--- a/app_program_documentation/Chandler_Linguistik_B_A_Theisis_SoSe2021 V3.docx
+++ b/app_program_documentation/Chandler_Linguistik_B_A_Theisis_SoSe2021 V3.docx
@@ -813,7 +813,7 @@
         </w:rPr>
         <w:fldChar w:fldCharType="separate"/>
       </w:r>
-      <w:hyperlink w:anchor="_Toc79609152" w:history="1">
+      <w:hyperlink w:anchor="_Toc79609348" w:history="1">
         <w:r>
           <w:rPr>
             <w:rStyle w:val="Hyperlink"/>
@@ -851,7 +851,7 @@
           <w:rPr>
             <w:webHidden/>
           </w:rPr>
-          <w:instrText xml:space="preserve"> PAGEREF _Toc79609152 \h </w:instrText>
+          <w:instrText xml:space="preserve"> PAGEREF _Toc79609348 \h </w:instrText>
         </w:r>
         <w:r>
           <w:rPr>
@@ -868,7 +868,7 @@
           <w:rPr>
             <w:webHidden/>
           </w:rPr>
-          <w:t>9</w:t>
+          <w:t>8</w:t>
         </w:r>
         <w:r>
           <w:rPr>
@@ -888,7 +888,7 @@
           <w:lang w:val="fr-FR" w:eastAsia="ja-JP"/>
         </w:rPr>
       </w:pPr>
-      <w:hyperlink w:anchor="_Toc79609153" w:history="1">
+      <w:hyperlink w:anchor="_Toc79609349" w:history="1">
         <w:r>
           <w:rPr>
             <w:rStyle w:val="Hyperlink"/>
@@ -926,7 +926,7 @@
           <w:rPr>
             <w:webHidden/>
           </w:rPr>
-          <w:instrText xml:space="preserve"> PAGEREF _Toc79609153 \h </w:instrText>
+          <w:instrText xml:space="preserve"> PAGEREF _Toc79609349 \h </w:instrText>
         </w:r>
         <w:r>
           <w:rPr>
@@ -943,7 +943,7 @@
           <w:rPr>
             <w:webHidden/>
           </w:rPr>
-          <w:t>10</w:t>
+          <w:t>9</w:t>
         </w:r>
         <w:r>
           <w:rPr>
@@ -968,7 +968,7 @@
           <w:lang w:val="fr-FR" w:eastAsia="ja-JP"/>
         </w:rPr>
       </w:pPr>
-      <w:hyperlink w:anchor="_Toc79609154" w:history="1">
+      <w:hyperlink w:anchor="_Toc79609350" w:history="1">
         <w:r>
           <w:rPr>
             <w:rStyle w:val="Hyperlink"/>
@@ -1012,7 +1012,7 @@
             <w:noProof/>
             <w:webHidden/>
           </w:rPr>
-          <w:instrText xml:space="preserve"> PAGEREF _Toc79609154 \h </w:instrText>
+          <w:instrText xml:space="preserve"> PAGEREF _Toc79609350 \h </w:instrText>
         </w:r>
         <w:r>
           <w:rPr>
@@ -1032,7 +1032,7 @@
             <w:noProof/>
             <w:webHidden/>
           </w:rPr>
-          <w:t>10</w:t>
+          <w:t>9</w:t>
         </w:r>
         <w:r>
           <w:rPr>
@@ -1058,7 +1058,7 @@
           <w:lang w:val="fr-FR" w:eastAsia="ja-JP"/>
         </w:rPr>
       </w:pPr>
-      <w:hyperlink w:anchor="_Toc79609155" w:history="1">
+      <w:hyperlink w:anchor="_Toc79609351" w:history="1">
         <w:r>
           <w:rPr>
             <w:rStyle w:val="Hyperlink"/>
@@ -1102,7 +1102,7 @@
             <w:noProof/>
             <w:webHidden/>
           </w:rPr>
-          <w:instrText xml:space="preserve"> PAGEREF _Toc79609155 \h </w:instrText>
+          <w:instrText xml:space="preserve"> PAGEREF _Toc79609351 \h </w:instrText>
         </w:r>
         <w:r>
           <w:rPr>
@@ -1122,7 +1122,7 @@
             <w:noProof/>
             <w:webHidden/>
           </w:rPr>
-          <w:t>10</w:t>
+          <w:t>9</w:t>
         </w:r>
         <w:r>
           <w:rPr>
@@ -1143,7 +1143,7 @@
           <w:lang w:val="fr-FR" w:eastAsia="ja-JP"/>
         </w:rPr>
       </w:pPr>
-      <w:hyperlink w:anchor="_Toc79609156" w:history="1">
+      <w:hyperlink w:anchor="_Toc79609352" w:history="1">
         <w:r>
           <w:rPr>
             <w:rStyle w:val="Hyperlink"/>
@@ -1181,7 +1181,7 @@
           <w:rPr>
             <w:webHidden/>
           </w:rPr>
-          <w:instrText xml:space="preserve"> PAGEREF _Toc79609156 \h </w:instrText>
+          <w:instrText xml:space="preserve"> PAGEREF _Toc79609352 \h </w:instrText>
         </w:r>
         <w:r>
           <w:rPr>
@@ -1198,7 +1198,7 @@
           <w:rPr>
             <w:webHidden/>
           </w:rPr>
-          <w:t>11</w:t>
+          <w:t>10</w:t>
         </w:r>
         <w:r>
           <w:rPr>
@@ -1223,7 +1223,7 @@
           <w:lang w:val="fr-FR" w:eastAsia="ja-JP"/>
         </w:rPr>
       </w:pPr>
-      <w:hyperlink w:anchor="_Toc79609157" w:history="1">
+      <w:hyperlink w:anchor="_Toc79609353" w:history="1">
         <w:r>
           <w:rPr>
             <w:rStyle w:val="Hyperlink"/>
@@ -1267,7 +1267,7 @@
             <w:noProof/>
             <w:webHidden/>
           </w:rPr>
-          <w:instrText xml:space="preserve"> PAGEREF _Toc79609157 \h </w:instrText>
+          <w:instrText xml:space="preserve"> PAGEREF _Toc79609353 \h </w:instrText>
         </w:r>
         <w:r>
           <w:rPr>
@@ -1287,7 +1287,7 @@
             <w:noProof/>
             <w:webHidden/>
           </w:rPr>
-          <w:t>11</w:t>
+          <w:t>10</w:t>
         </w:r>
         <w:r>
           <w:rPr>
@@ -1313,7 +1313,7 @@
           <w:lang w:val="fr-FR" w:eastAsia="ja-JP"/>
         </w:rPr>
       </w:pPr>
-      <w:hyperlink w:anchor="_Toc79609158" w:history="1">
+      <w:hyperlink w:anchor="_Toc79609354" w:history="1">
         <w:r>
           <w:rPr>
             <w:rStyle w:val="Hyperlink"/>
@@ -1357,7 +1357,7 @@
             <w:noProof/>
             <w:webHidden/>
           </w:rPr>
-          <w:instrText xml:space="preserve"> PAGEREF _Toc79609158 \h </w:instrText>
+          <w:instrText xml:space="preserve"> PAGEREF _Toc79609354 \h </w:instrText>
         </w:r>
         <w:r>
           <w:rPr>
@@ -1377,7 +1377,7 @@
             <w:noProof/>
             <w:webHidden/>
           </w:rPr>
-          <w:t>12</w:t>
+          <w:t>11</w:t>
         </w:r>
         <w:r>
           <w:rPr>
@@ -1403,7 +1403,7 @@
           <w:lang w:val="fr-FR" w:eastAsia="ja-JP"/>
         </w:rPr>
       </w:pPr>
-      <w:hyperlink w:anchor="_Toc79609159" w:history="1">
+      <w:hyperlink w:anchor="_Toc79609355" w:history="1">
         <w:r>
           <w:rPr>
             <w:rStyle w:val="Hyperlink"/>
@@ -1447,7 +1447,7 @@
             <w:noProof/>
             <w:webHidden/>
           </w:rPr>
-          <w:instrText xml:space="preserve"> PAGEREF _Toc79609159 \h </w:instrText>
+          <w:instrText xml:space="preserve"> PAGEREF _Toc79609355 \h </w:instrText>
         </w:r>
         <w:r>
           <w:rPr>
@@ -1467,7 +1467,7 @@
             <w:noProof/>
             <w:webHidden/>
           </w:rPr>
-          <w:t>13</w:t>
+          <w:t>12</w:t>
         </w:r>
         <w:r>
           <w:rPr>
@@ -1488,7 +1488,7 @@
           <w:lang w:val="fr-FR" w:eastAsia="ja-JP"/>
         </w:rPr>
       </w:pPr>
-      <w:hyperlink w:anchor="_Toc79609160" w:history="1">
+      <w:hyperlink w:anchor="_Toc79609356" w:history="1">
         <w:r>
           <w:rPr>
             <w:rStyle w:val="Hyperlink"/>
@@ -1526,7 +1526,7 @@
           <w:rPr>
             <w:webHidden/>
           </w:rPr>
-          <w:instrText xml:space="preserve"> PAGEREF _Toc79609160 \h </w:instrText>
+          <w:instrText xml:space="preserve"> PAGEREF _Toc79609356 \h </w:instrText>
         </w:r>
         <w:r>
           <w:rPr>
@@ -1543,7 +1543,7 @@
           <w:rPr>
             <w:webHidden/>
           </w:rPr>
-          <w:t>15</w:t>
+          <w:t>14</w:t>
         </w:r>
         <w:r>
           <w:rPr>
@@ -1568,7 +1568,7 @@
           <w:lang w:val="fr-FR" w:eastAsia="ja-JP"/>
         </w:rPr>
       </w:pPr>
-      <w:hyperlink w:anchor="_Toc79609161" w:history="1">
+      <w:hyperlink w:anchor="_Toc79609357" w:history="1">
         <w:r>
           <w:rPr>
             <w:rStyle w:val="Hyperlink"/>
@@ -1612,7 +1612,7 @@
             <w:noProof/>
             <w:webHidden/>
           </w:rPr>
-          <w:instrText xml:space="preserve"> PAGEREF _Toc79609161 \h </w:instrText>
+          <w:instrText xml:space="preserve"> PAGEREF _Toc79609357 \h </w:instrText>
         </w:r>
         <w:r>
           <w:rPr>
@@ -1632,7 +1632,7 @@
             <w:noProof/>
             <w:webHidden/>
           </w:rPr>
-          <w:t>16</w:t>
+          <w:t>15</w:t>
         </w:r>
         <w:r>
           <w:rPr>
@@ -1658,7 +1658,7 @@
           <w:lang w:val="fr-FR" w:eastAsia="ja-JP"/>
         </w:rPr>
       </w:pPr>
-      <w:hyperlink w:anchor="_Toc79609162" w:history="1">
+      <w:hyperlink w:anchor="_Toc79609358" w:history="1">
         <w:r>
           <w:rPr>
             <w:rStyle w:val="Hyperlink"/>
@@ -1702,7 +1702,7 @@
             <w:noProof/>
             <w:webHidden/>
           </w:rPr>
-          <w:instrText xml:space="preserve"> PAGEREF _Toc79609162 \h </w:instrText>
+          <w:instrText xml:space="preserve"> PAGEREF _Toc79609358 \h </w:instrText>
         </w:r>
         <w:r>
           <w:rPr>
@@ -1722,7 +1722,7 @@
             <w:noProof/>
             <w:webHidden/>
           </w:rPr>
-          <w:t>16</w:t>
+          <w:t>15</w:t>
         </w:r>
         <w:r>
           <w:rPr>
@@ -1748,7 +1748,7 @@
           <w:lang w:val="fr-FR" w:eastAsia="ja-JP"/>
         </w:rPr>
       </w:pPr>
-      <w:hyperlink w:anchor="_Toc79609163" w:history="1">
+      <w:hyperlink w:anchor="_Toc79609359" w:history="1">
         <w:r>
           <w:rPr>
             <w:rStyle w:val="Hyperlink"/>
@@ -1792,7 +1792,7 @@
             <w:noProof/>
             <w:webHidden/>
           </w:rPr>
-          <w:instrText xml:space="preserve"> PAGEREF _Toc79609163 \h </w:instrText>
+          <w:instrText xml:space="preserve"> PAGEREF _Toc79609359 \h </w:instrText>
         </w:r>
         <w:r>
           <w:rPr>
@@ -1812,7 +1812,7 @@
             <w:noProof/>
             <w:webHidden/>
           </w:rPr>
-          <w:t>17</w:t>
+          <w:t>16</w:t>
         </w:r>
         <w:r>
           <w:rPr>
@@ -1838,7 +1838,7 @@
           <w:lang w:val="fr-FR" w:eastAsia="ja-JP"/>
         </w:rPr>
       </w:pPr>
-      <w:hyperlink w:anchor="_Toc79609164" w:history="1">
+      <w:hyperlink w:anchor="_Toc79609360" w:history="1">
         <w:r>
           <w:rPr>
             <w:rStyle w:val="Hyperlink"/>
@@ -1882,7 +1882,7 @@
             <w:noProof/>
             <w:webHidden/>
           </w:rPr>
-          <w:instrText xml:space="preserve"> PAGEREF _Toc79609164 \h </w:instrText>
+          <w:instrText xml:space="preserve"> PAGEREF _Toc79609360 \h </w:instrText>
         </w:r>
         <w:r>
           <w:rPr>
@@ -1902,7 +1902,7 @@
             <w:noProof/>
             <w:webHidden/>
           </w:rPr>
-          <w:t>18</w:t>
+          <w:t>17</w:t>
         </w:r>
         <w:r>
           <w:rPr>
@@ -1928,7 +1928,7 @@
           <w:lang w:val="fr-FR" w:eastAsia="ja-JP"/>
         </w:rPr>
       </w:pPr>
-      <w:hyperlink w:anchor="_Toc79609165" w:history="1">
+      <w:hyperlink w:anchor="_Toc79609361" w:history="1">
         <w:r>
           <w:rPr>
             <w:rStyle w:val="Hyperlink"/>
@@ -1972,7 +1972,7 @@
             <w:noProof/>
             <w:webHidden/>
           </w:rPr>
-          <w:instrText xml:space="preserve"> PAGEREF _Toc79609165 \h </w:instrText>
+          <w:instrText xml:space="preserve"> PAGEREF _Toc79609361 \h </w:instrText>
         </w:r>
         <w:r>
           <w:rPr>
@@ -1992,7 +1992,7 @@
             <w:noProof/>
             <w:webHidden/>
           </w:rPr>
-          <w:t>19</w:t>
+          <w:t>18</w:t>
         </w:r>
         <w:r>
           <w:rPr>
@@ -2018,7 +2018,7 @@
           <w:lang w:val="fr-FR" w:eastAsia="ja-JP"/>
         </w:rPr>
       </w:pPr>
-      <w:hyperlink w:anchor="_Toc79609166" w:history="1">
+      <w:hyperlink w:anchor="_Toc79609362" w:history="1">
         <w:r>
           <w:rPr>
             <w:rStyle w:val="Hyperlink"/>
@@ -2062,7 +2062,7 @@
             <w:noProof/>
             <w:webHidden/>
           </w:rPr>
-          <w:instrText xml:space="preserve"> PAGEREF _Toc79609166 \h </w:instrText>
+          <w:instrText xml:space="preserve"> PAGEREF _Toc79609362 \h </w:instrText>
         </w:r>
         <w:r>
           <w:rPr>
@@ -2082,7 +2082,7 @@
             <w:noProof/>
             <w:webHidden/>
           </w:rPr>
-          <w:t>19</w:t>
+          <w:t>18</w:t>
         </w:r>
         <w:r>
           <w:rPr>
@@ -2108,7 +2108,7 @@
           <w:lang w:val="fr-FR" w:eastAsia="ja-JP"/>
         </w:rPr>
       </w:pPr>
-      <w:hyperlink w:anchor="_Toc79609167" w:history="1">
+      <w:hyperlink w:anchor="_Toc79609363" w:history="1">
         <w:r>
           <w:rPr>
             <w:rStyle w:val="Hyperlink"/>
@@ -2152,7 +2152,7 @@
             <w:noProof/>
             <w:webHidden/>
           </w:rPr>
-          <w:instrText xml:space="preserve"> PAGEREF _Toc79609167 \h </w:instrText>
+          <w:instrText xml:space="preserve"> PAGEREF _Toc79609363 \h </w:instrText>
         </w:r>
         <w:r>
           <w:rPr>
@@ -2172,7 +2172,7 @@
             <w:noProof/>
             <w:webHidden/>
           </w:rPr>
-          <w:t>19</w:t>
+          <w:t>18</w:t>
         </w:r>
         <w:r>
           <w:rPr>
@@ -2193,7 +2193,7 @@
           <w:lang w:val="fr-FR" w:eastAsia="ja-JP"/>
         </w:rPr>
       </w:pPr>
-      <w:hyperlink w:anchor="_Toc79609168" w:history="1">
+      <w:hyperlink w:anchor="_Toc79609364" w:history="1">
         <w:r>
           <w:rPr>
             <w:rStyle w:val="Hyperlink"/>
@@ -2231,7 +2231,7 @@
           <w:rPr>
             <w:webHidden/>
           </w:rPr>
-          <w:instrText xml:space="preserve"> PAGEREF _Toc79609168 \h </w:instrText>
+          <w:instrText xml:space="preserve"> PAGEREF _Toc79609364 \h </w:instrText>
         </w:r>
         <w:r>
           <w:rPr>
@@ -2248,7 +2248,7 @@
           <w:rPr>
             <w:webHidden/>
           </w:rPr>
-          <w:t>20</w:t>
+          <w:t>19</w:t>
         </w:r>
         <w:r>
           <w:rPr>
@@ -2273,7 +2273,7 @@
           <w:lang w:val="fr-FR" w:eastAsia="ja-JP"/>
         </w:rPr>
       </w:pPr>
-      <w:hyperlink w:anchor="_Toc79609169" w:history="1">
+      <w:hyperlink w:anchor="_Toc79609365" w:history="1">
         <w:r>
           <w:rPr>
             <w:rStyle w:val="Hyperlink"/>
@@ -2317,7 +2317,7 @@
             <w:noProof/>
             <w:webHidden/>
           </w:rPr>
-          <w:instrText xml:space="preserve"> PAGEREF _Toc79609169 \h </w:instrText>
+          <w:instrText xml:space="preserve"> PAGEREF _Toc79609365 \h </w:instrText>
         </w:r>
         <w:r>
           <w:rPr>
@@ -2337,7 +2337,7 @@
             <w:noProof/>
             <w:webHidden/>
           </w:rPr>
-          <w:t>21</w:t>
+          <w:t>20</w:t>
         </w:r>
         <w:r>
           <w:rPr>
@@ -2363,7 +2363,7 @@
           <w:lang w:val="fr-FR" w:eastAsia="ja-JP"/>
         </w:rPr>
       </w:pPr>
-      <w:hyperlink w:anchor="_Toc79609170" w:history="1">
+      <w:hyperlink w:anchor="_Toc79609366" w:history="1">
         <w:r>
           <w:rPr>
             <w:rStyle w:val="Hyperlink"/>
@@ -2407,7 +2407,7 @@
             <w:noProof/>
             <w:webHidden/>
           </w:rPr>
-          <w:instrText xml:space="preserve"> PAGEREF _Toc79609170 \h </w:instrText>
+          <w:instrText xml:space="preserve"> PAGEREF _Toc79609366 \h </w:instrText>
         </w:r>
         <w:r>
           <w:rPr>
@@ -2427,7 +2427,7 @@
             <w:noProof/>
             <w:webHidden/>
           </w:rPr>
-          <w:t>22</w:t>
+          <w:t>21</w:t>
         </w:r>
         <w:r>
           <w:rPr>
@@ -2448,7 +2448,7 @@
           <w:lang w:val="fr-FR" w:eastAsia="ja-JP"/>
         </w:rPr>
       </w:pPr>
-      <w:hyperlink w:anchor="_Toc79609171" w:history="1">
+      <w:hyperlink w:anchor="_Toc79609367" w:history="1">
         <w:r>
           <w:rPr>
             <w:rStyle w:val="Hyperlink"/>
@@ -2486,7 +2486,7 @@
           <w:rPr>
             <w:webHidden/>
           </w:rPr>
-          <w:instrText xml:space="preserve"> PAGEREF _Toc79609171 \h </w:instrText>
+          <w:instrText xml:space="preserve"> PAGEREF _Toc79609367 \h </w:instrText>
         </w:r>
         <w:r>
           <w:rPr>
@@ -2503,7 +2503,7 @@
           <w:rPr>
             <w:webHidden/>
           </w:rPr>
-          <w:t>23</w:t>
+          <w:t>22</w:t>
         </w:r>
         <w:r>
           <w:rPr>
@@ -2528,7 +2528,7 @@
           <w:lang w:val="fr-FR" w:eastAsia="ja-JP"/>
         </w:rPr>
       </w:pPr>
-      <w:hyperlink w:anchor="_Toc79609172" w:history="1">
+      <w:hyperlink w:anchor="_Toc79609368" w:history="1">
         <w:r>
           <w:rPr>
             <w:rStyle w:val="Hyperlink"/>
@@ -2572,7 +2572,7 @@
             <w:noProof/>
             <w:webHidden/>
           </w:rPr>
-          <w:instrText xml:space="preserve"> PAGEREF _Toc79609172 \h </w:instrText>
+          <w:instrText xml:space="preserve"> PAGEREF _Toc79609368 \h </w:instrText>
         </w:r>
         <w:r>
           <w:rPr>
@@ -2592,7 +2592,7 @@
             <w:noProof/>
             <w:webHidden/>
           </w:rPr>
-          <w:t>23</w:t>
+          <w:t>22</w:t>
         </w:r>
         <w:r>
           <w:rPr>
@@ -2618,7 +2618,7 @@
           <w:lang w:val="fr-FR" w:eastAsia="ja-JP"/>
         </w:rPr>
       </w:pPr>
-      <w:hyperlink w:anchor="_Toc79609173" w:history="1">
+      <w:hyperlink w:anchor="_Toc79609369" w:history="1">
         <w:r>
           <w:rPr>
             <w:rStyle w:val="Hyperlink"/>
@@ -2662,7 +2662,7 @@
             <w:noProof/>
             <w:webHidden/>
           </w:rPr>
-          <w:instrText xml:space="preserve"> PAGEREF _Toc79609173 \h </w:instrText>
+          <w:instrText xml:space="preserve"> PAGEREF _Toc79609369 \h </w:instrText>
         </w:r>
         <w:r>
           <w:rPr>
@@ -2682,7 +2682,7 @@
             <w:noProof/>
             <w:webHidden/>
           </w:rPr>
-          <w:t>26</w:t>
+          <w:t>25</w:t>
         </w:r>
         <w:r>
           <w:rPr>
@@ -2708,7 +2708,7 @@
           <w:lang w:val="fr-FR" w:eastAsia="ja-JP"/>
         </w:rPr>
       </w:pPr>
-      <w:hyperlink w:anchor="_Toc79609174" w:history="1">
+      <w:hyperlink w:anchor="_Toc79609370" w:history="1">
         <w:r>
           <w:rPr>
             <w:rStyle w:val="Hyperlink"/>
@@ -2753,7 +2753,7 @@
             <w:noProof/>
             <w:webHidden/>
           </w:rPr>
-          <w:instrText xml:space="preserve"> PAGEREF _Toc79609174 \h </w:instrText>
+          <w:instrText xml:space="preserve"> PAGEREF _Toc79609370 \h </w:instrText>
         </w:r>
         <w:r>
           <w:rPr>
@@ -2773,7 +2773,7 @@
             <w:noProof/>
             <w:webHidden/>
           </w:rPr>
-          <w:t>27</w:t>
+          <w:t>26</w:t>
         </w:r>
         <w:r>
           <w:rPr>
@@ -2794,7 +2794,7 @@
           <w:lang w:val="fr-FR" w:eastAsia="ja-JP"/>
         </w:rPr>
       </w:pPr>
-      <w:hyperlink w:anchor="_Toc79609175" w:history="1">
+      <w:hyperlink w:anchor="_Toc79609371" w:history="1">
         <w:r>
           <w:rPr>
             <w:rStyle w:val="Hyperlink"/>
@@ -2832,7 +2832,7 @@
           <w:rPr>
             <w:webHidden/>
           </w:rPr>
-          <w:instrText xml:space="preserve"> PAGEREF _Toc79609175 \h </w:instrText>
+          <w:instrText xml:space="preserve"> PAGEREF _Toc79609371 \h </w:instrText>
         </w:r>
         <w:r>
           <w:rPr>
@@ -2849,7 +2849,7 @@
           <w:rPr>
             <w:webHidden/>
           </w:rPr>
-          <w:t>29</w:t>
+          <w:t>28</w:t>
         </w:r>
         <w:r>
           <w:rPr>
@@ -2874,7 +2874,7 @@
           <w:lang w:val="fr-FR" w:eastAsia="ja-JP"/>
         </w:rPr>
       </w:pPr>
-      <w:hyperlink w:anchor="_Toc79609176" w:history="1">
+      <w:hyperlink w:anchor="_Toc79609372" w:history="1">
         <w:r>
           <w:rPr>
             <w:rStyle w:val="Hyperlink"/>
@@ -2918,7 +2918,7 @@
             <w:noProof/>
             <w:webHidden/>
           </w:rPr>
-          <w:instrText xml:space="preserve"> PAGEREF _Toc79609176 \h </w:instrText>
+          <w:instrText xml:space="preserve"> PAGEREF _Toc79609372 \h </w:instrText>
         </w:r>
         <w:r>
           <w:rPr>
@@ -2938,7 +2938,7 @@
             <w:noProof/>
             <w:webHidden/>
           </w:rPr>
-          <w:t>29</w:t>
+          <w:t>28</w:t>
         </w:r>
         <w:r>
           <w:rPr>
@@ -2964,7 +2964,7 @@
           <w:lang w:val="fr-FR" w:eastAsia="ja-JP"/>
         </w:rPr>
       </w:pPr>
-      <w:hyperlink w:anchor="_Toc79609177" w:history="1">
+      <w:hyperlink w:anchor="_Toc79609373" w:history="1">
         <w:r>
           <w:rPr>
             <w:rStyle w:val="Hyperlink"/>
@@ -3008,7 +3008,7 @@
             <w:noProof/>
             <w:webHidden/>
           </w:rPr>
-          <w:instrText xml:space="preserve"> PAGEREF _Toc79609177 \h </w:instrText>
+          <w:instrText xml:space="preserve"> PAGEREF _Toc79609373 \h </w:instrText>
         </w:r>
         <w:r>
           <w:rPr>
@@ -3028,7 +3028,7 @@
             <w:noProof/>
             <w:webHidden/>
           </w:rPr>
-          <w:t>29</w:t>
+          <w:t>28</w:t>
         </w:r>
         <w:r>
           <w:rPr>
@@ -3054,7 +3054,7 @@
           <w:lang w:val="fr-FR" w:eastAsia="ja-JP"/>
         </w:rPr>
       </w:pPr>
-      <w:hyperlink w:anchor="_Toc79609178" w:history="1">
+      <w:hyperlink w:anchor="_Toc79609374" w:history="1">
         <w:r>
           <w:rPr>
             <w:rStyle w:val="Hyperlink"/>
@@ -3098,7 +3098,7 @@
             <w:noProof/>
             <w:webHidden/>
           </w:rPr>
-          <w:instrText xml:space="preserve"> PAGEREF _Toc79609178 \h </w:instrText>
+          <w:instrText xml:space="preserve"> PAGEREF _Toc79609374 \h </w:instrText>
         </w:r>
         <w:r>
           <w:rPr>
@@ -3118,7 +3118,7 @@
             <w:noProof/>
             <w:webHidden/>
           </w:rPr>
-          <w:t>32</w:t>
+          <w:t>31</w:t>
         </w:r>
         <w:r>
           <w:rPr>
@@ -3139,7 +3139,7 @@
           <w:lang w:val="fr-FR" w:eastAsia="ja-JP"/>
         </w:rPr>
       </w:pPr>
-      <w:hyperlink w:anchor="_Toc79609179" w:history="1">
+      <w:hyperlink w:anchor="_Toc79609375" w:history="1">
         <w:r>
           <w:rPr>
             <w:rStyle w:val="Hyperlink"/>
@@ -3177,7 +3177,7 @@
           <w:rPr>
             <w:webHidden/>
           </w:rPr>
-          <w:instrText xml:space="preserve"> PAGEREF _Toc79609179 \h </w:instrText>
+          <w:instrText xml:space="preserve"> PAGEREF _Toc79609375 \h </w:instrText>
         </w:r>
         <w:r>
           <w:rPr>
@@ -3194,7 +3194,7 @@
           <w:rPr>
             <w:webHidden/>
           </w:rPr>
-          <w:t>33</w:t>
+          <w:t>32</w:t>
         </w:r>
         <w:r>
           <w:rPr>
@@ -3219,7 +3219,7 @@
           <w:lang w:val="fr-FR" w:eastAsia="ja-JP"/>
         </w:rPr>
       </w:pPr>
-      <w:hyperlink w:anchor="_Toc79609180" w:history="1">
+      <w:hyperlink w:anchor="_Toc79609376" w:history="1">
         <w:r>
           <w:rPr>
             <w:rStyle w:val="Hyperlink"/>
@@ -3263,7 +3263,7 @@
             <w:noProof/>
             <w:webHidden/>
           </w:rPr>
-          <w:instrText xml:space="preserve"> PAGEREF _Toc79609180 \h </w:instrText>
+          <w:instrText xml:space="preserve"> PAGEREF _Toc79609376 \h </w:instrText>
         </w:r>
         <w:r>
           <w:rPr>
@@ -3283,7 +3283,7 @@
             <w:noProof/>
             <w:webHidden/>
           </w:rPr>
-          <w:t>33</w:t>
+          <w:t>32</w:t>
         </w:r>
         <w:r>
           <w:rPr>
@@ -3309,7 +3309,7 @@
           <w:lang w:val="fr-FR" w:eastAsia="ja-JP"/>
         </w:rPr>
       </w:pPr>
-      <w:hyperlink w:anchor="_Toc79609181" w:history="1">
+      <w:hyperlink w:anchor="_Toc79609377" w:history="1">
         <w:r>
           <w:rPr>
             <w:rStyle w:val="Hyperlink"/>
@@ -3353,7 +3353,7 @@
             <w:noProof/>
             <w:webHidden/>
           </w:rPr>
-          <w:instrText xml:space="preserve"> PAGEREF _Toc79609181 \h </w:instrText>
+          <w:instrText xml:space="preserve"> PAGEREF _Toc79609377 \h </w:instrText>
         </w:r>
         <w:r>
           <w:rPr>
@@ -3373,7 +3373,7 @@
             <w:noProof/>
             <w:webHidden/>
           </w:rPr>
-          <w:t>35</w:t>
+          <w:t>34</w:t>
         </w:r>
         <w:r>
           <w:rPr>
@@ -3399,7 +3399,7 @@
           <w:lang w:val="fr-FR" w:eastAsia="ja-JP"/>
         </w:rPr>
       </w:pPr>
-      <w:hyperlink w:anchor="_Toc79609182" w:history="1">
+      <w:hyperlink w:anchor="_Toc79609378" w:history="1">
         <w:r>
           <w:rPr>
             <w:rStyle w:val="Hyperlink"/>
@@ -3443,7 +3443,7 @@
             <w:noProof/>
             <w:webHidden/>
           </w:rPr>
-          <w:instrText xml:space="preserve"> PAGEREF _Toc79609182 \h </w:instrText>
+          <w:instrText xml:space="preserve"> PAGEREF _Toc79609378 \h </w:instrText>
         </w:r>
         <w:r>
           <w:rPr>
@@ -3463,7 +3463,7 @@
             <w:noProof/>
             <w:webHidden/>
           </w:rPr>
-          <w:t>37</w:t>
+          <w:t>36</w:t>
         </w:r>
         <w:r>
           <w:rPr>
@@ -3484,7 +3484,7 @@
           <w:lang w:val="fr-FR" w:eastAsia="ja-JP"/>
         </w:rPr>
       </w:pPr>
-      <w:hyperlink w:anchor="_Toc79609183" w:history="1">
+      <w:hyperlink w:anchor="_Toc79609379" w:history="1">
         <w:r>
           <w:rPr>
             <w:rStyle w:val="Hyperlink"/>
@@ -3522,7 +3522,7 @@
           <w:rPr>
             <w:webHidden/>
           </w:rPr>
-          <w:instrText xml:space="preserve"> PAGEREF _Toc79609183 \h </w:instrText>
+          <w:instrText xml:space="preserve"> PAGEREF _Toc79609379 \h </w:instrText>
         </w:r>
         <w:r>
           <w:rPr>
@@ -3539,7 +3539,7 @@
           <w:rPr>
             <w:webHidden/>
           </w:rPr>
-          <w:t>37</w:t>
+          <w:t>36</w:t>
         </w:r>
         <w:r>
           <w:rPr>
@@ -3559,7 +3559,7 @@
           <w:lang w:val="fr-FR" w:eastAsia="ja-JP"/>
         </w:rPr>
       </w:pPr>
-      <w:hyperlink w:anchor="_Toc79609184" w:history="1">
+      <w:hyperlink w:anchor="_Toc79609380" w:history="1">
         <w:r>
           <w:rPr>
             <w:rStyle w:val="Hyperlink"/>
@@ -3597,7 +3597,7 @@
           <w:rPr>
             <w:webHidden/>
           </w:rPr>
-          <w:instrText xml:space="preserve"> PAGEREF _Toc79609184 \h </w:instrText>
+          <w:instrText xml:space="preserve"> PAGEREF _Toc79609380 \h </w:instrText>
         </w:r>
         <w:r>
           <w:rPr>
@@ -3614,7 +3614,7 @@
           <w:rPr>
             <w:webHidden/>
           </w:rPr>
-          <w:t>41</w:t>
+          <w:t>40</w:t>
         </w:r>
         <w:r>
           <w:rPr>
@@ -3634,7 +3634,7 @@
           <w:lang w:val="fr-FR" w:eastAsia="ja-JP"/>
         </w:rPr>
       </w:pPr>
-      <w:hyperlink w:anchor="_Toc79609185" w:history="1">
+      <w:hyperlink w:anchor="_Toc79609381" w:history="1">
         <w:r>
           <w:rPr>
             <w:rStyle w:val="Hyperlink"/>
@@ -3672,7 +3672,7 @@
           <w:rPr>
             <w:webHidden/>
           </w:rPr>
-          <w:instrText xml:space="preserve"> PAGEREF _Toc79609185 \h </w:instrText>
+          <w:instrText xml:space="preserve"> PAGEREF _Toc79609381 \h </w:instrText>
         </w:r>
         <w:r>
           <w:rPr>
@@ -3689,7 +3689,7 @@
           <w:rPr>
             <w:webHidden/>
           </w:rPr>
-          <w:t>42</w:t>
+          <w:t>41</w:t>
         </w:r>
         <w:r>
           <w:rPr>
@@ -7784,7 +7784,7 @@
       </w:pPr>
       <w:bookmarkStart w:id="4" w:name="_heading=h.3znysh7" w:colFirst="0" w:colLast="0"/>
       <w:bookmarkStart w:id="5" w:name="_Toc79596529"/>
-      <w:bookmarkStart w:id="6" w:name="_Toc79609152"/>
+      <w:bookmarkStart w:id="6" w:name="_Toc79609348"/>
       <w:bookmarkEnd w:id="4"/>
       <w:r>
         <w:lastRenderedPageBreak/>
@@ -8303,7 +8303,7 @@
       </w:pPr>
       <w:bookmarkStart w:id="8" w:name="_heading=h.tyjcwt" w:colFirst="0" w:colLast="0"/>
       <w:bookmarkStart w:id="9" w:name="_Toc79596530"/>
-      <w:bookmarkStart w:id="10" w:name="_Toc79609153"/>
+      <w:bookmarkStart w:id="10" w:name="_Toc79609349"/>
       <w:bookmarkEnd w:id="8"/>
       <w:r>
         <w:lastRenderedPageBreak/>
@@ -8324,7 +8324,7 @@
       <w:pPr>
         <w:pStyle w:val="berschrift2"/>
       </w:pPr>
-      <w:bookmarkStart w:id="12" w:name="_Toc79609154"/>
+      <w:bookmarkStart w:id="12" w:name="_Toc79609350"/>
       <w:r>
         <w:t>Theoretical Linguistics</w:t>
       </w:r>
@@ -8613,7 +8613,7 @@
         <w:pStyle w:val="berschrift2"/>
       </w:pPr>
       <w:bookmarkStart w:id="13" w:name="_heading=h.1t3h5sf" w:colFirst="0" w:colLast="0"/>
-      <w:bookmarkStart w:id="14" w:name="_Toc79609155"/>
+      <w:bookmarkStart w:id="14" w:name="_Toc79609351"/>
       <w:bookmarkEnd w:id="13"/>
       <w:r>
         <w:t>Computational Linguistics</w:t>
@@ -8747,7 +8747,7 @@
       </w:pPr>
       <w:bookmarkStart w:id="15" w:name="_heading=h.4d34og8" w:colFirst="0" w:colLast="0"/>
       <w:bookmarkStart w:id="16" w:name="_Toc79596531"/>
-      <w:bookmarkStart w:id="17" w:name="_Toc79609156"/>
+      <w:bookmarkStart w:id="17" w:name="_Toc79609352"/>
       <w:bookmarkEnd w:id="15"/>
       <w:r>
         <w:t>Language as a Construct</w:t>
@@ -8763,7 +8763,7 @@
         <w:pStyle w:val="berschrift2"/>
       </w:pPr>
       <w:bookmarkStart w:id="18" w:name="_heading=h.2s8eyo1" w:colFirst="0" w:colLast="0"/>
-      <w:bookmarkStart w:id="19" w:name="_Toc79609157"/>
+      <w:bookmarkStart w:id="19" w:name="_Toc79609353"/>
       <w:bookmarkEnd w:id="18"/>
       <w:r>
         <w:t>General Features of Language</w:t>
@@ -9442,7 +9442,7 @@
         <w:pStyle w:val="berschrift2"/>
       </w:pPr>
       <w:bookmarkStart w:id="21" w:name="_heading=h.3rdcrjn" w:colFirst="0" w:colLast="0"/>
-      <w:bookmarkStart w:id="22" w:name="_Toc79609158"/>
+      <w:bookmarkStart w:id="22" w:name="_Toc79609354"/>
       <w:bookmarkEnd w:id="21"/>
       <w:r>
         <w:t>Medial Features</w:t>
@@ -9760,7 +9760,7 @@
         <w:pStyle w:val="berschrift2"/>
       </w:pPr>
       <w:bookmarkStart w:id="24" w:name="_heading=h.lnxbz9" w:colFirst="0" w:colLast="0"/>
-      <w:bookmarkStart w:id="25" w:name="_Toc79609159"/>
+      <w:bookmarkStart w:id="25" w:name="_Toc79609355"/>
       <w:bookmarkEnd w:id="24"/>
       <w:r>
         <w:t>Conceptual Features</w:t>
@@ -10878,7 +10878,7 @@
       </w:pPr>
       <w:bookmarkStart w:id="29" w:name="_heading=h.2jxsxqh" w:colFirst="0" w:colLast="0"/>
       <w:bookmarkStart w:id="30" w:name="_Toc79596532"/>
-      <w:bookmarkStart w:id="31" w:name="_Toc79609160"/>
+      <w:bookmarkStart w:id="31" w:name="_Toc79609356"/>
       <w:bookmarkEnd w:id="29"/>
       <w:r>
         <w:t>Diaphasic and Diastratic Registers</w:t>
@@ -11014,7 +11014,7 @@
         <w:pStyle w:val="berschrift2"/>
       </w:pPr>
       <w:bookmarkStart w:id="32" w:name="_heading=h.z337ya" w:colFirst="0" w:colLast="0"/>
-      <w:bookmarkStart w:id="33" w:name="_Toc79609161"/>
+      <w:bookmarkStart w:id="33" w:name="_Toc79609357"/>
       <w:bookmarkEnd w:id="32"/>
       <w:r>
         <w:t>Le Français</w:t>
@@ -11456,7 +11456,7 @@
         <w:pStyle w:val="berschrift2"/>
       </w:pPr>
       <w:bookmarkStart w:id="35" w:name="_heading=h.1y810tw" w:colFirst="0" w:colLast="0"/>
-      <w:bookmarkStart w:id="36" w:name="_Toc79609162"/>
+      <w:bookmarkStart w:id="36" w:name="_Toc79609358"/>
       <w:bookmarkEnd w:id="35"/>
       <w:r>
         <w:t>Français Cultivé</w:t>
@@ -11854,7 +11854,7 @@
       <w:r>
         <w:t xml:space="preserve"> </w:t>
       </w:r>
-      <w:bookmarkStart w:id="38" w:name="_Toc79609163"/>
+      <w:bookmarkStart w:id="38" w:name="_Toc79609359"/>
       <w:r>
         <w:t>Français Fami</w:t>
       </w:r>
@@ -12188,7 +12188,7 @@
         <w:pStyle w:val="berschrift2"/>
       </w:pPr>
       <w:bookmarkStart w:id="39" w:name="_heading=h.2xcytpi" w:colFirst="0" w:colLast="0"/>
-      <w:bookmarkStart w:id="40" w:name="_Toc79609164"/>
+      <w:bookmarkStart w:id="40" w:name="_Toc79609360"/>
       <w:bookmarkEnd w:id="39"/>
       <w:r>
         <w:t>Français Populaire</w:t>
@@ -12506,7 +12506,7 @@
         <w:pStyle w:val="berschrift2"/>
       </w:pPr>
       <w:bookmarkStart w:id="41" w:name="_heading=h.1ci93xb" w:colFirst="0" w:colLast="0"/>
-      <w:bookmarkStart w:id="42" w:name="_Toc79609165"/>
+      <w:bookmarkStart w:id="42" w:name="_Toc79609361"/>
       <w:bookmarkEnd w:id="41"/>
       <w:r>
         <w:lastRenderedPageBreak/>
@@ -12735,7 +12735,7 @@
         <w:pStyle w:val="berschrift2"/>
       </w:pPr>
       <w:bookmarkStart w:id="43" w:name="_heading=h.3whwml4" w:colFirst="0" w:colLast="0"/>
-      <w:bookmarkStart w:id="44" w:name="_Toc79609166"/>
+      <w:bookmarkStart w:id="44" w:name="_Toc79609362"/>
       <w:bookmarkEnd w:id="43"/>
       <w:r>
         <w:t>Francais Argotique</w:t>
@@ -12998,7 +12998,7 @@
         <w:pStyle w:val="berschrift2"/>
       </w:pPr>
       <w:bookmarkStart w:id="45" w:name="_heading=h.2bn6wsx" w:colFirst="0" w:colLast="0"/>
-      <w:bookmarkStart w:id="46" w:name="_Toc79609167"/>
+      <w:bookmarkStart w:id="46" w:name="_Toc79609363"/>
       <w:bookmarkEnd w:id="45"/>
       <w:r>
         <w:t>Français Technique</w:t>
@@ -13090,7 +13090,7 @@
       </w:pPr>
       <w:bookmarkStart w:id="47" w:name="_heading=h.qsh70q" w:colFirst="0" w:colLast="0"/>
       <w:bookmarkStart w:id="48" w:name="_Toc79596533"/>
-      <w:bookmarkStart w:id="49" w:name="_Toc79609168"/>
+      <w:bookmarkStart w:id="49" w:name="_Toc79609364"/>
       <w:bookmarkEnd w:id="47"/>
       <w:r>
         <w:t>The French Language Corpora</w:t>
@@ -13286,7 +13286,7 @@
       <w:pPr>
         <w:pStyle w:val="berschrift2"/>
       </w:pPr>
-      <w:bookmarkStart w:id="51" w:name="_Toc79609169"/>
+      <w:bookmarkStart w:id="51" w:name="_Toc79609365"/>
       <w:r>
         <w:lastRenderedPageBreak/>
         <w:t>Data Sets</w:t>
@@ -13470,7 +13470,7 @@
         <w:pStyle w:val="berschrift2"/>
       </w:pPr>
       <w:bookmarkStart w:id="52" w:name="_heading=h.1pxezwc" w:colFirst="0" w:colLast="0"/>
-      <w:bookmarkStart w:id="53" w:name="_Toc79609170"/>
+      <w:bookmarkStart w:id="53" w:name="_Toc79609366"/>
       <w:bookmarkEnd w:id="52"/>
       <w:r>
         <w:t>Pre-processing</w:t>
@@ -13652,7 +13652,7 @@
       </w:pPr>
       <w:bookmarkStart w:id="54" w:name="_heading=h.49x2ik5" w:colFirst="0" w:colLast="0"/>
       <w:bookmarkStart w:id="55" w:name="_Toc79596534"/>
-      <w:bookmarkStart w:id="56" w:name="_Toc79609171"/>
+      <w:bookmarkStart w:id="56" w:name="_Toc79609367"/>
       <w:bookmarkEnd w:id="54"/>
       <w:r>
         <w:t>Methodology</w:t>
@@ -13665,7 +13665,7 @@
         <w:pStyle w:val="berschrift2"/>
       </w:pPr>
       <w:bookmarkStart w:id="57" w:name="_heading=h.2p2csry" w:colFirst="0" w:colLast="0"/>
-      <w:bookmarkStart w:id="58" w:name="_Toc79609172"/>
+      <w:bookmarkStart w:id="58" w:name="_Toc79609368"/>
       <w:bookmarkEnd w:id="57"/>
       <w:r>
         <w:t>Naïve Bayes</w:t>
@@ -20046,7 +20046,7 @@
           <w:szCs w:val="24"/>
         </w:rPr>
       </w:pPr>
-      <w:bookmarkStart w:id="112" w:name="_Toc79609173"/>
+      <w:bookmarkStart w:id="112" w:name="_Toc79609369"/>
       <w:r>
         <w:t xml:space="preserve">A </w:t>
       </w:r>
@@ -24003,7 +24003,7 @@
           <w:szCs w:val="24"/>
         </w:rPr>
       </w:pPr>
-      <w:bookmarkStart w:id="123" w:name="_Toc79609174"/>
+      <w:bookmarkStart w:id="123" w:name="_Toc79609370"/>
       <w:r>
         <w:t>Combining Registers and Discourse</w:t>
       </w:r>
@@ -24517,7 +24517,7 @@
                 </mc:Choice>
                 <mc:Fallback>
                   <w:pict>
-                    <v:shape w14:anchorId="38E145F2" id="Freihandform: Form 7" o:spid="_x0000_s1026" style="position:absolute;margin-left:4pt;margin-top:5pt;width:275.4pt;height:2pt;rotation:180;flip:x;z-index:251656704;visibility:visible;mso-wrap-style:square;mso-wrap-distance-left:9pt;mso-wrap-distance-top:0;mso-wrap-distance-right:9pt;mso-wrap-distance-bottom:0;mso-position-horizontal:absolute;mso-position-horizontal-relative:text;mso-position-vertical:absolute;mso-position-vertical-relative:text;v-text-anchor:middle" coordsize="3497580,5715" o:gfxdata="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" path="m,l3497580,5715e">
+                    <v:shape w14:anchorId="1EB8B99D" id="Freihandform: Form 7" o:spid="_x0000_s1026" style="position:absolute;margin-left:4pt;margin-top:5pt;width:275.4pt;height:2pt;rotation:180;flip:x;z-index:251656704;visibility:visible;mso-wrap-style:square;mso-wrap-distance-left:9pt;mso-wrap-distance-top:0;mso-wrap-distance-right:9pt;mso-wrap-distance-bottom:0;mso-position-horizontal:absolute;mso-position-horizontal-relative:text;mso-position-vertical:absolute;mso-position-vertical-relative:text;v-text-anchor:middle" coordsize="3497580,5715" o:gfxdata="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" path="m,l3497580,5715e">
                       <v:stroke startarrow="block" endarrow="block" miterlimit="5243f" joinstyle="miter"/>
                       <v:path arrowok="t" o:extrusionok="f"/>
                     </v:shape>
@@ -25066,7 +25066,7 @@
                 </mc:Choice>
                 <mc:Fallback>
                   <w:pict>
-                    <v:shape w14:anchorId="309E37AA" id="Geschweifte Klammer rechts 5" o:spid="_x0000_s1026" type="#_x0000_t88" style="position:absolute;margin-left:8.05pt;margin-top:13.55pt;width:37.15pt;height:36.05pt;z-index:251661824;visibility:visible;mso-wrap-style:square;mso-width-percent:0;mso-height-percent:0;mso-wrap-distance-left:9pt;mso-wrap-distance-top:0;mso-wrap-distance-right:9pt;mso-wrap-distance-bottom:0;mso-position-horizontal:absolute;mso-position-horizontal-relative:margin;mso-position-vertical:absolute;mso-position-vertical-relative:text;mso-width-percent:0;mso-height-percent:0;mso-width-relative:margin;mso-height-relative:margin;v-text-anchor:middle" o:gfxdata="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" adj="1149,6259" strokecolor="#70ad47 [3209]" strokeweight="1pt">
+                    <v:shape w14:anchorId="42EC4E82" id="Geschweifte Klammer rechts 5" o:spid="_x0000_s1026" type="#_x0000_t88" style="position:absolute;margin-left:8.05pt;margin-top:13.55pt;width:37.15pt;height:36.05pt;z-index:251661824;visibility:visible;mso-wrap-style:square;mso-width-percent:0;mso-height-percent:0;mso-wrap-distance-left:9pt;mso-wrap-distance-top:0;mso-wrap-distance-right:9pt;mso-wrap-distance-bottom:0;mso-position-horizontal:absolute;mso-position-horizontal-relative:margin;mso-position-vertical:absolute;mso-position-vertical-relative:text;mso-width-percent:0;mso-height-percent:0;mso-width-relative:margin;mso-height-relative:margin;v-text-anchor:middle" o:gfxdata="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" adj="1149,6259" strokecolor="#70ad47 [3209]" strokeweight="1pt">
                       <v:stroke joinstyle="miter"/>
                       <w10:wrap anchorx="margin"/>
                     </v:shape>
@@ -25216,7 +25216,7 @@
                 </mc:Choice>
                 <mc:Fallback>
                   <w:pict>
-                    <v:shape w14:anchorId="33482133" id="Geschweifte Klammer links 4" o:spid="_x0000_s1026" type="#_x0000_t87" style="position:absolute;margin-left:34.9pt;margin-top:2.6pt;width:26.85pt;height:52pt;z-index:251660800;visibility:visible;mso-wrap-style:square;mso-width-percent:0;mso-height-percent:0;mso-wrap-distance-left:9pt;mso-wrap-distance-top:0;mso-wrap-distance-right:9pt;mso-wrap-distance-bottom:0;mso-position-horizontal:absolute;mso-position-horizontal-relative:text;mso-position-vertical:absolute;mso-position-vertical-relative:text;mso-width-percent:0;mso-height-percent:0;mso-width-relative:page;mso-height-relative:margin;v-text-anchor:middle" o:gfxdata="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" adj="929,8157" strokecolor="#70ad47 [3209]" strokeweight="1pt">
+                    <v:shape w14:anchorId="271072AD" id="Geschweifte Klammer links 4" o:spid="_x0000_s1026" type="#_x0000_t87" style="position:absolute;margin-left:34.9pt;margin-top:2.6pt;width:26.85pt;height:52pt;z-index:251660800;visibility:visible;mso-wrap-style:square;mso-width-percent:0;mso-height-percent:0;mso-wrap-distance-left:9pt;mso-wrap-distance-top:0;mso-wrap-distance-right:9pt;mso-wrap-distance-bottom:0;mso-position-horizontal:absolute;mso-position-horizontal-relative:text;mso-position-vertical:absolute;mso-position-vertical-relative:text;mso-width-percent:0;mso-height-percent:0;mso-width-relative:page;mso-height-relative:margin;v-text-anchor:middle" o:gfxdata="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" adj="929,8157" strokecolor="#70ad47 [3209]" strokeweight="1pt">
                       <v:stroke joinstyle="miter"/>
                     </v:shape>
                   </w:pict>
@@ -25526,7 +25526,7 @@
           <w:r>
             <w:t xml:space="preserve">    </w:t>
           </w:r>
-          <w:bookmarkStart w:id="129" w:name="_Toc79609175"/>
+          <w:bookmarkStart w:id="129" w:name="_Toc79609371"/>
           <w:r>
             <w:t xml:space="preserve"> </w:t>
           </w:r>
@@ -25546,7 +25546,7 @@
         <w:pStyle w:val="berschrift2"/>
       </w:pPr>
       <w:bookmarkStart w:id="130" w:name="_heading=h.206ipza" w:colFirst="0" w:colLast="0"/>
-      <w:bookmarkStart w:id="131" w:name="_Toc79609176"/>
+      <w:bookmarkStart w:id="131" w:name="_Toc79609372"/>
       <w:bookmarkEnd w:id="130"/>
       <w:r>
         <w:t>Developmental Overhead</w:t>
@@ -25692,7 +25692,7 @@
         <w:pStyle w:val="berschrift2"/>
       </w:pPr>
       <w:bookmarkStart w:id="132" w:name="_heading=h.4k668n3" w:colFirst="0" w:colLast="0"/>
-      <w:bookmarkStart w:id="133" w:name="_Toc79609177"/>
+      <w:bookmarkStart w:id="133" w:name="_Toc79609373"/>
       <w:bookmarkEnd w:id="132"/>
       <w:r>
         <w:t>Classification Sets and Naïve Bayes</w:t>
@@ -29339,7 +29339,7 @@
         <w:pStyle w:val="berschrift2"/>
       </w:pPr>
       <w:bookmarkStart w:id="144" w:name="_heading=h.3cqmetx" w:colFirst="0" w:colLast="0"/>
-      <w:bookmarkStart w:id="145" w:name="_Toc79609178"/>
+      <w:bookmarkStart w:id="145" w:name="_Toc79609374"/>
       <w:bookmarkEnd w:id="144"/>
       <w:r>
         <w:t>Sentence Tokenizer</w:t>
@@ -29806,7 +29806,7 @@
       <w:pPr>
         <w:pStyle w:val="berschrift1"/>
       </w:pPr>
-      <w:bookmarkStart w:id="148" w:name="_Toc79609179"/>
+      <w:bookmarkStart w:id="148" w:name="_Toc79609375"/>
       <w:r>
         <w:t>Results</w:t>
       </w:r>
@@ -29824,7 +29824,7 @@
         <w:pStyle w:val="berschrift2"/>
       </w:pPr>
       <w:bookmarkStart w:id="149" w:name="_heading=h.4bvk7pj" w:colFirst="0" w:colLast="0"/>
-      <w:bookmarkStart w:id="150" w:name="_Toc79609180"/>
+      <w:bookmarkStart w:id="150" w:name="_Toc79609376"/>
       <w:bookmarkEnd w:id="149"/>
       <w:r>
         <w:t>Development phase</w:t>
@@ -32655,7 +32655,7 @@
         <w:pStyle w:val="berschrift2"/>
       </w:pPr>
       <w:bookmarkStart w:id="159" w:name="_heading=h.34g0dwd" w:colFirst="0" w:colLast="0"/>
-      <w:bookmarkStart w:id="160" w:name="_Toc79609181"/>
+      <w:bookmarkStart w:id="160" w:name="_Toc79609377"/>
       <w:bookmarkEnd w:id="159"/>
       <w:r>
         <w:t>Training phase</w:t>
@@ -35111,7 +35111,7 @@
       <w:pPr>
         <w:pStyle w:val="berschrift2"/>
       </w:pPr>
-      <w:bookmarkStart w:id="170" w:name="_Toc79609182"/>
+      <w:bookmarkStart w:id="170" w:name="_Toc79609378"/>
       <w:r>
         <w:lastRenderedPageBreak/>
         <w:t>Testing phase</w:t>
@@ -36393,7 +36393,7 @@
       </w:pPr>
       <w:bookmarkStart w:id="173" w:name="_heading=h.4h042r0" w:colFirst="0" w:colLast="0"/>
       <w:bookmarkStart w:id="174" w:name="_Toc79596549"/>
-      <w:bookmarkStart w:id="175" w:name="_Toc79609183"/>
+      <w:bookmarkStart w:id="175" w:name="_Toc79609379"/>
       <w:bookmarkEnd w:id="173"/>
       <w:r>
         <w:t>Discussion</w:t>
@@ -37463,7 +37463,7 @@
       <w:pPr>
         <w:pStyle w:val="berschrift1"/>
       </w:pPr>
-      <w:bookmarkStart w:id="179" w:name="_Toc79609184"/>
+      <w:bookmarkStart w:id="179" w:name="_Toc79609380"/>
       <w:r>
         <w:t>Conclusion</w:t>
       </w:r>
@@ -37575,7 +37575,7 @@
         <w:pStyle w:val="berschrift1"/>
       </w:pPr>
       <w:bookmarkStart w:id="181" w:name="_Toc79596551"/>
-      <w:bookmarkStart w:id="182" w:name="_Toc79609185"/>
+      <w:bookmarkStart w:id="182" w:name="_Toc79609381"/>
       <w:commentRangeStart w:id="183"/>
       <w:r>
         <w:lastRenderedPageBreak/>
@@ -40004,7 +40004,7 @@
         <w:ind w:left="170" w:firstLine="454"/>
       </w:pPr>
       <w:rPr>
-        <w:rFonts w:ascii="Times New Roman" w:hAnsi="Times New Roman" w:cs="Times New Roman" w:hint="default"/>
+        <w:rFonts w:cs="Times New Roman" w:hint="default"/>
         <w:b w:val="0"/>
         <w:bCs w:val="0"/>
         <w:i w:val="0"/>
@@ -40018,22 +40018,15 @@
         <w:emboss w:val="0"/>
         <w:imprint w:val="0"/>
         <w:noProof w:val="0"/>
-        <w:snapToGrid w:val="0"/>
         <w:vanish w:val="0"/>
         <w:color w:val="000000"/>
         <w:spacing w:val="0"/>
-        <w:w w:val="0"/>
         <w:kern w:val="0"/>
         <w:position w:val="0"/>
-        <w:sz w:val="0"/>
-        <w:szCs w:val="0"/>
-        <w:u w:val="none" w:color="000000"/>
+        <w:u w:val="none"/>
         <w:effect w:val="none"/>
-        <w:bdr w:val="none" w:sz="0" w:space="0" w:color="000000"/>
-        <w:shd w:val="clear" w:color="000000" w:fill="000000"/>
         <w:vertAlign w:val="baseline"/>
         <w:em w:val="none"/>
-        <w:lang w:val="x-none" w:eastAsia="x-none" w:bidi="x-none"/>
         <w:specVanish w:val="0"/>
         <w14:glow w14:rad="0">
           <w14:srgbClr w14:val="000000"/>
@@ -40119,7 +40112,7 @@
         <w:ind w:left="170" w:firstLine="57"/>
       </w:pPr>
       <w:rPr>
-        <w:rFonts w:ascii="Times New Roman" w:hAnsi="Times New Roman" w:cs="Times New Roman" w:hint="default"/>
+        <w:rFonts w:cs="Times New Roman" w:hint="default"/>
         <w:b w:val="0"/>
         <w:bCs w:val="0"/>
         <w:i w:val="0"/>
@@ -40133,22 +40126,17 @@
         <w:emboss w:val="0"/>
         <w:imprint w:val="0"/>
         <w:noProof w:val="0"/>
-        <w:snapToGrid w:val="0"/>
         <w:vanish w:val="0"/>
         <w:color w:val="000000"/>
         <w:spacing w:val="0"/>
-        <w:w w:val="0"/>
         <w:kern w:val="0"/>
         <w:position w:val="0"/>
         <w:sz w:val="24"/>
         <w:szCs w:val="24"/>
-        <w:u w:val="none" w:color="000000"/>
+        <w:u w:val="none"/>
         <w:effect w:val="none"/>
-        <w:bdr w:val="none" w:sz="0" w:space="0" w:color="000000"/>
-        <w:shd w:val="clear" w:color="000000" w:fill="000000"/>
         <w:vertAlign w:val="baseline"/>
         <w:em w:val="none"/>
-        <w:lang w:val="x-none" w:eastAsia="x-none" w:bidi="x-none"/>
         <w:specVanish w:val="0"/>
         <w14:glow w14:rad="0">
           <w14:srgbClr w14:val="000000"/>
@@ -40253,7 +40241,7 @@
         <w:ind w:left="170" w:firstLine="454"/>
       </w:pPr>
       <w:rPr>
-        <w:rFonts w:ascii="Times New Roman" w:hAnsi="Times New Roman" w:cs="Times New Roman" w:hint="default"/>
+        <w:rFonts w:cs="Times New Roman" w:hint="default"/>
         <w:b w:val="0"/>
         <w:bCs w:val="0"/>
         <w:i w:val="0"/>
@@ -40267,22 +40255,14 @@
         <w:emboss w:val="0"/>
         <w:imprint w:val="0"/>
         <w:noProof w:val="0"/>
-        <w:snapToGrid w:val="0"/>
         <w:vanish w:val="0"/>
-        <w:color w:val="000000"/>
         <w:spacing w:val="0"/>
-        <w:w w:val="0"/>
         <w:kern w:val="0"/>
         <w:position w:val="0"/>
-        <w:sz w:val="0"/>
-        <w:szCs w:val="0"/>
-        <w:u w:val="none" w:color="000000"/>
+        <w:u w:val="none"/>
         <w:effect w:val="none"/>
-        <w:bdr w:val="none" w:sz="0" w:space="0" w:color="000000"/>
-        <w:shd w:val="clear" w:color="000000" w:fill="000000"/>
         <w:vertAlign w:val="baseline"/>
         <w:em w:val="none"/>
-        <w:lang w:val="x-none" w:eastAsia="x-none" w:bidi="x-none"/>
         <w:specVanish w:val="0"/>
         <w14:glow w14:rad="0">
           <w14:srgbClr w14:val="000000"/>
@@ -40367,7 +40347,7 @@
         <w:ind w:left="170" w:firstLine="57"/>
       </w:pPr>
       <w:rPr>
-        <w:rFonts w:ascii="Times New Roman" w:hAnsi="Times New Roman" w:cs="Times New Roman" w:hint="default"/>
+        <w:rFonts w:cs="Times New Roman" w:hint="default"/>
         <w:b w:val="0"/>
         <w:bCs w:val="0"/>
         <w:i w:val="0"/>
@@ -40381,22 +40361,17 @@
         <w:emboss w:val="0"/>
         <w:imprint w:val="0"/>
         <w:noProof w:val="0"/>
-        <w:snapToGrid w:val="0"/>
         <w:vanish w:val="0"/>
         <w:color w:val="000000"/>
         <w:spacing w:val="0"/>
-        <w:w w:val="0"/>
         <w:kern w:val="0"/>
         <w:position w:val="0"/>
         <w:sz w:val="24"/>
         <w:szCs w:val="24"/>
-        <w:u w:val="none" w:color="000000"/>
+        <w:u w:val="none"/>
         <w:effect w:val="none"/>
-        <w:bdr w:val="none" w:sz="0" w:space="0" w:color="000000"/>
-        <w:shd w:val="clear" w:color="000000" w:fill="000000"/>
         <w:vertAlign w:val="baseline"/>
         <w:em w:val="none"/>
-        <w:lang w:val="x-none" w:eastAsia="x-none" w:bidi="x-none"/>
         <w:specVanish w:val="0"/>
         <w14:glow w14:rad="0">
           <w14:srgbClr w14:val="000000"/>
@@ -40499,7 +40474,7 @@
         <w:ind w:left="720" w:hanging="360"/>
       </w:pPr>
       <w:rPr>
-        <w:rFonts w:ascii="Times New Roman" w:hAnsi="Times New Roman" w:cs="Times New Roman"/>
+        <w:rFonts w:cs="Times New Roman"/>
         <w:b w:val="0"/>
         <w:bCs w:val="0"/>
         <w:i w:val="0"/>
@@ -40513,22 +40488,16 @@
         <w:emboss w:val="0"/>
         <w:imprint w:val="0"/>
         <w:noProof w:val="0"/>
-        <w:snapToGrid w:val="0"/>
         <w:vanish w:val="0"/>
-        <w:color w:val="000000"/>
         <w:spacing w:val="0"/>
-        <w:w w:val="0"/>
         <w:kern w:val="0"/>
         <w:position w:val="0"/>
         <w:sz w:val="24"/>
         <w:szCs w:val="24"/>
-        <w:u w:val="none" w:color="000000"/>
+        <w:u w:val="none"/>
         <w:effect w:val="none"/>
-        <w:bdr w:val="none" w:sz="0" w:space="0" w:color="000000"/>
-        <w:shd w:val="clear" w:color="000000" w:fill="000000"/>
         <w:vertAlign w:val="baseline"/>
         <w:em w:val="none"/>
-        <w:lang w:val="x-none" w:eastAsia="x-none" w:bidi="x-none"/>
         <w:specVanish w:val="0"/>
         <w14:glow w14:rad="0">
           <w14:srgbClr w14:val="000000"/>

--- a/app_program_documentation/Chandler_Linguistik_B_A_Theisis_SoSe2021 V3.docx
+++ b/app_program_documentation/Chandler_Linguistik_B_A_Theisis_SoSe2021 V3.docx
@@ -3587,6 +3587,7 @@
         <w:ind w:firstLine="0"/>
         <w:rPr>
           <w:rFonts w:eastAsia="Georgia" w:cstheme="minorHAnsi"/>
+          <w:b/>
           <w:color w:val="000000"/>
           <w:szCs w:val="24"/>
         </w:rPr>
@@ -3599,7 +3600,7 @@
           <w:szCs w:val="24"/>
         </w:rPr>
         <w:lastRenderedPageBreak/>
-        <w:t>List of Equations:</w:t>
+        <w:t xml:space="preserve">List of Figures: </w:t>
       </w:r>
     </w:p>
     <w:p>
@@ -3607,7 +3608,6 @@
         <w:pStyle w:val="Verzeichnis1"/>
         <w:rPr>
           <w:rFonts w:eastAsiaTheme="minorEastAsia" w:cstheme="minorBidi"/>
-          <w:iCs/>
           <w:sz w:val="22"/>
           <w:szCs w:val="22"/>
           <w:lang w:val="fr-FR" w:eastAsia="ja-JP"/>
@@ -3615,83 +3615,81 @@
       </w:pPr>
       <w:r>
         <w:rPr>
-          <w:rFonts w:eastAsia="Georgia"/>
-          <w:iCs/>
-          <w:color w:val="000000"/>
           <w:szCs w:val="24"/>
         </w:rPr>
         <w:fldChar w:fldCharType="begin"/>
       </w:r>
       <w:r>
         <w:rPr>
-          <w:rFonts w:eastAsia="Georgia"/>
-          <w:iCs/>
-          <w:color w:val="000000"/>
-          <w:szCs w:val="24"/>
-        </w:rPr>
-        <w:instrText xml:space="preserve"> TOC \h \z \t "Equations;1" </w:instrText>
-      </w:r>
-      <w:r>
-        <w:rPr>
-          <w:rFonts w:eastAsia="Georgia"/>
-          <w:iCs/>
-          <w:color w:val="000000"/>
+          <w:szCs w:val="24"/>
+        </w:rPr>
+        <w:instrText xml:space="preserve"> TOC \h \z \u \t "Überschrift 5;1" </w:instrText>
+      </w:r>
+      <w:r>
+        <w:rPr>
           <w:szCs w:val="24"/>
         </w:rPr>
         <w:fldChar w:fldCharType="separate"/>
       </w:r>
-      <w:hyperlink w:anchor="_Toc79609235" w:history="1">
+      <w:hyperlink w:anchor="_Toc79608623" w:history="1">
         <w:r>
           <w:rPr>
             <w:rStyle w:val="Hyperlink"/>
-            <w:iCs/>
-          </w:rPr>
-          <w:t>Equation 1. Bayes’ Theorem</w:t>
-        </w:r>
-        <w:r>
-          <w:rPr>
-            <w:iCs/>
-            <w:webHidden/>
+          </w:rPr>
+          <w:t>Figure 1.</w:t>
+        </w:r>
+        <w:r>
+          <w:rPr>
+            <w:rFonts w:eastAsiaTheme="minorEastAsia" w:cstheme="minorBidi"/>
+            <w:sz w:val="22"/>
+            <w:szCs w:val="22"/>
+            <w:lang w:val="fr-FR" w:eastAsia="ja-JP"/>
           </w:rPr>
           <w:tab/>
         </w:r>
         <w:r>
           <w:rPr>
-            <w:iCs/>
+            <w:rStyle w:val="Hyperlink"/>
+          </w:rPr>
+          <w:t>Bühler Organ-Modell</w:t>
+        </w:r>
+        <w:r>
+          <w:rPr>
+            <w:webHidden/>
+          </w:rPr>
+          <w:tab/>
+        </w:r>
+        <w:r>
+          <w:rPr>
             <w:webHidden/>
           </w:rPr>
           <w:fldChar w:fldCharType="begin"/>
         </w:r>
         <w:r>
           <w:rPr>
-            <w:iCs/>
-            <w:webHidden/>
-          </w:rPr>
-          <w:instrText xml:space="preserve"> PAGEREF _Toc79609235 \h </w:instrText>
-        </w:r>
-        <w:r>
-          <w:rPr>
-            <w:iCs/>
-            <w:webHidden/>
-          </w:rPr>
-        </w:r>
-        <w:r>
-          <w:rPr>
-            <w:iCs/>
+            <w:webHidden/>
+          </w:rPr>
+          <w:instrText xml:space="preserve"> PAGEREF _Toc79608623 \h </w:instrText>
+        </w:r>
+        <w:r>
+          <w:rPr>
+            <w:webHidden/>
+          </w:rPr>
+        </w:r>
+        <w:r>
+          <w:rPr>
             <w:webHidden/>
           </w:rPr>
           <w:fldChar w:fldCharType="separate"/>
         </w:r>
         <w:r>
           <w:rPr>
-            <w:iCs/>
-            <w:webHidden/>
-          </w:rPr>
-          <w:t>23</w:t>
-        </w:r>
-        <w:r>
-          <w:rPr>
-            <w:iCs/>
+            <w:webHidden/>
+          </w:rPr>
+          <w:t>11</w:t>
+        </w:r>
+        <w:r>
+          <w:rPr>
             <w:webHidden/>
           </w:rPr>
           <w:fldChar w:fldCharType="end"/>
@@ -3703,64 +3701,70 @@
         <w:pStyle w:val="Verzeichnis1"/>
         <w:rPr>
           <w:rFonts w:eastAsiaTheme="minorEastAsia" w:cstheme="minorBidi"/>
-          <w:iCs/>
           <w:sz w:val="22"/>
           <w:szCs w:val="22"/>
           <w:lang w:val="fr-FR" w:eastAsia="ja-JP"/>
         </w:rPr>
       </w:pPr>
-      <w:hyperlink w:anchor="_Toc79609236" w:history="1">
+      <w:hyperlink w:anchor="_Toc79608624" w:history="1">
         <w:r>
           <w:rPr>
             <w:rStyle w:val="Hyperlink"/>
-            <w:iCs/>
-          </w:rPr>
-          <w:t>Equation 2. Bayes’ Theorem Reversed</w:t>
-        </w:r>
-        <w:r>
-          <w:rPr>
-            <w:iCs/>
-            <w:webHidden/>
+          </w:rPr>
+          <w:t>Figure 2.</w:t>
+        </w:r>
+        <w:r>
+          <w:rPr>
+            <w:rFonts w:eastAsiaTheme="minorEastAsia" w:cstheme="minorBidi"/>
+            <w:sz w:val="22"/>
+            <w:szCs w:val="22"/>
+            <w:lang w:val="fr-FR" w:eastAsia="ja-JP"/>
           </w:rPr>
           <w:tab/>
         </w:r>
         <w:r>
           <w:rPr>
-            <w:iCs/>
+            <w:rStyle w:val="Hyperlink"/>
+          </w:rPr>
+          <w:t>Medium and Concept</w:t>
+        </w:r>
+        <w:r>
+          <w:rPr>
+            <w:webHidden/>
+          </w:rPr>
+          <w:tab/>
+        </w:r>
+        <w:r>
+          <w:rPr>
             <w:webHidden/>
           </w:rPr>
           <w:fldChar w:fldCharType="begin"/>
         </w:r>
         <w:r>
           <w:rPr>
-            <w:iCs/>
-            <w:webHidden/>
-          </w:rPr>
-          <w:instrText xml:space="preserve"> PAGEREF _Toc79609236 \h </w:instrText>
-        </w:r>
-        <w:r>
-          <w:rPr>
-            <w:iCs/>
-            <w:webHidden/>
-          </w:rPr>
-        </w:r>
-        <w:r>
-          <w:rPr>
-            <w:iCs/>
+            <w:webHidden/>
+          </w:rPr>
+          <w:instrText xml:space="preserve"> PAGEREF _Toc79608624 \h </w:instrText>
+        </w:r>
+        <w:r>
+          <w:rPr>
+            <w:webHidden/>
+          </w:rPr>
+        </w:r>
+        <w:r>
+          <w:rPr>
             <w:webHidden/>
           </w:rPr>
           <w:fldChar w:fldCharType="separate"/>
         </w:r>
         <w:r>
           <w:rPr>
-            <w:iCs/>
-            <w:webHidden/>
-          </w:rPr>
-          <w:t>24</w:t>
-        </w:r>
-        <w:r>
-          <w:rPr>
-            <w:iCs/>
+            <w:webHidden/>
+          </w:rPr>
+          <w:t>13</w:t>
+        </w:r>
+        <w:r>
+          <w:rPr>
             <w:webHidden/>
           </w:rPr>
           <w:fldChar w:fldCharType="end"/>
@@ -3772,64 +3776,70 @@
         <w:pStyle w:val="Verzeichnis1"/>
         <w:rPr>
           <w:rFonts w:eastAsiaTheme="minorEastAsia" w:cstheme="minorBidi"/>
-          <w:iCs/>
           <w:sz w:val="22"/>
           <w:szCs w:val="22"/>
           <w:lang w:val="fr-FR" w:eastAsia="ja-JP"/>
         </w:rPr>
       </w:pPr>
-      <w:hyperlink w:anchor="_Toc79609237" w:history="1">
+      <w:hyperlink w:anchor="_Toc79608625" w:history="1">
         <w:r>
           <w:rPr>
             <w:rStyle w:val="Hyperlink"/>
-            <w:iCs/>
-          </w:rPr>
-          <w:t>Equation 3. Normalizing Constant</w:t>
-        </w:r>
-        <w:r>
-          <w:rPr>
-            <w:iCs/>
-            <w:webHidden/>
+          </w:rPr>
+          <w:t>Figure 3.</w:t>
+        </w:r>
+        <w:r>
+          <w:rPr>
+            <w:rFonts w:eastAsiaTheme="minorEastAsia" w:cstheme="minorBidi"/>
+            <w:sz w:val="22"/>
+            <w:szCs w:val="22"/>
+            <w:lang w:val="fr-FR" w:eastAsia="ja-JP"/>
           </w:rPr>
           <w:tab/>
         </w:r>
         <w:r>
           <w:rPr>
-            <w:iCs/>
+            <w:rStyle w:val="Hyperlink"/>
+          </w:rPr>
+          <w:t>Spoken and Written vs. Graphic and Phonic</w:t>
+        </w:r>
+        <w:r>
+          <w:rPr>
+            <w:webHidden/>
+          </w:rPr>
+          <w:tab/>
+        </w:r>
+        <w:r>
+          <w:rPr>
             <w:webHidden/>
           </w:rPr>
           <w:fldChar w:fldCharType="begin"/>
         </w:r>
         <w:r>
           <w:rPr>
-            <w:iCs/>
-            <w:webHidden/>
-          </w:rPr>
-          <w:instrText xml:space="preserve"> PAGEREF _Toc79609237 \h </w:instrText>
-        </w:r>
-        <w:r>
-          <w:rPr>
-            <w:iCs/>
-            <w:webHidden/>
-          </w:rPr>
-        </w:r>
-        <w:r>
-          <w:rPr>
-            <w:iCs/>
+            <w:webHidden/>
+          </w:rPr>
+          <w:instrText xml:space="preserve"> PAGEREF _Toc79608625 \h </w:instrText>
+        </w:r>
+        <w:r>
+          <w:rPr>
+            <w:webHidden/>
+          </w:rPr>
+        </w:r>
+        <w:r>
+          <w:rPr>
             <w:webHidden/>
           </w:rPr>
           <w:fldChar w:fldCharType="separate"/>
         </w:r>
         <w:r>
           <w:rPr>
-            <w:iCs/>
-            <w:webHidden/>
-          </w:rPr>
-          <w:t>24</w:t>
-        </w:r>
-        <w:r>
-          <w:rPr>
-            <w:iCs/>
+            <w:webHidden/>
+          </w:rPr>
+          <w:t>14</w:t>
+        </w:r>
+        <w:r>
+          <w:rPr>
             <w:webHidden/>
           </w:rPr>
           <w:fldChar w:fldCharType="end"/>
@@ -3841,64 +3851,70 @@
         <w:pStyle w:val="Verzeichnis1"/>
         <w:rPr>
           <w:rFonts w:eastAsiaTheme="minorEastAsia" w:cstheme="minorBidi"/>
-          <w:iCs/>
           <w:sz w:val="22"/>
           <w:szCs w:val="22"/>
           <w:lang w:val="fr-FR" w:eastAsia="ja-JP"/>
         </w:rPr>
       </w:pPr>
-      <w:hyperlink w:anchor="_Toc79609238" w:history="1">
+      <w:hyperlink w:anchor="_Toc79608626" w:history="1">
         <w:r>
           <w:rPr>
             <w:rStyle w:val="Hyperlink"/>
-            <w:iCs/>
-          </w:rPr>
-          <w:t>Equation 4. Naïve Bayes’ Classifier</w:t>
-        </w:r>
-        <w:r>
-          <w:rPr>
-            <w:iCs/>
-            <w:webHidden/>
+          </w:rPr>
+          <w:t>Figure 4.</w:t>
+        </w:r>
+        <w:r>
+          <w:rPr>
+            <w:rFonts w:eastAsiaTheme="minorEastAsia" w:cstheme="minorBidi"/>
+            <w:sz w:val="22"/>
+            <w:szCs w:val="22"/>
+            <w:lang w:val="fr-FR" w:eastAsia="ja-JP"/>
           </w:rPr>
           <w:tab/>
         </w:r>
         <w:r>
           <w:rPr>
-            <w:iCs/>
+            <w:rStyle w:val="Hyperlink"/>
+          </w:rPr>
+          <w:t>Nähesprache and Distanzsprache</w:t>
+        </w:r>
+        <w:r>
+          <w:rPr>
+            <w:webHidden/>
+          </w:rPr>
+          <w:tab/>
+        </w:r>
+        <w:r>
+          <w:rPr>
             <w:webHidden/>
           </w:rPr>
           <w:fldChar w:fldCharType="begin"/>
         </w:r>
         <w:r>
           <w:rPr>
-            <w:iCs/>
-            <w:webHidden/>
-          </w:rPr>
-          <w:instrText xml:space="preserve"> PAGEREF _Toc79609238 \h </w:instrText>
-        </w:r>
-        <w:r>
-          <w:rPr>
-            <w:iCs/>
-            <w:webHidden/>
-          </w:rPr>
-        </w:r>
-        <w:r>
-          <w:rPr>
-            <w:iCs/>
+            <w:webHidden/>
+          </w:rPr>
+          <w:instrText xml:space="preserve"> PAGEREF _Toc79608626 \h </w:instrText>
+        </w:r>
+        <w:r>
+          <w:rPr>
+            <w:webHidden/>
+          </w:rPr>
+        </w:r>
+        <w:r>
+          <w:rPr>
             <w:webHidden/>
           </w:rPr>
           <w:fldChar w:fldCharType="separate"/>
         </w:r>
         <w:r>
           <w:rPr>
-            <w:iCs/>
-            <w:webHidden/>
-          </w:rPr>
-          <w:t>24</w:t>
-        </w:r>
-        <w:r>
-          <w:rPr>
-            <w:iCs/>
+            <w:webHidden/>
+          </w:rPr>
+          <w:t>14</w:t>
+        </w:r>
+        <w:r>
+          <w:rPr>
             <w:webHidden/>
           </w:rPr>
           <w:fldChar w:fldCharType="end"/>
@@ -3910,64 +3926,70 @@
         <w:pStyle w:val="Verzeichnis1"/>
         <w:rPr>
           <w:rFonts w:eastAsiaTheme="minorEastAsia" w:cstheme="minorBidi"/>
-          <w:iCs/>
           <w:sz w:val="22"/>
           <w:szCs w:val="22"/>
           <w:lang w:val="fr-FR" w:eastAsia="ja-JP"/>
         </w:rPr>
       </w:pPr>
-      <w:hyperlink w:anchor="_Toc79609239" w:history="1">
+      <w:hyperlink w:anchor="_Toc79608627" w:history="1">
         <w:r>
           <w:rPr>
             <w:rStyle w:val="Hyperlink"/>
-            <w:iCs/>
-          </w:rPr>
-          <w:t>Equation 5. Argmax</w:t>
-        </w:r>
-        <w:r>
-          <w:rPr>
-            <w:iCs/>
-            <w:webHidden/>
+          </w:rPr>
+          <w:t>Figure 5.</w:t>
+        </w:r>
+        <w:r>
+          <w:rPr>
+            <w:rFonts w:eastAsiaTheme="minorEastAsia" w:cstheme="minorBidi"/>
+            <w:sz w:val="22"/>
+            <w:szCs w:val="22"/>
+            <w:lang w:val="fr-FR" w:eastAsia="ja-JP"/>
           </w:rPr>
           <w:tab/>
         </w:r>
         <w:r>
           <w:rPr>
-            <w:iCs/>
+            <w:rStyle w:val="Hyperlink"/>
+          </w:rPr>
+          <w:t>French Registers</w:t>
+        </w:r>
+        <w:r>
+          <w:rPr>
+            <w:webHidden/>
+          </w:rPr>
+          <w:tab/>
+        </w:r>
+        <w:r>
+          <w:rPr>
             <w:webHidden/>
           </w:rPr>
           <w:fldChar w:fldCharType="begin"/>
         </w:r>
         <w:r>
           <w:rPr>
-            <w:iCs/>
-            <w:webHidden/>
-          </w:rPr>
-          <w:instrText xml:space="preserve"> PAGEREF _Toc79609239 \h </w:instrText>
-        </w:r>
-        <w:r>
-          <w:rPr>
-            <w:iCs/>
-            <w:webHidden/>
-          </w:rPr>
-        </w:r>
-        <w:r>
-          <w:rPr>
-            <w:iCs/>
+            <w:webHidden/>
+          </w:rPr>
+          <w:instrText xml:space="preserve"> PAGEREF _Toc79608627 \h </w:instrText>
+        </w:r>
+        <w:r>
+          <w:rPr>
+            <w:webHidden/>
+          </w:rPr>
+        </w:r>
+        <w:r>
+          <w:rPr>
             <w:webHidden/>
           </w:rPr>
           <w:fldChar w:fldCharType="separate"/>
         </w:r>
         <w:r>
           <w:rPr>
-            <w:iCs/>
-            <w:webHidden/>
-          </w:rPr>
-          <w:t>24</w:t>
-        </w:r>
-        <w:r>
-          <w:rPr>
-            <w:iCs/>
+            <w:webHidden/>
+          </w:rPr>
+          <w:t>16</w:t>
+        </w:r>
+        <w:r>
+          <w:rPr>
             <w:webHidden/>
           </w:rPr>
           <w:fldChar w:fldCharType="end"/>
@@ -3979,64 +4001,70 @@
         <w:pStyle w:val="Verzeichnis1"/>
         <w:rPr>
           <w:rFonts w:eastAsiaTheme="minorEastAsia" w:cstheme="minorBidi"/>
-          <w:iCs/>
           <w:sz w:val="22"/>
           <w:szCs w:val="22"/>
           <w:lang w:val="fr-FR" w:eastAsia="ja-JP"/>
         </w:rPr>
       </w:pPr>
-      <w:hyperlink w:anchor="_Toc79609240" w:history="1">
+      <w:hyperlink w:anchor="_Toc79608628" w:history="1">
         <w:r>
           <w:rPr>
             <w:rStyle w:val="Hyperlink"/>
-            <w:iCs/>
-          </w:rPr>
-          <w:t>Equation 6. Argmax of Classification</w:t>
-        </w:r>
-        <w:r>
-          <w:rPr>
-            <w:iCs/>
-            <w:webHidden/>
+          </w:rPr>
+          <w:t>Figure 6.</w:t>
+        </w:r>
+        <w:r>
+          <w:rPr>
+            <w:rFonts w:eastAsiaTheme="minorEastAsia" w:cstheme="minorBidi"/>
+            <w:sz w:val="22"/>
+            <w:szCs w:val="22"/>
+            <w:lang w:val="fr-FR" w:eastAsia="ja-JP"/>
           </w:rPr>
           <w:tab/>
         </w:r>
         <w:r>
           <w:rPr>
-            <w:iCs/>
+            <w:rStyle w:val="Hyperlink"/>
+          </w:rPr>
+          <w:t>Registers According to Literacy and Orality</w:t>
+        </w:r>
+        <w:r>
+          <w:rPr>
+            <w:webHidden/>
+          </w:rPr>
+          <w:tab/>
+        </w:r>
+        <w:r>
+          <w:rPr>
             <w:webHidden/>
           </w:rPr>
           <w:fldChar w:fldCharType="begin"/>
         </w:r>
         <w:r>
           <w:rPr>
-            <w:iCs/>
-            <w:webHidden/>
-          </w:rPr>
-          <w:instrText xml:space="preserve"> PAGEREF _Toc79609240 \h </w:instrText>
-        </w:r>
-        <w:r>
-          <w:rPr>
-            <w:iCs/>
-            <w:webHidden/>
-          </w:rPr>
-        </w:r>
-        <w:r>
-          <w:rPr>
-            <w:iCs/>
+            <w:webHidden/>
+          </w:rPr>
+          <w:instrText xml:space="preserve"> PAGEREF _Toc79608628 \h </w:instrText>
+        </w:r>
+        <w:r>
+          <w:rPr>
+            <w:webHidden/>
+          </w:rPr>
+        </w:r>
+        <w:r>
+          <w:rPr>
             <w:webHidden/>
           </w:rPr>
           <w:fldChar w:fldCharType="separate"/>
         </w:r>
         <w:r>
           <w:rPr>
-            <w:iCs/>
-            <w:webHidden/>
-          </w:rPr>
-          <w:t>24</w:t>
-        </w:r>
-        <w:r>
-          <w:rPr>
-            <w:iCs/>
+            <w:webHidden/>
+          </w:rPr>
+          <w:t>28</w:t>
+        </w:r>
+        <w:r>
+          <w:rPr>
             <w:webHidden/>
           </w:rPr>
           <w:fldChar w:fldCharType="end"/>
@@ -4048,64 +4076,70 @@
         <w:pStyle w:val="Verzeichnis1"/>
         <w:rPr>
           <w:rFonts w:eastAsiaTheme="minorEastAsia" w:cstheme="minorBidi"/>
-          <w:iCs/>
           <w:sz w:val="22"/>
           <w:szCs w:val="22"/>
           <w:lang w:val="fr-FR" w:eastAsia="ja-JP"/>
         </w:rPr>
       </w:pPr>
-      <w:hyperlink w:anchor="_Toc79609241" w:history="1">
+      <w:hyperlink w:anchor="_Toc79608629" w:history="1">
         <w:r>
           <w:rPr>
             <w:rStyle w:val="Hyperlink"/>
-            <w:iCs/>
-          </w:rPr>
-          <w:t>Equation 7. Model Probabilities</w:t>
-        </w:r>
-        <w:r>
-          <w:rPr>
-            <w:iCs/>
-            <w:webHidden/>
+          </w:rPr>
+          <w:t>Figure 7.</w:t>
+        </w:r>
+        <w:r>
+          <w:rPr>
+            <w:rFonts w:eastAsiaTheme="minorEastAsia" w:cstheme="minorBidi"/>
+            <w:sz w:val="22"/>
+            <w:szCs w:val="22"/>
+            <w:lang w:val="fr-FR" w:eastAsia="ja-JP"/>
           </w:rPr>
           <w:tab/>
         </w:r>
         <w:r>
           <w:rPr>
-            <w:iCs/>
+            <w:rStyle w:val="Hyperlink"/>
+          </w:rPr>
+          <w:t>Literacy and Orality</w:t>
+        </w:r>
+        <w:r>
+          <w:rPr>
+            <w:webHidden/>
+          </w:rPr>
+          <w:tab/>
+        </w:r>
+        <w:r>
+          <w:rPr>
             <w:webHidden/>
           </w:rPr>
           <w:fldChar w:fldCharType="begin"/>
         </w:r>
         <w:r>
           <w:rPr>
-            <w:iCs/>
-            <w:webHidden/>
-          </w:rPr>
-          <w:instrText xml:space="preserve"> PAGEREF _Toc79609241 \h </w:instrText>
-        </w:r>
-        <w:r>
-          <w:rPr>
-            <w:iCs/>
-            <w:webHidden/>
-          </w:rPr>
-        </w:r>
-        <w:r>
-          <w:rPr>
-            <w:iCs/>
+            <w:webHidden/>
+          </w:rPr>
+          <w:instrText xml:space="preserve"> PAGEREF _Toc79608629 \h </w:instrText>
+        </w:r>
+        <w:r>
+          <w:rPr>
+            <w:webHidden/>
+          </w:rPr>
+        </w:r>
+        <w:r>
+          <w:rPr>
             <w:webHidden/>
           </w:rPr>
           <w:fldChar w:fldCharType="separate"/>
         </w:r>
         <w:r>
           <w:rPr>
-            <w:iCs/>
-            <w:webHidden/>
-          </w:rPr>
-          <w:t>25</w:t>
-        </w:r>
-        <w:r>
-          <w:rPr>
-            <w:iCs/>
+            <w:webHidden/>
+          </w:rPr>
+          <w:t>28</w:t>
+        </w:r>
+        <w:r>
+          <w:rPr>
             <w:webHidden/>
           </w:rPr>
           <w:fldChar w:fldCharType="end"/>
@@ -4114,486 +4148,33 @@
     </w:p>
     <w:p>
       <w:pPr>
-        <w:pStyle w:val="Verzeichnis1"/>
-        <w:rPr>
-          <w:rFonts w:eastAsiaTheme="minorEastAsia" w:cstheme="minorBidi"/>
-          <w:iCs/>
-          <w:sz w:val="22"/>
-          <w:szCs w:val="22"/>
-          <w:lang w:val="fr-FR" w:eastAsia="ja-JP"/>
-        </w:rPr>
-      </w:pPr>
-      <w:hyperlink w:anchor="_Toc79609242" w:history="1">
-        <w:r>
-          <w:rPr>
-            <w:rStyle w:val="Hyperlink"/>
-            <w:iCs/>
-          </w:rPr>
-          <w:t>Equation 8. Likelihood</w:t>
-        </w:r>
-        <w:r>
-          <w:rPr>
-            <w:iCs/>
-            <w:webHidden/>
-          </w:rPr>
-          <w:tab/>
-        </w:r>
-        <w:r>
-          <w:rPr>
-            <w:iCs/>
-            <w:webHidden/>
-          </w:rPr>
-          <w:fldChar w:fldCharType="begin"/>
-        </w:r>
-        <w:r>
-          <w:rPr>
-            <w:iCs/>
-            <w:webHidden/>
-          </w:rPr>
-          <w:instrText xml:space="preserve"> PAGEREF _Toc79609242 \h </w:instrText>
-        </w:r>
-        <w:r>
-          <w:rPr>
-            <w:iCs/>
-            <w:webHidden/>
-          </w:rPr>
-        </w:r>
-        <w:r>
-          <w:rPr>
-            <w:iCs/>
-            <w:webHidden/>
-          </w:rPr>
-          <w:fldChar w:fldCharType="separate"/>
-        </w:r>
-        <w:r>
-          <w:rPr>
-            <w:iCs/>
-            <w:webHidden/>
-          </w:rPr>
-          <w:t>25</w:t>
-        </w:r>
-        <w:r>
-          <w:rPr>
-            <w:iCs/>
-            <w:webHidden/>
-          </w:rPr>
-          <w:fldChar w:fldCharType="end"/>
-        </w:r>
-      </w:hyperlink>
-    </w:p>
-    <w:p>
-      <w:pPr>
-        <w:pStyle w:val="Verzeichnis1"/>
-        <w:rPr>
-          <w:rFonts w:eastAsiaTheme="minorEastAsia" w:cstheme="minorBidi"/>
-          <w:iCs/>
-          <w:sz w:val="22"/>
-          <w:szCs w:val="22"/>
-          <w:lang w:val="fr-FR" w:eastAsia="ja-JP"/>
-        </w:rPr>
-      </w:pPr>
-      <w:hyperlink w:anchor="_Toc79609243" w:history="1">
-        <w:r>
-          <w:rPr>
-            <w:rStyle w:val="Hyperlink"/>
-            <w:iCs/>
-          </w:rPr>
-          <w:t>Equation 9. Composition of Likelihood</w:t>
-        </w:r>
-        <w:r>
-          <w:rPr>
-            <w:iCs/>
-            <w:webHidden/>
-          </w:rPr>
-          <w:tab/>
-        </w:r>
-        <w:r>
-          <w:rPr>
-            <w:iCs/>
-            <w:webHidden/>
-          </w:rPr>
-          <w:fldChar w:fldCharType="begin"/>
-        </w:r>
-        <w:r>
-          <w:rPr>
-            <w:iCs/>
-            <w:webHidden/>
-          </w:rPr>
-          <w:instrText xml:space="preserve"> PAGEREF _Toc79609243 \h </w:instrText>
-        </w:r>
-        <w:r>
-          <w:rPr>
-            <w:iCs/>
-            <w:webHidden/>
-          </w:rPr>
-        </w:r>
-        <w:r>
-          <w:rPr>
-            <w:iCs/>
-            <w:webHidden/>
-          </w:rPr>
-          <w:fldChar w:fldCharType="separate"/>
-        </w:r>
-        <w:r>
-          <w:rPr>
-            <w:iCs/>
-            <w:webHidden/>
-          </w:rPr>
-          <w:t>25</w:t>
-        </w:r>
-        <w:r>
-          <w:rPr>
-            <w:iCs/>
-            <w:webHidden/>
-          </w:rPr>
-          <w:fldChar w:fldCharType="end"/>
-        </w:r>
-      </w:hyperlink>
-    </w:p>
-    <w:p>
-      <w:pPr>
-        <w:pStyle w:val="Verzeichnis1"/>
-        <w:rPr>
-          <w:rFonts w:eastAsiaTheme="minorEastAsia" w:cstheme="minorBidi"/>
-          <w:iCs/>
-          <w:sz w:val="22"/>
-          <w:szCs w:val="22"/>
-          <w:lang w:val="fr-FR" w:eastAsia="ja-JP"/>
-        </w:rPr>
-      </w:pPr>
-      <w:hyperlink w:anchor="_Toc79609244" w:history="1">
-        <w:r>
-          <w:rPr>
-            <w:rStyle w:val="Hyperlink"/>
-            <w:iCs/>
-          </w:rPr>
-          <w:t>Equation 10. Argmax of Likelihood</w:t>
-        </w:r>
-        <w:r>
-          <w:rPr>
-            <w:iCs/>
-            <w:webHidden/>
-          </w:rPr>
-          <w:tab/>
-        </w:r>
-        <w:r>
-          <w:rPr>
-            <w:iCs/>
-            <w:webHidden/>
-          </w:rPr>
-          <w:fldChar w:fldCharType="begin"/>
-        </w:r>
-        <w:r>
-          <w:rPr>
-            <w:iCs/>
-            <w:webHidden/>
-          </w:rPr>
-          <w:instrText xml:space="preserve"> PAGEREF _Toc79609244 \h </w:instrText>
-        </w:r>
-        <w:r>
-          <w:rPr>
-            <w:iCs/>
-            <w:webHidden/>
-          </w:rPr>
-        </w:r>
-        <w:r>
-          <w:rPr>
-            <w:iCs/>
-            <w:webHidden/>
-          </w:rPr>
-          <w:fldChar w:fldCharType="separate"/>
-        </w:r>
-        <w:r>
-          <w:rPr>
-            <w:iCs/>
-            <w:webHidden/>
-          </w:rPr>
-          <w:t>25</w:t>
-        </w:r>
-        <w:r>
-          <w:rPr>
-            <w:iCs/>
-            <w:webHidden/>
-          </w:rPr>
-          <w:fldChar w:fldCharType="end"/>
-        </w:r>
-      </w:hyperlink>
-    </w:p>
-    <w:p>
-      <w:pPr>
-        <w:pStyle w:val="Verzeichnis1"/>
-        <w:rPr>
-          <w:rFonts w:eastAsiaTheme="minorEastAsia" w:cstheme="minorBidi"/>
-          <w:iCs/>
-          <w:sz w:val="22"/>
-          <w:szCs w:val="22"/>
-          <w:lang w:val="fr-FR" w:eastAsia="ja-JP"/>
-        </w:rPr>
-      </w:pPr>
-      <w:hyperlink w:anchor="_Toc79609245" w:history="1">
-        <w:r>
-          <w:rPr>
-            <w:rStyle w:val="Hyperlink"/>
-            <w:iCs/>
-          </w:rPr>
-          <w:t>Equation 11. Calculating Argmax</w:t>
-        </w:r>
-        <w:r>
-          <w:rPr>
-            <w:iCs/>
-            <w:webHidden/>
-          </w:rPr>
-          <w:tab/>
-        </w:r>
-        <w:r>
-          <w:rPr>
-            <w:iCs/>
-            <w:webHidden/>
-          </w:rPr>
-          <w:fldChar w:fldCharType="begin"/>
-        </w:r>
-        <w:r>
-          <w:rPr>
-            <w:iCs/>
-            <w:webHidden/>
-          </w:rPr>
-          <w:instrText xml:space="preserve"> PAGEREF _Toc79609245 \h </w:instrText>
-        </w:r>
-        <w:r>
-          <w:rPr>
-            <w:iCs/>
-            <w:webHidden/>
-          </w:rPr>
-        </w:r>
-        <w:r>
-          <w:rPr>
-            <w:iCs/>
-            <w:webHidden/>
-          </w:rPr>
-          <w:fldChar w:fldCharType="separate"/>
-        </w:r>
-        <w:r>
-          <w:rPr>
-            <w:iCs/>
-            <w:webHidden/>
-          </w:rPr>
-          <w:t>25</w:t>
-        </w:r>
-        <w:r>
-          <w:rPr>
-            <w:iCs/>
-            <w:webHidden/>
-          </w:rPr>
-          <w:fldChar w:fldCharType="end"/>
-        </w:r>
-      </w:hyperlink>
-    </w:p>
-    <w:p>
-      <w:pPr>
-        <w:pStyle w:val="Verzeichnis1"/>
-        <w:rPr>
-          <w:rFonts w:eastAsiaTheme="minorEastAsia" w:cstheme="minorBidi"/>
-          <w:iCs/>
-          <w:sz w:val="22"/>
-          <w:szCs w:val="22"/>
-          <w:lang w:val="fr-FR" w:eastAsia="ja-JP"/>
-        </w:rPr>
-      </w:pPr>
-      <w:hyperlink w:anchor="_Toc79609246" w:history="1">
-        <w:r>
-          <w:rPr>
-            <w:rStyle w:val="Hyperlink"/>
-            <w:iCs/>
-          </w:rPr>
-          <w:t>Equation 12. MLE</w:t>
-        </w:r>
-        <w:r>
-          <w:rPr>
-            <w:iCs/>
-            <w:webHidden/>
-          </w:rPr>
-          <w:tab/>
-        </w:r>
-        <w:r>
-          <w:rPr>
-            <w:iCs/>
-            <w:webHidden/>
-          </w:rPr>
-          <w:fldChar w:fldCharType="begin"/>
-        </w:r>
-        <w:r>
-          <w:rPr>
-            <w:iCs/>
-            <w:webHidden/>
-          </w:rPr>
-          <w:instrText xml:space="preserve"> PAGEREF _Toc79609246 \h </w:instrText>
-        </w:r>
-        <w:r>
-          <w:rPr>
-            <w:iCs/>
-            <w:webHidden/>
-          </w:rPr>
-        </w:r>
-        <w:r>
-          <w:rPr>
-            <w:iCs/>
-            <w:webHidden/>
-          </w:rPr>
-          <w:fldChar w:fldCharType="separate"/>
-        </w:r>
-        <w:r>
-          <w:rPr>
-            <w:iCs/>
-            <w:webHidden/>
-          </w:rPr>
-          <w:t>26</w:t>
-        </w:r>
-        <w:r>
-          <w:rPr>
-            <w:iCs/>
-            <w:webHidden/>
-          </w:rPr>
-          <w:fldChar w:fldCharType="end"/>
-        </w:r>
-      </w:hyperlink>
-    </w:p>
-    <w:p>
-      <w:pPr>
-        <w:pStyle w:val="Verzeichnis1"/>
-        <w:rPr>
-          <w:rFonts w:eastAsiaTheme="minorEastAsia" w:cstheme="minorBidi"/>
-          <w:iCs/>
-          <w:sz w:val="22"/>
-          <w:szCs w:val="22"/>
-          <w:lang w:val="fr-FR" w:eastAsia="ja-JP"/>
-        </w:rPr>
-      </w:pPr>
-      <w:hyperlink w:anchor="_Toc79609247" w:history="1">
-        <w:r>
-          <w:rPr>
-            <w:rStyle w:val="Hyperlink"/>
-            <w:iCs/>
-          </w:rPr>
-          <w:t>Equation 13. Calculating Prior Probability</w:t>
-        </w:r>
-        <w:r>
-          <w:rPr>
-            <w:iCs/>
-            <w:webHidden/>
-          </w:rPr>
-          <w:tab/>
-        </w:r>
-        <w:r>
-          <w:rPr>
-            <w:iCs/>
-            <w:webHidden/>
-          </w:rPr>
-          <w:fldChar w:fldCharType="begin"/>
-        </w:r>
-        <w:r>
-          <w:rPr>
-            <w:iCs/>
-            <w:webHidden/>
-          </w:rPr>
-          <w:instrText xml:space="preserve"> PAGEREF _Toc79609247 \h </w:instrText>
-        </w:r>
-        <w:r>
-          <w:rPr>
-            <w:iCs/>
-            <w:webHidden/>
-          </w:rPr>
-        </w:r>
-        <w:r>
-          <w:rPr>
-            <w:iCs/>
-            <w:webHidden/>
-          </w:rPr>
-          <w:fldChar w:fldCharType="separate"/>
-        </w:r>
-        <w:r>
-          <w:rPr>
-            <w:iCs/>
-            <w:webHidden/>
-          </w:rPr>
-          <w:t>26</w:t>
-        </w:r>
-        <w:r>
-          <w:rPr>
-            <w:iCs/>
-            <w:webHidden/>
-          </w:rPr>
-          <w:fldChar w:fldCharType="end"/>
-        </w:r>
-      </w:hyperlink>
-    </w:p>
-    <w:p>
-      <w:pPr>
-        <w:pStyle w:val="Verzeichnis1"/>
-        <w:rPr>
-          <w:rFonts w:eastAsiaTheme="minorEastAsia" w:cstheme="minorBidi"/>
-          <w:iCs/>
-          <w:sz w:val="22"/>
-          <w:szCs w:val="22"/>
-          <w:lang w:val="fr-FR" w:eastAsia="ja-JP"/>
-        </w:rPr>
-      </w:pPr>
-      <w:hyperlink w:anchor="_Toc79609248" w:history="1">
-        <w:r>
-          <w:rPr>
-            <w:rStyle w:val="Hyperlink"/>
-            <w:iCs/>
-          </w:rPr>
-          <w:t>Equation 13. Ng Smoothing</w:t>
-        </w:r>
-        <w:r>
-          <w:rPr>
-            <w:iCs/>
-            <w:webHidden/>
-          </w:rPr>
-          <w:tab/>
-        </w:r>
-        <w:r>
-          <w:rPr>
-            <w:iCs/>
-            <w:webHidden/>
-          </w:rPr>
-          <w:fldChar w:fldCharType="begin"/>
-        </w:r>
-        <w:r>
-          <w:rPr>
-            <w:iCs/>
-            <w:webHidden/>
-          </w:rPr>
-          <w:instrText xml:space="preserve"> PAGEREF _Toc79609248 \h </w:instrText>
-        </w:r>
-        <w:r>
-          <w:rPr>
-            <w:iCs/>
-            <w:webHidden/>
-          </w:rPr>
-        </w:r>
-        <w:r>
-          <w:rPr>
-            <w:iCs/>
-            <w:webHidden/>
-          </w:rPr>
-          <w:fldChar w:fldCharType="separate"/>
-        </w:r>
-        <w:r>
-          <w:rPr>
-            <w:iCs/>
-            <w:webHidden/>
-          </w:rPr>
-          <w:t>26</w:t>
-        </w:r>
-        <w:r>
-          <w:rPr>
-            <w:iCs/>
-            <w:webHidden/>
-          </w:rPr>
-          <w:fldChar w:fldCharType="end"/>
-        </w:r>
-      </w:hyperlink>
+        <w:pBdr>
+          <w:top w:val="nil"/>
+          <w:left w:val="nil"/>
+          <w:bottom w:val="nil"/>
+          <w:right w:val="nil"/>
+          <w:between w:val="nil"/>
+        </w:pBdr>
+        <w:rPr>
+          <w:rFonts w:eastAsia="Georgia" w:cstheme="minorHAnsi"/>
+          <w:color w:val="000000"/>
+          <w:szCs w:val="24"/>
+        </w:rPr>
+      </w:pPr>
+      <w:r>
+        <w:rPr>
+          <w:rFonts w:cstheme="minorHAnsi"/>
+          <w:szCs w:val="24"/>
+        </w:rPr>
+        <w:fldChar w:fldCharType="end"/>
+      </w:r>
+      <w:r>
+        <w:rPr>
+          <w:rFonts w:cstheme="minorHAnsi"/>
+          <w:szCs w:val="24"/>
+        </w:rPr>
+        <w:br w:type="page"/>
+      </w:r>
     </w:p>
     <w:p>
       <w:pPr>
@@ -4607,40 +4188,1013 @@
         <w:ind w:firstLine="0"/>
         <w:rPr>
           <w:rFonts w:eastAsia="Georgia" w:cstheme="minorHAnsi"/>
-          <w:iCs/>
           <w:color w:val="000000"/>
           <w:szCs w:val="24"/>
         </w:rPr>
       </w:pPr>
       <w:r>
-        <w:rPr>
-          <w:rFonts w:eastAsia="Georgia" w:cstheme="minorHAnsi"/>
-          <w:iCs/>
-          <w:noProof/>
-          <w:color w:val="000000"/>
-          <w:szCs w:val="24"/>
-        </w:rPr>
-        <w:fldChar w:fldCharType="end"/>
-      </w:r>
-    </w:p>
-    <w:p>
-      <w:pPr>
         <w:rPr>
           <w:rFonts w:eastAsia="Georgia" w:cstheme="minorHAnsi"/>
           <w:b/>
           <w:color w:val="000000"/>
           <w:szCs w:val="24"/>
         </w:rPr>
-      </w:pPr>
-      <w:r>
-        <w:rPr>
-          <w:rFonts w:eastAsia="Georgia" w:cstheme="minorHAnsi"/>
-          <w:b/>
+        <w:lastRenderedPageBreak/>
+        <w:t>List of Equations:</w:t>
+      </w:r>
+    </w:p>
+    <w:p>
+      <w:pPr>
+        <w:pStyle w:val="Verzeichnis1"/>
+        <w:rPr>
+          <w:rFonts w:eastAsiaTheme="minorEastAsia" w:cstheme="minorBidi"/>
+          <w:iCs/>
+          <w:sz w:val="22"/>
+          <w:szCs w:val="22"/>
+          <w:lang w:val="fr-FR" w:eastAsia="ja-JP"/>
+        </w:rPr>
+      </w:pPr>
+      <w:r>
+        <w:rPr>
+          <w:rFonts w:eastAsia="Georgia"/>
+          <w:iCs/>
           <w:color w:val="000000"/>
           <w:szCs w:val="24"/>
         </w:rPr>
-        <w:br w:type="page"/>
-      </w:r>
+        <w:fldChar w:fldCharType="begin"/>
+      </w:r>
+      <w:r>
+        <w:rPr>
+          <w:rFonts w:eastAsia="Georgia"/>
+          <w:iCs/>
+          <w:color w:val="000000"/>
+          <w:szCs w:val="24"/>
+        </w:rPr>
+        <w:instrText xml:space="preserve"> TOC \h \z \t "Equations;1" </w:instrText>
+      </w:r>
+      <w:r>
+        <w:rPr>
+          <w:rFonts w:eastAsia="Georgia"/>
+          <w:iCs/>
+          <w:color w:val="000000"/>
+          <w:szCs w:val="24"/>
+        </w:rPr>
+        <w:fldChar w:fldCharType="separate"/>
+      </w:r>
+      <w:hyperlink w:anchor="_Toc79609235" w:history="1">
+        <w:r>
+          <w:rPr>
+            <w:rStyle w:val="Hyperlink"/>
+            <w:iCs/>
+          </w:rPr>
+          <w:t>Equation 1. Bayes’ Theorem</w:t>
+        </w:r>
+        <w:r>
+          <w:rPr>
+            <w:iCs/>
+            <w:webHidden/>
+          </w:rPr>
+          <w:tab/>
+        </w:r>
+        <w:r>
+          <w:rPr>
+            <w:iCs/>
+            <w:webHidden/>
+          </w:rPr>
+          <w:fldChar w:fldCharType="begin"/>
+        </w:r>
+        <w:r>
+          <w:rPr>
+            <w:iCs/>
+            <w:webHidden/>
+          </w:rPr>
+          <w:instrText xml:space="preserve"> PAGEREF _Toc79609235 \h </w:instrText>
+        </w:r>
+        <w:r>
+          <w:rPr>
+            <w:iCs/>
+            <w:webHidden/>
+          </w:rPr>
+        </w:r>
+        <w:r>
+          <w:rPr>
+            <w:iCs/>
+            <w:webHidden/>
+          </w:rPr>
+          <w:fldChar w:fldCharType="separate"/>
+        </w:r>
+        <w:r>
+          <w:rPr>
+            <w:iCs/>
+            <w:webHidden/>
+          </w:rPr>
+          <w:t>23</w:t>
+        </w:r>
+        <w:r>
+          <w:rPr>
+            <w:iCs/>
+            <w:webHidden/>
+          </w:rPr>
+          <w:fldChar w:fldCharType="end"/>
+        </w:r>
+      </w:hyperlink>
+    </w:p>
+    <w:p>
+      <w:pPr>
+        <w:pStyle w:val="Verzeichnis1"/>
+        <w:rPr>
+          <w:rFonts w:eastAsiaTheme="minorEastAsia" w:cstheme="minorBidi"/>
+          <w:iCs/>
+          <w:sz w:val="22"/>
+          <w:szCs w:val="22"/>
+          <w:lang w:val="fr-FR" w:eastAsia="ja-JP"/>
+        </w:rPr>
+      </w:pPr>
+      <w:hyperlink w:anchor="_Toc79609236" w:history="1">
+        <w:r>
+          <w:rPr>
+            <w:rStyle w:val="Hyperlink"/>
+            <w:iCs/>
+          </w:rPr>
+          <w:t>Equation 2. Bayes’ Theorem Reversed</w:t>
+        </w:r>
+        <w:r>
+          <w:rPr>
+            <w:iCs/>
+            <w:webHidden/>
+          </w:rPr>
+          <w:tab/>
+        </w:r>
+        <w:r>
+          <w:rPr>
+            <w:iCs/>
+            <w:webHidden/>
+          </w:rPr>
+          <w:fldChar w:fldCharType="begin"/>
+        </w:r>
+        <w:r>
+          <w:rPr>
+            <w:iCs/>
+            <w:webHidden/>
+          </w:rPr>
+          <w:instrText xml:space="preserve"> PAGEREF _Toc79609236 \h </w:instrText>
+        </w:r>
+        <w:r>
+          <w:rPr>
+            <w:iCs/>
+            <w:webHidden/>
+          </w:rPr>
+        </w:r>
+        <w:r>
+          <w:rPr>
+            <w:iCs/>
+            <w:webHidden/>
+          </w:rPr>
+          <w:fldChar w:fldCharType="separate"/>
+        </w:r>
+        <w:r>
+          <w:rPr>
+            <w:iCs/>
+            <w:webHidden/>
+          </w:rPr>
+          <w:t>24</w:t>
+        </w:r>
+        <w:r>
+          <w:rPr>
+            <w:iCs/>
+            <w:webHidden/>
+          </w:rPr>
+          <w:fldChar w:fldCharType="end"/>
+        </w:r>
+      </w:hyperlink>
+    </w:p>
+    <w:p>
+      <w:pPr>
+        <w:pStyle w:val="Verzeichnis1"/>
+        <w:rPr>
+          <w:rFonts w:eastAsiaTheme="minorEastAsia" w:cstheme="minorBidi"/>
+          <w:iCs/>
+          <w:sz w:val="22"/>
+          <w:szCs w:val="22"/>
+          <w:lang w:val="fr-FR" w:eastAsia="ja-JP"/>
+        </w:rPr>
+      </w:pPr>
+      <w:hyperlink w:anchor="_Toc79609237" w:history="1">
+        <w:r>
+          <w:rPr>
+            <w:rStyle w:val="Hyperlink"/>
+            <w:iCs/>
+          </w:rPr>
+          <w:t>Equation 3. Normalizing Constant</w:t>
+        </w:r>
+        <w:r>
+          <w:rPr>
+            <w:iCs/>
+            <w:webHidden/>
+          </w:rPr>
+          <w:tab/>
+        </w:r>
+        <w:r>
+          <w:rPr>
+            <w:iCs/>
+            <w:webHidden/>
+          </w:rPr>
+          <w:fldChar w:fldCharType="begin"/>
+        </w:r>
+        <w:r>
+          <w:rPr>
+            <w:iCs/>
+            <w:webHidden/>
+          </w:rPr>
+          <w:instrText xml:space="preserve"> PAGEREF _Toc79609237 \h </w:instrText>
+        </w:r>
+        <w:r>
+          <w:rPr>
+            <w:iCs/>
+            <w:webHidden/>
+          </w:rPr>
+        </w:r>
+        <w:r>
+          <w:rPr>
+            <w:iCs/>
+            <w:webHidden/>
+          </w:rPr>
+          <w:fldChar w:fldCharType="separate"/>
+        </w:r>
+        <w:r>
+          <w:rPr>
+            <w:iCs/>
+            <w:webHidden/>
+          </w:rPr>
+          <w:t>24</w:t>
+        </w:r>
+        <w:r>
+          <w:rPr>
+            <w:iCs/>
+            <w:webHidden/>
+          </w:rPr>
+          <w:fldChar w:fldCharType="end"/>
+        </w:r>
+      </w:hyperlink>
+    </w:p>
+    <w:p>
+      <w:pPr>
+        <w:pStyle w:val="Verzeichnis1"/>
+        <w:rPr>
+          <w:rFonts w:eastAsiaTheme="minorEastAsia" w:cstheme="minorBidi"/>
+          <w:iCs/>
+          <w:sz w:val="22"/>
+          <w:szCs w:val="22"/>
+          <w:lang w:val="fr-FR" w:eastAsia="ja-JP"/>
+        </w:rPr>
+      </w:pPr>
+      <w:hyperlink w:anchor="_Toc79609238" w:history="1">
+        <w:r>
+          <w:rPr>
+            <w:rStyle w:val="Hyperlink"/>
+            <w:iCs/>
+          </w:rPr>
+          <w:t>Equation 4. Naïve Bayes’ Classifier</w:t>
+        </w:r>
+        <w:r>
+          <w:rPr>
+            <w:iCs/>
+            <w:webHidden/>
+          </w:rPr>
+          <w:tab/>
+        </w:r>
+        <w:r>
+          <w:rPr>
+            <w:iCs/>
+            <w:webHidden/>
+          </w:rPr>
+          <w:fldChar w:fldCharType="begin"/>
+        </w:r>
+        <w:r>
+          <w:rPr>
+            <w:iCs/>
+            <w:webHidden/>
+          </w:rPr>
+          <w:instrText xml:space="preserve"> PAGEREF _Toc79609238 \h </w:instrText>
+        </w:r>
+        <w:r>
+          <w:rPr>
+            <w:iCs/>
+            <w:webHidden/>
+          </w:rPr>
+        </w:r>
+        <w:r>
+          <w:rPr>
+            <w:iCs/>
+            <w:webHidden/>
+          </w:rPr>
+          <w:fldChar w:fldCharType="separate"/>
+        </w:r>
+        <w:r>
+          <w:rPr>
+            <w:iCs/>
+            <w:webHidden/>
+          </w:rPr>
+          <w:t>24</w:t>
+        </w:r>
+        <w:r>
+          <w:rPr>
+            <w:iCs/>
+            <w:webHidden/>
+          </w:rPr>
+          <w:fldChar w:fldCharType="end"/>
+        </w:r>
+      </w:hyperlink>
+    </w:p>
+    <w:p>
+      <w:pPr>
+        <w:pStyle w:val="Verzeichnis1"/>
+        <w:rPr>
+          <w:rFonts w:eastAsiaTheme="minorEastAsia" w:cstheme="minorBidi"/>
+          <w:iCs/>
+          <w:sz w:val="22"/>
+          <w:szCs w:val="22"/>
+          <w:lang w:val="fr-FR" w:eastAsia="ja-JP"/>
+        </w:rPr>
+      </w:pPr>
+      <w:hyperlink w:anchor="_Toc79609239" w:history="1">
+        <w:r>
+          <w:rPr>
+            <w:rStyle w:val="Hyperlink"/>
+            <w:iCs/>
+          </w:rPr>
+          <w:t>Equation 5. Argmax</w:t>
+        </w:r>
+        <w:r>
+          <w:rPr>
+            <w:iCs/>
+            <w:webHidden/>
+          </w:rPr>
+          <w:tab/>
+        </w:r>
+        <w:r>
+          <w:rPr>
+            <w:iCs/>
+            <w:webHidden/>
+          </w:rPr>
+          <w:fldChar w:fldCharType="begin"/>
+        </w:r>
+        <w:r>
+          <w:rPr>
+            <w:iCs/>
+            <w:webHidden/>
+          </w:rPr>
+          <w:instrText xml:space="preserve"> PAGEREF _Toc79609239 \h </w:instrText>
+        </w:r>
+        <w:r>
+          <w:rPr>
+            <w:iCs/>
+            <w:webHidden/>
+          </w:rPr>
+        </w:r>
+        <w:r>
+          <w:rPr>
+            <w:iCs/>
+            <w:webHidden/>
+          </w:rPr>
+          <w:fldChar w:fldCharType="separate"/>
+        </w:r>
+        <w:r>
+          <w:rPr>
+            <w:iCs/>
+            <w:webHidden/>
+          </w:rPr>
+          <w:t>24</w:t>
+        </w:r>
+        <w:r>
+          <w:rPr>
+            <w:iCs/>
+            <w:webHidden/>
+          </w:rPr>
+          <w:fldChar w:fldCharType="end"/>
+        </w:r>
+      </w:hyperlink>
+    </w:p>
+    <w:p>
+      <w:pPr>
+        <w:pStyle w:val="Verzeichnis1"/>
+        <w:rPr>
+          <w:rFonts w:eastAsiaTheme="minorEastAsia" w:cstheme="minorBidi"/>
+          <w:iCs/>
+          <w:sz w:val="22"/>
+          <w:szCs w:val="22"/>
+          <w:lang w:val="fr-FR" w:eastAsia="ja-JP"/>
+        </w:rPr>
+      </w:pPr>
+      <w:hyperlink w:anchor="_Toc79609240" w:history="1">
+        <w:r>
+          <w:rPr>
+            <w:rStyle w:val="Hyperlink"/>
+            <w:iCs/>
+          </w:rPr>
+          <w:t>Equation 6. Argmax of Classification</w:t>
+        </w:r>
+        <w:r>
+          <w:rPr>
+            <w:iCs/>
+            <w:webHidden/>
+          </w:rPr>
+          <w:tab/>
+        </w:r>
+        <w:r>
+          <w:rPr>
+            <w:iCs/>
+            <w:webHidden/>
+          </w:rPr>
+          <w:fldChar w:fldCharType="begin"/>
+        </w:r>
+        <w:r>
+          <w:rPr>
+            <w:iCs/>
+            <w:webHidden/>
+          </w:rPr>
+          <w:instrText xml:space="preserve"> PAGEREF _Toc79609240 \h </w:instrText>
+        </w:r>
+        <w:r>
+          <w:rPr>
+            <w:iCs/>
+            <w:webHidden/>
+          </w:rPr>
+        </w:r>
+        <w:r>
+          <w:rPr>
+            <w:iCs/>
+            <w:webHidden/>
+          </w:rPr>
+          <w:fldChar w:fldCharType="separate"/>
+        </w:r>
+        <w:r>
+          <w:rPr>
+            <w:iCs/>
+            <w:webHidden/>
+          </w:rPr>
+          <w:t>24</w:t>
+        </w:r>
+        <w:r>
+          <w:rPr>
+            <w:iCs/>
+            <w:webHidden/>
+          </w:rPr>
+          <w:fldChar w:fldCharType="end"/>
+        </w:r>
+      </w:hyperlink>
+    </w:p>
+    <w:p>
+      <w:pPr>
+        <w:pStyle w:val="Verzeichnis1"/>
+        <w:rPr>
+          <w:rFonts w:eastAsiaTheme="minorEastAsia" w:cstheme="minorBidi"/>
+          <w:iCs/>
+          <w:sz w:val="22"/>
+          <w:szCs w:val="22"/>
+          <w:lang w:val="fr-FR" w:eastAsia="ja-JP"/>
+        </w:rPr>
+      </w:pPr>
+      <w:hyperlink w:anchor="_Toc79609241" w:history="1">
+        <w:r>
+          <w:rPr>
+            <w:rStyle w:val="Hyperlink"/>
+            <w:iCs/>
+          </w:rPr>
+          <w:t>Equation 7. Model Probabilities</w:t>
+        </w:r>
+        <w:r>
+          <w:rPr>
+            <w:iCs/>
+            <w:webHidden/>
+          </w:rPr>
+          <w:tab/>
+        </w:r>
+        <w:r>
+          <w:rPr>
+            <w:iCs/>
+            <w:webHidden/>
+          </w:rPr>
+          <w:fldChar w:fldCharType="begin"/>
+        </w:r>
+        <w:r>
+          <w:rPr>
+            <w:iCs/>
+            <w:webHidden/>
+          </w:rPr>
+          <w:instrText xml:space="preserve"> PAGEREF _Toc79609241 \h </w:instrText>
+        </w:r>
+        <w:r>
+          <w:rPr>
+            <w:iCs/>
+            <w:webHidden/>
+          </w:rPr>
+        </w:r>
+        <w:r>
+          <w:rPr>
+            <w:iCs/>
+            <w:webHidden/>
+          </w:rPr>
+          <w:fldChar w:fldCharType="separate"/>
+        </w:r>
+        <w:r>
+          <w:rPr>
+            <w:iCs/>
+            <w:webHidden/>
+          </w:rPr>
+          <w:t>25</w:t>
+        </w:r>
+        <w:r>
+          <w:rPr>
+            <w:iCs/>
+            <w:webHidden/>
+          </w:rPr>
+          <w:fldChar w:fldCharType="end"/>
+        </w:r>
+      </w:hyperlink>
+    </w:p>
+    <w:p>
+      <w:pPr>
+        <w:pStyle w:val="Verzeichnis1"/>
+        <w:rPr>
+          <w:rFonts w:eastAsiaTheme="minorEastAsia" w:cstheme="minorBidi"/>
+          <w:iCs/>
+          <w:sz w:val="22"/>
+          <w:szCs w:val="22"/>
+          <w:lang w:val="fr-FR" w:eastAsia="ja-JP"/>
+        </w:rPr>
+      </w:pPr>
+      <w:hyperlink w:anchor="_Toc79609242" w:history="1">
+        <w:r>
+          <w:rPr>
+            <w:rStyle w:val="Hyperlink"/>
+            <w:iCs/>
+          </w:rPr>
+          <w:t>Equation 8. Likelihood</w:t>
+        </w:r>
+        <w:r>
+          <w:rPr>
+            <w:iCs/>
+            <w:webHidden/>
+          </w:rPr>
+          <w:tab/>
+        </w:r>
+        <w:r>
+          <w:rPr>
+            <w:iCs/>
+            <w:webHidden/>
+          </w:rPr>
+          <w:fldChar w:fldCharType="begin"/>
+        </w:r>
+        <w:r>
+          <w:rPr>
+            <w:iCs/>
+            <w:webHidden/>
+          </w:rPr>
+          <w:instrText xml:space="preserve"> PAGEREF _Toc79609242 \h </w:instrText>
+        </w:r>
+        <w:r>
+          <w:rPr>
+            <w:iCs/>
+            <w:webHidden/>
+          </w:rPr>
+        </w:r>
+        <w:r>
+          <w:rPr>
+            <w:iCs/>
+            <w:webHidden/>
+          </w:rPr>
+          <w:fldChar w:fldCharType="separate"/>
+        </w:r>
+        <w:r>
+          <w:rPr>
+            <w:iCs/>
+            <w:webHidden/>
+          </w:rPr>
+          <w:t>25</w:t>
+        </w:r>
+        <w:r>
+          <w:rPr>
+            <w:iCs/>
+            <w:webHidden/>
+          </w:rPr>
+          <w:fldChar w:fldCharType="end"/>
+        </w:r>
+      </w:hyperlink>
+    </w:p>
+    <w:p>
+      <w:pPr>
+        <w:pStyle w:val="Verzeichnis1"/>
+        <w:rPr>
+          <w:rFonts w:eastAsiaTheme="minorEastAsia" w:cstheme="minorBidi"/>
+          <w:iCs/>
+          <w:sz w:val="22"/>
+          <w:szCs w:val="22"/>
+          <w:lang w:val="fr-FR" w:eastAsia="ja-JP"/>
+        </w:rPr>
+      </w:pPr>
+      <w:hyperlink w:anchor="_Toc79609243" w:history="1">
+        <w:r>
+          <w:rPr>
+            <w:rStyle w:val="Hyperlink"/>
+            <w:iCs/>
+          </w:rPr>
+          <w:t>Equation 9. Composition of Likelihood</w:t>
+        </w:r>
+        <w:r>
+          <w:rPr>
+            <w:iCs/>
+            <w:webHidden/>
+          </w:rPr>
+          <w:tab/>
+        </w:r>
+        <w:r>
+          <w:rPr>
+            <w:iCs/>
+            <w:webHidden/>
+          </w:rPr>
+          <w:fldChar w:fldCharType="begin"/>
+        </w:r>
+        <w:r>
+          <w:rPr>
+            <w:iCs/>
+            <w:webHidden/>
+          </w:rPr>
+          <w:instrText xml:space="preserve"> PAGEREF _Toc79609243 \h </w:instrText>
+        </w:r>
+        <w:r>
+          <w:rPr>
+            <w:iCs/>
+            <w:webHidden/>
+          </w:rPr>
+        </w:r>
+        <w:r>
+          <w:rPr>
+            <w:iCs/>
+            <w:webHidden/>
+          </w:rPr>
+          <w:fldChar w:fldCharType="separate"/>
+        </w:r>
+        <w:r>
+          <w:rPr>
+            <w:iCs/>
+            <w:webHidden/>
+          </w:rPr>
+          <w:t>25</w:t>
+        </w:r>
+        <w:r>
+          <w:rPr>
+            <w:iCs/>
+            <w:webHidden/>
+          </w:rPr>
+          <w:fldChar w:fldCharType="end"/>
+        </w:r>
+      </w:hyperlink>
+    </w:p>
+    <w:p>
+      <w:pPr>
+        <w:pStyle w:val="Verzeichnis1"/>
+        <w:rPr>
+          <w:rFonts w:eastAsiaTheme="minorEastAsia" w:cstheme="minorBidi"/>
+          <w:iCs/>
+          <w:sz w:val="22"/>
+          <w:szCs w:val="22"/>
+          <w:lang w:val="fr-FR" w:eastAsia="ja-JP"/>
+        </w:rPr>
+      </w:pPr>
+      <w:hyperlink w:anchor="_Toc79609244" w:history="1">
+        <w:r>
+          <w:rPr>
+            <w:rStyle w:val="Hyperlink"/>
+            <w:iCs/>
+          </w:rPr>
+          <w:t>Equation 10. Argmax of Likelihood</w:t>
+        </w:r>
+        <w:r>
+          <w:rPr>
+            <w:iCs/>
+            <w:webHidden/>
+          </w:rPr>
+          <w:tab/>
+        </w:r>
+        <w:r>
+          <w:rPr>
+            <w:iCs/>
+            <w:webHidden/>
+          </w:rPr>
+          <w:fldChar w:fldCharType="begin"/>
+        </w:r>
+        <w:r>
+          <w:rPr>
+            <w:iCs/>
+            <w:webHidden/>
+          </w:rPr>
+          <w:instrText xml:space="preserve"> PAGEREF _Toc79609244 \h </w:instrText>
+        </w:r>
+        <w:r>
+          <w:rPr>
+            <w:iCs/>
+            <w:webHidden/>
+          </w:rPr>
+        </w:r>
+        <w:r>
+          <w:rPr>
+            <w:iCs/>
+            <w:webHidden/>
+          </w:rPr>
+          <w:fldChar w:fldCharType="separate"/>
+        </w:r>
+        <w:r>
+          <w:rPr>
+            <w:iCs/>
+            <w:webHidden/>
+          </w:rPr>
+          <w:t>25</w:t>
+        </w:r>
+        <w:r>
+          <w:rPr>
+            <w:iCs/>
+            <w:webHidden/>
+          </w:rPr>
+          <w:fldChar w:fldCharType="end"/>
+        </w:r>
+      </w:hyperlink>
+    </w:p>
+    <w:p>
+      <w:pPr>
+        <w:pStyle w:val="Verzeichnis1"/>
+        <w:rPr>
+          <w:rFonts w:eastAsiaTheme="minorEastAsia" w:cstheme="minorBidi"/>
+          <w:iCs/>
+          <w:sz w:val="22"/>
+          <w:szCs w:val="22"/>
+          <w:lang w:val="fr-FR" w:eastAsia="ja-JP"/>
+        </w:rPr>
+      </w:pPr>
+      <w:hyperlink w:anchor="_Toc79609245" w:history="1">
+        <w:r>
+          <w:rPr>
+            <w:rStyle w:val="Hyperlink"/>
+            <w:iCs/>
+          </w:rPr>
+          <w:t>Equation 11. Calculating Argmax</w:t>
+        </w:r>
+        <w:r>
+          <w:rPr>
+            <w:iCs/>
+            <w:webHidden/>
+          </w:rPr>
+          <w:tab/>
+        </w:r>
+        <w:r>
+          <w:rPr>
+            <w:iCs/>
+            <w:webHidden/>
+          </w:rPr>
+          <w:fldChar w:fldCharType="begin"/>
+        </w:r>
+        <w:r>
+          <w:rPr>
+            <w:iCs/>
+            <w:webHidden/>
+          </w:rPr>
+          <w:instrText xml:space="preserve"> PAGEREF _Toc79609245 \h </w:instrText>
+        </w:r>
+        <w:r>
+          <w:rPr>
+            <w:iCs/>
+            <w:webHidden/>
+          </w:rPr>
+        </w:r>
+        <w:r>
+          <w:rPr>
+            <w:iCs/>
+            <w:webHidden/>
+          </w:rPr>
+          <w:fldChar w:fldCharType="separate"/>
+        </w:r>
+        <w:r>
+          <w:rPr>
+            <w:iCs/>
+            <w:webHidden/>
+          </w:rPr>
+          <w:t>25</w:t>
+        </w:r>
+        <w:r>
+          <w:rPr>
+            <w:iCs/>
+            <w:webHidden/>
+          </w:rPr>
+          <w:fldChar w:fldCharType="end"/>
+        </w:r>
+      </w:hyperlink>
+    </w:p>
+    <w:p>
+      <w:pPr>
+        <w:pStyle w:val="Verzeichnis1"/>
+        <w:rPr>
+          <w:rFonts w:eastAsiaTheme="minorEastAsia" w:cstheme="minorBidi"/>
+          <w:iCs/>
+          <w:sz w:val="22"/>
+          <w:szCs w:val="22"/>
+          <w:lang w:val="fr-FR" w:eastAsia="ja-JP"/>
+        </w:rPr>
+      </w:pPr>
+      <w:hyperlink w:anchor="_Toc79609246" w:history="1">
+        <w:r>
+          <w:rPr>
+            <w:rStyle w:val="Hyperlink"/>
+            <w:iCs/>
+          </w:rPr>
+          <w:t>Equation 12. MLE</w:t>
+        </w:r>
+        <w:r>
+          <w:rPr>
+            <w:iCs/>
+            <w:webHidden/>
+          </w:rPr>
+          <w:tab/>
+        </w:r>
+        <w:r>
+          <w:rPr>
+            <w:iCs/>
+            <w:webHidden/>
+          </w:rPr>
+          <w:fldChar w:fldCharType="begin"/>
+        </w:r>
+        <w:r>
+          <w:rPr>
+            <w:iCs/>
+            <w:webHidden/>
+          </w:rPr>
+          <w:instrText xml:space="preserve"> PAGEREF _Toc79609246 \h </w:instrText>
+        </w:r>
+        <w:r>
+          <w:rPr>
+            <w:iCs/>
+            <w:webHidden/>
+          </w:rPr>
+        </w:r>
+        <w:r>
+          <w:rPr>
+            <w:iCs/>
+            <w:webHidden/>
+          </w:rPr>
+          <w:fldChar w:fldCharType="separate"/>
+        </w:r>
+        <w:r>
+          <w:rPr>
+            <w:iCs/>
+            <w:webHidden/>
+          </w:rPr>
+          <w:t>26</w:t>
+        </w:r>
+        <w:r>
+          <w:rPr>
+            <w:iCs/>
+            <w:webHidden/>
+          </w:rPr>
+          <w:fldChar w:fldCharType="end"/>
+        </w:r>
+      </w:hyperlink>
+    </w:p>
+    <w:p>
+      <w:pPr>
+        <w:pStyle w:val="Verzeichnis1"/>
+        <w:rPr>
+          <w:rFonts w:eastAsiaTheme="minorEastAsia" w:cstheme="minorBidi"/>
+          <w:iCs/>
+          <w:sz w:val="22"/>
+          <w:szCs w:val="22"/>
+          <w:lang w:val="fr-FR" w:eastAsia="ja-JP"/>
+        </w:rPr>
+      </w:pPr>
+      <w:hyperlink w:anchor="_Toc79609247" w:history="1">
+        <w:r>
+          <w:rPr>
+            <w:rStyle w:val="Hyperlink"/>
+            <w:iCs/>
+          </w:rPr>
+          <w:t>Equation 13. Calculating Prior Probability</w:t>
+        </w:r>
+        <w:r>
+          <w:rPr>
+            <w:iCs/>
+            <w:webHidden/>
+          </w:rPr>
+          <w:tab/>
+        </w:r>
+        <w:r>
+          <w:rPr>
+            <w:iCs/>
+            <w:webHidden/>
+          </w:rPr>
+          <w:fldChar w:fldCharType="begin"/>
+        </w:r>
+        <w:r>
+          <w:rPr>
+            <w:iCs/>
+            <w:webHidden/>
+          </w:rPr>
+          <w:instrText xml:space="preserve"> PAGEREF _Toc79609247 \h </w:instrText>
+        </w:r>
+        <w:r>
+          <w:rPr>
+            <w:iCs/>
+            <w:webHidden/>
+          </w:rPr>
+        </w:r>
+        <w:r>
+          <w:rPr>
+            <w:iCs/>
+            <w:webHidden/>
+          </w:rPr>
+          <w:fldChar w:fldCharType="separate"/>
+        </w:r>
+        <w:r>
+          <w:rPr>
+            <w:iCs/>
+            <w:webHidden/>
+          </w:rPr>
+          <w:t>26</w:t>
+        </w:r>
+        <w:r>
+          <w:rPr>
+            <w:iCs/>
+            <w:webHidden/>
+          </w:rPr>
+          <w:fldChar w:fldCharType="end"/>
+        </w:r>
+      </w:hyperlink>
+    </w:p>
+    <w:p>
+      <w:pPr>
+        <w:pStyle w:val="Verzeichnis1"/>
+        <w:rPr>
+          <w:rFonts w:eastAsiaTheme="minorEastAsia" w:cstheme="minorBidi"/>
+          <w:iCs/>
+          <w:sz w:val="22"/>
+          <w:szCs w:val="22"/>
+          <w:lang w:val="fr-FR" w:eastAsia="ja-JP"/>
+        </w:rPr>
+      </w:pPr>
+      <w:hyperlink w:anchor="_Toc79609248" w:history="1">
+        <w:r>
+          <w:rPr>
+            <w:rStyle w:val="Hyperlink"/>
+            <w:iCs/>
+          </w:rPr>
+          <w:t>Equation 13. Ng Smoothing</w:t>
+        </w:r>
+        <w:r>
+          <w:rPr>
+            <w:iCs/>
+            <w:webHidden/>
+          </w:rPr>
+          <w:tab/>
+        </w:r>
+        <w:r>
+          <w:rPr>
+            <w:iCs/>
+            <w:webHidden/>
+          </w:rPr>
+          <w:fldChar w:fldCharType="begin"/>
+        </w:r>
+        <w:r>
+          <w:rPr>
+            <w:iCs/>
+            <w:webHidden/>
+          </w:rPr>
+          <w:instrText xml:space="preserve"> PAGEREF _Toc79609248 \h </w:instrText>
+        </w:r>
+        <w:r>
+          <w:rPr>
+            <w:iCs/>
+            <w:webHidden/>
+          </w:rPr>
+        </w:r>
+        <w:r>
+          <w:rPr>
+            <w:iCs/>
+            <w:webHidden/>
+          </w:rPr>
+          <w:fldChar w:fldCharType="separate"/>
+        </w:r>
+        <w:r>
+          <w:rPr>
+            <w:iCs/>
+            <w:webHidden/>
+          </w:rPr>
+          <w:t>26</w:t>
+        </w:r>
+        <w:r>
+          <w:rPr>
+            <w:iCs/>
+            <w:webHidden/>
+          </w:rPr>
+          <w:fldChar w:fldCharType="end"/>
+        </w:r>
+      </w:hyperlink>
     </w:p>
     <w:p>
       <w:pPr>
@@ -4654,590 +5208,36 @@
         <w:ind w:firstLine="0"/>
         <w:rPr>
           <w:rFonts w:eastAsia="Georgia" w:cstheme="minorHAnsi"/>
-          <w:b/>
+          <w:iCs/>
           <w:color w:val="000000"/>
           <w:szCs w:val="24"/>
         </w:rPr>
       </w:pPr>
       <w:r>
+        <w:rPr>
+          <w:rFonts w:eastAsia="Georgia" w:cstheme="minorHAnsi"/>
+          <w:iCs/>
+          <w:noProof/>
+          <w:color w:val="000000"/>
+          <w:szCs w:val="24"/>
+        </w:rPr>
+        <w:fldChar w:fldCharType="end"/>
+      </w:r>
+    </w:p>
+    <w:p>
+      <w:pPr>
         <w:rPr>
           <w:rFonts w:eastAsia="Georgia" w:cstheme="minorHAnsi"/>
           <w:b/>
           <w:color w:val="000000"/>
           <w:szCs w:val="24"/>
         </w:rPr>
-        <w:lastRenderedPageBreak/>
-        <w:t xml:space="preserve">List of Figures: </w:t>
-      </w:r>
-    </w:p>
-    <w:p>
-      <w:pPr>
-        <w:pStyle w:val="Verzeichnis1"/>
-        <w:rPr>
-          <w:rFonts w:eastAsiaTheme="minorEastAsia" w:cstheme="minorBidi"/>
-          <w:sz w:val="22"/>
-          <w:szCs w:val="22"/>
-          <w:lang w:val="fr-FR" w:eastAsia="ja-JP"/>
-        </w:rPr>
-      </w:pPr>
-      <w:r>
-        <w:rPr>
-          <w:szCs w:val="24"/>
-        </w:rPr>
-        <w:fldChar w:fldCharType="begin"/>
-      </w:r>
-      <w:r>
-        <w:rPr>
-          <w:szCs w:val="24"/>
-        </w:rPr>
-        <w:instrText xml:space="preserve"> TOC \h \z \u \t "Überschrift 5;1" </w:instrText>
-      </w:r>
-      <w:r>
-        <w:rPr>
-          <w:szCs w:val="24"/>
-        </w:rPr>
-        <w:fldChar w:fldCharType="separate"/>
-      </w:r>
-      <w:hyperlink w:anchor="_Toc79608623" w:history="1">
-        <w:r>
-          <w:rPr>
-            <w:rStyle w:val="Hyperlink"/>
-          </w:rPr>
-          <w:t>Figure 1.</w:t>
-        </w:r>
-        <w:r>
-          <w:rPr>
-            <w:rFonts w:eastAsiaTheme="minorEastAsia" w:cstheme="minorBidi"/>
-            <w:sz w:val="22"/>
-            <w:szCs w:val="22"/>
-            <w:lang w:val="fr-FR" w:eastAsia="ja-JP"/>
-          </w:rPr>
-          <w:tab/>
-        </w:r>
-        <w:r>
-          <w:rPr>
-            <w:rStyle w:val="Hyperlink"/>
-          </w:rPr>
-          <w:t>Bühler Organ-Modell</w:t>
-        </w:r>
-        <w:r>
-          <w:rPr>
-            <w:webHidden/>
-          </w:rPr>
-          <w:tab/>
-        </w:r>
-        <w:r>
-          <w:rPr>
-            <w:webHidden/>
-          </w:rPr>
-          <w:fldChar w:fldCharType="begin"/>
-        </w:r>
-        <w:r>
-          <w:rPr>
-            <w:webHidden/>
-          </w:rPr>
-          <w:instrText xml:space="preserve"> PAGEREF _Toc79608623 \h </w:instrText>
-        </w:r>
-        <w:r>
-          <w:rPr>
-            <w:webHidden/>
-          </w:rPr>
-        </w:r>
-        <w:r>
-          <w:rPr>
-            <w:webHidden/>
-          </w:rPr>
-          <w:fldChar w:fldCharType="separate"/>
-        </w:r>
-        <w:r>
-          <w:rPr>
-            <w:webHidden/>
-          </w:rPr>
-          <w:t>11</w:t>
-        </w:r>
-        <w:r>
-          <w:rPr>
-            <w:webHidden/>
-          </w:rPr>
-          <w:fldChar w:fldCharType="end"/>
-        </w:r>
-      </w:hyperlink>
-    </w:p>
-    <w:p>
-      <w:pPr>
-        <w:pStyle w:val="Verzeichnis1"/>
-        <w:rPr>
-          <w:rFonts w:eastAsiaTheme="minorEastAsia" w:cstheme="minorBidi"/>
-          <w:sz w:val="22"/>
-          <w:szCs w:val="22"/>
-          <w:lang w:val="fr-FR" w:eastAsia="ja-JP"/>
-        </w:rPr>
-      </w:pPr>
-      <w:hyperlink w:anchor="_Toc79608624" w:history="1">
-        <w:r>
-          <w:rPr>
-            <w:rStyle w:val="Hyperlink"/>
-          </w:rPr>
-          <w:t>Figure 2.</w:t>
-        </w:r>
-        <w:r>
-          <w:rPr>
-            <w:rFonts w:eastAsiaTheme="minorEastAsia" w:cstheme="minorBidi"/>
-            <w:sz w:val="22"/>
-            <w:szCs w:val="22"/>
-            <w:lang w:val="fr-FR" w:eastAsia="ja-JP"/>
-          </w:rPr>
-          <w:tab/>
-        </w:r>
-        <w:r>
-          <w:rPr>
-            <w:rStyle w:val="Hyperlink"/>
-          </w:rPr>
-          <w:t>Medium and Concept</w:t>
-        </w:r>
-        <w:r>
-          <w:rPr>
-            <w:webHidden/>
-          </w:rPr>
-          <w:tab/>
-        </w:r>
-        <w:r>
-          <w:rPr>
-            <w:webHidden/>
-          </w:rPr>
-          <w:fldChar w:fldCharType="begin"/>
-        </w:r>
-        <w:r>
-          <w:rPr>
-            <w:webHidden/>
-          </w:rPr>
-          <w:instrText xml:space="preserve"> PAGEREF _Toc79608624 \h </w:instrText>
-        </w:r>
-        <w:r>
-          <w:rPr>
-            <w:webHidden/>
-          </w:rPr>
-        </w:r>
-        <w:r>
-          <w:rPr>
-            <w:webHidden/>
-          </w:rPr>
-          <w:fldChar w:fldCharType="separate"/>
-        </w:r>
-        <w:r>
-          <w:rPr>
-            <w:webHidden/>
-          </w:rPr>
-          <w:t>13</w:t>
-        </w:r>
-        <w:r>
-          <w:rPr>
-            <w:webHidden/>
-          </w:rPr>
-          <w:fldChar w:fldCharType="end"/>
-        </w:r>
-      </w:hyperlink>
-    </w:p>
-    <w:p>
-      <w:pPr>
-        <w:pStyle w:val="Verzeichnis1"/>
-        <w:rPr>
-          <w:rFonts w:eastAsiaTheme="minorEastAsia" w:cstheme="minorBidi"/>
-          <w:sz w:val="22"/>
-          <w:szCs w:val="22"/>
-          <w:lang w:val="fr-FR" w:eastAsia="ja-JP"/>
-        </w:rPr>
-      </w:pPr>
-      <w:hyperlink w:anchor="_Toc79608625" w:history="1">
-        <w:r>
-          <w:rPr>
-            <w:rStyle w:val="Hyperlink"/>
-          </w:rPr>
-          <w:t>Figure 3.</w:t>
-        </w:r>
-        <w:r>
-          <w:rPr>
-            <w:rFonts w:eastAsiaTheme="minorEastAsia" w:cstheme="minorBidi"/>
-            <w:sz w:val="22"/>
-            <w:szCs w:val="22"/>
-            <w:lang w:val="fr-FR" w:eastAsia="ja-JP"/>
-          </w:rPr>
-          <w:tab/>
-        </w:r>
-        <w:r>
-          <w:rPr>
-            <w:rStyle w:val="Hyperlink"/>
-          </w:rPr>
-          <w:t>Spoken and Written vs. Graphic and Phonic</w:t>
-        </w:r>
-        <w:r>
-          <w:rPr>
-            <w:webHidden/>
-          </w:rPr>
-          <w:tab/>
-        </w:r>
-        <w:r>
-          <w:rPr>
-            <w:webHidden/>
-          </w:rPr>
-          <w:fldChar w:fldCharType="begin"/>
-        </w:r>
-        <w:r>
-          <w:rPr>
-            <w:webHidden/>
-          </w:rPr>
-          <w:instrText xml:space="preserve"> PAGEREF _Toc79608625 \h </w:instrText>
-        </w:r>
-        <w:r>
-          <w:rPr>
-            <w:webHidden/>
-          </w:rPr>
-        </w:r>
-        <w:r>
-          <w:rPr>
-            <w:webHidden/>
-          </w:rPr>
-          <w:fldChar w:fldCharType="separate"/>
-        </w:r>
-        <w:r>
-          <w:rPr>
-            <w:webHidden/>
-          </w:rPr>
-          <w:t>14</w:t>
-        </w:r>
-        <w:r>
-          <w:rPr>
-            <w:webHidden/>
-          </w:rPr>
-          <w:fldChar w:fldCharType="end"/>
-        </w:r>
-      </w:hyperlink>
-    </w:p>
-    <w:p>
-      <w:pPr>
-        <w:pStyle w:val="Verzeichnis1"/>
-        <w:rPr>
-          <w:rFonts w:eastAsiaTheme="minorEastAsia" w:cstheme="minorBidi"/>
-          <w:sz w:val="22"/>
-          <w:szCs w:val="22"/>
-          <w:lang w:val="fr-FR" w:eastAsia="ja-JP"/>
-        </w:rPr>
-      </w:pPr>
-      <w:hyperlink w:anchor="_Toc79608626" w:history="1">
-        <w:r>
-          <w:rPr>
-            <w:rStyle w:val="Hyperlink"/>
-          </w:rPr>
-          <w:t>Figure 4.</w:t>
-        </w:r>
-        <w:r>
-          <w:rPr>
-            <w:rFonts w:eastAsiaTheme="minorEastAsia" w:cstheme="minorBidi"/>
-            <w:sz w:val="22"/>
-            <w:szCs w:val="22"/>
-            <w:lang w:val="fr-FR" w:eastAsia="ja-JP"/>
-          </w:rPr>
-          <w:tab/>
-        </w:r>
-        <w:r>
-          <w:rPr>
-            <w:rStyle w:val="Hyperlink"/>
-          </w:rPr>
-          <w:t>Nähesprache and Distanzsprache</w:t>
-        </w:r>
-        <w:r>
-          <w:rPr>
-            <w:webHidden/>
-          </w:rPr>
-          <w:tab/>
-        </w:r>
-        <w:r>
-          <w:rPr>
-            <w:webHidden/>
-          </w:rPr>
-          <w:fldChar w:fldCharType="begin"/>
-        </w:r>
-        <w:r>
-          <w:rPr>
-            <w:webHidden/>
-          </w:rPr>
-          <w:instrText xml:space="preserve"> PAGEREF _Toc79608626 \h </w:instrText>
-        </w:r>
-        <w:r>
-          <w:rPr>
-            <w:webHidden/>
-          </w:rPr>
-        </w:r>
-        <w:r>
-          <w:rPr>
-            <w:webHidden/>
-          </w:rPr>
-          <w:fldChar w:fldCharType="separate"/>
-        </w:r>
-        <w:r>
-          <w:rPr>
-            <w:webHidden/>
-          </w:rPr>
-          <w:t>14</w:t>
-        </w:r>
-        <w:r>
-          <w:rPr>
-            <w:webHidden/>
-          </w:rPr>
-          <w:fldChar w:fldCharType="end"/>
-        </w:r>
-      </w:hyperlink>
-    </w:p>
-    <w:p>
-      <w:pPr>
-        <w:pStyle w:val="Verzeichnis1"/>
-        <w:rPr>
-          <w:rFonts w:eastAsiaTheme="minorEastAsia" w:cstheme="minorBidi"/>
-          <w:sz w:val="22"/>
-          <w:szCs w:val="22"/>
-          <w:lang w:val="fr-FR" w:eastAsia="ja-JP"/>
-        </w:rPr>
-      </w:pPr>
-      <w:hyperlink w:anchor="_Toc79608627" w:history="1">
-        <w:r>
-          <w:rPr>
-            <w:rStyle w:val="Hyperlink"/>
-          </w:rPr>
-          <w:t>Figure 5.</w:t>
-        </w:r>
-        <w:r>
-          <w:rPr>
-            <w:rFonts w:eastAsiaTheme="minorEastAsia" w:cstheme="minorBidi"/>
-            <w:sz w:val="22"/>
-            <w:szCs w:val="22"/>
-            <w:lang w:val="fr-FR" w:eastAsia="ja-JP"/>
-          </w:rPr>
-          <w:tab/>
-        </w:r>
-        <w:r>
-          <w:rPr>
-            <w:rStyle w:val="Hyperlink"/>
-          </w:rPr>
-          <w:t>French Registers</w:t>
-        </w:r>
-        <w:r>
-          <w:rPr>
-            <w:webHidden/>
-          </w:rPr>
-          <w:tab/>
-        </w:r>
-        <w:r>
-          <w:rPr>
-            <w:webHidden/>
-          </w:rPr>
-          <w:fldChar w:fldCharType="begin"/>
-        </w:r>
-        <w:r>
-          <w:rPr>
-            <w:webHidden/>
-          </w:rPr>
-          <w:instrText xml:space="preserve"> PAGEREF _Toc79608627 \h </w:instrText>
-        </w:r>
-        <w:r>
-          <w:rPr>
-            <w:webHidden/>
-          </w:rPr>
-        </w:r>
-        <w:r>
-          <w:rPr>
-            <w:webHidden/>
-          </w:rPr>
-          <w:fldChar w:fldCharType="separate"/>
-        </w:r>
-        <w:r>
-          <w:rPr>
-            <w:webHidden/>
-          </w:rPr>
-          <w:t>16</w:t>
-        </w:r>
-        <w:r>
-          <w:rPr>
-            <w:webHidden/>
-          </w:rPr>
-          <w:fldChar w:fldCharType="end"/>
-        </w:r>
-      </w:hyperlink>
-    </w:p>
-    <w:p>
-      <w:pPr>
-        <w:pStyle w:val="Verzeichnis1"/>
-        <w:rPr>
-          <w:rFonts w:eastAsiaTheme="minorEastAsia" w:cstheme="minorBidi"/>
-          <w:sz w:val="22"/>
-          <w:szCs w:val="22"/>
-          <w:lang w:val="fr-FR" w:eastAsia="ja-JP"/>
-        </w:rPr>
-      </w:pPr>
-      <w:hyperlink w:anchor="_Toc79608628" w:history="1">
-        <w:r>
-          <w:rPr>
-            <w:rStyle w:val="Hyperlink"/>
-          </w:rPr>
-          <w:t>Figure 6.</w:t>
-        </w:r>
-        <w:r>
-          <w:rPr>
-            <w:rFonts w:eastAsiaTheme="minorEastAsia" w:cstheme="minorBidi"/>
-            <w:sz w:val="22"/>
-            <w:szCs w:val="22"/>
-            <w:lang w:val="fr-FR" w:eastAsia="ja-JP"/>
-          </w:rPr>
-          <w:tab/>
-        </w:r>
-        <w:r>
-          <w:rPr>
-            <w:rStyle w:val="Hyperlink"/>
-          </w:rPr>
-          <w:t>Registers According to Literacy and Orality</w:t>
-        </w:r>
-        <w:r>
-          <w:rPr>
-            <w:webHidden/>
-          </w:rPr>
-          <w:tab/>
-        </w:r>
-        <w:r>
-          <w:rPr>
-            <w:webHidden/>
-          </w:rPr>
-          <w:fldChar w:fldCharType="begin"/>
-        </w:r>
-        <w:r>
-          <w:rPr>
-            <w:webHidden/>
-          </w:rPr>
-          <w:instrText xml:space="preserve"> PAGEREF _Toc79608628 \h </w:instrText>
-        </w:r>
-        <w:r>
-          <w:rPr>
-            <w:webHidden/>
-          </w:rPr>
-        </w:r>
-        <w:r>
-          <w:rPr>
-            <w:webHidden/>
-          </w:rPr>
-          <w:fldChar w:fldCharType="separate"/>
-        </w:r>
-        <w:r>
-          <w:rPr>
-            <w:webHidden/>
-          </w:rPr>
-          <w:t>28</w:t>
-        </w:r>
-        <w:r>
-          <w:rPr>
-            <w:webHidden/>
-          </w:rPr>
-          <w:fldChar w:fldCharType="end"/>
-        </w:r>
-      </w:hyperlink>
-    </w:p>
-    <w:p>
-      <w:pPr>
-        <w:pStyle w:val="Verzeichnis1"/>
-        <w:rPr>
-          <w:rFonts w:eastAsiaTheme="minorEastAsia" w:cstheme="minorBidi"/>
-          <w:sz w:val="22"/>
-          <w:szCs w:val="22"/>
-          <w:lang w:val="fr-FR" w:eastAsia="ja-JP"/>
-        </w:rPr>
-      </w:pPr>
-      <w:hyperlink w:anchor="_Toc79608629" w:history="1">
-        <w:r>
-          <w:rPr>
-            <w:rStyle w:val="Hyperlink"/>
-          </w:rPr>
-          <w:t>Figure 7.</w:t>
-        </w:r>
-        <w:r>
-          <w:rPr>
-            <w:rFonts w:eastAsiaTheme="minorEastAsia" w:cstheme="minorBidi"/>
-            <w:sz w:val="22"/>
-            <w:szCs w:val="22"/>
-            <w:lang w:val="fr-FR" w:eastAsia="ja-JP"/>
-          </w:rPr>
-          <w:tab/>
-        </w:r>
-        <w:r>
-          <w:rPr>
-            <w:rStyle w:val="Hyperlink"/>
-          </w:rPr>
-          <w:t>Literacy and Orality</w:t>
-        </w:r>
-        <w:r>
-          <w:rPr>
-            <w:webHidden/>
-          </w:rPr>
-          <w:tab/>
-        </w:r>
-        <w:r>
-          <w:rPr>
-            <w:webHidden/>
-          </w:rPr>
-          <w:fldChar w:fldCharType="begin"/>
-        </w:r>
-        <w:r>
-          <w:rPr>
-            <w:webHidden/>
-          </w:rPr>
-          <w:instrText xml:space="preserve"> PAGEREF _Toc79608629 \h </w:instrText>
-        </w:r>
-        <w:r>
-          <w:rPr>
-            <w:webHidden/>
-          </w:rPr>
-        </w:r>
-        <w:r>
-          <w:rPr>
-            <w:webHidden/>
-          </w:rPr>
-          <w:fldChar w:fldCharType="separate"/>
-        </w:r>
-        <w:r>
-          <w:rPr>
-            <w:webHidden/>
-          </w:rPr>
-          <w:t>28</w:t>
-        </w:r>
-        <w:r>
-          <w:rPr>
-            <w:webHidden/>
-          </w:rPr>
-          <w:fldChar w:fldCharType="end"/>
-        </w:r>
-      </w:hyperlink>
-    </w:p>
-    <w:p>
-      <w:pPr>
-        <w:pBdr>
-          <w:top w:val="nil"/>
-          <w:left w:val="nil"/>
-          <w:bottom w:val="nil"/>
-          <w:right w:val="nil"/>
-          <w:between w:val="nil"/>
-        </w:pBdr>
+      </w:pPr>
+      <w:r>
         <w:rPr>
           <w:rFonts w:eastAsia="Georgia" w:cstheme="minorHAnsi"/>
+          <w:b/>
           <w:color w:val="000000"/>
-          <w:szCs w:val="24"/>
-        </w:rPr>
-      </w:pPr>
-      <w:r>
-        <w:rPr>
-          <w:rFonts w:cstheme="minorHAnsi"/>
-          <w:szCs w:val="24"/>
-        </w:rPr>
-        <w:fldChar w:fldCharType="end"/>
-      </w:r>
-      <w:r>
-        <w:rPr>
-          <w:rFonts w:cstheme="minorHAnsi"/>
           <w:szCs w:val="24"/>
         </w:rPr>
         <w:br w:type="page"/>
@@ -9630,7 +9630,6 @@
         <w:sdtEndPr/>
         <w:sdtContent/>
       </w:sdt>
-      <w:proofErr w:type="spellStart"/>
       <w:r>
         <w:rPr>
           <w:rFonts w:cstheme="minorHAnsi"/>
@@ -9649,7 +9648,6 @@
         </w:rPr>
         <w:t>egenstände</w:t>
       </w:r>
-      <w:proofErr w:type="spellEnd"/>
       <w:r>
         <w:rPr>
           <w:rFonts w:cstheme="minorHAnsi"/>
@@ -9657,7 +9655,6 @@
         </w:rPr>
         <w:t xml:space="preserve"> und </w:t>
       </w:r>
-      <w:proofErr w:type="spellStart"/>
       <w:r>
         <w:rPr>
           <w:rFonts w:cstheme="minorHAnsi"/>
@@ -9676,7 +9673,6 @@
         </w:rPr>
         <w:t>achverhalte</w:t>
       </w:r>
-      <w:proofErr w:type="spellEnd"/>
       <w:r>
         <w:rPr>
           <w:rFonts w:cstheme="minorHAnsi"/>
@@ -9722,7 +9718,6 @@
         </w:rPr>
         <w:t xml:space="preserve"> being the listener. Gegenstände und </w:t>
       </w:r>
-      <w:proofErr w:type="spellStart"/>
       <w:r>
         <w:rPr>
           <w:rFonts w:cstheme="minorHAnsi"/>
@@ -9735,15 +9730,7 @@
           <w:rFonts w:cstheme="minorHAnsi"/>
           <w:szCs w:val="24"/>
         </w:rPr>
-        <w:t>achverhalte</w:t>
-      </w:r>
-      <w:proofErr w:type="spellEnd"/>
-      <w:r>
-        <w:rPr>
-          <w:rFonts w:cstheme="minorHAnsi"/>
-          <w:szCs w:val="24"/>
-        </w:rPr>
-        <w:t xml:space="preserve"> are the messages being transmitted.</w:t>
+        <w:t>achverhalte are the messages being transmitted.</w:t>
       </w:r>
       <w:r>
         <w:rPr>
@@ -9902,7 +9889,6 @@
         </w:rPr>
         <w:t xml:space="preserve">, </w:t>
       </w:r>
-      <w:proofErr w:type="spellStart"/>
       <w:r>
         <w:rPr>
           <w:rFonts w:cstheme="minorHAnsi"/>
@@ -9921,7 +9907,6 @@
         </w:rPr>
         <w:t>arstellung</w:t>
       </w:r>
-      <w:proofErr w:type="spellEnd"/>
       <w:r>
         <w:rPr>
           <w:rFonts w:cstheme="minorHAnsi"/>
@@ -9943,7 +9928,6 @@
         </w:rPr>
         <w:t xml:space="preserve"> </w:t>
       </w:r>
-      <w:proofErr w:type="spellStart"/>
       <w:r>
         <w:rPr>
           <w:rFonts w:cstheme="minorHAnsi"/>
@@ -9962,7 +9946,6 @@
         </w:rPr>
         <w:t>ppel</w:t>
       </w:r>
-      <w:proofErr w:type="spellEnd"/>
       <w:r>
         <w:rPr>
           <w:rFonts w:cstheme="minorHAnsi"/>
@@ -9970,7 +9953,6 @@
         </w:rPr>
         <w:t xml:space="preserve">. The </w:t>
       </w:r>
-      <w:proofErr w:type="spellStart"/>
       <w:r>
         <w:rPr>
           <w:rFonts w:cstheme="minorHAnsi"/>
@@ -9983,15 +9965,7 @@
           <w:rFonts w:cstheme="minorHAnsi"/>
           <w:szCs w:val="24"/>
         </w:rPr>
-        <w:t>usdruck</w:t>
-      </w:r>
-      <w:proofErr w:type="spellEnd"/>
-      <w:r>
-        <w:rPr>
-          <w:rFonts w:cstheme="minorHAnsi"/>
-          <w:szCs w:val="24"/>
-        </w:rPr>
-        <w:t xml:space="preserve"> expresses the opinions and feelings of the speaker</w:t>
+        <w:t>usdruck expresses the opinions and feelings of the speaker</w:t>
       </w:r>
       <w:r>
         <w:rPr>
@@ -10021,7 +9995,6 @@
         </w:rPr>
         <w:t xml:space="preserve">eichen (Stein, 2014). The </w:t>
       </w:r>
-      <w:proofErr w:type="spellStart"/>
       <w:r>
         <w:rPr>
           <w:rFonts w:cstheme="minorHAnsi"/>
@@ -10034,15 +10007,7 @@
           <w:rFonts w:cstheme="minorHAnsi"/>
           <w:szCs w:val="24"/>
         </w:rPr>
-        <w:t>arstellung</w:t>
-      </w:r>
-      <w:proofErr w:type="spellEnd"/>
-      <w:r>
-        <w:rPr>
-          <w:rFonts w:cstheme="minorHAnsi"/>
-          <w:szCs w:val="24"/>
-        </w:rPr>
-        <w:t xml:space="preserve"> is the symbol for the information</w:t>
+        <w:t>arstellung is the symbol for the information</w:t>
       </w:r>
       <w:r>
         <w:rPr>
@@ -10058,7 +10023,6 @@
         </w:rPr>
         <w:t xml:space="preserve">he </w:t>
       </w:r>
-      <w:proofErr w:type="spellStart"/>
       <w:r>
         <w:rPr>
           <w:rFonts w:cstheme="minorHAnsi"/>
@@ -10071,15 +10035,7 @@
           <w:rFonts w:cstheme="minorHAnsi"/>
           <w:szCs w:val="24"/>
         </w:rPr>
-        <w:t>ppel</w:t>
-      </w:r>
-      <w:proofErr w:type="spellEnd"/>
-      <w:r>
-        <w:rPr>
-          <w:rFonts w:cstheme="minorHAnsi"/>
-          <w:szCs w:val="24"/>
-        </w:rPr>
-        <w:t xml:space="preserve"> elicits a desired response from the listener that is in line with the </w:t>
+        <w:t xml:space="preserve">ppel elicits a desired response from the listener that is in line with the </w:t>
       </w:r>
       <w:sdt>
         <w:sdtPr>
@@ -10217,7 +10173,21 @@
           <w:rFonts w:cstheme="minorHAnsi"/>
           <w:szCs w:val="24"/>
         </w:rPr>
-        <w:t xml:space="preserve"> century (Stein, 2014).</w:t>
+        <w:t xml:space="preserve"> century (</w:t>
+      </w:r>
+      <w:r>
+        <w:rPr>
+          <w:rFonts w:cstheme="minorHAnsi"/>
+          <w:szCs w:val="24"/>
+        </w:rPr>
+        <w:t xml:space="preserve">Bader, 2002; </w:t>
+      </w:r>
+      <w:r>
+        <w:rPr>
+          <w:rFonts w:cstheme="minorHAnsi"/>
+          <w:szCs w:val="24"/>
+        </w:rPr>
+        <w:t>Stein, 2014).</w:t>
       </w:r>
     </w:p>
     <w:p>
@@ -10232,7 +10202,7 @@
           <w:rFonts w:cstheme="minorHAnsi"/>
           <w:szCs w:val="24"/>
         </w:rPr>
-        <w:t xml:space="preserve">Spoken language is a spontaneous act that is directly coupled with the transience in that an oral statement is gone the moment it is expressed (Bader, 2002). This real-time process prevents spoken language from becoming overly complex as it would overload the listener’s ability to ascertain the meaning from the message (Ortmann &amp; Dipper, 2019). </w:t>
+        <w:t xml:space="preserve">Spoken language is a spontaneous act that is directly coupled with transience (Bader, 2002). This real-time process prevents spoken language from becoming overly complex as it would overload the listener’s ability to ascertain the meaning from the message (Ortmann &amp; Dipper, 2019). </w:t>
       </w:r>
     </w:p>
     <w:p>
@@ -10299,26 +10269,56 @@
           <w:rFonts w:cstheme="minorHAnsi"/>
           <w:szCs w:val="24"/>
         </w:rPr>
-        <w:t xml:space="preserve">language as they are most likely easier to process (Ortmann &amp; Dipper, 2019). This is evident in the lexical as “spoken language is characterized by frequent use of various particles, e.g., answer and modal particles in German </w:t>
-      </w:r>
-      <w:sdt>
-        <w:sdtPr>
-          <w:rPr>
-            <w:rFonts w:cstheme="minorHAnsi"/>
-            <w:szCs w:val="24"/>
-          </w:rPr>
-          <w:tag w:val="goog_rdk_68"/>
-          <w:id w:val="1606615261"/>
-        </w:sdtPr>
-        <w:sdtEndPr/>
-        <w:sdtContent/>
-      </w:sdt>
-      <w:r>
-        <w:rPr>
-          <w:rFonts w:cstheme="minorHAnsi"/>
-          <w:szCs w:val="24"/>
-        </w:rPr>
-        <w:t>… and interjections” (Ortmann &amp; Dipper, 2019, p. 4).</w:t>
+        <w:t xml:space="preserve">language as they are easier to process (Ortmann &amp; Dipper, 2019). This is evident in the lexical as spoken language </w:t>
+      </w:r>
+      <w:r>
+        <w:rPr>
+          <w:rFonts w:cstheme="minorHAnsi"/>
+          <w:szCs w:val="24"/>
+        </w:rPr>
+        <w:t>makes</w:t>
+      </w:r>
+      <w:r>
+        <w:rPr>
+          <w:rFonts w:cstheme="minorHAnsi"/>
+          <w:szCs w:val="24"/>
+        </w:rPr>
+        <w:t xml:space="preserve"> frequent use of various particles, e.g., answer and modal </w:t>
+      </w:r>
+      <w:r>
+        <w:rPr>
+          <w:rFonts w:cstheme="minorHAnsi"/>
+          <w:szCs w:val="24"/>
+        </w:rPr>
+        <w:t>partic</w:t>
+      </w:r>
+      <w:r>
+        <w:rPr>
+          <w:rFonts w:cstheme="minorHAnsi"/>
+          <w:szCs w:val="24"/>
+        </w:rPr>
+        <w:t>les, vague expressions</w:t>
+      </w:r>
+      <w:r>
+        <w:rPr>
+          <w:rFonts w:cstheme="minorHAnsi"/>
+          <w:szCs w:val="24"/>
+        </w:rPr>
+        <w:t>,</w:t>
+      </w:r>
+      <w:r>
+        <w:rPr>
+          <w:rFonts w:cstheme="minorHAnsi"/>
+          <w:szCs w:val="24"/>
+        </w:rPr>
+        <w:t xml:space="preserve"> and interjections </w:t>
+      </w:r>
+      <w:r>
+        <w:rPr>
+          <w:rFonts w:cstheme="minorHAnsi"/>
+          <w:szCs w:val="24"/>
+        </w:rPr>
+        <w:t>(Ortmann &amp; Dipper, 2019)</w:t>
       </w:r>
     </w:p>
     <w:p>
@@ -10333,7 +10333,28 @@
           <w:rFonts w:cstheme="minorHAnsi"/>
           <w:szCs w:val="24"/>
         </w:rPr>
-        <w:t>If spoken language is the phonetic expression of thought, written language is then to be seen as graphical depiction and recording of said thought (Bader, 2002). The reason as to why written spoken language exists at all is explained by the fact that it is essential in translating thoughts and transporting messages</w:t>
+        <w:t xml:space="preserve">If spoken language is the phonetic expression of thought, written language is then to be seen as </w:t>
+      </w:r>
+      <w:r>
+        <w:rPr>
+          <w:rFonts w:cstheme="minorHAnsi"/>
+          <w:szCs w:val="24"/>
+        </w:rPr>
+        <w:t xml:space="preserve">a </w:t>
+      </w:r>
+      <w:r>
+        <w:rPr>
+          <w:rFonts w:cstheme="minorHAnsi"/>
+          <w:szCs w:val="24"/>
+        </w:rPr>
+        <w:t>graphical depiction and recording of said thought (Bader, 2002</w:t>
+      </w:r>
+      <w:r>
+        <w:rPr>
+          <w:rFonts w:cstheme="minorHAnsi"/>
+          <w:szCs w:val="24"/>
+        </w:rPr>
+        <w:t>; Stein,</w:t>
       </w:r>
       <w:r>
         <w:rPr>
@@ -10347,7 +10368,56 @@
           <w:rFonts w:cstheme="minorHAnsi"/>
           <w:szCs w:val="24"/>
         </w:rPr>
-        <w:t xml:space="preserve">over long temporal and physical distances. </w:t>
+        <w:t>2014</w:t>
+      </w:r>
+      <w:r>
+        <w:rPr>
+          <w:rFonts w:cstheme="minorHAnsi"/>
+          <w:szCs w:val="24"/>
+        </w:rPr>
+        <w:t xml:space="preserve">). The reason as to why written language exists at all is explained by the fact that it is essential in </w:t>
+      </w:r>
+      <w:r>
+        <w:rPr>
+          <w:rFonts w:cstheme="minorHAnsi"/>
+          <w:szCs w:val="24"/>
+        </w:rPr>
+        <w:t>transcribing</w:t>
+      </w:r>
+      <w:r>
+        <w:rPr>
+          <w:rFonts w:cstheme="minorHAnsi"/>
+          <w:szCs w:val="24"/>
+        </w:rPr>
+        <w:t xml:space="preserve"> thoughts and transporting messages</w:t>
+      </w:r>
+      <w:r>
+        <w:rPr>
+          <w:rFonts w:cstheme="minorHAnsi"/>
+          <w:szCs w:val="24"/>
+        </w:rPr>
+        <w:t xml:space="preserve"> </w:t>
+      </w:r>
+      <w:r>
+        <w:rPr>
+          <w:rFonts w:cstheme="minorHAnsi"/>
+          <w:szCs w:val="24"/>
+        </w:rPr>
+        <w:t>over long temporal and physical distances</w:t>
+      </w:r>
+      <w:r>
+        <w:rPr>
+          <w:rFonts w:cstheme="minorHAnsi"/>
+          <w:szCs w:val="24"/>
+        </w:rPr>
+        <w:t xml:space="preserve"> (</w:t>
+      </w:r>
+      <w:r>
+        <w:rPr>
+          <w:rFonts w:cstheme="minorHAnsi"/>
+          <w:szCs w:val="24"/>
+        </w:rPr>
+        <w:t>Bader, 2002).</w:t>
       </w:r>
     </w:p>
     <w:p>
@@ -10364,45 +10434,63 @@
           <w:rFonts w:cstheme="minorHAnsi"/>
           <w:szCs w:val="24"/>
         </w:rPr>
-        <w:t>Written language has often been viewed as the true state of language as it allowed one to circumvent the transient nature of spontaneous speech. The prevailing assumption well into the 19</w:t>
-      </w:r>
-      <w:r>
-        <w:rPr>
-          <w:rFonts w:cstheme="minorHAnsi"/>
-          <w:szCs w:val="24"/>
-          <w:vertAlign w:val="superscript"/>
-        </w:rPr>
-        <w:t>th</w:t>
-      </w:r>
-      <w:r>
-        <w:rPr>
-          <w:rFonts w:cstheme="minorHAnsi"/>
-          <w:szCs w:val="24"/>
-        </w:rPr>
-        <w:t xml:space="preserve"> century was that language was synonymous with the written medium (Koch &amp; Oesterreicher, 1985). This is the reason why text has often been the necessary default when examining human language. </w:t>
-      </w:r>
-    </w:p>
-    <w:p>
-      <w:pPr>
-        <w:rPr>
-          <w:rFonts w:cstheme="minorHAnsi"/>
-          <w:szCs w:val="24"/>
-        </w:rPr>
-      </w:pPr>
-      <w:r>
-        <w:rPr>
-          <w:rFonts w:cstheme="minorHAnsi"/>
-          <w:szCs w:val="24"/>
-        </w:rPr>
-        <w:t xml:space="preserve">Therefore, written language often contrasts with spoken language due the dichotomous nature of the language paradigm. Where spoken language is restricted to being less complex, written language can benefit from static properties of a textual </w:t>
-      </w:r>
-      <w:r>
-        <w:rPr>
-          <w:rFonts w:cstheme="minorHAnsi"/>
-          <w:szCs w:val="24"/>
-        </w:rPr>
-        <w:lastRenderedPageBreak/>
-        <w:t xml:space="preserve">medium (Ortmann &amp; Dipper, 2019). This naturally carries over into the syntactical and lexical structure of any given written message. Syntactical and lexical properties can be expounded upon in </w:t>
+        <w:t xml:space="preserve"> </w:t>
+      </w:r>
+      <w:r>
+        <w:rPr>
+          <w:rFonts w:cstheme="minorHAnsi"/>
+          <w:szCs w:val="24"/>
+        </w:rPr>
+        <w:t>W</w:t>
+      </w:r>
+      <w:r>
+        <w:rPr>
+          <w:rFonts w:cstheme="minorHAnsi"/>
+          <w:szCs w:val="24"/>
+        </w:rPr>
+        <w:t>ritten language often contrasts with spoken language due the dichotomous nature of the language paradigm</w:t>
+      </w:r>
+      <w:r>
+        <w:rPr>
+          <w:rFonts w:cstheme="minorHAnsi"/>
+          <w:szCs w:val="24"/>
+        </w:rPr>
+        <w:t xml:space="preserve"> </w:t>
+      </w:r>
+      <w:r>
+        <w:rPr>
+          <w:rFonts w:cstheme="minorHAnsi"/>
+          <w:szCs w:val="24"/>
+        </w:rPr>
+        <w:t>(</w:t>
+      </w:r>
+      <w:r>
+        <w:rPr>
+          <w:rFonts w:cstheme="minorHAnsi"/>
+          <w:szCs w:val="24"/>
+        </w:rPr>
+        <w:t>Bader, 2002</w:t>
+      </w:r>
+      <w:r>
+        <w:rPr>
+          <w:rFonts w:cstheme="minorHAnsi"/>
+          <w:szCs w:val="24"/>
+        </w:rPr>
+        <w:t>; Koch &amp; Oesterreicher, 1985</w:t>
+      </w:r>
+      <w:r>
+        <w:rPr>
+          <w:rFonts w:cstheme="minorHAnsi"/>
+          <w:szCs w:val="24"/>
+        </w:rPr>
+        <w:t>).</w:t>
+      </w:r>
+      <w:r>
+        <w:rPr>
+          <w:rFonts w:cstheme="minorHAnsi"/>
+          <w:szCs w:val="24"/>
+        </w:rPr>
+        <w:t xml:space="preserve"> Where spoken language is restricted to being less complex, written language can benefit from static properties of a textual medium (Ortmann &amp; Dipper, 2019). This naturally carries over into the syntactical and lexical structure of any given written message. Syntactical and lexical properties can be expounded upon in </w:t>
       </w:r>
       <w:sdt>
         <w:sdtPr>
@@ -10431,12 +10519,50 @@
           <w:szCs w:val="24"/>
         </w:rPr>
       </w:pPr>
-      <w:r>
-        <w:rPr>
-          <w:rFonts w:cstheme="minorHAnsi"/>
-          <w:szCs w:val="24"/>
-        </w:rPr>
-        <w:t>An important property is that “written language can express features of orality with specific graphical means, such as omission of characters, word contractions, or use of ellipsis dots, em dashes or apostrophes” (Ortmann &amp; Dipper, 2019, p. 67). This can be exploited to identify markers that are proto-typical of spoken language (Bader, 2002; Ortmann</w:t>
+    </w:p>
+    <w:p>
+      <w:pPr>
+        <w:ind w:firstLine="0"/>
+        <w:rPr>
+          <w:rFonts w:cstheme="minorHAnsi"/>
+          <w:szCs w:val="24"/>
+        </w:rPr>
+      </w:pPr>
+      <w:r>
+        <w:rPr>
+          <w:rFonts w:cstheme="minorHAnsi"/>
+          <w:szCs w:val="24"/>
+        </w:rPr>
+        <w:lastRenderedPageBreak/>
+        <w:t xml:space="preserve">It would be false to assume that spoken language can only represent spoken language and written language can only represent written language. </w:t>
+      </w:r>
+      <w:r>
+        <w:rPr>
+          <w:rFonts w:cstheme="minorHAnsi"/>
+          <w:szCs w:val="24"/>
+        </w:rPr>
+        <w:t>A</w:t>
+      </w:r>
+      <w:r>
+        <w:rPr>
+          <w:rFonts w:cstheme="minorHAnsi"/>
+          <w:szCs w:val="24"/>
+        </w:rPr>
+        <w:t xml:space="preserve">n important property is that </w:t>
+      </w:r>
+      <w:r>
+        <w:rPr>
+          <w:rFonts w:cstheme="minorHAnsi"/>
+          <w:szCs w:val="24"/>
+        </w:rPr>
+        <w:t xml:space="preserve">an author of </w:t>
+      </w:r>
+      <w:r>
+        <w:rPr>
+          <w:rFonts w:cstheme="minorHAnsi"/>
+          <w:szCs w:val="24"/>
+        </w:rPr>
+        <w:t>written language can express</w:t>
       </w:r>
       <w:r>
         <w:rPr>
@@ -10450,6 +10576,76 @@
           <w:rFonts w:cstheme="minorHAnsi"/>
           <w:szCs w:val="24"/>
         </w:rPr>
+        <w:t>orality</w:t>
+      </w:r>
+      <w:r>
+        <w:rPr>
+          <w:rFonts w:cstheme="minorHAnsi"/>
+          <w:szCs w:val="24"/>
+        </w:rPr>
+        <w:t xml:space="preserve"> </w:t>
+      </w:r>
+      <w:r>
+        <w:rPr>
+          <w:rFonts w:cstheme="minorHAnsi"/>
+          <w:szCs w:val="24"/>
+        </w:rPr>
+        <w:t xml:space="preserve"> </w:t>
+      </w:r>
+      <w:r>
+        <w:rPr>
+          <w:rFonts w:cstheme="minorHAnsi"/>
+          <w:szCs w:val="24"/>
+        </w:rPr>
+        <w:t>through the</w:t>
+      </w:r>
+      <w:r>
+        <w:rPr>
+          <w:rFonts w:cstheme="minorHAnsi"/>
+          <w:szCs w:val="24"/>
+        </w:rPr>
+        <w:t xml:space="preserve"> omission of characters,</w:t>
+      </w:r>
+      <w:r>
+        <w:rPr>
+          <w:rFonts w:cstheme="minorHAnsi"/>
+          <w:szCs w:val="24"/>
+        </w:rPr>
+        <w:t xml:space="preserve"> i.e., missing spellings,</w:t>
+      </w:r>
+      <w:r>
+        <w:rPr>
+          <w:rFonts w:cstheme="minorHAnsi"/>
+          <w:szCs w:val="24"/>
+        </w:rPr>
+        <w:t xml:space="preserve"> word contractions, or use of ellipsis dots, em dashes or apostrophes (Ortmann &amp; Dipper, 2019). </w:t>
+      </w:r>
+      <w:r>
+        <w:rPr>
+          <w:rFonts w:cstheme="minorHAnsi"/>
+          <w:szCs w:val="24"/>
+        </w:rPr>
+        <w:t xml:space="preserve">The opposite is  also true in that written language can also express literacy by strictly adhering to orthographic norms, employing complex syntactical structures and using lexically complex constructions </w:t>
+      </w:r>
+      <w:r>
+        <w:rPr>
+          <w:rFonts w:cstheme="minorHAnsi"/>
+          <w:szCs w:val="24"/>
+        </w:rPr>
+        <w:t>(Bader, 2002; Ortmann</w:t>
+      </w:r>
+      <w:r>
+        <w:rPr>
+          <w:rFonts w:cstheme="minorHAnsi"/>
+          <w:szCs w:val="24"/>
+        </w:rPr>
+        <w:t xml:space="preserve"> </w:t>
+      </w:r>
+      <w:r>
+        <w:rPr>
+          <w:rFonts w:cstheme="minorHAnsi"/>
+          <w:szCs w:val="24"/>
+        </w:rPr>
         <w:t>&amp;</w:t>
       </w:r>
       <w:r>
@@ -10464,7 +10660,7 @@
           <w:rFonts w:cstheme="minorHAnsi"/>
           <w:szCs w:val="24"/>
         </w:rPr>
-        <w:t>Dipper, 2019 ;</w:t>
+        <w:t>Dipper, 2019;</w:t>
       </w:r>
       <w:r>
         <w:rPr>
@@ -10497,37 +10693,38 @@
       </w:r>
     </w:p>
     <w:p>
-      <w:pPr>
-        <w:rPr>
-          <w:rFonts w:cstheme="minorHAnsi"/>
-          <w:szCs w:val="24"/>
-        </w:rPr>
-      </w:pPr>
-      <w:r>
-        <w:rPr>
-          <w:rFonts w:cstheme="minorHAnsi"/>
-          <w:szCs w:val="24"/>
-        </w:rPr>
-        <w:t xml:space="preserve">Koch and Oesterreicher (1985) have created a </w:t>
-      </w:r>
-      <w:sdt>
-        <w:sdtPr>
-          <w:rPr>
-            <w:rFonts w:cstheme="minorHAnsi"/>
-            <w:szCs w:val="24"/>
-          </w:rPr>
-          <w:tag w:val="goog_rdk_73"/>
-          <w:id w:val="532166280"/>
-        </w:sdtPr>
-        <w:sdtEndPr/>
-        <w:sdtContent/>
-      </w:sdt>
-      <w:r>
-        <w:rPr>
-          <w:rFonts w:cstheme="minorHAnsi"/>
-          <w:szCs w:val="24"/>
-        </w:rPr>
-        <w:t>paradigm of addressing the conceptual and medial nature of discourse types.</w:t>
+      <w:r>
+        <w:t>Although it would be possible to see a dichotomy being present between literacy and orality, this is not strictly correct. The dichotomy does exist, but it only applies to the</w:t>
+      </w:r>
+      <w:r>
+        <w:t xml:space="preserve"> medial vs. conceptual</w:t>
+      </w:r>
+      <w:r>
+        <w:t xml:space="preserve"> Regarding the medial representation, i.e., the graphic code and the phonetic code, a dichotomy is present. The other question remains though: What is to be done with the conceptual aspect of language? </w:t>
+      </w:r>
+      <w:r>
+        <w:t xml:space="preserve"> </w:t>
+      </w:r>
+      <w:r>
+        <w:rPr>
+          <w:rFonts w:cstheme="minorHAnsi"/>
+          <w:szCs w:val="24"/>
+        </w:rPr>
+        <w:t xml:space="preserve">As the medial features of language directly contrast with those of conceptual, they can be grouped together as </w:t>
+      </w:r>
+      <w:r>
+        <w:rPr>
+          <w:rFonts w:cstheme="minorHAnsi"/>
+          <w:szCs w:val="24"/>
+        </w:rPr>
+        <w:t xml:space="preserve">seen </w:t>
+      </w:r>
+      <w:r>
+        <w:rPr>
+          <w:rFonts w:cstheme="minorHAnsi"/>
+          <w:szCs w:val="24"/>
+        </w:rPr>
+        <w:t xml:space="preserve">in figure 2. </w:t>
       </w:r>
     </w:p>
     <w:tbl>
@@ -10548,8 +10745,8 @@
         <w:tblLook w:val="0400" w:firstRow="0" w:lastRow="0" w:firstColumn="0" w:lastColumn="0" w:noHBand="0" w:noVBand="1"/>
       </w:tblPr>
       <w:tblGrid>
-        <w:gridCol w:w="993"/>
-        <w:gridCol w:w="2234"/>
+        <w:gridCol w:w="1134"/>
+        <w:gridCol w:w="2093"/>
         <w:gridCol w:w="2268"/>
         <w:gridCol w:w="2824"/>
       </w:tblGrid>
@@ -10559,7 +10756,7 @@
         </w:trPr>
         <w:tc>
           <w:tcPr>
-            <w:tcW w:w="993" w:type="dxa"/>
+            <w:tcW w:w="1134" w:type="dxa"/>
             <w:tcBorders>
               <w:top w:val="nil"/>
               <w:left w:val="nil"/>
@@ -10578,12 +10775,12 @@
         </w:tc>
         <w:tc>
           <w:tcPr>
-            <w:tcW w:w="7326" w:type="dxa"/>
+            <w:tcW w:w="7185" w:type="dxa"/>
             <w:gridSpan w:val="3"/>
             <w:tcBorders>
               <w:top w:val="nil"/>
               <w:left w:val="nil"/>
-              <w:bottom w:val="single" w:sz="4" w:space="0" w:color="000000"/>
+              <w:bottom w:val="single" w:sz="4" w:space="0" w:color="FFFFFF" w:themeColor="background1"/>
               <w:right w:val="nil"/>
             </w:tcBorders>
           </w:tcPr>
@@ -10595,12 +10792,14 @@
               <w:jc w:val="center"/>
               <w:rPr>
                 <w:rFonts w:cstheme="minorHAnsi"/>
-                <w:szCs w:val="24"/>
-              </w:rPr>
-            </w:pPr>
-            <w:r>
-              <w:rPr>
-                <w:rFonts w:cstheme="minorHAnsi"/>
+                <w:sz w:val="24"/>
+                <w:szCs w:val="24"/>
+              </w:rPr>
+            </w:pPr>
+            <w:r>
+              <w:rPr>
+                <w:rFonts w:cstheme="minorHAnsi"/>
+                <w:sz w:val="24"/>
                 <w:szCs w:val="24"/>
               </w:rPr>
               <w:t>Konzeption</w:t>
@@ -10614,13 +10813,13 @@
         </w:trPr>
         <w:tc>
           <w:tcPr>
-            <w:tcW w:w="993" w:type="dxa"/>
+            <w:tcW w:w="1134" w:type="dxa"/>
             <w:vMerge w:val="restart"/>
             <w:tcBorders>
               <w:top w:val="nil"/>
               <w:left w:val="nil"/>
               <w:bottom w:val="nil"/>
-              <w:right w:val="single" w:sz="4" w:space="0" w:color="000000"/>
+              <w:right w:val="single" w:sz="4" w:space="0" w:color="FFFFFF" w:themeColor="background1"/>
             </w:tcBorders>
           </w:tcPr>
           <w:p>
@@ -10651,12 +10850,14 @@
             <w:pPr>
               <w:rPr>
                 <w:rFonts w:cstheme="minorHAnsi"/>
-                <w:szCs w:val="24"/>
-              </w:rPr>
-            </w:pPr>
-            <w:r>
-              <w:rPr>
-                <w:rFonts w:cstheme="minorHAnsi"/>
+                <w:sz w:val="24"/>
+                <w:szCs w:val="24"/>
+              </w:rPr>
+            </w:pPr>
+            <w:r>
+              <w:rPr>
+                <w:rFonts w:cstheme="minorHAnsi"/>
+                <w:sz w:val="24"/>
                 <w:szCs w:val="24"/>
               </w:rPr>
               <w:t>Medium</w:t>
@@ -10665,18 +10866,19 @@
         </w:tc>
         <w:tc>
           <w:tcPr>
-            <w:tcW w:w="2234" w:type="dxa"/>
+            <w:tcW w:w="2093" w:type="dxa"/>
             <w:tcBorders>
-              <w:top w:val="single" w:sz="4" w:space="0" w:color="000000"/>
-              <w:left w:val="single" w:sz="4" w:space="0" w:color="000000"/>
-              <w:bottom w:val="single" w:sz="4" w:space="0" w:color="auto"/>
-              <w:right w:val="single" w:sz="4" w:space="0" w:color="auto"/>
+              <w:top w:val="single" w:sz="4" w:space="0" w:color="FFFFFF" w:themeColor="background1"/>
+              <w:left w:val="single" w:sz="4" w:space="0" w:color="FFFFFF" w:themeColor="background1"/>
+              <w:bottom w:val="single" w:sz="4" w:space="0" w:color="FFFFFF" w:themeColor="background1"/>
+              <w:right w:val="single" w:sz="4" w:space="0" w:color="FFFFFF" w:themeColor="background1"/>
             </w:tcBorders>
           </w:tcPr>
           <w:p>
             <w:pPr>
               <w:rPr>
                 <w:rFonts w:cstheme="minorHAnsi"/>
+                <w:sz w:val="24"/>
                 <w:szCs w:val="24"/>
               </w:rPr>
             </w:pPr>
@@ -10686,22 +10888,24 @@
           <w:tcPr>
             <w:tcW w:w="2268" w:type="dxa"/>
             <w:tcBorders>
-              <w:top w:val="single" w:sz="4" w:space="0" w:color="auto"/>
-              <w:left w:val="single" w:sz="4" w:space="0" w:color="auto"/>
+              <w:top w:val="single" w:sz="4" w:space="0" w:color="FFFFFF" w:themeColor="background1"/>
+              <w:left w:val="single" w:sz="4" w:space="0" w:color="FFFFFF" w:themeColor="background1"/>
               <w:bottom w:val="single" w:sz="4" w:space="0" w:color="auto"/>
-              <w:right w:val="single" w:sz="4" w:space="0" w:color="auto"/>
+              <w:right w:val="single" w:sz="4" w:space="0" w:color="FFFFFF" w:themeColor="background1"/>
             </w:tcBorders>
           </w:tcPr>
           <w:p>
             <w:pPr>
               <w:rPr>
                 <w:rFonts w:cstheme="minorHAnsi"/>
-                <w:szCs w:val="24"/>
-              </w:rPr>
-            </w:pPr>
-            <w:r>
-              <w:rPr>
-                <w:rFonts w:cstheme="minorHAnsi"/>
+                <w:sz w:val="24"/>
+                <w:szCs w:val="24"/>
+              </w:rPr>
+            </w:pPr>
+            <w:r>
+              <w:rPr>
+                <w:rFonts w:cstheme="minorHAnsi"/>
+                <w:sz w:val="24"/>
                 <w:szCs w:val="24"/>
               </w:rPr>
               <w:t>Gesprochen</w:t>
@@ -10712,22 +10916,24 @@
           <w:tcPr>
             <w:tcW w:w="2824" w:type="dxa"/>
             <w:tcBorders>
-              <w:top w:val="single" w:sz="4" w:space="0" w:color="auto"/>
-              <w:left w:val="single" w:sz="4" w:space="0" w:color="auto"/>
+              <w:top w:val="single" w:sz="4" w:space="0" w:color="FFFFFF" w:themeColor="background1"/>
+              <w:left w:val="single" w:sz="4" w:space="0" w:color="FFFFFF" w:themeColor="background1"/>
               <w:bottom w:val="single" w:sz="4" w:space="0" w:color="auto"/>
-              <w:right w:val="single" w:sz="4" w:space="0" w:color="auto"/>
+              <w:right w:val="single" w:sz="4" w:space="0" w:color="FFFFFF" w:themeColor="background1"/>
             </w:tcBorders>
           </w:tcPr>
           <w:p>
             <w:pPr>
               <w:rPr>
                 <w:rFonts w:cstheme="minorHAnsi"/>
-                <w:szCs w:val="24"/>
-              </w:rPr>
-            </w:pPr>
-            <w:r>
-              <w:rPr>
-                <w:rFonts w:cstheme="minorHAnsi"/>
+                <w:sz w:val="24"/>
+                <w:szCs w:val="24"/>
+              </w:rPr>
+            </w:pPr>
+            <w:r>
+              <w:rPr>
+                <w:rFonts w:cstheme="minorHAnsi"/>
+                <w:sz w:val="24"/>
                 <w:szCs w:val="24"/>
               </w:rPr>
               <w:t>Geschrieben</w:t>
@@ -10741,13 +10947,13 @@
         </w:trPr>
         <w:tc>
           <w:tcPr>
-            <w:tcW w:w="993" w:type="dxa"/>
+            <w:tcW w:w="1134" w:type="dxa"/>
             <w:vMerge/>
             <w:tcBorders>
               <w:top w:val="nil"/>
               <w:left w:val="nil"/>
               <w:bottom w:val="nil"/>
-              <w:right w:val="single" w:sz="4" w:space="0" w:color="auto"/>
+              <w:right w:val="single" w:sz="4" w:space="0" w:color="FFFFFF" w:themeColor="background1"/>
             </w:tcBorders>
           </w:tcPr>
           <w:p>
@@ -10770,11 +10976,11 @@
         </w:tc>
         <w:tc>
           <w:tcPr>
-            <w:tcW w:w="2234" w:type="dxa"/>
+            <w:tcW w:w="2093" w:type="dxa"/>
             <w:tcBorders>
-              <w:top w:val="single" w:sz="4" w:space="0" w:color="auto"/>
-              <w:left w:val="single" w:sz="4" w:space="0" w:color="auto"/>
-              <w:bottom w:val="single" w:sz="4" w:space="0" w:color="auto"/>
+              <w:top w:val="single" w:sz="4" w:space="0" w:color="FFFFFF" w:themeColor="background1"/>
+              <w:left w:val="single" w:sz="4" w:space="0" w:color="FFFFFF" w:themeColor="background1"/>
+              <w:bottom w:val="single" w:sz="4" w:space="0" w:color="FFFFFF" w:themeColor="background1"/>
               <w:right w:val="single" w:sz="4" w:space="0" w:color="auto"/>
             </w:tcBorders>
           </w:tcPr>
@@ -10782,12 +10988,14 @@
             <w:pPr>
               <w:rPr>
                 <w:rFonts w:cstheme="minorHAnsi"/>
-                <w:szCs w:val="24"/>
-              </w:rPr>
-            </w:pPr>
-            <w:r>
-              <w:rPr>
-                <w:rFonts w:cstheme="minorHAnsi"/>
+                <w:sz w:val="24"/>
+                <w:szCs w:val="24"/>
+              </w:rPr>
+            </w:pPr>
+            <w:r>
+              <w:rPr>
+                <w:rFonts w:cstheme="minorHAnsi"/>
+                <w:sz w:val="24"/>
                 <w:szCs w:val="24"/>
               </w:rPr>
               <w:t>Graphischer Kode</w:t>
@@ -10797,6 +11005,7 @@
             <w:pPr>
               <w:rPr>
                 <w:rFonts w:cstheme="minorHAnsi"/>
+                <w:sz w:val="24"/>
                 <w:szCs w:val="24"/>
               </w:rPr>
             </w:pPr>
@@ -10816,12 +11025,14 @@
             <w:pPr>
               <w:rPr>
                 <w:rFonts w:cstheme="minorHAnsi"/>
-                <w:szCs w:val="24"/>
-              </w:rPr>
-            </w:pPr>
-            <w:r>
-              <w:rPr>
-                <w:rFonts w:cstheme="minorHAnsi"/>
+                <w:sz w:val="24"/>
+                <w:szCs w:val="24"/>
+              </w:rPr>
+            </w:pPr>
+            <w:r>
+              <w:rPr>
+                <w:rFonts w:cstheme="minorHAnsi"/>
+                <w:sz w:val="24"/>
                 <w:szCs w:val="24"/>
               </w:rPr>
               <w:t>Faut pas le dire</w:t>
@@ -10842,12 +11053,14 @@
             <w:pPr>
               <w:rPr>
                 <w:rFonts w:cstheme="minorHAnsi"/>
-                <w:szCs w:val="24"/>
-              </w:rPr>
-            </w:pPr>
-            <w:r>
-              <w:rPr>
-                <w:rFonts w:cstheme="minorHAnsi"/>
+                <w:sz w:val="24"/>
+                <w:szCs w:val="24"/>
+              </w:rPr>
+            </w:pPr>
+            <w:r>
+              <w:rPr>
+                <w:rFonts w:cstheme="minorHAnsi"/>
+                <w:sz w:val="24"/>
                 <w:szCs w:val="24"/>
               </w:rPr>
               <w:t>Il ne faut pas le dire</w:t>
@@ -10861,13 +11074,13 @@
         </w:trPr>
         <w:tc>
           <w:tcPr>
-            <w:tcW w:w="993" w:type="dxa"/>
+            <w:tcW w:w="1134" w:type="dxa"/>
             <w:vMerge/>
             <w:tcBorders>
-              <w:top w:val="nil"/>
+              <w:top w:val="single" w:sz="4" w:space="0" w:color="FFFFFF" w:themeColor="background1"/>
               <w:left w:val="nil"/>
               <w:bottom w:val="nil"/>
-              <w:right w:val="single" w:sz="4" w:space="0" w:color="auto"/>
+              <w:right w:val="single" w:sz="4" w:space="0" w:color="FFFFFF" w:themeColor="background1"/>
             </w:tcBorders>
           </w:tcPr>
           <w:p>
@@ -10890,9 +11103,37 @@
         </w:tc>
         <w:tc>
           <w:tcPr>
-            <w:tcW w:w="2234" w:type="dxa"/>
+            <w:tcW w:w="2093" w:type="dxa"/>
             <w:tcBorders>
-              <w:top w:val="single" w:sz="4" w:space="0" w:color="auto"/>
+              <w:top w:val="single" w:sz="4" w:space="0" w:color="FFFFFF" w:themeColor="background1"/>
+              <w:left w:val="single" w:sz="4" w:space="0" w:color="FFFFFF" w:themeColor="background1"/>
+              <w:bottom w:val="single" w:sz="4" w:space="0" w:color="FFFFFF" w:themeColor="background1"/>
+              <w:right w:val="single" w:sz="4" w:space="0" w:color="auto"/>
+            </w:tcBorders>
+          </w:tcPr>
+          <w:p>
+            <w:pPr>
+              <w:rPr>
+                <w:rFonts w:cstheme="minorHAnsi"/>
+                <w:sz w:val="24"/>
+                <w:szCs w:val="24"/>
+              </w:rPr>
+            </w:pPr>
+            <w:r>
+              <w:rPr>
+                <w:rFonts w:cstheme="minorHAnsi"/>
+                <w:sz w:val="24"/>
+                <w:szCs w:val="24"/>
+              </w:rPr>
+              <w:t>Phonischer Kode</w:t>
+            </w:r>
+          </w:p>
+        </w:tc>
+        <w:tc>
+          <w:tcPr>
+            <w:tcW w:w="2268" w:type="dxa"/>
+            <w:tcBorders>
+              <w:top w:val="single" w:sz="4" w:space="0" w:color="FFFFFF" w:themeColor="background1"/>
               <w:left w:val="single" w:sz="4" w:space="0" w:color="auto"/>
               <w:bottom w:val="single" w:sz="4" w:space="0" w:color="auto"/>
               <w:right w:val="single" w:sz="4" w:space="0" w:color="auto"/>
@@ -10902,23 +11143,25 @@
             <w:pPr>
               <w:rPr>
                 <w:rFonts w:cstheme="minorHAnsi"/>
-                <w:szCs w:val="24"/>
-              </w:rPr>
-            </w:pPr>
-            <w:r>
-              <w:rPr>
-                <w:rFonts w:cstheme="minorHAnsi"/>
-                <w:szCs w:val="24"/>
-              </w:rPr>
-              <w:t>Phonischer Kode</w:t>
-            </w:r>
-          </w:p>
-        </w:tc>
-        <w:tc>
-          <w:tcPr>
-            <w:tcW w:w="2268" w:type="dxa"/>
+                <w:sz w:val="24"/>
+                <w:szCs w:val="24"/>
+              </w:rPr>
+            </w:pPr>
+            <w:r>
+              <w:rPr>
+                <w:rFonts w:cstheme="minorHAnsi"/>
+                <w:sz w:val="24"/>
+                <w:szCs w:val="24"/>
+              </w:rPr>
+              <w:t>[fopaldiʀ]</w:t>
+            </w:r>
+          </w:p>
+        </w:tc>
+        <w:tc>
+          <w:tcPr>
+            <w:tcW w:w="2824" w:type="dxa"/>
             <w:tcBorders>
-              <w:top w:val="single" w:sz="4" w:space="0" w:color="auto"/>
+              <w:top w:val="single" w:sz="4" w:space="0" w:color="FFFFFF" w:themeColor="background1"/>
               <w:left w:val="single" w:sz="4" w:space="0" w:color="auto"/>
               <w:bottom w:val="single" w:sz="4" w:space="0" w:color="auto"/>
               <w:right w:val="single" w:sz="4" w:space="0" w:color="auto"/>
@@ -10928,38 +11171,14 @@
             <w:pPr>
               <w:rPr>
                 <w:rFonts w:cstheme="minorHAnsi"/>
-                <w:szCs w:val="24"/>
-              </w:rPr>
-            </w:pPr>
-            <w:r>
-              <w:rPr>
-                <w:rFonts w:cstheme="minorHAnsi"/>
-                <w:szCs w:val="24"/>
-              </w:rPr>
-              <w:t>[fopaldiʀ]</w:t>
-            </w:r>
-          </w:p>
-        </w:tc>
-        <w:tc>
-          <w:tcPr>
-            <w:tcW w:w="2824" w:type="dxa"/>
-            <w:tcBorders>
-              <w:top w:val="single" w:sz="4" w:space="0" w:color="auto"/>
-              <w:left w:val="single" w:sz="4" w:space="0" w:color="auto"/>
-              <w:bottom w:val="single" w:sz="4" w:space="0" w:color="auto"/>
-              <w:right w:val="single" w:sz="4" w:space="0" w:color="auto"/>
-            </w:tcBorders>
-          </w:tcPr>
-          <w:p>
-            <w:pPr>
-              <w:rPr>
-                <w:rFonts w:cstheme="minorHAnsi"/>
-                <w:szCs w:val="24"/>
-              </w:rPr>
-            </w:pPr>
-            <w:r>
-              <w:rPr>
-                <w:rFonts w:cstheme="minorHAnsi"/>
+                <w:sz w:val="24"/>
+                <w:szCs w:val="24"/>
+              </w:rPr>
+            </w:pPr>
+            <w:r>
+              <w:rPr>
+                <w:rFonts w:cstheme="minorHAnsi"/>
+                <w:sz w:val="24"/>
                 <w:szCs w:val="24"/>
               </w:rPr>
               <w:t>[ilnəfplalədiʀ]</w:t>
@@ -10973,7 +11192,7 @@
         </w:trPr>
         <w:tc>
           <w:tcPr>
-            <w:tcW w:w="993" w:type="dxa"/>
+            <w:tcW w:w="1134" w:type="dxa"/>
             <w:tcBorders>
               <w:top w:val="nil"/>
               <w:left w:val="nil"/>
@@ -11001,7 +11220,7 @@
         </w:tc>
         <w:tc>
           <w:tcPr>
-            <w:tcW w:w="7326" w:type="dxa"/>
+            <w:tcW w:w="7185" w:type="dxa"/>
             <w:gridSpan w:val="3"/>
             <w:tcBorders>
               <w:top w:val="nil"/>
@@ -11035,7 +11254,7 @@
         </w:trPr>
         <w:tc>
           <w:tcPr>
-            <w:tcW w:w="993" w:type="dxa"/>
+            <w:tcW w:w="1134" w:type="dxa"/>
             <w:tcBorders>
               <w:top w:val="nil"/>
               <w:left w:val="nil"/>
@@ -11063,7 +11282,7 @@
         </w:tc>
         <w:tc>
           <w:tcPr>
-            <w:tcW w:w="7326" w:type="dxa"/>
+            <w:tcW w:w="7185" w:type="dxa"/>
             <w:gridSpan w:val="3"/>
             <w:tcBorders>
               <w:top w:val="nil"/>
@@ -11096,27 +11315,194 @@
       </w:tr>
     </w:tbl>
     <w:p>
-      <w:r>
-        <w:t xml:space="preserve">Although it would be possible to see a dichotomy being present between literacy and orality, this is not strictly correct. The dichotomy does exist, but it only applies to the dual nature of the discourse. Regarding the medial representation, i.e., the graphic code and the phonetic code, a dichotomy is present. The other question remains though: What is to be done with the conceptual aspect of language? </w:t>
+      <w:pPr>
+        <w:ind w:firstLine="0"/>
+      </w:pPr>
+      <w:r>
+        <w:t xml:space="preserve">The medium is either the </w:t>
+      </w:r>
+      <w:r>
+        <w:rPr>
+          <w:i/>
+          <w:iCs/>
+        </w:rPr>
+        <w:t>phonischer kode</w:t>
+      </w:r>
+      <w:r>
+        <w:t xml:space="preserve">, i.e., spoken or it is </w:t>
+      </w:r>
+      <w:r>
+        <w:t>the</w:t>
+      </w:r>
+      <w:r>
+        <w:t xml:space="preserve"> </w:t>
+      </w:r>
+      <w:r>
+        <w:rPr>
+          <w:i/>
+          <w:iCs/>
+        </w:rPr>
+        <w:t>graphischer kode</w:t>
+      </w:r>
+      <w:r>
+        <w:t xml:space="preserve">, i.e.,  written. </w:t>
+      </w:r>
+      <w:r>
+        <w:t xml:space="preserve"> This means that a message like </w:t>
+      </w:r>
+      <w:r>
+        <w:rPr>
+          <w:i/>
+          <w:iCs/>
+        </w:rPr>
+        <w:t>faut pas le dire</w:t>
+      </w:r>
+      <w:r>
+        <w:rPr>
+          <w:i/>
+          <w:iCs/>
+        </w:rPr>
+        <w:t xml:space="preserve"> </w:t>
+      </w:r>
+      <w:r>
+        <w:t xml:space="preserve">is medially representative of written language but is conceptually spoken language. It is conceptually representative of orality </w:t>
+      </w:r>
+      <w:r>
+        <w:t xml:space="preserve">In this particular example </w:t>
+      </w:r>
+      <w:r>
+        <w:t xml:space="preserve">due to the omission of il and ne, which are standard French </w:t>
+      </w:r>
+      <w:r>
+        <w:fldChar w:fldCharType="begin"/>
+      </w:r>
+      <w:r>
+        <w:instrText xml:space="preserve"> ADDIN ZOTERO_ITEM CSL_CITATION {"citationID":"Ahzmnfi5","properties":{"formattedCitation":"(M\\uc0\\u252{}ller, 1975)","plainCitation":"(Müller, 1975)","noteIndex":0},"citationItems":[{"id":146,"uris":["http://zotero.org/users/7682103/items/QAV6XPIS"],"uri":["http://zotero.org/users/7682103/items/QAV6XPIS"],"itemData":{"id":146,"type":"book","ISBN":"978-3-533-02444-6","note":"LCCN: 76457099","publisher":"Winter","title":"Das Französische der Gegenwart: Varietäten, Strukturen, Tendenzen","URL":"https://books.google.de/books?id=XcsDzgEACAAJ","author":[{"family":"Müller","given":"B."}],"issued":{"date-parts":[["1975"]]}}}],"schema":"https://github.com/citation-style-language/schema/raw/master/csl-citation.json"} </w:instrText>
+      </w:r>
+      <w:r>
+        <w:fldChar w:fldCharType="separate"/>
+      </w:r>
+      <w:r>
+        <w:rPr>
+          <w:rFonts w:ascii="Calibri" w:hAnsi="Calibri" w:cs="Calibri"/>
+          <w:szCs w:val="24"/>
+        </w:rPr>
+        <w:t>(</w:t>
+      </w:r>
+      <w:r>
+        <w:rPr>
+          <w:rFonts w:ascii="Calibri" w:hAnsi="Calibri" w:cs="Calibri"/>
+          <w:szCs w:val="24"/>
+        </w:rPr>
+        <w:t xml:space="preserve">Koch &amp; Oesterreicher, 1985; </w:t>
+      </w:r>
+      <w:r>
+        <w:rPr>
+          <w:rFonts w:ascii="Calibri" w:hAnsi="Calibri" w:cs="Calibri"/>
+          <w:szCs w:val="24"/>
+        </w:rPr>
+        <w:t>Müller, 1975)</w:t>
+      </w:r>
+      <w:r>
+        <w:fldChar w:fldCharType="end"/>
+      </w:r>
+      <w:r>
+        <w:t xml:space="preserve">.  The opposite of  this applies as well where </w:t>
+      </w:r>
+      <w:r>
+        <w:rPr>
+          <w:i/>
+          <w:iCs/>
+        </w:rPr>
+        <w:t>il ne faut pas le dire</w:t>
+      </w:r>
+      <w:r>
+        <w:rPr>
+          <w:i/>
+          <w:iCs/>
+        </w:rPr>
+        <w:t xml:space="preserve"> </w:t>
+      </w:r>
+      <w:r>
+        <w:t xml:space="preserve">is representative of literacy and written language as it complies with the written norms set forth by the governing linguistic bodies of the French language </w:t>
+      </w:r>
+      <w:r>
+        <w:fldChar w:fldCharType="begin"/>
+      </w:r>
+      <w:r>
+        <w:instrText xml:space="preserve"> ADDIN ZOTERO_ITEM CSL_CITATION {"citationID":"43cYNdQv","properties":{"formattedCitation":"(M\\uc0\\u252{}ller, 1975)","plainCitation":"(Müller, 1975)","noteIndex":0},"citationItems":[{"id":146,"uris":["http://zotero.org/users/7682103/items/QAV6XPIS"],"uri":["http://zotero.org/users/7682103/items/QAV6XPIS"],"itemData":{"id":146,"type":"book","ISBN":"978-3-533-02444-6","note":"LCCN: 76457099","publisher":"Winter","title":"Das Französische der Gegenwart: Varietäten, Strukturen, Tendenzen","URL":"https://books.google.de/books?id=XcsDzgEACAAJ","author":[{"family":"Müller","given":"B."}],"issued":{"date-parts":[["1975"]]}}}],"schema":"https://github.com/citation-style-language/schema/raw/master/csl-citation.json"} </w:instrText>
+      </w:r>
+      <w:r>
+        <w:fldChar w:fldCharType="separate"/>
+      </w:r>
+      <w:r>
+        <w:rPr>
+          <w:rFonts w:ascii="Calibri" w:hAnsi="Calibri" w:cs="Calibri"/>
+          <w:szCs w:val="24"/>
+        </w:rPr>
+        <w:t>(Müller, 1975)</w:t>
+      </w:r>
+      <w:r>
+        <w:fldChar w:fldCharType="end"/>
+      </w:r>
+      <w:r>
+        <w:t>.</w:t>
+      </w:r>
+    </w:p>
+    <w:p>
+      <w:pPr>
+        <w:pStyle w:val="Sub-chapters"/>
+        <w:rPr>
+          <w:rFonts w:cstheme="minorHAnsi"/>
+          <w:szCs w:val="24"/>
+        </w:rPr>
+      </w:pPr>
+      <w:r>
+        <w:t xml:space="preserve">The phonetic element plays an important role as well but is only relevant if the message is audible. As text is not a medium that can transport audio, the phonetic </w:t>
+      </w:r>
+      <w:r>
+        <w:lastRenderedPageBreak/>
+        <w:t xml:space="preserve">element does not necessarily apply here.  It only  applies indirectly if the speaker first starts with a phonetic message that is then transcribed graphically </w:t>
+      </w:r>
+      <w:r>
+        <w:rPr>
+          <w:rFonts w:cstheme="minorHAnsi"/>
+          <w:szCs w:val="24"/>
+        </w:rPr>
+        <w:t>(</w:t>
+      </w:r>
+      <w:r>
+        <w:rPr>
+          <w:rFonts w:cstheme="minorHAnsi"/>
+          <w:szCs w:val="24"/>
+        </w:rPr>
+        <w:t>Bader, 2002</w:t>
+      </w:r>
+      <w:r>
+        <w:rPr>
+          <w:rFonts w:cstheme="minorHAnsi"/>
+          <w:szCs w:val="24"/>
+        </w:rPr>
+        <w:t xml:space="preserve">; Koch &amp; </w:t>
       </w:r>
     </w:p>
     <w:tbl>
       <w:tblPr>
         <w:tblStyle w:val="a3"/>
-        <w:tblpPr w:leftFromText="141" w:rightFromText="141" w:vertAnchor="text" w:horzAnchor="margin" w:tblpXSpec="right" w:tblpY="70"/>
+        <w:tblpPr w:leftFromText="141" w:rightFromText="141" w:vertAnchor="text" w:horzAnchor="margin" w:tblpXSpec="right" w:tblpY="390"/>
         <w:tblOverlap w:val="never"/>
-        <w:tblW w:w="5961" w:type="dxa"/>
+        <w:tblW w:w="5545" w:type="dxa"/>
         <w:tblInd w:w="0" w:type="dxa"/>
         <w:tblLayout w:type="fixed"/>
         <w:tblLook w:val="0400" w:firstRow="0" w:lastRow="0" w:firstColumn="0" w:lastColumn="0" w:noHBand="0" w:noVBand="1"/>
       </w:tblPr>
       <w:tblGrid>
-        <w:gridCol w:w="5961"/>
+        <w:gridCol w:w="5545"/>
       </w:tblGrid>
       <w:tr>
         <w:tc>
           <w:tcPr>
-            <w:tcW w:w="5961" w:type="dxa"/>
+            <w:tcW w:w="5545" w:type="dxa"/>
           </w:tcPr>
           <w:p>
             <w:pPr>
@@ -11141,9 +11527,9 @@
                 <w:szCs w:val="24"/>
               </w:rPr>
               <w:drawing>
-                <wp:inline distT="0" distB="0" distL="0" distR="0" wp14:anchorId="5EEBD089" wp14:editId="4EFF4EBE">
-                  <wp:extent cx="3657791" cy="1825625"/>
-                  <wp:effectExtent l="19050" t="19050" r="19050" b="22225"/>
+                <wp:inline distT="0" distB="0" distL="0" distR="0" wp14:anchorId="2198DAA1" wp14:editId="2768D408">
+                  <wp:extent cx="3347605" cy="1649433"/>
+                  <wp:effectExtent l="19050" t="19050" r="24765" b="27305"/>
                   <wp:docPr id="10" name="image2.png"/>
                   <wp:cNvGraphicFramePr/>
                   <a:graphic xmlns:a="http://schemas.openxmlformats.org/drawingml/2006/main">
@@ -11163,14 +11549,14 @@
                         <pic:spPr>
                           <a:xfrm>
                             <a:off x="0" y="0"/>
-                            <a:ext cx="3663742" cy="1828595"/>
+                            <a:ext cx="3360233" cy="1655655"/>
                           </a:xfrm>
                           <a:prstGeom prst="rect">
                             <a:avLst/>
                           </a:prstGeom>
                           <a:ln w="3175">
                             <a:solidFill>
-                              <a:srgbClr val="000000"/>
+                              <a:schemeClr val="tx1"/>
                             </a:solidFill>
                             <a:prstDash val="solid"/>
                           </a:ln>
@@ -11187,7 +11573,7 @@
       <w:tr>
         <w:tc>
           <w:tcPr>
-            <w:tcW w:w="5961" w:type="dxa"/>
+            <w:tcW w:w="5545" w:type="dxa"/>
           </w:tcPr>
           <w:p>
             <w:pPr>
@@ -11217,7 +11603,7 @@
       <w:tr>
         <w:tc>
           <w:tcPr>
-            <w:tcW w:w="5961" w:type="dxa"/>
+            <w:tcW w:w="5545" w:type="dxa"/>
           </w:tcPr>
           <w:p>
             <w:pPr>
@@ -11242,7 +11628,6 @@
                 <w:tag w:val="goog_rdk_74"/>
                 <w:id w:val="125904883"/>
               </w:sdtPr>
-              <w:sdtEndPr/>
               <w:sdtContent/>
             </w:sdt>
             <w:sdt>
@@ -11253,7 +11638,6 @@
                 <w:tag w:val="goog_rdk_75"/>
                 <w:id w:val="-368759740"/>
               </w:sdtPr>
-              <w:sdtEndPr/>
               <w:sdtContent/>
             </w:sdt>
             <w:r>
@@ -11269,24 +11653,59 @@
     </w:tbl>
     <w:p>
       <w:pPr>
+        <w:pStyle w:val="Sub-chapters"/>
         <w:ind w:firstLine="0"/>
-        <w:rPr>
-          <w:rFonts w:cstheme="minorHAnsi"/>
-          <w:szCs w:val="24"/>
-        </w:rPr>
-      </w:pPr>
-      <w:r>
-        <w:rPr>
-          <w:rFonts w:cstheme="minorHAnsi"/>
-          <w:szCs w:val="24"/>
-        </w:rPr>
-        <w:t xml:space="preserve">It would be false to assume that spoken language can only represent spoken language and written language can only represent written language. </w:t>
+      </w:pPr>
+      <w:r>
+        <w:rPr>
+          <w:rFonts w:cstheme="minorHAnsi"/>
+          <w:szCs w:val="24"/>
+        </w:rPr>
+        <w:t>Oesterreicher, 1985</w:t>
+      </w:r>
+      <w:r>
+        <w:rPr>
+          <w:rFonts w:cstheme="minorHAnsi"/>
+          <w:szCs w:val="24"/>
+        </w:rPr>
+        <w:t>).</w:t>
+      </w:r>
+      <w:r>
+        <w:rPr>
+          <w:rFonts w:cstheme="minorHAnsi"/>
+          <w:szCs w:val="24"/>
+        </w:rPr>
+        <w:t xml:space="preserve"> </w:t>
+      </w:r>
+      <w:r>
+        <w:t>Koch and Oesterreicher (1985) see spoken and written</w:t>
+      </w:r>
+      <w:r>
+        <w:t xml:space="preserve"> language</w:t>
+      </w:r>
+      <w:r>
+        <w:t xml:space="preserve"> as being on a continuum</w:t>
+      </w:r>
+      <w:r>
+        <w:t xml:space="preserve"> </w:t>
+      </w:r>
+      <w:r>
+        <w:t>with conceptual possibilities that have different levels</w:t>
+      </w:r>
+      <w:r>
+        <w:t xml:space="preserve"> which is </w:t>
+      </w:r>
+      <w:r>
+        <w:t>exemplified in figure 3</w:t>
+      </w:r>
+      <w:r>
+        <w:t>.</w:t>
       </w:r>
     </w:p>
     <w:tbl>
       <w:tblPr>
         <w:tblStyle w:val="a4"/>
-        <w:tblpPr w:leftFromText="141" w:rightFromText="141" w:vertAnchor="text" w:horzAnchor="margin" w:tblpXSpec="right" w:tblpY="2307"/>
+        <w:tblpPr w:leftFromText="141" w:rightFromText="141" w:vertAnchor="text" w:horzAnchor="margin" w:tblpXSpec="right" w:tblpY="2911"/>
         <w:tblOverlap w:val="never"/>
         <w:tblW w:w="5353" w:type="dxa"/>
         <w:tblInd w:w="0" w:type="dxa"/>
@@ -11316,11 +11735,10 @@
                 <w:noProof/>
                 <w:szCs w:val="24"/>
               </w:rPr>
-              <w:lastRenderedPageBreak/>
               <w:drawing>
-                <wp:inline distT="0" distB="0" distL="0" distR="0" wp14:anchorId="7492A62C" wp14:editId="38FDDCE5">
-                  <wp:extent cx="3279585" cy="3281294"/>
-                  <wp:effectExtent l="19050" t="19050" r="16510" b="14605"/>
+                <wp:inline distT="0" distB="0" distL="0" distR="0" wp14:anchorId="6A08DB57" wp14:editId="6CFF3073">
+                  <wp:extent cx="3279140" cy="3215752"/>
+                  <wp:effectExtent l="19050" t="19050" r="16510" b="22860"/>
                   <wp:docPr id="9" name="image3.png"/>
                   <wp:cNvGraphicFramePr/>
                   <a:graphic xmlns:a="http://schemas.openxmlformats.org/drawingml/2006/main">
@@ -11340,7 +11758,7 @@
                         <pic:spPr>
                           <a:xfrm>
                             <a:off x="0" y="0"/>
-                            <a:ext cx="3279585" cy="3281294"/>
+                            <a:ext cx="3282320" cy="3218870"/>
                           </a:xfrm>
                           <a:prstGeom prst="rect">
                             <a:avLst/>
@@ -11409,6 +11827,61 @@
       </w:tr>
     </w:tbl>
     <w:p>
+      <w:r>
+        <w:t xml:space="preserve">On the </w:t>
+      </w:r>
+      <w:r>
+        <w:rPr>
+          <w:i/>
+          <w:iCs/>
+        </w:rPr>
+        <w:t>phonisch</w:t>
+      </w:r>
+      <w:r>
+        <w:rPr>
+          <w:i/>
+          <w:iCs/>
+        </w:rPr>
+        <w:t xml:space="preserve"> ,i.e., phonic</w:t>
+      </w:r>
+      <w:r>
+        <w:t xml:space="preserve"> </w:t>
+      </w:r>
+      <w:r>
+        <w:t xml:space="preserve">portion of figure </w:t>
+      </w:r>
+      <w:r>
+        <w:t>3</w:t>
+      </w:r>
+      <w:r>
+        <w:t xml:space="preserve">, all the texts are medially spoken, but conceptually start off </w:t>
+      </w:r>
+      <w:r>
+        <w:t>as</w:t>
+      </w:r>
+      <w:r>
+        <w:t xml:space="preserve"> informal and personal and gradually become </w:t>
+      </w:r>
+      <w:r>
+        <w:t>more formal and impersonal</w:t>
+      </w:r>
+      <w:r>
+        <w:t>.</w:t>
+      </w:r>
+      <w:r>
+        <w:t xml:space="preserve"> The results in the language in the following texts</w:t>
+      </w:r>
+      <w:r>
+        <w:t xml:space="preserve"> become more </w:t>
+      </w:r>
+      <w:r>
+        <w:t>representative conceptually of written discourse</w:t>
+      </w:r>
+      <w:r>
+        <w:t>.</w:t>
+      </w:r>
+    </w:p>
+    <w:p>
       <w:pPr>
         <w:ind w:firstLine="0"/>
         <w:rPr>
@@ -11417,19 +11890,7 @@
         </w:rPr>
       </w:pPr>
       <w:r>
-        <w:t xml:space="preserve"> </w:t>
-      </w:r>
-      <w:r>
-        <w:t xml:space="preserve">Koch and Oesterreicher (1985) see spoken and written as being on a continuum with conceptual possibilities that have different levels. On the phonic portion of figure 2, all the texts are medially spoken, but conceptually they start off being of informal and personal in nature and gradually become </w:t>
-      </w:r>
-      <w:r>
-        <w:t>more formal and impersonal</w:t>
-      </w:r>
-      <w:r>
-        <w:t>. In doing so, the language becomes more in line with the written medium.</w:t>
-      </w:r>
-      <w:r>
-        <w:t xml:space="preserve"> When observing the two poles, a and i, there is an obvious difference between an informal conversation and a presentation. The former represents spontaneous speech, while the latter is something tha</w:t>
+        <w:t>When observing the two poles, a and i, there is an obvious difference between an informal conversation and a presentation. The former represents spontaneous speech, while the latter is something tha</w:t>
       </w:r>
       <w:sdt>
         <w:sdtPr>
@@ -11470,7 +11931,15 @@
           <w:rFonts w:cstheme="minorHAnsi"/>
           <w:szCs w:val="24"/>
         </w:rPr>
-        <w:t>It is not enough to simply address the written or spoken nature of any given speech, but also address how close in terms of proximity and familiarity the speakers are to one another. Nähesprache is reserved for situations that are physical and familiar in nature. This includes, but is not limited to, communication that is spontaneous, face-to-face and familiar.</w:t>
+        <w:t xml:space="preserve">It is not enough to simply address the written or spoken nature of any given speech, but also address how close in terms of proximity and familiarity the speakers are to one another. Nähesprache is reserved for </w:t>
+      </w:r>
+      <w:r>
+        <w:rPr>
+          <w:rFonts w:cstheme="minorHAnsi"/>
+          <w:szCs w:val="24"/>
+        </w:rPr>
+        <w:lastRenderedPageBreak/>
+        <w:t>situations that are physical and familiar in nature. This includes, but is not limited to, communication that is spontaneous, face-to-face and familiar.</w:t>
       </w:r>
       <w:r>
         <w:rPr>
@@ -11589,15 +12058,7 @@
           <w:rFonts w:cstheme="minorHAnsi"/>
           <w:szCs w:val="24"/>
         </w:rPr>
-        <w:t xml:space="preserve">The opposite can be said of administrative regulation texts. There is </w:t>
-      </w:r>
-      <w:r>
-        <w:rPr>
-          <w:rFonts w:cstheme="minorHAnsi"/>
-          <w:szCs w:val="24"/>
-        </w:rPr>
-        <w:lastRenderedPageBreak/>
-        <w:t xml:space="preserve">great distance between the speakers, both in terms of familiarity and proximity. It is also not a message that can be communicated conceptually orally due to the very nature of the text. It can be assigned as being conceptually and medially written speech, while also belonging to Distanzsprache. </w:t>
+        <w:t xml:space="preserve">The opposite can be said of administrative regulation texts. There is great distance between the speakers, both in terms of familiarity and proximity. It is also not a message that can be communicated conceptually orally due to the very nature of the text. It can be assigned as being conceptually and medially written speech, while also belonging to Distanzsprache. </w:t>
       </w:r>
     </w:p>
     <w:p>
@@ -11726,7 +12187,15 @@
           <w:rFonts w:cstheme="minorHAnsi"/>
           <w:szCs w:val="24"/>
         </w:rPr>
-        <w:t xml:space="preserve">These are instrumental in determining literacy and orality if there are textual identifiers for them. Certain registers, styles, etc. are usually only realized in a specific given situation. Therefore, if medium and concept do not align, it can be better identified in text. </w:t>
+        <w:t xml:space="preserve">These are instrumental in determining literacy and orality if there are textual identifiers for them. Certain registers, styles, etc. are usually only realized in a specific </w:t>
+      </w:r>
+      <w:r>
+        <w:rPr>
+          <w:rFonts w:cstheme="minorHAnsi"/>
+          <w:szCs w:val="24"/>
+        </w:rPr>
+        <w:lastRenderedPageBreak/>
+        <w:t xml:space="preserve">given situation. Therefore, if medium and concept do not align, it can be better identified in text. </w:t>
       </w:r>
     </w:p>
     <w:p>
@@ -11847,7 +12316,6 @@
               <w:rPr>
                 <w:sz w:val="24"/>
               </w:rPr>
-              <w:lastRenderedPageBreak/>
               <w:t xml:space="preserve"> </w:t>
             </w:r>
             <w:bookmarkStart w:id="33" w:name="_Toc79608627"/>
@@ -12371,7 +12839,15 @@
           <w:rFonts w:cstheme="minorHAnsi"/>
           <w:szCs w:val="24"/>
         </w:rPr>
-        <w:t xml:space="preserve">The most prominent feature of this register is the phonological component. It tends to consequently conserve sounds that are no longer used in the other registers. This includes, but is not limited to, phonetic opposition of certain sounds, the pronunciation of the schwa at the end of phonological words and more rigid syllable structure. This has to do with the desire to retain the literary tradition, which is often dependent on such archaisms (Müller, 1975). </w:t>
+        <w:t xml:space="preserve">The most prominent feature of this register is the phonological component. It tends to consequently conserve sounds that are no longer used in the other registers. This </w:t>
+      </w:r>
+      <w:r>
+        <w:rPr>
+          <w:rFonts w:cstheme="minorHAnsi"/>
+          <w:szCs w:val="24"/>
+        </w:rPr>
+        <w:lastRenderedPageBreak/>
+        <w:t xml:space="preserve">includes, but is not limited to, phonetic opposition of certain sounds, the pronunciation of the schwa at the end of phonological words and more rigid syllable structure. This has to do with the desire to retain the literary tradition, which is often dependent on such archaisms (Müller, 1975). </w:t>
       </w:r>
     </w:p>
     <w:p>
@@ -12431,15 +12907,7 @@
           <w:rFonts w:cstheme="minorHAnsi"/>
           <w:szCs w:val="24"/>
         </w:rPr>
-        <w:t xml:space="preserve"> </w:t>
-      </w:r>
-      <w:r>
-        <w:rPr>
-          <w:rFonts w:cstheme="minorHAnsi"/>
-          <w:szCs w:val="24"/>
-        </w:rPr>
-        <w:lastRenderedPageBreak/>
-        <w:t xml:space="preserve">are characteristic of this register. The strict adherence to proper negation e.g., </w:t>
+        <w:t xml:space="preserve"> are characteristic of this register. The strict adherence to proper negation e.g., </w:t>
       </w:r>
       <w:r>
         <w:rPr>
@@ -12860,23 +13328,7 @@
           <w:rFonts w:cstheme="minorHAnsi"/>
           <w:szCs w:val="24"/>
         </w:rPr>
-        <w:t>It makes use of a high level of suffixes to denote agents and actors in speech context e.g., chançard, gueulard, motard. This also includes the diminutive suffixes such as -</w:t>
-      </w:r>
-      <w:proofErr w:type="spellStart"/>
-      <w:r>
-        <w:rPr>
-          <w:rFonts w:cstheme="minorHAnsi"/>
-          <w:szCs w:val="24"/>
-        </w:rPr>
-        <w:t>et</w:t>
-      </w:r>
-      <w:proofErr w:type="spellEnd"/>
-      <w:r>
-        <w:rPr>
-          <w:rFonts w:cstheme="minorHAnsi"/>
-          <w:szCs w:val="24"/>
-        </w:rPr>
-        <w:t xml:space="preserve">, ette, ot, etc. Reduplication is not only present among pronouns, but in nouns as well e.g., fla-fla, ronron, kif-kif, etc. (Müller, 1975). </w:t>
+        <w:t xml:space="preserve">It makes use of a high level of suffixes to denote agents and actors in speech context e.g., chançard, gueulard, motard. This also includes the diminutive suffixes such as -et, ette, ot, etc. Reduplication is not only present among pronouns, but in nouns as well e.g., fla-fla, ronron, kif-kif, etc. (Müller, 1975). </w:t>
       </w:r>
     </w:p>
     <w:p>
@@ -12891,6 +13343,7 @@
           <w:rFonts w:cstheme="minorHAnsi"/>
           <w:szCs w:val="24"/>
         </w:rPr>
+        <w:lastRenderedPageBreak/>
         <w:t>Due to its spontaneous nature, speakers tend to avoid overly complex expression</w:t>
       </w:r>
       <w:sdt>
@@ -12955,7 +13408,6 @@
       <w:bookmarkStart w:id="39" w:name="_Toc79642341"/>
       <w:bookmarkEnd w:id="38"/>
       <w:r>
-        <w:lastRenderedPageBreak/>
         <w:t>Français Populaire</w:t>
       </w:r>
       <w:bookmarkEnd w:id="39"/>
@@ -13281,6 +13733,7 @@
       <w:bookmarkStart w:id="41" w:name="_Toc79642342"/>
       <w:bookmarkEnd w:id="40"/>
       <w:r>
+        <w:lastRenderedPageBreak/>
         <w:t>Français Vulgaire</w:t>
       </w:r>
       <w:bookmarkEnd w:id="41"/>
@@ -13418,15 +13871,7 @@
           <w:rFonts w:cstheme="minorHAnsi"/>
           <w:szCs w:val="24"/>
         </w:rPr>
-        <w:t xml:space="preserve">that it and its components are generally known to all speakers of French, whereas FA is restricted to certain milieus </w:t>
-      </w:r>
-      <w:r>
-        <w:rPr>
-          <w:rFonts w:cstheme="minorHAnsi"/>
-          <w:szCs w:val="24"/>
-        </w:rPr>
-        <w:lastRenderedPageBreak/>
-        <w:t xml:space="preserve">(Müller, 1975). Interjections, expressions of displeasure and expletives are present throughout FV. It is avoided whenever possible as it is in direct opposition to social norms regarding etiquette. It is notable for its </w:t>
+        <w:t xml:space="preserve">that it and its components are generally known to all speakers of French, whereas FA is restricted to certain milieus (Müller, 1975). Interjections, expressions of displeasure and expletives are present throughout FV. It is avoided whenever possible as it is in direct opposition to social norms regarding etiquette. It is notable for its </w:t>
       </w:r>
       <w:sdt>
         <w:sdtPr>
@@ -13858,6 +14303,7 @@
           <w:rFonts w:cstheme="minorHAnsi"/>
           <w:szCs w:val="24"/>
         </w:rPr>
+        <w:lastRenderedPageBreak/>
         <w:t xml:space="preserve">A defining trait of it is the need to develop new terminology as the field of science is ever growing. This is done using complex use of morphological constructions. The high influx of new words also come from English, which is a point of contention with those working with </w:t>
       </w:r>
       <w:r>
@@ -13887,7 +14333,6 @@
           <w:rFonts w:cstheme="minorHAnsi"/>
           <w:szCs w:val="24"/>
         </w:rPr>
-        <w:lastRenderedPageBreak/>
         <w:t xml:space="preserve">The syntax and vocabulary are quite rigid, more so than that of FC, since precision in scientific fields is key. The syntactical structures are not per se complex. It also displays a high level of words that express causality which is to be expected as the goal is scientific in nature and conceptually literal. </w:t>
       </w:r>
     </w:p>
@@ -14025,30 +14470,14 @@
           <w:rFonts w:cstheme="minorHAnsi"/>
           <w:szCs w:val="24"/>
         </w:rPr>
-        <w:t xml:space="preserve">Finally, </w:t>
-      </w:r>
-      <w:proofErr w:type="gramStart"/>
-      <w:r>
-        <w:rPr>
-          <w:rFonts w:cstheme="minorHAnsi"/>
-          <w:szCs w:val="24"/>
-        </w:rPr>
-        <w:t>T</w:t>
-      </w:r>
-      <w:r>
-        <w:rPr>
-          <w:rFonts w:cstheme="minorHAnsi"/>
-          <w:szCs w:val="24"/>
-        </w:rPr>
-        <w:t>he</w:t>
-      </w:r>
-      <w:proofErr w:type="gramEnd"/>
-      <w:r>
-        <w:rPr>
-          <w:rFonts w:cstheme="minorHAnsi"/>
-          <w:szCs w:val="24"/>
-        </w:rPr>
-        <w:t xml:space="preserve"> data records stem from ca. 2000-2020 and can therefore only accurately encapsulate and illustrate the language at this stage. Of course, the age of each speaker would allow for an analysis that could potentially stretch further back into the past. However, no assumptions can or will be made about the language state before 2000 or projects about the language beyond 2020 as this would be purely conjecture. </w:t>
+        <w:t>Finally, T</w:t>
+      </w:r>
+      <w:r>
+        <w:rPr>
+          <w:rFonts w:cstheme="minorHAnsi"/>
+          <w:szCs w:val="24"/>
+        </w:rPr>
+        <w:t xml:space="preserve">he data records stem from ca. 2000-2020 and can therefore only accurately encapsulate and illustrate the language at this stage. Of course, the age of each speaker would allow for an analysis that could potentially stretch further back into the past. However, no assumptions can or will be made about the language state before 2000 or projects about the language beyond 2020 as this would be purely conjecture. </w:t>
       </w:r>
     </w:p>
     <w:p>
@@ -14095,6 +14524,7 @@
       </w:pPr>
       <w:bookmarkStart w:id="50" w:name="_Toc79642346"/>
       <w:r>
+        <w:lastRenderedPageBreak/>
         <w:t>Data Sets</w:t>
       </w:r>
       <w:bookmarkEnd w:id="50"/>
@@ -14143,7 +14573,6 @@
           <w:rFonts w:cstheme="minorHAnsi"/>
           <w:szCs w:val="24"/>
         </w:rPr>
-        <w:lastRenderedPageBreak/>
         <w:t xml:space="preserve">The </w:t>
       </w:r>
       <w:sdt>
@@ -14238,15 +14667,8 @@
           <w:rFonts w:cstheme="minorHAnsi"/>
           <w:szCs w:val="24"/>
         </w:rPr>
-        <w:t xml:space="preserve">The second corpus is 88milsms which is a collection of more than 88,000 SMS messages that were collected from speakers in the Montpellier area in France. To comply with French data protection guidelines, the data has already been anonymized by Panckhurst et. al (2014). The SMS donors were asked to participate in a questionnaire, about the languages they speak, their telephone number, their </w:t>
-      </w:r>
-      <w:r>
-        <w:rPr>
-          <w:rFonts w:cstheme="minorHAnsi"/>
-          <w:szCs w:val="24"/>
-        </w:rPr>
         <w:lastRenderedPageBreak/>
-        <w:t xml:space="preserve">profession, how they communicate through SMS, the frequency of their communication and what their opinions of SMS communication are (Panckhurst, 2016). </w:t>
+        <w:t xml:space="preserve">The second corpus is 88milsms which is a collection of more than 88,000 SMS messages that were collected from speakers in the Montpellier area in France. To comply with French data protection guidelines, the data has already been anonymized by Panckhurst et. al (2014). The SMS donors were asked to participate in a questionnaire, about the languages they speak, their telephone number, their profession, how they communicate through SMS, the frequency of their communication and what their opinions of SMS communication are (Panckhurst, 2016). </w:t>
       </w:r>
     </w:p>
     <w:p>
@@ -14404,7 +14826,15 @@
           <w:rFonts w:cstheme="minorHAnsi"/>
           <w:szCs w:val="24"/>
         </w:rPr>
-        <w:t>The other two data sets, Wikiconflits and SMS, were already in one homogenous corpus and sub-division was therefore not necessary. However, all three of the data sets were then equally divided into three parts: development, training and test data sets.</w:t>
+        <w:t xml:space="preserve">The other two data sets, Wikiconflits and SMS, were already in one homogenous corpus and sub-division was therefore not necessary. However, all three </w:t>
+      </w:r>
+      <w:r>
+        <w:rPr>
+          <w:rFonts w:cstheme="minorHAnsi"/>
+          <w:szCs w:val="24"/>
+        </w:rPr>
+        <w:lastRenderedPageBreak/>
+        <w:t>of the data sets were then equally divided into three parts: development, training and test data sets.</w:t>
       </w:r>
     </w:p>
     <w:p>
@@ -14434,15 +14864,7 @@
           <w:rFonts w:cstheme="minorHAnsi"/>
           <w:szCs w:val="24"/>
         </w:rPr>
-        <w:t xml:space="preserve">. A python function developed for accessing the tags of the eBay corpus and another function was developed for accessing the information </w:t>
-      </w:r>
-      <w:r>
-        <w:rPr>
-          <w:rFonts w:cstheme="minorHAnsi"/>
-          <w:szCs w:val="24"/>
-        </w:rPr>
-        <w:lastRenderedPageBreak/>
-        <w:t xml:space="preserve">of the other two corpora. Once the textual data was exposed, the respective entries were tokenized into their respective sentences using a custom tokenizer that uses regular expressions to identify the end of the sentences. Subsequently, information related to parts of speech, morphological and syntactical dependencies as well as tokens were ascertained from the sentences by using </w:t>
+        <w:t xml:space="preserve">. A python function developed for accessing the tags of the eBay corpus and another function was developed for accessing the information of the other two corpora. Once the textual data was exposed, the respective entries were tokenized into their respective sentences using a custom tokenizer that uses regular expressions to identify the end of the sentences. Subsequently, information related to parts of speech, morphological and syntactical dependencies as well as tokens were ascertained from the sentences by using </w:t>
       </w:r>
       <w:r>
         <w:rPr>
@@ -14886,23 +15308,7 @@
           <w:rFonts w:cstheme="minorHAnsi"/>
           <w:szCs w:val="24"/>
         </w:rPr>
-        <w:t>P represents the probability of an event with A and B representing two distinct events. P(</w:t>
-      </w:r>
-      <w:proofErr w:type="spellStart"/>
-      <w:r>
-        <w:rPr>
-          <w:rFonts w:cstheme="minorHAnsi"/>
-          <w:szCs w:val="24"/>
-        </w:rPr>
-        <w:t>A|B</w:t>
-      </w:r>
-      <w:proofErr w:type="spellEnd"/>
-      <w:r>
-        <w:rPr>
-          <w:rFonts w:cstheme="minorHAnsi"/>
-          <w:szCs w:val="24"/>
-        </w:rPr>
-        <w:t xml:space="preserve">) is the probability of A given B (Carstensen et al., 2010). Since Bayes’ theorem is flexible, the events can be swapped as seen in </w:t>
+        <w:t xml:space="preserve">P represents the probability of an event with A and B representing two distinct events. P(A|B) is the probability of A given B (Carstensen et al., 2010). Since Bayes’ theorem is flexible, the events can be swapped as seen in </w:t>
       </w:r>
       <w:sdt>
         <w:sdtPr>
@@ -14974,6 +15380,7 @@
                     <w:sz w:val="24"/>
                     <w:szCs w:val="24"/>
                   </w:rPr>
+                  <w:lastRenderedPageBreak/>
                   <m:t>P</m:t>
                 </m:r>
                 <m:d>
@@ -15159,7 +15566,6 @@
           <w:rFonts w:cstheme="minorHAnsi"/>
           <w:szCs w:val="24"/>
         </w:rPr>
-        <w:lastRenderedPageBreak/>
         <w:t>P(A) being the normalizing constant guarantees that the equation has a probabilistic aspect to it. P(A) is the combined probability of all events and is calculated as seen in equation 3.</w:t>
       </w:r>
     </w:p>
@@ -17539,7 +17945,6 @@
                 <w:iCs/>
                 <w:szCs w:val="24"/>
               </w:rPr>
-              <w:lastRenderedPageBreak/>
               <w:t>Equation 7. Model Probabilities</w:t>
             </w:r>
             <w:bookmarkEnd w:id="77"/>
@@ -19920,7 +20325,6 @@
           <w:rFonts w:cstheme="minorHAnsi"/>
           <w:szCs w:val="24"/>
         </w:rPr>
-        <w:lastRenderedPageBreak/>
         <w:t>This states that for a given number of documents, how many times does a given class occur within this document. Finally, to compute P(</w:t>
       </w:r>
       <m:oMath>
@@ -21121,63 +21525,7 @@
               <w:rPr>
                 <w:szCs w:val="24"/>
               </w:rPr>
-              <w:t xml:space="preserve">Faut </w:t>
-            </w:r>
-            <w:proofErr w:type="spellStart"/>
-            <w:r>
-              <w:rPr>
-                <w:szCs w:val="24"/>
-              </w:rPr>
-              <w:t>partir</w:t>
-            </w:r>
-            <w:proofErr w:type="spellEnd"/>
-            <w:r>
-              <w:rPr>
-                <w:szCs w:val="24"/>
-              </w:rPr>
-              <w:t xml:space="preserve"> </w:t>
-            </w:r>
-            <w:proofErr w:type="spellStart"/>
-            <w:r>
-              <w:rPr>
-                <w:szCs w:val="24"/>
-              </w:rPr>
-              <w:t>parce</w:t>
-            </w:r>
-            <w:proofErr w:type="spellEnd"/>
-            <w:r>
-              <w:rPr>
-                <w:szCs w:val="24"/>
-              </w:rPr>
-              <w:t xml:space="preserve"> </w:t>
-            </w:r>
-            <w:proofErr w:type="spellStart"/>
-            <w:r>
-              <w:rPr>
-                <w:szCs w:val="24"/>
-              </w:rPr>
-              <w:t>qu</w:t>
-            </w:r>
-            <w:proofErr w:type="spellEnd"/>
-            <w:r>
-              <w:rPr>
-                <w:szCs w:val="24"/>
-              </w:rPr>
-              <w:t xml:space="preserve">’ il </w:t>
-            </w:r>
-            <w:proofErr w:type="spellStart"/>
-            <w:r>
-              <w:rPr>
-                <w:szCs w:val="24"/>
-              </w:rPr>
-              <w:t>pleut</w:t>
-            </w:r>
-            <w:proofErr w:type="spellEnd"/>
-            <w:r>
-              <w:rPr>
-                <w:szCs w:val="24"/>
-              </w:rPr>
-              <w:t xml:space="preserve"> .</w:t>
+              <w:t>Faut partir parce qu’ il pleut .</w:t>
             </w:r>
           </w:p>
         </w:tc>
@@ -21236,21 +21584,7 @@
               <w:rPr>
                 <w:szCs w:val="24"/>
               </w:rPr>
-              <w:t xml:space="preserve">Je n’ </w:t>
-            </w:r>
-            <w:proofErr w:type="spellStart"/>
-            <w:r>
-              <w:rPr>
-                <w:szCs w:val="24"/>
-              </w:rPr>
-              <w:t>sais</w:t>
-            </w:r>
-            <w:proofErr w:type="spellEnd"/>
-            <w:r>
-              <w:rPr>
-                <w:szCs w:val="24"/>
-              </w:rPr>
-              <w:t xml:space="preserve"> pas .</w:t>
+              <w:t>Je n’ sais pas .</w:t>
             </w:r>
           </w:p>
         </w:tc>
@@ -21310,35 +21644,7 @@
               <w:rPr>
                 <w:szCs w:val="24"/>
               </w:rPr>
-              <w:t xml:space="preserve">Il faut </w:t>
-            </w:r>
-            <w:proofErr w:type="spellStart"/>
-            <w:r>
-              <w:rPr>
-                <w:szCs w:val="24"/>
-              </w:rPr>
-              <w:t>partir</w:t>
-            </w:r>
-            <w:proofErr w:type="spellEnd"/>
-            <w:r>
-              <w:rPr>
-                <w:szCs w:val="24"/>
-              </w:rPr>
-              <w:t xml:space="preserve">, car il </w:t>
-            </w:r>
-            <w:proofErr w:type="spellStart"/>
-            <w:r>
-              <w:rPr>
-                <w:szCs w:val="24"/>
-              </w:rPr>
-              <w:t>pleut</w:t>
-            </w:r>
-            <w:proofErr w:type="spellEnd"/>
-            <w:r>
-              <w:rPr>
-                <w:szCs w:val="24"/>
-              </w:rPr>
-              <w:t xml:space="preserve"> .</w:t>
+              <w:t>Il faut partir, car il pleut .</w:t>
             </w:r>
           </w:p>
         </w:tc>
@@ -21406,35 +21712,7 @@
               <w:rPr>
                 <w:szCs w:val="24"/>
               </w:rPr>
-              <w:t xml:space="preserve">Elle m' a </w:t>
-            </w:r>
-            <w:proofErr w:type="spellStart"/>
-            <w:r>
-              <w:rPr>
-                <w:szCs w:val="24"/>
-              </w:rPr>
-              <w:t>dit</w:t>
-            </w:r>
-            <w:proofErr w:type="spellEnd"/>
-            <w:r>
-              <w:rPr>
-                <w:szCs w:val="24"/>
-              </w:rPr>
-              <w:t xml:space="preserve"> que j' </w:t>
-            </w:r>
-            <w:proofErr w:type="spellStart"/>
-            <w:r>
-              <w:rPr>
-                <w:szCs w:val="24"/>
-              </w:rPr>
-              <w:t>étais</w:t>
-            </w:r>
-            <w:proofErr w:type="spellEnd"/>
-            <w:r>
-              <w:rPr>
-                <w:szCs w:val="24"/>
-              </w:rPr>
-              <w:t xml:space="preserve"> une imbécile .</w:t>
+              <w:t>Elle m' a dit que j' étais une imbécile .</w:t>
             </w:r>
           </w:p>
         </w:tc>
@@ -21817,6 +22095,7 @@
                 <w:rFonts w:cstheme="minorHAnsi"/>
                 <w:szCs w:val="24"/>
               </w:rPr>
+              <w:lastRenderedPageBreak/>
               <w:t>?</w:t>
             </w:r>
           </w:p>
@@ -22165,7 +22444,6 @@
                 <w:rFonts w:cstheme="minorHAnsi"/>
                 <w:szCs w:val="24"/>
               </w:rPr>
-              <w:lastRenderedPageBreak/>
               <w:t>Vous</w:t>
             </w:r>
           </w:p>
@@ -22368,7 +22646,6 @@
                 <w:szCs w:val="24"/>
               </w:rPr>
             </w:pPr>
-            <w:proofErr w:type="spellStart"/>
             <w:r>
               <w:rPr>
                 <w:rFonts w:cstheme="minorHAnsi"/>
@@ -22376,7 +22653,6 @@
               </w:rPr>
               <w:t>dit</w:t>
             </w:r>
-            <w:proofErr w:type="spellEnd"/>
           </w:p>
         </w:tc>
         <w:tc>
@@ -22644,7 +22920,6 @@
                 <w:szCs w:val="24"/>
               </w:rPr>
             </w:pPr>
-            <w:proofErr w:type="spellStart"/>
             <w:r>
               <w:rPr>
                 <w:rFonts w:cstheme="minorHAnsi"/>
@@ -22666,7 +22941,6 @@
               </w:rPr>
               <w:t>e</w:t>
             </w:r>
-            <w:proofErr w:type="spellEnd"/>
           </w:p>
         </w:tc>
         <w:tc>
@@ -22934,7 +23208,6 @@
                 <w:szCs w:val="24"/>
               </w:rPr>
             </w:pPr>
-            <w:proofErr w:type="spellStart"/>
             <w:r>
               <w:rPr>
                 <w:rFonts w:cstheme="minorHAnsi"/>
@@ -22942,7 +23215,6 @@
               </w:rPr>
               <w:t>parce</w:t>
             </w:r>
-            <w:proofErr w:type="spellEnd"/>
           </w:p>
         </w:tc>
         <w:tc>
@@ -23003,7 +23275,6 @@
                 <w:szCs w:val="24"/>
               </w:rPr>
             </w:pPr>
-            <w:proofErr w:type="spellStart"/>
             <w:r>
               <w:rPr>
                 <w:rFonts w:cstheme="minorHAnsi"/>
@@ -23011,7 +23282,6 @@
               </w:rPr>
               <w:t>partir</w:t>
             </w:r>
-            <w:proofErr w:type="spellEnd"/>
           </w:p>
         </w:tc>
         <w:tc>
@@ -23142,7 +23412,6 @@
                 <w:szCs w:val="24"/>
               </w:rPr>
             </w:pPr>
-            <w:proofErr w:type="spellStart"/>
             <w:r>
               <w:rPr>
                 <w:rFonts w:cstheme="minorHAnsi"/>
@@ -23150,7 +23419,6 @@
               </w:rPr>
               <w:t>pleut</w:t>
             </w:r>
-            <w:proofErr w:type="spellEnd"/>
           </w:p>
         </w:tc>
         <w:tc>
@@ -23351,21 +23619,12 @@
                 <w:szCs w:val="24"/>
               </w:rPr>
             </w:pPr>
-            <w:proofErr w:type="spellStart"/>
-            <w:r>
-              <w:rPr>
-                <w:rFonts w:cstheme="minorHAnsi"/>
-                <w:szCs w:val="24"/>
-              </w:rPr>
-              <w:t>qu</w:t>
-            </w:r>
-            <w:proofErr w:type="spellEnd"/>
-            <w:r>
-              <w:rPr>
-                <w:rFonts w:cstheme="minorHAnsi"/>
-                <w:szCs w:val="24"/>
-              </w:rPr>
-              <w:t>’</w:t>
+            <w:r>
+              <w:rPr>
+                <w:rFonts w:cstheme="minorHAnsi"/>
+                <w:szCs w:val="24"/>
+              </w:rPr>
+              <w:t>qu’</w:t>
             </w:r>
           </w:p>
         </w:tc>
@@ -23427,7 +23686,6 @@
                 <w:szCs w:val="24"/>
               </w:rPr>
             </w:pPr>
-            <w:proofErr w:type="spellStart"/>
             <w:r>
               <w:rPr>
                 <w:rFonts w:cstheme="minorHAnsi"/>
@@ -23435,7 +23693,6 @@
               </w:rPr>
               <w:t>sais</w:t>
             </w:r>
-            <w:proofErr w:type="spellEnd"/>
           </w:p>
         </w:tc>
         <w:tc>
@@ -23566,7 +23823,6 @@
                 <w:szCs w:val="24"/>
               </w:rPr>
             </w:pPr>
-            <w:proofErr w:type="spellStart"/>
             <w:r>
               <w:rPr>
                 <w:rFonts w:cstheme="minorHAnsi"/>
@@ -23574,7 +23830,6 @@
               </w:rPr>
               <w:t>étais</w:t>
             </w:r>
-            <w:proofErr w:type="spellEnd"/>
           </w:p>
         </w:tc>
         <w:tc>
@@ -24380,7 +24635,6 @@
                       <w:szCs w:val="24"/>
                     </w:rPr>
                   </w:pPr>
-                  <w:proofErr w:type="spellStart"/>
                   <w:r>
                     <w:rPr>
                       <w:rFonts w:eastAsia="Georgia" w:cstheme="minorHAnsi"/>
@@ -24390,7 +24644,6 @@
                     </w:rPr>
                     <w:t>Imbéciile</w:t>
                   </w:r>
-                  <w:proofErr w:type="spellEnd"/>
                 </w:p>
               </w:tc>
               <w:tc>
@@ -24488,19 +24741,8 @@
                       <w:sz w:val="24"/>
                       <w:szCs w:val="24"/>
                     </w:rPr>
-                    <w:t xml:space="preserve">Prior </w:t>
+                    <w:t>Prior Probabiltiy</w:t>
                   </w:r>
-                  <w:proofErr w:type="spellStart"/>
-                  <w:r>
-                    <w:rPr>
-                      <w:rFonts w:eastAsia="Georgia" w:cstheme="minorHAnsi"/>
-                      <w:b w:val="0"/>
-                      <w:sz w:val="24"/>
-                      <w:szCs w:val="24"/>
-                    </w:rPr>
-                    <w:t>Probabiltiy</w:t>
-                  </w:r>
-                  <w:proofErr w:type="spellEnd"/>
                 </w:p>
               </w:tc>
               <w:tc>
@@ -25022,7 +25264,15 @@
           <w:rFonts w:cstheme="minorHAnsi"/>
           <w:szCs w:val="24"/>
         </w:rPr>
-        <w:t xml:space="preserve">Literacy and orality represent the binary feature set that is to be assessed by the naïve Bayes. As the medium is apparent from the textual nature of the data set, it is assumed then that when the textual and medial discourse overlap, they represent literacy. If they are to diverge, then they represent orality. Therefore, </w:t>
+        <w:t xml:space="preserve">Literacy and orality represent the binary feature set that is to be assessed by the naïve Bayes. As the medium is apparent from the textual nature of the data set, it is assumed then that when the textual and medial discourse overlap, they represent literacy. If they are to diverge, then they represent </w:t>
+      </w:r>
+      <w:r>
+        <w:rPr>
+          <w:rFonts w:cstheme="minorHAnsi"/>
+          <w:szCs w:val="24"/>
+        </w:rPr>
+        <w:lastRenderedPageBreak/>
+        <w:t xml:space="preserve">orality. Therefore, </w:t>
       </w:r>
       <w:r>
         <w:rPr>
@@ -27795,25 +28045,7 @@
                 <w:sz w:val="24"/>
                 <w:szCs w:val="24"/>
               </w:rPr>
-              <w:t>(</w:t>
-            </w:r>
-            <w:proofErr w:type="gramStart"/>
-            <w:r>
-              <w:rPr>
-                <w:rFonts w:cstheme="minorHAnsi"/>
-                <w:sz w:val="24"/>
-                <w:szCs w:val="24"/>
-              </w:rPr>
-              <w:t>in</w:t>
-            </w:r>
-            <w:proofErr w:type="gramEnd"/>
-            <w:r>
-              <w:rPr>
-                <w:rFonts w:cstheme="minorHAnsi"/>
-                <w:sz w:val="24"/>
-                <w:szCs w:val="24"/>
-              </w:rPr>
-              <w:t xml:space="preserve"> Percent)</w:t>
+              <w:t>(in Percent)</w:t>
             </w:r>
           </w:p>
         </w:tc>
@@ -29295,25 +29527,7 @@
                 <w:sz w:val="24"/>
                 <w:szCs w:val="24"/>
               </w:rPr>
-              <w:t>(</w:t>
-            </w:r>
-            <w:proofErr w:type="gramStart"/>
-            <w:r>
-              <w:rPr>
-                <w:rFonts w:cstheme="minorHAnsi"/>
-                <w:sz w:val="24"/>
-                <w:szCs w:val="24"/>
-              </w:rPr>
-              <w:t>in</w:t>
-            </w:r>
-            <w:proofErr w:type="gramEnd"/>
-            <w:r>
-              <w:rPr>
-                <w:rFonts w:cstheme="minorHAnsi"/>
-                <w:sz w:val="24"/>
-                <w:szCs w:val="24"/>
-              </w:rPr>
-              <w:t xml:space="preserve"> Percent)</w:t>
+              <w:t>(in Percent)</w:t>
             </w:r>
           </w:p>
         </w:tc>
@@ -29861,23 +30075,7 @@
                 <w:rFonts w:cstheme="minorHAnsi"/>
                 <w:szCs w:val="24"/>
               </w:rPr>
-              <w:t>(</w:t>
-            </w:r>
-            <w:proofErr w:type="gramStart"/>
-            <w:r>
-              <w:rPr>
-                <w:rFonts w:cstheme="minorHAnsi"/>
-                <w:szCs w:val="24"/>
-              </w:rPr>
-              <w:t>in</w:t>
-            </w:r>
-            <w:proofErr w:type="gramEnd"/>
-            <w:r>
-              <w:rPr>
-                <w:rFonts w:cstheme="minorHAnsi"/>
-                <w:szCs w:val="24"/>
-              </w:rPr>
-              <w:t xml:space="preserve"> Percent)</w:t>
+              <w:t>(in Percent)</w:t>
             </w:r>
           </w:p>
         </w:tc>
@@ -30323,21 +30521,13 @@
         <w:pStyle w:val="Sub-chapters"/>
       </w:pPr>
       <w:r>
-        <w:t xml:space="preserve">The error rate in table 9 is relatively high due to the way the system was evaluated. The true negatives in this case were the ORAL tags, with LIT being the true positives. Due to the way the error rate is generally calculated, it appears as if the system has more errors </w:t>
-      </w:r>
-      <w:proofErr w:type="gramStart"/>
-      <w:r>
-        <w:t>than in</w:t>
+        <w:t>The error rate in table 9 is relatively high due to the way the system was evaluated. The true negatives in this case were the ORAL tags, with LIT being the true positives. Due to the way the error rate is generally calculated, it appears as if the system has more errors than in</w:t>
       </w:r>
       <w:r>
         <w:t xml:space="preserve"> </w:t>
       </w:r>
       <w:r>
-        <w:t>actuality</w:t>
-      </w:r>
-      <w:proofErr w:type="gramEnd"/>
-      <w:r>
-        <w:t>. Therefore, the false positive rate should be interpreted as the error rate in this case as both true positives and true negatives are the desired results.</w:t>
+        <w:t>actuality. Therefore, the false positive rate should be interpreted as the error rate in this case as both true positives and true negatives are the desired results.</w:t>
       </w:r>
       <w:r>
         <w:t xml:space="preserve"> </w:t>
@@ -32738,23 +32928,7 @@
           <w:rFonts w:cstheme="minorHAnsi"/>
           <w:szCs w:val="24"/>
         </w:rPr>
-        <w:t xml:space="preserve">length </w:t>
-      </w:r>
-      <w:proofErr w:type="gramStart"/>
-      <w:r>
-        <w:rPr>
-          <w:rFonts w:cstheme="minorHAnsi"/>
-          <w:szCs w:val="24"/>
-        </w:rPr>
-        <w:t>were</w:t>
-      </w:r>
-      <w:proofErr w:type="gramEnd"/>
-      <w:r>
-        <w:rPr>
-          <w:rFonts w:cstheme="minorHAnsi"/>
-          <w:szCs w:val="24"/>
-        </w:rPr>
-        <w:t xml:space="preserve"> decisive in </w:t>
+        <w:t xml:space="preserve">length were decisive in </w:t>
       </w:r>
       <w:r>
         <w:rPr>
@@ -34017,7 +34191,6 @@
                 <w:szCs w:val="24"/>
               </w:rPr>
             </w:pPr>
-            <w:proofErr w:type="spellStart"/>
             <w:r>
               <w:rPr>
                 <w:rFonts w:cstheme="minorHAnsi"/>
@@ -34026,7 +34199,6 @@
               </w:rPr>
               <w:t>sms_29508_59014</w:t>
             </w:r>
-            <w:proofErr w:type="spellEnd"/>
           </w:p>
         </w:tc>
         <w:tc>
@@ -34195,7 +34367,6 @@
                 <w:szCs w:val="24"/>
               </w:rPr>
             </w:pPr>
-            <w:proofErr w:type="spellStart"/>
             <w:r>
               <w:rPr>
                 <w:rFonts w:eastAsia="Georgia" w:cstheme="minorHAnsi"/>
@@ -34204,7 +34375,6 @@
               </w:rPr>
               <w:t>Wikiconflits_0_54_106</w:t>
             </w:r>
-            <w:proofErr w:type="spellEnd"/>
           </w:p>
         </w:tc>
         <w:tc>
@@ -36469,23 +36639,13 @@
                 <w:szCs w:val="24"/>
               </w:rPr>
             </w:pPr>
-            <w:proofErr w:type="spellStart"/>
-            <w:r>
-              <w:rPr>
-                <w:rFonts w:cstheme="minorHAnsi"/>
-                <w:sz w:val="24"/>
-                <w:szCs w:val="24"/>
-              </w:rPr>
-              <w:t>ebayfr-e05p_201</w:t>
-            </w:r>
-            <w:proofErr w:type="spellEnd"/>
-            <w:r>
-              <w:rPr>
-                <w:rFonts w:cstheme="minorHAnsi"/>
-                <w:sz w:val="24"/>
-                <w:szCs w:val="24"/>
-              </w:rPr>
-              <w:t>_</w:t>
+            <w:r>
+              <w:rPr>
+                <w:rFonts w:cstheme="minorHAnsi"/>
+                <w:sz w:val="24"/>
+                <w:szCs w:val="24"/>
+              </w:rPr>
+              <w:t>ebayfr-e05p_201_</w:t>
             </w:r>
           </w:p>
           <w:p>
@@ -36661,7 +36821,6 @@
                 <w:szCs w:val="24"/>
               </w:rPr>
             </w:pPr>
-            <w:proofErr w:type="spellStart"/>
             <w:r>
               <w:rPr>
                 <w:rFonts w:cstheme="minorHAnsi"/>
@@ -36670,7 +36829,6 @@
               </w:rPr>
               <w:t>ebayfr-e17p_201_300</w:t>
             </w:r>
-            <w:proofErr w:type="spellEnd"/>
           </w:p>
         </w:tc>
         <w:tc>
@@ -36830,7 +36988,6 @@
                 <w:szCs w:val="24"/>
               </w:rPr>
             </w:pPr>
-            <w:proofErr w:type="spellStart"/>
             <w:r>
               <w:rPr>
                 <w:rFonts w:cstheme="minorHAnsi"/>
@@ -36839,7 +36996,6 @@
               </w:rPr>
               <w:t>ebayfr-e17x_201_300</w:t>
             </w:r>
-            <w:proofErr w:type="spellEnd"/>
           </w:p>
         </w:tc>
         <w:tc>
@@ -36996,7 +37152,6 @@
                 <w:szCs w:val="24"/>
               </w:rPr>
             </w:pPr>
-            <w:proofErr w:type="spellStart"/>
             <w:r>
               <w:rPr>
                 <w:rFonts w:cstheme="minorHAnsi"/>
@@ -37005,7 +37160,6 @@
               </w:rPr>
               <w:t>ebayfr-e18v_201_300</w:t>
             </w:r>
-            <w:proofErr w:type="spellEnd"/>
           </w:p>
         </w:tc>
         <w:tc>
@@ -37165,7 +37319,6 @@
                 <w:szCs w:val="24"/>
               </w:rPr>
             </w:pPr>
-            <w:proofErr w:type="spellStart"/>
             <w:r>
               <w:rPr>
                 <w:rFonts w:cstheme="minorHAnsi"/>
@@ -37174,7 +37327,6 @@
               </w:rPr>
               <w:t>wikiconflits_79_159</w:t>
             </w:r>
-            <w:proofErr w:type="spellEnd"/>
           </w:p>
         </w:tc>
         <w:tc>
@@ -37331,7 +37483,6 @@
                 <w:szCs w:val="24"/>
               </w:rPr>
             </w:pPr>
-            <w:proofErr w:type="spellStart"/>
             <w:r>
               <w:rPr>
                 <w:rFonts w:cstheme="minorHAnsi"/>
@@ -37340,7 +37491,6 @@
               </w:rPr>
               <w:t>sms_59015_88522</w:t>
             </w:r>
-            <w:proofErr w:type="spellEnd"/>
           </w:p>
         </w:tc>
         <w:tc>
@@ -37520,35 +37670,7 @@
         <w:rPr>
           <w:rFonts w:eastAsia="Georgia"/>
         </w:rPr>
-        <w:t xml:space="preserve">those of the SMS data which shows a high literacy and opposed to orality. Another anomaly is the </w:t>
-      </w:r>
-      <w:proofErr w:type="spellStart"/>
-      <w:r>
-        <w:rPr>
-          <w:rFonts w:eastAsia="Georgia"/>
-        </w:rPr>
-        <w:t>ebay</w:t>
-      </w:r>
-      <w:proofErr w:type="spellEnd"/>
-      <w:r>
-        <w:rPr>
-          <w:rFonts w:eastAsia="Georgia"/>
-        </w:rPr>
-        <w:t xml:space="preserve"> </w:t>
-      </w:r>
-      <w:proofErr w:type="spellStart"/>
-      <w:r>
-        <w:rPr>
-          <w:rFonts w:eastAsia="Georgia"/>
-        </w:rPr>
-        <w:t>17x</w:t>
-      </w:r>
-      <w:proofErr w:type="spellEnd"/>
-      <w:r>
-        <w:rPr>
-          <w:rFonts w:eastAsia="Georgia"/>
-        </w:rPr>
-        <w:t xml:space="preserve"> eBay corpus as it shows orality and literacy equally. The other values in the chart are in line with the other training phases. </w:t>
+        <w:t xml:space="preserve">those of the SMS data which shows a high literacy and opposed to orality. Another anomaly is the ebay 17x eBay corpus as it shows orality and literacy equally. The other values in the chart are in line with the other training phases. </w:t>
       </w:r>
     </w:p>
     <w:p>
@@ -38915,27 +39037,8 @@
           <w:color w:val="000000"/>
           <w:szCs w:val="24"/>
         </w:rPr>
-        <w:t xml:space="preserve">Carstensen, K.-U., Ebert, C., Ebert, C., </w:t>
-      </w:r>
-      <w:proofErr w:type="spellStart"/>
-      <w:r>
-        <w:rPr>
-          <w:rFonts w:eastAsia="Georgia" w:cstheme="minorHAnsi"/>
-          <w:color w:val="000000"/>
-          <w:szCs w:val="24"/>
-        </w:rPr>
-        <w:t>Jekat</w:t>
-      </w:r>
-      <w:proofErr w:type="spellEnd"/>
-      <w:r>
-        <w:rPr>
-          <w:rFonts w:eastAsia="Georgia" w:cstheme="minorHAnsi"/>
-          <w:color w:val="000000"/>
-          <w:szCs w:val="24"/>
-        </w:rPr>
-        <w:t xml:space="preserve">, S., Klabunde, R., &amp; Langer, H. (Eds.). (2010). </w:t>
-      </w:r>
-      <w:proofErr w:type="spellStart"/>
+        <w:t xml:space="preserve">Carstensen, K.-U., Ebert, C., Ebert, C., Jekat, S., Klabunde, R., &amp; Langer, H. (Eds.). (2010). </w:t>
+      </w:r>
       <w:r>
         <w:rPr>
           <w:rFonts w:eastAsia="Georgia" w:cstheme="minorHAnsi"/>
@@ -38943,29 +39046,8 @@
           <w:color w:val="000000"/>
           <w:szCs w:val="24"/>
         </w:rPr>
-        <w:t>Computerlinguistik</w:t>
-      </w:r>
-      <w:proofErr w:type="spellEnd"/>
-      <w:r>
-        <w:rPr>
-          <w:rFonts w:eastAsia="Georgia" w:cstheme="minorHAnsi"/>
-          <w:i/>
-          <w:color w:val="000000"/>
-          <w:szCs w:val="24"/>
-        </w:rPr>
-        <w:t xml:space="preserve"> und </w:t>
-      </w:r>
-      <w:proofErr w:type="spellStart"/>
-      <w:r>
-        <w:rPr>
-          <w:rFonts w:eastAsia="Georgia" w:cstheme="minorHAnsi"/>
-          <w:i/>
-          <w:color w:val="000000"/>
-          <w:szCs w:val="24"/>
-        </w:rPr>
-        <w:t>Sprachtechnologie</w:t>
-      </w:r>
-      <w:proofErr w:type="spellEnd"/>
+        <w:t>Computerlinguistik und Sprachtechnologie</w:t>
+      </w:r>
       <w:r>
         <w:rPr>
           <w:rFonts w:eastAsia="Georgia" w:cstheme="minorHAnsi"/>
@@ -39141,7 +39223,6 @@
           <w:lang w:eastAsia="ja-JP"/>
         </w:rPr>
       </w:pPr>
-      <w:proofErr w:type="spellStart"/>
       <w:r>
         <w:rPr>
           <w:i/>
@@ -39149,7 +39230,6 @@
         </w:rPr>
         <w:t>Fr_core_news_sm</w:t>
       </w:r>
-      <w:proofErr w:type="spellEnd"/>
       <w:r>
         <w:t xml:space="preserve">. (n.d.). Spacy. </w:t>
       </w:r>
@@ -39158,30 +39238,8 @@
           <w:rPr>
             <w:rStyle w:val="Hyperlink"/>
           </w:rPr>
-          <w:t>https://</w:t>
-        </w:r>
-        <w:proofErr w:type="spellStart"/>
-        <w:r>
-          <w:rPr>
-            <w:rStyle w:val="Hyperlink"/>
-          </w:rPr>
-          <w:t>spacy.io</w:t>
-        </w:r>
-        <w:proofErr w:type="spellEnd"/>
-        <w:r>
-          <w:rPr>
-            <w:rStyle w:val="Hyperlink"/>
-          </w:rPr>
-          <w:t>/models/</w:t>
-        </w:r>
-        <w:proofErr w:type="spellStart"/>
-        <w:r>
-          <w:rPr>
-            <w:rStyle w:val="Hyperlink"/>
-          </w:rPr>
-          <w:t>fr#fr_core_news_sm</w:t>
-        </w:r>
-        <w:proofErr w:type="spellEnd"/>
+          <w:t>https://spacy.io/models/fr#fr_core_news_sm</w:t>
+        </w:r>
       </w:hyperlink>
     </w:p>
     <w:p>
@@ -39298,79 +39356,8 @@
             <w:szCs w:val="24"/>
             <w:u w:val="single"/>
           </w:rPr>
-          <w:t>https://</w:t>
-        </w:r>
-        <w:proofErr w:type="spellStart"/>
-        <w:r>
-          <w:rPr>
-            <w:rFonts w:eastAsia="Georgia" w:cstheme="minorHAnsi"/>
-            <w:color w:val="0563C1"/>
-            <w:szCs w:val="24"/>
-            <w:u w:val="single"/>
-          </w:rPr>
-          <w:t>web.stanford.edu</w:t>
-        </w:r>
-        <w:proofErr w:type="spellEnd"/>
-        <w:r>
-          <w:rPr>
-            <w:rFonts w:eastAsia="Georgia" w:cstheme="minorHAnsi"/>
-            <w:color w:val="0563C1"/>
-            <w:szCs w:val="24"/>
-            <w:u w:val="single"/>
-          </w:rPr>
-          <w:t>/~</w:t>
-        </w:r>
-        <w:proofErr w:type="spellStart"/>
-        <w:r>
-          <w:rPr>
-            <w:rFonts w:eastAsia="Georgia" w:cstheme="minorHAnsi"/>
-            <w:color w:val="0563C1"/>
-            <w:szCs w:val="24"/>
-            <w:u w:val="single"/>
-          </w:rPr>
-          <w:t>jurafsky</w:t>
-        </w:r>
-        <w:proofErr w:type="spellEnd"/>
-        <w:r>
-          <w:rPr>
-            <w:rFonts w:eastAsia="Georgia" w:cstheme="minorHAnsi"/>
-            <w:color w:val="0563C1"/>
-            <w:szCs w:val="24"/>
-            <w:u w:val="single"/>
-          </w:rPr>
-          <w:t>/</w:t>
-        </w:r>
-        <w:proofErr w:type="spellStart"/>
-        <w:r>
-          <w:rPr>
-            <w:rFonts w:eastAsia="Georgia" w:cstheme="minorHAnsi"/>
-            <w:color w:val="0563C1"/>
-            <w:szCs w:val="24"/>
-            <w:u w:val="single"/>
-          </w:rPr>
-          <w:t>slp3</w:t>
-        </w:r>
-        <w:proofErr w:type="spellEnd"/>
-        <w:r>
-          <w:rPr>
-            <w:rFonts w:eastAsia="Georgia" w:cstheme="minorHAnsi"/>
-            <w:color w:val="0563C1"/>
-            <w:szCs w:val="24"/>
-            <w:u w:val="single"/>
-          </w:rPr>
-          <w:t>/</w:t>
-        </w:r>
-        <w:proofErr w:type="spellStart"/>
-        <w:r>
-          <w:rPr>
-            <w:rFonts w:eastAsia="Georgia" w:cstheme="minorHAnsi"/>
-            <w:color w:val="0563C1"/>
-            <w:szCs w:val="24"/>
-            <w:u w:val="single"/>
-          </w:rPr>
-          <w:t>ed3book_dec302020.pdf</w:t>
-        </w:r>
-        <w:proofErr w:type="spellEnd"/>
+          <w:t>https://web.stanford.edu/~jurafsky/slp3/ed3book_dec302020.pdf</w:t>
+        </w:r>
       </w:hyperlink>
     </w:p>
     <w:p>
@@ -39459,35 +39446,7 @@
           <w:rPr>
             <w:rStyle w:val="Hyperlink"/>
           </w:rPr>
-          <w:t>http://</w:t>
-        </w:r>
-        <w:proofErr w:type="spellStart"/>
-        <w:r>
-          <w:rPr>
-            <w:rStyle w:val="Hyperlink"/>
-          </w:rPr>
-          <w:t>dx.doi.org</w:t>
-        </w:r>
-        <w:proofErr w:type="spellEnd"/>
-        <w:r>
-          <w:rPr>
-            <w:rStyle w:val="Hyperlink"/>
-          </w:rPr>
-          <w:t>/10.15496/</w:t>
-        </w:r>
-        <w:proofErr w:type="spellStart"/>
-        <w:r>
-          <w:rPr>
-            <w:rStyle w:val="Hyperlink"/>
-          </w:rPr>
-          <w:t>publikation</w:t>
-        </w:r>
-        <w:proofErr w:type="spellEnd"/>
-        <w:r>
-          <w:rPr>
-            <w:rStyle w:val="Hyperlink"/>
-          </w:rPr>
-          <w:t>-20410</w:t>
+          <w:t>http://dx.doi.org/10.15496/publikation-20410</w:t>
         </w:r>
       </w:hyperlink>
     </w:p>
@@ -39557,35 +39516,7 @@
           <w:rPr>
             <w:rStyle w:val="Hyperlink"/>
           </w:rPr>
-          <w:t>http://</w:t>
-        </w:r>
-        <w:proofErr w:type="spellStart"/>
-        <w:r>
-          <w:rPr>
-            <w:rStyle w:val="Hyperlink"/>
-          </w:rPr>
-          <w:t>dx.doi.org</w:t>
-        </w:r>
-        <w:proofErr w:type="spellEnd"/>
-        <w:r>
-          <w:rPr>
-            <w:rStyle w:val="Hyperlink"/>
-          </w:rPr>
-          <w:t>/10.15496/</w:t>
-        </w:r>
-        <w:proofErr w:type="spellStart"/>
-        <w:r>
-          <w:rPr>
-            <w:rStyle w:val="Hyperlink"/>
-          </w:rPr>
-          <w:t>publikation</w:t>
-        </w:r>
-        <w:proofErr w:type="spellEnd"/>
-        <w:r>
-          <w:rPr>
-            <w:rStyle w:val="Hyperlink"/>
-          </w:rPr>
-          <w:t>-20391</w:t>
+          <w:t>http://dx.doi.org/10.15496/publikation-20391</w:t>
         </w:r>
       </w:hyperlink>
     </w:p>
@@ -43772,8 +43703,8 @@
     <w:lsdException w:name="Normal" w:uiPriority="0" w:qFormat="1"/>
     <w:lsdException w:name="heading 1" w:uiPriority="9" w:qFormat="1"/>
     <w:lsdException w:name="heading 2" w:semiHidden="1" w:uiPriority="9" w:unhideWhenUsed="1" w:qFormat="1"/>
-    <w:lsdException w:name="heading 3" w:semiHidden="1" w:uiPriority="9" w:unhideWhenUsed="1" w:qFormat="1"/>
-    <w:lsdException w:name="heading 4" w:semiHidden="1" w:uiPriority="9" w:unhideWhenUsed="1" w:qFormat="1"/>
+    <w:lsdException w:name="heading 3" w:semiHidden="1" w:uiPriority="9" w:unhideWhenUsed="1"/>
+    <w:lsdException w:name="heading 4" w:semiHidden="1" w:uiPriority="9" w:unhideWhenUsed="1"/>
     <w:lsdException w:name="heading 5" w:semiHidden="1" w:uiPriority="9" w:unhideWhenUsed="1" w:qFormat="1"/>
     <w:lsdException w:name="heading 6" w:semiHidden="1" w:uiPriority="9" w:unhideWhenUsed="1" w:qFormat="1"/>
     <w:lsdException w:name="heading 7" w:semiHidden="1" w:uiPriority="9" w:unhideWhenUsed="1" w:qFormat="1"/>
@@ -43831,7 +43762,7 @@
     <w:lsdException w:name="List Number 3" w:semiHidden="1" w:unhideWhenUsed="1"/>
     <w:lsdException w:name="List Number 4" w:semiHidden="1" w:unhideWhenUsed="1"/>
     <w:lsdException w:name="List Number 5" w:semiHidden="1" w:unhideWhenUsed="1"/>
-    <w:lsdException w:name="Title" w:uiPriority="10" w:qFormat="1"/>
+    <w:lsdException w:name="Title" w:uiPriority="10"/>
     <w:lsdException w:name="Closing" w:semiHidden="1" w:unhideWhenUsed="1"/>
     <w:lsdException w:name="Signature" w:semiHidden="1" w:unhideWhenUsed="1"/>
     <w:lsdException w:name="Default Paragraph Font" w:semiHidden="1" w:uiPriority="1" w:unhideWhenUsed="1"/>
@@ -43843,7 +43774,7 @@
     <w:lsdException w:name="List Continue 4" w:semiHidden="1" w:unhideWhenUsed="1"/>
     <w:lsdException w:name="List Continue 5" w:semiHidden="1" w:unhideWhenUsed="1"/>
     <w:lsdException w:name="Message Header" w:semiHidden="1" w:unhideWhenUsed="1"/>
-    <w:lsdException w:name="Subtitle" w:uiPriority="11" w:qFormat="1"/>
+    <w:lsdException w:name="Subtitle" w:uiPriority="11"/>
     <w:lsdException w:name="Salutation" w:semiHidden="1" w:unhideWhenUsed="1"/>
     <w:lsdException w:name="Date" w:semiHidden="1" w:unhideWhenUsed="1"/>
     <w:lsdException w:name="Body Text First Indent" w:semiHidden="1" w:unhideWhenUsed="1"/>
@@ -43856,7 +43787,7 @@
     <w:lsdException w:name="Block Text" w:semiHidden="1" w:unhideWhenUsed="1"/>
     <w:lsdException w:name="Hyperlink" w:semiHidden="1" w:unhideWhenUsed="1"/>
     <w:lsdException w:name="FollowedHyperlink" w:semiHidden="1" w:unhideWhenUsed="1"/>
-    <w:lsdException w:name="Strong" w:uiPriority="22" w:qFormat="1"/>
+    <w:lsdException w:name="Strong" w:uiPriority="22"/>
     <w:lsdException w:name="Emphasis" w:uiPriority="20" w:qFormat="1"/>
     <w:lsdException w:name="Document Map" w:semiHidden="1" w:unhideWhenUsed="1"/>
     <w:lsdException w:name="Plain Text" w:semiHidden="1" w:unhideWhenUsed="1"/>
@@ -43949,8 +43880,8 @@
     <w:lsdException w:name="Medium List 1 Accent 1" w:uiPriority="65"/>
     <w:lsdException w:name="Revision" w:semiHidden="1"/>
     <w:lsdException w:name="List Paragraph" w:uiPriority="34" w:qFormat="1"/>
-    <w:lsdException w:name="Quote" w:uiPriority="29" w:qFormat="1"/>
-    <w:lsdException w:name="Intense Quote" w:uiPriority="30" w:qFormat="1"/>
+    <w:lsdException w:name="Quote" w:uiPriority="29"/>
+    <w:lsdException w:name="Intense Quote" w:uiPriority="30"/>
     <w:lsdException w:name="Medium List 2 Accent 1" w:uiPriority="66"/>
     <w:lsdException w:name="Medium Grid 1 Accent 1" w:uiPriority="67"/>
     <w:lsdException w:name="Medium Grid 2 Accent 1" w:uiPriority="68"/>
@@ -44029,13 +43960,13 @@
     <w:lsdException w:name="Colorful Shading Accent 6" w:uiPriority="71"/>
     <w:lsdException w:name="Colorful List Accent 6" w:uiPriority="72"/>
     <w:lsdException w:name="Colorful Grid Accent 6" w:uiPriority="73"/>
-    <w:lsdException w:name="Subtle Emphasis" w:uiPriority="19" w:qFormat="1"/>
-    <w:lsdException w:name="Intense Emphasis" w:uiPriority="21" w:qFormat="1"/>
-    <w:lsdException w:name="Subtle Reference" w:uiPriority="31" w:qFormat="1"/>
-    <w:lsdException w:name="Intense Reference" w:uiPriority="32" w:qFormat="1"/>
-    <w:lsdException w:name="Book Title" w:uiPriority="33" w:qFormat="1"/>
+    <w:lsdException w:name="Subtle Emphasis" w:uiPriority="19"/>
+    <w:lsdException w:name="Intense Emphasis" w:uiPriority="21"/>
+    <w:lsdException w:name="Subtle Reference" w:uiPriority="31"/>
+    <w:lsdException w:name="Intense Reference" w:uiPriority="32"/>
+    <w:lsdException w:name="Book Title" w:uiPriority="33"/>
     <w:lsdException w:name="Bibliography" w:semiHidden="1" w:uiPriority="37" w:unhideWhenUsed="1"/>
-    <w:lsdException w:name="TOC Heading" w:semiHidden="1" w:uiPriority="39" w:unhideWhenUsed="1" w:qFormat="1"/>
+    <w:lsdException w:name="TOC Heading" w:semiHidden="1" w:uiPriority="39" w:unhideWhenUsed="1"/>
     <w:lsdException w:name="Plain Table 1" w:uiPriority="41"/>
     <w:lsdException w:name="Plain Table 2" w:uiPriority="42"/>
     <w:lsdException w:name="Plain Table 3" w:uiPriority="43"/>
@@ -44210,7 +44141,6 @@
     <w:link w:val="berschrift3Zchn"/>
     <w:uiPriority w:val="9"/>
     <w:unhideWhenUsed/>
-    <w:qFormat/>
     <w:rsid w:val="00735A51"/>
     <w:pPr>
       <w:keepNext/>
@@ -44234,7 +44164,6 @@
     <w:link w:val="berschrift4Zchn"/>
     <w:uiPriority w:val="9"/>
     <w:unhideWhenUsed/>
-    <w:qFormat/>
     <w:rsid w:val="00C441A6"/>
     <w:pPr>
       <w:keepNext/>
@@ -44393,7 +44322,6 @@
     <w:basedOn w:val="Standard"/>
     <w:next w:val="Standard"/>
     <w:uiPriority w:val="10"/>
-    <w:qFormat/>
     <w:pPr>
       <w:keepNext/>
       <w:keepLines/>
@@ -44689,7 +44617,6 @@
     <w:next w:val="Standard"/>
     <w:uiPriority w:val="39"/>
     <w:unhideWhenUsed/>
-    <w:qFormat/>
     <w:rsid w:val="008719C4"/>
     <w:pPr>
       <w:numPr>
@@ -45739,7 +45666,6 @@
     <w:basedOn w:val="Standard"/>
     <w:next w:val="Standard"/>
     <w:uiPriority w:val="11"/>
-    <w:qFormat/>
     <w:pPr>
       <w:keepNext/>
       <w:keepLines/>

--- a/app_program_documentation/Chandler_Linguistik_B_A_Theisis_SoSe2021 V3.docx
+++ b/app_program_documentation/Chandler_Linguistik_B_A_Theisis_SoSe2021 V3.docx
@@ -656,7 +656,7 @@
         </w:rPr>
         <w:fldChar w:fldCharType="separate"/>
       </w:r>
-      <w:hyperlink w:anchor="_Toc79642329" w:history="1">
+      <w:hyperlink w:anchor="_Toc79658565" w:history="1">
         <w:r>
           <w:rPr>
             <w:rStyle w:val="Hyperlink"/>
@@ -694,7 +694,7 @@
           <w:rPr>
             <w:webHidden/>
           </w:rPr>
-          <w:instrText xml:space="preserve"> PAGEREF _Toc79642329 \h </w:instrText>
+          <w:instrText xml:space="preserve"> PAGEREF _Toc79658565 \h </w:instrText>
         </w:r>
         <w:r>
           <w:rPr>
@@ -711,7 +711,7 @@
           <w:rPr>
             <w:webHidden/>
           </w:rPr>
-          <w:t>8</w:t>
+          <w:t>9</w:t>
         </w:r>
         <w:r>
           <w:rPr>
@@ -731,7 +731,7 @@
           <w:lang w:val="fr-FR" w:eastAsia="ja-JP"/>
         </w:rPr>
       </w:pPr>
-      <w:hyperlink w:anchor="_Toc79642330" w:history="1">
+      <w:hyperlink w:anchor="_Toc79658566" w:history="1">
         <w:r>
           <w:rPr>
             <w:rStyle w:val="Hyperlink"/>
@@ -769,7 +769,7 @@
           <w:rPr>
             <w:webHidden/>
           </w:rPr>
-          <w:instrText xml:space="preserve"> PAGEREF _Toc79642330 \h </w:instrText>
+          <w:instrText xml:space="preserve"> PAGEREF _Toc79658566 \h </w:instrText>
         </w:r>
         <w:r>
           <w:rPr>
@@ -786,7 +786,7 @@
           <w:rPr>
             <w:webHidden/>
           </w:rPr>
-          <w:t>9</w:t>
+          <w:t>10</w:t>
         </w:r>
         <w:r>
           <w:rPr>
@@ -811,7 +811,7 @@
           <w:lang w:val="fr-FR" w:eastAsia="ja-JP"/>
         </w:rPr>
       </w:pPr>
-      <w:hyperlink w:anchor="_Toc79642331" w:history="1">
+      <w:hyperlink w:anchor="_Toc79658567" w:history="1">
         <w:r>
           <w:rPr>
             <w:rStyle w:val="Hyperlink"/>
@@ -855,7 +855,7 @@
             <w:noProof/>
             <w:webHidden/>
           </w:rPr>
-          <w:instrText xml:space="preserve"> PAGEREF _Toc79642331 \h </w:instrText>
+          <w:instrText xml:space="preserve"> PAGEREF _Toc79658567 \h </w:instrText>
         </w:r>
         <w:r>
           <w:rPr>
@@ -875,7 +875,7 @@
             <w:noProof/>
             <w:webHidden/>
           </w:rPr>
-          <w:t>9</w:t>
+          <w:t>10</w:t>
         </w:r>
         <w:r>
           <w:rPr>
@@ -901,7 +901,7 @@
           <w:lang w:val="fr-FR" w:eastAsia="ja-JP"/>
         </w:rPr>
       </w:pPr>
-      <w:hyperlink w:anchor="_Toc79642332" w:history="1">
+      <w:hyperlink w:anchor="_Toc79658568" w:history="1">
         <w:r>
           <w:rPr>
             <w:rStyle w:val="Hyperlink"/>
@@ -945,7 +945,7 @@
             <w:noProof/>
             <w:webHidden/>
           </w:rPr>
-          <w:instrText xml:space="preserve"> PAGEREF _Toc79642332 \h </w:instrText>
+          <w:instrText xml:space="preserve"> PAGEREF _Toc79658568 \h </w:instrText>
         </w:r>
         <w:r>
           <w:rPr>
@@ -965,7 +965,7 @@
             <w:noProof/>
             <w:webHidden/>
           </w:rPr>
-          <w:t>9</w:t>
+          <w:t>10</w:t>
         </w:r>
         <w:r>
           <w:rPr>
@@ -986,7 +986,7 @@
           <w:lang w:val="fr-FR" w:eastAsia="ja-JP"/>
         </w:rPr>
       </w:pPr>
-      <w:hyperlink w:anchor="_Toc79642333" w:history="1">
+      <w:hyperlink w:anchor="_Toc79658569" w:history="1">
         <w:r>
           <w:rPr>
             <w:rStyle w:val="Hyperlink"/>
@@ -1024,7 +1024,7 @@
           <w:rPr>
             <w:webHidden/>
           </w:rPr>
-          <w:instrText xml:space="preserve"> PAGEREF _Toc79642333 \h </w:instrText>
+          <w:instrText xml:space="preserve"> PAGEREF _Toc79658569 \h </w:instrText>
         </w:r>
         <w:r>
           <w:rPr>
@@ -1041,7 +1041,7 @@
           <w:rPr>
             <w:webHidden/>
           </w:rPr>
-          <w:t>10</w:t>
+          <w:t>11</w:t>
         </w:r>
         <w:r>
           <w:rPr>
@@ -1066,7 +1066,7 @@
           <w:lang w:val="fr-FR" w:eastAsia="ja-JP"/>
         </w:rPr>
       </w:pPr>
-      <w:hyperlink w:anchor="_Toc79642334" w:history="1">
+      <w:hyperlink w:anchor="_Toc79658570" w:history="1">
         <w:r>
           <w:rPr>
             <w:rStyle w:val="Hyperlink"/>
@@ -1110,7 +1110,7 @@
             <w:noProof/>
             <w:webHidden/>
           </w:rPr>
-          <w:instrText xml:space="preserve"> PAGEREF _Toc79642334 \h </w:instrText>
+          <w:instrText xml:space="preserve"> PAGEREF _Toc79658570 \h </w:instrText>
         </w:r>
         <w:r>
           <w:rPr>
@@ -1130,7 +1130,7 @@
             <w:noProof/>
             <w:webHidden/>
           </w:rPr>
-          <w:t>10</w:t>
+          <w:t>11</w:t>
         </w:r>
         <w:r>
           <w:rPr>
@@ -1156,7 +1156,7 @@
           <w:lang w:val="fr-FR" w:eastAsia="ja-JP"/>
         </w:rPr>
       </w:pPr>
-      <w:hyperlink w:anchor="_Toc79642335" w:history="1">
+      <w:hyperlink w:anchor="_Toc79658571" w:history="1">
         <w:r>
           <w:rPr>
             <w:rStyle w:val="Hyperlink"/>
@@ -1200,7 +1200,7 @@
             <w:noProof/>
             <w:webHidden/>
           </w:rPr>
-          <w:instrText xml:space="preserve"> PAGEREF _Toc79642335 \h </w:instrText>
+          <w:instrText xml:space="preserve"> PAGEREF _Toc79658571 \h </w:instrText>
         </w:r>
         <w:r>
           <w:rPr>
@@ -1220,7 +1220,7 @@
             <w:noProof/>
             <w:webHidden/>
           </w:rPr>
-          <w:t>11</w:t>
+          <w:t>12</w:t>
         </w:r>
         <w:r>
           <w:rPr>
@@ -1246,7 +1246,7 @@
           <w:lang w:val="fr-FR" w:eastAsia="ja-JP"/>
         </w:rPr>
       </w:pPr>
-      <w:hyperlink w:anchor="_Toc79642336" w:history="1">
+      <w:hyperlink w:anchor="_Toc79658572" w:history="1">
         <w:r>
           <w:rPr>
             <w:rStyle w:val="Hyperlink"/>
@@ -1290,7 +1290,7 @@
             <w:noProof/>
             <w:webHidden/>
           </w:rPr>
-          <w:instrText xml:space="preserve"> PAGEREF _Toc79642336 \h </w:instrText>
+          <w:instrText xml:space="preserve"> PAGEREF _Toc79658572 \h </w:instrText>
         </w:r>
         <w:r>
           <w:rPr>
@@ -1310,7 +1310,7 @@
             <w:noProof/>
             <w:webHidden/>
           </w:rPr>
-          <w:t>12</w:t>
+          <w:t>13</w:t>
         </w:r>
         <w:r>
           <w:rPr>
@@ -1331,7 +1331,7 @@
           <w:lang w:val="fr-FR" w:eastAsia="ja-JP"/>
         </w:rPr>
       </w:pPr>
-      <w:hyperlink w:anchor="_Toc79642337" w:history="1">
+      <w:hyperlink w:anchor="_Toc79658573" w:history="1">
         <w:r>
           <w:rPr>
             <w:rStyle w:val="Hyperlink"/>
@@ -1351,7 +1351,7 @@
           <w:rPr>
             <w:rStyle w:val="Hyperlink"/>
           </w:rPr>
-          <w:t>Diaphasic and Diastratic Registers</w:t>
+          <w:t>Styles and Registers</w:t>
         </w:r>
         <w:r>
           <w:rPr>
@@ -1369,7 +1369,7 @@
           <w:rPr>
             <w:webHidden/>
           </w:rPr>
-          <w:instrText xml:space="preserve"> PAGEREF _Toc79642337 \h </w:instrText>
+          <w:instrText xml:space="preserve"> PAGEREF _Toc79658573 \h </w:instrText>
         </w:r>
         <w:r>
           <w:rPr>
@@ -1386,7 +1386,7 @@
           <w:rPr>
             <w:webHidden/>
           </w:rPr>
-          <w:t>14</w:t>
+          <w:t>15</w:t>
         </w:r>
         <w:r>
           <w:rPr>
@@ -1411,7 +1411,7 @@
           <w:lang w:val="fr-FR" w:eastAsia="ja-JP"/>
         </w:rPr>
       </w:pPr>
-      <w:hyperlink w:anchor="_Toc79642338" w:history="1">
+      <w:hyperlink w:anchor="_Toc79658574" w:history="1">
         <w:r>
           <w:rPr>
             <w:rStyle w:val="Hyperlink"/>
@@ -1455,7 +1455,7 @@
             <w:noProof/>
             <w:webHidden/>
           </w:rPr>
-          <w:instrText xml:space="preserve"> PAGEREF _Toc79642338 \h </w:instrText>
+          <w:instrText xml:space="preserve"> PAGEREF _Toc79658574 \h </w:instrText>
         </w:r>
         <w:r>
           <w:rPr>
@@ -1475,7 +1475,7 @@
             <w:noProof/>
             <w:webHidden/>
           </w:rPr>
-          <w:t>15</w:t>
+          <w:t>16</w:t>
         </w:r>
         <w:r>
           <w:rPr>
@@ -1501,7 +1501,7 @@
           <w:lang w:val="fr-FR" w:eastAsia="ja-JP"/>
         </w:rPr>
       </w:pPr>
-      <w:hyperlink w:anchor="_Toc79642339" w:history="1">
+      <w:hyperlink w:anchor="_Toc79658575" w:history="1">
         <w:r>
           <w:rPr>
             <w:rStyle w:val="Hyperlink"/>
@@ -1545,7 +1545,7 @@
             <w:noProof/>
             <w:webHidden/>
           </w:rPr>
-          <w:instrText xml:space="preserve"> PAGEREF _Toc79642339 \h </w:instrText>
+          <w:instrText xml:space="preserve"> PAGEREF _Toc79658575 \h </w:instrText>
         </w:r>
         <w:r>
           <w:rPr>
@@ -1565,7 +1565,7 @@
             <w:noProof/>
             <w:webHidden/>
           </w:rPr>
-          <w:t>15</w:t>
+          <w:t>17</w:t>
         </w:r>
         <w:r>
           <w:rPr>
@@ -1591,7 +1591,7 @@
           <w:lang w:val="fr-FR" w:eastAsia="ja-JP"/>
         </w:rPr>
       </w:pPr>
-      <w:hyperlink w:anchor="_Toc79642340" w:history="1">
+      <w:hyperlink w:anchor="_Toc79658576" w:history="1">
         <w:r>
           <w:rPr>
             <w:rStyle w:val="Hyperlink"/>
@@ -1635,7 +1635,7 @@
             <w:noProof/>
             <w:webHidden/>
           </w:rPr>
-          <w:instrText xml:space="preserve"> PAGEREF _Toc79642340 \h </w:instrText>
+          <w:instrText xml:space="preserve"> PAGEREF _Toc79658576 \h </w:instrText>
         </w:r>
         <w:r>
           <w:rPr>
@@ -1655,7 +1655,7 @@
             <w:noProof/>
             <w:webHidden/>
           </w:rPr>
-          <w:t>16</w:t>
+          <w:t>17</w:t>
         </w:r>
         <w:r>
           <w:rPr>
@@ -1681,7 +1681,7 @@
           <w:lang w:val="fr-FR" w:eastAsia="ja-JP"/>
         </w:rPr>
       </w:pPr>
-      <w:hyperlink w:anchor="_Toc79642341" w:history="1">
+      <w:hyperlink w:anchor="_Toc79658577" w:history="1">
         <w:r>
           <w:rPr>
             <w:rStyle w:val="Hyperlink"/>
@@ -1725,7 +1725,7 @@
             <w:noProof/>
             <w:webHidden/>
           </w:rPr>
-          <w:instrText xml:space="preserve"> PAGEREF _Toc79642341 \h </w:instrText>
+          <w:instrText xml:space="preserve"> PAGEREF _Toc79658577 \h </w:instrText>
         </w:r>
         <w:r>
           <w:rPr>
@@ -1745,7 +1745,7 @@
             <w:noProof/>
             <w:webHidden/>
           </w:rPr>
-          <w:t>17</w:t>
+          <w:t>18</w:t>
         </w:r>
         <w:r>
           <w:rPr>
@@ -1771,7 +1771,7 @@
           <w:lang w:val="fr-FR" w:eastAsia="ja-JP"/>
         </w:rPr>
       </w:pPr>
-      <w:hyperlink w:anchor="_Toc79642342" w:history="1">
+      <w:hyperlink w:anchor="_Toc79658578" w:history="1">
         <w:r>
           <w:rPr>
             <w:rStyle w:val="Hyperlink"/>
@@ -1815,7 +1815,7 @@
             <w:noProof/>
             <w:webHidden/>
           </w:rPr>
-          <w:instrText xml:space="preserve"> PAGEREF _Toc79642342 \h </w:instrText>
+          <w:instrText xml:space="preserve"> PAGEREF _Toc79658578 \h </w:instrText>
         </w:r>
         <w:r>
           <w:rPr>
@@ -1835,7 +1835,7 @@
             <w:noProof/>
             <w:webHidden/>
           </w:rPr>
-          <w:t>18</w:t>
+          <w:t>19</w:t>
         </w:r>
         <w:r>
           <w:rPr>
@@ -1861,7 +1861,7 @@
           <w:lang w:val="fr-FR" w:eastAsia="ja-JP"/>
         </w:rPr>
       </w:pPr>
-      <w:hyperlink w:anchor="_Toc79642343" w:history="1">
+      <w:hyperlink w:anchor="_Toc79658579" w:history="1">
         <w:r>
           <w:rPr>
             <w:rStyle w:val="Hyperlink"/>
@@ -1905,7 +1905,7 @@
             <w:noProof/>
             <w:webHidden/>
           </w:rPr>
-          <w:instrText xml:space="preserve"> PAGEREF _Toc79642343 \h </w:instrText>
+          <w:instrText xml:space="preserve"> PAGEREF _Toc79658579 \h </w:instrText>
         </w:r>
         <w:r>
           <w:rPr>
@@ -1925,7 +1925,7 @@
             <w:noProof/>
             <w:webHidden/>
           </w:rPr>
-          <w:t>18</w:t>
+          <w:t>19</w:t>
         </w:r>
         <w:r>
           <w:rPr>
@@ -1951,7 +1951,7 @@
           <w:lang w:val="fr-FR" w:eastAsia="ja-JP"/>
         </w:rPr>
       </w:pPr>
-      <w:hyperlink w:anchor="_Toc79642344" w:history="1">
+      <w:hyperlink w:anchor="_Toc79658580" w:history="1">
         <w:r>
           <w:rPr>
             <w:rStyle w:val="Hyperlink"/>
@@ -1995,7 +1995,7 @@
             <w:noProof/>
             <w:webHidden/>
           </w:rPr>
-          <w:instrText xml:space="preserve"> PAGEREF _Toc79642344 \h </w:instrText>
+          <w:instrText xml:space="preserve"> PAGEREF _Toc79658580 \h </w:instrText>
         </w:r>
         <w:r>
           <w:rPr>
@@ -2015,7 +2015,7 @@
             <w:noProof/>
             <w:webHidden/>
           </w:rPr>
-          <w:t>18</w:t>
+          <w:t>20</w:t>
         </w:r>
         <w:r>
           <w:rPr>
@@ -2036,7 +2036,7 @@
           <w:lang w:val="fr-FR" w:eastAsia="ja-JP"/>
         </w:rPr>
       </w:pPr>
-      <w:hyperlink w:anchor="_Toc79642345" w:history="1">
+      <w:hyperlink w:anchor="_Toc79658581" w:history="1">
         <w:r>
           <w:rPr>
             <w:rStyle w:val="Hyperlink"/>
@@ -2074,7 +2074,7 @@
           <w:rPr>
             <w:webHidden/>
           </w:rPr>
-          <w:instrText xml:space="preserve"> PAGEREF _Toc79642345 \h </w:instrText>
+          <w:instrText xml:space="preserve"> PAGEREF _Toc79658581 \h </w:instrText>
         </w:r>
         <w:r>
           <w:rPr>
@@ -2091,7 +2091,7 @@
           <w:rPr>
             <w:webHidden/>
           </w:rPr>
-          <w:t>19</w:t>
+          <w:t>20</w:t>
         </w:r>
         <w:r>
           <w:rPr>
@@ -2116,7 +2116,7 @@
           <w:lang w:val="fr-FR" w:eastAsia="ja-JP"/>
         </w:rPr>
       </w:pPr>
-      <w:hyperlink w:anchor="_Toc79642346" w:history="1">
+      <w:hyperlink w:anchor="_Toc79658582" w:history="1">
         <w:r>
           <w:rPr>
             <w:rStyle w:val="Hyperlink"/>
@@ -2160,7 +2160,7 @@
             <w:noProof/>
             <w:webHidden/>
           </w:rPr>
-          <w:instrText xml:space="preserve"> PAGEREF _Toc79642346 \h </w:instrText>
+          <w:instrText xml:space="preserve"> PAGEREF _Toc79658582 \h </w:instrText>
         </w:r>
         <w:r>
           <w:rPr>
@@ -2180,7 +2180,7 @@
             <w:noProof/>
             <w:webHidden/>
           </w:rPr>
-          <w:t>20</w:t>
+          <w:t>21</w:t>
         </w:r>
         <w:r>
           <w:rPr>
@@ -2206,7 +2206,7 @@
           <w:lang w:val="fr-FR" w:eastAsia="ja-JP"/>
         </w:rPr>
       </w:pPr>
-      <w:hyperlink w:anchor="_Toc79642347" w:history="1">
+      <w:hyperlink w:anchor="_Toc79658583" w:history="1">
         <w:r>
           <w:rPr>
             <w:rStyle w:val="Hyperlink"/>
@@ -2250,7 +2250,7 @@
             <w:noProof/>
             <w:webHidden/>
           </w:rPr>
-          <w:instrText xml:space="preserve"> PAGEREF _Toc79642347 \h </w:instrText>
+          <w:instrText xml:space="preserve"> PAGEREF _Toc79658583 \h </w:instrText>
         </w:r>
         <w:r>
           <w:rPr>
@@ -2270,7 +2270,7 @@
             <w:noProof/>
             <w:webHidden/>
           </w:rPr>
-          <w:t>21</w:t>
+          <w:t>22</w:t>
         </w:r>
         <w:r>
           <w:rPr>
@@ -2291,7 +2291,7 @@
           <w:lang w:val="fr-FR" w:eastAsia="ja-JP"/>
         </w:rPr>
       </w:pPr>
-      <w:hyperlink w:anchor="_Toc79642348" w:history="1">
+      <w:hyperlink w:anchor="_Toc79658584" w:history="1">
         <w:r>
           <w:rPr>
             <w:rStyle w:val="Hyperlink"/>
@@ -2329,7 +2329,7 @@
           <w:rPr>
             <w:webHidden/>
           </w:rPr>
-          <w:instrText xml:space="preserve"> PAGEREF _Toc79642348 \h </w:instrText>
+          <w:instrText xml:space="preserve"> PAGEREF _Toc79658584 \h </w:instrText>
         </w:r>
         <w:r>
           <w:rPr>
@@ -2346,7 +2346,7 @@
           <w:rPr>
             <w:webHidden/>
           </w:rPr>
-          <w:t>22</w:t>
+          <w:t>23</w:t>
         </w:r>
         <w:r>
           <w:rPr>
@@ -2371,7 +2371,7 @@
           <w:lang w:val="fr-FR" w:eastAsia="ja-JP"/>
         </w:rPr>
       </w:pPr>
-      <w:hyperlink w:anchor="_Toc79642349" w:history="1">
+      <w:hyperlink w:anchor="_Toc79658585" w:history="1">
         <w:r>
           <w:rPr>
             <w:rStyle w:val="Hyperlink"/>
@@ -2415,7 +2415,7 @@
             <w:noProof/>
             <w:webHidden/>
           </w:rPr>
-          <w:instrText xml:space="preserve"> PAGEREF _Toc79642349 \h </w:instrText>
+          <w:instrText xml:space="preserve"> PAGEREF _Toc79658585 \h </w:instrText>
         </w:r>
         <w:r>
           <w:rPr>
@@ -2435,7 +2435,7 @@
             <w:noProof/>
             <w:webHidden/>
           </w:rPr>
-          <w:t>22</w:t>
+          <w:t>23</w:t>
         </w:r>
         <w:r>
           <w:rPr>
@@ -2461,7 +2461,7 @@
           <w:lang w:val="fr-FR" w:eastAsia="ja-JP"/>
         </w:rPr>
       </w:pPr>
-      <w:hyperlink w:anchor="_Toc79642350" w:history="1">
+      <w:hyperlink w:anchor="_Toc79658586" w:history="1">
         <w:r>
           <w:rPr>
             <w:rStyle w:val="Hyperlink"/>
@@ -2505,7 +2505,7 @@
             <w:noProof/>
             <w:webHidden/>
           </w:rPr>
-          <w:instrText xml:space="preserve"> PAGEREF _Toc79642350 \h </w:instrText>
+          <w:instrText xml:space="preserve"> PAGEREF _Toc79658586 \h </w:instrText>
         </w:r>
         <w:r>
           <w:rPr>
@@ -2525,7 +2525,7 @@
             <w:noProof/>
             <w:webHidden/>
           </w:rPr>
-          <w:t>25</w:t>
+          <w:t>26</w:t>
         </w:r>
         <w:r>
           <w:rPr>
@@ -2551,7 +2551,7 @@
           <w:lang w:val="fr-FR" w:eastAsia="ja-JP"/>
         </w:rPr>
       </w:pPr>
-      <w:hyperlink w:anchor="_Toc79642351" w:history="1">
+      <w:hyperlink w:anchor="_Toc79658587" w:history="1">
         <w:r>
           <w:rPr>
             <w:rStyle w:val="Hyperlink"/>
@@ -2596,7 +2596,7 @@
             <w:noProof/>
             <w:webHidden/>
           </w:rPr>
-          <w:instrText xml:space="preserve"> PAGEREF _Toc79642351 \h </w:instrText>
+          <w:instrText xml:space="preserve"> PAGEREF _Toc79658587 \h </w:instrText>
         </w:r>
         <w:r>
           <w:rPr>
@@ -2616,7 +2616,7 @@
             <w:noProof/>
             <w:webHidden/>
           </w:rPr>
-          <w:t>26</w:t>
+          <w:t>28</w:t>
         </w:r>
         <w:r>
           <w:rPr>
@@ -2637,7 +2637,7 @@
           <w:lang w:val="fr-FR" w:eastAsia="ja-JP"/>
         </w:rPr>
       </w:pPr>
-      <w:hyperlink w:anchor="_Toc79642352" w:history="1">
+      <w:hyperlink w:anchor="_Toc79658588" w:history="1">
         <w:r>
           <w:rPr>
             <w:rStyle w:val="Hyperlink"/>
@@ -2675,7 +2675,7 @@
           <w:rPr>
             <w:webHidden/>
           </w:rPr>
-          <w:instrText xml:space="preserve"> PAGEREF _Toc79642352 \h </w:instrText>
+          <w:instrText xml:space="preserve"> PAGEREF _Toc79658588 \h </w:instrText>
         </w:r>
         <w:r>
           <w:rPr>
@@ -2692,7 +2692,7 @@
           <w:rPr>
             <w:webHidden/>
           </w:rPr>
-          <w:t>28</w:t>
+          <w:t>29</w:t>
         </w:r>
         <w:r>
           <w:rPr>
@@ -2717,7 +2717,7 @@
           <w:lang w:val="fr-FR" w:eastAsia="ja-JP"/>
         </w:rPr>
       </w:pPr>
-      <w:hyperlink w:anchor="_Toc79642353" w:history="1">
+      <w:hyperlink w:anchor="_Toc79658589" w:history="1">
         <w:r>
           <w:rPr>
             <w:rStyle w:val="Hyperlink"/>
@@ -2761,7 +2761,7 @@
             <w:noProof/>
             <w:webHidden/>
           </w:rPr>
-          <w:instrText xml:space="preserve"> PAGEREF _Toc79642353 \h </w:instrText>
+          <w:instrText xml:space="preserve"> PAGEREF _Toc79658589 \h </w:instrText>
         </w:r>
         <w:r>
           <w:rPr>
@@ -2781,7 +2781,7 @@
             <w:noProof/>
             <w:webHidden/>
           </w:rPr>
-          <w:t>28</w:t>
+          <w:t>29</w:t>
         </w:r>
         <w:r>
           <w:rPr>
@@ -2807,7 +2807,7 @@
           <w:lang w:val="fr-FR" w:eastAsia="ja-JP"/>
         </w:rPr>
       </w:pPr>
-      <w:hyperlink w:anchor="_Toc79642354" w:history="1">
+      <w:hyperlink w:anchor="_Toc79658590" w:history="1">
         <w:r>
           <w:rPr>
             <w:rStyle w:val="Hyperlink"/>
@@ -2851,7 +2851,7 @@
             <w:noProof/>
             <w:webHidden/>
           </w:rPr>
-          <w:instrText xml:space="preserve"> PAGEREF _Toc79642354 \h </w:instrText>
+          <w:instrText xml:space="preserve"> PAGEREF _Toc79658590 \h </w:instrText>
         </w:r>
         <w:r>
           <w:rPr>
@@ -2871,7 +2871,7 @@
             <w:noProof/>
             <w:webHidden/>
           </w:rPr>
-          <w:t>28</w:t>
+          <w:t>29</w:t>
         </w:r>
         <w:r>
           <w:rPr>
@@ -2897,7 +2897,7 @@
           <w:lang w:val="fr-FR" w:eastAsia="ja-JP"/>
         </w:rPr>
       </w:pPr>
-      <w:hyperlink w:anchor="_Toc79642355" w:history="1">
+      <w:hyperlink w:anchor="_Toc79658591" w:history="1">
         <w:r>
           <w:rPr>
             <w:rStyle w:val="Hyperlink"/>
@@ -2941,7 +2941,7 @@
             <w:noProof/>
             <w:webHidden/>
           </w:rPr>
-          <w:instrText xml:space="preserve"> PAGEREF _Toc79642355 \h </w:instrText>
+          <w:instrText xml:space="preserve"> PAGEREF _Toc79658591 \h </w:instrText>
         </w:r>
         <w:r>
           <w:rPr>
@@ -2961,7 +2961,7 @@
             <w:noProof/>
             <w:webHidden/>
           </w:rPr>
-          <w:t>31</w:t>
+          <w:t>32</w:t>
         </w:r>
         <w:r>
           <w:rPr>
@@ -2982,7 +2982,7 @@
           <w:lang w:val="fr-FR" w:eastAsia="ja-JP"/>
         </w:rPr>
       </w:pPr>
-      <w:hyperlink w:anchor="_Toc79642356" w:history="1">
+      <w:hyperlink w:anchor="_Toc79658592" w:history="1">
         <w:r>
           <w:rPr>
             <w:rStyle w:val="Hyperlink"/>
@@ -3020,7 +3020,7 @@
           <w:rPr>
             <w:webHidden/>
           </w:rPr>
-          <w:instrText xml:space="preserve"> PAGEREF _Toc79642356 \h </w:instrText>
+          <w:instrText xml:space="preserve"> PAGEREF _Toc79658592 \h </w:instrText>
         </w:r>
         <w:r>
           <w:rPr>
@@ -3037,7 +3037,7 @@
           <w:rPr>
             <w:webHidden/>
           </w:rPr>
-          <w:t>32</w:t>
+          <w:t>33</w:t>
         </w:r>
         <w:r>
           <w:rPr>
@@ -3062,7 +3062,7 @@
           <w:lang w:val="fr-FR" w:eastAsia="ja-JP"/>
         </w:rPr>
       </w:pPr>
-      <w:hyperlink w:anchor="_Toc79642357" w:history="1">
+      <w:hyperlink w:anchor="_Toc79658593" w:history="1">
         <w:r>
           <w:rPr>
             <w:rStyle w:val="Hyperlink"/>
@@ -3106,7 +3106,7 @@
             <w:noProof/>
             <w:webHidden/>
           </w:rPr>
-          <w:instrText xml:space="preserve"> PAGEREF _Toc79642357 \h </w:instrText>
+          <w:instrText xml:space="preserve"> PAGEREF _Toc79658593 \h </w:instrText>
         </w:r>
         <w:r>
           <w:rPr>
@@ -3126,7 +3126,7 @@
             <w:noProof/>
             <w:webHidden/>
           </w:rPr>
-          <w:t>32</w:t>
+          <w:t>33</w:t>
         </w:r>
         <w:r>
           <w:rPr>
@@ -3152,7 +3152,7 @@
           <w:lang w:val="fr-FR" w:eastAsia="ja-JP"/>
         </w:rPr>
       </w:pPr>
-      <w:hyperlink w:anchor="_Toc79642358" w:history="1">
+      <w:hyperlink w:anchor="_Toc79658594" w:history="1">
         <w:r>
           <w:rPr>
             <w:rStyle w:val="Hyperlink"/>
@@ -3196,7 +3196,7 @@
             <w:noProof/>
             <w:webHidden/>
           </w:rPr>
-          <w:instrText xml:space="preserve"> PAGEREF _Toc79642358 \h </w:instrText>
+          <w:instrText xml:space="preserve"> PAGEREF _Toc79658594 \h </w:instrText>
         </w:r>
         <w:r>
           <w:rPr>
@@ -3216,7 +3216,7 @@
             <w:noProof/>
             <w:webHidden/>
           </w:rPr>
-          <w:t>34</w:t>
+          <w:t>35</w:t>
         </w:r>
         <w:r>
           <w:rPr>
@@ -3242,7 +3242,7 @@
           <w:lang w:val="fr-FR" w:eastAsia="ja-JP"/>
         </w:rPr>
       </w:pPr>
-      <w:hyperlink w:anchor="_Toc79642359" w:history="1">
+      <w:hyperlink w:anchor="_Toc79658595" w:history="1">
         <w:r>
           <w:rPr>
             <w:rStyle w:val="Hyperlink"/>
@@ -3286,7 +3286,7 @@
             <w:noProof/>
             <w:webHidden/>
           </w:rPr>
-          <w:instrText xml:space="preserve"> PAGEREF _Toc79642359 \h </w:instrText>
+          <w:instrText xml:space="preserve"> PAGEREF _Toc79658595 \h </w:instrText>
         </w:r>
         <w:r>
           <w:rPr>
@@ -3306,7 +3306,7 @@
             <w:noProof/>
             <w:webHidden/>
           </w:rPr>
-          <w:t>36</w:t>
+          <w:t>37</w:t>
         </w:r>
         <w:r>
           <w:rPr>
@@ -3327,7 +3327,7 @@
           <w:lang w:val="fr-FR" w:eastAsia="ja-JP"/>
         </w:rPr>
       </w:pPr>
-      <w:hyperlink w:anchor="_Toc79642360" w:history="1">
+      <w:hyperlink w:anchor="_Toc79658596" w:history="1">
         <w:r>
           <w:rPr>
             <w:rStyle w:val="Hyperlink"/>
@@ -3365,7 +3365,7 @@
           <w:rPr>
             <w:webHidden/>
           </w:rPr>
-          <w:instrText xml:space="preserve"> PAGEREF _Toc79642360 \h </w:instrText>
+          <w:instrText xml:space="preserve"> PAGEREF _Toc79658596 \h </w:instrText>
         </w:r>
         <w:r>
           <w:rPr>
@@ -3382,7 +3382,7 @@
           <w:rPr>
             <w:webHidden/>
           </w:rPr>
-          <w:t>36</w:t>
+          <w:t>37</w:t>
         </w:r>
         <w:r>
           <w:rPr>
@@ -3402,7 +3402,7 @@
           <w:lang w:val="fr-FR" w:eastAsia="ja-JP"/>
         </w:rPr>
       </w:pPr>
-      <w:hyperlink w:anchor="_Toc79642361" w:history="1">
+      <w:hyperlink w:anchor="_Toc79658597" w:history="1">
         <w:r>
           <w:rPr>
             <w:rStyle w:val="Hyperlink"/>
@@ -3440,7 +3440,7 @@
           <w:rPr>
             <w:webHidden/>
           </w:rPr>
-          <w:instrText xml:space="preserve"> PAGEREF _Toc79642361 \h </w:instrText>
+          <w:instrText xml:space="preserve"> PAGEREF _Toc79658597 \h </w:instrText>
         </w:r>
         <w:r>
           <w:rPr>
@@ -3457,7 +3457,7 @@
           <w:rPr>
             <w:webHidden/>
           </w:rPr>
-          <w:t>40</w:t>
+          <w:t>41</w:t>
         </w:r>
         <w:r>
           <w:rPr>
@@ -3477,7 +3477,7 @@
           <w:lang w:val="fr-FR" w:eastAsia="ja-JP"/>
         </w:rPr>
       </w:pPr>
-      <w:hyperlink w:anchor="_Toc79642362" w:history="1">
+      <w:hyperlink w:anchor="_Toc79658598" w:history="1">
         <w:r>
           <w:rPr>
             <w:rStyle w:val="Hyperlink"/>
@@ -3515,7 +3515,7 @@
           <w:rPr>
             <w:webHidden/>
           </w:rPr>
-          <w:instrText xml:space="preserve"> PAGEREF _Toc79642362 \h </w:instrText>
+          <w:instrText xml:space="preserve"> PAGEREF _Toc79658598 \h </w:instrText>
         </w:r>
         <w:r>
           <w:rPr>
@@ -3532,7 +3532,7 @@
           <w:rPr>
             <w:webHidden/>
           </w:rPr>
-          <w:t>41</w:t>
+          <w:t>42</w:t>
         </w:r>
         <w:r>
           <w:rPr>
@@ -3631,10 +3631,17 @@
         </w:rPr>
         <w:fldChar w:fldCharType="separate"/>
       </w:r>
-      <w:hyperlink w:anchor="_Toc79608623" w:history="1">
+      <w:hyperlink w:anchor="_Toc79655701" w:history="1">
         <w:r>
           <w:rPr>
             <w:rStyle w:val="Hyperlink"/>
+            <w:rFonts w:cs="Times New Roman"/>
+            <w14:scene3d>
+              <w14:camera w14:prst="orthographicFront"/>
+              <w14:lightRig w14:rig="threePt" w14:dir="t">
+                <w14:rot w14:lat="0" w14:lon="0" w14:rev="0"/>
+              </w14:lightRig>
+            </w14:scene3d>
           </w:rPr>
           <w:t>Figure 1.</w:t>
         </w:r>
@@ -3651,7 +3658,7 @@
           <w:rPr>
             <w:rStyle w:val="Hyperlink"/>
           </w:rPr>
-          <w:t>Bühler Organ-Modell</w:t>
+          <w:t>Bühler Organon-Modell</w:t>
         </w:r>
         <w:r>
           <w:rPr>
@@ -3669,7 +3676,7 @@
           <w:rPr>
             <w:webHidden/>
           </w:rPr>
-          <w:instrText xml:space="preserve"> PAGEREF _Toc79608623 \h </w:instrText>
+          <w:instrText xml:space="preserve"> PAGEREF _Toc79655701 \h </w:instrText>
         </w:r>
         <w:r>
           <w:rPr>
@@ -3706,10 +3713,17 @@
           <w:lang w:val="fr-FR" w:eastAsia="ja-JP"/>
         </w:rPr>
       </w:pPr>
-      <w:hyperlink w:anchor="_Toc79608624" w:history="1">
+      <w:hyperlink w:anchor="_Toc79655702" w:history="1">
         <w:r>
           <w:rPr>
             <w:rStyle w:val="Hyperlink"/>
+            <w:rFonts w:cs="Times New Roman"/>
+            <w14:scene3d>
+              <w14:camera w14:prst="orthographicFront"/>
+              <w14:lightRig w14:rig="threePt" w14:dir="t">
+                <w14:rot w14:lat="0" w14:lon="0" w14:rev="0"/>
+              </w14:lightRig>
+            </w14:scene3d>
           </w:rPr>
           <w:t>Figure 2.</w:t>
         </w:r>
@@ -3744,7 +3758,7 @@
           <w:rPr>
             <w:webHidden/>
           </w:rPr>
-          <w:instrText xml:space="preserve"> PAGEREF _Toc79608624 \h </w:instrText>
+          <w:instrText xml:space="preserve"> PAGEREF _Toc79655702 \h </w:instrText>
         </w:r>
         <w:r>
           <w:rPr>
@@ -3781,10 +3795,17 @@
           <w:lang w:val="fr-FR" w:eastAsia="ja-JP"/>
         </w:rPr>
       </w:pPr>
-      <w:hyperlink w:anchor="_Toc79608625" w:history="1">
+      <w:hyperlink w:anchor="_Toc79655703" w:history="1">
         <w:r>
           <w:rPr>
             <w:rStyle w:val="Hyperlink"/>
+            <w:rFonts w:cs="Times New Roman"/>
+            <w14:scene3d>
+              <w14:camera w14:prst="orthographicFront"/>
+              <w14:lightRig w14:rig="threePt" w14:dir="t">
+                <w14:rot w14:lat="0" w14:lon="0" w14:rev="0"/>
+              </w14:lightRig>
+            </w14:scene3d>
           </w:rPr>
           <w:t>Figure 3.</w:t>
         </w:r>
@@ -3819,7 +3840,7 @@
           <w:rPr>
             <w:webHidden/>
           </w:rPr>
-          <w:instrText xml:space="preserve"> PAGEREF _Toc79608625 \h </w:instrText>
+          <w:instrText xml:space="preserve"> PAGEREF _Toc79655703 \h </w:instrText>
         </w:r>
         <w:r>
           <w:rPr>
@@ -3856,12 +3877,19 @@
           <w:lang w:val="fr-FR" w:eastAsia="ja-JP"/>
         </w:rPr>
       </w:pPr>
-      <w:hyperlink w:anchor="_Toc79608626" w:history="1">
+      <w:hyperlink w:anchor="_Toc79655704" w:history="1">
         <w:r>
           <w:rPr>
             <w:rStyle w:val="Hyperlink"/>
-          </w:rPr>
-          <w:t>Figure 4.</w:t>
+            <w:rFonts w:cs="Times New Roman"/>
+            <w14:scene3d>
+              <w14:camera w14:prst="orthographicFront"/>
+              <w14:lightRig w14:rig="threePt" w14:dir="t">
+                <w14:rot w14:lat="0" w14:lon="0" w14:rev="0"/>
+              </w14:lightRig>
+            </w14:scene3d>
+          </w:rPr>
+          <w:t>Figure 1.</w:t>
         </w:r>
         <w:r>
           <w:rPr>
@@ -3894,7 +3922,7 @@
           <w:rPr>
             <w:webHidden/>
           </w:rPr>
-          <w:instrText xml:space="preserve"> PAGEREF _Toc79608626 \h </w:instrText>
+          <w:instrText xml:space="preserve"> PAGEREF _Toc79655704 \h </w:instrText>
         </w:r>
         <w:r>
           <w:rPr>
@@ -3911,7 +3939,7 @@
           <w:rPr>
             <w:webHidden/>
           </w:rPr>
-          <w:t>14</w:t>
+          <w:t>15</w:t>
         </w:r>
         <w:r>
           <w:rPr>
@@ -3931,12 +3959,19 @@
           <w:lang w:val="fr-FR" w:eastAsia="ja-JP"/>
         </w:rPr>
       </w:pPr>
-      <w:hyperlink w:anchor="_Toc79608627" w:history="1">
+      <w:hyperlink w:anchor="_Toc79655705" w:history="1">
         <w:r>
           <w:rPr>
             <w:rStyle w:val="Hyperlink"/>
-          </w:rPr>
-          <w:t>Figure 5.</w:t>
+            <w:rFonts w:cs="Times New Roman"/>
+            <w14:scene3d>
+              <w14:camera w14:prst="orthographicFront"/>
+              <w14:lightRig w14:rig="threePt" w14:dir="t">
+                <w14:rot w14:lat="0" w14:lon="0" w14:rev="0"/>
+              </w14:lightRig>
+            </w14:scene3d>
+          </w:rPr>
+          <w:t>Figure 2.</w:t>
         </w:r>
         <w:r>
           <w:rPr>
@@ -3969,7 +4004,7 @@
           <w:rPr>
             <w:webHidden/>
           </w:rPr>
-          <w:instrText xml:space="preserve"> PAGEREF _Toc79608627 \h </w:instrText>
+          <w:instrText xml:space="preserve"> PAGEREF _Toc79655705 \h </w:instrText>
         </w:r>
         <w:r>
           <w:rPr>
@@ -4006,7 +4041,7 @@
           <w:lang w:val="fr-FR" w:eastAsia="ja-JP"/>
         </w:rPr>
       </w:pPr>
-      <w:hyperlink w:anchor="_Toc79608628" w:history="1">
+      <w:hyperlink w:anchor="_Toc79655706" w:history="1">
         <w:r>
           <w:rPr>
             <w:rStyle w:val="Hyperlink"/>
@@ -4044,7 +4079,7 @@
           <w:rPr>
             <w:webHidden/>
           </w:rPr>
-          <w:instrText xml:space="preserve"> PAGEREF _Toc79608628 \h </w:instrText>
+          <w:instrText xml:space="preserve"> PAGEREF _Toc79655706 \h </w:instrText>
         </w:r>
         <w:r>
           <w:rPr>
@@ -4081,10 +4116,17 @@
           <w:lang w:val="fr-FR" w:eastAsia="ja-JP"/>
         </w:rPr>
       </w:pPr>
-      <w:hyperlink w:anchor="_Toc79608629" w:history="1">
+      <w:hyperlink w:anchor="_Toc79655707" w:history="1">
         <w:r>
           <w:rPr>
             <w:rStyle w:val="Hyperlink"/>
+            <w:rFonts w:cs="Times New Roman"/>
+            <w14:scene3d>
+              <w14:camera w14:prst="orthographicFront"/>
+              <w14:lightRig w14:rig="threePt" w14:dir="t">
+                <w14:rot w14:lat="0" w14:lon="0" w14:rev="0"/>
+              </w14:lightRig>
+            </w14:scene3d>
           </w:rPr>
           <w:t>Figure 7.</w:t>
         </w:r>
@@ -4119,7 +4161,7 @@
           <w:rPr>
             <w:webHidden/>
           </w:rPr>
-          <w:instrText xml:space="preserve"> PAGEREF _Toc79608629 \h </w:instrText>
+          <w:instrText xml:space="preserve"> PAGEREF _Toc79655707 \h </w:instrText>
         </w:r>
         <w:r>
           <w:rPr>
@@ -7675,7 +7717,7 @@
       </w:pPr>
       <w:bookmarkStart w:id="3" w:name="_heading=h.3znysh7" w:colFirst="0" w:colLast="0"/>
       <w:bookmarkStart w:id="4" w:name="_Toc79596529"/>
-      <w:bookmarkStart w:id="5" w:name="_Toc79642329"/>
+      <w:bookmarkStart w:id="5" w:name="_Toc79658565"/>
       <w:bookmarkEnd w:id="3"/>
       <w:r>
         <w:lastRenderedPageBreak/>
@@ -8522,7 +8564,7 @@
       </w:pPr>
       <w:bookmarkStart w:id="7" w:name="_heading=h.tyjcwt" w:colFirst="0" w:colLast="0"/>
       <w:bookmarkStart w:id="8" w:name="_Toc79596530"/>
-      <w:bookmarkStart w:id="9" w:name="_Toc79642330"/>
+      <w:bookmarkStart w:id="9" w:name="_Toc79658566"/>
       <w:bookmarkEnd w:id="7"/>
       <w:r>
         <w:lastRenderedPageBreak/>
@@ -8543,7 +8585,7 @@
       <w:pPr>
         <w:pStyle w:val="berschrift2"/>
       </w:pPr>
-      <w:bookmarkStart w:id="11" w:name="_Toc79642331"/>
+      <w:bookmarkStart w:id="11" w:name="_Toc79658567"/>
       <w:r>
         <w:t>Theoretical Linguistics</w:t>
       </w:r>
@@ -8892,7 +8934,7 @@
         <w:pStyle w:val="berschrift2"/>
       </w:pPr>
       <w:bookmarkStart w:id="12" w:name="_heading=h.1t3h5sf" w:colFirst="0" w:colLast="0"/>
-      <w:bookmarkStart w:id="13" w:name="_Toc79642332"/>
+      <w:bookmarkStart w:id="13" w:name="_Toc79658568"/>
       <w:bookmarkEnd w:id="12"/>
       <w:r>
         <w:t>Computational Linguistics</w:t>
@@ -9078,7 +9120,7 @@
       </w:pPr>
       <w:bookmarkStart w:id="14" w:name="_heading=h.4d34og8" w:colFirst="0" w:colLast="0"/>
       <w:bookmarkStart w:id="15" w:name="_Toc79596531"/>
-      <w:bookmarkStart w:id="16" w:name="_Toc79642333"/>
+      <w:bookmarkStart w:id="16" w:name="_Toc79658569"/>
       <w:bookmarkEnd w:id="14"/>
       <w:r>
         <w:lastRenderedPageBreak/>
@@ -9095,7 +9137,7 @@
         <w:pStyle w:val="berschrift2"/>
       </w:pPr>
       <w:bookmarkStart w:id="17" w:name="_heading=h.2s8eyo1" w:colFirst="0" w:colLast="0"/>
-      <w:bookmarkStart w:id="18" w:name="_Toc79642334"/>
+      <w:bookmarkStart w:id="18" w:name="_Toc79658570"/>
       <w:bookmarkEnd w:id="17"/>
       <w:r>
         <w:t>General Features of Language</w:t>
@@ -9427,7 +9469,7 @@
                 <w:sz w:val="24"/>
               </w:rPr>
             </w:pPr>
-            <w:bookmarkStart w:id="19" w:name="_Toc79608623"/>
+            <w:bookmarkStart w:id="19" w:name="_Toc79655701"/>
             <w:r>
               <w:rPr>
                 <w:sz w:val="24"/>
@@ -10109,7 +10151,7 @@
         <w:pStyle w:val="berschrift2"/>
       </w:pPr>
       <w:bookmarkStart w:id="20" w:name="_heading=h.3rdcrjn" w:colFirst="0" w:colLast="0"/>
-      <w:bookmarkStart w:id="21" w:name="_Toc79642335"/>
+      <w:bookmarkStart w:id="21" w:name="_Toc79658571"/>
       <w:bookmarkEnd w:id="20"/>
       <w:r>
         <w:lastRenderedPageBreak/>
@@ -10682,7 +10724,7 @@
         <w:pStyle w:val="berschrift2"/>
       </w:pPr>
       <w:bookmarkStart w:id="23" w:name="_heading=h.lnxbz9" w:colFirst="0" w:colLast="0"/>
-      <w:bookmarkStart w:id="24" w:name="_Toc79642336"/>
+      <w:bookmarkStart w:id="24" w:name="_Toc79658572"/>
       <w:bookmarkEnd w:id="23"/>
       <w:r>
         <w:t>Conceptual Features</w:t>
@@ -10698,6 +10740,9 @@
       </w:r>
       <w:r>
         <w:t xml:space="preserve"> medial vs. conceptual</w:t>
+      </w:r>
+      <w:r>
+        <w:t>.</w:t>
       </w:r>
       <w:r>
         <w:t xml:space="preserve"> Regarding the medial representation, i.e., the graphic code and the phonetic code, a dichotomy is present. The other question remains though: What is to be done with the conceptual aspect of language? </w:t>
@@ -11237,7 +11282,7 @@
                 <w:sz w:val="24"/>
               </w:rPr>
             </w:pPr>
-            <w:bookmarkStart w:id="25" w:name="_Toc79608624"/>
+            <w:bookmarkStart w:id="25" w:name="_Toc79655702"/>
             <w:r>
               <w:rPr>
                 <w:sz w:val="24"/>
@@ -11491,18 +11536,18 @@
         <w:tblStyle w:val="a3"/>
         <w:tblpPr w:leftFromText="141" w:rightFromText="141" w:vertAnchor="text" w:horzAnchor="margin" w:tblpXSpec="right" w:tblpY="390"/>
         <w:tblOverlap w:val="never"/>
-        <w:tblW w:w="5545" w:type="dxa"/>
+        <w:tblW w:w="6684" w:type="dxa"/>
         <w:tblInd w:w="0" w:type="dxa"/>
         <w:tblLayout w:type="fixed"/>
         <w:tblLook w:val="0400" w:firstRow="0" w:lastRow="0" w:firstColumn="0" w:lastColumn="0" w:noHBand="0" w:noVBand="1"/>
       </w:tblPr>
       <w:tblGrid>
-        <w:gridCol w:w="5545"/>
+        <w:gridCol w:w="6684"/>
       </w:tblGrid>
       <w:tr>
         <w:tc>
           <w:tcPr>
-            <w:tcW w:w="5545" w:type="dxa"/>
+            <w:tcW w:w="6684" w:type="dxa"/>
           </w:tcPr>
           <w:p>
             <w:pPr>
@@ -11527,9 +11572,9 @@
                 <w:szCs w:val="24"/>
               </w:rPr>
               <w:drawing>
-                <wp:inline distT="0" distB="0" distL="0" distR="0" wp14:anchorId="2198DAA1" wp14:editId="2768D408">
-                  <wp:extent cx="3347605" cy="1649433"/>
-                  <wp:effectExtent l="19050" t="19050" r="24765" b="27305"/>
+                <wp:inline distT="0" distB="0" distL="0" distR="0" wp14:anchorId="2198DAA1" wp14:editId="12AF3E8D">
+                  <wp:extent cx="4100283" cy="2517116"/>
+                  <wp:effectExtent l="19050" t="19050" r="14605" b="17145"/>
                   <wp:docPr id="10" name="image2.png"/>
                   <wp:cNvGraphicFramePr/>
                   <a:graphic xmlns:a="http://schemas.openxmlformats.org/drawingml/2006/main">
@@ -11549,7 +11594,7 @@
                         <pic:spPr>
                           <a:xfrm>
                             <a:off x="0" y="0"/>
-                            <a:ext cx="3360233" cy="1655655"/>
+                            <a:ext cx="4142824" cy="2543231"/>
                           </a:xfrm>
                           <a:prstGeom prst="rect">
                             <a:avLst/>
@@ -11573,7 +11618,7 @@
       <w:tr>
         <w:tc>
           <w:tcPr>
-            <w:tcW w:w="5545" w:type="dxa"/>
+            <w:tcW w:w="6684" w:type="dxa"/>
           </w:tcPr>
           <w:p>
             <w:pPr>
@@ -11589,7 +11634,7 @@
               </w:rPr>
               <w:t xml:space="preserve"> </w:t>
             </w:r>
-            <w:bookmarkStart w:id="26" w:name="_Toc79608625"/>
+            <w:bookmarkStart w:id="26" w:name="_Toc79655703"/>
             <w:r>
               <w:rPr>
                 <w:sz w:val="24"/>
@@ -11603,7 +11648,7 @@
       <w:tr>
         <w:tc>
           <w:tcPr>
-            <w:tcW w:w="5545" w:type="dxa"/>
+            <w:tcW w:w="6684" w:type="dxa"/>
           </w:tcPr>
           <w:p>
             <w:pPr>
@@ -11693,19 +11738,397 @@
         <w:t>with conceptual possibilities that have different levels</w:t>
       </w:r>
       <w:r>
-        <w:t xml:space="preserve"> which is </w:t>
+        <w:t xml:space="preserve"> which </w:t>
+      </w:r>
+      <w:r>
+        <w:t>are</w:t>
+      </w:r>
+      <w:r>
+        <w:t xml:space="preserve"> </w:t>
       </w:r>
       <w:r>
         <w:t>exemplified in figure 3</w:t>
       </w:r>
       <w:r>
         <w:t>.</w:t>
+      </w:r>
+    </w:p>
+    <w:p>
+      <w:r>
+        <w:t xml:space="preserve">On the </w:t>
+      </w:r>
+      <w:r>
+        <w:rPr>
+          <w:i/>
+          <w:iCs/>
+        </w:rPr>
+        <w:t>phonisch</w:t>
+      </w:r>
+      <w:r>
+        <w:rPr>
+          <w:i/>
+          <w:iCs/>
+        </w:rPr>
+        <w:t xml:space="preserve"> ,i.e., phonic</w:t>
+      </w:r>
+      <w:r>
+        <w:t xml:space="preserve"> </w:t>
+      </w:r>
+      <w:r>
+        <w:t xml:space="preserve">portion of figure </w:t>
+      </w:r>
+      <w:r>
+        <w:t>3</w:t>
+      </w:r>
+      <w:r>
+        <w:t xml:space="preserve">, all the texts are medially spoken, but conceptually start off </w:t>
+      </w:r>
+      <w:r>
+        <w:t>as</w:t>
+      </w:r>
+      <w:r>
+        <w:t xml:space="preserve"> being representative of orality and gradually transition into literacy.</w:t>
+      </w:r>
+      <w:r>
+        <w:t xml:space="preserve"> The results in the language in the following texts</w:t>
+      </w:r>
+      <w:r>
+        <w:t xml:space="preserve"> become more </w:t>
+      </w:r>
+      <w:r>
+        <w:t>representative conceptually of written discourse</w:t>
+      </w:r>
+      <w:r>
+        <w:t>.</w:t>
+      </w:r>
+      <w:r>
+        <w:t xml:space="preserve"> </w:t>
+      </w:r>
+      <w:r>
+        <w:t>When observing the two poles</w:t>
+      </w:r>
+      <w:r>
+        <w:t xml:space="preserve">, </w:t>
+      </w:r>
+      <w:r>
+        <w:t xml:space="preserve">there is </w:t>
+      </w:r>
+      <w:r>
+        <w:t>a</w:t>
+      </w:r>
+      <w:r>
+        <w:t xml:space="preserve"> difference between a</w:t>
+      </w:r>
+      <w:r>
+        <w:t xml:space="preserve"> </w:t>
+      </w:r>
+      <w:r>
+        <w:rPr>
+          <w:i/>
+          <w:iCs/>
+        </w:rPr>
+        <w:t>vertrautes</w:t>
+      </w:r>
+      <w:r>
+        <w:rPr>
+          <w:i/>
+          <w:iCs/>
+        </w:rPr>
+        <w:t xml:space="preserve"> </w:t>
+      </w:r>
+      <w:r>
+        <w:rPr>
+          <w:i/>
+          <w:iCs/>
+        </w:rPr>
+        <w:t>gespräch</w:t>
+      </w:r>
+      <w:r>
+        <w:t>, i.e., intimate</w:t>
+      </w:r>
+      <w:r>
+        <w:t xml:space="preserve"> conversation and a</w:t>
+      </w:r>
+      <w:r>
+        <w:t xml:space="preserve"> </w:t>
+      </w:r>
+      <w:r>
+        <w:rPr>
+          <w:i/>
+          <w:iCs/>
+        </w:rPr>
+        <w:t>vortrag</w:t>
+      </w:r>
+      <w:r>
+        <w:t xml:space="preserve"> ,i.e.,</w:t>
+      </w:r>
+      <w:r>
+        <w:t xml:space="preserve"> presentation. The former represents spontaneous speech, </w:t>
+      </w:r>
+      <w:r>
+        <w:t>with</w:t>
+      </w:r>
+      <w:r>
+        <w:t xml:space="preserve"> the</w:t>
+      </w:r>
+      <w:r>
+        <w:t xml:space="preserve"> latter </w:t>
+      </w:r>
+      <w:r>
+        <w:t>being</w:t>
+      </w:r>
+      <w:r>
+        <w:t xml:space="preserve"> </w:t>
+      </w:r>
+      <w:r>
+        <w:t xml:space="preserve"> </w:t>
+      </w:r>
+      <w:r>
+        <w:t>p</w:t>
+      </w:r>
+      <w:r>
+        <w:t xml:space="preserve">refabricated and then presented to an audience </w:t>
+      </w:r>
+      <w:r>
+        <w:t xml:space="preserve">orally </w:t>
+      </w:r>
+      <w:r>
+        <w:fldChar w:fldCharType="begin"/>
+      </w:r>
+      <w:r>
+        <w:instrText xml:space="preserve"> ADDIN ZOTERO_ITEM CSL_CITATION {"citationID":"EoObT0Xm","properties":{"formattedCitation":"(Koch &amp; Oesterreicher, 1985)","plainCitation":"(Koch &amp; Oesterreicher, 1985)","noteIndex":0},"citationItems":[{"id":131,"uris":["http://zotero.org/users/7682103/items/UMKP8NJY"],"uri":["http://zotero.org/users/7682103/items/UMKP8NJY"],"itemData":{"id":131,"type":"article-journal","container-title":"Romanistisches Jahrbuch","page":"15–43","title":"Sprache der Nähe — Sprache der Distanz: Mündlichkeit und Schriftlichkeit im Spannungsfeld von Sprachtheorie und Sprachgeschichte.","volume":"36","author":[{"family":"Koch","given":"Peter"},{"family":"Oesterreicher","given":"Wulf"}],"issued":{"date-parts":[["1985"]]}}}],"schema":"https://github.com/citation-style-language/schema/raw/master/csl-citation.json"} </w:instrText>
+      </w:r>
+      <w:r>
+        <w:fldChar w:fldCharType="separate"/>
+      </w:r>
+      <w:r>
+        <w:rPr>
+          <w:rFonts w:ascii="Calibri" w:hAnsi="Calibri" w:cs="Calibri"/>
+        </w:rPr>
+        <w:t>(Koch &amp; Oesterreicher, 1985)</w:t>
+      </w:r>
+      <w:r>
+        <w:fldChar w:fldCharType="end"/>
+      </w:r>
+      <w:r>
+        <w:t>.</w:t>
+      </w:r>
+    </w:p>
+    <w:p>
+      <w:pPr>
+        <w:rPr>
+          <w:rFonts w:cstheme="minorHAnsi"/>
+          <w:szCs w:val="24"/>
+        </w:rPr>
+      </w:pPr>
+      <w:r>
+        <w:t xml:space="preserve"> On the </w:t>
+      </w:r>
+      <w:r>
+        <w:rPr>
+          <w:i/>
+          <w:iCs/>
+        </w:rPr>
+        <w:t>graphisch</w:t>
+      </w:r>
+      <w:r>
+        <w:t xml:space="preserve">, i.e., </w:t>
+      </w:r>
+      <w:r>
+        <w:t>graphic portion of the diagram, all documents represent possible graphic representations of speech,</w:t>
+      </w:r>
+      <w:r>
+        <w:t xml:space="preserve"> </w:t>
+      </w:r>
+      <w:r>
+        <w:rPr>
+          <w:rFonts w:cstheme="minorHAnsi"/>
+          <w:szCs w:val="24"/>
+        </w:rPr>
+        <w:t xml:space="preserve">with </w:t>
+      </w:r>
+      <w:r>
+        <w:rPr>
+          <w:rFonts w:cstheme="minorHAnsi"/>
+          <w:szCs w:val="24"/>
+        </w:rPr>
+        <w:t xml:space="preserve">d, an </w:t>
+      </w:r>
+      <w:r>
+        <w:rPr>
+          <w:rFonts w:cstheme="minorHAnsi"/>
+          <w:i/>
+          <w:iCs/>
+          <w:szCs w:val="24"/>
+        </w:rPr>
+        <w:t>abgedrucktes Intervew</w:t>
+      </w:r>
+      <w:r>
+        <w:rPr>
+          <w:rFonts w:cstheme="minorHAnsi"/>
+          <w:szCs w:val="24"/>
+        </w:rPr>
+        <w:t>,</w:t>
+      </w:r>
+      <w:r>
+        <w:rPr>
+          <w:rFonts w:cstheme="minorHAnsi"/>
+          <w:szCs w:val="24"/>
+        </w:rPr>
+        <w:t xml:space="preserve"> </w:t>
+      </w:r>
+      <w:r>
+        <w:rPr>
+          <w:rFonts w:cstheme="minorHAnsi"/>
+          <w:szCs w:val="24"/>
+        </w:rPr>
+        <w:t xml:space="preserve">i.e., </w:t>
+      </w:r>
+      <w:r>
+        <w:rPr>
+          <w:rFonts w:cstheme="minorHAnsi"/>
+          <w:szCs w:val="24"/>
+        </w:rPr>
+        <w:t>prepared interview</w:t>
+      </w:r>
+      <w:r>
+        <w:rPr>
+          <w:rFonts w:cstheme="minorHAnsi"/>
+          <w:szCs w:val="24"/>
+        </w:rPr>
+        <w:t xml:space="preserve">, </w:t>
+      </w:r>
+      <w:r>
+        <w:rPr>
+          <w:rFonts w:cstheme="minorHAnsi"/>
+          <w:szCs w:val="24"/>
+        </w:rPr>
+        <w:t xml:space="preserve">being </w:t>
+      </w:r>
+      <w:r>
+        <w:rPr>
+          <w:rFonts w:cstheme="minorHAnsi"/>
+          <w:szCs w:val="24"/>
+        </w:rPr>
+        <w:t>medially the most</w:t>
+      </w:r>
+      <w:r>
+        <w:rPr>
+          <w:rFonts w:cstheme="minorHAnsi"/>
+          <w:szCs w:val="24"/>
+        </w:rPr>
+        <w:t xml:space="preserve"> oral</w:t>
+      </w:r>
+      <w:r>
+        <w:rPr>
+          <w:rFonts w:cstheme="minorHAnsi"/>
+          <w:szCs w:val="24"/>
+        </w:rPr>
+        <w:t xml:space="preserve"> with, k, </w:t>
+      </w:r>
+      <w:r>
+        <w:rPr>
+          <w:rFonts w:cstheme="minorHAnsi"/>
+          <w:i/>
+          <w:iCs/>
+          <w:szCs w:val="24"/>
+        </w:rPr>
+        <w:t>verwaltungsvorschift</w:t>
+      </w:r>
+      <w:r>
+        <w:rPr>
+          <w:rFonts w:cstheme="minorHAnsi"/>
+          <w:szCs w:val="24"/>
+        </w:rPr>
+        <w:t>,i.e.,</w:t>
+      </w:r>
+      <w:r>
+        <w:rPr>
+          <w:rFonts w:cstheme="minorHAnsi"/>
+          <w:szCs w:val="24"/>
+        </w:rPr>
+        <w:t xml:space="preserve"> an administrative regulation</w:t>
+      </w:r>
+      <w:r>
+        <w:rPr>
+          <w:rFonts w:cstheme="minorHAnsi"/>
+          <w:szCs w:val="24"/>
+        </w:rPr>
+        <w:t>,</w:t>
+      </w:r>
+      <w:r>
+        <w:rPr>
+          <w:rFonts w:cstheme="minorHAnsi"/>
+          <w:szCs w:val="24"/>
+        </w:rPr>
+        <w:t xml:space="preserve"> being </w:t>
+      </w:r>
+      <w:r>
+        <w:rPr>
+          <w:rFonts w:cstheme="minorHAnsi"/>
+          <w:szCs w:val="24"/>
+        </w:rPr>
+        <w:t xml:space="preserve">highly representative of literacy, while still being </w:t>
+      </w:r>
+      <w:r>
+        <w:rPr>
+          <w:rFonts w:cstheme="minorHAnsi"/>
+          <w:szCs w:val="24"/>
+        </w:rPr>
+        <w:t>a</w:t>
+      </w:r>
+      <w:r>
+        <w:rPr>
+          <w:rFonts w:cstheme="minorHAnsi"/>
+          <w:szCs w:val="24"/>
+        </w:rPr>
+        <w:t xml:space="preserve"> medially oral</w:t>
+      </w:r>
+      <w:r>
+        <w:rPr>
+          <w:rFonts w:cstheme="minorHAnsi"/>
+          <w:szCs w:val="24"/>
+        </w:rPr>
+        <w:t>.</w:t>
+      </w:r>
+      <w:r>
+        <w:rPr>
+          <w:rFonts w:cstheme="minorHAnsi"/>
+          <w:szCs w:val="24"/>
+        </w:rPr>
+        <w:t xml:space="preserve"> </w:t>
+      </w:r>
+    </w:p>
+    <w:p>
+      <w:pPr>
+        <w:pStyle w:val="Sub-chapters"/>
+      </w:pPr>
+      <w:r>
+        <w:t xml:space="preserve">Figure 3 demonstrates, what was tabularly presented in figure 2, which is that medial and conceptual discourse exist on a spectrum.  An  important element missing from figure 2 is  how this relates to communication and  discourse as </w:t>
+      </w:r>
+      <w:r>
+        <w:t xml:space="preserve">was </w:t>
+      </w:r>
+      <w:r>
+        <w:t xml:space="preserve">touched upon in figure 1. Figure </w:t>
+      </w:r>
+      <w:r>
+        <w:t>4</w:t>
+      </w:r>
+      <w:r>
+        <w:t xml:space="preserve"> solves this dilemma,  by presenting a dynamic, but </w:t>
+      </w:r>
+      <w:r>
+        <w:t>combining</w:t>
+      </w:r>
+      <w:r>
+        <w:t xml:space="preserve"> figure 2 and 3 together. </w:t>
       </w:r>
     </w:p>
     <w:tbl>
       <w:tblPr>
         <w:tblStyle w:val="a4"/>
-        <w:tblpPr w:leftFromText="141" w:rightFromText="141" w:vertAnchor="text" w:horzAnchor="margin" w:tblpXSpec="right" w:tblpY="2911"/>
+        <w:tblpPr w:leftFromText="141" w:rightFromText="141" w:vertAnchor="text" w:horzAnchor="margin" w:tblpXSpec="right" w:tblpY="-196"/>
         <w:tblOverlap w:val="never"/>
         <w:tblW w:w="5353" w:type="dxa"/>
         <w:tblInd w:w="0" w:type="dxa"/>
@@ -11735,8 +12158,9 @@
                 <w:noProof/>
                 <w:szCs w:val="24"/>
               </w:rPr>
+              <w:lastRenderedPageBreak/>
               <w:drawing>
-                <wp:inline distT="0" distB="0" distL="0" distR="0" wp14:anchorId="6A08DB57" wp14:editId="6CFF3073">
+                <wp:inline distT="0" distB="0" distL="0" distR="0" wp14:anchorId="6F53B182" wp14:editId="78CDB732">
                   <wp:extent cx="3279140" cy="3215752"/>
                   <wp:effectExtent l="19050" t="19050" r="16510" b="22860"/>
                   <wp:docPr id="9" name="image3.png"/>
@@ -11797,7 +12221,7 @@
               </w:rPr>
               <w:t xml:space="preserve"> </w:t>
             </w:r>
-            <w:bookmarkStart w:id="27" w:name="_Toc79608626"/>
+            <w:bookmarkStart w:id="27" w:name="_Toc79655704"/>
             <w:r>
               <w:rPr>
                 <w:sz w:val="24"/>
@@ -11828,132 +12252,113 @@
     </w:tbl>
     <w:p>
       <w:r>
-        <w:t xml:space="preserve">On the </w:t>
+        <w:t xml:space="preserve"> </w:t>
+      </w:r>
+      <w:r>
+        <w:t xml:space="preserve">Figure 4 </w:t>
+      </w:r>
+      <w:r>
+        <w:t xml:space="preserve">address how close in terms of proximity and familiarity the speakers are to one another. </w:t>
       </w:r>
       <w:r>
         <w:rPr>
           <w:i/>
           <w:iCs/>
         </w:rPr>
-        <w:t>phonisch</w:t>
+        <w:t>Nähesprache</w:t>
+      </w:r>
+      <w:r>
+        <w:t xml:space="preserve"> </w:t>
+      </w:r>
+      <w:r>
+        <w:t xml:space="preserve">or  </w:t>
       </w:r>
       <w:r>
         <w:rPr>
           <w:i/>
           <w:iCs/>
         </w:rPr>
-        <w:t xml:space="preserve"> ,i.e., phonic</w:t>
+        <w:t>Sprache der Nähe</w:t>
+      </w:r>
+      <w:r>
+        <w:t xml:space="preserve">, </w:t>
+      </w:r>
+      <w:r>
+        <w:t>is reserved for situations that are physical and familiar in nature</w:t>
       </w:r>
       <w:r>
         <w:t xml:space="preserve"> </w:t>
       </w:r>
       <w:r>
-        <w:t xml:space="preserve">portion of figure </w:t>
-      </w:r>
-      <w:r>
-        <w:t>3</w:t>
-      </w:r>
-      <w:r>
-        <w:t xml:space="preserve">, all the texts are medially spoken, but conceptually start off </w:t>
-      </w:r>
-      <w:r>
-        <w:t>as</w:t>
-      </w:r>
-      <w:r>
-        <w:t xml:space="preserve"> informal and personal and gradually become </w:t>
-      </w:r>
-      <w:r>
-        <w:t>more formal and impersonal</w:t>
-      </w:r>
-      <w:r>
-        <w:t>.</w:t>
-      </w:r>
-      <w:r>
-        <w:t xml:space="preserve"> The results in the language in the following texts</w:t>
-      </w:r>
-      <w:r>
-        <w:t xml:space="preserve"> become more </w:t>
-      </w:r>
-      <w:r>
-        <w:t>representative conceptually of written discourse</w:t>
-      </w:r>
-      <w:r>
-        <w:t>.</w:t>
+        <w:fldChar w:fldCharType="begin"/>
+      </w:r>
+      <w:r>
+        <w:instrText xml:space="preserve"> ADDIN ZOTERO_ITEM CSL_CITATION {"citationID":"DqkAFEeJ","properties":{"formattedCitation":"(Koch &amp; Oesterreicher, 1985)","plainCitation":"(Koch &amp; Oesterreicher, 1985)","noteIndex":0},"citationItems":[{"id":131,"uris":["http://zotero.org/users/7682103/items/UMKP8NJY"],"uri":["http://zotero.org/users/7682103/items/UMKP8NJY"],"itemData":{"id":131,"type":"article-journal","container-title":"Romanistisches Jahrbuch","page":"15–43","title":"Sprache der Nähe — Sprache der Distanz: Mündlichkeit und Schriftlichkeit im Spannungsfeld von Sprachtheorie und Sprachgeschichte.","volume":"36","author":[{"family":"Koch","given":"Peter"},{"family":"Oesterreicher","given":"Wulf"}],"issued":{"date-parts":[["1985"]]}}}],"schema":"https://github.com/citation-style-language/schema/raw/master/csl-citation.json"} </w:instrText>
+      </w:r>
+      <w:r>
+        <w:fldChar w:fldCharType="separate"/>
+      </w:r>
+      <w:r>
+        <w:rPr>
+          <w:rFonts w:ascii="Calibri" w:hAnsi="Calibri" w:cs="Calibri"/>
+        </w:rPr>
+        <w:t>(Koch &amp; Oesterreicher, 1985)</w:t>
+      </w:r>
+      <w:r>
+        <w:fldChar w:fldCharType="end"/>
+      </w:r>
+      <w:r>
+        <w:t xml:space="preserve">. This includes, but is not limited to, communication that is spontaneous, face-to-face and </w:t>
+      </w:r>
+      <w:r>
+        <w:t>familiar</w:t>
+      </w:r>
+      <w:r>
+        <w:t xml:space="preserve">ity with the communication partner. </w:t>
+      </w:r>
+      <w:r>
+        <w:t xml:space="preserve"> </w:t>
       </w:r>
     </w:p>
     <w:p>
-      <w:pPr>
-        <w:ind w:firstLine="0"/>
-        <w:rPr>
-          <w:rFonts w:cstheme="minorHAnsi"/>
-          <w:szCs w:val="24"/>
-        </w:rPr>
-      </w:pPr>
-      <w:r>
-        <w:t>When observing the two poles, a and i, there is an obvious difference between an informal conversation and a presentation. The former represents spontaneous speech, while the latter is something tha</w:t>
-      </w:r>
-      <w:sdt>
-        <w:sdtPr>
-          <w:tag w:val="goog_rdk_77"/>
-          <w:id w:val="-504593321"/>
-        </w:sdtPr>
-        <w:sdtEndPr/>
-        <w:sdtContent/>
-      </w:sdt>
-      <w:r>
-        <w:t>t</w:t>
-      </w:r>
-      <w:r>
-        <w:t xml:space="preserve"> is </w:t>
-      </w:r>
-      <w:r>
-        <w:t>refabricated and then presented to an audience in an oral form. On the graphic portion of the diagram, all documents represent possible graphic representations of speech,</w:t>
-      </w:r>
-      <w:r>
-        <w:t xml:space="preserve"> </w:t>
-      </w:r>
-      <w:r>
-        <w:rPr>
-          <w:rFonts w:cstheme="minorHAnsi"/>
-          <w:szCs w:val="24"/>
-        </w:rPr>
-        <w:t>with a prepared interview being the most oral and an administrative regulation being the most written and least spoken realization.</w:t>
-      </w:r>
-      <w:r>
-        <w:rPr>
-          <w:rFonts w:cstheme="minorHAnsi"/>
-          <w:szCs w:val="24"/>
-        </w:rPr>
-        <w:t xml:space="preserve"> </w:t>
-      </w:r>
-      <w:r>
-        <w:rPr>
-          <w:rFonts w:cstheme="minorHAnsi"/>
-          <w:szCs w:val="24"/>
-        </w:rPr>
-        <w:t xml:space="preserve">It is not enough to simply address the written or spoken nature of any given speech, but also address how close in terms of proximity and familiarity the speakers are to one another. Nähesprache is reserved for </w:t>
-      </w:r>
-      <w:r>
-        <w:rPr>
-          <w:rFonts w:cstheme="minorHAnsi"/>
-          <w:szCs w:val="24"/>
-        </w:rPr>
-        <w:lastRenderedPageBreak/>
-        <w:t>situations that are physical and familiar in nature. This includes, but is not limited to, communication that is spontaneous, face-to-face and familiar.</w:t>
-      </w:r>
-      <w:r>
-        <w:rPr>
-          <w:rFonts w:cstheme="minorHAnsi"/>
-          <w:szCs w:val="24"/>
-        </w:rPr>
-        <w:t xml:space="preserve"> </w:t>
-      </w:r>
-      <w:r>
-        <w:rPr>
-          <w:rFonts w:cstheme="minorHAnsi"/>
-          <w:szCs w:val="24"/>
-        </w:rPr>
-        <w:t>Distanzsprache represents the opposite pole in that it depicts speech that includes, but is not limite</w:t>
+      <w:r>
+        <w:rPr>
+          <w:rFonts w:cstheme="minorHAnsi"/>
+          <w:i/>
+          <w:iCs/>
+          <w:szCs w:val="24"/>
+        </w:rPr>
+        <w:t>Distanzsprache</w:t>
+      </w:r>
+      <w:r>
+        <w:rPr>
+          <w:rFonts w:cstheme="minorHAnsi"/>
+          <w:szCs w:val="24"/>
+        </w:rPr>
+        <w:t xml:space="preserve">, or </w:t>
+      </w:r>
+      <w:r>
+        <w:rPr>
+          <w:rFonts w:cstheme="minorHAnsi"/>
+          <w:i/>
+          <w:iCs/>
+          <w:szCs w:val="24"/>
+        </w:rPr>
+        <w:t>Sprache der Distanz</w:t>
+      </w:r>
+      <w:r>
+        <w:rPr>
+          <w:rFonts w:cstheme="minorHAnsi"/>
+          <w:szCs w:val="24"/>
+        </w:rPr>
+        <w:t>,</w:t>
+      </w:r>
+      <w:r>
+        <w:rPr>
+          <w:rFonts w:cstheme="minorHAnsi"/>
+          <w:szCs w:val="24"/>
+        </w:rPr>
+        <w:t xml:space="preserve"> represents the opposite pole in that it depicts speech that includes, but is not limite</w:t>
       </w:r>
       <w:sdt>
         <w:sdtPr>
@@ -11993,7 +12398,7 @@
           <w:rFonts w:cstheme="minorHAnsi"/>
           <w:szCs w:val="24"/>
         </w:rPr>
-        <w:t>.</w:t>
+        <w:t>, fixed topic,  etc.</w:t>
       </w:r>
       <w:r>
         <w:rPr>
@@ -12003,41 +12408,29 @@
         <w:t xml:space="preserve"> </w:t>
       </w:r>
       <w:r>
-        <w:t xml:space="preserve">Using </w:t>
-      </w:r>
-      <w:r>
-        <w:t>the</w:t>
-      </w:r>
-      <w:r>
-        <w:t xml:space="preserve"> parameters: medium, concept and distance-proximity, a more </w:t>
-      </w:r>
-      <w:sdt>
-        <w:sdtPr>
-          <w:tag w:val="goog_rdk_80"/>
-          <w:id w:val="-833607565"/>
-        </w:sdtPr>
-        <w:sdtEndPr/>
-        <w:sdtContent/>
-      </w:sdt>
-      <w:r>
-        <w:t>detaile</w:t>
-      </w:r>
-      <w:r>
-        <w:t xml:space="preserve">d </w:t>
-      </w:r>
-      <w:r>
-        <w:t>analysis of language is possible</w:t>
-      </w:r>
-    </w:p>
-    <w:p>
+        <w:rPr>
+          <w:rFonts w:cstheme="minorHAnsi"/>
+          <w:szCs w:val="24"/>
+        </w:rPr>
+        <w:t xml:space="preserve"> </w:t>
+      </w:r>
       <w:r>
         <w:t xml:space="preserve">Referring to figure </w:t>
       </w:r>
       <w:r>
+        <w:t xml:space="preserve">3 and figure </w:t>
+      </w:r>
+      <w:r>
         <w:t>4</w:t>
       </w:r>
       <w:r>
-        <w:t xml:space="preserve">, an informal conversation is thus representative of spoken language, that is also conceptually representative of orality. The </w:t>
+        <w:t xml:space="preserve">, an </w:t>
+      </w:r>
+      <w:r>
+        <w:t>intimate</w:t>
+      </w:r>
+      <w:r>
+        <w:t xml:space="preserve"> conversation is thus representative of spoken language, that is also conceptually representative of orality. The </w:t>
       </w:r>
       <w:sdt>
         <w:sdtPr>
@@ -12048,17 +12441,78 @@
         <w:sdtContent/>
       </w:sdt>
       <w:r>
-        <w:t>dynamic of the speakers is one familiarity and closeness, and the speech can be assigned the label of Distanzsprache.</w:t>
+        <w:t xml:space="preserve">dynamic of the speakers is one </w:t>
+      </w:r>
+      <w:r>
+        <w:t xml:space="preserve">of </w:t>
+      </w:r>
+      <w:r>
+        <w:t xml:space="preserve">familiarity and closeness, and the speech can be assigned the label of </w:t>
+      </w:r>
+      <w:r>
+        <w:t>Nähesprache</w:t>
+      </w:r>
+      <w:r>
+        <w:t>.</w:t>
       </w:r>
       <w:r>
         <w:t xml:space="preserve"> </w:t>
       </w:r>
-      <w:r>
-        <w:rPr>
-          <w:rFonts w:cstheme="minorHAnsi"/>
-          <w:szCs w:val="24"/>
-        </w:rPr>
-        <w:t xml:space="preserve">The opposite can be said of administrative regulation texts. There is great distance between the speakers, both in terms of familiarity and proximity. It is also not a message that can be communicated conceptually orally due to the very nature of the text. It can be assigned as being conceptually and medially written speech, while also belonging to Distanzsprache. </w:t>
+    </w:p>
+    <w:p>
+      <w:pPr>
+        <w:rPr>
+          <w:rFonts w:cstheme="minorHAnsi"/>
+          <w:szCs w:val="24"/>
+        </w:rPr>
+      </w:pPr>
+      <w:r>
+        <w:rPr>
+          <w:rFonts w:cstheme="minorHAnsi"/>
+          <w:szCs w:val="24"/>
+        </w:rPr>
+        <w:t xml:space="preserve">The opposite can be said of administrative regulation texts. There is great distance between the speakers, both in terms of familiarity and proximity. It is also not a message that can be communicated conceptually orally due to the very nature of the text. It can be assigned as being conceptually </w:t>
+      </w:r>
+      <w:r>
+        <w:rPr>
+          <w:rFonts w:cstheme="minorHAnsi"/>
+          <w:szCs w:val="24"/>
+        </w:rPr>
+        <w:t>representative of literacy, while being medially spoken and thus belongs</w:t>
+      </w:r>
+      <w:r>
+        <w:rPr>
+          <w:rFonts w:cstheme="minorHAnsi"/>
+          <w:szCs w:val="24"/>
+        </w:rPr>
+        <w:t xml:space="preserve"> to Distanzsprache. </w:t>
+      </w:r>
+      <w:r>
+        <w:t xml:space="preserve">Using these parameters: </w:t>
+      </w:r>
+      <w:r>
+        <w:t>m</w:t>
+      </w:r>
+      <w:r>
+        <w:t xml:space="preserve">edium, </w:t>
+      </w:r>
+      <w:r>
+        <w:t>concept</w:t>
+      </w:r>
+      <w:r>
+        <w:t xml:space="preserve"> and </w:t>
+      </w:r>
+      <w:r>
+        <w:t>d</w:t>
+      </w:r>
+      <w:r>
+        <w:t>istance-</w:t>
+      </w:r>
+      <w:r>
+        <w:t>p</w:t>
+      </w:r>
+      <w:r>
+        <w:t>roximity, a more detail analysis of language is possible.</w:t>
       </w:r>
     </w:p>
     <w:p>
@@ -12067,10 +12521,13 @@
       </w:pPr>
       <w:bookmarkStart w:id="28" w:name="_heading=h.2jxsxqh" w:colFirst="0" w:colLast="0"/>
       <w:bookmarkStart w:id="29" w:name="_Toc79596532"/>
-      <w:bookmarkStart w:id="30" w:name="_Toc79642337"/>
+      <w:bookmarkStart w:id="30" w:name="_Toc79658573"/>
       <w:bookmarkEnd w:id="28"/>
       <w:r>
-        <w:t>Diaphasic and Diastratic Registers</w:t>
+        <w:t>Styles and</w:t>
+      </w:r>
+      <w:r>
+        <w:t xml:space="preserve"> Registers</w:t>
       </w:r>
       <w:bookmarkEnd w:id="29"/>
       <w:bookmarkEnd w:id="30"/>
@@ -12087,7 +12544,21 @@
           <w:rFonts w:cstheme="minorHAnsi"/>
           <w:szCs w:val="24"/>
         </w:rPr>
-        <w:t>Sociolinguistics is the scientific study of the relationship between language and society. It deals with the linguistic phenomena that occur within society (Bieswanger &amp; Becker, 2008; Stein, 2014). A speaker’s linguistic choices often give information about their social and geographical background (Bieswanger &amp; Becker, 2008).</w:t>
+        <w:t xml:space="preserve">A speaker’s linguistic choices often </w:t>
+      </w:r>
+      <w:r>
+        <w:rPr>
+          <w:rFonts w:cstheme="minorHAnsi"/>
+          <w:szCs w:val="24"/>
+        </w:rPr>
+        <w:t>reveals</w:t>
+      </w:r>
+      <w:r>
+        <w:rPr>
+          <w:rFonts w:cstheme="minorHAnsi"/>
+          <w:szCs w:val="24"/>
+        </w:rPr>
+        <w:t xml:space="preserve"> information about their social and geographical background (Bieswanger &amp; Becker, 2008).</w:t>
       </w:r>
       <w:r>
         <w:rPr>
@@ -12137,31 +12608,19 @@
           <w:rFonts w:cstheme="minorHAnsi"/>
           <w:szCs w:val="24"/>
         </w:rPr>
-        <w:t xml:space="preserve">the function of language in a particular situation and the consideration of such factors as addressee, topic, location and the interactional goal rather than background of the speaker. The exact definition of style and register is difficult </w:t>
-      </w:r>
-      <w:sdt>
-        <w:sdtPr>
-          <w:rPr>
-            <w:rFonts w:cstheme="minorHAnsi"/>
-            <w:szCs w:val="24"/>
-          </w:rPr>
-          <w:tag w:val="goog_rdk_84"/>
-          <w:id w:val="164370656"/>
-        </w:sdtPr>
-        <w:sdtEndPr/>
-        <w:sdtContent/>
-      </w:sdt>
-      <w:r>
-        <w:rPr>
-          <w:rFonts w:cstheme="minorHAnsi"/>
-          <w:szCs w:val="24"/>
-        </w:rPr>
-        <w:t>…. A common distinction is that style refers to the level of formality of an utterance or a text, whereas register refers to the choice of vocabulary in an utterance or a text (Bieswanger &amp; Becker, 2008, p. 187).</w:t>
+        <w:t xml:space="preserve">the function of language in a particular situation and the consideration of such factors as addressee, topic, location and the interactional goal rather than background </w:t>
+      </w:r>
+      <w:r>
+        <w:rPr>
+          <w:rFonts w:cstheme="minorHAnsi"/>
+          <w:szCs w:val="24"/>
+        </w:rPr>
+        <w:lastRenderedPageBreak/>
+        <w:t>of the speaker. The exact definition of style and register is difficult….A common distinction is that style refers to the level of formality of an utterance or a text, whereas register refers to the choice of vocabulary in an utterance or a text (Bieswanger &amp; Becker, 2008, p. 187).</w:t>
       </w:r>
     </w:p>
     <w:p>
       <w:pPr>
-        <w:ind w:firstLine="0"/>
         <w:rPr>
           <w:rFonts w:cstheme="minorHAnsi"/>
           <w:szCs w:val="24"/>
@@ -12172,59 +12631,100 @@
           <w:rFonts w:cstheme="minorHAnsi"/>
           <w:szCs w:val="24"/>
         </w:rPr>
-        <w:t xml:space="preserve">Alongside style and register exist a whole host of other phenomena that are accounted for in sociolinguistics, such as: qualitive registers, quantitative registers, sociolects, diatopic view, diastratic view, gender, age, norms, etc. (Achim, 2014; Bieswanger &amp; Becker, 2008; Müller, 1975). </w:t>
-      </w:r>
-    </w:p>
-    <w:p>
-      <w:pPr>
-        <w:rPr>
-          <w:rFonts w:cstheme="minorHAnsi"/>
-          <w:szCs w:val="24"/>
-        </w:rPr>
-      </w:pPr>
-      <w:r>
-        <w:rPr>
-          <w:rFonts w:cstheme="minorHAnsi"/>
-          <w:szCs w:val="24"/>
-        </w:rPr>
-        <w:t xml:space="preserve">These are instrumental in determining literacy and orality if there are textual identifiers for them. Certain registers, styles, etc. are usually only realized in a specific </w:t>
-      </w:r>
-      <w:r>
-        <w:rPr>
-          <w:rFonts w:cstheme="minorHAnsi"/>
-          <w:szCs w:val="24"/>
-        </w:rPr>
-        <w:lastRenderedPageBreak/>
-        <w:t xml:space="preserve">given situation. Therefore, if medium and concept do not align, it can be better identified in text. </w:t>
-      </w:r>
-    </w:p>
-    <w:p>
-      <w:pPr>
-        <w:pStyle w:val="berschrift2"/>
-      </w:pPr>
-      <w:bookmarkStart w:id="31" w:name="_heading=h.z337ya" w:colFirst="0" w:colLast="0"/>
-      <w:bookmarkStart w:id="32" w:name="_Toc79642338"/>
-      <w:bookmarkEnd w:id="31"/>
-      <w:r>
-        <w:t>Le Français</w:t>
-      </w:r>
-      <w:bookmarkEnd w:id="32"/>
+        <w:t>Styles and registers</w:t>
+      </w:r>
+      <w:r>
+        <w:rPr>
+          <w:rFonts w:cstheme="minorHAnsi"/>
+          <w:szCs w:val="24"/>
+        </w:rPr>
+        <w:t xml:space="preserve"> are instrumental in determining literacy and orality</w:t>
+      </w:r>
+      <w:r>
+        <w:rPr>
+          <w:rFonts w:cstheme="minorHAnsi"/>
+          <w:szCs w:val="24"/>
+        </w:rPr>
+        <w:t xml:space="preserve"> since understanding how and when these registers  are used will allow for better identification of literacy and orality in written language. </w:t>
+      </w:r>
+      <w:r>
+        <w:rPr>
+          <w:rFonts w:cstheme="minorHAnsi"/>
+          <w:szCs w:val="24"/>
+        </w:rPr>
+        <w:t>Certain registers</w:t>
+      </w:r>
+      <w:r>
+        <w:rPr>
+          <w:rFonts w:cstheme="minorHAnsi"/>
+          <w:szCs w:val="24"/>
+        </w:rPr>
+        <w:t xml:space="preserve"> and</w:t>
+      </w:r>
+      <w:r>
+        <w:rPr>
+          <w:rFonts w:cstheme="minorHAnsi"/>
+          <w:szCs w:val="24"/>
+        </w:rPr>
+        <w:t xml:space="preserve"> styles are </w:t>
+      </w:r>
+      <w:r>
+        <w:rPr>
+          <w:rFonts w:cstheme="minorHAnsi"/>
+          <w:szCs w:val="24"/>
+        </w:rPr>
+        <w:t>generally</w:t>
+      </w:r>
+      <w:r>
+        <w:rPr>
+          <w:rFonts w:cstheme="minorHAnsi"/>
+          <w:szCs w:val="24"/>
+        </w:rPr>
+        <w:t xml:space="preserve"> realized in </w:t>
+      </w:r>
+      <w:r>
+        <w:rPr>
+          <w:rFonts w:cstheme="minorHAnsi"/>
+          <w:szCs w:val="24"/>
+        </w:rPr>
+        <w:t xml:space="preserve">specific </w:t>
+      </w:r>
+      <w:r>
+        <w:rPr>
+          <w:rFonts w:cstheme="minorHAnsi"/>
+          <w:szCs w:val="24"/>
+        </w:rPr>
+        <w:t>situation</w:t>
+      </w:r>
+      <w:r>
+        <w:rPr>
+          <w:rFonts w:cstheme="minorHAnsi"/>
+          <w:szCs w:val="24"/>
+        </w:rPr>
+        <w:t xml:space="preserve">s akin to those presented in figure 3 and figure 4. The following sub-chapters depict specific French registers and how they map to conceptual discourse. </w:t>
+      </w:r>
+      <w:r>
+        <w:rPr>
+          <w:rFonts w:cstheme="minorHAnsi"/>
+          <w:szCs w:val="24"/>
+        </w:rPr>
+        <w:t xml:space="preserve"> </w:t>
+      </w:r>
+      <w:r>
+        <w:rPr>
+          <w:rFonts w:cstheme="minorHAnsi"/>
+          <w:szCs w:val="24"/>
+        </w:rPr>
+        <w:t xml:space="preserve"> </w:t>
+      </w:r>
     </w:p>
     <w:tbl>
       <w:tblPr>
         <w:tblStyle w:val="a5"/>
-        <w:tblpPr w:leftFromText="141" w:rightFromText="141" w:vertAnchor="text" w:tblpXSpec="right" w:tblpY="1"/>
+        <w:tblpPr w:leftFromText="141" w:rightFromText="141" w:vertAnchor="text" w:horzAnchor="margin" w:tblpXSpec="right" w:tblpY="294"/>
         <w:tblOverlap w:val="never"/>
         <w:tblW w:w="5916" w:type="dxa"/>
         <w:tblInd w:w="0" w:type="dxa"/>
-        <w:tblBorders>
-          <w:top w:val="nil"/>
-          <w:left w:val="nil"/>
-          <w:bottom w:val="nil"/>
-          <w:right w:val="nil"/>
-          <w:insideH w:val="nil"/>
-          <w:insideV w:val="nil"/>
-        </w:tblBorders>
         <w:tblLayout w:type="fixed"/>
         <w:tblLook w:val="0400" w:firstRow="0" w:lastRow="0" w:firstColumn="0" w:lastColumn="0" w:noHBand="0" w:noVBand="1"/>
       </w:tblPr>
@@ -12247,6 +12747,8 @@
                 <w:szCs w:val="24"/>
               </w:rPr>
             </w:pPr>
+            <w:bookmarkStart w:id="31" w:name="_heading=h.z337ya" w:colFirst="0" w:colLast="0"/>
+            <w:bookmarkEnd w:id="31"/>
             <w:r>
               <w:rPr>
                 <w:rFonts w:cstheme="minorHAnsi"/>
@@ -12254,9 +12756,9 @@
                 <w:szCs w:val="24"/>
               </w:rPr>
               <w:drawing>
-                <wp:inline distT="0" distB="0" distL="0" distR="0" wp14:anchorId="23C58385" wp14:editId="70330221">
-                  <wp:extent cx="3640616" cy="1479343"/>
-                  <wp:effectExtent l="19050" t="19050" r="17145" b="26035"/>
+                <wp:inline distT="0" distB="0" distL="0" distR="0" wp14:anchorId="7E1F2432" wp14:editId="68F9EF7B">
+                  <wp:extent cx="3506877" cy="1487881"/>
+                  <wp:effectExtent l="19050" t="19050" r="17780" b="17145"/>
                   <wp:docPr id="11" name="image5.png"/>
                   <wp:cNvGraphicFramePr/>
                   <a:graphic xmlns:a="http://schemas.openxmlformats.org/drawingml/2006/main">
@@ -12276,7 +12778,7 @@
                         <pic:spPr>
                           <a:xfrm>
                             <a:off x="0" y="0"/>
-                            <a:ext cx="3640616" cy="1479343"/>
+                            <a:ext cx="3538980" cy="1501501"/>
                           </a:xfrm>
                           <a:prstGeom prst="rect">
                             <a:avLst/>
@@ -12318,14 +12820,14 @@
               </w:rPr>
               <w:t xml:space="preserve"> </w:t>
             </w:r>
-            <w:bookmarkStart w:id="33" w:name="_Toc79608627"/>
+            <w:bookmarkStart w:id="32" w:name="_Toc79655705"/>
             <w:r>
               <w:rPr>
                 <w:sz w:val="24"/>
               </w:rPr>
               <w:t>French Registers</w:t>
             </w:r>
-            <w:bookmarkEnd w:id="33"/>
+            <w:bookmarkEnd w:id="32"/>
           </w:p>
           <w:p>
             <w:pPr>
@@ -12351,71 +12853,157 @@
     </w:tbl>
     <w:p>
       <w:pPr>
-        <w:rPr>
-          <w:rFonts w:cstheme="minorHAnsi"/>
-          <w:szCs w:val="24"/>
-        </w:rPr>
+        <w:pStyle w:val="berschrift2"/>
       </w:pPr>
-      <w:r>
-        <w:rPr>
-          <w:rFonts w:cstheme="minorHAnsi"/>
-          <w:szCs w:val="24"/>
-        </w:rPr>
-        <w:t xml:space="preserve">French was historically seen as having a single register. This is not in the sense that it there was no variation, but rather, that there was one and only one correct way of using the French language, often referred to as </w:t>
-      </w:r>
-      <w:r>
-        <w:rPr>
-          <w:rFonts w:cstheme="minorHAnsi"/>
-          <w:i/>
-          <w:szCs w:val="24"/>
-        </w:rPr>
-        <w:t>Bon usage</w:t>
-      </w:r>
-      <w:r>
-        <w:rPr>
-          <w:rFonts w:cstheme="minorHAnsi"/>
-          <w:szCs w:val="24"/>
-        </w:rPr>
-        <w:t xml:space="preserve"> (Müller, 1975). </w:t>
-      </w:r>
-      <w:r>
-        <w:rPr>
-          <w:rFonts w:cstheme="minorHAnsi"/>
-          <w:i/>
-          <w:szCs w:val="24"/>
-        </w:rPr>
-        <w:t>Mauvais usage</w:t>
-      </w:r>
-      <w:r>
-        <w:rPr>
-          <w:rFonts w:cstheme="minorHAnsi"/>
-          <w:szCs w:val="24"/>
-        </w:rPr>
-        <w:t xml:space="preserve"> and </w:t>
-      </w:r>
-      <w:r>
-        <w:rPr>
-          <w:rFonts w:cstheme="minorHAnsi"/>
-          <w:i/>
-          <w:szCs w:val="24"/>
-        </w:rPr>
-        <w:t>Dites …ne dites pas</w:t>
-      </w:r>
-      <w:r>
-        <w:rPr>
-          <w:rFonts w:cstheme="minorHAnsi"/>
-          <w:szCs w:val="24"/>
-        </w:rPr>
-        <w:t xml:space="preserve"> dictated the correct usage of French for most of French language history. </w:t>
-      </w:r>
+      <w:bookmarkStart w:id="33" w:name="_Toc79658574"/>
+      <w:r>
+        <w:t>Le Français</w:t>
+      </w:r>
+      <w:bookmarkEnd w:id="33"/>
     </w:p>
     <w:p>
       <w:pPr>
         <w:rPr>
-          <w:rFonts w:eastAsia="Cambria" w:cstheme="minorHAnsi"/>
+          <w:rFonts w:cstheme="minorHAnsi"/>
           <w:szCs w:val="24"/>
         </w:rPr>
       </w:pPr>
+      <w:r>
+        <w:rPr>
+          <w:rFonts w:cstheme="minorHAnsi"/>
+          <w:szCs w:val="24"/>
+        </w:rPr>
+        <w:t xml:space="preserve">French was historically seen as having a single register. This is not in the sense that it there was no variation, but rather, that there was one and only one correct way of using the French language referred to as </w:t>
+      </w:r>
+      <w:r>
+        <w:rPr>
+          <w:rFonts w:cstheme="minorHAnsi"/>
+          <w:i/>
+          <w:szCs w:val="24"/>
+        </w:rPr>
+        <w:t>b</w:t>
+      </w:r>
+      <w:r>
+        <w:rPr>
+          <w:rFonts w:cstheme="minorHAnsi"/>
+          <w:i/>
+          <w:szCs w:val="24"/>
+        </w:rPr>
+        <w:t>on usage</w:t>
+      </w:r>
+      <w:r>
+        <w:rPr>
+          <w:rFonts w:cstheme="minorHAnsi"/>
+          <w:szCs w:val="24"/>
+        </w:rPr>
+        <w:t xml:space="preserve"> (Müller, 1975). </w:t>
+      </w:r>
+      <w:r>
+        <w:rPr>
+          <w:rFonts w:cstheme="minorHAnsi"/>
+          <w:i/>
+          <w:szCs w:val="24"/>
+        </w:rPr>
+        <w:t>Mauvais usage</w:t>
+      </w:r>
+      <w:r>
+        <w:rPr>
+          <w:rFonts w:cstheme="minorHAnsi"/>
+          <w:szCs w:val="24"/>
+        </w:rPr>
+        <w:t xml:space="preserve">, i.e., poor usage </w:t>
+      </w:r>
+      <w:r>
+        <w:rPr>
+          <w:rFonts w:cstheme="minorHAnsi"/>
+          <w:szCs w:val="24"/>
+        </w:rPr>
+        <w:t xml:space="preserve">and </w:t>
+      </w:r>
+      <w:r>
+        <w:rPr>
+          <w:rFonts w:cstheme="minorHAnsi"/>
+          <w:i/>
+          <w:szCs w:val="24"/>
+        </w:rPr>
+        <w:t>d</w:t>
+      </w:r>
+      <w:r>
+        <w:rPr>
+          <w:rFonts w:cstheme="minorHAnsi"/>
+          <w:i/>
+          <w:szCs w:val="24"/>
+        </w:rPr>
+        <w:t>ites…</w:t>
+      </w:r>
+      <w:r>
+        <w:rPr>
+          <w:rFonts w:cstheme="minorHAnsi"/>
+          <w:i/>
+          <w:szCs w:val="24"/>
+        </w:rPr>
+        <w:t xml:space="preserve"> </w:t>
+      </w:r>
+      <w:r>
+        <w:rPr>
+          <w:rFonts w:cstheme="minorHAnsi"/>
+          <w:i/>
+          <w:szCs w:val="24"/>
+        </w:rPr>
+        <w:t>ne dites pas</w:t>
+      </w:r>
+      <w:r>
+        <w:rPr>
+          <w:rFonts w:cstheme="minorHAnsi"/>
+          <w:i/>
+          <w:szCs w:val="24"/>
+        </w:rPr>
+        <w:t>, i.e</w:t>
+      </w:r>
+      <w:r>
+        <w:rPr>
+          <w:rFonts w:cstheme="minorHAnsi"/>
+          <w:iCs/>
+          <w:szCs w:val="24"/>
+        </w:rPr>
+        <w:t>., say this, not  that</w:t>
+      </w:r>
+      <w:r>
+        <w:rPr>
+          <w:rFonts w:cstheme="minorHAnsi"/>
+          <w:i/>
+          <w:szCs w:val="24"/>
+        </w:rPr>
+        <w:t>,</w:t>
+      </w:r>
+      <w:r>
+        <w:rPr>
+          <w:rFonts w:cstheme="minorHAnsi"/>
+          <w:szCs w:val="24"/>
+        </w:rPr>
+        <w:t xml:space="preserve"> dictated the correct usage of French for most of French language history</w:t>
+      </w:r>
+      <w:r>
+        <w:rPr>
+          <w:rFonts w:cstheme="minorHAnsi"/>
+          <w:szCs w:val="24"/>
+        </w:rPr>
+        <w:t xml:space="preserve"> </w:t>
+      </w:r>
+      <w:r>
+        <w:rPr>
+          <w:rFonts w:cstheme="minorHAnsi"/>
+          <w:szCs w:val="24"/>
+        </w:rPr>
+        <w:t>(Müller, 1975).</w:t>
+      </w:r>
+      <w:r>
+        <w:rPr>
+          <w:rFonts w:cstheme="minorHAnsi"/>
+          <w:szCs w:val="24"/>
+        </w:rPr>
+        <w:t xml:space="preserve"> </w:t>
+      </w:r>
       <w:r>
         <w:rPr>
           <w:rFonts w:cstheme="minorHAnsi"/>
@@ -12473,14 +13061,36 @@
           <w:rFonts w:eastAsia="Cambria" w:cstheme="minorHAnsi"/>
           <w:szCs w:val="24"/>
         </w:rPr>
-        <w:t>who sets norms for French</w:t>
-      </w:r>
-      <w:r>
-        <w:rPr>
-          <w:rFonts w:cstheme="minorHAnsi"/>
-          <w:szCs w:val="24"/>
-        </w:rPr>
-        <w:t xml:space="preserve"> (Müller, 1975). Nevertheless, it is not necessarily feasible to entirely dictate what speakers of any given language do or say as this is directly antithetically to a defining character of language construct which is that languages are in a constant state of change (Müller, 1975; Stein 2008).</w:t>
+        <w:t xml:space="preserve">who </w:t>
+      </w:r>
+      <w:r>
+        <w:rPr>
+          <w:rFonts w:eastAsia="Cambria" w:cstheme="minorHAnsi"/>
+          <w:szCs w:val="24"/>
+        </w:rPr>
+        <w:t>has been the governing body of the French language since its establishment in the 17</w:t>
+      </w:r>
+      <w:r>
+        <w:rPr>
+          <w:rFonts w:eastAsia="Cambria" w:cstheme="minorHAnsi"/>
+          <w:szCs w:val="24"/>
+          <w:vertAlign w:val="superscript"/>
+        </w:rPr>
+        <w:t>th</w:t>
+      </w:r>
+      <w:r>
+        <w:rPr>
+          <w:rFonts w:eastAsia="Cambria" w:cstheme="minorHAnsi"/>
+          <w:szCs w:val="24"/>
+        </w:rPr>
+        <w:t xml:space="preserve"> century </w:t>
+      </w:r>
+      <w:r>
+        <w:rPr>
+          <w:rFonts w:cstheme="minorHAnsi"/>
+          <w:szCs w:val="24"/>
+        </w:rPr>
+        <w:t xml:space="preserve">(Müller, 1975). </w:t>
       </w:r>
     </w:p>
     <w:p>
@@ -12490,6 +13100,97 @@
           <w:szCs w:val="24"/>
         </w:rPr>
       </w:pPr>
+      <w:r>
+        <w:rPr>
+          <w:rFonts w:cstheme="minorHAnsi"/>
+          <w:szCs w:val="24"/>
+        </w:rPr>
+        <w:t>Nevertheless, it is not necessarily feasible to entirely dictate what speakers of any given language do or say as this is directly antithetically to a defining character of language construct which is that languages are in a constant state of change (Müller, 1975; Stein</w:t>
+      </w:r>
+      <w:r>
+        <w:rPr>
+          <w:rFonts w:cstheme="minorHAnsi"/>
+          <w:szCs w:val="24"/>
+        </w:rPr>
+        <w:t>,</w:t>
+      </w:r>
+      <w:r>
+        <w:rPr>
+          <w:rFonts w:cstheme="minorHAnsi"/>
+          <w:szCs w:val="24"/>
+        </w:rPr>
+        <w:t xml:space="preserve"> 2008).</w:t>
+      </w:r>
+      <w:r>
+        <w:rPr>
+          <w:rFonts w:cstheme="minorHAnsi"/>
+          <w:szCs w:val="24"/>
+        </w:rPr>
+        <w:t xml:space="preserve"> This </w:t>
+      </w:r>
+      <w:r>
+        <w:rPr>
+          <w:rFonts w:cstheme="minorHAnsi"/>
+          <w:szCs w:val="24"/>
+        </w:rPr>
+        <w:t>led</w:t>
+      </w:r>
+      <w:r>
+        <w:rPr>
+          <w:rFonts w:cstheme="minorHAnsi"/>
+          <w:szCs w:val="24"/>
+        </w:rPr>
+        <w:t xml:space="preserve"> to the  development of various French registers as seen </w:t>
+      </w:r>
+      <w:r>
+        <w:rPr>
+          <w:rFonts w:cstheme="minorHAnsi"/>
+          <w:szCs w:val="24"/>
+        </w:rPr>
+        <w:t xml:space="preserve">in  </w:t>
+      </w:r>
+      <w:r>
+        <w:rPr>
+          <w:rFonts w:cstheme="minorHAnsi"/>
+          <w:szCs w:val="24"/>
+        </w:rPr>
+        <w:t>figure</w:t>
+      </w:r>
+      <w:r>
+        <w:rPr>
+          <w:rFonts w:cstheme="minorHAnsi"/>
+          <w:szCs w:val="24"/>
+        </w:rPr>
+        <w:t xml:space="preserve"> 5 </w:t>
+      </w:r>
+      <w:r>
+        <w:rPr>
+          <w:rFonts w:cstheme="minorHAnsi"/>
+          <w:szCs w:val="24"/>
+        </w:rPr>
+        <w:t xml:space="preserve"> (Müller, 1975; Stein,</w:t>
+      </w:r>
+      <w:r>
+        <w:rPr>
+          <w:rFonts w:cstheme="minorHAnsi"/>
+          <w:szCs w:val="24"/>
+        </w:rPr>
+        <w:t xml:space="preserve"> </w:t>
+      </w:r>
+      <w:r>
+        <w:rPr>
+          <w:rFonts w:cstheme="minorHAnsi"/>
+          <w:szCs w:val="24"/>
+        </w:rPr>
+        <w:t>2008).</w:t>
+      </w:r>
+      <w:r>
+        <w:rPr>
+          <w:rFonts w:cstheme="minorHAnsi"/>
+          <w:szCs w:val="24"/>
+        </w:rPr>
+        <w:t xml:space="preserve"> </w:t>
+      </w:r>
       <w:r>
         <w:rPr>
           <w:rFonts w:cstheme="minorHAnsi"/>
@@ -12552,14 +13253,14 @@
           <w:i/>
           <w:szCs w:val="24"/>
         </w:rPr>
-        <w:t>français technique.</w:t>
-      </w:r>
-      <w:r>
-        <w:rPr>
-          <w:rFonts w:cstheme="minorHAnsi"/>
-          <w:szCs w:val="24"/>
-        </w:rPr>
-        <w:t xml:space="preserve"> Français cultivé</w:t>
+        <w:t>français technique</w:t>
+      </w:r>
+      <w:r>
+        <w:rPr>
+          <w:rFonts w:cstheme="minorHAnsi"/>
+          <w:szCs w:val="24"/>
+        </w:rPr>
+        <w:t xml:space="preserve"> (Müller, 1975; Stein 2014).</w:t>
       </w:r>
       <w:r>
         <w:rPr>
@@ -12568,83 +13269,6 @@
           <w:szCs w:val="24"/>
         </w:rPr>
         <w:t xml:space="preserve"> </w:t>
-      </w:r>
-      <w:sdt>
-        <w:sdtPr>
-          <w:rPr>
-            <w:rFonts w:cstheme="minorHAnsi"/>
-            <w:szCs w:val="24"/>
-          </w:rPr>
-          <w:tag w:val="goog_rdk_90"/>
-          <w:id w:val="-911850088"/>
-        </w:sdtPr>
-        <w:sdtEndPr/>
-        <w:sdtContent/>
-      </w:sdt>
-      <w:r>
-        <w:rPr>
-          <w:rFonts w:cstheme="minorHAnsi"/>
-          <w:szCs w:val="24"/>
-        </w:rPr>
-        <w:t>is</w:t>
-      </w:r>
-      <w:r>
-        <w:rPr>
-          <w:rFonts w:cstheme="minorHAnsi"/>
-          <w:szCs w:val="24"/>
-        </w:rPr>
-        <w:t xml:space="preserve"> </w:t>
-      </w:r>
-      <w:r>
-        <w:rPr>
-          <w:rFonts w:cstheme="minorHAnsi"/>
-          <w:szCs w:val="24"/>
-        </w:rPr>
-        <w:t>the most</w:t>
-      </w:r>
-      <w:r>
-        <w:rPr>
-          <w:rFonts w:cstheme="minorHAnsi"/>
-          <w:i/>
-          <w:szCs w:val="24"/>
-        </w:rPr>
-        <w:t xml:space="preserve"> </w:t>
-      </w:r>
-      <w:r>
-        <w:rPr>
-          <w:rFonts w:cstheme="minorHAnsi"/>
-          <w:szCs w:val="24"/>
-        </w:rPr>
-        <w:t>formal and français vulgaire being the least formal (Müller, 1975; Stein 2014).</w:t>
-      </w:r>
-      <w:r>
-        <w:rPr>
-          <w:rFonts w:cstheme="minorHAnsi"/>
-          <w:i/>
-          <w:szCs w:val="24"/>
-        </w:rPr>
-        <w:t xml:space="preserve"> </w:t>
-      </w:r>
-      <w:r>
-        <w:rPr>
-          <w:rFonts w:cstheme="minorHAnsi"/>
-          <w:szCs w:val="24"/>
-        </w:rPr>
-        <w:t xml:space="preserve">As seen in figure </w:t>
-      </w:r>
-      <w:r>
-        <w:rPr>
-          <w:rFonts w:cstheme="minorHAnsi"/>
-          <w:szCs w:val="24"/>
-        </w:rPr>
-        <w:t>5</w:t>
-      </w:r>
-      <w:r>
-        <w:rPr>
-          <w:rFonts w:cstheme="minorHAnsi"/>
-          <w:szCs w:val="24"/>
-        </w:rPr>
-        <w:t xml:space="preserve">, many of these registers have different referents, but denote the same speech patterns. </w:t>
       </w:r>
     </w:p>
     <w:p>
@@ -12652,9 +13276,10 @@
         <w:pStyle w:val="berschrift2"/>
       </w:pPr>
       <w:bookmarkStart w:id="34" w:name="_heading=h.1y810tw" w:colFirst="0" w:colLast="0"/>
-      <w:bookmarkStart w:id="35" w:name="_Toc79642339"/>
+      <w:bookmarkStart w:id="35" w:name="_Toc79658575"/>
       <w:bookmarkEnd w:id="34"/>
       <w:r>
+        <w:lastRenderedPageBreak/>
         <w:t>Français Cultivé</w:t>
       </w:r>
       <w:bookmarkEnd w:id="35"/>
@@ -12692,21 +13317,21 @@
           <w:rFonts w:cstheme="minorHAnsi"/>
           <w:szCs w:val="24"/>
         </w:rPr>
-        <w:t>often viewed in positive light and seen as the register that one should try to replicate (Müller, 1975)</w:t>
-      </w:r>
-      <w:r>
-        <w:rPr>
-          <w:rFonts w:cstheme="minorHAnsi"/>
-          <w:szCs w:val="24"/>
-        </w:rPr>
-        <w:t>, s</w:t>
-      </w:r>
-      <w:r>
-        <w:rPr>
-          <w:rFonts w:cstheme="minorHAnsi"/>
-          <w:szCs w:val="24"/>
-        </w:rPr>
-        <w:t>eeing as how this register</w:t>
+        <w:t xml:space="preserve">often viewed in positive light and seen as the register that one should try to replicate </w:t>
+      </w:r>
+      <w:r>
+        <w:rPr>
+          <w:rFonts w:cstheme="minorHAnsi"/>
+          <w:szCs w:val="24"/>
+        </w:rPr>
+        <w:t>s</w:t>
+      </w:r>
+      <w:r>
+        <w:rPr>
+          <w:rFonts w:cstheme="minorHAnsi"/>
+          <w:szCs w:val="24"/>
+        </w:rPr>
+        <w:t>eeing as this register</w:t>
       </w:r>
       <w:sdt>
         <w:sdtPr>
@@ -12732,7 +13357,35 @@
           <w:rFonts w:cstheme="minorHAnsi"/>
           <w:szCs w:val="24"/>
         </w:rPr>
-        <w:t>onsidered the highest register. It should not be used in banal or informal sit</w:t>
+        <w:t>onsidered the highest register</w:t>
+      </w:r>
+      <w:r>
+        <w:rPr>
+          <w:rFonts w:cstheme="minorHAnsi"/>
+          <w:szCs w:val="24"/>
+        </w:rPr>
+        <w:t xml:space="preserve"> </w:t>
+      </w:r>
+      <w:r>
+        <w:rPr>
+          <w:rFonts w:cstheme="minorHAnsi"/>
+          <w:szCs w:val="24"/>
+        </w:rPr>
+        <w:t>Müller, 1975)</w:t>
+      </w:r>
+      <w:r>
+        <w:rPr>
+          <w:rFonts w:cstheme="minorHAnsi"/>
+          <w:szCs w:val="24"/>
+        </w:rPr>
+        <w:t xml:space="preserve">. </w:t>
+      </w:r>
+      <w:r>
+        <w:rPr>
+          <w:rFonts w:cstheme="minorHAnsi"/>
+          <w:szCs w:val="24"/>
+        </w:rPr>
+        <w:t>It should not be used in banal or informal sit</w:t>
       </w:r>
       <w:sdt>
         <w:sdtPr>
@@ -12798,26 +13451,21 @@
           <w:rFonts w:cstheme="minorHAnsi"/>
           <w:szCs w:val="24"/>
         </w:rPr>
-        <w:t xml:space="preserve"> seen as pedantic and pretentious (Müller, 1975). It is used in official situations, special ceremonies or other special occasio</w:t>
-      </w:r>
-      <w:sdt>
-        <w:sdtPr>
-          <w:rPr>
-            <w:rFonts w:cstheme="minorHAnsi"/>
-            <w:szCs w:val="24"/>
-          </w:rPr>
-          <w:tag w:val="goog_rdk_98"/>
-          <w:id w:val="-390741488"/>
-        </w:sdtPr>
-        <w:sdtEndPr/>
-        <w:sdtContent/>
-      </w:sdt>
-      <w:r>
-        <w:rPr>
-          <w:rFonts w:cstheme="minorHAnsi"/>
-          <w:szCs w:val="24"/>
-        </w:rPr>
-        <w:t xml:space="preserve">ns </w:t>
+        <w:t xml:space="preserve"> seen as pedantic and pretentious (Müller, 1975). It is used in official </w:t>
+      </w:r>
+      <w:r>
+        <w:rPr>
+          <w:rFonts w:cstheme="minorHAnsi"/>
+          <w:szCs w:val="24"/>
+        </w:rPr>
+        <w:t>or ceremonial situations</w:t>
+      </w:r>
+      <w:r>
+        <w:rPr>
+          <w:rFonts w:cstheme="minorHAnsi"/>
+          <w:szCs w:val="24"/>
+        </w:rPr>
+        <w:t xml:space="preserve"> </w:t>
       </w:r>
       <w:r>
         <w:rPr>
@@ -12839,15 +13487,42 @@
           <w:rFonts w:cstheme="minorHAnsi"/>
           <w:szCs w:val="24"/>
         </w:rPr>
-        <w:t xml:space="preserve">The most prominent feature of this register is the phonological component. It tends to consequently conserve sounds that are no longer used in the other registers. This </w:t>
-      </w:r>
-      <w:r>
-        <w:rPr>
-          <w:rFonts w:cstheme="minorHAnsi"/>
-          <w:szCs w:val="24"/>
-        </w:rPr>
-        <w:lastRenderedPageBreak/>
-        <w:t xml:space="preserve">includes, but is not limited to, phonetic opposition of certain sounds, the pronunciation of the schwa at the end of phonological words and more rigid syllable structure. This has to do with the desire to retain the literary tradition, which is often dependent on such archaisms (Müller, 1975). </w:t>
+        <w:t>The most prominent feature of this register is the phonological component. It tends to consequently conserve sounds that are no longer used in the other registers</w:t>
+      </w:r>
+      <w:r>
+        <w:rPr>
+          <w:rFonts w:cstheme="minorHAnsi"/>
+          <w:szCs w:val="24"/>
+        </w:rPr>
+        <w:t xml:space="preserve"> </w:t>
+      </w:r>
+      <w:r>
+        <w:rPr>
+          <w:rFonts w:cstheme="minorHAnsi"/>
+          <w:szCs w:val="24"/>
+        </w:rPr>
+        <w:t>(Müller, 1975).</w:t>
+      </w:r>
+      <w:r>
+        <w:rPr>
+          <w:rFonts w:cstheme="minorHAnsi"/>
+          <w:szCs w:val="24"/>
+        </w:rPr>
+        <w:t xml:space="preserve"> This includes</w:t>
+      </w:r>
+      <w:r>
+        <w:rPr>
+          <w:rFonts w:cstheme="minorHAnsi"/>
+          <w:szCs w:val="24"/>
+        </w:rPr>
+        <w:t xml:space="preserve"> such as </w:t>
+      </w:r>
+      <w:r>
+        <w:rPr>
+          <w:rFonts w:cstheme="minorHAnsi"/>
+          <w:szCs w:val="24"/>
+        </w:rPr>
+        <w:t xml:space="preserve">phonetic opposition of certain sounds, the pronunciation of the schwa at the end of phonological words and more rigid syllable structure. This has to do with the desire to retain the literary tradition, which is often dependent on such archaisms (Müller, 1975). </w:t>
       </w:r>
     </w:p>
     <w:p>
@@ -12862,7 +13537,7 @@
           <w:rFonts w:cstheme="minorHAnsi"/>
           <w:szCs w:val="24"/>
         </w:rPr>
-        <w:t xml:space="preserve">It is often viewed langage écrit retains certain grammatical features that have not been used in other contemporary registers for quite some time. Certain verb tenses such </w:t>
+        <w:t xml:space="preserve">Certain verb tenses such </w:t>
       </w:r>
       <w:r>
         <w:rPr>
@@ -13000,33 +13675,112 @@
           <w:rFonts w:cstheme="minorHAnsi"/>
           <w:szCs w:val="24"/>
         </w:rPr>
-        <w:t>It is at its core medially and conceptually a textual register. Whether spoken or written it is artificial in the sense that</w:t>
-      </w:r>
-      <w:sdt>
-        <w:sdtPr>
-          <w:rPr>
-            <w:rFonts w:cstheme="minorHAnsi"/>
-            <w:szCs w:val="24"/>
-          </w:rPr>
-          <w:tag w:val="goog_rdk_100"/>
-          <w:id w:val="394783051"/>
-        </w:sdtPr>
-        <w:sdtEndPr/>
-        <w:sdtContent/>
-      </w:sdt>
-      <w:r>
-        <w:rPr>
-          <w:rFonts w:cstheme="minorHAnsi"/>
-          <w:szCs w:val="24"/>
-        </w:rPr>
-        <w:t xml:space="preserve"> it s</w:t>
-      </w:r>
-      <w:r>
-        <w:rPr>
-          <w:rFonts w:cstheme="minorHAnsi"/>
-          <w:szCs w:val="24"/>
-        </w:rPr>
-        <w:t xml:space="preserve">s a controlled process </w:t>
+        <w:t xml:space="preserve">It is often viewed </w:t>
+      </w:r>
+      <w:r>
+        <w:rPr>
+          <w:rFonts w:cstheme="minorHAnsi"/>
+          <w:szCs w:val="24"/>
+        </w:rPr>
+        <w:t>as being representative of literacy as it</w:t>
+      </w:r>
+      <w:r>
+        <w:rPr>
+          <w:rFonts w:cstheme="minorHAnsi"/>
+          <w:szCs w:val="24"/>
+        </w:rPr>
+        <w:t xml:space="preserve"> retains </w:t>
+      </w:r>
+      <w:r>
+        <w:rPr>
+          <w:rFonts w:cstheme="minorHAnsi"/>
+          <w:szCs w:val="24"/>
+        </w:rPr>
+        <w:t xml:space="preserve">the </w:t>
+      </w:r>
+      <w:r>
+        <w:rPr>
+          <w:rFonts w:cstheme="minorHAnsi"/>
+          <w:szCs w:val="24"/>
+        </w:rPr>
+        <w:t>previously mentioned grammatical</w:t>
+      </w:r>
+      <w:r>
+        <w:rPr>
+          <w:rFonts w:cstheme="minorHAnsi"/>
+          <w:szCs w:val="24"/>
+        </w:rPr>
+        <w:t xml:space="preserve"> features </w:t>
+      </w:r>
+      <w:r>
+        <w:rPr>
+          <w:rFonts w:cstheme="minorHAnsi"/>
+          <w:szCs w:val="24"/>
+        </w:rPr>
+        <w:t xml:space="preserve">which are no longer used in contemporary speech either conceptually or medially </w:t>
+      </w:r>
+      <w:r>
+        <w:rPr>
+          <w:rFonts w:cstheme="minorHAnsi"/>
+          <w:szCs w:val="24"/>
+        </w:rPr>
+        <w:t>(Müller, 1975).</w:t>
+      </w:r>
+      <w:r>
+        <w:rPr>
+          <w:rFonts w:cstheme="minorHAnsi"/>
+          <w:szCs w:val="24"/>
+        </w:rPr>
+        <w:t xml:space="preserve"> </w:t>
+      </w:r>
+      <w:r>
+        <w:rPr>
+          <w:rFonts w:cstheme="minorHAnsi"/>
+          <w:szCs w:val="24"/>
+        </w:rPr>
+        <w:t>Whether spoken or written</w:t>
+      </w:r>
+      <w:r>
+        <w:rPr>
+          <w:rFonts w:cstheme="minorHAnsi"/>
+          <w:szCs w:val="24"/>
+        </w:rPr>
+        <w:t>,</w:t>
+      </w:r>
+      <w:r>
+        <w:rPr>
+          <w:rFonts w:cstheme="minorHAnsi"/>
+          <w:szCs w:val="24"/>
+        </w:rPr>
+        <w:t xml:space="preserve"> it is</w:t>
+      </w:r>
+      <w:r>
+        <w:rPr>
+          <w:rFonts w:cstheme="minorHAnsi"/>
+          <w:szCs w:val="24"/>
+        </w:rPr>
+        <w:t xml:space="preserve"> therefore considered</w:t>
+      </w:r>
+      <w:r>
+        <w:rPr>
+          <w:rFonts w:cstheme="minorHAnsi"/>
+          <w:szCs w:val="24"/>
+        </w:rPr>
+        <w:t xml:space="preserve"> artificial in the sense </w:t>
+      </w:r>
+      <w:r>
+        <w:rPr>
+          <w:rFonts w:cstheme="minorHAnsi"/>
+          <w:szCs w:val="24"/>
+        </w:rPr>
+        <w:t>as it a</w:t>
+      </w:r>
+      <w:r>
+        <w:rPr>
+          <w:rFonts w:cstheme="minorHAnsi"/>
+          <w:szCs w:val="24"/>
+        </w:rPr>
+        <w:t xml:space="preserve"> controlled process </w:t>
       </w:r>
       <w:sdt>
         <w:sdtPr>
@@ -13057,7 +13811,7 @@
       <w:r>
         <w:t xml:space="preserve"> </w:t>
       </w:r>
-      <w:bookmarkStart w:id="37" w:name="_Toc79642340"/>
+      <w:bookmarkStart w:id="37" w:name="_Toc79658576"/>
       <w:r>
         <w:t>Français Fami</w:t>
       </w:r>
@@ -13083,58 +13837,41 @@
       <w:bookmarkEnd w:id="37"/>
     </w:p>
     <w:p>
-      <w:pPr>
-        <w:rPr>
-          <w:rFonts w:cstheme="minorHAnsi"/>
-          <w:szCs w:val="24"/>
-        </w:rPr>
-      </w:pPr>
-      <w:sdt>
-        <w:sdtPr>
-          <w:rPr>
-            <w:rFonts w:cstheme="minorHAnsi"/>
-            <w:szCs w:val="24"/>
-          </w:rPr>
-          <w:tag w:val="goog_rdk_104"/>
-          <w:id w:val="488138410"/>
-        </w:sdtPr>
-        <w:sdtEndPr/>
-        <w:sdtContent/>
-      </w:sdt>
-      <w:r>
-        <w:rPr>
-          <w:rFonts w:cstheme="minorHAnsi"/>
-          <w:szCs w:val="24"/>
-        </w:rPr>
+      <w:r>
         <w:t>F</w:t>
       </w:r>
       <w:r>
-        <w:rPr>
-          <w:rFonts w:cstheme="minorHAnsi"/>
-          <w:szCs w:val="24"/>
-        </w:rPr>
         <w:t>rancais familier,</w:t>
       </w:r>
       <w:r>
-        <w:rPr>
-          <w:rFonts w:cstheme="minorHAnsi"/>
-          <w:szCs w:val="24"/>
-        </w:rPr>
         <w:t xml:space="preserve"> </w:t>
       </w:r>
       <w:r>
-        <w:rPr>
-          <w:rFonts w:cstheme="minorHAnsi"/>
-          <w:szCs w:val="24"/>
-        </w:rPr>
-        <w:t xml:space="preserve">or FF, </w:t>
-      </w:r>
-      <w:r>
-        <w:rPr>
-          <w:rFonts w:cstheme="minorHAnsi"/>
-          <w:szCs w:val="24"/>
-        </w:rPr>
-        <w:t xml:space="preserve">is a qualitative register that is often used in informal situations such as with family, job, daily routine, acquaintances and people from one’s inner social circle (Müller, 1975). It is a register that is indifferent to the social standing of the speaker. Nevertheless, it is used more frequently by those who have profited from a higher education than those who have not (Müller, 1975). </w:t>
+        <w:t>or FF,</w:t>
+      </w:r>
+      <w:r>
+        <w:t xml:space="preserve"> </w:t>
+      </w:r>
+      <w:r>
+        <w:t xml:space="preserve"> </w:t>
+      </w:r>
+      <w:r>
+        <w:t>is a qualitative register that is often used in informal situations such as with family, job, daily routine, acquaintances and people from one’s inner social circle (Müller, 1975). It is a register that is indifferent to the social standing of the speaker</w:t>
+      </w:r>
+      <w:r>
+        <w:t>,</w:t>
+      </w:r>
+      <w:r>
+        <w:t xml:space="preserve"> </w:t>
+      </w:r>
+      <w:r>
+        <w:t>but it</w:t>
+      </w:r>
+      <w:r>
+        <w:t xml:space="preserve"> </w:t>
+      </w:r>
+      <w:r>
+        <w:t xml:space="preserve">is used more frequently by those who have profited from a higher education than those who have not (Müller, 1975). </w:t>
       </w:r>
     </w:p>
     <w:p>
@@ -13168,7 +13905,28 @@
           <w:rFonts w:cstheme="minorHAnsi"/>
           <w:szCs w:val="24"/>
         </w:rPr>
-        <w:t xml:space="preserve">that there is not a lot of emphasis placed on proper enunciation. This spontaneity is most likely </w:t>
+        <w:t>that there is not a lot of emphasis placed on proper enunciation</w:t>
+      </w:r>
+      <w:r>
+        <w:rPr>
+          <w:rFonts w:cstheme="minorHAnsi"/>
+          <w:szCs w:val="24"/>
+        </w:rPr>
+        <w:t xml:space="preserve"> </w:t>
+      </w:r>
+      <w:r>
+        <w:rPr>
+          <w:rFonts w:cstheme="minorHAnsi"/>
+          <w:szCs w:val="24"/>
+        </w:rPr>
+        <w:t>(Müller, 1975).</w:t>
+      </w:r>
+      <w:r>
+        <w:rPr>
+          <w:rFonts w:cstheme="minorHAnsi"/>
+          <w:szCs w:val="24"/>
+        </w:rPr>
+        <w:t xml:space="preserve"> This spontaneity is most likely </w:t>
       </w:r>
       <w:r>
         <w:rPr>
@@ -13215,7 +13973,15 @@
           <w:rFonts w:cstheme="minorHAnsi"/>
           <w:szCs w:val="24"/>
         </w:rPr>
-        <w:t xml:space="preserve"> by extension, are directly descended from Vulgar Latin, which itself was primarily a spoken register of Latin, both medially as well as conceptually (Müller, 1975).</w:t>
+        <w:t xml:space="preserve"> by extension, are directly descended from Vulgar Latin, </w:t>
+      </w:r>
+      <w:r>
+        <w:rPr>
+          <w:rFonts w:cstheme="minorHAnsi"/>
+          <w:szCs w:val="24"/>
+        </w:rPr>
+        <w:lastRenderedPageBreak/>
+        <w:t>which itself was primarily a spoken register of Latin, both medially as well as conceptually (Müller, 1975).</w:t>
       </w:r>
     </w:p>
     <w:p>
@@ -13328,7 +14094,21 @@
           <w:rFonts w:cstheme="minorHAnsi"/>
           <w:szCs w:val="24"/>
         </w:rPr>
-        <w:t xml:space="preserve">It makes use of a high level of suffixes to denote agents and actors in speech context e.g., chançard, gueulard, motard. This also includes the diminutive suffixes such as -et, ette, ot, etc. Reduplication is not only present among pronouns, but in nouns as well e.g., fla-fla, ronron, kif-kif, etc. (Müller, 1975). </w:t>
+        <w:t xml:space="preserve">It </w:t>
+      </w:r>
+      <w:r>
+        <w:rPr>
+          <w:rFonts w:cstheme="minorHAnsi"/>
+          <w:szCs w:val="24"/>
+        </w:rPr>
+        <w:t>makes high use</w:t>
+      </w:r>
+      <w:r>
+        <w:rPr>
+          <w:rFonts w:cstheme="minorHAnsi"/>
+          <w:szCs w:val="24"/>
+        </w:rPr>
+        <w:t xml:space="preserve"> of suffixes to denote agents and actors in speech context e.g., chançard, gueulard, motard. This also includes the diminutive suffixes such as -et, ette, ot, etc. Reduplication is not only present among pronouns, but in nouns as well e.g., fla-fla, ronron, kif-kif (Müller, 1975). </w:t>
       </w:r>
     </w:p>
     <w:p>
@@ -13343,7 +14123,6 @@
           <w:rFonts w:cstheme="minorHAnsi"/>
           <w:szCs w:val="24"/>
         </w:rPr>
-        <w:lastRenderedPageBreak/>
         <w:t>Due to its spontaneous nature, speakers tend to avoid overly complex expression</w:t>
       </w:r>
       <w:sdt>
@@ -13397,7 +14176,21 @@
           <w:rFonts w:cstheme="minorHAnsi"/>
           <w:szCs w:val="24"/>
         </w:rPr>
-        <w:t xml:space="preserve">and using adverbs atypically as intensifiers (Müller, 1975). The register is often consigned to orality as it signalizes a nonchalant attitude and, as the name implies, a familiar atmosphere. </w:t>
+        <w:t xml:space="preserve">and </w:t>
+      </w:r>
+      <w:r>
+        <w:rPr>
+          <w:rFonts w:cstheme="minorHAnsi"/>
+          <w:szCs w:val="24"/>
+        </w:rPr>
+        <w:t xml:space="preserve">atypically </w:t>
+      </w:r>
+      <w:r>
+        <w:rPr>
+          <w:rFonts w:cstheme="minorHAnsi"/>
+          <w:szCs w:val="24"/>
+        </w:rPr>
+        <w:t xml:space="preserve">using adverbs as intensifiers (Müller, 1975). The register is often consigned to orality as it signalizes a nonchalant attitude and, as the name implies, a familiar atmosphere. </w:t>
       </w:r>
     </w:p>
     <w:p>
@@ -13405,7 +14198,7 @@
         <w:pStyle w:val="berschrift2"/>
       </w:pPr>
       <w:bookmarkStart w:id="38" w:name="_heading=h.2xcytpi" w:colFirst="0" w:colLast="0"/>
-      <w:bookmarkStart w:id="39" w:name="_Toc79642341"/>
+      <w:bookmarkStart w:id="39" w:name="_Toc79658577"/>
       <w:bookmarkEnd w:id="38"/>
       <w:r>
         <w:t>Français Populaire</w:t>
@@ -13427,7 +14220,28 @@
           <w:rFonts w:cstheme="minorHAnsi"/>
           <w:szCs w:val="24"/>
         </w:rPr>
-        <w:t xml:space="preserve">FP is </w:t>
+        <w:t xml:space="preserve">Français populaire,  or </w:t>
+      </w:r>
+      <w:r>
+        <w:rPr>
+          <w:rFonts w:cstheme="minorHAnsi"/>
+          <w:szCs w:val="24"/>
+        </w:rPr>
+        <w:t>FP</w:t>
+      </w:r>
+      <w:r>
+        <w:rPr>
+          <w:rFonts w:cstheme="minorHAnsi"/>
+          <w:szCs w:val="24"/>
+        </w:rPr>
+        <w:t>,</w:t>
+      </w:r>
+      <w:r>
+        <w:rPr>
+          <w:rFonts w:cstheme="minorHAnsi"/>
+          <w:szCs w:val="24"/>
+        </w:rPr>
+        <w:t xml:space="preserve"> is </w:t>
       </w:r>
       <w:r>
         <w:rPr>
@@ -13442,6 +14256,13 @@
           <w:szCs w:val="24"/>
         </w:rPr>
         <w:t>neither proper nor good French</w:t>
+      </w:r>
+      <w:r>
+        <w:rPr>
+          <w:rFonts w:cstheme="minorHAnsi"/>
+          <w:szCs w:val="24"/>
+        </w:rPr>
+        <w:t xml:space="preserve"> as</w:t>
       </w:r>
       <w:r>
         <w:rPr>
@@ -13488,7 +14309,21 @@
           <w:rFonts w:cstheme="minorHAnsi"/>
           <w:szCs w:val="24"/>
         </w:rPr>
-        <w:t xml:space="preserve">This is because it is not consistent with FC, but rather within itself and presents grammar and orthography that while deviant, are internally consistent. It, along with FF, arose as a language of the people, meaning those who belonged to neither clergy nor nobility whose speech was more commonly referred to as </w:t>
+        <w:t xml:space="preserve">This is because it is not consistent with FC, but rather within itself and presents grammar and orthography that while deviant, are internally consistent. It, along with FF, arose as a language of the people, meaning those who belonged to neither clergy nor nobility </w:t>
+      </w:r>
+      <w:r>
+        <w:rPr>
+          <w:rFonts w:cstheme="minorHAnsi"/>
+          <w:szCs w:val="24"/>
+        </w:rPr>
+        <w:t xml:space="preserve">and </w:t>
+      </w:r>
+      <w:r>
+        <w:rPr>
+          <w:rFonts w:cstheme="minorHAnsi"/>
+          <w:szCs w:val="24"/>
+        </w:rPr>
+        <w:t xml:space="preserve">whose speech was more commonly referred to as </w:t>
       </w:r>
       <w:r>
         <w:rPr>
@@ -13504,6 +14339,13 @@
           <w:szCs w:val="24"/>
         </w:rPr>
         <w:t xml:space="preserve"> (Müller, 1975). </w:t>
+      </w:r>
+      <w:r>
+        <w:rPr>
+          <w:rFonts w:cstheme="minorHAnsi"/>
+          <w:szCs w:val="24"/>
+        </w:rPr>
+        <w:t xml:space="preserve">In classifying it as such, FP is  representative of orality. </w:t>
       </w:r>
     </w:p>
     <w:p>
@@ -13537,14 +14379,14 @@
           <w:rFonts w:cstheme="minorHAnsi"/>
           <w:szCs w:val="24"/>
         </w:rPr>
-        <w:t xml:space="preserve"> for speakers of this register </w:t>
-      </w:r>
-      <w:r>
-        <w:rPr>
-          <w:rFonts w:cstheme="minorHAnsi"/>
-          <w:szCs w:val="24"/>
-        </w:rPr>
-        <w:t>, FP tends to forgo the linguistic norms. Verbal phrases are often formed without their corresponding personal pronouns</w:t>
+        <w:t xml:space="preserve"> for speakers of this register</w:t>
+      </w:r>
+      <w:r>
+        <w:rPr>
+          <w:rFonts w:cstheme="minorHAnsi"/>
+          <w:szCs w:val="24"/>
+        </w:rPr>
+        <w:t>, FP tends to forgo the linguistic norms</w:t>
       </w:r>
       <w:r>
         <w:rPr>
@@ -13558,6 +14400,27 @@
           <w:rFonts w:cstheme="minorHAnsi"/>
           <w:szCs w:val="24"/>
         </w:rPr>
+        <w:t>(Müller, 1975).</w:t>
+      </w:r>
+      <w:r>
+        <w:rPr>
+          <w:rFonts w:cstheme="minorHAnsi"/>
+          <w:szCs w:val="24"/>
+        </w:rPr>
+        <w:t xml:space="preserve"> Verbal phrases are often formed without their corresponding personal pronouns</w:t>
+      </w:r>
+      <w:r>
+        <w:rPr>
+          <w:rFonts w:cstheme="minorHAnsi"/>
+          <w:szCs w:val="24"/>
+        </w:rPr>
+        <w:t xml:space="preserve"> </w:t>
+      </w:r>
+      <w:r>
+        <w:rPr>
+          <w:rFonts w:cstheme="minorHAnsi"/>
+          <w:szCs w:val="24"/>
+        </w:rPr>
         <w:t>(Müller, 1975)</w:t>
       </w:r>
       <w:r>
@@ -13565,7 +14428,67 @@
           <w:rFonts w:cstheme="minorHAnsi"/>
           <w:szCs w:val="24"/>
         </w:rPr>
-        <w:t>. The appropriate auxiliary verbs, avoir and être, are used interchangeably. Nominal congruence with respect to gender and number are either ignored or forgotten all together. The subjunctif is only employed when a strong desire</w:t>
+        <w:t xml:space="preserve">. The appropriate auxiliary verbs, </w:t>
+      </w:r>
+      <w:r>
+        <w:rPr>
+          <w:rFonts w:cstheme="minorHAnsi"/>
+          <w:i/>
+          <w:iCs/>
+          <w:szCs w:val="24"/>
+        </w:rPr>
+        <w:t>avoir</w:t>
+      </w:r>
+      <w:r>
+        <w:rPr>
+          <w:rFonts w:cstheme="minorHAnsi"/>
+          <w:szCs w:val="24"/>
+        </w:rPr>
+        <w:t xml:space="preserve"> and </w:t>
+      </w:r>
+      <w:r>
+        <w:rPr>
+          <w:rFonts w:cstheme="minorHAnsi"/>
+          <w:i/>
+          <w:iCs/>
+          <w:szCs w:val="24"/>
+        </w:rPr>
+        <w:t>être</w:t>
+      </w:r>
+      <w:r>
+        <w:rPr>
+          <w:rFonts w:cstheme="minorHAnsi"/>
+          <w:szCs w:val="24"/>
+        </w:rPr>
+        <w:t>, are used interchangeably</w:t>
+      </w:r>
+      <w:r>
+        <w:rPr>
+          <w:rFonts w:cstheme="minorHAnsi"/>
+          <w:szCs w:val="24"/>
+        </w:rPr>
+        <w:t>, n</w:t>
+      </w:r>
+      <w:r>
+        <w:rPr>
+          <w:rFonts w:cstheme="minorHAnsi"/>
+          <w:szCs w:val="24"/>
+        </w:rPr>
+        <w:t xml:space="preserve">ominal congruence with respect to gender and number are either ignored or forgotten </w:t>
+      </w:r>
+      <w:r>
+        <w:rPr>
+          <w:rFonts w:cstheme="minorHAnsi"/>
+          <w:szCs w:val="24"/>
+        </w:rPr>
+        <w:t>(Müller, 1975)</w:t>
+      </w:r>
+      <w:r>
+        <w:rPr>
+          <w:rFonts w:cstheme="minorHAnsi"/>
+          <w:szCs w:val="24"/>
+        </w:rPr>
+        <w:t>. The subjunctif is only employed when a strong desire</w:t>
       </w:r>
       <w:sdt>
         <w:sdtPr>
@@ -13591,7 +14514,47 @@
           <w:rFonts w:cstheme="minorHAnsi"/>
           <w:szCs w:val="24"/>
         </w:rPr>
-        <w:t xml:space="preserve">s expressed as would be the case with vouloir. Relative pronouns and conjunctions involving que tend to have a higher frequency for variability (Müller, 1975). </w:t>
+        <w:t xml:space="preserve">s expressed as would be </w:t>
+      </w:r>
+      <w:r>
+        <w:rPr>
+          <w:rFonts w:cstheme="minorHAnsi"/>
+          <w:szCs w:val="24"/>
+        </w:rPr>
+        <w:lastRenderedPageBreak/>
+        <w:t xml:space="preserve">the case with </w:t>
+      </w:r>
+      <w:r>
+        <w:rPr>
+          <w:rFonts w:cstheme="minorHAnsi"/>
+          <w:i/>
+          <w:iCs/>
+          <w:szCs w:val="24"/>
+        </w:rPr>
+        <w:t>vouloir</w:t>
+      </w:r>
+      <w:r>
+        <w:rPr>
+          <w:rFonts w:cstheme="minorHAnsi"/>
+          <w:szCs w:val="24"/>
+        </w:rPr>
+        <w:t xml:space="preserve">. Relative pronouns and conjunctions involving </w:t>
+      </w:r>
+      <w:r>
+        <w:rPr>
+          <w:rFonts w:cstheme="minorHAnsi"/>
+          <w:i/>
+          <w:iCs/>
+          <w:szCs w:val="24"/>
+        </w:rPr>
+        <w:t>que</w:t>
+      </w:r>
+      <w:r>
+        <w:rPr>
+          <w:rFonts w:cstheme="minorHAnsi"/>
+          <w:szCs w:val="24"/>
+        </w:rPr>
+        <w:t xml:space="preserve"> tend to have a higher frequency for variability (Müller, 1975). </w:t>
       </w:r>
     </w:p>
     <w:p>
@@ -13606,41 +14569,63 @@
           <w:rFonts w:cstheme="minorHAnsi"/>
           <w:szCs w:val="24"/>
         </w:rPr>
-        <w:t xml:space="preserve">There is strong preference of neglecting the spelling, especially when the message is clear due to morphology. The most prominent example of this is the willingness to drop the ne of ne…pas. This is </w:t>
-      </w:r>
-      <w:sdt>
-        <w:sdtPr>
-          <w:rPr>
-            <w:rFonts w:cstheme="minorHAnsi"/>
-            <w:szCs w:val="24"/>
-          </w:rPr>
-          <w:tag w:val="goog_rdk_118"/>
-          <w:id w:val="1000933857"/>
-        </w:sdtPr>
-        <w:sdtEndPr/>
-        <w:sdtContent/>
-      </w:sdt>
-      <w:r>
-        <w:rPr>
-          <w:rFonts w:cstheme="minorHAnsi"/>
-          <w:szCs w:val="24"/>
-        </w:rPr>
-        <w:t xml:space="preserve"> more noticeably in the phonetic realization as instable sounds such as /l/ and /e/(Müller, 1975). </w:t>
-      </w:r>
-    </w:p>
-    <w:p>
-      <w:pPr>
-        <w:rPr>
-          <w:rFonts w:cstheme="minorHAnsi"/>
-          <w:szCs w:val="24"/>
-        </w:rPr>
-      </w:pPr>
-      <w:r>
-        <w:rPr>
-          <w:rFonts w:cstheme="minorHAnsi"/>
-          <w:szCs w:val="24"/>
-        </w:rPr>
-        <w:t xml:space="preserve">The lexicon does not differ in form from FC, but rather in usage. That is to say that </w:t>
+        <w:t xml:space="preserve">There is strong preference </w:t>
+      </w:r>
+      <w:r>
+        <w:rPr>
+          <w:rFonts w:cstheme="minorHAnsi"/>
+          <w:szCs w:val="24"/>
+        </w:rPr>
+        <w:t xml:space="preserve">for </w:t>
+      </w:r>
+      <w:r>
+        <w:rPr>
+          <w:rFonts w:cstheme="minorHAnsi"/>
+          <w:szCs w:val="24"/>
+        </w:rPr>
+        <w:t>neglecting the spelling, especially when the message is clear due to morphology. The most prominent example of this is the willingness to drop the ne of ne…pas</w:t>
+      </w:r>
+      <w:r>
+        <w:rPr>
+          <w:rFonts w:cstheme="minorHAnsi"/>
+          <w:szCs w:val="24"/>
+        </w:rPr>
+        <w:t xml:space="preserve"> </w:t>
+      </w:r>
+      <w:r>
+        <w:rPr>
+          <w:rFonts w:cstheme="minorHAnsi"/>
+          <w:szCs w:val="24"/>
+        </w:rPr>
+        <w:t xml:space="preserve">(Müller, 1975). </w:t>
+      </w:r>
+      <w:r>
+        <w:rPr>
+          <w:rFonts w:cstheme="minorHAnsi"/>
+          <w:szCs w:val="24"/>
+        </w:rPr>
+        <w:t xml:space="preserve"> </w:t>
+      </w:r>
+      <w:r>
+        <w:rPr>
+          <w:rFonts w:cstheme="minorHAnsi"/>
+          <w:szCs w:val="24"/>
+        </w:rPr>
+        <w:t>The lexicon does not differ in form from FC, but rather in usage</w:t>
+      </w:r>
+      <w:r>
+        <w:rPr>
+          <w:rFonts w:cstheme="minorHAnsi"/>
+          <w:szCs w:val="24"/>
+        </w:rPr>
+        <w:t xml:space="preserve">, i.e., </w:t>
+      </w:r>
+      <w:r>
+        <w:rPr>
+          <w:rFonts w:cstheme="minorHAnsi"/>
+          <w:szCs w:val="24"/>
+        </w:rPr>
+        <w:t xml:space="preserve"> that </w:t>
       </w:r>
       <w:sdt>
         <w:sdtPr>
@@ -13673,7 +14658,21 @@
           <w:rFonts w:cstheme="minorHAnsi"/>
           <w:szCs w:val="24"/>
         </w:rPr>
-        <w:t xml:space="preserve">use the same words, but differently. This leads to expressions being hyperbolic and suggestive (Müller, 1975). A great deal of the words that occur within FP are known to most speakers of French; they only make up a small portion of the language. </w:t>
+        <w:t>use the same words, but differentl</w:t>
+      </w:r>
+      <w:r>
+        <w:rPr>
+          <w:rFonts w:cstheme="minorHAnsi"/>
+          <w:szCs w:val="24"/>
+        </w:rPr>
+        <w:t xml:space="preserve">y, which </w:t>
+      </w:r>
+      <w:r>
+        <w:rPr>
+          <w:rFonts w:cstheme="minorHAnsi"/>
+          <w:szCs w:val="24"/>
+        </w:rPr>
+        <w:t xml:space="preserve">leads to expressions being hyperbolic and suggestive (Müller, 1975). A great deal of the words that occur within FP are known to most speakers of French; they only make up a small portion of the language. </w:t>
       </w:r>
       <w:sdt>
         <w:sdtPr>
@@ -13722,7 +14721,35 @@
           <w:rFonts w:cstheme="minorHAnsi"/>
           <w:szCs w:val="24"/>
         </w:rPr>
-        <w:t xml:space="preserve"> century, which mainly stem from dialects and FV (Müller, 1975). FP would therefore be representative of orality. </w:t>
+        <w:t xml:space="preserve"> century, which mainly stem from dialects and </w:t>
+      </w:r>
+      <w:r>
+        <w:rPr>
+          <w:rFonts w:cstheme="minorHAnsi"/>
+          <w:szCs w:val="24"/>
+        </w:rPr>
+        <w:t>français vulgaire</w:t>
+      </w:r>
+      <w:r>
+        <w:rPr>
+          <w:rFonts w:cstheme="minorHAnsi"/>
+          <w:szCs w:val="24"/>
+        </w:rPr>
+        <w:t xml:space="preserve"> (Müller, 1975). </w:t>
+      </w:r>
+      <w:r>
+        <w:rPr>
+          <w:rFonts w:cstheme="minorHAnsi"/>
+          <w:szCs w:val="24"/>
+        </w:rPr>
+        <w:t xml:space="preserve"> </w:t>
+      </w:r>
+      <w:r>
+        <w:rPr>
+          <w:rFonts w:cstheme="minorHAnsi"/>
+          <w:szCs w:val="24"/>
+        </w:rPr>
+        <w:t xml:space="preserve"> </w:t>
       </w:r>
     </w:p>
     <w:p>
@@ -13730,75 +14757,35 @@
         <w:pStyle w:val="berschrift2"/>
       </w:pPr>
       <w:bookmarkStart w:id="40" w:name="_heading=h.1ci93xb" w:colFirst="0" w:colLast="0"/>
-      <w:bookmarkStart w:id="41" w:name="_Toc79642342"/>
+      <w:bookmarkStart w:id="41" w:name="_Toc79658578"/>
       <w:bookmarkEnd w:id="40"/>
       <w:r>
-        <w:lastRenderedPageBreak/>
         <w:t>Français Vulgaire</w:t>
       </w:r>
       <w:bookmarkEnd w:id="41"/>
     </w:p>
     <w:p>
-      <w:pPr>
-        <w:rPr>
-          <w:rFonts w:cstheme="minorHAnsi"/>
-          <w:szCs w:val="24"/>
-        </w:rPr>
-      </w:pPr>
+      <w:r>
+        <w:t>Fran</w:t>
+      </w:r>
+      <w:r>
+        <w:rPr>
+          <w:rFonts w:ascii="Segoe UI Symbol" w:hAnsi="Segoe UI Symbol"/>
+          <w:lang w:eastAsia="ja-JP"/>
+        </w:rPr>
+        <w:t xml:space="preserve">çais vulgaire, or </w:t>
+      </w:r>
+      <w:r>
+        <w:t>FV</w:t>
+      </w:r>
+      <w:r>
+        <w:t>,</w:t>
+      </w:r>
+      <w:r>
+        <w:t xml:space="preserve"> is</w:t>
+      </w:r>
       <w:sdt>
         <w:sdtPr>
-          <w:rPr>
-            <w:rFonts w:cstheme="minorHAnsi"/>
-            <w:szCs w:val="24"/>
-          </w:rPr>
-          <w:tag w:val="goog_rdk_121"/>
-          <w:id w:val="-45765803"/>
-        </w:sdtPr>
-        <w:sdtEndPr/>
-        <w:sdtContent/>
-      </w:sdt>
-      <w:r>
-        <w:rPr>
-          <w:rFonts w:cstheme="minorHAnsi"/>
-          <w:szCs w:val="24"/>
-        </w:rPr>
-        <w:t>Fran</w:t>
-      </w:r>
-      <w:r>
-        <w:rPr>
-          <w:rFonts w:ascii="Segoe UI Symbol" w:hAnsi="Segoe UI Symbol" w:cstheme="minorHAnsi"/>
-          <w:szCs w:val="24"/>
-          <w:lang w:eastAsia="ja-JP"/>
-        </w:rPr>
-        <w:t xml:space="preserve">çais vulgaire, or </w:t>
-      </w:r>
-      <w:r>
-        <w:rPr>
-          <w:rFonts w:cstheme="minorHAnsi"/>
-          <w:szCs w:val="24"/>
-        </w:rPr>
-        <w:t>FV</w:t>
-      </w:r>
-      <w:r>
-        <w:rPr>
-          <w:rFonts w:cstheme="minorHAnsi"/>
-          <w:szCs w:val="24"/>
-        </w:rPr>
-        <w:t>,</w:t>
-      </w:r>
-      <w:r>
-        <w:rPr>
-          <w:rFonts w:cstheme="minorHAnsi"/>
-          <w:szCs w:val="24"/>
-        </w:rPr>
-        <w:t xml:space="preserve"> is</w:t>
-      </w:r>
-      <w:sdt>
-        <w:sdtPr>
-          <w:rPr>
-            <w:rFonts w:cstheme="minorHAnsi"/>
-            <w:szCs w:val="24"/>
-          </w:rPr>
           <w:tag w:val="goog_rdk_122"/>
           <w:id w:val="1849285864"/>
         </w:sdtPr>
@@ -13806,46 +14793,22 @@
         <w:sdtContent/>
       </w:sdt>
       <w:r>
-        <w:rPr>
-          <w:rFonts w:cstheme="minorHAnsi"/>
-          <w:szCs w:val="24"/>
-        </w:rPr>
         <w:t xml:space="preserve"> </w:t>
       </w:r>
       <w:r>
-        <w:rPr>
-          <w:rFonts w:cstheme="minorHAnsi"/>
-          <w:szCs w:val="24"/>
-        </w:rPr>
         <w:t xml:space="preserve">the </w:t>
       </w:r>
       <w:r>
-        <w:rPr>
-          <w:rFonts w:cstheme="minorHAnsi"/>
-          <w:szCs w:val="24"/>
-        </w:rPr>
         <w:t>lowest register both in terms of prestige and formality, and therefore conceptually oral in nature, is often grouped together with</w:t>
       </w:r>
       <w:r>
-        <w:rPr>
-          <w:rFonts w:cstheme="minorHAnsi"/>
-          <w:szCs w:val="24"/>
-        </w:rPr>
         <w:t xml:space="preserve"> français argotique </w:t>
       </w:r>
       <w:r>
-        <w:rPr>
-          <w:rFonts w:cstheme="minorHAnsi"/>
-          <w:szCs w:val="24"/>
-        </w:rPr>
         <w:t xml:space="preserve">(Müller, 1975). The difference </w:t>
       </w:r>
       <w:sdt>
         <w:sdtPr>
-          <w:rPr>
-            <w:rFonts w:cstheme="minorHAnsi"/>
-            <w:szCs w:val="24"/>
-          </w:rPr>
           <w:tag w:val="goog_rdk_124"/>
           <w:id w:val="691108239"/>
         </w:sdtPr>
@@ -13853,32 +14816,22 @@
         <w:sdtContent/>
       </w:sdt>
       <w:r>
-        <w:rPr>
-          <w:rFonts w:cstheme="minorHAnsi"/>
-          <w:szCs w:val="24"/>
-        </w:rPr>
         <w:t>is</w:t>
       </w:r>
       <w:r>
-        <w:rPr>
-          <w:rFonts w:cstheme="minorHAnsi"/>
-          <w:szCs w:val="24"/>
-        </w:rPr>
         <w:t xml:space="preserve"> </w:t>
       </w:r>
       <w:r>
-        <w:rPr>
-          <w:rFonts w:cstheme="minorHAnsi"/>
-          <w:szCs w:val="24"/>
-        </w:rPr>
-        <w:t xml:space="preserve">that it and its components are generally known to all speakers of French, whereas FA is restricted to certain milieus (Müller, 1975). Interjections, expressions of displeasure and expletives are present throughout FV. It is avoided whenever possible as it is in direct opposition to social norms regarding etiquette. It is notable for its </w:t>
+        <w:t xml:space="preserve">that it and its components are generally known to all speakers of French, whereas </w:t>
+      </w:r>
+      <w:r>
+        <w:t xml:space="preserve">français argotique </w:t>
+      </w:r>
+      <w:r>
+        <w:t xml:space="preserve">is restricted to certain milieus (Müller, 1975). Interjections, expressions of displeasure and expletives are present throughout FV. It is avoided whenever possible as it is in direct opposition to social norms regarding etiquette. It is notable for its </w:t>
       </w:r>
       <w:sdt>
         <w:sdtPr>
-          <w:rPr>
-            <w:rFonts w:cstheme="minorHAnsi"/>
-            <w:szCs w:val="24"/>
-          </w:rPr>
           <w:tag w:val="goog_rdk_126"/>
           <w:id w:val="-1782097591"/>
         </w:sdtPr>
@@ -13886,18 +14839,10 @@
         <w:sdtContent/>
       </w:sdt>
       <w:r>
-        <w:rPr>
-          <w:rFonts w:cstheme="minorHAnsi"/>
-          <w:szCs w:val="24"/>
-        </w:rPr>
         <w:t>lack of scientific jargon, Latin loanwords</w:t>
       </w:r>
       <w:sdt>
         <w:sdtPr>
-          <w:rPr>
-            <w:rFonts w:cstheme="minorHAnsi"/>
-            <w:szCs w:val="24"/>
-          </w:rPr>
           <w:tag w:val="goog_rdk_127"/>
           <w:id w:val="-831516562"/>
         </w:sdtPr>
@@ -13905,73 +14850,33 @@
         <w:sdtContent/>
       </w:sdt>
       <w:r>
-        <w:rPr>
-          <w:rFonts w:cstheme="minorHAnsi"/>
-          <w:szCs w:val="24"/>
-        </w:rPr>
         <w:t>,</w:t>
       </w:r>
       <w:r>
-        <w:rPr>
-          <w:rFonts w:cstheme="minorHAnsi"/>
-          <w:szCs w:val="24"/>
-        </w:rPr>
         <w:t xml:space="preserve"> and</w:t>
       </w:r>
       <w:r>
-        <w:rPr>
-          <w:rFonts w:cstheme="minorHAnsi"/>
-          <w:szCs w:val="24"/>
-        </w:rPr>
         <w:t xml:space="preserve"> </w:t>
       </w:r>
       <w:r>
-        <w:rPr>
-          <w:rFonts w:cstheme="minorHAnsi"/>
-          <w:szCs w:val="24"/>
-        </w:rPr>
         <w:t>euphemisms</w:t>
       </w:r>
       <w:r>
-        <w:rPr>
-          <w:rFonts w:cstheme="minorHAnsi"/>
-          <w:szCs w:val="24"/>
-        </w:rPr>
         <w:t>, but</w:t>
       </w:r>
       <w:r>
-        <w:rPr>
-          <w:rFonts w:cstheme="minorHAnsi"/>
-          <w:szCs w:val="24"/>
-        </w:rPr>
         <w:t xml:space="preserve"> </w:t>
       </w:r>
       <w:r>
-        <w:rPr>
-          <w:rFonts w:cstheme="minorHAnsi"/>
-          <w:szCs w:val="24"/>
-        </w:rPr>
         <w:t>i</w:t>
       </w:r>
       <w:r>
-        <w:rPr>
-          <w:rFonts w:cstheme="minorHAnsi"/>
-          <w:szCs w:val="24"/>
-        </w:rPr>
         <w:t>t is also incredibly adept at coining new words that employ the method of directness</w:t>
       </w:r>
       <w:r>
-        <w:rPr>
-          <w:rFonts w:cstheme="minorHAnsi"/>
-          <w:szCs w:val="24"/>
-        </w:rPr>
         <w:t xml:space="preserve"> </w:t>
       </w:r>
       <w:r>
-        <w:rPr>
-          <w:rFonts w:cstheme="minorHAnsi"/>
-          <w:szCs w:val="24"/>
-        </w:rPr>
         <w:t>(Müller, 1975).</w:t>
       </w:r>
     </w:p>
@@ -13980,7 +14885,7 @@
         <w:pStyle w:val="berschrift2"/>
       </w:pPr>
       <w:bookmarkStart w:id="42" w:name="_heading=h.3whwml4" w:colFirst="0" w:colLast="0"/>
-      <w:bookmarkStart w:id="43" w:name="_Toc79642343"/>
+      <w:bookmarkStart w:id="43" w:name="_Toc79658579"/>
       <w:bookmarkEnd w:id="42"/>
       <w:r>
         <w:t>Francais Argotique</w:t>
@@ -14002,7 +14907,14 @@
           <w:rFonts w:cstheme="minorHAnsi"/>
           <w:szCs w:val="24"/>
         </w:rPr>
-        <w:t>Argot in its original form was meant to specify the speech patterns of marginal groups and that of professional jargon. A defining feature of argot is that</w:t>
+        <w:t>Francais argotique or a</w:t>
+      </w:r>
+      <w:r>
+        <w:rPr>
+          <w:rFonts w:cstheme="minorHAnsi"/>
+          <w:szCs w:val="24"/>
+        </w:rPr>
+        <w:t>rgot in its original form was meant to specify the speech patterns of marginal groups and that of professional jargon. A defining feature of argot is that</w:t>
       </w:r>
       <w:r>
         <w:rPr>
@@ -14126,47 +15038,15 @@
           <w:rFonts w:cstheme="minorHAnsi"/>
           <w:szCs w:val="24"/>
         </w:rPr>
-        <w:t xml:space="preserve">. The high number of </w:t>
-      </w:r>
-      <w:sdt>
-        <w:sdtPr>
-          <w:rPr>
-            <w:rFonts w:cstheme="minorHAnsi"/>
-            <w:szCs w:val="24"/>
-          </w:rPr>
-          <w:tag w:val="goog_rdk_131"/>
-          <w:id w:val="-1284568973"/>
-        </w:sdtPr>
-        <w:sdtEndPr/>
-        <w:sdtContent/>
-      </w:sdt>
-      <w:r>
-        <w:rPr>
-          <w:rFonts w:cstheme="minorHAnsi"/>
-          <w:szCs w:val="24"/>
-        </w:rPr>
-        <w:t>s</w:t>
-      </w:r>
-      <w:r>
-        <w:rPr>
-          <w:rFonts w:cstheme="minorHAnsi"/>
-          <w:szCs w:val="24"/>
-        </w:rPr>
-        <w:t xml:space="preserve">ynonyms and polysems are </w:t>
-      </w:r>
-      <w:r>
-        <w:rPr>
-          <w:rFonts w:cstheme="minorHAnsi"/>
-          <w:szCs w:val="24"/>
-        </w:rPr>
-        <w:t>as</w:t>
-      </w:r>
-      <w:r>
-        <w:rPr>
-          <w:rFonts w:cstheme="minorHAnsi"/>
-          <w:szCs w:val="24"/>
-        </w:rPr>
-        <w:t xml:space="preserve"> a byproduct of argot’s instability (Müller, 1975).</w:t>
+        <w:t xml:space="preserve">. Argot is highly representative of orality as the need to record speech in a written form was completely secondary. Due to the written aspect of language not being important, argot is relatively unstable (Müller, 1975). The extreme </w:t>
+      </w:r>
+      <w:r>
+        <w:rPr>
+          <w:rFonts w:cstheme="minorHAnsi"/>
+          <w:szCs w:val="24"/>
+        </w:rPr>
+        <w:lastRenderedPageBreak/>
+        <w:t>degree to which argot changes is also a defining feature</w:t>
       </w:r>
       <w:r>
         <w:rPr>
@@ -14180,20 +15060,6 @@
           <w:rFonts w:cstheme="minorHAnsi"/>
           <w:szCs w:val="24"/>
         </w:rPr>
-        <w:t>Argot is highly representative of orality as the need to record speech in a written form was completely secondary. Due to the written aspect of language not being important, argot is relatively unstable (Müller, 1975). The extreme degree to which argot changes is also a defining feature</w:t>
-      </w:r>
-      <w:r>
-        <w:rPr>
-          <w:rFonts w:cstheme="minorHAnsi"/>
-          <w:szCs w:val="24"/>
-        </w:rPr>
-        <w:t xml:space="preserve"> </w:t>
-      </w:r>
-      <w:r>
-        <w:rPr>
-          <w:rFonts w:cstheme="minorHAnsi"/>
-          <w:szCs w:val="24"/>
-        </w:rPr>
         <w:fldChar w:fldCharType="begin"/>
       </w:r>
       <w:r>
@@ -14228,21 +15094,21 @@
           <w:rFonts w:cstheme="minorHAnsi"/>
           <w:szCs w:val="24"/>
         </w:rPr>
-        <w:t xml:space="preserve">. This is most likely </w:t>
-      </w:r>
-      <w:r>
-        <w:rPr>
-          <w:rFonts w:cstheme="minorHAnsi"/>
-          <w:szCs w:val="24"/>
-        </w:rPr>
-        <w:t>since</w:t>
-      </w:r>
-      <w:r>
-        <w:rPr>
-          <w:rFonts w:cstheme="minorHAnsi"/>
-          <w:szCs w:val="24"/>
-        </w:rPr>
-        <w:t xml:space="preserve"> it reflects the period in which the speakers live and not the continuing of a linguistic tradition (Stein, 2014).</w:t>
+        <w:t>. This is</w:t>
+      </w:r>
+      <w:r>
+        <w:rPr>
+          <w:rFonts w:cstheme="minorHAnsi"/>
+          <w:szCs w:val="24"/>
+        </w:rPr>
+        <w:t xml:space="preserve"> because </w:t>
+      </w:r>
+      <w:r>
+        <w:rPr>
+          <w:rFonts w:cstheme="minorHAnsi"/>
+          <w:szCs w:val="24"/>
+        </w:rPr>
+        <w:t>it reflects the period in which the speakers live and not the continuing of a linguistic tradition (Stein, 2014).</w:t>
       </w:r>
     </w:p>
     <w:p>
@@ -14250,7 +15116,7 @@
         <w:pStyle w:val="berschrift2"/>
       </w:pPr>
       <w:bookmarkStart w:id="44" w:name="_heading=h.2bn6wsx" w:colFirst="0" w:colLast="0"/>
-      <w:bookmarkStart w:id="45" w:name="_Toc79642344"/>
+      <w:bookmarkStart w:id="45" w:name="_Toc79658580"/>
       <w:bookmarkEnd w:id="44"/>
       <w:r>
         <w:t>Français Technique</w:t>
@@ -14264,47 +15130,47 @@
           <w:szCs w:val="24"/>
         </w:rPr>
       </w:pPr>
-      <w:sdt>
-        <w:sdtPr>
-          <w:rPr>
-            <w:rFonts w:cstheme="minorHAnsi"/>
-            <w:szCs w:val="24"/>
-          </w:rPr>
-          <w:tag w:val="goog_rdk_133"/>
-          <w:id w:val="1730333574"/>
-        </w:sdtPr>
-        <w:sdtEndPr/>
-        <w:sdtContent/>
-      </w:sdt>
-      <w:r>
-        <w:rPr>
-          <w:rFonts w:cstheme="minorHAnsi"/>
-          <w:szCs w:val="24"/>
-        </w:rPr>
+      <w:r>
         <w:t>Français technique</w:t>
       </w:r>
       <w:r>
-        <w:rPr>
-          <w:rFonts w:cstheme="minorHAnsi"/>
-          <w:szCs w:val="24"/>
-        </w:rPr>
         <w:t xml:space="preserve"> can be used to explain theoretical concepts to those who are from the same field, or a reduction in complexity is introduced i.e., vulgarization (Müller, 1975). This makes it more readily available to those who are not from a specific scientific field. </w:t>
+      </w:r>
+      <w:r>
+        <w:t xml:space="preserve"> </w:t>
+      </w:r>
+      <w:r>
+        <w:rPr>
+          <w:rFonts w:cstheme="minorHAnsi"/>
+          <w:szCs w:val="24"/>
+        </w:rPr>
+        <w:t>A defining trait of it is the need to develop new terminology as the field of science is ever growing. This is done using complex use of morphological constructions</w:t>
+      </w:r>
+      <w:r>
+        <w:rPr>
+          <w:rFonts w:cstheme="minorHAnsi"/>
+          <w:szCs w:val="24"/>
+        </w:rPr>
+        <w:t xml:space="preserve"> </w:t>
+      </w:r>
+      <w:r>
+        <w:t>(Müller, 1975).</w:t>
+      </w:r>
+      <w:r>
+        <w:rPr>
+          <w:rFonts w:cstheme="minorHAnsi"/>
+          <w:szCs w:val="24"/>
+        </w:rPr>
+        <w:t xml:space="preserve"> </w:t>
       </w:r>
     </w:p>
     <w:p>
-      <w:pPr>
-        <w:rPr>
-          <w:rFonts w:cstheme="minorHAnsi"/>
-          <w:szCs w:val="24"/>
-        </w:rPr>
-      </w:pPr>
-      <w:r>
-        <w:rPr>
-          <w:rFonts w:cstheme="minorHAnsi"/>
-          <w:szCs w:val="24"/>
-        </w:rPr>
-        <w:lastRenderedPageBreak/>
-        <w:t xml:space="preserve">A defining trait of it is the need to develop new terminology as the field of science is ever growing. This is done using complex use of morphological constructions. The high influx of new words also come from English, which is a point of contention with those working with </w:t>
+      <w:r>
+        <w:rPr>
+          <w:rFonts w:cstheme="minorHAnsi"/>
+          <w:szCs w:val="24"/>
+        </w:rPr>
+        <w:t xml:space="preserve">The high influx of new words also come from English, which is a point of contention with those working with </w:t>
       </w:r>
       <w:r>
         <w:rPr>
@@ -14320,20 +15186,29 @@
         </w:rPr>
         <w:t>, but often French words are substituted to combat this (Stein, 2014).</w:t>
       </w:r>
-    </w:p>
-    <w:p>
-      <w:pPr>
-        <w:rPr>
-          <w:rFonts w:cstheme="minorHAnsi"/>
-          <w:szCs w:val="24"/>
-        </w:rPr>
-      </w:pPr>
-      <w:r>
-        <w:rPr>
-          <w:rFonts w:cstheme="minorHAnsi"/>
-          <w:szCs w:val="24"/>
-        </w:rPr>
-        <w:t xml:space="preserve">The syntax and vocabulary are quite rigid, more so than that of FC, since precision in scientific fields is key. The syntactical structures are not per se complex. It also displays a high level of words that express causality which is to be expected as the goal is scientific in nature and conceptually literal. </w:t>
+      <w:r>
+        <w:t xml:space="preserve"> </w:t>
+      </w:r>
+      <w:r>
+        <w:rPr>
+          <w:rFonts w:cstheme="minorHAnsi"/>
+          <w:szCs w:val="24"/>
+        </w:rPr>
+        <w:t>The syntax and vocabulary are quite rigid, more so than that of FC, since precision in scientific fields is key. The syntactical structures are not per se complex</w:t>
+      </w:r>
+      <w:r>
+        <w:rPr>
+          <w:rFonts w:cstheme="minorHAnsi"/>
+          <w:szCs w:val="24"/>
+        </w:rPr>
+        <w:t>, but it</w:t>
+      </w:r>
+      <w:r>
+        <w:rPr>
+          <w:rFonts w:cstheme="minorHAnsi"/>
+          <w:szCs w:val="24"/>
+        </w:rPr>
+        <w:t xml:space="preserve"> displays a high level of words that express causality which is to be expected as the goal is scientific in nature and conceptually literal. </w:t>
       </w:r>
     </w:p>
     <w:p>
@@ -14342,7 +15217,7 @@
       </w:pPr>
       <w:bookmarkStart w:id="46" w:name="_heading=h.qsh70q" w:colFirst="0" w:colLast="0"/>
       <w:bookmarkStart w:id="47" w:name="_Toc79596533"/>
-      <w:bookmarkStart w:id="48" w:name="_Toc79642345"/>
+      <w:bookmarkStart w:id="48" w:name="_Toc79658581"/>
       <w:bookmarkEnd w:id="46"/>
       <w:r>
         <w:t>The French Language Corpora</w:t>
@@ -14379,7 +15254,104 @@
           <w:rFonts w:cstheme="minorHAnsi"/>
           <w:szCs w:val="24"/>
         </w:rPr>
-        <w:t xml:space="preserve">many domains, age groups, countries (Stein, 2014; Müller 1975). Whether a native speaker of metropolitan French, second-language speaker or speaker of given French dialect, this variation is present in France and outside as well (Stein, 2014). This poses a challenge of sorts since what is of the literal or oral discourse is to some extent dependent on the local and personal understanding of the language. Due to this, some concessions and compromises must be made for the subsequent chapters to be sound. </w:t>
+        <w:t xml:space="preserve">many domains, age groups, countries (Stein, 2014; Müller 1975). Whether a native speaker of </w:t>
+      </w:r>
+      <w:r>
+        <w:rPr>
+          <w:rFonts w:cstheme="minorHAnsi"/>
+          <w:szCs w:val="24"/>
+        </w:rPr>
+        <w:t>M</w:t>
+      </w:r>
+      <w:r>
+        <w:rPr>
+          <w:rFonts w:cstheme="minorHAnsi"/>
+          <w:szCs w:val="24"/>
+        </w:rPr>
+        <w:t xml:space="preserve">etropolitan French, second-language speaker or speaker of given French, this variation is present in France </w:t>
+      </w:r>
+      <w:r>
+        <w:rPr>
+          <w:rFonts w:cstheme="minorHAnsi"/>
+          <w:szCs w:val="24"/>
+        </w:rPr>
+        <w:t xml:space="preserve">as well as outside of it </w:t>
+      </w:r>
+      <w:r>
+        <w:rPr>
+          <w:rFonts w:cstheme="minorHAnsi"/>
+          <w:szCs w:val="24"/>
+        </w:rPr>
+        <w:t xml:space="preserve"> (Stein, 2014). This poses a challenge of sorts since what is of </w:t>
+      </w:r>
+      <w:r>
+        <w:rPr>
+          <w:rFonts w:cstheme="minorHAnsi"/>
+          <w:szCs w:val="24"/>
+        </w:rPr>
+        <w:t xml:space="preserve">representative of conceptual discourse </w:t>
+      </w:r>
+      <w:r>
+        <w:rPr>
+          <w:rFonts w:cstheme="minorHAnsi"/>
+          <w:szCs w:val="24"/>
+        </w:rPr>
+        <w:t xml:space="preserve"> is to some extent dependent on the local and personal understanding of the language</w:t>
+      </w:r>
+      <w:r>
+        <w:rPr>
+          <w:rFonts w:cstheme="minorHAnsi"/>
+          <w:szCs w:val="24"/>
+        </w:rPr>
+        <w:t xml:space="preserve"> </w:t>
+      </w:r>
+      <w:r>
+        <w:rPr>
+          <w:rFonts w:cstheme="minorHAnsi"/>
+          <w:szCs w:val="24"/>
+        </w:rPr>
+        <w:fldChar w:fldCharType="begin"/>
+      </w:r>
+      <w:r>
+        <w:rPr>
+          <w:rFonts w:cstheme="minorHAnsi"/>
+          <w:szCs w:val="24"/>
+        </w:rPr>
+        <w:instrText xml:space="preserve"> ADDIN ZOTERO_ITEM CSL_CITATION {"citationID":"Y8C2YSOz","properties":{"formattedCitation":"(Bader, 2002)","plainCitation":"(Bader, 2002)","noteIndex":0},"citationItems":[{"id":130,"uris":["http://zotero.org/users/7682103/items/RHPJ3HTU"],"uri":["http://zotero.org/users/7682103/items/RHPJ3HTU"],"itemData":{"id":130,"type":"article-journal","abstract":"Die Untersuchung der Sprache in den Chats soll zeigen, inwiefern Mündlichkeit in der graphisch medialisierten Chat-Kommunikation eine Rolle spielt. Es wird die Hypothese aufgestellt, dass strukturelle, funktionale und kommunikative Besonderheiten existieren, die eher in die Kategorie ‚mündlich‘ als in die Kategorie ‚schriftlich‘ einzuordnen sind. Außerdem wird versucht, Gliederungsmerkmale anhand der Gesprächsanalyse herauszuarbeiten, die vor allem in gesprochener Sprache auftreten. Die Einzelergebnisse werden anschließend integriert, um die Belegbarkeit der Hypothese zu überprüfen. Die Untersuchung soll im Weiteren zeigen, ob es sich tatsächlich bei der Sprachverwendung in den Chats um eine neue Sprache - den sogenannten ‚Cyberslang‘ - handelt, oder ob die Chat-Kommunikation lediglich an dialogische Gespräche anknüpft und versucht, aufgrund der technischen, zum Teil begrenzten Möglichkeiten entsprechende Alternativen zu finden. Alle entstandenen Zeichen und Besonderheiten hätten damit eine funktionale Motivation und wären mit traditionellen Kommunikationsformen vergleichbar.","container-title":"Network","DOI":"https://doi.org/10.15488/2920","title":"Schriftlichkeit und Mündlichkeit in der Chat-Kommunikation","URL":"https://www.mediensprache.net/networx/networx-29.pdf","volume":"27","author":[{"family":"Bader","given":"Jennifer"}],"issued":{"date-parts":[["2002"]]}}}],"schema":"https://github.com/citation-style-language/schema/raw/master/csl-citation.json"} </w:instrText>
+      </w:r>
+      <w:r>
+        <w:rPr>
+          <w:rFonts w:cstheme="minorHAnsi"/>
+          <w:szCs w:val="24"/>
+        </w:rPr>
+        <w:fldChar w:fldCharType="separate"/>
+      </w:r>
+      <w:r>
+        <w:rPr>
+          <w:rFonts w:ascii="Calibri" w:hAnsi="Calibri" w:cs="Calibri"/>
+        </w:rPr>
+        <w:t>(Bader, 2002)</w:t>
+      </w:r>
+      <w:r>
+        <w:rPr>
+          <w:rFonts w:cstheme="minorHAnsi"/>
+          <w:szCs w:val="24"/>
+        </w:rPr>
+        <w:fldChar w:fldCharType="end"/>
+      </w:r>
+      <w:r>
+        <w:rPr>
+          <w:rFonts w:cstheme="minorHAnsi"/>
+          <w:szCs w:val="24"/>
+        </w:rPr>
+        <w:t>.</w:t>
+      </w:r>
+      <w:r>
+        <w:rPr>
+          <w:rFonts w:cstheme="minorHAnsi"/>
+          <w:szCs w:val="24"/>
+        </w:rPr>
+        <w:t xml:space="preserve"> Due to this, some concessions and compromises must be made for the subsequent chapters to be sound. </w:t>
       </w:r>
     </w:p>
     <w:p>
@@ -14420,14 +15392,35 @@
           <w:rFonts w:cstheme="minorHAnsi"/>
           <w:szCs w:val="24"/>
         </w:rPr>
-        <w:t>, which is French as it is spoken in France.</w:t>
-      </w:r>
-      <w:r>
-        <w:rPr>
-          <w:rFonts w:cstheme="minorHAnsi"/>
-          <w:szCs w:val="24"/>
-        </w:rPr>
-        <w:t xml:space="preserve"> The methods and reasoning will therefore apply to this variant of French. </w:t>
+        <w:t xml:space="preserve">, which is </w:t>
+      </w:r>
+      <w:r>
+        <w:rPr>
+          <w:rFonts w:cstheme="minorHAnsi"/>
+          <w:szCs w:val="24"/>
+        </w:rPr>
+        <w:t xml:space="preserve">contemporary </w:t>
+      </w:r>
+      <w:r>
+        <w:rPr>
+          <w:rFonts w:cstheme="minorHAnsi"/>
+          <w:szCs w:val="24"/>
+        </w:rPr>
+        <w:t>French as spoken in France.</w:t>
+      </w:r>
+      <w:r>
+        <w:rPr>
+          <w:rFonts w:cstheme="minorHAnsi"/>
+          <w:szCs w:val="24"/>
+        </w:rPr>
+        <w:t xml:space="preserve"> The methods and reasoning will therefore apply to this variant of French</w:t>
+      </w:r>
+      <w:r>
+        <w:rPr>
+          <w:rFonts w:cstheme="minorHAnsi"/>
+          <w:szCs w:val="24"/>
+        </w:rPr>
+        <w:t xml:space="preserve">. </w:t>
       </w:r>
       <w:r>
         <w:rPr>
@@ -14455,7 +15448,35 @@
           <w:rFonts w:cstheme="minorHAnsi"/>
           <w:szCs w:val="24"/>
         </w:rPr>
-        <w:t xml:space="preserve"> standard. Seeing as how the internet is an open platform, and not bound to geographical constraints, it is plausible that speakers of other varieties have partaken in the conversations.</w:t>
+        <w:t xml:space="preserve"> standard</w:t>
+      </w:r>
+      <w:r>
+        <w:rPr>
+          <w:rFonts w:cstheme="minorHAnsi"/>
+          <w:szCs w:val="24"/>
+        </w:rPr>
+        <w:t xml:space="preserve"> and the aforementioned registers and styles</w:t>
+      </w:r>
+      <w:r>
+        <w:rPr>
+          <w:rFonts w:cstheme="minorHAnsi"/>
+          <w:szCs w:val="24"/>
+        </w:rPr>
+        <w:t xml:space="preserve">. </w:t>
+      </w:r>
+      <w:r>
+        <w:rPr>
+          <w:rFonts w:cstheme="minorHAnsi"/>
+          <w:szCs w:val="24"/>
+        </w:rPr>
+        <w:t xml:space="preserve">Since </w:t>
+      </w:r>
+      <w:r>
+        <w:rPr>
+          <w:rFonts w:cstheme="minorHAnsi"/>
+          <w:szCs w:val="24"/>
+        </w:rPr>
+        <w:t xml:space="preserve"> the internet is an open platform, and not bound to geographical constraints, it is plausible that speakers of other varieties have partaken in the conversations.</w:t>
       </w:r>
     </w:p>
     <w:p>
@@ -14470,45 +15491,38 @@
           <w:rFonts w:cstheme="minorHAnsi"/>
           <w:szCs w:val="24"/>
         </w:rPr>
-        <w:t>Finally, T</w:t>
-      </w:r>
-      <w:r>
-        <w:rPr>
-          <w:rFonts w:cstheme="minorHAnsi"/>
-          <w:szCs w:val="24"/>
-        </w:rPr>
-        <w:t xml:space="preserve">he data records stem from ca. 2000-2020 and can therefore only accurately encapsulate and illustrate the language at this stage. Of course, the age of each speaker would allow for an analysis that could potentially stretch further back into the past. However, no assumptions can or will be made about the language state before 2000 or projects about the language beyond 2020 as this would be purely conjecture. </w:t>
-      </w:r>
-    </w:p>
-    <w:p>
-      <w:pPr>
-        <w:rPr>
-          <w:rFonts w:cstheme="minorHAnsi"/>
-          <w:szCs w:val="24"/>
-        </w:rPr>
-      </w:pPr>
-      <w:sdt>
-        <w:sdtPr>
-          <w:rPr>
-            <w:rFonts w:cstheme="minorHAnsi"/>
-            <w:szCs w:val="24"/>
-          </w:rPr>
-          <w:tag w:val="goog_rdk_138"/>
-          <w:id w:val="-818186176"/>
-        </w:sdtPr>
-        <w:sdtEndPr/>
-        <w:sdtContent/>
-      </w:sdt>
+        <w:lastRenderedPageBreak/>
+        <w:t xml:space="preserve">Finally, </w:t>
+      </w:r>
+      <w:r>
+        <w:rPr>
+          <w:rFonts w:cstheme="minorHAnsi"/>
+          <w:szCs w:val="24"/>
+        </w:rPr>
+        <w:t xml:space="preserve">the </w:t>
+      </w:r>
+      <w:r>
+        <w:rPr>
+          <w:rFonts w:cstheme="minorHAnsi"/>
+          <w:szCs w:val="24"/>
+        </w:rPr>
+        <w:t xml:space="preserve"> data records stem from ca. 2000-2020 and can therefore only accurately encapsulate and illustrate the language at this stage. Of course, the age of each speaker would allow for an analysis that could potentially stretch further back into the past. However, no assumptions can or will be made about the language state before 2000 or projects about the language beyond 2020 as this would be purely conjecture. </w:t>
+      </w:r>
       <w:bookmarkStart w:id="49" w:name="_heading=h.3as4poj" w:colFirst="0" w:colLast="0"/>
       <w:bookmarkEnd w:id="49"/>
     </w:p>
     <w:p>
       <w:pPr>
-        <w:rPr>
-          <w:rFonts w:cstheme="minorHAnsi"/>
-          <w:szCs w:val="24"/>
-        </w:rPr>
+        <w:pStyle w:val="berschrift2"/>
       </w:pPr>
+      <w:bookmarkStart w:id="50" w:name="_Toc79658582"/>
+      <w:r>
+        <w:t>Data Sets</w:t>
+      </w:r>
+      <w:bookmarkEnd w:id="50"/>
+      <w:r>
+        <w:t xml:space="preserve"> </w:t>
+      </w:r>
     </w:p>
     <w:p>
       <w:pPr>
@@ -14517,48 +15531,144 @@
           <w:szCs w:val="24"/>
         </w:rPr>
       </w:pPr>
-    </w:p>
-    <w:p>
-      <w:pPr>
-        <w:pStyle w:val="berschrift2"/>
-      </w:pPr>
-      <w:bookmarkStart w:id="50" w:name="_Toc79642346"/>
-      <w:r>
-        <w:lastRenderedPageBreak/>
-        <w:t>Data Sets</w:t>
-      </w:r>
-      <w:bookmarkEnd w:id="50"/>
-      <w:r>
+      <w:r>
+        <w:rPr>
+          <w:rFonts w:cstheme="minorHAnsi"/>
+          <w:szCs w:val="24"/>
+        </w:rPr>
+        <w:t>There are three primary data sets that will be the focus of the linguistic analysis: eBay petites annonces</w:t>
+      </w:r>
+      <w:r>
+        <w:rPr>
+          <w:rFonts w:cstheme="minorHAnsi"/>
+          <w:szCs w:val="24"/>
+        </w:rPr>
+        <w:t>, or EPA,</w:t>
+      </w:r>
+      <w:r>
+        <w:rPr>
+          <w:rFonts w:cstheme="minorHAnsi"/>
+          <w:szCs w:val="24"/>
+        </w:rPr>
+        <w:t xml:space="preserve"> (Gerstenberg &amp; Hewett, 2019), CMR-wikiconflits</w:t>
+      </w:r>
+      <w:r>
+        <w:rPr>
+          <w:rFonts w:cstheme="minorHAnsi"/>
+          <w:szCs w:val="24"/>
+        </w:rPr>
+        <w:t>, which will be referred</w:t>
+      </w:r>
+      <w:r>
+        <w:rPr>
+          <w:rFonts w:cstheme="minorHAnsi"/>
+          <w:szCs w:val="24"/>
+        </w:rPr>
         <w:t xml:space="preserve"> </w:t>
       </w:r>
-    </w:p>
-    <w:p>
-      <w:pPr>
-        <w:rPr>
-          <w:rFonts w:cstheme="minorHAnsi"/>
-          <w:szCs w:val="24"/>
-        </w:rPr>
-      </w:pPr>
-      <w:r>
-        <w:rPr>
-          <w:rFonts w:cstheme="minorHAnsi"/>
-          <w:szCs w:val="24"/>
-        </w:rPr>
-        <w:t>There are three primary data sets that will be the focus of the linguistic analysis: eBay petites annonces</w:t>
-      </w:r>
-      <w:r>
-        <w:rPr>
-          <w:rFonts w:cstheme="minorHAnsi"/>
-          <w:szCs w:val="24"/>
-        </w:rPr>
-        <w:t>, or EPA,</w:t>
-      </w:r>
-      <w:r>
-        <w:rPr>
-          <w:rFonts w:cstheme="minorHAnsi"/>
-          <w:szCs w:val="24"/>
-        </w:rPr>
-        <w:t xml:space="preserve"> (Gerstenberg &amp; Hewett, 2019), CMR-wikiconflits (Poudat et al., 2014) and 88milsms (Panckhurst, 2016). </w:t>
+      <w:r>
+        <w:rPr>
+          <w:rFonts w:cstheme="minorHAnsi"/>
+          <w:szCs w:val="24"/>
+        </w:rPr>
+        <w:t xml:space="preserve">as </w:t>
+      </w:r>
+      <w:r>
+        <w:rPr>
+          <w:rFonts w:cstheme="minorHAnsi"/>
+          <w:szCs w:val="24"/>
+        </w:rPr>
+        <w:t>W</w:t>
+      </w:r>
+      <w:r>
+        <w:rPr>
+          <w:rFonts w:cstheme="minorHAnsi"/>
+          <w:szCs w:val="24"/>
+        </w:rPr>
+        <w:t>ikiconflits,</w:t>
+      </w:r>
+      <w:r>
+        <w:rPr>
+          <w:rFonts w:cstheme="minorHAnsi"/>
+          <w:szCs w:val="24"/>
+        </w:rPr>
+        <w:t xml:space="preserve"> </w:t>
+      </w:r>
+      <w:r>
+        <w:rPr>
+          <w:rFonts w:cstheme="minorHAnsi"/>
+          <w:szCs w:val="24"/>
+        </w:rPr>
+        <w:fldChar w:fldCharType="begin"/>
+      </w:r>
+      <w:r>
+        <w:rPr>
+          <w:rFonts w:cstheme="minorHAnsi"/>
+          <w:szCs w:val="24"/>
+        </w:rPr>
+        <w:instrText xml:space="preserve"> ADDIN ZOTERO_ITEM CSL_CITATION {"citationID":"X19dmcJX","properties":{"formattedCitation":"(Poudat et al., 2015)","plainCitation":"(Poudat et al., 2015)","noteIndex":0},"citationItems":[{"id":139,"uris":["http://zotero.org/users/7682103/items/WLTINQHC"],"uri":["http://zotero.org/users/7682103/items/WLTINQHC"],"itemData":{"id":139,"type":"article","note":"container-title: CoMeRe corpora repository\ntype: (cmr-wikiconflits-qi_discu-tei-v1) [Data Set]","title":"TEI-CMC version of wikipedia discussions associated to the article \"Quotient intellectuel\"","URL":"https://hdl.handle.net/11403/comere/cmr-wikiconflits/cmr-wikiconflits-qi_discu-tei-v1","author":[{"family":"Poudat","given":"Céline"},{"family":"Grabar","given":"Natalia"},{"family":"Kun","given":"Jin"},{"family":"Paloque-Berges","given":"Camille"}],"issued":{"date-parts":[["2015"]]}}}],"schema":"https://github.com/citation-style-language/schema/raw/master/csl-citation.json"} </w:instrText>
+      </w:r>
+      <w:r>
+        <w:rPr>
+          <w:rFonts w:cstheme="minorHAnsi"/>
+          <w:szCs w:val="24"/>
+        </w:rPr>
+        <w:fldChar w:fldCharType="separate"/>
+      </w:r>
+      <w:r>
+        <w:rPr>
+          <w:rFonts w:ascii="Calibri" w:hAnsi="Calibri" w:cs="Calibri"/>
+        </w:rPr>
+        <w:t>(Poudat et al., 2015)</w:t>
+      </w:r>
+      <w:r>
+        <w:rPr>
+          <w:rFonts w:cstheme="minorHAnsi"/>
+          <w:szCs w:val="24"/>
+        </w:rPr>
+        <w:fldChar w:fldCharType="end"/>
+      </w:r>
+      <w:r>
+        <w:rPr>
+          <w:rFonts w:cstheme="minorHAnsi"/>
+          <w:szCs w:val="24"/>
+        </w:rPr>
+        <w:t xml:space="preserve"> </w:t>
+      </w:r>
+      <w:r>
+        <w:rPr>
+          <w:rFonts w:cstheme="minorHAnsi"/>
+          <w:szCs w:val="24"/>
+        </w:rPr>
+        <w:t>and 88milsms</w:t>
+      </w:r>
+      <w:r>
+        <w:rPr>
+          <w:rFonts w:cstheme="minorHAnsi"/>
+          <w:szCs w:val="24"/>
+        </w:rPr>
+        <w:t>, which will  be  referred to as SMS</w:t>
+      </w:r>
+      <w:r>
+        <w:rPr>
+          <w:rFonts w:cstheme="minorHAnsi"/>
+          <w:szCs w:val="24"/>
+        </w:rPr>
+        <w:t xml:space="preserve">  corpus</w:t>
+      </w:r>
+      <w:r>
+        <w:rPr>
+          <w:rFonts w:cstheme="minorHAnsi"/>
+          <w:szCs w:val="24"/>
+        </w:rPr>
+        <w:t xml:space="preserve"> </w:t>
+      </w:r>
+      <w:r>
+        <w:rPr>
+          <w:rFonts w:cstheme="minorHAnsi"/>
+          <w:szCs w:val="24"/>
+        </w:rPr>
+        <w:t xml:space="preserve">(Panckhurst, 2016). </w:t>
       </w:r>
     </w:p>
     <w:p>
@@ -14592,7 +15702,140 @@
           <w:rFonts w:cstheme="minorHAnsi"/>
           <w:szCs w:val="24"/>
         </w:rPr>
-        <w:t>EPA corpus was compiled by the department of Romance studies at the University of Potsdam. It is a collection of around 1256 petites annonces which are split across four subcorpora. They online action listings from the online auction platform, eBay. The first three subcorpora deal with housing, vehicles, clothing, computer, telephones, children, collections and leisure, while the last corpus deals with professional activities e.g., stocks, shops, shipping, etc. (Gerstenberg &amp; Hewett, 2019).</w:t>
+        <w:t>EPA corpus</w:t>
+      </w:r>
+      <w:r>
+        <w:rPr>
+          <w:rFonts w:cstheme="minorHAnsi"/>
+          <w:szCs w:val="24"/>
+        </w:rPr>
+        <w:t xml:space="preserve"> </w:t>
+      </w:r>
+      <w:r>
+        <w:rPr>
+          <w:rFonts w:cstheme="minorHAnsi"/>
+          <w:szCs w:val="24"/>
+        </w:rPr>
+        <w:t>contain</w:t>
+      </w:r>
+      <w:r>
+        <w:rPr>
+          <w:rFonts w:cstheme="minorHAnsi"/>
+          <w:szCs w:val="24"/>
+        </w:rPr>
+        <w:t xml:space="preserve"> </w:t>
+      </w:r>
+      <w:r>
+        <w:rPr>
+          <w:rFonts w:cstheme="minorHAnsi"/>
+          <w:szCs w:val="24"/>
+        </w:rPr>
+        <w:t>online listings</w:t>
+      </w:r>
+      <w:r>
+        <w:rPr>
+          <w:rFonts w:cstheme="minorHAnsi"/>
+          <w:szCs w:val="24"/>
+        </w:rPr>
+        <w:t xml:space="preserve"> from the online auction platform, eBay</w:t>
+      </w:r>
+      <w:r>
+        <w:rPr>
+          <w:rFonts w:cstheme="minorHAnsi"/>
+          <w:szCs w:val="24"/>
+        </w:rPr>
+        <w:t xml:space="preserve"> and it</w:t>
+      </w:r>
+      <w:r>
+        <w:rPr>
+          <w:rFonts w:cstheme="minorHAnsi"/>
+          <w:szCs w:val="24"/>
+        </w:rPr>
+        <w:t xml:space="preserve"> </w:t>
+      </w:r>
+      <w:r>
+        <w:rPr>
+          <w:rFonts w:cstheme="minorHAnsi"/>
+          <w:szCs w:val="24"/>
+        </w:rPr>
+        <w:t xml:space="preserve"> </w:t>
+      </w:r>
+      <w:r>
+        <w:rPr>
+          <w:rFonts w:cstheme="minorHAnsi"/>
+          <w:szCs w:val="24"/>
+        </w:rPr>
+        <w:t>was compiled by the department of Romance studies at the University of Potsdam</w:t>
+      </w:r>
+      <w:r>
+        <w:rPr>
+          <w:rFonts w:cstheme="minorHAnsi"/>
+          <w:szCs w:val="24"/>
+        </w:rPr>
+        <w:t xml:space="preserve"> </w:t>
+      </w:r>
+      <w:r>
+        <w:rPr>
+          <w:rFonts w:cstheme="minorHAnsi"/>
+          <w:szCs w:val="24"/>
+        </w:rPr>
+        <w:t xml:space="preserve">with </w:t>
+      </w:r>
+      <w:r>
+        <w:rPr>
+          <w:rFonts w:cstheme="minorHAnsi"/>
+          <w:szCs w:val="24"/>
+        </w:rPr>
+        <w:t xml:space="preserve"> collection of around 1256 petites annonces which are split across four sub</w:t>
+      </w:r>
+      <w:r>
+        <w:rPr>
+          <w:rFonts w:cstheme="minorHAnsi"/>
+          <w:szCs w:val="24"/>
+        </w:rPr>
+        <w:t>-</w:t>
+      </w:r>
+      <w:r>
+        <w:rPr>
+          <w:rFonts w:cstheme="minorHAnsi"/>
+          <w:szCs w:val="24"/>
+        </w:rPr>
+        <w:t>corpora</w:t>
+      </w:r>
+      <w:r>
+        <w:rPr>
+          <w:rFonts w:cstheme="minorHAnsi"/>
+          <w:szCs w:val="24"/>
+        </w:rPr>
+        <w:t xml:space="preserve"> </w:t>
+      </w:r>
+      <w:r>
+        <w:rPr>
+          <w:rFonts w:cstheme="minorHAnsi"/>
+          <w:szCs w:val="24"/>
+        </w:rPr>
+        <w:t>(Gerstenberg &amp; Hewett, 2019)</w:t>
+      </w:r>
+      <w:r>
+        <w:rPr>
+          <w:rFonts w:cstheme="minorHAnsi"/>
+          <w:szCs w:val="24"/>
+        </w:rPr>
+        <w:t>. The first three sub</w:t>
+      </w:r>
+      <w:r>
+        <w:rPr>
+          <w:rFonts w:cstheme="minorHAnsi"/>
+          <w:szCs w:val="24"/>
+        </w:rPr>
+        <w:t>-</w:t>
+      </w:r>
+      <w:r>
+        <w:rPr>
+          <w:rFonts w:cstheme="minorHAnsi"/>
+          <w:szCs w:val="24"/>
+        </w:rPr>
+        <w:t>corpora deal with housing, vehicles, clothing, computer, telephones, children, collections and leisure, while the last corpus deals with professional activities e.g., stocks, shops, shipping (Gerstenberg &amp; Hewett, 2019).</w:t>
       </w:r>
     </w:p>
     <w:p>
@@ -14607,7 +15850,63 @@
           <w:rFonts w:cstheme="minorHAnsi"/>
           <w:szCs w:val="24"/>
         </w:rPr>
-        <w:t>The first (e05p) is from 2005 and contains around 300 lists from private users. The second and third, collectively known as (e17p) are from 2017 which feature 300 listings from both private as well as professional. The final corpus is from 2018 (e18v) and has 365 listings from private users (Gerstenberg &amp; Hewett, 2019).</w:t>
+        <w:t>Wikiconflits</w:t>
+      </w:r>
+      <w:r>
+        <w:rPr>
+          <w:rFonts w:cstheme="minorHAnsi"/>
+          <w:szCs w:val="24"/>
+        </w:rPr>
+        <w:t xml:space="preserve"> contains discussions </w:t>
+      </w:r>
+      <w:r>
+        <w:rPr>
+          <w:rFonts w:cstheme="minorHAnsi"/>
+          <w:szCs w:val="24"/>
+        </w:rPr>
+        <w:t xml:space="preserve">about IQ consisting of around </w:t>
+      </w:r>
+      <w:r>
+        <w:rPr>
+          <w:rFonts w:cstheme="minorHAnsi"/>
+          <w:szCs w:val="24"/>
+        </w:rPr>
+        <w:t>52 participants, 170 contributions and 20</w:t>
+      </w:r>
+      <w:r>
+        <w:rPr>
+          <w:rFonts w:cstheme="minorHAnsi"/>
+          <w:szCs w:val="24"/>
+        </w:rPr>
+        <w:t>,</w:t>
+      </w:r>
+      <w:r>
+        <w:rPr>
+          <w:rFonts w:cstheme="minorHAnsi"/>
+          <w:szCs w:val="24"/>
+        </w:rPr>
+        <w:t>000 tokens. As is often the case with sites like Wikipedia, the information presented may not be factually correct (Poudat</w:t>
+      </w:r>
+      <w:r>
+        <w:rPr>
+          <w:rFonts w:cstheme="minorHAnsi"/>
+          <w:szCs w:val="24"/>
+        </w:rPr>
+        <w:t>, Kun</w:t>
+      </w:r>
+      <w:r>
+        <w:rPr>
+          <w:rFonts w:cstheme="minorHAnsi"/>
+          <w:szCs w:val="24"/>
+        </w:rPr>
+        <w:t xml:space="preserve"> et al., 2015). This does not necessarily pose a problem as the accuracy of the information is irrelevant with respect to its literacy and orality</w:t>
+      </w:r>
+      <w:r>
+        <w:rPr>
+          <w:rFonts w:cstheme="minorHAnsi"/>
+          <w:szCs w:val="24"/>
+        </w:rPr>
+        <w:t>.</w:t>
       </w:r>
     </w:p>
     <w:p>
@@ -14622,7 +15921,28 @@
           <w:rFonts w:cstheme="minorHAnsi"/>
           <w:szCs w:val="24"/>
         </w:rPr>
-        <w:t>Private users were those who had less than 200 reviews as of 2005, and over 200 were professional users. This process was replicated in 2017. The final corpus was gathered using a web scraping tool called ParseHub to facilitate the automation process. An upper bound of 1000 ratings and one listing per user was set to have a representative corpus (Gerstenberg &amp; Hewett, 2019).</w:t>
+        <w:t>The SMS corpus</w:t>
+      </w:r>
+      <w:r>
+        <w:rPr>
+          <w:rFonts w:cstheme="minorHAnsi"/>
+          <w:szCs w:val="24"/>
+        </w:rPr>
+        <w:t xml:space="preserve"> is a collection of more than 88,000 SMS messages that were collected from speakers in the Montpellier area in France. To comply with French data protection guidelines, the data </w:t>
+      </w:r>
+      <w:r>
+        <w:rPr>
+          <w:rFonts w:cstheme="minorHAnsi"/>
+          <w:szCs w:val="24"/>
+        </w:rPr>
+        <w:t>had</w:t>
+      </w:r>
+      <w:r>
+        <w:rPr>
+          <w:rFonts w:cstheme="minorHAnsi"/>
+          <w:szCs w:val="24"/>
+        </w:rPr>
+        <w:t xml:space="preserve"> already been anonymized by Panckhurst et. al (2014). The SMS donors were asked to participate in a questionnaire, about the languages they speak, their telephone number, their profession, how they communicate through SMS, the frequency of their communication and what their opinions of SMS communication are (Panckhurst, 2016). </w:t>
       </w:r>
     </w:p>
     <w:p>
@@ -14637,68 +15957,167 @@
           <w:rFonts w:cstheme="minorHAnsi"/>
           <w:szCs w:val="24"/>
         </w:rPr>
-        <w:t>The next two corpora are distinct in nature but have provided and gathered by the CoMeRe Repository. The aim of CoMeRe is “to gather different corpora that represent the forms of communication in French on different networks (Internet, phone, etc.), all structured and informed in the same way, diffused in open access formats for research purposes.” (Poudat et al., 2015)</w:t>
-      </w:r>
-    </w:p>
-    <w:p>
-      <w:pPr>
-        <w:rPr>
-          <w:rFonts w:cstheme="minorHAnsi"/>
-          <w:szCs w:val="24"/>
-        </w:rPr>
-      </w:pPr>
-      <w:r>
-        <w:rPr>
-          <w:rFonts w:cstheme="minorHAnsi"/>
-          <w:szCs w:val="24"/>
-        </w:rPr>
-        <w:t xml:space="preserve"> The first of the two, CMRW spans from 2004 to 2014 and contains discussions about the wikipedia article “Quotient intellectuel”. It contains around 52 participants, 170 contributions and 20 000 tokens. As is often the case with sites like Wikipedia, the information presented may not be factually correct (Poudat et al., 2015). This does not necessarily pose a problem as the accuracy of the information is irrelevant with respect to its literacy and orality</w:t>
-      </w:r>
-    </w:p>
-    <w:p>
-      <w:pPr>
-        <w:rPr>
-          <w:rFonts w:cstheme="minorHAnsi"/>
-          <w:szCs w:val="24"/>
-        </w:rPr>
-      </w:pPr>
+        <w:t xml:space="preserve">The selection of the corpora was done in such a way as to provide three instances in which literacy and orality could appear. First and foremost, the SMS </w:t>
+      </w:r>
+      <w:r>
+        <w:rPr>
+          <w:rFonts w:cstheme="minorHAnsi"/>
+          <w:szCs w:val="24"/>
+        </w:rPr>
+        <w:t>corpus</w:t>
+      </w:r>
+      <w:r>
+        <w:rPr>
+          <w:rFonts w:cstheme="minorHAnsi"/>
+          <w:szCs w:val="24"/>
+        </w:rPr>
+        <w:t xml:space="preserve"> are generally </w:t>
+      </w:r>
       <w:r>
         <w:rPr>
           <w:rFonts w:cstheme="minorHAnsi"/>
           <w:szCs w:val="24"/>
         </w:rPr>
         <w:lastRenderedPageBreak/>
-        <w:t xml:space="preserve">The second corpus is 88milsms which is a collection of more than 88,000 SMS messages that were collected from speakers in the Montpellier area in France. To comply with French data protection guidelines, the data has already been anonymized by Panckhurst et. al (2014). The SMS donors were asked to participate in a questionnaire, about the languages they speak, their telephone number, their profession, how they communicate through SMS, the frequency of their communication and what their opinions of SMS communication are (Panckhurst, 2016). </w:t>
-      </w:r>
-    </w:p>
-    <w:p>
-      <w:pPr>
-        <w:rPr>
-          <w:rFonts w:cstheme="minorHAnsi"/>
-          <w:szCs w:val="24"/>
-        </w:rPr>
-      </w:pPr>
-      <w:r>
-        <w:rPr>
-          <w:rFonts w:cstheme="minorHAnsi"/>
-          <w:szCs w:val="24"/>
-        </w:rPr>
-        <w:t xml:space="preserve">This French corpus was created as part of a greater project from sud4science, which sought to create many such corpora for various languages, such as German, English, Swiss German, etc. (Panckhurst et al., 2014). </w:t>
-      </w:r>
-    </w:p>
-    <w:p>
-      <w:pPr>
-        <w:rPr>
-          <w:rFonts w:cstheme="minorHAnsi"/>
-          <w:szCs w:val="24"/>
-        </w:rPr>
-      </w:pPr>
-      <w:r>
-        <w:rPr>
-          <w:rFonts w:cstheme="minorHAnsi"/>
-          <w:szCs w:val="24"/>
-        </w:rPr>
-        <w:t xml:space="preserve">The selection of the corpora was done in such a way as to provide three instances in which literacy and orality could appear in a data set. First and foremost, the SMS chats are generally forms of informal communication and because of this, they should contain data that is mostly representative of orality. Secondly, the wikiconflits documents contain discussions that generally relate to scientific and official matters. Therefore, it should fall more on the literal scale. Lastly, it predicted that the eBay texts should fall somewhere in between them. </w:t>
+        <w:t>forms of informal communication and because of this, they should contain data that is mostly representative of orality</w:t>
+      </w:r>
+      <w:r>
+        <w:rPr>
+          <w:rFonts w:cstheme="minorHAnsi"/>
+          <w:szCs w:val="24"/>
+        </w:rPr>
+        <w:t xml:space="preserve"> </w:t>
+      </w:r>
+      <w:r>
+        <w:rPr>
+          <w:rFonts w:cstheme="minorHAnsi"/>
+          <w:szCs w:val="24"/>
+        </w:rPr>
+        <w:fldChar w:fldCharType="begin"/>
+      </w:r>
+      <w:r>
+        <w:rPr>
+          <w:rFonts w:cstheme="minorHAnsi"/>
+          <w:szCs w:val="24"/>
+        </w:rPr>
+        <w:instrText xml:space="preserve"> ADDIN ZOTERO_ITEM CSL_CITATION {"citationID":"H9nCNAE0","properties":{"formattedCitation":"(Bader, 2002)","plainCitation":"(Bader, 2002)","noteIndex":0},"citationItems":[{"id":130,"uris":["http://zotero.org/users/7682103/items/RHPJ3HTU"],"uri":["http://zotero.org/users/7682103/items/RHPJ3HTU"],"itemData":{"id":130,"type":"article-journal","abstract":"Die Untersuchung der Sprache in den Chats soll zeigen, inwiefern Mündlichkeit in der graphisch medialisierten Chat-Kommunikation eine Rolle spielt. Es wird die Hypothese aufgestellt, dass strukturelle, funktionale und kommunikative Besonderheiten existieren, die eher in die Kategorie ‚mündlich‘ als in die Kategorie ‚schriftlich‘ einzuordnen sind. Außerdem wird versucht, Gliederungsmerkmale anhand der Gesprächsanalyse herauszuarbeiten, die vor allem in gesprochener Sprache auftreten. Die Einzelergebnisse werden anschließend integriert, um die Belegbarkeit der Hypothese zu überprüfen. Die Untersuchung soll im Weiteren zeigen, ob es sich tatsächlich bei der Sprachverwendung in den Chats um eine neue Sprache - den sogenannten ‚Cyberslang‘ - handelt, oder ob die Chat-Kommunikation lediglich an dialogische Gespräche anknüpft und versucht, aufgrund der technischen, zum Teil begrenzten Möglichkeiten entsprechende Alternativen zu finden. Alle entstandenen Zeichen und Besonderheiten hätten damit eine funktionale Motivation und wären mit traditionellen Kommunikationsformen vergleichbar.","container-title":"Network","DOI":"https://doi.org/10.15488/2920","title":"Schriftlichkeit und Mündlichkeit in der Chat-Kommunikation","URL":"https://www.mediensprache.net/networx/networx-29.pdf","volume":"27","author":[{"family":"Bader","given":"Jennifer"}],"issued":{"date-parts":[["2002"]]}}}],"schema":"https://github.com/citation-style-language/schema/raw/master/csl-citation.json"} </w:instrText>
+      </w:r>
+      <w:r>
+        <w:rPr>
+          <w:rFonts w:cstheme="minorHAnsi"/>
+          <w:szCs w:val="24"/>
+        </w:rPr>
+        <w:fldChar w:fldCharType="separate"/>
+      </w:r>
+      <w:r>
+        <w:rPr>
+          <w:rFonts w:ascii="Calibri" w:hAnsi="Calibri" w:cs="Calibri"/>
+        </w:rPr>
+        <w:t>(Bader, 2002)</w:t>
+      </w:r>
+      <w:r>
+        <w:rPr>
+          <w:rFonts w:cstheme="minorHAnsi"/>
+          <w:szCs w:val="24"/>
+        </w:rPr>
+        <w:fldChar w:fldCharType="end"/>
+      </w:r>
+      <w:r>
+        <w:rPr>
+          <w:rFonts w:cstheme="minorHAnsi"/>
+          <w:szCs w:val="24"/>
+        </w:rPr>
+        <w:t>. Secondly, the wikiconflits documents contain discussions that generally relate to scientific and official matters</w:t>
+      </w:r>
+      <w:r>
+        <w:rPr>
+          <w:rFonts w:cstheme="minorHAnsi"/>
+          <w:szCs w:val="24"/>
+        </w:rPr>
+        <w:t xml:space="preserve"> </w:t>
+      </w:r>
+      <w:r>
+        <w:rPr>
+          <w:rFonts w:cstheme="minorHAnsi"/>
+          <w:szCs w:val="24"/>
+        </w:rPr>
+        <w:fldChar w:fldCharType="begin"/>
+      </w:r>
+      <w:r>
+        <w:rPr>
+          <w:rFonts w:cstheme="minorHAnsi"/>
+          <w:szCs w:val="24"/>
+        </w:rPr>
+        <w:instrText xml:space="preserve"> ADDIN ZOTERO_ITEM CSL_CITATION {"citationID":"YvfcnW1X","properties":{"formattedCitation":"(Poudat et al., 2015)","plainCitation":"(Poudat et al., 2015)","noteIndex":0},"citationItems":[{"id":139,"uris":["http://zotero.org/users/7682103/items/WLTINQHC"],"uri":["http://zotero.org/users/7682103/items/WLTINQHC"],"itemData":{"id":139,"type":"article","note":"container-title: CoMeRe corpora repository\ntype: (cmr-wikiconflits-qi_discu-tei-v1) [Data Set]","title":"TEI-CMC version of wikipedia discussions associated to the article \"Quotient intellectuel\"","URL":"https://hdl.handle.net/11403/comere/cmr-wikiconflits/cmr-wikiconflits-qi_discu-tei-v1","author":[{"family":"Poudat","given":"Céline"},{"family":"Grabar","given":"Natalia"},{"family":"Kun","given":"Jin"},{"family":"Paloque-Berges","given":"Camille"}],"issued":{"date-parts":[["2015"]]}}}],"schema":"https://github.com/citation-style-language/schema/raw/master/csl-citation.json"} </w:instrText>
+      </w:r>
+      <w:r>
+        <w:rPr>
+          <w:rFonts w:cstheme="minorHAnsi"/>
+          <w:szCs w:val="24"/>
+        </w:rPr>
+        <w:fldChar w:fldCharType="separate"/>
+      </w:r>
+      <w:r>
+        <w:rPr>
+          <w:rFonts w:ascii="Calibri" w:hAnsi="Calibri" w:cs="Calibri"/>
+        </w:rPr>
+        <w:t>(Poudat et al., 2015)</w:t>
+      </w:r>
+      <w:r>
+        <w:rPr>
+          <w:rFonts w:cstheme="minorHAnsi"/>
+          <w:szCs w:val="24"/>
+        </w:rPr>
+        <w:fldChar w:fldCharType="end"/>
+      </w:r>
+      <w:r>
+        <w:rPr>
+          <w:rFonts w:cstheme="minorHAnsi"/>
+          <w:szCs w:val="24"/>
+        </w:rPr>
+        <w:t>. Therefore, it should fall more on the literal scale.</w:t>
+      </w:r>
+      <w:r>
+        <w:rPr>
+          <w:rFonts w:cstheme="minorHAnsi"/>
+          <w:szCs w:val="24"/>
+        </w:rPr>
+        <w:t xml:space="preserve"> As </w:t>
+      </w:r>
+      <w:r>
+        <w:rPr>
+          <w:rFonts w:cstheme="minorHAnsi"/>
+          <w:szCs w:val="24"/>
+        </w:rPr>
+        <w:t>the eBay texts</w:t>
+      </w:r>
+      <w:r>
+        <w:rPr>
+          <w:rFonts w:cstheme="minorHAnsi"/>
+          <w:szCs w:val="24"/>
+        </w:rPr>
+        <w:t xml:space="preserve"> are combination of both orality and literacy, they</w:t>
+      </w:r>
+      <w:r>
+        <w:rPr>
+          <w:rFonts w:cstheme="minorHAnsi"/>
+          <w:szCs w:val="24"/>
+        </w:rPr>
+        <w:t xml:space="preserve"> should fall somewhere in between </w:t>
+      </w:r>
+      <w:r>
+        <w:rPr>
+          <w:rFonts w:cstheme="minorHAnsi"/>
+          <w:szCs w:val="24"/>
+        </w:rPr>
+        <w:t>the other two corpora in terms of the conceptual discourse</w:t>
+      </w:r>
+      <w:r>
+        <w:rPr>
+          <w:rFonts w:cstheme="minorHAnsi"/>
+          <w:szCs w:val="24"/>
+        </w:rPr>
+        <w:t xml:space="preserve">. </w:t>
       </w:r>
     </w:p>
     <w:p>
@@ -14706,7 +16125,7 @@
         <w:pStyle w:val="berschrift2"/>
       </w:pPr>
       <w:bookmarkStart w:id="51" w:name="_heading=h.1pxezwc" w:colFirst="0" w:colLast="0"/>
-      <w:bookmarkStart w:id="52" w:name="_Toc79642347"/>
+      <w:bookmarkStart w:id="52" w:name="_Toc79658583"/>
       <w:bookmarkEnd w:id="51"/>
       <w:r>
         <w:t>Pre-processing</w:t>
@@ -14768,7 +16187,21 @@
           <w:rFonts w:cstheme="minorHAnsi"/>
           <w:szCs w:val="24"/>
         </w:rPr>
-        <w:t xml:space="preserve"> do contains markers to identify author, date, time, title of the post</w:t>
+        <w:t xml:space="preserve"> do contains markers to identify author, date, time</w:t>
+      </w:r>
+      <w:r>
+        <w:rPr>
+          <w:rFonts w:cstheme="minorHAnsi"/>
+          <w:szCs w:val="24"/>
+        </w:rPr>
+        <w:t xml:space="preserve"> and</w:t>
+      </w:r>
+      <w:r>
+        <w:rPr>
+          <w:rFonts w:cstheme="minorHAnsi"/>
+          <w:szCs w:val="24"/>
+        </w:rPr>
+        <w:t xml:space="preserve"> title of the post</w:t>
       </w:r>
       <w:r>
         <w:rPr>
@@ -14811,7 +16244,21 @@
           <w:rFonts w:cstheme="minorHAnsi"/>
           <w:szCs w:val="24"/>
         </w:rPr>
-        <w:t>with respect to typical features of ad postings such as abbreviations, misspellings, marketing language, slang, proper nouns, emoticons, etc. Before the individual entries could be properly processed, the corpus had to be first sub-divided.</w:t>
+        <w:t>with respect to typical features of ad postings such as abbreviations, misspellings, marketing language, slang, proper nouns</w:t>
+      </w:r>
+      <w:r>
+        <w:rPr>
+          <w:rFonts w:cstheme="minorHAnsi"/>
+          <w:szCs w:val="24"/>
+        </w:rPr>
+        <w:t xml:space="preserve"> and emoticons. </w:t>
+      </w:r>
+      <w:r>
+        <w:rPr>
+          <w:rFonts w:cstheme="minorHAnsi"/>
+          <w:szCs w:val="24"/>
+        </w:rPr>
+        <w:t>Before the individual entries could be properly processed, the corpus had to be first sub-divided.</w:t>
       </w:r>
       <w:r>
         <w:rPr>
@@ -14826,15 +16273,7 @@
           <w:rFonts w:cstheme="minorHAnsi"/>
           <w:szCs w:val="24"/>
         </w:rPr>
-        <w:t xml:space="preserve">The other two data sets, Wikiconflits and SMS, were already in one homogenous corpus and sub-division was therefore not necessary. However, all three </w:t>
-      </w:r>
-      <w:r>
-        <w:rPr>
-          <w:rFonts w:cstheme="minorHAnsi"/>
-          <w:szCs w:val="24"/>
-        </w:rPr>
-        <w:lastRenderedPageBreak/>
-        <w:t>of the data sets were then equally divided into three parts: development, training and test data sets.</w:t>
+        <w:t>The other two data sets, Wikiconflits and SMS, were already in one homogenous corpus and sub-division was therefore not necessary. However, all three of the data sets were then equally divided into three parts: development, training and test data sets.</w:t>
       </w:r>
     </w:p>
     <w:p>
@@ -14888,9 +16327,10 @@
       </w:pPr>
       <w:bookmarkStart w:id="53" w:name="_heading=h.49x2ik5" w:colFirst="0" w:colLast="0"/>
       <w:bookmarkStart w:id="54" w:name="_Toc79596534"/>
-      <w:bookmarkStart w:id="55" w:name="_Toc79642348"/>
+      <w:bookmarkStart w:id="55" w:name="_Toc79658584"/>
       <w:bookmarkEnd w:id="53"/>
       <w:r>
+        <w:lastRenderedPageBreak/>
         <w:t>Methodology</w:t>
       </w:r>
       <w:bookmarkEnd w:id="54"/>
@@ -14901,7 +16341,7 @@
         <w:pStyle w:val="berschrift2"/>
       </w:pPr>
       <w:bookmarkStart w:id="56" w:name="_heading=h.2p2csry" w:colFirst="0" w:colLast="0"/>
-      <w:bookmarkStart w:id="57" w:name="_Toc79642349"/>
+      <w:bookmarkStart w:id="57" w:name="_Toc79658585"/>
       <w:bookmarkEnd w:id="56"/>
       <w:r>
         <w:t>Naïve Bayes</w:t>
@@ -15380,7 +16820,6 @@
                     <w:sz w:val="24"/>
                     <w:szCs w:val="24"/>
                   </w:rPr>
-                  <w:lastRenderedPageBreak/>
                   <m:t>P</m:t>
                 </m:r>
                 <m:d>
@@ -16169,6 +17608,7 @@
           <w:rFonts w:cstheme="minorHAnsi"/>
           <w:szCs w:val="24"/>
         </w:rPr>
+        <w:lastRenderedPageBreak/>
         <w:t>Bayes’ theorem can then easily be converted into a classifier and takes on the form as seen in equation 4.</w:t>
       </w:r>
     </w:p>
@@ -18528,6 +19968,7 @@
                 <w:iCs/>
                 <w:szCs w:val="24"/>
               </w:rPr>
+              <w:lastRenderedPageBreak/>
               <w:t>Equation 8. Likelihood</w:t>
             </w:r>
             <w:bookmarkEnd w:id="81"/>
@@ -21263,7 +22704,7 @@
           <w:szCs w:val="24"/>
         </w:rPr>
       </w:pPr>
-      <w:bookmarkStart w:id="111" w:name="_Toc79642350"/>
+      <w:bookmarkStart w:id="111" w:name="_Toc79658586"/>
       <w:r>
         <w:t xml:space="preserve">A </w:t>
       </w:r>
@@ -22095,7 +23536,6 @@
                 <w:rFonts w:cstheme="minorHAnsi"/>
                 <w:szCs w:val="24"/>
               </w:rPr>
-              <w:lastRenderedPageBreak/>
               <w:t>?</w:t>
             </w:r>
           </w:p>
@@ -23143,6 +24583,7 @@
                 <w:rFonts w:cstheme="minorHAnsi"/>
                 <w:szCs w:val="24"/>
               </w:rPr>
+              <w:lastRenderedPageBreak/>
               <w:t>n’</w:t>
             </w:r>
           </w:p>
@@ -25243,7 +26684,7 @@
           <w:szCs w:val="24"/>
         </w:rPr>
       </w:pPr>
-      <w:bookmarkStart w:id="122" w:name="_Toc79642351"/>
+      <w:bookmarkStart w:id="122" w:name="_Toc79658587"/>
       <w:r>
         <w:t>Combining Registers and Discourse</w:t>
       </w:r>
@@ -25264,15 +26705,7 @@
           <w:rFonts w:cstheme="minorHAnsi"/>
           <w:szCs w:val="24"/>
         </w:rPr>
-        <w:t xml:space="preserve">Literacy and orality represent the binary feature set that is to be assessed by the naïve Bayes. As the medium is apparent from the textual nature of the data set, it is assumed then that when the textual and medial discourse overlap, they represent literacy. If they are to diverge, then they represent </w:t>
-      </w:r>
-      <w:r>
-        <w:rPr>
-          <w:rFonts w:cstheme="minorHAnsi"/>
-          <w:szCs w:val="24"/>
-        </w:rPr>
-        <w:lastRenderedPageBreak/>
-        <w:t xml:space="preserve">orality. Therefore, </w:t>
+        <w:t xml:space="preserve">Literacy and orality represent the binary feature set that is to be assessed by the naïve Bayes. As the medium is apparent from the textual nature of the data set, it is assumed then that when the textual and medial discourse overlap, they represent literacy. If they are to diverge, then they represent orality. Therefore, </w:t>
       </w:r>
       <w:r>
         <w:rPr>
@@ -25670,6 +27103,7 @@
                 <w:rFonts w:cstheme="minorHAnsi"/>
                 <w:szCs w:val="24"/>
               </w:rPr>
+              <w:lastRenderedPageBreak/>
               <w:t>,Spoken’</w:t>
             </w:r>
           </w:p>
@@ -26186,7 +27620,7 @@
           <w:numId w:val="3"/>
         </w:numPr>
       </w:pPr>
-      <w:bookmarkStart w:id="123" w:name="_Toc79608628"/>
+      <w:bookmarkStart w:id="123" w:name="_Toc79655706"/>
       <w:r>
         <w:t>Registers According to Literacy and Orality</w:t>
       </w:r>
@@ -26694,7 +28128,7 @@
               </w:rPr>
             </w:pPr>
             <w:bookmarkStart w:id="124" w:name="_Toc79517748"/>
-            <w:bookmarkStart w:id="125" w:name="_Toc79608629"/>
+            <w:bookmarkStart w:id="125" w:name="_Toc79655707"/>
             <w:r>
               <w:rPr>
                 <w:sz w:val="24"/>
@@ -26764,7 +28198,7 @@
           <w:r>
             <w:t xml:space="preserve">    </w:t>
           </w:r>
-          <w:bookmarkStart w:id="128" w:name="_Toc79642352"/>
+          <w:bookmarkStart w:id="128" w:name="_Toc79658588"/>
           <w:r>
             <w:t xml:space="preserve"> </w:t>
           </w:r>
@@ -26784,7 +28218,7 @@
         <w:pStyle w:val="berschrift2"/>
       </w:pPr>
       <w:bookmarkStart w:id="129" w:name="_heading=h.206ipza" w:colFirst="0" w:colLast="0"/>
-      <w:bookmarkStart w:id="130" w:name="_Toc79642353"/>
+      <w:bookmarkStart w:id="130" w:name="_Toc79658589"/>
       <w:bookmarkEnd w:id="129"/>
       <w:r>
         <w:t>Developmental Overhead</w:t>
@@ -26937,7 +28371,7 @@
         <w:pStyle w:val="berschrift2"/>
       </w:pPr>
       <w:bookmarkStart w:id="131" w:name="_heading=h.4k668n3" w:colFirst="0" w:colLast="0"/>
-      <w:bookmarkStart w:id="132" w:name="_Toc79642354"/>
+      <w:bookmarkStart w:id="132" w:name="_Toc79658590"/>
       <w:bookmarkEnd w:id="131"/>
       <w:r>
         <w:t>Classification Sets and Naïve Bayes</w:t>
@@ -30538,7 +31972,7 @@
         <w:pStyle w:val="berschrift2"/>
       </w:pPr>
       <w:bookmarkStart w:id="142" w:name="_heading=h.3cqmetx" w:colFirst="0" w:colLast="0"/>
-      <w:bookmarkStart w:id="143" w:name="_Toc79642355"/>
+      <w:bookmarkStart w:id="143" w:name="_Toc79658591"/>
       <w:bookmarkEnd w:id="142"/>
       <w:r>
         <w:t>Sentence Tokenizer</w:t>
@@ -31020,7 +32454,7 @@
       <w:pPr>
         <w:pStyle w:val="berschrift1"/>
       </w:pPr>
-      <w:bookmarkStart w:id="146" w:name="_Toc79642356"/>
+      <w:bookmarkStart w:id="146" w:name="_Toc79658592"/>
       <w:r>
         <w:t>Results</w:t>
       </w:r>
@@ -31038,7 +32472,7 @@
         <w:pStyle w:val="berschrift2"/>
       </w:pPr>
       <w:bookmarkStart w:id="147" w:name="_heading=h.4bvk7pj" w:colFirst="0" w:colLast="0"/>
-      <w:bookmarkStart w:id="148" w:name="_Toc79642357"/>
+      <w:bookmarkStart w:id="148" w:name="_Toc79658593"/>
       <w:bookmarkEnd w:id="147"/>
       <w:r>
         <w:t>Development phase</w:t>
@@ -33892,7 +35326,7 @@
         <w:pStyle w:val="berschrift2"/>
       </w:pPr>
       <w:bookmarkStart w:id="157" w:name="_heading=h.34g0dwd" w:colFirst="0" w:colLast="0"/>
-      <w:bookmarkStart w:id="158" w:name="_Toc79642358"/>
+      <w:bookmarkStart w:id="158" w:name="_Toc79658594"/>
       <w:bookmarkEnd w:id="157"/>
       <w:r>
         <w:t>Training phase</w:t>
@@ -36371,7 +37805,7 @@
       <w:pPr>
         <w:pStyle w:val="berschrift2"/>
       </w:pPr>
-      <w:bookmarkStart w:id="168" w:name="_Toc79642359"/>
+      <w:bookmarkStart w:id="168" w:name="_Toc79658595"/>
       <w:r>
         <w:lastRenderedPageBreak/>
         <w:t>Testing phase</w:t>
@@ -37679,7 +39113,7 @@
       </w:pPr>
       <w:bookmarkStart w:id="171" w:name="_heading=h.4h042r0" w:colFirst="0" w:colLast="0"/>
       <w:bookmarkStart w:id="172" w:name="_Toc79596549"/>
-      <w:bookmarkStart w:id="173" w:name="_Toc79642360"/>
+      <w:bookmarkStart w:id="173" w:name="_Toc79658596"/>
       <w:bookmarkEnd w:id="171"/>
       <w:r>
         <w:t>Discussion</w:t>
@@ -38763,7 +40197,7 @@
       <w:pPr>
         <w:pStyle w:val="berschrift1"/>
       </w:pPr>
-      <w:bookmarkStart w:id="177" w:name="_Toc79642361"/>
+      <w:bookmarkStart w:id="177" w:name="_Toc79658597"/>
       <w:r>
         <w:t>Conclusion</w:t>
       </w:r>
@@ -38882,7 +40316,7 @@
         <w:pStyle w:val="berschrift1"/>
       </w:pPr>
       <w:bookmarkStart w:id="179" w:name="_Toc79596551"/>
-      <w:bookmarkStart w:id="180" w:name="_Toc79642362"/>
+      <w:bookmarkStart w:id="180" w:name="_Toc79658598"/>
       <w:commentRangeStart w:id="181"/>
       <w:r>
         <w:lastRenderedPageBreak/>
@@ -43655,6 +45089,36 @@
     </w:lvlOverride>
     <w:lvlOverride w:ilvl="4">
       <w:startOverride w:val="7"/>
+    </w:lvlOverride>
+    <w:lvlOverride w:ilvl="5">
+      <w:startOverride w:val="1"/>
+    </w:lvlOverride>
+    <w:lvlOverride w:ilvl="6">
+      <w:startOverride w:val="1"/>
+    </w:lvlOverride>
+    <w:lvlOverride w:ilvl="7">
+      <w:startOverride w:val="1"/>
+    </w:lvlOverride>
+    <w:lvlOverride w:ilvl="8">
+      <w:startOverride w:val="1"/>
+    </w:lvlOverride>
+  </w:num>
+  <w:num w:numId="42">
+    <w:abstractNumId w:val="4"/>
+    <w:lvlOverride w:ilvl="0">
+      <w:startOverride w:val="1"/>
+    </w:lvlOverride>
+    <w:lvlOverride w:ilvl="1">
+      <w:startOverride w:val="1"/>
+    </w:lvlOverride>
+    <w:lvlOverride w:ilvl="2">
+      <w:startOverride w:val="1"/>
+    </w:lvlOverride>
+    <w:lvlOverride w:ilvl="3">
+      <w:startOverride w:val="1"/>
+    </w:lvlOverride>
+    <w:lvlOverride w:ilvl="4">
+      <w:startOverride w:val="1"/>
     </w:lvlOverride>
     <w:lvlOverride w:ilvl="5">
       <w:startOverride w:val="1"/>

--- a/app_program_documentation/Chandler_Linguistik_B_A_Theisis_SoSe2021 V3.docx
+++ b/app_program_documentation/Chandler_Linguistik_B_A_Theisis_SoSe2021 V3.docx
@@ -656,7 +656,7 @@
         </w:rPr>
         <w:fldChar w:fldCharType="separate"/>
       </w:r>
-      <w:hyperlink w:anchor="_Toc79658565" w:history="1">
+      <w:hyperlink w:anchor="_Toc79661969" w:history="1">
         <w:r>
           <w:rPr>
             <w:rStyle w:val="Hyperlink"/>
@@ -694,7 +694,7 @@
           <w:rPr>
             <w:webHidden/>
           </w:rPr>
-          <w:instrText xml:space="preserve"> PAGEREF _Toc79658565 \h </w:instrText>
+          <w:instrText xml:space="preserve"> PAGEREF _Toc79661969 \h </w:instrText>
         </w:r>
         <w:r>
           <w:rPr>
@@ -731,7 +731,7 @@
           <w:lang w:val="fr-FR" w:eastAsia="ja-JP"/>
         </w:rPr>
       </w:pPr>
-      <w:hyperlink w:anchor="_Toc79658566" w:history="1">
+      <w:hyperlink w:anchor="_Toc79661970" w:history="1">
         <w:r>
           <w:rPr>
             <w:rStyle w:val="Hyperlink"/>
@@ -769,7 +769,7 @@
           <w:rPr>
             <w:webHidden/>
           </w:rPr>
-          <w:instrText xml:space="preserve"> PAGEREF _Toc79658566 \h </w:instrText>
+          <w:instrText xml:space="preserve"> PAGEREF _Toc79661970 \h </w:instrText>
         </w:r>
         <w:r>
           <w:rPr>
@@ -811,7 +811,7 @@
           <w:lang w:val="fr-FR" w:eastAsia="ja-JP"/>
         </w:rPr>
       </w:pPr>
-      <w:hyperlink w:anchor="_Toc79658567" w:history="1">
+      <w:hyperlink w:anchor="_Toc79661971" w:history="1">
         <w:r>
           <w:rPr>
             <w:rStyle w:val="Hyperlink"/>
@@ -855,7 +855,7 @@
             <w:noProof/>
             <w:webHidden/>
           </w:rPr>
-          <w:instrText xml:space="preserve"> PAGEREF _Toc79658567 \h </w:instrText>
+          <w:instrText xml:space="preserve"> PAGEREF _Toc79661971 \h </w:instrText>
         </w:r>
         <w:r>
           <w:rPr>
@@ -901,7 +901,7 @@
           <w:lang w:val="fr-FR" w:eastAsia="ja-JP"/>
         </w:rPr>
       </w:pPr>
-      <w:hyperlink w:anchor="_Toc79658568" w:history="1">
+      <w:hyperlink w:anchor="_Toc79661972" w:history="1">
         <w:r>
           <w:rPr>
             <w:rStyle w:val="Hyperlink"/>
@@ -945,7 +945,7 @@
             <w:noProof/>
             <w:webHidden/>
           </w:rPr>
-          <w:instrText xml:space="preserve"> PAGEREF _Toc79658568 \h </w:instrText>
+          <w:instrText xml:space="preserve"> PAGEREF _Toc79661972 \h </w:instrText>
         </w:r>
         <w:r>
           <w:rPr>
@@ -986,7 +986,7 @@
           <w:lang w:val="fr-FR" w:eastAsia="ja-JP"/>
         </w:rPr>
       </w:pPr>
-      <w:hyperlink w:anchor="_Toc79658569" w:history="1">
+      <w:hyperlink w:anchor="_Toc79661973" w:history="1">
         <w:r>
           <w:rPr>
             <w:rStyle w:val="Hyperlink"/>
@@ -1024,7 +1024,7 @@
           <w:rPr>
             <w:webHidden/>
           </w:rPr>
-          <w:instrText xml:space="preserve"> PAGEREF _Toc79658569 \h </w:instrText>
+          <w:instrText xml:space="preserve"> PAGEREF _Toc79661973 \h </w:instrText>
         </w:r>
         <w:r>
           <w:rPr>
@@ -1066,7 +1066,7 @@
           <w:lang w:val="fr-FR" w:eastAsia="ja-JP"/>
         </w:rPr>
       </w:pPr>
-      <w:hyperlink w:anchor="_Toc79658570" w:history="1">
+      <w:hyperlink w:anchor="_Toc79661974" w:history="1">
         <w:r>
           <w:rPr>
             <w:rStyle w:val="Hyperlink"/>
@@ -1110,7 +1110,7 @@
             <w:noProof/>
             <w:webHidden/>
           </w:rPr>
-          <w:instrText xml:space="preserve"> PAGEREF _Toc79658570 \h </w:instrText>
+          <w:instrText xml:space="preserve"> PAGEREF _Toc79661974 \h </w:instrText>
         </w:r>
         <w:r>
           <w:rPr>
@@ -1156,7 +1156,7 @@
           <w:lang w:val="fr-FR" w:eastAsia="ja-JP"/>
         </w:rPr>
       </w:pPr>
-      <w:hyperlink w:anchor="_Toc79658571" w:history="1">
+      <w:hyperlink w:anchor="_Toc79661975" w:history="1">
         <w:r>
           <w:rPr>
             <w:rStyle w:val="Hyperlink"/>
@@ -1200,7 +1200,7 @@
             <w:noProof/>
             <w:webHidden/>
           </w:rPr>
-          <w:instrText xml:space="preserve"> PAGEREF _Toc79658571 \h </w:instrText>
+          <w:instrText xml:space="preserve"> PAGEREF _Toc79661975 \h </w:instrText>
         </w:r>
         <w:r>
           <w:rPr>
@@ -1246,7 +1246,7 @@
           <w:lang w:val="fr-FR" w:eastAsia="ja-JP"/>
         </w:rPr>
       </w:pPr>
-      <w:hyperlink w:anchor="_Toc79658572" w:history="1">
+      <w:hyperlink w:anchor="_Toc79661976" w:history="1">
         <w:r>
           <w:rPr>
             <w:rStyle w:val="Hyperlink"/>
@@ -1290,7 +1290,7 @@
             <w:noProof/>
             <w:webHidden/>
           </w:rPr>
-          <w:instrText xml:space="preserve"> PAGEREF _Toc79658572 \h </w:instrText>
+          <w:instrText xml:space="preserve"> PAGEREF _Toc79661976 \h </w:instrText>
         </w:r>
         <w:r>
           <w:rPr>
@@ -1331,7 +1331,7 @@
           <w:lang w:val="fr-FR" w:eastAsia="ja-JP"/>
         </w:rPr>
       </w:pPr>
-      <w:hyperlink w:anchor="_Toc79658573" w:history="1">
+      <w:hyperlink w:anchor="_Toc79661977" w:history="1">
         <w:r>
           <w:rPr>
             <w:rStyle w:val="Hyperlink"/>
@@ -1369,7 +1369,7 @@
           <w:rPr>
             <w:webHidden/>
           </w:rPr>
-          <w:instrText xml:space="preserve"> PAGEREF _Toc79658573 \h </w:instrText>
+          <w:instrText xml:space="preserve"> PAGEREF _Toc79661977 \h </w:instrText>
         </w:r>
         <w:r>
           <w:rPr>
@@ -1411,7 +1411,7 @@
           <w:lang w:val="fr-FR" w:eastAsia="ja-JP"/>
         </w:rPr>
       </w:pPr>
-      <w:hyperlink w:anchor="_Toc79658574" w:history="1">
+      <w:hyperlink w:anchor="_Toc79661978" w:history="1">
         <w:r>
           <w:rPr>
             <w:rStyle w:val="Hyperlink"/>
@@ -1455,7 +1455,7 @@
             <w:noProof/>
             <w:webHidden/>
           </w:rPr>
-          <w:instrText xml:space="preserve"> PAGEREF _Toc79658574 \h </w:instrText>
+          <w:instrText xml:space="preserve"> PAGEREF _Toc79661978 \h </w:instrText>
         </w:r>
         <w:r>
           <w:rPr>
@@ -1501,7 +1501,7 @@
           <w:lang w:val="fr-FR" w:eastAsia="ja-JP"/>
         </w:rPr>
       </w:pPr>
-      <w:hyperlink w:anchor="_Toc79658575" w:history="1">
+      <w:hyperlink w:anchor="_Toc79661979" w:history="1">
         <w:r>
           <w:rPr>
             <w:rStyle w:val="Hyperlink"/>
@@ -1545,7 +1545,7 @@
             <w:noProof/>
             <w:webHidden/>
           </w:rPr>
-          <w:instrText xml:space="preserve"> PAGEREF _Toc79658575 \h </w:instrText>
+          <w:instrText xml:space="preserve"> PAGEREF _Toc79661979 \h </w:instrText>
         </w:r>
         <w:r>
           <w:rPr>
@@ -1591,7 +1591,7 @@
           <w:lang w:val="fr-FR" w:eastAsia="ja-JP"/>
         </w:rPr>
       </w:pPr>
-      <w:hyperlink w:anchor="_Toc79658576" w:history="1">
+      <w:hyperlink w:anchor="_Toc79661980" w:history="1">
         <w:r>
           <w:rPr>
             <w:rStyle w:val="Hyperlink"/>
@@ -1635,7 +1635,7 @@
             <w:noProof/>
             <w:webHidden/>
           </w:rPr>
-          <w:instrText xml:space="preserve"> PAGEREF _Toc79658576 \h </w:instrText>
+          <w:instrText xml:space="preserve"> PAGEREF _Toc79661980 \h </w:instrText>
         </w:r>
         <w:r>
           <w:rPr>
@@ -1681,7 +1681,7 @@
           <w:lang w:val="fr-FR" w:eastAsia="ja-JP"/>
         </w:rPr>
       </w:pPr>
-      <w:hyperlink w:anchor="_Toc79658577" w:history="1">
+      <w:hyperlink w:anchor="_Toc79661981" w:history="1">
         <w:r>
           <w:rPr>
             <w:rStyle w:val="Hyperlink"/>
@@ -1725,7 +1725,7 @@
             <w:noProof/>
             <w:webHidden/>
           </w:rPr>
-          <w:instrText xml:space="preserve"> PAGEREF _Toc79658577 \h </w:instrText>
+          <w:instrText xml:space="preserve"> PAGEREF _Toc79661981 \h </w:instrText>
         </w:r>
         <w:r>
           <w:rPr>
@@ -1771,7 +1771,7 @@
           <w:lang w:val="fr-FR" w:eastAsia="ja-JP"/>
         </w:rPr>
       </w:pPr>
-      <w:hyperlink w:anchor="_Toc79658578" w:history="1">
+      <w:hyperlink w:anchor="_Toc79661982" w:history="1">
         <w:r>
           <w:rPr>
             <w:rStyle w:val="Hyperlink"/>
@@ -1815,7 +1815,7 @@
             <w:noProof/>
             <w:webHidden/>
           </w:rPr>
-          <w:instrText xml:space="preserve"> PAGEREF _Toc79658578 \h </w:instrText>
+          <w:instrText xml:space="preserve"> PAGEREF _Toc79661982 \h </w:instrText>
         </w:r>
         <w:r>
           <w:rPr>
@@ -1861,7 +1861,7 @@
           <w:lang w:val="fr-FR" w:eastAsia="ja-JP"/>
         </w:rPr>
       </w:pPr>
-      <w:hyperlink w:anchor="_Toc79658579" w:history="1">
+      <w:hyperlink w:anchor="_Toc79661983" w:history="1">
         <w:r>
           <w:rPr>
             <w:rStyle w:val="Hyperlink"/>
@@ -1905,7 +1905,7 @@
             <w:noProof/>
             <w:webHidden/>
           </w:rPr>
-          <w:instrText xml:space="preserve"> PAGEREF _Toc79658579 \h </w:instrText>
+          <w:instrText xml:space="preserve"> PAGEREF _Toc79661983 \h </w:instrText>
         </w:r>
         <w:r>
           <w:rPr>
@@ -1951,7 +1951,7 @@
           <w:lang w:val="fr-FR" w:eastAsia="ja-JP"/>
         </w:rPr>
       </w:pPr>
-      <w:hyperlink w:anchor="_Toc79658580" w:history="1">
+      <w:hyperlink w:anchor="_Toc79661984" w:history="1">
         <w:r>
           <w:rPr>
             <w:rStyle w:val="Hyperlink"/>
@@ -1995,7 +1995,7 @@
             <w:noProof/>
             <w:webHidden/>
           </w:rPr>
-          <w:instrText xml:space="preserve"> PAGEREF _Toc79658580 \h </w:instrText>
+          <w:instrText xml:space="preserve"> PAGEREF _Toc79661984 \h </w:instrText>
         </w:r>
         <w:r>
           <w:rPr>
@@ -2036,7 +2036,7 @@
           <w:lang w:val="fr-FR" w:eastAsia="ja-JP"/>
         </w:rPr>
       </w:pPr>
-      <w:hyperlink w:anchor="_Toc79658581" w:history="1">
+      <w:hyperlink w:anchor="_Toc79661985" w:history="1">
         <w:r>
           <w:rPr>
             <w:rStyle w:val="Hyperlink"/>
@@ -2074,7 +2074,7 @@
           <w:rPr>
             <w:webHidden/>
           </w:rPr>
-          <w:instrText xml:space="preserve"> PAGEREF _Toc79658581 \h </w:instrText>
+          <w:instrText xml:space="preserve"> PAGEREF _Toc79661985 \h </w:instrText>
         </w:r>
         <w:r>
           <w:rPr>
@@ -2116,7 +2116,7 @@
           <w:lang w:val="fr-FR" w:eastAsia="ja-JP"/>
         </w:rPr>
       </w:pPr>
-      <w:hyperlink w:anchor="_Toc79658582" w:history="1">
+      <w:hyperlink w:anchor="_Toc79661986" w:history="1">
         <w:r>
           <w:rPr>
             <w:rStyle w:val="Hyperlink"/>
@@ -2160,7 +2160,7 @@
             <w:noProof/>
             <w:webHidden/>
           </w:rPr>
-          <w:instrText xml:space="preserve"> PAGEREF _Toc79658582 \h </w:instrText>
+          <w:instrText xml:space="preserve"> PAGEREF _Toc79661986 \h </w:instrText>
         </w:r>
         <w:r>
           <w:rPr>
@@ -2206,7 +2206,7 @@
           <w:lang w:val="fr-FR" w:eastAsia="ja-JP"/>
         </w:rPr>
       </w:pPr>
-      <w:hyperlink w:anchor="_Toc79658583" w:history="1">
+      <w:hyperlink w:anchor="_Toc79661987" w:history="1">
         <w:r>
           <w:rPr>
             <w:rStyle w:val="Hyperlink"/>
@@ -2250,7 +2250,7 @@
             <w:noProof/>
             <w:webHidden/>
           </w:rPr>
-          <w:instrText xml:space="preserve"> PAGEREF _Toc79658583 \h </w:instrText>
+          <w:instrText xml:space="preserve"> PAGEREF _Toc79661987 \h </w:instrText>
         </w:r>
         <w:r>
           <w:rPr>
@@ -2291,7 +2291,7 @@
           <w:lang w:val="fr-FR" w:eastAsia="ja-JP"/>
         </w:rPr>
       </w:pPr>
-      <w:hyperlink w:anchor="_Toc79658584" w:history="1">
+      <w:hyperlink w:anchor="_Toc79661988" w:history="1">
         <w:r>
           <w:rPr>
             <w:rStyle w:val="Hyperlink"/>
@@ -2329,7 +2329,7 @@
           <w:rPr>
             <w:webHidden/>
           </w:rPr>
-          <w:instrText xml:space="preserve"> PAGEREF _Toc79658584 \h </w:instrText>
+          <w:instrText xml:space="preserve"> PAGEREF _Toc79661988 \h </w:instrText>
         </w:r>
         <w:r>
           <w:rPr>
@@ -2371,7 +2371,7 @@
           <w:lang w:val="fr-FR" w:eastAsia="ja-JP"/>
         </w:rPr>
       </w:pPr>
-      <w:hyperlink w:anchor="_Toc79658585" w:history="1">
+      <w:hyperlink w:anchor="_Toc79661989" w:history="1">
         <w:r>
           <w:rPr>
             <w:rStyle w:val="Hyperlink"/>
@@ -2415,7 +2415,7 @@
             <w:noProof/>
             <w:webHidden/>
           </w:rPr>
-          <w:instrText xml:space="preserve"> PAGEREF _Toc79658585 \h </w:instrText>
+          <w:instrText xml:space="preserve"> PAGEREF _Toc79661989 \h </w:instrText>
         </w:r>
         <w:r>
           <w:rPr>
@@ -2461,7 +2461,7 @@
           <w:lang w:val="fr-FR" w:eastAsia="ja-JP"/>
         </w:rPr>
       </w:pPr>
-      <w:hyperlink w:anchor="_Toc79658586" w:history="1">
+      <w:hyperlink w:anchor="_Toc79661990" w:history="1">
         <w:r>
           <w:rPr>
             <w:rStyle w:val="Hyperlink"/>
@@ -2505,7 +2505,7 @@
             <w:noProof/>
             <w:webHidden/>
           </w:rPr>
-          <w:instrText xml:space="preserve"> PAGEREF _Toc79658586 \h </w:instrText>
+          <w:instrText xml:space="preserve"> PAGEREF _Toc79661990 \h </w:instrText>
         </w:r>
         <w:r>
           <w:rPr>
@@ -2551,7 +2551,7 @@
           <w:lang w:val="fr-FR" w:eastAsia="ja-JP"/>
         </w:rPr>
       </w:pPr>
-      <w:hyperlink w:anchor="_Toc79658587" w:history="1">
+      <w:hyperlink w:anchor="_Toc79661991" w:history="1">
         <w:r>
           <w:rPr>
             <w:rStyle w:val="Hyperlink"/>
@@ -2596,7 +2596,7 @@
             <w:noProof/>
             <w:webHidden/>
           </w:rPr>
-          <w:instrText xml:space="preserve"> PAGEREF _Toc79658587 \h </w:instrText>
+          <w:instrText xml:space="preserve"> PAGEREF _Toc79661991 \h </w:instrText>
         </w:r>
         <w:r>
           <w:rPr>
@@ -2616,7 +2616,7 @@
             <w:noProof/>
             <w:webHidden/>
           </w:rPr>
-          <w:t>28</w:t>
+          <w:t>27</w:t>
         </w:r>
         <w:r>
           <w:rPr>
@@ -2637,7 +2637,7 @@
           <w:lang w:val="fr-FR" w:eastAsia="ja-JP"/>
         </w:rPr>
       </w:pPr>
-      <w:hyperlink w:anchor="_Toc79658588" w:history="1">
+      <w:hyperlink w:anchor="_Toc79661992" w:history="1">
         <w:r>
           <w:rPr>
             <w:rStyle w:val="Hyperlink"/>
@@ -2675,7 +2675,7 @@
           <w:rPr>
             <w:webHidden/>
           </w:rPr>
-          <w:instrText xml:space="preserve"> PAGEREF _Toc79658588 \h </w:instrText>
+          <w:instrText xml:space="preserve"> PAGEREF _Toc79661992 \h </w:instrText>
         </w:r>
         <w:r>
           <w:rPr>
@@ -2717,7 +2717,7 @@
           <w:lang w:val="fr-FR" w:eastAsia="ja-JP"/>
         </w:rPr>
       </w:pPr>
-      <w:hyperlink w:anchor="_Toc79658589" w:history="1">
+      <w:hyperlink w:anchor="_Toc79661993" w:history="1">
         <w:r>
           <w:rPr>
             <w:rStyle w:val="Hyperlink"/>
@@ -2761,7 +2761,7 @@
             <w:noProof/>
             <w:webHidden/>
           </w:rPr>
-          <w:instrText xml:space="preserve"> PAGEREF _Toc79658589 \h </w:instrText>
+          <w:instrText xml:space="preserve"> PAGEREF _Toc79661993 \h </w:instrText>
         </w:r>
         <w:r>
           <w:rPr>
@@ -2807,7 +2807,7 @@
           <w:lang w:val="fr-FR" w:eastAsia="ja-JP"/>
         </w:rPr>
       </w:pPr>
-      <w:hyperlink w:anchor="_Toc79658590" w:history="1">
+      <w:hyperlink w:anchor="_Toc79661994" w:history="1">
         <w:r>
           <w:rPr>
             <w:rStyle w:val="Hyperlink"/>
@@ -2851,7 +2851,7 @@
             <w:noProof/>
             <w:webHidden/>
           </w:rPr>
-          <w:instrText xml:space="preserve"> PAGEREF _Toc79658590 \h </w:instrText>
+          <w:instrText xml:space="preserve"> PAGEREF _Toc79661994 \h </w:instrText>
         </w:r>
         <w:r>
           <w:rPr>
@@ -2897,7 +2897,7 @@
           <w:lang w:val="fr-FR" w:eastAsia="ja-JP"/>
         </w:rPr>
       </w:pPr>
-      <w:hyperlink w:anchor="_Toc79658591" w:history="1">
+      <w:hyperlink w:anchor="_Toc79661995" w:history="1">
         <w:r>
           <w:rPr>
             <w:rStyle w:val="Hyperlink"/>
@@ -2941,7 +2941,7 @@
             <w:noProof/>
             <w:webHidden/>
           </w:rPr>
-          <w:instrText xml:space="preserve"> PAGEREF _Toc79658591 \h </w:instrText>
+          <w:instrText xml:space="preserve"> PAGEREF _Toc79661995 \h </w:instrText>
         </w:r>
         <w:r>
           <w:rPr>
@@ -2982,7 +2982,7 @@
           <w:lang w:val="fr-FR" w:eastAsia="ja-JP"/>
         </w:rPr>
       </w:pPr>
-      <w:hyperlink w:anchor="_Toc79658592" w:history="1">
+      <w:hyperlink w:anchor="_Toc79661996" w:history="1">
         <w:r>
           <w:rPr>
             <w:rStyle w:val="Hyperlink"/>
@@ -3020,7 +3020,7 @@
           <w:rPr>
             <w:webHidden/>
           </w:rPr>
-          <w:instrText xml:space="preserve"> PAGEREF _Toc79658592 \h </w:instrText>
+          <w:instrText xml:space="preserve"> PAGEREF _Toc79661996 \h </w:instrText>
         </w:r>
         <w:r>
           <w:rPr>
@@ -3062,7 +3062,7 @@
           <w:lang w:val="fr-FR" w:eastAsia="ja-JP"/>
         </w:rPr>
       </w:pPr>
-      <w:hyperlink w:anchor="_Toc79658593" w:history="1">
+      <w:hyperlink w:anchor="_Toc79661997" w:history="1">
         <w:r>
           <w:rPr>
             <w:rStyle w:val="Hyperlink"/>
@@ -3106,7 +3106,7 @@
             <w:noProof/>
             <w:webHidden/>
           </w:rPr>
-          <w:instrText xml:space="preserve"> PAGEREF _Toc79658593 \h </w:instrText>
+          <w:instrText xml:space="preserve"> PAGEREF _Toc79661997 \h </w:instrText>
         </w:r>
         <w:r>
           <w:rPr>
@@ -3152,7 +3152,7 @@
           <w:lang w:val="fr-FR" w:eastAsia="ja-JP"/>
         </w:rPr>
       </w:pPr>
-      <w:hyperlink w:anchor="_Toc79658594" w:history="1">
+      <w:hyperlink w:anchor="_Toc79661998" w:history="1">
         <w:r>
           <w:rPr>
             <w:rStyle w:val="Hyperlink"/>
@@ -3196,7 +3196,7 @@
             <w:noProof/>
             <w:webHidden/>
           </w:rPr>
-          <w:instrText xml:space="preserve"> PAGEREF _Toc79658594 \h </w:instrText>
+          <w:instrText xml:space="preserve"> PAGEREF _Toc79661998 \h </w:instrText>
         </w:r>
         <w:r>
           <w:rPr>
@@ -3242,7 +3242,7 @@
           <w:lang w:val="fr-FR" w:eastAsia="ja-JP"/>
         </w:rPr>
       </w:pPr>
-      <w:hyperlink w:anchor="_Toc79658595" w:history="1">
+      <w:hyperlink w:anchor="_Toc79661999" w:history="1">
         <w:r>
           <w:rPr>
             <w:rStyle w:val="Hyperlink"/>
@@ -3286,7 +3286,7 @@
             <w:noProof/>
             <w:webHidden/>
           </w:rPr>
-          <w:instrText xml:space="preserve"> PAGEREF _Toc79658595 \h </w:instrText>
+          <w:instrText xml:space="preserve"> PAGEREF _Toc79661999 \h </w:instrText>
         </w:r>
         <w:r>
           <w:rPr>
@@ -3327,7 +3327,7 @@
           <w:lang w:val="fr-FR" w:eastAsia="ja-JP"/>
         </w:rPr>
       </w:pPr>
-      <w:hyperlink w:anchor="_Toc79658596" w:history="1">
+      <w:hyperlink w:anchor="_Toc79662000" w:history="1">
         <w:r>
           <w:rPr>
             <w:rStyle w:val="Hyperlink"/>
@@ -3365,7 +3365,7 @@
           <w:rPr>
             <w:webHidden/>
           </w:rPr>
-          <w:instrText xml:space="preserve"> PAGEREF _Toc79658596 \h </w:instrText>
+          <w:instrText xml:space="preserve"> PAGEREF _Toc79662000 \h </w:instrText>
         </w:r>
         <w:r>
           <w:rPr>
@@ -3402,7 +3402,7 @@
           <w:lang w:val="fr-FR" w:eastAsia="ja-JP"/>
         </w:rPr>
       </w:pPr>
-      <w:hyperlink w:anchor="_Toc79658597" w:history="1">
+      <w:hyperlink w:anchor="_Toc79662001" w:history="1">
         <w:r>
           <w:rPr>
             <w:rStyle w:val="Hyperlink"/>
@@ -3440,7 +3440,7 @@
           <w:rPr>
             <w:webHidden/>
           </w:rPr>
-          <w:instrText xml:space="preserve"> PAGEREF _Toc79658597 \h </w:instrText>
+          <w:instrText xml:space="preserve"> PAGEREF _Toc79662001 \h </w:instrText>
         </w:r>
         <w:r>
           <w:rPr>
@@ -3477,7 +3477,7 @@
           <w:lang w:val="fr-FR" w:eastAsia="ja-JP"/>
         </w:rPr>
       </w:pPr>
-      <w:hyperlink w:anchor="_Toc79658598" w:history="1">
+      <w:hyperlink w:anchor="_Toc79662002" w:history="1">
         <w:r>
           <w:rPr>
             <w:rStyle w:val="Hyperlink"/>
@@ -3515,7 +3515,7 @@
           <w:rPr>
             <w:webHidden/>
           </w:rPr>
-          <w:instrText xml:space="preserve"> PAGEREF _Toc79658598 \h </w:instrText>
+          <w:instrText xml:space="preserve"> PAGEREF _Toc79662002 \h </w:instrText>
         </w:r>
         <w:r>
           <w:rPr>
@@ -7717,7 +7717,7 @@
       </w:pPr>
       <w:bookmarkStart w:id="3" w:name="_heading=h.3znysh7" w:colFirst="0" w:colLast="0"/>
       <w:bookmarkStart w:id="4" w:name="_Toc79596529"/>
-      <w:bookmarkStart w:id="5" w:name="_Toc79658565"/>
+      <w:bookmarkStart w:id="5" w:name="_Toc79661969"/>
       <w:bookmarkEnd w:id="3"/>
       <w:r>
         <w:lastRenderedPageBreak/>
@@ -8564,7 +8564,7 @@
       </w:pPr>
       <w:bookmarkStart w:id="7" w:name="_heading=h.tyjcwt" w:colFirst="0" w:colLast="0"/>
       <w:bookmarkStart w:id="8" w:name="_Toc79596530"/>
-      <w:bookmarkStart w:id="9" w:name="_Toc79658566"/>
+      <w:bookmarkStart w:id="9" w:name="_Toc79661970"/>
       <w:bookmarkEnd w:id="7"/>
       <w:r>
         <w:lastRenderedPageBreak/>
@@ -8585,7 +8585,7 @@
       <w:pPr>
         <w:pStyle w:val="berschrift2"/>
       </w:pPr>
-      <w:bookmarkStart w:id="11" w:name="_Toc79658567"/>
+      <w:bookmarkStart w:id="11" w:name="_Toc79661971"/>
       <w:r>
         <w:t>Theoretical Linguistics</w:t>
       </w:r>
@@ -8934,7 +8934,7 @@
         <w:pStyle w:val="berschrift2"/>
       </w:pPr>
       <w:bookmarkStart w:id="12" w:name="_heading=h.1t3h5sf" w:colFirst="0" w:colLast="0"/>
-      <w:bookmarkStart w:id="13" w:name="_Toc79658568"/>
+      <w:bookmarkStart w:id="13" w:name="_Toc79661972"/>
       <w:bookmarkEnd w:id="12"/>
       <w:r>
         <w:t>Computational Linguistics</w:t>
@@ -9120,7 +9120,7 @@
       </w:pPr>
       <w:bookmarkStart w:id="14" w:name="_heading=h.4d34og8" w:colFirst="0" w:colLast="0"/>
       <w:bookmarkStart w:id="15" w:name="_Toc79596531"/>
-      <w:bookmarkStart w:id="16" w:name="_Toc79658569"/>
+      <w:bookmarkStart w:id="16" w:name="_Toc79661973"/>
       <w:bookmarkEnd w:id="14"/>
       <w:r>
         <w:lastRenderedPageBreak/>
@@ -9137,7 +9137,7 @@
         <w:pStyle w:val="berschrift2"/>
       </w:pPr>
       <w:bookmarkStart w:id="17" w:name="_heading=h.2s8eyo1" w:colFirst="0" w:colLast="0"/>
-      <w:bookmarkStart w:id="18" w:name="_Toc79658570"/>
+      <w:bookmarkStart w:id="18" w:name="_Toc79661974"/>
       <w:bookmarkEnd w:id="17"/>
       <w:r>
         <w:t>General Features of Language</w:t>
@@ -9672,6 +9672,7 @@
         <w:sdtEndPr/>
         <w:sdtContent/>
       </w:sdt>
+      <w:proofErr w:type="spellStart"/>
       <w:r>
         <w:rPr>
           <w:rFonts w:cstheme="minorHAnsi"/>
@@ -9690,6 +9691,7 @@
         </w:rPr>
         <w:t>egenstände</w:t>
       </w:r>
+      <w:proofErr w:type="spellEnd"/>
       <w:r>
         <w:rPr>
           <w:rFonts w:cstheme="minorHAnsi"/>
@@ -9697,6 +9699,7 @@
         </w:rPr>
         <w:t xml:space="preserve"> und </w:t>
       </w:r>
+      <w:proofErr w:type="spellStart"/>
       <w:r>
         <w:rPr>
           <w:rFonts w:cstheme="minorHAnsi"/>
@@ -9715,6 +9718,7 @@
         </w:rPr>
         <w:t>achverhalte</w:t>
       </w:r>
+      <w:proofErr w:type="spellEnd"/>
       <w:r>
         <w:rPr>
           <w:rFonts w:cstheme="minorHAnsi"/>
@@ -9760,6 +9764,7 @@
         </w:rPr>
         <w:t xml:space="preserve"> being the listener. Gegenstände und </w:t>
       </w:r>
+      <w:proofErr w:type="spellStart"/>
       <w:r>
         <w:rPr>
           <w:rFonts w:cstheme="minorHAnsi"/>
@@ -9772,7 +9777,15 @@
           <w:rFonts w:cstheme="minorHAnsi"/>
           <w:szCs w:val="24"/>
         </w:rPr>
-        <w:t>achverhalte are the messages being transmitted.</w:t>
+        <w:t>achverhalte</w:t>
+      </w:r>
+      <w:proofErr w:type="spellEnd"/>
+      <w:r>
+        <w:rPr>
+          <w:rFonts w:cstheme="minorHAnsi"/>
+          <w:szCs w:val="24"/>
+        </w:rPr>
+        <w:t xml:space="preserve"> are the messages being transmitted.</w:t>
       </w:r>
       <w:r>
         <w:rPr>
@@ -9931,6 +9944,7 @@
         </w:rPr>
         <w:t xml:space="preserve">, </w:t>
       </w:r>
+      <w:proofErr w:type="spellStart"/>
       <w:r>
         <w:rPr>
           <w:rFonts w:cstheme="minorHAnsi"/>
@@ -9949,6 +9963,7 @@
         </w:rPr>
         <w:t>arstellung</w:t>
       </w:r>
+      <w:proofErr w:type="spellEnd"/>
       <w:r>
         <w:rPr>
           <w:rFonts w:cstheme="minorHAnsi"/>
@@ -9970,6 +9985,7 @@
         </w:rPr>
         <w:t xml:space="preserve"> </w:t>
       </w:r>
+      <w:proofErr w:type="spellStart"/>
       <w:r>
         <w:rPr>
           <w:rFonts w:cstheme="minorHAnsi"/>
@@ -9988,6 +10004,7 @@
         </w:rPr>
         <w:t>ppel</w:t>
       </w:r>
+      <w:proofErr w:type="spellEnd"/>
       <w:r>
         <w:rPr>
           <w:rFonts w:cstheme="minorHAnsi"/>
@@ -9995,6 +10012,7 @@
         </w:rPr>
         <w:t xml:space="preserve">. The </w:t>
       </w:r>
+      <w:proofErr w:type="spellStart"/>
       <w:r>
         <w:rPr>
           <w:rFonts w:cstheme="minorHAnsi"/>
@@ -10007,7 +10025,15 @@
           <w:rFonts w:cstheme="minorHAnsi"/>
           <w:szCs w:val="24"/>
         </w:rPr>
-        <w:t>usdruck expresses the opinions and feelings of the speaker</w:t>
+        <w:t>usdruck</w:t>
+      </w:r>
+      <w:proofErr w:type="spellEnd"/>
+      <w:r>
+        <w:rPr>
+          <w:rFonts w:cstheme="minorHAnsi"/>
+          <w:szCs w:val="24"/>
+        </w:rPr>
+        <w:t xml:space="preserve"> expresses the opinions and feelings of the speaker</w:t>
       </w:r>
       <w:r>
         <w:rPr>
@@ -10037,6 +10063,7 @@
         </w:rPr>
         <w:t xml:space="preserve">eichen (Stein, 2014). The </w:t>
       </w:r>
+      <w:proofErr w:type="spellStart"/>
       <w:r>
         <w:rPr>
           <w:rFonts w:cstheme="minorHAnsi"/>
@@ -10049,7 +10076,15 @@
           <w:rFonts w:cstheme="minorHAnsi"/>
           <w:szCs w:val="24"/>
         </w:rPr>
-        <w:t>arstellung is the symbol for the information</w:t>
+        <w:t>arstellung</w:t>
+      </w:r>
+      <w:proofErr w:type="spellEnd"/>
+      <w:r>
+        <w:rPr>
+          <w:rFonts w:cstheme="minorHAnsi"/>
+          <w:szCs w:val="24"/>
+        </w:rPr>
+        <w:t xml:space="preserve"> is the symbol for the information</w:t>
       </w:r>
       <w:r>
         <w:rPr>
@@ -10065,6 +10100,7 @@
         </w:rPr>
         <w:t xml:space="preserve">he </w:t>
       </w:r>
+      <w:proofErr w:type="spellStart"/>
       <w:r>
         <w:rPr>
           <w:rFonts w:cstheme="minorHAnsi"/>
@@ -10077,7 +10113,15 @@
           <w:rFonts w:cstheme="minorHAnsi"/>
           <w:szCs w:val="24"/>
         </w:rPr>
-        <w:t xml:space="preserve">ppel elicits a desired response from the listener that is in line with the </w:t>
+        <w:t>ppel</w:t>
+      </w:r>
+      <w:proofErr w:type="spellEnd"/>
+      <w:r>
+        <w:rPr>
+          <w:rFonts w:cstheme="minorHAnsi"/>
+          <w:szCs w:val="24"/>
+        </w:rPr>
+        <w:t xml:space="preserve"> elicits a desired response from the listener that is in line with the </w:t>
       </w:r>
       <w:sdt>
         <w:sdtPr>
@@ -10151,7 +10195,7 @@
         <w:pStyle w:val="berschrift2"/>
       </w:pPr>
       <w:bookmarkStart w:id="20" w:name="_heading=h.3rdcrjn" w:colFirst="0" w:colLast="0"/>
-      <w:bookmarkStart w:id="21" w:name="_Toc79658571"/>
+      <w:bookmarkStart w:id="21" w:name="_Toc79661975"/>
       <w:bookmarkEnd w:id="20"/>
       <w:r>
         <w:lastRenderedPageBreak/>
@@ -10724,7 +10768,7 @@
         <w:pStyle w:val="berschrift2"/>
       </w:pPr>
       <w:bookmarkStart w:id="23" w:name="_heading=h.lnxbz9" w:colFirst="0" w:colLast="0"/>
-      <w:bookmarkStart w:id="24" w:name="_Toc79658572"/>
+      <w:bookmarkStart w:id="24" w:name="_Toc79661976"/>
       <w:bookmarkEnd w:id="23"/>
       <w:r>
         <w:t>Conceptual Features</w:t>
@@ -11366,49 +11410,85 @@
       <w:r>
         <w:t xml:space="preserve">The medium is either the </w:t>
       </w:r>
+      <w:proofErr w:type="spellStart"/>
       <w:r>
         <w:rPr>
           <w:i/>
           <w:iCs/>
         </w:rPr>
-        <w:t>phonischer kode</w:t>
-      </w:r>
-      <w:r>
-        <w:t xml:space="preserve">, i.e., spoken or it is </w:t>
-      </w:r>
-      <w:r>
-        <w:t>the</w:t>
-      </w:r>
-      <w:r>
-        <w:t xml:space="preserve"> </w:t>
-      </w:r>
+        <w:t>phonischer</w:t>
+      </w:r>
+      <w:proofErr w:type="spellEnd"/>
       <w:r>
         <w:rPr>
           <w:i/>
           <w:iCs/>
         </w:rPr>
-        <w:t>graphischer kode</w:t>
-      </w:r>
-      <w:r>
-        <w:t xml:space="preserve">, i.e.,  written. </w:t>
-      </w:r>
-      <w:r>
-        <w:t xml:space="preserve"> This means that a message like </w:t>
-      </w:r>
+        <w:t xml:space="preserve"> </w:t>
+      </w:r>
+      <w:proofErr w:type="spellStart"/>
       <w:r>
         <w:rPr>
           <w:i/>
           <w:iCs/>
         </w:rPr>
-        <w:t>faut pas le dire</w:t>
-      </w:r>
+        <w:t>kode</w:t>
+      </w:r>
+      <w:proofErr w:type="spellEnd"/>
+      <w:r>
+        <w:t xml:space="preserve">, i.e., spoken or it is </w:t>
+      </w:r>
+      <w:r>
+        <w:t>the</w:t>
+      </w:r>
+      <w:r>
+        <w:t xml:space="preserve"> </w:t>
+      </w:r>
+      <w:proofErr w:type="spellStart"/>
       <w:r>
         <w:rPr>
           <w:i/>
           <w:iCs/>
         </w:rPr>
+        <w:t>graphischer</w:t>
+      </w:r>
+      <w:proofErr w:type="spellEnd"/>
+      <w:r>
+        <w:rPr>
+          <w:i/>
+          <w:iCs/>
+        </w:rPr>
         <w:t xml:space="preserve"> </w:t>
       </w:r>
+      <w:proofErr w:type="spellStart"/>
+      <w:r>
+        <w:rPr>
+          <w:i/>
+          <w:iCs/>
+        </w:rPr>
+        <w:t>kode</w:t>
+      </w:r>
+      <w:proofErr w:type="spellEnd"/>
+      <w:r>
+        <w:t xml:space="preserve">, i.e.,  written. </w:t>
+      </w:r>
+      <w:r>
+        <w:t xml:space="preserve"> This means that a message like </w:t>
+      </w:r>
+      <w:r>
+        <w:rPr>
+          <w:i/>
+          <w:iCs/>
+        </w:rPr>
+        <w:t>faut pas le dire</w:t>
+      </w:r>
+      <w:r>
+        <w:rPr>
+          <w:i/>
+          <w:iCs/>
+        </w:rPr>
+        <w:t xml:space="preserve"> </w:t>
+      </w:r>
       <w:r>
         <w:t xml:space="preserve">is medially representative of written language but is conceptually spoken language. It is conceptually representative of orality </w:t>
       </w:r>
@@ -11422,7 +11502,7 @@
         <w:fldChar w:fldCharType="begin"/>
       </w:r>
       <w:r>
-        <w:instrText xml:space="preserve"> ADDIN ZOTERO_ITEM CSL_CITATION {"citationID":"Ahzmnfi5","properties":{"formattedCitation":"(M\\uc0\\u252{}ller, 1975)","plainCitation":"(Müller, 1975)","noteIndex":0},"citationItems":[{"id":146,"uris":["http://zotero.org/users/7682103/items/QAV6XPIS"],"uri":["http://zotero.org/users/7682103/items/QAV6XPIS"],"itemData":{"id":146,"type":"book","ISBN":"978-3-533-02444-6","note":"LCCN: 76457099","publisher":"Winter","title":"Das Französische der Gegenwart: Varietäten, Strukturen, Tendenzen","URL":"https://books.google.de/books?id=XcsDzgEACAAJ","author":[{"family":"Müller","given":"B."}],"issued":{"date-parts":[["1975"]]}}}],"schema":"https://github.com/citation-style-language/schema/raw/master/csl-citation.json"} </w:instrText>
+        <w:instrText xml:space="preserve"> ADDIN ZOTERO_ITEM CSL_CITATION {"citationID":"Ahzmnfi5","properties":{"formattedCitation":"(M\\uc0\\u252{}ller, 1975)","plainCitation":"(Müller, 1975)","dontUpdate":true,"noteIndex":0},"citationItems":[{"id":146,"uris":["http://zotero.org/users/7682103/items/QAV6XPIS"],"uri":["http://zotero.org/users/7682103/items/QAV6XPIS"],"itemData":{"id":146,"type":"book","ISBN":"978-3-533-02444-6","note":"LCCN: 76457099","publisher":"Winter","title":"Das Französische der Gegenwart: Varietäten, Strukturen, Tendenzen","URL":"https://books.google.de/books?id=XcsDzgEACAAJ","author":[{"family":"Müller","given":"B."}],"issued":{"date-parts":[["1975"]]}}}],"schema":"https://github.com/citation-style-language/schema/raw/master/csl-citation.json"} </w:instrText>
       </w:r>
       <w:r>
         <w:fldChar w:fldCharType="separate"/>
@@ -11521,14 +11601,30 @@
           <w:rFonts w:cstheme="minorHAnsi"/>
           <w:szCs w:val="24"/>
         </w:rPr>
-        <w:t>Bader, 2002</w:t>
-      </w:r>
-      <w:r>
-        <w:rPr>
-          <w:rFonts w:cstheme="minorHAnsi"/>
-          <w:szCs w:val="24"/>
-        </w:rPr>
-        <w:t xml:space="preserve">; Koch &amp; </w:t>
+        <w:t xml:space="preserve">Bader, </w:t>
+      </w:r>
+      <w:proofErr w:type="gramStart"/>
+      <w:r>
+        <w:rPr>
+          <w:rFonts w:cstheme="minorHAnsi"/>
+          <w:szCs w:val="24"/>
+        </w:rPr>
+        <w:t>2002</w:t>
+      </w:r>
+      <w:r>
+        <w:rPr>
+          <w:rFonts w:cstheme="minorHAnsi"/>
+          <w:szCs w:val="24"/>
+        </w:rPr>
+        <w:t>;</w:t>
+      </w:r>
+      <w:proofErr w:type="gramEnd"/>
+      <w:r>
+        <w:rPr>
+          <w:rFonts w:cstheme="minorHAnsi"/>
+          <w:szCs w:val="24"/>
+        </w:rPr>
+        <w:t xml:space="preserve"> Koch &amp; </w:t>
       </w:r>
     </w:p>
     <w:tbl>
@@ -11954,6 +12050,7 @@
         </w:rPr>
         <w:t xml:space="preserve">d, an </w:t>
       </w:r>
+      <w:proofErr w:type="spellStart"/>
       <w:r>
         <w:rPr>
           <w:rFonts w:cstheme="minorHAnsi"/>
@@ -11961,71 +12058,9 @@
           <w:iCs/>
           <w:szCs w:val="24"/>
         </w:rPr>
-        <w:t>abgedrucktes Intervew</w:t>
-      </w:r>
-      <w:r>
-        <w:rPr>
-          <w:rFonts w:cstheme="minorHAnsi"/>
-          <w:szCs w:val="24"/>
-        </w:rPr>
-        <w:t>,</w:t>
-      </w:r>
-      <w:r>
-        <w:rPr>
-          <w:rFonts w:cstheme="minorHAnsi"/>
-          <w:szCs w:val="24"/>
-        </w:rPr>
-        <w:t xml:space="preserve"> </w:t>
-      </w:r>
-      <w:r>
-        <w:rPr>
-          <w:rFonts w:cstheme="minorHAnsi"/>
-          <w:szCs w:val="24"/>
-        </w:rPr>
-        <w:t xml:space="preserve">i.e., </w:t>
-      </w:r>
-      <w:r>
-        <w:rPr>
-          <w:rFonts w:cstheme="minorHAnsi"/>
-          <w:szCs w:val="24"/>
-        </w:rPr>
-        <w:t>prepared interview</w:t>
-      </w:r>
-      <w:r>
-        <w:rPr>
-          <w:rFonts w:cstheme="minorHAnsi"/>
-          <w:szCs w:val="24"/>
-        </w:rPr>
-        <w:t xml:space="preserve">, </w:t>
-      </w:r>
-      <w:r>
-        <w:rPr>
-          <w:rFonts w:cstheme="minorHAnsi"/>
-          <w:szCs w:val="24"/>
-        </w:rPr>
-        <w:t xml:space="preserve">being </w:t>
-      </w:r>
-      <w:r>
-        <w:rPr>
-          <w:rFonts w:cstheme="minorHAnsi"/>
-          <w:szCs w:val="24"/>
-        </w:rPr>
-        <w:t>medially the most</w:t>
-      </w:r>
-      <w:r>
-        <w:rPr>
-          <w:rFonts w:cstheme="minorHAnsi"/>
-          <w:szCs w:val="24"/>
-        </w:rPr>
-        <w:t xml:space="preserve"> oral</w:t>
-      </w:r>
-      <w:r>
-        <w:rPr>
-          <w:rFonts w:cstheme="minorHAnsi"/>
-          <w:szCs w:val="24"/>
-        </w:rPr>
-        <w:t xml:space="preserve"> with, k, </w:t>
-      </w:r>
+        <w:t>abgedrucktes</w:t>
+      </w:r>
+      <w:proofErr w:type="spellEnd"/>
       <w:r>
         <w:rPr>
           <w:rFonts w:cstheme="minorHAnsi"/>
@@ -12033,6 +12068,90 @@
           <w:iCs/>
           <w:szCs w:val="24"/>
         </w:rPr>
+        <w:t xml:space="preserve"> </w:t>
+      </w:r>
+      <w:proofErr w:type="spellStart"/>
+      <w:r>
+        <w:rPr>
+          <w:rFonts w:cstheme="minorHAnsi"/>
+          <w:i/>
+          <w:iCs/>
+          <w:szCs w:val="24"/>
+        </w:rPr>
+        <w:t>Intervew</w:t>
+      </w:r>
+      <w:proofErr w:type="spellEnd"/>
+      <w:r>
+        <w:rPr>
+          <w:rFonts w:cstheme="minorHAnsi"/>
+          <w:szCs w:val="24"/>
+        </w:rPr>
+        <w:t>,</w:t>
+      </w:r>
+      <w:r>
+        <w:rPr>
+          <w:rFonts w:cstheme="minorHAnsi"/>
+          <w:szCs w:val="24"/>
+        </w:rPr>
+        <w:t xml:space="preserve"> </w:t>
+      </w:r>
+      <w:r>
+        <w:rPr>
+          <w:rFonts w:cstheme="minorHAnsi"/>
+          <w:szCs w:val="24"/>
+        </w:rPr>
+        <w:t xml:space="preserve">i.e., </w:t>
+      </w:r>
+      <w:r>
+        <w:rPr>
+          <w:rFonts w:cstheme="minorHAnsi"/>
+          <w:szCs w:val="24"/>
+        </w:rPr>
+        <w:t>prepared interview</w:t>
+      </w:r>
+      <w:r>
+        <w:rPr>
+          <w:rFonts w:cstheme="minorHAnsi"/>
+          <w:szCs w:val="24"/>
+        </w:rPr>
+        <w:t xml:space="preserve">, </w:t>
+      </w:r>
+      <w:r>
+        <w:rPr>
+          <w:rFonts w:cstheme="minorHAnsi"/>
+          <w:szCs w:val="24"/>
+        </w:rPr>
+        <w:t xml:space="preserve">being </w:t>
+      </w:r>
+      <w:r>
+        <w:rPr>
+          <w:rFonts w:cstheme="minorHAnsi"/>
+          <w:szCs w:val="24"/>
+        </w:rPr>
+        <w:t>medially the most</w:t>
+      </w:r>
+      <w:r>
+        <w:rPr>
+          <w:rFonts w:cstheme="minorHAnsi"/>
+          <w:szCs w:val="24"/>
+        </w:rPr>
+        <w:t xml:space="preserve"> oral</w:t>
+      </w:r>
+      <w:r>
+        <w:rPr>
+          <w:rFonts w:cstheme="minorHAnsi"/>
+          <w:szCs w:val="24"/>
+        </w:rPr>
+        <w:t xml:space="preserve"> with, k, </w:t>
+      </w:r>
+      <w:proofErr w:type="spellStart"/>
+      <w:r>
+        <w:rPr>
+          <w:rFonts w:cstheme="minorHAnsi"/>
+          <w:i/>
+          <w:iCs/>
+          <w:szCs w:val="24"/>
+        </w:rPr>
         <w:t>verwaltungsvorschift</w:t>
       </w:r>
       <w:r>
@@ -12040,7 +12159,15 @@
           <w:rFonts w:cstheme="minorHAnsi"/>
           <w:szCs w:val="24"/>
         </w:rPr>
-        <w:t>,i.e.,</w:t>
+        <w:t>,i.e</w:t>
+      </w:r>
+      <w:proofErr w:type="spellEnd"/>
+      <w:r>
+        <w:rPr>
+          <w:rFonts w:cstheme="minorHAnsi"/>
+          <w:szCs w:val="24"/>
+        </w:rPr>
+        <w:t>.,</w:t>
       </w:r>
       <w:r>
         <w:rPr>
@@ -12521,7 +12648,7 @@
       </w:pPr>
       <w:bookmarkStart w:id="28" w:name="_heading=h.2jxsxqh" w:colFirst="0" w:colLast="0"/>
       <w:bookmarkStart w:id="29" w:name="_Toc79596532"/>
-      <w:bookmarkStart w:id="30" w:name="_Toc79658573"/>
+      <w:bookmarkStart w:id="30" w:name="_Toc79661977"/>
       <w:bookmarkEnd w:id="28"/>
       <w:r>
         <w:t>Styles and</w:t>
@@ -12855,7 +12982,7 @@
       <w:pPr>
         <w:pStyle w:val="berschrift2"/>
       </w:pPr>
-      <w:bookmarkStart w:id="33" w:name="_Toc79658574"/>
+      <w:bookmarkStart w:id="33" w:name="_Toc79661978"/>
       <w:r>
         <w:t>Le Français</w:t>
       </w:r>
@@ -13276,7 +13403,7 @@
         <w:pStyle w:val="berschrift2"/>
       </w:pPr>
       <w:bookmarkStart w:id="34" w:name="_heading=h.1y810tw" w:colFirst="0" w:colLast="0"/>
-      <w:bookmarkStart w:id="35" w:name="_Toc79658575"/>
+      <w:bookmarkStart w:id="35" w:name="_Toc79661979"/>
       <w:bookmarkEnd w:id="34"/>
       <w:r>
         <w:lastRenderedPageBreak/>
@@ -13811,7 +13938,7 @@
       <w:r>
         <w:t xml:space="preserve"> </w:t>
       </w:r>
-      <w:bookmarkStart w:id="37" w:name="_Toc79658576"/>
+      <w:bookmarkStart w:id="37" w:name="_Toc79661980"/>
       <w:r>
         <w:t>Français Fami</w:t>
       </w:r>
@@ -14108,7 +14235,23 @@
           <w:rFonts w:cstheme="minorHAnsi"/>
           <w:szCs w:val="24"/>
         </w:rPr>
-        <w:t xml:space="preserve"> of suffixes to denote agents and actors in speech context e.g., chançard, gueulard, motard. This also includes the diminutive suffixes such as -et, ette, ot, etc. Reduplication is not only present among pronouns, but in nouns as well e.g., fla-fla, ronron, kif-kif (Müller, 1975). </w:t>
+        <w:t xml:space="preserve"> of suffixes to denote agents and actors in speech context e.g., chançard, gueulard, motard. This also includes the diminutive suffixes such as -</w:t>
+      </w:r>
+      <w:proofErr w:type="spellStart"/>
+      <w:r>
+        <w:rPr>
+          <w:rFonts w:cstheme="minorHAnsi"/>
+          <w:szCs w:val="24"/>
+        </w:rPr>
+        <w:t>et</w:t>
+      </w:r>
+      <w:proofErr w:type="spellEnd"/>
+      <w:r>
+        <w:rPr>
+          <w:rFonts w:cstheme="minorHAnsi"/>
+          <w:szCs w:val="24"/>
+        </w:rPr>
+        <w:t xml:space="preserve">, ette, ot, etc. Reduplication is not only present among pronouns, but in nouns as well e.g., fla-fla, ronron, kif-kif (Müller, 1975). </w:t>
       </w:r>
     </w:p>
     <w:p>
@@ -14198,7 +14341,7 @@
         <w:pStyle w:val="berschrift2"/>
       </w:pPr>
       <w:bookmarkStart w:id="38" w:name="_heading=h.2xcytpi" w:colFirst="0" w:colLast="0"/>
-      <w:bookmarkStart w:id="39" w:name="_Toc79658577"/>
+      <w:bookmarkStart w:id="39" w:name="_Toc79661981"/>
       <w:bookmarkEnd w:id="38"/>
       <w:r>
         <w:t>Français Populaire</w:t>
@@ -14757,7 +14900,7 @@
         <w:pStyle w:val="berschrift2"/>
       </w:pPr>
       <w:bookmarkStart w:id="40" w:name="_heading=h.1ci93xb" w:colFirst="0" w:colLast="0"/>
-      <w:bookmarkStart w:id="41" w:name="_Toc79658578"/>
+      <w:bookmarkStart w:id="41" w:name="_Toc79661982"/>
       <w:bookmarkEnd w:id="40"/>
       <w:r>
         <w:t>Français Vulgaire</w:t>
@@ -14885,7 +15028,7 @@
         <w:pStyle w:val="berschrift2"/>
       </w:pPr>
       <w:bookmarkStart w:id="42" w:name="_heading=h.3whwml4" w:colFirst="0" w:colLast="0"/>
-      <w:bookmarkStart w:id="43" w:name="_Toc79658579"/>
+      <w:bookmarkStart w:id="43" w:name="_Toc79661983"/>
       <w:bookmarkEnd w:id="42"/>
       <w:r>
         <w:t>Francais Argotique</w:t>
@@ -15116,7 +15259,7 @@
         <w:pStyle w:val="berschrift2"/>
       </w:pPr>
       <w:bookmarkStart w:id="44" w:name="_heading=h.2bn6wsx" w:colFirst="0" w:colLast="0"/>
-      <w:bookmarkStart w:id="45" w:name="_Toc79658580"/>
+      <w:bookmarkStart w:id="45" w:name="_Toc79661984"/>
       <w:bookmarkEnd w:id="44"/>
       <w:r>
         <w:t>Français Technique</w:t>
@@ -15217,7 +15360,7 @@
       </w:pPr>
       <w:bookmarkStart w:id="46" w:name="_heading=h.qsh70q" w:colFirst="0" w:colLast="0"/>
       <w:bookmarkStart w:id="47" w:name="_Toc79596533"/>
-      <w:bookmarkStart w:id="48" w:name="_Toc79658581"/>
+      <w:bookmarkStart w:id="48" w:name="_Toc79661985"/>
       <w:bookmarkEnd w:id="46"/>
       <w:r>
         <w:t>The French Language Corpora</w:t>
@@ -15515,7 +15658,7 @@
       <w:pPr>
         <w:pStyle w:val="berschrift2"/>
       </w:pPr>
-      <w:bookmarkStart w:id="50" w:name="_Toc79658582"/>
+      <w:bookmarkStart w:id="50" w:name="_Toc79661986"/>
       <w:r>
         <w:t>Data Sets</w:t>
       </w:r>
@@ -16125,7 +16268,7 @@
         <w:pStyle w:val="berschrift2"/>
       </w:pPr>
       <w:bookmarkStart w:id="51" w:name="_heading=h.1pxezwc" w:colFirst="0" w:colLast="0"/>
-      <w:bookmarkStart w:id="52" w:name="_Toc79658583"/>
+      <w:bookmarkStart w:id="52" w:name="_Toc79661987"/>
       <w:bookmarkEnd w:id="51"/>
       <w:r>
         <w:t>Pre-processing</w:t>
@@ -16173,42 +16316,21 @@
           <w:rFonts w:cstheme="minorHAnsi"/>
           <w:szCs w:val="24"/>
         </w:rPr>
-        <w:t>. Therefore, the data has been annotated and changed as little as possible by the respective institutions. This means that processes such as sentiment analysis, POS-Tagging, tokenization, etc. are possible without interference from foreign analysis. All the data sets are available in the .xml format,</w:t>
-      </w:r>
-      <w:r>
-        <w:rPr>
-          <w:rFonts w:cstheme="minorHAnsi"/>
-          <w:szCs w:val="24"/>
-        </w:rPr>
-        <w:t xml:space="preserve"> and</w:t>
-      </w:r>
-      <w:r>
-        <w:rPr>
-          <w:rFonts w:cstheme="minorHAnsi"/>
-          <w:szCs w:val="24"/>
-        </w:rPr>
-        <w:t xml:space="preserve"> do contains markers to identify author, date, time</w:t>
-      </w:r>
-      <w:r>
-        <w:rPr>
-          <w:rFonts w:cstheme="minorHAnsi"/>
-          <w:szCs w:val="24"/>
-        </w:rPr>
-        <w:t xml:space="preserve"> and</w:t>
-      </w:r>
-      <w:r>
-        <w:rPr>
-          <w:rFonts w:cstheme="minorHAnsi"/>
-          <w:szCs w:val="24"/>
-        </w:rPr>
-        <w:t xml:space="preserve"> title of the post</w:t>
-      </w:r>
-      <w:r>
-        <w:rPr>
-          <w:rFonts w:cstheme="minorHAnsi"/>
-          <w:szCs w:val="24"/>
-        </w:rPr>
-        <w:t>.</w:t>
+        <w:t>. Therefore, the data has been annotated and changed as little as possible by the respective institutions. This means that processes such as sentiment analysis, POS-</w:t>
+      </w:r>
+      <w:r>
+        <w:rPr>
+          <w:rFonts w:cstheme="minorHAnsi"/>
+          <w:szCs w:val="24"/>
+        </w:rPr>
+        <w:t>t</w:t>
+      </w:r>
+      <w:r>
+        <w:rPr>
+          <w:rFonts w:cstheme="minorHAnsi"/>
+          <w:szCs w:val="24"/>
+        </w:rPr>
+        <w:t>agging, tokenization</w:t>
       </w:r>
       <w:r>
         <w:rPr>
@@ -16216,6 +16338,13 @@
           <w:szCs w:val="24"/>
         </w:rPr>
         <w:t xml:space="preserve"> </w:t>
+      </w:r>
+      <w:r>
+        <w:rPr>
+          <w:rFonts w:cstheme="minorHAnsi"/>
+          <w:szCs w:val="24"/>
+        </w:rPr>
+        <w:t xml:space="preserve">are possible without interference from foreign analysis. </w:t>
       </w:r>
     </w:p>
     <w:p>
@@ -16230,6 +16359,62 @@
           <w:rFonts w:cstheme="minorHAnsi"/>
           <w:szCs w:val="24"/>
         </w:rPr>
+        <w:t>All the data sets are available in the .xml format,</w:t>
+      </w:r>
+      <w:r>
+        <w:rPr>
+          <w:rFonts w:cstheme="minorHAnsi"/>
+          <w:szCs w:val="24"/>
+        </w:rPr>
+        <w:t xml:space="preserve"> and</w:t>
+      </w:r>
+      <w:r>
+        <w:rPr>
+          <w:rFonts w:cstheme="minorHAnsi"/>
+          <w:szCs w:val="24"/>
+        </w:rPr>
+        <w:t xml:space="preserve"> contains markers to identify author, date, time</w:t>
+      </w:r>
+      <w:r>
+        <w:rPr>
+          <w:rFonts w:cstheme="minorHAnsi"/>
+          <w:szCs w:val="24"/>
+        </w:rPr>
+        <w:t xml:space="preserve"> and</w:t>
+      </w:r>
+      <w:r>
+        <w:rPr>
+          <w:rFonts w:cstheme="minorHAnsi"/>
+          <w:szCs w:val="24"/>
+        </w:rPr>
+        <w:t xml:space="preserve"> title of the post</w:t>
+      </w:r>
+      <w:r>
+        <w:rPr>
+          <w:rFonts w:cstheme="minorHAnsi"/>
+          <w:szCs w:val="24"/>
+        </w:rPr>
+        <w:t>.</w:t>
+      </w:r>
+      <w:r>
+        <w:rPr>
+          <w:rFonts w:cstheme="minorHAnsi"/>
+          <w:szCs w:val="24"/>
+        </w:rPr>
+        <w:t xml:space="preserve"> </w:t>
+      </w:r>
+      <w:r>
+        <w:rPr>
+          <w:rFonts w:cstheme="minorHAnsi"/>
+          <w:szCs w:val="24"/>
+        </w:rPr>
+        <w:t xml:space="preserve"> </w:t>
+      </w:r>
+      <w:r>
+        <w:rPr>
+          <w:rFonts w:cstheme="minorHAnsi"/>
+          <w:szCs w:val="24"/>
+        </w:rPr>
         <w:t>The eBay corpus has been tagged</w:t>
       </w:r>
       <w:r>
@@ -16288,7 +16473,35 @@
           <w:rFonts w:cstheme="minorHAnsi"/>
           <w:szCs w:val="24"/>
         </w:rPr>
-        <w:t xml:space="preserve">Since files were in an .xml format, it was not possible to directly access the text directly, but rather through their respective tags. This was done by parsing them .xml tags using the module </w:t>
+        <w:t xml:space="preserve">Since files were in an .xml format, it was not possible to directly access the text, but rather through their respective tags. This was done by parsing them </w:t>
+      </w:r>
+      <w:r>
+        <w:rPr>
+          <w:rFonts w:cstheme="minorHAnsi"/>
+          <w:szCs w:val="24"/>
+        </w:rPr>
+        <w:t xml:space="preserve">via </w:t>
+      </w:r>
+      <w:r>
+        <w:rPr>
+          <w:rFonts w:cstheme="minorHAnsi"/>
+          <w:szCs w:val="24"/>
+        </w:rPr>
+        <w:t xml:space="preserve">.xml tags using the </w:t>
+      </w:r>
+      <w:r>
+        <w:rPr>
+          <w:rFonts w:cstheme="minorHAnsi"/>
+          <w:szCs w:val="24"/>
+        </w:rPr>
+        <w:t xml:space="preserve">python </w:t>
+      </w:r>
+      <w:r>
+        <w:rPr>
+          <w:rFonts w:cstheme="minorHAnsi"/>
+          <w:szCs w:val="24"/>
+        </w:rPr>
+        <w:t xml:space="preserve">module </w:t>
       </w:r>
       <w:r>
         <w:rPr>
@@ -16303,7 +16516,7 @@
           <w:rFonts w:cstheme="minorHAnsi"/>
           <w:szCs w:val="24"/>
         </w:rPr>
-        <w:t xml:space="preserve">. A python function developed for accessing the tags of the eBay corpus and another function was developed for accessing the information of the other two corpora. Once the textual data was exposed, the respective entries were tokenized into their respective sentences using a custom tokenizer that uses regular expressions to identify the end of the sentences. Subsequently, information related to parts of speech, morphological and syntactical dependencies as well as tokens were ascertained from the sentences by using </w:t>
+        <w:t xml:space="preserve">. Once the textual data was exposed, the respective entries were tokenized into their respective sentences using a custom tokenizer that uses regular expressions to identify the end of the sentences. Subsequently, information related to parts of speech, morphological and syntactical dependencies as well as tokens were ascertained from the sentences by using </w:t>
       </w:r>
       <w:r>
         <w:rPr>
@@ -16327,7 +16540,7 @@
       </w:pPr>
       <w:bookmarkStart w:id="53" w:name="_heading=h.49x2ik5" w:colFirst="0" w:colLast="0"/>
       <w:bookmarkStart w:id="54" w:name="_Toc79596534"/>
-      <w:bookmarkStart w:id="55" w:name="_Toc79658584"/>
+      <w:bookmarkStart w:id="55" w:name="_Toc79661988"/>
       <w:bookmarkEnd w:id="53"/>
       <w:r>
         <w:lastRenderedPageBreak/>
@@ -16339,16 +16552,35 @@
     <w:p>
       <w:pPr>
         <w:pStyle w:val="berschrift2"/>
+        <w:rPr>
+          <w:rFonts w:cstheme="minorHAnsi"/>
+          <w:szCs w:val="24"/>
+        </w:rPr>
       </w:pPr>
       <w:bookmarkStart w:id="56" w:name="_heading=h.2p2csry" w:colFirst="0" w:colLast="0"/>
-      <w:bookmarkStart w:id="57" w:name="_Toc79658585"/>
+      <w:bookmarkStart w:id="57" w:name="_Toc79661989"/>
       <w:bookmarkEnd w:id="56"/>
       <w:r>
+        <w:rPr>
+          <w:rFonts w:cstheme="minorHAnsi"/>
+          <w:szCs w:val="24"/>
+        </w:rPr>
         <w:t>Naïve Bayes</w:t>
       </w:r>
       <w:bookmarkEnd w:id="57"/>
       <w:r>
+        <w:rPr>
+          <w:rFonts w:cstheme="minorHAnsi"/>
+          <w:szCs w:val="24"/>
+        </w:rPr>
         <w:t xml:space="preserve"> </w:t>
+      </w:r>
+      <w:r>
+        <w:rPr>
+          <w:rFonts w:cstheme="minorHAnsi"/>
+          <w:szCs w:val="24"/>
+        </w:rPr>
+        <w:t>as a Classifier</w:t>
       </w:r>
     </w:p>
     <w:p>
@@ -16424,16 +16656,29 @@
           <w:rFonts w:cstheme="minorHAnsi"/>
           <w:szCs w:val="24"/>
         </w:rPr>
-        <w:t>naïve Bayes counts the number of times a given feature occur.</w:t>
-      </w:r>
-    </w:p>
-    <w:p>
-      <w:pPr>
-        <w:rPr>
-          <w:rFonts w:cstheme="minorHAnsi"/>
-          <w:szCs w:val="24"/>
-        </w:rPr>
-      </w:pPr>
+        <w:t>naïve Bayes counts the number of times a given feature occur</w:t>
+      </w:r>
+      <w:r>
+        <w:rPr>
+          <w:rFonts w:cstheme="minorHAnsi"/>
+          <w:szCs w:val="24"/>
+        </w:rPr>
+        <w:t xml:space="preserve"> </w:t>
+      </w:r>
+      <w:r>
+        <w:rPr>
+          <w:rFonts w:cstheme="minorHAnsi"/>
+          <w:szCs w:val="24"/>
+        </w:rPr>
+        <w:t>(Jurafsky &amp; Martin, 2020).</w:t>
+      </w:r>
+      <w:r>
+        <w:rPr>
+          <w:rFonts w:cstheme="minorHAnsi"/>
+          <w:szCs w:val="24"/>
+        </w:rPr>
+        <w:t xml:space="preserve"> </w:t>
+      </w:r>
       <w:r>
         <w:rPr>
           <w:rFonts w:cstheme="minorHAnsi"/>
@@ -16472,7 +16717,36 @@
           <w:rFonts w:cstheme="minorHAnsi"/>
           <w:szCs w:val="24"/>
         </w:rPr>
-        <w:t xml:space="preserve">in sentiment analysis, spam detection, authenticating authorship (Jurafsky &amp; Martin, 2020). The following explanation applies to the </w:t>
+        <w:t>in sentiment analysis, spam detection</w:t>
+      </w:r>
+      <w:r>
+        <w:rPr>
+          <w:rFonts w:cstheme="minorHAnsi"/>
+          <w:szCs w:val="24"/>
+        </w:rPr>
+        <w:t xml:space="preserve"> and</w:t>
+      </w:r>
+      <w:r>
+        <w:rPr>
+          <w:rFonts w:cstheme="minorHAnsi"/>
+          <w:szCs w:val="24"/>
+        </w:rPr>
+        <w:t xml:space="preserve"> authenticating authorship (Jurafsky &amp; Martin, 2020). </w:t>
+      </w:r>
+    </w:p>
+    <w:p>
+      <w:pPr>
+        <w:rPr>
+          <w:rFonts w:cstheme="minorHAnsi"/>
+          <w:szCs w:val="24"/>
+        </w:rPr>
+      </w:pPr>
+      <w:r>
+        <w:rPr>
+          <w:rFonts w:cstheme="minorHAnsi"/>
+          <w:szCs w:val="24"/>
+        </w:rPr>
+        <w:t xml:space="preserve">The following explanation applies to the </w:t>
       </w:r>
       <w:r>
         <w:rPr>
@@ -16486,7 +16760,21 @@
           <w:rFonts w:cstheme="minorHAnsi"/>
           <w:szCs w:val="24"/>
         </w:rPr>
-        <w:t xml:space="preserve">Bayes. The naïve Bayes’ algorithm is a conditional probabilistic algorithm that is first and foremost based on the Bayes’ theorem which is as seen in </w:t>
+        <w:t xml:space="preserve">Bayes. </w:t>
+      </w:r>
+      <w:r>
+        <w:rPr>
+          <w:rFonts w:cstheme="minorHAnsi"/>
+          <w:szCs w:val="24"/>
+        </w:rPr>
+        <w:t xml:space="preserve"> </w:t>
+      </w:r>
+      <w:r>
+        <w:rPr>
+          <w:rFonts w:cstheme="minorHAnsi"/>
+          <w:szCs w:val="24"/>
+        </w:rPr>
+        <w:t xml:space="preserve">The naïve Bayes’ algorithm is a conditional probabilistic algorithm that is first and foremost based on the Bayes’ theorem which is as seen in </w:t>
       </w:r>
       <w:sdt>
         <w:sdtPr>
@@ -16519,23 +16807,24 @@
         </w:rPr>
         <w:t>equation 1</w:t>
       </w:r>
+      <w:r>
+        <w:rPr>
+          <w:rFonts w:cstheme="minorHAnsi"/>
+          <w:szCs w:val="24"/>
+        </w:rPr>
+        <w:t>.</w:t>
+      </w:r>
     </w:p>
     <w:tbl>
       <w:tblPr>
-        <w:tblStyle w:val="a6"/>
-        <w:tblW w:w="4025" w:type="dxa"/>
+        <w:tblStyle w:val="Tabellenraster"/>
+        <w:tblW w:w="0" w:type="auto"/>
         <w:jc w:val="center"/>
-        <w:tblInd w:w="0" w:type="dxa"/>
         <w:tblBorders>
-          <w:top w:val="single" w:sz="4" w:space="0" w:color="70AD47"/>
-          <w:left w:val="single" w:sz="4" w:space="0" w:color="70AD47"/>
-          <w:bottom w:val="single" w:sz="4" w:space="0" w:color="70AD47"/>
-          <w:right w:val="single" w:sz="4" w:space="0" w:color="70AD47"/>
-          <w:insideH w:val="nil"/>
-          <w:insideV w:val="nil"/>
+          <w:insideH w:val="none" w:sz="0" w:space="0" w:color="auto"/>
+          <w:insideV w:val="none" w:sz="0" w:space="0" w:color="auto"/>
         </w:tblBorders>
-        <w:tblLayout w:type="fixed"/>
-        <w:tblLook w:val="0400" w:firstRow="0" w:lastRow="0" w:firstColumn="0" w:lastColumn="0" w:noHBand="0" w:noVBand="1"/>
+        <w:tblLook w:val="04A0" w:firstRow="1" w:lastRow="0" w:firstColumn="1" w:lastColumn="0" w:noHBand="0" w:noVBand="1"/>
       </w:tblPr>
       <w:tblGrid>
         <w:gridCol w:w="4025"/>
@@ -16547,17 +16836,13 @@
         <w:tc>
           <w:tcPr>
             <w:tcW w:w="4025" w:type="dxa"/>
-            <w:tcBorders>
-              <w:top w:val="single" w:sz="4" w:space="0" w:color="auto"/>
-              <w:left w:val="single" w:sz="4" w:space="0" w:color="auto"/>
-              <w:right w:val="single" w:sz="4" w:space="0" w:color="auto"/>
-            </w:tcBorders>
-          </w:tcPr>
-          <w:p>
-            <w:pPr>
+          </w:tcPr>
+          <w:p>
+            <w:pPr>
+              <w:pStyle w:val="Sub-chapters"/>
               <w:jc w:val="center"/>
               <w:rPr>
-                <w:rFonts w:eastAsia="Cambria Math" w:cstheme="minorHAnsi"/>
+                <w:rFonts w:cstheme="minorHAnsi"/>
                 <w:sz w:val="24"/>
                 <w:szCs w:val="24"/>
               </w:rPr>
@@ -16566,7 +16851,7 @@
               <m:oMath>
                 <m:r>
                   <w:rPr>
-                    <w:rFonts w:ascii="Cambria Math" w:eastAsia="Cambria Math" w:hAnsi="Cambria Math" w:cstheme="minorHAnsi"/>
+                    <w:rFonts w:ascii="Cambria Math" w:hAnsi="Cambria Math" w:cstheme="minorHAnsi"/>
                     <w:sz w:val="24"/>
                     <w:szCs w:val="24"/>
                   </w:rPr>
@@ -16576,7 +16861,7 @@
                   <m:dPr>
                     <m:ctrlPr>
                       <w:rPr>
-                        <w:rFonts w:ascii="Cambria Math" w:eastAsia="Cambria Math" w:hAnsi="Cambria Math" w:cstheme="minorHAnsi"/>
+                        <w:rFonts w:ascii="Cambria Math" w:hAnsi="Cambria Math" w:cstheme="minorHAnsi"/>
                         <w:sz w:val="24"/>
                         <w:szCs w:val="24"/>
                       </w:rPr>
@@ -16585,7 +16870,20 @@
                   <m:e>
                     <m:r>
                       <w:rPr>
-                        <w:rFonts w:ascii="Cambria Math" w:eastAsia="Cambria Math" w:hAnsi="Cambria Math" w:cstheme="minorHAnsi"/>
+                        <w:rFonts w:ascii="Cambria Math" w:hAnsi="Cambria Math" w:cstheme="minorHAnsi"/>
+                        <w:sz w:val="24"/>
+                        <w:szCs w:val="24"/>
+                      </w:rPr>
+                      <m:t>A</m:t>
+                    </m:r>
+                  </m:e>
+                  <m:e>
+                    <m:r>
+                      <m:rPr>
+                        <m:sty m:val="p"/>
+                      </m:rPr>
+                      <w:rPr>
+                        <w:rFonts w:ascii="Cambria Math" w:hAnsi="Cambria Math" w:cstheme="minorHAnsi"/>
                         <w:sz w:val="24"/>
                         <w:szCs w:val="24"/>
                       </w:rPr>
@@ -16594,8 +16892,11 @@
                   </m:e>
                 </m:d>
                 <m:r>
+                  <m:rPr>
+                    <m:sty m:val="p"/>
+                  </m:rPr>
                   <w:rPr>
-                    <w:rFonts w:ascii="Cambria Math" w:eastAsia="Cambria Math" w:hAnsi="Cambria Math" w:cstheme="minorHAnsi"/>
+                    <w:rFonts w:ascii="Cambria Math" w:hAnsi="Cambria Math" w:cstheme="minorHAnsi"/>
                     <w:sz w:val="24"/>
                     <w:szCs w:val="24"/>
                   </w:rPr>
@@ -16605,7 +16906,7 @@
                   <m:fPr>
                     <m:ctrlPr>
                       <w:rPr>
-                        <w:rFonts w:ascii="Cambria Math" w:eastAsia="Cambria Math" w:hAnsi="Cambria Math" w:cstheme="minorHAnsi"/>
+                        <w:rFonts w:ascii="Cambria Math" w:hAnsi="Cambria Math" w:cstheme="minorHAnsi"/>
                         <w:sz w:val="24"/>
                         <w:szCs w:val="24"/>
                       </w:rPr>
@@ -16614,7 +16915,7 @@
                   <m:num>
                     <m:r>
                       <w:rPr>
-                        <w:rFonts w:ascii="Cambria Math" w:eastAsia="Cambria Math" w:hAnsi="Cambria Math" w:cstheme="minorHAnsi"/>
+                        <w:rFonts w:ascii="Cambria Math" w:hAnsi="Cambria Math" w:cstheme="minorHAnsi"/>
                         <w:sz w:val="24"/>
                         <w:szCs w:val="24"/>
                       </w:rPr>
@@ -16624,7 +16925,7 @@
                       <m:dPr>
                         <m:ctrlPr>
                           <w:rPr>
-                            <w:rFonts w:ascii="Cambria Math" w:eastAsia="Cambria Math" w:hAnsi="Cambria Math" w:cstheme="minorHAnsi"/>
+                            <w:rFonts w:ascii="Cambria Math" w:hAnsi="Cambria Math" w:cstheme="minorHAnsi"/>
                             <w:sz w:val="24"/>
                             <w:szCs w:val="24"/>
                           </w:rPr>
@@ -16633,17 +16934,30 @@
                       <m:e>
                         <m:r>
                           <w:rPr>
-                            <w:rFonts w:ascii="Cambria Math" w:eastAsia="Cambria Math" w:hAnsi="Cambria Math" w:cstheme="minorHAnsi"/>
+                            <w:rFonts w:ascii="Cambria Math" w:hAnsi="Cambria Math" w:cstheme="minorHAnsi"/>
                             <w:sz w:val="24"/>
                             <w:szCs w:val="24"/>
                           </w:rPr>
                           <m:t>B</m:t>
                         </m:r>
                       </m:e>
+                      <m:e>
+                        <m:r>
+                          <w:rPr>
+                            <w:rFonts w:ascii="Cambria Math" w:hAnsi="Cambria Math" w:cstheme="minorHAnsi"/>
+                            <w:sz w:val="24"/>
+                            <w:szCs w:val="24"/>
+                          </w:rPr>
+                          <m:t>A</m:t>
+                        </m:r>
+                      </m:e>
                     </m:d>
                     <m:r>
+                      <m:rPr>
+                        <m:sty m:val="p"/>
+                      </m:rPr>
                       <w:rPr>
-                        <w:rFonts w:ascii="Cambria Math" w:eastAsia="Cambria Math" w:hAnsi="Cambria Math" w:cstheme="minorHAnsi"/>
+                        <w:rFonts w:ascii="Cambria Math" w:hAnsi="Cambria Math" w:cstheme="minorHAnsi"/>
                         <w:sz w:val="24"/>
                         <w:szCs w:val="24"/>
                       </w:rPr>
@@ -16653,11 +16967,41 @@
                   <m:den>
                     <m:r>
                       <w:rPr>
-                        <w:rFonts w:ascii="Cambria Math" w:eastAsia="Cambria Math" w:hAnsi="Cambria Math" w:cstheme="minorHAnsi"/>
+                        <w:rFonts w:ascii="Cambria Math" w:hAnsi="Cambria Math" w:cstheme="minorHAnsi"/>
                         <w:sz w:val="24"/>
                         <w:szCs w:val="24"/>
                       </w:rPr>
-                      <m:t>P(B)</m:t>
+                      <m:t>P</m:t>
+                    </m:r>
+                    <m:r>
+                      <m:rPr>
+                        <m:sty m:val="p"/>
+                      </m:rPr>
+                      <w:rPr>
+                        <w:rFonts w:ascii="Cambria Math" w:hAnsi="Cambria Math" w:cstheme="minorHAnsi"/>
+                        <w:sz w:val="24"/>
+                        <w:szCs w:val="24"/>
+                      </w:rPr>
+                      <m:t>(</m:t>
+                    </m:r>
+                    <m:r>
+                      <w:rPr>
+                        <w:rFonts w:ascii="Cambria Math" w:hAnsi="Cambria Math" w:cstheme="minorHAnsi"/>
+                        <w:sz w:val="24"/>
+                        <w:szCs w:val="24"/>
+                      </w:rPr>
+                      <m:t>B</m:t>
+                    </m:r>
+                    <m:r>
+                      <m:rPr>
+                        <m:sty m:val="p"/>
+                      </m:rPr>
+                      <w:rPr>
+                        <w:rFonts w:ascii="Cambria Math" w:hAnsi="Cambria Math" w:cstheme="minorHAnsi"/>
+                        <w:sz w:val="24"/>
+                        <w:szCs w:val="24"/>
+                      </w:rPr>
+                      <m:t>)</m:t>
                     </m:r>
                   </m:den>
                 </m:f>
@@ -16673,22 +17017,31 @@
         <w:tc>
           <w:tcPr>
             <w:tcW w:w="4025" w:type="dxa"/>
-            <w:tcBorders>
-              <w:left w:val="single" w:sz="4" w:space="0" w:color="auto"/>
-              <w:right w:val="single" w:sz="4" w:space="0" w:color="auto"/>
-            </w:tcBorders>
           </w:tcPr>
           <w:p>
             <w:pPr>
               <w:pStyle w:val="Equations"/>
-              <w:ind w:hanging="3427"/>
-            </w:pPr>
-            <w:bookmarkStart w:id="58" w:name="_heading=h.147n2zr" w:colFirst="0" w:colLast="0"/>
-            <w:bookmarkStart w:id="59" w:name="_Toc79609235"/>
+              <w:ind w:left="0"/>
+              <w:jc w:val="center"/>
+              <w:rPr>
+                <w:rFonts w:cstheme="minorHAnsi"/>
+                <w:i/>
+                <w:iCs/>
+                <w:szCs w:val="24"/>
+              </w:rPr>
+            </w:pPr>
+            <w:bookmarkStart w:id="58" w:name="_Toc79423956"/>
+            <w:bookmarkStart w:id="59" w:name="_Toc79511875"/>
+            <w:r>
+              <w:rPr>
+                <w:rFonts w:cstheme="minorHAnsi"/>
+                <w:i/>
+                <w:iCs/>
+                <w:szCs w:val="24"/>
+              </w:rPr>
+              <w:t>Equation 1. Bayes’ Theorem</w:t>
+            </w:r>
             <w:bookmarkEnd w:id="58"/>
-            <w:r>
-              <w:t>Equation 1. Bayes’ Theorem</w:t>
-            </w:r>
             <w:bookmarkEnd w:id="59"/>
           </w:p>
         </w:tc>
@@ -16700,11 +17053,6 @@
         <w:tc>
           <w:tcPr>
             <w:tcW w:w="4025" w:type="dxa"/>
-            <w:tcBorders>
-              <w:left w:val="single" w:sz="4" w:space="0" w:color="auto"/>
-              <w:bottom w:val="single" w:sz="4" w:space="0" w:color="auto"/>
-              <w:right w:val="single" w:sz="4" w:space="0" w:color="auto"/>
-            </w:tcBorders>
           </w:tcPr>
           <w:p>
             <w:pPr>
@@ -16721,7 +17069,39 @@
                 <w:sz w:val="24"/>
                 <w:szCs w:val="24"/>
               </w:rPr>
+              <w:fldChar w:fldCharType="begin"/>
+            </w:r>
+            <w:r>
+              <w:rPr>
+                <w:rFonts w:cstheme="minorHAnsi"/>
+                <w:sz w:val="24"/>
+                <w:szCs w:val="24"/>
+              </w:rPr>
+              <w:instrText xml:space="preserve"> ADDIN ZOTERO_ITEM CSL_CITATION {"citationID":"KbB6mdx5","properties":{"formattedCitation":"(Carstensen et al., 2010, p. 122)","plainCitation":"(Carstensen et al., 2010, p. 122)","noteIndex":0},"citationItems":[{"id":158,"uris":["http://zotero.org/users/7682103/items/GLBIBB3D"],"uri":["http://zotero.org/users/7682103/items/GLBIBB3D"],"itemData":{"id":158,"type":"book","abstract":"Dieses Lehrbuch bietet eine umfassende Einführung in Grundlagen und Methoden der Computerlinguistik und stellt die wichtigsten Anwendungsgebiete in der Sprachtechnologie vor. Es richtet sich gleichermaßen an Studierende der Computerlinguistik und verwandter Fächer mit Bezug zur Verarbeitung natürlicher Sprache wie an Entwickler sprachverarbeitender Systeme. Nach einem Überblick über Aufgaben und Ziele der Computerlinguistik werden die erforderlichen theoretischen Grundlagen zur Logik, den Formalen Sprachen, der Graphentheorie, den statistischen Verfahren sowie der Texttechnologie beispielbezogen erläutert. Es schließt sich eine Darstellung der verschiedenen Methoden für die Verarbeitung auf den linguistischen Beschreibungsebenen an. Dabei werden zunächst die grundlegenden Begriffe und Konzepte der Phonetik und Phonologie, Morphologie, Syntax, Semantik sowie der Pragmatik vermittelt und darauf aufbauend die Prinzipien der sprachtechnologischen Umsetzung behandelt. Die drei letzten Teile des Buchs geben Überblicke über die verwendeten sprachtechnologischen Informationsquellen, die vielfältigen Anwendungen in der Praxis sowie über Evaluationsverfahren für sprachverarbeitende Systeme. Anhand konkreter Fragestellungen – von der Entwicklung von Korrekturprogrammen über das Informationsmanagement bis zur Maschinellen Übersetzung – wird das Zusammenwirken der einzelnen Methoden aufgezeigt.","edition":"3","event-place":"Heidelberg","ISBN":"978-3-8274-2023-7","note":"DOI: 10.1007/978-3-8274-2224-8","publisher":"Spektrum","publisher-place":"Heidelberg","title":"Computerlinguistik und Sprachtechnologie","editor":[{"family":"Carstensen","given":"Kai-Uwe"},{"family":"Ebert","given":"Christian"},{"family":"Ebert","given":"Cornelia"},{"family":"Jekat","given":"Susanne"},{"family":"Klabunde","given":"Ralf"},{"family":"Langer","given":"Hagen"}],"issued":{"date-parts":[["2010"]]}},"locator":"122"}],"schema":"https://github.com/citation-style-language/schema/raw/master/csl-citation.json"} </w:instrText>
+            </w:r>
+            <w:r>
+              <w:rPr>
+                <w:rFonts w:cstheme="minorHAnsi"/>
+                <w:sz w:val="24"/>
+                <w:szCs w:val="24"/>
+              </w:rPr>
+              <w:fldChar w:fldCharType="separate"/>
+            </w:r>
+            <w:r>
+              <w:rPr>
+                <w:rFonts w:cstheme="minorHAnsi"/>
+                <w:sz w:val="24"/>
+                <w:szCs w:val="24"/>
+              </w:rPr>
               <w:t>(Carstensen et al., 2010, p. 122)</w:t>
+            </w:r>
+            <w:r>
+              <w:rPr>
+                <w:rFonts w:cstheme="minorHAnsi"/>
+                <w:sz w:val="24"/>
+                <w:szCs w:val="24"/>
+              </w:rPr>
+              <w:fldChar w:fldCharType="end"/>
             </w:r>
           </w:p>
         </w:tc>
@@ -16738,6 +17118,7 @@
     </w:p>
     <w:p>
       <w:pPr>
+        <w:ind w:firstLine="0"/>
         <w:rPr>
           <w:rFonts w:cstheme="minorHAnsi"/>
           <w:szCs w:val="24"/>
@@ -16748,7 +17129,37 @@
           <w:rFonts w:cstheme="minorHAnsi"/>
           <w:szCs w:val="24"/>
         </w:rPr>
-        <w:t xml:space="preserve">P represents the probability of an event with A and B representing two distinct events. P(A|B) is the probability of A given B (Carstensen et al., 2010). Since Bayes’ theorem is flexible, the events can be swapped as seen in </w:t>
+        <w:t>P represents the probability of an event with A and B representing two distinct events. P(</w:t>
+      </w:r>
+      <w:proofErr w:type="spellStart"/>
+      <w:r>
+        <w:rPr>
+          <w:rFonts w:cstheme="minorHAnsi"/>
+          <w:szCs w:val="24"/>
+        </w:rPr>
+        <w:t>A|B</w:t>
+      </w:r>
+      <w:proofErr w:type="spellEnd"/>
+      <w:r>
+        <w:rPr>
+          <w:rFonts w:cstheme="minorHAnsi"/>
+          <w:szCs w:val="24"/>
+        </w:rPr>
+        <w:t xml:space="preserve">) is the probability of A given B (Carstensen et al., 2010). </w:t>
+      </w:r>
+      <w:r>
+        <w:rPr>
+          <w:rFonts w:cstheme="minorHAnsi"/>
+          <w:szCs w:val="24"/>
+        </w:rPr>
+        <w:t xml:space="preserve"> </w:t>
+      </w:r>
+      <w:r>
+        <w:rPr>
+          <w:rFonts w:cstheme="minorHAnsi"/>
+          <w:szCs w:val="24"/>
+        </w:rPr>
+        <w:t xml:space="preserve">Since Bayes’ theorem is flexible, the events can be swapped as seen in </w:t>
       </w:r>
       <w:sdt>
         <w:sdtPr>
@@ -16772,20 +17183,14 @@
     </w:p>
     <w:tbl>
       <w:tblPr>
-        <w:tblStyle w:val="a7"/>
-        <w:tblW w:w="4960" w:type="dxa"/>
+        <w:tblStyle w:val="Tabellenraster"/>
+        <w:tblW w:w="0" w:type="auto"/>
         <w:jc w:val="center"/>
-        <w:tblInd w:w="0" w:type="dxa"/>
         <w:tblBorders>
-          <w:top w:val="single" w:sz="4" w:space="0" w:color="70AD47"/>
-          <w:left w:val="single" w:sz="4" w:space="0" w:color="70AD47"/>
-          <w:bottom w:val="single" w:sz="4" w:space="0" w:color="70AD47"/>
-          <w:right w:val="single" w:sz="4" w:space="0" w:color="70AD47"/>
-          <w:insideH w:val="nil"/>
-          <w:insideV w:val="nil"/>
+          <w:insideH w:val="none" w:sz="0" w:space="0" w:color="auto"/>
+          <w:insideV w:val="none" w:sz="0" w:space="0" w:color="auto"/>
         </w:tblBorders>
-        <w:tblLayout w:type="fixed"/>
-        <w:tblLook w:val="0400" w:firstRow="0" w:lastRow="0" w:firstColumn="0" w:lastColumn="0" w:noHBand="0" w:noVBand="1"/>
+        <w:tblLook w:val="04A0" w:firstRow="1" w:lastRow="0" w:firstColumn="1" w:lastColumn="0" w:noHBand="0" w:noVBand="1"/>
       </w:tblPr>
       <w:tblGrid>
         <w:gridCol w:w="4960"/>
@@ -16797,26 +17202,24 @@
         <w:tc>
           <w:tcPr>
             <w:tcW w:w="4960" w:type="dxa"/>
-            <w:tcBorders>
-              <w:top w:val="single" w:sz="4" w:space="0" w:color="auto"/>
-              <w:left w:val="single" w:sz="4" w:space="0" w:color="auto"/>
-              <w:right w:val="single" w:sz="4" w:space="0" w:color="auto"/>
-            </w:tcBorders>
           </w:tcPr>
           <w:p>
             <w:pPr>
               <w:jc w:val="center"/>
               <w:rPr>
-                <w:rFonts w:eastAsia="Cambria Math" w:cstheme="minorHAnsi"/>
+                <w:rFonts w:cstheme="minorHAnsi"/>
                 <w:sz w:val="24"/>
                 <w:szCs w:val="24"/>
               </w:rPr>
             </w:pPr>
             <m:oMathPara>
+              <m:oMathParaPr>
+                <m:jc m:val="center"/>
+              </m:oMathParaPr>
               <m:oMath>
                 <m:r>
                   <w:rPr>
-                    <w:rFonts w:ascii="Cambria Math" w:eastAsia="Cambria Math" w:hAnsi="Cambria Math" w:cstheme="minorHAnsi"/>
+                    <w:rFonts w:ascii="Cambria Math" w:hAnsi="Cambria Math" w:cstheme="minorHAnsi"/>
                     <w:sz w:val="24"/>
                     <w:szCs w:val="24"/>
                   </w:rPr>
@@ -16826,7 +17229,7 @@
                   <m:dPr>
                     <m:ctrlPr>
                       <w:rPr>
-                        <w:rFonts w:ascii="Cambria Math" w:eastAsia="Cambria Math" w:hAnsi="Cambria Math" w:cstheme="minorHAnsi"/>
+                        <w:rFonts w:ascii="Cambria Math" w:hAnsi="Cambria Math" w:cstheme="minorHAnsi"/>
                         <w:sz w:val="24"/>
                         <w:szCs w:val="24"/>
                       </w:rPr>
@@ -16835,7 +17238,20 @@
                   <m:e>
                     <m:r>
                       <w:rPr>
-                        <w:rFonts w:ascii="Cambria Math" w:eastAsia="Cambria Math" w:hAnsi="Cambria Math" w:cstheme="minorHAnsi"/>
+                        <w:rFonts w:ascii="Cambria Math" w:hAnsi="Cambria Math" w:cstheme="minorHAnsi"/>
+                        <w:sz w:val="24"/>
+                        <w:szCs w:val="24"/>
+                      </w:rPr>
+                      <m:t>B</m:t>
+                    </m:r>
+                  </m:e>
+                  <m:e>
+                    <m:r>
+                      <m:rPr>
+                        <m:sty m:val="p"/>
+                      </m:rPr>
+                      <w:rPr>
+                        <w:rFonts w:ascii="Cambria Math" w:hAnsi="Cambria Math" w:cstheme="minorHAnsi"/>
                         <w:sz w:val="24"/>
                         <w:szCs w:val="24"/>
                       </w:rPr>
@@ -16844,8 +17260,11 @@
                   </m:e>
                 </m:d>
                 <m:r>
+                  <m:rPr>
+                    <m:sty m:val="p"/>
+                  </m:rPr>
                   <w:rPr>
-                    <w:rFonts w:ascii="Cambria Math" w:eastAsia="Cambria Math" w:hAnsi="Cambria Math" w:cstheme="minorHAnsi"/>
+                    <w:rFonts w:ascii="Cambria Math" w:hAnsi="Cambria Math" w:cstheme="minorHAnsi"/>
                     <w:sz w:val="24"/>
                     <w:szCs w:val="24"/>
                   </w:rPr>
@@ -16855,7 +17274,7 @@
                   <m:fPr>
                     <m:ctrlPr>
                       <w:rPr>
-                        <w:rFonts w:ascii="Cambria Math" w:eastAsia="Cambria Math" w:hAnsi="Cambria Math" w:cstheme="minorHAnsi"/>
+                        <w:rFonts w:ascii="Cambria Math" w:hAnsi="Cambria Math" w:cstheme="minorHAnsi"/>
                         <w:sz w:val="24"/>
                         <w:szCs w:val="24"/>
                       </w:rPr>
@@ -16864,7 +17283,7 @@
                   <m:num>
                     <m:r>
                       <w:rPr>
-                        <w:rFonts w:ascii="Cambria Math" w:eastAsia="Cambria Math" w:hAnsi="Cambria Math" w:cstheme="minorHAnsi"/>
+                        <w:rFonts w:ascii="Cambria Math" w:hAnsi="Cambria Math" w:cstheme="minorHAnsi"/>
                         <w:sz w:val="24"/>
                         <w:szCs w:val="24"/>
                       </w:rPr>
@@ -16874,7 +17293,7 @@
                       <m:dPr>
                         <m:ctrlPr>
                           <w:rPr>
-                            <w:rFonts w:ascii="Cambria Math" w:eastAsia="Cambria Math" w:hAnsi="Cambria Math" w:cstheme="minorHAnsi"/>
+                            <w:rFonts w:ascii="Cambria Math" w:hAnsi="Cambria Math" w:cstheme="minorHAnsi"/>
                             <w:sz w:val="24"/>
                             <w:szCs w:val="24"/>
                           </w:rPr>
@@ -16883,17 +17302,30 @@
                       <m:e>
                         <m:r>
                           <w:rPr>
-                            <w:rFonts w:ascii="Cambria Math" w:eastAsia="Cambria Math" w:hAnsi="Cambria Math" w:cstheme="minorHAnsi"/>
+                            <w:rFonts w:ascii="Cambria Math" w:hAnsi="Cambria Math" w:cstheme="minorHAnsi"/>
                             <w:sz w:val="24"/>
                             <w:szCs w:val="24"/>
                           </w:rPr>
                           <m:t>A</m:t>
                         </m:r>
                       </m:e>
+                      <m:e>
+                        <m:r>
+                          <w:rPr>
+                            <w:rFonts w:ascii="Cambria Math" w:hAnsi="Cambria Math" w:cstheme="minorHAnsi"/>
+                            <w:sz w:val="24"/>
+                            <w:szCs w:val="24"/>
+                          </w:rPr>
+                          <m:t>B</m:t>
+                        </m:r>
+                      </m:e>
                     </m:d>
                     <m:r>
+                      <m:rPr>
+                        <m:sty m:val="p"/>
+                      </m:rPr>
                       <w:rPr>
-                        <w:rFonts w:ascii="Cambria Math" w:eastAsia="Cambria Math" w:hAnsi="Cambria Math" w:cstheme="minorHAnsi"/>
+                        <w:rFonts w:ascii="Cambria Math" w:hAnsi="Cambria Math" w:cstheme="minorHAnsi"/>
                         <w:sz w:val="24"/>
                         <w:szCs w:val="24"/>
                       </w:rPr>
@@ -16903,11 +17335,41 @@
                   <m:den>
                     <m:r>
                       <w:rPr>
-                        <w:rFonts w:ascii="Cambria Math" w:eastAsia="Cambria Math" w:hAnsi="Cambria Math" w:cstheme="minorHAnsi"/>
+                        <w:rFonts w:ascii="Cambria Math" w:hAnsi="Cambria Math" w:cstheme="minorHAnsi"/>
                         <w:sz w:val="24"/>
                         <w:szCs w:val="24"/>
                       </w:rPr>
-                      <m:t>P(A)</m:t>
+                      <m:t>P</m:t>
+                    </m:r>
+                    <m:r>
+                      <m:rPr>
+                        <m:sty m:val="p"/>
+                      </m:rPr>
+                      <w:rPr>
+                        <w:rFonts w:ascii="Cambria Math" w:hAnsi="Cambria Math" w:cstheme="minorHAnsi"/>
+                        <w:sz w:val="24"/>
+                        <w:szCs w:val="24"/>
+                      </w:rPr>
+                      <m:t>(</m:t>
+                    </m:r>
+                    <m:r>
+                      <w:rPr>
+                        <w:rFonts w:ascii="Cambria Math" w:hAnsi="Cambria Math" w:cstheme="minorHAnsi"/>
+                        <w:sz w:val="24"/>
+                        <w:szCs w:val="24"/>
+                      </w:rPr>
+                      <m:t>A</m:t>
+                    </m:r>
+                    <m:r>
+                      <m:rPr>
+                        <m:sty m:val="p"/>
+                      </m:rPr>
+                      <w:rPr>
+                        <w:rFonts w:ascii="Cambria Math" w:hAnsi="Cambria Math" w:cstheme="minorHAnsi"/>
+                        <w:sz w:val="24"/>
+                        <w:szCs w:val="24"/>
+                      </w:rPr>
+                      <m:t>)</m:t>
                     </m:r>
                   </m:den>
                 </m:f>
@@ -16923,22 +17385,31 @@
         <w:tc>
           <w:tcPr>
             <w:tcW w:w="4960" w:type="dxa"/>
-            <w:tcBorders>
-              <w:left w:val="single" w:sz="4" w:space="0" w:color="auto"/>
-              <w:right w:val="single" w:sz="4" w:space="0" w:color="auto"/>
-            </w:tcBorders>
           </w:tcPr>
           <w:p>
             <w:pPr>
               <w:pStyle w:val="Equations"/>
-              <w:ind w:hanging="3002"/>
-            </w:pPr>
-            <w:bookmarkStart w:id="60" w:name="_heading=h.3o7alnk" w:colFirst="0" w:colLast="0"/>
-            <w:bookmarkStart w:id="61" w:name="_Toc79609236"/>
+              <w:ind w:left="0"/>
+              <w:jc w:val="center"/>
+              <w:rPr>
+                <w:rFonts w:cstheme="minorHAnsi"/>
+                <w:i/>
+                <w:iCs/>
+                <w:szCs w:val="24"/>
+              </w:rPr>
+            </w:pPr>
+            <w:bookmarkStart w:id="60" w:name="_Toc79423957"/>
+            <w:bookmarkStart w:id="61" w:name="_Toc79511876"/>
+            <w:r>
+              <w:rPr>
+                <w:rFonts w:cstheme="minorHAnsi"/>
+                <w:i/>
+                <w:iCs/>
+                <w:szCs w:val="24"/>
+              </w:rPr>
+              <w:t>Equation 2. Bayes’ Theorem Reversed</w:t>
+            </w:r>
             <w:bookmarkEnd w:id="60"/>
-            <w:r>
-              <w:t>Equation 2. Bayes’ Theorem Reversed</w:t>
-            </w:r>
             <w:bookmarkEnd w:id="61"/>
           </w:p>
         </w:tc>
@@ -16950,11 +17421,6 @@
         <w:tc>
           <w:tcPr>
             <w:tcW w:w="4960" w:type="dxa"/>
-            <w:tcBorders>
-              <w:left w:val="single" w:sz="4" w:space="0" w:color="auto"/>
-              <w:bottom w:val="single" w:sz="4" w:space="0" w:color="auto"/>
-              <w:right w:val="single" w:sz="4" w:space="0" w:color="auto"/>
-            </w:tcBorders>
           </w:tcPr>
           <w:p>
             <w:pPr>
@@ -16971,7 +17437,39 @@
                 <w:sz w:val="24"/>
                 <w:szCs w:val="24"/>
               </w:rPr>
+              <w:fldChar w:fldCharType="begin"/>
+            </w:r>
+            <w:r>
+              <w:rPr>
+                <w:rFonts w:cstheme="minorHAnsi"/>
+                <w:sz w:val="24"/>
+                <w:szCs w:val="24"/>
+              </w:rPr>
+              <w:instrText xml:space="preserve"> ADDIN ZOTERO_ITEM CSL_CITATION {"citationID":"IE9HXwN5","properties":{"formattedCitation":"(Manning &amp; Sch\\uc0\\u252{}tze, 1999)","plainCitation":"(Manning &amp; Schütze, 1999)","noteIndex":0},"citationItems":[{"id":154,"uris":["http://zotero.org/users/7682103/items/9UFM97T6"],"uri":["http://zotero.org/users/7682103/items/9UFM97T6"],"itemData":{"id":154,"type":"book","event-place":"Cambridge, Massachusetts","publisher":"The MIT Press","publisher-place":"Cambridge, Massachusetts","title":"Foundations of Statistical Natural Language Processing","URL":"http://nlp.stanford.edu/fsnlp/","author":[{"family":"Manning","given":"Christopher D."},{"family":"Schütze","given":"Hinrich"}],"issued":{"date-parts":[["1999"]]}}}],"schema":"https://github.com/citation-style-language/schema/raw/master/csl-citation.json"} </w:instrText>
+            </w:r>
+            <w:r>
+              <w:rPr>
+                <w:rFonts w:cstheme="minorHAnsi"/>
+                <w:sz w:val="24"/>
+                <w:szCs w:val="24"/>
+              </w:rPr>
+              <w:fldChar w:fldCharType="separate"/>
+            </w:r>
+            <w:r>
+              <w:rPr>
+                <w:rFonts w:cstheme="minorHAnsi"/>
+                <w:sz w:val="24"/>
+                <w:szCs w:val="24"/>
+              </w:rPr>
               <w:t>(Manning &amp; Schütze, 1999)</w:t>
+            </w:r>
+            <w:r>
+              <w:rPr>
+                <w:rFonts w:cstheme="minorHAnsi"/>
+                <w:sz w:val="24"/>
+                <w:szCs w:val="24"/>
+              </w:rPr>
+              <w:fldChar w:fldCharType="end"/>
             </w:r>
           </w:p>
         </w:tc>
@@ -16995,6 +17493,7 @@
     </w:p>
     <w:p>
       <w:pPr>
+        <w:ind w:firstLine="0"/>
         <w:rPr>
           <w:rFonts w:cstheme="minorHAnsi"/>
           <w:szCs w:val="24"/>
@@ -17005,7 +17504,91 @@
           <w:rFonts w:cstheme="minorHAnsi"/>
           <w:szCs w:val="24"/>
         </w:rPr>
-        <w:t>P(A) being the normalizing constant guarantees that the equation has a probabilistic aspect to it. P(A) is the combined probability of all events and is calculated as seen in equation 3.</w:t>
+        <w:t>P(A)</w:t>
+      </w:r>
+      <w:r>
+        <w:rPr>
+          <w:rFonts w:cstheme="minorHAnsi"/>
+          <w:szCs w:val="24"/>
+        </w:rPr>
+        <w:t xml:space="preserve">, as seen in equation 2,  </w:t>
+      </w:r>
+      <w:r>
+        <w:rPr>
+          <w:rFonts w:cstheme="minorHAnsi"/>
+          <w:szCs w:val="24"/>
+        </w:rPr>
+        <w:t>the normalizing constant guarantees that the equation has a probabilistic aspect to it</w:t>
+      </w:r>
+      <w:r>
+        <w:rPr>
+          <w:rFonts w:cstheme="minorHAnsi"/>
+          <w:szCs w:val="24"/>
+        </w:rPr>
+        <w:t xml:space="preserve"> </w:t>
+      </w:r>
+      <w:r>
+        <w:rPr>
+          <w:rFonts w:cstheme="minorHAnsi"/>
+          <w:szCs w:val="24"/>
+        </w:rPr>
+        <w:fldChar w:fldCharType="begin"/>
+      </w:r>
+      <w:r>
+        <w:rPr>
+          <w:rFonts w:cstheme="minorHAnsi"/>
+          <w:szCs w:val="24"/>
+        </w:rPr>
+        <w:instrText xml:space="preserve"> ADDIN ZOTERO_ITEM CSL_CITATION {"citationID":"l2GuAfE1","properties":{"formattedCitation":"(Manning &amp; Sch\\uc0\\u252{}tze, 1999)","plainCitation":"(Manning &amp; Schütze, 1999)","noteIndex":0},"citationItems":[{"id":154,"uris":["http://zotero.org/users/7682103/items/9UFM97T6"],"uri":["http://zotero.org/users/7682103/items/9UFM97T6"],"itemData":{"id":154,"type":"book","event-place":"Cambridge, Massachusetts","publisher":"The MIT Press","publisher-place":"Cambridge, Massachusetts","title":"Foundations of Statistical Natural Language Processing","URL":"http://nlp.stanford.edu/fsnlp/","author":[{"family":"Manning","given":"Christopher D."},{"family":"Schütze","given":"Hinrich"}],"issued":{"date-parts":[["1999"]]}}}],"schema":"https://github.com/citation-style-language/schema/raw/master/csl-citation.json"} </w:instrText>
+      </w:r>
+      <w:r>
+        <w:rPr>
+          <w:rFonts w:cstheme="minorHAnsi"/>
+          <w:szCs w:val="24"/>
+        </w:rPr>
+        <w:fldChar w:fldCharType="separate"/>
+      </w:r>
+      <w:r>
+        <w:rPr>
+          <w:rFonts w:cstheme="minorHAnsi"/>
+          <w:szCs w:val="24"/>
+        </w:rPr>
+        <w:t>(Manning &amp; Schütze, 1999)</w:t>
+      </w:r>
+      <w:r>
+        <w:rPr>
+          <w:rFonts w:cstheme="minorHAnsi"/>
+          <w:szCs w:val="24"/>
+        </w:rPr>
+        <w:fldChar w:fldCharType="end"/>
+      </w:r>
+      <w:r>
+        <w:rPr>
+          <w:rFonts w:cstheme="minorHAnsi"/>
+          <w:szCs w:val="24"/>
+        </w:rPr>
+        <w:t xml:space="preserve"> </w:t>
+      </w:r>
+      <w:r>
+        <w:rPr>
+          <w:rFonts w:cstheme="minorHAnsi"/>
+          <w:szCs w:val="24"/>
+        </w:rPr>
+        <w:t xml:space="preserve">. P(A) </w:t>
+      </w:r>
+      <w:r>
+        <w:rPr>
+          <w:rFonts w:cstheme="minorHAnsi"/>
+          <w:szCs w:val="24"/>
+        </w:rPr>
+        <w:t xml:space="preserve">can be broken down into its individual elements as it </w:t>
+      </w:r>
+      <w:r>
+        <w:rPr>
+          <w:rFonts w:cstheme="minorHAnsi"/>
+          <w:szCs w:val="24"/>
+        </w:rPr>
+        <w:t>is the combined probability of all events and is calculated as seen in equation 3.</w:t>
       </w:r>
     </w:p>
     <w:tbl>
@@ -17034,6 +17617,7 @@
               <w:pStyle w:val="Sub-chapters"/>
               <w:jc w:val="center"/>
               <w:rPr>
+                <w:rFonts w:cstheme="minorHAnsi"/>
                 <w:iCs/>
                 <w:sz w:val="24"/>
                 <w:szCs w:val="24"/>
@@ -17046,7 +17630,7 @@
               <m:oMath>
                 <m:r>
                   <w:rPr>
-                    <w:rFonts w:ascii="Cambria Math" w:hAnsi="Cambria Math"/>
+                    <w:rFonts w:ascii="Cambria Math" w:hAnsi="Cambria Math" w:cstheme="minorHAnsi"/>
                     <w:sz w:val="24"/>
                     <w:szCs w:val="24"/>
                   </w:rPr>
@@ -17056,7 +17640,7 @@
                   <m:dPr>
                     <m:ctrlPr>
                       <w:rPr>
-                        <w:rFonts w:ascii="Cambria Math" w:hAnsi="Cambria Math"/>
+                        <w:rFonts w:ascii="Cambria Math" w:hAnsi="Cambria Math" w:cstheme="minorHAnsi"/>
                         <w:sz w:val="24"/>
                         <w:szCs w:val="24"/>
                       </w:rPr>
@@ -17065,7 +17649,7 @@
                   <m:e>
                     <m:r>
                       <w:rPr>
-                        <w:rFonts w:ascii="Cambria Math" w:hAnsi="Cambria Math"/>
+                        <w:rFonts w:ascii="Cambria Math" w:hAnsi="Cambria Math" w:cstheme="minorHAnsi"/>
                         <w:sz w:val="24"/>
                         <w:szCs w:val="24"/>
                       </w:rPr>
@@ -17076,7 +17660,7 @@
                         <m:sty m:val="p"/>
                       </m:rPr>
                       <w:rPr>
-                        <w:rFonts w:ascii="Cambria Math" w:hAnsi="Cambria Math"/>
+                        <w:rFonts w:ascii="Cambria Math" w:hAnsi="Cambria Math" w:cstheme="minorHAnsi"/>
                         <w:sz w:val="24"/>
                         <w:szCs w:val="24"/>
                       </w:rPr>
@@ -17086,7 +17670,7 @@
                       <m:sSubPr>
                         <m:ctrlPr>
                           <w:rPr>
-                            <w:rFonts w:ascii="Cambria Math" w:hAnsi="Cambria Math"/>
+                            <w:rFonts w:ascii="Cambria Math" w:hAnsi="Cambria Math" w:cstheme="minorHAnsi"/>
                             <w:sz w:val="24"/>
                             <w:szCs w:val="24"/>
                           </w:rPr>
@@ -17095,7 +17679,7 @@
                       <m:e>
                         <m:r>
                           <w:rPr>
-                            <w:rFonts w:ascii="Cambria Math" w:hAnsi="Cambria Math"/>
+                            <w:rFonts w:ascii="Cambria Math" w:hAnsi="Cambria Math" w:cstheme="minorHAnsi"/>
                             <w:sz w:val="24"/>
                             <w:szCs w:val="24"/>
                           </w:rPr>
@@ -17104,15 +17688,12 @@
                       </m:e>
                       <m:sub>
                         <m:r>
-                          <m:rPr>
-                            <m:sty m:val="p"/>
-                          </m:rPr>
                           <w:rPr>
-                            <w:rFonts w:ascii="Cambria Math" w:hAnsi="Cambria Math"/>
+                            <w:rFonts w:ascii="Cambria Math" w:hAnsi="Cambria Math" w:cstheme="minorHAnsi"/>
                             <w:sz w:val="24"/>
                             <w:szCs w:val="24"/>
                           </w:rPr>
-                          <m:t>1</m:t>
+                          <m:t xml:space="preserve"> </m:t>
                         </m:r>
                       </m:sub>
                     </m:sSub>
@@ -17123,7 +17704,7 @@
                     <m:sty m:val="p"/>
                   </m:rPr>
                   <w:rPr>
-                    <w:rFonts w:ascii="Cambria Math" w:hAnsi="Cambria Math"/>
+                    <w:rFonts w:ascii="Cambria Math" w:hAnsi="Cambria Math" w:cstheme="minorHAnsi"/>
                     <w:sz w:val="24"/>
                     <w:szCs w:val="24"/>
                   </w:rPr>
@@ -17131,7 +17712,7 @@
                 </m:r>
                 <m:r>
                   <w:rPr>
-                    <w:rFonts w:ascii="Cambria Math" w:hAnsi="Cambria Math"/>
+                    <w:rFonts w:ascii="Cambria Math" w:hAnsi="Cambria Math" w:cstheme="minorHAnsi"/>
                     <w:sz w:val="24"/>
                     <w:szCs w:val="24"/>
                   </w:rPr>
@@ -17141,7 +17722,7 @@
                   <m:dPr>
                     <m:ctrlPr>
                       <w:rPr>
-                        <w:rFonts w:ascii="Cambria Math" w:hAnsi="Cambria Math"/>
+                        <w:rFonts w:ascii="Cambria Math" w:hAnsi="Cambria Math" w:cstheme="minorHAnsi"/>
                         <w:sz w:val="24"/>
                         <w:szCs w:val="24"/>
                       </w:rPr>
@@ -17150,7 +17731,7 @@
                   <m:e>
                     <m:r>
                       <w:rPr>
-                        <w:rFonts w:ascii="Cambria Math" w:hAnsi="Cambria Math"/>
+                        <w:rFonts w:ascii="Cambria Math" w:hAnsi="Cambria Math" w:cstheme="minorHAnsi"/>
                         <w:sz w:val="24"/>
                         <w:szCs w:val="24"/>
                       </w:rPr>
@@ -17161,7 +17742,7 @@
                         <m:sty m:val="p"/>
                       </m:rPr>
                       <w:rPr>
-                        <w:rFonts w:ascii="Cambria Math" w:hAnsi="Cambria Math"/>
+                        <w:rFonts w:ascii="Cambria Math" w:hAnsi="Cambria Math" w:cstheme="minorHAnsi"/>
                         <w:sz w:val="24"/>
                         <w:szCs w:val="24"/>
                       </w:rPr>
@@ -17171,7 +17752,7 @@
                       <m:sSubPr>
                         <m:ctrlPr>
                           <w:rPr>
-                            <w:rFonts w:ascii="Cambria Math" w:hAnsi="Cambria Math"/>
+                            <w:rFonts w:ascii="Cambria Math" w:hAnsi="Cambria Math" w:cstheme="minorHAnsi"/>
                             <w:sz w:val="24"/>
                             <w:szCs w:val="24"/>
                           </w:rPr>
@@ -17183,7 +17764,7 @@
                             <m:pos m:val="top"/>
                             <m:ctrlPr>
                               <w:rPr>
-                                <w:rFonts w:ascii="Cambria Math" w:hAnsi="Cambria Math"/>
+                                <w:rFonts w:ascii="Cambria Math" w:hAnsi="Cambria Math" w:cstheme="minorHAnsi"/>
                                 <w:sz w:val="24"/>
                                 <w:szCs w:val="24"/>
                               </w:rPr>
@@ -17192,7 +17773,7 @@
                           <m:e>
                             <m:r>
                               <w:rPr>
-                                <w:rFonts w:ascii="Cambria Math" w:hAnsi="Cambria Math"/>
+                                <w:rFonts w:ascii="Cambria Math" w:hAnsi="Cambria Math" w:cstheme="minorHAnsi"/>
                                 <w:sz w:val="24"/>
                                 <w:szCs w:val="24"/>
                               </w:rPr>
@@ -17203,29 +17784,15 @@
                       </m:e>
                       <m:sub>
                         <m:r>
-                          <m:rPr>
-                            <m:sty m:val="p"/>
-                          </m:rPr>
                           <w:rPr>
-                            <w:rFonts w:ascii="Cambria Math" w:hAnsi="Cambria Math"/>
+                            <w:rFonts w:ascii="Cambria Math" w:hAnsi="Cambria Math" w:cstheme="minorHAnsi"/>
                             <w:sz w:val="24"/>
                             <w:szCs w:val="24"/>
                           </w:rPr>
-                          <m:t>1</m:t>
+                          <m:t xml:space="preserve"> </m:t>
                         </m:r>
                       </m:sub>
                     </m:sSub>
-                    <m:r>
-                      <m:rPr>
-                        <m:sty m:val="p"/>
-                      </m:rPr>
-                      <w:rPr>
-                        <w:rFonts w:ascii="Cambria Math" w:hAnsi="Cambria Math"/>
-                        <w:sz w:val="24"/>
-                        <w:szCs w:val="24"/>
-                      </w:rPr>
-                      <m:t xml:space="preserve"> </m:t>
-                    </m:r>
                   </m:e>
                 </m:d>
               </m:oMath>
@@ -17236,6 +17803,7 @@
               <w:pStyle w:val="Sub-chapters"/>
               <w:jc w:val="center"/>
               <w:rPr>
+                <w:rFonts w:cstheme="minorHAnsi"/>
                 <w:sz w:val="24"/>
                 <w:szCs w:val="24"/>
               </w:rPr>
@@ -17247,7 +17815,7 @@
               <m:oMath>
                 <m:r>
                   <w:rPr>
-                    <w:rFonts w:ascii="Cambria Math" w:hAnsi="Cambria Math"/>
+                    <w:rFonts w:ascii="Cambria Math" w:hAnsi="Cambria Math" w:cstheme="minorHAnsi"/>
                     <w:sz w:val="24"/>
                     <w:szCs w:val="24"/>
                   </w:rPr>
@@ -17258,7 +17826,7 @@
                     <m:sty m:val="p"/>
                   </m:rPr>
                   <w:rPr>
-                    <w:rFonts w:ascii="Cambria Math" w:hAnsi="Cambria Math"/>
+                    <w:rFonts w:ascii="Cambria Math" w:hAnsi="Cambria Math" w:cstheme="minorHAnsi"/>
                     <w:sz w:val="24"/>
                     <w:szCs w:val="24"/>
                   </w:rPr>
@@ -17266,7 +17834,7 @@
                 </m:r>
                 <m:r>
                   <w:rPr>
-                    <w:rFonts w:ascii="Cambria Math" w:hAnsi="Cambria Math"/>
+                    <w:rFonts w:ascii="Cambria Math" w:hAnsi="Cambria Math" w:cstheme="minorHAnsi"/>
                     <w:sz w:val="24"/>
                     <w:szCs w:val="24"/>
                   </w:rPr>
@@ -17277,15 +17845,15 @@
                     <m:sty m:val="p"/>
                   </m:rPr>
                   <w:rPr>
-                    <w:rFonts w:ascii="Cambria Math" w:hAnsi="Cambria Math"/>
+                    <w:rFonts w:ascii="Cambria Math" w:hAnsi="Cambria Math" w:cstheme="minorHAnsi"/>
                     <w:sz w:val="24"/>
                     <w:szCs w:val="24"/>
                   </w:rPr>
-                  <m:t xml:space="preserve"> | </m:t>
+                  <m:t>|</m:t>
                 </m:r>
                 <m:r>
                   <w:rPr>
-                    <w:rFonts w:ascii="Cambria Math" w:hAnsi="Cambria Math"/>
+                    <w:rFonts w:ascii="Cambria Math" w:hAnsi="Cambria Math" w:cstheme="minorHAnsi"/>
                     <w:sz w:val="24"/>
                     <w:szCs w:val="24"/>
                   </w:rPr>
@@ -17296,37 +17864,15 @@
                     <m:sty m:val="p"/>
                   </m:rPr>
                   <w:rPr>
-                    <w:rFonts w:ascii="Cambria Math" w:hAnsi="Cambria Math"/>
+                    <w:rFonts w:ascii="Cambria Math" w:hAnsi="Cambria Math" w:cstheme="minorHAnsi"/>
                     <w:sz w:val="24"/>
                     <w:szCs w:val="24"/>
                   </w:rPr>
-                  <m:t xml:space="preserve">) </m:t>
-                </m:r>
-                <m:r>
-                  <m:rPr>
-                    <m:sty m:val="p"/>
-                  </m:rPr>
-                  <w:rPr>
-                    <w:rFonts w:ascii="Cambria Math" w:hAnsi="Cambria Math" w:cs="Georgia"/>
-                    <w:sz w:val="24"/>
-                    <w:szCs w:val="24"/>
-                  </w:rPr>
-                  <m:t>·</m:t>
-                </m:r>
-                <m:r>
-                  <m:rPr>
-                    <m:sty m:val="p"/>
-                  </m:rPr>
-                  <w:rPr>
-                    <w:rFonts w:ascii="Cambria Math" w:hAnsi="Cambria Math"/>
-                    <w:sz w:val="24"/>
-                    <w:szCs w:val="24"/>
-                  </w:rPr>
-                  <m:t xml:space="preserve"> </m:t>
+                  <m:t>)·</m:t>
                 </m:r>
                 <m:r>
                   <w:rPr>
-                    <w:rFonts w:ascii="Cambria Math" w:hAnsi="Cambria Math"/>
+                    <w:rFonts w:ascii="Cambria Math" w:hAnsi="Cambria Math" w:cstheme="minorHAnsi"/>
                     <w:sz w:val="24"/>
                     <w:szCs w:val="24"/>
                   </w:rPr>
@@ -17337,7 +17883,7 @@
                     <m:sty m:val="p"/>
                   </m:rPr>
                   <w:rPr>
-                    <w:rFonts w:ascii="Cambria Math" w:hAnsi="Cambria Math"/>
+                    <w:rFonts w:ascii="Cambria Math" w:hAnsi="Cambria Math" w:cstheme="minorHAnsi"/>
                     <w:sz w:val="24"/>
                     <w:szCs w:val="24"/>
                   </w:rPr>
@@ -17345,7 +17891,7 @@
                 </m:r>
                 <m:r>
                   <w:rPr>
-                    <w:rFonts w:ascii="Cambria Math" w:hAnsi="Cambria Math"/>
+                    <w:rFonts w:ascii="Cambria Math" w:hAnsi="Cambria Math" w:cstheme="minorHAnsi"/>
                     <w:sz w:val="24"/>
                     <w:szCs w:val="24"/>
                   </w:rPr>
@@ -17356,7 +17902,7 @@
                     <m:sty m:val="p"/>
                   </m:rPr>
                   <w:rPr>
-                    <w:rFonts w:ascii="Cambria Math" w:hAnsi="Cambria Math"/>
+                    <w:rFonts w:ascii="Cambria Math" w:hAnsi="Cambria Math" w:cstheme="minorHAnsi"/>
                     <w:sz w:val="24"/>
                     <w:szCs w:val="24"/>
                   </w:rPr>
@@ -17364,7 +17910,7 @@
                 </m:r>
                 <m:r>
                   <w:rPr>
-                    <w:rFonts w:ascii="Cambria Math" w:hAnsi="Cambria Math"/>
+                    <w:rFonts w:ascii="Cambria Math" w:hAnsi="Cambria Math" w:cstheme="minorHAnsi"/>
                     <w:sz w:val="24"/>
                     <w:szCs w:val="24"/>
                   </w:rPr>
@@ -17375,7 +17921,7 @@
                     <m:sty m:val="p"/>
                   </m:rPr>
                   <w:rPr>
-                    <w:rFonts w:ascii="Cambria Math" w:hAnsi="Cambria Math"/>
+                    <w:rFonts w:ascii="Cambria Math" w:hAnsi="Cambria Math" w:cstheme="minorHAnsi"/>
                     <w:sz w:val="24"/>
                     <w:szCs w:val="24"/>
                   </w:rPr>
@@ -17383,7 +17929,7 @@
                 </m:r>
                 <m:r>
                   <w:rPr>
-                    <w:rFonts w:ascii="Cambria Math" w:hAnsi="Cambria Math"/>
+                    <w:rFonts w:ascii="Cambria Math" w:hAnsi="Cambria Math" w:cstheme="minorHAnsi"/>
                     <w:sz w:val="24"/>
                     <w:szCs w:val="24"/>
                   </w:rPr>
@@ -17394,18 +17940,18 @@
                     <m:sty m:val="p"/>
                   </m:rPr>
                   <w:rPr>
-                    <w:rFonts w:ascii="Cambria Math" w:hAnsi="Cambria Math"/>
+                    <w:rFonts w:ascii="Cambria Math" w:hAnsi="Cambria Math" w:cstheme="minorHAnsi"/>
                     <w:sz w:val="24"/>
                     <w:szCs w:val="24"/>
                   </w:rPr>
-                  <m:t xml:space="preserve"> | </m:t>
+                  <m:t>|</m:t>
                 </m:r>
                 <m:bar>
                   <m:barPr>
                     <m:pos m:val="top"/>
                     <m:ctrlPr>
                       <w:rPr>
-                        <w:rFonts w:ascii="Cambria Math" w:hAnsi="Cambria Math"/>
+                        <w:rFonts w:ascii="Cambria Math" w:hAnsi="Cambria Math" w:cstheme="minorHAnsi"/>
                         <w:sz w:val="24"/>
                         <w:szCs w:val="24"/>
                       </w:rPr>
@@ -17414,7 +17960,7 @@
                   <m:e>
                     <m:r>
                       <w:rPr>
-                        <w:rFonts w:ascii="Cambria Math" w:hAnsi="Cambria Math"/>
+                        <w:rFonts w:ascii="Cambria Math" w:hAnsi="Cambria Math" w:cstheme="minorHAnsi"/>
                         <w:sz w:val="24"/>
                         <w:szCs w:val="24"/>
                       </w:rPr>
@@ -17427,37 +17973,15 @@
                     <m:sty m:val="p"/>
                   </m:rPr>
                   <w:rPr>
-                    <w:rFonts w:ascii="Cambria Math" w:hAnsi="Cambria Math"/>
+                    <w:rFonts w:ascii="Cambria Math" w:hAnsi="Cambria Math" w:cstheme="minorHAnsi"/>
                     <w:sz w:val="24"/>
                     <w:szCs w:val="24"/>
                   </w:rPr>
-                  <m:t xml:space="preserve">) </m:t>
-                </m:r>
-                <m:r>
-                  <m:rPr>
-                    <m:sty m:val="p"/>
-                  </m:rPr>
-                  <w:rPr>
-                    <w:rFonts w:ascii="Cambria Math" w:hAnsi="Cambria Math" w:cs="Georgia"/>
-                    <w:sz w:val="24"/>
-                    <w:szCs w:val="24"/>
-                  </w:rPr>
-                  <m:t>·</m:t>
-                </m:r>
-                <m:r>
-                  <m:rPr>
-                    <m:sty m:val="p"/>
-                  </m:rPr>
-                  <w:rPr>
-                    <w:rFonts w:ascii="Cambria Math" w:hAnsi="Cambria Math"/>
-                    <w:sz w:val="24"/>
-                    <w:szCs w:val="24"/>
-                  </w:rPr>
-                  <m:t xml:space="preserve"> </m:t>
+                  <m:t>)·</m:t>
                 </m:r>
                 <m:r>
                   <w:rPr>
-                    <w:rFonts w:ascii="Cambria Math" w:hAnsi="Cambria Math"/>
+                    <w:rFonts w:ascii="Cambria Math" w:hAnsi="Cambria Math" w:cstheme="minorHAnsi"/>
                     <w:sz w:val="24"/>
                     <w:szCs w:val="24"/>
                   </w:rPr>
@@ -17468,7 +17992,7 @@
                     <m:sty m:val="p"/>
                   </m:rPr>
                   <w:rPr>
-                    <w:rFonts w:ascii="Cambria Math" w:hAnsi="Cambria Math"/>
+                    <w:rFonts w:ascii="Cambria Math" w:hAnsi="Cambria Math" w:cstheme="minorHAnsi"/>
                     <w:sz w:val="24"/>
                     <w:szCs w:val="24"/>
                   </w:rPr>
@@ -17476,7 +18000,7 @@
                 </m:r>
                 <m:r>
                   <w:rPr>
-                    <w:rFonts w:ascii="Cambria Math" w:hAnsi="Cambria Math"/>
+                    <w:rFonts w:ascii="Cambria Math" w:hAnsi="Cambria Math" w:cstheme="minorHAnsi"/>
                     <w:sz w:val="24"/>
                     <w:szCs w:val="24"/>
                   </w:rPr>
@@ -17487,7 +18011,7 @@
                     <m:sty m:val="p"/>
                   </m:rPr>
                   <w:rPr>
-                    <w:rFonts w:ascii="Cambria Math" w:hAnsi="Cambria Math"/>
+                    <w:rFonts w:ascii="Cambria Math" w:hAnsi="Cambria Math" w:cstheme="minorHAnsi"/>
                     <w:sz w:val="24"/>
                     <w:szCs w:val="24"/>
                   </w:rPr>
@@ -17512,6 +18036,7 @@
               <w:ind w:left="0"/>
               <w:jc w:val="center"/>
               <w:rPr>
+                <w:rFonts w:cstheme="minorHAnsi"/>
                 <w:i/>
                 <w:iCs/>
                 <w:szCs w:val="24"/>
@@ -17522,6 +18047,7 @@
             <w:bookmarkStart w:id="64" w:name="_Toc79609237"/>
             <w:r>
               <w:rPr>
+                <w:rFonts w:cstheme="minorHAnsi"/>
                 <w:i/>
                 <w:iCs/>
                 <w:szCs w:val="24"/>
@@ -17546,18 +18072,22 @@
             <w:pPr>
               <w:jc w:val="center"/>
               <w:rPr>
-                <w:sz w:val="24"/>
-                <w:szCs w:val="24"/>
-              </w:rPr>
-            </w:pPr>
-            <w:r>
-              <w:rPr>
+                <w:rFonts w:cstheme="minorHAnsi"/>
+                <w:sz w:val="24"/>
+                <w:szCs w:val="24"/>
+              </w:rPr>
+            </w:pPr>
+            <w:r>
+              <w:rPr>
+                <w:rFonts w:cstheme="minorHAnsi"/>
+                <w:sz w:val="24"/>
                 <w:szCs w:val="24"/>
               </w:rPr>
               <w:fldChar w:fldCharType="begin"/>
             </w:r>
             <w:r>
               <w:rPr>
+                <w:rFonts w:cstheme="minorHAnsi"/>
                 <w:sz w:val="24"/>
                 <w:szCs w:val="24"/>
               </w:rPr>
@@ -17565,12 +18095,15 @@
             </w:r>
             <w:r>
               <w:rPr>
+                <w:rFonts w:cstheme="minorHAnsi"/>
+                <w:sz w:val="24"/>
                 <w:szCs w:val="24"/>
               </w:rPr>
               <w:fldChar w:fldCharType="separate"/>
             </w:r>
             <w:r>
               <w:rPr>
+                <w:rFonts w:cstheme="minorHAnsi"/>
                 <w:sz w:val="24"/>
                 <w:szCs w:val="24"/>
               </w:rPr>
@@ -17578,6 +18111,8 @@
             </w:r>
             <w:r>
               <w:rPr>
+                <w:rFonts w:cstheme="minorHAnsi"/>
+                <w:sz w:val="24"/>
                 <w:szCs w:val="24"/>
               </w:rPr>
               <w:fldChar w:fldCharType="end"/>
@@ -17594,22 +18129,118 @@
           <w:szCs w:val="24"/>
         </w:rPr>
       </w:pPr>
-    </w:p>
-    <w:p>
-      <w:pPr>
-        <w:ind w:firstLine="0"/>
-        <w:rPr>
-          <w:rFonts w:cstheme="minorHAnsi"/>
-          <w:szCs w:val="24"/>
-        </w:rPr>
-      </w:pPr>
       <w:r>
         <w:rPr>
           <w:rFonts w:cstheme="minorHAnsi"/>
           <w:szCs w:val="24"/>
         </w:rPr>
         <w:lastRenderedPageBreak/>
-        <w:t>Bayes’ theorem can then easily be converted into a classifier and takes on the form as seen in equation 4.</w:t>
+        <w:t>A document classifier can</w:t>
+      </w:r>
+      <w:r>
+        <w:rPr>
+          <w:rFonts w:cstheme="minorHAnsi"/>
+          <w:szCs w:val="24"/>
+        </w:rPr>
+        <w:t xml:space="preserve"> be</w:t>
+      </w:r>
+      <w:r>
+        <w:rPr>
+          <w:rFonts w:cstheme="minorHAnsi"/>
+          <w:szCs w:val="24"/>
+        </w:rPr>
+        <w:t xml:space="preserve"> </w:t>
+      </w:r>
+      <w:r>
+        <w:rPr>
+          <w:rFonts w:cstheme="minorHAnsi"/>
+          <w:szCs w:val="24"/>
+        </w:rPr>
+        <w:t>created</w:t>
+      </w:r>
+      <w:r>
+        <w:rPr>
+          <w:rFonts w:cstheme="minorHAnsi"/>
+          <w:szCs w:val="24"/>
+        </w:rPr>
+        <w:t xml:space="preserve"> by </w:t>
+      </w:r>
+      <w:r>
+        <w:rPr>
+          <w:rFonts w:cstheme="minorHAnsi"/>
+          <w:szCs w:val="24"/>
+        </w:rPr>
+        <w:t xml:space="preserve">using </w:t>
+      </w:r>
+      <w:r>
+        <w:rPr>
+          <w:rFonts w:cstheme="minorHAnsi"/>
+          <w:szCs w:val="24"/>
+        </w:rPr>
+        <w:t>Bayes’ theorem</w:t>
+      </w:r>
+      <w:r>
+        <w:rPr>
+          <w:rFonts w:cstheme="minorHAnsi"/>
+          <w:szCs w:val="24"/>
+        </w:rPr>
+        <w:t xml:space="preserve"> as a basis.</w:t>
+      </w:r>
+      <w:r>
+        <w:rPr>
+          <w:rFonts w:cstheme="minorHAnsi"/>
+          <w:szCs w:val="24"/>
+        </w:rPr>
+        <w:t xml:space="preserve"> </w:t>
+      </w:r>
+      <w:r>
+        <w:rPr>
+          <w:rFonts w:cstheme="minorHAnsi"/>
+          <w:szCs w:val="24"/>
+        </w:rPr>
+        <w:t xml:space="preserve">To make </w:t>
+      </w:r>
+      <w:r>
+        <w:rPr>
+          <w:rFonts w:cstheme="minorHAnsi"/>
+          <w:szCs w:val="24"/>
+        </w:rPr>
+        <w:t xml:space="preserve">the explanation </w:t>
+      </w:r>
+      <w:r>
+        <w:rPr>
+          <w:rFonts w:cstheme="minorHAnsi"/>
+          <w:szCs w:val="24"/>
+        </w:rPr>
+        <w:t xml:space="preserve"> more suitable for text classifications, the variables have been changed,</w:t>
+      </w:r>
+      <w:r>
+        <w:rPr>
+          <w:rFonts w:cstheme="minorHAnsi"/>
+          <w:szCs w:val="24"/>
+        </w:rPr>
+        <w:t xml:space="preserve"> as seen in equation 4,</w:t>
+      </w:r>
+      <w:r>
+        <w:rPr>
+          <w:rFonts w:cstheme="minorHAnsi"/>
+          <w:szCs w:val="24"/>
+        </w:rPr>
+        <w:t xml:space="preserve"> but the base form </w:t>
+      </w:r>
+      <w:r>
+        <w:rPr>
+          <w:rFonts w:cstheme="minorHAnsi"/>
+          <w:szCs w:val="24"/>
+        </w:rPr>
+        <w:t xml:space="preserve">of Bayes’ theorem </w:t>
+      </w:r>
+      <w:r>
+        <w:rPr>
+          <w:rFonts w:cstheme="minorHAnsi"/>
+          <w:szCs w:val="24"/>
+        </w:rPr>
+        <w:t xml:space="preserve">remains intact. </w:t>
       </w:r>
     </w:p>
     <w:tbl>
@@ -17624,7 +18255,7 @@
         <w:tblLook w:val="04A0" w:firstRow="1" w:lastRow="0" w:firstColumn="1" w:lastColumn="0" w:noHBand="0" w:noVBand="1"/>
       </w:tblPr>
       <w:tblGrid>
-        <w:gridCol w:w="4077"/>
+        <w:gridCol w:w="6799"/>
       </w:tblGrid>
       <w:tr>
         <w:trPr>
@@ -17632,12 +18263,14 @@
         </w:trPr>
         <w:tc>
           <w:tcPr>
-            <w:tcW w:w="4077" w:type="dxa"/>
+            <w:tcW w:w="6799" w:type="dxa"/>
           </w:tcPr>
           <w:p>
             <w:pPr>
               <w:pStyle w:val="Sub-chapters"/>
-              <w:rPr>
+              <w:jc w:val="center"/>
+              <w:rPr>
+                <w:rFonts w:cstheme="minorHAnsi"/>
                 <w:sz w:val="24"/>
                 <w:szCs w:val="24"/>
               </w:rPr>
@@ -17648,7 +18281,7 @@
                   <m:accPr>
                     <m:ctrlPr>
                       <w:rPr>
-                        <w:rFonts w:ascii="Cambria Math" w:hAnsi="Cambria Math"/>
+                        <w:rFonts w:ascii="Cambria Math" w:hAnsi="Cambria Math" w:cstheme="minorHAnsi"/>
                         <w:sz w:val="24"/>
                         <w:szCs w:val="24"/>
                       </w:rPr>
@@ -17657,7 +18290,7 @@
                   <m:e>
                     <m:r>
                       <w:rPr>
-                        <w:rFonts w:ascii="Cambria Math" w:hAnsi="Cambria Math"/>
+                        <w:rFonts w:ascii="Cambria Math" w:hAnsi="Cambria Math" w:cstheme="minorHAnsi"/>
                         <w:sz w:val="24"/>
                         <w:szCs w:val="24"/>
                       </w:rPr>
@@ -17670,17 +18303,17 @@
                     <m:sty m:val="p"/>
                   </m:rPr>
                   <w:rPr>
-                    <w:rFonts w:ascii="Cambria Math" w:hAnsi="Cambria Math"/>
+                    <w:rFonts w:ascii="Cambria Math" w:hAnsi="Cambria Math" w:cstheme="minorHAnsi"/>
                     <w:sz w:val="24"/>
                     <w:szCs w:val="24"/>
                   </w:rPr>
-                  <m:t xml:space="preserve">= </m:t>
+                  <m:t>=</m:t>
                 </m:r>
                 <m:func>
                   <m:funcPr>
                     <m:ctrlPr>
                       <w:rPr>
-                        <w:rFonts w:ascii="Cambria Math" w:hAnsi="Cambria Math"/>
+                        <w:rFonts w:ascii="Cambria Math" w:hAnsi="Cambria Math" w:cstheme="minorHAnsi"/>
                         <w:sz w:val="24"/>
                         <w:szCs w:val="24"/>
                       </w:rPr>
@@ -17691,7 +18324,7 @@
                       <m:limLowPr>
                         <m:ctrlPr>
                           <w:rPr>
-                            <w:rFonts w:ascii="Cambria Math" w:hAnsi="Cambria Math"/>
+                            <w:rFonts w:ascii="Cambria Math" w:hAnsi="Cambria Math" w:cstheme="minorHAnsi"/>
                             <w:sz w:val="24"/>
                             <w:szCs w:val="24"/>
                           </w:rPr>
@@ -17700,7 +18333,7 @@
                       <m:e>
                         <m:r>
                           <w:rPr>
-                            <w:rFonts w:ascii="Cambria Math" w:hAnsi="Cambria Math"/>
+                            <w:rFonts w:ascii="Cambria Math" w:hAnsi="Cambria Math" w:cstheme="minorHAnsi"/>
                             <w:sz w:val="24"/>
                             <w:szCs w:val="24"/>
                           </w:rPr>
@@ -17710,7 +18343,7 @@
                       <m:lim>
                         <m:r>
                           <w:rPr>
-                            <w:rFonts w:ascii="Cambria Math" w:hAnsi="Cambria Math"/>
+                            <w:rFonts w:ascii="Cambria Math" w:hAnsi="Cambria Math" w:cstheme="minorHAnsi"/>
                             <w:sz w:val="24"/>
                             <w:szCs w:val="24"/>
                           </w:rPr>
@@ -17721,7 +18354,7 @@
                             <m:sty m:val="p"/>
                           </m:rPr>
                           <w:rPr>
-                            <w:rFonts w:ascii="Cambria Math" w:hAnsi="Cambria Math"/>
+                            <w:rFonts w:ascii="Cambria Math" w:hAnsi="Cambria Math" w:cstheme="minorHAnsi"/>
                             <w:sz w:val="24"/>
                             <w:szCs w:val="24"/>
                           </w:rPr>
@@ -17729,7 +18362,7 @@
                         </m:r>
                         <m:r>
                           <w:rPr>
-                            <w:rFonts w:ascii="Cambria Math" w:hAnsi="Cambria Math"/>
+                            <w:rFonts w:ascii="Cambria Math" w:hAnsi="Cambria Math" w:cstheme="minorHAnsi"/>
                             <w:sz w:val="24"/>
                             <w:szCs w:val="24"/>
                           </w:rPr>
@@ -17741,7 +18374,7 @@
                   <m:e>
                     <m:r>
                       <w:rPr>
-                        <w:rFonts w:ascii="Cambria Math" w:hAnsi="Cambria Math"/>
+                        <w:rFonts w:ascii="Cambria Math" w:hAnsi="Cambria Math" w:cstheme="minorHAnsi"/>
                         <w:sz w:val="24"/>
                         <w:szCs w:val="24"/>
                       </w:rPr>
@@ -17751,7 +18384,7 @@
                       <m:dPr>
                         <m:ctrlPr>
                           <w:rPr>
-                            <w:rFonts w:ascii="Cambria Math" w:hAnsi="Cambria Math"/>
+                            <w:rFonts w:ascii="Cambria Math" w:hAnsi="Cambria Math" w:cstheme="minorHAnsi"/>
                             <w:sz w:val="24"/>
                             <w:szCs w:val="24"/>
                           </w:rPr>
@@ -17760,7 +18393,7 @@
                       <m:e>
                         <m:r>
                           <w:rPr>
-                            <w:rFonts w:ascii="Cambria Math" w:hAnsi="Cambria Math"/>
+                            <w:rFonts w:ascii="Cambria Math" w:hAnsi="Cambria Math" w:cstheme="minorHAnsi"/>
                             <w:sz w:val="24"/>
                             <w:szCs w:val="24"/>
                           </w:rPr>
@@ -17773,7 +18406,7 @@
                             <m:sty m:val="p"/>
                           </m:rPr>
                           <w:rPr>
-                            <w:rFonts w:ascii="Cambria Math" w:hAnsi="Cambria Math"/>
+                            <w:rFonts w:ascii="Cambria Math" w:hAnsi="Cambria Math" w:cstheme="minorHAnsi"/>
                             <w:sz w:val="24"/>
                             <w:szCs w:val="24"/>
                           </w:rPr>
@@ -17786,7 +18419,7 @@
                         <m:sty m:val="p"/>
                       </m:rPr>
                       <w:rPr>
-                        <w:rFonts w:ascii="Cambria Math" w:hAnsi="Cambria Math"/>
+                        <w:rFonts w:ascii="Cambria Math" w:hAnsi="Cambria Math" w:cstheme="minorHAnsi"/>
                         <w:sz w:val="24"/>
                         <w:szCs w:val="24"/>
                       </w:rPr>
@@ -17794,11 +18427,69 @@
                     </m:r>
                   </m:e>
                 </m:func>
+                <m:limLow>
+                  <m:limLowPr>
+                    <m:ctrlPr>
+                      <w:rPr>
+                        <w:rFonts w:ascii="Cambria Math" w:hAnsi="Cambria Math" w:cstheme="minorHAnsi"/>
+                        <w:sz w:val="24"/>
+                        <w:szCs w:val="24"/>
+                      </w:rPr>
+                    </m:ctrlPr>
+                  </m:limLowPr>
+                  <m:e>
+                    <m:r>
+                      <w:rPr>
+                        <w:rFonts w:ascii="Cambria Math" w:hAnsi="Cambria Math" w:cstheme="minorHAnsi"/>
+                        <w:sz w:val="24"/>
+                        <w:szCs w:val="24"/>
+                      </w:rPr>
+                      <m:t>argmax</m:t>
+                    </m:r>
+                  </m:e>
+                  <m:lim>
+                    <m:r>
+                      <w:rPr>
+                        <w:rFonts w:ascii="Cambria Math" w:hAnsi="Cambria Math" w:cstheme="minorHAnsi"/>
+                        <w:sz w:val="24"/>
+                        <w:szCs w:val="24"/>
+                      </w:rPr>
+                      <m:t>c</m:t>
+                    </m:r>
+                    <m:r>
+                      <m:rPr>
+                        <m:sty m:val="p"/>
+                      </m:rPr>
+                      <w:rPr>
+                        <w:rFonts w:ascii="Cambria Math" w:hAnsi="Cambria Math" w:cstheme="minorHAnsi"/>
+                        <w:sz w:val="24"/>
+                        <w:szCs w:val="24"/>
+                      </w:rPr>
+                      <m:t>∈</m:t>
+                    </m:r>
+                    <m:r>
+                      <w:rPr>
+                        <w:rFonts w:ascii="Cambria Math" w:hAnsi="Cambria Math" w:cstheme="minorHAnsi"/>
+                        <w:sz w:val="24"/>
+                        <w:szCs w:val="24"/>
+                      </w:rPr>
+                      <m:t>C</m:t>
+                    </m:r>
+                  </m:lim>
+                </m:limLow>
+                <m:r>
+                  <w:rPr>
+                    <w:rFonts w:ascii="Cambria Math" w:hAnsi="Cambria Math" w:cstheme="minorHAnsi"/>
+                    <w:sz w:val="24"/>
+                    <w:szCs w:val="24"/>
+                  </w:rPr>
+                  <m:t>=</m:t>
+                </m:r>
                 <m:f>
                   <m:fPr>
                     <m:ctrlPr>
                       <w:rPr>
-                        <w:rFonts w:ascii="Cambria Math" w:hAnsi="Cambria Math"/>
+                        <w:rFonts w:ascii="Cambria Math" w:hAnsi="Cambria Math" w:cstheme="minorHAnsi"/>
                         <w:sz w:val="24"/>
                         <w:szCs w:val="24"/>
                       </w:rPr>
@@ -17807,7 +18498,7 @@
                   <m:num>
                     <m:r>
                       <w:rPr>
-                        <w:rFonts w:ascii="Cambria Math" w:hAnsi="Cambria Math"/>
+                        <w:rFonts w:ascii="Cambria Math" w:hAnsi="Cambria Math" w:cstheme="minorHAnsi"/>
                         <w:sz w:val="24"/>
                         <w:szCs w:val="24"/>
                       </w:rPr>
@@ -17817,7 +18508,7 @@
                       <m:dPr>
                         <m:ctrlPr>
                           <w:rPr>
-                            <w:rFonts w:ascii="Cambria Math" w:hAnsi="Cambria Math"/>
+                            <w:rFonts w:ascii="Cambria Math" w:hAnsi="Cambria Math" w:cstheme="minorHAnsi"/>
                             <w:sz w:val="24"/>
                             <w:szCs w:val="24"/>
                           </w:rPr>
@@ -17826,7 +18517,7 @@
                       <m:e>
                         <m:r>
                           <w:rPr>
-                            <w:rFonts w:ascii="Cambria Math" w:hAnsi="Cambria Math"/>
+                            <w:rFonts w:ascii="Cambria Math" w:hAnsi="Cambria Math" w:cstheme="minorHAnsi"/>
                             <w:sz w:val="24"/>
                             <w:szCs w:val="24"/>
                           </w:rPr>
@@ -17839,7 +18530,7 @@
                             <m:sty m:val="p"/>
                           </m:rPr>
                           <w:rPr>
-                            <w:rFonts w:ascii="Cambria Math" w:hAnsi="Cambria Math"/>
+                            <w:rFonts w:ascii="Cambria Math" w:hAnsi="Cambria Math" w:cstheme="minorHAnsi"/>
                             <w:sz w:val="24"/>
                             <w:szCs w:val="24"/>
                           </w:rPr>
@@ -17852,7 +18543,7 @@
                         <m:sty m:val="p"/>
                       </m:rPr>
                       <w:rPr>
-                        <w:rFonts w:ascii="Cambria Math" w:hAnsi="Cambria Math"/>
+                        <w:rFonts w:ascii="Cambria Math" w:hAnsi="Cambria Math" w:cstheme="minorHAnsi"/>
                         <w:sz w:val="24"/>
                         <w:szCs w:val="24"/>
                       </w:rPr>
@@ -17862,7 +18553,7 @@
                   <m:den>
                     <m:r>
                       <w:rPr>
-                        <w:rFonts w:ascii="Cambria Math" w:hAnsi="Cambria Math"/>
+                        <w:rFonts w:ascii="Cambria Math" w:hAnsi="Cambria Math" w:cstheme="minorHAnsi"/>
                         <w:sz w:val="24"/>
                         <w:szCs w:val="24"/>
                       </w:rPr>
@@ -17873,7 +18564,7 @@
                         <m:sty m:val="p"/>
                       </m:rPr>
                       <w:rPr>
-                        <w:rFonts w:ascii="Cambria Math" w:hAnsi="Cambria Math"/>
+                        <w:rFonts w:ascii="Cambria Math" w:hAnsi="Cambria Math" w:cstheme="minorHAnsi"/>
                         <w:sz w:val="24"/>
                         <w:szCs w:val="24"/>
                       </w:rPr>
@@ -17881,7 +18572,7 @@
                     </m:r>
                     <m:r>
                       <w:rPr>
-                        <w:rFonts w:ascii="Cambria Math" w:hAnsi="Cambria Math"/>
+                        <w:rFonts w:ascii="Cambria Math" w:hAnsi="Cambria Math" w:cstheme="minorHAnsi"/>
                         <w:sz w:val="24"/>
                         <w:szCs w:val="24"/>
                       </w:rPr>
@@ -17892,7 +18583,7 @@
                         <m:sty m:val="p"/>
                       </m:rPr>
                       <w:rPr>
-                        <w:rFonts w:ascii="Cambria Math" w:hAnsi="Cambria Math"/>
+                        <w:rFonts w:ascii="Cambria Math" w:hAnsi="Cambria Math" w:cstheme="minorHAnsi"/>
                         <w:sz w:val="24"/>
                         <w:szCs w:val="24"/>
                       </w:rPr>
@@ -17911,13 +18602,15 @@
         </w:trPr>
         <w:tc>
           <w:tcPr>
-            <w:tcW w:w="4077" w:type="dxa"/>
+            <w:tcW w:w="6799" w:type="dxa"/>
           </w:tcPr>
           <w:p>
             <w:pPr>
               <w:pStyle w:val="Equations"/>
               <w:ind w:left="0"/>
-              <w:rPr>
+              <w:jc w:val="center"/>
+              <w:rPr>
+                <w:rFonts w:cstheme="minorHAnsi"/>
                 <w:i/>
                 <w:iCs/>
                 <w:szCs w:val="24"/>
@@ -17929,6 +18622,7 @@
             <w:bookmarkStart w:id="68" w:name="_Toc79609238"/>
             <w:r>
               <w:rPr>
+                <w:rFonts w:cstheme="minorHAnsi"/>
                 <w:i/>
                 <w:iCs/>
                 <w:szCs w:val="24"/>
@@ -17948,23 +18642,28 @@
         </w:trPr>
         <w:tc>
           <w:tcPr>
-            <w:tcW w:w="4077" w:type="dxa"/>
-          </w:tcPr>
-          <w:p>
-            <w:pPr>
-              <w:rPr>
-                <w:sz w:val="24"/>
-                <w:szCs w:val="24"/>
-              </w:rPr>
-            </w:pPr>
-            <w:r>
-              <w:rPr>
+            <w:tcW w:w="6799" w:type="dxa"/>
+          </w:tcPr>
+          <w:p>
+            <w:pPr>
+              <w:jc w:val="center"/>
+              <w:rPr>
+                <w:rFonts w:cstheme="minorHAnsi"/>
+                <w:sz w:val="24"/>
+                <w:szCs w:val="24"/>
+              </w:rPr>
+            </w:pPr>
+            <w:r>
+              <w:rPr>
+                <w:rFonts w:cstheme="minorHAnsi"/>
+                <w:sz w:val="24"/>
                 <w:szCs w:val="24"/>
               </w:rPr>
               <w:fldChar w:fldCharType="begin"/>
             </w:r>
             <w:r>
               <w:rPr>
+                <w:rFonts w:cstheme="minorHAnsi"/>
                 <w:sz w:val="24"/>
                 <w:szCs w:val="24"/>
               </w:rPr>
@@ -17972,12 +18671,15 @@
             </w:r>
             <w:r>
               <w:rPr>
+                <w:rFonts w:cstheme="minorHAnsi"/>
+                <w:sz w:val="24"/>
                 <w:szCs w:val="24"/>
               </w:rPr>
               <w:fldChar w:fldCharType="separate"/>
             </w:r>
             <w:r>
               <w:rPr>
+                <w:rFonts w:cstheme="minorHAnsi"/>
                 <w:sz w:val="24"/>
                 <w:szCs w:val="24"/>
               </w:rPr>
@@ -17985,6 +18687,8 @@
             </w:r>
             <w:r>
               <w:rPr>
+                <w:rFonts w:cstheme="minorHAnsi"/>
+                <w:sz w:val="24"/>
                 <w:szCs w:val="24"/>
               </w:rPr>
               <w:fldChar w:fldCharType="end"/>
@@ -18069,6 +18773,52 @@
           <w:szCs w:val="24"/>
         </w:rPr>
         <w:t>C</w:t>
+      </w:r>
+      <w:r>
+        <w:rPr>
+          <w:rFonts w:cstheme="minorHAnsi"/>
+          <w:i/>
+          <w:szCs w:val="24"/>
+        </w:rPr>
+        <w:t xml:space="preserve"> </w:t>
+      </w:r>
+      <w:r>
+        <w:rPr>
+          <w:rFonts w:cstheme="minorHAnsi"/>
+          <w:i/>
+          <w:szCs w:val="24"/>
+        </w:rPr>
+        <w:fldChar w:fldCharType="begin"/>
+      </w:r>
+      <w:r>
+        <w:rPr>
+          <w:rFonts w:cstheme="minorHAnsi"/>
+          <w:i/>
+          <w:szCs w:val="24"/>
+        </w:rPr>
+        <w:instrText xml:space="preserve"> ADDIN ZOTERO_ITEM CSL_CITATION {"citationID":"DnYNsJha","properties":{"formattedCitation":"(Jurafsky &amp; Martin, 2020)","plainCitation":"(Jurafsky &amp; Martin, 2020)","noteIndex":0},"citationItems":[{"id":155,"uris":["http://zotero.org/users/7682103/items/XY7UEJEM"],"uri":["http://zotero.org/users/7682103/items/XY7UEJEM"],"itemData":{"id":155,"type":"book","edition":"3rd","title":"Speech and Language Processing: An Introduction to Natural Language Processing, Computational Linguistics, and Speech Recognition","URL":"https://web.stanford.edu/~jurafsky/slp3/ed3book_dec302020.pdf","author":[{"family":"Jurafsky","given":"Daniel"},{"family":"Martin","given":"James H."}],"issued":{"date-parts":[["2020"]]}}}],"schema":"https://github.com/citation-style-language/schema/raw/master/csl-citation.json"} </w:instrText>
+      </w:r>
+      <w:r>
+        <w:rPr>
+          <w:rFonts w:cstheme="minorHAnsi"/>
+          <w:i/>
+          <w:szCs w:val="24"/>
+        </w:rPr>
+        <w:fldChar w:fldCharType="separate"/>
+      </w:r>
+      <w:r>
+        <w:rPr>
+          <w:rFonts w:ascii="Calibri" w:hAnsi="Calibri" w:cs="Calibri"/>
+        </w:rPr>
+        <w:t>(Jurafsky &amp; Martin, 2020)</w:t>
+      </w:r>
+      <w:r>
+        <w:rPr>
+          <w:rFonts w:cstheme="minorHAnsi"/>
+          <w:i/>
+          <w:szCs w:val="24"/>
+        </w:rPr>
+        <w:fldChar w:fldCharType="end"/>
       </w:r>
       <w:r>
         <w:rPr>
@@ -18101,7 +18851,87 @@
           <w:rFonts w:cstheme="minorHAnsi"/>
           <w:szCs w:val="24"/>
         </w:rPr>
-        <w:t>asks, only the maximum argument is relevant. The maximum argument consists of the product of the likelihood and prior probability must first be computed as presented in equation 5.</w:t>
+        <w:t xml:space="preserve">asks, only the maximum argument </w:t>
+      </w:r>
+      <w:r>
+        <w:rPr>
+          <w:rFonts w:cstheme="minorHAnsi"/>
+          <w:szCs w:val="24"/>
+        </w:rPr>
+        <w:t xml:space="preserve">which </w:t>
+      </w:r>
+      <w:r>
+        <w:rPr>
+          <w:rFonts w:cstheme="minorHAnsi"/>
+          <w:szCs w:val="24"/>
+        </w:rPr>
+        <w:t>consists of the product of the likelihood and prior probability</w:t>
+      </w:r>
+      <w:r>
+        <w:rPr>
+          <w:rFonts w:cstheme="minorHAnsi"/>
+          <w:szCs w:val="24"/>
+        </w:rPr>
+        <w:t xml:space="preserve"> </w:t>
+      </w:r>
+      <w:r>
+        <w:rPr>
+          <w:rFonts w:cstheme="minorHAnsi"/>
+          <w:i/>
+          <w:szCs w:val="24"/>
+        </w:rPr>
+        <w:fldChar w:fldCharType="begin"/>
+      </w:r>
+      <w:r>
+        <w:rPr>
+          <w:rFonts w:cstheme="minorHAnsi"/>
+          <w:i/>
+          <w:szCs w:val="24"/>
+        </w:rPr>
+        <w:instrText xml:space="preserve"> ADDIN ZOTERO_ITEM CSL_CITATION {"citationID":"DnYNsJha","properties":{"formattedCitation":"(Jurafsky &amp; Martin, 2020)","plainCitation":"(Jurafsky &amp; Martin, 2020)","noteIndex":0},"citationItems":[{"id":155,"uris":["http://zotero.org/users/7682103/items/XY7UEJEM"],"uri":["http://zotero.org/users/7682103/items/XY7UEJEM"],"itemData":{"id":155,"type":"book","edition":"3rd","title":"Speech and Language Processing: An Introduction to Natural Language Processing, Computational Linguistics, and Speech Recognition","URL":"https://web.stanford.edu/~jurafsky/slp3/ed3book_dec302020.pdf","author":[{"family":"Jurafsky","given":"Daniel"},{"family":"Martin","given":"James H."}],"issued":{"date-parts":[["2020"]]}}}],"schema":"https://github.com/citation-style-language/schema/raw/master/csl-citation.json"} </w:instrText>
+      </w:r>
+      <w:r>
+        <w:rPr>
+          <w:rFonts w:cstheme="minorHAnsi"/>
+          <w:i/>
+          <w:szCs w:val="24"/>
+        </w:rPr>
+        <w:fldChar w:fldCharType="separate"/>
+      </w:r>
+      <w:r>
+        <w:rPr>
+          <w:rFonts w:ascii="Calibri" w:hAnsi="Calibri" w:cs="Calibri"/>
+        </w:rPr>
+        <w:t>(Jurafsky &amp; Martin, 2020)</w:t>
+      </w:r>
+      <w:r>
+        <w:rPr>
+          <w:rFonts w:cstheme="minorHAnsi"/>
+          <w:i/>
+          <w:szCs w:val="24"/>
+        </w:rPr>
+        <w:fldChar w:fldCharType="end"/>
+      </w:r>
+      <w:r>
+        <w:rPr>
+          <w:rFonts w:cstheme="minorHAnsi"/>
+          <w:szCs w:val="24"/>
+        </w:rPr>
+        <w:t>.</w:t>
+      </w:r>
+      <w:r>
+        <w:rPr>
+          <w:rFonts w:cstheme="minorHAnsi"/>
+          <w:szCs w:val="24"/>
+        </w:rPr>
+        <w:t xml:space="preserve"> Both </w:t>
+      </w:r>
+      <w:r>
+        <w:rPr>
+          <w:rFonts w:cstheme="minorHAnsi"/>
+          <w:szCs w:val="24"/>
+        </w:rPr>
+        <w:t>must first be computed as presented in equation 5.</w:t>
       </w:r>
     </w:p>
     <w:tbl>
@@ -18131,6 +18961,7 @@
               <w:pStyle w:val="Sub-chapters"/>
               <w:jc w:val="center"/>
               <w:rPr>
+                <w:rFonts w:cstheme="minorHAnsi"/>
                 <w:sz w:val="24"/>
                 <w:szCs w:val="24"/>
               </w:rPr>
@@ -18141,7 +18972,7 @@
                   <m:sSubPr>
                     <m:ctrlPr>
                       <w:rPr>
-                        <w:rFonts w:ascii="Cambria Math" w:hAnsi="Cambria Math"/>
+                        <w:rFonts w:ascii="Cambria Math" w:hAnsi="Cambria Math" w:cstheme="minorHAnsi"/>
                         <w:sz w:val="24"/>
                         <w:szCs w:val="24"/>
                       </w:rPr>
@@ -18150,7 +18981,7 @@
                   <m:e>
                     <m:r>
                       <w:rPr>
-                        <w:rFonts w:ascii="Cambria Math" w:hAnsi="Cambria Math"/>
+                        <w:rFonts w:ascii="Cambria Math" w:hAnsi="Cambria Math" w:cstheme="minorHAnsi"/>
                         <w:sz w:val="24"/>
                         <w:szCs w:val="24"/>
                       </w:rPr>
@@ -18160,7 +18991,7 @@
                   <m:sub>
                     <m:r>
                       <w:rPr>
-                        <w:rFonts w:ascii="Cambria Math" w:hAnsi="Cambria Math"/>
+                        <w:rFonts w:ascii="Cambria Math" w:hAnsi="Cambria Math" w:cstheme="minorHAnsi"/>
                         <w:sz w:val="24"/>
                         <w:szCs w:val="24"/>
                       </w:rPr>
@@ -18170,7 +19001,7 @@
                 </m:sSub>
                 <m:r>
                   <w:rPr>
-                    <w:rFonts w:ascii="Cambria Math" w:hAnsi="Cambria Math"/>
+                    <w:rFonts w:ascii="Cambria Math" w:hAnsi="Cambria Math" w:cstheme="minorHAnsi"/>
                     <w:sz w:val="24"/>
                     <w:szCs w:val="24"/>
                   </w:rPr>
@@ -18180,7 +19011,7 @@
                   <m:dPr>
                     <m:ctrlPr>
                       <w:rPr>
-                        <w:rFonts w:ascii="Cambria Math" w:hAnsi="Cambria Math"/>
+                        <w:rFonts w:ascii="Cambria Math" w:hAnsi="Cambria Math" w:cstheme="minorHAnsi"/>
                         <w:sz w:val="24"/>
                         <w:szCs w:val="24"/>
                       </w:rPr>
@@ -18189,7 +19020,7 @@
                   <m:e>
                     <m:r>
                       <w:rPr>
-                        <w:rFonts w:ascii="Cambria Math" w:hAnsi="Cambria Math"/>
+                        <w:rFonts w:ascii="Cambria Math" w:hAnsi="Cambria Math" w:cstheme="minorHAnsi"/>
                         <w:sz w:val="24"/>
                         <w:szCs w:val="24"/>
                       </w:rPr>
@@ -18202,7 +19033,7 @@
                         <m:sty m:val="p"/>
                       </m:rPr>
                       <w:rPr>
-                        <w:rFonts w:ascii="Cambria Math" w:hAnsi="Cambria Math"/>
+                        <w:rFonts w:ascii="Cambria Math" w:hAnsi="Cambria Math" w:cstheme="minorHAnsi"/>
                         <w:sz w:val="24"/>
                         <w:szCs w:val="24"/>
                       </w:rPr>
@@ -18215,7 +19046,7 @@
                     <m:sty m:val="p"/>
                   </m:rPr>
                   <w:rPr>
-                    <w:rFonts w:ascii="Cambria Math" w:hAnsi="Cambria Math"/>
+                    <w:rFonts w:ascii="Cambria Math" w:hAnsi="Cambria Math" w:cstheme="minorHAnsi"/>
                     <w:sz w:val="24"/>
                     <w:szCs w:val="24"/>
                   </w:rPr>
@@ -18225,7 +19056,7 @@
                   <m:fPr>
                     <m:ctrlPr>
                       <w:rPr>
-                        <w:rFonts w:ascii="Cambria Math" w:hAnsi="Cambria Math"/>
+                        <w:rFonts w:ascii="Cambria Math" w:hAnsi="Cambria Math" w:cstheme="minorHAnsi"/>
                         <w:sz w:val="24"/>
                         <w:szCs w:val="24"/>
                       </w:rPr>
@@ -18234,7 +19065,7 @@
                   <m:num>
                     <m:r>
                       <w:rPr>
-                        <w:rFonts w:ascii="Cambria Math" w:hAnsi="Cambria Math"/>
+                        <w:rFonts w:ascii="Cambria Math" w:hAnsi="Cambria Math" w:cstheme="minorHAnsi"/>
                         <w:sz w:val="24"/>
                         <w:szCs w:val="24"/>
                       </w:rPr>
@@ -18244,7 +19075,7 @@
                       <m:dPr>
                         <m:ctrlPr>
                           <w:rPr>
-                            <w:rFonts w:ascii="Cambria Math" w:hAnsi="Cambria Math"/>
+                            <w:rFonts w:ascii="Cambria Math" w:hAnsi="Cambria Math" w:cstheme="minorHAnsi"/>
                             <w:sz w:val="24"/>
                             <w:szCs w:val="24"/>
                           </w:rPr>
@@ -18253,7 +19084,7 @@
                       <m:e>
                         <m:r>
                           <w:rPr>
-                            <w:rFonts w:ascii="Cambria Math" w:hAnsi="Cambria Math"/>
+                            <w:rFonts w:ascii="Cambria Math" w:hAnsi="Cambria Math" w:cstheme="minorHAnsi"/>
                             <w:sz w:val="24"/>
                             <w:szCs w:val="24"/>
                           </w:rPr>
@@ -18266,7 +19097,7 @@
                             <m:sty m:val="p"/>
                           </m:rPr>
                           <w:rPr>
-                            <w:rFonts w:ascii="Cambria Math" w:hAnsi="Cambria Math"/>
+                            <w:rFonts w:ascii="Cambria Math" w:hAnsi="Cambria Math" w:cstheme="minorHAnsi"/>
                             <w:sz w:val="24"/>
                             <w:szCs w:val="24"/>
                           </w:rPr>
@@ -18279,7 +19110,7 @@
                         <m:sty m:val="p"/>
                       </m:rPr>
                       <w:rPr>
-                        <w:rFonts w:ascii="Cambria Math" w:hAnsi="Cambria Math"/>
+                        <w:rFonts w:ascii="Cambria Math" w:hAnsi="Cambria Math" w:cstheme="minorHAnsi"/>
                         <w:sz w:val="24"/>
                         <w:szCs w:val="24"/>
                       </w:rPr>
@@ -18289,7 +19120,7 @@
                       <m:dPr>
                         <m:ctrlPr>
                           <w:rPr>
-                            <w:rFonts w:ascii="Cambria Math" w:hAnsi="Cambria Math"/>
+                            <w:rFonts w:ascii="Cambria Math" w:hAnsi="Cambria Math" w:cstheme="minorHAnsi"/>
                             <w:sz w:val="24"/>
                             <w:szCs w:val="24"/>
                           </w:rPr>
@@ -18301,7 +19132,7 @@
                             <m:sty m:val="p"/>
                           </m:rPr>
                           <w:rPr>
-                            <w:rFonts w:ascii="Cambria Math" w:hAnsi="Cambria Math"/>
+                            <w:rFonts w:ascii="Cambria Math" w:hAnsi="Cambria Math" w:cstheme="minorHAnsi"/>
                             <w:sz w:val="24"/>
                             <w:szCs w:val="24"/>
                           </w:rPr>
@@ -18313,7 +19144,7 @@
                   <m:den>
                     <m:r>
                       <w:rPr>
-                        <w:rFonts w:ascii="Cambria Math" w:hAnsi="Cambria Math"/>
+                        <w:rFonts w:ascii="Cambria Math" w:hAnsi="Cambria Math" w:cstheme="minorHAnsi"/>
                         <w:sz w:val="24"/>
                         <w:szCs w:val="24"/>
                       </w:rPr>
@@ -18323,7 +19154,7 @@
                       <m:dPr>
                         <m:ctrlPr>
                           <w:rPr>
-                            <w:rFonts w:ascii="Cambria Math" w:hAnsi="Cambria Math"/>
+                            <w:rFonts w:ascii="Cambria Math" w:hAnsi="Cambria Math" w:cstheme="minorHAnsi"/>
                             <w:sz w:val="24"/>
                             <w:szCs w:val="24"/>
                           </w:rPr>
@@ -18332,7 +19163,7 @@
                       <m:e>
                         <m:r>
                           <w:rPr>
-                            <w:rFonts w:ascii="Cambria Math" w:hAnsi="Cambria Math"/>
+                            <w:rFonts w:ascii="Cambria Math" w:hAnsi="Cambria Math" w:cstheme="minorHAnsi"/>
                             <w:sz w:val="24"/>
                             <w:szCs w:val="24"/>
                           </w:rPr>
@@ -18347,7 +19178,7 @@
                     <m:sty m:val="p"/>
                   </m:rPr>
                   <w:rPr>
-                    <w:rFonts w:ascii="Cambria Math" w:hAnsi="Cambria Math"/>
+                    <w:rFonts w:ascii="Cambria Math" w:hAnsi="Cambria Math" w:cstheme="minorHAnsi"/>
                     <w:sz w:val="24"/>
                     <w:szCs w:val="24"/>
                   </w:rPr>
@@ -18357,7 +19188,7 @@
                   <m:sSubPr>
                     <m:ctrlPr>
                       <w:rPr>
-                        <w:rFonts w:ascii="Cambria Math" w:hAnsi="Cambria Math"/>
+                        <w:rFonts w:ascii="Cambria Math" w:hAnsi="Cambria Math" w:cstheme="minorHAnsi"/>
                         <w:sz w:val="24"/>
                         <w:szCs w:val="24"/>
                       </w:rPr>
@@ -18366,7 +19197,7 @@
                   <m:e>
                     <m:r>
                       <w:rPr>
-                        <w:rFonts w:ascii="Cambria Math" w:hAnsi="Cambria Math"/>
+                        <w:rFonts w:ascii="Cambria Math" w:hAnsi="Cambria Math" w:cstheme="minorHAnsi"/>
                         <w:sz w:val="24"/>
                         <w:szCs w:val="24"/>
                       </w:rPr>
@@ -18376,7 +19207,7 @@
                   <m:sub>
                     <m:r>
                       <w:rPr>
-                        <w:rFonts w:ascii="Cambria Math" w:hAnsi="Cambria Math"/>
+                        <w:rFonts w:ascii="Cambria Math" w:hAnsi="Cambria Math" w:cstheme="minorHAnsi"/>
                         <w:sz w:val="24"/>
                         <w:szCs w:val="24"/>
                       </w:rPr>
@@ -18388,7 +19219,7 @@
                   <m:dPr>
                     <m:ctrlPr>
                       <w:rPr>
-                        <w:rFonts w:ascii="Cambria Math" w:hAnsi="Cambria Math"/>
+                        <w:rFonts w:ascii="Cambria Math" w:hAnsi="Cambria Math" w:cstheme="minorHAnsi"/>
                         <w:sz w:val="24"/>
                         <w:szCs w:val="24"/>
                       </w:rPr>
@@ -18397,7 +19228,7 @@
                   <m:e>
                     <m:r>
                       <w:rPr>
-                        <w:rFonts w:ascii="Cambria Math" w:hAnsi="Cambria Math"/>
+                        <w:rFonts w:ascii="Cambria Math" w:hAnsi="Cambria Math" w:cstheme="minorHAnsi"/>
                         <w:sz w:val="24"/>
                         <w:szCs w:val="24"/>
                       </w:rPr>
@@ -18410,7 +19241,7 @@
                         <m:sty m:val="p"/>
                       </m:rPr>
                       <w:rPr>
-                        <w:rFonts w:ascii="Cambria Math" w:hAnsi="Cambria Math"/>
+                        <w:rFonts w:ascii="Cambria Math" w:hAnsi="Cambria Math" w:cstheme="minorHAnsi"/>
                         <w:sz w:val="24"/>
                         <w:szCs w:val="24"/>
                       </w:rPr>
@@ -18423,7 +19254,7 @@
                     <m:sty m:val="p"/>
                   </m:rPr>
                   <w:rPr>
-                    <w:rFonts w:ascii="Cambria Math" w:hAnsi="Cambria Math"/>
+                    <w:rFonts w:ascii="Cambria Math" w:hAnsi="Cambria Math" w:cstheme="minorHAnsi"/>
                     <w:sz w:val="24"/>
                     <w:szCs w:val="24"/>
                   </w:rPr>
@@ -18431,7 +19262,7 @@
                 </m:r>
                 <m:r>
                   <w:rPr>
-                    <w:rFonts w:ascii="Cambria Math" w:hAnsi="Cambria Math"/>
+                    <w:rFonts w:ascii="Cambria Math" w:hAnsi="Cambria Math" w:cstheme="minorHAnsi"/>
                     <w:sz w:val="24"/>
                     <w:szCs w:val="24"/>
                   </w:rPr>
@@ -18442,7 +19273,7 @@
                     <m:sty m:val="p"/>
                   </m:rPr>
                   <w:rPr>
-                    <w:rFonts w:ascii="Cambria Math" w:hAnsi="Cambria Math"/>
+                    <w:rFonts w:ascii="Cambria Math" w:hAnsi="Cambria Math" w:cstheme="minorHAnsi"/>
                     <w:sz w:val="24"/>
                     <w:szCs w:val="24"/>
                   </w:rPr>
@@ -18450,7 +19281,7 @@
                 </m:r>
                 <m:r>
                   <w:rPr>
-                    <w:rFonts w:ascii="Cambria Math" w:hAnsi="Cambria Math"/>
+                    <w:rFonts w:ascii="Cambria Math" w:hAnsi="Cambria Math" w:cstheme="minorHAnsi"/>
                     <w:sz w:val="24"/>
                     <w:szCs w:val="24"/>
                   </w:rPr>
@@ -18461,7 +19292,7 @@
                     <m:sty m:val="p"/>
                   </m:rPr>
                   <w:rPr>
-                    <w:rFonts w:ascii="Cambria Math" w:hAnsi="Cambria Math"/>
+                    <w:rFonts w:ascii="Cambria Math" w:hAnsi="Cambria Math" w:cstheme="minorHAnsi"/>
                     <w:sz w:val="24"/>
                     <w:szCs w:val="24"/>
                   </w:rPr>
@@ -18486,6 +19317,7 @@
               <w:ind w:left="0"/>
               <w:jc w:val="center"/>
               <w:rPr>
+                <w:rFonts w:cstheme="minorHAnsi"/>
                 <w:i/>
                 <w:iCs/>
                 <w:szCs w:val="24"/>
@@ -18497,6 +19329,7 @@
             <w:bookmarkStart w:id="72" w:name="_Toc79609239"/>
             <w:r>
               <w:rPr>
+                <w:rFonts w:cstheme="minorHAnsi"/>
                 <w:i/>
                 <w:iCs/>
                 <w:szCs w:val="24"/>
@@ -18522,18 +19355,22 @@
             <w:pPr>
               <w:jc w:val="center"/>
               <w:rPr>
-                <w:sz w:val="24"/>
-                <w:szCs w:val="24"/>
-              </w:rPr>
-            </w:pPr>
-            <w:r>
-              <w:rPr>
+                <w:rFonts w:cstheme="minorHAnsi"/>
+                <w:sz w:val="24"/>
+                <w:szCs w:val="24"/>
+              </w:rPr>
+            </w:pPr>
+            <w:r>
+              <w:rPr>
+                <w:rFonts w:cstheme="minorHAnsi"/>
+                <w:sz w:val="24"/>
                 <w:szCs w:val="24"/>
               </w:rPr>
               <w:fldChar w:fldCharType="begin"/>
             </w:r>
             <w:r>
               <w:rPr>
+                <w:rFonts w:cstheme="minorHAnsi"/>
                 <w:sz w:val="24"/>
                 <w:szCs w:val="24"/>
               </w:rPr>
@@ -18541,12 +19378,15 @@
             </w:r>
             <w:r>
               <w:rPr>
+                <w:rFonts w:cstheme="minorHAnsi"/>
+                <w:sz w:val="24"/>
                 <w:szCs w:val="24"/>
               </w:rPr>
               <w:fldChar w:fldCharType="separate"/>
             </w:r>
             <w:r>
               <w:rPr>
+                <w:rFonts w:cstheme="minorHAnsi"/>
                 <w:sz w:val="24"/>
                 <w:szCs w:val="24"/>
               </w:rPr>
@@ -18554,6 +19394,8 @@
             </w:r>
             <w:r>
               <w:rPr>
+                <w:rFonts w:cstheme="minorHAnsi"/>
+                <w:sz w:val="24"/>
                 <w:szCs w:val="24"/>
               </w:rPr>
               <w:fldChar w:fldCharType="end"/>
@@ -18573,6 +19415,7 @@
     </w:p>
     <w:p>
       <w:pPr>
+        <w:ind w:firstLine="0"/>
         <w:rPr>
           <w:rFonts w:cstheme="minorHAnsi"/>
           <w:szCs w:val="24"/>
@@ -18583,7 +19426,49 @@
           <w:rFonts w:cstheme="minorHAnsi"/>
           <w:szCs w:val="24"/>
         </w:rPr>
-        <w:t>This also applies to the naïve Bayes’ classifier producing a simple, but effective model like that present in equation 6.</w:t>
+        <w:t>This also applies to the naïve Bayes’ classifier producing</w:t>
+      </w:r>
+      <w:r>
+        <w:rPr>
+          <w:rFonts w:cstheme="minorHAnsi"/>
+          <w:szCs w:val="24"/>
+        </w:rPr>
+        <w:t xml:space="preserve"> following</w:t>
+      </w:r>
+      <w:r>
+        <w:rPr>
+          <w:rFonts w:cstheme="minorHAnsi"/>
+          <w:szCs w:val="24"/>
+        </w:rPr>
+        <w:t xml:space="preserve"> </w:t>
+      </w:r>
+      <w:r>
+        <w:rPr>
+          <w:rFonts w:cstheme="minorHAnsi"/>
+          <w:szCs w:val="24"/>
+        </w:rPr>
+        <w:t xml:space="preserve">as </w:t>
+      </w:r>
+      <w:r>
+        <w:rPr>
+          <w:rFonts w:cstheme="minorHAnsi"/>
+          <w:szCs w:val="24"/>
+        </w:rPr>
+        <w:t>present</w:t>
+      </w:r>
+      <w:r>
+        <w:rPr>
+          <w:rFonts w:cstheme="minorHAnsi"/>
+          <w:szCs w:val="24"/>
+        </w:rPr>
+        <w:t>ed</w:t>
+      </w:r>
+      <w:r>
+        <w:rPr>
+          <w:rFonts w:cstheme="minorHAnsi"/>
+          <w:szCs w:val="24"/>
+        </w:rPr>
+        <w:t xml:space="preserve"> in equation 6.</w:t>
       </w:r>
     </w:p>
     <w:tbl>
@@ -18612,6 +19497,7 @@
               <w:pStyle w:val="Sub-chapters"/>
               <w:jc w:val="center"/>
               <w:rPr>
+                <w:rFonts w:cstheme="minorHAnsi"/>
                 <w:sz w:val="24"/>
                 <w:szCs w:val="24"/>
               </w:rPr>
@@ -18622,7 +19508,7 @@
                   <m:accPr>
                     <m:ctrlPr>
                       <w:rPr>
-                        <w:rFonts w:ascii="Cambria Math" w:hAnsi="Cambria Math"/>
+                        <w:rFonts w:ascii="Cambria Math" w:hAnsi="Cambria Math" w:cstheme="minorHAnsi"/>
                         <w:sz w:val="24"/>
                         <w:szCs w:val="24"/>
                       </w:rPr>
@@ -18631,7 +19517,7 @@
                   <m:e>
                     <m:r>
                       <w:rPr>
-                        <w:rFonts w:ascii="Cambria Math" w:hAnsi="Cambria Math"/>
+                        <w:rFonts w:ascii="Cambria Math" w:hAnsi="Cambria Math" w:cstheme="minorHAnsi"/>
                         <w:sz w:val="24"/>
                         <w:szCs w:val="24"/>
                       </w:rPr>
@@ -18644,7 +19530,7 @@
                     <m:sty m:val="p"/>
                   </m:rPr>
                   <w:rPr>
-                    <w:rFonts w:ascii="Cambria Math" w:hAnsi="Cambria Math"/>
+                    <w:rFonts w:ascii="Cambria Math" w:hAnsi="Cambria Math" w:cstheme="minorHAnsi"/>
                     <w:sz w:val="24"/>
                     <w:szCs w:val="24"/>
                   </w:rPr>
@@ -18654,7 +19540,7 @@
                   <m:funcPr>
                     <m:ctrlPr>
                       <w:rPr>
-                        <w:rFonts w:ascii="Cambria Math" w:hAnsi="Cambria Math"/>
+                        <w:rFonts w:ascii="Cambria Math" w:hAnsi="Cambria Math" w:cstheme="minorHAnsi"/>
                         <w:sz w:val="24"/>
                         <w:szCs w:val="24"/>
                       </w:rPr>
@@ -18665,7 +19551,7 @@
                       <m:limLowPr>
                         <m:ctrlPr>
                           <w:rPr>
-                            <w:rFonts w:ascii="Cambria Math" w:hAnsi="Cambria Math"/>
+                            <w:rFonts w:ascii="Cambria Math" w:hAnsi="Cambria Math" w:cstheme="minorHAnsi"/>
                             <w:sz w:val="24"/>
                             <w:szCs w:val="24"/>
                           </w:rPr>
@@ -18674,7 +19560,7 @@
                       <m:e>
                         <m:r>
                           <w:rPr>
-                            <w:rFonts w:ascii="Cambria Math" w:hAnsi="Cambria Math"/>
+                            <w:rFonts w:ascii="Cambria Math" w:hAnsi="Cambria Math" w:cstheme="minorHAnsi"/>
                             <w:sz w:val="24"/>
                             <w:szCs w:val="24"/>
                           </w:rPr>
@@ -18684,7 +19570,7 @@
                       <m:lim>
                         <m:r>
                           <w:rPr>
-                            <w:rFonts w:ascii="Cambria Math" w:hAnsi="Cambria Math"/>
+                            <w:rFonts w:ascii="Cambria Math" w:hAnsi="Cambria Math" w:cstheme="minorHAnsi"/>
                             <w:sz w:val="24"/>
                             <w:szCs w:val="24"/>
                           </w:rPr>
@@ -18695,7 +19581,7 @@
                             <m:sty m:val="p"/>
                           </m:rPr>
                           <w:rPr>
-                            <w:rFonts w:ascii="Cambria Math" w:hAnsi="Cambria Math"/>
+                            <w:rFonts w:ascii="Cambria Math" w:hAnsi="Cambria Math" w:cstheme="minorHAnsi"/>
                             <w:sz w:val="24"/>
                             <w:szCs w:val="24"/>
                           </w:rPr>
@@ -18703,7 +19589,7 @@
                         </m:r>
                         <m:r>
                           <w:rPr>
-                            <w:rFonts w:ascii="Cambria Math" w:hAnsi="Cambria Math"/>
+                            <w:rFonts w:ascii="Cambria Math" w:hAnsi="Cambria Math" w:cstheme="minorHAnsi"/>
                             <w:sz w:val="24"/>
                             <w:szCs w:val="24"/>
                           </w:rPr>
@@ -18715,7 +19601,7 @@
                   <m:e>
                     <m:r>
                       <w:rPr>
-                        <w:rFonts w:ascii="Cambria Math" w:hAnsi="Cambria Math"/>
+                        <w:rFonts w:ascii="Cambria Math" w:hAnsi="Cambria Math" w:cstheme="minorHAnsi"/>
                         <w:sz w:val="24"/>
                         <w:szCs w:val="24"/>
                       </w:rPr>
@@ -18725,7 +19611,7 @@
                       <m:dPr>
                         <m:ctrlPr>
                           <w:rPr>
-                            <w:rFonts w:ascii="Cambria Math" w:hAnsi="Cambria Math"/>
+                            <w:rFonts w:ascii="Cambria Math" w:hAnsi="Cambria Math" w:cstheme="minorHAnsi"/>
                             <w:sz w:val="24"/>
                             <w:szCs w:val="24"/>
                           </w:rPr>
@@ -18734,7 +19620,7 @@
                       <m:e>
                         <m:r>
                           <w:rPr>
-                            <w:rFonts w:ascii="Cambria Math" w:hAnsi="Cambria Math"/>
+                            <w:rFonts w:ascii="Cambria Math" w:hAnsi="Cambria Math" w:cstheme="minorHAnsi"/>
                             <w:sz w:val="24"/>
                             <w:szCs w:val="24"/>
                           </w:rPr>
@@ -18747,7 +19633,7 @@
                             <m:sty m:val="p"/>
                           </m:rPr>
                           <w:rPr>
-                            <w:rFonts w:ascii="Cambria Math" w:hAnsi="Cambria Math"/>
+                            <w:rFonts w:ascii="Cambria Math" w:hAnsi="Cambria Math" w:cstheme="minorHAnsi"/>
                             <w:sz w:val="24"/>
                             <w:szCs w:val="24"/>
                           </w:rPr>
@@ -18760,7 +19646,7 @@
                         <m:sty m:val="p"/>
                       </m:rPr>
                       <w:rPr>
-                        <w:rFonts w:ascii="Cambria Math" w:hAnsi="Cambria Math"/>
+                        <w:rFonts w:ascii="Cambria Math" w:hAnsi="Cambria Math" w:cstheme="minorHAnsi"/>
                         <w:sz w:val="24"/>
                         <w:szCs w:val="24"/>
                       </w:rPr>
@@ -18772,7 +19658,7 @@
                   <m:limLowPr>
                     <m:ctrlPr>
                       <w:rPr>
-                        <w:rFonts w:ascii="Cambria Math" w:hAnsi="Cambria Math"/>
+                        <w:rFonts w:ascii="Cambria Math" w:hAnsi="Cambria Math" w:cstheme="minorHAnsi"/>
                         <w:sz w:val="24"/>
                         <w:szCs w:val="24"/>
                       </w:rPr>
@@ -18781,7 +19667,7 @@
                   <m:e>
                     <m:r>
                       <w:rPr>
-                        <w:rFonts w:ascii="Cambria Math" w:hAnsi="Cambria Math"/>
+                        <w:rFonts w:ascii="Cambria Math" w:hAnsi="Cambria Math" w:cstheme="minorHAnsi"/>
                         <w:sz w:val="24"/>
                         <w:szCs w:val="24"/>
                       </w:rPr>
@@ -18791,7 +19677,7 @@
                   <m:lim>
                     <m:r>
                       <w:rPr>
-                        <w:rFonts w:ascii="Cambria Math" w:hAnsi="Cambria Math"/>
+                        <w:rFonts w:ascii="Cambria Math" w:hAnsi="Cambria Math" w:cstheme="minorHAnsi"/>
                         <w:sz w:val="24"/>
                         <w:szCs w:val="24"/>
                       </w:rPr>
@@ -18802,7 +19688,7 @@
                         <m:sty m:val="p"/>
                       </m:rPr>
                       <w:rPr>
-                        <w:rFonts w:ascii="Cambria Math" w:hAnsi="Cambria Math"/>
+                        <w:rFonts w:ascii="Cambria Math" w:hAnsi="Cambria Math" w:cstheme="minorHAnsi"/>
                         <w:sz w:val="24"/>
                         <w:szCs w:val="24"/>
                       </w:rPr>
@@ -18810,7 +19696,7 @@
                     </m:r>
                     <m:r>
                       <w:rPr>
-                        <w:rFonts w:ascii="Cambria Math" w:hAnsi="Cambria Math"/>
+                        <w:rFonts w:ascii="Cambria Math" w:hAnsi="Cambria Math" w:cstheme="minorHAnsi"/>
                         <w:sz w:val="24"/>
                         <w:szCs w:val="24"/>
                       </w:rPr>
@@ -18823,7 +19709,7 @@
                     <m:sty m:val="p"/>
                   </m:rPr>
                   <w:rPr>
-                    <w:rFonts w:ascii="Cambria Math" w:hAnsi="Cambria Math"/>
+                    <w:rFonts w:ascii="Cambria Math" w:hAnsi="Cambria Math" w:cstheme="minorHAnsi"/>
                     <w:sz w:val="24"/>
                     <w:szCs w:val="24"/>
                   </w:rPr>
@@ -18831,7 +19717,7 @@
                 </m:r>
                 <m:r>
                   <w:rPr>
-                    <w:rFonts w:ascii="Cambria Math" w:hAnsi="Cambria Math"/>
+                    <w:rFonts w:ascii="Cambria Math" w:hAnsi="Cambria Math" w:cstheme="minorHAnsi"/>
                     <w:sz w:val="24"/>
                     <w:szCs w:val="24"/>
                   </w:rPr>
@@ -18841,7 +19727,7 @@
                   <m:dPr>
                     <m:ctrlPr>
                       <w:rPr>
-                        <w:rFonts w:ascii="Cambria Math" w:hAnsi="Cambria Math"/>
+                        <w:rFonts w:ascii="Cambria Math" w:hAnsi="Cambria Math" w:cstheme="minorHAnsi"/>
                         <w:sz w:val="24"/>
                         <w:szCs w:val="24"/>
                       </w:rPr>
@@ -18850,7 +19736,7 @@
                   <m:e>
                     <m:r>
                       <w:rPr>
-                        <w:rFonts w:ascii="Cambria Math" w:hAnsi="Cambria Math"/>
+                        <w:rFonts w:ascii="Cambria Math" w:hAnsi="Cambria Math" w:cstheme="minorHAnsi"/>
                         <w:sz w:val="24"/>
                         <w:szCs w:val="24"/>
                       </w:rPr>
@@ -18863,7 +19749,7 @@
                         <m:sty m:val="p"/>
                       </m:rPr>
                       <w:rPr>
-                        <w:rFonts w:ascii="Cambria Math" w:hAnsi="Cambria Math"/>
+                        <w:rFonts w:ascii="Cambria Math" w:hAnsi="Cambria Math" w:cstheme="minorHAnsi"/>
                         <w:sz w:val="24"/>
                         <w:szCs w:val="24"/>
                       </w:rPr>
@@ -18876,7 +19762,7 @@
                     <m:sty m:val="p"/>
                   </m:rPr>
                   <w:rPr>
-                    <w:rFonts w:ascii="Cambria Math" w:hAnsi="Cambria Math"/>
+                    <w:rFonts w:ascii="Cambria Math" w:hAnsi="Cambria Math" w:cstheme="minorHAnsi"/>
                     <w:sz w:val="24"/>
                     <w:szCs w:val="24"/>
                   </w:rPr>
@@ -18901,6 +19787,7 @@
               <w:ind w:left="0"/>
               <w:jc w:val="center"/>
               <w:rPr>
+                <w:rFonts w:cstheme="minorHAnsi"/>
                 <w:i/>
                 <w:iCs/>
                 <w:szCs w:val="24"/>
@@ -18912,6 +19799,7 @@
             <w:bookmarkStart w:id="76" w:name="_Toc79609240"/>
             <w:r>
               <w:rPr>
+                <w:rFonts w:cstheme="minorHAnsi"/>
                 <w:i/>
                 <w:iCs/>
                 <w:szCs w:val="24"/>
@@ -18937,18 +19825,22 @@
             <w:pPr>
               <w:jc w:val="center"/>
               <w:rPr>
-                <w:sz w:val="24"/>
-                <w:szCs w:val="24"/>
-              </w:rPr>
-            </w:pPr>
-            <w:r>
-              <w:rPr>
+                <w:rFonts w:cstheme="minorHAnsi"/>
+                <w:sz w:val="24"/>
+                <w:szCs w:val="24"/>
+              </w:rPr>
+            </w:pPr>
+            <w:r>
+              <w:rPr>
+                <w:rFonts w:cstheme="minorHAnsi"/>
+                <w:sz w:val="24"/>
                 <w:szCs w:val="24"/>
               </w:rPr>
               <w:fldChar w:fldCharType="begin"/>
             </w:r>
             <w:r>
               <w:rPr>
+                <w:rFonts w:cstheme="minorHAnsi"/>
                 <w:sz w:val="24"/>
                 <w:szCs w:val="24"/>
               </w:rPr>
@@ -18956,19 +19848,40 @@
             </w:r>
             <w:r>
               <w:rPr>
+                <w:rFonts w:cstheme="minorHAnsi"/>
+                <w:sz w:val="24"/>
                 <w:szCs w:val="24"/>
               </w:rPr>
               <w:fldChar w:fldCharType="separate"/>
             </w:r>
             <w:r>
               <w:rPr>
-                <w:sz w:val="24"/>
-                <w:szCs w:val="24"/>
-              </w:rPr>
-              <w:t>(Jurafsky &amp; Martin, 2020, p. 57)</w:t>
-            </w:r>
-            <w:r>
-              <w:rPr>
+                <w:rFonts w:cstheme="minorHAnsi"/>
+                <w:sz w:val="24"/>
+                <w:szCs w:val="24"/>
+              </w:rPr>
+              <w:t>(Jurafsky &amp; Martin, 2020, p. 5</w:t>
+            </w:r>
+            <w:r>
+              <w:rPr>
+                <w:rFonts w:cstheme="minorHAnsi"/>
+                <w:sz w:val="24"/>
+                <w:szCs w:val="24"/>
+              </w:rPr>
+              <w:t>8</w:t>
+            </w:r>
+            <w:r>
+              <w:rPr>
+                <w:rFonts w:cstheme="minorHAnsi"/>
+                <w:sz w:val="24"/>
+                <w:szCs w:val="24"/>
+              </w:rPr>
+              <w:t>)</w:t>
+            </w:r>
+            <w:r>
+              <w:rPr>
+                <w:rFonts w:cstheme="minorHAnsi"/>
+                <w:sz w:val="24"/>
                 <w:szCs w:val="24"/>
               </w:rPr>
               <w:fldChar w:fldCharType="end"/>
@@ -19053,6 +19966,7 @@
               <w:pStyle w:val="Sub-chapters"/>
               <w:jc w:val="center"/>
               <w:rPr>
+                <w:rFonts w:cstheme="minorHAnsi"/>
                 <w:sz w:val="24"/>
                 <w:szCs w:val="24"/>
               </w:rPr>
@@ -19063,7 +19977,7 @@
                   <m:accPr>
                     <m:ctrlPr>
                       <w:rPr>
-                        <w:rFonts w:ascii="Cambria Math" w:hAnsi="Cambria Math"/>
+                        <w:rFonts w:ascii="Cambria Math" w:hAnsi="Cambria Math" w:cstheme="minorHAnsi"/>
                         <w:sz w:val="24"/>
                         <w:szCs w:val="24"/>
                       </w:rPr>
@@ -19072,7 +19986,7 @@
                   <m:e>
                     <m:r>
                       <w:rPr>
-                        <w:rFonts w:ascii="Cambria Math" w:hAnsi="Cambria Math"/>
+                        <w:rFonts w:ascii="Cambria Math" w:hAnsi="Cambria Math" w:cstheme="minorHAnsi"/>
                         <w:sz w:val="24"/>
                         <w:szCs w:val="24"/>
                       </w:rPr>
@@ -19085,7 +19999,7 @@
                     <m:sty m:val="p"/>
                   </m:rPr>
                   <w:rPr>
-                    <w:rFonts w:ascii="Cambria Math" w:hAnsi="Cambria Math"/>
+                    <w:rFonts w:ascii="Cambria Math" w:hAnsi="Cambria Math" w:cstheme="minorHAnsi"/>
                     <w:sz w:val="24"/>
                     <w:szCs w:val="24"/>
                   </w:rPr>
@@ -19095,7 +20009,7 @@
                   <m:funcPr>
                     <m:ctrlPr>
                       <w:rPr>
-                        <w:rFonts w:ascii="Cambria Math" w:hAnsi="Cambria Math"/>
+                        <w:rFonts w:ascii="Cambria Math" w:hAnsi="Cambria Math" w:cstheme="minorHAnsi"/>
                         <w:sz w:val="24"/>
                         <w:szCs w:val="24"/>
                       </w:rPr>
@@ -19106,7 +20020,7 @@
                       <m:limLowPr>
                         <m:ctrlPr>
                           <w:rPr>
-                            <w:rFonts w:ascii="Cambria Math" w:hAnsi="Cambria Math"/>
+                            <w:rFonts w:ascii="Cambria Math" w:hAnsi="Cambria Math" w:cstheme="minorHAnsi"/>
                             <w:sz w:val="24"/>
                             <w:szCs w:val="24"/>
                           </w:rPr>
@@ -19115,7 +20029,7 @@
                       <m:e>
                         <m:r>
                           <w:rPr>
-                            <w:rFonts w:ascii="Cambria Math" w:hAnsi="Cambria Math"/>
+                            <w:rFonts w:ascii="Cambria Math" w:hAnsi="Cambria Math" w:cstheme="minorHAnsi"/>
                             <w:sz w:val="24"/>
                             <w:szCs w:val="24"/>
                           </w:rPr>
@@ -19125,7 +20039,7 @@
                       <m:lim>
                         <m:r>
                           <w:rPr>
-                            <w:rFonts w:ascii="Cambria Math" w:hAnsi="Cambria Math"/>
+                            <w:rFonts w:ascii="Cambria Math" w:hAnsi="Cambria Math" w:cstheme="minorHAnsi"/>
                             <w:sz w:val="24"/>
                             <w:szCs w:val="24"/>
                           </w:rPr>
@@ -19136,7 +20050,7 @@
                             <m:sty m:val="p"/>
                           </m:rPr>
                           <w:rPr>
-                            <w:rFonts w:ascii="Cambria Math" w:hAnsi="Cambria Math"/>
+                            <w:rFonts w:ascii="Cambria Math" w:hAnsi="Cambria Math" w:cstheme="minorHAnsi"/>
                             <w:sz w:val="24"/>
                             <w:szCs w:val="24"/>
                           </w:rPr>
@@ -19144,7 +20058,7 @@
                         </m:r>
                         <m:r>
                           <w:rPr>
-                            <w:rFonts w:ascii="Cambria Math" w:hAnsi="Cambria Math"/>
+                            <w:rFonts w:ascii="Cambria Math" w:hAnsi="Cambria Math" w:cstheme="minorHAnsi"/>
                             <w:sz w:val="24"/>
                             <w:szCs w:val="24"/>
                           </w:rPr>
@@ -19156,56 +20070,11 @@
                   <m:e>
                     <m:r>
                       <w:rPr>
-                        <w:rFonts w:ascii="Cambria Math" w:hAnsi="Cambria Math"/>
+                        <w:rFonts w:ascii="Cambria Math" w:hAnsi="Cambria Math" w:cstheme="minorHAnsi"/>
                         <w:sz w:val="24"/>
                         <w:szCs w:val="24"/>
                       </w:rPr>
-                      <m:t>P</m:t>
-                    </m:r>
-                    <m:d>
-                      <m:dPr>
-                        <m:ctrlPr>
-                          <w:rPr>
-                            <w:rFonts w:ascii="Cambria Math" w:hAnsi="Cambria Math"/>
-                            <w:sz w:val="24"/>
-                            <w:szCs w:val="24"/>
-                          </w:rPr>
-                        </m:ctrlPr>
-                      </m:dPr>
-                      <m:e>
-                        <m:r>
-                          <w:rPr>
-                            <w:rFonts w:ascii="Cambria Math" w:hAnsi="Cambria Math"/>
-                            <w:sz w:val="24"/>
-                            <w:szCs w:val="24"/>
-                          </w:rPr>
-                          <m:t>c</m:t>
-                        </m:r>
-                      </m:e>
-                      <m:e>
-                        <m:r>
-                          <m:rPr>
-                            <m:sty m:val="p"/>
-                          </m:rPr>
-                          <w:rPr>
-                            <w:rFonts w:ascii="Cambria Math" w:hAnsi="Cambria Math"/>
-                            <w:sz w:val="24"/>
-                            <w:szCs w:val="24"/>
-                          </w:rPr>
-                          <m:t>d</m:t>
-                        </m:r>
-                      </m:e>
-                    </m:d>
-                    <m:r>
-                      <m:rPr>
-                        <m:sty m:val="p"/>
-                      </m:rPr>
-                      <w:rPr>
-                        <w:rFonts w:ascii="Cambria Math" w:hAnsi="Cambria Math"/>
-                        <w:sz w:val="24"/>
-                        <w:szCs w:val="24"/>
-                      </w:rPr>
-                      <m:t>=</m:t>
+                      <m:t xml:space="preserve"> </m:t>
                     </m:r>
                   </m:e>
                 </m:func>
@@ -19213,7 +20082,7 @@
                   <m:limUppPr>
                     <m:ctrlPr>
                       <w:rPr>
-                        <w:rFonts w:ascii="Cambria Math" w:hAnsi="Cambria Math"/>
+                        <w:rFonts w:ascii="Cambria Math" w:hAnsi="Cambria Math" w:cstheme="minorHAnsi"/>
                         <w:sz w:val="24"/>
                         <w:szCs w:val="24"/>
                       </w:rPr>
@@ -19227,7 +20096,7 @@
                         <m:vertJc m:val="bot"/>
                         <m:ctrlPr>
                           <w:rPr>
-                            <w:rFonts w:ascii="Cambria Math" w:hAnsi="Cambria Math"/>
+                            <w:rFonts w:ascii="Cambria Math" w:hAnsi="Cambria Math" w:cstheme="minorHAnsi"/>
                             <w:sz w:val="24"/>
                             <w:szCs w:val="24"/>
                           </w:rPr>
@@ -19236,7 +20105,7 @@
                       <m:e>
                         <m:r>
                           <w:rPr>
-                            <w:rFonts w:ascii="Cambria Math" w:hAnsi="Cambria Math"/>
+                            <w:rFonts w:ascii="Cambria Math" w:hAnsi="Cambria Math" w:cstheme="minorHAnsi"/>
                             <w:sz w:val="24"/>
                             <w:szCs w:val="24"/>
                           </w:rPr>
@@ -19246,7 +20115,7 @@
                           <m:dPr>
                             <m:ctrlPr>
                               <w:rPr>
-                                <w:rFonts w:ascii="Cambria Math" w:hAnsi="Cambria Math"/>
+                                <w:rFonts w:ascii="Cambria Math" w:hAnsi="Cambria Math" w:cstheme="minorHAnsi"/>
                                 <w:sz w:val="24"/>
                                 <w:szCs w:val="24"/>
                               </w:rPr>
@@ -19255,7 +20124,7 @@
                           <m:e>
                             <m:r>
                               <w:rPr>
-                                <w:rFonts w:ascii="Cambria Math" w:hAnsi="Cambria Math"/>
+                                <w:rFonts w:ascii="Cambria Math" w:hAnsi="Cambria Math" w:cstheme="minorHAnsi"/>
                                 <w:sz w:val="24"/>
                                 <w:szCs w:val="24"/>
                               </w:rPr>
@@ -19268,7 +20137,7 @@
                                 <m:sty m:val="p"/>
                               </m:rPr>
                               <w:rPr>
-                                <w:rFonts w:ascii="Cambria Math" w:hAnsi="Cambria Math"/>
+                                <w:rFonts w:ascii="Cambria Math" w:hAnsi="Cambria Math" w:cstheme="minorHAnsi"/>
                                 <w:sz w:val="24"/>
                                 <w:szCs w:val="24"/>
                               </w:rPr>
@@ -19282,7 +20151,7 @@
                   <m:lim>
                     <m:r>
                       <w:rPr>
-                        <w:rFonts w:ascii="Cambria Math" w:hAnsi="Cambria Math"/>
+                        <w:rFonts w:ascii="Cambria Math" w:hAnsi="Cambria Math" w:cstheme="minorHAnsi"/>
                         <w:sz w:val="24"/>
                         <w:szCs w:val="24"/>
                       </w:rPr>
@@ -19295,7 +20164,7 @@
                     <m:sty m:val="p"/>
                   </m:rPr>
                   <w:rPr>
-                    <w:rFonts w:ascii="Cambria Math" w:hAnsi="Cambria Math"/>
+                    <w:rFonts w:ascii="Cambria Math" w:hAnsi="Cambria Math" w:cstheme="minorHAnsi"/>
                     <w:sz w:val="24"/>
                     <w:szCs w:val="24"/>
                   </w:rPr>
@@ -19305,7 +20174,7 @@
                   <m:limUppPr>
                     <m:ctrlPr>
                       <w:rPr>
-                        <w:rFonts w:ascii="Cambria Math" w:hAnsi="Cambria Math"/>
+                        <w:rFonts w:ascii="Cambria Math" w:hAnsi="Cambria Math" w:cstheme="minorHAnsi"/>
                         <w:sz w:val="24"/>
                         <w:szCs w:val="24"/>
                       </w:rPr>
@@ -19319,7 +20188,7 @@
                         <m:vertJc m:val="bot"/>
                         <m:ctrlPr>
                           <w:rPr>
-                            <w:rFonts w:ascii="Cambria Math" w:hAnsi="Cambria Math"/>
+                            <w:rFonts w:ascii="Cambria Math" w:hAnsi="Cambria Math" w:cstheme="minorHAnsi"/>
                             <w:sz w:val="24"/>
                             <w:szCs w:val="24"/>
                           </w:rPr>
@@ -19331,7 +20200,7 @@
                             <m:sty m:val="p"/>
                           </m:rPr>
                           <w:rPr>
-                            <w:rFonts w:ascii="Cambria Math" w:hAnsi="Cambria Math"/>
+                            <w:rFonts w:ascii="Cambria Math" w:hAnsi="Cambria Math" w:cstheme="minorHAnsi"/>
                             <w:sz w:val="24"/>
                             <w:szCs w:val="24"/>
                           </w:rPr>
@@ -19343,7 +20212,7 @@
                   <m:lim>
                     <m:r>
                       <w:rPr>
-                        <w:rFonts w:ascii="Cambria Math" w:hAnsi="Cambria Math"/>
+                        <w:rFonts w:ascii="Cambria Math" w:hAnsi="Cambria Math" w:cstheme="minorHAnsi"/>
                         <w:sz w:val="24"/>
                         <w:szCs w:val="24"/>
                       </w:rPr>
@@ -19370,6 +20239,7 @@
               <w:ind w:left="0"/>
               <w:jc w:val="center"/>
               <w:rPr>
+                <w:rFonts w:cstheme="minorHAnsi"/>
                 <w:i/>
                 <w:iCs/>
                 <w:szCs w:val="24"/>
@@ -19381,6 +20251,7 @@
             <w:bookmarkStart w:id="80" w:name="_Toc79609241"/>
             <w:r>
               <w:rPr>
+                <w:rFonts w:cstheme="minorHAnsi"/>
                 <w:i/>
                 <w:iCs/>
                 <w:szCs w:val="24"/>
@@ -19406,18 +20277,22 @@
             <w:pPr>
               <w:jc w:val="center"/>
               <w:rPr>
-                <w:sz w:val="24"/>
-                <w:szCs w:val="24"/>
-              </w:rPr>
-            </w:pPr>
-            <w:r>
-              <w:rPr>
+                <w:rFonts w:cstheme="minorHAnsi"/>
+                <w:sz w:val="24"/>
+                <w:szCs w:val="24"/>
+              </w:rPr>
+            </w:pPr>
+            <w:r>
+              <w:rPr>
+                <w:rFonts w:cstheme="minorHAnsi"/>
+                <w:sz w:val="24"/>
                 <w:szCs w:val="24"/>
               </w:rPr>
               <w:fldChar w:fldCharType="begin"/>
             </w:r>
             <w:r>
               <w:rPr>
+                <w:rFonts w:cstheme="minorHAnsi"/>
                 <w:sz w:val="24"/>
                 <w:szCs w:val="24"/>
               </w:rPr>
@@ -19425,12 +20300,15 @@
             </w:r>
             <w:r>
               <w:rPr>
+                <w:rFonts w:cstheme="minorHAnsi"/>
+                <w:sz w:val="24"/>
                 <w:szCs w:val="24"/>
               </w:rPr>
               <w:fldChar w:fldCharType="separate"/>
             </w:r>
             <w:r>
               <w:rPr>
+                <w:rFonts w:cstheme="minorHAnsi"/>
                 <w:sz w:val="24"/>
                 <w:szCs w:val="24"/>
               </w:rPr>
@@ -19438,6 +20316,8 @@
             </w:r>
             <w:r>
               <w:rPr>
+                <w:rFonts w:cstheme="minorHAnsi"/>
+                <w:sz w:val="24"/>
                 <w:szCs w:val="24"/>
               </w:rPr>
               <w:fldChar w:fldCharType="end"/>
@@ -19500,8 +20380,65 @@
           <w:rFonts w:cstheme="minorHAnsi"/>
           <w:szCs w:val="24"/>
         </w:rPr>
-        <w:t xml:space="preserve">is assumed to be in line with the bag-of-words principle, which states that the position of the words is irrelevant. </w:t>
-      </w:r>
+        <w:t>is assumed to be in line with the bag-of-words principle, which states that the position of the words is irrelevant</w:t>
+      </w:r>
+      <w:r>
+        <w:rPr>
+          <w:rFonts w:cstheme="minorHAnsi"/>
+          <w:szCs w:val="24"/>
+        </w:rPr>
+        <w:t xml:space="preserve"> as only number of times a word occurs is important </w:t>
+      </w:r>
+      <w:r>
+        <w:rPr>
+          <w:rFonts w:cstheme="minorHAnsi"/>
+          <w:i/>
+          <w:szCs w:val="24"/>
+        </w:rPr>
+        <w:fldChar w:fldCharType="begin"/>
+      </w:r>
+      <w:r>
+        <w:rPr>
+          <w:rFonts w:cstheme="minorHAnsi"/>
+          <w:i/>
+          <w:szCs w:val="24"/>
+        </w:rPr>
+        <w:instrText xml:space="preserve"> ADDIN ZOTERO_ITEM CSL_CITATION {"citationID":"DnYNsJha","properties":{"formattedCitation":"(Jurafsky &amp; Martin, 2020)","plainCitation":"(Jurafsky &amp; Martin, 2020)","noteIndex":0},"citationItems":[{"id":155,"uris":["http://zotero.org/users/7682103/items/XY7UEJEM"],"uri":["http://zotero.org/users/7682103/items/XY7UEJEM"],"itemData":{"id":155,"type":"book","edition":"3rd","title":"Speech and Language Processing: An Introduction to Natural Language Processing, Computational Linguistics, and Speech Recognition","URL":"https://web.stanford.edu/~jurafsky/slp3/ed3book_dec302020.pdf","author":[{"family":"Jurafsky","given":"Daniel"},{"family":"Martin","given":"James H."}],"issued":{"date-parts":[["2020"]]}}}],"schema":"https://github.com/citation-style-language/schema/raw/master/csl-citation.json"} </w:instrText>
+      </w:r>
+      <w:r>
+        <w:rPr>
+          <w:rFonts w:cstheme="minorHAnsi"/>
+          <w:i/>
+          <w:szCs w:val="24"/>
+        </w:rPr>
+        <w:fldChar w:fldCharType="separate"/>
+      </w:r>
+      <w:r>
+        <w:rPr>
+          <w:rFonts w:ascii="Calibri" w:hAnsi="Calibri" w:cs="Calibri"/>
+        </w:rPr>
+        <w:t>(Jurafsky &amp; Martin, 2020)</w:t>
+      </w:r>
+      <w:r>
+        <w:rPr>
+          <w:rFonts w:cstheme="minorHAnsi"/>
+          <w:i/>
+          <w:szCs w:val="24"/>
+        </w:rPr>
+        <w:fldChar w:fldCharType="end"/>
+      </w:r>
+      <w:r>
+        <w:rPr>
+          <w:rFonts w:cstheme="minorHAnsi"/>
+          <w:szCs w:val="24"/>
+        </w:rPr>
+        <w:t>.</w:t>
+      </w:r>
+    </w:p>
+    <w:p>
+      <w:pPr>
+        <w:pStyle w:val="Sub-chapters"/>
+      </w:pPr>
     </w:p>
     <w:tbl>
       <w:tblPr>
@@ -19526,6 +20463,7 @@
               <w:pStyle w:val="Sub-chapters"/>
               <w:jc w:val="center"/>
               <w:rPr>
+                <w:rFonts w:cstheme="minorHAnsi"/>
                 <w:sz w:val="24"/>
                 <w:szCs w:val="24"/>
               </w:rPr>
@@ -19536,7 +20474,7 @@
                   <m:accPr>
                     <m:ctrlPr>
                       <w:rPr>
-                        <w:rFonts w:ascii="Cambria Math" w:hAnsi="Cambria Math"/>
+                        <w:rFonts w:ascii="Cambria Math" w:hAnsi="Cambria Math" w:cstheme="minorHAnsi"/>
                         <w:sz w:val="24"/>
                         <w:szCs w:val="24"/>
                       </w:rPr>
@@ -19545,7 +20483,7 @@
                   <m:e>
                     <m:r>
                       <w:rPr>
-                        <w:rFonts w:ascii="Cambria Math" w:hAnsi="Cambria Math"/>
+                        <w:rFonts w:ascii="Cambria Math" w:hAnsi="Cambria Math" w:cstheme="minorHAnsi"/>
                         <w:sz w:val="24"/>
                         <w:szCs w:val="24"/>
                       </w:rPr>
@@ -19558,7 +20496,7 @@
                     <m:sty m:val="p"/>
                   </m:rPr>
                   <w:rPr>
-                    <w:rFonts w:ascii="Cambria Math" w:hAnsi="Cambria Math"/>
+                    <w:rFonts w:ascii="Cambria Math" w:hAnsi="Cambria Math" w:cstheme="minorHAnsi"/>
                     <w:sz w:val="24"/>
                     <w:szCs w:val="24"/>
                   </w:rPr>
@@ -19568,7 +20506,7 @@
                   <m:funcPr>
                     <m:ctrlPr>
                       <w:rPr>
-                        <w:rFonts w:ascii="Cambria Math" w:hAnsi="Cambria Math"/>
+                        <w:rFonts w:ascii="Cambria Math" w:hAnsi="Cambria Math" w:cstheme="minorHAnsi"/>
                         <w:sz w:val="24"/>
                         <w:szCs w:val="24"/>
                       </w:rPr>
@@ -19579,7 +20517,7 @@
                       <m:limLowPr>
                         <m:ctrlPr>
                           <w:rPr>
-                            <w:rFonts w:ascii="Cambria Math" w:hAnsi="Cambria Math"/>
+                            <w:rFonts w:ascii="Cambria Math" w:hAnsi="Cambria Math" w:cstheme="minorHAnsi"/>
                             <w:sz w:val="24"/>
                             <w:szCs w:val="24"/>
                           </w:rPr>
@@ -19588,7 +20526,7 @@
                       <m:e>
                         <m:r>
                           <w:rPr>
-                            <w:rFonts w:ascii="Cambria Math" w:hAnsi="Cambria Math"/>
+                            <w:rFonts w:ascii="Cambria Math" w:hAnsi="Cambria Math" w:cstheme="minorHAnsi"/>
                             <w:sz w:val="24"/>
                             <w:szCs w:val="24"/>
                           </w:rPr>
@@ -19598,7 +20536,7 @@
                       <m:lim>
                         <m:r>
                           <w:rPr>
-                            <w:rFonts w:ascii="Cambria Math" w:hAnsi="Cambria Math"/>
+                            <w:rFonts w:ascii="Cambria Math" w:hAnsi="Cambria Math" w:cstheme="minorHAnsi"/>
                             <w:sz w:val="24"/>
                             <w:szCs w:val="24"/>
                           </w:rPr>
@@ -19609,7 +20547,7 @@
                             <m:sty m:val="p"/>
                           </m:rPr>
                           <w:rPr>
-                            <w:rFonts w:ascii="Cambria Math" w:hAnsi="Cambria Math"/>
+                            <w:rFonts w:ascii="Cambria Math" w:hAnsi="Cambria Math" w:cstheme="minorHAnsi"/>
                             <w:sz w:val="24"/>
                             <w:szCs w:val="24"/>
                           </w:rPr>
@@ -19617,7 +20555,7 @@
                         </m:r>
                         <m:r>
                           <w:rPr>
-                            <w:rFonts w:ascii="Cambria Math" w:hAnsi="Cambria Math"/>
+                            <w:rFonts w:ascii="Cambria Math" w:hAnsi="Cambria Math" w:cstheme="minorHAnsi"/>
                             <w:sz w:val="24"/>
                             <w:szCs w:val="24"/>
                           </w:rPr>
@@ -19629,7 +20567,7 @@
                   <m:e>
                     <m:r>
                       <w:rPr>
-                        <w:rFonts w:ascii="Cambria Math" w:hAnsi="Cambria Math"/>
+                        <w:rFonts w:ascii="Cambria Math" w:hAnsi="Cambria Math" w:cstheme="minorHAnsi"/>
                         <w:sz w:val="24"/>
                         <w:szCs w:val="24"/>
                       </w:rPr>
@@ -19639,7 +20577,7 @@
                       <m:dPr>
                         <m:ctrlPr>
                           <w:rPr>
-                            <w:rFonts w:ascii="Cambria Math" w:hAnsi="Cambria Math"/>
+                            <w:rFonts w:ascii="Cambria Math" w:hAnsi="Cambria Math" w:cstheme="minorHAnsi"/>
                             <w:sz w:val="24"/>
                             <w:szCs w:val="24"/>
                           </w:rPr>
@@ -19648,7 +20586,7 @@
                       <m:e>
                         <m:r>
                           <w:rPr>
-                            <w:rFonts w:ascii="Cambria Math" w:hAnsi="Cambria Math"/>
+                            <w:rFonts w:ascii="Cambria Math" w:hAnsi="Cambria Math" w:cstheme="minorHAnsi"/>
                             <w:sz w:val="24"/>
                             <w:szCs w:val="24"/>
                           </w:rPr>
@@ -19661,7 +20599,7 @@
                             <m:sty m:val="p"/>
                           </m:rPr>
                           <w:rPr>
-                            <w:rFonts w:ascii="Cambria Math" w:hAnsi="Cambria Math"/>
+                            <w:rFonts w:ascii="Cambria Math" w:hAnsi="Cambria Math" w:cstheme="minorHAnsi"/>
                             <w:sz w:val="24"/>
                             <w:szCs w:val="24"/>
                           </w:rPr>
@@ -19674,7 +20612,7 @@
                         <m:sty m:val="p"/>
                       </m:rPr>
                       <w:rPr>
-                        <w:rFonts w:ascii="Cambria Math" w:hAnsi="Cambria Math"/>
+                        <w:rFonts w:ascii="Cambria Math" w:hAnsi="Cambria Math" w:cstheme="minorHAnsi"/>
                         <w:sz w:val="24"/>
                         <w:szCs w:val="24"/>
                       </w:rPr>
@@ -19686,7 +20624,7 @@
                   <m:limUppPr>
                     <m:ctrlPr>
                       <w:rPr>
-                        <w:rFonts w:ascii="Cambria Math" w:hAnsi="Cambria Math"/>
+                        <w:rFonts w:ascii="Cambria Math" w:hAnsi="Cambria Math" w:cstheme="minorHAnsi"/>
                         <w:sz w:val="24"/>
                         <w:szCs w:val="24"/>
                       </w:rPr>
@@ -19700,7 +20638,7 @@
                         <m:vertJc m:val="bot"/>
                         <m:ctrlPr>
                           <w:rPr>
-                            <w:rFonts w:ascii="Cambria Math" w:hAnsi="Cambria Math"/>
+                            <w:rFonts w:ascii="Cambria Math" w:hAnsi="Cambria Math" w:cstheme="minorHAnsi"/>
                             <w:sz w:val="24"/>
                             <w:szCs w:val="24"/>
                           </w:rPr>
@@ -19709,7 +20647,7 @@
                       <m:e>
                         <m:r>
                           <w:rPr>
-                            <w:rFonts w:ascii="Cambria Math" w:hAnsi="Cambria Math"/>
+                            <w:rFonts w:ascii="Cambria Math" w:hAnsi="Cambria Math" w:cstheme="minorHAnsi"/>
                             <w:sz w:val="24"/>
                             <w:szCs w:val="24"/>
                           </w:rPr>
@@ -19719,7 +20657,7 @@
                           <m:dPr>
                             <m:ctrlPr>
                               <w:rPr>
-                                <w:rFonts w:ascii="Cambria Math" w:hAnsi="Cambria Math"/>
+                                <w:rFonts w:ascii="Cambria Math" w:hAnsi="Cambria Math" w:cstheme="minorHAnsi"/>
                                 <w:sz w:val="24"/>
                                 <w:szCs w:val="24"/>
                               </w:rPr>
@@ -19730,7 +20668,7 @@
                               <m:sSubPr>
                                 <m:ctrlPr>
                                   <w:rPr>
-                                    <w:rFonts w:ascii="Cambria Math" w:hAnsi="Cambria Math"/>
+                                    <w:rFonts w:ascii="Cambria Math" w:hAnsi="Cambria Math" w:cstheme="minorHAnsi"/>
                                     <w:sz w:val="24"/>
                                     <w:szCs w:val="24"/>
                                   </w:rPr>
@@ -19739,7 +20677,7 @@
                               <m:e>
                                 <m:r>
                                   <w:rPr>
-                                    <w:rFonts w:ascii="Cambria Math" w:hAnsi="Cambria Math"/>
+                                    <w:rFonts w:ascii="Cambria Math" w:hAnsi="Cambria Math" w:cstheme="minorHAnsi"/>
                                     <w:sz w:val="24"/>
                                     <w:szCs w:val="24"/>
                                   </w:rPr>
@@ -19752,7 +20690,7 @@
                                     <m:sty m:val="p"/>
                                   </m:rPr>
                                   <w:rPr>
-                                    <w:rFonts w:ascii="Cambria Math" w:hAnsi="Cambria Math"/>
+                                    <w:rFonts w:ascii="Cambria Math" w:hAnsi="Cambria Math" w:cstheme="minorHAnsi"/>
                                     <w:sz w:val="24"/>
                                     <w:szCs w:val="24"/>
                                   </w:rPr>
@@ -19764,7 +20702,7 @@
                               <m:sSubPr>
                                 <m:ctrlPr>
                                   <w:rPr>
-                                    <w:rFonts w:ascii="Cambria Math" w:hAnsi="Cambria Math"/>
+                                    <w:rFonts w:ascii="Cambria Math" w:hAnsi="Cambria Math" w:cstheme="minorHAnsi"/>
                                     <w:sz w:val="24"/>
                                     <w:szCs w:val="24"/>
                                   </w:rPr>
@@ -19776,7 +20714,7 @@
                                     <m:sty m:val="p"/>
                                   </m:rPr>
                                   <w:rPr>
-                                    <w:rFonts w:ascii="Cambria Math" w:hAnsi="Cambria Math"/>
+                                    <w:rFonts w:ascii="Cambria Math" w:hAnsi="Cambria Math" w:cstheme="minorHAnsi"/>
                                     <w:sz w:val="24"/>
                                     <w:szCs w:val="24"/>
                                   </w:rPr>
@@ -19784,7 +20722,7 @@
                                 </m:r>
                                 <m:r>
                                   <w:rPr>
-                                    <w:rFonts w:ascii="Cambria Math" w:hAnsi="Cambria Math"/>
+                                    <w:rFonts w:ascii="Cambria Math" w:hAnsi="Cambria Math" w:cstheme="minorHAnsi"/>
                                     <w:sz w:val="24"/>
                                     <w:szCs w:val="24"/>
                                   </w:rPr>
@@ -19797,7 +20735,7 @@
                                     <m:sty m:val="p"/>
                                   </m:rPr>
                                   <w:rPr>
-                                    <w:rFonts w:ascii="Cambria Math" w:hAnsi="Cambria Math"/>
+                                    <w:rFonts w:ascii="Cambria Math" w:hAnsi="Cambria Math" w:cstheme="minorHAnsi"/>
                                     <w:sz w:val="24"/>
                                     <w:szCs w:val="24"/>
                                   </w:rPr>
@@ -19810,7 +20748,7 @@
                                 <m:sty m:val="p"/>
                               </m:rPr>
                               <w:rPr>
-                                <w:rFonts w:ascii="Cambria Math" w:hAnsi="Cambria Math"/>
+                                <w:rFonts w:ascii="Cambria Math" w:hAnsi="Cambria Math" w:cstheme="minorHAnsi"/>
                                 <w:sz w:val="24"/>
                                 <w:szCs w:val="24"/>
                               </w:rPr>
@@ -19820,7 +20758,7 @@
                               <m:sSubPr>
                                 <m:ctrlPr>
                                   <w:rPr>
-                                    <w:rFonts w:ascii="Cambria Math" w:hAnsi="Cambria Math"/>
+                                    <w:rFonts w:ascii="Cambria Math" w:hAnsi="Cambria Math" w:cstheme="minorHAnsi"/>
                                     <w:sz w:val="24"/>
                                     <w:szCs w:val="24"/>
                                   </w:rPr>
@@ -19829,7 +20767,7 @@
                               <m:e>
                                 <m:r>
                                   <w:rPr>
-                                    <w:rFonts w:ascii="Cambria Math" w:hAnsi="Cambria Math"/>
+                                    <w:rFonts w:ascii="Cambria Math" w:hAnsi="Cambria Math" w:cstheme="minorHAnsi"/>
                                     <w:sz w:val="24"/>
                                     <w:szCs w:val="24"/>
                                   </w:rPr>
@@ -19839,7 +20777,7 @@
                               <m:sub>
                                 <m:r>
                                   <w:rPr>
-                                    <w:rFonts w:ascii="Cambria Math" w:hAnsi="Cambria Math"/>
+                                    <w:rFonts w:ascii="Cambria Math" w:hAnsi="Cambria Math" w:cstheme="minorHAnsi"/>
                                     <w:sz w:val="24"/>
                                     <w:szCs w:val="24"/>
                                   </w:rPr>
@@ -19854,7 +20792,7 @@
                                 <m:sty m:val="p"/>
                               </m:rPr>
                               <w:rPr>
-                                <w:rFonts w:ascii="Cambria Math" w:hAnsi="Cambria Math"/>
+                                <w:rFonts w:ascii="Cambria Math" w:hAnsi="Cambria Math" w:cstheme="minorHAnsi"/>
                                 <w:sz w:val="24"/>
                                 <w:szCs w:val="24"/>
                               </w:rPr>
@@ -19868,7 +20806,7 @@
                   <m:lim>
                     <m:r>
                       <w:rPr>
-                        <w:rFonts w:ascii="Cambria Math" w:hAnsi="Cambria Math"/>
+                        <w:rFonts w:ascii="Cambria Math" w:hAnsi="Cambria Math" w:cstheme="minorHAnsi"/>
                         <w:sz w:val="24"/>
                         <w:szCs w:val="24"/>
                       </w:rPr>
@@ -19881,7 +20819,7 @@
                     <m:sty m:val="p"/>
                   </m:rPr>
                   <w:rPr>
-                    <w:rFonts w:ascii="Cambria Math" w:hAnsi="Cambria Math"/>
+                    <w:rFonts w:ascii="Cambria Math" w:hAnsi="Cambria Math" w:cstheme="minorHAnsi"/>
                     <w:sz w:val="24"/>
                     <w:szCs w:val="24"/>
                   </w:rPr>
@@ -19891,7 +20829,7 @@
                   <m:limUppPr>
                     <m:ctrlPr>
                       <w:rPr>
-                        <w:rFonts w:ascii="Cambria Math" w:hAnsi="Cambria Math"/>
+                        <w:rFonts w:ascii="Cambria Math" w:hAnsi="Cambria Math" w:cstheme="minorHAnsi"/>
                         <w:sz w:val="24"/>
                         <w:szCs w:val="24"/>
                       </w:rPr>
@@ -19905,7 +20843,7 @@
                         <m:vertJc m:val="bot"/>
                         <m:ctrlPr>
                           <w:rPr>
-                            <w:rFonts w:ascii="Cambria Math" w:hAnsi="Cambria Math"/>
+                            <w:rFonts w:ascii="Cambria Math" w:hAnsi="Cambria Math" w:cstheme="minorHAnsi"/>
                             <w:sz w:val="24"/>
                             <w:szCs w:val="24"/>
                           </w:rPr>
@@ -19917,7 +20855,7 @@
                             <m:sty m:val="p"/>
                           </m:rPr>
                           <w:rPr>
-                            <w:rFonts w:ascii="Cambria Math" w:hAnsi="Cambria Math"/>
+                            <w:rFonts w:ascii="Cambria Math" w:hAnsi="Cambria Math" w:cstheme="minorHAnsi"/>
                             <w:sz w:val="24"/>
                             <w:szCs w:val="24"/>
                           </w:rPr>
@@ -19929,7 +20867,7 @@
                   <m:lim>
                     <m:r>
                       <w:rPr>
-                        <w:rFonts w:ascii="Cambria Math" w:hAnsi="Cambria Math"/>
+                        <w:rFonts w:ascii="Cambria Math" w:hAnsi="Cambria Math" w:cstheme="minorHAnsi"/>
                         <w:sz w:val="24"/>
                         <w:szCs w:val="24"/>
                       </w:rPr>
@@ -19953,6 +20891,7 @@
               <w:ind w:left="0"/>
               <w:jc w:val="center"/>
               <w:rPr>
+                <w:rFonts w:cstheme="minorHAnsi"/>
                 <w:i/>
                 <w:iCs/>
                 <w:szCs w:val="24"/>
@@ -19964,11 +20903,11 @@
             <w:bookmarkStart w:id="84" w:name="_Toc79609242"/>
             <w:r>
               <w:rPr>
+                <w:rFonts w:cstheme="minorHAnsi"/>
                 <w:i/>
                 <w:iCs/>
                 <w:szCs w:val="24"/>
               </w:rPr>
-              <w:lastRenderedPageBreak/>
               <w:t>Equation 8. Likelihood</w:t>
             </w:r>
             <w:bookmarkEnd w:id="81"/>
@@ -19987,18 +20926,22 @@
             <w:pPr>
               <w:jc w:val="center"/>
               <w:rPr>
-                <w:sz w:val="24"/>
-                <w:szCs w:val="24"/>
-              </w:rPr>
-            </w:pPr>
-            <w:r>
-              <w:rPr>
+                <w:rFonts w:cstheme="minorHAnsi"/>
+                <w:sz w:val="24"/>
+                <w:szCs w:val="24"/>
+              </w:rPr>
+            </w:pPr>
+            <w:r>
+              <w:rPr>
+                <w:rFonts w:cstheme="minorHAnsi"/>
+                <w:sz w:val="24"/>
                 <w:szCs w:val="24"/>
               </w:rPr>
               <w:fldChar w:fldCharType="begin"/>
             </w:r>
             <w:r>
               <w:rPr>
+                <w:rFonts w:cstheme="minorHAnsi"/>
                 <w:sz w:val="24"/>
                 <w:szCs w:val="24"/>
               </w:rPr>
@@ -20006,12 +20949,15 @@
             </w:r>
             <w:r>
               <w:rPr>
+                <w:rFonts w:cstheme="minorHAnsi"/>
+                <w:sz w:val="24"/>
                 <w:szCs w:val="24"/>
               </w:rPr>
               <w:fldChar w:fldCharType="separate"/>
             </w:r>
             <w:r>
               <w:rPr>
+                <w:rFonts w:cstheme="minorHAnsi"/>
                 <w:sz w:val="24"/>
                 <w:szCs w:val="24"/>
               </w:rPr>
@@ -20019,6 +20965,8 @@
             </w:r>
             <w:r>
               <w:rPr>
+                <w:rFonts w:cstheme="minorHAnsi"/>
+                <w:sz w:val="24"/>
                 <w:szCs w:val="24"/>
               </w:rPr>
               <w:fldChar w:fldCharType="end"/>
@@ -20085,6 +21033,7 @@
               <w:pStyle w:val="Sub-chapters"/>
               <w:jc w:val="center"/>
               <w:rPr>
+                <w:rFonts w:cstheme="minorHAnsi"/>
                 <w:sz w:val="24"/>
                 <w:szCs w:val="24"/>
               </w:rPr>
@@ -20093,7 +21042,7 @@
               <m:oMath>
                 <m:r>
                   <w:rPr>
-                    <w:rFonts w:ascii="Cambria Math" w:hAnsi="Cambria Math"/>
+                    <w:rFonts w:ascii="Cambria Math" w:hAnsi="Cambria Math" w:cstheme="minorHAnsi"/>
                     <w:sz w:val="24"/>
                     <w:szCs w:val="24"/>
                   </w:rPr>
@@ -20103,7 +21052,7 @@
                   <m:dPr>
                     <m:ctrlPr>
                       <w:rPr>
-                        <w:rFonts w:ascii="Cambria Math" w:hAnsi="Cambria Math"/>
+                        <w:rFonts w:ascii="Cambria Math" w:hAnsi="Cambria Math" w:cstheme="minorHAnsi"/>
                         <w:sz w:val="24"/>
                         <w:szCs w:val="24"/>
                       </w:rPr>
@@ -20114,7 +21063,7 @@
                       <m:sSubPr>
                         <m:ctrlPr>
                           <w:rPr>
-                            <w:rFonts w:ascii="Cambria Math" w:hAnsi="Cambria Math"/>
+                            <w:rFonts w:ascii="Cambria Math" w:hAnsi="Cambria Math" w:cstheme="minorHAnsi"/>
                             <w:sz w:val="24"/>
                             <w:szCs w:val="24"/>
                           </w:rPr>
@@ -20123,7 +21072,7 @@
                       <m:e>
                         <m:r>
                           <w:rPr>
-                            <w:rFonts w:ascii="Cambria Math" w:hAnsi="Cambria Math"/>
+                            <w:rFonts w:ascii="Cambria Math" w:hAnsi="Cambria Math" w:cstheme="minorHAnsi"/>
                             <w:sz w:val="24"/>
                             <w:szCs w:val="24"/>
                           </w:rPr>
@@ -20136,7 +21085,7 @@
                             <m:sty m:val="p"/>
                           </m:rPr>
                           <w:rPr>
-                            <w:rFonts w:ascii="Cambria Math" w:hAnsi="Cambria Math"/>
+                            <w:rFonts w:ascii="Cambria Math" w:hAnsi="Cambria Math" w:cstheme="minorHAnsi"/>
                             <w:sz w:val="24"/>
                             <w:szCs w:val="24"/>
                           </w:rPr>
@@ -20149,7 +21098,7 @@
                         <m:sty m:val="p"/>
                       </m:rPr>
                       <w:rPr>
-                        <w:rFonts w:ascii="Cambria Math" w:hAnsi="Cambria Math"/>
+                        <w:rFonts w:ascii="Cambria Math" w:hAnsi="Cambria Math" w:cstheme="minorHAnsi"/>
                         <w:sz w:val="24"/>
                         <w:szCs w:val="24"/>
                       </w:rPr>
@@ -20159,7 +21108,7 @@
                       <m:sSubPr>
                         <m:ctrlPr>
                           <w:rPr>
-                            <w:rFonts w:ascii="Cambria Math" w:hAnsi="Cambria Math"/>
+                            <w:rFonts w:ascii="Cambria Math" w:hAnsi="Cambria Math" w:cstheme="minorHAnsi"/>
                             <w:sz w:val="24"/>
                             <w:szCs w:val="24"/>
                           </w:rPr>
@@ -20168,7 +21117,7 @@
                       <m:e>
                         <m:r>
                           <w:rPr>
-                            <w:rFonts w:ascii="Cambria Math" w:hAnsi="Cambria Math"/>
+                            <w:rFonts w:ascii="Cambria Math" w:hAnsi="Cambria Math" w:cstheme="minorHAnsi"/>
                             <w:sz w:val="24"/>
                             <w:szCs w:val="24"/>
                           </w:rPr>
@@ -20181,7 +21130,7 @@
                             <m:sty m:val="p"/>
                           </m:rPr>
                           <w:rPr>
-                            <w:rFonts w:ascii="Cambria Math" w:hAnsi="Cambria Math"/>
+                            <w:rFonts w:ascii="Cambria Math" w:hAnsi="Cambria Math" w:cstheme="minorHAnsi"/>
                             <w:sz w:val="24"/>
                             <w:szCs w:val="24"/>
                           </w:rPr>
@@ -20194,7 +21143,7 @@
                         <m:sty m:val="p"/>
                       </m:rPr>
                       <w:rPr>
-                        <w:rFonts w:ascii="Cambria Math" w:hAnsi="Cambria Math"/>
+                        <w:rFonts w:ascii="Cambria Math" w:hAnsi="Cambria Math" w:cstheme="minorHAnsi"/>
                         <w:sz w:val="24"/>
                         <w:szCs w:val="24"/>
                       </w:rPr>
@@ -20204,7 +21153,7 @@
                       <m:sSubPr>
                         <m:ctrlPr>
                           <w:rPr>
-                            <w:rFonts w:ascii="Cambria Math" w:hAnsi="Cambria Math"/>
+                            <w:rFonts w:ascii="Cambria Math" w:hAnsi="Cambria Math" w:cstheme="minorHAnsi"/>
                             <w:sz w:val="24"/>
                             <w:szCs w:val="24"/>
                           </w:rPr>
@@ -20213,7 +21162,7 @@
                       <m:e>
                         <m:r>
                           <w:rPr>
-                            <w:rFonts w:ascii="Cambria Math" w:hAnsi="Cambria Math"/>
+                            <w:rFonts w:ascii="Cambria Math" w:hAnsi="Cambria Math" w:cstheme="minorHAnsi"/>
                             <w:sz w:val="24"/>
                             <w:szCs w:val="24"/>
                           </w:rPr>
@@ -20223,7 +21172,7 @@
                       <m:sub>
                         <m:r>
                           <w:rPr>
-                            <w:rFonts w:ascii="Cambria Math" w:hAnsi="Cambria Math"/>
+                            <w:rFonts w:ascii="Cambria Math" w:hAnsi="Cambria Math" w:cstheme="minorHAnsi"/>
                             <w:sz w:val="24"/>
                             <w:szCs w:val="24"/>
                           </w:rPr>
@@ -20236,7 +21185,7 @@
                         <m:sty m:val="p"/>
                       </m:rPr>
                       <w:rPr>
-                        <w:rFonts w:ascii="Cambria Math" w:hAnsi="Cambria Math"/>
+                        <w:rFonts w:ascii="Cambria Math" w:hAnsi="Cambria Math" w:cstheme="minorHAnsi"/>
                         <w:sz w:val="24"/>
                         <w:szCs w:val="24"/>
                       </w:rPr>
@@ -20244,7 +21193,7 @@
                     </m:r>
                     <m:r>
                       <w:rPr>
-                        <w:rFonts w:ascii="Cambria Math" w:hAnsi="Cambria Math"/>
+                        <w:rFonts w:ascii="Cambria Math" w:hAnsi="Cambria Math" w:cstheme="minorHAnsi"/>
                         <w:sz w:val="24"/>
                         <w:szCs w:val="24"/>
                       </w:rPr>
@@ -20257,7 +21206,7 @@
                     <m:sty m:val="p"/>
                   </m:rPr>
                   <w:rPr>
-                    <w:rFonts w:ascii="Cambria Math" w:hAnsi="Cambria Math"/>
+                    <w:rFonts w:ascii="Cambria Math" w:hAnsi="Cambria Math" w:cstheme="minorHAnsi"/>
                     <w:sz w:val="24"/>
                     <w:szCs w:val="24"/>
                   </w:rPr>
@@ -20265,7 +21214,7 @@
                 </m:r>
                 <m:r>
                   <w:rPr>
-                    <w:rFonts w:ascii="Cambria Math" w:hAnsi="Cambria Math"/>
+                    <w:rFonts w:ascii="Cambria Math" w:hAnsi="Cambria Math" w:cstheme="minorHAnsi"/>
                     <w:sz w:val="24"/>
                     <w:szCs w:val="24"/>
                   </w:rPr>
@@ -20275,7 +21224,7 @@
                   <m:dPr>
                     <m:ctrlPr>
                       <w:rPr>
-                        <w:rFonts w:ascii="Cambria Math" w:hAnsi="Cambria Math"/>
+                        <w:rFonts w:ascii="Cambria Math" w:hAnsi="Cambria Math" w:cstheme="minorHAnsi"/>
                         <w:sz w:val="24"/>
                         <w:szCs w:val="24"/>
                       </w:rPr>
@@ -20286,7 +21235,7 @@
                       <m:sSubPr>
                         <m:ctrlPr>
                           <w:rPr>
-                            <w:rFonts w:ascii="Cambria Math" w:hAnsi="Cambria Math"/>
+                            <w:rFonts w:ascii="Cambria Math" w:hAnsi="Cambria Math" w:cstheme="minorHAnsi"/>
                             <w:sz w:val="24"/>
                             <w:szCs w:val="24"/>
                           </w:rPr>
@@ -20295,7 +21244,7 @@
                       <m:e>
                         <m:r>
                           <w:rPr>
-                            <w:rFonts w:ascii="Cambria Math" w:hAnsi="Cambria Math"/>
+                            <w:rFonts w:ascii="Cambria Math" w:hAnsi="Cambria Math" w:cstheme="minorHAnsi"/>
                             <w:sz w:val="24"/>
                             <w:szCs w:val="24"/>
                           </w:rPr>
@@ -20308,7 +21257,7 @@
                             <m:sty m:val="p"/>
                           </m:rPr>
                           <w:rPr>
-                            <w:rFonts w:ascii="Cambria Math" w:hAnsi="Cambria Math"/>
+                            <w:rFonts w:ascii="Cambria Math" w:hAnsi="Cambria Math" w:cstheme="minorHAnsi"/>
                             <w:sz w:val="24"/>
                             <w:szCs w:val="24"/>
                           </w:rPr>
@@ -20320,7 +21269,7 @@
                   <m:e>
                     <m:r>
                       <w:rPr>
-                        <w:rFonts w:ascii="Cambria Math" w:hAnsi="Cambria Math"/>
+                        <w:rFonts w:ascii="Cambria Math" w:hAnsi="Cambria Math" w:cstheme="minorHAnsi"/>
                         <w:sz w:val="24"/>
                         <w:szCs w:val="24"/>
                       </w:rPr>
@@ -20333,7 +21282,7 @@
                     <m:sty m:val="p"/>
                   </m:rPr>
                   <w:rPr>
-                    <w:rFonts w:ascii="Cambria Math" w:hAnsi="Cambria Math"/>
+                    <w:rFonts w:ascii="Cambria Math" w:hAnsi="Cambria Math" w:cstheme="minorHAnsi"/>
                     <w:sz w:val="24"/>
                     <w:szCs w:val="24"/>
                   </w:rPr>
@@ -20341,7 +21290,7 @@
                 </m:r>
                 <m:r>
                   <w:rPr>
-                    <w:rFonts w:ascii="Cambria Math" w:hAnsi="Cambria Math"/>
+                    <w:rFonts w:ascii="Cambria Math" w:hAnsi="Cambria Math" w:cstheme="minorHAnsi"/>
                     <w:sz w:val="24"/>
                     <w:szCs w:val="24"/>
                   </w:rPr>
@@ -20351,7 +21300,7 @@
                   <m:dPr>
                     <m:ctrlPr>
                       <w:rPr>
-                        <w:rFonts w:ascii="Cambria Math" w:hAnsi="Cambria Math"/>
+                        <w:rFonts w:ascii="Cambria Math" w:hAnsi="Cambria Math" w:cstheme="minorHAnsi"/>
                         <w:sz w:val="24"/>
                         <w:szCs w:val="24"/>
                       </w:rPr>
@@ -20362,7 +21311,7 @@
                       <m:sSubPr>
                         <m:ctrlPr>
                           <w:rPr>
-                            <w:rFonts w:ascii="Cambria Math" w:hAnsi="Cambria Math"/>
+                            <w:rFonts w:ascii="Cambria Math" w:hAnsi="Cambria Math" w:cstheme="minorHAnsi"/>
                             <w:sz w:val="24"/>
                             <w:szCs w:val="24"/>
                           </w:rPr>
@@ -20371,7 +21320,7 @@
                       <m:e>
                         <m:r>
                           <w:rPr>
-                            <w:rFonts w:ascii="Cambria Math" w:hAnsi="Cambria Math"/>
+                            <w:rFonts w:ascii="Cambria Math" w:hAnsi="Cambria Math" w:cstheme="minorHAnsi"/>
                             <w:sz w:val="24"/>
                             <w:szCs w:val="24"/>
                           </w:rPr>
@@ -20384,7 +21333,7 @@
                             <m:sty m:val="p"/>
                           </m:rPr>
                           <w:rPr>
-                            <w:rFonts w:ascii="Cambria Math" w:hAnsi="Cambria Math"/>
+                            <w:rFonts w:ascii="Cambria Math" w:hAnsi="Cambria Math" w:cstheme="minorHAnsi"/>
                             <w:sz w:val="24"/>
                             <w:szCs w:val="24"/>
                           </w:rPr>
@@ -20396,7 +21345,7 @@
                   <m:e>
                     <m:r>
                       <w:rPr>
-                        <w:rFonts w:ascii="Cambria Math" w:hAnsi="Cambria Math"/>
+                        <w:rFonts w:ascii="Cambria Math" w:hAnsi="Cambria Math" w:cstheme="minorHAnsi"/>
                         <w:sz w:val="24"/>
                         <w:szCs w:val="24"/>
                       </w:rPr>
@@ -20409,7 +21358,7 @@
                     <m:sty m:val="p"/>
                   </m:rPr>
                   <w:rPr>
-                    <w:rFonts w:ascii="Cambria Math" w:hAnsi="Cambria Math"/>
+                    <w:rFonts w:ascii="Cambria Math" w:hAnsi="Cambria Math" w:cstheme="minorHAnsi"/>
                     <w:sz w:val="24"/>
                     <w:szCs w:val="24"/>
                   </w:rPr>
@@ -20417,7 +21366,7 @@
                 </m:r>
                 <m:r>
                   <w:rPr>
-                    <w:rFonts w:ascii="Cambria Math" w:hAnsi="Cambria Math"/>
+                    <w:rFonts w:ascii="Cambria Math" w:hAnsi="Cambria Math" w:cstheme="minorHAnsi"/>
                     <w:sz w:val="24"/>
                     <w:szCs w:val="24"/>
                   </w:rPr>
@@ -20427,7 +21376,7 @@
                   <m:dPr>
                     <m:ctrlPr>
                       <w:rPr>
-                        <w:rFonts w:ascii="Cambria Math" w:hAnsi="Cambria Math"/>
+                        <w:rFonts w:ascii="Cambria Math" w:hAnsi="Cambria Math" w:cstheme="minorHAnsi"/>
                         <w:sz w:val="24"/>
                         <w:szCs w:val="24"/>
                       </w:rPr>
@@ -20438,7 +21387,7 @@
                       <m:sSubPr>
                         <m:ctrlPr>
                           <w:rPr>
-                            <w:rFonts w:ascii="Cambria Math" w:hAnsi="Cambria Math"/>
+                            <w:rFonts w:ascii="Cambria Math" w:hAnsi="Cambria Math" w:cstheme="minorHAnsi"/>
                             <w:sz w:val="24"/>
                             <w:szCs w:val="24"/>
                           </w:rPr>
@@ -20447,7 +21396,7 @@
                       <m:e>
                         <m:r>
                           <w:rPr>
-                            <w:rFonts w:ascii="Cambria Math" w:hAnsi="Cambria Math"/>
+                            <w:rFonts w:ascii="Cambria Math" w:hAnsi="Cambria Math" w:cstheme="minorHAnsi"/>
                             <w:sz w:val="24"/>
                             <w:szCs w:val="24"/>
                           </w:rPr>
@@ -20457,7 +21406,7 @@
                       <m:sub>
                         <m:r>
                           <w:rPr>
-                            <w:rFonts w:ascii="Cambria Math" w:hAnsi="Cambria Math"/>
+                            <w:rFonts w:ascii="Cambria Math" w:hAnsi="Cambria Math" w:cstheme="minorHAnsi"/>
                             <w:sz w:val="24"/>
                             <w:szCs w:val="24"/>
                           </w:rPr>
@@ -20469,7 +21418,7 @@
                   <m:e>
                     <m:r>
                       <w:rPr>
-                        <w:rFonts w:ascii="Cambria Math" w:hAnsi="Cambria Math"/>
+                        <w:rFonts w:ascii="Cambria Math" w:hAnsi="Cambria Math" w:cstheme="minorHAnsi"/>
                         <w:sz w:val="24"/>
                         <w:szCs w:val="24"/>
                       </w:rPr>
@@ -20496,6 +21445,7 @@
               <w:ind w:left="0"/>
               <w:jc w:val="center"/>
               <w:rPr>
+                <w:rFonts w:cstheme="minorHAnsi"/>
                 <w:i/>
                 <w:iCs/>
                 <w:szCs w:val="24"/>
@@ -20507,6 +21457,7 @@
             <w:bookmarkStart w:id="88" w:name="_Toc79609243"/>
             <w:r>
               <w:rPr>
+                <w:rFonts w:cstheme="minorHAnsi"/>
                 <w:i/>
                 <w:iCs/>
                 <w:szCs w:val="24"/>
@@ -20532,18 +21483,22 @@
             <w:pPr>
               <w:jc w:val="center"/>
               <w:rPr>
-                <w:sz w:val="24"/>
-                <w:szCs w:val="24"/>
-              </w:rPr>
-            </w:pPr>
-            <w:r>
-              <w:rPr>
+                <w:rFonts w:cstheme="minorHAnsi"/>
+                <w:sz w:val="24"/>
+                <w:szCs w:val="24"/>
+              </w:rPr>
+            </w:pPr>
+            <w:r>
+              <w:rPr>
+                <w:rFonts w:cstheme="minorHAnsi"/>
+                <w:sz w:val="24"/>
                 <w:szCs w:val="24"/>
               </w:rPr>
               <w:fldChar w:fldCharType="begin"/>
             </w:r>
             <w:r>
               <w:rPr>
+                <w:rFonts w:cstheme="minorHAnsi"/>
                 <w:sz w:val="24"/>
                 <w:szCs w:val="24"/>
               </w:rPr>
@@ -20551,12 +21506,15 @@
             </w:r>
             <w:r>
               <w:rPr>
+                <w:rFonts w:cstheme="minorHAnsi"/>
+                <w:sz w:val="24"/>
                 <w:szCs w:val="24"/>
               </w:rPr>
               <w:fldChar w:fldCharType="separate"/>
             </w:r>
             <w:r>
               <w:rPr>
+                <w:rFonts w:cstheme="minorHAnsi"/>
                 <w:sz w:val="24"/>
                 <w:szCs w:val="24"/>
               </w:rPr>
@@ -20564,6 +21522,8 @@
             </w:r>
             <w:r>
               <w:rPr>
+                <w:rFonts w:cstheme="minorHAnsi"/>
+                <w:sz w:val="24"/>
                 <w:szCs w:val="24"/>
               </w:rPr>
               <w:fldChar w:fldCharType="end"/>
@@ -20577,7 +21537,7 @@
         <w:pStyle w:val="Sub-chapters"/>
         <w:ind w:firstLine="0"/>
         <w:rPr>
-          <w:rFonts w:eastAsia="Georgia"/>
+          <w:rFonts w:eastAsia="Georgia" w:cstheme="minorHAnsi"/>
           <w:szCs w:val="24"/>
         </w:rPr>
       </w:pPr>
@@ -20595,7 +21555,7 @@
           <w:rFonts w:cstheme="minorHAnsi"/>
           <w:szCs w:val="24"/>
         </w:rPr>
-        <w:t xml:space="preserve">By applying equation 9, the production in equation 10 results. </w:t>
+        <w:t xml:space="preserve">By applying equation 9, the product in equation 10 results. </w:t>
       </w:r>
     </w:p>
     <w:tbl>
@@ -20623,17 +21583,21 @@
             <w:pPr>
               <w:pStyle w:val="Sub-chapters"/>
               <w:rPr>
+                <w:rFonts w:cstheme="minorHAnsi"/>
                 <w:sz w:val="24"/>
                 <w:szCs w:val="24"/>
               </w:rPr>
             </w:pPr>
             <m:oMathPara>
+              <m:oMathParaPr>
+                <m:jc m:val="center"/>
+              </m:oMathParaPr>
               <m:oMath>
                 <m:sSub>
                   <m:sSubPr>
                     <m:ctrlPr>
                       <w:rPr>
-                        <w:rFonts w:ascii="Cambria Math" w:hAnsi="Cambria Math"/>
+                        <w:rFonts w:ascii="Cambria Math" w:hAnsi="Cambria Math" w:cstheme="minorHAnsi"/>
                         <w:sz w:val="24"/>
                         <w:szCs w:val="24"/>
                       </w:rPr>
@@ -20642,7 +21606,7 @@
                   <m:e>
                     <m:r>
                       <w:rPr>
-                        <w:rFonts w:ascii="Cambria Math" w:hAnsi="Cambria Math"/>
+                        <w:rFonts w:ascii="Cambria Math" w:hAnsi="Cambria Math" w:cstheme="minorHAnsi"/>
                         <w:sz w:val="24"/>
                         <w:szCs w:val="24"/>
                       </w:rPr>
@@ -20652,7 +21616,7 @@
                   <m:sub>
                     <m:r>
                       <w:rPr>
-                        <w:rFonts w:ascii="Cambria Math" w:hAnsi="Cambria Math"/>
+                        <w:rFonts w:ascii="Cambria Math" w:hAnsi="Cambria Math" w:cstheme="minorHAnsi"/>
                         <w:sz w:val="24"/>
                         <w:szCs w:val="24"/>
                       </w:rPr>
@@ -20665,7 +21629,7 @@
                     <m:sty m:val="p"/>
                   </m:rPr>
                   <w:rPr>
-                    <w:rFonts w:ascii="Cambria Math" w:hAnsi="Cambria Math"/>
+                    <w:rFonts w:ascii="Cambria Math" w:hAnsi="Cambria Math" w:cstheme="minorHAnsi"/>
                     <w:sz w:val="24"/>
                     <w:szCs w:val="24"/>
                   </w:rPr>
@@ -20675,7 +21639,7 @@
                   <m:funcPr>
                     <m:ctrlPr>
                       <w:rPr>
-                        <w:rFonts w:ascii="Cambria Math" w:hAnsi="Cambria Math"/>
+                        <w:rFonts w:ascii="Cambria Math" w:hAnsi="Cambria Math" w:cstheme="minorHAnsi"/>
                         <w:sz w:val="24"/>
                         <w:szCs w:val="24"/>
                       </w:rPr>
@@ -20686,7 +21650,7 @@
                       <m:limLowPr>
                         <m:ctrlPr>
                           <w:rPr>
-                            <w:rFonts w:ascii="Cambria Math" w:hAnsi="Cambria Math"/>
+                            <w:rFonts w:ascii="Cambria Math" w:hAnsi="Cambria Math" w:cstheme="minorHAnsi"/>
                             <w:sz w:val="24"/>
                             <w:szCs w:val="24"/>
                           </w:rPr>
@@ -20695,7 +21659,7 @@
                       <m:e>
                         <m:r>
                           <w:rPr>
-                            <w:rFonts w:ascii="Cambria Math" w:hAnsi="Cambria Math"/>
+                            <w:rFonts w:ascii="Cambria Math" w:hAnsi="Cambria Math" w:cstheme="minorHAnsi"/>
                             <w:sz w:val="24"/>
                             <w:szCs w:val="24"/>
                           </w:rPr>
@@ -20705,7 +21669,7 @@
                       <m:lim>
                         <m:r>
                           <w:rPr>
-                            <w:rFonts w:ascii="Cambria Math" w:hAnsi="Cambria Math"/>
+                            <w:rFonts w:ascii="Cambria Math" w:hAnsi="Cambria Math" w:cstheme="minorHAnsi"/>
                             <w:sz w:val="24"/>
                             <w:szCs w:val="24"/>
                           </w:rPr>
@@ -20716,7 +21680,7 @@
                             <m:sty m:val="p"/>
                           </m:rPr>
                           <w:rPr>
-                            <w:rFonts w:ascii="Cambria Math" w:hAnsi="Cambria Math"/>
+                            <w:rFonts w:ascii="Cambria Math" w:hAnsi="Cambria Math" w:cstheme="minorHAnsi"/>
                             <w:sz w:val="24"/>
                             <w:szCs w:val="24"/>
                           </w:rPr>
@@ -20724,7 +21688,7 @@
                         </m:r>
                         <m:r>
                           <w:rPr>
-                            <w:rFonts w:ascii="Cambria Math" w:hAnsi="Cambria Math"/>
+                            <w:rFonts w:ascii="Cambria Math" w:hAnsi="Cambria Math" w:cstheme="minorHAnsi"/>
                             <w:sz w:val="24"/>
                             <w:szCs w:val="24"/>
                           </w:rPr>
@@ -20736,7 +21700,7 @@
                   <m:e>
                     <m:r>
                       <w:rPr>
-                        <w:rFonts w:ascii="Cambria Math" w:hAnsi="Cambria Math"/>
+                        <w:rFonts w:ascii="Cambria Math" w:hAnsi="Cambria Math" w:cstheme="minorHAnsi"/>
                         <w:sz w:val="24"/>
                         <w:szCs w:val="24"/>
                       </w:rPr>
@@ -20746,7 +21710,7 @@
                       <m:dPr>
                         <m:ctrlPr>
                           <w:rPr>
-                            <w:rFonts w:ascii="Cambria Math" w:hAnsi="Cambria Math"/>
+                            <w:rFonts w:ascii="Cambria Math" w:hAnsi="Cambria Math" w:cstheme="minorHAnsi"/>
                             <w:sz w:val="24"/>
                             <w:szCs w:val="24"/>
                           </w:rPr>
@@ -20755,7 +21719,7 @@
                       <m:e>
                         <m:r>
                           <w:rPr>
-                            <w:rFonts w:ascii="Cambria Math" w:hAnsi="Cambria Math"/>
+                            <w:rFonts w:ascii="Cambria Math" w:hAnsi="Cambria Math" w:cstheme="minorHAnsi"/>
                             <w:sz w:val="24"/>
                             <w:szCs w:val="24"/>
                           </w:rPr>
@@ -20769,7 +21733,7 @@
                   <m:limLowPr>
                     <m:ctrlPr>
                       <w:rPr>
-                        <w:rFonts w:ascii="Cambria Math" w:hAnsi="Cambria Math"/>
+                        <w:rFonts w:ascii="Cambria Math" w:hAnsi="Cambria Math" w:cstheme="minorHAnsi"/>
                         <w:sz w:val="24"/>
                         <w:szCs w:val="24"/>
                       </w:rPr>
@@ -20784,7 +21748,7 @@
                         <m:supHide m:val="1"/>
                         <m:ctrlPr>
                           <w:rPr>
-                            <w:rFonts w:ascii="Cambria Math" w:hAnsi="Cambria Math"/>
+                            <w:rFonts w:ascii="Cambria Math" w:hAnsi="Cambria Math" w:cstheme="minorHAnsi"/>
                             <w:sz w:val="24"/>
                             <w:szCs w:val="24"/>
                           </w:rPr>
@@ -20795,7 +21759,7 @@
                       <m:e>
                         <m:r>
                           <w:rPr>
-                            <w:rFonts w:ascii="Cambria Math" w:hAnsi="Cambria Math"/>
+                            <w:rFonts w:ascii="Cambria Math" w:hAnsi="Cambria Math" w:cstheme="minorHAnsi"/>
                             <w:sz w:val="24"/>
                             <w:szCs w:val="24"/>
                           </w:rPr>
@@ -20806,7 +21770,7 @@
                             <m:sty m:val="p"/>
                           </m:rPr>
                           <w:rPr>
-                            <w:rFonts w:ascii="Cambria Math" w:hAnsi="Cambria Math"/>
+                            <w:rFonts w:ascii="Cambria Math" w:hAnsi="Cambria Math" w:cstheme="minorHAnsi"/>
                             <w:sz w:val="24"/>
                             <w:szCs w:val="24"/>
                           </w:rPr>
@@ -20814,7 +21778,7 @@
                         </m:r>
                         <m:r>
                           <w:rPr>
-                            <w:rFonts w:ascii="Cambria Math" w:hAnsi="Cambria Math"/>
+                            <w:rFonts w:ascii="Cambria Math" w:hAnsi="Cambria Math" w:cstheme="minorHAnsi"/>
                             <w:sz w:val="24"/>
                             <w:szCs w:val="24"/>
                           </w:rPr>
@@ -20826,7 +21790,7 @@
                   <m:lim>
                     <m:r>
                       <w:rPr>
-                        <w:rFonts w:ascii="Cambria Math" w:hAnsi="Cambria Math"/>
+                        <w:rFonts w:ascii="Cambria Math" w:hAnsi="Cambria Math" w:cstheme="minorHAnsi"/>
                         <w:sz w:val="24"/>
                         <w:szCs w:val="24"/>
                       </w:rPr>
@@ -20837,7 +21801,7 @@
                         <m:sty m:val="p"/>
                       </m:rPr>
                       <w:rPr>
-                        <w:rFonts w:ascii="Cambria Math" w:hAnsi="Cambria Math"/>
+                        <w:rFonts w:ascii="Cambria Math" w:hAnsi="Cambria Math" w:cstheme="minorHAnsi"/>
                         <w:sz w:val="24"/>
                         <w:szCs w:val="24"/>
                       </w:rPr>
@@ -20845,11 +21809,19 @@
                     </m:r>
                     <m:r>
                       <w:rPr>
-                        <w:rFonts w:ascii="Cambria Math" w:hAnsi="Cambria Math"/>
+                        <w:rFonts w:ascii="Cambria Math" w:hAnsi="Cambria Math" w:cstheme="minorHAnsi"/>
                         <w:sz w:val="24"/>
                         <w:szCs w:val="24"/>
                       </w:rPr>
                       <m:t>F</m:t>
+                    </m:r>
+                    <m:r>
+                      <w:rPr>
+                        <w:rFonts w:ascii="Cambria Math" w:hAnsi="Cambria Math" w:cstheme="minorHAnsi"/>
+                        <w:sz w:val="24"/>
+                        <w:szCs w:val="24"/>
+                      </w:rPr>
+                      <m:t xml:space="preserve">          </m:t>
                     </m:r>
                   </m:lim>
                 </m:limLow>
@@ -20858,7 +21830,7 @@
                     <m:sty m:val="p"/>
                   </m:rPr>
                   <w:rPr>
-                    <w:rFonts w:ascii="Cambria Math" w:hAnsi="Cambria Math"/>
+                    <w:rFonts w:ascii="Cambria Math" w:hAnsi="Cambria Math" w:cstheme="minorHAnsi"/>
                     <w:sz w:val="24"/>
                     <w:szCs w:val="24"/>
                   </w:rPr>
@@ -20866,7 +21838,7 @@
                 </m:r>
                 <m:r>
                   <w:rPr>
-                    <w:rFonts w:ascii="Cambria Math" w:hAnsi="Cambria Math"/>
+                    <w:rFonts w:ascii="Cambria Math" w:hAnsi="Cambria Math" w:cstheme="minorHAnsi"/>
                     <w:sz w:val="24"/>
                     <w:szCs w:val="24"/>
                   </w:rPr>
@@ -20877,7 +21849,7 @@
                     <m:sty m:val="p"/>
                   </m:rPr>
                   <w:rPr>
-                    <w:rFonts w:ascii="Cambria Math" w:hAnsi="Cambria Math"/>
+                    <w:rFonts w:ascii="Cambria Math" w:hAnsi="Cambria Math" w:cstheme="minorHAnsi"/>
                     <w:sz w:val="24"/>
                     <w:szCs w:val="24"/>
                   </w:rPr>
@@ -20901,6 +21873,7 @@
               <w:pStyle w:val="Equations"/>
               <w:ind w:left="0"/>
               <w:rPr>
+                <w:rFonts w:cstheme="minorHAnsi"/>
                 <w:i/>
                 <w:iCs/>
                 <w:szCs w:val="24"/>
@@ -20912,6 +21885,7 @@
             <w:bookmarkStart w:id="92" w:name="_Toc79609244"/>
             <w:r>
               <w:rPr>
+                <w:rFonts w:cstheme="minorHAnsi"/>
                 <w:i/>
                 <w:iCs/>
                 <w:szCs w:val="24"/>
@@ -20924,6 +21898,7 @@
             <w:bookmarkEnd w:id="92"/>
             <w:r>
               <w:rPr>
+                <w:rFonts w:cstheme="minorHAnsi"/>
                 <w:i/>
                 <w:iCs/>
                 <w:szCs w:val="24"/>
@@ -20944,18 +21919,22 @@
           <w:p>
             <w:pPr>
               <w:rPr>
-                <w:sz w:val="24"/>
-                <w:szCs w:val="24"/>
-              </w:rPr>
-            </w:pPr>
-            <w:r>
-              <w:rPr>
+                <w:rFonts w:cstheme="minorHAnsi"/>
+                <w:sz w:val="24"/>
+                <w:szCs w:val="24"/>
+              </w:rPr>
+            </w:pPr>
+            <w:r>
+              <w:rPr>
+                <w:rFonts w:cstheme="minorHAnsi"/>
+                <w:sz w:val="24"/>
                 <w:szCs w:val="24"/>
               </w:rPr>
               <w:fldChar w:fldCharType="begin"/>
             </w:r>
             <w:r>
               <w:rPr>
+                <w:rFonts w:cstheme="minorHAnsi"/>
                 <w:sz w:val="24"/>
                 <w:szCs w:val="24"/>
               </w:rPr>
@@ -20963,12 +21942,15 @@
             </w:r>
             <w:r>
               <w:rPr>
+                <w:rFonts w:cstheme="minorHAnsi"/>
+                <w:sz w:val="24"/>
                 <w:szCs w:val="24"/>
               </w:rPr>
               <w:fldChar w:fldCharType="separate"/>
             </w:r>
             <w:r>
               <w:rPr>
+                <w:rFonts w:cstheme="minorHAnsi"/>
                 <w:sz w:val="24"/>
                 <w:szCs w:val="24"/>
               </w:rPr>
@@ -20976,6 +21958,8 @@
             </w:r>
             <w:r>
               <w:rPr>
+                <w:rFonts w:cstheme="minorHAnsi"/>
+                <w:sz w:val="24"/>
                 <w:szCs w:val="24"/>
               </w:rPr>
               <w:fldChar w:fldCharType="end"/>
@@ -20984,6 +21968,15 @@
         </w:tc>
       </w:tr>
     </w:tbl>
+    <w:p>
+      <w:pPr>
+        <w:ind w:firstLine="720"/>
+        <w:rPr>
+          <w:rFonts w:cstheme="minorHAnsi"/>
+          <w:szCs w:val="24"/>
+        </w:rPr>
+      </w:pPr>
+    </w:p>
     <w:p>
       <w:pPr>
         <w:ind w:firstLine="720"/>
@@ -21026,6 +22019,7 @@
               <w:pStyle w:val="Sub-chapters"/>
               <w:jc w:val="center"/>
               <w:rPr>
+                <w:rFonts w:cstheme="minorHAnsi"/>
                 <w:sz w:val="24"/>
                 <w:szCs w:val="24"/>
               </w:rPr>
@@ -21036,7 +22030,7 @@
                   <m:sSubPr>
                     <m:ctrlPr>
                       <w:rPr>
-                        <w:rFonts w:ascii="Cambria Math" w:hAnsi="Cambria Math"/>
+                        <w:rFonts w:ascii="Cambria Math" w:hAnsi="Cambria Math" w:cstheme="minorHAnsi"/>
                         <w:sz w:val="24"/>
                         <w:szCs w:val="24"/>
                       </w:rPr>
@@ -21045,7 +22039,7 @@
                   <m:e>
                     <m:r>
                       <w:rPr>
-                        <w:rFonts w:ascii="Cambria Math" w:hAnsi="Cambria Math"/>
+                        <w:rFonts w:ascii="Cambria Math" w:hAnsi="Cambria Math" w:cstheme="minorHAnsi"/>
                         <w:sz w:val="24"/>
                         <w:szCs w:val="24"/>
                       </w:rPr>
@@ -21055,7 +22049,7 @@
                   <m:sub>
                     <m:r>
                       <w:rPr>
-                        <w:rFonts w:ascii="Cambria Math" w:hAnsi="Cambria Math"/>
+                        <w:rFonts w:ascii="Cambria Math" w:hAnsi="Cambria Math" w:cstheme="minorHAnsi"/>
                         <w:sz w:val="24"/>
                         <w:szCs w:val="24"/>
                       </w:rPr>
@@ -21068,7 +22062,7 @@
                     <m:sty m:val="p"/>
                   </m:rPr>
                   <w:rPr>
-                    <w:rFonts w:ascii="Cambria Math" w:hAnsi="Cambria Math"/>
+                    <w:rFonts w:ascii="Cambria Math" w:hAnsi="Cambria Math" w:cstheme="minorHAnsi"/>
                     <w:sz w:val="24"/>
                     <w:szCs w:val="24"/>
                   </w:rPr>
@@ -21078,7 +22072,7 @@
                   <m:funcPr>
                     <m:ctrlPr>
                       <w:rPr>
-                        <w:rFonts w:ascii="Cambria Math" w:hAnsi="Cambria Math"/>
+                        <w:rFonts w:ascii="Cambria Math" w:hAnsi="Cambria Math" w:cstheme="minorHAnsi"/>
                         <w:sz w:val="24"/>
                         <w:szCs w:val="24"/>
                       </w:rPr>
@@ -21089,7 +22083,7 @@
                       <m:limLowPr>
                         <m:ctrlPr>
                           <w:rPr>
-                            <w:rFonts w:ascii="Cambria Math" w:hAnsi="Cambria Math"/>
+                            <w:rFonts w:ascii="Cambria Math" w:hAnsi="Cambria Math" w:cstheme="minorHAnsi"/>
                             <w:sz w:val="24"/>
                             <w:szCs w:val="24"/>
                           </w:rPr>
@@ -21098,7 +22092,7 @@
                       <m:e>
                         <m:r>
                           <w:rPr>
-                            <w:rFonts w:ascii="Cambria Math" w:hAnsi="Cambria Math"/>
+                            <w:rFonts w:ascii="Cambria Math" w:hAnsi="Cambria Math" w:cstheme="minorHAnsi"/>
                             <w:sz w:val="24"/>
                             <w:szCs w:val="24"/>
                           </w:rPr>
@@ -21108,7 +22102,7 @@
                       <m:lim>
                         <m:r>
                           <w:rPr>
-                            <w:rFonts w:ascii="Cambria Math" w:hAnsi="Cambria Math"/>
+                            <w:rFonts w:ascii="Cambria Math" w:hAnsi="Cambria Math" w:cstheme="minorHAnsi"/>
                             <w:sz w:val="24"/>
                             <w:szCs w:val="24"/>
                           </w:rPr>
@@ -21119,7 +22113,7 @@
                             <m:sty m:val="p"/>
                           </m:rPr>
                           <w:rPr>
-                            <w:rFonts w:ascii="Cambria Math" w:hAnsi="Cambria Math"/>
+                            <w:rFonts w:ascii="Cambria Math" w:hAnsi="Cambria Math" w:cstheme="minorHAnsi"/>
                             <w:sz w:val="24"/>
                             <w:szCs w:val="24"/>
                           </w:rPr>
@@ -21127,7 +22121,7 @@
                         </m:r>
                         <m:r>
                           <w:rPr>
-                            <w:rFonts w:ascii="Cambria Math" w:hAnsi="Cambria Math"/>
+                            <w:rFonts w:ascii="Cambria Math" w:hAnsi="Cambria Math" w:cstheme="minorHAnsi"/>
                             <w:sz w:val="24"/>
                             <w:szCs w:val="24"/>
                           </w:rPr>
@@ -21139,7 +22133,7 @@
                   <m:e>
                     <m:r>
                       <w:rPr>
-                        <w:rFonts w:ascii="Cambria Math" w:hAnsi="Cambria Math"/>
+                        <w:rFonts w:ascii="Cambria Math" w:hAnsi="Cambria Math" w:cstheme="minorHAnsi"/>
                         <w:sz w:val="24"/>
                         <w:szCs w:val="24"/>
                       </w:rPr>
@@ -21149,7 +22143,7 @@
                       <m:dPr>
                         <m:ctrlPr>
                           <w:rPr>
-                            <w:rFonts w:ascii="Cambria Math" w:hAnsi="Cambria Math"/>
+                            <w:rFonts w:ascii="Cambria Math" w:hAnsi="Cambria Math" w:cstheme="minorHAnsi"/>
                             <w:sz w:val="24"/>
                             <w:szCs w:val="24"/>
                           </w:rPr>
@@ -21158,7 +22152,7 @@
                       <m:e>
                         <m:r>
                           <w:rPr>
-                            <w:rFonts w:ascii="Cambria Math" w:hAnsi="Cambria Math"/>
+                            <w:rFonts w:ascii="Cambria Math" w:hAnsi="Cambria Math" w:cstheme="minorHAnsi"/>
                             <w:sz w:val="24"/>
                             <w:szCs w:val="24"/>
                           </w:rPr>
@@ -21172,7 +22166,7 @@
                   <m:limLowPr>
                     <m:ctrlPr>
                       <w:rPr>
-                        <w:rFonts w:ascii="Cambria Math" w:hAnsi="Cambria Math"/>
+                        <w:rFonts w:ascii="Cambria Math" w:hAnsi="Cambria Math" w:cstheme="minorHAnsi"/>
                         <w:sz w:val="24"/>
                         <w:szCs w:val="24"/>
                       </w:rPr>
@@ -21187,7 +22181,7 @@
                         <m:supHide m:val="1"/>
                         <m:ctrlPr>
                           <w:rPr>
-                            <w:rFonts w:ascii="Cambria Math" w:hAnsi="Cambria Math"/>
+                            <w:rFonts w:ascii="Cambria Math" w:hAnsi="Cambria Math" w:cstheme="minorHAnsi"/>
                             <w:sz w:val="24"/>
                             <w:szCs w:val="24"/>
                           </w:rPr>
@@ -21198,7 +22192,7 @@
                       <m:e>
                         <m:r>
                           <w:rPr>
-                            <w:rFonts w:ascii="Cambria Math" w:hAnsi="Cambria Math"/>
+                            <w:rFonts w:ascii="Cambria Math" w:hAnsi="Cambria Math" w:cstheme="minorHAnsi"/>
                             <w:sz w:val="24"/>
                             <w:szCs w:val="24"/>
                           </w:rPr>
@@ -21209,7 +22203,7 @@
                             <m:sty m:val="p"/>
                           </m:rPr>
                           <w:rPr>
-                            <w:rFonts w:ascii="Cambria Math" w:hAnsi="Cambria Math"/>
+                            <w:rFonts w:ascii="Cambria Math" w:hAnsi="Cambria Math" w:cstheme="minorHAnsi"/>
                             <w:sz w:val="24"/>
                             <w:szCs w:val="24"/>
                           </w:rPr>
@@ -21221,7 +22215,7 @@
                       <m:sSubPr>
                         <m:ctrlPr>
                           <w:rPr>
-                            <w:rFonts w:ascii="Cambria Math" w:hAnsi="Cambria Math"/>
+                            <w:rFonts w:ascii="Cambria Math" w:hAnsi="Cambria Math" w:cstheme="minorHAnsi"/>
                             <w:sz w:val="24"/>
                             <w:szCs w:val="24"/>
                           </w:rPr>
@@ -21230,7 +22224,7 @@
                       <m:e>
                         <m:r>
                           <w:rPr>
-                            <w:rFonts w:ascii="Cambria Math" w:hAnsi="Cambria Math"/>
+                            <w:rFonts w:ascii="Cambria Math" w:hAnsi="Cambria Math" w:cstheme="minorHAnsi"/>
                             <w:sz w:val="24"/>
                             <w:szCs w:val="24"/>
                           </w:rPr>
@@ -21240,7 +22234,7 @@
                       <m:sub>
                         <m:r>
                           <w:rPr>
-                            <w:rFonts w:ascii="Cambria Math" w:hAnsi="Cambria Math"/>
+                            <w:rFonts w:ascii="Cambria Math" w:hAnsi="Cambria Math" w:cstheme="minorHAnsi"/>
                             <w:sz w:val="24"/>
                             <w:szCs w:val="24"/>
                           </w:rPr>
@@ -21252,7 +22246,7 @@
                   <m:lim>
                     <m:r>
                       <w:rPr>
-                        <w:rFonts w:ascii="Cambria Math" w:hAnsi="Cambria Math"/>
+                        <w:rFonts w:ascii="Cambria Math" w:hAnsi="Cambria Math" w:cstheme="minorHAnsi"/>
                         <w:sz w:val="24"/>
                         <w:szCs w:val="24"/>
                       </w:rPr>
@@ -21263,7 +22257,7 @@
                         <m:sty m:val="p"/>
                       </m:rPr>
                       <w:rPr>
-                        <w:rFonts w:ascii="Cambria Math" w:hAnsi="Cambria Math"/>
+                        <w:rFonts w:ascii="Cambria Math" w:hAnsi="Cambria Math" w:cstheme="minorHAnsi"/>
                         <w:sz w:val="24"/>
                         <w:szCs w:val="24"/>
                       </w:rPr>
@@ -21271,7 +22265,7 @@
                     </m:r>
                     <m:r>
                       <w:rPr>
-                        <w:rFonts w:ascii="Cambria Math" w:hAnsi="Cambria Math"/>
+                        <w:rFonts w:ascii="Cambria Math" w:hAnsi="Cambria Math" w:cstheme="minorHAnsi"/>
                         <w:sz w:val="24"/>
                         <w:szCs w:val="24"/>
                       </w:rPr>
@@ -21284,7 +22278,7 @@
                     <m:sty m:val="p"/>
                   </m:rPr>
                   <w:rPr>
-                    <w:rFonts w:ascii="Cambria Math" w:hAnsi="Cambria Math"/>
+                    <w:rFonts w:ascii="Cambria Math" w:hAnsi="Cambria Math" w:cstheme="minorHAnsi"/>
                     <w:sz w:val="24"/>
                     <w:szCs w:val="24"/>
                   </w:rPr>
@@ -21292,7 +22286,7 @@
                 </m:r>
                 <m:r>
                   <w:rPr>
-                    <w:rFonts w:ascii="Cambria Math" w:hAnsi="Cambria Math"/>
+                    <w:rFonts w:ascii="Cambria Math" w:hAnsi="Cambria Math" w:cstheme="minorHAnsi"/>
                     <w:sz w:val="24"/>
                     <w:szCs w:val="24"/>
                   </w:rPr>
@@ -21303,7 +22297,7 @@
                     <m:sty m:val="p"/>
                   </m:rPr>
                   <w:rPr>
-                    <w:rFonts w:ascii="Cambria Math" w:hAnsi="Cambria Math"/>
+                    <w:rFonts w:ascii="Cambria Math" w:hAnsi="Cambria Math" w:cstheme="minorHAnsi"/>
                     <w:sz w:val="24"/>
                     <w:szCs w:val="24"/>
                   </w:rPr>
@@ -21328,6 +22322,7 @@
               <w:ind w:left="0"/>
               <w:jc w:val="center"/>
               <w:rPr>
+                <w:rFonts w:cstheme="minorHAnsi"/>
                 <w:i/>
                 <w:iCs/>
                 <w:szCs w:val="24"/>
@@ -21339,6 +22334,7 @@
             <w:bookmarkStart w:id="96" w:name="_Toc79609245"/>
             <w:r>
               <w:rPr>
+                <w:rFonts w:cstheme="minorHAnsi"/>
                 <w:i/>
                 <w:iCs/>
                 <w:szCs w:val="24"/>
@@ -21364,18 +22360,22 @@
             <w:pPr>
               <w:jc w:val="center"/>
               <w:rPr>
-                <w:sz w:val="24"/>
-                <w:szCs w:val="24"/>
-              </w:rPr>
-            </w:pPr>
-            <w:r>
-              <w:rPr>
+                <w:rFonts w:cstheme="minorHAnsi"/>
+                <w:sz w:val="24"/>
+                <w:szCs w:val="24"/>
+              </w:rPr>
+            </w:pPr>
+            <w:r>
+              <w:rPr>
+                <w:rFonts w:cstheme="minorHAnsi"/>
+                <w:sz w:val="24"/>
                 <w:szCs w:val="24"/>
               </w:rPr>
               <w:fldChar w:fldCharType="begin"/>
             </w:r>
             <w:r>
               <w:rPr>
+                <w:rFonts w:cstheme="minorHAnsi"/>
                 <w:sz w:val="24"/>
                 <w:szCs w:val="24"/>
               </w:rPr>
@@ -21383,12 +22383,15 @@
             </w:r>
             <w:r>
               <w:rPr>
+                <w:rFonts w:cstheme="minorHAnsi"/>
+                <w:sz w:val="24"/>
                 <w:szCs w:val="24"/>
               </w:rPr>
               <w:fldChar w:fldCharType="separate"/>
             </w:r>
             <w:r>
               <w:rPr>
+                <w:rFonts w:cstheme="minorHAnsi"/>
                 <w:sz w:val="24"/>
                 <w:szCs w:val="24"/>
               </w:rPr>
@@ -21396,6 +22399,8 @@
             </w:r>
             <w:r>
               <w:rPr>
+                <w:rFonts w:cstheme="minorHAnsi"/>
+                <w:sz w:val="24"/>
                 <w:szCs w:val="24"/>
               </w:rPr>
               <w:fldChar w:fldCharType="end"/>
@@ -21483,6 +22488,7 @@
               <w:pStyle w:val="Sub-chapters"/>
               <w:jc w:val="center"/>
               <w:rPr>
+                <w:rFonts w:cstheme="minorHAnsi"/>
                 <w:sz w:val="24"/>
                 <w:szCs w:val="24"/>
               </w:rPr>
@@ -21493,7 +22499,7 @@
                   <m:sSubPr>
                     <m:ctrlPr>
                       <w:rPr>
-                        <w:rFonts w:ascii="Cambria Math" w:hAnsi="Cambria Math"/>
+                        <w:rFonts w:ascii="Cambria Math" w:hAnsi="Cambria Math" w:cstheme="minorHAnsi"/>
                         <w:sz w:val="24"/>
                         <w:szCs w:val="24"/>
                       </w:rPr>
@@ -21504,7 +22510,7 @@
                       <m:accPr>
                         <m:ctrlPr>
                           <w:rPr>
-                            <w:rFonts w:ascii="Cambria Math" w:hAnsi="Cambria Math"/>
+                            <w:rFonts w:ascii="Cambria Math" w:hAnsi="Cambria Math" w:cstheme="minorHAnsi"/>
                             <w:sz w:val="24"/>
                             <w:szCs w:val="24"/>
                           </w:rPr>
@@ -21513,7 +22519,7 @@
                       <m:e>
                         <m:r>
                           <w:rPr>
-                            <w:rFonts w:ascii="Cambria Math" w:hAnsi="Cambria Math"/>
+                            <w:rFonts w:ascii="Cambria Math" w:hAnsi="Cambria Math" w:cstheme="minorHAnsi"/>
                             <w:sz w:val="24"/>
                             <w:szCs w:val="24"/>
                           </w:rPr>
@@ -21528,7 +22534,7 @@
                         <m:sty m:val="p"/>
                       </m:rPr>
                       <w:rPr>
-                        <w:rFonts w:ascii="Cambria Math" w:hAnsi="Cambria Math"/>
+                        <w:rFonts w:ascii="Cambria Math" w:hAnsi="Cambria Math" w:cstheme="minorHAnsi"/>
                         <w:sz w:val="24"/>
                         <w:szCs w:val="24"/>
                       </w:rPr>
@@ -21536,7 +22542,7 @@
                     </m:r>
                     <m:r>
                       <w:rPr>
-                        <w:rFonts w:ascii="Cambria Math" w:hAnsi="Cambria Math"/>
+                        <w:rFonts w:ascii="Cambria Math" w:hAnsi="Cambria Math" w:cstheme="minorHAnsi"/>
                         <w:sz w:val="24"/>
                         <w:szCs w:val="24"/>
                       </w:rPr>
@@ -21547,7 +22553,7 @@
                         <m:sty m:val="p"/>
                       </m:rPr>
                       <w:rPr>
-                        <w:rFonts w:ascii="Cambria Math" w:hAnsi="Cambria Math"/>
+                        <w:rFonts w:ascii="Cambria Math" w:hAnsi="Cambria Math" w:cstheme="minorHAnsi"/>
                         <w:sz w:val="24"/>
                         <w:szCs w:val="24"/>
                       </w:rPr>
@@ -21560,7 +22566,7 @@
                     <m:sty m:val="p"/>
                   </m:rPr>
                   <w:rPr>
-                    <w:rFonts w:ascii="Cambria Math" w:hAnsi="Cambria Math"/>
+                    <w:rFonts w:ascii="Cambria Math" w:hAnsi="Cambria Math" w:cstheme="minorHAnsi"/>
                     <w:sz w:val="24"/>
                     <w:szCs w:val="24"/>
                   </w:rPr>
@@ -21570,7 +22576,7 @@
                   <m:fPr>
                     <m:ctrlPr>
                       <w:rPr>
-                        <w:rFonts w:ascii="Cambria Math" w:hAnsi="Cambria Math"/>
+                        <w:rFonts w:ascii="Cambria Math" w:hAnsi="Cambria Math" w:cstheme="minorHAnsi"/>
                         <w:sz w:val="24"/>
                         <w:szCs w:val="24"/>
                       </w:rPr>
@@ -21581,7 +22587,7 @@
                       <m:sSubPr>
                         <m:ctrlPr>
                           <w:rPr>
-                            <w:rFonts w:ascii="Cambria Math" w:hAnsi="Cambria Math"/>
+                            <w:rFonts w:ascii="Cambria Math" w:hAnsi="Cambria Math" w:cstheme="minorHAnsi"/>
                             <w:sz w:val="24"/>
                             <w:szCs w:val="24"/>
                           </w:rPr>
@@ -21590,7 +22596,7 @@
                       <m:e>
                         <m:r>
                           <w:rPr>
-                            <w:rFonts w:ascii="Cambria Math" w:hAnsi="Cambria Math"/>
+                            <w:rFonts w:ascii="Cambria Math" w:hAnsi="Cambria Math" w:cstheme="minorHAnsi"/>
                             <w:sz w:val="24"/>
                             <w:szCs w:val="24"/>
                           </w:rPr>
@@ -21600,7 +22606,7 @@
                       <m:sub>
                         <m:r>
                           <w:rPr>
-                            <w:rFonts w:ascii="Cambria Math" w:hAnsi="Cambria Math"/>
+                            <w:rFonts w:ascii="Cambria Math" w:hAnsi="Cambria Math" w:cstheme="minorHAnsi"/>
                             <w:sz w:val="24"/>
                             <w:szCs w:val="24"/>
                           </w:rPr>
@@ -21614,7 +22620,7 @@
                       <m:sSubPr>
                         <m:ctrlPr>
                           <w:rPr>
-                            <w:rFonts w:ascii="Cambria Math" w:hAnsi="Cambria Math"/>
+                            <w:rFonts w:ascii="Cambria Math" w:hAnsi="Cambria Math" w:cstheme="minorHAnsi"/>
                             <w:sz w:val="24"/>
                             <w:szCs w:val="24"/>
                           </w:rPr>
@@ -21623,7 +22629,7 @@
                       <m:e>
                         <m:r>
                           <w:rPr>
-                            <w:rFonts w:ascii="Cambria Math" w:hAnsi="Cambria Math"/>
+                            <w:rFonts w:ascii="Cambria Math" w:hAnsi="Cambria Math" w:cstheme="minorHAnsi"/>
                             <w:sz w:val="24"/>
                             <w:szCs w:val="24"/>
                           </w:rPr>
@@ -21633,7 +22639,7 @@
                       <m:sub>
                         <m:r>
                           <w:rPr>
-                            <w:rFonts w:ascii="Cambria Math" w:hAnsi="Cambria Math"/>
+                            <w:rFonts w:ascii="Cambria Math" w:hAnsi="Cambria Math" w:cstheme="minorHAnsi"/>
                             <w:sz w:val="24"/>
                             <w:szCs w:val="24"/>
                           </w:rPr>
@@ -21662,6 +22668,7 @@
               <w:ind w:left="0"/>
               <w:jc w:val="center"/>
               <w:rPr>
+                <w:rFonts w:cstheme="minorHAnsi"/>
                 <w:i/>
                 <w:iCs/>
                 <w:szCs w:val="24"/>
@@ -21673,6 +22680,7 @@
             <w:bookmarkStart w:id="100" w:name="_Toc79609246"/>
             <w:r>
               <w:rPr>
+                <w:rFonts w:cstheme="minorHAnsi"/>
                 <w:i/>
                 <w:iCs/>
                 <w:szCs w:val="24"/>
@@ -21698,18 +22706,22 @@
             <w:pPr>
               <w:jc w:val="center"/>
               <w:rPr>
-                <w:sz w:val="24"/>
-                <w:szCs w:val="24"/>
-              </w:rPr>
-            </w:pPr>
-            <w:r>
-              <w:rPr>
+                <w:rFonts w:cstheme="minorHAnsi"/>
+                <w:sz w:val="24"/>
+                <w:szCs w:val="24"/>
+              </w:rPr>
+            </w:pPr>
+            <w:r>
+              <w:rPr>
+                <w:rFonts w:cstheme="minorHAnsi"/>
+                <w:sz w:val="24"/>
                 <w:szCs w:val="24"/>
               </w:rPr>
               <w:fldChar w:fldCharType="begin"/>
             </w:r>
             <w:r>
               <w:rPr>
+                <w:rFonts w:cstheme="minorHAnsi"/>
                 <w:sz w:val="24"/>
                 <w:szCs w:val="24"/>
               </w:rPr>
@@ -21717,12 +22729,15 @@
             </w:r>
             <w:r>
               <w:rPr>
+                <w:rFonts w:cstheme="minorHAnsi"/>
+                <w:sz w:val="24"/>
                 <w:szCs w:val="24"/>
               </w:rPr>
               <w:fldChar w:fldCharType="separate"/>
             </w:r>
             <w:r>
               <w:rPr>
+                <w:rFonts w:cstheme="minorHAnsi"/>
                 <w:sz w:val="24"/>
                 <w:szCs w:val="24"/>
               </w:rPr>
@@ -21730,6 +22745,8 @@
             </w:r>
             <w:r>
               <w:rPr>
+                <w:rFonts w:cstheme="minorHAnsi"/>
+                <w:sz w:val="24"/>
                 <w:szCs w:val="24"/>
               </w:rPr>
               <w:fldChar w:fldCharType="end"/>
@@ -21927,6 +22944,11 @@
         </w:rPr>
         <w:t>um of how often words within a given class occur as presented in equation 13.</w:t>
       </w:r>
+    </w:p>
+    <w:p>
+      <w:pPr>
+        <w:pStyle w:val="Sub-chapters"/>
+      </w:pPr>
     </w:p>
     <w:tbl>
       <w:tblPr>
@@ -21954,6 +22976,7 @@
               <w:pStyle w:val="Sub-chapters"/>
               <w:jc w:val="center"/>
               <w:rPr>
+                <w:rFonts w:cstheme="minorHAnsi"/>
                 <w:sz w:val="24"/>
                 <w:szCs w:val="24"/>
               </w:rPr>
@@ -21967,7 +22990,7 @@
                   <m:accPr>
                     <m:ctrlPr>
                       <w:rPr>
-                        <w:rFonts w:ascii="Cambria Math" w:hAnsi="Cambria Math"/>
+                        <w:rFonts w:ascii="Cambria Math" w:hAnsi="Cambria Math" w:cstheme="minorHAnsi"/>
                         <w:sz w:val="24"/>
                         <w:szCs w:val="24"/>
                       </w:rPr>
@@ -21976,7 +22999,7 @@
                   <m:e>
                     <m:r>
                       <w:rPr>
-                        <w:rFonts w:ascii="Cambria Math" w:hAnsi="Cambria Math"/>
+                        <w:rFonts w:ascii="Cambria Math" w:hAnsi="Cambria Math" w:cstheme="minorHAnsi"/>
                         <w:sz w:val="24"/>
                         <w:szCs w:val="24"/>
                       </w:rPr>
@@ -21988,7 +23011,7 @@
                   <m:dPr>
                     <m:ctrlPr>
                       <w:rPr>
-                        <w:rFonts w:ascii="Cambria Math" w:hAnsi="Cambria Math"/>
+                        <w:rFonts w:ascii="Cambria Math" w:hAnsi="Cambria Math" w:cstheme="minorHAnsi"/>
                         <w:sz w:val="24"/>
                         <w:szCs w:val="24"/>
                       </w:rPr>
@@ -21999,7 +23022,7 @@
                       <m:sSubPr>
                         <m:ctrlPr>
                           <w:rPr>
-                            <w:rFonts w:ascii="Cambria Math" w:hAnsi="Cambria Math"/>
+                            <w:rFonts w:ascii="Cambria Math" w:hAnsi="Cambria Math" w:cstheme="minorHAnsi"/>
                             <w:sz w:val="24"/>
                             <w:szCs w:val="24"/>
                           </w:rPr>
@@ -22008,7 +23031,7 @@
                       <m:e>
                         <m:r>
                           <w:rPr>
-                            <w:rFonts w:ascii="Cambria Math" w:hAnsi="Cambria Math"/>
+                            <w:rFonts w:ascii="Cambria Math" w:hAnsi="Cambria Math" w:cstheme="minorHAnsi"/>
                             <w:sz w:val="24"/>
                             <w:szCs w:val="24"/>
                           </w:rPr>
@@ -22018,7 +23041,7 @@
                       <m:sub>
                         <m:r>
                           <w:rPr>
-                            <w:rFonts w:ascii="Cambria Math" w:hAnsi="Cambria Math"/>
+                            <w:rFonts w:ascii="Cambria Math" w:hAnsi="Cambria Math" w:cstheme="minorHAnsi"/>
                             <w:sz w:val="24"/>
                             <w:szCs w:val="24"/>
                           </w:rPr>
@@ -22030,7 +23053,7 @@
                   <m:e>
                     <m:r>
                       <w:rPr>
-                        <w:rFonts w:ascii="Cambria Math" w:hAnsi="Cambria Math"/>
+                        <w:rFonts w:ascii="Cambria Math" w:hAnsi="Cambria Math" w:cstheme="minorHAnsi"/>
                         <w:sz w:val="24"/>
                         <w:szCs w:val="24"/>
                       </w:rPr>
@@ -22043,7 +23066,7 @@
                     <m:sty m:val="p"/>
                   </m:rPr>
                   <w:rPr>
-                    <w:rFonts w:ascii="Cambria Math" w:hAnsi="Cambria Math"/>
+                    <w:rFonts w:ascii="Cambria Math" w:hAnsi="Cambria Math" w:cstheme="minorHAnsi"/>
                     <w:sz w:val="24"/>
                     <w:szCs w:val="24"/>
                   </w:rPr>
@@ -22053,7 +23076,7 @@
                   <m:fPr>
                     <m:ctrlPr>
                       <w:rPr>
-                        <w:rFonts w:ascii="Cambria Math" w:hAnsi="Cambria Math"/>
+                        <w:rFonts w:ascii="Cambria Math" w:hAnsi="Cambria Math" w:cstheme="minorHAnsi"/>
                         <w:sz w:val="24"/>
                         <w:szCs w:val="24"/>
                       </w:rPr>
@@ -22062,7 +23085,7 @@
                   <m:num>
                     <m:r>
                       <w:rPr>
-                        <w:rFonts w:ascii="Cambria Math" w:hAnsi="Cambria Math"/>
+                        <w:rFonts w:ascii="Cambria Math" w:hAnsi="Cambria Math" w:cstheme="minorHAnsi"/>
                         <w:sz w:val="24"/>
                         <w:szCs w:val="24"/>
                       </w:rPr>
@@ -22073,7 +23096,7 @@
                         <m:sty m:val="p"/>
                       </m:rPr>
                       <w:rPr>
-                        <w:rFonts w:ascii="Cambria Math" w:hAnsi="Cambria Math"/>
+                        <w:rFonts w:ascii="Cambria Math" w:hAnsi="Cambria Math" w:cstheme="minorHAnsi"/>
                         <w:sz w:val="24"/>
                         <w:szCs w:val="24"/>
                       </w:rPr>
@@ -22081,7 +23104,7 @@
                     </m:r>
                     <m:r>
                       <w:rPr>
-                        <w:rFonts w:ascii="Cambria Math" w:hAnsi="Cambria Math"/>
+                        <w:rFonts w:ascii="Cambria Math" w:hAnsi="Cambria Math" w:cstheme="minorHAnsi"/>
                         <w:sz w:val="24"/>
                         <w:szCs w:val="24"/>
                       </w:rPr>
@@ -22092,7 +23115,7 @@
                         <m:sty m:val="p"/>
                       </m:rPr>
                       <w:rPr>
-                        <w:rFonts w:ascii="Cambria Math" w:hAnsi="Cambria Math"/>
+                        <w:rFonts w:ascii="Cambria Math" w:hAnsi="Cambria Math" w:cstheme="minorHAnsi"/>
                         <w:sz w:val="24"/>
                         <w:szCs w:val="24"/>
                       </w:rPr>
@@ -22100,7 +23123,7 @@
                     </m:r>
                     <m:r>
                       <w:rPr>
-                        <w:rFonts w:ascii="Cambria Math" w:hAnsi="Cambria Math"/>
+                        <w:rFonts w:ascii="Cambria Math" w:hAnsi="Cambria Math" w:cstheme="minorHAnsi"/>
                         <w:sz w:val="24"/>
                         <w:szCs w:val="24"/>
                       </w:rPr>
@@ -22111,7 +23134,7 @@
                         <m:sty m:val="p"/>
                       </m:rPr>
                       <w:rPr>
-                        <w:rFonts w:ascii="Cambria Math" w:hAnsi="Cambria Math"/>
+                        <w:rFonts w:ascii="Cambria Math" w:hAnsi="Cambria Math" w:cstheme="minorHAnsi"/>
                         <w:sz w:val="24"/>
                         <w:szCs w:val="24"/>
                       </w:rPr>
@@ -22126,7 +23149,7 @@
                         <m:supHide m:val="1"/>
                         <m:ctrlPr>
                           <w:rPr>
-                            <w:rFonts w:ascii="Cambria Math" w:hAnsi="Cambria Math"/>
+                            <w:rFonts w:ascii="Cambria Math" w:hAnsi="Cambria Math" w:cstheme="minorHAnsi"/>
                             <w:sz w:val="24"/>
                             <w:szCs w:val="24"/>
                           </w:rPr>
@@ -22135,7 +23158,7 @@
                       <m:sub>
                         <m:r>
                           <w:rPr>
-                            <w:rFonts w:ascii="Cambria Math" w:hAnsi="Cambria Math"/>
+                            <w:rFonts w:ascii="Cambria Math" w:hAnsi="Cambria Math" w:cstheme="minorHAnsi"/>
                             <w:sz w:val="24"/>
                             <w:szCs w:val="24"/>
                           </w:rPr>
@@ -22146,7 +23169,7 @@
                             <m:sty m:val="p"/>
                           </m:rPr>
                           <w:rPr>
-                            <w:rFonts w:ascii="Cambria Math" w:hAnsi="Cambria Math"/>
+                            <w:rFonts w:ascii="Cambria Math" w:hAnsi="Cambria Math" w:cstheme="minorHAnsi"/>
                             <w:sz w:val="24"/>
                             <w:szCs w:val="24"/>
                           </w:rPr>
@@ -22154,7 +23177,7 @@
                         </m:r>
                         <m:r>
                           <w:rPr>
-                            <w:rFonts w:ascii="Cambria Math" w:hAnsi="Cambria Math"/>
+                            <w:rFonts w:ascii="Cambria Math" w:hAnsi="Cambria Math" w:cstheme="minorHAnsi"/>
                             <w:sz w:val="24"/>
                             <w:szCs w:val="24"/>
                           </w:rPr>
@@ -22165,7 +23188,7 @@
                       <m:e>
                         <m:r>
                           <w:rPr>
-                            <w:rFonts w:ascii="Cambria Math" w:hAnsi="Cambria Math"/>
+                            <w:rFonts w:ascii="Cambria Math" w:hAnsi="Cambria Math" w:cstheme="minorHAnsi"/>
                             <w:sz w:val="24"/>
                             <w:szCs w:val="24"/>
                           </w:rPr>
@@ -22176,7 +23199,7 @@
                             <m:sty m:val="p"/>
                           </m:rPr>
                           <w:rPr>
-                            <w:rFonts w:ascii="Cambria Math" w:hAnsi="Cambria Math"/>
+                            <w:rFonts w:ascii="Cambria Math" w:hAnsi="Cambria Math" w:cstheme="minorHAnsi"/>
                             <w:sz w:val="24"/>
                             <w:szCs w:val="24"/>
                           </w:rPr>
@@ -22184,7 +23207,7 @@
                         </m:r>
                         <m:r>
                           <w:rPr>
-                            <w:rFonts w:ascii="Cambria Math" w:hAnsi="Cambria Math"/>
+                            <w:rFonts w:ascii="Cambria Math" w:hAnsi="Cambria Math" w:cstheme="minorHAnsi"/>
                             <w:sz w:val="24"/>
                             <w:szCs w:val="24"/>
                           </w:rPr>
@@ -22195,7 +23218,7 @@
                             <m:sty m:val="p"/>
                           </m:rPr>
                           <w:rPr>
-                            <w:rFonts w:ascii="Cambria Math" w:hAnsi="Cambria Math"/>
+                            <w:rFonts w:ascii="Cambria Math" w:hAnsi="Cambria Math" w:cstheme="minorHAnsi"/>
                             <w:sz w:val="24"/>
                             <w:szCs w:val="24"/>
                           </w:rPr>
@@ -22203,7 +23226,7 @@
                         </m:r>
                         <m:r>
                           <w:rPr>
-                            <w:rFonts w:ascii="Cambria Math" w:hAnsi="Cambria Math"/>
+                            <w:rFonts w:ascii="Cambria Math" w:hAnsi="Cambria Math" w:cstheme="minorHAnsi"/>
                             <w:sz w:val="24"/>
                             <w:szCs w:val="24"/>
                           </w:rPr>
@@ -22214,7 +23237,7 @@
                             <m:sty m:val="p"/>
                           </m:rPr>
                           <w:rPr>
-                            <w:rFonts w:ascii="Cambria Math" w:hAnsi="Cambria Math"/>
+                            <w:rFonts w:ascii="Cambria Math" w:hAnsi="Cambria Math" w:cstheme="minorHAnsi"/>
                             <w:sz w:val="24"/>
                             <w:szCs w:val="24"/>
                           </w:rPr>
@@ -22243,6 +23266,7 @@
               <w:ind w:left="0"/>
               <w:jc w:val="center"/>
               <w:rPr>
+                <w:rFonts w:cstheme="minorHAnsi"/>
                 <w:i/>
                 <w:iCs/>
                 <w:szCs w:val="24"/>
@@ -22254,6 +23278,7 @@
             <w:bookmarkStart w:id="104" w:name="_Toc79609247"/>
             <w:r>
               <w:rPr>
+                <w:rFonts w:cstheme="minorHAnsi"/>
                 <w:i/>
                 <w:iCs/>
                 <w:szCs w:val="24"/>
@@ -22263,6 +23288,7 @@
             <w:bookmarkEnd w:id="101"/>
             <w:r>
               <w:rPr>
+                <w:rFonts w:cstheme="minorHAnsi"/>
                 <w:i/>
                 <w:iCs/>
                 <w:szCs w:val="24"/>
@@ -22287,18 +23313,22 @@
             <w:pPr>
               <w:jc w:val="center"/>
               <w:rPr>
-                <w:sz w:val="24"/>
-                <w:szCs w:val="24"/>
-              </w:rPr>
-            </w:pPr>
-            <w:r>
-              <w:rPr>
+                <w:rFonts w:cstheme="minorHAnsi"/>
+                <w:sz w:val="24"/>
+                <w:szCs w:val="24"/>
+              </w:rPr>
+            </w:pPr>
+            <w:r>
+              <w:rPr>
+                <w:rFonts w:cstheme="minorHAnsi"/>
+                <w:sz w:val="24"/>
                 <w:szCs w:val="24"/>
               </w:rPr>
               <w:fldChar w:fldCharType="begin"/>
             </w:r>
             <w:r>
               <w:rPr>
+                <w:rFonts w:cstheme="minorHAnsi"/>
                 <w:sz w:val="24"/>
                 <w:szCs w:val="24"/>
               </w:rPr>
@@ -22306,12 +23336,15 @@
             </w:r>
             <w:r>
               <w:rPr>
+                <w:rFonts w:cstheme="minorHAnsi"/>
+                <w:sz w:val="24"/>
                 <w:szCs w:val="24"/>
               </w:rPr>
               <w:fldChar w:fldCharType="separate"/>
             </w:r>
             <w:r>
               <w:rPr>
+                <w:rFonts w:cstheme="minorHAnsi"/>
                 <w:sz w:val="24"/>
                 <w:szCs w:val="24"/>
               </w:rPr>
@@ -22319,6 +23352,8 @@
             </w:r>
             <w:r>
               <w:rPr>
+                <w:rFonts w:cstheme="minorHAnsi"/>
+                <w:sz w:val="24"/>
                 <w:szCs w:val="24"/>
               </w:rPr>
               <w:fldChar w:fldCharType="end"/>
@@ -22385,6 +23420,7 @@
               <w:pStyle w:val="Sub-chapters"/>
               <w:jc w:val="center"/>
               <w:rPr>
+                <w:rFonts w:cstheme="minorHAnsi"/>
                 <w:sz w:val="24"/>
                 <w:szCs w:val="24"/>
               </w:rPr>
@@ -22393,7 +23429,7 @@
               <m:oMath>
                 <m:r>
                   <w:rPr>
-                    <w:rFonts w:ascii="Cambria Math" w:hAnsi="Cambria Math"/>
+                    <w:rFonts w:ascii="Cambria Math" w:hAnsi="Cambria Math" w:cstheme="minorHAnsi"/>
                     <w:sz w:val="24"/>
                     <w:szCs w:val="24"/>
                   </w:rPr>
@@ -22404,7 +23440,7 @@
                     <m:sty m:val="p"/>
                   </m:rPr>
                   <w:rPr>
-                    <w:rFonts w:ascii="Cambria Math" w:hAnsi="Cambria Math"/>
+                    <w:rFonts w:ascii="Cambria Math" w:hAnsi="Cambria Math" w:cstheme="minorHAnsi"/>
                     <w:sz w:val="24"/>
                     <w:szCs w:val="24"/>
                   </w:rPr>
@@ -22414,7 +23450,7 @@
                   <m:sSubPr>
                     <m:ctrlPr>
                       <w:rPr>
-                        <w:rFonts w:ascii="Cambria Math" w:hAnsi="Cambria Math"/>
+                        <w:rFonts w:ascii="Cambria Math" w:hAnsi="Cambria Math" w:cstheme="minorHAnsi"/>
                         <w:sz w:val="24"/>
                         <w:szCs w:val="24"/>
                       </w:rPr>
@@ -22423,7 +23459,7 @@
                   <m:e>
                     <m:r>
                       <w:rPr>
-                        <w:rFonts w:ascii="Cambria Math" w:hAnsi="Cambria Math"/>
+                        <w:rFonts w:ascii="Cambria Math" w:hAnsi="Cambria Math" w:cstheme="minorHAnsi"/>
                         <w:sz w:val="24"/>
                         <w:szCs w:val="24"/>
                       </w:rPr>
@@ -22433,7 +23469,7 @@
                   <m:sub>
                     <m:r>
                       <w:rPr>
-                        <w:rFonts w:ascii="Cambria Math" w:hAnsi="Cambria Math"/>
+                        <w:rFonts w:ascii="Cambria Math" w:hAnsi="Cambria Math" w:cstheme="minorHAnsi"/>
                         <w:sz w:val="24"/>
                         <w:szCs w:val="24"/>
                       </w:rPr>
@@ -22446,7 +23482,7 @@
                     <m:sty m:val="p"/>
                   </m:rPr>
                   <w:rPr>
-                    <w:rFonts w:ascii="Cambria Math" w:hAnsi="Cambria Math"/>
+                    <w:rFonts w:ascii="Cambria Math" w:hAnsi="Cambria Math" w:cstheme="minorHAnsi"/>
                     <w:sz w:val="24"/>
                     <w:szCs w:val="24"/>
                   </w:rPr>
@@ -22456,7 +23492,7 @@
                   <m:sSubPr>
                     <m:ctrlPr>
                       <w:rPr>
-                        <w:rFonts w:ascii="Cambria Math" w:hAnsi="Cambria Math"/>
+                        <w:rFonts w:ascii="Cambria Math" w:hAnsi="Cambria Math" w:cstheme="minorHAnsi"/>
                         <w:sz w:val="24"/>
                         <w:szCs w:val="24"/>
                       </w:rPr>
@@ -22465,7 +23501,7 @@
                   <m:e>
                     <m:r>
                       <w:rPr>
-                        <w:rFonts w:ascii="Cambria Math" w:hAnsi="Cambria Math"/>
+                        <w:rFonts w:ascii="Cambria Math" w:hAnsi="Cambria Math" w:cstheme="minorHAnsi"/>
                         <w:sz w:val="24"/>
                         <w:szCs w:val="24"/>
                       </w:rPr>
@@ -22475,7 +23511,7 @@
                   <m:sub>
                     <m:r>
                       <w:rPr>
-                        <w:rFonts w:ascii="Cambria Math" w:hAnsi="Cambria Math"/>
+                        <w:rFonts w:ascii="Cambria Math" w:hAnsi="Cambria Math" w:cstheme="minorHAnsi"/>
                         <w:sz w:val="24"/>
                         <w:szCs w:val="24"/>
                       </w:rPr>
@@ -22488,7 +23524,7 @@
                     <m:sty m:val="p"/>
                   </m:rPr>
                   <w:rPr>
-                    <w:rFonts w:ascii="Cambria Math" w:hAnsi="Cambria Math"/>
+                    <w:rFonts w:ascii="Cambria Math" w:hAnsi="Cambria Math" w:cstheme="minorHAnsi"/>
                     <w:sz w:val="24"/>
                     <w:szCs w:val="24"/>
                   </w:rPr>
@@ -22498,7 +23534,7 @@
                   <m:fPr>
                     <m:ctrlPr>
                       <w:rPr>
-                        <w:rFonts w:ascii="Cambria Math" w:hAnsi="Cambria Math"/>
+                        <w:rFonts w:ascii="Cambria Math" w:hAnsi="Cambria Math" w:cstheme="minorHAnsi"/>
                         <w:sz w:val="24"/>
                         <w:szCs w:val="24"/>
                       </w:rPr>
@@ -22507,7 +23543,7 @@
                   <m:num>
                     <m:r>
                       <w:rPr>
-                        <w:rFonts w:ascii="Cambria Math" w:hAnsi="Cambria Math"/>
+                        <w:rFonts w:ascii="Cambria Math" w:hAnsi="Cambria Math" w:cstheme="minorHAnsi"/>
                         <w:sz w:val="24"/>
                         <w:szCs w:val="24"/>
                       </w:rPr>
@@ -22518,7 +23554,7 @@
                         <m:sty m:val="p"/>
                       </m:rPr>
                       <w:rPr>
-                        <w:rFonts w:ascii="Cambria Math" w:hAnsi="Cambria Math"/>
+                        <w:rFonts w:ascii="Cambria Math" w:hAnsi="Cambria Math" w:cstheme="minorHAnsi"/>
                         <w:sz w:val="24"/>
                         <w:szCs w:val="24"/>
                       </w:rPr>
@@ -22528,7 +23564,7 @@
                       <m:sSubPr>
                         <m:ctrlPr>
                           <w:rPr>
-                            <w:rFonts w:ascii="Cambria Math" w:hAnsi="Cambria Math"/>
+                            <w:rFonts w:ascii="Cambria Math" w:hAnsi="Cambria Math" w:cstheme="minorHAnsi"/>
                             <w:sz w:val="24"/>
                             <w:szCs w:val="24"/>
                           </w:rPr>
@@ -22537,7 +23573,7 @@
                       <m:e>
                         <m:r>
                           <w:rPr>
-                            <w:rFonts w:ascii="Cambria Math" w:hAnsi="Cambria Math"/>
+                            <w:rFonts w:ascii="Cambria Math" w:hAnsi="Cambria Math" w:cstheme="minorHAnsi"/>
                             <w:sz w:val="24"/>
                             <w:szCs w:val="24"/>
                           </w:rPr>
@@ -22547,7 +23583,7 @@
                       <m:sub>
                         <m:r>
                           <w:rPr>
-                            <w:rFonts w:ascii="Cambria Math" w:hAnsi="Cambria Math"/>
+                            <w:rFonts w:ascii="Cambria Math" w:hAnsi="Cambria Math" w:cstheme="minorHAnsi"/>
                             <w:sz w:val="24"/>
                             <w:szCs w:val="24"/>
                           </w:rPr>
@@ -22560,7 +23596,7 @@
                         <m:sty m:val="p"/>
                       </m:rPr>
                       <w:rPr>
-                        <w:rFonts w:ascii="Cambria Math" w:hAnsi="Cambria Math"/>
+                        <w:rFonts w:ascii="Cambria Math" w:hAnsi="Cambria Math" w:cstheme="minorHAnsi"/>
                         <w:sz w:val="24"/>
                         <w:szCs w:val="24"/>
                       </w:rPr>
@@ -22572,7 +23608,7 @@
                       <m:sSupPr>
                         <m:ctrlPr>
                           <w:rPr>
-                            <w:rFonts w:ascii="Cambria Math" w:hAnsi="Cambria Math"/>
+                            <w:rFonts w:ascii="Cambria Math" w:hAnsi="Cambria Math" w:cstheme="minorHAnsi"/>
                             <w:sz w:val="24"/>
                             <w:szCs w:val="24"/>
                           </w:rPr>
@@ -22581,7 +23617,7 @@
                       <m:e>
                         <m:r>
                           <w:rPr>
-                            <w:rFonts w:ascii="Cambria Math" w:hAnsi="Cambria Math"/>
+                            <w:rFonts w:ascii="Cambria Math" w:hAnsi="Cambria Math" w:cstheme="minorHAnsi"/>
                             <w:sz w:val="24"/>
                             <w:szCs w:val="24"/>
                           </w:rPr>
@@ -22594,7 +23630,7 @@
                             <m:sty m:val="p"/>
                           </m:rPr>
                           <w:rPr>
-                            <w:rFonts w:ascii="Cambria Math" w:hAnsi="Cambria Math"/>
+                            <w:rFonts w:ascii="Cambria Math" w:hAnsi="Cambria Math" w:cstheme="minorHAnsi"/>
                             <w:sz w:val="24"/>
                             <w:szCs w:val="24"/>
                           </w:rPr>
@@ -22620,6 +23656,7 @@
               <w:ind w:left="0"/>
               <w:jc w:val="center"/>
               <w:rPr>
+                <w:rFonts w:cstheme="minorHAnsi"/>
                 <w:i/>
                 <w:iCs/>
                 <w:szCs w:val="24"/>
@@ -22631,6 +23668,7 @@
             <w:bookmarkStart w:id="108" w:name="_Toc79609248"/>
             <w:r>
               <w:rPr>
+                <w:rFonts w:cstheme="minorHAnsi"/>
                 <w:i/>
                 <w:iCs/>
                 <w:szCs w:val="24"/>
@@ -22704,25 +23742,21 @@
           <w:szCs w:val="24"/>
         </w:rPr>
       </w:pPr>
-      <w:bookmarkStart w:id="111" w:name="_Toc79658586"/>
-      <w:r>
-        <w:t xml:space="preserve">A </w:t>
-      </w:r>
-      <w:r>
-        <w:t>W</w:t>
-      </w:r>
-      <w:r>
-        <w:t xml:space="preserve">orked </w:t>
-      </w:r>
-      <w:r>
-        <w:t>E</w:t>
-      </w:r>
-      <w:r>
-        <w:t>xample</w:t>
+      <w:bookmarkStart w:id="111" w:name="_Toc79661990"/>
+      <w:r>
+        <w:rPr>
+          <w:rFonts w:cstheme="minorHAnsi"/>
+          <w:szCs w:val="24"/>
+        </w:rPr>
+        <w:t>A Worked Example</w:t>
       </w:r>
       <w:bookmarkEnd w:id="109"/>
       <w:bookmarkEnd w:id="111"/>
       <w:r>
+        <w:rPr>
+          <w:rFonts w:cstheme="minorHAnsi"/>
+          <w:szCs w:val="24"/>
+        </w:rPr>
         <w:t xml:space="preserve"> </w:t>
       </w:r>
       <w:bookmarkEnd w:id="110"/>
@@ -22966,7 +24000,63 @@
               <w:rPr>
                 <w:szCs w:val="24"/>
               </w:rPr>
-              <w:t>Faut partir parce qu’ il pleut .</w:t>
+              <w:t xml:space="preserve">Faut </w:t>
+            </w:r>
+            <w:proofErr w:type="spellStart"/>
+            <w:r>
+              <w:rPr>
+                <w:szCs w:val="24"/>
+              </w:rPr>
+              <w:t>partir</w:t>
+            </w:r>
+            <w:proofErr w:type="spellEnd"/>
+            <w:r>
+              <w:rPr>
+                <w:szCs w:val="24"/>
+              </w:rPr>
+              <w:t xml:space="preserve"> </w:t>
+            </w:r>
+            <w:proofErr w:type="spellStart"/>
+            <w:r>
+              <w:rPr>
+                <w:szCs w:val="24"/>
+              </w:rPr>
+              <w:t>parce</w:t>
+            </w:r>
+            <w:proofErr w:type="spellEnd"/>
+            <w:r>
+              <w:rPr>
+                <w:szCs w:val="24"/>
+              </w:rPr>
+              <w:t xml:space="preserve"> </w:t>
+            </w:r>
+            <w:proofErr w:type="spellStart"/>
+            <w:r>
+              <w:rPr>
+                <w:szCs w:val="24"/>
+              </w:rPr>
+              <w:t>qu</w:t>
+            </w:r>
+            <w:proofErr w:type="spellEnd"/>
+            <w:r>
+              <w:rPr>
+                <w:szCs w:val="24"/>
+              </w:rPr>
+              <w:t xml:space="preserve">’ il </w:t>
+            </w:r>
+            <w:proofErr w:type="spellStart"/>
+            <w:r>
+              <w:rPr>
+                <w:szCs w:val="24"/>
+              </w:rPr>
+              <w:t>pleut</w:t>
+            </w:r>
+            <w:proofErr w:type="spellEnd"/>
+            <w:r>
+              <w:rPr>
+                <w:szCs w:val="24"/>
+              </w:rPr>
+              <w:t xml:space="preserve"> .</w:t>
             </w:r>
           </w:p>
         </w:tc>
@@ -23025,7 +24115,21 @@
               <w:rPr>
                 <w:szCs w:val="24"/>
               </w:rPr>
-              <w:t>Je n’ sais pas .</w:t>
+              <w:t xml:space="preserve">Je n’ </w:t>
+            </w:r>
+            <w:proofErr w:type="spellStart"/>
+            <w:r>
+              <w:rPr>
+                <w:szCs w:val="24"/>
+              </w:rPr>
+              <w:t>sais</w:t>
+            </w:r>
+            <w:proofErr w:type="spellEnd"/>
+            <w:r>
+              <w:rPr>
+                <w:szCs w:val="24"/>
+              </w:rPr>
+              <w:t xml:space="preserve"> pas .</w:t>
             </w:r>
           </w:p>
         </w:tc>
@@ -23085,7 +24189,35 @@
               <w:rPr>
                 <w:szCs w:val="24"/>
               </w:rPr>
-              <w:t>Il faut partir, car il pleut .</w:t>
+              <w:t xml:space="preserve">Il faut </w:t>
+            </w:r>
+            <w:proofErr w:type="spellStart"/>
+            <w:r>
+              <w:rPr>
+                <w:szCs w:val="24"/>
+              </w:rPr>
+              <w:t>partir</w:t>
+            </w:r>
+            <w:proofErr w:type="spellEnd"/>
+            <w:r>
+              <w:rPr>
+                <w:szCs w:val="24"/>
+              </w:rPr>
+              <w:t xml:space="preserve">, car il </w:t>
+            </w:r>
+            <w:proofErr w:type="spellStart"/>
+            <w:r>
+              <w:rPr>
+                <w:szCs w:val="24"/>
+              </w:rPr>
+              <w:t>pleut</w:t>
+            </w:r>
+            <w:proofErr w:type="spellEnd"/>
+            <w:r>
+              <w:rPr>
+                <w:szCs w:val="24"/>
+              </w:rPr>
+              <w:t xml:space="preserve"> .</w:t>
             </w:r>
           </w:p>
         </w:tc>
@@ -23153,7 +24285,35 @@
               <w:rPr>
                 <w:szCs w:val="24"/>
               </w:rPr>
-              <w:t>Elle m' a dit que j' étais une imbécile .</w:t>
+              <w:t xml:space="preserve">Elle m' a </w:t>
+            </w:r>
+            <w:proofErr w:type="spellStart"/>
+            <w:r>
+              <w:rPr>
+                <w:szCs w:val="24"/>
+              </w:rPr>
+              <w:t>dit</w:t>
+            </w:r>
+            <w:proofErr w:type="spellEnd"/>
+            <w:r>
+              <w:rPr>
+                <w:szCs w:val="24"/>
+              </w:rPr>
+              <w:t xml:space="preserve"> que j' </w:t>
+            </w:r>
+            <w:proofErr w:type="spellStart"/>
+            <w:r>
+              <w:rPr>
+                <w:szCs w:val="24"/>
+              </w:rPr>
+              <w:t>étais</w:t>
+            </w:r>
+            <w:proofErr w:type="spellEnd"/>
+            <w:r>
+              <w:rPr>
+                <w:szCs w:val="24"/>
+              </w:rPr>
+              <w:t xml:space="preserve"> une imbécile .</w:t>
             </w:r>
           </w:p>
         </w:tc>
@@ -24086,6 +25246,7 @@
                 <w:szCs w:val="24"/>
               </w:rPr>
             </w:pPr>
+            <w:proofErr w:type="spellStart"/>
             <w:r>
               <w:rPr>
                 <w:rFonts w:cstheme="minorHAnsi"/>
@@ -24093,6 +25254,7 @@
               </w:rPr>
               <w:t>dit</w:t>
             </w:r>
+            <w:proofErr w:type="spellEnd"/>
           </w:p>
         </w:tc>
         <w:tc>
@@ -24295,6 +25457,7 @@
                 <w:rFonts w:cstheme="minorHAnsi"/>
                 <w:szCs w:val="24"/>
               </w:rPr>
+              <w:lastRenderedPageBreak/>
               <w:t>il</w:t>
             </w:r>
           </w:p>
@@ -24360,6 +25523,7 @@
                 <w:szCs w:val="24"/>
               </w:rPr>
             </w:pPr>
+            <w:proofErr w:type="spellStart"/>
             <w:r>
               <w:rPr>
                 <w:rFonts w:cstheme="minorHAnsi"/>
@@ -24381,6 +25545,7 @@
               </w:rPr>
               <w:t>e</w:t>
             </w:r>
+            <w:proofErr w:type="spellEnd"/>
           </w:p>
         </w:tc>
         <w:tc>
@@ -24583,7 +25748,6 @@
                 <w:rFonts w:cstheme="minorHAnsi"/>
                 <w:szCs w:val="24"/>
               </w:rPr>
-              <w:lastRenderedPageBreak/>
               <w:t>n’</w:t>
             </w:r>
           </w:p>
@@ -24649,6 +25813,7 @@
                 <w:szCs w:val="24"/>
               </w:rPr>
             </w:pPr>
+            <w:proofErr w:type="spellStart"/>
             <w:r>
               <w:rPr>
                 <w:rFonts w:cstheme="minorHAnsi"/>
@@ -24656,6 +25821,7 @@
               </w:rPr>
               <w:t>parce</w:t>
             </w:r>
+            <w:proofErr w:type="spellEnd"/>
           </w:p>
         </w:tc>
         <w:tc>
@@ -24716,6 +25882,7 @@
                 <w:szCs w:val="24"/>
               </w:rPr>
             </w:pPr>
+            <w:proofErr w:type="spellStart"/>
             <w:r>
               <w:rPr>
                 <w:rFonts w:cstheme="minorHAnsi"/>
@@ -24723,6 +25890,7 @@
               </w:rPr>
               <w:t>partir</w:t>
             </w:r>
+            <w:proofErr w:type="spellEnd"/>
           </w:p>
         </w:tc>
         <w:tc>
@@ -24853,6 +26021,7 @@
                 <w:szCs w:val="24"/>
               </w:rPr>
             </w:pPr>
+            <w:proofErr w:type="spellStart"/>
             <w:r>
               <w:rPr>
                 <w:rFonts w:cstheme="minorHAnsi"/>
@@ -24860,6 +26029,7 @@
               </w:rPr>
               <w:t>pleut</w:t>
             </w:r>
+            <w:proofErr w:type="spellEnd"/>
           </w:p>
         </w:tc>
         <w:tc>
@@ -25060,12 +26230,21 @@
                 <w:szCs w:val="24"/>
               </w:rPr>
             </w:pPr>
-            <w:r>
-              <w:rPr>
-                <w:rFonts w:cstheme="minorHAnsi"/>
-                <w:szCs w:val="24"/>
-              </w:rPr>
-              <w:t>qu’</w:t>
+            <w:proofErr w:type="spellStart"/>
+            <w:r>
+              <w:rPr>
+                <w:rFonts w:cstheme="minorHAnsi"/>
+                <w:szCs w:val="24"/>
+              </w:rPr>
+              <w:t>qu</w:t>
+            </w:r>
+            <w:proofErr w:type="spellEnd"/>
+            <w:r>
+              <w:rPr>
+                <w:rFonts w:cstheme="minorHAnsi"/>
+                <w:szCs w:val="24"/>
+              </w:rPr>
+              <w:t>’</w:t>
             </w:r>
           </w:p>
         </w:tc>
@@ -25127,6 +26306,7 @@
                 <w:szCs w:val="24"/>
               </w:rPr>
             </w:pPr>
+            <w:proofErr w:type="spellStart"/>
             <w:r>
               <w:rPr>
                 <w:rFonts w:cstheme="minorHAnsi"/>
@@ -25134,6 +26314,7 @@
               </w:rPr>
               <w:t>sais</w:t>
             </w:r>
+            <w:proofErr w:type="spellEnd"/>
           </w:p>
         </w:tc>
         <w:tc>
@@ -25264,6 +26445,7 @@
                 <w:szCs w:val="24"/>
               </w:rPr>
             </w:pPr>
+            <w:proofErr w:type="spellStart"/>
             <w:r>
               <w:rPr>
                 <w:rFonts w:cstheme="minorHAnsi"/>
@@ -25271,6 +26453,7 @@
               </w:rPr>
               <w:t>étais</w:t>
             </w:r>
+            <w:proofErr w:type="spellEnd"/>
           </w:p>
         </w:tc>
         <w:tc>
@@ -26076,6 +27259,7 @@
                       <w:szCs w:val="24"/>
                     </w:rPr>
                   </w:pPr>
+                  <w:proofErr w:type="spellStart"/>
                   <w:r>
                     <w:rPr>
                       <w:rFonts w:eastAsia="Georgia" w:cstheme="minorHAnsi"/>
@@ -26085,6 +27269,7 @@
                     </w:rPr>
                     <w:t>Imbéciile</w:t>
                   </w:r>
+                  <w:proofErr w:type="spellEnd"/>
                 </w:p>
               </w:tc>
               <w:tc>
@@ -26182,8 +27367,19 @@
                       <w:sz w:val="24"/>
                       <w:szCs w:val="24"/>
                     </w:rPr>
-                    <w:t>Prior Probabiltiy</w:t>
+                    <w:t xml:space="preserve">Prior </w:t>
                   </w:r>
+                  <w:proofErr w:type="spellStart"/>
+                  <w:r>
+                    <w:rPr>
+                      <w:rFonts w:eastAsia="Georgia" w:cstheme="minorHAnsi"/>
+                      <w:b w:val="0"/>
+                      <w:sz w:val="24"/>
+                      <w:szCs w:val="24"/>
+                    </w:rPr>
+                    <w:t>Probabiltiy</w:t>
+                  </w:r>
+                  <w:proofErr w:type="spellEnd"/>
                 </w:p>
               </w:tc>
               <w:tc>
@@ -26684,7 +27880,7 @@
           <w:szCs w:val="24"/>
         </w:rPr>
       </w:pPr>
-      <w:bookmarkStart w:id="122" w:name="_Toc79658587"/>
+      <w:bookmarkStart w:id="122" w:name="_Toc79661991"/>
       <w:r>
         <w:t>Combining Registers and Discourse</w:t>
       </w:r>
@@ -27103,7 +28299,6 @@
                 <w:rFonts w:cstheme="minorHAnsi"/>
                 <w:szCs w:val="24"/>
               </w:rPr>
-              <w:lastRenderedPageBreak/>
               <w:t>,Spoken’</w:t>
             </w:r>
           </w:p>
@@ -28198,7 +29393,7 @@
           <w:r>
             <w:t xml:space="preserve">    </w:t>
           </w:r>
-          <w:bookmarkStart w:id="128" w:name="_Toc79658588"/>
+          <w:bookmarkStart w:id="128" w:name="_Toc79661992"/>
           <w:r>
             <w:t xml:space="preserve"> </w:t>
           </w:r>
@@ -28218,7 +29413,7 @@
         <w:pStyle w:val="berschrift2"/>
       </w:pPr>
       <w:bookmarkStart w:id="129" w:name="_heading=h.206ipza" w:colFirst="0" w:colLast="0"/>
-      <w:bookmarkStart w:id="130" w:name="_Toc79658589"/>
+      <w:bookmarkStart w:id="130" w:name="_Toc79661993"/>
       <w:bookmarkEnd w:id="129"/>
       <w:r>
         <w:t>Developmental Overhead</w:t>
@@ -28371,7 +29566,7 @@
         <w:pStyle w:val="berschrift2"/>
       </w:pPr>
       <w:bookmarkStart w:id="131" w:name="_heading=h.4k668n3" w:colFirst="0" w:colLast="0"/>
-      <w:bookmarkStart w:id="132" w:name="_Toc79658590"/>
+      <w:bookmarkStart w:id="132" w:name="_Toc79661994"/>
       <w:bookmarkEnd w:id="131"/>
       <w:r>
         <w:t>Classification Sets and Naïve Bayes</w:t>
@@ -29479,7 +30674,25 @@
                 <w:sz w:val="24"/>
                 <w:szCs w:val="24"/>
               </w:rPr>
-              <w:t>(in Percent)</w:t>
+              <w:t>(</w:t>
+            </w:r>
+            <w:proofErr w:type="gramStart"/>
+            <w:r>
+              <w:rPr>
+                <w:rFonts w:cstheme="minorHAnsi"/>
+                <w:sz w:val="24"/>
+                <w:szCs w:val="24"/>
+              </w:rPr>
+              <w:t>in</w:t>
+            </w:r>
+            <w:proofErr w:type="gramEnd"/>
+            <w:r>
+              <w:rPr>
+                <w:rFonts w:cstheme="minorHAnsi"/>
+                <w:sz w:val="24"/>
+                <w:szCs w:val="24"/>
+              </w:rPr>
+              <w:t xml:space="preserve"> Percent)</w:t>
             </w:r>
           </w:p>
         </w:tc>
@@ -30961,7 +32174,25 @@
                 <w:sz w:val="24"/>
                 <w:szCs w:val="24"/>
               </w:rPr>
-              <w:t>(in Percent)</w:t>
+              <w:t>(</w:t>
+            </w:r>
+            <w:proofErr w:type="gramStart"/>
+            <w:r>
+              <w:rPr>
+                <w:rFonts w:cstheme="minorHAnsi"/>
+                <w:sz w:val="24"/>
+                <w:szCs w:val="24"/>
+              </w:rPr>
+              <w:t>in</w:t>
+            </w:r>
+            <w:proofErr w:type="gramEnd"/>
+            <w:r>
+              <w:rPr>
+                <w:rFonts w:cstheme="minorHAnsi"/>
+                <w:sz w:val="24"/>
+                <w:szCs w:val="24"/>
+              </w:rPr>
+              <w:t xml:space="preserve"> Percent)</w:t>
             </w:r>
           </w:p>
         </w:tc>
@@ -31509,7 +32740,23 @@
                 <w:rFonts w:cstheme="minorHAnsi"/>
                 <w:szCs w:val="24"/>
               </w:rPr>
-              <w:t>(in Percent)</w:t>
+              <w:t>(</w:t>
+            </w:r>
+            <w:proofErr w:type="gramStart"/>
+            <w:r>
+              <w:rPr>
+                <w:rFonts w:cstheme="minorHAnsi"/>
+                <w:szCs w:val="24"/>
+              </w:rPr>
+              <w:t>in</w:t>
+            </w:r>
+            <w:proofErr w:type="gramEnd"/>
+            <w:r>
+              <w:rPr>
+                <w:rFonts w:cstheme="minorHAnsi"/>
+                <w:szCs w:val="24"/>
+              </w:rPr>
+              <w:t xml:space="preserve"> Percent)</w:t>
             </w:r>
           </w:p>
         </w:tc>
@@ -31955,13 +33202,21 @@
         <w:pStyle w:val="Sub-chapters"/>
       </w:pPr>
       <w:r>
-        <w:t>The error rate in table 9 is relatively high due to the way the system was evaluated. The true negatives in this case were the ORAL tags, with LIT being the true positives. Due to the way the error rate is generally calculated, it appears as if the system has more errors than in</w:t>
+        <w:t xml:space="preserve">The error rate in table 9 is relatively high due to the way the system was evaluated. The true negatives in this case were the ORAL tags, with LIT being the true positives. Due to the way the error rate is generally calculated, it appears as if the system has more errors </w:t>
+      </w:r>
+      <w:proofErr w:type="gramStart"/>
+      <w:r>
+        <w:t>than in</w:t>
       </w:r>
       <w:r>
         <w:t xml:space="preserve"> </w:t>
       </w:r>
       <w:r>
-        <w:t>actuality. Therefore, the false positive rate should be interpreted as the error rate in this case as both true positives and true negatives are the desired results.</w:t>
+        <w:t>actuality</w:t>
+      </w:r>
+      <w:proofErr w:type="gramEnd"/>
+      <w:r>
+        <w:t>. Therefore, the false positive rate should be interpreted as the error rate in this case as both true positives and true negatives are the desired results.</w:t>
       </w:r>
       <w:r>
         <w:t xml:space="preserve"> </w:t>
@@ -31972,7 +33227,7 @@
         <w:pStyle w:val="berschrift2"/>
       </w:pPr>
       <w:bookmarkStart w:id="142" w:name="_heading=h.3cqmetx" w:colFirst="0" w:colLast="0"/>
-      <w:bookmarkStart w:id="143" w:name="_Toc79658591"/>
+      <w:bookmarkStart w:id="143" w:name="_Toc79661995"/>
       <w:bookmarkEnd w:id="142"/>
       <w:r>
         <w:t>Sentence Tokenizer</w:t>
@@ -32454,7 +33709,7 @@
       <w:pPr>
         <w:pStyle w:val="berschrift1"/>
       </w:pPr>
-      <w:bookmarkStart w:id="146" w:name="_Toc79658592"/>
+      <w:bookmarkStart w:id="146" w:name="_Toc79661996"/>
       <w:r>
         <w:t>Results</w:t>
       </w:r>
@@ -32472,7 +33727,7 @@
         <w:pStyle w:val="berschrift2"/>
       </w:pPr>
       <w:bookmarkStart w:id="147" w:name="_heading=h.4bvk7pj" w:colFirst="0" w:colLast="0"/>
-      <w:bookmarkStart w:id="148" w:name="_Toc79658593"/>
+      <w:bookmarkStart w:id="148" w:name="_Toc79661997"/>
       <w:bookmarkEnd w:id="147"/>
       <w:r>
         <w:t>Development phase</w:t>
@@ -34362,7 +35617,23 @@
           <w:rFonts w:cstheme="minorHAnsi"/>
           <w:szCs w:val="24"/>
         </w:rPr>
-        <w:t xml:space="preserve">length were decisive in </w:t>
+        <w:t xml:space="preserve">length </w:t>
+      </w:r>
+      <w:proofErr w:type="gramStart"/>
+      <w:r>
+        <w:rPr>
+          <w:rFonts w:cstheme="minorHAnsi"/>
+          <w:szCs w:val="24"/>
+        </w:rPr>
+        <w:t>were</w:t>
+      </w:r>
+      <w:proofErr w:type="gramEnd"/>
+      <w:r>
+        <w:rPr>
+          <w:rFonts w:cstheme="minorHAnsi"/>
+          <w:szCs w:val="24"/>
+        </w:rPr>
+        <w:t xml:space="preserve"> decisive in </w:t>
       </w:r>
       <w:r>
         <w:rPr>
@@ -35326,7 +36597,7 @@
         <w:pStyle w:val="berschrift2"/>
       </w:pPr>
       <w:bookmarkStart w:id="157" w:name="_heading=h.34g0dwd" w:colFirst="0" w:colLast="0"/>
-      <w:bookmarkStart w:id="158" w:name="_Toc79658594"/>
+      <w:bookmarkStart w:id="158" w:name="_Toc79661998"/>
       <w:bookmarkEnd w:id="157"/>
       <w:r>
         <w:t>Training phase</w:t>
@@ -35625,6 +36896,7 @@
                 <w:szCs w:val="24"/>
               </w:rPr>
             </w:pPr>
+            <w:proofErr w:type="spellStart"/>
             <w:r>
               <w:rPr>
                 <w:rFonts w:cstheme="minorHAnsi"/>
@@ -35633,6 +36905,7 @@
               </w:rPr>
               <w:t>sms_29508_59014</w:t>
             </w:r>
+            <w:proofErr w:type="spellEnd"/>
           </w:p>
         </w:tc>
         <w:tc>
@@ -35801,6 +37074,7 @@
                 <w:szCs w:val="24"/>
               </w:rPr>
             </w:pPr>
+            <w:proofErr w:type="spellStart"/>
             <w:r>
               <w:rPr>
                 <w:rFonts w:eastAsia="Georgia" w:cstheme="minorHAnsi"/>
@@ -35809,6 +37083,7 @@
               </w:rPr>
               <w:t>Wikiconflits_0_54_106</w:t>
             </w:r>
+            <w:proofErr w:type="spellEnd"/>
           </w:p>
         </w:tc>
         <w:tc>
@@ -37805,7 +39080,7 @@
       <w:pPr>
         <w:pStyle w:val="berschrift2"/>
       </w:pPr>
-      <w:bookmarkStart w:id="168" w:name="_Toc79658595"/>
+      <w:bookmarkStart w:id="168" w:name="_Toc79661999"/>
       <w:r>
         <w:lastRenderedPageBreak/>
         <w:t>Testing phase</w:t>
@@ -38073,13 +39348,23 @@
                 <w:szCs w:val="24"/>
               </w:rPr>
             </w:pPr>
-            <w:r>
-              <w:rPr>
-                <w:rFonts w:cstheme="minorHAnsi"/>
-                <w:sz w:val="24"/>
-                <w:szCs w:val="24"/>
-              </w:rPr>
-              <w:t>ebayfr-e05p_201_</w:t>
+            <w:proofErr w:type="spellStart"/>
+            <w:r>
+              <w:rPr>
+                <w:rFonts w:cstheme="minorHAnsi"/>
+                <w:sz w:val="24"/>
+                <w:szCs w:val="24"/>
+              </w:rPr>
+              <w:t>ebayfr-e05p_201</w:t>
+            </w:r>
+            <w:proofErr w:type="spellEnd"/>
+            <w:r>
+              <w:rPr>
+                <w:rFonts w:cstheme="minorHAnsi"/>
+                <w:sz w:val="24"/>
+                <w:szCs w:val="24"/>
+              </w:rPr>
+              <w:t>_</w:t>
             </w:r>
           </w:p>
           <w:p>
@@ -38255,6 +39540,7 @@
                 <w:szCs w:val="24"/>
               </w:rPr>
             </w:pPr>
+            <w:proofErr w:type="spellStart"/>
             <w:r>
               <w:rPr>
                 <w:rFonts w:cstheme="minorHAnsi"/>
@@ -38263,6 +39549,7 @@
               </w:rPr>
               <w:t>ebayfr-e17p_201_300</w:t>
             </w:r>
+            <w:proofErr w:type="spellEnd"/>
           </w:p>
         </w:tc>
         <w:tc>
@@ -38422,6 +39709,7 @@
                 <w:szCs w:val="24"/>
               </w:rPr>
             </w:pPr>
+            <w:proofErr w:type="spellStart"/>
             <w:r>
               <w:rPr>
                 <w:rFonts w:cstheme="minorHAnsi"/>
@@ -38430,6 +39718,7 @@
               </w:rPr>
               <w:t>ebayfr-e17x_201_300</w:t>
             </w:r>
+            <w:proofErr w:type="spellEnd"/>
           </w:p>
         </w:tc>
         <w:tc>
@@ -38586,6 +39875,7 @@
                 <w:szCs w:val="24"/>
               </w:rPr>
             </w:pPr>
+            <w:proofErr w:type="spellStart"/>
             <w:r>
               <w:rPr>
                 <w:rFonts w:cstheme="minorHAnsi"/>
@@ -38594,6 +39884,7 @@
               </w:rPr>
               <w:t>ebayfr-e18v_201_300</w:t>
             </w:r>
+            <w:proofErr w:type="spellEnd"/>
           </w:p>
         </w:tc>
         <w:tc>
@@ -38753,6 +40044,7 @@
                 <w:szCs w:val="24"/>
               </w:rPr>
             </w:pPr>
+            <w:proofErr w:type="spellStart"/>
             <w:r>
               <w:rPr>
                 <w:rFonts w:cstheme="minorHAnsi"/>
@@ -38761,6 +40053,7 @@
               </w:rPr>
               <w:t>wikiconflits_79_159</w:t>
             </w:r>
+            <w:proofErr w:type="spellEnd"/>
           </w:p>
         </w:tc>
         <w:tc>
@@ -38917,6 +40210,7 @@
                 <w:szCs w:val="24"/>
               </w:rPr>
             </w:pPr>
+            <w:proofErr w:type="spellStart"/>
             <w:r>
               <w:rPr>
                 <w:rFonts w:cstheme="minorHAnsi"/>
@@ -38925,6 +40219,7 @@
               </w:rPr>
               <w:t>sms_59015_88522</w:t>
             </w:r>
+            <w:proofErr w:type="spellEnd"/>
           </w:p>
         </w:tc>
         <w:tc>
@@ -39104,7 +40399,35 @@
         <w:rPr>
           <w:rFonts w:eastAsia="Georgia"/>
         </w:rPr>
-        <w:t xml:space="preserve">those of the SMS data which shows a high literacy and opposed to orality. Another anomaly is the ebay 17x eBay corpus as it shows orality and literacy equally. The other values in the chart are in line with the other training phases. </w:t>
+        <w:t xml:space="preserve">those of the SMS data which shows a high literacy and opposed to orality. Another anomaly is the </w:t>
+      </w:r>
+      <w:proofErr w:type="spellStart"/>
+      <w:r>
+        <w:rPr>
+          <w:rFonts w:eastAsia="Georgia"/>
+        </w:rPr>
+        <w:t>ebay</w:t>
+      </w:r>
+      <w:proofErr w:type="spellEnd"/>
+      <w:r>
+        <w:rPr>
+          <w:rFonts w:eastAsia="Georgia"/>
+        </w:rPr>
+        <w:t xml:space="preserve"> </w:t>
+      </w:r>
+      <w:proofErr w:type="spellStart"/>
+      <w:r>
+        <w:rPr>
+          <w:rFonts w:eastAsia="Georgia"/>
+        </w:rPr>
+        <w:t>17x</w:t>
+      </w:r>
+      <w:proofErr w:type="spellEnd"/>
+      <w:r>
+        <w:rPr>
+          <w:rFonts w:eastAsia="Georgia"/>
+        </w:rPr>
+        <w:t xml:space="preserve"> eBay corpus as it shows orality and literacy equally. The other values in the chart are in line with the other training phases. </w:t>
       </w:r>
     </w:p>
     <w:p>
@@ -39113,7 +40436,7 @@
       </w:pPr>
       <w:bookmarkStart w:id="171" w:name="_heading=h.4h042r0" w:colFirst="0" w:colLast="0"/>
       <w:bookmarkStart w:id="172" w:name="_Toc79596549"/>
-      <w:bookmarkStart w:id="173" w:name="_Toc79658596"/>
+      <w:bookmarkStart w:id="173" w:name="_Toc79662000"/>
       <w:bookmarkEnd w:id="171"/>
       <w:r>
         <w:t>Discussion</w:t>
@@ -40197,7 +41520,7 @@
       <w:pPr>
         <w:pStyle w:val="berschrift1"/>
       </w:pPr>
-      <w:bookmarkStart w:id="177" w:name="_Toc79658597"/>
+      <w:bookmarkStart w:id="177" w:name="_Toc79662001"/>
       <w:r>
         <w:t>Conclusion</w:t>
       </w:r>
@@ -40316,7 +41639,7 @@
         <w:pStyle w:val="berschrift1"/>
       </w:pPr>
       <w:bookmarkStart w:id="179" w:name="_Toc79596551"/>
-      <w:bookmarkStart w:id="180" w:name="_Toc79658598"/>
+      <w:bookmarkStart w:id="180" w:name="_Toc79662002"/>
       <w:commentRangeStart w:id="181"/>
       <w:r>
         <w:lastRenderedPageBreak/>
@@ -40471,8 +41794,27 @@
           <w:color w:val="000000"/>
           <w:szCs w:val="24"/>
         </w:rPr>
-        <w:t xml:space="preserve">Carstensen, K.-U., Ebert, C., Ebert, C., Jekat, S., Klabunde, R., &amp; Langer, H. (Eds.). (2010). </w:t>
-      </w:r>
+        <w:t xml:space="preserve">Carstensen, K.-U., Ebert, C., Ebert, C., </w:t>
+      </w:r>
+      <w:proofErr w:type="spellStart"/>
+      <w:r>
+        <w:rPr>
+          <w:rFonts w:eastAsia="Georgia" w:cstheme="minorHAnsi"/>
+          <w:color w:val="000000"/>
+          <w:szCs w:val="24"/>
+        </w:rPr>
+        <w:t>Jekat</w:t>
+      </w:r>
+      <w:proofErr w:type="spellEnd"/>
+      <w:r>
+        <w:rPr>
+          <w:rFonts w:eastAsia="Georgia" w:cstheme="minorHAnsi"/>
+          <w:color w:val="000000"/>
+          <w:szCs w:val="24"/>
+        </w:rPr>
+        <w:t xml:space="preserve">, S., Klabunde, R., &amp; Langer, H. (Eds.). (2010). </w:t>
+      </w:r>
+      <w:proofErr w:type="spellStart"/>
       <w:r>
         <w:rPr>
           <w:rFonts w:eastAsia="Georgia" w:cstheme="minorHAnsi"/>
@@ -40480,8 +41822,29 @@
           <w:color w:val="000000"/>
           <w:szCs w:val="24"/>
         </w:rPr>
-        <w:t>Computerlinguistik und Sprachtechnologie</w:t>
-      </w:r>
+        <w:t>Computerlinguistik</w:t>
+      </w:r>
+      <w:proofErr w:type="spellEnd"/>
+      <w:r>
+        <w:rPr>
+          <w:rFonts w:eastAsia="Georgia" w:cstheme="minorHAnsi"/>
+          <w:i/>
+          <w:color w:val="000000"/>
+          <w:szCs w:val="24"/>
+        </w:rPr>
+        <w:t xml:space="preserve"> und </w:t>
+      </w:r>
+      <w:proofErr w:type="spellStart"/>
+      <w:r>
+        <w:rPr>
+          <w:rFonts w:eastAsia="Georgia" w:cstheme="minorHAnsi"/>
+          <w:i/>
+          <w:color w:val="000000"/>
+          <w:szCs w:val="24"/>
+        </w:rPr>
+        <w:t>Sprachtechnologie</w:t>
+      </w:r>
+      <w:proofErr w:type="spellEnd"/>
       <w:r>
         <w:rPr>
           <w:rFonts w:eastAsia="Georgia" w:cstheme="minorHAnsi"/>
@@ -40657,6 +42020,7 @@
           <w:lang w:eastAsia="ja-JP"/>
         </w:rPr>
       </w:pPr>
+      <w:proofErr w:type="spellStart"/>
       <w:r>
         <w:rPr>
           <w:i/>
@@ -40664,6 +42028,7 @@
         </w:rPr>
         <w:t>Fr_core_news_sm</w:t>
       </w:r>
+      <w:proofErr w:type="spellEnd"/>
       <w:r>
         <w:t xml:space="preserve">. (n.d.). Spacy. </w:t>
       </w:r>
@@ -40672,8 +42037,30 @@
           <w:rPr>
             <w:rStyle w:val="Hyperlink"/>
           </w:rPr>
-          <w:t>https://spacy.io/models/fr#fr_core_news_sm</w:t>
-        </w:r>
+          <w:t>https://</w:t>
+        </w:r>
+        <w:proofErr w:type="spellStart"/>
+        <w:r>
+          <w:rPr>
+            <w:rStyle w:val="Hyperlink"/>
+          </w:rPr>
+          <w:t>spacy.io</w:t>
+        </w:r>
+        <w:proofErr w:type="spellEnd"/>
+        <w:r>
+          <w:rPr>
+            <w:rStyle w:val="Hyperlink"/>
+          </w:rPr>
+          <w:t>/models/</w:t>
+        </w:r>
+        <w:proofErr w:type="spellStart"/>
+        <w:r>
+          <w:rPr>
+            <w:rStyle w:val="Hyperlink"/>
+          </w:rPr>
+          <w:t>fr#fr_core_news_sm</w:t>
+        </w:r>
+        <w:proofErr w:type="spellEnd"/>
       </w:hyperlink>
     </w:p>
     <w:p>
@@ -40790,8 +42177,79 @@
             <w:szCs w:val="24"/>
             <w:u w:val="single"/>
           </w:rPr>
-          <w:t>https://web.stanford.edu/~jurafsky/slp3/ed3book_dec302020.pdf</w:t>
-        </w:r>
+          <w:t>https://</w:t>
+        </w:r>
+        <w:proofErr w:type="spellStart"/>
+        <w:r>
+          <w:rPr>
+            <w:rFonts w:eastAsia="Georgia" w:cstheme="minorHAnsi"/>
+            <w:color w:val="0563C1"/>
+            <w:szCs w:val="24"/>
+            <w:u w:val="single"/>
+          </w:rPr>
+          <w:t>web.stanford.edu</w:t>
+        </w:r>
+        <w:proofErr w:type="spellEnd"/>
+        <w:r>
+          <w:rPr>
+            <w:rFonts w:eastAsia="Georgia" w:cstheme="minorHAnsi"/>
+            <w:color w:val="0563C1"/>
+            <w:szCs w:val="24"/>
+            <w:u w:val="single"/>
+          </w:rPr>
+          <w:t>/~</w:t>
+        </w:r>
+        <w:proofErr w:type="spellStart"/>
+        <w:r>
+          <w:rPr>
+            <w:rFonts w:eastAsia="Georgia" w:cstheme="minorHAnsi"/>
+            <w:color w:val="0563C1"/>
+            <w:szCs w:val="24"/>
+            <w:u w:val="single"/>
+          </w:rPr>
+          <w:t>jurafsky</w:t>
+        </w:r>
+        <w:proofErr w:type="spellEnd"/>
+        <w:r>
+          <w:rPr>
+            <w:rFonts w:eastAsia="Georgia" w:cstheme="minorHAnsi"/>
+            <w:color w:val="0563C1"/>
+            <w:szCs w:val="24"/>
+            <w:u w:val="single"/>
+          </w:rPr>
+          <w:t>/</w:t>
+        </w:r>
+        <w:proofErr w:type="spellStart"/>
+        <w:r>
+          <w:rPr>
+            <w:rFonts w:eastAsia="Georgia" w:cstheme="minorHAnsi"/>
+            <w:color w:val="0563C1"/>
+            <w:szCs w:val="24"/>
+            <w:u w:val="single"/>
+          </w:rPr>
+          <w:t>slp3</w:t>
+        </w:r>
+        <w:proofErr w:type="spellEnd"/>
+        <w:r>
+          <w:rPr>
+            <w:rFonts w:eastAsia="Georgia" w:cstheme="minorHAnsi"/>
+            <w:color w:val="0563C1"/>
+            <w:szCs w:val="24"/>
+            <w:u w:val="single"/>
+          </w:rPr>
+          <w:t>/</w:t>
+        </w:r>
+        <w:proofErr w:type="spellStart"/>
+        <w:r>
+          <w:rPr>
+            <w:rFonts w:eastAsia="Georgia" w:cstheme="minorHAnsi"/>
+            <w:color w:val="0563C1"/>
+            <w:szCs w:val="24"/>
+            <w:u w:val="single"/>
+          </w:rPr>
+          <w:t>ed3book_dec302020.pdf</w:t>
+        </w:r>
+        <w:proofErr w:type="spellEnd"/>
       </w:hyperlink>
     </w:p>
     <w:p>
@@ -40880,7 +42338,35 @@
           <w:rPr>
             <w:rStyle w:val="Hyperlink"/>
           </w:rPr>
-          <w:t>http://dx.doi.org/10.15496/publikation-20410</w:t>
+          <w:t>http://</w:t>
+        </w:r>
+        <w:proofErr w:type="spellStart"/>
+        <w:r>
+          <w:rPr>
+            <w:rStyle w:val="Hyperlink"/>
+          </w:rPr>
+          <w:t>dx.doi.org</w:t>
+        </w:r>
+        <w:proofErr w:type="spellEnd"/>
+        <w:r>
+          <w:rPr>
+            <w:rStyle w:val="Hyperlink"/>
+          </w:rPr>
+          <w:t>/10.15496/</w:t>
+        </w:r>
+        <w:proofErr w:type="spellStart"/>
+        <w:r>
+          <w:rPr>
+            <w:rStyle w:val="Hyperlink"/>
+          </w:rPr>
+          <w:t>publikation</w:t>
+        </w:r>
+        <w:proofErr w:type="spellEnd"/>
+        <w:r>
+          <w:rPr>
+            <w:rStyle w:val="Hyperlink"/>
+          </w:rPr>
+          <w:t>-20410</w:t>
         </w:r>
       </w:hyperlink>
     </w:p>
@@ -40950,7 +42436,35 @@
           <w:rPr>
             <w:rStyle w:val="Hyperlink"/>
           </w:rPr>
-          <w:t>http://dx.doi.org/10.15496/publikation-20391</w:t>
+          <w:t>http://</w:t>
+        </w:r>
+        <w:proofErr w:type="spellStart"/>
+        <w:r>
+          <w:rPr>
+            <w:rStyle w:val="Hyperlink"/>
+          </w:rPr>
+          <w:t>dx.doi.org</w:t>
+        </w:r>
+        <w:proofErr w:type="spellEnd"/>
+        <w:r>
+          <w:rPr>
+            <w:rStyle w:val="Hyperlink"/>
+          </w:rPr>
+          <w:t>/10.15496/</w:t>
+        </w:r>
+        <w:proofErr w:type="spellStart"/>
+        <w:r>
+          <w:rPr>
+            <w:rStyle w:val="Hyperlink"/>
+          </w:rPr>
+          <w:t>publikation</w:t>
+        </w:r>
+        <w:proofErr w:type="spellEnd"/>
+        <w:r>
+          <w:rPr>
+            <w:rStyle w:val="Hyperlink"/>
+          </w:rPr>
+          <w:t>-20391</w:t>
         </w:r>
       </w:hyperlink>
     </w:p>

--- a/app_program_documentation/Chandler_Linguistik_B_A_Theisis_SoSe2021 V3.docx
+++ b/app_program_documentation/Chandler_Linguistik_B_A_Theisis_SoSe2021 V3.docx
@@ -656,7 +656,7 @@
         </w:rPr>
         <w:fldChar w:fldCharType="separate"/>
       </w:r>
-      <w:hyperlink w:anchor="_Toc79668553" w:history="1">
+      <w:hyperlink w:anchor="_Toc79670159" w:history="1">
         <w:r>
           <w:rPr>
             <w:rStyle w:val="Hyperlink"/>
@@ -694,7 +694,7 @@
           <w:rPr>
             <w:webHidden/>
           </w:rPr>
-          <w:instrText xml:space="preserve"> PAGEREF _Toc79668553 \h </w:instrText>
+          <w:instrText xml:space="preserve"> PAGEREF _Toc79670159 \h </w:instrText>
         </w:r>
         <w:r>
           <w:rPr>
@@ -731,7 +731,7 @@
           <w:lang w:val="fr-FR" w:eastAsia="ja-JP"/>
         </w:rPr>
       </w:pPr>
-      <w:hyperlink w:anchor="_Toc79668554" w:history="1">
+      <w:hyperlink w:anchor="_Toc79670160" w:history="1">
         <w:r>
           <w:rPr>
             <w:rStyle w:val="Hyperlink"/>
@@ -769,7 +769,7 @@
           <w:rPr>
             <w:webHidden/>
           </w:rPr>
-          <w:instrText xml:space="preserve"> PAGEREF _Toc79668554 \h </w:instrText>
+          <w:instrText xml:space="preserve"> PAGEREF _Toc79670160 \h </w:instrText>
         </w:r>
         <w:r>
           <w:rPr>
@@ -811,7 +811,7 @@
           <w:lang w:val="fr-FR" w:eastAsia="ja-JP"/>
         </w:rPr>
       </w:pPr>
-      <w:hyperlink w:anchor="_Toc79668555" w:history="1">
+      <w:hyperlink w:anchor="_Toc79670161" w:history="1">
         <w:r>
           <w:rPr>
             <w:rStyle w:val="Hyperlink"/>
@@ -855,7 +855,7 @@
             <w:noProof/>
             <w:webHidden/>
           </w:rPr>
-          <w:instrText xml:space="preserve"> PAGEREF _Toc79668555 \h </w:instrText>
+          <w:instrText xml:space="preserve"> PAGEREF _Toc79670161 \h </w:instrText>
         </w:r>
         <w:r>
           <w:rPr>
@@ -901,7 +901,7 @@
           <w:lang w:val="fr-FR" w:eastAsia="ja-JP"/>
         </w:rPr>
       </w:pPr>
-      <w:hyperlink w:anchor="_Toc79668556" w:history="1">
+      <w:hyperlink w:anchor="_Toc79670162" w:history="1">
         <w:r>
           <w:rPr>
             <w:rStyle w:val="Hyperlink"/>
@@ -945,7 +945,7 @@
             <w:noProof/>
             <w:webHidden/>
           </w:rPr>
-          <w:instrText xml:space="preserve"> PAGEREF _Toc79668556 \h </w:instrText>
+          <w:instrText xml:space="preserve"> PAGEREF _Toc79670162 \h </w:instrText>
         </w:r>
         <w:r>
           <w:rPr>
@@ -986,7 +986,7 @@
           <w:lang w:val="fr-FR" w:eastAsia="ja-JP"/>
         </w:rPr>
       </w:pPr>
-      <w:hyperlink w:anchor="_Toc79668557" w:history="1">
+      <w:hyperlink w:anchor="_Toc79670163" w:history="1">
         <w:r>
           <w:rPr>
             <w:rStyle w:val="Hyperlink"/>
@@ -1024,7 +1024,7 @@
           <w:rPr>
             <w:webHidden/>
           </w:rPr>
-          <w:instrText xml:space="preserve"> PAGEREF _Toc79668557 \h </w:instrText>
+          <w:instrText xml:space="preserve"> PAGEREF _Toc79670163 \h </w:instrText>
         </w:r>
         <w:r>
           <w:rPr>
@@ -1066,7 +1066,7 @@
           <w:lang w:val="fr-FR" w:eastAsia="ja-JP"/>
         </w:rPr>
       </w:pPr>
-      <w:hyperlink w:anchor="_Toc79668558" w:history="1">
+      <w:hyperlink w:anchor="_Toc79670164" w:history="1">
         <w:r>
           <w:rPr>
             <w:rStyle w:val="Hyperlink"/>
@@ -1110,7 +1110,7 @@
             <w:noProof/>
             <w:webHidden/>
           </w:rPr>
-          <w:instrText xml:space="preserve"> PAGEREF _Toc79668558 \h </w:instrText>
+          <w:instrText xml:space="preserve"> PAGEREF _Toc79670164 \h </w:instrText>
         </w:r>
         <w:r>
           <w:rPr>
@@ -1156,7 +1156,7 @@
           <w:lang w:val="fr-FR" w:eastAsia="ja-JP"/>
         </w:rPr>
       </w:pPr>
-      <w:hyperlink w:anchor="_Toc79668559" w:history="1">
+      <w:hyperlink w:anchor="_Toc79670165" w:history="1">
         <w:r>
           <w:rPr>
             <w:rStyle w:val="Hyperlink"/>
@@ -1200,7 +1200,7 @@
             <w:noProof/>
             <w:webHidden/>
           </w:rPr>
-          <w:instrText xml:space="preserve"> PAGEREF _Toc79668559 \h </w:instrText>
+          <w:instrText xml:space="preserve"> PAGEREF _Toc79670165 \h </w:instrText>
         </w:r>
         <w:r>
           <w:rPr>
@@ -1246,7 +1246,7 @@
           <w:lang w:val="fr-FR" w:eastAsia="ja-JP"/>
         </w:rPr>
       </w:pPr>
-      <w:hyperlink w:anchor="_Toc79668560" w:history="1">
+      <w:hyperlink w:anchor="_Toc79670166" w:history="1">
         <w:r>
           <w:rPr>
             <w:rStyle w:val="Hyperlink"/>
@@ -1290,7 +1290,7 @@
             <w:noProof/>
             <w:webHidden/>
           </w:rPr>
-          <w:instrText xml:space="preserve"> PAGEREF _Toc79668560 \h </w:instrText>
+          <w:instrText xml:space="preserve"> PAGEREF _Toc79670166 \h </w:instrText>
         </w:r>
         <w:r>
           <w:rPr>
@@ -1331,7 +1331,7 @@
           <w:lang w:val="fr-FR" w:eastAsia="ja-JP"/>
         </w:rPr>
       </w:pPr>
-      <w:hyperlink w:anchor="_Toc79668561" w:history="1">
+      <w:hyperlink w:anchor="_Toc79670167" w:history="1">
         <w:r>
           <w:rPr>
             <w:rStyle w:val="Hyperlink"/>
@@ -1369,7 +1369,7 @@
           <w:rPr>
             <w:webHidden/>
           </w:rPr>
-          <w:instrText xml:space="preserve"> PAGEREF _Toc79668561 \h </w:instrText>
+          <w:instrText xml:space="preserve"> PAGEREF _Toc79670167 \h </w:instrText>
         </w:r>
         <w:r>
           <w:rPr>
@@ -1411,7 +1411,7 @@
           <w:lang w:val="fr-FR" w:eastAsia="ja-JP"/>
         </w:rPr>
       </w:pPr>
-      <w:hyperlink w:anchor="_Toc79668562" w:history="1">
+      <w:hyperlink w:anchor="_Toc79670168" w:history="1">
         <w:r>
           <w:rPr>
             <w:rStyle w:val="Hyperlink"/>
@@ -1455,7 +1455,7 @@
             <w:noProof/>
             <w:webHidden/>
           </w:rPr>
-          <w:instrText xml:space="preserve"> PAGEREF _Toc79668562 \h </w:instrText>
+          <w:instrText xml:space="preserve"> PAGEREF _Toc79670168 \h </w:instrText>
         </w:r>
         <w:r>
           <w:rPr>
@@ -1501,7 +1501,7 @@
           <w:lang w:val="fr-FR" w:eastAsia="ja-JP"/>
         </w:rPr>
       </w:pPr>
-      <w:hyperlink w:anchor="_Toc79668563" w:history="1">
+      <w:hyperlink w:anchor="_Toc79670169" w:history="1">
         <w:r>
           <w:rPr>
             <w:rStyle w:val="Hyperlink"/>
@@ -1545,7 +1545,7 @@
             <w:noProof/>
             <w:webHidden/>
           </w:rPr>
-          <w:instrText xml:space="preserve"> PAGEREF _Toc79668563 \h </w:instrText>
+          <w:instrText xml:space="preserve"> PAGEREF _Toc79670169 \h </w:instrText>
         </w:r>
         <w:r>
           <w:rPr>
@@ -1591,7 +1591,7 @@
           <w:lang w:val="fr-FR" w:eastAsia="ja-JP"/>
         </w:rPr>
       </w:pPr>
-      <w:hyperlink w:anchor="_Toc79668564" w:history="1">
+      <w:hyperlink w:anchor="_Toc79670170" w:history="1">
         <w:r>
           <w:rPr>
             <w:rStyle w:val="Hyperlink"/>
@@ -1635,7 +1635,7 @@
             <w:noProof/>
             <w:webHidden/>
           </w:rPr>
-          <w:instrText xml:space="preserve"> PAGEREF _Toc79668564 \h </w:instrText>
+          <w:instrText xml:space="preserve"> PAGEREF _Toc79670170 \h </w:instrText>
         </w:r>
         <w:r>
           <w:rPr>
@@ -1681,7 +1681,7 @@
           <w:lang w:val="fr-FR" w:eastAsia="ja-JP"/>
         </w:rPr>
       </w:pPr>
-      <w:hyperlink w:anchor="_Toc79668565" w:history="1">
+      <w:hyperlink w:anchor="_Toc79670171" w:history="1">
         <w:r>
           <w:rPr>
             <w:rStyle w:val="Hyperlink"/>
@@ -1725,7 +1725,7 @@
             <w:noProof/>
             <w:webHidden/>
           </w:rPr>
-          <w:instrText xml:space="preserve"> PAGEREF _Toc79668565 \h </w:instrText>
+          <w:instrText xml:space="preserve"> PAGEREF _Toc79670171 \h </w:instrText>
         </w:r>
         <w:r>
           <w:rPr>
@@ -1771,7 +1771,7 @@
           <w:lang w:val="fr-FR" w:eastAsia="ja-JP"/>
         </w:rPr>
       </w:pPr>
-      <w:hyperlink w:anchor="_Toc79668566" w:history="1">
+      <w:hyperlink w:anchor="_Toc79670172" w:history="1">
         <w:r>
           <w:rPr>
             <w:rStyle w:val="Hyperlink"/>
@@ -1815,7 +1815,7 @@
             <w:noProof/>
             <w:webHidden/>
           </w:rPr>
-          <w:instrText xml:space="preserve"> PAGEREF _Toc79668566 \h </w:instrText>
+          <w:instrText xml:space="preserve"> PAGEREF _Toc79670172 \h </w:instrText>
         </w:r>
         <w:r>
           <w:rPr>
@@ -1861,7 +1861,7 @@
           <w:lang w:val="fr-FR" w:eastAsia="ja-JP"/>
         </w:rPr>
       </w:pPr>
-      <w:hyperlink w:anchor="_Toc79668567" w:history="1">
+      <w:hyperlink w:anchor="_Toc79670173" w:history="1">
         <w:r>
           <w:rPr>
             <w:rStyle w:val="Hyperlink"/>
@@ -1905,7 +1905,7 @@
             <w:noProof/>
             <w:webHidden/>
           </w:rPr>
-          <w:instrText xml:space="preserve"> PAGEREF _Toc79668567 \h </w:instrText>
+          <w:instrText xml:space="preserve"> PAGEREF _Toc79670173 \h </w:instrText>
         </w:r>
         <w:r>
           <w:rPr>
@@ -1951,7 +1951,7 @@
           <w:lang w:val="fr-FR" w:eastAsia="ja-JP"/>
         </w:rPr>
       </w:pPr>
-      <w:hyperlink w:anchor="_Toc79668568" w:history="1">
+      <w:hyperlink w:anchor="_Toc79670174" w:history="1">
         <w:r>
           <w:rPr>
             <w:rStyle w:val="Hyperlink"/>
@@ -1995,7 +1995,7 @@
             <w:noProof/>
             <w:webHidden/>
           </w:rPr>
-          <w:instrText xml:space="preserve"> PAGEREF _Toc79668568 \h </w:instrText>
+          <w:instrText xml:space="preserve"> PAGEREF _Toc79670174 \h </w:instrText>
         </w:r>
         <w:r>
           <w:rPr>
@@ -2041,7 +2041,7 @@
           <w:lang w:val="fr-FR" w:eastAsia="ja-JP"/>
         </w:rPr>
       </w:pPr>
-      <w:hyperlink w:anchor="_Toc79668569" w:history="1">
+      <w:hyperlink w:anchor="_Toc79670175" w:history="1">
         <w:r>
           <w:rPr>
             <w:rStyle w:val="Hyperlink"/>
@@ -2086,7 +2086,7 @@
             <w:noProof/>
             <w:webHidden/>
           </w:rPr>
-          <w:instrText xml:space="preserve"> PAGEREF _Toc79668569 \h </w:instrText>
+          <w:instrText xml:space="preserve"> PAGEREF _Toc79670175 \h </w:instrText>
         </w:r>
         <w:r>
           <w:rPr>
@@ -2127,7 +2127,7 @@
           <w:lang w:val="fr-FR" w:eastAsia="ja-JP"/>
         </w:rPr>
       </w:pPr>
-      <w:hyperlink w:anchor="_Toc79668570" w:history="1">
+      <w:hyperlink w:anchor="_Toc79670176" w:history="1">
         <w:r>
           <w:rPr>
             <w:rStyle w:val="Hyperlink"/>
@@ -2165,7 +2165,7 @@
           <w:rPr>
             <w:webHidden/>
           </w:rPr>
-          <w:instrText xml:space="preserve"> PAGEREF _Toc79668570 \h </w:instrText>
+          <w:instrText xml:space="preserve"> PAGEREF _Toc79670176 \h </w:instrText>
         </w:r>
         <w:r>
           <w:rPr>
@@ -2207,7 +2207,7 @@
           <w:lang w:val="fr-FR" w:eastAsia="ja-JP"/>
         </w:rPr>
       </w:pPr>
-      <w:hyperlink w:anchor="_Toc79668571" w:history="1">
+      <w:hyperlink w:anchor="_Toc79670177" w:history="1">
         <w:r>
           <w:rPr>
             <w:rStyle w:val="Hyperlink"/>
@@ -2251,7 +2251,7 @@
             <w:noProof/>
             <w:webHidden/>
           </w:rPr>
-          <w:instrText xml:space="preserve"> PAGEREF _Toc79668571 \h </w:instrText>
+          <w:instrText xml:space="preserve"> PAGEREF _Toc79670177 \h </w:instrText>
         </w:r>
         <w:r>
           <w:rPr>
@@ -2297,7 +2297,7 @@
           <w:lang w:val="fr-FR" w:eastAsia="ja-JP"/>
         </w:rPr>
       </w:pPr>
-      <w:hyperlink w:anchor="_Toc79668572" w:history="1">
+      <w:hyperlink w:anchor="_Toc79670178" w:history="1">
         <w:r>
           <w:rPr>
             <w:rStyle w:val="Hyperlink"/>
@@ -2341,7 +2341,7 @@
             <w:noProof/>
             <w:webHidden/>
           </w:rPr>
-          <w:instrText xml:space="preserve"> PAGEREF _Toc79668572 \h </w:instrText>
+          <w:instrText xml:space="preserve"> PAGEREF _Toc79670178 \h </w:instrText>
         </w:r>
         <w:r>
           <w:rPr>
@@ -2382,7 +2382,7 @@
           <w:lang w:val="fr-FR" w:eastAsia="ja-JP"/>
         </w:rPr>
       </w:pPr>
-      <w:hyperlink w:anchor="_Toc79668573" w:history="1">
+      <w:hyperlink w:anchor="_Toc79670179" w:history="1">
         <w:r>
           <w:rPr>
             <w:rStyle w:val="Hyperlink"/>
@@ -2420,7 +2420,7 @@
           <w:rPr>
             <w:webHidden/>
           </w:rPr>
-          <w:instrText xml:space="preserve"> PAGEREF _Toc79668573 \h </w:instrText>
+          <w:instrText xml:space="preserve"> PAGEREF _Toc79670179 \h </w:instrText>
         </w:r>
         <w:r>
           <w:rPr>
@@ -2462,7 +2462,7 @@
           <w:lang w:val="fr-FR" w:eastAsia="ja-JP"/>
         </w:rPr>
       </w:pPr>
-      <w:hyperlink w:anchor="_Toc79668574" w:history="1">
+      <w:hyperlink w:anchor="_Toc79670180" w:history="1">
         <w:r>
           <w:rPr>
             <w:rStyle w:val="Hyperlink"/>
@@ -2506,7 +2506,7 @@
             <w:noProof/>
             <w:webHidden/>
           </w:rPr>
-          <w:instrText xml:space="preserve"> PAGEREF _Toc79668574 \h </w:instrText>
+          <w:instrText xml:space="preserve"> PAGEREF _Toc79670180 \h </w:instrText>
         </w:r>
         <w:r>
           <w:rPr>
@@ -2552,7 +2552,7 @@
           <w:lang w:val="fr-FR" w:eastAsia="ja-JP"/>
         </w:rPr>
       </w:pPr>
-      <w:hyperlink w:anchor="_Toc79668575" w:history="1">
+      <w:hyperlink w:anchor="_Toc79670181" w:history="1">
         <w:r>
           <w:rPr>
             <w:rStyle w:val="Hyperlink"/>
@@ -2596,7 +2596,7 @@
             <w:noProof/>
             <w:webHidden/>
           </w:rPr>
-          <w:instrText xml:space="preserve"> PAGEREF _Toc79668575 \h </w:instrText>
+          <w:instrText xml:space="preserve"> PAGEREF _Toc79670181 \h </w:instrText>
         </w:r>
         <w:r>
           <w:rPr>
@@ -2642,7 +2642,7 @@
           <w:lang w:val="fr-FR" w:eastAsia="ja-JP"/>
         </w:rPr>
       </w:pPr>
-      <w:hyperlink w:anchor="_Toc79668576" w:history="1">
+      <w:hyperlink w:anchor="_Toc79670182" w:history="1">
         <w:r>
           <w:rPr>
             <w:rStyle w:val="Hyperlink"/>
@@ -2686,7 +2686,7 @@
             <w:noProof/>
             <w:webHidden/>
           </w:rPr>
-          <w:instrText xml:space="preserve"> PAGEREF _Toc79668576 \h </w:instrText>
+          <w:instrText xml:space="preserve"> PAGEREF _Toc79670182 \h </w:instrText>
         </w:r>
         <w:r>
           <w:rPr>
@@ -2732,7 +2732,7 @@
           <w:lang w:val="fr-FR" w:eastAsia="ja-JP"/>
         </w:rPr>
       </w:pPr>
-      <w:hyperlink w:anchor="_Toc79668577" w:history="1">
+      <w:hyperlink w:anchor="_Toc79670183" w:history="1">
         <w:r>
           <w:rPr>
             <w:rStyle w:val="Hyperlink"/>
@@ -2776,7 +2776,7 @@
             <w:noProof/>
             <w:webHidden/>
           </w:rPr>
-          <w:instrText xml:space="preserve"> PAGEREF _Toc79668577 \h </w:instrText>
+          <w:instrText xml:space="preserve"> PAGEREF _Toc79670183 \h </w:instrText>
         </w:r>
         <w:r>
           <w:rPr>
@@ -2817,7 +2817,7 @@
           <w:lang w:val="fr-FR" w:eastAsia="ja-JP"/>
         </w:rPr>
       </w:pPr>
-      <w:hyperlink w:anchor="_Toc79668578" w:history="1">
+      <w:hyperlink w:anchor="_Toc79670184" w:history="1">
         <w:r>
           <w:rPr>
             <w:rStyle w:val="Hyperlink"/>
@@ -2855,7 +2855,7 @@
           <w:rPr>
             <w:webHidden/>
           </w:rPr>
-          <w:instrText xml:space="preserve"> PAGEREF _Toc79668578 \h </w:instrText>
+          <w:instrText xml:space="preserve"> PAGEREF _Toc79670184 \h </w:instrText>
         </w:r>
         <w:r>
           <w:rPr>
@@ -2872,7 +2872,7 @@
           <w:rPr>
             <w:webHidden/>
           </w:rPr>
-          <w:t>31</w:t>
+          <w:t>30</w:t>
         </w:r>
         <w:r>
           <w:rPr>
@@ -2897,7 +2897,7 @@
           <w:lang w:val="fr-FR" w:eastAsia="ja-JP"/>
         </w:rPr>
       </w:pPr>
-      <w:hyperlink w:anchor="_Toc79668579" w:history="1">
+      <w:hyperlink w:anchor="_Toc79670185" w:history="1">
         <w:r>
           <w:rPr>
             <w:rStyle w:val="Hyperlink"/>
@@ -2941,7 +2941,7 @@
             <w:noProof/>
             <w:webHidden/>
           </w:rPr>
-          <w:instrText xml:space="preserve"> PAGEREF _Toc79668579 \h </w:instrText>
+          <w:instrText xml:space="preserve"> PAGEREF _Toc79670185 \h </w:instrText>
         </w:r>
         <w:r>
           <w:rPr>
@@ -2961,7 +2961,7 @@
             <w:noProof/>
             <w:webHidden/>
           </w:rPr>
-          <w:t>31</w:t>
+          <w:t>30</w:t>
         </w:r>
         <w:r>
           <w:rPr>
@@ -2987,7 +2987,7 @@
           <w:lang w:val="fr-FR" w:eastAsia="ja-JP"/>
         </w:rPr>
       </w:pPr>
-      <w:hyperlink w:anchor="_Toc79668580" w:history="1">
+      <w:hyperlink w:anchor="_Toc79670186" w:history="1">
         <w:r>
           <w:rPr>
             <w:rStyle w:val="Hyperlink"/>
@@ -3031,7 +3031,7 @@
             <w:noProof/>
             <w:webHidden/>
           </w:rPr>
-          <w:instrText xml:space="preserve"> PAGEREF _Toc79668580 \h </w:instrText>
+          <w:instrText xml:space="preserve"> PAGEREF _Toc79670186 \h </w:instrText>
         </w:r>
         <w:r>
           <w:rPr>
@@ -3077,7 +3077,7 @@
           <w:lang w:val="fr-FR" w:eastAsia="ja-JP"/>
         </w:rPr>
       </w:pPr>
-      <w:hyperlink w:anchor="_Toc79668581" w:history="1">
+      <w:hyperlink w:anchor="_Toc79670187" w:history="1">
         <w:r>
           <w:rPr>
             <w:rStyle w:val="Hyperlink"/>
@@ -3121,7 +3121,7 @@
             <w:noProof/>
             <w:webHidden/>
           </w:rPr>
-          <w:instrText xml:space="preserve"> PAGEREF _Toc79668581 \h </w:instrText>
+          <w:instrText xml:space="preserve"> PAGEREF _Toc79670187 \h </w:instrText>
         </w:r>
         <w:r>
           <w:rPr>
@@ -3141,7 +3141,7 @@
             <w:noProof/>
             <w:webHidden/>
           </w:rPr>
-          <w:t>33</w:t>
+          <w:t>32</w:t>
         </w:r>
         <w:r>
           <w:rPr>
@@ -3162,7 +3162,7 @@
           <w:lang w:val="fr-FR" w:eastAsia="ja-JP"/>
         </w:rPr>
       </w:pPr>
-      <w:hyperlink w:anchor="_Toc79668582" w:history="1">
+      <w:hyperlink w:anchor="_Toc79670188" w:history="1">
         <w:r>
           <w:rPr>
             <w:rStyle w:val="Hyperlink"/>
@@ -3200,7 +3200,7 @@
           <w:rPr>
             <w:webHidden/>
           </w:rPr>
-          <w:instrText xml:space="preserve"> PAGEREF _Toc79668582 \h </w:instrText>
+          <w:instrText xml:space="preserve"> PAGEREF _Toc79670188 \h </w:instrText>
         </w:r>
         <w:r>
           <w:rPr>
@@ -3242,7 +3242,7 @@
           <w:lang w:val="fr-FR" w:eastAsia="ja-JP"/>
         </w:rPr>
       </w:pPr>
-      <w:hyperlink w:anchor="_Toc79668583" w:history="1">
+      <w:hyperlink w:anchor="_Toc79670189" w:history="1">
         <w:r>
           <w:rPr>
             <w:rStyle w:val="Hyperlink"/>
@@ -3286,7 +3286,7 @@
             <w:noProof/>
             <w:webHidden/>
           </w:rPr>
-          <w:instrText xml:space="preserve"> PAGEREF _Toc79668583 \h </w:instrText>
+          <w:instrText xml:space="preserve"> PAGEREF _Toc79670189 \h </w:instrText>
         </w:r>
         <w:r>
           <w:rPr>
@@ -3332,7 +3332,7 @@
           <w:lang w:val="fr-FR" w:eastAsia="ja-JP"/>
         </w:rPr>
       </w:pPr>
-      <w:hyperlink w:anchor="_Toc79668584" w:history="1">
+      <w:hyperlink w:anchor="_Toc79670190" w:history="1">
         <w:r>
           <w:rPr>
             <w:rStyle w:val="Hyperlink"/>
@@ -3376,7 +3376,7 @@
             <w:noProof/>
             <w:webHidden/>
           </w:rPr>
-          <w:instrText xml:space="preserve"> PAGEREF _Toc79668584 \h </w:instrText>
+          <w:instrText xml:space="preserve"> PAGEREF _Toc79670190 \h </w:instrText>
         </w:r>
         <w:r>
           <w:rPr>
@@ -3422,7 +3422,7 @@
           <w:lang w:val="fr-FR" w:eastAsia="ja-JP"/>
         </w:rPr>
       </w:pPr>
-      <w:hyperlink w:anchor="_Toc79668585" w:history="1">
+      <w:hyperlink w:anchor="_Toc79670191" w:history="1">
         <w:r>
           <w:rPr>
             <w:rStyle w:val="Hyperlink"/>
@@ -3466,7 +3466,7 @@
             <w:noProof/>
             <w:webHidden/>
           </w:rPr>
-          <w:instrText xml:space="preserve"> PAGEREF _Toc79668585 \h </w:instrText>
+          <w:instrText xml:space="preserve"> PAGEREF _Toc79670191 \h </w:instrText>
         </w:r>
         <w:r>
           <w:rPr>
@@ -3507,7 +3507,7 @@
           <w:lang w:val="fr-FR" w:eastAsia="ja-JP"/>
         </w:rPr>
       </w:pPr>
-      <w:hyperlink w:anchor="_Toc79668586" w:history="1">
+      <w:hyperlink w:anchor="_Toc79670192" w:history="1">
         <w:r>
           <w:rPr>
             <w:rStyle w:val="Hyperlink"/>
@@ -3545,7 +3545,7 @@
           <w:rPr>
             <w:webHidden/>
           </w:rPr>
-          <w:instrText xml:space="preserve"> PAGEREF _Toc79668586 \h </w:instrText>
+          <w:instrText xml:space="preserve"> PAGEREF _Toc79670192 \h </w:instrText>
         </w:r>
         <w:r>
           <w:rPr>
@@ -3562,7 +3562,7 @@
           <w:rPr>
             <w:webHidden/>
           </w:rPr>
-          <w:t>38</w:t>
+          <w:t>37</w:t>
         </w:r>
         <w:r>
           <w:rPr>
@@ -3582,7 +3582,7 @@
           <w:lang w:val="fr-FR" w:eastAsia="ja-JP"/>
         </w:rPr>
       </w:pPr>
-      <w:hyperlink w:anchor="_Toc79668587" w:history="1">
+      <w:hyperlink w:anchor="_Toc79670193" w:history="1">
         <w:r>
           <w:rPr>
             <w:rStyle w:val="Hyperlink"/>
@@ -3620,7 +3620,7 @@
           <w:rPr>
             <w:webHidden/>
           </w:rPr>
-          <w:instrText xml:space="preserve"> PAGEREF _Toc79668587 \h </w:instrText>
+          <w:instrText xml:space="preserve"> PAGEREF _Toc79670193 \h </w:instrText>
         </w:r>
         <w:r>
           <w:rPr>
@@ -3657,7 +3657,7 @@
           <w:lang w:val="fr-FR" w:eastAsia="ja-JP"/>
         </w:rPr>
       </w:pPr>
-      <w:hyperlink w:anchor="_Toc79668588" w:history="1">
+      <w:hyperlink w:anchor="_Toc79670194" w:history="1">
         <w:r>
           <w:rPr>
             <w:rStyle w:val="Hyperlink"/>
@@ -3695,7 +3695,7 @@
           <w:rPr>
             <w:webHidden/>
           </w:rPr>
-          <w:instrText xml:space="preserve"> PAGEREF _Toc79668588 \h </w:instrText>
+          <w:instrText xml:space="preserve"> PAGEREF _Toc79670194 \h </w:instrText>
         </w:r>
         <w:r>
           <w:rPr>
@@ -3811,7 +3811,7 @@
         </w:rPr>
         <w:fldChar w:fldCharType="separate"/>
       </w:r>
-      <w:hyperlink w:anchor="_Toc79668918" w:history="1">
+      <w:hyperlink w:anchor="_Toc79670195" w:history="1">
         <w:r>
           <w:rPr>
             <w:rStyle w:val="Hyperlink"/>
@@ -3856,7 +3856,7 @@
           <w:rPr>
             <w:webHidden/>
           </w:rPr>
-          <w:instrText xml:space="preserve"> PAGEREF _Toc79668918 \h </w:instrText>
+          <w:instrText xml:space="preserve"> PAGEREF _Toc79670195 \h </w:instrText>
         </w:r>
         <w:r>
           <w:rPr>
@@ -3893,7 +3893,7 @@
           <w:lang w:val="fr-FR" w:eastAsia="ja-JP"/>
         </w:rPr>
       </w:pPr>
-      <w:hyperlink w:anchor="_Toc79668919" w:history="1">
+      <w:hyperlink w:anchor="_Toc79670196" w:history="1">
         <w:r>
           <w:rPr>
             <w:rStyle w:val="Hyperlink"/>
@@ -3938,7 +3938,7 @@
           <w:rPr>
             <w:webHidden/>
           </w:rPr>
-          <w:instrText xml:space="preserve"> PAGEREF _Toc79668919 \h </w:instrText>
+          <w:instrText xml:space="preserve"> PAGEREF _Toc79670196 \h </w:instrText>
         </w:r>
         <w:r>
           <w:rPr>
@@ -3975,7 +3975,7 @@
           <w:lang w:val="fr-FR" w:eastAsia="ja-JP"/>
         </w:rPr>
       </w:pPr>
-      <w:hyperlink w:anchor="_Toc79668920" w:history="1">
+      <w:hyperlink w:anchor="_Toc79670197" w:history="1">
         <w:r>
           <w:rPr>
             <w:rStyle w:val="Hyperlink"/>
@@ -4020,7 +4020,7 @@
           <w:rPr>
             <w:webHidden/>
           </w:rPr>
-          <w:instrText xml:space="preserve"> PAGEREF _Toc79668920 \h </w:instrText>
+          <w:instrText xml:space="preserve"> PAGEREF _Toc79670197 \h </w:instrText>
         </w:r>
         <w:r>
           <w:rPr>
@@ -4057,7 +4057,7 @@
           <w:lang w:val="fr-FR" w:eastAsia="ja-JP"/>
         </w:rPr>
       </w:pPr>
-      <w:hyperlink w:anchor="_Toc79668921" w:history="1">
+      <w:hyperlink w:anchor="_Toc79670198" w:history="1">
         <w:r>
           <w:rPr>
             <w:rStyle w:val="Hyperlink"/>
@@ -4102,7 +4102,7 @@
           <w:rPr>
             <w:webHidden/>
           </w:rPr>
-          <w:instrText xml:space="preserve"> PAGEREF _Toc79668921 \h </w:instrText>
+          <w:instrText xml:space="preserve"> PAGEREF _Toc79670198 \h </w:instrText>
         </w:r>
         <w:r>
           <w:rPr>
@@ -4139,7 +4139,7 @@
           <w:lang w:val="fr-FR" w:eastAsia="ja-JP"/>
         </w:rPr>
       </w:pPr>
-      <w:hyperlink w:anchor="_Toc79668922" w:history="1">
+      <w:hyperlink w:anchor="_Toc79670199" w:history="1">
         <w:r>
           <w:rPr>
             <w:rStyle w:val="Hyperlink"/>
@@ -4184,7 +4184,7 @@
           <w:rPr>
             <w:webHidden/>
           </w:rPr>
-          <w:instrText xml:space="preserve"> PAGEREF _Toc79668922 \h </w:instrText>
+          <w:instrText xml:space="preserve"> PAGEREF _Toc79670199 \h </w:instrText>
         </w:r>
         <w:r>
           <w:rPr>
@@ -4221,7 +4221,7 @@
           <w:lang w:val="fr-FR" w:eastAsia="ja-JP"/>
         </w:rPr>
       </w:pPr>
-      <w:hyperlink w:anchor="_Toc79668923" w:history="1">
+      <w:hyperlink w:anchor="_Toc79670200" w:history="1">
         <w:r>
           <w:rPr>
             <w:rStyle w:val="Hyperlink"/>
@@ -4266,7 +4266,7 @@
           <w:rPr>
             <w:webHidden/>
           </w:rPr>
-          <w:instrText xml:space="preserve"> PAGEREF _Toc79668923 \h </w:instrText>
+          <w:instrText xml:space="preserve"> PAGEREF _Toc79670200 \h </w:instrText>
         </w:r>
         <w:r>
           <w:rPr>
@@ -4303,7 +4303,7 @@
           <w:lang w:val="fr-FR" w:eastAsia="ja-JP"/>
         </w:rPr>
       </w:pPr>
-      <w:hyperlink w:anchor="_Toc79668924" w:history="1">
+      <w:hyperlink w:anchor="_Toc79670201" w:history="1">
         <w:r>
           <w:rPr>
             <w:rStyle w:val="Hyperlink"/>
@@ -4341,7 +4341,7 @@
           <w:rPr>
             <w:webHidden/>
           </w:rPr>
-          <w:instrText xml:space="preserve"> PAGEREF _Toc79668924 \h </w:instrText>
+          <w:instrText xml:space="preserve"> PAGEREF _Toc79670201 \h </w:instrText>
         </w:r>
         <w:r>
           <w:rPr>
@@ -4430,6 +4430,7 @@
         <w:pStyle w:val="Verzeichnis1"/>
         <w:rPr>
           <w:rFonts w:eastAsiaTheme="minorEastAsia" w:cstheme="minorBidi"/>
+          <w:iCs/>
           <w:sz w:val="22"/>
           <w:szCs w:val="22"/>
           <w:lang w:val="fr-FR" w:eastAsia="ja-JP"/>
@@ -4462,68 +4463,58 @@
         </w:rPr>
         <w:fldChar w:fldCharType="separate"/>
       </w:r>
-      <w:hyperlink w:anchor="_Toc79668925" w:history="1">
+      <w:hyperlink w:anchor="_Toc79670202" w:history="1">
         <w:r>
           <w:rPr>
             <w:rStyle w:val="Hyperlink"/>
-            <w:i/>
             <w:iCs/>
           </w:rPr>
-          <w:t>Equation 1. Bay</w:t>
-        </w:r>
-        <w:r>
-          <w:rPr>
-            <w:rStyle w:val="Hyperlink"/>
-            <w:i/>
+          <w:t>Equation 1. Bayes’ Theorem</w:t>
+        </w:r>
+        <w:r>
+          <w:rPr>
             <w:iCs/>
-          </w:rPr>
-          <w:t>e</w:t>
-        </w:r>
-        <w:r>
-          <w:rPr>
-            <w:rStyle w:val="Hyperlink"/>
-            <w:i/>
+            <w:webHidden/>
+          </w:rPr>
+          <w:tab/>
+        </w:r>
+        <w:r>
+          <w:rPr>
             <w:iCs/>
-          </w:rPr>
-          <w:t>s’ Theorem</w:t>
-        </w:r>
-        <w:r>
-          <w:rPr>
-            <w:webHidden/>
-          </w:rPr>
-          <w:tab/>
-        </w:r>
-        <w:r>
-          <w:rPr>
             <w:webHidden/>
           </w:rPr>
           <w:fldChar w:fldCharType="begin"/>
         </w:r>
         <w:r>
           <w:rPr>
-            <w:webHidden/>
-          </w:rPr>
-          <w:instrText xml:space="preserve"> PAGEREF _Toc79668925 \h </w:instrText>
-        </w:r>
-        <w:r>
-          <w:rPr>
-            <w:webHidden/>
-          </w:rPr>
-        </w:r>
-        <w:r>
-          <w:rPr>
+            <w:iCs/>
+            <w:webHidden/>
+          </w:rPr>
+          <w:instrText xml:space="preserve"> PAGEREF _Toc79670202 \h </w:instrText>
+        </w:r>
+        <w:r>
+          <w:rPr>
+            <w:iCs/>
+            <w:webHidden/>
+          </w:rPr>
+        </w:r>
+        <w:r>
+          <w:rPr>
+            <w:iCs/>
             <w:webHidden/>
           </w:rPr>
           <w:fldChar w:fldCharType="separate"/>
         </w:r>
         <w:r>
           <w:rPr>
+            <w:iCs/>
             <w:webHidden/>
           </w:rPr>
           <w:t>26</w:t>
         </w:r>
         <w:r>
           <w:rPr>
+            <w:iCs/>
             <w:webHidden/>
           </w:rPr>
           <w:fldChar w:fldCharType="end"/>
@@ -4535,57 +4526,64 @@
         <w:pStyle w:val="Verzeichnis1"/>
         <w:rPr>
           <w:rFonts w:eastAsiaTheme="minorEastAsia" w:cstheme="minorBidi"/>
+          <w:iCs/>
           <w:sz w:val="22"/>
           <w:szCs w:val="22"/>
           <w:lang w:val="fr-FR" w:eastAsia="ja-JP"/>
         </w:rPr>
       </w:pPr>
-      <w:hyperlink w:anchor="_Toc79668926" w:history="1">
+      <w:hyperlink w:anchor="_Toc79670203" w:history="1">
         <w:r>
           <w:rPr>
             <w:rStyle w:val="Hyperlink"/>
-            <w:i/>
             <w:iCs/>
           </w:rPr>
           <w:t>Equation 2. Bayes’ Theorem Reversed</w:t>
         </w:r>
         <w:r>
           <w:rPr>
+            <w:iCs/>
             <w:webHidden/>
           </w:rPr>
           <w:tab/>
         </w:r>
         <w:r>
           <w:rPr>
+            <w:iCs/>
             <w:webHidden/>
           </w:rPr>
           <w:fldChar w:fldCharType="begin"/>
         </w:r>
         <w:r>
           <w:rPr>
-            <w:webHidden/>
-          </w:rPr>
-          <w:instrText xml:space="preserve"> PAGEREF _Toc79668926 \h </w:instrText>
-        </w:r>
-        <w:r>
-          <w:rPr>
-            <w:webHidden/>
-          </w:rPr>
-        </w:r>
-        <w:r>
-          <w:rPr>
+            <w:iCs/>
+            <w:webHidden/>
+          </w:rPr>
+          <w:instrText xml:space="preserve"> PAGEREF _Toc79670203 \h </w:instrText>
+        </w:r>
+        <w:r>
+          <w:rPr>
+            <w:iCs/>
+            <w:webHidden/>
+          </w:rPr>
+        </w:r>
+        <w:r>
+          <w:rPr>
+            <w:iCs/>
             <w:webHidden/>
           </w:rPr>
           <w:fldChar w:fldCharType="separate"/>
         </w:r>
         <w:r>
           <w:rPr>
+            <w:iCs/>
             <w:webHidden/>
           </w:rPr>
           <w:t>26</w:t>
         </w:r>
         <w:r>
           <w:rPr>
+            <w:iCs/>
             <w:webHidden/>
           </w:rPr>
           <w:fldChar w:fldCharType="end"/>
@@ -4597,57 +4595,64 @@
         <w:pStyle w:val="Verzeichnis1"/>
         <w:rPr>
           <w:rFonts w:eastAsiaTheme="minorEastAsia" w:cstheme="minorBidi"/>
+          <w:iCs/>
           <w:sz w:val="22"/>
           <w:szCs w:val="22"/>
           <w:lang w:val="fr-FR" w:eastAsia="ja-JP"/>
         </w:rPr>
       </w:pPr>
-      <w:hyperlink w:anchor="_Toc79668927" w:history="1">
+      <w:hyperlink w:anchor="_Toc79670204" w:history="1">
         <w:r>
           <w:rPr>
             <w:rStyle w:val="Hyperlink"/>
-            <w:i/>
             <w:iCs/>
           </w:rPr>
           <w:t>Equation 3. Normalizing Constant</w:t>
         </w:r>
         <w:r>
           <w:rPr>
+            <w:iCs/>
             <w:webHidden/>
           </w:rPr>
           <w:tab/>
         </w:r>
         <w:r>
           <w:rPr>
+            <w:iCs/>
             <w:webHidden/>
           </w:rPr>
           <w:fldChar w:fldCharType="begin"/>
         </w:r>
         <w:r>
           <w:rPr>
-            <w:webHidden/>
-          </w:rPr>
-          <w:instrText xml:space="preserve"> PAGEREF _Toc79668927 \h </w:instrText>
-        </w:r>
-        <w:r>
-          <w:rPr>
-            <w:webHidden/>
-          </w:rPr>
-        </w:r>
-        <w:r>
-          <w:rPr>
+            <w:iCs/>
+            <w:webHidden/>
+          </w:rPr>
+          <w:instrText xml:space="preserve"> PAGEREF _Toc79670204 \h </w:instrText>
+        </w:r>
+        <w:r>
+          <w:rPr>
+            <w:iCs/>
+            <w:webHidden/>
+          </w:rPr>
+        </w:r>
+        <w:r>
+          <w:rPr>
+            <w:iCs/>
             <w:webHidden/>
           </w:rPr>
           <w:fldChar w:fldCharType="separate"/>
         </w:r>
         <w:r>
           <w:rPr>
+            <w:iCs/>
             <w:webHidden/>
           </w:rPr>
           <w:t>26</w:t>
         </w:r>
         <w:r>
           <w:rPr>
+            <w:iCs/>
             <w:webHidden/>
           </w:rPr>
           <w:fldChar w:fldCharType="end"/>
@@ -4659,57 +4664,64 @@
         <w:pStyle w:val="Verzeichnis1"/>
         <w:rPr>
           <w:rFonts w:eastAsiaTheme="minorEastAsia" w:cstheme="minorBidi"/>
+          <w:iCs/>
           <w:sz w:val="22"/>
           <w:szCs w:val="22"/>
           <w:lang w:val="fr-FR" w:eastAsia="ja-JP"/>
         </w:rPr>
       </w:pPr>
-      <w:hyperlink w:anchor="_Toc79668928" w:history="1">
+      <w:hyperlink w:anchor="_Toc79670205" w:history="1">
         <w:r>
           <w:rPr>
             <w:rStyle w:val="Hyperlink"/>
-            <w:i/>
             <w:iCs/>
           </w:rPr>
           <w:t>Equation 4. Naïve Bayes’ Classifier</w:t>
         </w:r>
         <w:r>
           <w:rPr>
+            <w:iCs/>
             <w:webHidden/>
           </w:rPr>
           <w:tab/>
         </w:r>
         <w:r>
           <w:rPr>
+            <w:iCs/>
             <w:webHidden/>
           </w:rPr>
           <w:fldChar w:fldCharType="begin"/>
         </w:r>
         <w:r>
           <w:rPr>
-            <w:webHidden/>
-          </w:rPr>
-          <w:instrText xml:space="preserve"> PAGEREF _Toc79668928 \h </w:instrText>
-        </w:r>
-        <w:r>
-          <w:rPr>
-            <w:webHidden/>
-          </w:rPr>
-        </w:r>
-        <w:r>
-          <w:rPr>
+            <w:iCs/>
+            <w:webHidden/>
+          </w:rPr>
+          <w:instrText xml:space="preserve"> PAGEREF _Toc79670205 \h </w:instrText>
+        </w:r>
+        <w:r>
+          <w:rPr>
+            <w:iCs/>
+            <w:webHidden/>
+          </w:rPr>
+        </w:r>
+        <w:r>
+          <w:rPr>
+            <w:iCs/>
             <w:webHidden/>
           </w:rPr>
           <w:fldChar w:fldCharType="separate"/>
         </w:r>
         <w:r>
           <w:rPr>
+            <w:iCs/>
             <w:webHidden/>
           </w:rPr>
           <w:t>27</w:t>
         </w:r>
         <w:r>
           <w:rPr>
+            <w:iCs/>
             <w:webHidden/>
           </w:rPr>
           <w:fldChar w:fldCharType="end"/>
@@ -4721,57 +4733,64 @@
         <w:pStyle w:val="Verzeichnis1"/>
         <w:rPr>
           <w:rFonts w:eastAsiaTheme="minorEastAsia" w:cstheme="minorBidi"/>
+          <w:iCs/>
           <w:sz w:val="22"/>
           <w:szCs w:val="22"/>
           <w:lang w:val="fr-FR" w:eastAsia="ja-JP"/>
         </w:rPr>
       </w:pPr>
-      <w:hyperlink w:anchor="_Toc79668929" w:history="1">
+      <w:hyperlink w:anchor="_Toc79670206" w:history="1">
         <w:r>
           <w:rPr>
             <w:rStyle w:val="Hyperlink"/>
-            <w:i/>
             <w:iCs/>
           </w:rPr>
           <w:t>Equation 5. Argmax</w:t>
         </w:r>
         <w:r>
           <w:rPr>
+            <w:iCs/>
             <w:webHidden/>
           </w:rPr>
           <w:tab/>
         </w:r>
         <w:r>
           <w:rPr>
+            <w:iCs/>
             <w:webHidden/>
           </w:rPr>
           <w:fldChar w:fldCharType="begin"/>
         </w:r>
         <w:r>
           <w:rPr>
-            <w:webHidden/>
-          </w:rPr>
-          <w:instrText xml:space="preserve"> PAGEREF _Toc79668929 \h </w:instrText>
-        </w:r>
-        <w:r>
-          <w:rPr>
-            <w:webHidden/>
-          </w:rPr>
-        </w:r>
-        <w:r>
-          <w:rPr>
+            <w:iCs/>
+            <w:webHidden/>
+          </w:rPr>
+          <w:instrText xml:space="preserve"> PAGEREF _Toc79670206 \h </w:instrText>
+        </w:r>
+        <w:r>
+          <w:rPr>
+            <w:iCs/>
+            <w:webHidden/>
+          </w:rPr>
+        </w:r>
+        <w:r>
+          <w:rPr>
+            <w:iCs/>
             <w:webHidden/>
           </w:rPr>
           <w:fldChar w:fldCharType="separate"/>
         </w:r>
         <w:r>
           <w:rPr>
+            <w:iCs/>
             <w:webHidden/>
           </w:rPr>
           <w:t>27</w:t>
         </w:r>
         <w:r>
           <w:rPr>
+            <w:iCs/>
             <w:webHidden/>
           </w:rPr>
           <w:fldChar w:fldCharType="end"/>
@@ -4783,57 +4802,64 @@
         <w:pStyle w:val="Verzeichnis1"/>
         <w:rPr>
           <w:rFonts w:eastAsiaTheme="minorEastAsia" w:cstheme="minorBidi"/>
+          <w:iCs/>
           <w:sz w:val="22"/>
           <w:szCs w:val="22"/>
           <w:lang w:val="fr-FR" w:eastAsia="ja-JP"/>
         </w:rPr>
       </w:pPr>
-      <w:hyperlink w:anchor="_Toc79668930" w:history="1">
+      <w:hyperlink w:anchor="_Toc79670207" w:history="1">
         <w:r>
           <w:rPr>
             <w:rStyle w:val="Hyperlink"/>
-            <w:i/>
             <w:iCs/>
           </w:rPr>
           <w:t>Equation 6. Argmax of Classification</w:t>
         </w:r>
         <w:r>
           <w:rPr>
+            <w:iCs/>
             <w:webHidden/>
           </w:rPr>
           <w:tab/>
         </w:r>
         <w:r>
           <w:rPr>
+            <w:iCs/>
             <w:webHidden/>
           </w:rPr>
           <w:fldChar w:fldCharType="begin"/>
         </w:r>
         <w:r>
           <w:rPr>
-            <w:webHidden/>
-          </w:rPr>
-          <w:instrText xml:space="preserve"> PAGEREF _Toc79668930 \h </w:instrText>
-        </w:r>
-        <w:r>
-          <w:rPr>
-            <w:webHidden/>
-          </w:rPr>
-        </w:r>
-        <w:r>
-          <w:rPr>
+            <w:iCs/>
+            <w:webHidden/>
+          </w:rPr>
+          <w:instrText xml:space="preserve"> PAGEREF _Toc79670207 \h </w:instrText>
+        </w:r>
+        <w:r>
+          <w:rPr>
+            <w:iCs/>
+            <w:webHidden/>
+          </w:rPr>
+        </w:r>
+        <w:r>
+          <w:rPr>
+            <w:iCs/>
             <w:webHidden/>
           </w:rPr>
           <w:fldChar w:fldCharType="separate"/>
         </w:r>
         <w:r>
           <w:rPr>
+            <w:iCs/>
             <w:webHidden/>
           </w:rPr>
           <w:t>27</w:t>
         </w:r>
         <w:r>
           <w:rPr>
+            <w:iCs/>
             <w:webHidden/>
           </w:rPr>
           <w:fldChar w:fldCharType="end"/>
@@ -4845,57 +4871,64 @@
         <w:pStyle w:val="Verzeichnis1"/>
         <w:rPr>
           <w:rFonts w:eastAsiaTheme="minorEastAsia" w:cstheme="minorBidi"/>
+          <w:iCs/>
           <w:sz w:val="22"/>
           <w:szCs w:val="22"/>
           <w:lang w:val="fr-FR" w:eastAsia="ja-JP"/>
         </w:rPr>
       </w:pPr>
-      <w:hyperlink w:anchor="_Toc79668931" w:history="1">
+      <w:hyperlink w:anchor="_Toc79670208" w:history="1">
         <w:r>
           <w:rPr>
             <w:rStyle w:val="Hyperlink"/>
-            <w:i/>
             <w:iCs/>
           </w:rPr>
           <w:t>Equation 7. Model Probabilities</w:t>
         </w:r>
         <w:r>
           <w:rPr>
+            <w:iCs/>
             <w:webHidden/>
           </w:rPr>
           <w:tab/>
         </w:r>
         <w:r>
           <w:rPr>
+            <w:iCs/>
             <w:webHidden/>
           </w:rPr>
           <w:fldChar w:fldCharType="begin"/>
         </w:r>
         <w:r>
           <w:rPr>
-            <w:webHidden/>
-          </w:rPr>
-          <w:instrText xml:space="preserve"> PAGEREF _Toc79668931 \h </w:instrText>
-        </w:r>
-        <w:r>
-          <w:rPr>
-            <w:webHidden/>
-          </w:rPr>
-        </w:r>
-        <w:r>
-          <w:rPr>
+            <w:iCs/>
+            <w:webHidden/>
+          </w:rPr>
+          <w:instrText xml:space="preserve"> PAGEREF _Toc79670208 \h </w:instrText>
+        </w:r>
+        <w:r>
+          <w:rPr>
+            <w:iCs/>
+            <w:webHidden/>
+          </w:rPr>
+        </w:r>
+        <w:r>
+          <w:rPr>
+            <w:iCs/>
             <w:webHidden/>
           </w:rPr>
           <w:fldChar w:fldCharType="separate"/>
         </w:r>
         <w:r>
           <w:rPr>
+            <w:iCs/>
             <w:webHidden/>
           </w:rPr>
           <w:t>27</w:t>
         </w:r>
         <w:r>
           <w:rPr>
+            <w:iCs/>
             <w:webHidden/>
           </w:rPr>
           <w:fldChar w:fldCharType="end"/>
@@ -4907,57 +4940,64 @@
         <w:pStyle w:val="Verzeichnis1"/>
         <w:rPr>
           <w:rFonts w:eastAsiaTheme="minorEastAsia" w:cstheme="minorBidi"/>
+          <w:iCs/>
           <w:sz w:val="22"/>
           <w:szCs w:val="22"/>
           <w:lang w:val="fr-FR" w:eastAsia="ja-JP"/>
         </w:rPr>
       </w:pPr>
-      <w:hyperlink w:anchor="_Toc79668932" w:history="1">
+      <w:hyperlink w:anchor="_Toc79670209" w:history="1">
         <w:r>
           <w:rPr>
             <w:rStyle w:val="Hyperlink"/>
-            <w:i/>
             <w:iCs/>
           </w:rPr>
           <w:t>Equation 8. Likelihood</w:t>
         </w:r>
         <w:r>
           <w:rPr>
+            <w:iCs/>
             <w:webHidden/>
           </w:rPr>
           <w:tab/>
         </w:r>
         <w:r>
           <w:rPr>
+            <w:iCs/>
             <w:webHidden/>
           </w:rPr>
           <w:fldChar w:fldCharType="begin"/>
         </w:r>
         <w:r>
           <w:rPr>
-            <w:webHidden/>
-          </w:rPr>
-          <w:instrText xml:space="preserve"> PAGEREF _Toc79668932 \h </w:instrText>
-        </w:r>
-        <w:r>
-          <w:rPr>
-            <w:webHidden/>
-          </w:rPr>
-        </w:r>
-        <w:r>
-          <w:rPr>
+            <w:iCs/>
+            <w:webHidden/>
+          </w:rPr>
+          <w:instrText xml:space="preserve"> PAGEREF _Toc79670209 \h </w:instrText>
+        </w:r>
+        <w:r>
+          <w:rPr>
+            <w:iCs/>
+            <w:webHidden/>
+          </w:rPr>
+        </w:r>
+        <w:r>
+          <w:rPr>
+            <w:iCs/>
             <w:webHidden/>
           </w:rPr>
           <w:fldChar w:fldCharType="separate"/>
         </w:r>
         <w:r>
           <w:rPr>
+            <w:iCs/>
             <w:webHidden/>
           </w:rPr>
           <w:t>28</w:t>
         </w:r>
         <w:r>
           <w:rPr>
+            <w:iCs/>
             <w:webHidden/>
           </w:rPr>
           <w:fldChar w:fldCharType="end"/>
@@ -4969,57 +5009,64 @@
         <w:pStyle w:val="Verzeichnis1"/>
         <w:rPr>
           <w:rFonts w:eastAsiaTheme="minorEastAsia" w:cstheme="minorBidi"/>
+          <w:iCs/>
           <w:sz w:val="22"/>
           <w:szCs w:val="22"/>
           <w:lang w:val="fr-FR" w:eastAsia="ja-JP"/>
         </w:rPr>
       </w:pPr>
-      <w:hyperlink w:anchor="_Toc79668933" w:history="1">
+      <w:hyperlink w:anchor="_Toc79670210" w:history="1">
         <w:r>
           <w:rPr>
             <w:rStyle w:val="Hyperlink"/>
-            <w:i/>
             <w:iCs/>
           </w:rPr>
           <w:t>Equation 9. Composition of Likelihood</w:t>
         </w:r>
         <w:r>
           <w:rPr>
+            <w:iCs/>
             <w:webHidden/>
           </w:rPr>
           <w:tab/>
         </w:r>
         <w:r>
           <w:rPr>
+            <w:iCs/>
             <w:webHidden/>
           </w:rPr>
           <w:fldChar w:fldCharType="begin"/>
         </w:r>
         <w:r>
           <w:rPr>
-            <w:webHidden/>
-          </w:rPr>
-          <w:instrText xml:space="preserve"> PAGEREF _Toc79668933 \h </w:instrText>
-        </w:r>
-        <w:r>
-          <w:rPr>
-            <w:webHidden/>
-          </w:rPr>
-        </w:r>
-        <w:r>
-          <w:rPr>
+            <w:iCs/>
+            <w:webHidden/>
+          </w:rPr>
+          <w:instrText xml:space="preserve"> PAGEREF _Toc79670210 \h </w:instrText>
+        </w:r>
+        <w:r>
+          <w:rPr>
+            <w:iCs/>
+            <w:webHidden/>
+          </w:rPr>
+        </w:r>
+        <w:r>
+          <w:rPr>
+            <w:iCs/>
             <w:webHidden/>
           </w:rPr>
           <w:fldChar w:fldCharType="separate"/>
         </w:r>
         <w:r>
           <w:rPr>
+            <w:iCs/>
             <w:webHidden/>
           </w:rPr>
           <w:t>28</w:t>
         </w:r>
         <w:r>
           <w:rPr>
+            <w:iCs/>
             <w:webHidden/>
           </w:rPr>
           <w:fldChar w:fldCharType="end"/>
@@ -5031,57 +5078,64 @@
         <w:pStyle w:val="Verzeichnis1"/>
         <w:rPr>
           <w:rFonts w:eastAsiaTheme="minorEastAsia" w:cstheme="minorBidi"/>
+          <w:iCs/>
           <w:sz w:val="22"/>
           <w:szCs w:val="22"/>
           <w:lang w:val="fr-FR" w:eastAsia="ja-JP"/>
         </w:rPr>
       </w:pPr>
-      <w:hyperlink w:anchor="_Toc79668934" w:history="1">
+      <w:hyperlink w:anchor="_Toc79670211" w:history="1">
         <w:r>
           <w:rPr>
             <w:rStyle w:val="Hyperlink"/>
-            <w:i/>
             <w:iCs/>
           </w:rPr>
           <w:t>Equation 10. Argmax of Likelihood</w:t>
         </w:r>
         <w:r>
           <w:rPr>
+            <w:iCs/>
             <w:webHidden/>
           </w:rPr>
           <w:tab/>
         </w:r>
         <w:r>
           <w:rPr>
+            <w:iCs/>
             <w:webHidden/>
           </w:rPr>
           <w:fldChar w:fldCharType="begin"/>
         </w:r>
         <w:r>
           <w:rPr>
-            <w:webHidden/>
-          </w:rPr>
-          <w:instrText xml:space="preserve"> PAGEREF _Toc79668934 \h </w:instrText>
-        </w:r>
-        <w:r>
-          <w:rPr>
-            <w:webHidden/>
-          </w:rPr>
-        </w:r>
-        <w:r>
-          <w:rPr>
+            <w:iCs/>
+            <w:webHidden/>
+          </w:rPr>
+          <w:instrText xml:space="preserve"> PAGEREF _Toc79670211 \h </w:instrText>
+        </w:r>
+        <w:r>
+          <w:rPr>
+            <w:iCs/>
+            <w:webHidden/>
+          </w:rPr>
+        </w:r>
+        <w:r>
+          <w:rPr>
+            <w:iCs/>
             <w:webHidden/>
           </w:rPr>
           <w:fldChar w:fldCharType="separate"/>
         </w:r>
         <w:r>
           <w:rPr>
+            <w:iCs/>
             <w:webHidden/>
           </w:rPr>
           <w:t>28</w:t>
         </w:r>
         <w:r>
           <w:rPr>
+            <w:iCs/>
             <w:webHidden/>
           </w:rPr>
           <w:fldChar w:fldCharType="end"/>
@@ -5093,57 +5147,64 @@
         <w:pStyle w:val="Verzeichnis1"/>
         <w:rPr>
           <w:rFonts w:eastAsiaTheme="minorEastAsia" w:cstheme="minorBidi"/>
+          <w:iCs/>
           <w:sz w:val="22"/>
           <w:szCs w:val="22"/>
           <w:lang w:val="fr-FR" w:eastAsia="ja-JP"/>
         </w:rPr>
       </w:pPr>
-      <w:hyperlink w:anchor="_Toc79668935" w:history="1">
+      <w:hyperlink w:anchor="_Toc79670212" w:history="1">
         <w:r>
           <w:rPr>
             <w:rStyle w:val="Hyperlink"/>
-            <w:i/>
             <w:iCs/>
           </w:rPr>
           <w:t>Equation 11. Calculating Argmax</w:t>
         </w:r>
         <w:r>
           <w:rPr>
+            <w:iCs/>
             <w:webHidden/>
           </w:rPr>
           <w:tab/>
         </w:r>
         <w:r>
           <w:rPr>
+            <w:iCs/>
             <w:webHidden/>
           </w:rPr>
           <w:fldChar w:fldCharType="begin"/>
         </w:r>
         <w:r>
           <w:rPr>
-            <w:webHidden/>
-          </w:rPr>
-          <w:instrText xml:space="preserve"> PAGEREF _Toc79668935 \h </w:instrText>
-        </w:r>
-        <w:r>
-          <w:rPr>
-            <w:webHidden/>
-          </w:rPr>
-        </w:r>
-        <w:r>
-          <w:rPr>
+            <w:iCs/>
+            <w:webHidden/>
+          </w:rPr>
+          <w:instrText xml:space="preserve"> PAGEREF _Toc79670212 \h </w:instrText>
+        </w:r>
+        <w:r>
+          <w:rPr>
+            <w:iCs/>
+            <w:webHidden/>
+          </w:rPr>
+        </w:r>
+        <w:r>
+          <w:rPr>
+            <w:iCs/>
             <w:webHidden/>
           </w:rPr>
           <w:fldChar w:fldCharType="separate"/>
         </w:r>
         <w:r>
           <w:rPr>
+            <w:iCs/>
             <w:webHidden/>
           </w:rPr>
           <w:t>28</w:t>
         </w:r>
         <w:r>
           <w:rPr>
+            <w:iCs/>
             <w:webHidden/>
           </w:rPr>
           <w:fldChar w:fldCharType="end"/>
@@ -5155,57 +5216,64 @@
         <w:pStyle w:val="Verzeichnis1"/>
         <w:rPr>
           <w:rFonts w:eastAsiaTheme="minorEastAsia" w:cstheme="minorBidi"/>
+          <w:iCs/>
           <w:sz w:val="22"/>
           <w:szCs w:val="22"/>
           <w:lang w:val="fr-FR" w:eastAsia="ja-JP"/>
         </w:rPr>
       </w:pPr>
-      <w:hyperlink w:anchor="_Toc79668936" w:history="1">
+      <w:hyperlink w:anchor="_Toc79670213" w:history="1">
         <w:r>
           <w:rPr>
             <w:rStyle w:val="Hyperlink"/>
-            <w:i/>
             <w:iCs/>
           </w:rPr>
           <w:t>Equation 12. MLE</w:t>
         </w:r>
         <w:r>
           <w:rPr>
+            <w:iCs/>
             <w:webHidden/>
           </w:rPr>
           <w:tab/>
         </w:r>
         <w:r>
           <w:rPr>
+            <w:iCs/>
             <w:webHidden/>
           </w:rPr>
           <w:fldChar w:fldCharType="begin"/>
         </w:r>
         <w:r>
           <w:rPr>
-            <w:webHidden/>
-          </w:rPr>
-          <w:instrText xml:space="preserve"> PAGEREF _Toc79668936 \h </w:instrText>
-        </w:r>
-        <w:r>
-          <w:rPr>
-            <w:webHidden/>
-          </w:rPr>
-        </w:r>
-        <w:r>
-          <w:rPr>
+            <w:iCs/>
+            <w:webHidden/>
+          </w:rPr>
+          <w:instrText xml:space="preserve"> PAGEREF _Toc79670213 \h </w:instrText>
+        </w:r>
+        <w:r>
+          <w:rPr>
+            <w:iCs/>
+            <w:webHidden/>
+          </w:rPr>
+        </w:r>
+        <w:r>
+          <w:rPr>
+            <w:iCs/>
             <w:webHidden/>
           </w:rPr>
           <w:fldChar w:fldCharType="separate"/>
         </w:r>
         <w:r>
           <w:rPr>
+            <w:iCs/>
             <w:webHidden/>
           </w:rPr>
           <w:t>28</w:t>
         </w:r>
         <w:r>
           <w:rPr>
+            <w:iCs/>
             <w:webHidden/>
           </w:rPr>
           <w:fldChar w:fldCharType="end"/>
@@ -5217,57 +5285,64 @@
         <w:pStyle w:val="Verzeichnis1"/>
         <w:rPr>
           <w:rFonts w:eastAsiaTheme="minorEastAsia" w:cstheme="minorBidi"/>
+          <w:iCs/>
           <w:sz w:val="22"/>
           <w:szCs w:val="22"/>
           <w:lang w:val="fr-FR" w:eastAsia="ja-JP"/>
         </w:rPr>
       </w:pPr>
-      <w:hyperlink w:anchor="_Toc79668937" w:history="1">
+      <w:hyperlink w:anchor="_Toc79670214" w:history="1">
         <w:r>
           <w:rPr>
             <w:rStyle w:val="Hyperlink"/>
-            <w:i/>
             <w:iCs/>
           </w:rPr>
           <w:t>Equation 13. Calculating Prior Probability</w:t>
         </w:r>
         <w:r>
           <w:rPr>
+            <w:iCs/>
             <w:webHidden/>
           </w:rPr>
           <w:tab/>
         </w:r>
         <w:r>
           <w:rPr>
+            <w:iCs/>
             <w:webHidden/>
           </w:rPr>
           <w:fldChar w:fldCharType="begin"/>
         </w:r>
         <w:r>
           <w:rPr>
-            <w:webHidden/>
-          </w:rPr>
-          <w:instrText xml:space="preserve"> PAGEREF _Toc79668937 \h </w:instrText>
-        </w:r>
-        <w:r>
-          <w:rPr>
-            <w:webHidden/>
-          </w:rPr>
-        </w:r>
-        <w:r>
-          <w:rPr>
+            <w:iCs/>
+            <w:webHidden/>
+          </w:rPr>
+          <w:instrText xml:space="preserve"> PAGEREF _Toc79670214 \h </w:instrText>
+        </w:r>
+        <w:r>
+          <w:rPr>
+            <w:iCs/>
+            <w:webHidden/>
+          </w:rPr>
+        </w:r>
+        <w:r>
+          <w:rPr>
+            <w:iCs/>
             <w:webHidden/>
           </w:rPr>
           <w:fldChar w:fldCharType="separate"/>
         </w:r>
         <w:r>
           <w:rPr>
+            <w:iCs/>
             <w:webHidden/>
           </w:rPr>
           <w:t>29</w:t>
         </w:r>
         <w:r>
           <w:rPr>
+            <w:iCs/>
             <w:webHidden/>
           </w:rPr>
           <w:fldChar w:fldCharType="end"/>
@@ -5279,57 +5354,64 @@
         <w:pStyle w:val="Verzeichnis1"/>
         <w:rPr>
           <w:rFonts w:eastAsiaTheme="minorEastAsia" w:cstheme="minorBidi"/>
+          <w:iCs/>
           <w:sz w:val="22"/>
           <w:szCs w:val="22"/>
           <w:lang w:val="fr-FR" w:eastAsia="ja-JP"/>
         </w:rPr>
       </w:pPr>
-      <w:hyperlink w:anchor="_Toc79668938" w:history="1">
+      <w:hyperlink w:anchor="_Toc79670215" w:history="1">
         <w:r>
           <w:rPr>
             <w:rStyle w:val="Hyperlink"/>
-            <w:i/>
             <w:iCs/>
           </w:rPr>
           <w:t>Equation 13. Ng Smoothing</w:t>
         </w:r>
         <w:r>
           <w:rPr>
+            <w:iCs/>
             <w:webHidden/>
           </w:rPr>
           <w:tab/>
         </w:r>
         <w:r>
           <w:rPr>
+            <w:iCs/>
             <w:webHidden/>
           </w:rPr>
           <w:fldChar w:fldCharType="begin"/>
         </w:r>
         <w:r>
           <w:rPr>
-            <w:webHidden/>
-          </w:rPr>
-          <w:instrText xml:space="preserve"> PAGEREF _Toc79668938 \h </w:instrText>
-        </w:r>
-        <w:r>
-          <w:rPr>
-            <w:webHidden/>
-          </w:rPr>
-        </w:r>
-        <w:r>
-          <w:rPr>
+            <w:iCs/>
+            <w:webHidden/>
+          </w:rPr>
+          <w:instrText xml:space="preserve"> PAGEREF _Toc79670215 \h </w:instrText>
+        </w:r>
+        <w:r>
+          <w:rPr>
+            <w:iCs/>
+            <w:webHidden/>
+          </w:rPr>
+        </w:r>
+        <w:r>
+          <w:rPr>
+            <w:iCs/>
             <w:webHidden/>
           </w:rPr>
           <w:fldChar w:fldCharType="separate"/>
         </w:r>
         <w:r>
           <w:rPr>
+            <w:iCs/>
             <w:webHidden/>
           </w:rPr>
           <w:t>29</w:t>
         </w:r>
         <w:r>
           <w:rPr>
+            <w:iCs/>
             <w:webHidden/>
           </w:rPr>
           <w:fldChar w:fldCharType="end"/>
@@ -5369,6 +5451,7 @@
         <w:rPr>
           <w:rFonts w:eastAsia="Georgia" w:cstheme="minorHAnsi"/>
           <w:b/>
+          <w:iCs/>
           <w:color w:val="000000"/>
           <w:szCs w:val="24"/>
         </w:rPr>
@@ -5377,6 +5460,7 @@
         <w:rPr>
           <w:rFonts w:eastAsia="Georgia" w:cstheme="minorHAnsi"/>
           <w:b/>
+          <w:iCs/>
           <w:color w:val="000000"/>
           <w:szCs w:val="24"/>
         </w:rPr>
@@ -5439,10 +5523,11 @@
         </w:rPr>
         <w:fldChar w:fldCharType="separate"/>
       </w:r>
-      <w:hyperlink w:anchor="_Toc79609256" w:history="1">
+      <w:hyperlink w:anchor="_Toc79670216" w:history="1">
         <w:r>
           <w:rPr>
             <w:rStyle w:val="Hyperlink"/>
+            <w:bCs/>
           </w:rPr>
           <w:t>Table 1.</w:t>
         </w:r>
@@ -5458,8 +5543,9 @@
         <w:r>
           <w:rPr>
             <w:rStyle w:val="Hyperlink"/>
-          </w:rPr>
-          <w:t>Mini corpus</w:t>
+            <w:bCs/>
+          </w:rPr>
+          <w:t>Classification Criteria for Literacy</w:t>
         </w:r>
         <w:r>
           <w:rPr>
@@ -5477,7 +5563,7 @@
           <w:rPr>
             <w:webHidden/>
           </w:rPr>
-          <w:instrText xml:space="preserve"> PAGEREF _Toc79609256 \h </w:instrText>
+          <w:instrText xml:space="preserve"> PAGEREF _Toc79670216 \h </w:instrText>
         </w:r>
         <w:r>
           <w:rPr>
@@ -5494,7 +5580,7 @@
           <w:rPr>
             <w:webHidden/>
           </w:rPr>
-          <w:t>25</w:t>
+          <w:t>24</w:t>
         </w:r>
         <w:r>
           <w:rPr>
@@ -5514,10 +5600,11 @@
           <w:lang w:val="fr-FR" w:eastAsia="ja-JP"/>
         </w:rPr>
       </w:pPr>
-      <w:hyperlink w:anchor="_Toc79609257" w:history="1">
+      <w:hyperlink w:anchor="_Toc79670217" w:history="1">
         <w:r>
           <w:rPr>
             <w:rStyle w:val="Hyperlink"/>
+            <w:bCs/>
           </w:rPr>
           <w:t>Table 2.</w:t>
         </w:r>
@@ -5533,8 +5620,9 @@
         <w:r>
           <w:rPr>
             <w:rStyle w:val="Hyperlink"/>
-          </w:rPr>
-          <w:t>Classification Values</w:t>
+            <w:bCs/>
+          </w:rPr>
+          <w:t>Classification Criteria for Orality</w:t>
         </w:r>
         <w:r>
           <w:rPr>
@@ -5552,7 +5640,7 @@
           <w:rPr>
             <w:webHidden/>
           </w:rPr>
-          <w:instrText xml:space="preserve"> PAGEREF _Toc79609257 \h </w:instrText>
+          <w:instrText xml:space="preserve"> PAGEREF _Toc79670217 \h </w:instrText>
         </w:r>
         <w:r>
           <w:rPr>
@@ -5569,7 +5657,7 @@
           <w:rPr>
             <w:webHidden/>
           </w:rPr>
-          <w:t>26</w:t>
+          <w:t>25</w:t>
         </w:r>
         <w:r>
           <w:rPr>
@@ -5589,7 +5677,7 @@
           <w:lang w:val="fr-FR" w:eastAsia="ja-JP"/>
         </w:rPr>
       </w:pPr>
-      <w:hyperlink w:anchor="_Toc79609258" w:history="1">
+      <w:hyperlink w:anchor="_Toc79670218" w:history="1">
         <w:r>
           <w:rPr>
             <w:rStyle w:val="Hyperlink"/>
@@ -5609,7 +5697,7 @@
           <w:rPr>
             <w:rStyle w:val="Hyperlink"/>
           </w:rPr>
-          <w:t>Classification Assignment</w:t>
+          <w:t>Mini corpus</w:t>
         </w:r>
         <w:r>
           <w:rPr>
@@ -5627,7 +5715,7 @@
           <w:rPr>
             <w:webHidden/>
           </w:rPr>
-          <w:instrText xml:space="preserve"> PAGEREF _Toc79609258 \h </w:instrText>
+          <w:instrText xml:space="preserve"> PAGEREF _Toc79670218 \h </w:instrText>
         </w:r>
         <w:r>
           <w:rPr>
@@ -5644,7 +5732,7 @@
           <w:rPr>
             <w:webHidden/>
           </w:rPr>
-          <w:t>26</w:t>
+          <w:t>29</w:t>
         </w:r>
         <w:r>
           <w:rPr>
@@ -5664,10 +5752,11 @@
           <w:lang w:val="fr-FR" w:eastAsia="ja-JP"/>
         </w:rPr>
       </w:pPr>
-      <w:hyperlink w:anchor="_Toc79609259" w:history="1">
+      <w:hyperlink w:anchor="_Toc79670219" w:history="1">
         <w:r>
           <w:rPr>
             <w:rStyle w:val="Hyperlink"/>
+            <w:bCs/>
           </w:rPr>
           <w:t>Table 4.</w:t>
         </w:r>
@@ -5684,7 +5773,7 @@
           <w:rPr>
             <w:rStyle w:val="Hyperlink"/>
           </w:rPr>
-          <w:t>MLE Values</w:t>
+          <w:t>Classification Values</w:t>
         </w:r>
         <w:r>
           <w:rPr>
@@ -5702,7 +5791,7 @@
           <w:rPr>
             <w:webHidden/>
           </w:rPr>
-          <w:instrText xml:space="preserve"> PAGEREF _Toc79609259 \h </w:instrText>
+          <w:instrText xml:space="preserve"> PAGEREF _Toc79670219 \h </w:instrText>
         </w:r>
         <w:r>
           <w:rPr>
@@ -5719,7 +5808,7 @@
           <w:rPr>
             <w:webHidden/>
           </w:rPr>
-          <w:t>26</w:t>
+          <w:t>30</w:t>
         </w:r>
         <w:r>
           <w:rPr>
@@ -5739,10 +5828,11 @@
           <w:lang w:val="fr-FR" w:eastAsia="ja-JP"/>
         </w:rPr>
       </w:pPr>
-      <w:hyperlink w:anchor="_Toc79609260" w:history="1">
+      <w:hyperlink w:anchor="_Toc79670220" w:history="1">
         <w:r>
           <w:rPr>
             <w:rStyle w:val="Hyperlink"/>
+            <w:bCs/>
           </w:rPr>
           <w:t>Table 5.</w:t>
         </w:r>
@@ -5758,9 +5848,8 @@
         <w:r>
           <w:rPr>
             <w:rStyle w:val="Hyperlink"/>
-            <w:bCs/>
-          </w:rPr>
-          <w:t>Evaluation of Training Classification Criteria for Literacy</w:t>
+          </w:rPr>
+          <w:t>Classification Assignment</w:t>
         </w:r>
         <w:r>
           <w:rPr>
@@ -5778,7 +5867,7 @@
           <w:rPr>
             <w:webHidden/>
           </w:rPr>
-          <w:instrText xml:space="preserve"> PAGEREF _Toc79609260 \h </w:instrText>
+          <w:instrText xml:space="preserve"> PAGEREF _Toc79670220 \h </w:instrText>
         </w:r>
         <w:r>
           <w:rPr>
@@ -5795,7 +5884,7 @@
           <w:rPr>
             <w:webHidden/>
           </w:rPr>
-          <w:t>29</w:t>
+          <w:t>30</w:t>
         </w:r>
         <w:r>
           <w:rPr>
@@ -5815,7 +5904,7 @@
           <w:lang w:val="fr-FR" w:eastAsia="ja-JP"/>
         </w:rPr>
       </w:pPr>
-      <w:hyperlink w:anchor="_Toc79609261" w:history="1">
+      <w:hyperlink w:anchor="_Toc79670221" w:history="1">
         <w:r>
           <w:rPr>
             <w:rStyle w:val="Hyperlink"/>
@@ -5835,7 +5924,7 @@
           <w:rPr>
             <w:rStyle w:val="Hyperlink"/>
           </w:rPr>
-          <w:t>Training Classification Criteria for Literacy</w:t>
+          <w:t>MLE Values</w:t>
         </w:r>
         <w:r>
           <w:rPr>
@@ -5853,7 +5942,7 @@
           <w:rPr>
             <w:webHidden/>
           </w:rPr>
-          <w:instrText xml:space="preserve"> PAGEREF _Toc79609261 \h </w:instrText>
+          <w:instrText xml:space="preserve"> PAGEREF _Toc79670221 \h </w:instrText>
         </w:r>
         <w:r>
           <w:rPr>
@@ -5870,7 +5959,7 @@
           <w:rPr>
             <w:webHidden/>
           </w:rPr>
-          <w:t>29</w:t>
+          <w:t>30</w:t>
         </w:r>
         <w:r>
           <w:rPr>
@@ -5890,10 +5979,11 @@
           <w:lang w:val="fr-FR" w:eastAsia="ja-JP"/>
         </w:rPr>
       </w:pPr>
-      <w:hyperlink w:anchor="_Toc79609262" w:history="1">
+      <w:hyperlink w:anchor="_Toc79670222" w:history="1">
         <w:r>
           <w:rPr>
             <w:rStyle w:val="Hyperlink"/>
+            <w:bCs/>
           </w:rPr>
           <w:t>Table 7.</w:t>
         </w:r>
@@ -5911,7 +6001,7 @@
             <w:rStyle w:val="Hyperlink"/>
             <w:bCs/>
           </w:rPr>
-          <w:t>Evaluation of Classification of Orality</w:t>
+          <w:t>Evaluation of Training Classification Criteria for Literacy</w:t>
         </w:r>
         <w:r>
           <w:rPr>
@@ -5929,7 +6019,7 @@
           <w:rPr>
             <w:webHidden/>
           </w:rPr>
-          <w:instrText xml:space="preserve"> PAGEREF _Toc79609262 \h </w:instrText>
+          <w:instrText xml:space="preserve"> PAGEREF _Toc79670222 \h </w:instrText>
         </w:r>
         <w:r>
           <w:rPr>
@@ -5946,7 +6036,7 @@
           <w:rPr>
             <w:webHidden/>
           </w:rPr>
-          <w:t>30</w:t>
+          <w:t>31</w:t>
         </w:r>
         <w:r>
           <w:rPr>
@@ -5966,10 +6056,11 @@
           <w:lang w:val="fr-FR" w:eastAsia="ja-JP"/>
         </w:rPr>
       </w:pPr>
-      <w:hyperlink w:anchor="_Toc79609263" w:history="1">
+      <w:hyperlink w:anchor="_Toc79670223" w:history="1">
         <w:r>
           <w:rPr>
             <w:rStyle w:val="Hyperlink"/>
+            <w:bCs/>
           </w:rPr>
           <w:t>Table 8.</w:t>
         </w:r>
@@ -5985,8 +6076,9 @@
         <w:r>
           <w:rPr>
             <w:rStyle w:val="Hyperlink"/>
-          </w:rPr>
-          <w:t>Classification for Orality</w:t>
+            <w:bCs/>
+          </w:rPr>
+          <w:t>Evaluation of Classification of Orality</w:t>
         </w:r>
         <w:r>
           <w:rPr>
@@ -6004,7 +6096,7 @@
           <w:rPr>
             <w:webHidden/>
           </w:rPr>
-          <w:instrText xml:space="preserve"> PAGEREF _Toc79609263 \h </w:instrText>
+          <w:instrText xml:space="preserve"> PAGEREF _Toc79670223 \h </w:instrText>
         </w:r>
         <w:r>
           <w:rPr>
@@ -6021,7 +6113,7 @@
           <w:rPr>
             <w:webHidden/>
           </w:rPr>
-          <w:t>30</w:t>
+          <w:t>32</w:t>
         </w:r>
         <w:r>
           <w:rPr>
@@ -6041,10 +6133,11 @@
           <w:lang w:val="fr-FR" w:eastAsia="ja-JP"/>
         </w:rPr>
       </w:pPr>
-      <w:hyperlink w:anchor="_Toc79609264" w:history="1">
+      <w:hyperlink w:anchor="_Toc79670224" w:history="1">
         <w:r>
           <w:rPr>
             <w:rStyle w:val="Hyperlink"/>
+            <w:bCs/>
           </w:rPr>
           <w:t>Table 9.</w:t>
         </w:r>
@@ -6080,7 +6173,7 @@
           <w:rPr>
             <w:webHidden/>
           </w:rPr>
-          <w:instrText xml:space="preserve"> PAGEREF _Toc79609264 \h </w:instrText>
+          <w:instrText xml:space="preserve"> PAGEREF _Toc79670224 \h </w:instrText>
         </w:r>
         <w:r>
           <w:rPr>
@@ -6097,7 +6190,7 @@
           <w:rPr>
             <w:webHidden/>
           </w:rPr>
-          <w:t>31</w:t>
+          <w:t>32</w:t>
         </w:r>
         <w:r>
           <w:rPr>
@@ -6117,10 +6210,11 @@
           <w:lang w:val="fr-FR" w:eastAsia="ja-JP"/>
         </w:rPr>
       </w:pPr>
-      <w:hyperlink w:anchor="_Toc79609265" w:history="1">
+      <w:hyperlink w:anchor="_Toc79670225" w:history="1">
         <w:r>
           <w:rPr>
             <w:rStyle w:val="Hyperlink"/>
+            <w:bCs/>
           </w:rPr>
           <w:t>Table 10.</w:t>
         </w:r>
@@ -6155,7 +6249,7 @@
           <w:rPr>
             <w:webHidden/>
           </w:rPr>
-          <w:instrText xml:space="preserve"> PAGEREF _Toc79609265 \h </w:instrText>
+          <w:instrText xml:space="preserve"> PAGEREF _Toc79670225 \h </w:instrText>
         </w:r>
         <w:r>
           <w:rPr>
@@ -6172,7 +6266,7 @@
           <w:rPr>
             <w:webHidden/>
           </w:rPr>
-          <w:t>33</w:t>
+          <w:t>35</w:t>
         </w:r>
         <w:r>
           <w:rPr>
@@ -6192,10 +6286,11 @@
           <w:lang w:val="fr-FR" w:eastAsia="ja-JP"/>
         </w:rPr>
       </w:pPr>
-      <w:hyperlink w:anchor="_Toc79609266" w:history="1">
+      <w:hyperlink w:anchor="_Toc79670226" w:history="1">
         <w:r>
           <w:rPr>
             <w:rStyle w:val="Hyperlink"/>
+            <w:bCs/>
           </w:rPr>
           <w:t>Table 11.</w:t>
         </w:r>
@@ -6231,7 +6326,7 @@
           <w:rPr>
             <w:webHidden/>
           </w:rPr>
-          <w:instrText xml:space="preserve"> PAGEREF _Toc79609266 \h </w:instrText>
+          <w:instrText xml:space="preserve"> PAGEREF _Toc79670226 \h </w:instrText>
         </w:r>
         <w:r>
           <w:rPr>
@@ -6248,7 +6343,7 @@
           <w:rPr>
             <w:webHidden/>
           </w:rPr>
-          <w:t>34</w:t>
+          <w:t>35</w:t>
         </w:r>
         <w:r>
           <w:rPr>
@@ -6268,10 +6363,11 @@
           <w:lang w:val="fr-FR" w:eastAsia="ja-JP"/>
         </w:rPr>
       </w:pPr>
-      <w:hyperlink w:anchor="_Toc79609267" w:history="1">
+      <w:hyperlink w:anchor="_Toc79670227" w:history="1">
         <w:r>
           <w:rPr>
             <w:rStyle w:val="Hyperlink"/>
+            <w:bCs/>
           </w:rPr>
           <w:t>Table 12.</w:t>
         </w:r>
@@ -6289,35 +6385,7 @@
             <w:rStyle w:val="Hyperlink"/>
             <w:bCs/>
           </w:rPr>
-          <w:t>Top</w:t>
-        </w:r>
-        <w:r>
-          <w:rPr>
-            <w:rStyle w:val="Hyperlink"/>
-            <w:bCs/>
-          </w:rPr>
-          <w:t xml:space="preserve"> </w:t>
-        </w:r>
-        <w:r>
-          <w:rPr>
-            <w:rStyle w:val="Hyperlink"/>
-            <w:bCs/>
-          </w:rPr>
-          <w:t>Development Classification Criteria for</w:t>
-        </w:r>
-        <w:r>
-          <w:rPr>
-            <w:rStyle w:val="Hyperlink"/>
-            <w:bCs/>
-          </w:rPr>
-          <w:t xml:space="preserve"> </w:t>
-        </w:r>
-        <w:r>
-          <w:rPr>
-            <w:rStyle w:val="Hyperlink"/>
-            <w:bCs/>
-          </w:rPr>
-          <w:t>SMS</w:t>
+          <w:t>Top Development Classification Criteria for SMS</w:t>
         </w:r>
         <w:r>
           <w:rPr>
@@ -6335,7 +6403,7 @@
           <w:rPr>
             <w:webHidden/>
           </w:rPr>
-          <w:instrText xml:space="preserve"> PAGEREF _Toc79609267 \h </w:instrText>
+          <w:instrText xml:space="preserve"> PAGEREF _Toc79670227 \h </w:instrText>
         </w:r>
         <w:r>
           <w:rPr>
@@ -6352,7 +6420,7 @@
           <w:rPr>
             <w:webHidden/>
           </w:rPr>
-          <w:t>34</w:t>
+          <w:t>35</w:t>
         </w:r>
         <w:r>
           <w:rPr>
@@ -6372,10 +6440,11 @@
           <w:lang w:val="fr-FR" w:eastAsia="ja-JP"/>
         </w:rPr>
       </w:pPr>
-      <w:hyperlink w:anchor="_Toc79609268" w:history="1">
+      <w:hyperlink w:anchor="_Toc79670228" w:history="1">
         <w:r>
           <w:rPr>
             <w:rStyle w:val="Hyperlink"/>
+            <w:bCs/>
           </w:rPr>
           <w:t>Table 13.</w:t>
         </w:r>
@@ -6410,7 +6479,7 @@
           <w:rPr>
             <w:webHidden/>
           </w:rPr>
-          <w:instrText xml:space="preserve"> PAGEREF _Toc79609268 \h </w:instrText>
+          <w:instrText xml:space="preserve"> PAGEREF _Toc79670228 \h </w:instrText>
         </w:r>
         <w:r>
           <w:rPr>
@@ -6427,7 +6496,7 @@
           <w:rPr>
             <w:webHidden/>
           </w:rPr>
-          <w:t>34</w:t>
+          <w:t>36</w:t>
         </w:r>
         <w:r>
           <w:rPr>
@@ -6447,10 +6516,11 @@
           <w:lang w:val="fr-FR" w:eastAsia="ja-JP"/>
         </w:rPr>
       </w:pPr>
-      <w:hyperlink w:anchor="_Toc79609269" w:history="1">
+      <w:hyperlink w:anchor="_Toc79670229" w:history="1">
         <w:r>
           <w:rPr>
             <w:rStyle w:val="Hyperlink"/>
+            <w:bCs/>
           </w:rPr>
           <w:t>Table 14.</w:t>
         </w:r>
@@ -6485,7 +6555,7 @@
           <w:rPr>
             <w:webHidden/>
           </w:rPr>
-          <w:instrText xml:space="preserve"> PAGEREF _Toc79609269 \h </w:instrText>
+          <w:instrText xml:space="preserve"> PAGEREF _Toc79670229 \h </w:instrText>
         </w:r>
         <w:r>
           <w:rPr>
@@ -6502,7 +6572,7 @@
           <w:rPr>
             <w:webHidden/>
           </w:rPr>
-          <w:t>35</w:t>
+          <w:t>36</w:t>
         </w:r>
         <w:r>
           <w:rPr>
@@ -6522,10 +6592,11 @@
           <w:lang w:val="fr-FR" w:eastAsia="ja-JP"/>
         </w:rPr>
       </w:pPr>
-      <w:hyperlink w:anchor="_Toc79609270" w:history="1">
+      <w:hyperlink w:anchor="_Toc79670230" w:history="1">
         <w:r>
           <w:rPr>
             <w:rStyle w:val="Hyperlink"/>
+            <w:bCs/>
           </w:rPr>
           <w:t>Table 15.</w:t>
         </w:r>
@@ -6560,7 +6631,7 @@
           <w:rPr>
             <w:webHidden/>
           </w:rPr>
-          <w:instrText xml:space="preserve"> PAGEREF _Toc79609270 \h </w:instrText>
+          <w:instrText xml:space="preserve"> PAGEREF _Toc79670230 \h </w:instrText>
         </w:r>
         <w:r>
           <w:rPr>
@@ -6577,7 +6648,7 @@
           <w:rPr>
             <w:webHidden/>
           </w:rPr>
-          <w:t>35</w:t>
+          <w:t>36</w:t>
         </w:r>
         <w:r>
           <w:rPr>
@@ -6597,10 +6668,11 @@
           <w:lang w:val="fr-FR" w:eastAsia="ja-JP"/>
         </w:rPr>
       </w:pPr>
-      <w:hyperlink w:anchor="_Toc79609271" w:history="1">
+      <w:hyperlink w:anchor="_Toc79670231" w:history="1">
         <w:r>
           <w:rPr>
             <w:rStyle w:val="Hyperlink"/>
+            <w:bCs/>
           </w:rPr>
           <w:t>Table 16.</w:t>
         </w:r>
@@ -6635,7 +6707,7 @@
           <w:rPr>
             <w:webHidden/>
           </w:rPr>
-          <w:instrText xml:space="preserve"> PAGEREF _Toc79609271 \h </w:instrText>
+          <w:instrText xml:space="preserve"> PAGEREF _Toc79670231 \h </w:instrText>
         </w:r>
         <w:r>
           <w:rPr>
@@ -6652,7 +6724,7 @@
           <w:rPr>
             <w:webHidden/>
           </w:rPr>
-          <w:t>35</w:t>
+          <w:t>36</w:t>
         </w:r>
         <w:r>
           <w:rPr>
@@ -6672,10 +6744,11 @@
           <w:lang w:val="fr-FR" w:eastAsia="ja-JP"/>
         </w:rPr>
       </w:pPr>
-      <w:hyperlink w:anchor="_Toc79609272" w:history="1">
+      <w:hyperlink w:anchor="_Toc79670232" w:history="1">
         <w:r>
           <w:rPr>
             <w:rStyle w:val="Hyperlink"/>
+            <w:bCs/>
           </w:rPr>
           <w:t>Table 17.</w:t>
         </w:r>
@@ -6710,7 +6783,7 @@
           <w:rPr>
             <w:webHidden/>
           </w:rPr>
-          <w:instrText xml:space="preserve"> PAGEREF _Toc79609272 \h </w:instrText>
+          <w:instrText xml:space="preserve"> PAGEREF _Toc79670232 \h </w:instrText>
         </w:r>
         <w:r>
           <w:rPr>
@@ -6727,7 +6800,7 @@
           <w:rPr>
             <w:webHidden/>
           </w:rPr>
-          <w:t>35</w:t>
+          <w:t>37</w:t>
         </w:r>
         <w:r>
           <w:rPr>
@@ -6747,10 +6820,11 @@
           <w:lang w:val="fr-FR" w:eastAsia="ja-JP"/>
         </w:rPr>
       </w:pPr>
-      <w:hyperlink w:anchor="_Toc79609273" w:history="1">
+      <w:hyperlink w:anchor="_Toc79670233" w:history="1">
         <w:r>
           <w:rPr>
             <w:rStyle w:val="Hyperlink"/>
+            <w:bCs/>
           </w:rPr>
           <w:t>Table 18.</w:t>
         </w:r>
@@ -6785,7 +6859,7 @@
           <w:rPr>
             <w:webHidden/>
           </w:rPr>
-          <w:instrText xml:space="preserve"> PAGEREF _Toc79609273 \h </w:instrText>
+          <w:instrText xml:space="preserve"> PAGEREF _Toc79670233 \h </w:instrText>
         </w:r>
         <w:r>
           <w:rPr>
@@ -6802,7 +6876,7 @@
           <w:rPr>
             <w:webHidden/>
           </w:rPr>
-          <w:t>36</w:t>
+          <w:t>37</w:t>
         </w:r>
         <w:r>
           <w:rPr>
@@ -7815,7 +7889,7 @@
       </w:pPr>
       <w:bookmarkStart w:id="3" w:name="_heading=h.3znysh7" w:colFirst="0" w:colLast="0"/>
       <w:bookmarkStart w:id="4" w:name="_Toc79596529"/>
-      <w:bookmarkStart w:id="5" w:name="_Toc79668553"/>
+      <w:bookmarkStart w:id="5" w:name="_Toc79670159"/>
       <w:bookmarkEnd w:id="3"/>
       <w:r>
         <w:lastRenderedPageBreak/>
@@ -8662,7 +8736,7 @@
       </w:pPr>
       <w:bookmarkStart w:id="7" w:name="_heading=h.tyjcwt" w:colFirst="0" w:colLast="0"/>
       <w:bookmarkStart w:id="8" w:name="_Toc79596530"/>
-      <w:bookmarkStart w:id="9" w:name="_Toc79668554"/>
+      <w:bookmarkStart w:id="9" w:name="_Toc79670160"/>
       <w:bookmarkEnd w:id="7"/>
       <w:r>
         <w:lastRenderedPageBreak/>
@@ -8683,7 +8757,7 @@
       <w:pPr>
         <w:pStyle w:val="berschrift2"/>
       </w:pPr>
-      <w:bookmarkStart w:id="11" w:name="_Toc79668555"/>
+      <w:bookmarkStart w:id="11" w:name="_Toc79670161"/>
       <w:r>
         <w:t>Theoretical Linguistics</w:t>
       </w:r>
@@ -9032,7 +9106,7 @@
         <w:pStyle w:val="berschrift2"/>
       </w:pPr>
       <w:bookmarkStart w:id="12" w:name="_heading=h.1t3h5sf" w:colFirst="0" w:colLast="0"/>
-      <w:bookmarkStart w:id="13" w:name="_Toc79668556"/>
+      <w:bookmarkStart w:id="13" w:name="_Toc79670162"/>
       <w:bookmarkEnd w:id="12"/>
       <w:r>
         <w:t>Computational Linguistics</w:t>
@@ -9218,7 +9292,7 @@
       </w:pPr>
       <w:bookmarkStart w:id="14" w:name="_heading=h.4d34og8" w:colFirst="0" w:colLast="0"/>
       <w:bookmarkStart w:id="15" w:name="_Toc79596531"/>
-      <w:bookmarkStart w:id="16" w:name="_Toc79668557"/>
+      <w:bookmarkStart w:id="16" w:name="_Toc79670163"/>
       <w:bookmarkEnd w:id="14"/>
       <w:r>
         <w:lastRenderedPageBreak/>
@@ -9235,7 +9309,7 @@
         <w:pStyle w:val="berschrift2"/>
       </w:pPr>
       <w:bookmarkStart w:id="17" w:name="_heading=h.2s8eyo1" w:colFirst="0" w:colLast="0"/>
-      <w:bookmarkStart w:id="18" w:name="_Toc79668558"/>
+      <w:bookmarkStart w:id="18" w:name="_Toc79670164"/>
       <w:bookmarkEnd w:id="17"/>
       <w:r>
         <w:t>General Features of Language</w:t>
@@ -9567,7 +9641,7 @@
                 <w:sz w:val="24"/>
               </w:rPr>
             </w:pPr>
-            <w:bookmarkStart w:id="19" w:name="_Toc79668918"/>
+            <w:bookmarkStart w:id="19" w:name="_Toc79670195"/>
             <w:r>
               <w:rPr>
                 <w:sz w:val="24"/>
@@ -10249,7 +10323,7 @@
         <w:pStyle w:val="berschrift2"/>
       </w:pPr>
       <w:bookmarkStart w:id="20" w:name="_heading=h.3rdcrjn" w:colFirst="0" w:colLast="0"/>
-      <w:bookmarkStart w:id="21" w:name="_Toc79668559"/>
+      <w:bookmarkStart w:id="21" w:name="_Toc79670165"/>
       <w:bookmarkEnd w:id="20"/>
       <w:r>
         <w:lastRenderedPageBreak/>
@@ -10822,7 +10896,7 @@
         <w:pStyle w:val="berschrift2"/>
       </w:pPr>
       <w:bookmarkStart w:id="23" w:name="_heading=h.lnxbz9" w:colFirst="0" w:colLast="0"/>
-      <w:bookmarkStart w:id="24" w:name="_Toc79668560"/>
+      <w:bookmarkStart w:id="24" w:name="_Toc79670166"/>
       <w:bookmarkEnd w:id="23"/>
       <w:r>
         <w:t>Conceptual Features</w:t>
@@ -11380,7 +11454,7 @@
                 <w:sz w:val="24"/>
               </w:rPr>
             </w:pPr>
-            <w:bookmarkStart w:id="25" w:name="_Toc79668919"/>
+            <w:bookmarkStart w:id="25" w:name="_Toc79670196"/>
             <w:r>
               <w:rPr>
                 <w:sz w:val="24"/>
@@ -11732,7 +11806,7 @@
               </w:rPr>
               <w:t xml:space="preserve"> </w:t>
             </w:r>
-            <w:bookmarkStart w:id="26" w:name="_Toc79668920"/>
+            <w:bookmarkStart w:id="26" w:name="_Toc79670197"/>
             <w:r>
               <w:rPr>
                 <w:sz w:val="24"/>
@@ -12319,7 +12393,7 @@
               </w:rPr>
               <w:t xml:space="preserve"> </w:t>
             </w:r>
-            <w:bookmarkStart w:id="27" w:name="_Toc79668921"/>
+            <w:bookmarkStart w:id="27" w:name="_Toc79670198"/>
             <w:r>
               <w:rPr>
                 <w:sz w:val="24"/>
@@ -12619,7 +12693,7 @@
       </w:pPr>
       <w:bookmarkStart w:id="28" w:name="_heading=h.2jxsxqh" w:colFirst="0" w:colLast="0"/>
       <w:bookmarkStart w:id="29" w:name="_Toc79596532"/>
-      <w:bookmarkStart w:id="30" w:name="_Toc79668561"/>
+      <w:bookmarkStart w:id="30" w:name="_Toc79670167"/>
       <w:bookmarkEnd w:id="28"/>
       <w:r>
         <w:t>Styles and</w:t>
@@ -12918,7 +12992,7 @@
               </w:rPr>
               <w:t xml:space="preserve"> </w:t>
             </w:r>
-            <w:bookmarkStart w:id="32" w:name="_Toc79668922"/>
+            <w:bookmarkStart w:id="32" w:name="_Toc79670199"/>
             <w:r>
               <w:rPr>
                 <w:sz w:val="24"/>
@@ -12953,7 +13027,7 @@
       <w:pPr>
         <w:pStyle w:val="berschrift2"/>
       </w:pPr>
-      <w:bookmarkStart w:id="33" w:name="_Toc79668562"/>
+      <w:bookmarkStart w:id="33" w:name="_Toc79670168"/>
       <w:r>
         <w:t>Le Français</w:t>
       </w:r>
@@ -13374,7 +13448,7 @@
         <w:pStyle w:val="berschrift2"/>
       </w:pPr>
       <w:bookmarkStart w:id="34" w:name="_heading=h.1y810tw" w:colFirst="0" w:colLast="0"/>
-      <w:bookmarkStart w:id="35" w:name="_Toc79668563"/>
+      <w:bookmarkStart w:id="35" w:name="_Toc79670169"/>
       <w:bookmarkEnd w:id="34"/>
       <w:r>
         <w:lastRenderedPageBreak/>
@@ -13909,7 +13983,7 @@
       <w:r>
         <w:t xml:space="preserve"> </w:t>
       </w:r>
-      <w:bookmarkStart w:id="37" w:name="_Toc79668564"/>
+      <w:bookmarkStart w:id="37" w:name="_Toc79670170"/>
       <w:r>
         <w:t>Français Fami</w:t>
       </w:r>
@@ -14296,7 +14370,7 @@
         <w:pStyle w:val="berschrift2"/>
       </w:pPr>
       <w:bookmarkStart w:id="38" w:name="_heading=h.2xcytpi" w:colFirst="0" w:colLast="0"/>
-      <w:bookmarkStart w:id="39" w:name="_Toc79668565"/>
+      <w:bookmarkStart w:id="39" w:name="_Toc79670171"/>
       <w:bookmarkEnd w:id="38"/>
       <w:r>
         <w:t>Français Populaire</w:t>
@@ -14855,7 +14929,7 @@
         <w:pStyle w:val="berschrift2"/>
       </w:pPr>
       <w:bookmarkStart w:id="40" w:name="_heading=h.1ci93xb" w:colFirst="0" w:colLast="0"/>
-      <w:bookmarkStart w:id="41" w:name="_Toc79668566"/>
+      <w:bookmarkStart w:id="41" w:name="_Toc79670172"/>
       <w:bookmarkEnd w:id="40"/>
       <w:r>
         <w:t>Français Vulgaire</w:t>
@@ -14983,7 +15057,7 @@
         <w:pStyle w:val="berschrift2"/>
       </w:pPr>
       <w:bookmarkStart w:id="42" w:name="_heading=h.3whwml4" w:colFirst="0" w:colLast="0"/>
-      <w:bookmarkStart w:id="43" w:name="_Toc79668567"/>
+      <w:bookmarkStart w:id="43" w:name="_Toc79670173"/>
       <w:bookmarkEnd w:id="42"/>
       <w:r>
         <w:t>Francais Argotique</w:t>
@@ -15214,7 +15288,7 @@
         <w:pStyle w:val="berschrift2"/>
       </w:pPr>
       <w:bookmarkStart w:id="44" w:name="_heading=h.2bn6wsx" w:colFirst="0" w:colLast="0"/>
-      <w:bookmarkStart w:id="45" w:name="_Toc79668568"/>
+      <w:bookmarkStart w:id="45" w:name="_Toc79670174"/>
       <w:bookmarkEnd w:id="44"/>
       <w:r>
         <w:t>Français Technique</w:t>
@@ -15324,7 +15398,7 @@
           <w:szCs w:val="24"/>
         </w:rPr>
       </w:pPr>
-      <w:bookmarkStart w:id="46" w:name="_Toc79668569"/>
+      <w:bookmarkStart w:id="46" w:name="_Toc79670175"/>
       <w:r>
         <w:t>Combining Registers and Discourse</w:t>
       </w:r>
@@ -15843,7 +15917,7 @@
                 </mc:Choice>
                 <mc:Fallback>
                   <w:pict>
-                    <v:shape w14:anchorId="001D5F35" id="Freihandform: Form 7" o:spid="_x0000_s1026" style="position:absolute;margin-left:4pt;margin-top:5pt;width:275.4pt;height:2pt;rotation:180;flip:x;z-index:251660800;visibility:visible;mso-wrap-style:square;mso-wrap-distance-left:9pt;mso-wrap-distance-top:0;mso-wrap-distance-right:9pt;mso-wrap-distance-bottom:0;mso-position-horizontal:absolute;mso-position-horizontal-relative:text;mso-position-vertical:absolute;mso-position-vertical-relative:text;v-text-anchor:middle" coordsize="3497580,5715" o:gfxdata="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" path="m,l3497580,5715e">
+                    <v:shape w14:anchorId="7CE0A8B3" id="Freihandform: Form 7" o:spid="_x0000_s1026" style="position:absolute;margin-left:4pt;margin-top:5pt;width:275.4pt;height:2pt;rotation:180;flip:x;z-index:251660800;visibility:visible;mso-wrap-style:square;mso-wrap-distance-left:9pt;mso-wrap-distance-top:0;mso-wrap-distance-right:9pt;mso-wrap-distance-bottom:0;mso-position-horizontal:absolute;mso-position-horizontal-relative:text;mso-position-vertical:absolute;mso-position-vertical-relative:text;v-text-anchor:middle" coordsize="3497580,5715" o:gfxdata="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" path="m,l3497580,5715e">
                       <v:stroke startarrow="block" endarrow="block" miterlimit="5243f" joinstyle="miter"/>
                       <v:path arrowok="t" o:extrusionok="f"/>
                     </v:shape>
@@ -16377,7 +16451,7 @@
                 </mc:Choice>
                 <mc:Fallback>
                   <w:pict>
-                    <v:shape w14:anchorId="0B588B33" id="Geschweifte Klammer rechts 5" o:spid="_x0000_s1026" type="#_x0000_t88" style="position:absolute;margin-left:8.05pt;margin-top:13.55pt;width:37.15pt;height:36.05pt;z-index:251663872;visibility:visible;mso-wrap-style:square;mso-width-percent:0;mso-height-percent:0;mso-wrap-distance-left:9pt;mso-wrap-distance-top:0;mso-wrap-distance-right:9pt;mso-wrap-distance-bottom:0;mso-position-horizontal:absolute;mso-position-horizontal-relative:margin;mso-position-vertical:absolute;mso-position-vertical-relative:text;mso-width-percent:0;mso-height-percent:0;mso-width-relative:margin;mso-height-relative:margin;v-text-anchor:middle" o:gfxdata="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" adj="1149,6259" strokecolor="#70ad47 [3209]" strokeweight="1pt">
+                    <v:shape w14:anchorId="6A5E0ABF" id="Geschweifte Klammer rechts 5" o:spid="_x0000_s1026" type="#_x0000_t88" style="position:absolute;margin-left:8.05pt;margin-top:13.55pt;width:37.15pt;height:36.05pt;z-index:251663872;visibility:visible;mso-wrap-style:square;mso-width-percent:0;mso-height-percent:0;mso-wrap-distance-left:9pt;mso-wrap-distance-top:0;mso-wrap-distance-right:9pt;mso-wrap-distance-bottom:0;mso-position-horizontal:absolute;mso-position-horizontal-relative:margin;mso-position-vertical:absolute;mso-position-vertical-relative:text;mso-width-percent:0;mso-height-percent:0;mso-width-relative:margin;mso-height-relative:margin;v-text-anchor:middle" o:gfxdata="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" adj="1149,6259" strokecolor="#70ad47 [3209]" strokeweight="1pt">
                       <v:stroke joinstyle="miter"/>
                       <w10:wrap anchorx="margin"/>
                     </v:shape>
@@ -16527,7 +16601,7 @@
                 </mc:Choice>
                 <mc:Fallback>
                   <w:pict>
-                    <v:shape w14:anchorId="35B9CBC3" id="Geschweifte Klammer links 4" o:spid="_x0000_s1026" type="#_x0000_t87" style="position:absolute;margin-left:34.9pt;margin-top:2.6pt;width:26.85pt;height:52pt;z-index:251662848;visibility:visible;mso-wrap-style:square;mso-width-percent:0;mso-height-percent:0;mso-wrap-distance-left:9pt;mso-wrap-distance-top:0;mso-wrap-distance-right:9pt;mso-wrap-distance-bottom:0;mso-position-horizontal:absolute;mso-position-horizontal-relative:text;mso-position-vertical:absolute;mso-position-vertical-relative:text;mso-width-percent:0;mso-height-percent:0;mso-width-relative:page;mso-height-relative:margin;v-text-anchor:middle" o:gfxdata="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" adj="929,8157" strokecolor="#70ad47 [3209]" strokeweight="1pt">
+                    <v:shape w14:anchorId="1919AABF" id="Geschweifte Klammer links 4" o:spid="_x0000_s1026" type="#_x0000_t87" style="position:absolute;margin-left:34.9pt;margin-top:2.6pt;width:26.85pt;height:52pt;z-index:251662848;visibility:visible;mso-wrap-style:square;mso-width-percent:0;mso-height-percent:0;mso-wrap-distance-left:9pt;mso-wrap-distance-top:0;mso-wrap-distance-right:9pt;mso-wrap-distance-bottom:0;mso-position-horizontal:absolute;mso-position-horizontal-relative:text;mso-position-vertical:absolute;mso-position-vertical-relative:text;mso-width-percent:0;mso-height-percent:0;mso-width-relative:page;mso-height-relative:margin;v-text-anchor:middle" o:gfxdata="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" adj="929,8157" strokecolor="#70ad47 [3209]" strokeweight="1pt">
                       <v:stroke joinstyle="miter"/>
                     </v:shape>
                   </w:pict>
@@ -16767,7 +16841,7 @@
               </w:rPr>
             </w:pPr>
             <w:bookmarkStart w:id="47" w:name="_Toc79517748"/>
-            <w:bookmarkStart w:id="48" w:name="_Toc79668923"/>
+            <w:bookmarkStart w:id="48" w:name="_Toc79670200"/>
             <w:r>
               <w:rPr>
                 <w:sz w:val="24"/>
@@ -16788,7 +16862,7 @@
           <w:numId w:val="3"/>
         </w:numPr>
       </w:pPr>
-      <w:bookmarkStart w:id="49" w:name="_Toc79668924"/>
+      <w:bookmarkStart w:id="49" w:name="_Toc79670201"/>
       <w:r>
         <w:t>Registers According to Literacy and Orality</w:t>
       </w:r>
@@ -16922,7 +16996,7 @@
       </w:pPr>
       <w:bookmarkStart w:id="50" w:name="_heading=h.qsh70q" w:colFirst="0" w:colLast="0"/>
       <w:bookmarkStart w:id="51" w:name="_Toc79596533"/>
-      <w:bookmarkStart w:id="52" w:name="_Toc79668570"/>
+      <w:bookmarkStart w:id="52" w:name="_Toc79670176"/>
       <w:bookmarkEnd w:id="50"/>
       <w:r>
         <w:t>The French Language Corpora</w:t>
@@ -17219,7 +17293,7 @@
       <w:pPr>
         <w:pStyle w:val="berschrift2"/>
       </w:pPr>
-      <w:bookmarkStart w:id="54" w:name="_Toc79668571"/>
+      <w:bookmarkStart w:id="54" w:name="_Toc79670177"/>
       <w:r>
         <w:t>Data Sets</w:t>
       </w:r>
@@ -17829,7 +17903,7 @@
         <w:pStyle w:val="berschrift2"/>
       </w:pPr>
       <w:bookmarkStart w:id="55" w:name="_heading=h.1pxezwc" w:colFirst="0" w:colLast="0"/>
-      <w:bookmarkStart w:id="56" w:name="_Toc79668572"/>
+      <w:bookmarkStart w:id="56" w:name="_Toc79670178"/>
       <w:bookmarkEnd w:id="55"/>
       <w:r>
         <w:lastRenderedPageBreak/>
@@ -18103,7 +18177,7 @@
       <w:pPr>
         <w:pStyle w:val="berschrift1"/>
       </w:pPr>
-      <w:bookmarkStart w:id="59" w:name="_Toc79668573"/>
+      <w:bookmarkStart w:id="59" w:name="_Toc79670179"/>
       <w:r>
         <w:t>Methodology</w:t>
       </w:r>
@@ -18119,7 +18193,7 @@
         </w:rPr>
       </w:pPr>
       <w:bookmarkStart w:id="60" w:name="_heading=h.2p2csry" w:colFirst="0" w:colLast="0"/>
-      <w:bookmarkStart w:id="61" w:name="_Toc79668574"/>
+      <w:bookmarkStart w:id="61" w:name="_Toc79670180"/>
       <w:bookmarkEnd w:id="60"/>
       <w:r>
         <w:rPr>
@@ -19174,6 +19248,7 @@
                 <w:szCs w:val="24"/>
               </w:rPr>
             </w:pPr>
+            <w:bookmarkStart w:id="62" w:name="_Toc79670216"/>
             <w:r>
               <w:rPr>
                 <w:b w:val="0"/>
@@ -19183,6 +19258,7 @@
               </w:rPr>
               <w:t>Classification Criteria for Literacy</w:t>
             </w:r>
+            <w:bookmarkEnd w:id="62"/>
           </w:p>
           <w:p>
             <w:pPr>
@@ -20301,6 +20377,7 @@
                 <w:szCs w:val="24"/>
               </w:rPr>
             </w:pPr>
+            <w:bookmarkStart w:id="63" w:name="_Toc79670217"/>
             <w:r>
               <w:rPr>
                 <w:b w:val="0"/>
@@ -20319,6 +20396,7 @@
               </w:rPr>
               <w:t>Orality</w:t>
             </w:r>
+            <w:bookmarkEnd w:id="63"/>
           </w:p>
           <w:p>
             <w:pPr>
@@ -20373,7 +20451,7 @@
           <w:szCs w:val="24"/>
         </w:rPr>
       </w:pPr>
-      <w:bookmarkStart w:id="62" w:name="_Toc79668575"/>
+      <w:bookmarkStart w:id="64" w:name="_Toc79670181"/>
       <w:r>
         <w:rPr>
           <w:rFonts w:cstheme="minorHAnsi"/>
@@ -20389,7 +20467,7 @@
         </w:rPr>
         <w:t xml:space="preserve"> Theorem</w:t>
       </w:r>
-      <w:bookmarkEnd w:id="62"/>
+      <w:bookmarkEnd w:id="64"/>
       <w:r>
         <w:rPr>
           <w:rFonts w:cstheme="minorHAnsi"/>
@@ -20844,9 +20922,9 @@
                 <w:szCs w:val="24"/>
               </w:rPr>
             </w:pPr>
-            <w:bookmarkStart w:id="63" w:name="_Toc79423956"/>
-            <w:bookmarkStart w:id="64" w:name="_Toc79511875"/>
-            <w:bookmarkStart w:id="65" w:name="_Toc79668925"/>
+            <w:bookmarkStart w:id="65" w:name="_Toc79423956"/>
+            <w:bookmarkStart w:id="66" w:name="_Toc79511875"/>
+            <w:bookmarkStart w:id="67" w:name="_Toc79670202"/>
             <w:r>
               <w:rPr>
                 <w:rFonts w:cstheme="minorHAnsi"/>
@@ -20856,9 +20934,9 @@
               </w:rPr>
               <w:t>Equation 1. Bayes’ Theorem</w:t>
             </w:r>
-            <w:bookmarkEnd w:id="63"/>
-            <w:bookmarkEnd w:id="64"/>
             <w:bookmarkEnd w:id="65"/>
+            <w:bookmarkEnd w:id="66"/>
+            <w:bookmarkEnd w:id="67"/>
           </w:p>
         </w:tc>
       </w:tr>
@@ -21198,9 +21276,9 @@
                 <w:szCs w:val="24"/>
               </w:rPr>
             </w:pPr>
-            <w:bookmarkStart w:id="66" w:name="_Toc79423957"/>
-            <w:bookmarkStart w:id="67" w:name="_Toc79511876"/>
-            <w:bookmarkStart w:id="68" w:name="_Toc79668926"/>
+            <w:bookmarkStart w:id="68" w:name="_Toc79423957"/>
+            <w:bookmarkStart w:id="69" w:name="_Toc79511876"/>
+            <w:bookmarkStart w:id="70" w:name="_Toc79670203"/>
             <w:r>
               <w:rPr>
                 <w:rFonts w:cstheme="minorHAnsi"/>
@@ -21210,9 +21288,9 @@
               </w:rPr>
               <w:t>Equation 2. Bayes’ Theorem Reversed</w:t>
             </w:r>
-            <w:bookmarkEnd w:id="66"/>
-            <w:bookmarkEnd w:id="67"/>
             <w:bookmarkEnd w:id="68"/>
+            <w:bookmarkEnd w:id="69"/>
+            <w:bookmarkEnd w:id="70"/>
           </w:p>
         </w:tc>
       </w:tr>
@@ -21881,9 +21959,9 @@
                 <w:szCs w:val="24"/>
               </w:rPr>
             </w:pPr>
-            <w:bookmarkStart w:id="69" w:name="_Toc79511877"/>
-            <w:bookmarkStart w:id="70" w:name="_Toc79596535"/>
-            <w:bookmarkStart w:id="71" w:name="_Toc79668927"/>
+            <w:bookmarkStart w:id="71" w:name="_Toc79511877"/>
+            <w:bookmarkStart w:id="72" w:name="_Toc79596535"/>
+            <w:bookmarkStart w:id="73" w:name="_Toc79670204"/>
             <w:r>
               <w:rPr>
                 <w:rFonts w:cstheme="minorHAnsi"/>
@@ -21893,9 +21971,9 @@
               </w:rPr>
               <w:t>Equation 3. Normalizing Constant</w:t>
             </w:r>
-            <w:bookmarkEnd w:id="69"/>
-            <w:bookmarkEnd w:id="70"/>
             <w:bookmarkEnd w:id="71"/>
+            <w:bookmarkEnd w:id="72"/>
+            <w:bookmarkEnd w:id="73"/>
           </w:p>
         </w:tc>
       </w:tr>
@@ -22042,12 +22120,12 @@
       <w:pPr>
         <w:pStyle w:val="berschrift2"/>
       </w:pPr>
-      <w:bookmarkStart w:id="72" w:name="_Toc79668576"/>
+      <w:bookmarkStart w:id="74" w:name="_Toc79670182"/>
       <w:r>
         <w:lastRenderedPageBreak/>
         <w:t>Naïve Bayes as a Classifier</w:t>
       </w:r>
-      <w:bookmarkEnd w:id="72"/>
+      <w:bookmarkEnd w:id="74"/>
     </w:p>
     <w:p>
       <w:pPr>
@@ -22543,10 +22621,10 @@
                 <w:szCs w:val="24"/>
               </w:rPr>
             </w:pPr>
-            <w:bookmarkStart w:id="73" w:name="_Toc79423959"/>
-            <w:bookmarkStart w:id="74" w:name="_Toc79511878"/>
-            <w:bookmarkStart w:id="75" w:name="_Toc79596536"/>
-            <w:bookmarkStart w:id="76" w:name="_Toc79668928"/>
+            <w:bookmarkStart w:id="75" w:name="_Toc79423959"/>
+            <w:bookmarkStart w:id="76" w:name="_Toc79511878"/>
+            <w:bookmarkStart w:id="77" w:name="_Toc79596536"/>
+            <w:bookmarkStart w:id="78" w:name="_Toc79670205"/>
             <w:r>
               <w:rPr>
                 <w:rFonts w:cstheme="minorHAnsi"/>
@@ -22556,10 +22634,10 @@
               </w:rPr>
               <w:t>Equation 4. Naïve Bayes’ Classifier</w:t>
             </w:r>
-            <w:bookmarkEnd w:id="73"/>
-            <w:bookmarkEnd w:id="74"/>
             <w:bookmarkEnd w:id="75"/>
             <w:bookmarkEnd w:id="76"/>
+            <w:bookmarkEnd w:id="77"/>
+            <w:bookmarkEnd w:id="78"/>
           </w:p>
         </w:tc>
       </w:tr>
@@ -23256,10 +23334,10 @@
                 <w:szCs w:val="24"/>
               </w:rPr>
             </w:pPr>
-            <w:bookmarkStart w:id="77" w:name="_Toc79423960"/>
-            <w:bookmarkStart w:id="78" w:name="_Toc79511879"/>
-            <w:bookmarkStart w:id="79" w:name="_Toc79596537"/>
-            <w:bookmarkStart w:id="80" w:name="_Toc79668929"/>
+            <w:bookmarkStart w:id="79" w:name="_Toc79423960"/>
+            <w:bookmarkStart w:id="80" w:name="_Toc79511879"/>
+            <w:bookmarkStart w:id="81" w:name="_Toc79596537"/>
+            <w:bookmarkStart w:id="82" w:name="_Toc79670206"/>
             <w:r>
               <w:rPr>
                 <w:rFonts w:cstheme="minorHAnsi"/>
@@ -23269,10 +23347,10 @@
               </w:rPr>
               <w:t>Equation 5. Argmax</w:t>
             </w:r>
-            <w:bookmarkEnd w:id="77"/>
-            <w:bookmarkEnd w:id="78"/>
             <w:bookmarkEnd w:id="79"/>
             <w:bookmarkEnd w:id="80"/>
+            <w:bookmarkEnd w:id="81"/>
+            <w:bookmarkEnd w:id="82"/>
           </w:p>
         </w:tc>
       </w:tr>
@@ -23740,10 +23818,10 @@
                 <w:szCs w:val="24"/>
               </w:rPr>
             </w:pPr>
-            <w:bookmarkStart w:id="81" w:name="_Toc79423961"/>
-            <w:bookmarkStart w:id="82" w:name="_Toc79511880"/>
-            <w:bookmarkStart w:id="83" w:name="_Toc79596538"/>
-            <w:bookmarkStart w:id="84" w:name="_Toc79668930"/>
+            <w:bookmarkStart w:id="83" w:name="_Toc79423961"/>
+            <w:bookmarkStart w:id="84" w:name="_Toc79511880"/>
+            <w:bookmarkStart w:id="85" w:name="_Toc79596538"/>
+            <w:bookmarkStart w:id="86" w:name="_Toc79670207"/>
             <w:r>
               <w:rPr>
                 <w:rFonts w:cstheme="minorHAnsi"/>
@@ -23753,10 +23831,10 @@
               </w:rPr>
               <w:t>Equation 6. Argmax of Classification</w:t>
             </w:r>
-            <w:bookmarkEnd w:id="81"/>
-            <w:bookmarkEnd w:id="82"/>
             <w:bookmarkEnd w:id="83"/>
             <w:bookmarkEnd w:id="84"/>
+            <w:bookmarkEnd w:id="85"/>
+            <w:bookmarkEnd w:id="86"/>
           </w:p>
         </w:tc>
       </w:tr>
@@ -24213,10 +24291,10 @@
                 <w:szCs w:val="24"/>
               </w:rPr>
             </w:pPr>
-            <w:bookmarkStart w:id="85" w:name="_Toc79423962"/>
-            <w:bookmarkStart w:id="86" w:name="_Toc79511881"/>
-            <w:bookmarkStart w:id="87" w:name="_Toc79596539"/>
-            <w:bookmarkStart w:id="88" w:name="_Toc79668931"/>
+            <w:bookmarkStart w:id="87" w:name="_Toc79423962"/>
+            <w:bookmarkStart w:id="88" w:name="_Toc79511881"/>
+            <w:bookmarkStart w:id="89" w:name="_Toc79596539"/>
+            <w:bookmarkStart w:id="90" w:name="_Toc79670208"/>
             <w:r>
               <w:rPr>
                 <w:rFonts w:cstheme="minorHAnsi"/>
@@ -24226,10 +24304,10 @@
               </w:rPr>
               <w:t>Equation 7. Model Probabilities</w:t>
             </w:r>
-            <w:bookmarkEnd w:id="85"/>
-            <w:bookmarkEnd w:id="86"/>
             <w:bookmarkEnd w:id="87"/>
             <w:bookmarkEnd w:id="88"/>
+            <w:bookmarkEnd w:id="89"/>
+            <w:bookmarkEnd w:id="90"/>
           </w:p>
         </w:tc>
       </w:tr>
@@ -24891,10 +24969,10 @@
                 <w:szCs w:val="24"/>
               </w:rPr>
             </w:pPr>
-            <w:bookmarkStart w:id="89" w:name="_Toc79423963"/>
-            <w:bookmarkStart w:id="90" w:name="_Toc79511882"/>
-            <w:bookmarkStart w:id="91" w:name="_Toc79596540"/>
-            <w:bookmarkStart w:id="92" w:name="_Toc79668932"/>
+            <w:bookmarkStart w:id="91" w:name="_Toc79423963"/>
+            <w:bookmarkStart w:id="92" w:name="_Toc79511882"/>
+            <w:bookmarkStart w:id="93" w:name="_Toc79596540"/>
+            <w:bookmarkStart w:id="94" w:name="_Toc79670209"/>
             <w:r>
               <w:rPr>
                 <w:rFonts w:cstheme="minorHAnsi"/>
@@ -24904,10 +24982,10 @@
               </w:rPr>
               <w:t>Equation 8. Likelihood</w:t>
             </w:r>
-            <w:bookmarkEnd w:id="89"/>
-            <w:bookmarkEnd w:id="90"/>
             <w:bookmarkEnd w:id="91"/>
             <w:bookmarkEnd w:id="92"/>
+            <w:bookmarkEnd w:id="93"/>
+            <w:bookmarkEnd w:id="94"/>
           </w:p>
         </w:tc>
       </w:tr>
@@ -25448,10 +25526,10 @@
                 <w:szCs w:val="24"/>
               </w:rPr>
             </w:pPr>
-            <w:bookmarkStart w:id="93" w:name="_Toc79423964"/>
-            <w:bookmarkStart w:id="94" w:name="_Toc79511883"/>
-            <w:bookmarkStart w:id="95" w:name="_Toc79596541"/>
-            <w:bookmarkStart w:id="96" w:name="_Toc79668933"/>
+            <w:bookmarkStart w:id="95" w:name="_Toc79423964"/>
+            <w:bookmarkStart w:id="96" w:name="_Toc79511883"/>
+            <w:bookmarkStart w:id="97" w:name="_Toc79596541"/>
+            <w:bookmarkStart w:id="98" w:name="_Toc79670210"/>
             <w:r>
               <w:rPr>
                 <w:rFonts w:cstheme="minorHAnsi"/>
@@ -25461,10 +25539,10 @@
               </w:rPr>
               <w:t>Equation 9. Composition of Likelihood</w:t>
             </w:r>
-            <w:bookmarkEnd w:id="93"/>
-            <w:bookmarkEnd w:id="94"/>
             <w:bookmarkEnd w:id="95"/>
             <w:bookmarkEnd w:id="96"/>
+            <w:bookmarkEnd w:id="97"/>
+            <w:bookmarkEnd w:id="98"/>
           </w:p>
         </w:tc>
       </w:tr>
@@ -25876,10 +25954,10 @@
                 <w:szCs w:val="24"/>
               </w:rPr>
             </w:pPr>
-            <w:bookmarkStart w:id="97" w:name="_Toc79423965"/>
-            <w:bookmarkStart w:id="98" w:name="_Toc79511884"/>
-            <w:bookmarkStart w:id="99" w:name="_Toc79596542"/>
-            <w:bookmarkStart w:id="100" w:name="_Toc79668934"/>
+            <w:bookmarkStart w:id="99" w:name="_Toc79423965"/>
+            <w:bookmarkStart w:id="100" w:name="_Toc79511884"/>
+            <w:bookmarkStart w:id="101" w:name="_Toc79596542"/>
+            <w:bookmarkStart w:id="102" w:name="_Toc79670211"/>
             <w:r>
               <w:rPr>
                 <w:rFonts w:cstheme="minorHAnsi"/>
@@ -25889,10 +25967,10 @@
               </w:rPr>
               <w:t>Equation 10. Argmax of Likelihood</w:t>
             </w:r>
-            <w:bookmarkEnd w:id="97"/>
-            <w:bookmarkEnd w:id="98"/>
             <w:bookmarkEnd w:id="99"/>
             <w:bookmarkEnd w:id="100"/>
+            <w:bookmarkEnd w:id="101"/>
+            <w:bookmarkEnd w:id="102"/>
             <w:r>
               <w:rPr>
                 <w:rFonts w:cstheme="minorHAnsi"/>
@@ -26346,10 +26424,10 @@
                 <w:szCs w:val="24"/>
               </w:rPr>
             </w:pPr>
-            <w:bookmarkStart w:id="101" w:name="_Toc79423966"/>
-            <w:bookmarkStart w:id="102" w:name="_Toc79511885"/>
-            <w:bookmarkStart w:id="103" w:name="_Toc79596543"/>
-            <w:bookmarkStart w:id="104" w:name="_Toc79668935"/>
+            <w:bookmarkStart w:id="103" w:name="_Toc79423966"/>
+            <w:bookmarkStart w:id="104" w:name="_Toc79511885"/>
+            <w:bookmarkStart w:id="105" w:name="_Toc79596543"/>
+            <w:bookmarkStart w:id="106" w:name="_Toc79670212"/>
             <w:r>
               <w:rPr>
                 <w:rFonts w:cstheme="minorHAnsi"/>
@@ -26359,10 +26437,10 @@
               </w:rPr>
               <w:t>Equation 11. Calculating Argmax</w:t>
             </w:r>
-            <w:bookmarkEnd w:id="101"/>
-            <w:bookmarkEnd w:id="102"/>
             <w:bookmarkEnd w:id="103"/>
             <w:bookmarkEnd w:id="104"/>
+            <w:bookmarkEnd w:id="105"/>
+            <w:bookmarkEnd w:id="106"/>
           </w:p>
         </w:tc>
       </w:tr>
@@ -26684,10 +26762,10 @@
                 <w:szCs w:val="24"/>
               </w:rPr>
             </w:pPr>
-            <w:bookmarkStart w:id="105" w:name="_Toc79423967"/>
-            <w:bookmarkStart w:id="106" w:name="_Toc79511886"/>
-            <w:bookmarkStart w:id="107" w:name="_Toc79596544"/>
-            <w:bookmarkStart w:id="108" w:name="_Toc79668936"/>
+            <w:bookmarkStart w:id="107" w:name="_Toc79423967"/>
+            <w:bookmarkStart w:id="108" w:name="_Toc79511886"/>
+            <w:bookmarkStart w:id="109" w:name="_Toc79596544"/>
+            <w:bookmarkStart w:id="110" w:name="_Toc79670213"/>
             <w:r>
               <w:rPr>
                 <w:rFonts w:cstheme="minorHAnsi"/>
@@ -26697,10 +26775,10 @@
               </w:rPr>
               <w:t>Equation 12. MLE</w:t>
             </w:r>
-            <w:bookmarkEnd w:id="105"/>
-            <w:bookmarkEnd w:id="106"/>
             <w:bookmarkEnd w:id="107"/>
             <w:bookmarkEnd w:id="108"/>
+            <w:bookmarkEnd w:id="109"/>
+            <w:bookmarkEnd w:id="110"/>
           </w:p>
         </w:tc>
       </w:tr>
@@ -27297,10 +27375,10 @@
                 <w:szCs w:val="24"/>
               </w:rPr>
             </w:pPr>
-            <w:bookmarkStart w:id="109" w:name="_Toc79423968"/>
-            <w:bookmarkStart w:id="110" w:name="_Toc79511887"/>
-            <w:bookmarkStart w:id="111" w:name="_Toc79596545"/>
-            <w:bookmarkStart w:id="112" w:name="_Toc79668937"/>
+            <w:bookmarkStart w:id="111" w:name="_Toc79423968"/>
+            <w:bookmarkStart w:id="112" w:name="_Toc79511887"/>
+            <w:bookmarkStart w:id="113" w:name="_Toc79596545"/>
+            <w:bookmarkStart w:id="114" w:name="_Toc79670214"/>
             <w:r>
               <w:rPr>
                 <w:rFonts w:cstheme="minorHAnsi"/>
@@ -27310,7 +27388,7 @@
               </w:rPr>
               <w:t>Equation 13. Calculating Prior</w:t>
             </w:r>
-            <w:bookmarkEnd w:id="109"/>
+            <w:bookmarkEnd w:id="111"/>
             <w:r>
               <w:rPr>
                 <w:rFonts w:cstheme="minorHAnsi"/>
@@ -27320,9 +27398,9 @@
               </w:rPr>
               <w:t xml:space="preserve"> Probability</w:t>
             </w:r>
-            <w:bookmarkEnd w:id="110"/>
-            <w:bookmarkEnd w:id="111"/>
             <w:bookmarkEnd w:id="112"/>
+            <w:bookmarkEnd w:id="113"/>
+            <w:bookmarkEnd w:id="114"/>
           </w:p>
         </w:tc>
       </w:tr>
@@ -27701,10 +27779,10 @@
                 <w:szCs w:val="24"/>
               </w:rPr>
             </w:pPr>
-            <w:bookmarkStart w:id="113" w:name="_Toc79423969"/>
-            <w:bookmarkStart w:id="114" w:name="_Toc79511888"/>
-            <w:bookmarkStart w:id="115" w:name="_Toc79596546"/>
-            <w:bookmarkStart w:id="116" w:name="_Toc79668938"/>
+            <w:bookmarkStart w:id="115" w:name="_Toc79423969"/>
+            <w:bookmarkStart w:id="116" w:name="_Toc79511888"/>
+            <w:bookmarkStart w:id="117" w:name="_Toc79596546"/>
+            <w:bookmarkStart w:id="118" w:name="_Toc79670215"/>
             <w:r>
               <w:rPr>
                 <w:rFonts w:cstheme="minorHAnsi"/>
@@ -27714,10 +27792,10 @@
               </w:rPr>
               <w:t>Equation 13. Ng Smoothing</w:t>
             </w:r>
-            <w:bookmarkEnd w:id="113"/>
-            <w:bookmarkEnd w:id="114"/>
             <w:bookmarkEnd w:id="115"/>
             <w:bookmarkEnd w:id="116"/>
+            <w:bookmarkEnd w:id="117"/>
+            <w:bookmarkEnd w:id="118"/>
           </w:p>
         </w:tc>
       </w:tr>
@@ -27800,8 +27878,8 @@
         </w:rPr>
         <w:t xml:space="preserve"> here represents the amount of training data from a given corpus, the amount of which must be squared. </w:t>
       </w:r>
-      <w:bookmarkStart w:id="117" w:name="_Toc79519195"/>
-      <w:bookmarkStart w:id="118" w:name="_Toc79483024"/>
+      <w:bookmarkStart w:id="119" w:name="_Toc79519195"/>
+      <w:bookmarkStart w:id="120" w:name="_Toc79483024"/>
       <w:r>
         <w:rPr>
           <w:rFonts w:cstheme="minorHAnsi"/>
@@ -28333,7 +28411,7 @@
                 <w:szCs w:val="24"/>
               </w:rPr>
             </w:pPr>
-            <w:bookmarkStart w:id="119" w:name="_Toc79609256"/>
+            <w:bookmarkStart w:id="121" w:name="_Toc79670218"/>
             <w:r>
               <w:rPr>
                 <w:b w:val="0"/>
@@ -28343,7 +28421,7 @@
               </w:rPr>
               <w:t>Mini corpus</w:t>
             </w:r>
-            <w:bookmarkEnd w:id="119"/>
+            <w:bookmarkEnd w:id="121"/>
           </w:p>
           <w:p>
             <w:pPr>
@@ -28366,13 +28444,13 @@
       <w:pPr>
         <w:pStyle w:val="berschrift2"/>
       </w:pPr>
-      <w:bookmarkStart w:id="120" w:name="_Toc79668577"/>
-      <w:bookmarkEnd w:id="117"/>
-      <w:bookmarkEnd w:id="118"/>
+      <w:bookmarkStart w:id="122" w:name="_Toc79670183"/>
+      <w:bookmarkEnd w:id="119"/>
+      <w:bookmarkEnd w:id="120"/>
       <w:r>
         <w:t>A Worked Example</w:t>
       </w:r>
-      <w:bookmarkEnd w:id="120"/>
+      <w:bookmarkEnd w:id="122"/>
       <w:r>
         <w:t xml:space="preserve"> </w:t>
       </w:r>
@@ -28740,7 +28818,8 @@
               </w:rPr>
               <w:t xml:space="preserve"> </w:t>
             </w:r>
-            <w:bookmarkStart w:id="121" w:name="_Toc79519280"/>
+            <w:bookmarkStart w:id="123" w:name="_Toc79519280"/>
+            <w:bookmarkStart w:id="124" w:name="_Toc79670219"/>
             <w:r>
               <w:rPr>
                 <w:noProof/>
@@ -28749,7 +28828,8 @@
               </w:rPr>
               <w:t>Classification Values</w:t>
             </w:r>
-            <w:bookmarkEnd w:id="121"/>
+            <w:bookmarkEnd w:id="123"/>
+            <w:bookmarkEnd w:id="124"/>
           </w:p>
           <w:p>
             <w:pPr>
@@ -29114,7 +29194,8 @@
                 <w:szCs w:val="24"/>
               </w:rPr>
             </w:pPr>
-            <w:bookmarkStart w:id="122" w:name="_Toc79519281"/>
+            <w:bookmarkStart w:id="125" w:name="_Toc79519281"/>
+            <w:bookmarkStart w:id="126" w:name="_Toc79670220"/>
             <w:r>
               <w:rPr>
                 <w:sz w:val="24"/>
@@ -29122,7 +29203,8 @@
               </w:rPr>
               <w:t>Classification Assignment</w:t>
             </w:r>
-            <w:bookmarkEnd w:id="122"/>
+            <w:bookmarkEnd w:id="125"/>
+            <w:bookmarkEnd w:id="126"/>
           </w:p>
           <w:p>
             <w:pPr>
@@ -31235,7 +31317,8 @@
               </w:rPr>
               <w:t xml:space="preserve"> </w:t>
             </w:r>
-            <w:bookmarkStart w:id="123" w:name="_Toc79519278"/>
+            <w:bookmarkStart w:id="127" w:name="_Toc79519278"/>
+            <w:bookmarkStart w:id="128" w:name="_Toc79670221"/>
             <w:r>
               <w:rPr>
                 <w:b w:val="0"/>
@@ -31245,7 +31328,8 @@
               </w:rPr>
               <w:t>MLE Values</w:t>
             </w:r>
-            <w:bookmarkEnd w:id="123"/>
+            <w:bookmarkEnd w:id="127"/>
+            <w:bookmarkEnd w:id="128"/>
           </w:p>
         </w:tc>
       </w:tr>
@@ -31401,38 +31485,22 @@
         </w:rPr>
         <w:t>, shows that the sentence is most likely ORAL based on the corpus as presented above.</w:t>
       </w:r>
-      <w:bookmarkStart w:id="124" w:name="_heading=h.46r0co2" w:colFirst="0" w:colLast="0"/>
-      <w:bookmarkEnd w:id="124"/>
+      <w:bookmarkStart w:id="129" w:name="_heading=h.46r0co2" w:colFirst="0" w:colLast="0"/>
+      <w:bookmarkEnd w:id="129"/>
     </w:p>
-    <w:bookmarkStart w:id="125" w:name="_heading=h.3l18frh" w:colFirst="0" w:colLast="0"/>
-    <w:bookmarkStart w:id="126" w:name="_Toc79596547"/>
-    <w:bookmarkEnd w:id="125"/>
     <w:p>
       <w:pPr>
         <w:pStyle w:val="berschrift1"/>
       </w:pPr>
-      <w:sdt>
-        <w:sdtPr>
-          <w:tag w:val="goog_rdk_161"/>
-          <w:id w:val="-66958533"/>
-          <w:showingPlcHdr/>
-        </w:sdtPr>
-        <w:sdtEndPr/>
-        <w:sdtContent>
-          <w:r>
-            <w:t xml:space="preserve">    </w:t>
-          </w:r>
-          <w:bookmarkStart w:id="127" w:name="_Toc79668578"/>
-          <w:r>
-            <w:t xml:space="preserve"> </w:t>
-          </w:r>
-        </w:sdtContent>
-      </w:sdt>
+      <w:bookmarkStart w:id="130" w:name="_heading=h.3l18frh" w:colFirst="0" w:colLast="0"/>
+      <w:bookmarkStart w:id="131" w:name="_Toc79596547"/>
+      <w:bookmarkStart w:id="132" w:name="_Toc79670184"/>
+      <w:bookmarkEnd w:id="130"/>
       <w:r>
         <w:t>System Evaluation</w:t>
       </w:r>
-      <w:bookmarkEnd w:id="126"/>
-      <w:bookmarkEnd w:id="127"/>
+      <w:bookmarkEnd w:id="131"/>
+      <w:bookmarkEnd w:id="132"/>
       <w:r>
         <w:t xml:space="preserve"> </w:t>
       </w:r>
@@ -31441,13 +31509,13 @@
       <w:pPr>
         <w:pStyle w:val="berschrift2"/>
       </w:pPr>
-      <w:bookmarkStart w:id="128" w:name="_heading=h.206ipza" w:colFirst="0" w:colLast="0"/>
-      <w:bookmarkStart w:id="129" w:name="_Toc79668579"/>
-      <w:bookmarkEnd w:id="128"/>
+      <w:bookmarkStart w:id="133" w:name="_heading=h.206ipza" w:colFirst="0" w:colLast="0"/>
+      <w:bookmarkStart w:id="134" w:name="_Toc79670185"/>
+      <w:bookmarkEnd w:id="133"/>
       <w:r>
         <w:t>Developmental Overhead</w:t>
       </w:r>
-      <w:bookmarkEnd w:id="129"/>
+      <w:bookmarkEnd w:id="134"/>
       <w:r>
         <w:t xml:space="preserve"> </w:t>
       </w:r>
@@ -31580,7 +31648,21 @@
           <w:rFonts w:cstheme="minorHAnsi"/>
           <w:szCs w:val="24"/>
         </w:rPr>
-        <w:t xml:space="preserve">any language supported by Spacy and that uses the Latin script. As for applying the algorithm to a domain other than literacy and orality, this would also heavily depend on the training data being supplied to the naïve Bayes. </w:t>
+        <w:t>any language supported by Spacy.</w:t>
+      </w:r>
+      <w:r>
+        <w:rPr>
+          <w:rFonts w:cstheme="minorHAnsi"/>
+          <w:szCs w:val="24"/>
+        </w:rPr>
+        <w:t xml:space="preserve"> </w:t>
+      </w:r>
+      <w:r>
+        <w:rPr>
+          <w:rFonts w:cstheme="minorHAnsi"/>
+          <w:szCs w:val="24"/>
+        </w:rPr>
+        <w:t xml:space="preserve"> As for applying the algorithm to a domain other than literacy and orality, this would also heavily depend on the training data being supplied to the naïve Bayes. </w:t>
       </w:r>
     </w:p>
     <w:p>
@@ -31595,20 +31677,48 @@
           <w:rFonts w:cstheme="minorHAnsi"/>
           <w:szCs w:val="24"/>
         </w:rPr>
-        <w:t xml:space="preserve">Naïve Bayes is in of itself a relatively flexible algorithm that can be applied to a whole host of classification tasks. Therefore, if the program were supplied with slightly different parameters and training data, it could be restructured to recognize data with other binary classifications in mind e.g., positive vs. negative, spam vs. not spam, detection between two languages, positive vs impolite, etc. The limitation does not lie necessarily within the program, but rather within the training data made available to the naïve Bayes. </w:t>
+        <w:t xml:space="preserve">Naïve Bayes is in of itself a relatively flexible algorithm that can be applied to a whole host of classification tasks. Therefore, if the program were supplied with slightly different parameters and training data, it could be restructured to recognize data with other binary classifications in mind e.g., positive vs. negative, spam vs. not spam, detection between two languages, positive </w:t>
+      </w:r>
+      <w:r>
+        <w:rPr>
+          <w:rFonts w:cstheme="minorHAnsi"/>
+          <w:szCs w:val="24"/>
+        </w:rPr>
+        <w:t>v</w:t>
+      </w:r>
+      <w:r>
+        <w:rPr>
+          <w:rFonts w:cstheme="minorHAnsi"/>
+          <w:szCs w:val="24"/>
+        </w:rPr>
+        <w:t>s</w:t>
+      </w:r>
+      <w:r>
+        <w:rPr>
+          <w:rFonts w:cstheme="minorHAnsi"/>
+          <w:szCs w:val="24"/>
+        </w:rPr>
+        <w:t>.</w:t>
+      </w:r>
+      <w:r>
+        <w:rPr>
+          <w:rFonts w:cstheme="minorHAnsi"/>
+          <w:szCs w:val="24"/>
+        </w:rPr>
+        <w:t xml:space="preserve"> impolite, etc. The limitation does not lie necessarily within the program, but rather within the training data made available to the naïve Bayes. </w:t>
       </w:r>
     </w:p>
     <w:p>
       <w:pPr>
         <w:pStyle w:val="berschrift2"/>
       </w:pPr>
-      <w:bookmarkStart w:id="130" w:name="_heading=h.4k668n3" w:colFirst="0" w:colLast="0"/>
-      <w:bookmarkStart w:id="131" w:name="_Toc79668580"/>
-      <w:bookmarkEnd w:id="130"/>
+      <w:bookmarkStart w:id="135" w:name="_heading=h.4k668n3" w:colFirst="0" w:colLast="0"/>
+      <w:bookmarkStart w:id="136" w:name="_Toc79670186"/>
+      <w:bookmarkEnd w:id="135"/>
       <w:r>
         <w:t>Classification Sets and Naïve Bayes</w:t>
       </w:r>
-      <w:bookmarkEnd w:id="131"/>
+      <w:bookmarkEnd w:id="136"/>
       <w:r>
         <w:t xml:space="preserve"> </w:t>
       </w:r>
@@ -31616,7 +31726,7 @@
     <w:tbl>
       <w:tblPr>
         <w:tblStyle w:val="afc"/>
-        <w:tblpPr w:leftFromText="141" w:rightFromText="141" w:vertAnchor="text" w:horzAnchor="margin" w:tblpXSpec="right" w:tblpY="153"/>
+        <w:tblpPr w:leftFromText="141" w:rightFromText="141" w:vertAnchor="text" w:horzAnchor="margin" w:tblpXSpec="right" w:tblpY="2719"/>
         <w:tblOverlap w:val="never"/>
         <w:tblW w:w="2972" w:type="dxa"/>
         <w:tblInd w:w="0" w:type="dxa"/>
@@ -31790,7 +31900,7 @@
                 <w:sz w:val="24"/>
                 <w:szCs w:val="24"/>
               </w:rPr>
-              <w:t>28</w:t>
+              <w:t>.05</w:t>
             </w:r>
           </w:p>
         </w:tc>
@@ -31841,7 +31951,7 @@
                 <w:sz w:val="24"/>
                 <w:szCs w:val="24"/>
               </w:rPr>
-              <w:t>91</w:t>
+              <w:t>1</w:t>
             </w:r>
           </w:p>
         </w:tc>
@@ -31940,7 +32050,7 @@
                 <w:sz w:val="24"/>
                 <w:szCs w:val="24"/>
               </w:rPr>
-              <w:t>79</w:t>
+              <w:t>82</w:t>
             </w:r>
           </w:p>
         </w:tc>
@@ -31951,11 +32061,16 @@
             <w:cnfStyle w:val="001000000000" w:firstRow="0" w:lastRow="0" w:firstColumn="1" w:lastColumn="0" w:oddVBand="0" w:evenVBand="0" w:oddHBand="0" w:evenHBand="0" w:firstRowFirstColumn="0" w:firstRowLastColumn="0" w:lastRowFirstColumn="0" w:lastRowLastColumn="0"/>
             <w:tcW w:w="2972" w:type="dxa"/>
             <w:gridSpan w:val="2"/>
+            <w:tcBorders>
+              <w:left w:val="single" w:sz="12" w:space="0" w:color="FFFFFF" w:themeColor="background1"/>
+              <w:bottom w:val="single" w:sz="12" w:space="0" w:color="FFFFFF" w:themeColor="background1"/>
+              <w:right w:val="single" w:sz="12" w:space="0" w:color="FFFFFF" w:themeColor="background1"/>
+            </w:tcBorders>
           </w:tcPr>
           <w:p>
             <w:pPr>
               <w:pStyle w:val="berschrift6"/>
-              <w:ind w:left="306" w:hanging="306"/>
+              <w:ind w:left="169" w:hanging="306"/>
               <w:outlineLvl w:val="5"/>
               <w:rPr>
                 <w:b w:val="0"/>
@@ -31964,7 +32079,7 @@
                 <w:szCs w:val="24"/>
               </w:rPr>
             </w:pPr>
-            <w:bookmarkStart w:id="132" w:name="_Toc79609260"/>
+            <w:bookmarkStart w:id="137" w:name="_Toc79670222"/>
             <w:r>
               <w:rPr>
                 <w:b w:val="0"/>
@@ -31974,7 +32089,7 @@
               </w:rPr>
               <w:t>Evaluation of Training Classification Criteria for Literacy</w:t>
             </w:r>
-            <w:bookmarkEnd w:id="132"/>
+            <w:bookmarkEnd w:id="137"/>
           </w:p>
         </w:tc>
       </w:tr>
@@ -32029,10 +32144,24 @@
           <w:rFonts w:cstheme="minorHAnsi"/>
           <w:szCs w:val="24"/>
         </w:rPr>
-        <w:t>ineffective, as it treated all criteria equally. This often caused the sentences to be either assigned to the wrong category or all of them to be assigned to only one category. The solution to this entailed weighting the criteria according to the importance and prevalence of the data set as in table 5.</w:t>
-      </w:r>
-      <w:bookmarkStart w:id="133" w:name="_heading=h.2zbgiuw" w:colFirst="0" w:colLast="0"/>
-      <w:bookmarkEnd w:id="133"/>
+        <w:t xml:space="preserve">ineffective, as it treated all criteria equally. This often caused the sentences to be either assigned to the wrong category or all of them to be assigned to only one category. The solution to this entailed weighting the criteria according to the importance and prevalence of the data set as in table </w:t>
+      </w:r>
+      <w:r>
+        <w:rPr>
+          <w:rFonts w:cstheme="minorHAnsi"/>
+          <w:szCs w:val="24"/>
+        </w:rPr>
+        <w:t>1 and table 2</w:t>
+      </w:r>
+      <w:r>
+        <w:rPr>
+          <w:rFonts w:cstheme="minorHAnsi"/>
+          <w:szCs w:val="24"/>
+        </w:rPr>
+        <w:t>.</w:t>
+      </w:r>
+      <w:bookmarkStart w:id="138" w:name="_heading=h.2zbgiuw" w:colFirst="0" w:colLast="0"/>
+      <w:bookmarkEnd w:id="138"/>
     </w:p>
     <w:p>
       <w:pPr>
@@ -32046,10 +32175,43 @@
           <w:rFonts w:cstheme="minorHAnsi"/>
           <w:szCs w:val="24"/>
         </w:rPr>
-        <w:t>The first classification criteria considered features that were prevalent throughout texts which often expressed a high degree of literacy. These were weighted according to their prevalence and importance. Using these criteria, training data was created and then evaluated which produced the following results in table 6.</w:t>
-      </w:r>
-      <w:bookmarkStart w:id="134" w:name="_heading=h.1egqt2p" w:colFirst="0" w:colLast="0"/>
-      <w:bookmarkEnd w:id="134"/>
+        <w:t>The first classification criteria</w:t>
+      </w:r>
+      <w:r>
+        <w:rPr>
+          <w:rFonts w:cstheme="minorHAnsi"/>
+          <w:szCs w:val="24"/>
+        </w:rPr>
+        <w:t>, as seen in table 1</w:t>
+      </w:r>
+      <w:r>
+        <w:rPr>
+          <w:rFonts w:cstheme="minorHAnsi"/>
+          <w:szCs w:val="24"/>
+        </w:rPr>
+        <w:t>,</w:t>
+      </w:r>
+      <w:r>
+        <w:rPr>
+          <w:rFonts w:cstheme="minorHAnsi"/>
+          <w:szCs w:val="24"/>
+        </w:rPr>
+        <w:t xml:space="preserve">  </w:t>
+      </w:r>
+      <w:r>
+        <w:rPr>
+          <w:rFonts w:cstheme="minorHAnsi"/>
+          <w:szCs w:val="24"/>
+        </w:rPr>
+        <w:t>considered features that were prevalent throughout texts which often expressed a high degree of literacy. These were weighted according to their prevalence and importance. Using these criteria, training data was created</w:t>
+      </w:r>
+      <w:r>
+        <w:rPr>
+          <w:rFonts w:cstheme="minorHAnsi"/>
+          <w:szCs w:val="24"/>
+        </w:rPr>
+        <w:t>,</w:t>
+      </w:r>
       <w:r>
         <w:rPr>
           <w:rFonts w:cstheme="minorHAnsi"/>
@@ -32062,13 +32224,57 @@
           <w:rFonts w:cstheme="minorHAnsi"/>
           <w:szCs w:val="24"/>
         </w:rPr>
-        <w:t>A second classification, table 7, was created that mirrored the first classification set to a certain extent but considered factors that often occurred in French texts expressing orality.</w:t>
+        <w:t>labeled and</w:t>
+      </w:r>
+      <w:r>
+        <w:rPr>
+          <w:rFonts w:cstheme="minorHAnsi"/>
+          <w:szCs w:val="24"/>
+        </w:rPr>
+        <w:t xml:space="preserve"> then evaluated</w:t>
+      </w:r>
+      <w:r>
+        <w:rPr>
+          <w:rFonts w:cstheme="minorHAnsi"/>
+          <w:szCs w:val="24"/>
+        </w:rPr>
+        <w:t>. The results of this evaluation can be seen</w:t>
+      </w:r>
+      <w:r>
+        <w:rPr>
+          <w:rFonts w:cstheme="minorHAnsi"/>
+          <w:szCs w:val="24"/>
+        </w:rPr>
+        <w:t xml:space="preserve"> in table </w:t>
+      </w:r>
+      <w:r>
+        <w:rPr>
+          <w:rFonts w:cstheme="minorHAnsi"/>
+          <w:szCs w:val="24"/>
+        </w:rPr>
+        <w:t>7</w:t>
+      </w:r>
+      <w:r>
+        <w:rPr>
+          <w:rFonts w:cstheme="minorHAnsi"/>
+          <w:szCs w:val="24"/>
+        </w:rPr>
+        <w:t>.</w:t>
+      </w:r>
+      <w:bookmarkStart w:id="139" w:name="_heading=h.1egqt2p" w:colFirst="0" w:colLast="0"/>
+      <w:bookmarkEnd w:id="139"/>
+      <w:r>
+        <w:rPr>
+          <w:rFonts w:cstheme="minorHAnsi"/>
+          <w:szCs w:val="24"/>
+        </w:rPr>
+        <w:t xml:space="preserve"> </w:t>
       </w:r>
     </w:p>
     <w:tbl>
       <w:tblPr>
         <w:tblStyle w:val="afe"/>
-        <w:tblpPr w:leftFromText="141" w:rightFromText="141" w:vertAnchor="text" w:horzAnchor="margin" w:tblpXSpec="right" w:tblpY="920"/>
+        <w:tblpPr w:leftFromText="141" w:rightFromText="141" w:vertAnchor="text" w:horzAnchor="margin" w:tblpXSpec="right" w:tblpY="-99"/>
         <w:tblOverlap w:val="never"/>
         <w:tblW w:w="3114" w:type="dxa"/>
         <w:tblInd w:w="0" w:type="dxa"/>
@@ -32104,8 +32310,6 @@
                 <w:szCs w:val="24"/>
               </w:rPr>
             </w:pPr>
-            <w:bookmarkStart w:id="135" w:name="_heading=h.3ygebqi" w:colFirst="0" w:colLast="0"/>
-            <w:bookmarkEnd w:id="135"/>
           </w:p>
         </w:tc>
         <w:tc>
@@ -32244,7 +32448,7 @@
                 <w:sz w:val="24"/>
                 <w:szCs w:val="24"/>
               </w:rPr>
-              <w:t>29</w:t>
+              <w:t>0.08</w:t>
             </w:r>
           </w:p>
         </w:tc>
@@ -32295,7 +32499,7 @@
                 <w:sz w:val="24"/>
                 <w:szCs w:val="24"/>
               </w:rPr>
-              <w:t>1</w:t>
+              <w:t>0.77</w:t>
             </w:r>
           </w:p>
         </w:tc>
@@ -32343,7 +32547,7 @@
                 <w:sz w:val="24"/>
                 <w:szCs w:val="24"/>
               </w:rPr>
-              <w:t>68</w:t>
+              <w:t>.31</w:t>
             </w:r>
           </w:p>
         </w:tc>
@@ -32405,6 +32609,11 @@
             <w:cnfStyle w:val="001000000000" w:firstRow="0" w:lastRow="0" w:firstColumn="1" w:lastColumn="0" w:oddVBand="0" w:evenVBand="0" w:oddHBand="0" w:evenHBand="0" w:firstRowFirstColumn="0" w:firstRowLastColumn="0" w:lastRowFirstColumn="0" w:lastRowLastColumn="0"/>
             <w:tcW w:w="3114" w:type="dxa"/>
             <w:gridSpan w:val="2"/>
+            <w:tcBorders>
+              <w:left w:val="single" w:sz="12" w:space="0" w:color="FFFFFF" w:themeColor="background1"/>
+              <w:bottom w:val="single" w:sz="12" w:space="0" w:color="FFFFFF" w:themeColor="background1"/>
+              <w:right w:val="single" w:sz="12" w:space="0" w:color="FFFFFF" w:themeColor="background1"/>
+            </w:tcBorders>
           </w:tcPr>
           <w:p>
             <w:pPr>
@@ -32418,7 +32627,7 @@
                 <w:szCs w:val="24"/>
               </w:rPr>
             </w:pPr>
-            <w:bookmarkStart w:id="136" w:name="_Toc79609262"/>
+            <w:bookmarkStart w:id="140" w:name="_Toc79670223"/>
             <w:r>
               <w:rPr>
                 <w:b w:val="0"/>
@@ -32428,160 +32637,17 @@
               </w:rPr>
               <w:t>Evaluation of Classification of Orality</w:t>
             </w:r>
-            <w:bookmarkEnd w:id="136"/>
+            <w:bookmarkEnd w:id="140"/>
           </w:p>
         </w:tc>
       </w:tr>
     </w:tbl>
-    <w:p>
-      <w:pPr>
-        <w:ind w:firstLine="720"/>
-        <w:rPr>
-          <w:rFonts w:cstheme="minorHAnsi"/>
-          <w:szCs w:val="24"/>
-        </w:rPr>
-      </w:pPr>
-      <w:r>
-        <w:rPr>
-          <w:rFonts w:cstheme="minorHAnsi"/>
-          <w:szCs w:val="24"/>
-        </w:rPr>
-        <w:t>These classification set was then tested and evaluated</w:t>
-      </w:r>
-      <w:r>
-        <w:rPr>
-          <w:rFonts w:cstheme="minorHAnsi"/>
-          <w:szCs w:val="24"/>
-        </w:rPr>
-        <w:t>,</w:t>
-      </w:r>
-      <w:r>
-        <w:rPr>
-          <w:rFonts w:cstheme="minorHAnsi"/>
-          <w:szCs w:val="24"/>
-        </w:rPr>
-        <w:t xml:space="preserve"> </w:t>
-      </w:r>
-      <w:r>
-        <w:rPr>
-          <w:rFonts w:cstheme="minorHAnsi"/>
-          <w:szCs w:val="24"/>
-        </w:rPr>
-        <w:t>the results of which can be seen in table 8.</w:t>
-      </w:r>
-      <w:r>
-        <w:rPr>
-          <w:rFonts w:cstheme="minorHAnsi"/>
-          <w:szCs w:val="24"/>
-        </w:rPr>
-        <w:t xml:space="preserve"> </w:t>
-      </w:r>
-      <w:r>
-        <w:rPr>
-          <w:rFonts w:cstheme="minorHAnsi"/>
-          <w:szCs w:val="24"/>
-        </w:rPr>
-        <w:t>The sentence is analyzed according to both criteria and the highest score determines the feature of the document. Throughout all</w:t>
-      </w:r>
-      <w:sdt>
-        <w:sdtPr>
-          <w:rPr>
-            <w:rFonts w:cstheme="minorHAnsi"/>
-            <w:szCs w:val="24"/>
-          </w:rPr>
-          <w:tag w:val="goog_rdk_173"/>
-          <w:id w:val="871115915"/>
-        </w:sdtPr>
-        <w:sdtEndPr/>
-        <w:sdtContent/>
-      </w:sdt>
-      <w:r>
-        <w:rPr>
-          <w:rFonts w:cstheme="minorHAnsi"/>
-          <w:szCs w:val="24"/>
-        </w:rPr>
-        <w:t xml:space="preserve"> of t</w:t>
-      </w:r>
-      <w:r>
-        <w:rPr>
-          <w:rFonts w:cstheme="minorHAnsi"/>
-          <w:szCs w:val="24"/>
-        </w:rPr>
-        <w:t>he corpora, word length, sentence length</w:t>
-      </w:r>
-      <w:sdt>
-        <w:sdtPr>
-          <w:rPr>
-            <w:rFonts w:cstheme="minorHAnsi"/>
-            <w:szCs w:val="24"/>
-          </w:rPr>
-          <w:tag w:val="goog_rdk_174"/>
-          <w:id w:val="1700282619"/>
-        </w:sdtPr>
-        <w:sdtEndPr/>
-        <w:sdtContent/>
-      </w:sdt>
-      <w:r>
-        <w:rPr>
-          <w:rFonts w:cstheme="minorHAnsi"/>
-          <w:szCs w:val="24"/>
-        </w:rPr>
-        <w:t>,</w:t>
-      </w:r>
-      <w:r>
-        <w:rPr>
-          <w:rFonts w:cstheme="minorHAnsi"/>
-          <w:szCs w:val="24"/>
-        </w:rPr>
-        <w:t xml:space="preserve"> and r</w:t>
-      </w:r>
-      <w:r>
-        <w:rPr>
-          <w:rFonts w:cstheme="minorHAnsi"/>
-          <w:szCs w:val="24"/>
-        </w:rPr>
-        <w:t>eduplication of symbols played the biggest role in determining the feature of the sentence. This lines up with the sources (</w:t>
-      </w:r>
-      <w:sdt>
-        <w:sdtPr>
-          <w:rPr>
-            <w:rFonts w:cstheme="minorHAnsi"/>
-            <w:szCs w:val="24"/>
-          </w:rPr>
-          <w:tag w:val="goog_rdk_175"/>
-          <w:id w:val="-1192754191"/>
-        </w:sdtPr>
-        <w:sdtEndPr/>
-        <w:sdtContent/>
-      </w:sdt>
-      <w:r>
-        <w:rPr>
-          <w:rFonts w:cstheme="minorHAnsi"/>
-          <w:szCs w:val="24"/>
-        </w:rPr>
-        <w:t>Bade</w:t>
-      </w:r>
-      <w:r>
-        <w:rPr>
-          <w:rFonts w:cstheme="minorHAnsi"/>
-          <w:szCs w:val="24"/>
-        </w:rPr>
-        <w:t>r,</w:t>
-      </w:r>
-      <w:r>
-        <w:rPr>
-          <w:rFonts w:cstheme="minorHAnsi"/>
-          <w:szCs w:val="24"/>
-        </w:rPr>
-        <w:t xml:space="preserve"> 2002; Koch &amp; Oesterreicher 1985; Ortmann &amp; Dipper 2019; Rehm 2002) that also show that expressions of literacy tend to </w:t>
-      </w:r>
-    </w:p>
     <w:tbl>
       <w:tblPr>
         <w:tblStyle w:val="aff"/>
-        <w:tblpPr w:leftFromText="141" w:rightFromText="141" w:vertAnchor="text" w:horzAnchor="margin" w:tblpXSpec="right" w:tblpY="39"/>
+        <w:tblpPr w:leftFromText="141" w:rightFromText="141" w:vertAnchor="text" w:horzAnchor="margin" w:tblpXSpec="right" w:tblpY="3122"/>
         <w:tblOverlap w:val="never"/>
-        <w:tblW w:w="3403" w:type="dxa"/>
+        <w:tblW w:w="3124" w:type="dxa"/>
         <w:tblInd w:w="0" w:type="dxa"/>
         <w:tblBorders>
           <w:top w:val="single" w:sz="4" w:space="0" w:color="70AD47"/>
@@ -32595,8 +32661,8 @@
         <w:tblLook w:val="04A0" w:firstRow="1" w:lastRow="0" w:firstColumn="1" w:lastColumn="0" w:noHBand="0" w:noVBand="1"/>
       </w:tblPr>
       <w:tblGrid>
-        <w:gridCol w:w="2061"/>
-        <w:gridCol w:w="1342"/>
+        <w:gridCol w:w="1559"/>
+        <w:gridCol w:w="1565"/>
       </w:tblGrid>
       <w:tr>
         <w:trPr>
@@ -32605,32 +32671,35 @@
         <w:tc>
           <w:tcPr>
             <w:cnfStyle w:val="001000000000" w:firstRow="0" w:lastRow="0" w:firstColumn="1" w:lastColumn="0" w:oddVBand="0" w:evenVBand="0" w:oddHBand="0" w:evenHBand="0" w:firstRowFirstColumn="0" w:firstRowLastColumn="0" w:lastRowFirstColumn="0" w:lastRowLastColumn="0"/>
-            <w:tcW w:w="2061" w:type="dxa"/>
-          </w:tcPr>
-          <w:p>
-            <w:pPr>
-              <w:rPr>
-                <w:rFonts w:cstheme="minorHAnsi"/>
-                <w:szCs w:val="24"/>
-              </w:rPr>
-            </w:pPr>
-          </w:p>
-        </w:tc>
-        <w:tc>
-          <w:tcPr>
-            <w:tcW w:w="1342" w:type="dxa"/>
+            <w:tcW w:w="1559" w:type="dxa"/>
+          </w:tcPr>
+          <w:p>
+            <w:pPr>
+              <w:rPr>
+                <w:rFonts w:cstheme="minorHAnsi"/>
+                <w:sz w:val="24"/>
+                <w:szCs w:val="24"/>
+              </w:rPr>
+            </w:pPr>
+          </w:p>
+        </w:tc>
+        <w:tc>
+          <w:tcPr>
+            <w:tcW w:w="1565" w:type="dxa"/>
           </w:tcPr>
           <w:p>
             <w:pPr>
               <w:cnfStyle w:val="100000000000" w:firstRow="1" w:lastRow="0" w:firstColumn="0" w:lastColumn="0" w:oddVBand="0" w:evenVBand="0" w:oddHBand="0" w:evenHBand="0" w:firstRowFirstColumn="0" w:firstRowLastColumn="0" w:lastRowFirstColumn="0" w:lastRowLastColumn="0"/>
               <w:rPr>
                 <w:rFonts w:cstheme="minorHAnsi"/>
-                <w:szCs w:val="24"/>
-              </w:rPr>
-            </w:pPr>
-            <w:r>
-              <w:rPr>
-                <w:rFonts w:cstheme="minorHAnsi"/>
+                <w:sz w:val="24"/>
+                <w:szCs w:val="24"/>
+              </w:rPr>
+            </w:pPr>
+            <w:r>
+              <w:rPr>
+                <w:rFonts w:cstheme="minorHAnsi"/>
+                <w:sz w:val="24"/>
                 <w:szCs w:val="24"/>
               </w:rPr>
               <w:t xml:space="preserve"> Values</w:t>
@@ -32641,12 +32710,14 @@
               <w:cnfStyle w:val="100000000000" w:firstRow="1" w:lastRow="0" w:firstColumn="0" w:lastColumn="0" w:oddVBand="0" w:evenVBand="0" w:oddHBand="0" w:evenHBand="0" w:firstRowFirstColumn="0" w:firstRowLastColumn="0" w:lastRowFirstColumn="0" w:lastRowLastColumn="0"/>
               <w:rPr>
                 <w:rFonts w:cstheme="minorHAnsi"/>
-                <w:szCs w:val="24"/>
-              </w:rPr>
-            </w:pPr>
-            <w:r>
-              <w:rPr>
-                <w:rFonts w:cstheme="minorHAnsi"/>
+                <w:sz w:val="24"/>
+                <w:szCs w:val="24"/>
+              </w:rPr>
+            </w:pPr>
+            <w:r>
+              <w:rPr>
+                <w:rFonts w:cstheme="minorHAnsi"/>
+                <w:sz w:val="24"/>
                 <w:szCs w:val="24"/>
               </w:rPr>
               <w:t>(in Percent)</w:t>
@@ -32661,18 +32732,20 @@
         <w:tc>
           <w:tcPr>
             <w:cnfStyle w:val="001000000000" w:firstRow="0" w:lastRow="0" w:firstColumn="1" w:lastColumn="0" w:oddVBand="0" w:evenVBand="0" w:oddHBand="0" w:evenHBand="0" w:firstRowFirstColumn="0" w:firstRowLastColumn="0" w:lastRowFirstColumn="0" w:lastRowLastColumn="0"/>
-            <w:tcW w:w="2061" w:type="dxa"/>
-          </w:tcPr>
-          <w:p>
-            <w:pPr>
-              <w:rPr>
-                <w:rFonts w:cstheme="minorHAnsi"/>
-                <w:szCs w:val="24"/>
-              </w:rPr>
-            </w:pPr>
-            <w:r>
-              <w:rPr>
-                <w:rFonts w:cstheme="minorHAnsi"/>
+            <w:tcW w:w="1559" w:type="dxa"/>
+          </w:tcPr>
+          <w:p>
+            <w:pPr>
+              <w:rPr>
+                <w:rFonts w:cstheme="minorHAnsi"/>
+                <w:sz w:val="24"/>
+                <w:szCs w:val="24"/>
+              </w:rPr>
+            </w:pPr>
+            <w:r>
+              <w:rPr>
+                <w:rFonts w:cstheme="minorHAnsi"/>
+                <w:sz w:val="24"/>
                 <w:szCs w:val="24"/>
               </w:rPr>
               <w:t>Accuracy</w:t>
@@ -32681,29 +32754,24 @@
         </w:tc>
         <w:tc>
           <w:tcPr>
-            <w:tcW w:w="1342" w:type="dxa"/>
+            <w:tcW w:w="1565" w:type="dxa"/>
           </w:tcPr>
           <w:p>
             <w:pPr>
               <w:cnfStyle w:val="000000100000" w:firstRow="0" w:lastRow="0" w:firstColumn="0" w:lastColumn="0" w:oddVBand="0" w:evenVBand="0" w:oddHBand="1" w:evenHBand="0" w:firstRowFirstColumn="0" w:firstRowLastColumn="0" w:lastRowFirstColumn="0" w:lastRowLastColumn="0"/>
               <w:rPr>
                 <w:rFonts w:cstheme="minorHAnsi"/>
-                <w:szCs w:val="24"/>
-              </w:rPr>
-            </w:pPr>
-            <w:r>
-              <w:rPr>
-                <w:rFonts w:cstheme="minorHAnsi"/>
-                <w:szCs w:val="24"/>
-              </w:rPr>
-              <w:t>9</w:t>
-            </w:r>
-            <w:r>
-              <w:rPr>
-                <w:rFonts w:cstheme="minorHAnsi"/>
-                <w:szCs w:val="24"/>
-              </w:rPr>
-              <w:t>4</w:t>
+                <w:sz w:val="24"/>
+                <w:szCs w:val="24"/>
+              </w:rPr>
+            </w:pPr>
+            <w:r>
+              <w:rPr>
+                <w:rFonts w:cstheme="minorHAnsi"/>
+                <w:sz w:val="24"/>
+                <w:szCs w:val="24"/>
+              </w:rPr>
+              <w:t>94</w:t>
             </w:r>
           </w:p>
         </w:tc>
@@ -32712,18 +32780,20 @@
         <w:tc>
           <w:tcPr>
             <w:cnfStyle w:val="001000000000" w:firstRow="0" w:lastRow="0" w:firstColumn="1" w:lastColumn="0" w:oddVBand="0" w:evenVBand="0" w:oddHBand="0" w:evenHBand="0" w:firstRowFirstColumn="0" w:firstRowLastColumn="0" w:lastRowFirstColumn="0" w:lastRowLastColumn="0"/>
-            <w:tcW w:w="2061" w:type="dxa"/>
-          </w:tcPr>
-          <w:p>
-            <w:pPr>
-              <w:rPr>
-                <w:rFonts w:cstheme="minorHAnsi"/>
-                <w:szCs w:val="24"/>
-              </w:rPr>
-            </w:pPr>
-            <w:r>
-              <w:rPr>
-                <w:rFonts w:cstheme="minorHAnsi"/>
+            <w:tcW w:w="1559" w:type="dxa"/>
+          </w:tcPr>
+          <w:p>
+            <w:pPr>
+              <w:rPr>
+                <w:rFonts w:cstheme="minorHAnsi"/>
+                <w:sz w:val="24"/>
+                <w:szCs w:val="24"/>
+              </w:rPr>
+            </w:pPr>
+            <w:r>
+              <w:rPr>
+                <w:rFonts w:cstheme="minorHAnsi"/>
+                <w:sz w:val="24"/>
                 <w:szCs w:val="24"/>
               </w:rPr>
               <w:t>Error Rate</w:t>
@@ -32732,19 +32802,21 @@
         </w:tc>
         <w:tc>
           <w:tcPr>
-            <w:tcW w:w="1342" w:type="dxa"/>
+            <w:tcW w:w="1565" w:type="dxa"/>
           </w:tcPr>
           <w:p>
             <w:pPr>
               <w:cnfStyle w:val="000000000000" w:firstRow="0" w:lastRow="0" w:firstColumn="0" w:lastColumn="0" w:oddVBand="0" w:evenVBand="0" w:oddHBand="0" w:evenHBand="0" w:firstRowFirstColumn="0" w:firstRowLastColumn="0" w:lastRowFirstColumn="0" w:lastRowLastColumn="0"/>
               <w:rPr>
                 <w:rFonts w:cstheme="minorHAnsi"/>
-                <w:szCs w:val="24"/>
-              </w:rPr>
-            </w:pPr>
-            <w:r>
-              <w:rPr>
-                <w:rFonts w:cstheme="minorHAnsi"/>
+                <w:sz w:val="24"/>
+                <w:szCs w:val="24"/>
+              </w:rPr>
+            </w:pPr>
+            <w:r>
+              <w:rPr>
+                <w:rFonts w:cstheme="minorHAnsi"/>
+                <w:sz w:val="24"/>
                 <w:szCs w:val="24"/>
               </w:rPr>
               <w:t>0,</w:t>
@@ -32752,9 +32824,10 @@
             <w:r>
               <w:rPr>
                 <w:rFonts w:cstheme="minorHAnsi"/>
-                <w:szCs w:val="24"/>
-              </w:rPr>
-              <w:t>46</w:t>
+                <w:sz w:val="24"/>
+                <w:szCs w:val="24"/>
+              </w:rPr>
+              <w:t>05</w:t>
             </w:r>
           </w:p>
         </w:tc>
@@ -32766,42 +32839,46 @@
         <w:tc>
           <w:tcPr>
             <w:cnfStyle w:val="001000000000" w:firstRow="0" w:lastRow="0" w:firstColumn="1" w:lastColumn="0" w:oddVBand="0" w:evenVBand="0" w:oddHBand="0" w:evenHBand="0" w:firstRowFirstColumn="0" w:firstRowLastColumn="0" w:lastRowFirstColumn="0" w:lastRowLastColumn="0"/>
-            <w:tcW w:w="2061" w:type="dxa"/>
-          </w:tcPr>
-          <w:p>
-            <w:pPr>
-              <w:rPr>
-                <w:rFonts w:cstheme="minorHAnsi"/>
-                <w:szCs w:val="24"/>
-              </w:rPr>
-            </w:pPr>
-            <w:r>
-              <w:rPr>
-                <w:rFonts w:cstheme="minorHAnsi"/>
-                <w:szCs w:val="24"/>
-              </w:rPr>
-              <w:t>False positive rate</w:t>
-            </w:r>
-          </w:p>
-        </w:tc>
-        <w:tc>
-          <w:tcPr>
-            <w:tcW w:w="1342" w:type="dxa"/>
+            <w:tcW w:w="1559" w:type="dxa"/>
+          </w:tcPr>
+          <w:p>
+            <w:pPr>
+              <w:rPr>
+                <w:rFonts w:cstheme="minorHAnsi"/>
+                <w:sz w:val="24"/>
+                <w:szCs w:val="24"/>
+              </w:rPr>
+            </w:pPr>
+            <w:r>
+              <w:rPr>
+                <w:rFonts w:cstheme="minorHAnsi"/>
+                <w:sz w:val="24"/>
+                <w:szCs w:val="24"/>
+              </w:rPr>
+              <w:t>Precision</w:t>
+            </w:r>
+          </w:p>
+        </w:tc>
+        <w:tc>
+          <w:tcPr>
+            <w:tcW w:w="1565" w:type="dxa"/>
           </w:tcPr>
           <w:p>
             <w:pPr>
               <w:cnfStyle w:val="000000100000" w:firstRow="0" w:lastRow="0" w:firstColumn="0" w:lastColumn="0" w:oddVBand="0" w:evenVBand="0" w:oddHBand="1" w:evenHBand="0" w:firstRowFirstColumn="0" w:firstRowLastColumn="0" w:lastRowFirstColumn="0" w:lastRowLastColumn="0"/>
               <w:rPr>
                 <w:rFonts w:cstheme="minorHAnsi"/>
-                <w:szCs w:val="24"/>
-              </w:rPr>
-            </w:pPr>
-            <w:r>
-              <w:rPr>
-                <w:rFonts w:cstheme="minorHAnsi"/>
-                <w:szCs w:val="24"/>
-              </w:rPr>
-              <w:t>0,0045</w:t>
+                <w:sz w:val="24"/>
+                <w:szCs w:val="24"/>
+              </w:rPr>
+            </w:pPr>
+            <w:r>
+              <w:rPr>
+                <w:rFonts w:cstheme="minorHAnsi"/>
+                <w:sz w:val="24"/>
+                <w:szCs w:val="24"/>
+              </w:rPr>
+              <w:t>1,0</w:t>
             </w:r>
           </w:p>
         </w:tc>
@@ -32810,42 +32887,46 @@
         <w:tc>
           <w:tcPr>
             <w:cnfStyle w:val="001000000000" w:firstRow="0" w:lastRow="0" w:firstColumn="1" w:lastColumn="0" w:oddVBand="0" w:evenVBand="0" w:oddHBand="0" w:evenHBand="0" w:firstRowFirstColumn="0" w:firstRowLastColumn="0" w:lastRowFirstColumn="0" w:lastRowLastColumn="0"/>
-            <w:tcW w:w="2061" w:type="dxa"/>
-          </w:tcPr>
-          <w:p>
-            <w:pPr>
-              <w:rPr>
-                <w:rFonts w:cstheme="minorHAnsi"/>
-                <w:szCs w:val="24"/>
-              </w:rPr>
-            </w:pPr>
-            <w:r>
-              <w:rPr>
-                <w:rFonts w:cstheme="minorHAnsi"/>
-                <w:szCs w:val="24"/>
-              </w:rPr>
-              <w:t>Precision</w:t>
-            </w:r>
-          </w:p>
-        </w:tc>
-        <w:tc>
-          <w:tcPr>
-            <w:tcW w:w="1342" w:type="dxa"/>
+            <w:tcW w:w="1559" w:type="dxa"/>
+          </w:tcPr>
+          <w:p>
+            <w:pPr>
+              <w:rPr>
+                <w:rFonts w:cstheme="minorHAnsi"/>
+                <w:sz w:val="24"/>
+                <w:szCs w:val="24"/>
+              </w:rPr>
+            </w:pPr>
+            <w:r>
+              <w:rPr>
+                <w:rFonts w:cstheme="minorHAnsi"/>
+                <w:sz w:val="24"/>
+                <w:szCs w:val="24"/>
+              </w:rPr>
+              <w:t>Recall</w:t>
+            </w:r>
+          </w:p>
+        </w:tc>
+        <w:tc>
+          <w:tcPr>
+            <w:tcW w:w="1565" w:type="dxa"/>
           </w:tcPr>
           <w:p>
             <w:pPr>
               <w:cnfStyle w:val="000000000000" w:firstRow="0" w:lastRow="0" w:firstColumn="0" w:lastColumn="0" w:oddVBand="0" w:evenVBand="0" w:oddHBand="0" w:evenHBand="0" w:firstRowFirstColumn="0" w:firstRowLastColumn="0" w:lastRowFirstColumn="0" w:lastRowLastColumn="0"/>
               <w:rPr>
                 <w:rFonts w:cstheme="minorHAnsi"/>
-                <w:szCs w:val="24"/>
-              </w:rPr>
-            </w:pPr>
-            <w:r>
-              <w:rPr>
-                <w:rFonts w:cstheme="minorHAnsi"/>
-                <w:szCs w:val="24"/>
-              </w:rPr>
-              <w:t>1,0</w:t>
+                <w:sz w:val="24"/>
+                <w:szCs w:val="24"/>
+              </w:rPr>
+            </w:pPr>
+            <w:r>
+              <w:rPr>
+                <w:rFonts w:cstheme="minorHAnsi"/>
+                <w:sz w:val="24"/>
+                <w:szCs w:val="24"/>
+              </w:rPr>
+              <w:t>0,88</w:t>
             </w:r>
           </w:p>
         </w:tc>
@@ -32857,42 +32938,46 @@
         <w:tc>
           <w:tcPr>
             <w:cnfStyle w:val="001000000000" w:firstRow="0" w:lastRow="0" w:firstColumn="1" w:lastColumn="0" w:oddVBand="0" w:evenVBand="0" w:oddHBand="0" w:evenHBand="0" w:firstRowFirstColumn="0" w:firstRowLastColumn="0" w:lastRowFirstColumn="0" w:lastRowLastColumn="0"/>
-            <w:tcW w:w="2061" w:type="dxa"/>
-          </w:tcPr>
-          <w:p>
-            <w:pPr>
-              <w:rPr>
-                <w:rFonts w:cstheme="minorHAnsi"/>
-                <w:szCs w:val="24"/>
-              </w:rPr>
-            </w:pPr>
-            <w:r>
-              <w:rPr>
-                <w:rFonts w:cstheme="minorHAnsi"/>
-                <w:szCs w:val="24"/>
-              </w:rPr>
-              <w:t>Recall</w:t>
-            </w:r>
-          </w:p>
-        </w:tc>
-        <w:tc>
-          <w:tcPr>
-            <w:tcW w:w="1342" w:type="dxa"/>
+            <w:tcW w:w="1559" w:type="dxa"/>
+          </w:tcPr>
+          <w:p>
+            <w:pPr>
+              <w:rPr>
+                <w:rFonts w:cstheme="minorHAnsi"/>
+                <w:sz w:val="24"/>
+                <w:szCs w:val="24"/>
+              </w:rPr>
+            </w:pPr>
+            <w:r>
+              <w:rPr>
+                <w:rFonts w:cstheme="minorHAnsi"/>
+                <w:sz w:val="24"/>
+                <w:szCs w:val="24"/>
+              </w:rPr>
+              <w:t>F-Score</w:t>
+            </w:r>
+          </w:p>
+        </w:tc>
+        <w:tc>
+          <w:tcPr>
+            <w:tcW w:w="1565" w:type="dxa"/>
           </w:tcPr>
           <w:p>
             <w:pPr>
               <w:cnfStyle w:val="000000100000" w:firstRow="0" w:lastRow="0" w:firstColumn="0" w:lastColumn="0" w:oddVBand="0" w:evenVBand="0" w:oddHBand="1" w:evenHBand="0" w:firstRowFirstColumn="0" w:firstRowLastColumn="0" w:lastRowFirstColumn="0" w:lastRowLastColumn="0"/>
               <w:rPr>
                 <w:rFonts w:cstheme="minorHAnsi"/>
-                <w:szCs w:val="24"/>
-              </w:rPr>
-            </w:pPr>
-            <w:r>
-              <w:rPr>
-                <w:rFonts w:cstheme="minorHAnsi"/>
-                <w:szCs w:val="24"/>
-              </w:rPr>
-              <w:t>0,88</w:t>
+                <w:sz w:val="24"/>
+                <w:szCs w:val="24"/>
+              </w:rPr>
+            </w:pPr>
+            <w:r>
+              <w:rPr>
+                <w:rFonts w:cstheme="minorHAnsi"/>
+                <w:sz w:val="24"/>
+                <w:szCs w:val="24"/>
+              </w:rPr>
+              <w:t>0,936</w:t>
             </w:r>
           </w:p>
         </w:tc>
@@ -32901,42 +32986,46 @@
         <w:tc>
           <w:tcPr>
             <w:cnfStyle w:val="001000000000" w:firstRow="0" w:lastRow="0" w:firstColumn="1" w:lastColumn="0" w:oddVBand="0" w:evenVBand="0" w:oddHBand="0" w:evenHBand="0" w:firstRowFirstColumn="0" w:firstRowLastColumn="0" w:lastRowFirstColumn="0" w:lastRowLastColumn="0"/>
-            <w:tcW w:w="2061" w:type="dxa"/>
-          </w:tcPr>
-          <w:p>
-            <w:pPr>
-              <w:rPr>
-                <w:rFonts w:cstheme="minorHAnsi"/>
-                <w:szCs w:val="24"/>
-              </w:rPr>
-            </w:pPr>
-            <w:r>
-              <w:rPr>
-                <w:rFonts w:cstheme="minorHAnsi"/>
-                <w:szCs w:val="24"/>
-              </w:rPr>
-              <w:t>F-Score</w:t>
-            </w:r>
-          </w:p>
-        </w:tc>
-        <w:tc>
-          <w:tcPr>
-            <w:tcW w:w="1342" w:type="dxa"/>
+            <w:tcW w:w="1559" w:type="dxa"/>
+          </w:tcPr>
+          <w:p>
+            <w:pPr>
+              <w:rPr>
+                <w:rFonts w:cstheme="minorHAnsi"/>
+                <w:sz w:val="24"/>
+                <w:szCs w:val="24"/>
+              </w:rPr>
+            </w:pPr>
+            <w:r>
+              <w:rPr>
+                <w:rFonts w:cstheme="minorHAnsi"/>
+                <w:sz w:val="24"/>
+                <w:szCs w:val="24"/>
+              </w:rPr>
+              <w:t>Cross Validation</w:t>
+            </w:r>
+          </w:p>
+        </w:tc>
+        <w:tc>
+          <w:tcPr>
+            <w:tcW w:w="1565" w:type="dxa"/>
           </w:tcPr>
           <w:p>
             <w:pPr>
               <w:cnfStyle w:val="000000000000" w:firstRow="0" w:lastRow="0" w:firstColumn="0" w:lastColumn="0" w:oddVBand="0" w:evenVBand="0" w:oddHBand="0" w:evenHBand="0" w:firstRowFirstColumn="0" w:firstRowLastColumn="0" w:lastRowFirstColumn="0" w:lastRowLastColumn="0"/>
               <w:rPr>
                 <w:rFonts w:cstheme="minorHAnsi"/>
-                <w:szCs w:val="24"/>
-              </w:rPr>
-            </w:pPr>
-            <w:r>
-              <w:rPr>
-                <w:rFonts w:cstheme="minorHAnsi"/>
-                <w:szCs w:val="24"/>
-              </w:rPr>
-              <w:t>0,936</w:t>
+                <w:sz w:val="24"/>
+                <w:szCs w:val="24"/>
+              </w:rPr>
+            </w:pPr>
+            <w:r>
+              <w:rPr>
+                <w:rFonts w:cstheme="minorHAnsi"/>
+                <w:sz w:val="24"/>
+                <w:szCs w:val="24"/>
+              </w:rPr>
+              <w:t>78</w:t>
             </w:r>
           </w:p>
         </w:tc>
@@ -32948,52 +33037,14 @@
         <w:tc>
           <w:tcPr>
             <w:cnfStyle w:val="001000000000" w:firstRow="0" w:lastRow="0" w:firstColumn="1" w:lastColumn="0" w:oddVBand="0" w:evenVBand="0" w:oddHBand="0" w:evenHBand="0" w:firstRowFirstColumn="0" w:firstRowLastColumn="0" w:lastRowFirstColumn="0" w:lastRowLastColumn="0"/>
-            <w:tcW w:w="2061" w:type="dxa"/>
-          </w:tcPr>
-          <w:p>
-            <w:pPr>
-              <w:rPr>
-                <w:rFonts w:cstheme="minorHAnsi"/>
-                <w:szCs w:val="24"/>
-              </w:rPr>
-            </w:pPr>
-            <w:r>
-              <w:rPr>
-                <w:rFonts w:cstheme="minorHAnsi"/>
-                <w:szCs w:val="24"/>
-              </w:rPr>
-              <w:t>Cross Validation</w:t>
-            </w:r>
-          </w:p>
-        </w:tc>
-        <w:tc>
-          <w:tcPr>
-            <w:tcW w:w="1342" w:type="dxa"/>
-          </w:tcPr>
-          <w:p>
-            <w:pPr>
-              <w:cnfStyle w:val="000000100000" w:firstRow="0" w:lastRow="0" w:firstColumn="0" w:lastColumn="0" w:oddVBand="0" w:evenVBand="0" w:oddHBand="1" w:evenHBand="0" w:firstRowFirstColumn="0" w:firstRowLastColumn="0" w:lastRowFirstColumn="0" w:lastRowLastColumn="0"/>
-              <w:rPr>
-                <w:rFonts w:cstheme="minorHAnsi"/>
-                <w:szCs w:val="24"/>
-              </w:rPr>
-            </w:pPr>
-            <w:r>
-              <w:rPr>
-                <w:rFonts w:cstheme="minorHAnsi"/>
-                <w:szCs w:val="24"/>
-              </w:rPr>
-              <w:t>78%</w:t>
-            </w:r>
-          </w:p>
-        </w:tc>
-      </w:tr>
-      <w:tr>
-        <w:tc>
-          <w:tcPr>
-            <w:cnfStyle w:val="001000000000" w:firstRow="0" w:lastRow="0" w:firstColumn="1" w:lastColumn="0" w:oddVBand="0" w:evenVBand="0" w:oddHBand="0" w:evenHBand="0" w:firstRowFirstColumn="0" w:firstRowLastColumn="0" w:lastRowFirstColumn="0" w:lastRowLastColumn="0"/>
-            <w:tcW w:w="3403" w:type="dxa"/>
+            <w:tcW w:w="3124" w:type="dxa"/>
             <w:gridSpan w:val="2"/>
+            <w:tcBorders>
+              <w:left w:val="single" w:sz="12" w:space="0" w:color="FFFFFF" w:themeColor="background1"/>
+              <w:bottom w:val="single" w:sz="12" w:space="0" w:color="FFFFFF" w:themeColor="background1"/>
+              <w:right w:val="single" w:sz="12" w:space="0" w:color="FFFFFF" w:themeColor="background1"/>
+            </w:tcBorders>
+            <w:shd w:val="clear" w:color="auto" w:fill="auto"/>
           </w:tcPr>
           <w:p>
             <w:pPr>
@@ -33008,7 +33059,7 @@
                 <w:szCs w:val="24"/>
               </w:rPr>
             </w:pPr>
-            <w:bookmarkStart w:id="137" w:name="_Toc79609264"/>
+            <w:bookmarkStart w:id="141" w:name="_Toc79670224"/>
             <w:r>
               <w:rPr>
                 <w:b w:val="0"/>
@@ -33018,7 +33069,7 @@
               </w:rPr>
               <w:t>Naïve Bayes Evaluation</w:t>
             </w:r>
-            <w:bookmarkEnd w:id="137"/>
+            <w:bookmarkEnd w:id="141"/>
             <w:r>
               <w:rPr>
                 <w:b w:val="0"/>
@@ -33034,425 +33085,1108 @@
     </w:tbl>
     <w:p>
       <w:pPr>
-        <w:rPr>
-          <w:rFonts w:cstheme="minorHAnsi"/>
-          <w:szCs w:val="24"/>
-        </w:rPr>
+        <w:ind w:firstLine="0"/>
       </w:pPr>
       <w:r>
         <w:rPr>
           <w:rFonts w:cstheme="minorHAnsi"/>
           <w:szCs w:val="24"/>
         </w:rPr>
-        <w:t xml:space="preserve">have longer sentences and longer words, whereas expressions of orality tend to show the opposite. </w:t>
+        <w:t>A second classification</w:t>
+      </w:r>
+      <w:r>
+        <w:rPr>
+          <w:rFonts w:cstheme="minorHAnsi"/>
+          <w:szCs w:val="24"/>
+        </w:rPr>
+        <w:t xml:space="preserve"> criteria set</w:t>
+      </w:r>
+      <w:r>
+        <w:rPr>
+          <w:rFonts w:cstheme="minorHAnsi"/>
+          <w:szCs w:val="24"/>
+        </w:rPr>
+        <w:t xml:space="preserve">, table </w:t>
+      </w:r>
+      <w:r>
+        <w:rPr>
+          <w:rFonts w:cstheme="minorHAnsi"/>
+          <w:szCs w:val="24"/>
+        </w:rPr>
+        <w:t>2</w:t>
+      </w:r>
+      <w:r>
+        <w:rPr>
+          <w:rFonts w:cstheme="minorHAnsi"/>
+          <w:szCs w:val="24"/>
+        </w:rPr>
+        <w:t>, was created that mirrored the first classification set</w:t>
+      </w:r>
+      <w:r>
+        <w:rPr>
+          <w:rFonts w:cstheme="minorHAnsi"/>
+          <w:szCs w:val="24"/>
+        </w:rPr>
+        <w:t>, table 1,</w:t>
+      </w:r>
+      <w:r>
+        <w:rPr>
+          <w:rFonts w:cstheme="minorHAnsi"/>
+          <w:szCs w:val="24"/>
+        </w:rPr>
+        <w:t xml:space="preserve"> to a certain </w:t>
+      </w:r>
+      <w:r>
+        <w:rPr>
+          <w:rFonts w:cstheme="minorHAnsi"/>
+          <w:szCs w:val="24"/>
+        </w:rPr>
+        <w:t>extent</w:t>
+      </w:r>
+      <w:r>
+        <w:rPr>
+          <w:rFonts w:cstheme="minorHAnsi"/>
+          <w:szCs w:val="24"/>
+        </w:rPr>
+        <w:t>, but with slightly modified parameters and</w:t>
+      </w:r>
+      <w:r>
+        <w:rPr>
+          <w:rFonts w:cstheme="minorHAnsi"/>
+          <w:szCs w:val="24"/>
+        </w:rPr>
+        <w:t xml:space="preserve"> considered factors that often occurred in French texts expressing orality.</w:t>
+      </w:r>
+      <w:r>
+        <w:rPr>
+          <w:rFonts w:cstheme="minorHAnsi"/>
+          <w:szCs w:val="24"/>
+        </w:rPr>
+        <w:t xml:space="preserve"> </w:t>
+      </w:r>
+      <w:r>
+        <w:t>This</w:t>
+      </w:r>
+      <w:r>
+        <w:t xml:space="preserve"> classification set was then tested and evaluated</w:t>
+      </w:r>
+      <w:r>
+        <w:t xml:space="preserve">, </w:t>
+      </w:r>
+      <w:r>
+        <w:t>the results of which can be seen in table 8.</w:t>
+      </w:r>
+      <w:r>
+        <w:t xml:space="preserve"> </w:t>
       </w:r>
     </w:p>
     <w:p>
       <w:pPr>
-        <w:rPr>
-          <w:rFonts w:cstheme="minorHAnsi"/>
-          <w:szCs w:val="24"/>
-        </w:rPr>
+        <w:pStyle w:val="Sub-chapters"/>
+        <w:ind w:firstLine="360"/>
       </w:pPr>
-      <w:r>
-        <w:rPr>
-          <w:rFonts w:cstheme="minorHAnsi"/>
-          <w:szCs w:val="24"/>
-        </w:rPr>
-        <w:t xml:space="preserve">Abbreviations, acronyms, </w:t>
-      </w:r>
-      <w:sdt>
-        <w:sdtPr>
-          <w:rPr>
-            <w:rFonts w:cstheme="minorHAnsi"/>
-            <w:szCs w:val="24"/>
-          </w:rPr>
-          <w:tag w:val="goog_rdk_176"/>
-          <w:id w:val="1527364526"/>
-        </w:sdtPr>
-        <w:sdtEndPr/>
-        <w:sdtContent/>
-      </w:sdt>
-      <w:r>
-        <w:rPr>
-          <w:rFonts w:cstheme="minorHAnsi"/>
-          <w:szCs w:val="24"/>
-        </w:rPr>
-        <w:t>were statistically insignificant. The problem in identifying these features is that users, especially in non-standard communication, often use abbreviations and acronyms that might be non-standard as well. Thus, there is no clear way to always identify acronyms properly. After training data was gathered using the scoring system, it was given to naïve Bayes as proper training data which produced the results as seen in table 9.</w:t>
-      </w:r>
-      <w:r>
-        <w:rPr>
-          <w:rFonts w:cstheme="minorHAnsi"/>
-          <w:szCs w:val="24"/>
-        </w:rPr>
-        <w:t xml:space="preserve"> </w:t>
-      </w:r>
-      <w:bookmarkStart w:id="138" w:name="_heading=h.sqyw64" w:colFirst="0" w:colLast="0"/>
-      <w:bookmarkEnd w:id="138"/>
+      <w:bookmarkStart w:id="142" w:name="_heading=h.3ygebqi" w:colFirst="0" w:colLast="0"/>
+      <w:bookmarkEnd w:id="142"/>
+      <w:r>
+        <w:t xml:space="preserve">Using a separate sub dataset within  the development corpus, a training database was created. This database was then made available to the the naïve bayes algorithm. The results of this process  can be seen in table 9. </w:t>
+      </w:r>
     </w:p>
     <w:p>
       <w:pPr>
         <w:pStyle w:val="Sub-chapters"/>
       </w:pPr>
       <w:r>
-        <w:t>The error rate in table 9 is relatively high due to the way the system was evaluated. The true negatives in this case were the ORAL tags, with LIT being the true positives. Due to the way the error rate is generally calculated, it appears as if the system has more errors than in</w:t>
-      </w:r>
-      <w:r>
-        <w:t xml:space="preserve"> </w:t>
-      </w:r>
-      <w:r>
-        <w:t>actuality. Therefore, the false positive rate should be interpreted as the error rate in this case as both true positives and true negatives are the desired results.</w:t>
-      </w:r>
-      <w:r>
-        <w:t xml:space="preserve"> </w:t>
+        <w:t xml:space="preserve">The results of table 7, table 8 and table 9 were ascertained by manually creating a gold file for the respective files. </w:t>
       </w:r>
     </w:p>
     <w:p>
       <w:pPr>
         <w:pStyle w:val="berschrift2"/>
       </w:pPr>
-      <w:bookmarkStart w:id="139" w:name="_heading=h.3cqmetx" w:colFirst="0" w:colLast="0"/>
-      <w:bookmarkStart w:id="140" w:name="_Toc79668581"/>
-      <w:bookmarkEnd w:id="139"/>
+      <w:bookmarkStart w:id="143" w:name="_heading=h.3cqmetx" w:colFirst="0" w:colLast="0"/>
+      <w:bookmarkStart w:id="144" w:name="_Toc79670187"/>
+      <w:bookmarkEnd w:id="143"/>
       <w:r>
         <w:t>Sentence Tokenizer</w:t>
       </w:r>
-      <w:bookmarkEnd w:id="140"/>
+      <w:bookmarkEnd w:id="144"/>
+    </w:p>
+    <w:tbl>
+      <w:tblPr>
+        <w:tblStyle w:val="Gitternetztabelle4Akzent6"/>
+        <w:tblpPr w:leftFromText="141" w:rightFromText="141" w:vertAnchor="text" w:horzAnchor="margin" w:tblpXSpec="right" w:tblpY="54"/>
+        <w:tblW w:w="0" w:type="auto"/>
+        <w:tblLook w:val="04A0" w:firstRow="1" w:lastRow="0" w:firstColumn="1" w:lastColumn="0" w:noHBand="0" w:noVBand="1"/>
+      </w:tblPr>
+      <w:tblGrid>
+        <w:gridCol w:w="1302"/>
+        <w:gridCol w:w="1418"/>
+      </w:tblGrid>
+      <w:tr>
+        <w:trPr>
+          <w:cnfStyle w:val="100000000000" w:firstRow="1" w:lastRow="0" w:firstColumn="0" w:lastColumn="0" w:oddVBand="0" w:evenVBand="0" w:oddHBand="0" w:evenHBand="0" w:firstRowFirstColumn="0" w:firstRowLastColumn="0" w:lastRowFirstColumn="0" w:lastRowLastColumn="0"/>
+        </w:trPr>
+        <w:tc>
+          <w:tcPr>
+            <w:cnfStyle w:val="001000000000" w:firstRow="0" w:lastRow="0" w:firstColumn="1" w:lastColumn="0" w:oddVBand="0" w:evenVBand="0" w:oddHBand="0" w:evenHBand="0" w:firstRowFirstColumn="0" w:firstRowLastColumn="0" w:lastRowFirstColumn="0" w:lastRowLastColumn="0"/>
+            <w:tcW w:w="1302" w:type="dxa"/>
+          </w:tcPr>
+          <w:p>
+            <w:pPr>
+              <w:pStyle w:val="Sub-chapters"/>
+              <w:ind w:firstLine="0"/>
+            </w:pPr>
+          </w:p>
+        </w:tc>
+        <w:tc>
+          <w:tcPr>
+            <w:tcW w:w="1418" w:type="dxa"/>
+          </w:tcPr>
+          <w:p>
+            <w:pPr>
+              <w:pStyle w:val="Sub-chapters"/>
+              <w:ind w:firstLine="0"/>
+              <w:cnfStyle w:val="100000000000" w:firstRow="1" w:lastRow="0" w:firstColumn="0" w:lastColumn="0" w:oddVBand="0" w:evenVBand="0" w:oddHBand="0" w:evenHBand="0" w:firstRowFirstColumn="0" w:firstRowLastColumn="0" w:lastRowFirstColumn="0" w:lastRowLastColumn="0"/>
+            </w:pPr>
+            <w:r>
+              <w:t>Accuracy (in Percent)</w:t>
+            </w:r>
+          </w:p>
+        </w:tc>
+      </w:tr>
+      <w:tr>
+        <w:trPr>
+          <w:cnfStyle w:val="000000100000" w:firstRow="0" w:lastRow="0" w:firstColumn="0" w:lastColumn="0" w:oddVBand="0" w:evenVBand="0" w:oddHBand="1" w:evenHBand="0" w:firstRowFirstColumn="0" w:firstRowLastColumn="0" w:lastRowFirstColumn="0" w:lastRowLastColumn="0"/>
+        </w:trPr>
+        <w:tc>
+          <w:tcPr>
+            <w:cnfStyle w:val="001000000000" w:firstRow="0" w:lastRow="0" w:firstColumn="1" w:lastColumn="0" w:oddVBand="0" w:evenVBand="0" w:oddHBand="0" w:evenHBand="0" w:firstRowFirstColumn="0" w:firstRowLastColumn="0" w:lastRowFirstColumn="0" w:lastRowLastColumn="0"/>
+            <w:tcW w:w="1302" w:type="dxa"/>
+          </w:tcPr>
+          <w:p>
+            <w:pPr>
+              <w:pStyle w:val="Sub-chapters"/>
+              <w:ind w:firstLine="0"/>
+            </w:pPr>
+            <w:r>
+              <w:t>eBay</w:t>
+            </w:r>
+          </w:p>
+        </w:tc>
+        <w:tc>
+          <w:tcPr>
+            <w:tcW w:w="1418" w:type="dxa"/>
+          </w:tcPr>
+          <w:p>
+            <w:pPr>
+              <w:pStyle w:val="Sub-chapters"/>
+              <w:ind w:firstLine="0"/>
+              <w:jc w:val="left"/>
+              <w:cnfStyle w:val="000000100000" w:firstRow="0" w:lastRow="0" w:firstColumn="0" w:lastColumn="0" w:oddVBand="0" w:evenVBand="0" w:oddHBand="1" w:evenHBand="0" w:firstRowFirstColumn="0" w:firstRowLastColumn="0" w:lastRowFirstColumn="0" w:lastRowLastColumn="0"/>
+            </w:pPr>
+            <w:r>
+              <w:t>100%</w:t>
+            </w:r>
+          </w:p>
+        </w:tc>
+      </w:tr>
+      <w:tr>
+        <w:tc>
+          <w:tcPr>
+            <w:cnfStyle w:val="001000000000" w:firstRow="0" w:lastRow="0" w:firstColumn="1" w:lastColumn="0" w:oddVBand="0" w:evenVBand="0" w:oddHBand="0" w:evenHBand="0" w:firstRowFirstColumn="0" w:firstRowLastColumn="0" w:lastRowFirstColumn="0" w:lastRowLastColumn="0"/>
+            <w:tcW w:w="1302" w:type="dxa"/>
+          </w:tcPr>
+          <w:p>
+            <w:pPr>
+              <w:pStyle w:val="Sub-chapters"/>
+              <w:ind w:firstLine="0"/>
+            </w:pPr>
+            <w:r>
+              <w:t>SMS</w:t>
+            </w:r>
+          </w:p>
+        </w:tc>
+        <w:tc>
+          <w:tcPr>
+            <w:tcW w:w="1418" w:type="dxa"/>
+          </w:tcPr>
+          <w:p>
+            <w:pPr>
+              <w:pStyle w:val="Sub-chapters"/>
+              <w:ind w:firstLine="0"/>
+              <w:cnfStyle w:val="000000000000" w:firstRow="0" w:lastRow="0" w:firstColumn="0" w:lastColumn="0" w:oddVBand="0" w:evenVBand="0" w:oddHBand="0" w:evenHBand="0" w:firstRowFirstColumn="0" w:firstRowLastColumn="0" w:lastRowFirstColumn="0" w:lastRowLastColumn="0"/>
+            </w:pPr>
+            <w:r>
+              <w:t>95%</w:t>
+            </w:r>
+          </w:p>
+        </w:tc>
+      </w:tr>
+      <w:tr>
+        <w:trPr>
+          <w:cnfStyle w:val="000000100000" w:firstRow="0" w:lastRow="0" w:firstColumn="0" w:lastColumn="0" w:oddVBand="0" w:evenVBand="0" w:oddHBand="1" w:evenHBand="0" w:firstRowFirstColumn="0" w:firstRowLastColumn="0" w:lastRowFirstColumn="0" w:lastRowLastColumn="0"/>
+        </w:trPr>
+        <w:tc>
+          <w:tcPr>
+            <w:cnfStyle w:val="001000000000" w:firstRow="0" w:lastRow="0" w:firstColumn="1" w:lastColumn="0" w:oddVBand="0" w:evenVBand="0" w:oddHBand="0" w:evenHBand="0" w:firstRowFirstColumn="0" w:firstRowLastColumn="0" w:lastRowFirstColumn="0" w:lastRowLastColumn="0"/>
+            <w:tcW w:w="1302" w:type="dxa"/>
+          </w:tcPr>
+          <w:p>
+            <w:pPr>
+              <w:pStyle w:val="Sub-chapters"/>
+              <w:ind w:firstLine="0"/>
+            </w:pPr>
+            <w:r>
+              <w:t>Wikiconflit</w:t>
+            </w:r>
+          </w:p>
+        </w:tc>
+        <w:tc>
+          <w:tcPr>
+            <w:tcW w:w="1418" w:type="dxa"/>
+          </w:tcPr>
+          <w:p>
+            <w:pPr>
+              <w:pStyle w:val="Sub-chapters"/>
+              <w:ind w:firstLine="0"/>
+              <w:cnfStyle w:val="000000100000" w:firstRow="0" w:lastRow="0" w:firstColumn="0" w:lastColumn="0" w:oddVBand="0" w:evenVBand="0" w:oddHBand="1" w:evenHBand="0" w:firstRowFirstColumn="0" w:firstRowLastColumn="0" w:lastRowFirstColumn="0" w:lastRowLastColumn="0"/>
+            </w:pPr>
+            <w:r>
+              <w:t>94%</w:t>
+            </w:r>
+          </w:p>
+        </w:tc>
+      </w:tr>
+      <w:tr>
+        <w:tc>
+          <w:tcPr>
+            <w:cnfStyle w:val="001000000000" w:firstRow="0" w:lastRow="0" w:firstColumn="1" w:lastColumn="0" w:oddVBand="0" w:evenVBand="0" w:oddHBand="0" w:evenHBand="0" w:firstRowFirstColumn="0" w:firstRowLastColumn="0" w:lastRowFirstColumn="0" w:lastRowLastColumn="0"/>
+            <w:tcW w:w="2720" w:type="dxa"/>
+            <w:gridSpan w:val="2"/>
+          </w:tcPr>
+          <w:p>
+            <w:pPr>
+              <w:pStyle w:val="berschrift6"/>
+              <w:ind w:left="0" w:hanging="115"/>
+              <w:rPr>
+                <w:b w:val="0"/>
+                <w:bCs w:val="0"/>
+                <w:sz w:val="24"/>
+                <w:szCs w:val="24"/>
+              </w:rPr>
+            </w:pPr>
+            <w:r>
+              <w:rPr>
+                <w:b w:val="0"/>
+                <w:bCs w:val="0"/>
+                <w:sz w:val="24"/>
+                <w:szCs w:val="24"/>
+              </w:rPr>
+              <w:t>Sentence tokenization  evaluation</w:t>
+            </w:r>
+          </w:p>
+        </w:tc>
+      </w:tr>
+    </w:tbl>
+    <w:p>
+      <w:r>
+        <w:t>Since the data is non-standard, it was not always clear which sentences should be parsed and where they should be parsed.</w:t>
+      </w:r>
+      <w:r>
+        <w:t xml:space="preserve"> </w:t>
+      </w:r>
+      <w:r>
+        <w:t>Data from all three domains often lacked any meaningful punctuati</w:t>
+      </w:r>
+      <w:r>
+        <w:t>o</w:t>
+      </w:r>
+      <w:r>
+        <w:t>n</w:t>
+      </w:r>
+      <w:r>
+        <w:t xml:space="preserve"> or</w:t>
+      </w:r>
+      <w:r>
+        <w:t xml:space="preserve"> </w:t>
+      </w:r>
+      <w:r>
+        <w:t>punctuation</w:t>
+      </w:r>
+      <w:r>
+        <w:t xml:space="preserve"> </w:t>
+      </w:r>
+      <w:r>
+        <w:t>was used incorrectly in that there was often reduplication of certain symbols to create an emphatic impression.</w:t>
+      </w:r>
+      <w:r>
+        <w:t xml:space="preserve"> This was especially true of the SMS corpus, where conservative definitions of sentences do not apply. This includes, but is not limited to, </w:t>
+      </w:r>
+      <w:r>
+        <w:t>beginning</w:t>
+      </w:r>
+      <w:r>
+        <w:t xml:space="preserve"> a sentence with capital letters or ending a sentence with punction such as . ! or ?</w:t>
+      </w:r>
+      <w:r>
+        <w:t xml:space="preserve"> </w:t>
+      </w:r>
+      <w:r>
+        <w:rPr>
+          <w:rFonts w:ascii="Calibri" w:hAnsi="Calibri" w:cs="Calibri"/>
+        </w:rPr>
+        <w:t>(Bader, 2002</w:t>
+      </w:r>
+      <w:r>
+        <w:rPr>
+          <w:rFonts w:ascii="Calibri" w:hAnsi="Calibri" w:cs="Calibri"/>
+        </w:rPr>
+        <w:t>; Rehm, 2002</w:t>
+      </w:r>
+      <w:r>
+        <w:rPr>
+          <w:rFonts w:ascii="Calibri" w:hAnsi="Calibri" w:cs="Calibri"/>
+        </w:rPr>
+        <w:t>)</w:t>
+      </w:r>
+      <w:r>
+        <w:t xml:space="preserve">. </w:t>
+      </w:r>
     </w:p>
     <w:p>
-      <w:pPr>
-        <w:rPr>
-          <w:rFonts w:cstheme="minorHAnsi"/>
-          <w:szCs w:val="24"/>
-        </w:rPr>
-      </w:pPr>
-      <w:r>
-        <w:rPr>
-          <w:rFonts w:cstheme="minorHAnsi"/>
-          <w:szCs w:val="24"/>
-        </w:rPr>
-        <w:t>Since the data is often non-standard, it was not always clear which sentences should be parsed and where they should be parsed.</w:t>
-      </w:r>
-      <w:r>
-        <w:rPr>
-          <w:rFonts w:cstheme="minorHAnsi"/>
-          <w:szCs w:val="24"/>
-        </w:rPr>
+      <w:r>
+        <w:t xml:space="preserve"> This resulted in sentences that were sometimes too long or too short, which skewed the results.</w:t>
+      </w:r>
+      <w:bookmarkStart w:id="145" w:name="_Hlk79672983"/>
+      <w:r>
         <w:t xml:space="preserve"> </w:t>
       </w:r>
       <w:r>
-        <w:rPr>
-          <w:rFonts w:cstheme="minorHAnsi"/>
-          <w:szCs w:val="24"/>
-        </w:rPr>
-        <w:t xml:space="preserve">Data from all three domains often lacked any meaningful punctuation, punctation was used incorrectly in that there was often reduplication of certain symbols to create an emphatic impression. This resulted in </w:t>
-      </w:r>
-      <w:r>
-        <w:rPr>
-          <w:rFonts w:cstheme="minorHAnsi"/>
-          <w:szCs w:val="24"/>
-        </w:rPr>
+        <w:t xml:space="preserve"> </w:t>
+      </w:r>
+      <w:bookmarkEnd w:id="145"/>
+      <w:r>
+        <w:t xml:space="preserve">Long sentences could not be parsed without syntactically and semantically analyzing the sentence. Due to this, some </w:t>
+      </w:r>
+      <w:r>
+        <w:t>sentences</w:t>
+      </w:r>
+      <w:r>
+        <w:t xml:space="preserve"> were added together that should have been split by the author. The reverse, however, cannot necessarily be said. It was apparent from the data, such </w:t>
+      </w:r>
+      <w:r>
+        <w:t xml:space="preserve">as </w:t>
+      </w:r>
+      <w:r>
+        <w:t xml:space="preserve">eBay online postings, that bullet points, rather than sentences were the intent of the author. Therefore, the decision was made to </w:t>
+      </w:r>
+      <w:r>
+        <w:t>include</w:t>
+      </w:r>
+      <w:r>
+        <w:t xml:space="preserve"> </w:t>
+      </w:r>
+      <w:r>
         <w:lastRenderedPageBreak/>
-        <w:t>sentences that were sometimes too long or too short, which skewed the results. Sentences that were generally short i.e., less than a couple of words, were generally representative of orality. The reverse of that being that the longer sentences were often representative literality.</w:t>
-      </w:r>
-      <w:r>
-        <w:rPr>
-          <w:rFonts w:cstheme="minorHAnsi"/>
-          <w:szCs w:val="24"/>
-        </w:rPr>
-        <w:t xml:space="preserve"> </w:t>
+        <w:t>bullet points as sentence markers</w:t>
+      </w:r>
+      <w:r>
+        <w:t xml:space="preserve"> as well</w:t>
+      </w:r>
+      <w:r>
+        <w:t>.</w:t>
+      </w:r>
+      <w:r>
+        <w:t xml:space="preserve"> Dates and times were also seen as marking the end of sentences as many entries only contained such information. </w:t>
       </w:r>
     </w:p>
     <w:p>
-      <w:pPr>
-        <w:rPr>
-          <w:rFonts w:cstheme="minorHAnsi"/>
-          <w:szCs w:val="24"/>
-        </w:rPr>
-      </w:pPr>
-      <w:r>
-        <w:rPr>
-          <w:rFonts w:cstheme="minorHAnsi"/>
-          <w:szCs w:val="24"/>
-        </w:rPr>
-        <w:t xml:space="preserve">Long sentences could not be parsed without syntactically and semantically analyzing the sentence. Due to this, some sentence sentences were added together that should have been split by the author. The reverse, however, cannot necessarily be said. It was apparent from the data, such eBay online postings, that bullet points, rather than sentences were the intent of the author. Therefore, the decision was made to use this bullet points as sentence markers. </w:t>
-      </w:r>
-    </w:p>
-    <w:p>
-      <w:pPr>
-        <w:rPr>
-          <w:rFonts w:cstheme="minorHAnsi"/>
-          <w:szCs w:val="24"/>
-        </w:rPr>
-      </w:pPr>
-      <w:r>
-        <w:rPr>
-          <w:rFonts w:cstheme="minorHAnsi"/>
-          <w:szCs w:val="24"/>
-        </w:rPr>
-        <w:t xml:space="preserve">7.4 Spacy Module </w:t>
-      </w:r>
-    </w:p>
-    <w:p>
-      <w:pPr>
-        <w:rPr>
-          <w:rFonts w:cstheme="minorHAnsi"/>
-          <w:szCs w:val="24"/>
-        </w:rPr>
-      </w:pPr>
-      <w:r>
-        <w:rPr>
-          <w:rFonts w:cstheme="minorHAnsi"/>
-          <w:szCs w:val="24"/>
-        </w:rPr>
-        <w:t>The spacy module was used for tokenization, part-of-speech tagging, syntactical dependencies and assessing morphology.</w:t>
-      </w:r>
-      <w:r>
-        <w:rPr>
-          <w:rFonts w:cstheme="minorHAnsi"/>
-          <w:szCs w:val="24"/>
-        </w:rPr>
+      <w:r>
+        <w:t xml:space="preserve">There was no explicit rule that </w:t>
+      </w:r>
+      <w:r>
+        <w:t>split</w:t>
+      </w:r>
+      <w:r>
+        <w:t xml:space="preserve"> sentences containing only numbers but was  rather a result of the way the authors formulated their sentences. </w:t>
+      </w:r>
+      <w:r>
         <w:t xml:space="preserve"> </w:t>
       </w:r>
       <w:r>
-        <w:rPr>
-          <w:rFonts w:cstheme="minorHAnsi"/>
-          <w:szCs w:val="24"/>
-        </w:rPr>
-        <w:t xml:space="preserve">Tokens included punctuation </w:t>
-      </w:r>
-      <w:r>
-        <w:rPr>
-          <w:rFonts w:cstheme="minorHAnsi"/>
-          <w:szCs w:val="24"/>
-        </w:rPr>
-        <w:t xml:space="preserve">and </w:t>
-      </w:r>
-      <w:r>
-        <w:rPr>
-          <w:rFonts w:cstheme="minorHAnsi"/>
-          <w:szCs w:val="24"/>
-        </w:rPr>
-        <w:t>non-letter symbols as they were often essential in emoticons and expressive though</w:t>
-      </w:r>
-      <w:r>
-        <w:rPr>
-          <w:rFonts w:cstheme="minorHAnsi"/>
-          <w:szCs w:val="24"/>
-        </w:rPr>
-        <w:t>t</w:t>
-      </w:r>
-      <w:r>
-        <w:rPr>
-          <w:rFonts w:cstheme="minorHAnsi"/>
-          <w:szCs w:val="24"/>
-        </w:rPr>
+        <w:t xml:space="preserve">With this information in mind, the accuracy as presented in table 10, is to be seen as indicator that the algorithm parses the sentences correctly, but  not perfectly. The results can </w:t>
+      </w:r>
+      <w:r>
+        <w:t>vary</w:t>
+      </w:r>
+      <w:r>
+        <w:t xml:space="preserve"> depending on the information given to the sentence parsing </w:t>
+      </w:r>
+      <w:r>
+        <w:t>algorithm</w:t>
+      </w:r>
+      <w:r>
         <w:t>.</w:t>
-      </w:r>
-      <w:r>
-        <w:rPr>
-          <w:rFonts w:cstheme="minorHAnsi"/>
-          <w:szCs w:val="24"/>
-        </w:rPr>
-        <w:t xml:space="preserve"> </w:t>
-      </w:r>
-      <w:r>
-        <w:rPr>
-          <w:rFonts w:cstheme="minorHAnsi"/>
-          <w:szCs w:val="24"/>
-        </w:rPr>
-        <w:t>Therefore, t</w:t>
-      </w:r>
-      <w:r>
-        <w:rPr>
-          <w:rFonts w:cstheme="minorHAnsi"/>
-          <w:szCs w:val="24"/>
-        </w:rPr>
-        <w:t xml:space="preserve">here was no </w:t>
-      </w:r>
-      <w:r>
-        <w:rPr>
-          <w:rFonts w:cstheme="minorHAnsi"/>
-          <w:szCs w:val="24"/>
-        </w:rPr>
-        <w:t>changes were</w:t>
-      </w:r>
-      <w:r>
-        <w:rPr>
-          <w:rFonts w:cstheme="minorHAnsi"/>
-          <w:szCs w:val="24"/>
-        </w:rPr>
-        <w:t xml:space="preserve"> made to the data to make it easier to be processed by </w:t>
-      </w:r>
-      <w:r>
-        <w:rPr>
-          <w:rFonts w:cstheme="minorHAnsi"/>
-          <w:szCs w:val="24"/>
-        </w:rPr>
-        <w:t>S</w:t>
-      </w:r>
-      <w:r>
-        <w:rPr>
-          <w:rFonts w:cstheme="minorHAnsi"/>
-          <w:szCs w:val="24"/>
-        </w:rPr>
-        <w:t xml:space="preserve">pacy as the linguistic nature of the data </w:t>
-      </w:r>
-      <w:r>
-        <w:rPr>
-          <w:rFonts w:cstheme="minorHAnsi"/>
-          <w:szCs w:val="24"/>
-        </w:rPr>
-        <w:t>was to</w:t>
-      </w:r>
-      <w:r>
-        <w:rPr>
-          <w:rFonts w:cstheme="minorHAnsi"/>
-          <w:szCs w:val="24"/>
-        </w:rPr>
-        <w:t xml:space="preserve"> remain a</w:t>
-      </w:r>
-      <w:r>
-        <w:rPr>
-          <w:rFonts w:cstheme="minorHAnsi"/>
-          <w:szCs w:val="24"/>
-        </w:rPr>
-        <w:t>s unaltered as possible.</w:t>
-      </w:r>
-    </w:p>
-    <w:p>
-      <w:pPr>
-        <w:rPr>
-          <w:rFonts w:cstheme="minorHAnsi"/>
-          <w:szCs w:val="24"/>
-        </w:rPr>
-      </w:pPr>
-      <w:r>
-        <w:rPr>
-          <w:rFonts w:cstheme="minorHAnsi"/>
-          <w:szCs w:val="24"/>
-        </w:rPr>
-        <w:fldChar w:fldCharType="begin"/>
-      </w:r>
-      <w:r>
-        <w:rPr>
-          <w:rFonts w:cstheme="minorHAnsi"/>
-          <w:szCs w:val="24"/>
-        </w:rPr>
-        <w:instrText xml:space="preserve"> ADDIN ZOTERO_ITEM CSL_CITATION {"citationID":"26MXRq3K","properties":{"formattedCitation":"({\\i{}Fr_core_news_sm}, n.d.)","plainCitation":"(Fr_core_news_sm, n.d.)","dontUpdate":true,"noteIndex":0},"citationItems":[{"id":163,"uris":["http://zotero.org/users/7682103/items/ZVTKBT6B"],"uri":["http://zotero.org/users/7682103/items/ZVTKBT6B"],"itemData":{"id":163,"type":"webpage","container-title":"Spacy","title":"fr_core_news_sm","URL":"https://spacy.io/models/fr#fr_core_news_sm","issued":{"literal":"n.d."}}}],"schema":"https://github.com/citation-style-language/schema/raw/master/csl-citation.json"} </w:instrText>
-      </w:r>
-      <w:r>
-        <w:rPr>
-          <w:rFonts w:cstheme="minorHAnsi"/>
-          <w:szCs w:val="24"/>
-        </w:rPr>
-        <w:fldChar w:fldCharType="separate"/>
-      </w:r>
-      <w:r>
-        <w:rPr>
-          <w:rFonts w:ascii="Calibri" w:hAnsi="Calibri"/>
-          <w:szCs w:val="24"/>
-        </w:rPr>
-        <w:t>Fr_core_news_sm</w:t>
-      </w:r>
-      <w:r>
-        <w:rPr>
-          <w:rFonts w:ascii="Calibri" w:hAnsi="Calibri"/>
-          <w:szCs w:val="24"/>
-        </w:rPr>
-        <w:t xml:space="preserve"> (</w:t>
-      </w:r>
-      <w:r>
-        <w:rPr>
-          <w:rFonts w:ascii="Calibri" w:hAnsi="Calibri"/>
-          <w:szCs w:val="24"/>
-        </w:rPr>
-        <w:t>n.d.)</w:t>
-      </w:r>
-      <w:r>
-        <w:rPr>
-          <w:rFonts w:cstheme="minorHAnsi"/>
-          <w:szCs w:val="24"/>
-        </w:rPr>
-        <w:fldChar w:fldCharType="end"/>
-      </w:r>
-      <w:r>
-        <w:rPr>
-          <w:rFonts w:cstheme="minorHAnsi"/>
-          <w:szCs w:val="24"/>
-        </w:rPr>
-        <w:t xml:space="preserve"> states that tokenization, </w:t>
-      </w:r>
-      <w:r>
-        <w:rPr>
-          <w:rFonts w:cstheme="minorHAnsi"/>
-          <w:szCs w:val="24"/>
-        </w:rPr>
-        <w:t>part-of-speech tagging</w:t>
-      </w:r>
-      <w:r>
-        <w:rPr>
-          <w:rFonts w:cstheme="minorHAnsi"/>
-          <w:szCs w:val="24"/>
-        </w:rPr>
-        <w:t>, syntactical dependency tagging, and morphology tagging have an accuracy of 100% , 93%, 96% and 90% respectively.</w:t>
-      </w:r>
-      <w:r>
-        <w:rPr>
-          <w:rFonts w:cstheme="minorHAnsi"/>
-          <w:szCs w:val="24"/>
-        </w:rPr>
-        <w:t xml:space="preserve"> </w:t>
-      </w:r>
-      <w:bookmarkStart w:id="141" w:name="_heading=h.1rvwp1q" w:colFirst="0" w:colLast="0"/>
-      <w:bookmarkStart w:id="142" w:name="_Toc79596548"/>
-      <w:bookmarkEnd w:id="141"/>
-      <w:r>
-        <w:rPr>
-          <w:rFonts w:cstheme="minorHAnsi"/>
-          <w:szCs w:val="24"/>
-        </w:rPr>
-        <w:t>These values align with the actual values pulled from a small data section of data from each development corpus set with a deviation</w:t>
-      </w:r>
-      <w:r>
-        <w:rPr>
-          <w:rFonts w:cstheme="minorHAnsi"/>
-          <w:szCs w:val="24"/>
-        </w:rPr>
-        <w:t xml:space="preserve"> </w:t>
-      </w:r>
-      <w:r>
-        <w:rPr>
-          <w:rFonts w:cstheme="minorHAnsi"/>
-          <w:szCs w:val="24"/>
-        </w:rPr>
-        <w:t xml:space="preserve">of </w:t>
-      </w:r>
-      <w:r>
-        <w:rPr>
-          <w:rFonts w:ascii="Cambria Math" w:hAnsi="Cambria Math" w:cs="Cambria Math"/>
-          <w:szCs w:val="24"/>
-        </w:rPr>
-        <w:t>∓</w:t>
-      </w:r>
-      <w:r>
-        <w:rPr>
-          <w:rFonts w:cs="Cambria Math"/>
-          <w:szCs w:val="24"/>
-        </w:rPr>
-        <w:t xml:space="preserve"> 5%</w:t>
-      </w:r>
-      <w:r>
-        <w:rPr>
-          <w:rFonts w:cstheme="minorHAnsi"/>
-          <w:szCs w:val="24"/>
-        </w:rPr>
-        <w:t xml:space="preserve"> .</w:t>
       </w:r>
     </w:p>
     <w:p>
       <w:pPr>
         <w:pStyle w:val="Sub-chapters"/>
+      </w:pPr>
+    </w:p>
+    <w:p>
+      <w:pPr>
+        <w:pStyle w:val="berschrift2"/>
+      </w:pPr>
+      <w:r>
+        <w:t xml:space="preserve"> Spacy Module </w:t>
+      </w:r>
+    </w:p>
+    <w:tbl>
+      <w:tblPr>
+        <w:tblStyle w:val="Gitternetztabelle4Akzent6"/>
+        <w:tblpPr w:leftFromText="141" w:rightFromText="141" w:vertAnchor="text" w:horzAnchor="margin" w:tblpXSpec="right" w:tblpY="98"/>
+        <w:tblW w:w="4288" w:type="dxa"/>
+        <w:tblLook w:val="04A0" w:firstRow="1" w:lastRow="0" w:firstColumn="1" w:lastColumn="0" w:noHBand="0" w:noVBand="1"/>
+      </w:tblPr>
+      <w:tblGrid>
+        <w:gridCol w:w="1502"/>
+        <w:gridCol w:w="1393"/>
+        <w:gridCol w:w="1393"/>
+      </w:tblGrid>
+      <w:tr>
+        <w:trPr>
+          <w:cnfStyle w:val="100000000000" w:firstRow="1" w:lastRow="0" w:firstColumn="0" w:lastColumn="0" w:oddVBand="0" w:evenVBand="0" w:oddHBand="0" w:evenHBand="0" w:firstRowFirstColumn="0" w:firstRowLastColumn="0" w:lastRowFirstColumn="0" w:lastRowLastColumn="0"/>
+        </w:trPr>
+        <w:tc>
+          <w:tcPr>
+            <w:cnfStyle w:val="001000000000" w:firstRow="0" w:lastRow="0" w:firstColumn="1" w:lastColumn="0" w:oddVBand="0" w:evenVBand="0" w:oddHBand="0" w:evenHBand="0" w:firstRowFirstColumn="0" w:firstRowLastColumn="0" w:lastRowFirstColumn="0" w:lastRowLastColumn="0"/>
+            <w:tcW w:w="1502" w:type="dxa"/>
+          </w:tcPr>
+          <w:p>
+            <w:pPr>
+              <w:ind w:firstLine="0"/>
+              <w:jc w:val="center"/>
+              <w:rPr>
+                <w:rFonts w:cstheme="minorHAnsi"/>
+                <w:szCs w:val="24"/>
+              </w:rPr>
+            </w:pPr>
+          </w:p>
+        </w:tc>
+        <w:tc>
+          <w:tcPr>
+            <w:tcW w:w="1393" w:type="dxa"/>
+          </w:tcPr>
+          <w:p>
+            <w:pPr>
+              <w:ind w:firstLine="0"/>
+              <w:jc w:val="center"/>
+              <w:cnfStyle w:val="100000000000" w:firstRow="1" w:lastRow="0" w:firstColumn="0" w:lastColumn="0" w:oddVBand="0" w:evenVBand="0" w:oddHBand="0" w:evenHBand="0" w:firstRowFirstColumn="0" w:firstRowLastColumn="0" w:lastRowFirstColumn="0" w:lastRowLastColumn="0"/>
+              <w:rPr>
+                <w:rFonts w:cstheme="minorHAnsi"/>
+                <w:b w:val="0"/>
+                <w:bCs w:val="0"/>
+                <w:szCs w:val="24"/>
+              </w:rPr>
+            </w:pPr>
+            <w:r>
+              <w:rPr>
+                <w:rFonts w:cstheme="minorHAnsi"/>
+                <w:szCs w:val="24"/>
+              </w:rPr>
+              <w:t>Projected</w:t>
+            </w:r>
+          </w:p>
+          <w:p>
+            <w:pPr>
+              <w:pStyle w:val="Sub-chapters"/>
+              <w:jc w:val="center"/>
+              <w:cnfStyle w:val="100000000000" w:firstRow="1" w:lastRow="0" w:firstColumn="0" w:lastColumn="0" w:oddVBand="0" w:evenVBand="0" w:oddHBand="0" w:evenHBand="0" w:firstRowFirstColumn="0" w:firstRowLastColumn="0" w:lastRowFirstColumn="0" w:lastRowLastColumn="0"/>
+            </w:pPr>
+            <w:r>
+              <w:t>Accuracy</w:t>
+            </w:r>
+          </w:p>
+        </w:tc>
+        <w:tc>
+          <w:tcPr>
+            <w:tcW w:w="1393" w:type="dxa"/>
+          </w:tcPr>
+          <w:p>
+            <w:pPr>
+              <w:ind w:firstLine="0"/>
+              <w:jc w:val="center"/>
+              <w:cnfStyle w:val="100000000000" w:firstRow="1" w:lastRow="0" w:firstColumn="0" w:lastColumn="0" w:oddVBand="0" w:evenVBand="0" w:oddHBand="0" w:evenHBand="0" w:firstRowFirstColumn="0" w:firstRowLastColumn="0" w:lastRowFirstColumn="0" w:lastRowLastColumn="0"/>
+              <w:rPr>
+                <w:rFonts w:cstheme="minorHAnsi"/>
+                <w:b w:val="0"/>
+                <w:bCs w:val="0"/>
+                <w:szCs w:val="24"/>
+              </w:rPr>
+            </w:pPr>
+            <w:r>
+              <w:rPr>
+                <w:rFonts w:cstheme="minorHAnsi"/>
+                <w:szCs w:val="24"/>
+              </w:rPr>
+              <w:t>System</w:t>
+            </w:r>
+          </w:p>
+          <w:p>
+            <w:pPr>
+              <w:pStyle w:val="Sub-chapters"/>
+              <w:jc w:val="center"/>
+              <w:cnfStyle w:val="100000000000" w:firstRow="1" w:lastRow="0" w:firstColumn="0" w:lastColumn="0" w:oddVBand="0" w:evenVBand="0" w:oddHBand="0" w:evenHBand="0" w:firstRowFirstColumn="0" w:firstRowLastColumn="0" w:lastRowFirstColumn="0" w:lastRowLastColumn="0"/>
+            </w:pPr>
+            <w:r>
+              <w:t>Accuracy</w:t>
+            </w:r>
+          </w:p>
+        </w:tc>
+      </w:tr>
+      <w:tr>
+        <w:trPr>
+          <w:cnfStyle w:val="000000100000" w:firstRow="0" w:lastRow="0" w:firstColumn="0" w:lastColumn="0" w:oddVBand="0" w:evenVBand="0" w:oddHBand="1" w:evenHBand="0" w:firstRowFirstColumn="0" w:firstRowLastColumn="0" w:lastRowFirstColumn="0" w:lastRowLastColumn="0"/>
+        </w:trPr>
+        <w:tc>
+          <w:tcPr>
+            <w:cnfStyle w:val="001000000000" w:firstRow="0" w:lastRow="0" w:firstColumn="1" w:lastColumn="0" w:oddVBand="0" w:evenVBand="0" w:oddHBand="0" w:evenHBand="0" w:firstRowFirstColumn="0" w:firstRowLastColumn="0" w:lastRowFirstColumn="0" w:lastRowLastColumn="0"/>
+            <w:tcW w:w="1271" w:type="dxa"/>
+          </w:tcPr>
+          <w:p>
+            <w:pPr>
+              <w:ind w:firstLine="0"/>
+              <w:jc w:val="left"/>
+              <w:rPr>
+                <w:rFonts w:cstheme="minorHAnsi"/>
+                <w:szCs w:val="24"/>
+              </w:rPr>
+            </w:pPr>
+            <w:r>
+              <w:rPr>
+                <w:rFonts w:cstheme="minorHAnsi"/>
+                <w:szCs w:val="24"/>
+              </w:rPr>
+              <w:t>Tokenization</w:t>
+            </w:r>
+          </w:p>
+        </w:tc>
+        <w:tc>
+          <w:tcPr>
+            <w:tcW w:w="1624" w:type="dxa"/>
+          </w:tcPr>
+          <w:p>
+            <w:pPr>
+              <w:ind w:firstLine="0"/>
+              <w:jc w:val="center"/>
+              <w:cnfStyle w:val="000000100000" w:firstRow="0" w:lastRow="0" w:firstColumn="0" w:lastColumn="0" w:oddVBand="0" w:evenVBand="0" w:oddHBand="1" w:evenHBand="0" w:firstRowFirstColumn="0" w:firstRowLastColumn="0" w:lastRowFirstColumn="0" w:lastRowLastColumn="0"/>
+              <w:rPr>
+                <w:rFonts w:cstheme="minorHAnsi"/>
+                <w:szCs w:val="24"/>
+              </w:rPr>
+            </w:pPr>
+            <w:r>
+              <w:rPr>
+                <w:rFonts w:cstheme="minorHAnsi"/>
+                <w:szCs w:val="24"/>
+              </w:rPr>
+              <w:t>100</w:t>
+            </w:r>
+          </w:p>
+        </w:tc>
+        <w:tc>
+          <w:tcPr>
+            <w:tcW w:w="1393" w:type="dxa"/>
+          </w:tcPr>
+          <w:p>
+            <w:pPr>
+              <w:ind w:firstLine="0"/>
+              <w:jc w:val="center"/>
+              <w:cnfStyle w:val="000000100000" w:firstRow="0" w:lastRow="0" w:firstColumn="0" w:lastColumn="0" w:oddVBand="0" w:evenVBand="0" w:oddHBand="1" w:evenHBand="0" w:firstRowFirstColumn="0" w:firstRowLastColumn="0" w:lastRowFirstColumn="0" w:lastRowLastColumn="0"/>
+              <w:rPr>
+                <w:rFonts w:cstheme="minorHAnsi"/>
+                <w:szCs w:val="24"/>
+              </w:rPr>
+            </w:pPr>
+            <w:r>
+              <w:rPr>
+                <w:rFonts w:cstheme="minorHAnsi"/>
+                <w:szCs w:val="24"/>
+              </w:rPr>
+              <w:t>100</w:t>
+            </w:r>
+          </w:p>
+        </w:tc>
+      </w:tr>
+      <w:tr>
+        <w:tc>
+          <w:tcPr>
+            <w:cnfStyle w:val="001000000000" w:firstRow="0" w:lastRow="0" w:firstColumn="1" w:lastColumn="0" w:oddVBand="0" w:evenVBand="0" w:oddHBand="0" w:evenHBand="0" w:firstRowFirstColumn="0" w:firstRowLastColumn="0" w:lastRowFirstColumn="0" w:lastRowLastColumn="0"/>
+            <w:tcW w:w="1271" w:type="dxa"/>
+          </w:tcPr>
+          <w:p>
+            <w:pPr>
+              <w:ind w:firstLine="0"/>
+              <w:jc w:val="left"/>
+              <w:rPr>
+                <w:rFonts w:cstheme="minorHAnsi"/>
+                <w:szCs w:val="24"/>
+              </w:rPr>
+            </w:pPr>
+            <w:r>
+              <w:rPr>
+                <w:rFonts w:cstheme="minorHAnsi"/>
+                <w:szCs w:val="24"/>
+              </w:rPr>
+              <w:t>POS</w:t>
+            </w:r>
+          </w:p>
+        </w:tc>
+        <w:tc>
+          <w:tcPr>
+            <w:tcW w:w="1624" w:type="dxa"/>
+          </w:tcPr>
+          <w:p>
+            <w:pPr>
+              <w:ind w:firstLine="0"/>
+              <w:jc w:val="center"/>
+              <w:cnfStyle w:val="000000000000" w:firstRow="0" w:lastRow="0" w:firstColumn="0" w:lastColumn="0" w:oddVBand="0" w:evenVBand="0" w:oddHBand="0" w:evenHBand="0" w:firstRowFirstColumn="0" w:firstRowLastColumn="0" w:lastRowFirstColumn="0" w:lastRowLastColumn="0"/>
+              <w:rPr>
+                <w:rFonts w:cstheme="minorHAnsi"/>
+                <w:szCs w:val="24"/>
+              </w:rPr>
+            </w:pPr>
+            <w:r>
+              <w:rPr>
+                <w:rFonts w:cstheme="minorHAnsi"/>
+                <w:szCs w:val="24"/>
+              </w:rPr>
+              <w:t>93</w:t>
+            </w:r>
+          </w:p>
+        </w:tc>
+        <w:tc>
+          <w:tcPr>
+            <w:tcW w:w="1393" w:type="dxa"/>
+          </w:tcPr>
+          <w:p>
+            <w:pPr>
+              <w:ind w:firstLine="0"/>
+              <w:jc w:val="center"/>
+              <w:cnfStyle w:val="000000000000" w:firstRow="0" w:lastRow="0" w:firstColumn="0" w:lastColumn="0" w:oddVBand="0" w:evenVBand="0" w:oddHBand="0" w:evenHBand="0" w:firstRowFirstColumn="0" w:firstRowLastColumn="0" w:lastRowFirstColumn="0" w:lastRowLastColumn="0"/>
+              <w:rPr>
+                <w:rFonts w:cstheme="minorHAnsi"/>
+                <w:szCs w:val="24"/>
+              </w:rPr>
+            </w:pPr>
+            <w:r>
+              <w:rPr>
+                <w:rFonts w:cstheme="minorHAnsi"/>
+                <w:szCs w:val="24"/>
+              </w:rPr>
+              <w:t>93%</w:t>
+            </w:r>
+          </w:p>
+        </w:tc>
+      </w:tr>
+      <w:tr>
+        <w:trPr>
+          <w:cnfStyle w:val="000000100000" w:firstRow="0" w:lastRow="0" w:firstColumn="0" w:lastColumn="0" w:oddVBand="0" w:evenVBand="0" w:oddHBand="1" w:evenHBand="0" w:firstRowFirstColumn="0" w:firstRowLastColumn="0" w:lastRowFirstColumn="0" w:lastRowLastColumn="0"/>
+        </w:trPr>
+        <w:tc>
+          <w:tcPr>
+            <w:cnfStyle w:val="001000000000" w:firstRow="0" w:lastRow="0" w:firstColumn="1" w:lastColumn="0" w:oddVBand="0" w:evenVBand="0" w:oddHBand="0" w:evenHBand="0" w:firstRowFirstColumn="0" w:firstRowLastColumn="0" w:lastRowFirstColumn="0" w:lastRowLastColumn="0"/>
+            <w:tcW w:w="1271" w:type="dxa"/>
+          </w:tcPr>
+          <w:p>
+            <w:pPr>
+              <w:ind w:firstLine="0"/>
+              <w:jc w:val="left"/>
+              <w:rPr>
+                <w:rFonts w:cstheme="minorHAnsi"/>
+                <w:szCs w:val="24"/>
+              </w:rPr>
+            </w:pPr>
+            <w:r>
+              <w:rPr>
+                <w:rFonts w:cstheme="minorHAnsi"/>
+                <w:szCs w:val="24"/>
+              </w:rPr>
+              <w:t>Dependency</w:t>
+            </w:r>
+          </w:p>
+        </w:tc>
+        <w:tc>
+          <w:tcPr>
+            <w:tcW w:w="1624" w:type="dxa"/>
+          </w:tcPr>
+          <w:p>
+            <w:pPr>
+              <w:ind w:firstLine="0"/>
+              <w:jc w:val="center"/>
+              <w:cnfStyle w:val="000000100000" w:firstRow="0" w:lastRow="0" w:firstColumn="0" w:lastColumn="0" w:oddVBand="0" w:evenVBand="0" w:oddHBand="1" w:evenHBand="0" w:firstRowFirstColumn="0" w:firstRowLastColumn="0" w:lastRowFirstColumn="0" w:lastRowLastColumn="0"/>
+              <w:rPr>
+                <w:rFonts w:cstheme="minorHAnsi"/>
+                <w:szCs w:val="24"/>
+              </w:rPr>
+            </w:pPr>
+            <w:r>
+              <w:rPr>
+                <w:rFonts w:cstheme="minorHAnsi"/>
+                <w:szCs w:val="24"/>
+              </w:rPr>
+              <w:t>96</w:t>
+            </w:r>
+          </w:p>
+        </w:tc>
+        <w:tc>
+          <w:tcPr>
+            <w:tcW w:w="1393" w:type="dxa"/>
+          </w:tcPr>
+          <w:p>
+            <w:pPr>
+              <w:ind w:firstLine="0"/>
+              <w:jc w:val="center"/>
+              <w:cnfStyle w:val="000000100000" w:firstRow="0" w:lastRow="0" w:firstColumn="0" w:lastColumn="0" w:oddVBand="0" w:evenVBand="0" w:oddHBand="1" w:evenHBand="0" w:firstRowFirstColumn="0" w:firstRowLastColumn="0" w:lastRowFirstColumn="0" w:lastRowLastColumn="0"/>
+              <w:rPr>
+                <w:rFonts w:cstheme="minorHAnsi"/>
+                <w:szCs w:val="24"/>
+              </w:rPr>
+            </w:pPr>
+            <w:r>
+              <w:rPr>
+                <w:rFonts w:cstheme="minorHAnsi"/>
+                <w:szCs w:val="24"/>
+              </w:rPr>
+              <w:t>99%</w:t>
+            </w:r>
+          </w:p>
+        </w:tc>
+      </w:tr>
+      <w:tr>
+        <w:tc>
+          <w:tcPr>
+            <w:cnfStyle w:val="001000000000" w:firstRow="0" w:lastRow="0" w:firstColumn="1" w:lastColumn="0" w:oddVBand="0" w:evenVBand="0" w:oddHBand="0" w:evenHBand="0" w:firstRowFirstColumn="0" w:firstRowLastColumn="0" w:lastRowFirstColumn="0" w:lastRowLastColumn="0"/>
+            <w:tcW w:w="1271" w:type="dxa"/>
+          </w:tcPr>
+          <w:p>
+            <w:pPr>
+              <w:ind w:firstLine="0"/>
+              <w:jc w:val="left"/>
+              <w:rPr>
+                <w:rFonts w:cstheme="minorHAnsi"/>
+                <w:szCs w:val="24"/>
+              </w:rPr>
+            </w:pPr>
+            <w:r>
+              <w:rPr>
+                <w:rFonts w:cstheme="minorHAnsi"/>
+                <w:szCs w:val="24"/>
+              </w:rPr>
+              <w:t>Morphology</w:t>
+            </w:r>
+          </w:p>
+        </w:tc>
+        <w:tc>
+          <w:tcPr>
+            <w:tcW w:w="1624" w:type="dxa"/>
+          </w:tcPr>
+          <w:p>
+            <w:pPr>
+              <w:ind w:firstLine="0"/>
+              <w:jc w:val="center"/>
+              <w:cnfStyle w:val="000000000000" w:firstRow="0" w:lastRow="0" w:firstColumn="0" w:lastColumn="0" w:oddVBand="0" w:evenVBand="0" w:oddHBand="0" w:evenHBand="0" w:firstRowFirstColumn="0" w:firstRowLastColumn="0" w:lastRowFirstColumn="0" w:lastRowLastColumn="0"/>
+              <w:rPr>
+                <w:rFonts w:cstheme="minorHAnsi"/>
+                <w:szCs w:val="24"/>
+              </w:rPr>
+            </w:pPr>
+            <w:r>
+              <w:rPr>
+                <w:rFonts w:cstheme="minorHAnsi"/>
+                <w:szCs w:val="24"/>
+              </w:rPr>
+              <w:t>90</w:t>
+            </w:r>
+          </w:p>
+        </w:tc>
+        <w:tc>
+          <w:tcPr>
+            <w:tcW w:w="1393" w:type="dxa"/>
+          </w:tcPr>
+          <w:p>
+            <w:pPr>
+              <w:ind w:firstLine="0"/>
+              <w:jc w:val="center"/>
+              <w:cnfStyle w:val="000000000000" w:firstRow="0" w:lastRow="0" w:firstColumn="0" w:lastColumn="0" w:oddVBand="0" w:evenVBand="0" w:oddHBand="0" w:evenHBand="0" w:firstRowFirstColumn="0" w:firstRowLastColumn="0" w:lastRowFirstColumn="0" w:lastRowLastColumn="0"/>
+              <w:rPr>
+                <w:rFonts w:cstheme="minorHAnsi"/>
+                <w:szCs w:val="24"/>
+              </w:rPr>
+            </w:pPr>
+            <w:r>
+              <w:rPr>
+                <w:rFonts w:cstheme="minorHAnsi"/>
+                <w:szCs w:val="24"/>
+              </w:rPr>
+              <w:t>93%</w:t>
+            </w:r>
+          </w:p>
+        </w:tc>
+      </w:tr>
+      <w:tr>
+        <w:trPr>
+          <w:cnfStyle w:val="000000100000" w:firstRow="0" w:lastRow="0" w:firstColumn="0" w:lastColumn="0" w:oddVBand="0" w:evenVBand="0" w:oddHBand="1" w:evenHBand="0" w:firstRowFirstColumn="0" w:firstRowLastColumn="0" w:lastRowFirstColumn="0" w:lastRowLastColumn="0"/>
+        </w:trPr>
+        <w:tc>
+          <w:tcPr>
+            <w:cnfStyle w:val="001000000000" w:firstRow="0" w:lastRow="0" w:firstColumn="1" w:lastColumn="0" w:oddVBand="0" w:evenVBand="0" w:oddHBand="0" w:evenHBand="0" w:firstRowFirstColumn="0" w:firstRowLastColumn="0" w:lastRowFirstColumn="0" w:lastRowLastColumn="0"/>
+            <w:tcW w:w="4288" w:type="dxa"/>
+            <w:gridSpan w:val="3"/>
+            <w:shd w:val="clear" w:color="auto" w:fill="auto"/>
+          </w:tcPr>
+          <w:p>
+            <w:pPr>
+              <w:pStyle w:val="berschrift6"/>
+              <w:rPr>
+                <w:b w:val="0"/>
+                <w:bCs w:val="0"/>
+                <w:sz w:val="24"/>
+                <w:szCs w:val="24"/>
+              </w:rPr>
+            </w:pPr>
+            <w:r>
+              <w:rPr>
+                <w:b w:val="0"/>
+                <w:bCs w:val="0"/>
+                <w:sz w:val="24"/>
+                <w:szCs w:val="24"/>
+              </w:rPr>
+              <w:t>Spacy Accuracy</w:t>
+            </w:r>
+          </w:p>
+        </w:tc>
+      </w:tr>
+    </w:tbl>
+    <w:p>
+      <w:pPr>
+        <w:rPr>
+          <w:rFonts w:cstheme="minorHAnsi"/>
+          <w:szCs w:val="24"/>
+        </w:rPr>
+      </w:pPr>
+      <w:r>
+        <w:rPr>
+          <w:rFonts w:cstheme="minorHAnsi"/>
+          <w:szCs w:val="24"/>
+        </w:rPr>
+        <w:t xml:space="preserve">The spacy module was used for tokenization, part-of-speech tagging, syntactical dependencies and assessing morphology.Tokens included punctuation </w:t>
+      </w:r>
+      <w:r>
+        <w:rPr>
+          <w:rFonts w:cstheme="minorHAnsi"/>
+          <w:szCs w:val="24"/>
+        </w:rPr>
+        <w:t xml:space="preserve">and </w:t>
+      </w:r>
+      <w:r>
+        <w:rPr>
+          <w:rFonts w:cstheme="minorHAnsi"/>
+          <w:szCs w:val="24"/>
+        </w:rPr>
+        <w:t>non-letter symbols as they were often essential in emoticons and expressive though</w:t>
+      </w:r>
+      <w:r>
+        <w:rPr>
+          <w:rFonts w:cstheme="minorHAnsi"/>
+          <w:szCs w:val="24"/>
+        </w:rPr>
+        <w:t>t</w:t>
+      </w:r>
+      <w:r>
+        <w:rPr>
+          <w:rFonts w:cstheme="minorHAnsi"/>
+          <w:szCs w:val="24"/>
+        </w:rPr>
+        <w:t>.</w:t>
+      </w:r>
+      <w:r>
+        <w:rPr>
+          <w:rFonts w:cstheme="minorHAnsi"/>
+          <w:szCs w:val="24"/>
+        </w:rPr>
+        <w:t xml:space="preserve"> </w:t>
+      </w:r>
+      <w:r>
+        <w:rPr>
+          <w:rFonts w:cstheme="minorHAnsi"/>
+          <w:szCs w:val="24"/>
+        </w:rPr>
+        <w:t>Therefore, t</w:t>
+      </w:r>
+      <w:r>
+        <w:rPr>
+          <w:rFonts w:cstheme="minorHAnsi"/>
+          <w:szCs w:val="24"/>
+        </w:rPr>
+        <w:t xml:space="preserve">here was no </w:t>
+      </w:r>
+      <w:r>
+        <w:rPr>
+          <w:rFonts w:cstheme="minorHAnsi"/>
+          <w:szCs w:val="24"/>
+        </w:rPr>
+        <w:t>changes were</w:t>
+      </w:r>
+      <w:r>
+        <w:rPr>
+          <w:rFonts w:cstheme="minorHAnsi"/>
+          <w:szCs w:val="24"/>
+        </w:rPr>
+        <w:t xml:space="preserve"> made to the data to make it easier to be processed by </w:t>
+      </w:r>
+      <w:r>
+        <w:rPr>
+          <w:rFonts w:cstheme="minorHAnsi"/>
+          <w:szCs w:val="24"/>
+        </w:rPr>
+        <w:t>S</w:t>
+      </w:r>
+      <w:r>
+        <w:rPr>
+          <w:rFonts w:cstheme="minorHAnsi"/>
+          <w:szCs w:val="24"/>
+        </w:rPr>
+        <w:t xml:space="preserve">pacy as the linguistic nature of the data </w:t>
+      </w:r>
+      <w:r>
+        <w:rPr>
+          <w:rFonts w:cstheme="minorHAnsi"/>
+          <w:szCs w:val="24"/>
+        </w:rPr>
+        <w:t>was to</w:t>
+      </w:r>
+      <w:r>
+        <w:rPr>
+          <w:rFonts w:cstheme="minorHAnsi"/>
+          <w:szCs w:val="24"/>
+        </w:rPr>
+        <w:t xml:space="preserve"> remain a</w:t>
+      </w:r>
+      <w:r>
+        <w:rPr>
+          <w:rFonts w:cstheme="minorHAnsi"/>
+          <w:szCs w:val="24"/>
+        </w:rPr>
+        <w:t>s unaltered as possible.</w:t>
+      </w:r>
+    </w:p>
+    <w:p>
+      <w:r>
+        <w:fldChar w:fldCharType="begin"/>
+      </w:r>
+      <w:r>
+        <w:instrText xml:space="preserve"> ADDIN ZOTERO_ITEM CSL_CITATION {"citationID":"26MXRq3K","properties":{"formattedCitation":"({\\i{}Fr_core_news_sm}, n.d.)","plainCitation":"(Fr_core_news_sm, n.d.)","dontUpdate":true,"noteIndex":0},"citationItems":[{"id":163,"uris":["http://zotero.org/users/7682103/items/ZVTKBT6B"],"uri":["http://zotero.org/users/7682103/items/ZVTKBT6B"],"itemData":{"id":163,"type":"webpage","container-title":"Spacy","title":"fr_core_news_sm","URL":"https://spacy.io/models/fr#fr_core_news_sm","issued":{"literal":"n.d."}}}],"schema":"https://github.com/citation-style-language/schema/raw/master/csl-citation.json"} </w:instrText>
+      </w:r>
+      <w:r>
+        <w:fldChar w:fldCharType="separate"/>
+      </w:r>
+      <w:r>
+        <w:rPr>
+          <w:rFonts w:ascii="Calibri" w:hAnsi="Calibri"/>
+        </w:rPr>
+        <w:t>Fr_core_news_sm</w:t>
+      </w:r>
+      <w:r>
+        <w:rPr>
+          <w:rFonts w:ascii="Calibri" w:hAnsi="Calibri"/>
+        </w:rPr>
+        <w:t xml:space="preserve"> (</w:t>
+      </w:r>
+      <w:r>
+        <w:rPr>
+          <w:rFonts w:ascii="Calibri" w:hAnsi="Calibri"/>
+        </w:rPr>
+        <w:t>n.d.)</w:t>
+      </w:r>
+      <w:r>
+        <w:fldChar w:fldCharType="end"/>
+      </w:r>
+      <w:r>
+        <w:t xml:space="preserve"> states that tokenization, </w:t>
+      </w:r>
+      <w:r>
+        <w:t>part-of-speech tagging</w:t>
+      </w:r>
+      <w:r>
+        <w:t>,</w:t>
+      </w:r>
+      <w:r>
+        <w:t xml:space="preserve"> </w:t>
+      </w:r>
+      <w:r>
+        <w:rPr>
+          <w:rFonts w:cstheme="minorHAnsi"/>
+          <w:szCs w:val="24"/>
+        </w:rPr>
+        <w:t>syntactical dependency tagging, and morphology tagging have an accuracy of 100% , 93%, 96% and 90% respectively.</w:t>
+      </w:r>
+      <w:r>
+        <w:rPr>
+          <w:rFonts w:cstheme="minorHAnsi"/>
+          <w:szCs w:val="24"/>
+        </w:rPr>
+        <w:t xml:space="preserve"> </w:t>
+      </w:r>
+      <w:bookmarkStart w:id="146" w:name="_heading=h.1rvwp1q" w:colFirst="0" w:colLast="0"/>
+      <w:bookmarkStart w:id="147" w:name="_Toc79596548"/>
+      <w:bookmarkEnd w:id="146"/>
+      <w:r>
+        <w:rPr>
+          <w:rFonts w:cstheme="minorHAnsi"/>
+          <w:szCs w:val="24"/>
+        </w:rPr>
+        <w:t>These values align with the actual values pulled from a small data section of data from each development corpus set with a deviation</w:t>
+      </w:r>
+      <w:r>
+        <w:rPr>
+          <w:rFonts w:cstheme="minorHAnsi"/>
+          <w:szCs w:val="24"/>
+        </w:rPr>
+        <w:t xml:space="preserve"> </w:t>
+      </w:r>
+      <w:r>
+        <w:rPr>
+          <w:rFonts w:cstheme="minorHAnsi"/>
+          <w:szCs w:val="24"/>
+        </w:rPr>
+        <w:t xml:space="preserve">of </w:t>
+      </w:r>
+      <w:r>
+        <w:rPr>
+          <w:rFonts w:ascii="Cambria Math" w:hAnsi="Cambria Math" w:cs="Cambria Math"/>
+          <w:szCs w:val="24"/>
+        </w:rPr>
+        <w:t>∓</w:t>
+      </w:r>
+      <w:r>
+        <w:rPr>
+          <w:rFonts w:cs="Cambria Math"/>
+          <w:szCs w:val="24"/>
+        </w:rPr>
+        <w:t xml:space="preserve"> 5%</w:t>
+      </w:r>
+      <w:r>
+        <w:rPr>
+          <w:rFonts w:cstheme="minorHAnsi"/>
+          <w:szCs w:val="24"/>
+        </w:rPr>
+        <w:t xml:space="preserve"> .</w:t>
+      </w:r>
+    </w:p>
+    <w:p>
+      <w:pPr>
         <w:rPr>
           <w:rFonts w:cstheme="minorHAnsi"/>
           <w:szCs w:val="24"/>
@@ -33601,7 +34335,7 @@
       <w:pPr>
         <w:pStyle w:val="berschrift1"/>
       </w:pPr>
-      <w:bookmarkStart w:id="143" w:name="_Toc79668582"/>
+      <w:bookmarkStart w:id="148" w:name="_Toc79670188"/>
       <w:r>
         <w:lastRenderedPageBreak/>
         <w:t>Results</w:t>
@@ -33612,20 +34346,20 @@
         </w:rPr>
         <w:footnoteReference w:id="1"/>
       </w:r>
-      <w:bookmarkEnd w:id="142"/>
-      <w:bookmarkEnd w:id="143"/>
+      <w:bookmarkEnd w:id="147"/>
+      <w:bookmarkEnd w:id="148"/>
     </w:p>
     <w:p>
       <w:pPr>
         <w:pStyle w:val="berschrift2"/>
       </w:pPr>
-      <w:bookmarkStart w:id="144" w:name="_heading=h.4bvk7pj" w:colFirst="0" w:colLast="0"/>
-      <w:bookmarkStart w:id="145" w:name="_Toc79668583"/>
-      <w:bookmarkEnd w:id="144"/>
+      <w:bookmarkStart w:id="149" w:name="_heading=h.4bvk7pj" w:colFirst="0" w:colLast="0"/>
+      <w:bookmarkStart w:id="150" w:name="_Toc79670189"/>
+      <w:bookmarkEnd w:id="149"/>
       <w:r>
         <w:t>Development phase</w:t>
       </w:r>
-      <w:bookmarkEnd w:id="145"/>
+      <w:bookmarkEnd w:id="150"/>
     </w:p>
     <w:p>
       <w:pPr>
@@ -33663,8 +34397,8 @@
           <w:szCs w:val="24"/>
         </w:rPr>
       </w:pPr>
-      <w:bookmarkStart w:id="146" w:name="_heading=h.2r0uhxc" w:colFirst="0" w:colLast="0"/>
-      <w:bookmarkEnd w:id="146"/>
+      <w:bookmarkStart w:id="151" w:name="_heading=h.2r0uhxc" w:colFirst="0" w:colLast="0"/>
+      <w:bookmarkEnd w:id="151"/>
       <w:r>
         <w:rPr>
           <w:rFonts w:cstheme="minorHAnsi"/>
@@ -34432,9 +35166,9 @@
           <w:szCs w:val="24"/>
         </w:rPr>
       </w:pPr>
-      <w:bookmarkStart w:id="147" w:name="_heading=h.1664s55" w:colFirst="0" w:colLast="0"/>
-      <w:bookmarkStart w:id="148" w:name="_Toc79609265"/>
-      <w:bookmarkEnd w:id="147"/>
+      <w:bookmarkStart w:id="152" w:name="_heading=h.1664s55" w:colFirst="0" w:colLast="0"/>
+      <w:bookmarkStart w:id="153" w:name="_Toc79670225"/>
+      <w:bookmarkEnd w:id="152"/>
       <w:r>
         <w:rPr>
           <w:sz w:val="24"/>
@@ -34442,7 +35176,7 @@
         </w:rPr>
         <w:t>Development Results of the Classification Data</w:t>
       </w:r>
-      <w:bookmarkEnd w:id="148"/>
+      <w:bookmarkEnd w:id="153"/>
       <w:r>
         <w:rPr>
           <w:sz w:val="24"/>
@@ -34908,7 +35642,7 @@
                       <w:szCs w:val="24"/>
                     </w:rPr>
                   </w:pPr>
-                  <w:bookmarkStart w:id="149" w:name="_Toc79609266"/>
+                  <w:bookmarkStart w:id="154" w:name="_Toc79670226"/>
                   <w:r>
                     <w:rPr>
                       <w:b w:val="0"/>
@@ -34927,7 +35661,7 @@
                     </w:rPr>
                     <w:t>Classification Criteria for Wikiconflits</w:t>
                   </w:r>
-                  <w:bookmarkEnd w:id="149"/>
+                  <w:bookmarkEnd w:id="154"/>
                 </w:p>
               </w:tc>
             </w:tr>
@@ -35357,8 +36091,8 @@
                       <w:szCs w:val="24"/>
                     </w:rPr>
                   </w:pPr>
-                  <w:bookmarkStart w:id="150" w:name="_heading=h.25b2l0r" w:colFirst="0" w:colLast="0"/>
-                  <w:bookmarkEnd w:id="150"/>
+                  <w:bookmarkStart w:id="155" w:name="_heading=h.25b2l0r" w:colFirst="0" w:colLast="0"/>
+                  <w:bookmarkEnd w:id="155"/>
                   <w:r>
                     <w:rPr>
                       <w:b w:val="0"/>
@@ -35368,7 +36102,7 @@
                     </w:rPr>
                     <w:t xml:space="preserve"> </w:t>
                   </w:r>
-                  <w:bookmarkStart w:id="151" w:name="_Toc79609267"/>
+                  <w:bookmarkStart w:id="156" w:name="_Toc79670227"/>
                   <w:r>
                     <w:rPr>
                       <w:b w:val="0"/>
@@ -35414,7 +36148,7 @@
                     </w:rPr>
                     <w:t>SMS</w:t>
                   </w:r>
-                  <w:bookmarkEnd w:id="151"/>
+                  <w:bookmarkEnd w:id="156"/>
                 </w:p>
               </w:tc>
             </w:tr>
@@ -36429,9 +37163,9 @@
           <w:szCs w:val="24"/>
         </w:rPr>
       </w:pPr>
-      <w:bookmarkStart w:id="152" w:name="_heading=h.kgcv8k" w:colFirst="0" w:colLast="0"/>
-      <w:bookmarkStart w:id="153" w:name="_Toc79609268"/>
-      <w:bookmarkEnd w:id="152"/>
+      <w:bookmarkStart w:id="157" w:name="_heading=h.kgcv8k" w:colFirst="0" w:colLast="0"/>
+      <w:bookmarkStart w:id="158" w:name="_Toc79670228"/>
+      <w:bookmarkEnd w:id="157"/>
       <w:r>
         <w:rPr>
           <w:sz w:val="24"/>
@@ -36439,7 +37173,7 @@
         </w:rPr>
         <w:t>Naïve Bayes Development Results</w:t>
       </w:r>
-      <w:bookmarkEnd w:id="153"/>
+      <w:bookmarkEnd w:id="158"/>
     </w:p>
     <w:p>
       <w:pPr>
@@ -36466,13 +37200,13 @@
       <w:pPr>
         <w:pStyle w:val="berschrift2"/>
       </w:pPr>
-      <w:bookmarkStart w:id="154" w:name="_heading=h.34g0dwd" w:colFirst="0" w:colLast="0"/>
-      <w:bookmarkStart w:id="155" w:name="_Toc79668584"/>
-      <w:bookmarkEnd w:id="154"/>
+      <w:bookmarkStart w:id="159" w:name="_heading=h.34g0dwd" w:colFirst="0" w:colLast="0"/>
+      <w:bookmarkStart w:id="160" w:name="_Toc79670190"/>
+      <w:bookmarkEnd w:id="159"/>
       <w:r>
         <w:t>Training phase</w:t>
       </w:r>
-      <w:bookmarkEnd w:id="155"/>
+      <w:bookmarkEnd w:id="160"/>
     </w:p>
     <w:p>
       <w:pPr>
@@ -37081,9 +37815,9 @@
           <w:szCs w:val="24"/>
         </w:rPr>
       </w:pPr>
-      <w:bookmarkStart w:id="156" w:name="_heading=h.1jlao46" w:colFirst="0" w:colLast="0"/>
-      <w:bookmarkStart w:id="157" w:name="_Toc79609269"/>
-      <w:bookmarkEnd w:id="156"/>
+      <w:bookmarkStart w:id="161" w:name="_heading=h.1jlao46" w:colFirst="0" w:colLast="0"/>
+      <w:bookmarkStart w:id="162" w:name="_Toc79670229"/>
+      <w:bookmarkEnd w:id="161"/>
       <w:r>
         <w:rPr>
           <w:sz w:val="24"/>
@@ -37091,7 +37825,7 @@
         </w:rPr>
         <w:t>Training Results of the Classification Data</w:t>
       </w:r>
-      <w:bookmarkEnd w:id="157"/>
+      <w:bookmarkEnd w:id="162"/>
       <w:r>
         <w:rPr>
           <w:sz w:val="24"/>
@@ -37972,7 +38706,7 @@
                 <w:szCs w:val="24"/>
               </w:rPr>
             </w:pPr>
-            <w:bookmarkStart w:id="158" w:name="_Toc79609270"/>
+            <w:bookmarkStart w:id="163" w:name="_Toc79670230"/>
             <w:r>
               <w:rPr>
                 <w:sz w:val="24"/>
@@ -37980,7 +38714,7 @@
               </w:rPr>
               <w:t>Top Training Classification Criteria for Wikiconflits</w:t>
             </w:r>
-            <w:bookmarkEnd w:id="158"/>
+            <w:bookmarkEnd w:id="163"/>
           </w:p>
         </w:tc>
         <w:tc>
@@ -37996,7 +38730,7 @@
                 <w:szCs w:val="24"/>
               </w:rPr>
             </w:pPr>
-            <w:bookmarkStart w:id="159" w:name="_Toc79609271"/>
+            <w:bookmarkStart w:id="164" w:name="_Toc79670231"/>
             <w:r>
               <w:rPr>
                 <w:sz w:val="24"/>
@@ -38004,7 +38738,7 @@
               </w:rPr>
               <w:t>Top Training Classification Criteria for SMS</w:t>
             </w:r>
-            <w:bookmarkEnd w:id="159"/>
+            <w:bookmarkEnd w:id="164"/>
           </w:p>
         </w:tc>
       </w:tr>
@@ -38017,10 +38751,10 @@
           <w:szCs w:val="24"/>
         </w:rPr>
       </w:pPr>
-      <w:bookmarkStart w:id="160" w:name="_heading=h.43ky6rz" w:colFirst="0" w:colLast="0"/>
-      <w:bookmarkStart w:id="161" w:name="_heading=h.2iq8gzs" w:colFirst="0" w:colLast="0"/>
-      <w:bookmarkEnd w:id="160"/>
-      <w:bookmarkEnd w:id="161"/>
+      <w:bookmarkStart w:id="165" w:name="_heading=h.43ky6rz" w:colFirst="0" w:colLast="0"/>
+      <w:bookmarkStart w:id="166" w:name="_heading=h.2iq8gzs" w:colFirst="0" w:colLast="0"/>
+      <w:bookmarkEnd w:id="165"/>
+      <w:bookmarkEnd w:id="166"/>
     </w:p>
     <w:p>
       <w:pPr>
@@ -38914,8 +39648,8 @@
           <w:szCs w:val="24"/>
         </w:rPr>
       </w:pPr>
-      <w:bookmarkStart w:id="162" w:name="_heading=h.xvir7l" w:colFirst="0" w:colLast="0"/>
-      <w:bookmarkEnd w:id="162"/>
+      <w:bookmarkStart w:id="167" w:name="_heading=h.xvir7l" w:colFirst="0" w:colLast="0"/>
+      <w:bookmarkEnd w:id="167"/>
       <w:r>
         <w:rPr>
           <w:sz w:val="24"/>
@@ -38923,7 +39657,7 @@
         </w:rPr>
         <w:t xml:space="preserve"> </w:t>
       </w:r>
-      <w:bookmarkStart w:id="163" w:name="_Toc79609272"/>
+      <w:bookmarkStart w:id="168" w:name="_Toc79670232"/>
       <w:r>
         <w:rPr>
           <w:sz w:val="24"/>
@@ -38931,7 +39665,7 @@
         </w:rPr>
         <w:t>Naïve Bayes Training Results</w:t>
       </w:r>
-      <w:bookmarkEnd w:id="163"/>
+      <w:bookmarkEnd w:id="168"/>
     </w:p>
     <w:p>
       <w:pPr>
@@ -38940,8 +39674,8 @@
           <w:rFonts w:eastAsia="Times"/>
         </w:rPr>
       </w:pPr>
-      <w:bookmarkStart w:id="164" w:name="_heading=h.3hv69ve" w:colFirst="0" w:colLast="0"/>
-      <w:bookmarkEnd w:id="164"/>
+      <w:bookmarkStart w:id="169" w:name="_heading=h.3hv69ve" w:colFirst="0" w:colLast="0"/>
+      <w:bookmarkEnd w:id="169"/>
       <w:r>
         <w:t>The results of this mirror those of the development phase as well.</w:t>
       </w:r>
@@ -38950,11 +39684,11 @@
       <w:pPr>
         <w:pStyle w:val="berschrift2"/>
       </w:pPr>
-      <w:bookmarkStart w:id="165" w:name="_Toc79668585"/>
+      <w:bookmarkStart w:id="170" w:name="_Toc79670191"/>
       <w:r>
         <w:t>Testing phase</w:t>
       </w:r>
-      <w:bookmarkEnd w:id="165"/>
+      <w:bookmarkEnd w:id="170"/>
     </w:p>
     <w:p>
       <w:pPr>
@@ -40196,8 +40930,8 @@
           <w:szCs w:val="24"/>
         </w:rPr>
       </w:pPr>
-      <w:bookmarkStart w:id="166" w:name="_heading=h.1x0gk37" w:colFirst="0" w:colLast="0"/>
-      <w:bookmarkEnd w:id="166"/>
+      <w:bookmarkStart w:id="171" w:name="_heading=h.1x0gk37" w:colFirst="0" w:colLast="0"/>
+      <w:bookmarkEnd w:id="171"/>
       <w:r>
         <w:rPr>
           <w:sz w:val="24"/>
@@ -40205,7 +40939,7 @@
         </w:rPr>
         <w:t xml:space="preserve"> </w:t>
       </w:r>
-      <w:bookmarkStart w:id="167" w:name="_Toc79609273"/>
+      <w:bookmarkStart w:id="172" w:name="_Toc79670233"/>
       <w:r>
         <w:rPr>
           <w:sz w:val="24"/>
@@ -40213,7 +40947,7 @@
         </w:rPr>
         <w:t>Naïve Bayes Testing Results</w:t>
       </w:r>
-      <w:bookmarkEnd w:id="167"/>
+      <w:bookmarkEnd w:id="172"/>
     </w:p>
     <w:p>
       <w:pPr>
@@ -40255,15 +40989,15 @@
       <w:pPr>
         <w:pStyle w:val="berschrift1"/>
       </w:pPr>
-      <w:bookmarkStart w:id="168" w:name="_heading=h.4h042r0" w:colFirst="0" w:colLast="0"/>
-      <w:bookmarkStart w:id="169" w:name="_Toc79596549"/>
-      <w:bookmarkStart w:id="170" w:name="_Toc79668586"/>
-      <w:bookmarkEnd w:id="168"/>
+      <w:bookmarkStart w:id="173" w:name="_heading=h.4h042r0" w:colFirst="0" w:colLast="0"/>
+      <w:bookmarkStart w:id="174" w:name="_Toc79596549"/>
+      <w:bookmarkStart w:id="175" w:name="_Toc79670192"/>
+      <w:bookmarkEnd w:id="173"/>
       <w:r>
         <w:t>Discussion</w:t>
       </w:r>
-      <w:bookmarkEnd w:id="169"/>
-      <w:bookmarkEnd w:id="170"/>
+      <w:bookmarkEnd w:id="174"/>
+      <w:bookmarkEnd w:id="175"/>
       <w:r>
         <w:t xml:space="preserve"> </w:t>
       </w:r>
@@ -41102,8 +41836,8 @@
           <w:szCs w:val="24"/>
         </w:rPr>
       </w:pPr>
-      <w:bookmarkStart w:id="171" w:name="_heading=h.2w5ecyt" w:colFirst="0" w:colLast="0"/>
-      <w:bookmarkEnd w:id="171"/>
+      <w:bookmarkStart w:id="176" w:name="_heading=h.2w5ecyt" w:colFirst="0" w:colLast="0"/>
+      <w:bookmarkEnd w:id="176"/>
       <w:r>
         <w:rPr>
           <w:rFonts w:cstheme="minorHAnsi"/>
@@ -41333,20 +42067,20 @@
         </w:rPr>
         <w:t xml:space="preserve">The classification of the registers, as seen in figure 5 and figure 6, were the catalyst for reaffirming the notions of Koch and Oesterreicher (1985) and Ortmann and Dipper (2019). Unfortunately, there was not enough data provided by Müller (1975) to strictly rely on such sociolinguistic parameters. However, automatically recognizing the French registers was not the direct goal of the program. The ideal situation would have entailed having the program classify an utterance according to its register, which then could be graphed on a discourse type. This was indirectly done by having examined the registers, their properties and how they map to literacy and orality, but not individually. </w:t>
       </w:r>
-      <w:bookmarkStart w:id="172" w:name="_heading=h.1baon6m" w:colFirst="0" w:colLast="0"/>
-      <w:bookmarkStart w:id="173" w:name="_Toc79596550"/>
-      <w:bookmarkEnd w:id="172"/>
+      <w:bookmarkStart w:id="177" w:name="_heading=h.1baon6m" w:colFirst="0" w:colLast="0"/>
+      <w:bookmarkStart w:id="178" w:name="_Toc79596550"/>
+      <w:bookmarkEnd w:id="177"/>
     </w:p>
     <w:p>
       <w:pPr>
         <w:pStyle w:val="berschrift1"/>
       </w:pPr>
-      <w:bookmarkStart w:id="174" w:name="_Toc79668587"/>
+      <w:bookmarkStart w:id="179" w:name="_Toc79670193"/>
       <w:r>
         <w:t>Conclusion</w:t>
       </w:r>
-      <w:bookmarkEnd w:id="173"/>
-      <w:bookmarkEnd w:id="174"/>
+      <w:bookmarkEnd w:id="178"/>
+      <w:bookmarkEnd w:id="179"/>
     </w:p>
     <w:p>
       <w:pPr>
@@ -41460,33 +42194,33 @@
         </w:rPr>
         <w:t xml:space="preserve">The domains of the respective texts can offer up plausible reasons as to why certain discourse types were chosen as opposed to others. SMS being interpersonal communication, Wikiconflits being scientific in nature and eBay representing asynchronous communication. Despite only having speculative answers and having minor setbacks, it is worth noting that the results line up with previous research and the assumed domains of the research types. More research and devotion to this topic would allow linguistic analysis to show as to why authors prefer one discourse type over another. </w:t>
       </w:r>
-      <w:bookmarkStart w:id="175" w:name="_heading=h.3vac5uf" w:colFirst="0" w:colLast="0"/>
-      <w:bookmarkEnd w:id="175"/>
+      <w:bookmarkStart w:id="180" w:name="_heading=h.3vac5uf" w:colFirst="0" w:colLast="0"/>
+      <w:bookmarkEnd w:id="180"/>
     </w:p>
     <w:p>
       <w:pPr>
         <w:pStyle w:val="berschrift1"/>
       </w:pPr>
-      <w:bookmarkStart w:id="176" w:name="_Toc79596551"/>
-      <w:bookmarkStart w:id="177" w:name="_Toc79668588"/>
-      <w:commentRangeStart w:id="178"/>
+      <w:bookmarkStart w:id="181" w:name="_Toc79596551"/>
+      <w:bookmarkStart w:id="182" w:name="_Toc79670194"/>
+      <w:commentRangeStart w:id="183"/>
       <w:r>
         <w:t>References</w:t>
       </w:r>
-      <w:bookmarkEnd w:id="176"/>
+      <w:bookmarkEnd w:id="181"/>
       <w:r>
         <w:t xml:space="preserve"> </w:t>
       </w:r>
-      <w:commentRangeEnd w:id="178"/>
+      <w:commentRangeEnd w:id="183"/>
       <w:r>
         <w:rPr>
           <w:rStyle w:val="Kommentarzeichen"/>
           <w:rFonts w:eastAsia="Times New Roman" w:cs="Times New Roman"/>
           <w:b w:val="0"/>
         </w:rPr>
-        <w:commentReference w:id="178"/>
-      </w:r>
-      <w:bookmarkEnd w:id="177"/>
+        <w:commentReference w:id="183"/>
+      </w:r>
+      <w:bookmarkEnd w:id="182"/>
     </w:p>
     <w:p>
       <w:pPr>
@@ -41680,7 +42414,7 @@
         </w:sdtPr>
         <w:sdtEndPr/>
         <w:sdtContent>
-          <w:commentRangeStart w:id="179"/>
+          <w:commentRangeStart w:id="184"/>
         </w:sdtContent>
       </w:sdt>
       <w:r>
@@ -41736,13 +42470,13 @@
           <w:t>https://doi.org/10.4000/traduire.162</w:t>
         </w:r>
       </w:hyperlink>
-      <w:commentRangeEnd w:id="179"/>
-      <w:r>
-        <w:rPr>
-          <w:rFonts w:cstheme="minorHAnsi"/>
-          <w:szCs w:val="24"/>
-        </w:rPr>
-        <w:commentReference w:id="179"/>
+      <w:commentRangeEnd w:id="184"/>
+      <w:r>
+        <w:rPr>
+          <w:rFonts w:cstheme="minorHAnsi"/>
+          <w:szCs w:val="24"/>
+        </w:rPr>
+        <w:commentReference w:id="184"/>
       </w:r>
     </w:p>
     <w:p>
@@ -42306,7 +43040,7 @@
         </w:sdtPr>
         <w:sdtEndPr/>
         <w:sdtContent>
-          <w:commentRangeStart w:id="180"/>
+          <w:commentRangeStart w:id="185"/>
         </w:sdtContent>
       </w:sdt>
       <w:r>
@@ -42326,13 +43060,13 @@
         </w:rPr>
         <w:t>,</w:t>
       </w:r>
-      <w:commentRangeEnd w:id="180"/>
-      <w:r>
-        <w:rPr>
-          <w:rFonts w:cstheme="minorHAnsi"/>
-          <w:szCs w:val="24"/>
-        </w:rPr>
-        <w:commentReference w:id="180"/>
+      <w:commentRangeEnd w:id="185"/>
+      <w:r>
+        <w:rPr>
+          <w:rFonts w:cstheme="minorHAnsi"/>
+          <w:szCs w:val="24"/>
+        </w:rPr>
+        <w:commentReference w:id="185"/>
       </w:r>
       <w:r>
         <w:rPr>
@@ -42721,8 +43455,8 @@
           <w:szCs w:val="24"/>
         </w:rPr>
       </w:pPr>
-      <w:bookmarkStart w:id="181" w:name="_heading=h.2afmg28" w:colFirst="0" w:colLast="0"/>
-      <w:bookmarkEnd w:id="181"/>
+      <w:bookmarkStart w:id="186" w:name="_heading=h.2afmg28" w:colFirst="0" w:colLast="0"/>
+      <w:bookmarkEnd w:id="186"/>
       <w:r>
         <w:rPr>
           <w:rFonts w:cstheme="minorHAnsi"/>
@@ -43068,7 +43802,7 @@
 
 <file path=word/comments.xml><?xml version="1.0" encoding="utf-8"?>
 <w:comments xmlns:wpc="http://schemas.microsoft.com/office/word/2010/wordprocessingCanvas" xmlns:cx="http://schemas.microsoft.com/office/drawing/2014/chartex" xmlns:cx1="http://schemas.microsoft.com/office/drawing/2015/9/8/chartex" xmlns:cx2="http://schemas.microsoft.com/office/drawing/2015/10/21/chartex" xmlns:cx3="http://schemas.microsoft.com/office/drawing/2016/5/9/chartex" xmlns:cx4="http://schemas.microsoft.com/office/drawing/2016/5/10/chartex" xmlns:cx5="http://schemas.microsoft.com/office/drawing/2016/5/11/chartex" xmlns:cx6="http://schemas.microsoft.com/office/drawing/2016/5/12/chartex" xmlns:cx7="http://schemas.microsoft.com/office/drawing/2016/5/13/chartex" xmlns:cx8="http://schemas.microsoft.com/office/drawing/2016/5/14/chartex" xmlns:mc="http://schemas.openxmlformats.org/markup-compatibility/2006" xmlns:aink="http://schemas.microsoft.com/office/drawing/2016/ink" xmlns:am3d="http://schemas.microsoft.com/office/drawing/2017/model3d" xmlns:o="urn:schemas-microsoft-com:office:office" xmlns:r="http://schemas.openxmlformats.org/officeDocument/2006/relationships" xmlns:m="http://schemas.openxmlformats.org/officeDocument/2006/math" xmlns:v="urn:schemas-microsoft-com:vml" xmlns:wp14="http://schemas.microsoft.com/office/word/2010/wordprocessingDrawing" xmlns:wp="http://schemas.openxmlformats.org/drawingml/2006/wordprocessingDrawing" xmlns:w10="urn:schemas-microsoft-com:office:word" xmlns:w="http://schemas.openxmlformats.org/wordprocessingml/2006/main" xmlns:w14="http://schemas.microsoft.com/office/word/2010/wordml" xmlns:w15="http://schemas.microsoft.com/office/word/2012/wordml" xmlns:w16cex="http://schemas.microsoft.com/office/word/2018/wordml/cex" xmlns:w16cid="http://schemas.microsoft.com/office/word/2016/wordml/cid" xmlns:w16="http://schemas.microsoft.com/office/word/2018/wordml" xmlns:w16sdtdh="http://schemas.microsoft.com/office/word/2020/wordml/sdtdatahash" xmlns:w16se="http://schemas.microsoft.com/office/word/2015/wordml/symex" xmlns:wpg="http://schemas.microsoft.com/office/word/2010/wordprocessingGroup" xmlns:wpi="http://schemas.microsoft.com/office/word/2010/wordprocessingInk" xmlns:wne="http://schemas.microsoft.com/office/word/2006/wordml" xmlns:wps="http://schemas.microsoft.com/office/word/2010/wordprocessingShape" mc:Ignorable="w14 w15 w16se w16cid w16 w16cex w16sdtdh wp14">
-  <w:comment w:id="178" w:author="Christopher Chandler" w:date="2021-08-11T21:18:00Z" w:initials="CC">
+  <w:comment w:id="183" w:author="Christopher Chandler" w:date="2021-08-11T21:18:00Z" w:initials="CC">
     <w:p>
       <w:pPr>
         <w:pStyle w:val="Kommentartext"/>
@@ -43090,7 +43824,7 @@
       </w:pPr>
     </w:p>
   </w:comment>
-  <w:comment w:id="179" w:author="Addison J. Blanchard-Rooney" w:date="2021-08-11T09:44:00Z" w:initials="">
+  <w:comment w:id="184" w:author="Addison J. Blanchard-Rooney" w:date="2021-08-11T09:44:00Z" w:initials="">
     <w:p>
       <w:pPr>
         <w:widowControl w:val="0"/>
@@ -43122,7 +43856,7 @@
       </w:r>
     </w:p>
   </w:comment>
-  <w:comment w:id="180" w:author="Addison J. Blanchard-Rooney" w:date="2021-08-11T09:47:00Z" w:initials="">
+  <w:comment w:id="185" w:author="Addison J. Blanchard-Rooney" w:date="2021-08-11T09:47:00Z" w:initials="">
     <w:p>
       <w:pPr>
         <w:widowControl w:val="0"/>

--- a/app_program_documentation/Chandler_Linguistik_B_A_Theisis_SoSe2021 V3.docx
+++ b/app_program_documentation/Chandler_Linguistik_B_A_Theisis_SoSe2021 V3.docx
@@ -5523,7 +5523,7 @@
         </w:rPr>
         <w:fldChar w:fldCharType="separate"/>
       </w:r>
-      <w:hyperlink w:anchor="_Toc79670216" w:history="1">
+      <w:hyperlink w:anchor="_Toc79675899" w:history="1">
         <w:r>
           <w:rPr>
             <w:rStyle w:val="Hyperlink"/>
@@ -5563,7 +5563,7 @@
           <w:rPr>
             <w:webHidden/>
           </w:rPr>
-          <w:instrText xml:space="preserve"> PAGEREF _Toc79670216 \h </w:instrText>
+          <w:instrText xml:space="preserve"> PAGEREF _Toc79675899 \h </w:instrText>
         </w:r>
         <w:r>
           <w:rPr>
@@ -5600,7 +5600,7 @@
           <w:lang w:val="fr-FR" w:eastAsia="ja-JP"/>
         </w:rPr>
       </w:pPr>
-      <w:hyperlink w:anchor="_Toc79670217" w:history="1">
+      <w:hyperlink w:anchor="_Toc79675900" w:history="1">
         <w:r>
           <w:rPr>
             <w:rStyle w:val="Hyperlink"/>
@@ -5640,7 +5640,7 @@
           <w:rPr>
             <w:webHidden/>
           </w:rPr>
-          <w:instrText xml:space="preserve"> PAGEREF _Toc79670217 \h </w:instrText>
+          <w:instrText xml:space="preserve"> PAGEREF _Toc79675900 \h </w:instrText>
         </w:r>
         <w:r>
           <w:rPr>
@@ -5677,7 +5677,7 @@
           <w:lang w:val="fr-FR" w:eastAsia="ja-JP"/>
         </w:rPr>
       </w:pPr>
-      <w:hyperlink w:anchor="_Toc79670218" w:history="1">
+      <w:hyperlink w:anchor="_Toc79675901" w:history="1">
         <w:r>
           <w:rPr>
             <w:rStyle w:val="Hyperlink"/>
@@ -5715,7 +5715,7 @@
           <w:rPr>
             <w:webHidden/>
           </w:rPr>
-          <w:instrText xml:space="preserve"> PAGEREF _Toc79670218 \h </w:instrText>
+          <w:instrText xml:space="preserve"> PAGEREF _Toc79675901 \h </w:instrText>
         </w:r>
         <w:r>
           <w:rPr>
@@ -5752,7 +5752,7 @@
           <w:lang w:val="fr-FR" w:eastAsia="ja-JP"/>
         </w:rPr>
       </w:pPr>
-      <w:hyperlink w:anchor="_Toc79670219" w:history="1">
+      <w:hyperlink w:anchor="_Toc79675902" w:history="1">
         <w:r>
           <w:rPr>
             <w:rStyle w:val="Hyperlink"/>
@@ -5791,7 +5791,7 @@
           <w:rPr>
             <w:webHidden/>
           </w:rPr>
-          <w:instrText xml:space="preserve"> PAGEREF _Toc79670219 \h </w:instrText>
+          <w:instrText xml:space="preserve"> PAGEREF _Toc79675902 \h </w:instrText>
         </w:r>
         <w:r>
           <w:rPr>
@@ -5828,7 +5828,7 @@
           <w:lang w:val="fr-FR" w:eastAsia="ja-JP"/>
         </w:rPr>
       </w:pPr>
-      <w:hyperlink w:anchor="_Toc79670220" w:history="1">
+      <w:hyperlink w:anchor="_Toc79675903" w:history="1">
         <w:r>
           <w:rPr>
             <w:rStyle w:val="Hyperlink"/>
@@ -5867,7 +5867,7 @@
           <w:rPr>
             <w:webHidden/>
           </w:rPr>
-          <w:instrText xml:space="preserve"> PAGEREF _Toc79670220 \h </w:instrText>
+          <w:instrText xml:space="preserve"> PAGEREF _Toc79675903 \h </w:instrText>
         </w:r>
         <w:r>
           <w:rPr>
@@ -5904,7 +5904,7 @@
           <w:lang w:val="fr-FR" w:eastAsia="ja-JP"/>
         </w:rPr>
       </w:pPr>
-      <w:hyperlink w:anchor="_Toc79670221" w:history="1">
+      <w:hyperlink w:anchor="_Toc79675904" w:history="1">
         <w:r>
           <w:rPr>
             <w:rStyle w:val="Hyperlink"/>
@@ -5942,7 +5942,7 @@
           <w:rPr>
             <w:webHidden/>
           </w:rPr>
-          <w:instrText xml:space="preserve"> PAGEREF _Toc79670221 \h </w:instrText>
+          <w:instrText xml:space="preserve"> PAGEREF _Toc79675904 \h </w:instrText>
         </w:r>
         <w:r>
           <w:rPr>
@@ -5979,7 +5979,7 @@
           <w:lang w:val="fr-FR" w:eastAsia="ja-JP"/>
         </w:rPr>
       </w:pPr>
-      <w:hyperlink w:anchor="_Toc79670222" w:history="1">
+      <w:hyperlink w:anchor="_Toc79675905" w:history="1">
         <w:r>
           <w:rPr>
             <w:rStyle w:val="Hyperlink"/>
@@ -6019,7 +6019,7 @@
           <w:rPr>
             <w:webHidden/>
           </w:rPr>
-          <w:instrText xml:space="preserve"> PAGEREF _Toc79670222 \h </w:instrText>
+          <w:instrText xml:space="preserve"> PAGEREF _Toc79675905 \h </w:instrText>
         </w:r>
         <w:r>
           <w:rPr>
@@ -6056,7 +6056,7 @@
           <w:lang w:val="fr-FR" w:eastAsia="ja-JP"/>
         </w:rPr>
       </w:pPr>
-      <w:hyperlink w:anchor="_Toc79670223" w:history="1">
+      <w:hyperlink w:anchor="_Toc79675906" w:history="1">
         <w:r>
           <w:rPr>
             <w:rStyle w:val="Hyperlink"/>
@@ -6096,7 +6096,7 @@
           <w:rPr>
             <w:webHidden/>
           </w:rPr>
-          <w:instrText xml:space="preserve"> PAGEREF _Toc79670223 \h </w:instrText>
+          <w:instrText xml:space="preserve"> PAGEREF _Toc79675906 \h </w:instrText>
         </w:r>
         <w:r>
           <w:rPr>
@@ -6133,7 +6133,7 @@
           <w:lang w:val="fr-FR" w:eastAsia="ja-JP"/>
         </w:rPr>
       </w:pPr>
-      <w:hyperlink w:anchor="_Toc79670224" w:history="1">
+      <w:hyperlink w:anchor="_Toc79675907" w:history="1">
         <w:r>
           <w:rPr>
             <w:rStyle w:val="Hyperlink"/>
@@ -6173,7 +6173,7 @@
           <w:rPr>
             <w:webHidden/>
           </w:rPr>
-          <w:instrText xml:space="preserve"> PAGEREF _Toc79670224 \h </w:instrText>
+          <w:instrText xml:space="preserve"> PAGEREF _Toc79675907 \h </w:instrText>
         </w:r>
         <w:r>
           <w:rPr>
@@ -6210,11 +6210,10 @@
           <w:lang w:val="fr-FR" w:eastAsia="ja-JP"/>
         </w:rPr>
       </w:pPr>
-      <w:hyperlink w:anchor="_Toc79670225" w:history="1">
+      <w:hyperlink w:anchor="_Toc79675908" w:history="1">
         <w:r>
           <w:rPr>
             <w:rStyle w:val="Hyperlink"/>
-            <w:bCs/>
           </w:rPr>
           <w:t>Table 10.</w:t>
         </w:r>
@@ -6231,7 +6230,7 @@
           <w:rPr>
             <w:rStyle w:val="Hyperlink"/>
           </w:rPr>
-          <w:t>Development Results of the Classification Data</w:t>
+          <w:t>Sentence tokenization  evaluation</w:t>
         </w:r>
         <w:r>
           <w:rPr>
@@ -6249,7 +6248,7 @@
           <w:rPr>
             <w:webHidden/>
           </w:rPr>
-          <w:instrText xml:space="preserve"> PAGEREF _Toc79670225 \h </w:instrText>
+          <w:instrText xml:space="preserve"> PAGEREF _Toc79675908 \h </w:instrText>
         </w:r>
         <w:r>
           <w:rPr>
@@ -6266,7 +6265,7 @@
           <w:rPr>
             <w:webHidden/>
           </w:rPr>
-          <w:t>35</w:t>
+          <w:t>32</w:t>
         </w:r>
         <w:r>
           <w:rPr>
@@ -6286,11 +6285,10 @@
           <w:lang w:val="fr-FR" w:eastAsia="ja-JP"/>
         </w:rPr>
       </w:pPr>
-      <w:hyperlink w:anchor="_Toc79670226" w:history="1">
+      <w:hyperlink w:anchor="_Toc79675909" w:history="1">
         <w:r>
           <w:rPr>
             <w:rStyle w:val="Hyperlink"/>
-            <w:bCs/>
           </w:rPr>
           <w:t>Table 11.</w:t>
         </w:r>
@@ -6306,9 +6304,8 @@
         <w:r>
           <w:rPr>
             <w:rStyle w:val="Hyperlink"/>
-            <w:bCs/>
-          </w:rPr>
-          <w:t>Top Development Classification Criteria for Wikiconflits</w:t>
+          </w:rPr>
+          <w:t>Spacy Accuracy</w:t>
         </w:r>
         <w:r>
           <w:rPr>
@@ -6326,7 +6323,7 @@
           <w:rPr>
             <w:webHidden/>
           </w:rPr>
-          <w:instrText xml:space="preserve"> PAGEREF _Toc79670226 \h </w:instrText>
+          <w:instrText xml:space="preserve"> PAGEREF _Toc79675909 \h </w:instrText>
         </w:r>
         <w:r>
           <w:rPr>
@@ -6343,7 +6340,7 @@
           <w:rPr>
             <w:webHidden/>
           </w:rPr>
-          <w:t>35</w:t>
+          <w:t>33</w:t>
         </w:r>
         <w:r>
           <w:rPr>
@@ -6363,7 +6360,7 @@
           <w:lang w:val="fr-FR" w:eastAsia="ja-JP"/>
         </w:rPr>
       </w:pPr>
-      <w:hyperlink w:anchor="_Toc79670227" w:history="1">
+      <w:hyperlink w:anchor="_Toc79675910" w:history="1">
         <w:r>
           <w:rPr>
             <w:rStyle w:val="Hyperlink"/>
@@ -6383,9 +6380,8 @@
         <w:r>
           <w:rPr>
             <w:rStyle w:val="Hyperlink"/>
-            <w:bCs/>
-          </w:rPr>
-          <w:t>Top Development Classification Criteria for SMS</w:t>
+          </w:rPr>
+          <w:t>Development Results of the Classification Data</w:t>
         </w:r>
         <w:r>
           <w:rPr>
@@ -6403,7 +6399,7 @@
           <w:rPr>
             <w:webHidden/>
           </w:rPr>
-          <w:instrText xml:space="preserve"> PAGEREF _Toc79670227 \h </w:instrText>
+          <w:instrText xml:space="preserve"> PAGEREF _Toc79675910 \h </w:instrText>
         </w:r>
         <w:r>
           <w:rPr>
@@ -6440,7 +6436,7 @@
           <w:lang w:val="fr-FR" w:eastAsia="ja-JP"/>
         </w:rPr>
       </w:pPr>
-      <w:hyperlink w:anchor="_Toc79670228" w:history="1">
+      <w:hyperlink w:anchor="_Toc79675911" w:history="1">
         <w:r>
           <w:rPr>
             <w:rStyle w:val="Hyperlink"/>
@@ -6460,8 +6456,9 @@
         <w:r>
           <w:rPr>
             <w:rStyle w:val="Hyperlink"/>
-          </w:rPr>
-          <w:t>Naïve Bayes Development Results</w:t>
+            <w:bCs/>
+          </w:rPr>
+          <w:t>Top Development Classification Criteria for Wikiconflits</w:t>
         </w:r>
         <w:r>
           <w:rPr>
@@ -6479,7 +6476,7 @@
           <w:rPr>
             <w:webHidden/>
           </w:rPr>
-          <w:instrText xml:space="preserve"> PAGEREF _Toc79670228 \h </w:instrText>
+          <w:instrText xml:space="preserve"> PAGEREF _Toc79675911 \h </w:instrText>
         </w:r>
         <w:r>
           <w:rPr>
@@ -6496,7 +6493,7 @@
           <w:rPr>
             <w:webHidden/>
           </w:rPr>
-          <w:t>36</w:t>
+          <w:t>35</w:t>
         </w:r>
         <w:r>
           <w:rPr>
@@ -6516,7 +6513,7 @@
           <w:lang w:val="fr-FR" w:eastAsia="ja-JP"/>
         </w:rPr>
       </w:pPr>
-      <w:hyperlink w:anchor="_Toc79670229" w:history="1">
+      <w:hyperlink w:anchor="_Toc79675912" w:history="1">
         <w:r>
           <w:rPr>
             <w:rStyle w:val="Hyperlink"/>
@@ -6536,8 +6533,9 @@
         <w:r>
           <w:rPr>
             <w:rStyle w:val="Hyperlink"/>
-          </w:rPr>
-          <w:t>Training Results of the Classification Data</w:t>
+            <w:bCs/>
+          </w:rPr>
+          <w:t>Top Development Classification Criteria for SMS</w:t>
         </w:r>
         <w:r>
           <w:rPr>
@@ -6555,7 +6553,7 @@
           <w:rPr>
             <w:webHidden/>
           </w:rPr>
-          <w:instrText xml:space="preserve"> PAGEREF _Toc79670229 \h </w:instrText>
+          <w:instrText xml:space="preserve"> PAGEREF _Toc79675912 \h </w:instrText>
         </w:r>
         <w:r>
           <w:rPr>
@@ -6572,7 +6570,7 @@
           <w:rPr>
             <w:webHidden/>
           </w:rPr>
-          <w:t>36</w:t>
+          <w:t>35</w:t>
         </w:r>
         <w:r>
           <w:rPr>
@@ -6592,7 +6590,7 @@
           <w:lang w:val="fr-FR" w:eastAsia="ja-JP"/>
         </w:rPr>
       </w:pPr>
-      <w:hyperlink w:anchor="_Toc79670230" w:history="1">
+      <w:hyperlink w:anchor="_Toc79675913" w:history="1">
         <w:r>
           <w:rPr>
             <w:rStyle w:val="Hyperlink"/>
@@ -6613,7 +6611,7 @@
           <w:rPr>
             <w:rStyle w:val="Hyperlink"/>
           </w:rPr>
-          <w:t>Top Training Classification Criteria for Wikiconflits</w:t>
+          <w:t>Naïve Bayes Development Results</w:t>
         </w:r>
         <w:r>
           <w:rPr>
@@ -6631,7 +6629,7 @@
           <w:rPr>
             <w:webHidden/>
           </w:rPr>
-          <w:instrText xml:space="preserve"> PAGEREF _Toc79670230 \h </w:instrText>
+          <w:instrText xml:space="preserve"> PAGEREF _Toc79675913 \h </w:instrText>
         </w:r>
         <w:r>
           <w:rPr>
@@ -6668,7 +6666,7 @@
           <w:lang w:val="fr-FR" w:eastAsia="ja-JP"/>
         </w:rPr>
       </w:pPr>
-      <w:hyperlink w:anchor="_Toc79670231" w:history="1">
+      <w:hyperlink w:anchor="_Toc79675914" w:history="1">
         <w:r>
           <w:rPr>
             <w:rStyle w:val="Hyperlink"/>
@@ -6689,7 +6687,7 @@
           <w:rPr>
             <w:rStyle w:val="Hyperlink"/>
           </w:rPr>
-          <w:t>Top Training Classification Criteria for SMS</w:t>
+          <w:t>Training Results of the Classification Data</w:t>
         </w:r>
         <w:r>
           <w:rPr>
@@ -6707,7 +6705,7 @@
           <w:rPr>
             <w:webHidden/>
           </w:rPr>
-          <w:instrText xml:space="preserve"> PAGEREF _Toc79670231 \h </w:instrText>
+          <w:instrText xml:space="preserve"> PAGEREF _Toc79675914 \h </w:instrText>
         </w:r>
         <w:r>
           <w:rPr>
@@ -6744,7 +6742,7 @@
           <w:lang w:val="fr-FR" w:eastAsia="ja-JP"/>
         </w:rPr>
       </w:pPr>
-      <w:hyperlink w:anchor="_Toc79670232" w:history="1">
+      <w:hyperlink w:anchor="_Toc79675915" w:history="1">
         <w:r>
           <w:rPr>
             <w:rStyle w:val="Hyperlink"/>
@@ -6765,7 +6763,7 @@
           <w:rPr>
             <w:rStyle w:val="Hyperlink"/>
           </w:rPr>
-          <w:t>Naïve Bayes Training Results</w:t>
+          <w:t>Top Training Classification Criteria for Wikiconflits</w:t>
         </w:r>
         <w:r>
           <w:rPr>
@@ -6783,7 +6781,7 @@
           <w:rPr>
             <w:webHidden/>
           </w:rPr>
-          <w:instrText xml:space="preserve"> PAGEREF _Toc79670232 \h </w:instrText>
+          <w:instrText xml:space="preserve"> PAGEREF _Toc79675915 \h </w:instrText>
         </w:r>
         <w:r>
           <w:rPr>
@@ -6800,7 +6798,7 @@
           <w:rPr>
             <w:webHidden/>
           </w:rPr>
-          <w:t>37</w:t>
+          <w:t>36</w:t>
         </w:r>
         <w:r>
           <w:rPr>
@@ -6820,7 +6818,7 @@
           <w:lang w:val="fr-FR" w:eastAsia="ja-JP"/>
         </w:rPr>
       </w:pPr>
-      <w:hyperlink w:anchor="_Toc79670233" w:history="1">
+      <w:hyperlink w:anchor="_Toc79675916" w:history="1">
         <w:r>
           <w:rPr>
             <w:rStyle w:val="Hyperlink"/>
@@ -6841,6 +6839,158 @@
           <w:rPr>
             <w:rStyle w:val="Hyperlink"/>
           </w:rPr>
+          <w:t>Top Training Classification Criteria for SMS</w:t>
+        </w:r>
+        <w:r>
+          <w:rPr>
+            <w:webHidden/>
+          </w:rPr>
+          <w:tab/>
+        </w:r>
+        <w:r>
+          <w:rPr>
+            <w:webHidden/>
+          </w:rPr>
+          <w:fldChar w:fldCharType="begin"/>
+        </w:r>
+        <w:r>
+          <w:rPr>
+            <w:webHidden/>
+          </w:rPr>
+          <w:instrText xml:space="preserve"> PAGEREF _Toc79675916 \h </w:instrText>
+        </w:r>
+        <w:r>
+          <w:rPr>
+            <w:webHidden/>
+          </w:rPr>
+        </w:r>
+        <w:r>
+          <w:rPr>
+            <w:webHidden/>
+          </w:rPr>
+          <w:fldChar w:fldCharType="separate"/>
+        </w:r>
+        <w:r>
+          <w:rPr>
+            <w:webHidden/>
+          </w:rPr>
+          <w:t>36</w:t>
+        </w:r>
+        <w:r>
+          <w:rPr>
+            <w:webHidden/>
+          </w:rPr>
+          <w:fldChar w:fldCharType="end"/>
+        </w:r>
+      </w:hyperlink>
+    </w:p>
+    <w:p>
+      <w:pPr>
+        <w:pStyle w:val="Verzeichnis1"/>
+        <w:rPr>
+          <w:rFonts w:eastAsiaTheme="minorEastAsia" w:cstheme="minorBidi"/>
+          <w:sz w:val="22"/>
+          <w:szCs w:val="22"/>
+          <w:lang w:val="fr-FR" w:eastAsia="ja-JP"/>
+        </w:rPr>
+      </w:pPr>
+      <w:hyperlink w:anchor="_Toc79675917" w:history="1">
+        <w:r>
+          <w:rPr>
+            <w:rStyle w:val="Hyperlink"/>
+            <w:bCs/>
+          </w:rPr>
+          <w:t>Table 19.</w:t>
+        </w:r>
+        <w:r>
+          <w:rPr>
+            <w:rFonts w:eastAsiaTheme="minorEastAsia" w:cstheme="minorBidi"/>
+            <w:sz w:val="22"/>
+            <w:szCs w:val="22"/>
+            <w:lang w:val="fr-FR" w:eastAsia="ja-JP"/>
+          </w:rPr>
+          <w:tab/>
+        </w:r>
+        <w:r>
+          <w:rPr>
+            <w:rStyle w:val="Hyperlink"/>
+          </w:rPr>
+          <w:t>Naïve Bayes Training Results</w:t>
+        </w:r>
+        <w:r>
+          <w:rPr>
+            <w:webHidden/>
+          </w:rPr>
+          <w:tab/>
+        </w:r>
+        <w:r>
+          <w:rPr>
+            <w:webHidden/>
+          </w:rPr>
+          <w:fldChar w:fldCharType="begin"/>
+        </w:r>
+        <w:r>
+          <w:rPr>
+            <w:webHidden/>
+          </w:rPr>
+          <w:instrText xml:space="preserve"> PAGEREF _Toc79675917 \h </w:instrText>
+        </w:r>
+        <w:r>
+          <w:rPr>
+            <w:webHidden/>
+          </w:rPr>
+        </w:r>
+        <w:r>
+          <w:rPr>
+            <w:webHidden/>
+          </w:rPr>
+          <w:fldChar w:fldCharType="separate"/>
+        </w:r>
+        <w:r>
+          <w:rPr>
+            <w:webHidden/>
+          </w:rPr>
+          <w:t>37</w:t>
+        </w:r>
+        <w:r>
+          <w:rPr>
+            <w:webHidden/>
+          </w:rPr>
+          <w:fldChar w:fldCharType="end"/>
+        </w:r>
+      </w:hyperlink>
+    </w:p>
+    <w:p>
+      <w:pPr>
+        <w:pStyle w:val="Verzeichnis1"/>
+        <w:rPr>
+          <w:rFonts w:eastAsiaTheme="minorEastAsia" w:cstheme="minorBidi"/>
+          <w:sz w:val="22"/>
+          <w:szCs w:val="22"/>
+          <w:lang w:val="fr-FR" w:eastAsia="ja-JP"/>
+        </w:rPr>
+      </w:pPr>
+      <w:hyperlink w:anchor="_Toc79675918" w:history="1">
+        <w:r>
+          <w:rPr>
+            <w:rStyle w:val="Hyperlink"/>
+            <w:bCs/>
+          </w:rPr>
+          <w:t>Table 20.</w:t>
+        </w:r>
+        <w:r>
+          <w:rPr>
+            <w:rFonts w:eastAsiaTheme="minorEastAsia" w:cstheme="minorBidi"/>
+            <w:sz w:val="22"/>
+            <w:szCs w:val="22"/>
+            <w:lang w:val="fr-FR" w:eastAsia="ja-JP"/>
+          </w:rPr>
+          <w:tab/>
+        </w:r>
+        <w:r>
+          <w:rPr>
+            <w:rStyle w:val="Hyperlink"/>
+          </w:rPr>
           <w:t>Naïve Bayes Testing Results</w:t>
         </w:r>
         <w:r>
@@ -6859,7 +7009,7 @@
           <w:rPr>
             <w:webHidden/>
           </w:rPr>
-          <w:instrText xml:space="preserve"> PAGEREF _Toc79670233 \h </w:instrText>
+          <w:instrText xml:space="preserve"> PAGEREF _Toc79675918 \h </w:instrText>
         </w:r>
         <w:r>
           <w:rPr>
@@ -9844,6 +9994,7 @@
         <w:sdtEndPr/>
         <w:sdtContent/>
       </w:sdt>
+      <w:proofErr w:type="spellStart"/>
       <w:r>
         <w:rPr>
           <w:rFonts w:cstheme="minorHAnsi"/>
@@ -9862,6 +10013,7 @@
         </w:rPr>
         <w:t>egenstände</w:t>
       </w:r>
+      <w:proofErr w:type="spellEnd"/>
       <w:r>
         <w:rPr>
           <w:rFonts w:cstheme="minorHAnsi"/>
@@ -9869,6 +10021,7 @@
         </w:rPr>
         <w:t xml:space="preserve"> und </w:t>
       </w:r>
+      <w:proofErr w:type="spellStart"/>
       <w:r>
         <w:rPr>
           <w:rFonts w:cstheme="minorHAnsi"/>
@@ -9887,6 +10040,7 @@
         </w:rPr>
         <w:t>achverhalte</w:t>
       </w:r>
+      <w:proofErr w:type="spellEnd"/>
       <w:r>
         <w:rPr>
           <w:rFonts w:cstheme="minorHAnsi"/>
@@ -9932,6 +10086,7 @@
         </w:rPr>
         <w:t xml:space="preserve"> being the listener. Gegenstände und </w:t>
       </w:r>
+      <w:proofErr w:type="spellStart"/>
       <w:r>
         <w:rPr>
           <w:rFonts w:cstheme="minorHAnsi"/>
@@ -9944,7 +10099,15 @@
           <w:rFonts w:cstheme="minorHAnsi"/>
           <w:szCs w:val="24"/>
         </w:rPr>
-        <w:t>achverhalte are the messages being transmitted.</w:t>
+        <w:t>achverhalte</w:t>
+      </w:r>
+      <w:proofErr w:type="spellEnd"/>
+      <w:r>
+        <w:rPr>
+          <w:rFonts w:cstheme="minorHAnsi"/>
+          <w:szCs w:val="24"/>
+        </w:rPr>
+        <w:t xml:space="preserve"> are the messages being transmitted.</w:t>
       </w:r>
       <w:r>
         <w:rPr>
@@ -10103,6 +10266,7 @@
         </w:rPr>
         <w:t xml:space="preserve">, </w:t>
       </w:r>
+      <w:proofErr w:type="spellStart"/>
       <w:r>
         <w:rPr>
           <w:rFonts w:cstheme="minorHAnsi"/>
@@ -10121,6 +10285,7 @@
         </w:rPr>
         <w:t>arstellung</w:t>
       </w:r>
+      <w:proofErr w:type="spellEnd"/>
       <w:r>
         <w:rPr>
           <w:rFonts w:cstheme="minorHAnsi"/>
@@ -10142,6 +10307,7 @@
         </w:rPr>
         <w:t xml:space="preserve"> </w:t>
       </w:r>
+      <w:proofErr w:type="spellStart"/>
       <w:r>
         <w:rPr>
           <w:rFonts w:cstheme="minorHAnsi"/>
@@ -10160,6 +10326,7 @@
         </w:rPr>
         <w:t>ppel</w:t>
       </w:r>
+      <w:proofErr w:type="spellEnd"/>
       <w:r>
         <w:rPr>
           <w:rFonts w:cstheme="minorHAnsi"/>
@@ -10167,6 +10334,7 @@
         </w:rPr>
         <w:t xml:space="preserve">. The </w:t>
       </w:r>
+      <w:proofErr w:type="spellStart"/>
       <w:r>
         <w:rPr>
           <w:rFonts w:cstheme="minorHAnsi"/>
@@ -10179,7 +10347,15 @@
           <w:rFonts w:cstheme="minorHAnsi"/>
           <w:szCs w:val="24"/>
         </w:rPr>
-        <w:t>usdruck expresses the opinions and feelings of the speaker</w:t>
+        <w:t>usdruck</w:t>
+      </w:r>
+      <w:proofErr w:type="spellEnd"/>
+      <w:r>
+        <w:rPr>
+          <w:rFonts w:cstheme="minorHAnsi"/>
+          <w:szCs w:val="24"/>
+        </w:rPr>
+        <w:t xml:space="preserve"> expresses the opinions and feelings of the speaker</w:t>
       </w:r>
       <w:r>
         <w:rPr>
@@ -10209,6 +10385,7 @@
         </w:rPr>
         <w:t xml:space="preserve">eichen (Stein, 2014). The </w:t>
       </w:r>
+      <w:proofErr w:type="spellStart"/>
       <w:r>
         <w:rPr>
           <w:rFonts w:cstheme="minorHAnsi"/>
@@ -10221,7 +10398,15 @@
           <w:rFonts w:cstheme="minorHAnsi"/>
           <w:szCs w:val="24"/>
         </w:rPr>
-        <w:t>arstellung is the symbol for the information</w:t>
+        <w:t>arstellung</w:t>
+      </w:r>
+      <w:proofErr w:type="spellEnd"/>
+      <w:r>
+        <w:rPr>
+          <w:rFonts w:cstheme="minorHAnsi"/>
+          <w:szCs w:val="24"/>
+        </w:rPr>
+        <w:t xml:space="preserve"> is the symbol for the information</w:t>
       </w:r>
       <w:r>
         <w:rPr>
@@ -10237,6 +10422,7 @@
         </w:rPr>
         <w:t xml:space="preserve">he </w:t>
       </w:r>
+      <w:proofErr w:type="spellStart"/>
       <w:r>
         <w:rPr>
           <w:rFonts w:cstheme="minorHAnsi"/>
@@ -10249,7 +10435,15 @@
           <w:rFonts w:cstheme="minorHAnsi"/>
           <w:szCs w:val="24"/>
         </w:rPr>
-        <w:t xml:space="preserve">ppel elicits a desired response from the listener that is in line with the </w:t>
+        <w:t>ppel</w:t>
+      </w:r>
+      <w:proofErr w:type="spellEnd"/>
+      <w:r>
+        <w:rPr>
+          <w:rFonts w:cstheme="minorHAnsi"/>
+          <w:szCs w:val="24"/>
+        </w:rPr>
+        <w:t xml:space="preserve"> elicits a desired response from the listener that is in line with the </w:t>
       </w:r>
       <w:sdt>
         <w:sdtPr>
@@ -11538,29 +11732,65 @@
       <w:r>
         <w:t xml:space="preserve">The medium is either the </w:t>
       </w:r>
+      <w:proofErr w:type="spellStart"/>
       <w:r>
         <w:rPr>
           <w:i/>
           <w:iCs/>
         </w:rPr>
-        <w:t>phonischer kode</w:t>
-      </w:r>
-      <w:r>
-        <w:t xml:space="preserve">, i.e., spoken or it is </w:t>
-      </w:r>
-      <w:r>
-        <w:t>the</w:t>
-      </w:r>
-      <w:r>
-        <w:t xml:space="preserve"> </w:t>
-      </w:r>
+        <w:t>phonischer</w:t>
+      </w:r>
+      <w:proofErr w:type="spellEnd"/>
       <w:r>
         <w:rPr>
           <w:i/>
           <w:iCs/>
         </w:rPr>
-        <w:t>graphischer kode</w:t>
-      </w:r>
+        <w:t xml:space="preserve"> </w:t>
+      </w:r>
+      <w:proofErr w:type="spellStart"/>
+      <w:r>
+        <w:rPr>
+          <w:i/>
+          <w:iCs/>
+        </w:rPr>
+        <w:t>kode</w:t>
+      </w:r>
+      <w:proofErr w:type="spellEnd"/>
+      <w:r>
+        <w:t xml:space="preserve">, i.e., spoken or it is </w:t>
+      </w:r>
+      <w:r>
+        <w:t>the</w:t>
+      </w:r>
+      <w:r>
+        <w:t xml:space="preserve"> </w:t>
+      </w:r>
+      <w:proofErr w:type="spellStart"/>
+      <w:r>
+        <w:rPr>
+          <w:i/>
+          <w:iCs/>
+        </w:rPr>
+        <w:t>graphischer</w:t>
+      </w:r>
+      <w:proofErr w:type="spellEnd"/>
+      <w:r>
+        <w:rPr>
+          <w:i/>
+          <w:iCs/>
+        </w:rPr>
+        <w:t xml:space="preserve"> </w:t>
+      </w:r>
+      <w:proofErr w:type="spellStart"/>
+      <w:r>
+        <w:rPr>
+          <w:i/>
+          <w:iCs/>
+        </w:rPr>
+        <w:t>kode</w:t>
+      </w:r>
+      <w:proofErr w:type="spellEnd"/>
       <w:r>
         <w:t xml:space="preserve">, i.e.,  written. </w:t>
       </w:r>
@@ -11693,14 +11923,30 @@
           <w:rFonts w:cstheme="minorHAnsi"/>
           <w:szCs w:val="24"/>
         </w:rPr>
-        <w:t>Bader, 2002</w:t>
-      </w:r>
-      <w:r>
-        <w:rPr>
-          <w:rFonts w:cstheme="minorHAnsi"/>
-          <w:szCs w:val="24"/>
-        </w:rPr>
-        <w:t xml:space="preserve">; Koch &amp; </w:t>
+        <w:t xml:space="preserve">Bader, </w:t>
+      </w:r>
+      <w:proofErr w:type="gramStart"/>
+      <w:r>
+        <w:rPr>
+          <w:rFonts w:cstheme="minorHAnsi"/>
+          <w:szCs w:val="24"/>
+        </w:rPr>
+        <w:t>2002</w:t>
+      </w:r>
+      <w:r>
+        <w:rPr>
+          <w:rFonts w:cstheme="minorHAnsi"/>
+          <w:szCs w:val="24"/>
+        </w:rPr>
+        <w:t>;</w:t>
+      </w:r>
+      <w:proofErr w:type="gramEnd"/>
+      <w:r>
+        <w:rPr>
+          <w:rFonts w:cstheme="minorHAnsi"/>
+          <w:szCs w:val="24"/>
+        </w:rPr>
+        <w:t xml:space="preserve"> Koch &amp; </w:t>
       </w:r>
     </w:p>
     <w:tbl>
@@ -12126,6 +12372,7 @@
         </w:rPr>
         <w:t xml:space="preserve">d, an </w:t>
       </w:r>
+      <w:proofErr w:type="spellStart"/>
       <w:r>
         <w:rPr>
           <w:rFonts w:cstheme="minorHAnsi"/>
@@ -12133,71 +12380,9 @@
           <w:iCs/>
           <w:szCs w:val="24"/>
         </w:rPr>
-        <w:t>abgedrucktes Intervew</w:t>
-      </w:r>
-      <w:r>
-        <w:rPr>
-          <w:rFonts w:cstheme="minorHAnsi"/>
-          <w:szCs w:val="24"/>
-        </w:rPr>
-        <w:t>,</w:t>
-      </w:r>
-      <w:r>
-        <w:rPr>
-          <w:rFonts w:cstheme="minorHAnsi"/>
-          <w:szCs w:val="24"/>
-        </w:rPr>
-        <w:t xml:space="preserve"> </w:t>
-      </w:r>
-      <w:r>
-        <w:rPr>
-          <w:rFonts w:cstheme="minorHAnsi"/>
-          <w:szCs w:val="24"/>
-        </w:rPr>
-        <w:t xml:space="preserve">i.e., </w:t>
-      </w:r>
-      <w:r>
-        <w:rPr>
-          <w:rFonts w:cstheme="minorHAnsi"/>
-          <w:szCs w:val="24"/>
-        </w:rPr>
-        <w:t>prepared interview</w:t>
-      </w:r>
-      <w:r>
-        <w:rPr>
-          <w:rFonts w:cstheme="minorHAnsi"/>
-          <w:szCs w:val="24"/>
-        </w:rPr>
-        <w:t xml:space="preserve">, </w:t>
-      </w:r>
-      <w:r>
-        <w:rPr>
-          <w:rFonts w:cstheme="minorHAnsi"/>
-          <w:szCs w:val="24"/>
-        </w:rPr>
-        <w:t xml:space="preserve">being </w:t>
-      </w:r>
-      <w:r>
-        <w:rPr>
-          <w:rFonts w:cstheme="minorHAnsi"/>
-          <w:szCs w:val="24"/>
-        </w:rPr>
-        <w:t>medially the most</w:t>
-      </w:r>
-      <w:r>
-        <w:rPr>
-          <w:rFonts w:cstheme="minorHAnsi"/>
-          <w:szCs w:val="24"/>
-        </w:rPr>
-        <w:t xml:space="preserve"> oral</w:t>
-      </w:r>
-      <w:r>
-        <w:rPr>
-          <w:rFonts w:cstheme="minorHAnsi"/>
-          <w:szCs w:val="24"/>
-        </w:rPr>
-        <w:t xml:space="preserve"> with, k, </w:t>
-      </w:r>
+        <w:t>abgedrucktes</w:t>
+      </w:r>
+      <w:proofErr w:type="spellEnd"/>
       <w:r>
         <w:rPr>
           <w:rFonts w:cstheme="minorHAnsi"/>
@@ -12205,6 +12390,90 @@
           <w:iCs/>
           <w:szCs w:val="24"/>
         </w:rPr>
+        <w:t xml:space="preserve"> </w:t>
+      </w:r>
+      <w:proofErr w:type="spellStart"/>
+      <w:r>
+        <w:rPr>
+          <w:rFonts w:cstheme="minorHAnsi"/>
+          <w:i/>
+          <w:iCs/>
+          <w:szCs w:val="24"/>
+        </w:rPr>
+        <w:t>Intervew</w:t>
+      </w:r>
+      <w:proofErr w:type="spellEnd"/>
+      <w:r>
+        <w:rPr>
+          <w:rFonts w:cstheme="minorHAnsi"/>
+          <w:szCs w:val="24"/>
+        </w:rPr>
+        <w:t>,</w:t>
+      </w:r>
+      <w:r>
+        <w:rPr>
+          <w:rFonts w:cstheme="minorHAnsi"/>
+          <w:szCs w:val="24"/>
+        </w:rPr>
+        <w:t xml:space="preserve"> </w:t>
+      </w:r>
+      <w:r>
+        <w:rPr>
+          <w:rFonts w:cstheme="minorHAnsi"/>
+          <w:szCs w:val="24"/>
+        </w:rPr>
+        <w:t xml:space="preserve">i.e., </w:t>
+      </w:r>
+      <w:r>
+        <w:rPr>
+          <w:rFonts w:cstheme="minorHAnsi"/>
+          <w:szCs w:val="24"/>
+        </w:rPr>
+        <w:t>prepared interview</w:t>
+      </w:r>
+      <w:r>
+        <w:rPr>
+          <w:rFonts w:cstheme="minorHAnsi"/>
+          <w:szCs w:val="24"/>
+        </w:rPr>
+        <w:t xml:space="preserve">, </w:t>
+      </w:r>
+      <w:r>
+        <w:rPr>
+          <w:rFonts w:cstheme="minorHAnsi"/>
+          <w:szCs w:val="24"/>
+        </w:rPr>
+        <w:t xml:space="preserve">being </w:t>
+      </w:r>
+      <w:r>
+        <w:rPr>
+          <w:rFonts w:cstheme="minorHAnsi"/>
+          <w:szCs w:val="24"/>
+        </w:rPr>
+        <w:t>medially the most</w:t>
+      </w:r>
+      <w:r>
+        <w:rPr>
+          <w:rFonts w:cstheme="minorHAnsi"/>
+          <w:szCs w:val="24"/>
+        </w:rPr>
+        <w:t xml:space="preserve"> oral</w:t>
+      </w:r>
+      <w:r>
+        <w:rPr>
+          <w:rFonts w:cstheme="minorHAnsi"/>
+          <w:szCs w:val="24"/>
+        </w:rPr>
+        <w:t xml:space="preserve"> with, k, </w:t>
+      </w:r>
+      <w:proofErr w:type="spellStart"/>
+      <w:r>
+        <w:rPr>
+          <w:rFonts w:cstheme="minorHAnsi"/>
+          <w:i/>
+          <w:iCs/>
+          <w:szCs w:val="24"/>
+        </w:rPr>
         <w:t>verwaltungsvorschift</w:t>
       </w:r>
       <w:r>
@@ -12212,7 +12481,15 @@
           <w:rFonts w:cstheme="minorHAnsi"/>
           <w:szCs w:val="24"/>
         </w:rPr>
-        <w:t>,i.e.,</w:t>
+        <w:t>,i.e</w:t>
+      </w:r>
+      <w:proofErr w:type="spellEnd"/>
+      <w:r>
+        <w:rPr>
+          <w:rFonts w:cstheme="minorHAnsi"/>
+          <w:szCs w:val="24"/>
+        </w:rPr>
+        <w:t>.,</w:t>
       </w:r>
       <w:r>
         <w:rPr>
@@ -14280,7 +14557,23 @@
           <w:rFonts w:cstheme="minorHAnsi"/>
           <w:szCs w:val="24"/>
         </w:rPr>
-        <w:t xml:space="preserve"> of suffixes to denote agents and actors in speech context e.g., chançard, gueulard, motard. This also includes the diminutive suffixes such as -et, ette, ot, etc. Reduplication is not only present among pronouns, but in nouns as well e.g., fla-fla, ronron, kif-kif (Müller, 1975). </w:t>
+        <w:t xml:space="preserve"> of suffixes to denote agents and actors in speech context e.g., chançard, gueulard, motard. This also includes the diminutive suffixes such as -</w:t>
+      </w:r>
+      <w:proofErr w:type="spellStart"/>
+      <w:r>
+        <w:rPr>
+          <w:rFonts w:cstheme="minorHAnsi"/>
+          <w:szCs w:val="24"/>
+        </w:rPr>
+        <w:t>et</w:t>
+      </w:r>
+      <w:proofErr w:type="spellEnd"/>
+      <w:r>
+        <w:rPr>
+          <w:rFonts w:cstheme="minorHAnsi"/>
+          <w:szCs w:val="24"/>
+        </w:rPr>
+        <w:t xml:space="preserve">, ette, ot, etc. Reduplication is not only present among pronouns, but in nouns as well e.g., fla-fla, ronron, kif-kif (Müller, 1975). </w:t>
       </w:r>
     </w:p>
     <w:p>
@@ -15917,7 +16210,7 @@
                 </mc:Choice>
                 <mc:Fallback>
                   <w:pict>
-                    <v:shape w14:anchorId="7CE0A8B3" id="Freihandform: Form 7" o:spid="_x0000_s1026" style="position:absolute;margin-left:4pt;margin-top:5pt;width:275.4pt;height:2pt;rotation:180;flip:x;z-index:251660800;visibility:visible;mso-wrap-style:square;mso-wrap-distance-left:9pt;mso-wrap-distance-top:0;mso-wrap-distance-right:9pt;mso-wrap-distance-bottom:0;mso-position-horizontal:absolute;mso-position-horizontal-relative:text;mso-position-vertical:absolute;mso-position-vertical-relative:text;v-text-anchor:middle" coordsize="3497580,5715" o:gfxdata="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" path="m,l3497580,5715e">
+                    <v:shape w14:anchorId="6858B52F" id="Freihandform: Form 7" o:spid="_x0000_s1026" style="position:absolute;margin-left:4pt;margin-top:5pt;width:275.4pt;height:2pt;rotation:180;flip:x;z-index:251660800;visibility:visible;mso-wrap-style:square;mso-wrap-distance-left:9pt;mso-wrap-distance-top:0;mso-wrap-distance-right:9pt;mso-wrap-distance-bottom:0;mso-position-horizontal:absolute;mso-position-horizontal-relative:text;mso-position-vertical:absolute;mso-position-vertical-relative:text;v-text-anchor:middle" coordsize="3497580,5715" o:gfxdata="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" path="m,l3497580,5715e">
                       <v:stroke startarrow="block" endarrow="block" miterlimit="5243f" joinstyle="miter"/>
                       <v:path arrowok="t" o:extrusionok="f"/>
                     </v:shape>
@@ -16451,7 +16744,7 @@
                 </mc:Choice>
                 <mc:Fallback>
                   <w:pict>
-                    <v:shape w14:anchorId="6A5E0ABF" id="Geschweifte Klammer rechts 5" o:spid="_x0000_s1026" type="#_x0000_t88" style="position:absolute;margin-left:8.05pt;margin-top:13.55pt;width:37.15pt;height:36.05pt;z-index:251663872;visibility:visible;mso-wrap-style:square;mso-width-percent:0;mso-height-percent:0;mso-wrap-distance-left:9pt;mso-wrap-distance-top:0;mso-wrap-distance-right:9pt;mso-wrap-distance-bottom:0;mso-position-horizontal:absolute;mso-position-horizontal-relative:margin;mso-position-vertical:absolute;mso-position-vertical-relative:text;mso-width-percent:0;mso-height-percent:0;mso-width-relative:margin;mso-height-relative:margin;v-text-anchor:middle" o:gfxdata="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" adj="1149,6259" strokecolor="#70ad47 [3209]" strokeweight="1pt">
+                    <v:shape w14:anchorId="7EF4614B" id="Geschweifte Klammer rechts 5" o:spid="_x0000_s1026" type="#_x0000_t88" style="position:absolute;margin-left:8.05pt;margin-top:13.55pt;width:37.15pt;height:36.05pt;z-index:251663872;visibility:visible;mso-wrap-style:square;mso-width-percent:0;mso-height-percent:0;mso-wrap-distance-left:9pt;mso-wrap-distance-top:0;mso-wrap-distance-right:9pt;mso-wrap-distance-bottom:0;mso-position-horizontal:absolute;mso-position-horizontal-relative:margin;mso-position-vertical:absolute;mso-position-vertical-relative:text;mso-width-percent:0;mso-height-percent:0;mso-width-relative:margin;mso-height-relative:margin;v-text-anchor:middle" o:gfxdata="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" adj="1149,6259" strokecolor="#70ad47 [3209]" strokeweight="1pt">
                       <v:stroke joinstyle="miter"/>
                       <w10:wrap anchorx="margin"/>
                     </v:shape>
@@ -16601,7 +16894,7 @@
                 </mc:Choice>
                 <mc:Fallback>
                   <w:pict>
-                    <v:shape w14:anchorId="1919AABF" id="Geschweifte Klammer links 4" o:spid="_x0000_s1026" type="#_x0000_t87" style="position:absolute;margin-left:34.9pt;margin-top:2.6pt;width:26.85pt;height:52pt;z-index:251662848;visibility:visible;mso-wrap-style:square;mso-width-percent:0;mso-height-percent:0;mso-wrap-distance-left:9pt;mso-wrap-distance-top:0;mso-wrap-distance-right:9pt;mso-wrap-distance-bottom:0;mso-position-horizontal:absolute;mso-position-horizontal-relative:text;mso-position-vertical:absolute;mso-position-vertical-relative:text;mso-width-percent:0;mso-height-percent:0;mso-width-relative:page;mso-height-relative:margin;v-text-anchor:middle" o:gfxdata="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" adj="929,8157" strokecolor="#70ad47 [3209]" strokeweight="1pt">
+                    <v:shape w14:anchorId="082F0257" id="Geschweifte Klammer links 4" o:spid="_x0000_s1026" type="#_x0000_t87" style="position:absolute;margin-left:34.9pt;margin-top:2.6pt;width:26.85pt;height:52pt;z-index:251662848;visibility:visible;mso-wrap-style:square;mso-width-percent:0;mso-height-percent:0;mso-wrap-distance-left:9pt;mso-wrap-distance-top:0;mso-wrap-distance-right:9pt;mso-wrap-distance-bottom:0;mso-position-horizontal:absolute;mso-position-horizontal-relative:text;mso-position-vertical:absolute;mso-position-vertical-relative:text;mso-width-percent:0;mso-height-percent:0;mso-width-relative:page;mso-height-relative:margin;v-text-anchor:middle" o:gfxdata="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" adj="929,8157" strokecolor="#70ad47 [3209]" strokeweight="1pt">
                       <v:stroke joinstyle="miter"/>
                     </v:shape>
                   </w:pict>
@@ -19248,7 +19541,7 @@
                 <w:szCs w:val="24"/>
               </w:rPr>
             </w:pPr>
-            <w:bookmarkStart w:id="62" w:name="_Toc79670216"/>
+            <w:bookmarkStart w:id="62" w:name="_Toc79675899"/>
             <w:r>
               <w:rPr>
                 <w:b w:val="0"/>
@@ -20377,7 +20670,7 @@
                 <w:szCs w:val="24"/>
               </w:rPr>
             </w:pPr>
-            <w:bookmarkStart w:id="63" w:name="_Toc79670217"/>
+            <w:bookmarkStart w:id="63" w:name="_Toc79675900"/>
             <w:r>
               <w:rPr>
                 <w:b w:val="0"/>
@@ -21023,7 +21316,23 @@
           <w:rFonts w:cstheme="minorHAnsi"/>
           <w:szCs w:val="24"/>
         </w:rPr>
-        <w:t xml:space="preserve">P represents the probability of an event with A and B representing two distinct events. P(A|B) is the probability of A given B (Carstensen et al., 2010). </w:t>
+        <w:t>P represents the probability of an event with A and B representing two distinct events. P(</w:t>
+      </w:r>
+      <w:proofErr w:type="spellStart"/>
+      <w:r>
+        <w:rPr>
+          <w:rFonts w:cstheme="minorHAnsi"/>
+          <w:szCs w:val="24"/>
+        </w:rPr>
+        <w:t>A|B</w:t>
+      </w:r>
+      <w:proofErr w:type="spellEnd"/>
+      <w:r>
+        <w:rPr>
+          <w:rFonts w:cstheme="minorHAnsi"/>
+          <w:szCs w:val="24"/>
+        </w:rPr>
+        <w:t xml:space="preserve">) is the probability of A given B (Carstensen et al., 2010). </w:t>
       </w:r>
       <w:r>
         <w:rPr>
@@ -22747,6 +23056,7 @@
         </w:rPr>
         <w:t xml:space="preserve">, the estimation of the correct class, represents the maximum posterior probability with d being the documents out of all classes </w:t>
       </w:r>
+      <w:proofErr w:type="spellStart"/>
       <w:r>
         <w:rPr>
           <w:rFonts w:cstheme="minorHAnsi"/>
@@ -22771,6 +23081,7 @@
         </w:rPr>
         <w:t>C</w:t>
       </w:r>
+      <w:proofErr w:type="spellEnd"/>
       <w:r>
         <w:rPr>
           <w:rFonts w:cstheme="minorHAnsi"/>
@@ -28123,7 +28434,63 @@
               <w:rPr>
                 <w:szCs w:val="24"/>
               </w:rPr>
-              <w:t>Faut partir parce qu’ il pleut .</w:t>
+              <w:t xml:space="preserve">Faut </w:t>
+            </w:r>
+            <w:proofErr w:type="spellStart"/>
+            <w:r>
+              <w:rPr>
+                <w:szCs w:val="24"/>
+              </w:rPr>
+              <w:t>partir</w:t>
+            </w:r>
+            <w:proofErr w:type="spellEnd"/>
+            <w:r>
+              <w:rPr>
+                <w:szCs w:val="24"/>
+              </w:rPr>
+              <w:t xml:space="preserve"> </w:t>
+            </w:r>
+            <w:proofErr w:type="spellStart"/>
+            <w:r>
+              <w:rPr>
+                <w:szCs w:val="24"/>
+              </w:rPr>
+              <w:t>parce</w:t>
+            </w:r>
+            <w:proofErr w:type="spellEnd"/>
+            <w:r>
+              <w:rPr>
+                <w:szCs w:val="24"/>
+              </w:rPr>
+              <w:t xml:space="preserve"> </w:t>
+            </w:r>
+            <w:proofErr w:type="spellStart"/>
+            <w:r>
+              <w:rPr>
+                <w:szCs w:val="24"/>
+              </w:rPr>
+              <w:t>qu</w:t>
+            </w:r>
+            <w:proofErr w:type="spellEnd"/>
+            <w:r>
+              <w:rPr>
+                <w:szCs w:val="24"/>
+              </w:rPr>
+              <w:t xml:space="preserve">’ il </w:t>
+            </w:r>
+            <w:proofErr w:type="spellStart"/>
+            <w:r>
+              <w:rPr>
+                <w:szCs w:val="24"/>
+              </w:rPr>
+              <w:t>pleut</w:t>
+            </w:r>
+            <w:proofErr w:type="spellEnd"/>
+            <w:r>
+              <w:rPr>
+                <w:szCs w:val="24"/>
+              </w:rPr>
+              <w:t xml:space="preserve"> .</w:t>
             </w:r>
           </w:p>
         </w:tc>
@@ -28181,7 +28548,21 @@
               <w:rPr>
                 <w:szCs w:val="24"/>
               </w:rPr>
-              <w:t>Je n’ sais pas .</w:t>
+              <w:t xml:space="preserve">Je n’ </w:t>
+            </w:r>
+            <w:proofErr w:type="spellStart"/>
+            <w:r>
+              <w:rPr>
+                <w:szCs w:val="24"/>
+              </w:rPr>
+              <w:t>sais</w:t>
+            </w:r>
+            <w:proofErr w:type="spellEnd"/>
+            <w:r>
+              <w:rPr>
+                <w:szCs w:val="24"/>
+              </w:rPr>
+              <w:t xml:space="preserve"> pas .</w:t>
             </w:r>
           </w:p>
         </w:tc>
@@ -28240,7 +28621,35 @@
               <w:rPr>
                 <w:szCs w:val="24"/>
               </w:rPr>
-              <w:t>Il faut partir, car il pleut .</w:t>
+              <w:t xml:space="preserve">Il faut </w:t>
+            </w:r>
+            <w:proofErr w:type="spellStart"/>
+            <w:r>
+              <w:rPr>
+                <w:szCs w:val="24"/>
+              </w:rPr>
+              <w:t>partir</w:t>
+            </w:r>
+            <w:proofErr w:type="spellEnd"/>
+            <w:r>
+              <w:rPr>
+                <w:szCs w:val="24"/>
+              </w:rPr>
+              <w:t xml:space="preserve">, car il </w:t>
+            </w:r>
+            <w:proofErr w:type="spellStart"/>
+            <w:r>
+              <w:rPr>
+                <w:szCs w:val="24"/>
+              </w:rPr>
+              <w:t>pleut</w:t>
+            </w:r>
+            <w:proofErr w:type="spellEnd"/>
+            <w:r>
+              <w:rPr>
+                <w:szCs w:val="24"/>
+              </w:rPr>
+              <w:t xml:space="preserve"> .</w:t>
             </w:r>
           </w:p>
         </w:tc>
@@ -28307,7 +28716,35 @@
               <w:rPr>
                 <w:szCs w:val="24"/>
               </w:rPr>
-              <w:t>Elle m' a dit que j' étais une imbécile .</w:t>
+              <w:t xml:space="preserve">Elle m' a </w:t>
+            </w:r>
+            <w:proofErr w:type="spellStart"/>
+            <w:r>
+              <w:rPr>
+                <w:szCs w:val="24"/>
+              </w:rPr>
+              <w:t>dit</w:t>
+            </w:r>
+            <w:proofErr w:type="spellEnd"/>
+            <w:r>
+              <w:rPr>
+                <w:szCs w:val="24"/>
+              </w:rPr>
+              <w:t xml:space="preserve"> que j' </w:t>
+            </w:r>
+            <w:proofErr w:type="spellStart"/>
+            <w:r>
+              <w:rPr>
+                <w:szCs w:val="24"/>
+              </w:rPr>
+              <w:t>étais</w:t>
+            </w:r>
+            <w:proofErr w:type="spellEnd"/>
+            <w:r>
+              <w:rPr>
+                <w:szCs w:val="24"/>
+              </w:rPr>
+              <w:t xml:space="preserve"> une imbécile .</w:t>
             </w:r>
           </w:p>
         </w:tc>
@@ -28411,7 +28848,7 @@
                 <w:szCs w:val="24"/>
               </w:rPr>
             </w:pPr>
-            <w:bookmarkStart w:id="121" w:name="_Toc79670218"/>
+            <w:bookmarkStart w:id="121" w:name="_Toc79675901"/>
             <w:r>
               <w:rPr>
                 <w:b w:val="0"/>
@@ -28819,7 +29256,7 @@
               <w:t xml:space="preserve"> </w:t>
             </w:r>
             <w:bookmarkStart w:id="123" w:name="_Toc79519280"/>
-            <w:bookmarkStart w:id="124" w:name="_Toc79670219"/>
+            <w:bookmarkStart w:id="124" w:name="_Toc79675902"/>
             <w:r>
               <w:rPr>
                 <w:noProof/>
@@ -29033,9 +29470,11 @@
                     <w:ind w:firstLine="0"/>
                     <w:jc w:val="right"/>
                   </w:pPr>
+                  <w:proofErr w:type="spellStart"/>
                   <w:r>
                     <w:t>Imbéciile</w:t>
                   </w:r>
+                  <w:proofErr w:type="spellEnd"/>
                 </w:p>
               </w:tc>
               <w:tc>
@@ -29084,8 +29523,13 @@
                     <w:jc w:val="right"/>
                   </w:pPr>
                   <w:r>
-                    <w:t>Prior Probabiltiy</w:t>
+                    <w:t xml:space="preserve">Prior </w:t>
                   </w:r>
+                  <w:proofErr w:type="spellStart"/>
+                  <w:r>
+                    <w:t>Probabiltiy</w:t>
+                  </w:r>
+                  <w:proofErr w:type="spellEnd"/>
                 </w:p>
               </w:tc>
               <w:tc>
@@ -29195,7 +29639,7 @@
               </w:rPr>
             </w:pPr>
             <w:bookmarkStart w:id="125" w:name="_Toc79519281"/>
-            <w:bookmarkStart w:id="126" w:name="_Toc79670220"/>
+            <w:bookmarkStart w:id="126" w:name="_Toc79675903"/>
             <w:r>
               <w:rPr>
                 <w:sz w:val="24"/>
@@ -30017,6 +30461,7 @@
                 <w:szCs w:val="24"/>
               </w:rPr>
             </w:pPr>
+            <w:proofErr w:type="spellStart"/>
             <w:r>
               <w:rPr>
                 <w:rFonts w:cstheme="minorHAnsi"/>
@@ -30024,6 +30469,7 @@
               </w:rPr>
               <w:t>dit</w:t>
             </w:r>
+            <w:proofErr w:type="spellEnd"/>
           </w:p>
         </w:tc>
         <w:tc>
@@ -30589,6 +31035,7 @@
                 <w:szCs w:val="24"/>
               </w:rPr>
             </w:pPr>
+            <w:proofErr w:type="spellStart"/>
             <w:r>
               <w:rPr>
                 <w:rFonts w:cstheme="minorHAnsi"/>
@@ -30596,6 +31043,7 @@
               </w:rPr>
               <w:t>parce</w:t>
             </w:r>
+            <w:proofErr w:type="spellEnd"/>
           </w:p>
         </w:tc>
         <w:tc>
@@ -30659,6 +31107,7 @@
                 <w:szCs w:val="24"/>
               </w:rPr>
             </w:pPr>
+            <w:proofErr w:type="spellStart"/>
             <w:r>
               <w:rPr>
                 <w:rFonts w:cstheme="minorHAnsi"/>
@@ -30666,6 +31115,7 @@
               </w:rPr>
               <w:t>partir</w:t>
             </w:r>
+            <w:proofErr w:type="spellEnd"/>
           </w:p>
         </w:tc>
         <w:tc>
@@ -30802,6 +31252,7 @@
                 <w:szCs w:val="24"/>
               </w:rPr>
             </w:pPr>
+            <w:proofErr w:type="spellStart"/>
             <w:r>
               <w:rPr>
                 <w:rFonts w:cstheme="minorHAnsi"/>
@@ -30809,6 +31260,7 @@
               </w:rPr>
               <w:t>pleut</w:t>
             </w:r>
+            <w:proofErr w:type="spellEnd"/>
           </w:p>
         </w:tc>
         <w:tc>
@@ -31018,12 +31470,21 @@
                 <w:szCs w:val="24"/>
               </w:rPr>
             </w:pPr>
-            <w:r>
-              <w:rPr>
-                <w:rFonts w:cstheme="minorHAnsi"/>
-                <w:szCs w:val="24"/>
-              </w:rPr>
-              <w:t>qu’</w:t>
+            <w:proofErr w:type="spellStart"/>
+            <w:r>
+              <w:rPr>
+                <w:rFonts w:cstheme="minorHAnsi"/>
+                <w:szCs w:val="24"/>
+              </w:rPr>
+              <w:t>qu</w:t>
+            </w:r>
+            <w:proofErr w:type="spellEnd"/>
+            <w:r>
+              <w:rPr>
+                <w:rFonts w:cstheme="minorHAnsi"/>
+                <w:szCs w:val="24"/>
+              </w:rPr>
+              <w:t>’</w:t>
             </w:r>
           </w:p>
         </w:tc>
@@ -31088,6 +31549,7 @@
                 <w:szCs w:val="24"/>
               </w:rPr>
             </w:pPr>
+            <w:proofErr w:type="spellStart"/>
             <w:r>
               <w:rPr>
                 <w:rFonts w:cstheme="minorHAnsi"/>
@@ -31095,6 +31557,7 @@
               </w:rPr>
               <w:t>sais</w:t>
             </w:r>
+            <w:proofErr w:type="spellEnd"/>
           </w:p>
         </w:tc>
         <w:tc>
@@ -31231,6 +31694,7 @@
                 <w:szCs w:val="24"/>
               </w:rPr>
             </w:pPr>
+            <w:proofErr w:type="spellStart"/>
             <w:r>
               <w:rPr>
                 <w:rFonts w:cstheme="minorHAnsi"/>
@@ -31238,6 +31702,7 @@
               </w:rPr>
               <w:t>étais</w:t>
             </w:r>
+            <w:proofErr w:type="spellEnd"/>
           </w:p>
         </w:tc>
         <w:tc>
@@ -31318,7 +31783,7 @@
               <w:t xml:space="preserve"> </w:t>
             </w:r>
             <w:bookmarkStart w:id="127" w:name="_Toc79519278"/>
-            <w:bookmarkStart w:id="128" w:name="_Toc79670221"/>
+            <w:bookmarkStart w:id="128" w:name="_Toc79675904"/>
             <w:r>
               <w:rPr>
                 <w:b w:val="0"/>
@@ -31801,7 +32266,25 @@
                 <w:sz w:val="24"/>
                 <w:szCs w:val="24"/>
               </w:rPr>
-              <w:t>(in Percent)</w:t>
+              <w:t>(</w:t>
+            </w:r>
+            <w:proofErr w:type="gramStart"/>
+            <w:r>
+              <w:rPr>
+                <w:rFonts w:cstheme="minorHAnsi"/>
+                <w:sz w:val="24"/>
+                <w:szCs w:val="24"/>
+              </w:rPr>
+              <w:t>in</w:t>
+            </w:r>
+            <w:proofErr w:type="gramEnd"/>
+            <w:r>
+              <w:rPr>
+                <w:rFonts w:cstheme="minorHAnsi"/>
+                <w:sz w:val="24"/>
+                <w:szCs w:val="24"/>
+              </w:rPr>
+              <w:t xml:space="preserve"> Percent)</w:t>
             </w:r>
           </w:p>
         </w:tc>
@@ -32079,7 +32562,7 @@
                 <w:szCs w:val="24"/>
               </w:rPr>
             </w:pPr>
-            <w:bookmarkStart w:id="137" w:name="_Toc79670222"/>
+            <w:bookmarkStart w:id="137" w:name="_Toc79675905"/>
             <w:r>
               <w:rPr>
                 <w:b w:val="0"/>
@@ -32349,7 +32832,25 @@
                 <w:sz w:val="24"/>
                 <w:szCs w:val="24"/>
               </w:rPr>
-              <w:t>(in Percent)</w:t>
+              <w:t>(</w:t>
+            </w:r>
+            <w:proofErr w:type="gramStart"/>
+            <w:r>
+              <w:rPr>
+                <w:rFonts w:cstheme="minorHAnsi"/>
+                <w:sz w:val="24"/>
+                <w:szCs w:val="24"/>
+              </w:rPr>
+              <w:t>in</w:t>
+            </w:r>
+            <w:proofErr w:type="gramEnd"/>
+            <w:r>
+              <w:rPr>
+                <w:rFonts w:cstheme="minorHAnsi"/>
+                <w:sz w:val="24"/>
+                <w:szCs w:val="24"/>
+              </w:rPr>
+              <w:t xml:space="preserve"> Percent)</w:t>
             </w:r>
           </w:p>
         </w:tc>
@@ -32627,7 +33128,7 @@
                 <w:szCs w:val="24"/>
               </w:rPr>
             </w:pPr>
-            <w:bookmarkStart w:id="140" w:name="_Toc79670223"/>
+            <w:bookmarkStart w:id="140" w:name="_Toc79675906"/>
             <w:r>
               <w:rPr>
                 <w:b w:val="0"/>
@@ -32720,7 +33221,25 @@
                 <w:sz w:val="24"/>
                 <w:szCs w:val="24"/>
               </w:rPr>
-              <w:t>(in Percent)</w:t>
+              <w:t>(</w:t>
+            </w:r>
+            <w:proofErr w:type="gramStart"/>
+            <w:r>
+              <w:rPr>
+                <w:rFonts w:cstheme="minorHAnsi"/>
+                <w:sz w:val="24"/>
+                <w:szCs w:val="24"/>
+              </w:rPr>
+              <w:t>in</w:t>
+            </w:r>
+            <w:proofErr w:type="gramEnd"/>
+            <w:r>
+              <w:rPr>
+                <w:rFonts w:cstheme="minorHAnsi"/>
+                <w:sz w:val="24"/>
+                <w:szCs w:val="24"/>
+              </w:rPr>
+              <w:t xml:space="preserve"> Percent)</w:t>
             </w:r>
           </w:p>
         </w:tc>
@@ -33059,7 +33578,7 @@
                 <w:szCs w:val="24"/>
               </w:rPr>
             </w:pPr>
-            <w:bookmarkStart w:id="141" w:name="_Toc79670224"/>
+            <w:bookmarkStart w:id="141" w:name="_Toc79675907"/>
             <w:r>
               <w:rPr>
                 <w:b w:val="0"/>
@@ -33336,9 +33855,11 @@
               <w:pStyle w:val="Sub-chapters"/>
               <w:ind w:firstLine="0"/>
             </w:pPr>
+            <w:proofErr w:type="spellStart"/>
             <w:r>
               <w:t>Wikiconflit</w:t>
             </w:r>
+            <w:proofErr w:type="spellEnd"/>
           </w:p>
         </w:tc>
         <w:tc>
@@ -33375,6 +33896,7 @@
                 <w:szCs w:val="24"/>
               </w:rPr>
             </w:pPr>
+            <w:bookmarkStart w:id="145" w:name="_Toc79675908"/>
             <w:r>
               <w:rPr>
                 <w:b w:val="0"/>
@@ -33384,6 +33906,7 @@
               </w:rPr>
               <w:t>Sentence tokenization  evaluation</w:t>
             </w:r>
+            <w:bookmarkEnd w:id="145"/>
           </w:p>
         </w:tc>
       </w:tr>
@@ -33457,14 +33980,14 @@
       <w:r>
         <w:t xml:space="preserve"> This resulted in sentences that were sometimes too long or too short, which skewed the results.</w:t>
       </w:r>
-      <w:bookmarkStart w:id="145" w:name="_Hlk79672983"/>
+      <w:bookmarkStart w:id="146" w:name="_Hlk79672983"/>
       <w:r>
         <w:t xml:space="preserve"> </w:t>
       </w:r>
       <w:r>
         <w:t xml:space="preserve"> </w:t>
       </w:r>
-      <w:bookmarkEnd w:id="145"/>
+      <w:bookmarkEnd w:id="146"/>
       <w:r>
         <w:t xml:space="preserve">Long sentences could not be parsed without syntactically and semantically analyzing the sentence. Due to this, some </w:t>
       </w:r>
@@ -33528,11 +34051,6 @@
       <w:r>
         <w:t>.</w:t>
       </w:r>
-    </w:p>
-    <w:p>
-      <w:pPr>
-        <w:pStyle w:val="Sub-chapters"/>
-      </w:pPr>
     </w:p>
     <w:p>
       <w:pPr>
@@ -33956,6 +34474,7 @@
                 <w:szCs w:val="24"/>
               </w:rPr>
             </w:pPr>
+            <w:bookmarkStart w:id="147" w:name="_Toc79675909"/>
             <w:r>
               <w:rPr>
                 <w:b w:val="0"/>
@@ -33965,6 +34484,7 @@
               </w:rPr>
               <w:t>Spacy Accuracy</w:t>
             </w:r>
+            <w:bookmarkEnd w:id="147"/>
           </w:p>
         </w:tc>
       </w:tr>
@@ -33981,7 +34501,21 @@
           <w:rFonts w:cstheme="minorHAnsi"/>
           <w:szCs w:val="24"/>
         </w:rPr>
-        <w:t xml:space="preserve">The spacy module was used for tokenization, part-of-speech tagging, syntactical dependencies and assessing morphology.Tokens included punctuation </w:t>
+        <w:t>The spacy module was used for tokenization, part-of-speech tagging, syntactical dependencies and assessing morphology.</w:t>
+      </w:r>
+      <w:r>
+        <w:rPr>
+          <w:rFonts w:cstheme="minorHAnsi"/>
+          <w:szCs w:val="24"/>
+        </w:rPr>
+        <w:t xml:space="preserve"> </w:t>
+      </w:r>
+      <w:r>
+        <w:rPr>
+          <w:rFonts w:cstheme="minorHAnsi"/>
+          <w:szCs w:val="24"/>
+        </w:rPr>
+        <w:t xml:space="preserve">Tokens included punctuation </w:t>
       </w:r>
       <w:r>
         <w:rPr>
@@ -33995,14 +34529,14 @@
           <w:rFonts w:cstheme="minorHAnsi"/>
           <w:szCs w:val="24"/>
         </w:rPr>
-        <w:t>non-letter symbols as they were often essential in emoticons and expressive though</w:t>
-      </w:r>
-      <w:r>
-        <w:rPr>
-          <w:rFonts w:cstheme="minorHAnsi"/>
-          <w:szCs w:val="24"/>
-        </w:rPr>
-        <w:t>t</w:t>
+        <w:t xml:space="preserve">non-letter symbols as they were often essential in emoticons and </w:t>
+      </w:r>
+      <w:r>
+        <w:rPr>
+          <w:rFonts w:cstheme="minorHAnsi"/>
+          <w:szCs w:val="24"/>
+        </w:rPr>
+        <w:t>reduplication</w:t>
       </w:r>
       <w:r>
         <w:rPr>
@@ -34023,14 +34557,14 @@
           <w:rFonts w:cstheme="minorHAnsi"/>
           <w:szCs w:val="24"/>
         </w:rPr>
-        <w:t>Therefore, t</w:t>
-      </w:r>
-      <w:r>
-        <w:rPr>
-          <w:rFonts w:cstheme="minorHAnsi"/>
-          <w:szCs w:val="24"/>
-        </w:rPr>
-        <w:t xml:space="preserve">here was no </w:t>
+        <w:t xml:space="preserve">Therefore, </w:t>
+      </w:r>
+      <w:r>
+        <w:rPr>
+          <w:rFonts w:cstheme="minorHAnsi"/>
+          <w:szCs w:val="24"/>
+        </w:rPr>
+        <w:t xml:space="preserve">no </w:t>
       </w:r>
       <w:r>
         <w:rPr>
@@ -34092,12 +34626,14 @@
       <w:r>
         <w:fldChar w:fldCharType="separate"/>
       </w:r>
+      <w:proofErr w:type="spellStart"/>
       <w:r>
         <w:rPr>
           <w:rFonts w:ascii="Calibri" w:hAnsi="Calibri"/>
         </w:rPr>
         <w:t>Fr_core_news_sm</w:t>
       </w:r>
+      <w:proofErr w:type="spellEnd"/>
       <w:r>
         <w:rPr>
           <w:rFonts w:ascii="Calibri" w:hAnsi="Calibri"/>
@@ -34139,50 +34675,29 @@
         </w:rPr>
         <w:t xml:space="preserve"> </w:t>
       </w:r>
-      <w:bookmarkStart w:id="146" w:name="_heading=h.1rvwp1q" w:colFirst="0" w:colLast="0"/>
-      <w:bookmarkStart w:id="147" w:name="_Toc79596548"/>
-      <w:bookmarkEnd w:id="146"/>
-      <w:r>
-        <w:rPr>
-          <w:rFonts w:cstheme="minorHAnsi"/>
-          <w:szCs w:val="24"/>
-        </w:rPr>
-        <w:t>These values align with the actual values pulled from a small data section of data from each development corpus set with a deviation</w:t>
-      </w:r>
-      <w:r>
-        <w:rPr>
-          <w:rFonts w:cstheme="minorHAnsi"/>
-          <w:szCs w:val="24"/>
-        </w:rPr>
-        <w:t xml:space="preserve"> </w:t>
-      </w:r>
-      <w:r>
-        <w:rPr>
-          <w:rFonts w:cstheme="minorHAnsi"/>
-          <w:szCs w:val="24"/>
-        </w:rPr>
-        <w:t xml:space="preserve">of </w:t>
-      </w:r>
-      <w:r>
-        <w:rPr>
-          <w:rFonts w:ascii="Cambria Math" w:hAnsi="Cambria Math" w:cs="Cambria Math"/>
-          <w:szCs w:val="24"/>
-        </w:rPr>
-        <w:t>∓</w:t>
-      </w:r>
-      <w:r>
-        <w:rPr>
-          <w:rFonts w:cs="Cambria Math"/>
-          <w:szCs w:val="24"/>
-        </w:rPr>
-        <w:t xml:space="preserve"> 5%</w:t>
-      </w:r>
-      <w:r>
-        <w:rPr>
-          <w:rFonts w:cstheme="minorHAnsi"/>
-          <w:szCs w:val="24"/>
-        </w:rPr>
-        <w:t xml:space="preserve"> .</w:t>
+      <w:bookmarkStart w:id="148" w:name="_heading=h.1rvwp1q" w:colFirst="0" w:colLast="0"/>
+      <w:bookmarkStart w:id="149" w:name="_Toc79596548"/>
+      <w:bookmarkEnd w:id="148"/>
+      <w:r>
+        <w:rPr>
+          <w:rFonts w:cstheme="minorHAnsi"/>
+          <w:szCs w:val="24"/>
+        </w:rPr>
+        <w:t xml:space="preserve">These values align with the actual values pulled from a small data section of data from each development corpus set with </w:t>
+      </w:r>
+      <w:r>
+        <w:rPr>
+          <w:rFonts w:cstheme="minorHAnsi"/>
+          <w:szCs w:val="24"/>
+        </w:rPr>
+        <w:t>a small deviation, the results of which can be seen in table 11</w:t>
+      </w:r>
+      <w:r>
+        <w:rPr>
+          <w:rFonts w:cstheme="minorHAnsi"/>
+          <w:szCs w:val="24"/>
+        </w:rPr>
+        <w:t>.</w:t>
       </w:r>
     </w:p>
     <w:p>
@@ -34335,7 +34850,7 @@
       <w:pPr>
         <w:pStyle w:val="berschrift1"/>
       </w:pPr>
-      <w:bookmarkStart w:id="148" w:name="_Toc79670188"/>
+      <w:bookmarkStart w:id="150" w:name="_Toc79670188"/>
       <w:r>
         <w:lastRenderedPageBreak/>
         <w:t>Results</w:t>
@@ -34346,20 +34861,75 @@
         </w:rPr>
         <w:footnoteReference w:id="1"/>
       </w:r>
-      <w:bookmarkEnd w:id="147"/>
-      <w:bookmarkEnd w:id="148"/>
+      <w:bookmarkEnd w:id="149"/>
+      <w:bookmarkEnd w:id="150"/>
+    </w:p>
+    <w:p>
+      <w:pPr>
+        <w:rPr>
+          <w:rFonts w:cstheme="minorHAnsi"/>
+          <w:szCs w:val="24"/>
+        </w:rPr>
+      </w:pPr>
+      <w:r>
+        <w:rPr>
+          <w:rFonts w:cstheme="minorHAnsi"/>
+          <w:szCs w:val="24"/>
+        </w:rPr>
+        <w:t>The number of sentences and tokens were not distributed equally among all three of the original corpora</w:t>
+      </w:r>
+      <w:r>
+        <w:rPr>
+          <w:rFonts w:cstheme="minorHAnsi"/>
+          <w:szCs w:val="24"/>
+        </w:rPr>
+        <w:t xml:space="preserve"> w</w:t>
+      </w:r>
+      <w:r>
+        <w:rPr>
+          <w:rFonts w:cstheme="minorHAnsi"/>
+          <w:szCs w:val="24"/>
+        </w:rPr>
+        <w:t>ith the SMS corpus being the largest and the wikiconflits being the smallest corpora. Therefore, it was ensured that the development and training would only entail a small portion of each data set to ensure that there was an even distribution</w:t>
+      </w:r>
+      <w:r>
+        <w:rPr>
+          <w:rFonts w:cstheme="minorHAnsi"/>
+          <w:szCs w:val="24"/>
+        </w:rPr>
+        <w:t xml:space="preserve"> and t</w:t>
+      </w:r>
+      <w:r>
+        <w:rPr>
+          <w:rFonts w:cstheme="minorHAnsi"/>
+          <w:szCs w:val="24"/>
+        </w:rPr>
+        <w:t xml:space="preserve">he maximum number of documents extracted from </w:t>
+      </w:r>
+      <w:r>
+        <w:rPr>
+          <w:rFonts w:cstheme="minorHAnsi"/>
+          <w:szCs w:val="24"/>
+        </w:rPr>
+        <w:t xml:space="preserve">each </w:t>
+      </w:r>
+      <w:r>
+        <w:rPr>
+          <w:rFonts w:cstheme="minorHAnsi"/>
+          <w:szCs w:val="24"/>
+        </w:rPr>
+        <w:t xml:space="preserve">corpus was kept to a minimum. </w:t>
+      </w:r>
     </w:p>
     <w:p>
       <w:pPr>
         <w:pStyle w:val="berschrift2"/>
       </w:pPr>
-      <w:bookmarkStart w:id="149" w:name="_heading=h.4bvk7pj" w:colFirst="0" w:colLast="0"/>
-      <w:bookmarkStart w:id="150" w:name="_Toc79670189"/>
-      <w:bookmarkEnd w:id="149"/>
-      <w:r>
-        <w:t>Development phase</w:t>
-      </w:r>
-      <w:bookmarkEnd w:id="150"/>
+      <w:bookmarkStart w:id="151" w:name="_heading=h.4bvk7pj" w:colFirst="0" w:colLast="0"/>
+      <w:bookmarkEnd w:id="151"/>
+      <w:r>
+        <w:t>Developmental Basis</w:t>
+      </w:r>
     </w:p>
     <w:p>
       <w:pPr>
@@ -34368,62 +34938,49 @@
           <w:szCs w:val="24"/>
         </w:rPr>
       </w:pPr>
-      <w:r>
-        <w:rPr>
-          <w:rFonts w:cstheme="minorHAnsi"/>
-          <w:szCs w:val="24"/>
-        </w:rPr>
-        <w:t>The number of sentences and tokens were not distributed equally among all three of the original corpora</w:t>
-      </w:r>
-      <w:r>
-        <w:rPr>
-          <w:rFonts w:cstheme="minorHAnsi"/>
-          <w:szCs w:val="24"/>
-        </w:rPr>
-        <w:t xml:space="preserve"> w</w:t>
-      </w:r>
-      <w:r>
-        <w:rPr>
-          <w:rFonts w:cstheme="minorHAnsi"/>
-          <w:szCs w:val="24"/>
-        </w:rPr>
-        <w:t xml:space="preserve">ith the SMS corpus being the largest and the wikiconflits being the smallest corpora. Therefore, it was ensured that the development and training would only entail a small portion of each data set to ensure that there was an even distribution of quality. The maximum number of documents extracted from corpus was kept to a minimum. </w:t>
-      </w:r>
-    </w:p>
-    <w:p>
-      <w:pPr>
-        <w:rPr>
-          <w:rFonts w:cstheme="minorHAnsi"/>
-          <w:szCs w:val="24"/>
-        </w:rPr>
-      </w:pPr>
-      <w:bookmarkStart w:id="151" w:name="_heading=h.2r0uhxc" w:colFirst="0" w:colLast="0"/>
-      <w:bookmarkEnd w:id="151"/>
-      <w:r>
-        <w:rPr>
-          <w:rFonts w:cstheme="minorHAnsi"/>
-          <w:szCs w:val="24"/>
-        </w:rPr>
-        <w:t>Originally, a separate classification set was meant to evaluate</w:t>
-      </w:r>
-      <w:sdt>
-        <w:sdtPr>
-          <w:rPr>
-            <w:rFonts w:cstheme="minorHAnsi"/>
-            <w:szCs w:val="24"/>
-          </w:rPr>
-          <w:tag w:val="goog_rdk_183"/>
-          <w:id w:val="-1601480269"/>
-        </w:sdtPr>
-        <w:sdtEndPr/>
-        <w:sdtContent/>
-      </w:sdt>
-      <w:r>
-        <w:rPr>
-          <w:rFonts w:cstheme="minorHAnsi"/>
-          <w:szCs w:val="24"/>
-        </w:rPr>
-        <w:t xml:space="preserve"> the first classification set. A process that was akin to a two-fold cross validation. The validity of the first classification would be weighed against the second classification set. However, this proved to be extremely ineffective since there were not enough unique words to push a sentence into one category over another. The result of this was that sentences were either wrongly classified or the number of unknown sentences was extremely high.</w:t>
+      <w:bookmarkStart w:id="152" w:name="_heading=h.2r0uhxc" w:colFirst="0" w:colLast="0"/>
+      <w:bookmarkEnd w:id="152"/>
+      <w:r>
+        <w:rPr>
+          <w:rFonts w:cstheme="minorHAnsi"/>
+          <w:szCs w:val="24"/>
+        </w:rPr>
+        <w:t xml:space="preserve">Originally, </w:t>
+      </w:r>
+      <w:r>
+        <w:rPr>
+          <w:rFonts w:cstheme="minorHAnsi"/>
+          <w:szCs w:val="24"/>
+        </w:rPr>
+        <w:t xml:space="preserve">a French-based classification set was meant to </w:t>
+      </w:r>
+      <w:r>
+        <w:rPr>
+          <w:rFonts w:cstheme="minorHAnsi"/>
+          <w:szCs w:val="24"/>
+        </w:rPr>
+        <w:t>gauge the reliability of the language independent classification criteria as seen in table 1 and table 2. The validity of the language independent classification criteria would be weighed against the language-dependent criteria set.</w:t>
+      </w:r>
+      <w:r>
+        <w:rPr>
+          <w:rFonts w:cstheme="minorHAnsi"/>
+          <w:szCs w:val="24"/>
+        </w:rPr>
+        <w:t xml:space="preserve"> However, this proved to be extremely ineffective since there were not enough unique words</w:t>
+      </w:r>
+      <w:r>
+        <w:rPr>
+          <w:rFonts w:cstheme="minorHAnsi"/>
+          <w:szCs w:val="24"/>
+        </w:rPr>
+        <w:t xml:space="preserve"> and criteria</w:t>
+      </w:r>
+      <w:r>
+        <w:rPr>
+          <w:rFonts w:cstheme="minorHAnsi"/>
+          <w:szCs w:val="24"/>
+        </w:rPr>
+        <w:t xml:space="preserve"> to push a sentence into one category over another. The result of this was that sentences were either wrongly classified or the number of unknown sentences was extremely high.</w:t>
       </w:r>
       <w:r>
         <w:rPr>
@@ -34478,7 +35035,77 @@
           <w:rFonts w:cstheme="minorHAnsi"/>
           <w:szCs w:val="24"/>
         </w:rPr>
-        <w:t xml:space="preserve"> by the other classification. The first classification relied heavily on sentence, word length, reduplication and emoticons, which are crucially for determining literacy and orality. Therefore, the features that would have been present in the other system were generalized and incorporated into the second classification system. This ultimately led to having two files that were imbalanced and not reliable for evaluation.</w:t>
+        <w:t xml:space="preserve"> by the </w:t>
+      </w:r>
+      <w:r>
+        <w:rPr>
+          <w:rFonts w:cstheme="minorHAnsi"/>
+          <w:szCs w:val="24"/>
+        </w:rPr>
+        <w:t>language-independent classification</w:t>
+      </w:r>
+      <w:r>
+        <w:rPr>
+          <w:rFonts w:cstheme="minorHAnsi"/>
+          <w:szCs w:val="24"/>
+        </w:rPr>
+        <w:t xml:space="preserve">. The first classification relied heavily on sentence, word length, reduplication and emoticons, which are </w:t>
+      </w:r>
+      <w:r>
+        <w:rPr>
+          <w:rFonts w:cstheme="minorHAnsi"/>
+          <w:szCs w:val="24"/>
+        </w:rPr>
+        <w:t>crucial</w:t>
+      </w:r>
+      <w:r>
+        <w:rPr>
+          <w:rFonts w:cstheme="minorHAnsi"/>
+          <w:szCs w:val="24"/>
+        </w:rPr>
+        <w:t xml:space="preserve"> for determining literacy and orality. Therefore, the features that would have been present in the other system were generalized and incorporated into the second classification system. This ultimately </w:t>
+      </w:r>
+      <w:r>
+        <w:rPr>
+          <w:rFonts w:cstheme="minorHAnsi"/>
+          <w:szCs w:val="24"/>
+        </w:rPr>
+        <w:t>data results</w:t>
+      </w:r>
+      <w:r>
+        <w:rPr>
+          <w:rFonts w:cstheme="minorHAnsi"/>
+          <w:szCs w:val="24"/>
+        </w:rPr>
+        <w:t xml:space="preserve"> </w:t>
+      </w:r>
+      <w:r>
+        <w:rPr>
+          <w:rFonts w:cstheme="minorHAnsi"/>
+          <w:szCs w:val="24"/>
+        </w:rPr>
+        <w:t xml:space="preserve">that </w:t>
+      </w:r>
+      <w:r>
+        <w:rPr>
+          <w:rFonts w:cstheme="minorHAnsi"/>
+          <w:szCs w:val="24"/>
+        </w:rPr>
+        <w:t>were</w:t>
+      </w:r>
+      <w:r>
+        <w:rPr>
+          <w:rFonts w:cstheme="minorHAnsi"/>
+          <w:szCs w:val="24"/>
+        </w:rPr>
+        <w:t xml:space="preserve"> too</w:t>
+      </w:r>
+      <w:r>
+        <w:rPr>
+          <w:rFonts w:cstheme="minorHAnsi"/>
+          <w:szCs w:val="24"/>
+        </w:rPr>
+        <w:t xml:space="preserve"> imbalanced and not reliable for evaluation.</w:t>
       </w:r>
       <w:r>
         <w:rPr>
@@ -34580,7 +35207,21 @@
           <w:rFonts w:cstheme="minorHAnsi"/>
           <w:szCs w:val="24"/>
         </w:rPr>
-        <w:t xml:space="preserve"> 2019; Rehm 2002) it was possible to develop and refine a system by which literacy and orality could automatically be assigned to sentences. </w:t>
+        <w:t xml:space="preserve"> 2019; Rehm 2002)</w:t>
+      </w:r>
+      <w:r>
+        <w:rPr>
+          <w:rFonts w:cstheme="minorHAnsi"/>
+          <w:szCs w:val="24"/>
+        </w:rPr>
+        <w:t>,</w:t>
+      </w:r>
+      <w:r>
+        <w:rPr>
+          <w:rFonts w:cstheme="minorHAnsi"/>
+          <w:szCs w:val="24"/>
+        </w:rPr>
+        <w:t xml:space="preserve"> it was possible to develop and refine a system by which literacy and orality could automatically be assigned to sentences. </w:t>
       </w:r>
     </w:p>
     <w:p>
@@ -34596,22 +35237,86 @@
           <w:szCs w:val="24"/>
         </w:rPr>
         <w:lastRenderedPageBreak/>
-        <w:t xml:space="preserve">Problems that were touched upon earlier were present throughout the eBay and SMS corpora which was that the data was non-standard, this made the classification quite difficult as there was no way to guarantee uniformity. This was compounded by the fact that French was not exclusively used in all the data sets. In the SMS and eBay corpus, there were traces of German and English since postings and conversation were most likely on a national, and not always a local scale. </w:t>
+        <w:t xml:space="preserve">Problems that were touched upon earlier were present throughout the eBay and SMS corpora which was that the data was non-standard, this made the classification quite difficult as there was no way to guarantee uniformity. This was compounded by the fact that French </w:t>
+      </w:r>
+      <w:r>
+        <w:rPr>
+          <w:rFonts w:cstheme="minorHAnsi"/>
+          <w:szCs w:val="24"/>
+        </w:rPr>
+        <w:t>is</w:t>
+      </w:r>
+      <w:r>
+        <w:rPr>
+          <w:rFonts w:cstheme="minorHAnsi"/>
+          <w:szCs w:val="24"/>
+        </w:rPr>
+        <w:t xml:space="preserve"> not exclusively used in all the data sets. In the SMS and eBay corpus, there were traces of German and English since postings and conversation were</w:t>
+      </w:r>
+      <w:r>
+        <w:rPr>
+          <w:rFonts w:cstheme="minorHAnsi"/>
+          <w:szCs w:val="24"/>
+        </w:rPr>
+        <w:t xml:space="preserve"> </w:t>
+      </w:r>
+      <w:r>
+        <w:rPr>
+          <w:rFonts w:cstheme="minorHAnsi"/>
+          <w:szCs w:val="24"/>
+        </w:rPr>
+        <w:t xml:space="preserve">on a national, and not always a local scale. </w:t>
       </w:r>
     </w:p>
     <w:p>
       <w:pPr>
-        <w:rPr>
-          <w:rFonts w:cstheme="minorHAnsi"/>
-          <w:szCs w:val="24"/>
-        </w:rPr>
+        <w:pStyle w:val="berschrift2"/>
       </w:pPr>
       <w:r>
-        <w:rPr>
-          <w:rFonts w:cstheme="minorHAnsi"/>
-          <w:szCs w:val="24"/>
-        </w:rPr>
-        <w:t>Using the scoring system with Wiki and SMS as training data, data was labeled according to the classification sets mentioned in table 5 and table 7.</w:t>
+        <w:t>Development phase</w:t>
+      </w:r>
+    </w:p>
+    <w:p>
+      <w:pPr>
+        <w:rPr>
+          <w:rFonts w:cstheme="minorHAnsi"/>
+          <w:szCs w:val="24"/>
+        </w:rPr>
+      </w:pPr>
+      <w:r>
+        <w:rPr>
+          <w:rFonts w:cstheme="minorHAnsi"/>
+          <w:szCs w:val="24"/>
+        </w:rPr>
+        <w:t xml:space="preserve">Using the scoring system with Wiki and SMS as training data, data was labeled according to the classification sets mentioned in table </w:t>
+      </w:r>
+      <w:r>
+        <w:rPr>
+          <w:rFonts w:cstheme="minorHAnsi"/>
+          <w:szCs w:val="24"/>
+        </w:rPr>
+        <w:t>1</w:t>
+      </w:r>
+      <w:r>
+        <w:rPr>
+          <w:rFonts w:cstheme="minorHAnsi"/>
+          <w:szCs w:val="24"/>
+        </w:rPr>
+        <w:t xml:space="preserve"> and table </w:t>
+      </w:r>
+      <w:r>
+        <w:rPr>
+          <w:rFonts w:cstheme="minorHAnsi"/>
+          <w:szCs w:val="24"/>
+        </w:rPr>
+        <w:t>2</w:t>
+      </w:r>
+      <w:r>
+        <w:rPr>
+          <w:rFonts w:cstheme="minorHAnsi"/>
+          <w:szCs w:val="24"/>
+        </w:rPr>
+        <w:t>.</w:t>
       </w:r>
     </w:p>
     <w:tbl>
@@ -35166,9 +35871,9 @@
           <w:szCs w:val="24"/>
         </w:rPr>
       </w:pPr>
-      <w:bookmarkStart w:id="152" w:name="_heading=h.1664s55" w:colFirst="0" w:colLast="0"/>
-      <w:bookmarkStart w:id="153" w:name="_Toc79670225"/>
-      <w:bookmarkEnd w:id="152"/>
+      <w:bookmarkStart w:id="153" w:name="_heading=h.1664s55" w:colFirst="0" w:colLast="0"/>
+      <w:bookmarkStart w:id="154" w:name="_Toc79675910"/>
+      <w:bookmarkEnd w:id="153"/>
       <w:r>
         <w:rPr>
           <w:sz w:val="24"/>
@@ -35176,7 +35881,7 @@
         </w:rPr>
         <w:t>Development Results of the Classification Data</w:t>
       </w:r>
-      <w:bookmarkEnd w:id="153"/>
+      <w:bookmarkEnd w:id="154"/>
       <w:r>
         <w:rPr>
           <w:sz w:val="24"/>
@@ -35192,12 +35897,55 @@
           <w:szCs w:val="24"/>
         </w:rPr>
       </w:pPr>
-      <w:r>
-        <w:rPr>
-          <w:rFonts w:cstheme="minorHAnsi"/>
-          <w:szCs w:val="24"/>
-        </w:rPr>
-        <w:t>While creating the data, the most relevant classification criteria were retrieved for Wikiconflits, table 11, and for SMS, table 12</w:t>
+    </w:p>
+    <w:p>
+      <w:pPr>
+        <w:rPr>
+          <w:rFonts w:cstheme="minorHAnsi"/>
+          <w:szCs w:val="24"/>
+        </w:rPr>
+      </w:pPr>
+      <w:r>
+        <w:rPr>
+          <w:rFonts w:cstheme="minorHAnsi"/>
+          <w:szCs w:val="24"/>
+        </w:rPr>
+        <w:t>While creating the</w:t>
+      </w:r>
+      <w:r>
+        <w:rPr>
+          <w:rFonts w:cstheme="minorHAnsi"/>
+          <w:szCs w:val="24"/>
+        </w:rPr>
+        <w:t xml:space="preserve"> training</w:t>
+      </w:r>
+      <w:r>
+        <w:rPr>
+          <w:rFonts w:cstheme="minorHAnsi"/>
+          <w:szCs w:val="24"/>
+        </w:rPr>
+        <w:t xml:space="preserve"> data, the most relevant classification criteria were retrieved for Wikiconflits, table </w:t>
+      </w:r>
+      <w:r>
+        <w:rPr>
+          <w:rFonts w:cstheme="minorHAnsi"/>
+          <w:szCs w:val="24"/>
+        </w:rPr>
+        <w:t>13</w:t>
+      </w:r>
+      <w:r>
+        <w:rPr>
+          <w:rFonts w:cstheme="minorHAnsi"/>
+          <w:szCs w:val="24"/>
+        </w:rPr>
+        <w:t xml:space="preserve">, and for SMS, table </w:t>
+      </w:r>
+      <w:r>
+        <w:rPr>
+          <w:rFonts w:cstheme="minorHAnsi"/>
+          <w:szCs w:val="24"/>
+        </w:rPr>
+        <w:t>14</w:t>
       </w:r>
       <w:r>
         <w:rPr>
@@ -35249,7 +35997,7 @@
               <w:tblStyle w:val="aff1"/>
               <w:tblpPr w:leftFromText="141" w:rightFromText="141" w:vertAnchor="page" w:horzAnchor="margin" w:tblpY="1"/>
               <w:tblOverlap w:val="never"/>
-              <w:tblW w:w="4079" w:type="dxa"/>
+              <w:tblW w:w="3681" w:type="dxa"/>
               <w:tblInd w:w="0" w:type="dxa"/>
               <w:tblBorders>
                 <w:top w:val="single" w:sz="4" w:space="0" w:color="70AD47"/>
@@ -35264,7 +36012,7 @@
             </w:tblPr>
             <w:tblGrid>
               <w:gridCol w:w="1129"/>
-              <w:gridCol w:w="2950"/>
+              <w:gridCol w:w="2552"/>
             </w:tblGrid>
             <w:tr>
               <w:trPr>
@@ -35295,7 +36043,7 @@
               </w:tc>
               <w:tc>
                 <w:tcPr>
-                  <w:tcW w:w="2950" w:type="dxa"/>
+                  <w:tcW w:w="2552" w:type="dxa"/>
                 </w:tcPr>
                 <w:p>
                   <w:pPr>
@@ -35346,7 +36094,7 @@
               </w:tc>
               <w:tc>
                 <w:tcPr>
-                  <w:tcW w:w="2950" w:type="dxa"/>
+                  <w:tcW w:w="2552" w:type="dxa"/>
                 </w:tcPr>
                 <w:p>
                   <w:pPr>
@@ -35394,7 +36142,7 @@
               </w:tc>
               <w:tc>
                 <w:tcPr>
-                  <w:tcW w:w="2950" w:type="dxa"/>
+                  <w:tcW w:w="2552" w:type="dxa"/>
                 </w:tcPr>
                 <w:p>
                   <w:pPr>
@@ -35445,7 +36193,7 @@
               </w:tc>
               <w:tc>
                 <w:tcPr>
-                  <w:tcW w:w="2950" w:type="dxa"/>
+                  <w:tcW w:w="2552" w:type="dxa"/>
                 </w:tcPr>
                 <w:p>
                   <w:pPr>
@@ -35493,7 +36241,7 @@
               </w:tc>
               <w:tc>
                 <w:tcPr>
-                  <w:tcW w:w="2950" w:type="dxa"/>
+                  <w:tcW w:w="2552" w:type="dxa"/>
                 </w:tcPr>
                 <w:p>
                   <w:pPr>
@@ -35544,7 +36292,7 @@
               </w:tc>
               <w:tc>
                 <w:tcPr>
-                  <w:tcW w:w="2950" w:type="dxa"/>
+                  <w:tcW w:w="2552" w:type="dxa"/>
                 </w:tcPr>
                 <w:p>
                   <w:pPr>
@@ -35592,7 +36340,7 @@
               </w:tc>
               <w:tc>
                 <w:tcPr>
-                  <w:tcW w:w="2950" w:type="dxa"/>
+                  <w:tcW w:w="2552" w:type="dxa"/>
                 </w:tcPr>
                 <w:p>
                   <w:pPr>
@@ -35621,7 +36369,7 @@
               <w:tc>
                 <w:tcPr>
                   <w:cnfStyle w:val="001000000000" w:firstRow="0" w:lastRow="0" w:firstColumn="1" w:lastColumn="0" w:oddVBand="0" w:evenVBand="0" w:oddHBand="0" w:evenHBand="0" w:firstRowFirstColumn="0" w:firstRowLastColumn="0" w:lastRowFirstColumn="0" w:lastRowLastColumn="0"/>
-                  <w:tcW w:w="4079" w:type="dxa"/>
+                  <w:tcW w:w="3681" w:type="dxa"/>
                   <w:gridSpan w:val="2"/>
                   <w:tcBorders>
                     <w:left w:val="single" w:sz="4" w:space="0" w:color="FFFFFF" w:themeColor="background1"/>
@@ -35642,7 +36390,7 @@
                       <w:szCs w:val="24"/>
                     </w:rPr>
                   </w:pPr>
-                  <w:bookmarkStart w:id="154" w:name="_Toc79670226"/>
+                  <w:bookmarkStart w:id="155" w:name="_Toc79675911"/>
                   <w:r>
                     <w:rPr>
                       <w:b w:val="0"/>
@@ -35661,7 +36409,7 @@
                     </w:rPr>
                     <w:t>Classification Criteria for Wikiconflits</w:t>
                   </w:r>
-                  <w:bookmarkEnd w:id="154"/>
+                  <w:bookmarkEnd w:id="155"/>
                 </w:p>
               </w:tc>
             </w:tr>
@@ -35685,9 +36433,9 @@
           <w:tbl>
             <w:tblPr>
               <w:tblStyle w:val="aff2"/>
-              <w:tblpPr w:leftFromText="141" w:rightFromText="141" w:vertAnchor="text" w:horzAnchor="margin" w:tblpY="-7"/>
+              <w:tblpPr w:leftFromText="141" w:rightFromText="141" w:vertAnchor="text" w:horzAnchor="margin" w:tblpX="-431" w:tblpY="-7"/>
               <w:tblOverlap w:val="never"/>
-              <w:tblW w:w="4106" w:type="dxa"/>
+              <w:tblW w:w="4537" w:type="dxa"/>
               <w:tblInd w:w="0" w:type="dxa"/>
               <w:tblBorders>
                 <w:top w:val="single" w:sz="4" w:space="0" w:color="70AD47"/>
@@ -35701,7 +36449,7 @@
               <w:tblLook w:val="04A0" w:firstRow="1" w:lastRow="0" w:firstColumn="1" w:lastColumn="0" w:noHBand="0" w:noVBand="1"/>
             </w:tblPr>
             <w:tblGrid>
-              <w:gridCol w:w="1129"/>
+              <w:gridCol w:w="1560"/>
               <w:gridCol w:w="2977"/>
             </w:tblGrid>
             <w:tr>
@@ -35711,7 +36459,7 @@
               <w:tc>
                 <w:tcPr>
                   <w:cnfStyle w:val="001000000000" w:firstRow="0" w:lastRow="0" w:firstColumn="1" w:lastColumn="0" w:oddVBand="0" w:evenVBand="0" w:oddHBand="0" w:evenHBand="0" w:firstRowFirstColumn="0" w:firstRowLastColumn="0" w:lastRowFirstColumn="0" w:lastRowLastColumn="0"/>
-                  <w:tcW w:w="1129" w:type="dxa"/>
+                  <w:tcW w:w="1560" w:type="dxa"/>
                 </w:tcPr>
                 <w:p>
                   <w:pPr>
@@ -35762,7 +36510,7 @@
               <w:tc>
                 <w:tcPr>
                   <w:cnfStyle w:val="001000000000" w:firstRow="0" w:lastRow="0" w:firstColumn="1" w:lastColumn="0" w:oddVBand="0" w:evenVBand="0" w:oddHBand="0" w:evenHBand="0" w:firstRowFirstColumn="0" w:firstRowLastColumn="0" w:lastRowFirstColumn="0" w:lastRowLastColumn="0"/>
-                  <w:tcW w:w="1129" w:type="dxa"/>
+                  <w:tcW w:w="1560" w:type="dxa"/>
                 </w:tcPr>
                 <w:p>
                   <w:pPr>
@@ -35811,7 +36559,7 @@
               <w:tc>
                 <w:tcPr>
                   <w:cnfStyle w:val="001000000000" w:firstRow="0" w:lastRow="0" w:firstColumn="1" w:lastColumn="0" w:oddVBand="0" w:evenVBand="0" w:oddHBand="0" w:evenHBand="0" w:firstRowFirstColumn="0" w:firstRowLastColumn="0" w:lastRowFirstColumn="0" w:lastRowLastColumn="0"/>
-                  <w:tcW w:w="1129" w:type="dxa"/>
+                  <w:tcW w:w="1560" w:type="dxa"/>
                 </w:tcPr>
                 <w:p>
                   <w:pPr>
@@ -35862,7 +36610,7 @@
               <w:tc>
                 <w:tcPr>
                   <w:cnfStyle w:val="001000000000" w:firstRow="0" w:lastRow="0" w:firstColumn="1" w:lastColumn="0" w:oddVBand="0" w:evenVBand="0" w:oddHBand="0" w:evenHBand="0" w:firstRowFirstColumn="0" w:firstRowLastColumn="0" w:lastRowFirstColumn="0" w:lastRowLastColumn="0"/>
-                  <w:tcW w:w="1129" w:type="dxa"/>
+                  <w:tcW w:w="1560" w:type="dxa"/>
                 </w:tcPr>
                 <w:p>
                   <w:pPr>
@@ -35910,7 +36658,7 @@
               <w:tc>
                 <w:tcPr>
                   <w:cnfStyle w:val="001000000000" w:firstRow="0" w:lastRow="0" w:firstColumn="1" w:lastColumn="0" w:oddVBand="0" w:evenVBand="0" w:oddHBand="0" w:evenHBand="0" w:firstRowFirstColumn="0" w:firstRowLastColumn="0" w:lastRowFirstColumn="0" w:lastRowLastColumn="0"/>
-                  <w:tcW w:w="1129" w:type="dxa"/>
+                  <w:tcW w:w="1560" w:type="dxa"/>
                 </w:tcPr>
                 <w:p>
                   <w:pPr>
@@ -35961,7 +36709,7 @@
               <w:tc>
                 <w:tcPr>
                   <w:cnfStyle w:val="001000000000" w:firstRow="0" w:lastRow="0" w:firstColumn="1" w:lastColumn="0" w:oddVBand="0" w:evenVBand="0" w:oddHBand="0" w:evenHBand="0" w:firstRowFirstColumn="0" w:firstRowLastColumn="0" w:lastRowFirstColumn="0" w:lastRowLastColumn="0"/>
-                  <w:tcW w:w="1129" w:type="dxa"/>
+                  <w:tcW w:w="1560" w:type="dxa"/>
                 </w:tcPr>
                 <w:p>
                   <w:pPr>
@@ -36009,7 +36757,7 @@
               <w:tc>
                 <w:tcPr>
                   <w:cnfStyle w:val="001000000000" w:firstRow="0" w:lastRow="0" w:firstColumn="1" w:lastColumn="0" w:oddVBand="0" w:evenVBand="0" w:oddHBand="0" w:evenHBand="0" w:firstRowFirstColumn="0" w:firstRowLastColumn="0" w:lastRowFirstColumn="0" w:lastRowLastColumn="0"/>
-                  <w:tcW w:w="1129" w:type="dxa"/>
+                  <w:tcW w:w="1560" w:type="dxa"/>
                 </w:tcPr>
                 <w:p>
                   <w:pPr>
@@ -36068,7 +36816,7 @@
               <w:tc>
                 <w:tcPr>
                   <w:cnfStyle w:val="001000000000" w:firstRow="0" w:lastRow="0" w:firstColumn="1" w:lastColumn="0" w:oddVBand="0" w:evenVBand="0" w:oddHBand="0" w:evenHBand="0" w:firstRowFirstColumn="0" w:firstRowLastColumn="0" w:lastRowFirstColumn="0" w:lastRowLastColumn="0"/>
-                  <w:tcW w:w="4106" w:type="dxa"/>
+                  <w:tcW w:w="4537" w:type="dxa"/>
                   <w:gridSpan w:val="2"/>
                   <w:tcBorders>
                     <w:left w:val="single" w:sz="4" w:space="0" w:color="FFFFFF" w:themeColor="background1"/>
@@ -36080,7 +36828,7 @@
                 <w:p>
                   <w:pPr>
                     <w:pStyle w:val="berschrift6"/>
-                    <w:ind w:left="-120" w:firstLine="0"/>
+                    <w:ind w:left="-120" w:hanging="138"/>
                     <w:outlineLvl w:val="5"/>
                     <w:rPr>
                       <w:rFonts w:cstheme="minorHAnsi"/>
@@ -36091,8 +36839,8 @@
                       <w:szCs w:val="24"/>
                     </w:rPr>
                   </w:pPr>
-                  <w:bookmarkStart w:id="155" w:name="_heading=h.25b2l0r" w:colFirst="0" w:colLast="0"/>
-                  <w:bookmarkEnd w:id="155"/>
+                  <w:bookmarkStart w:id="156" w:name="_heading=h.25b2l0r" w:colFirst="0" w:colLast="0"/>
+                  <w:bookmarkEnd w:id="156"/>
                   <w:r>
                     <w:rPr>
                       <w:b w:val="0"/>
@@ -36102,7 +36850,7 @@
                     </w:rPr>
                     <w:t xml:space="preserve"> </w:t>
                   </w:r>
-                  <w:bookmarkStart w:id="156" w:name="_Toc79670227"/>
+                  <w:bookmarkStart w:id="157" w:name="_Toc79675912"/>
                   <w:r>
                     <w:rPr>
                       <w:b w:val="0"/>
@@ -36148,7 +36896,7 @@
                     </w:rPr>
                     <w:t>SMS</w:t>
                   </w:r>
-                  <w:bookmarkEnd w:id="156"/>
+                  <w:bookmarkEnd w:id="157"/>
                 </w:p>
               </w:tc>
             </w:tr>
@@ -36222,7 +36970,21 @@
           <w:rFonts w:cstheme="minorHAnsi"/>
           <w:szCs w:val="24"/>
         </w:rPr>
-        <w:t>ratio, average word</w:t>
+        <w:t xml:space="preserve">ratio, </w:t>
+      </w:r>
+      <w:r>
+        <w:rPr>
+          <w:rFonts w:cstheme="minorHAnsi"/>
+          <w:szCs w:val="24"/>
+        </w:rPr>
+        <w:t xml:space="preserve">and </w:t>
+      </w:r>
+      <w:r>
+        <w:rPr>
+          <w:rFonts w:cstheme="minorHAnsi"/>
+          <w:szCs w:val="24"/>
+        </w:rPr>
+        <w:t>average word</w:t>
       </w:r>
       <w:r>
         <w:rPr>
@@ -36236,7 +36998,21 @@
           <w:rFonts w:cstheme="minorHAnsi"/>
           <w:szCs w:val="24"/>
         </w:rPr>
-        <w:t xml:space="preserve">length were decisive in </w:t>
+        <w:t xml:space="preserve">length </w:t>
+      </w:r>
+      <w:r>
+        <w:rPr>
+          <w:rFonts w:cstheme="minorHAnsi"/>
+          <w:szCs w:val="24"/>
+        </w:rPr>
+        <w:t>are</w:t>
+      </w:r>
+      <w:r>
+        <w:rPr>
+          <w:rFonts w:cstheme="minorHAnsi"/>
+          <w:szCs w:val="24"/>
+        </w:rPr>
+        <w:t xml:space="preserve"> decisive in </w:t>
       </w:r>
       <w:r>
         <w:rPr>
@@ -36250,7 +37026,21 @@
           <w:rFonts w:cstheme="minorHAnsi"/>
           <w:szCs w:val="24"/>
         </w:rPr>
-        <w:t xml:space="preserve"> the feat for the training data set</w:t>
+        <w:t xml:space="preserve"> the </w:t>
+      </w:r>
+      <w:r>
+        <w:rPr>
+          <w:rFonts w:cstheme="minorHAnsi"/>
+          <w:szCs w:val="24"/>
+        </w:rPr>
+        <w:t>feature</w:t>
+      </w:r>
+      <w:r>
+        <w:rPr>
+          <w:rFonts w:cstheme="minorHAnsi"/>
+          <w:szCs w:val="24"/>
+        </w:rPr>
+        <w:t xml:space="preserve"> for the training data set</w:t>
       </w:r>
       <w:r>
         <w:rPr>
@@ -36272,10 +37062,67 @@
           <w:color w:val="000000"/>
           <w:szCs w:val="24"/>
         </w:rPr>
-        <w:t xml:space="preserve">After having acquired the training data using the scoring system, it was inputted into the naïve bayes and trained on it. Then, all four of the eBay corpora were used as testing material. </w:t>
-      </w:r>
-      <w:r>
-        <w:t>The results of table 13 show that all four of the eBay sub-corpora displayed a high rate of literacy with a low rate of orality.</w:t>
+        <w:t xml:space="preserve">After having acquired the training data using the scoring system, it was </w:t>
+      </w:r>
+      <w:r>
+        <w:rPr>
+          <w:rFonts w:eastAsia="Georgia" w:cstheme="minorHAnsi"/>
+          <w:color w:val="000000"/>
+          <w:szCs w:val="24"/>
+        </w:rPr>
+        <w:t>entered</w:t>
+      </w:r>
+      <w:r>
+        <w:rPr>
+          <w:rFonts w:eastAsia="Georgia" w:cstheme="minorHAnsi"/>
+          <w:color w:val="000000"/>
+          <w:szCs w:val="24"/>
+        </w:rPr>
+        <w:t xml:space="preserve"> into the naïve </w:t>
+      </w:r>
+      <w:r>
+        <w:rPr>
+          <w:rFonts w:eastAsia="Georgia" w:cstheme="minorHAnsi"/>
+          <w:color w:val="000000"/>
+          <w:szCs w:val="24"/>
+        </w:rPr>
+        <w:t>Bayes algorithm</w:t>
+      </w:r>
+      <w:r>
+        <w:rPr>
+          <w:rFonts w:eastAsia="Georgia" w:cstheme="minorHAnsi"/>
+          <w:color w:val="000000"/>
+          <w:szCs w:val="24"/>
+        </w:rPr>
+        <w:t xml:space="preserve"> and trained on it. Then, all four of the eBay corpora were used as testing </w:t>
+      </w:r>
+      <w:r>
+        <w:rPr>
+          <w:rFonts w:eastAsia="Georgia" w:cstheme="minorHAnsi"/>
+          <w:color w:val="000000"/>
+          <w:szCs w:val="24"/>
+        </w:rPr>
+        <w:t>corpora</w:t>
+      </w:r>
+      <w:r>
+        <w:rPr>
+          <w:rFonts w:eastAsia="Georgia" w:cstheme="minorHAnsi"/>
+          <w:color w:val="000000"/>
+          <w:szCs w:val="24"/>
+        </w:rPr>
+        <w:t xml:space="preserve">. </w:t>
+      </w:r>
+      <w:r>
+        <w:t xml:space="preserve">The results of table </w:t>
+      </w:r>
+      <w:r>
+        <w:t>1</w:t>
+      </w:r>
+      <w:r>
+        <w:t>5</w:t>
+      </w:r>
+      <w:r>
+        <w:t xml:space="preserve"> show that all four of the eBay sub-corpora display a high rate of literacy with a low rate of orality.</w:t>
       </w:r>
     </w:p>
     <w:p>
@@ -36663,7 +37510,6 @@
                 <w:sz w:val="24"/>
                 <w:szCs w:val="24"/>
               </w:rPr>
-              <w:lastRenderedPageBreak/>
               <w:t>eBay</w:t>
             </w:r>
           </w:p>
@@ -37163,9 +38009,9 @@
           <w:szCs w:val="24"/>
         </w:rPr>
       </w:pPr>
-      <w:bookmarkStart w:id="157" w:name="_heading=h.kgcv8k" w:colFirst="0" w:colLast="0"/>
-      <w:bookmarkStart w:id="158" w:name="_Toc79670228"/>
-      <w:bookmarkEnd w:id="157"/>
+      <w:bookmarkStart w:id="158" w:name="_heading=h.kgcv8k" w:colFirst="0" w:colLast="0"/>
+      <w:bookmarkStart w:id="159" w:name="_Toc79675913"/>
+      <w:bookmarkEnd w:id="158"/>
       <w:r>
         <w:rPr>
           <w:sz w:val="24"/>
@@ -37173,7 +38019,7 @@
         </w:rPr>
         <w:t>Naïve Bayes Development Results</w:t>
       </w:r>
-      <w:bookmarkEnd w:id="158"/>
+      <w:bookmarkEnd w:id="159"/>
     </w:p>
     <w:p>
       <w:pPr>
@@ -37181,32 +38027,47 @@
         <w:ind w:firstLine="0"/>
       </w:pPr>
       <w:r>
-        <w:t>Even though all contained 100 documents, the number of sentences and tokens contained within varied significantly.</w:t>
+        <w:t>Even though all contained 100 documents, the number of sentences and tokens contained within var</w:t>
+      </w:r>
+      <w:r>
+        <w:t xml:space="preserve">y </w:t>
+      </w:r>
+      <w:r>
+        <w:t>significantly.</w:t>
       </w:r>
       <w:r>
         <w:t xml:space="preserve"> </w:t>
       </w:r>
       <w:r>
-        <w:t>Despite this, they were uniform in the way literacy and orality</w:t>
+        <w:t xml:space="preserve">Despite this, they </w:t>
+      </w:r>
+      <w:r>
+        <w:t>are</w:t>
+      </w:r>
+      <w:r>
+        <w:t xml:space="preserve"> uniform in the way literacy and orality</w:t>
       </w:r>
       <w:r>
         <w:t xml:space="preserve"> </w:t>
       </w:r>
       <w:r>
-        <w:t xml:space="preserve">was distributed across the data. </w:t>
+        <w:t>are</w:t>
+      </w:r>
+      <w:r>
+        <w:t xml:space="preserve"> distributed across the data. </w:t>
       </w:r>
     </w:p>
     <w:p>
       <w:pPr>
         <w:pStyle w:val="berschrift2"/>
       </w:pPr>
-      <w:bookmarkStart w:id="159" w:name="_heading=h.34g0dwd" w:colFirst="0" w:colLast="0"/>
-      <w:bookmarkStart w:id="160" w:name="_Toc79670190"/>
-      <w:bookmarkEnd w:id="159"/>
+      <w:bookmarkStart w:id="160" w:name="_heading=h.34g0dwd" w:colFirst="0" w:colLast="0"/>
+      <w:bookmarkStart w:id="161" w:name="_Toc79670190"/>
+      <w:bookmarkEnd w:id="160"/>
       <w:r>
         <w:t>Training phase</w:t>
       </w:r>
-      <w:bookmarkEnd w:id="160"/>
+      <w:bookmarkEnd w:id="161"/>
     </w:p>
     <w:p>
       <w:pPr>
@@ -37220,7 +38081,21 @@
           <w:rFonts w:cstheme="minorHAnsi"/>
           <w:szCs w:val="24"/>
         </w:rPr>
-        <w:t xml:space="preserve">After the development phase and with only slight modification to the data and criteria set, the model was then retrained using the same process on the second portion of the data without incorporating the results from the first phase. The modification included correcting </w:t>
+        <w:t xml:space="preserve">After the development phase and with only slight modification to the data and criteria set, the model was then retrained using the same process on the second portion of the data without incorporating the results from the </w:t>
+      </w:r>
+      <w:r>
+        <w:rPr>
+          <w:rFonts w:cstheme="minorHAnsi"/>
+          <w:szCs w:val="24"/>
+        </w:rPr>
+        <w:t>developmental</w:t>
+      </w:r>
+      <w:r>
+        <w:rPr>
+          <w:rFonts w:cstheme="minorHAnsi"/>
+          <w:szCs w:val="24"/>
+        </w:rPr>
+        <w:t xml:space="preserve"> phase. The modification included correcting </w:t>
       </w:r>
       <w:sdt>
         <w:sdtPr>
@@ -37265,13 +38140,66 @@
     </w:p>
     <w:p>
       <w:pPr>
-        <w:pStyle w:val="Sub-chapters"/>
+        <w:rPr>
+          <w:rFonts w:eastAsia="Georgia"/>
+          <w:color w:val="000000"/>
+        </w:rPr>
       </w:pPr>
+      <w:r>
+        <w:t>The</w:t>
+      </w:r>
+      <w:r>
+        <w:t xml:space="preserve"> results of which mirror those of the development phase to a certain degree and can be seen in table </w:t>
+      </w:r>
+      <w:r>
+        <w:t>16</w:t>
+      </w:r>
+      <w:r>
+        <w:t>.</w:t>
+      </w:r>
+      <w:r>
+        <w:t xml:space="preserve"> Wiki again displays a high level of literacy while SMS displays a high level of orality. </w:t>
+      </w:r>
+      <w:r>
+        <w:rPr>
+          <w:rFonts w:eastAsia="Georgia"/>
+          <w:color w:val="000000"/>
+        </w:rPr>
+        <w:t xml:space="preserve">As during the development phase, the top classification criteria were retrieved from and can be seen in table </w:t>
+      </w:r>
+      <w:r>
+        <w:rPr>
+          <w:rFonts w:eastAsia="Georgia"/>
+          <w:color w:val="000000"/>
+        </w:rPr>
+        <w:t>17</w:t>
+      </w:r>
+      <w:r>
+        <w:rPr>
+          <w:rFonts w:eastAsia="Georgia"/>
+          <w:color w:val="000000"/>
+        </w:rPr>
+        <w:t xml:space="preserve"> and table </w:t>
+      </w:r>
+      <w:r>
+        <w:rPr>
+          <w:rFonts w:eastAsia="Georgia"/>
+          <w:color w:val="000000"/>
+        </w:rPr>
+        <w:t>18</w:t>
+      </w:r>
+      <w:r>
+        <w:rPr>
+          <w:rFonts w:eastAsia="Georgia"/>
+          <w:color w:val="000000"/>
+        </w:rPr>
+        <w:t>.</w:t>
+      </w:r>
     </w:p>
     <w:tbl>
       <w:tblPr>
         <w:tblStyle w:val="aff4"/>
-        <w:tblW w:w="8720" w:type="dxa"/>
+        <w:tblW w:w="8500" w:type="dxa"/>
         <w:tblInd w:w="0" w:type="dxa"/>
         <w:tblBorders>
           <w:top w:val="single" w:sz="4" w:space="0" w:color="70AD47"/>
@@ -37289,9 +38217,9 @@
         <w:gridCol w:w="2464"/>
         <w:gridCol w:w="988"/>
         <w:gridCol w:w="1424"/>
-        <w:gridCol w:w="1491"/>
-        <w:gridCol w:w="734"/>
-        <w:gridCol w:w="915"/>
+        <w:gridCol w:w="1361"/>
+        <w:gridCol w:w="709"/>
+        <w:gridCol w:w="850"/>
       </w:tblGrid>
       <w:tr>
         <w:trPr>
@@ -37387,7 +38315,7 @@
         </w:tc>
         <w:tc>
           <w:tcPr>
-            <w:tcW w:w="1491" w:type="dxa"/>
+            <w:tcW w:w="1361" w:type="dxa"/>
           </w:tcPr>
           <w:p>
             <w:pPr>
@@ -37411,7 +38339,7 @@
         </w:tc>
         <w:tc>
           <w:tcPr>
-            <w:tcW w:w="734" w:type="dxa"/>
+            <w:tcW w:w="709" w:type="dxa"/>
           </w:tcPr>
           <w:p>
             <w:pPr>
@@ -37435,7 +38363,7 @@
         </w:tc>
         <w:tc>
           <w:tcPr>
-            <w:tcW w:w="915" w:type="dxa"/>
+            <w:tcW w:w="850" w:type="dxa"/>
           </w:tcPr>
           <w:p>
             <w:pPr>
@@ -37470,6 +38398,7 @@
           </w:tcPr>
           <w:p>
             <w:pPr>
+              <w:jc w:val="center"/>
               <w:rPr>
                 <w:rFonts w:cstheme="minorHAnsi"/>
                 <w:sz w:val="24"/>
@@ -37493,6 +38422,7 @@
           <w:p>
             <w:pPr>
               <w:ind w:hanging="62"/>
+              <w:jc w:val="center"/>
               <w:cnfStyle w:val="000000100000" w:firstRow="0" w:lastRow="0" w:firstColumn="0" w:lastColumn="0" w:oddVBand="0" w:evenVBand="0" w:oddHBand="1" w:evenHBand="0" w:firstRowFirstColumn="0" w:firstRowLastColumn="0" w:lastRowFirstColumn="0" w:lastRowLastColumn="0"/>
               <w:rPr>
                 <w:rFonts w:cstheme="minorHAnsi"/>
@@ -37500,6 +38430,7 @@
                 <w:szCs w:val="24"/>
               </w:rPr>
             </w:pPr>
+            <w:proofErr w:type="spellStart"/>
             <w:r>
               <w:rPr>
                 <w:rFonts w:cstheme="minorHAnsi"/>
@@ -37508,6 +38439,7 @@
               </w:rPr>
               <w:t>sms_29508_59014</w:t>
             </w:r>
+            <w:proofErr w:type="spellEnd"/>
           </w:p>
         </w:tc>
         <w:tc>
@@ -37516,6 +38448,7 @@
           </w:tcPr>
           <w:p>
             <w:pPr>
+              <w:jc w:val="center"/>
               <w:cnfStyle w:val="000000100000" w:firstRow="0" w:lastRow="0" w:firstColumn="0" w:lastColumn="0" w:oddVBand="0" w:evenVBand="0" w:oddHBand="1" w:evenHBand="0" w:firstRowFirstColumn="0" w:firstRowLastColumn="0" w:lastRowFirstColumn="0" w:lastRowLastColumn="0"/>
               <w:rPr>
                 <w:rFonts w:cstheme="minorHAnsi"/>
@@ -37540,6 +38473,7 @@
           <w:p>
             <w:pPr>
               <w:ind w:firstLine="96"/>
+              <w:jc w:val="center"/>
               <w:cnfStyle w:val="000000100000" w:firstRow="0" w:lastRow="0" w:firstColumn="0" w:lastColumn="0" w:oddVBand="0" w:evenVBand="0" w:oddHBand="1" w:evenHBand="0" w:firstRowFirstColumn="0" w:firstRowLastColumn="0" w:lastRowFirstColumn="0" w:lastRowLastColumn="0"/>
               <w:rPr>
                 <w:rFonts w:cstheme="minorHAnsi"/>
@@ -37559,11 +38493,12 @@
         </w:tc>
         <w:tc>
           <w:tcPr>
-            <w:tcW w:w="1491" w:type="dxa"/>
+            <w:tcW w:w="1361" w:type="dxa"/>
           </w:tcPr>
           <w:p>
             <w:pPr>
               <w:ind w:firstLine="96"/>
+              <w:jc w:val="center"/>
               <w:cnfStyle w:val="000000100000" w:firstRow="0" w:lastRow="0" w:firstColumn="0" w:lastColumn="0" w:oddVBand="0" w:evenVBand="0" w:oddHBand="1" w:evenHBand="0" w:firstRowFirstColumn="0" w:firstRowLastColumn="0" w:lastRowFirstColumn="0" w:lastRowLastColumn="0"/>
               <w:rPr>
                 <w:rFonts w:cstheme="minorHAnsi"/>
@@ -37583,11 +38518,12 @@
         </w:tc>
         <w:tc>
           <w:tcPr>
-            <w:tcW w:w="734" w:type="dxa"/>
+            <w:tcW w:w="709" w:type="dxa"/>
           </w:tcPr>
           <w:p>
             <w:pPr>
               <w:ind w:firstLine="96"/>
+              <w:jc w:val="center"/>
               <w:cnfStyle w:val="000000100000" w:firstRow="0" w:lastRow="0" w:firstColumn="0" w:lastColumn="0" w:oddVBand="0" w:evenVBand="0" w:oddHBand="1" w:evenHBand="0" w:firstRowFirstColumn="0" w:firstRowLastColumn="0" w:lastRowFirstColumn="0" w:lastRowLastColumn="0"/>
               <w:rPr>
                 <w:rFonts w:cstheme="minorHAnsi"/>
@@ -37607,11 +38543,12 @@
         </w:tc>
         <w:tc>
           <w:tcPr>
-            <w:tcW w:w="915" w:type="dxa"/>
+            <w:tcW w:w="850" w:type="dxa"/>
           </w:tcPr>
           <w:p>
             <w:pPr>
               <w:ind w:firstLine="96"/>
+              <w:jc w:val="center"/>
               <w:cnfStyle w:val="000000100000" w:firstRow="0" w:lastRow="0" w:firstColumn="0" w:lastColumn="0" w:oddVBand="0" w:evenVBand="0" w:oddHBand="1" w:evenHBand="0" w:firstRowFirstColumn="0" w:firstRowLastColumn="0" w:lastRowFirstColumn="0" w:lastRowLastColumn="0"/>
               <w:rPr>
                 <w:rFonts w:cstheme="minorHAnsi"/>
@@ -37638,6 +38575,7 @@
           </w:tcPr>
           <w:p>
             <w:pPr>
+              <w:jc w:val="center"/>
               <w:rPr>
                 <w:rFonts w:cstheme="minorHAnsi"/>
                 <w:sz w:val="24"/>
@@ -37668,7 +38606,7 @@
                 <w:between w:val="nil"/>
               </w:pBdr>
               <w:ind w:hanging="62"/>
-              <w:jc w:val="both"/>
+              <w:jc w:val="center"/>
               <w:cnfStyle w:val="000000000000" w:firstRow="0" w:lastRow="0" w:firstColumn="0" w:lastColumn="0" w:oddVBand="0" w:evenVBand="0" w:oddHBand="0" w:evenHBand="0" w:firstRowFirstColumn="0" w:firstRowLastColumn="0" w:lastRowFirstColumn="0" w:lastRowLastColumn="0"/>
               <w:rPr>
                 <w:rFonts w:eastAsia="Georgia" w:cstheme="minorHAnsi"/>
@@ -37676,6 +38614,7 @@
                 <w:szCs w:val="24"/>
               </w:rPr>
             </w:pPr>
+            <w:proofErr w:type="spellStart"/>
             <w:r>
               <w:rPr>
                 <w:rFonts w:eastAsia="Georgia" w:cstheme="minorHAnsi"/>
@@ -37684,6 +38623,7 @@
               </w:rPr>
               <w:t>Wikiconflits_0_54_106</w:t>
             </w:r>
+            <w:proofErr w:type="spellEnd"/>
           </w:p>
         </w:tc>
         <w:tc>
@@ -37692,6 +38632,7 @@
           </w:tcPr>
           <w:p>
             <w:pPr>
+              <w:jc w:val="center"/>
               <w:cnfStyle w:val="000000000000" w:firstRow="0" w:lastRow="0" w:firstColumn="0" w:lastColumn="0" w:oddVBand="0" w:evenVBand="0" w:oddHBand="0" w:evenHBand="0" w:firstRowFirstColumn="0" w:firstRowLastColumn="0" w:lastRowFirstColumn="0" w:lastRowLastColumn="0"/>
               <w:rPr>
                 <w:rFonts w:cstheme="minorHAnsi"/>
@@ -37705,7 +38646,7 @@
                 <w:sz w:val="24"/>
                 <w:szCs w:val="24"/>
               </w:rPr>
-              <w:t xml:space="preserve"> 4138</w:t>
+              <w:t>4138</w:t>
             </w:r>
           </w:p>
         </w:tc>
@@ -37716,6 +38657,7 @@
           <w:p>
             <w:pPr>
               <w:ind w:firstLine="96"/>
+              <w:jc w:val="center"/>
               <w:cnfStyle w:val="000000000000" w:firstRow="0" w:lastRow="0" w:firstColumn="0" w:lastColumn="0" w:oddVBand="0" w:evenVBand="0" w:oddHBand="0" w:evenHBand="0" w:firstRowFirstColumn="0" w:firstRowLastColumn="0" w:lastRowFirstColumn="0" w:lastRowLastColumn="0"/>
               <w:rPr>
                 <w:rFonts w:cstheme="minorHAnsi"/>
@@ -37729,17 +38671,18 @@
                 <w:sz w:val="24"/>
                 <w:szCs w:val="24"/>
               </w:rPr>
-              <w:t xml:space="preserve"> 458</w:t>
-            </w:r>
-          </w:p>
-        </w:tc>
-        <w:tc>
-          <w:tcPr>
-            <w:tcW w:w="1491" w:type="dxa"/>
+              <w:t>458</w:t>
+            </w:r>
+          </w:p>
+        </w:tc>
+        <w:tc>
+          <w:tcPr>
+            <w:tcW w:w="1361" w:type="dxa"/>
           </w:tcPr>
           <w:p>
             <w:pPr>
               <w:ind w:firstLine="96"/>
+              <w:jc w:val="center"/>
               <w:cnfStyle w:val="000000000000" w:firstRow="0" w:lastRow="0" w:firstColumn="0" w:lastColumn="0" w:oddVBand="0" w:evenVBand="0" w:oddHBand="0" w:evenHBand="0" w:firstRowFirstColumn="0" w:firstRowLastColumn="0" w:lastRowFirstColumn="0" w:lastRowLastColumn="0"/>
               <w:rPr>
                 <w:rFonts w:cstheme="minorHAnsi"/>
@@ -37759,11 +38702,12 @@
         </w:tc>
         <w:tc>
           <w:tcPr>
-            <w:tcW w:w="734" w:type="dxa"/>
+            <w:tcW w:w="709" w:type="dxa"/>
           </w:tcPr>
           <w:p>
             <w:pPr>
               <w:ind w:firstLine="96"/>
+              <w:jc w:val="center"/>
               <w:cnfStyle w:val="000000000000" w:firstRow="0" w:lastRow="0" w:firstColumn="0" w:lastColumn="0" w:oddVBand="0" w:evenVBand="0" w:oddHBand="0" w:evenHBand="0" w:firstRowFirstColumn="0" w:firstRowLastColumn="0" w:lastRowFirstColumn="0" w:lastRowLastColumn="0"/>
               <w:rPr>
                 <w:rFonts w:cstheme="minorHAnsi"/>
@@ -37783,11 +38727,12 @@
         </w:tc>
         <w:tc>
           <w:tcPr>
-            <w:tcW w:w="915" w:type="dxa"/>
+            <w:tcW w:w="850" w:type="dxa"/>
           </w:tcPr>
           <w:p>
             <w:pPr>
               <w:ind w:firstLine="96"/>
+              <w:jc w:val="center"/>
               <w:cnfStyle w:val="000000000000" w:firstRow="0" w:lastRow="0" w:firstColumn="0" w:lastColumn="0" w:oddVBand="0" w:evenVBand="0" w:oddHBand="0" w:evenHBand="0" w:firstRowFirstColumn="0" w:firstRowLastColumn="0" w:lastRowFirstColumn="0" w:lastRowLastColumn="0"/>
               <w:rPr>
                 <w:rFonts w:cstheme="minorHAnsi"/>
@@ -37801,7 +38746,7 @@
                 <w:sz w:val="24"/>
                 <w:szCs w:val="24"/>
               </w:rPr>
-              <w:t xml:space="preserve"> 317</w:t>
+              <w:t>317</w:t>
             </w:r>
           </w:p>
         </w:tc>
@@ -37815,9 +38760,9 @@
           <w:szCs w:val="24"/>
         </w:rPr>
       </w:pPr>
-      <w:bookmarkStart w:id="161" w:name="_heading=h.1jlao46" w:colFirst="0" w:colLast="0"/>
-      <w:bookmarkStart w:id="162" w:name="_Toc79670229"/>
-      <w:bookmarkEnd w:id="161"/>
+      <w:bookmarkStart w:id="162" w:name="_heading=h.1jlao46" w:colFirst="0" w:colLast="0"/>
+      <w:bookmarkStart w:id="163" w:name="_Toc79675914"/>
+      <w:bookmarkEnd w:id="162"/>
       <w:r>
         <w:rPr>
           <w:sz w:val="24"/>
@@ -37825,7 +38770,7 @@
         </w:rPr>
         <w:t>Training Results of the Classification Data</w:t>
       </w:r>
-      <w:bookmarkEnd w:id="162"/>
+      <w:bookmarkEnd w:id="163"/>
       <w:r>
         <w:rPr>
           <w:sz w:val="24"/>
@@ -37833,54 +38778,9 @@
         </w:rPr>
         <w:t xml:space="preserve"> </w:t>
       </w:r>
-    </w:p>
-    <w:p>
-      <w:pPr>
-        <w:pBdr>
-          <w:top w:val="nil"/>
-          <w:left w:val="nil"/>
-          <w:bottom w:val="nil"/>
-          <w:right w:val="nil"/>
-          <w:between w:val="nil"/>
-        </w:pBdr>
-        <w:ind w:firstLine="0"/>
-        <w:rPr>
-          <w:rFonts w:eastAsia="Georgia" w:cstheme="minorHAnsi"/>
-          <w:color w:val="000000"/>
-          <w:szCs w:val="24"/>
-        </w:rPr>
-      </w:pPr>
-      <w:r>
-        <w:rPr>
-          <w:rFonts w:cstheme="minorHAnsi"/>
-          <w:szCs w:val="24"/>
-        </w:rPr>
-        <w:t>These results of which mirrored those of the development phase to a certain degree and can be seen in table 14.</w:t>
-      </w:r>
-      <w:r>
-        <w:rPr>
-          <w:rFonts w:cstheme="minorHAnsi"/>
-          <w:szCs w:val="24"/>
-        </w:rPr>
-        <w:t xml:space="preserve"> Wiki again displays a high level of literacy while SMS</w:t>
-      </w:r>
-      <w:r>
-        <w:rPr>
-          <w:rFonts w:cstheme="minorHAnsi"/>
-          <w:szCs w:val="24"/>
-        </w:rPr>
-        <w:t xml:space="preserve"> </w:t>
-      </w:r>
-      <w:r>
-        <w:rPr>
-          <w:rFonts w:cstheme="minorHAnsi"/>
-          <w:szCs w:val="24"/>
-        </w:rPr>
-        <w:t>displays a high level of orality.</w:t>
-      </w:r>
-      <w:r>
-        <w:rPr>
-          <w:rFonts w:cstheme="minorHAnsi"/>
+      <w:r>
+        <w:rPr>
+          <w:sz w:val="24"/>
           <w:szCs w:val="24"/>
         </w:rPr>
         <w:t xml:space="preserve"> </w:t>
@@ -38706,7 +39606,7 @@
                 <w:szCs w:val="24"/>
               </w:rPr>
             </w:pPr>
-            <w:bookmarkStart w:id="163" w:name="_Toc79670230"/>
+            <w:bookmarkStart w:id="164" w:name="_Toc79675915"/>
             <w:r>
               <w:rPr>
                 <w:sz w:val="24"/>
@@ -38714,7 +39614,7 @@
               </w:rPr>
               <w:t>Top Training Classification Criteria for Wikiconflits</w:t>
             </w:r>
-            <w:bookmarkEnd w:id="163"/>
+            <w:bookmarkEnd w:id="164"/>
           </w:p>
         </w:tc>
         <w:tc>
@@ -38724,13 +39624,14 @@
           <w:p>
             <w:pPr>
               <w:pStyle w:val="berschrift6"/>
+              <w:ind w:left="319" w:hanging="294"/>
               <w:outlineLvl w:val="5"/>
               <w:rPr>
                 <w:sz w:val="24"/>
                 <w:szCs w:val="24"/>
               </w:rPr>
             </w:pPr>
-            <w:bookmarkStart w:id="164" w:name="_Toc79670231"/>
+            <w:bookmarkStart w:id="165" w:name="_Toc79675916"/>
             <w:r>
               <w:rPr>
                 <w:sz w:val="24"/>
@@ -38738,7 +39639,7 @@
               </w:rPr>
               <w:t>Top Training Classification Criteria for SMS</w:t>
             </w:r>
-            <w:bookmarkEnd w:id="164"/>
+            <w:bookmarkEnd w:id="165"/>
           </w:p>
         </w:tc>
       </w:tr>
@@ -38751,22 +39652,20 @@
           <w:szCs w:val="24"/>
         </w:rPr>
       </w:pPr>
-      <w:bookmarkStart w:id="165" w:name="_heading=h.43ky6rz" w:colFirst="0" w:colLast="0"/>
-      <w:bookmarkStart w:id="166" w:name="_heading=h.2iq8gzs" w:colFirst="0" w:colLast="0"/>
-      <w:bookmarkEnd w:id="165"/>
+      <w:bookmarkStart w:id="166" w:name="_heading=h.43ky6rz" w:colFirst="0" w:colLast="0"/>
+      <w:bookmarkStart w:id="167" w:name="_heading=h.2iq8gzs" w:colFirst="0" w:colLast="0"/>
       <w:bookmarkEnd w:id="166"/>
+      <w:bookmarkEnd w:id="167"/>
     </w:p>
     <w:p>
-      <w:pPr>
-        <w:ind w:firstLine="0"/>
-      </w:pPr>
       <w:r>
         <w:rPr>
           <w:rFonts w:eastAsia="Georgia" w:cstheme="minorHAnsi"/>
           <w:color w:val="000000"/>
           <w:szCs w:val="24"/>
         </w:rPr>
-        <w:t>As during the development phase, the top classification criteria were retrieved from and can be seen in table 15 and table 16.</w:t>
+        <w:lastRenderedPageBreak/>
+        <w:t xml:space="preserve"> </w:t>
       </w:r>
       <w:r>
         <w:rPr>
@@ -38785,18 +39684,14 @@
         <w:t xml:space="preserve"> </w:t>
       </w:r>
       <w:r>
-        <w:t xml:space="preserve">The process from the development phase was then repeated by </w:t>
-      </w:r>
-      <w:r>
-        <w:lastRenderedPageBreak/>
-        <w:t xml:space="preserve">retraining a new database with new training data created from the classification criteria. After that, the naïve bayes was then tested again on the eBay corpus data. </w:t>
-      </w:r>
-    </w:p>
-    <w:p>
-      <w:pPr>
-        <w:pStyle w:val="Sub-chapters"/>
-        <w:ind w:firstLine="0"/>
-      </w:pPr>
+        <w:t xml:space="preserve">The process from the development phase was then repeated by retraining a new database with new training data created from the classification criteria. </w:t>
+      </w:r>
+      <w:r>
+        <w:t xml:space="preserve"> </w:t>
+      </w:r>
+      <w:r>
+        <w:t xml:space="preserve">After that, the naïve bayes was then tested again on the eBay corpus data. </w:t>
+      </w:r>
     </w:p>
     <w:tbl>
       <w:tblPr>
@@ -38818,9 +39713,9 @@
         <w:gridCol w:w="996"/>
         <w:gridCol w:w="1693"/>
         <w:gridCol w:w="1108"/>
-        <w:gridCol w:w="1517"/>
-        <w:gridCol w:w="1648"/>
-        <w:gridCol w:w="825"/>
+        <w:gridCol w:w="1301"/>
+        <w:gridCol w:w="1701"/>
+        <w:gridCol w:w="988"/>
         <w:gridCol w:w="933"/>
       </w:tblGrid>
       <w:tr>
@@ -38834,6 +39729,7 @@
           </w:tcPr>
           <w:p>
             <w:pPr>
+              <w:jc w:val="center"/>
               <w:rPr>
                 <w:rFonts w:cstheme="minorHAnsi"/>
                 <w:sz w:val="24"/>
@@ -38848,6 +39744,7 @@
           </w:tcPr>
           <w:p>
             <w:pPr>
+              <w:jc w:val="center"/>
               <w:cnfStyle w:val="100000000000" w:firstRow="1" w:lastRow="0" w:firstColumn="0" w:lastColumn="0" w:oddVBand="0" w:evenVBand="0" w:oddHBand="0" w:evenHBand="0" w:firstRowFirstColumn="0" w:firstRowLastColumn="0" w:lastRowFirstColumn="0" w:lastRowLastColumn="0"/>
               <w:rPr>
                 <w:rFonts w:cstheme="minorHAnsi"/>
@@ -38871,6 +39768,7 @@
           </w:tcPr>
           <w:p>
             <w:pPr>
+              <w:jc w:val="center"/>
               <w:cnfStyle w:val="100000000000" w:firstRow="1" w:lastRow="0" w:firstColumn="0" w:lastColumn="0" w:oddVBand="0" w:evenVBand="0" w:oddHBand="0" w:evenHBand="0" w:firstRowFirstColumn="0" w:firstRowLastColumn="0" w:lastRowFirstColumn="0" w:lastRowLastColumn="0"/>
               <w:rPr>
                 <w:rFonts w:cstheme="minorHAnsi"/>
@@ -38890,10 +39788,11 @@
         </w:tc>
         <w:tc>
           <w:tcPr>
-            <w:tcW w:w="1517" w:type="dxa"/>
-          </w:tcPr>
-          <w:p>
-            <w:pPr>
+            <w:tcW w:w="1301" w:type="dxa"/>
+          </w:tcPr>
+          <w:p>
+            <w:pPr>
+              <w:jc w:val="center"/>
               <w:cnfStyle w:val="100000000000" w:firstRow="1" w:lastRow="0" w:firstColumn="0" w:lastColumn="0" w:oddVBand="0" w:evenVBand="0" w:oddHBand="0" w:evenHBand="0" w:firstRowFirstColumn="0" w:firstRowLastColumn="0" w:lastRowFirstColumn="0" w:lastRowLastColumn="0"/>
               <w:rPr>
                 <w:rFonts w:cstheme="minorHAnsi"/>
@@ -38913,10 +39812,11 @@
         </w:tc>
         <w:tc>
           <w:tcPr>
-            <w:tcW w:w="1648" w:type="dxa"/>
-          </w:tcPr>
-          <w:p>
-            <w:pPr>
+            <w:tcW w:w="1701" w:type="dxa"/>
+          </w:tcPr>
+          <w:p>
+            <w:pPr>
+              <w:jc w:val="center"/>
               <w:cnfStyle w:val="100000000000" w:firstRow="1" w:lastRow="0" w:firstColumn="0" w:lastColumn="0" w:oddVBand="0" w:evenVBand="0" w:oddHBand="0" w:evenHBand="0" w:firstRowFirstColumn="0" w:firstRowLastColumn="0" w:lastRowFirstColumn="0" w:lastRowLastColumn="0"/>
               <w:rPr>
                 <w:rFonts w:cstheme="minorHAnsi"/>
@@ -38936,10 +39836,11 @@
         </w:tc>
         <w:tc>
           <w:tcPr>
-            <w:tcW w:w="825" w:type="dxa"/>
-          </w:tcPr>
-          <w:p>
-            <w:pPr>
+            <w:tcW w:w="988" w:type="dxa"/>
+          </w:tcPr>
+          <w:p>
+            <w:pPr>
+              <w:jc w:val="center"/>
               <w:cnfStyle w:val="100000000000" w:firstRow="1" w:lastRow="0" w:firstColumn="0" w:lastColumn="0" w:oddVBand="0" w:evenVBand="0" w:oddHBand="0" w:evenHBand="0" w:firstRowFirstColumn="0" w:firstRowLastColumn="0" w:lastRowFirstColumn="0" w:lastRowLastColumn="0"/>
               <w:rPr>
                 <w:rFonts w:cstheme="minorHAnsi"/>
@@ -38963,6 +39864,7 @@
           </w:tcPr>
           <w:p>
             <w:pPr>
+              <w:jc w:val="center"/>
               <w:cnfStyle w:val="100000000000" w:firstRow="1" w:lastRow="0" w:firstColumn="0" w:lastColumn="0" w:oddVBand="0" w:evenVBand="0" w:oddHBand="0" w:evenHBand="0" w:firstRowFirstColumn="0" w:firstRowLastColumn="0" w:lastRowFirstColumn="0" w:lastRowLastColumn="0"/>
               <w:rPr>
                 <w:rFonts w:cstheme="minorHAnsi"/>
@@ -38992,6 +39894,7 @@
           </w:tcPr>
           <w:p>
             <w:pPr>
+              <w:jc w:val="center"/>
               <w:rPr>
                 <w:rFonts w:cstheme="minorHAnsi"/>
                 <w:sz w:val="24"/>
@@ -39014,6 +39917,7 @@
           </w:tcPr>
           <w:p>
             <w:pPr>
+              <w:jc w:val="center"/>
               <w:cnfStyle w:val="000000100000" w:firstRow="0" w:lastRow="0" w:firstColumn="0" w:lastColumn="0" w:oddVBand="0" w:evenVBand="0" w:oddHBand="1" w:evenHBand="0" w:firstRowFirstColumn="0" w:firstRowLastColumn="0" w:lastRowFirstColumn="0" w:lastRowLastColumn="0"/>
               <w:rPr>
                 <w:rFonts w:cstheme="minorHAnsi"/>
@@ -39037,6 +39941,7 @@
           </w:tcPr>
           <w:p>
             <w:pPr>
+              <w:jc w:val="center"/>
               <w:cnfStyle w:val="000000100000" w:firstRow="0" w:lastRow="0" w:firstColumn="0" w:lastColumn="0" w:oddVBand="0" w:evenVBand="0" w:oddHBand="1" w:evenHBand="0" w:firstRowFirstColumn="0" w:firstRowLastColumn="0" w:lastRowFirstColumn="0" w:lastRowLastColumn="0"/>
               <w:rPr>
                 <w:rFonts w:cstheme="minorHAnsi"/>
@@ -39056,10 +39961,11 @@
         </w:tc>
         <w:tc>
           <w:tcPr>
-            <w:tcW w:w="1517" w:type="dxa"/>
-          </w:tcPr>
-          <w:p>
-            <w:pPr>
+            <w:tcW w:w="1301" w:type="dxa"/>
+          </w:tcPr>
+          <w:p>
+            <w:pPr>
+              <w:jc w:val="center"/>
               <w:cnfStyle w:val="000000100000" w:firstRow="0" w:lastRow="0" w:firstColumn="0" w:lastColumn="0" w:oddVBand="0" w:evenVBand="0" w:oddHBand="1" w:evenHBand="0" w:firstRowFirstColumn="0" w:firstRowLastColumn="0" w:lastRowFirstColumn="0" w:lastRowLastColumn="0"/>
               <w:rPr>
                 <w:rFonts w:cstheme="minorHAnsi"/>
@@ -39079,10 +39985,11 @@
         </w:tc>
         <w:tc>
           <w:tcPr>
-            <w:tcW w:w="1648" w:type="dxa"/>
-          </w:tcPr>
-          <w:p>
-            <w:pPr>
+            <w:tcW w:w="1701" w:type="dxa"/>
+          </w:tcPr>
+          <w:p>
+            <w:pPr>
+              <w:jc w:val="center"/>
               <w:cnfStyle w:val="000000100000" w:firstRow="0" w:lastRow="0" w:firstColumn="0" w:lastColumn="0" w:oddVBand="0" w:evenVBand="0" w:oddHBand="1" w:evenHBand="0" w:firstRowFirstColumn="0" w:firstRowLastColumn="0" w:lastRowFirstColumn="0" w:lastRowLastColumn="0"/>
               <w:rPr>
                 <w:rFonts w:cstheme="minorHAnsi"/>
@@ -39102,10 +40009,11 @@
         </w:tc>
         <w:tc>
           <w:tcPr>
-            <w:tcW w:w="825" w:type="dxa"/>
-          </w:tcPr>
-          <w:p>
-            <w:pPr>
+            <w:tcW w:w="988" w:type="dxa"/>
+          </w:tcPr>
+          <w:p>
+            <w:pPr>
+              <w:jc w:val="center"/>
               <w:cnfStyle w:val="000000100000" w:firstRow="0" w:lastRow="0" w:firstColumn="0" w:lastColumn="0" w:oddVBand="0" w:evenVBand="0" w:oddHBand="1" w:evenHBand="0" w:firstRowFirstColumn="0" w:firstRowLastColumn="0" w:lastRowFirstColumn="0" w:lastRowLastColumn="0"/>
               <w:rPr>
                 <w:rFonts w:cstheme="minorHAnsi"/>
@@ -39129,6 +40037,7 @@
           </w:tcPr>
           <w:p>
             <w:pPr>
+              <w:jc w:val="center"/>
               <w:cnfStyle w:val="000000100000" w:firstRow="0" w:lastRow="0" w:firstColumn="0" w:lastColumn="0" w:oddVBand="0" w:evenVBand="0" w:oddHBand="1" w:evenHBand="0" w:firstRowFirstColumn="0" w:firstRowLastColumn="0" w:lastRowFirstColumn="0" w:lastRowLastColumn="0"/>
               <w:rPr>
                 <w:rFonts w:cstheme="minorHAnsi"/>
@@ -39155,6 +40064,7 @@
           </w:tcPr>
           <w:p>
             <w:pPr>
+              <w:jc w:val="center"/>
               <w:rPr>
                 <w:rFonts w:cstheme="minorHAnsi"/>
                 <w:sz w:val="24"/>
@@ -39177,6 +40087,7 @@
           </w:tcPr>
           <w:p>
             <w:pPr>
+              <w:jc w:val="center"/>
               <w:cnfStyle w:val="000000000000" w:firstRow="0" w:lastRow="0" w:firstColumn="0" w:lastColumn="0" w:oddVBand="0" w:evenVBand="0" w:oddHBand="0" w:evenHBand="0" w:firstRowFirstColumn="0" w:firstRowLastColumn="0" w:lastRowFirstColumn="0" w:lastRowLastColumn="0"/>
               <w:rPr>
                 <w:rFonts w:cstheme="minorHAnsi"/>
@@ -39200,6 +40111,7 @@
           </w:tcPr>
           <w:p>
             <w:pPr>
+              <w:jc w:val="center"/>
               <w:cnfStyle w:val="000000000000" w:firstRow="0" w:lastRow="0" w:firstColumn="0" w:lastColumn="0" w:oddVBand="0" w:evenVBand="0" w:oddHBand="0" w:evenHBand="0" w:firstRowFirstColumn="0" w:firstRowLastColumn="0" w:lastRowFirstColumn="0" w:lastRowLastColumn="0"/>
               <w:rPr>
                 <w:rFonts w:cstheme="minorHAnsi"/>
@@ -39219,10 +40131,11 @@
         </w:tc>
         <w:tc>
           <w:tcPr>
-            <w:tcW w:w="1517" w:type="dxa"/>
-          </w:tcPr>
-          <w:p>
-            <w:pPr>
+            <w:tcW w:w="1301" w:type="dxa"/>
+          </w:tcPr>
+          <w:p>
+            <w:pPr>
+              <w:jc w:val="center"/>
               <w:cnfStyle w:val="000000000000" w:firstRow="0" w:lastRow="0" w:firstColumn="0" w:lastColumn="0" w:oddVBand="0" w:evenVBand="0" w:oddHBand="0" w:evenHBand="0" w:firstRowFirstColumn="0" w:firstRowLastColumn="0" w:lastRowFirstColumn="0" w:lastRowLastColumn="0"/>
               <w:rPr>
                 <w:rFonts w:cstheme="minorHAnsi"/>
@@ -39242,10 +40155,11 @@
         </w:tc>
         <w:tc>
           <w:tcPr>
-            <w:tcW w:w="1648" w:type="dxa"/>
-          </w:tcPr>
-          <w:p>
-            <w:pPr>
+            <w:tcW w:w="1701" w:type="dxa"/>
+          </w:tcPr>
+          <w:p>
+            <w:pPr>
+              <w:jc w:val="center"/>
               <w:cnfStyle w:val="000000000000" w:firstRow="0" w:lastRow="0" w:firstColumn="0" w:lastColumn="0" w:oddVBand="0" w:evenVBand="0" w:oddHBand="0" w:evenHBand="0" w:firstRowFirstColumn="0" w:firstRowLastColumn="0" w:lastRowFirstColumn="0" w:lastRowLastColumn="0"/>
               <w:rPr>
                 <w:rFonts w:cstheme="minorHAnsi"/>
@@ -39265,10 +40179,11 @@
         </w:tc>
         <w:tc>
           <w:tcPr>
-            <w:tcW w:w="825" w:type="dxa"/>
-          </w:tcPr>
-          <w:p>
-            <w:pPr>
+            <w:tcW w:w="988" w:type="dxa"/>
+          </w:tcPr>
+          <w:p>
+            <w:pPr>
+              <w:jc w:val="center"/>
               <w:cnfStyle w:val="000000000000" w:firstRow="0" w:lastRow="0" w:firstColumn="0" w:lastColumn="0" w:oddVBand="0" w:evenVBand="0" w:oddHBand="0" w:evenHBand="0" w:firstRowFirstColumn="0" w:firstRowLastColumn="0" w:lastRowFirstColumn="0" w:lastRowLastColumn="0"/>
               <w:rPr>
                 <w:rFonts w:cstheme="minorHAnsi"/>
@@ -39292,6 +40207,7 @@
           </w:tcPr>
           <w:p>
             <w:pPr>
+              <w:jc w:val="center"/>
               <w:cnfStyle w:val="000000000000" w:firstRow="0" w:lastRow="0" w:firstColumn="0" w:lastColumn="0" w:oddVBand="0" w:evenVBand="0" w:oddHBand="0" w:evenHBand="0" w:firstRowFirstColumn="0" w:firstRowLastColumn="0" w:lastRowFirstColumn="0" w:lastRowLastColumn="0"/>
               <w:rPr>
                 <w:rFonts w:cstheme="minorHAnsi"/>
@@ -39321,6 +40237,7 @@
           </w:tcPr>
           <w:p>
             <w:pPr>
+              <w:jc w:val="center"/>
               <w:rPr>
                 <w:rFonts w:cstheme="minorHAnsi"/>
                 <w:sz w:val="24"/>
@@ -39343,6 +40260,7 @@
           </w:tcPr>
           <w:p>
             <w:pPr>
+              <w:jc w:val="center"/>
               <w:cnfStyle w:val="000000100000" w:firstRow="0" w:lastRow="0" w:firstColumn="0" w:lastColumn="0" w:oddVBand="0" w:evenVBand="0" w:oddHBand="1" w:evenHBand="0" w:firstRowFirstColumn="0" w:firstRowLastColumn="0" w:lastRowFirstColumn="0" w:lastRowLastColumn="0"/>
               <w:rPr>
                 <w:rFonts w:cstheme="minorHAnsi"/>
@@ -39366,6 +40284,7 @@
           </w:tcPr>
           <w:p>
             <w:pPr>
+              <w:jc w:val="center"/>
               <w:cnfStyle w:val="000000100000" w:firstRow="0" w:lastRow="0" w:firstColumn="0" w:lastColumn="0" w:oddVBand="0" w:evenVBand="0" w:oddHBand="1" w:evenHBand="0" w:firstRowFirstColumn="0" w:firstRowLastColumn="0" w:lastRowFirstColumn="0" w:lastRowLastColumn="0"/>
               <w:rPr>
                 <w:rFonts w:cstheme="minorHAnsi"/>
@@ -39385,10 +40304,11 @@
         </w:tc>
         <w:tc>
           <w:tcPr>
-            <w:tcW w:w="1517" w:type="dxa"/>
-          </w:tcPr>
-          <w:p>
-            <w:pPr>
+            <w:tcW w:w="1301" w:type="dxa"/>
+          </w:tcPr>
+          <w:p>
+            <w:pPr>
+              <w:jc w:val="center"/>
               <w:cnfStyle w:val="000000100000" w:firstRow="0" w:lastRow="0" w:firstColumn="0" w:lastColumn="0" w:oddVBand="0" w:evenVBand="0" w:oddHBand="1" w:evenHBand="0" w:firstRowFirstColumn="0" w:firstRowLastColumn="0" w:lastRowFirstColumn="0" w:lastRowLastColumn="0"/>
               <w:rPr>
                 <w:rFonts w:cstheme="minorHAnsi"/>
@@ -39408,10 +40328,11 @@
         </w:tc>
         <w:tc>
           <w:tcPr>
-            <w:tcW w:w="1648" w:type="dxa"/>
-          </w:tcPr>
-          <w:p>
-            <w:pPr>
+            <w:tcW w:w="1701" w:type="dxa"/>
+          </w:tcPr>
+          <w:p>
+            <w:pPr>
+              <w:jc w:val="center"/>
               <w:cnfStyle w:val="000000100000" w:firstRow="0" w:lastRow="0" w:firstColumn="0" w:lastColumn="0" w:oddVBand="0" w:evenVBand="0" w:oddHBand="1" w:evenHBand="0" w:firstRowFirstColumn="0" w:firstRowLastColumn="0" w:lastRowFirstColumn="0" w:lastRowLastColumn="0"/>
               <w:rPr>
                 <w:rFonts w:cstheme="minorHAnsi"/>
@@ -39431,10 +40352,11 @@
         </w:tc>
         <w:tc>
           <w:tcPr>
-            <w:tcW w:w="825" w:type="dxa"/>
-          </w:tcPr>
-          <w:p>
-            <w:pPr>
+            <w:tcW w:w="988" w:type="dxa"/>
+          </w:tcPr>
+          <w:p>
+            <w:pPr>
+              <w:jc w:val="center"/>
               <w:cnfStyle w:val="000000100000" w:firstRow="0" w:lastRow="0" w:firstColumn="0" w:lastColumn="0" w:oddVBand="0" w:evenVBand="0" w:oddHBand="1" w:evenHBand="0" w:firstRowFirstColumn="0" w:firstRowLastColumn="0" w:lastRowFirstColumn="0" w:lastRowLastColumn="0"/>
               <w:rPr>
                 <w:rFonts w:cstheme="minorHAnsi"/>
@@ -39458,6 +40380,7 @@
           </w:tcPr>
           <w:p>
             <w:pPr>
+              <w:jc w:val="center"/>
               <w:cnfStyle w:val="000000100000" w:firstRow="0" w:lastRow="0" w:firstColumn="0" w:lastColumn="0" w:oddVBand="0" w:evenVBand="0" w:oddHBand="1" w:evenHBand="0" w:firstRowFirstColumn="0" w:firstRowLastColumn="0" w:lastRowFirstColumn="0" w:lastRowLastColumn="0"/>
               <w:rPr>
                 <w:rFonts w:cstheme="minorHAnsi"/>
@@ -39484,6 +40407,7 @@
           </w:tcPr>
           <w:p>
             <w:pPr>
+              <w:jc w:val="center"/>
               <w:rPr>
                 <w:rFonts w:cstheme="minorHAnsi"/>
                 <w:sz w:val="24"/>
@@ -39506,6 +40430,7 @@
           </w:tcPr>
           <w:p>
             <w:pPr>
+              <w:jc w:val="center"/>
               <w:cnfStyle w:val="000000000000" w:firstRow="0" w:lastRow="0" w:firstColumn="0" w:lastColumn="0" w:oddVBand="0" w:evenVBand="0" w:oddHBand="0" w:evenHBand="0" w:firstRowFirstColumn="0" w:firstRowLastColumn="0" w:lastRowFirstColumn="0" w:lastRowLastColumn="0"/>
               <w:rPr>
                 <w:rFonts w:cstheme="minorHAnsi"/>
@@ -39529,6 +40454,7 @@
           </w:tcPr>
           <w:p>
             <w:pPr>
+              <w:jc w:val="center"/>
               <w:cnfStyle w:val="000000000000" w:firstRow="0" w:lastRow="0" w:firstColumn="0" w:lastColumn="0" w:oddVBand="0" w:evenVBand="0" w:oddHBand="0" w:evenHBand="0" w:firstRowFirstColumn="0" w:firstRowLastColumn="0" w:lastRowFirstColumn="0" w:lastRowLastColumn="0"/>
               <w:rPr>
                 <w:rFonts w:cstheme="minorHAnsi"/>
@@ -39548,10 +40474,11 @@
         </w:tc>
         <w:tc>
           <w:tcPr>
-            <w:tcW w:w="1517" w:type="dxa"/>
-          </w:tcPr>
-          <w:p>
-            <w:pPr>
+            <w:tcW w:w="1301" w:type="dxa"/>
+          </w:tcPr>
+          <w:p>
+            <w:pPr>
+              <w:jc w:val="center"/>
               <w:cnfStyle w:val="000000000000" w:firstRow="0" w:lastRow="0" w:firstColumn="0" w:lastColumn="0" w:oddVBand="0" w:evenVBand="0" w:oddHBand="0" w:evenHBand="0" w:firstRowFirstColumn="0" w:firstRowLastColumn="0" w:lastRowFirstColumn="0" w:lastRowLastColumn="0"/>
               <w:rPr>
                 <w:rFonts w:cstheme="minorHAnsi"/>
@@ -39571,10 +40498,11 @@
         </w:tc>
         <w:tc>
           <w:tcPr>
-            <w:tcW w:w="1648" w:type="dxa"/>
-          </w:tcPr>
-          <w:p>
-            <w:pPr>
+            <w:tcW w:w="1701" w:type="dxa"/>
+          </w:tcPr>
+          <w:p>
+            <w:pPr>
+              <w:jc w:val="center"/>
               <w:cnfStyle w:val="000000000000" w:firstRow="0" w:lastRow="0" w:firstColumn="0" w:lastColumn="0" w:oddVBand="0" w:evenVBand="0" w:oddHBand="0" w:evenHBand="0" w:firstRowFirstColumn="0" w:firstRowLastColumn="0" w:lastRowFirstColumn="0" w:lastRowLastColumn="0"/>
               <w:rPr>
                 <w:rFonts w:cstheme="minorHAnsi"/>
@@ -39594,10 +40522,11 @@
         </w:tc>
         <w:tc>
           <w:tcPr>
-            <w:tcW w:w="825" w:type="dxa"/>
-          </w:tcPr>
-          <w:p>
-            <w:pPr>
+            <w:tcW w:w="988" w:type="dxa"/>
+          </w:tcPr>
+          <w:p>
+            <w:pPr>
+              <w:jc w:val="center"/>
               <w:cnfStyle w:val="000000000000" w:firstRow="0" w:lastRow="0" w:firstColumn="0" w:lastColumn="0" w:oddVBand="0" w:evenVBand="0" w:oddHBand="0" w:evenHBand="0" w:firstRowFirstColumn="0" w:firstRowLastColumn="0" w:lastRowFirstColumn="0" w:lastRowLastColumn="0"/>
               <w:rPr>
                 <w:rFonts w:cstheme="minorHAnsi"/>
@@ -39621,6 +40550,7 @@
           </w:tcPr>
           <w:p>
             <w:pPr>
+              <w:jc w:val="center"/>
               <w:cnfStyle w:val="000000000000" w:firstRow="0" w:lastRow="0" w:firstColumn="0" w:lastColumn="0" w:oddVBand="0" w:evenVBand="0" w:oddHBand="0" w:evenHBand="0" w:firstRowFirstColumn="0" w:firstRowLastColumn="0" w:lastRowFirstColumn="0" w:lastRowLastColumn="0"/>
               <w:rPr>
                 <w:rFonts w:cstheme="minorHAnsi"/>
@@ -39648,8 +40578,8 @@
           <w:szCs w:val="24"/>
         </w:rPr>
       </w:pPr>
-      <w:bookmarkStart w:id="167" w:name="_heading=h.xvir7l" w:colFirst="0" w:colLast="0"/>
-      <w:bookmarkEnd w:id="167"/>
+      <w:bookmarkStart w:id="168" w:name="_heading=h.xvir7l" w:colFirst="0" w:colLast="0"/>
+      <w:bookmarkEnd w:id="168"/>
       <w:r>
         <w:rPr>
           <w:sz w:val="24"/>
@@ -39657,7 +40587,7 @@
         </w:rPr>
         <w:t xml:space="preserve"> </w:t>
       </w:r>
-      <w:bookmarkStart w:id="168" w:name="_Toc79670232"/>
+      <w:bookmarkStart w:id="169" w:name="_Toc79675917"/>
       <w:r>
         <w:rPr>
           <w:sz w:val="24"/>
@@ -39665,30 +40595,52 @@
         </w:rPr>
         <w:t>Naïve Bayes Training Results</w:t>
       </w:r>
-      <w:bookmarkEnd w:id="168"/>
+      <w:bookmarkEnd w:id="169"/>
     </w:p>
     <w:p>
       <w:pPr>
         <w:pStyle w:val="Sub-chapters"/>
+        <w:ind w:firstLine="0"/>
+      </w:pPr>
+      <w:bookmarkStart w:id="170" w:name="_heading=h.3hv69ve" w:colFirst="0" w:colLast="0"/>
+      <w:bookmarkEnd w:id="170"/>
+    </w:p>
+    <w:p>
+      <w:pPr>
+        <w:pStyle w:val="Sub-chapters"/>
+        <w:ind w:firstLine="0"/>
         <w:rPr>
           <w:rFonts w:eastAsia="Times"/>
         </w:rPr>
       </w:pPr>
-      <w:bookmarkStart w:id="169" w:name="_heading=h.3hv69ve" w:colFirst="0" w:colLast="0"/>
-      <w:bookmarkEnd w:id="169"/>
-      <w:r>
-        <w:t>The results of this mirror those of the development phase as well.</w:t>
+      <w:r>
+        <w:t>The results of t</w:t>
+      </w:r>
+      <w:r>
+        <w:t>he training phase</w:t>
+      </w:r>
+      <w:r>
+        <w:t>, as seen in table 19,</w:t>
+      </w:r>
+      <w:r>
+        <w:t xml:space="preserve"> mirror </w:t>
+      </w:r>
+      <w:r>
+        <w:t>those of the development phase as well.</w:t>
+      </w:r>
+      <w:r>
+        <w:t xml:space="preserve"> The eBay corpora display a high level of literacy with a low level of orality. </w:t>
       </w:r>
     </w:p>
     <w:p>
       <w:pPr>
         <w:pStyle w:val="berschrift2"/>
       </w:pPr>
-      <w:bookmarkStart w:id="170" w:name="_Toc79670191"/>
+      <w:bookmarkStart w:id="171" w:name="_Toc79670191"/>
       <w:r>
         <w:t>Testing phase</w:t>
       </w:r>
-      <w:bookmarkEnd w:id="170"/>
+      <w:bookmarkEnd w:id="171"/>
     </w:p>
     <w:p>
       <w:pPr>
@@ -39702,21 +40654,42 @@
           <w:rFonts w:cstheme="minorHAnsi"/>
           <w:szCs w:val="24"/>
         </w:rPr>
-        <w:t xml:space="preserve"> The testing phase of the system was implemented differently. Using the training data from the training phases, a training database was built. This was then used to train the naïve Bayes</w:t>
-      </w:r>
-      <w:r>
-        <w:rPr>
-          <w:rFonts w:cstheme="minorHAnsi"/>
-          <w:szCs w:val="24"/>
-        </w:rPr>
-        <w:t xml:space="preserve"> </w:t>
-      </w:r>
-      <w:r>
-        <w:rPr>
-          <w:rFonts w:cstheme="minorHAnsi"/>
-          <w:szCs w:val="24"/>
-        </w:rPr>
-        <w:t>and data from each of the corpora was used.</w:t>
+        <w:t xml:space="preserve">Using the training data </w:t>
+      </w:r>
+      <w:r>
+        <w:rPr>
+          <w:rFonts w:cstheme="minorHAnsi"/>
+          <w:szCs w:val="24"/>
+        </w:rPr>
+        <w:t>created during the</w:t>
+      </w:r>
+      <w:r>
+        <w:rPr>
+          <w:rFonts w:cstheme="minorHAnsi"/>
+          <w:szCs w:val="24"/>
+        </w:rPr>
+        <w:t xml:space="preserve"> training phases</w:t>
+      </w:r>
+      <w:r>
+        <w:rPr>
+          <w:rFonts w:cstheme="minorHAnsi"/>
+          <w:szCs w:val="24"/>
+        </w:rPr>
+        <w:t xml:space="preserve"> as described in 8.3</w:t>
+      </w:r>
+      <w:r>
+        <w:rPr>
+          <w:rFonts w:cstheme="minorHAnsi"/>
+          <w:szCs w:val="24"/>
+        </w:rPr>
+        <w:t>, the naïve Bayes</w:t>
+      </w:r>
+      <w:r>
+        <w:rPr>
+          <w:rFonts w:cstheme="minorHAnsi"/>
+          <w:szCs w:val="24"/>
+        </w:rPr>
+        <w:t xml:space="preserve"> was trained to assess the literacy and orality of each corpus. The results of which can be seen in table 20.  </w:t>
       </w:r>
       <w:r>
         <w:rPr>
@@ -39921,6 +40894,7 @@
           </w:tcPr>
           <w:p>
             <w:pPr>
+              <w:jc w:val="center"/>
               <w:rPr>
                 <w:rFonts w:cstheme="minorHAnsi"/>
                 <w:sz w:val="24"/>
@@ -39944,6 +40918,7 @@
           </w:tcPr>
           <w:p>
             <w:pPr>
+              <w:jc w:val="center"/>
               <w:cnfStyle w:val="000000100000" w:firstRow="0" w:lastRow="0" w:firstColumn="0" w:lastColumn="0" w:oddVBand="0" w:evenVBand="0" w:oddHBand="1" w:evenHBand="0" w:firstRowFirstColumn="0" w:firstRowLastColumn="0" w:lastRowFirstColumn="0" w:lastRowLastColumn="0"/>
               <w:rPr>
                 <w:rFonts w:cstheme="minorHAnsi"/>
@@ -39951,17 +40926,28 @@
                 <w:szCs w:val="24"/>
               </w:rPr>
             </w:pPr>
-            <w:r>
-              <w:rPr>
-                <w:rFonts w:cstheme="minorHAnsi"/>
-                <w:sz w:val="24"/>
-                <w:szCs w:val="24"/>
-              </w:rPr>
-              <w:t>ebayfr-e05p_201_</w:t>
-            </w:r>
-          </w:p>
-          <w:p>
-            <w:pPr>
+            <w:proofErr w:type="spellStart"/>
+            <w:r>
+              <w:rPr>
+                <w:rFonts w:cstheme="minorHAnsi"/>
+                <w:sz w:val="24"/>
+                <w:szCs w:val="24"/>
+              </w:rPr>
+              <w:t>ebayfr-e05p_201</w:t>
+            </w:r>
+            <w:proofErr w:type="spellEnd"/>
+            <w:r>
+              <w:rPr>
+                <w:rFonts w:cstheme="minorHAnsi"/>
+                <w:sz w:val="24"/>
+                <w:szCs w:val="24"/>
+              </w:rPr>
+              <w:t>_</w:t>
+            </w:r>
+          </w:p>
+          <w:p>
+            <w:pPr>
+              <w:jc w:val="center"/>
               <w:cnfStyle w:val="000000100000" w:firstRow="0" w:lastRow="0" w:firstColumn="0" w:lastColumn="0" w:oddVBand="0" w:evenVBand="0" w:oddHBand="1" w:evenHBand="0" w:firstRowFirstColumn="0" w:firstRowLastColumn="0" w:lastRowFirstColumn="0" w:lastRowLastColumn="0"/>
               <w:rPr>
                 <w:rFonts w:cstheme="minorHAnsi"/>
@@ -39985,6 +40971,7 @@
           </w:tcPr>
           <w:p>
             <w:pPr>
+              <w:jc w:val="center"/>
               <w:cnfStyle w:val="000000100000" w:firstRow="0" w:lastRow="0" w:firstColumn="0" w:lastColumn="0" w:oddVBand="0" w:evenVBand="0" w:oddHBand="1" w:evenHBand="0" w:firstRowFirstColumn="0" w:firstRowLastColumn="0" w:lastRowFirstColumn="0" w:lastRowLastColumn="0"/>
               <w:rPr>
                 <w:rFonts w:cstheme="minorHAnsi"/>
@@ -40008,6 +40995,7 @@
           </w:tcPr>
           <w:p>
             <w:pPr>
+              <w:jc w:val="center"/>
               <w:cnfStyle w:val="000000100000" w:firstRow="0" w:lastRow="0" w:firstColumn="0" w:lastColumn="0" w:oddVBand="0" w:evenVBand="0" w:oddHBand="1" w:evenHBand="0" w:firstRowFirstColumn="0" w:firstRowLastColumn="0" w:lastRowFirstColumn="0" w:lastRowLastColumn="0"/>
               <w:rPr>
                 <w:rFonts w:cstheme="minorHAnsi"/>
@@ -40031,6 +41019,7 @@
           </w:tcPr>
           <w:p>
             <w:pPr>
+              <w:jc w:val="center"/>
               <w:cnfStyle w:val="000000100000" w:firstRow="0" w:lastRow="0" w:firstColumn="0" w:lastColumn="0" w:oddVBand="0" w:evenVBand="0" w:oddHBand="1" w:evenHBand="0" w:firstRowFirstColumn="0" w:firstRowLastColumn="0" w:lastRowFirstColumn="0" w:lastRowLastColumn="0"/>
               <w:rPr>
                 <w:rFonts w:cstheme="minorHAnsi"/>
@@ -40054,6 +41043,7 @@
           </w:tcPr>
           <w:p>
             <w:pPr>
+              <w:jc w:val="center"/>
               <w:cnfStyle w:val="000000100000" w:firstRow="0" w:lastRow="0" w:firstColumn="0" w:lastColumn="0" w:oddVBand="0" w:evenVBand="0" w:oddHBand="1" w:evenHBand="0" w:firstRowFirstColumn="0" w:firstRowLastColumn="0" w:lastRowFirstColumn="0" w:lastRowLastColumn="0"/>
               <w:rPr>
                 <w:rFonts w:cstheme="minorHAnsi"/>
@@ -40077,6 +41067,7 @@
           </w:tcPr>
           <w:p>
             <w:pPr>
+              <w:jc w:val="center"/>
               <w:cnfStyle w:val="000000100000" w:firstRow="0" w:lastRow="0" w:firstColumn="0" w:lastColumn="0" w:oddVBand="0" w:evenVBand="0" w:oddHBand="1" w:evenHBand="0" w:firstRowFirstColumn="0" w:firstRowLastColumn="0" w:lastRowFirstColumn="0" w:lastRowLastColumn="0"/>
               <w:rPr>
                 <w:rFonts w:cstheme="minorHAnsi"/>
@@ -40103,6 +41094,7 @@
           </w:tcPr>
           <w:p>
             <w:pPr>
+              <w:jc w:val="center"/>
               <w:rPr>
                 <w:rFonts w:cstheme="minorHAnsi"/>
                 <w:sz w:val="24"/>
@@ -40126,6 +41118,7 @@
           </w:tcPr>
           <w:p>
             <w:pPr>
+              <w:jc w:val="center"/>
               <w:cnfStyle w:val="000000000000" w:firstRow="0" w:lastRow="0" w:firstColumn="0" w:lastColumn="0" w:oddVBand="0" w:evenVBand="0" w:oddHBand="0" w:evenHBand="0" w:firstRowFirstColumn="0" w:firstRowLastColumn="0" w:lastRowFirstColumn="0" w:lastRowLastColumn="0"/>
               <w:rPr>
                 <w:rFonts w:cstheme="minorHAnsi"/>
@@ -40133,6 +41126,7 @@
                 <w:szCs w:val="24"/>
               </w:rPr>
             </w:pPr>
+            <w:proofErr w:type="spellStart"/>
             <w:r>
               <w:rPr>
                 <w:rFonts w:cstheme="minorHAnsi"/>
@@ -40141,6 +41135,7 @@
               </w:rPr>
               <w:t>ebayfr-e17p_201_300</w:t>
             </w:r>
+            <w:proofErr w:type="spellEnd"/>
           </w:p>
         </w:tc>
         <w:tc>
@@ -40149,6 +41144,7 @@
           </w:tcPr>
           <w:p>
             <w:pPr>
+              <w:jc w:val="center"/>
               <w:cnfStyle w:val="000000000000" w:firstRow="0" w:lastRow="0" w:firstColumn="0" w:lastColumn="0" w:oddVBand="0" w:evenVBand="0" w:oddHBand="0" w:evenHBand="0" w:firstRowFirstColumn="0" w:firstRowLastColumn="0" w:lastRowFirstColumn="0" w:lastRowLastColumn="0"/>
               <w:rPr>
                 <w:rFonts w:cstheme="minorHAnsi"/>
@@ -40172,6 +41168,7 @@
           </w:tcPr>
           <w:p>
             <w:pPr>
+              <w:jc w:val="center"/>
               <w:cnfStyle w:val="000000000000" w:firstRow="0" w:lastRow="0" w:firstColumn="0" w:lastColumn="0" w:oddVBand="0" w:evenVBand="0" w:oddHBand="0" w:evenHBand="0" w:firstRowFirstColumn="0" w:firstRowLastColumn="0" w:lastRowFirstColumn="0" w:lastRowLastColumn="0"/>
               <w:rPr>
                 <w:rFonts w:cstheme="minorHAnsi"/>
@@ -40195,6 +41192,7 @@
           </w:tcPr>
           <w:p>
             <w:pPr>
+              <w:jc w:val="center"/>
               <w:cnfStyle w:val="000000000000" w:firstRow="0" w:lastRow="0" w:firstColumn="0" w:lastColumn="0" w:oddVBand="0" w:evenVBand="0" w:oddHBand="0" w:evenHBand="0" w:firstRowFirstColumn="0" w:firstRowLastColumn="0" w:lastRowFirstColumn="0" w:lastRowLastColumn="0"/>
               <w:rPr>
                 <w:rFonts w:cstheme="minorHAnsi"/>
@@ -40218,6 +41216,7 @@
           </w:tcPr>
           <w:p>
             <w:pPr>
+              <w:jc w:val="center"/>
               <w:cnfStyle w:val="000000000000" w:firstRow="0" w:lastRow="0" w:firstColumn="0" w:lastColumn="0" w:oddVBand="0" w:evenVBand="0" w:oddHBand="0" w:evenHBand="0" w:firstRowFirstColumn="0" w:firstRowLastColumn="0" w:lastRowFirstColumn="0" w:lastRowLastColumn="0"/>
               <w:rPr>
                 <w:rFonts w:cstheme="minorHAnsi"/>
@@ -40241,6 +41240,7 @@
           </w:tcPr>
           <w:p>
             <w:pPr>
+              <w:jc w:val="center"/>
               <w:cnfStyle w:val="000000000000" w:firstRow="0" w:lastRow="0" w:firstColumn="0" w:lastColumn="0" w:oddVBand="0" w:evenVBand="0" w:oddHBand="0" w:evenHBand="0" w:firstRowFirstColumn="0" w:firstRowLastColumn="0" w:lastRowFirstColumn="0" w:lastRowLastColumn="0"/>
               <w:rPr>
                 <w:rFonts w:cstheme="minorHAnsi"/>
@@ -40270,6 +41270,7 @@
           </w:tcPr>
           <w:p>
             <w:pPr>
+              <w:jc w:val="center"/>
               <w:rPr>
                 <w:rFonts w:cstheme="minorHAnsi"/>
                 <w:sz w:val="24"/>
@@ -40293,6 +41294,7 @@
           </w:tcPr>
           <w:p>
             <w:pPr>
+              <w:jc w:val="center"/>
               <w:cnfStyle w:val="000000100000" w:firstRow="0" w:lastRow="0" w:firstColumn="0" w:lastColumn="0" w:oddVBand="0" w:evenVBand="0" w:oddHBand="1" w:evenHBand="0" w:firstRowFirstColumn="0" w:firstRowLastColumn="0" w:lastRowFirstColumn="0" w:lastRowLastColumn="0"/>
               <w:rPr>
                 <w:rFonts w:cstheme="minorHAnsi"/>
@@ -40300,6 +41302,7 @@
                 <w:szCs w:val="24"/>
               </w:rPr>
             </w:pPr>
+            <w:proofErr w:type="spellStart"/>
             <w:r>
               <w:rPr>
                 <w:rFonts w:cstheme="minorHAnsi"/>
@@ -40308,6 +41311,7 @@
               </w:rPr>
               <w:t>ebayfr-e17x_201_300</w:t>
             </w:r>
+            <w:proofErr w:type="spellEnd"/>
           </w:p>
         </w:tc>
         <w:tc>
@@ -40316,6 +41320,7 @@
           </w:tcPr>
           <w:p>
             <w:pPr>
+              <w:jc w:val="center"/>
               <w:cnfStyle w:val="000000100000" w:firstRow="0" w:lastRow="0" w:firstColumn="0" w:lastColumn="0" w:oddVBand="0" w:evenVBand="0" w:oddHBand="1" w:evenHBand="0" w:firstRowFirstColumn="0" w:firstRowLastColumn="0" w:lastRowFirstColumn="0" w:lastRowLastColumn="0"/>
               <w:rPr>
                 <w:rFonts w:cstheme="minorHAnsi"/>
@@ -40339,6 +41344,7 @@
           </w:tcPr>
           <w:p>
             <w:pPr>
+              <w:jc w:val="center"/>
               <w:cnfStyle w:val="000000100000" w:firstRow="0" w:lastRow="0" w:firstColumn="0" w:lastColumn="0" w:oddVBand="0" w:evenVBand="0" w:oddHBand="1" w:evenHBand="0" w:firstRowFirstColumn="0" w:firstRowLastColumn="0" w:lastRowFirstColumn="0" w:lastRowLastColumn="0"/>
               <w:rPr>
                 <w:rFonts w:cstheme="minorHAnsi"/>
@@ -40362,6 +41368,7 @@
           </w:tcPr>
           <w:p>
             <w:pPr>
+              <w:jc w:val="center"/>
               <w:cnfStyle w:val="000000100000" w:firstRow="0" w:lastRow="0" w:firstColumn="0" w:lastColumn="0" w:oddVBand="0" w:evenVBand="0" w:oddHBand="1" w:evenHBand="0" w:firstRowFirstColumn="0" w:firstRowLastColumn="0" w:lastRowFirstColumn="0" w:lastRowLastColumn="0"/>
               <w:rPr>
                 <w:rFonts w:cstheme="minorHAnsi"/>
@@ -40385,6 +41392,7 @@
           </w:tcPr>
           <w:p>
             <w:pPr>
+              <w:jc w:val="center"/>
               <w:cnfStyle w:val="000000100000" w:firstRow="0" w:lastRow="0" w:firstColumn="0" w:lastColumn="0" w:oddVBand="0" w:evenVBand="0" w:oddHBand="1" w:evenHBand="0" w:firstRowFirstColumn="0" w:firstRowLastColumn="0" w:lastRowFirstColumn="0" w:lastRowLastColumn="0"/>
               <w:rPr>
                 <w:rFonts w:cstheme="minorHAnsi"/>
@@ -40408,6 +41416,7 @@
           </w:tcPr>
           <w:p>
             <w:pPr>
+              <w:jc w:val="center"/>
               <w:cnfStyle w:val="000000100000" w:firstRow="0" w:lastRow="0" w:firstColumn="0" w:lastColumn="0" w:oddVBand="0" w:evenVBand="0" w:oddHBand="1" w:evenHBand="0" w:firstRowFirstColumn="0" w:firstRowLastColumn="0" w:lastRowFirstColumn="0" w:lastRowLastColumn="0"/>
               <w:rPr>
                 <w:rFonts w:cstheme="minorHAnsi"/>
@@ -40434,6 +41443,7 @@
           </w:tcPr>
           <w:p>
             <w:pPr>
+              <w:jc w:val="center"/>
               <w:rPr>
                 <w:rFonts w:cstheme="minorHAnsi"/>
                 <w:sz w:val="24"/>
@@ -40457,6 +41467,7 @@
           </w:tcPr>
           <w:p>
             <w:pPr>
+              <w:jc w:val="center"/>
               <w:cnfStyle w:val="000000000000" w:firstRow="0" w:lastRow="0" w:firstColumn="0" w:lastColumn="0" w:oddVBand="0" w:evenVBand="0" w:oddHBand="0" w:evenHBand="0" w:firstRowFirstColumn="0" w:firstRowLastColumn="0" w:lastRowFirstColumn="0" w:lastRowLastColumn="0"/>
               <w:rPr>
                 <w:rFonts w:cstheme="minorHAnsi"/>
@@ -40464,6 +41475,7 @@
                 <w:szCs w:val="24"/>
               </w:rPr>
             </w:pPr>
+            <w:proofErr w:type="spellStart"/>
             <w:r>
               <w:rPr>
                 <w:rFonts w:cstheme="minorHAnsi"/>
@@ -40472,6 +41484,7 @@
               </w:rPr>
               <w:t>ebayfr-e18v_201_300</w:t>
             </w:r>
+            <w:proofErr w:type="spellEnd"/>
           </w:p>
         </w:tc>
         <w:tc>
@@ -40480,6 +41493,7 @@
           </w:tcPr>
           <w:p>
             <w:pPr>
+              <w:jc w:val="center"/>
               <w:cnfStyle w:val="000000000000" w:firstRow="0" w:lastRow="0" w:firstColumn="0" w:lastColumn="0" w:oddVBand="0" w:evenVBand="0" w:oddHBand="0" w:evenHBand="0" w:firstRowFirstColumn="0" w:firstRowLastColumn="0" w:lastRowFirstColumn="0" w:lastRowLastColumn="0"/>
               <w:rPr>
                 <w:rFonts w:cstheme="minorHAnsi"/>
@@ -40503,6 +41517,7 @@
           </w:tcPr>
           <w:p>
             <w:pPr>
+              <w:jc w:val="center"/>
               <w:cnfStyle w:val="000000000000" w:firstRow="0" w:lastRow="0" w:firstColumn="0" w:lastColumn="0" w:oddVBand="0" w:evenVBand="0" w:oddHBand="0" w:evenHBand="0" w:firstRowFirstColumn="0" w:firstRowLastColumn="0" w:lastRowFirstColumn="0" w:lastRowLastColumn="0"/>
               <w:rPr>
                 <w:rFonts w:cstheme="minorHAnsi"/>
@@ -40526,6 +41541,7 @@
           </w:tcPr>
           <w:p>
             <w:pPr>
+              <w:jc w:val="center"/>
               <w:cnfStyle w:val="000000000000" w:firstRow="0" w:lastRow="0" w:firstColumn="0" w:lastColumn="0" w:oddVBand="0" w:evenVBand="0" w:oddHBand="0" w:evenHBand="0" w:firstRowFirstColumn="0" w:firstRowLastColumn="0" w:lastRowFirstColumn="0" w:lastRowLastColumn="0"/>
               <w:rPr>
                 <w:rFonts w:cstheme="minorHAnsi"/>
@@ -40549,6 +41565,7 @@
           </w:tcPr>
           <w:p>
             <w:pPr>
+              <w:jc w:val="center"/>
               <w:cnfStyle w:val="000000000000" w:firstRow="0" w:lastRow="0" w:firstColumn="0" w:lastColumn="0" w:oddVBand="0" w:evenVBand="0" w:oddHBand="0" w:evenHBand="0" w:firstRowFirstColumn="0" w:firstRowLastColumn="0" w:lastRowFirstColumn="0" w:lastRowLastColumn="0"/>
               <w:rPr>
                 <w:rFonts w:cstheme="minorHAnsi"/>
@@ -40572,6 +41589,7 @@
           </w:tcPr>
           <w:p>
             <w:pPr>
+              <w:jc w:val="center"/>
               <w:cnfStyle w:val="000000000000" w:firstRow="0" w:lastRow="0" w:firstColumn="0" w:lastColumn="0" w:oddVBand="0" w:evenVBand="0" w:oddHBand="0" w:evenHBand="0" w:firstRowFirstColumn="0" w:firstRowLastColumn="0" w:lastRowFirstColumn="0" w:lastRowLastColumn="0"/>
               <w:rPr>
                 <w:rFonts w:cstheme="minorHAnsi"/>
@@ -40601,6 +41619,7 @@
           </w:tcPr>
           <w:p>
             <w:pPr>
+              <w:jc w:val="center"/>
               <w:rPr>
                 <w:rFonts w:cstheme="minorHAnsi"/>
                 <w:sz w:val="24"/>
@@ -40624,6 +41643,7 @@
           </w:tcPr>
           <w:p>
             <w:pPr>
+              <w:jc w:val="center"/>
               <w:cnfStyle w:val="000000100000" w:firstRow="0" w:lastRow="0" w:firstColumn="0" w:lastColumn="0" w:oddVBand="0" w:evenVBand="0" w:oddHBand="1" w:evenHBand="0" w:firstRowFirstColumn="0" w:firstRowLastColumn="0" w:lastRowFirstColumn="0" w:lastRowLastColumn="0"/>
               <w:rPr>
                 <w:rFonts w:cstheme="minorHAnsi"/>
@@ -40631,6 +41651,7 @@
                 <w:szCs w:val="24"/>
               </w:rPr>
             </w:pPr>
+            <w:proofErr w:type="spellStart"/>
             <w:r>
               <w:rPr>
                 <w:rFonts w:cstheme="minorHAnsi"/>
@@ -40639,6 +41660,7 @@
               </w:rPr>
               <w:t>wikiconflits_79_159</w:t>
             </w:r>
+            <w:proofErr w:type="spellEnd"/>
           </w:p>
         </w:tc>
         <w:tc>
@@ -40647,6 +41669,7 @@
           </w:tcPr>
           <w:p>
             <w:pPr>
+              <w:jc w:val="center"/>
               <w:cnfStyle w:val="000000100000" w:firstRow="0" w:lastRow="0" w:firstColumn="0" w:lastColumn="0" w:oddVBand="0" w:evenVBand="0" w:oddHBand="1" w:evenHBand="0" w:firstRowFirstColumn="0" w:firstRowLastColumn="0" w:lastRowFirstColumn="0" w:lastRowLastColumn="0"/>
               <w:rPr>
                 <w:rFonts w:cstheme="minorHAnsi"/>
@@ -40670,6 +41693,7 @@
           </w:tcPr>
           <w:p>
             <w:pPr>
+              <w:jc w:val="center"/>
               <w:cnfStyle w:val="000000100000" w:firstRow="0" w:lastRow="0" w:firstColumn="0" w:lastColumn="0" w:oddVBand="0" w:evenVBand="0" w:oddHBand="1" w:evenHBand="0" w:firstRowFirstColumn="0" w:firstRowLastColumn="0" w:lastRowFirstColumn="0" w:lastRowLastColumn="0"/>
               <w:rPr>
                 <w:rFonts w:cstheme="minorHAnsi"/>
@@ -40693,6 +41717,7 @@
           </w:tcPr>
           <w:p>
             <w:pPr>
+              <w:jc w:val="center"/>
               <w:cnfStyle w:val="000000100000" w:firstRow="0" w:lastRow="0" w:firstColumn="0" w:lastColumn="0" w:oddVBand="0" w:evenVBand="0" w:oddHBand="1" w:evenHBand="0" w:firstRowFirstColumn="0" w:firstRowLastColumn="0" w:lastRowFirstColumn="0" w:lastRowLastColumn="0"/>
               <w:rPr>
                 <w:rFonts w:cstheme="minorHAnsi"/>
@@ -40716,6 +41741,7 @@
           </w:tcPr>
           <w:p>
             <w:pPr>
+              <w:jc w:val="center"/>
               <w:cnfStyle w:val="000000100000" w:firstRow="0" w:lastRow="0" w:firstColumn="0" w:lastColumn="0" w:oddVBand="0" w:evenVBand="0" w:oddHBand="1" w:evenHBand="0" w:firstRowFirstColumn="0" w:firstRowLastColumn="0" w:lastRowFirstColumn="0" w:lastRowLastColumn="0"/>
               <w:rPr>
                 <w:rFonts w:cstheme="minorHAnsi"/>
@@ -40739,6 +41765,7 @@
           </w:tcPr>
           <w:p>
             <w:pPr>
+              <w:jc w:val="center"/>
               <w:cnfStyle w:val="000000100000" w:firstRow="0" w:lastRow="0" w:firstColumn="0" w:lastColumn="0" w:oddVBand="0" w:evenVBand="0" w:oddHBand="1" w:evenHBand="0" w:firstRowFirstColumn="0" w:firstRowLastColumn="0" w:lastRowFirstColumn="0" w:lastRowLastColumn="0"/>
               <w:rPr>
                 <w:rFonts w:cstheme="minorHAnsi"/>
@@ -40765,6 +41792,7 @@
           </w:tcPr>
           <w:p>
             <w:pPr>
+              <w:jc w:val="center"/>
               <w:rPr>
                 <w:rFonts w:cstheme="minorHAnsi"/>
                 <w:sz w:val="24"/>
@@ -40788,6 +41816,7 @@
           </w:tcPr>
           <w:p>
             <w:pPr>
+              <w:jc w:val="center"/>
               <w:cnfStyle w:val="000000000000" w:firstRow="0" w:lastRow="0" w:firstColumn="0" w:lastColumn="0" w:oddVBand="0" w:evenVBand="0" w:oddHBand="0" w:evenHBand="0" w:firstRowFirstColumn="0" w:firstRowLastColumn="0" w:lastRowFirstColumn="0" w:lastRowLastColumn="0"/>
               <w:rPr>
                 <w:rFonts w:cstheme="minorHAnsi"/>
@@ -40795,6 +41824,7 @@
                 <w:szCs w:val="24"/>
               </w:rPr>
             </w:pPr>
+            <w:proofErr w:type="spellStart"/>
             <w:r>
               <w:rPr>
                 <w:rFonts w:cstheme="minorHAnsi"/>
@@ -40803,6 +41833,7 @@
               </w:rPr>
               <w:t>sms_59015_88522</w:t>
             </w:r>
+            <w:proofErr w:type="spellEnd"/>
           </w:p>
         </w:tc>
         <w:tc>
@@ -40811,6 +41842,7 @@
           </w:tcPr>
           <w:p>
             <w:pPr>
+              <w:jc w:val="center"/>
               <w:cnfStyle w:val="000000000000" w:firstRow="0" w:lastRow="0" w:firstColumn="0" w:lastColumn="0" w:oddVBand="0" w:evenVBand="0" w:oddHBand="0" w:evenHBand="0" w:firstRowFirstColumn="0" w:firstRowLastColumn="0" w:lastRowFirstColumn="0" w:lastRowLastColumn="0"/>
               <w:rPr>
                 <w:rFonts w:cstheme="minorHAnsi"/>
@@ -40834,6 +41866,7 @@
           </w:tcPr>
           <w:p>
             <w:pPr>
+              <w:jc w:val="center"/>
               <w:cnfStyle w:val="000000000000" w:firstRow="0" w:lastRow="0" w:firstColumn="0" w:lastColumn="0" w:oddVBand="0" w:evenVBand="0" w:oddHBand="0" w:evenHBand="0" w:firstRowFirstColumn="0" w:firstRowLastColumn="0" w:lastRowFirstColumn="0" w:lastRowLastColumn="0"/>
               <w:rPr>
                 <w:rFonts w:cstheme="minorHAnsi"/>
@@ -40857,6 +41890,7 @@
           </w:tcPr>
           <w:p>
             <w:pPr>
+              <w:jc w:val="center"/>
               <w:cnfStyle w:val="000000000000" w:firstRow="0" w:lastRow="0" w:firstColumn="0" w:lastColumn="0" w:oddVBand="0" w:evenVBand="0" w:oddHBand="0" w:evenHBand="0" w:firstRowFirstColumn="0" w:firstRowLastColumn="0" w:lastRowFirstColumn="0" w:lastRowLastColumn="0"/>
               <w:rPr>
                 <w:rFonts w:cstheme="minorHAnsi"/>
@@ -40880,6 +41914,7 @@
           </w:tcPr>
           <w:p>
             <w:pPr>
+              <w:jc w:val="center"/>
               <w:cnfStyle w:val="000000000000" w:firstRow="0" w:lastRow="0" w:firstColumn="0" w:lastColumn="0" w:oddVBand="0" w:evenVBand="0" w:oddHBand="0" w:evenHBand="0" w:firstRowFirstColumn="0" w:firstRowLastColumn="0" w:lastRowFirstColumn="0" w:lastRowLastColumn="0"/>
               <w:rPr>
                 <w:rFonts w:cstheme="minorHAnsi"/>
@@ -40903,6 +41938,7 @@
           </w:tcPr>
           <w:p>
             <w:pPr>
+              <w:jc w:val="center"/>
               <w:cnfStyle w:val="000000000000" w:firstRow="0" w:lastRow="0" w:firstColumn="0" w:lastColumn="0" w:oddVBand="0" w:evenVBand="0" w:oddHBand="0" w:evenHBand="0" w:firstRowFirstColumn="0" w:firstRowLastColumn="0" w:lastRowFirstColumn="0" w:lastRowLastColumn="0"/>
               <w:rPr>
                 <w:rFonts w:cstheme="minorHAnsi"/>
@@ -40930,8 +41966,8 @@
           <w:szCs w:val="24"/>
         </w:rPr>
       </w:pPr>
-      <w:bookmarkStart w:id="171" w:name="_heading=h.1x0gk37" w:colFirst="0" w:colLast="0"/>
-      <w:bookmarkEnd w:id="171"/>
+      <w:bookmarkStart w:id="172" w:name="_heading=h.1x0gk37" w:colFirst="0" w:colLast="0"/>
+      <w:bookmarkEnd w:id="172"/>
       <w:r>
         <w:rPr>
           <w:sz w:val="24"/>
@@ -40939,7 +41975,7 @@
         </w:rPr>
         <w:t xml:space="preserve"> </w:t>
       </w:r>
-      <w:bookmarkStart w:id="172" w:name="_Toc79670233"/>
+      <w:bookmarkStart w:id="173" w:name="_Toc79675918"/>
       <w:r>
         <w:rPr>
           <w:sz w:val="24"/>
@@ -40947,7 +41983,7 @@
         </w:rPr>
         <w:t>Naïve Bayes Testing Results</w:t>
       </w:r>
-      <w:bookmarkEnd w:id="172"/>
+      <w:bookmarkEnd w:id="173"/>
     </w:p>
     <w:p>
       <w:pPr>
@@ -40982,22 +42018,63 @@
         <w:rPr>
           <w:rFonts w:eastAsia="Georgia"/>
         </w:rPr>
-        <w:t xml:space="preserve">those of the SMS data which shows a high literacy and opposed to orality. Another anomaly is the ebay 17x eBay corpus as it shows orality and literacy equally. The other values in the chart are in line with the other training phases. </w:t>
+        <w:t xml:space="preserve">those of the SMS data which shows a high literacy and opposed to orality. Another anomaly is </w:t>
+      </w:r>
+      <w:r>
+        <w:rPr>
+          <w:rFonts w:eastAsia="Georgia"/>
+        </w:rPr>
+        <w:t xml:space="preserve">that </w:t>
+      </w:r>
+      <w:r>
+        <w:rPr>
+          <w:rFonts w:eastAsia="Georgia"/>
+        </w:rPr>
+        <w:t xml:space="preserve">the </w:t>
+      </w:r>
+      <w:proofErr w:type="spellStart"/>
+      <w:r>
+        <w:rPr>
+          <w:rFonts w:eastAsia="Georgia"/>
+        </w:rPr>
+        <w:t>ebay</w:t>
+      </w:r>
+      <w:proofErr w:type="spellEnd"/>
+      <w:r>
+        <w:rPr>
+          <w:rFonts w:eastAsia="Georgia"/>
+        </w:rPr>
+        <w:t xml:space="preserve"> </w:t>
+      </w:r>
+      <w:proofErr w:type="spellStart"/>
+      <w:r>
+        <w:rPr>
+          <w:rFonts w:eastAsia="Georgia"/>
+        </w:rPr>
+        <w:t>17x</w:t>
+      </w:r>
+      <w:proofErr w:type="spellEnd"/>
+      <w:r>
+        <w:rPr>
+          <w:rFonts w:eastAsia="Georgia"/>
+        </w:rPr>
+        <w:t xml:space="preserve"> eBay corpus as it shows orality and literacy equally. </w:t>
       </w:r>
     </w:p>
     <w:p>
       <w:pPr>
         <w:pStyle w:val="berschrift1"/>
       </w:pPr>
-      <w:bookmarkStart w:id="173" w:name="_heading=h.4h042r0" w:colFirst="0" w:colLast="0"/>
-      <w:bookmarkStart w:id="174" w:name="_Toc79596549"/>
-      <w:bookmarkStart w:id="175" w:name="_Toc79670192"/>
-      <w:bookmarkEnd w:id="173"/>
-      <w:r>
+      <w:bookmarkStart w:id="174" w:name="_heading=h.4h042r0" w:colFirst="0" w:colLast="0"/>
+      <w:bookmarkStart w:id="175" w:name="_Toc79596549"/>
+      <w:bookmarkStart w:id="176" w:name="_Toc79670192"/>
+      <w:bookmarkEnd w:id="174"/>
+      <w:r>
+        <w:lastRenderedPageBreak/>
         <w:t>Discussion</w:t>
       </w:r>
-      <w:bookmarkEnd w:id="174"/>
       <w:bookmarkEnd w:id="175"/>
+      <w:bookmarkEnd w:id="176"/>
       <w:r>
         <w:t xml:space="preserve"> </w:t>
       </w:r>
@@ -41087,15 +42164,7 @@
           <w:rFonts w:cstheme="minorHAnsi"/>
           <w:szCs w:val="24"/>
         </w:rPr>
-        <w:t xml:space="preserve"> 2019; Rehm 2002) have proposed methods and ideas that are directly related to literacy and orality. The use of a scoring system was essential as it provided more control and more </w:t>
-      </w:r>
-      <w:r>
-        <w:rPr>
-          <w:rFonts w:cstheme="minorHAnsi"/>
-          <w:szCs w:val="24"/>
-        </w:rPr>
-        <w:lastRenderedPageBreak/>
-        <w:t>speed with respect to building up a necessary training data set. It might seem somewhat redundant to have a training data algorithm and a naïve Bayes in the same program. It could be rightfully said that having</w:t>
+        <w:t xml:space="preserve"> 2019; Rehm 2002) have proposed methods and ideas that are directly related to literacy and orality. The use of a scoring system was essential as it provided more control and more speed with respect to building up a necessary training data set. It might seem somewhat redundant to have a training data algorithm and a naïve Bayes in the same program. It could be rightfully said that having</w:t>
       </w:r>
       <w:r>
         <w:rPr>
@@ -41375,7 +42444,15 @@
           <w:rFonts w:cstheme="minorHAnsi"/>
           <w:szCs w:val="24"/>
         </w:rPr>
-        <w:t xml:space="preserve">with respect to training a naïve Bayes to recognize literacy and orality in French discourse data. Had more information </w:t>
+        <w:t xml:space="preserve">with respect to training a naïve Bayes to recognize literacy and orality in French discourse data. Had more </w:t>
+      </w:r>
+      <w:r>
+        <w:rPr>
+          <w:rFonts w:cstheme="minorHAnsi"/>
+          <w:szCs w:val="24"/>
+        </w:rPr>
+        <w:lastRenderedPageBreak/>
+        <w:t xml:space="preserve">information </w:t>
       </w:r>
       <w:sdt>
         <w:sdtPr>
@@ -41456,15 +42533,7 @@
           <w:rFonts w:cstheme="minorHAnsi"/>
           <w:szCs w:val="24"/>
         </w:rPr>
-        <w:t xml:space="preserve"> that are longer, and less to sentences that are </w:t>
-      </w:r>
-      <w:r>
-        <w:rPr>
-          <w:rFonts w:cstheme="minorHAnsi"/>
-          <w:szCs w:val="24"/>
-        </w:rPr>
-        <w:lastRenderedPageBreak/>
-        <w:t>shorter. This often created an imbalance and drowned out the other classification criteria such as, but not limited to, adverbs, pronouns, adjectives</w:t>
+        <w:t xml:space="preserve"> that are longer, and less to sentences that are shorter. This often created an imbalance and drowned out the other classification criteria such as, but not limited to, adverbs, pronouns, adjectives</w:t>
       </w:r>
       <w:sdt>
         <w:sdtPr>
@@ -41680,7 +42749,15 @@
           <w:rFonts w:cstheme="minorHAnsi"/>
           <w:szCs w:val="24"/>
         </w:rPr>
-        <w:t xml:space="preserve">imbalanced mixture of both. The postings had to be of a literal quality to attract buys as literacy used in such business situations (Koch &amp; Oesterreicher, 1985). That is to say that using it lends credence to the belief that one is being more serious and professional (Koch &amp; Oesterreicher, 1985). However, some buyers did not want to exaggerate this and offset this discourse type by presenting part of their postings. A blend of the two was thus inevitable. </w:t>
+        <w:t xml:space="preserve">imbalanced mixture of both. The postings had to be of a literal quality to attract buys as literacy used in such business situations (Koch &amp; Oesterreicher, 1985). That is to </w:t>
+      </w:r>
+      <w:r>
+        <w:rPr>
+          <w:rFonts w:cstheme="minorHAnsi"/>
+          <w:szCs w:val="24"/>
+        </w:rPr>
+        <w:lastRenderedPageBreak/>
+        <w:t xml:space="preserve">say that using it lends credence to the belief that one is being more serious and professional (Koch &amp; Oesterreicher, 1985). However, some buyers did not want to exaggerate this and offset this discourse type by presenting part of their postings. A blend of the two was thus inevitable. </w:t>
       </w:r>
     </w:p>
     <w:p>
@@ -41695,7 +42772,6 @@
           <w:rFonts w:cstheme="minorHAnsi"/>
           <w:szCs w:val="24"/>
         </w:rPr>
-        <w:lastRenderedPageBreak/>
         <w:tab/>
         <w:t xml:space="preserve">The wiki data showed a high level of orality, but this was to be expected as a lot of the discussions revolved around topics that were </w:t>
       </w:r>
@@ -41836,8 +42912,8 @@
           <w:szCs w:val="24"/>
         </w:rPr>
       </w:pPr>
-      <w:bookmarkStart w:id="176" w:name="_heading=h.2w5ecyt" w:colFirst="0" w:colLast="0"/>
-      <w:bookmarkEnd w:id="176"/>
+      <w:bookmarkStart w:id="177" w:name="_heading=h.2w5ecyt" w:colFirst="0" w:colLast="0"/>
+      <w:bookmarkEnd w:id="177"/>
       <w:r>
         <w:rPr>
           <w:rFonts w:cstheme="minorHAnsi"/>
@@ -42000,15 +43076,8 @@
           <w:rFonts w:cstheme="minorHAnsi"/>
           <w:szCs w:val="24"/>
         </w:rPr>
-        <w:t xml:space="preserve">SMS is interpersonal communication which generally brings along the characteristics of being representative of orality (Koch &amp; Oesterreicher, 1985). Wikiconflits discussions are group discussions of a scientific quality and thus must most likely represent literacy (Koch &amp; Oesterreicher, 1985). As for the eBay corpus, the buyer and seller were not </w:t>
-      </w:r>
-      <w:r>
-        <w:rPr>
-          <w:rFonts w:cstheme="minorHAnsi"/>
-          <w:szCs w:val="24"/>
-        </w:rPr>
         <w:lastRenderedPageBreak/>
-        <w:t>necessarily in permanent</w:t>
+        <w:t>SMS is interpersonal communication which generally brings along the characteristics of being representative of orality (Koch &amp; Oesterreicher, 1985). Wikiconflits discussions are group discussions of a scientific quality and thus must most likely represent literacy (Koch &amp; Oesterreicher, 1985). As for the eBay corpus, the buyer and seller were not necessarily in permanent</w:t>
       </w:r>
       <w:sdt>
         <w:sdtPr>
@@ -42067,20 +43136,20 @@
         </w:rPr>
         <w:t xml:space="preserve">The classification of the registers, as seen in figure 5 and figure 6, were the catalyst for reaffirming the notions of Koch and Oesterreicher (1985) and Ortmann and Dipper (2019). Unfortunately, there was not enough data provided by Müller (1975) to strictly rely on such sociolinguistic parameters. However, automatically recognizing the French registers was not the direct goal of the program. The ideal situation would have entailed having the program classify an utterance according to its register, which then could be graphed on a discourse type. This was indirectly done by having examined the registers, their properties and how they map to literacy and orality, but not individually. </w:t>
       </w:r>
-      <w:bookmarkStart w:id="177" w:name="_heading=h.1baon6m" w:colFirst="0" w:colLast="0"/>
-      <w:bookmarkStart w:id="178" w:name="_Toc79596550"/>
-      <w:bookmarkEnd w:id="177"/>
+      <w:bookmarkStart w:id="178" w:name="_heading=h.1baon6m" w:colFirst="0" w:colLast="0"/>
+      <w:bookmarkStart w:id="179" w:name="_Toc79596550"/>
+      <w:bookmarkEnd w:id="178"/>
     </w:p>
     <w:p>
       <w:pPr>
         <w:pStyle w:val="berschrift1"/>
       </w:pPr>
-      <w:bookmarkStart w:id="179" w:name="_Toc79670193"/>
+      <w:bookmarkStart w:id="180" w:name="_Toc79670193"/>
       <w:r>
         <w:t>Conclusion</w:t>
       </w:r>
-      <w:bookmarkEnd w:id="178"/>
       <w:bookmarkEnd w:id="179"/>
+      <w:bookmarkEnd w:id="180"/>
     </w:p>
     <w:p>
       <w:pPr>
@@ -42157,7 +43226,7 @@
           <w:rFonts w:cstheme="minorHAnsi"/>
           <w:szCs w:val="24"/>
         </w:rPr>
-        <w:t xml:space="preserve">The initial thought behind using the three corpora was that eBay would serve as the midway point SMS and Wikiconflict chats. However, this proved to be false as the conceptual is often much more difficult to define and determine than the medial representation of language. Despite this initial set back, the nature of literacy and orality in non-standard data could be determined to a certain degree. The data shows that there is indeed a spectrum of literacy and orality within data and that the data, while it </w:t>
+        <w:t xml:space="preserve">The initial thought behind using the three corpora was that eBay would serve as the midway point SMS and Wikiconflict chats. However, this proved to be false as the </w:t>
       </w:r>
       <w:r>
         <w:rPr>
@@ -42165,7 +43234,7 @@
           <w:szCs w:val="24"/>
         </w:rPr>
         <w:lastRenderedPageBreak/>
-        <w:t xml:space="preserve">can represent a discourse, it cannot be entirely dictated by that. The most interesting point here was that the discourse type can be determined in a text using universal and general classification features as well as a naïve Bayes classifier. </w:t>
+        <w:t xml:space="preserve">conceptual is often much more difficult to define and determine than the medial representation of language. Despite this initial set back, the nature of literacy and orality in non-standard data could be determined to a certain degree. The data shows that there is indeed a spectrum of literacy and orality within data and that the data, while it can represent a discourse, it cannot be entirely dictated by that. The most interesting point here was that the discourse type can be determined in a text using universal and general classification features as well as a naïve Bayes classifier. </w:t>
       </w:r>
     </w:p>
     <w:p>
@@ -42194,33 +43263,33 @@
         </w:rPr>
         <w:t xml:space="preserve">The domains of the respective texts can offer up plausible reasons as to why certain discourse types were chosen as opposed to others. SMS being interpersonal communication, Wikiconflits being scientific in nature and eBay representing asynchronous communication. Despite only having speculative answers and having minor setbacks, it is worth noting that the results line up with previous research and the assumed domains of the research types. More research and devotion to this topic would allow linguistic analysis to show as to why authors prefer one discourse type over another. </w:t>
       </w:r>
-      <w:bookmarkStart w:id="180" w:name="_heading=h.3vac5uf" w:colFirst="0" w:colLast="0"/>
-      <w:bookmarkEnd w:id="180"/>
+      <w:bookmarkStart w:id="181" w:name="_heading=h.3vac5uf" w:colFirst="0" w:colLast="0"/>
+      <w:bookmarkEnd w:id="181"/>
     </w:p>
     <w:p>
       <w:pPr>
         <w:pStyle w:val="berschrift1"/>
       </w:pPr>
-      <w:bookmarkStart w:id="181" w:name="_Toc79596551"/>
-      <w:bookmarkStart w:id="182" w:name="_Toc79670194"/>
-      <w:commentRangeStart w:id="183"/>
+      <w:bookmarkStart w:id="182" w:name="_Toc79596551"/>
+      <w:bookmarkStart w:id="183" w:name="_Toc79670194"/>
+      <w:commentRangeStart w:id="184"/>
       <w:r>
         <w:t>References</w:t>
       </w:r>
-      <w:bookmarkEnd w:id="181"/>
+      <w:bookmarkEnd w:id="182"/>
       <w:r>
         <w:t xml:space="preserve"> </w:t>
       </w:r>
-      <w:commentRangeEnd w:id="183"/>
+      <w:commentRangeEnd w:id="184"/>
       <w:r>
         <w:rPr>
           <w:rStyle w:val="Kommentarzeichen"/>
           <w:rFonts w:eastAsia="Times New Roman" w:cs="Times New Roman"/>
           <w:b w:val="0"/>
         </w:rPr>
-        <w:commentReference w:id="183"/>
-      </w:r>
-      <w:bookmarkEnd w:id="182"/>
+        <w:commentReference w:id="184"/>
+      </w:r>
+      <w:bookmarkEnd w:id="183"/>
     </w:p>
     <w:p>
       <w:pPr>
@@ -42356,8 +43425,27 @@
           <w:color w:val="000000"/>
           <w:szCs w:val="24"/>
         </w:rPr>
-        <w:t xml:space="preserve">Carstensen, K.-U., Ebert, C., Ebert, C., Jekat, S., Klabunde, R., &amp; Langer, H. (Eds.). (2010). </w:t>
-      </w:r>
+        <w:t xml:space="preserve">Carstensen, K.-U., Ebert, C., Ebert, C., </w:t>
+      </w:r>
+      <w:proofErr w:type="spellStart"/>
+      <w:r>
+        <w:rPr>
+          <w:rFonts w:eastAsia="Georgia" w:cstheme="minorHAnsi"/>
+          <w:color w:val="000000"/>
+          <w:szCs w:val="24"/>
+        </w:rPr>
+        <w:t>Jekat</w:t>
+      </w:r>
+      <w:proofErr w:type="spellEnd"/>
+      <w:r>
+        <w:rPr>
+          <w:rFonts w:eastAsia="Georgia" w:cstheme="minorHAnsi"/>
+          <w:color w:val="000000"/>
+          <w:szCs w:val="24"/>
+        </w:rPr>
+        <w:t xml:space="preserve">, S., Klabunde, R., &amp; Langer, H. (Eds.). (2010). </w:t>
+      </w:r>
+      <w:proofErr w:type="spellStart"/>
       <w:r>
         <w:rPr>
           <w:rFonts w:eastAsia="Georgia" w:cstheme="minorHAnsi"/>
@@ -42365,8 +43453,29 @@
           <w:color w:val="000000"/>
           <w:szCs w:val="24"/>
         </w:rPr>
-        <w:t>Computerlinguistik und Sprachtechnologie</w:t>
-      </w:r>
+        <w:t>Computerlinguistik</w:t>
+      </w:r>
+      <w:proofErr w:type="spellEnd"/>
+      <w:r>
+        <w:rPr>
+          <w:rFonts w:eastAsia="Georgia" w:cstheme="minorHAnsi"/>
+          <w:i/>
+          <w:color w:val="000000"/>
+          <w:szCs w:val="24"/>
+        </w:rPr>
+        <w:t xml:space="preserve"> und </w:t>
+      </w:r>
+      <w:proofErr w:type="spellStart"/>
+      <w:r>
+        <w:rPr>
+          <w:rFonts w:eastAsia="Georgia" w:cstheme="minorHAnsi"/>
+          <w:i/>
+          <w:color w:val="000000"/>
+          <w:szCs w:val="24"/>
+        </w:rPr>
+        <w:t>Sprachtechnologie</w:t>
+      </w:r>
+      <w:proofErr w:type="spellEnd"/>
       <w:r>
         <w:rPr>
           <w:rFonts w:eastAsia="Georgia" w:cstheme="minorHAnsi"/>
@@ -42414,7 +43523,7 @@
         </w:sdtPr>
         <w:sdtEndPr/>
         <w:sdtContent>
-          <w:commentRangeStart w:id="184"/>
+          <w:commentRangeStart w:id="185"/>
         </w:sdtContent>
       </w:sdt>
       <w:r>
@@ -42470,13 +43579,13 @@
           <w:t>https://doi.org/10.4000/traduire.162</w:t>
         </w:r>
       </w:hyperlink>
-      <w:commentRangeEnd w:id="184"/>
-      <w:r>
-        <w:rPr>
-          <w:rFonts w:cstheme="minorHAnsi"/>
-          <w:szCs w:val="24"/>
-        </w:rPr>
-        <w:commentReference w:id="184"/>
+      <w:commentRangeEnd w:id="185"/>
+      <w:r>
+        <w:rPr>
+          <w:rFonts w:cstheme="minorHAnsi"/>
+          <w:szCs w:val="24"/>
+        </w:rPr>
+        <w:commentReference w:id="185"/>
       </w:r>
     </w:p>
     <w:p>
@@ -42542,6 +43651,7 @@
           <w:lang w:eastAsia="ja-JP"/>
         </w:rPr>
       </w:pPr>
+      <w:proofErr w:type="spellStart"/>
       <w:r>
         <w:rPr>
           <w:i/>
@@ -42549,6 +43659,7 @@
         </w:rPr>
         <w:t>Fr_core_news_sm</w:t>
       </w:r>
+      <w:proofErr w:type="spellEnd"/>
       <w:r>
         <w:t xml:space="preserve">. (n.d.). Spacy. </w:t>
       </w:r>
@@ -42557,8 +43668,30 @@
           <w:rPr>
             <w:rStyle w:val="Hyperlink"/>
           </w:rPr>
-          <w:t>https://spacy.io/models/fr#fr_core_news_sm</w:t>
-        </w:r>
+          <w:t>https://</w:t>
+        </w:r>
+        <w:proofErr w:type="spellStart"/>
+        <w:r>
+          <w:rPr>
+            <w:rStyle w:val="Hyperlink"/>
+          </w:rPr>
+          <w:t>spacy.io</w:t>
+        </w:r>
+        <w:proofErr w:type="spellEnd"/>
+        <w:r>
+          <w:rPr>
+            <w:rStyle w:val="Hyperlink"/>
+          </w:rPr>
+          <w:t>/models/</w:t>
+        </w:r>
+        <w:proofErr w:type="spellStart"/>
+        <w:r>
+          <w:rPr>
+            <w:rStyle w:val="Hyperlink"/>
+          </w:rPr>
+          <w:t>fr#fr_core_news_sm</w:t>
+        </w:r>
+        <w:proofErr w:type="spellEnd"/>
       </w:hyperlink>
     </w:p>
     <w:p>
@@ -42675,8 +43808,79 @@
             <w:szCs w:val="24"/>
             <w:u w:val="single"/>
           </w:rPr>
-          <w:t>https://web.stanford.edu/~jurafsky/slp3/ed3book_dec302020.pdf</w:t>
-        </w:r>
+          <w:t>https://</w:t>
+        </w:r>
+        <w:proofErr w:type="spellStart"/>
+        <w:r>
+          <w:rPr>
+            <w:rFonts w:eastAsia="Georgia" w:cstheme="minorHAnsi"/>
+            <w:color w:val="0563C1"/>
+            <w:szCs w:val="24"/>
+            <w:u w:val="single"/>
+          </w:rPr>
+          <w:t>web.stanford.edu</w:t>
+        </w:r>
+        <w:proofErr w:type="spellEnd"/>
+        <w:r>
+          <w:rPr>
+            <w:rFonts w:eastAsia="Georgia" w:cstheme="minorHAnsi"/>
+            <w:color w:val="0563C1"/>
+            <w:szCs w:val="24"/>
+            <w:u w:val="single"/>
+          </w:rPr>
+          <w:t>/~</w:t>
+        </w:r>
+        <w:proofErr w:type="spellStart"/>
+        <w:r>
+          <w:rPr>
+            <w:rFonts w:eastAsia="Georgia" w:cstheme="minorHAnsi"/>
+            <w:color w:val="0563C1"/>
+            <w:szCs w:val="24"/>
+            <w:u w:val="single"/>
+          </w:rPr>
+          <w:t>jurafsky</w:t>
+        </w:r>
+        <w:proofErr w:type="spellEnd"/>
+        <w:r>
+          <w:rPr>
+            <w:rFonts w:eastAsia="Georgia" w:cstheme="minorHAnsi"/>
+            <w:color w:val="0563C1"/>
+            <w:szCs w:val="24"/>
+            <w:u w:val="single"/>
+          </w:rPr>
+          <w:t>/</w:t>
+        </w:r>
+        <w:proofErr w:type="spellStart"/>
+        <w:r>
+          <w:rPr>
+            <w:rFonts w:eastAsia="Georgia" w:cstheme="minorHAnsi"/>
+            <w:color w:val="0563C1"/>
+            <w:szCs w:val="24"/>
+            <w:u w:val="single"/>
+          </w:rPr>
+          <w:t>slp3</w:t>
+        </w:r>
+        <w:proofErr w:type="spellEnd"/>
+        <w:r>
+          <w:rPr>
+            <w:rFonts w:eastAsia="Georgia" w:cstheme="minorHAnsi"/>
+            <w:color w:val="0563C1"/>
+            <w:szCs w:val="24"/>
+            <w:u w:val="single"/>
+          </w:rPr>
+          <w:t>/</w:t>
+        </w:r>
+        <w:proofErr w:type="spellStart"/>
+        <w:r>
+          <w:rPr>
+            <w:rFonts w:eastAsia="Georgia" w:cstheme="minorHAnsi"/>
+            <w:color w:val="0563C1"/>
+            <w:szCs w:val="24"/>
+            <w:u w:val="single"/>
+          </w:rPr>
+          <w:t>ed3book_dec302020.pdf</w:t>
+        </w:r>
+        <w:proofErr w:type="spellEnd"/>
       </w:hyperlink>
     </w:p>
     <w:p>
@@ -42701,7 +43905,6 @@
           <w:color w:val="000000"/>
           <w:szCs w:val="24"/>
         </w:rPr>
-        <w:lastRenderedPageBreak/>
         <w:t>Koch, P., &amp; Oesterreicher, W. (1985). Sprache der Nähe—Sprache der Distanz: Mündlichkeit und Schriftlichkeit im Spannungs</w:t>
       </w:r>
       <w:sdt>
@@ -42766,7 +43969,35 @@
           <w:rPr>
             <w:rStyle w:val="Hyperlink"/>
           </w:rPr>
-          <w:t>http://dx.doi.org/10.15496/publikation-20410</w:t>
+          <w:t>http://</w:t>
+        </w:r>
+        <w:proofErr w:type="spellStart"/>
+        <w:r>
+          <w:rPr>
+            <w:rStyle w:val="Hyperlink"/>
+          </w:rPr>
+          <w:t>dx.doi.org</w:t>
+        </w:r>
+        <w:proofErr w:type="spellEnd"/>
+        <w:r>
+          <w:rPr>
+            <w:rStyle w:val="Hyperlink"/>
+          </w:rPr>
+          <w:t>/10.15496/</w:t>
+        </w:r>
+        <w:proofErr w:type="spellStart"/>
+        <w:r>
+          <w:rPr>
+            <w:rStyle w:val="Hyperlink"/>
+          </w:rPr>
+          <w:t>publikation</w:t>
+        </w:r>
+        <w:proofErr w:type="spellEnd"/>
+        <w:r>
+          <w:rPr>
+            <w:rStyle w:val="Hyperlink"/>
+          </w:rPr>
+          <w:t>-20410</w:t>
         </w:r>
       </w:hyperlink>
     </w:p>
@@ -42836,7 +44067,35 @@
           <w:rPr>
             <w:rStyle w:val="Hyperlink"/>
           </w:rPr>
-          <w:t>http://dx.doi.org/10.15496/publikation-20391</w:t>
+          <w:t>http://</w:t>
+        </w:r>
+        <w:proofErr w:type="spellStart"/>
+        <w:r>
+          <w:rPr>
+            <w:rStyle w:val="Hyperlink"/>
+          </w:rPr>
+          <w:t>dx.doi.org</w:t>
+        </w:r>
+        <w:proofErr w:type="spellEnd"/>
+        <w:r>
+          <w:rPr>
+            <w:rStyle w:val="Hyperlink"/>
+          </w:rPr>
+          <w:t>/10.15496/</w:t>
+        </w:r>
+        <w:proofErr w:type="spellStart"/>
+        <w:r>
+          <w:rPr>
+            <w:rStyle w:val="Hyperlink"/>
+          </w:rPr>
+          <w:t>publikation</w:t>
+        </w:r>
+        <w:proofErr w:type="spellEnd"/>
+        <w:r>
+          <w:rPr>
+            <w:rStyle w:val="Hyperlink"/>
+          </w:rPr>
+          <w:t>-20391</w:t>
         </w:r>
       </w:hyperlink>
     </w:p>
@@ -43040,7 +44299,7 @@
         </w:sdtPr>
         <w:sdtEndPr/>
         <w:sdtContent>
-          <w:commentRangeStart w:id="185"/>
+          <w:commentRangeStart w:id="186"/>
         </w:sdtContent>
       </w:sdt>
       <w:r>
@@ -43060,13 +44319,13 @@
         </w:rPr>
         <w:t>,</w:t>
       </w:r>
-      <w:commentRangeEnd w:id="185"/>
-      <w:r>
-        <w:rPr>
-          <w:rFonts w:cstheme="minorHAnsi"/>
-          <w:szCs w:val="24"/>
-        </w:rPr>
-        <w:commentReference w:id="185"/>
+      <w:commentRangeEnd w:id="186"/>
+      <w:r>
+        <w:rPr>
+          <w:rFonts w:cstheme="minorHAnsi"/>
+          <w:szCs w:val="24"/>
+        </w:rPr>
+        <w:commentReference w:id="186"/>
       </w:r>
       <w:r>
         <w:rPr>
@@ -43304,6 +44563,7 @@
           <w:color w:val="000000"/>
           <w:szCs w:val="24"/>
         </w:rPr>
+        <w:lastRenderedPageBreak/>
         <w:t xml:space="preserve">Poudat, C., Grabar, N., Kun, J., &amp; Paloque-Berges, C. (2015). </w:t>
       </w:r>
       <w:r>
@@ -43357,7 +44617,6 @@
           <w:color w:val="000000"/>
           <w:szCs w:val="24"/>
         </w:rPr>
-        <w:lastRenderedPageBreak/>
         <w:t xml:space="preserve">Rehm, G. (2002). Schriftliche Mündlichkeit in der Sprache des World Wide Web. In A. Ziegler &amp; C. Dürscheid (Eds.), </w:t>
       </w:r>
       <w:r>
@@ -43455,8 +44714,8 @@
           <w:szCs w:val="24"/>
         </w:rPr>
       </w:pPr>
-      <w:bookmarkStart w:id="186" w:name="_heading=h.2afmg28" w:colFirst="0" w:colLast="0"/>
-      <w:bookmarkEnd w:id="186"/>
+      <w:bookmarkStart w:id="187" w:name="_heading=h.2afmg28" w:colFirst="0" w:colLast="0"/>
+      <w:bookmarkEnd w:id="187"/>
       <w:r>
         <w:rPr>
           <w:rFonts w:cstheme="minorHAnsi"/>
@@ -43802,7 +45061,7 @@
 
 <file path=word/comments.xml><?xml version="1.0" encoding="utf-8"?>
 <w:comments xmlns:wpc="http://schemas.microsoft.com/office/word/2010/wordprocessingCanvas" xmlns:cx="http://schemas.microsoft.com/office/drawing/2014/chartex" xmlns:cx1="http://schemas.microsoft.com/office/drawing/2015/9/8/chartex" xmlns:cx2="http://schemas.microsoft.com/office/drawing/2015/10/21/chartex" xmlns:cx3="http://schemas.microsoft.com/office/drawing/2016/5/9/chartex" xmlns:cx4="http://schemas.microsoft.com/office/drawing/2016/5/10/chartex" xmlns:cx5="http://schemas.microsoft.com/office/drawing/2016/5/11/chartex" xmlns:cx6="http://schemas.microsoft.com/office/drawing/2016/5/12/chartex" xmlns:cx7="http://schemas.microsoft.com/office/drawing/2016/5/13/chartex" xmlns:cx8="http://schemas.microsoft.com/office/drawing/2016/5/14/chartex" xmlns:mc="http://schemas.openxmlformats.org/markup-compatibility/2006" xmlns:aink="http://schemas.microsoft.com/office/drawing/2016/ink" xmlns:am3d="http://schemas.microsoft.com/office/drawing/2017/model3d" xmlns:o="urn:schemas-microsoft-com:office:office" xmlns:r="http://schemas.openxmlformats.org/officeDocument/2006/relationships" xmlns:m="http://schemas.openxmlformats.org/officeDocument/2006/math" xmlns:v="urn:schemas-microsoft-com:vml" xmlns:wp14="http://schemas.microsoft.com/office/word/2010/wordprocessingDrawing" xmlns:wp="http://schemas.openxmlformats.org/drawingml/2006/wordprocessingDrawing" xmlns:w10="urn:schemas-microsoft-com:office:word" xmlns:w="http://schemas.openxmlformats.org/wordprocessingml/2006/main" xmlns:w14="http://schemas.microsoft.com/office/word/2010/wordml" xmlns:w15="http://schemas.microsoft.com/office/word/2012/wordml" xmlns:w16cex="http://schemas.microsoft.com/office/word/2018/wordml/cex" xmlns:w16cid="http://schemas.microsoft.com/office/word/2016/wordml/cid" xmlns:w16="http://schemas.microsoft.com/office/word/2018/wordml" xmlns:w16sdtdh="http://schemas.microsoft.com/office/word/2020/wordml/sdtdatahash" xmlns:w16se="http://schemas.microsoft.com/office/word/2015/wordml/symex" xmlns:wpg="http://schemas.microsoft.com/office/word/2010/wordprocessingGroup" xmlns:wpi="http://schemas.microsoft.com/office/word/2010/wordprocessingInk" xmlns:wne="http://schemas.microsoft.com/office/word/2006/wordml" xmlns:wps="http://schemas.microsoft.com/office/word/2010/wordprocessingShape" mc:Ignorable="w14 w15 w16se w16cid w16 w16cex w16sdtdh wp14">
-  <w:comment w:id="183" w:author="Christopher Chandler" w:date="2021-08-11T21:18:00Z" w:initials="CC">
+  <w:comment w:id="184" w:author="Christopher Chandler" w:date="2021-08-11T21:18:00Z" w:initials="CC">
     <w:p>
       <w:pPr>
         <w:pStyle w:val="Kommentartext"/>
@@ -43824,7 +45083,7 @@
       </w:pPr>
     </w:p>
   </w:comment>
-  <w:comment w:id="184" w:author="Addison J. Blanchard-Rooney" w:date="2021-08-11T09:44:00Z" w:initials="">
+  <w:comment w:id="185" w:author="Addison J. Blanchard-Rooney" w:date="2021-08-11T09:44:00Z" w:initials="">
     <w:p>
       <w:pPr>
         <w:widowControl w:val="0"/>
@@ -43856,7 +45115,7 @@
       </w:r>
     </w:p>
   </w:comment>
-  <w:comment w:id="185" w:author="Addison J. Blanchard-Rooney" w:date="2021-08-11T09:47:00Z" w:initials="">
+  <w:comment w:id="186" w:author="Addison J. Blanchard-Rooney" w:date="2021-08-11T09:47:00Z" w:initials="">
     <w:p>
       <w:pPr>
         <w:widowControl w:val="0"/>
@@ -47106,6 +48365,36 @@
   <w:num w:numId="48">
     <w:abstractNumId w:val="6"/>
     <w:lvlOverride w:ilvl="0">
+      <w:startOverride w:val="1"/>
+    </w:lvlOverride>
+  </w:num>
+  <w:num w:numId="49">
+    <w:abstractNumId w:val="8"/>
+    <w:lvlOverride w:ilvl="0">
+      <w:startOverride w:val="1"/>
+    </w:lvlOverride>
+    <w:lvlOverride w:ilvl="1">
+      <w:startOverride w:val="1"/>
+    </w:lvlOverride>
+    <w:lvlOverride w:ilvl="2">
+      <w:startOverride w:val="1"/>
+    </w:lvlOverride>
+    <w:lvlOverride w:ilvl="3">
+      <w:startOverride w:val="1"/>
+    </w:lvlOverride>
+    <w:lvlOverride w:ilvl="4">
+      <w:startOverride w:val="1"/>
+    </w:lvlOverride>
+    <w:lvlOverride w:ilvl="5">
+      <w:startOverride w:val="1"/>
+    </w:lvlOverride>
+    <w:lvlOverride w:ilvl="6">
+      <w:startOverride w:val="1"/>
+    </w:lvlOverride>
+    <w:lvlOverride w:ilvl="7">
+      <w:startOverride w:val="1"/>
+    </w:lvlOverride>
+    <w:lvlOverride w:ilvl="8">
       <w:startOverride w:val="1"/>
     </w:lvlOverride>
   </w:num>

--- a/app_program_documentation/Chandler_Linguistik_B_A_Theisis_SoSe2021 V3.docx
+++ b/app_program_documentation/Chandler_Linguistik_B_A_Theisis_SoSe2021 V3.docx
@@ -656,7 +656,7 @@
         </w:rPr>
         <w:fldChar w:fldCharType="separate"/>
       </w:r>
-      <w:hyperlink w:anchor="_Toc79670159" w:history="1">
+      <w:hyperlink w:anchor="_Toc79678733" w:history="1">
         <w:r>
           <w:rPr>
             <w:rStyle w:val="Hyperlink"/>
@@ -694,7 +694,7 @@
           <w:rPr>
             <w:webHidden/>
           </w:rPr>
-          <w:instrText xml:space="preserve"> PAGEREF _Toc79670159 \h </w:instrText>
+          <w:instrText xml:space="preserve"> PAGEREF _Toc79678733 \h </w:instrText>
         </w:r>
         <w:r>
           <w:rPr>
@@ -731,7 +731,7 @@
           <w:lang w:val="fr-FR" w:eastAsia="ja-JP"/>
         </w:rPr>
       </w:pPr>
-      <w:hyperlink w:anchor="_Toc79670160" w:history="1">
+      <w:hyperlink w:anchor="_Toc79678734" w:history="1">
         <w:r>
           <w:rPr>
             <w:rStyle w:val="Hyperlink"/>
@@ -769,7 +769,7 @@
           <w:rPr>
             <w:webHidden/>
           </w:rPr>
-          <w:instrText xml:space="preserve"> PAGEREF _Toc79670160 \h </w:instrText>
+          <w:instrText xml:space="preserve"> PAGEREF _Toc79678734 \h </w:instrText>
         </w:r>
         <w:r>
           <w:rPr>
@@ -811,7 +811,7 @@
           <w:lang w:val="fr-FR" w:eastAsia="ja-JP"/>
         </w:rPr>
       </w:pPr>
-      <w:hyperlink w:anchor="_Toc79670161" w:history="1">
+      <w:hyperlink w:anchor="_Toc79678735" w:history="1">
         <w:r>
           <w:rPr>
             <w:rStyle w:val="Hyperlink"/>
@@ -855,7 +855,7 @@
             <w:noProof/>
             <w:webHidden/>
           </w:rPr>
-          <w:instrText xml:space="preserve"> PAGEREF _Toc79670161 \h </w:instrText>
+          <w:instrText xml:space="preserve"> PAGEREF _Toc79678735 \h </w:instrText>
         </w:r>
         <w:r>
           <w:rPr>
@@ -901,7 +901,7 @@
           <w:lang w:val="fr-FR" w:eastAsia="ja-JP"/>
         </w:rPr>
       </w:pPr>
-      <w:hyperlink w:anchor="_Toc79670162" w:history="1">
+      <w:hyperlink w:anchor="_Toc79678736" w:history="1">
         <w:r>
           <w:rPr>
             <w:rStyle w:val="Hyperlink"/>
@@ -945,7 +945,7 @@
             <w:noProof/>
             <w:webHidden/>
           </w:rPr>
-          <w:instrText xml:space="preserve"> PAGEREF _Toc79670162 \h </w:instrText>
+          <w:instrText xml:space="preserve"> PAGEREF _Toc79678736 \h </w:instrText>
         </w:r>
         <w:r>
           <w:rPr>
@@ -986,7 +986,7 @@
           <w:lang w:val="fr-FR" w:eastAsia="ja-JP"/>
         </w:rPr>
       </w:pPr>
-      <w:hyperlink w:anchor="_Toc79670163" w:history="1">
+      <w:hyperlink w:anchor="_Toc79678737" w:history="1">
         <w:r>
           <w:rPr>
             <w:rStyle w:val="Hyperlink"/>
@@ -1024,7 +1024,7 @@
           <w:rPr>
             <w:webHidden/>
           </w:rPr>
-          <w:instrText xml:space="preserve"> PAGEREF _Toc79670163 \h </w:instrText>
+          <w:instrText xml:space="preserve"> PAGEREF _Toc79678737 \h </w:instrText>
         </w:r>
         <w:r>
           <w:rPr>
@@ -1066,7 +1066,7 @@
           <w:lang w:val="fr-FR" w:eastAsia="ja-JP"/>
         </w:rPr>
       </w:pPr>
-      <w:hyperlink w:anchor="_Toc79670164" w:history="1">
+      <w:hyperlink w:anchor="_Toc79678738" w:history="1">
         <w:r>
           <w:rPr>
             <w:rStyle w:val="Hyperlink"/>
@@ -1110,7 +1110,7 @@
             <w:noProof/>
             <w:webHidden/>
           </w:rPr>
-          <w:instrText xml:space="preserve"> PAGEREF _Toc79670164 \h </w:instrText>
+          <w:instrText xml:space="preserve"> PAGEREF _Toc79678738 \h </w:instrText>
         </w:r>
         <w:r>
           <w:rPr>
@@ -1156,7 +1156,7 @@
           <w:lang w:val="fr-FR" w:eastAsia="ja-JP"/>
         </w:rPr>
       </w:pPr>
-      <w:hyperlink w:anchor="_Toc79670165" w:history="1">
+      <w:hyperlink w:anchor="_Toc79678739" w:history="1">
         <w:r>
           <w:rPr>
             <w:rStyle w:val="Hyperlink"/>
@@ -1200,7 +1200,7 @@
             <w:noProof/>
             <w:webHidden/>
           </w:rPr>
-          <w:instrText xml:space="preserve"> PAGEREF _Toc79670165 \h </w:instrText>
+          <w:instrText xml:space="preserve"> PAGEREF _Toc79678739 \h </w:instrText>
         </w:r>
         <w:r>
           <w:rPr>
@@ -1246,7 +1246,7 @@
           <w:lang w:val="fr-FR" w:eastAsia="ja-JP"/>
         </w:rPr>
       </w:pPr>
-      <w:hyperlink w:anchor="_Toc79670166" w:history="1">
+      <w:hyperlink w:anchor="_Toc79678740" w:history="1">
         <w:r>
           <w:rPr>
             <w:rStyle w:val="Hyperlink"/>
@@ -1290,7 +1290,7 @@
             <w:noProof/>
             <w:webHidden/>
           </w:rPr>
-          <w:instrText xml:space="preserve"> PAGEREF _Toc79670166 \h </w:instrText>
+          <w:instrText xml:space="preserve"> PAGEREF _Toc79678740 \h </w:instrText>
         </w:r>
         <w:r>
           <w:rPr>
@@ -1331,7 +1331,7 @@
           <w:lang w:val="fr-FR" w:eastAsia="ja-JP"/>
         </w:rPr>
       </w:pPr>
-      <w:hyperlink w:anchor="_Toc79670167" w:history="1">
+      <w:hyperlink w:anchor="_Toc79678741" w:history="1">
         <w:r>
           <w:rPr>
             <w:rStyle w:val="Hyperlink"/>
@@ -1369,7 +1369,7 @@
           <w:rPr>
             <w:webHidden/>
           </w:rPr>
-          <w:instrText xml:space="preserve"> PAGEREF _Toc79670167 \h </w:instrText>
+          <w:instrText xml:space="preserve"> PAGEREF _Toc79678741 \h </w:instrText>
         </w:r>
         <w:r>
           <w:rPr>
@@ -1411,7 +1411,7 @@
           <w:lang w:val="fr-FR" w:eastAsia="ja-JP"/>
         </w:rPr>
       </w:pPr>
-      <w:hyperlink w:anchor="_Toc79670168" w:history="1">
+      <w:hyperlink w:anchor="_Toc79678742" w:history="1">
         <w:r>
           <w:rPr>
             <w:rStyle w:val="Hyperlink"/>
@@ -1455,7 +1455,7 @@
             <w:noProof/>
             <w:webHidden/>
           </w:rPr>
-          <w:instrText xml:space="preserve"> PAGEREF _Toc79670168 \h </w:instrText>
+          <w:instrText xml:space="preserve"> PAGEREF _Toc79678742 \h </w:instrText>
         </w:r>
         <w:r>
           <w:rPr>
@@ -1501,7 +1501,7 @@
           <w:lang w:val="fr-FR" w:eastAsia="ja-JP"/>
         </w:rPr>
       </w:pPr>
-      <w:hyperlink w:anchor="_Toc79670169" w:history="1">
+      <w:hyperlink w:anchor="_Toc79678743" w:history="1">
         <w:r>
           <w:rPr>
             <w:rStyle w:val="Hyperlink"/>
@@ -1545,7 +1545,7 @@
             <w:noProof/>
             <w:webHidden/>
           </w:rPr>
-          <w:instrText xml:space="preserve"> PAGEREF _Toc79670169 \h </w:instrText>
+          <w:instrText xml:space="preserve"> PAGEREF _Toc79678743 \h </w:instrText>
         </w:r>
         <w:r>
           <w:rPr>
@@ -1591,7 +1591,7 @@
           <w:lang w:val="fr-FR" w:eastAsia="ja-JP"/>
         </w:rPr>
       </w:pPr>
-      <w:hyperlink w:anchor="_Toc79670170" w:history="1">
+      <w:hyperlink w:anchor="_Toc79678744" w:history="1">
         <w:r>
           <w:rPr>
             <w:rStyle w:val="Hyperlink"/>
@@ -1635,7 +1635,7 @@
             <w:noProof/>
             <w:webHidden/>
           </w:rPr>
-          <w:instrText xml:space="preserve"> PAGEREF _Toc79670170 \h </w:instrText>
+          <w:instrText xml:space="preserve"> PAGEREF _Toc79678744 \h </w:instrText>
         </w:r>
         <w:r>
           <w:rPr>
@@ -1681,7 +1681,7 @@
           <w:lang w:val="fr-FR" w:eastAsia="ja-JP"/>
         </w:rPr>
       </w:pPr>
-      <w:hyperlink w:anchor="_Toc79670171" w:history="1">
+      <w:hyperlink w:anchor="_Toc79678745" w:history="1">
         <w:r>
           <w:rPr>
             <w:rStyle w:val="Hyperlink"/>
@@ -1725,7 +1725,7 @@
             <w:noProof/>
             <w:webHidden/>
           </w:rPr>
-          <w:instrText xml:space="preserve"> PAGEREF _Toc79670171 \h </w:instrText>
+          <w:instrText xml:space="preserve"> PAGEREF _Toc79678745 \h </w:instrText>
         </w:r>
         <w:r>
           <w:rPr>
@@ -1771,7 +1771,7 @@
           <w:lang w:val="fr-FR" w:eastAsia="ja-JP"/>
         </w:rPr>
       </w:pPr>
-      <w:hyperlink w:anchor="_Toc79670172" w:history="1">
+      <w:hyperlink w:anchor="_Toc79678746" w:history="1">
         <w:r>
           <w:rPr>
             <w:rStyle w:val="Hyperlink"/>
@@ -1815,7 +1815,7 @@
             <w:noProof/>
             <w:webHidden/>
           </w:rPr>
-          <w:instrText xml:space="preserve"> PAGEREF _Toc79670172 \h </w:instrText>
+          <w:instrText xml:space="preserve"> PAGEREF _Toc79678746 \h </w:instrText>
         </w:r>
         <w:r>
           <w:rPr>
@@ -1861,7 +1861,7 @@
           <w:lang w:val="fr-FR" w:eastAsia="ja-JP"/>
         </w:rPr>
       </w:pPr>
-      <w:hyperlink w:anchor="_Toc79670173" w:history="1">
+      <w:hyperlink w:anchor="_Toc79678747" w:history="1">
         <w:r>
           <w:rPr>
             <w:rStyle w:val="Hyperlink"/>
@@ -1905,7 +1905,7 @@
             <w:noProof/>
             <w:webHidden/>
           </w:rPr>
-          <w:instrText xml:space="preserve"> PAGEREF _Toc79670173 \h </w:instrText>
+          <w:instrText xml:space="preserve"> PAGEREF _Toc79678747 \h </w:instrText>
         </w:r>
         <w:r>
           <w:rPr>
@@ -1951,7 +1951,7 @@
           <w:lang w:val="fr-FR" w:eastAsia="ja-JP"/>
         </w:rPr>
       </w:pPr>
-      <w:hyperlink w:anchor="_Toc79670174" w:history="1">
+      <w:hyperlink w:anchor="_Toc79678748" w:history="1">
         <w:r>
           <w:rPr>
             <w:rStyle w:val="Hyperlink"/>
@@ -1995,7 +1995,7 @@
             <w:noProof/>
             <w:webHidden/>
           </w:rPr>
-          <w:instrText xml:space="preserve"> PAGEREF _Toc79670174 \h </w:instrText>
+          <w:instrText xml:space="preserve"> PAGEREF _Toc79678748 \h </w:instrText>
         </w:r>
         <w:r>
           <w:rPr>
@@ -2041,7 +2041,7 @@
           <w:lang w:val="fr-FR" w:eastAsia="ja-JP"/>
         </w:rPr>
       </w:pPr>
-      <w:hyperlink w:anchor="_Toc79670175" w:history="1">
+      <w:hyperlink w:anchor="_Toc79678749" w:history="1">
         <w:r>
           <w:rPr>
             <w:rStyle w:val="Hyperlink"/>
@@ -2086,7 +2086,7 @@
             <w:noProof/>
             <w:webHidden/>
           </w:rPr>
-          <w:instrText xml:space="preserve"> PAGEREF _Toc79670175 \h </w:instrText>
+          <w:instrText xml:space="preserve"> PAGEREF _Toc79678749 \h </w:instrText>
         </w:r>
         <w:r>
           <w:rPr>
@@ -2127,7 +2127,7 @@
           <w:lang w:val="fr-FR" w:eastAsia="ja-JP"/>
         </w:rPr>
       </w:pPr>
-      <w:hyperlink w:anchor="_Toc79670176" w:history="1">
+      <w:hyperlink w:anchor="_Toc79678750" w:history="1">
         <w:r>
           <w:rPr>
             <w:rStyle w:val="Hyperlink"/>
@@ -2165,7 +2165,7 @@
           <w:rPr>
             <w:webHidden/>
           </w:rPr>
-          <w:instrText xml:space="preserve"> PAGEREF _Toc79670176 \h </w:instrText>
+          <w:instrText xml:space="preserve"> PAGEREF _Toc79678750 \h </w:instrText>
         </w:r>
         <w:r>
           <w:rPr>
@@ -2207,7 +2207,7 @@
           <w:lang w:val="fr-FR" w:eastAsia="ja-JP"/>
         </w:rPr>
       </w:pPr>
-      <w:hyperlink w:anchor="_Toc79670177" w:history="1">
+      <w:hyperlink w:anchor="_Toc79678751" w:history="1">
         <w:r>
           <w:rPr>
             <w:rStyle w:val="Hyperlink"/>
@@ -2251,7 +2251,7 @@
             <w:noProof/>
             <w:webHidden/>
           </w:rPr>
-          <w:instrText xml:space="preserve"> PAGEREF _Toc79670177 \h </w:instrText>
+          <w:instrText xml:space="preserve"> PAGEREF _Toc79678751 \h </w:instrText>
         </w:r>
         <w:r>
           <w:rPr>
@@ -2297,7 +2297,7 @@
           <w:lang w:val="fr-FR" w:eastAsia="ja-JP"/>
         </w:rPr>
       </w:pPr>
-      <w:hyperlink w:anchor="_Toc79670178" w:history="1">
+      <w:hyperlink w:anchor="_Toc79678752" w:history="1">
         <w:r>
           <w:rPr>
             <w:rStyle w:val="Hyperlink"/>
@@ -2341,7 +2341,7 @@
             <w:noProof/>
             <w:webHidden/>
           </w:rPr>
-          <w:instrText xml:space="preserve"> PAGEREF _Toc79670178 \h </w:instrText>
+          <w:instrText xml:space="preserve"> PAGEREF _Toc79678752 \h </w:instrText>
         </w:r>
         <w:r>
           <w:rPr>
@@ -2382,7 +2382,7 @@
           <w:lang w:val="fr-FR" w:eastAsia="ja-JP"/>
         </w:rPr>
       </w:pPr>
-      <w:hyperlink w:anchor="_Toc79670179" w:history="1">
+      <w:hyperlink w:anchor="_Toc79678753" w:history="1">
         <w:r>
           <w:rPr>
             <w:rStyle w:val="Hyperlink"/>
@@ -2420,7 +2420,7 @@
           <w:rPr>
             <w:webHidden/>
           </w:rPr>
-          <w:instrText xml:space="preserve"> PAGEREF _Toc79670179 \h </w:instrText>
+          <w:instrText xml:space="preserve"> PAGEREF _Toc79678753 \h </w:instrText>
         </w:r>
         <w:r>
           <w:rPr>
@@ -2462,7 +2462,7 @@
           <w:lang w:val="fr-FR" w:eastAsia="ja-JP"/>
         </w:rPr>
       </w:pPr>
-      <w:hyperlink w:anchor="_Toc79670180" w:history="1">
+      <w:hyperlink w:anchor="_Toc79678754" w:history="1">
         <w:r>
           <w:rPr>
             <w:rStyle w:val="Hyperlink"/>
@@ -2506,7 +2506,7 @@
             <w:noProof/>
             <w:webHidden/>
           </w:rPr>
-          <w:instrText xml:space="preserve"> PAGEREF _Toc79670180 \h </w:instrText>
+          <w:instrText xml:space="preserve"> PAGEREF _Toc79678754 \h </w:instrText>
         </w:r>
         <w:r>
           <w:rPr>
@@ -2552,7 +2552,7 @@
           <w:lang w:val="fr-FR" w:eastAsia="ja-JP"/>
         </w:rPr>
       </w:pPr>
-      <w:hyperlink w:anchor="_Toc79670181" w:history="1">
+      <w:hyperlink w:anchor="_Toc79678755" w:history="1">
         <w:r>
           <w:rPr>
             <w:rStyle w:val="Hyperlink"/>
@@ -2596,7 +2596,7 @@
             <w:noProof/>
             <w:webHidden/>
           </w:rPr>
-          <w:instrText xml:space="preserve"> PAGEREF _Toc79670181 \h </w:instrText>
+          <w:instrText xml:space="preserve"> PAGEREF _Toc79678755 \h </w:instrText>
         </w:r>
         <w:r>
           <w:rPr>
@@ -2642,7 +2642,7 @@
           <w:lang w:val="fr-FR" w:eastAsia="ja-JP"/>
         </w:rPr>
       </w:pPr>
-      <w:hyperlink w:anchor="_Toc79670182" w:history="1">
+      <w:hyperlink w:anchor="_Toc79678756" w:history="1">
         <w:r>
           <w:rPr>
             <w:rStyle w:val="Hyperlink"/>
@@ -2686,7 +2686,7 @@
             <w:noProof/>
             <w:webHidden/>
           </w:rPr>
-          <w:instrText xml:space="preserve"> PAGEREF _Toc79670182 \h </w:instrText>
+          <w:instrText xml:space="preserve"> PAGEREF _Toc79678756 \h </w:instrText>
         </w:r>
         <w:r>
           <w:rPr>
@@ -2732,7 +2732,7 @@
           <w:lang w:val="fr-FR" w:eastAsia="ja-JP"/>
         </w:rPr>
       </w:pPr>
-      <w:hyperlink w:anchor="_Toc79670183" w:history="1">
+      <w:hyperlink w:anchor="_Toc79678757" w:history="1">
         <w:r>
           <w:rPr>
             <w:rStyle w:val="Hyperlink"/>
@@ -2776,7 +2776,7 @@
             <w:noProof/>
             <w:webHidden/>
           </w:rPr>
-          <w:instrText xml:space="preserve"> PAGEREF _Toc79670183 \h </w:instrText>
+          <w:instrText xml:space="preserve"> PAGEREF _Toc79678757 \h </w:instrText>
         </w:r>
         <w:r>
           <w:rPr>
@@ -2817,7 +2817,7 @@
           <w:lang w:val="fr-FR" w:eastAsia="ja-JP"/>
         </w:rPr>
       </w:pPr>
-      <w:hyperlink w:anchor="_Toc79670184" w:history="1">
+      <w:hyperlink w:anchor="_Toc79678758" w:history="1">
         <w:r>
           <w:rPr>
             <w:rStyle w:val="Hyperlink"/>
@@ -2837,7 +2837,7 @@
           <w:rPr>
             <w:rStyle w:val="Hyperlink"/>
           </w:rPr>
-          <w:t xml:space="preserve"> System Evaluation</w:t>
+          <w:t>System Evaluation</w:t>
         </w:r>
         <w:r>
           <w:rPr>
@@ -2855,7 +2855,7 @@
           <w:rPr>
             <w:webHidden/>
           </w:rPr>
-          <w:instrText xml:space="preserve"> PAGEREF _Toc79670184 \h </w:instrText>
+          <w:instrText xml:space="preserve"> PAGEREF _Toc79678758 \h </w:instrText>
         </w:r>
         <w:r>
           <w:rPr>
@@ -2897,7 +2897,7 @@
           <w:lang w:val="fr-FR" w:eastAsia="ja-JP"/>
         </w:rPr>
       </w:pPr>
-      <w:hyperlink w:anchor="_Toc79670185" w:history="1">
+      <w:hyperlink w:anchor="_Toc79678759" w:history="1">
         <w:r>
           <w:rPr>
             <w:rStyle w:val="Hyperlink"/>
@@ -2941,7 +2941,7 @@
             <w:noProof/>
             <w:webHidden/>
           </w:rPr>
-          <w:instrText xml:space="preserve"> PAGEREF _Toc79670185 \h </w:instrText>
+          <w:instrText xml:space="preserve"> PAGEREF _Toc79678759 \h </w:instrText>
         </w:r>
         <w:r>
           <w:rPr>
@@ -2987,7 +2987,7 @@
           <w:lang w:val="fr-FR" w:eastAsia="ja-JP"/>
         </w:rPr>
       </w:pPr>
-      <w:hyperlink w:anchor="_Toc79670186" w:history="1">
+      <w:hyperlink w:anchor="_Toc79678760" w:history="1">
         <w:r>
           <w:rPr>
             <w:rStyle w:val="Hyperlink"/>
@@ -3031,7 +3031,7 @@
             <w:noProof/>
             <w:webHidden/>
           </w:rPr>
-          <w:instrText xml:space="preserve"> PAGEREF _Toc79670186 \h </w:instrText>
+          <w:instrText xml:space="preserve"> PAGEREF _Toc79678760 \h </w:instrText>
         </w:r>
         <w:r>
           <w:rPr>
@@ -3077,7 +3077,7 @@
           <w:lang w:val="fr-FR" w:eastAsia="ja-JP"/>
         </w:rPr>
       </w:pPr>
-      <w:hyperlink w:anchor="_Toc79670187" w:history="1">
+      <w:hyperlink w:anchor="_Toc79678761" w:history="1">
         <w:r>
           <w:rPr>
             <w:rStyle w:val="Hyperlink"/>
@@ -3121,7 +3121,7 @@
             <w:noProof/>
             <w:webHidden/>
           </w:rPr>
-          <w:instrText xml:space="preserve"> PAGEREF _Toc79670187 \h </w:instrText>
+          <w:instrText xml:space="preserve"> PAGEREF _Toc79678761 \h </w:instrText>
         </w:r>
         <w:r>
           <w:rPr>
@@ -3146,81 +3146,6 @@
         <w:r>
           <w:rPr>
             <w:noProof/>
-            <w:webHidden/>
-          </w:rPr>
-          <w:fldChar w:fldCharType="end"/>
-        </w:r>
-      </w:hyperlink>
-    </w:p>
-    <w:p>
-      <w:pPr>
-        <w:pStyle w:val="Verzeichnis1"/>
-        <w:rPr>
-          <w:rFonts w:eastAsiaTheme="minorEastAsia" w:cstheme="minorBidi"/>
-          <w:sz w:val="22"/>
-          <w:szCs w:val="22"/>
-          <w:lang w:val="fr-FR" w:eastAsia="ja-JP"/>
-        </w:rPr>
-      </w:pPr>
-      <w:hyperlink w:anchor="_Toc79670188" w:history="1">
-        <w:r>
-          <w:rPr>
-            <w:rStyle w:val="Hyperlink"/>
-          </w:rPr>
-          <w:t>8.</w:t>
-        </w:r>
-        <w:r>
-          <w:rPr>
-            <w:rFonts w:eastAsiaTheme="minorEastAsia" w:cstheme="minorBidi"/>
-            <w:sz w:val="22"/>
-            <w:szCs w:val="22"/>
-            <w:lang w:val="fr-FR" w:eastAsia="ja-JP"/>
-          </w:rPr>
-          <w:tab/>
-        </w:r>
-        <w:r>
-          <w:rPr>
-            <w:rStyle w:val="Hyperlink"/>
-          </w:rPr>
-          <w:t>Results</w:t>
-        </w:r>
-        <w:r>
-          <w:rPr>
-            <w:webHidden/>
-          </w:rPr>
-          <w:tab/>
-        </w:r>
-        <w:r>
-          <w:rPr>
-            <w:webHidden/>
-          </w:rPr>
-          <w:fldChar w:fldCharType="begin"/>
-        </w:r>
-        <w:r>
-          <w:rPr>
-            <w:webHidden/>
-          </w:rPr>
-          <w:instrText xml:space="preserve"> PAGEREF _Toc79670188 \h </w:instrText>
-        </w:r>
-        <w:r>
-          <w:rPr>
-            <w:webHidden/>
-          </w:rPr>
-        </w:r>
-        <w:r>
-          <w:rPr>
-            <w:webHidden/>
-          </w:rPr>
-          <w:fldChar w:fldCharType="separate"/>
-        </w:r>
-        <w:r>
-          <w:rPr>
-            <w:webHidden/>
-          </w:rPr>
-          <w:t>34</w:t>
-        </w:r>
-        <w:r>
-          <w:rPr>
             <w:webHidden/>
           </w:rPr>
           <w:fldChar w:fldCharType="end"/>
@@ -3242,13 +3167,13 @@
           <w:lang w:val="fr-FR" w:eastAsia="ja-JP"/>
         </w:rPr>
       </w:pPr>
-      <w:hyperlink w:anchor="_Toc79670189" w:history="1">
+      <w:hyperlink w:anchor="_Toc79678762" w:history="1">
         <w:r>
           <w:rPr>
             <w:rStyle w:val="Hyperlink"/>
             <w:noProof/>
           </w:rPr>
-          <w:t>8.1.</w:t>
+          <w:t>7.4.</w:t>
         </w:r>
         <w:r>
           <w:rPr>
@@ -3265,7 +3190,7 @@
             <w:rStyle w:val="Hyperlink"/>
             <w:noProof/>
           </w:rPr>
-          <w:t>Development phase</w:t>
+          <w:t>Spacy Module</w:t>
         </w:r>
         <w:r>
           <w:rPr>
@@ -3286,7 +3211,7 @@
             <w:noProof/>
             <w:webHidden/>
           </w:rPr>
-          <w:instrText xml:space="preserve"> PAGEREF _Toc79670189 \h </w:instrText>
+          <w:instrText xml:space="preserve"> PAGEREF _Toc79678762 \h </w:instrText>
         </w:r>
         <w:r>
           <w:rPr>
@@ -3306,11 +3231,86 @@
             <w:noProof/>
             <w:webHidden/>
           </w:rPr>
+          <w:t>33</w:t>
+        </w:r>
+        <w:r>
+          <w:rPr>
+            <w:noProof/>
+            <w:webHidden/>
+          </w:rPr>
+          <w:fldChar w:fldCharType="end"/>
+        </w:r>
+      </w:hyperlink>
+    </w:p>
+    <w:p>
+      <w:pPr>
+        <w:pStyle w:val="Verzeichnis1"/>
+        <w:rPr>
+          <w:rFonts w:eastAsiaTheme="minorEastAsia" w:cstheme="minorBidi"/>
+          <w:sz w:val="22"/>
+          <w:szCs w:val="22"/>
+          <w:lang w:val="fr-FR" w:eastAsia="ja-JP"/>
+        </w:rPr>
+      </w:pPr>
+      <w:hyperlink w:anchor="_Toc79678763" w:history="1">
+        <w:r>
+          <w:rPr>
+            <w:rStyle w:val="Hyperlink"/>
+          </w:rPr>
+          <w:t>8.</w:t>
+        </w:r>
+        <w:r>
+          <w:rPr>
+            <w:rFonts w:eastAsiaTheme="minorEastAsia" w:cstheme="minorBidi"/>
+            <w:sz w:val="22"/>
+            <w:szCs w:val="22"/>
+            <w:lang w:val="fr-FR" w:eastAsia="ja-JP"/>
+          </w:rPr>
+          <w:tab/>
+        </w:r>
+        <w:r>
+          <w:rPr>
+            <w:rStyle w:val="Hyperlink"/>
+          </w:rPr>
+          <w:t>Results</w:t>
+        </w:r>
+        <w:r>
+          <w:rPr>
+            <w:webHidden/>
+          </w:rPr>
+          <w:tab/>
+        </w:r>
+        <w:r>
+          <w:rPr>
+            <w:webHidden/>
+          </w:rPr>
+          <w:fldChar w:fldCharType="begin"/>
+        </w:r>
+        <w:r>
+          <w:rPr>
+            <w:webHidden/>
+          </w:rPr>
+          <w:instrText xml:space="preserve"> PAGEREF _Toc79678763 \h </w:instrText>
+        </w:r>
+        <w:r>
+          <w:rPr>
+            <w:webHidden/>
+          </w:rPr>
+        </w:r>
+        <w:r>
+          <w:rPr>
+            <w:webHidden/>
+          </w:rPr>
+          <w:fldChar w:fldCharType="separate"/>
+        </w:r>
+        <w:r>
+          <w:rPr>
+            <w:webHidden/>
+          </w:rPr>
           <w:t>34</w:t>
         </w:r>
         <w:r>
           <w:rPr>
-            <w:noProof/>
             <w:webHidden/>
           </w:rPr>
           <w:fldChar w:fldCharType="end"/>
@@ -3332,13 +3332,13 @@
           <w:lang w:val="fr-FR" w:eastAsia="ja-JP"/>
         </w:rPr>
       </w:pPr>
-      <w:hyperlink w:anchor="_Toc79670190" w:history="1">
+      <w:hyperlink w:anchor="_Toc79678764" w:history="1">
         <w:r>
           <w:rPr>
             <w:rStyle w:val="Hyperlink"/>
             <w:noProof/>
           </w:rPr>
-          <w:t>8.2.</w:t>
+          <w:t>8.1.</w:t>
         </w:r>
         <w:r>
           <w:rPr>
@@ -3355,7 +3355,7 @@
             <w:rStyle w:val="Hyperlink"/>
             <w:noProof/>
           </w:rPr>
-          <w:t>Training phase</w:t>
+          <w:t>Developmental Basis</w:t>
         </w:r>
         <w:r>
           <w:rPr>
@@ -3376,7 +3376,7 @@
             <w:noProof/>
             <w:webHidden/>
           </w:rPr>
-          <w:instrText xml:space="preserve"> PAGEREF _Toc79670190 \h </w:instrText>
+          <w:instrText xml:space="preserve"> PAGEREF _Toc79678764 \h </w:instrText>
         </w:r>
         <w:r>
           <w:rPr>
@@ -3396,7 +3396,7 @@
             <w:noProof/>
             <w:webHidden/>
           </w:rPr>
-          <w:t>36</w:t>
+          <w:t>34</w:t>
         </w:r>
         <w:r>
           <w:rPr>
@@ -3422,13 +3422,13 @@
           <w:lang w:val="fr-FR" w:eastAsia="ja-JP"/>
         </w:rPr>
       </w:pPr>
-      <w:hyperlink w:anchor="_Toc79670191" w:history="1">
+      <w:hyperlink w:anchor="_Toc79678765" w:history="1">
         <w:r>
           <w:rPr>
             <w:rStyle w:val="Hyperlink"/>
             <w:noProof/>
           </w:rPr>
-          <w:t>8.3.</w:t>
+          <w:t>8.2.</w:t>
         </w:r>
         <w:r>
           <w:rPr>
@@ -3445,6 +3445,186 @@
             <w:rStyle w:val="Hyperlink"/>
             <w:noProof/>
           </w:rPr>
+          <w:t>Development phase</w:t>
+        </w:r>
+        <w:r>
+          <w:rPr>
+            <w:noProof/>
+            <w:webHidden/>
+          </w:rPr>
+          <w:tab/>
+        </w:r>
+        <w:r>
+          <w:rPr>
+            <w:noProof/>
+            <w:webHidden/>
+          </w:rPr>
+          <w:fldChar w:fldCharType="begin"/>
+        </w:r>
+        <w:r>
+          <w:rPr>
+            <w:noProof/>
+            <w:webHidden/>
+          </w:rPr>
+          <w:instrText xml:space="preserve"> PAGEREF _Toc79678765 \h </w:instrText>
+        </w:r>
+        <w:r>
+          <w:rPr>
+            <w:noProof/>
+            <w:webHidden/>
+          </w:rPr>
+        </w:r>
+        <w:r>
+          <w:rPr>
+            <w:noProof/>
+            <w:webHidden/>
+          </w:rPr>
+          <w:fldChar w:fldCharType="separate"/>
+        </w:r>
+        <w:r>
+          <w:rPr>
+            <w:noProof/>
+            <w:webHidden/>
+          </w:rPr>
+          <w:t>35</w:t>
+        </w:r>
+        <w:r>
+          <w:rPr>
+            <w:noProof/>
+            <w:webHidden/>
+          </w:rPr>
+          <w:fldChar w:fldCharType="end"/>
+        </w:r>
+      </w:hyperlink>
+    </w:p>
+    <w:p>
+      <w:pPr>
+        <w:pStyle w:val="Verzeichnis2"/>
+        <w:tabs>
+          <w:tab w:val="left" w:pos="1200"/>
+          <w:tab w:val="right" w:leader="dot" w:pos="8494"/>
+        </w:tabs>
+        <w:rPr>
+          <w:rFonts w:eastAsiaTheme="minorEastAsia" w:cstheme="minorBidi"/>
+          <w:noProof/>
+          <w:sz w:val="22"/>
+          <w:szCs w:val="22"/>
+          <w:lang w:val="fr-FR" w:eastAsia="ja-JP"/>
+        </w:rPr>
+      </w:pPr>
+      <w:hyperlink w:anchor="_Toc79678766" w:history="1">
+        <w:r>
+          <w:rPr>
+            <w:rStyle w:val="Hyperlink"/>
+            <w:noProof/>
+          </w:rPr>
+          <w:t>8.3.</w:t>
+        </w:r>
+        <w:r>
+          <w:rPr>
+            <w:rFonts w:eastAsiaTheme="minorEastAsia" w:cstheme="minorBidi"/>
+            <w:noProof/>
+            <w:sz w:val="22"/>
+            <w:szCs w:val="22"/>
+            <w:lang w:val="fr-FR" w:eastAsia="ja-JP"/>
+          </w:rPr>
+          <w:tab/>
+        </w:r>
+        <w:r>
+          <w:rPr>
+            <w:rStyle w:val="Hyperlink"/>
+            <w:noProof/>
+          </w:rPr>
+          <w:t>Training phase</w:t>
+        </w:r>
+        <w:r>
+          <w:rPr>
+            <w:noProof/>
+            <w:webHidden/>
+          </w:rPr>
+          <w:tab/>
+        </w:r>
+        <w:r>
+          <w:rPr>
+            <w:noProof/>
+            <w:webHidden/>
+          </w:rPr>
+          <w:fldChar w:fldCharType="begin"/>
+        </w:r>
+        <w:r>
+          <w:rPr>
+            <w:noProof/>
+            <w:webHidden/>
+          </w:rPr>
+          <w:instrText xml:space="preserve"> PAGEREF _Toc79678766 \h </w:instrText>
+        </w:r>
+        <w:r>
+          <w:rPr>
+            <w:noProof/>
+            <w:webHidden/>
+          </w:rPr>
+        </w:r>
+        <w:r>
+          <w:rPr>
+            <w:noProof/>
+            <w:webHidden/>
+          </w:rPr>
+          <w:fldChar w:fldCharType="separate"/>
+        </w:r>
+        <w:r>
+          <w:rPr>
+            <w:noProof/>
+            <w:webHidden/>
+          </w:rPr>
+          <w:t>36</w:t>
+        </w:r>
+        <w:r>
+          <w:rPr>
+            <w:noProof/>
+            <w:webHidden/>
+          </w:rPr>
+          <w:fldChar w:fldCharType="end"/>
+        </w:r>
+      </w:hyperlink>
+    </w:p>
+    <w:p>
+      <w:pPr>
+        <w:pStyle w:val="Verzeichnis2"/>
+        <w:tabs>
+          <w:tab w:val="left" w:pos="1200"/>
+          <w:tab w:val="right" w:leader="dot" w:pos="8494"/>
+        </w:tabs>
+        <w:rPr>
+          <w:rFonts w:eastAsiaTheme="minorEastAsia" w:cstheme="minorBidi"/>
+          <w:noProof/>
+          <w:sz w:val="22"/>
+          <w:szCs w:val="22"/>
+          <w:lang w:val="fr-FR" w:eastAsia="ja-JP"/>
+        </w:rPr>
+      </w:pPr>
+      <w:hyperlink w:anchor="_Toc79678767" w:history="1">
+        <w:r>
+          <w:rPr>
+            <w:rStyle w:val="Hyperlink"/>
+            <w:noProof/>
+          </w:rPr>
+          <w:t>8.4.</w:t>
+        </w:r>
+        <w:r>
+          <w:rPr>
+            <w:rFonts w:eastAsiaTheme="minorEastAsia" w:cstheme="minorBidi"/>
+            <w:noProof/>
+            <w:sz w:val="22"/>
+            <w:szCs w:val="22"/>
+            <w:lang w:val="fr-FR" w:eastAsia="ja-JP"/>
+          </w:rPr>
+          <w:tab/>
+        </w:r>
+        <w:r>
+          <w:rPr>
+            <w:rStyle w:val="Hyperlink"/>
+            <w:noProof/>
+          </w:rPr>
           <w:t>Testing phase</w:t>
         </w:r>
         <w:r>
@@ -3466,7 +3646,7 @@
             <w:noProof/>
             <w:webHidden/>
           </w:rPr>
-          <w:instrText xml:space="preserve"> PAGEREF _Toc79670191 \h </w:instrText>
+          <w:instrText xml:space="preserve"> PAGEREF _Toc79678767 \h </w:instrText>
         </w:r>
         <w:r>
           <w:rPr>
@@ -3507,7 +3687,7 @@
           <w:lang w:val="fr-FR" w:eastAsia="ja-JP"/>
         </w:rPr>
       </w:pPr>
-      <w:hyperlink w:anchor="_Toc79670192" w:history="1">
+      <w:hyperlink w:anchor="_Toc79678768" w:history="1">
         <w:r>
           <w:rPr>
             <w:rStyle w:val="Hyperlink"/>
@@ -3545,7 +3725,7 @@
           <w:rPr>
             <w:webHidden/>
           </w:rPr>
-          <w:instrText xml:space="preserve"> PAGEREF _Toc79670192 \h </w:instrText>
+          <w:instrText xml:space="preserve"> PAGEREF _Toc79678768 \h </w:instrText>
         </w:r>
         <w:r>
           <w:rPr>
@@ -3562,7 +3742,7 @@
           <w:rPr>
             <w:webHidden/>
           </w:rPr>
-          <w:t>37</w:t>
+          <w:t>38</w:t>
         </w:r>
         <w:r>
           <w:rPr>
@@ -3582,7 +3762,7 @@
           <w:lang w:val="fr-FR" w:eastAsia="ja-JP"/>
         </w:rPr>
       </w:pPr>
-      <w:hyperlink w:anchor="_Toc79670193" w:history="1">
+      <w:hyperlink w:anchor="_Toc79678769" w:history="1">
         <w:r>
           <w:rPr>
             <w:rStyle w:val="Hyperlink"/>
@@ -3620,7 +3800,7 @@
           <w:rPr>
             <w:webHidden/>
           </w:rPr>
-          <w:instrText xml:space="preserve"> PAGEREF _Toc79670193 \h </w:instrText>
+          <w:instrText xml:space="preserve"> PAGEREF _Toc79678769 \h </w:instrText>
         </w:r>
         <w:r>
           <w:rPr>
@@ -3657,7 +3837,7 @@
           <w:lang w:val="fr-FR" w:eastAsia="ja-JP"/>
         </w:rPr>
       </w:pPr>
-      <w:hyperlink w:anchor="_Toc79670194" w:history="1">
+      <w:hyperlink w:anchor="_Toc79678770" w:history="1">
         <w:r>
           <w:rPr>
             <w:rStyle w:val="Hyperlink"/>
@@ -3677,7 +3857,7 @@
           <w:rPr>
             <w:rStyle w:val="Hyperlink"/>
           </w:rPr>
-          <w:t xml:space="preserve">References </w:t>
+          <w:t>References</w:t>
         </w:r>
         <w:r>
           <w:rPr>
@@ -3695,7 +3875,7 @@
           <w:rPr>
             <w:webHidden/>
           </w:rPr>
-          <w:instrText xml:space="preserve"> PAGEREF _Toc79670194 \h </w:instrText>
+          <w:instrText xml:space="preserve"> PAGEREF _Toc79678770 \h </w:instrText>
         </w:r>
         <w:r>
           <w:rPr>
@@ -3712,7 +3892,7 @@
           <w:rPr>
             <w:webHidden/>
           </w:rPr>
-          <w:t>42</w:t>
+          <w:t>43</w:t>
         </w:r>
         <w:r>
           <w:rPr>
@@ -3811,7 +3991,7 @@
         </w:rPr>
         <w:fldChar w:fldCharType="separate"/>
       </w:r>
-      <w:hyperlink w:anchor="_Toc79670195" w:history="1">
+      <w:hyperlink w:anchor="_Toc79678771" w:history="1">
         <w:r>
           <w:rPr>
             <w:rStyle w:val="Hyperlink"/>
@@ -3856,7 +4036,7 @@
           <w:rPr>
             <w:webHidden/>
           </w:rPr>
-          <w:instrText xml:space="preserve"> PAGEREF _Toc79670195 \h </w:instrText>
+          <w:instrText xml:space="preserve"> PAGEREF _Toc79678771 \h </w:instrText>
         </w:r>
         <w:r>
           <w:rPr>
@@ -3893,7 +4073,7 @@
           <w:lang w:val="fr-FR" w:eastAsia="ja-JP"/>
         </w:rPr>
       </w:pPr>
-      <w:hyperlink w:anchor="_Toc79670196" w:history="1">
+      <w:hyperlink w:anchor="_Toc79678772" w:history="1">
         <w:r>
           <w:rPr>
             <w:rStyle w:val="Hyperlink"/>
@@ -3938,7 +4118,7 @@
           <w:rPr>
             <w:webHidden/>
           </w:rPr>
-          <w:instrText xml:space="preserve"> PAGEREF _Toc79670196 \h </w:instrText>
+          <w:instrText xml:space="preserve"> PAGEREF _Toc79678772 \h </w:instrText>
         </w:r>
         <w:r>
           <w:rPr>
@@ -3975,7 +4155,7 @@
           <w:lang w:val="fr-FR" w:eastAsia="ja-JP"/>
         </w:rPr>
       </w:pPr>
-      <w:hyperlink w:anchor="_Toc79670197" w:history="1">
+      <w:hyperlink w:anchor="_Toc79678773" w:history="1">
         <w:r>
           <w:rPr>
             <w:rStyle w:val="Hyperlink"/>
@@ -4020,7 +4200,7 @@
           <w:rPr>
             <w:webHidden/>
           </w:rPr>
-          <w:instrText xml:space="preserve"> PAGEREF _Toc79670197 \h </w:instrText>
+          <w:instrText xml:space="preserve"> PAGEREF _Toc79678773 \h </w:instrText>
         </w:r>
         <w:r>
           <w:rPr>
@@ -4057,7 +4237,7 @@
           <w:lang w:val="fr-FR" w:eastAsia="ja-JP"/>
         </w:rPr>
       </w:pPr>
-      <w:hyperlink w:anchor="_Toc79670198" w:history="1">
+      <w:hyperlink w:anchor="_Toc79678774" w:history="1">
         <w:r>
           <w:rPr>
             <w:rStyle w:val="Hyperlink"/>
@@ -4102,7 +4282,7 @@
           <w:rPr>
             <w:webHidden/>
           </w:rPr>
-          <w:instrText xml:space="preserve"> PAGEREF _Toc79670198 \h </w:instrText>
+          <w:instrText xml:space="preserve"> PAGEREF _Toc79678774 \h </w:instrText>
         </w:r>
         <w:r>
           <w:rPr>
@@ -4139,7 +4319,7 @@
           <w:lang w:val="fr-FR" w:eastAsia="ja-JP"/>
         </w:rPr>
       </w:pPr>
-      <w:hyperlink w:anchor="_Toc79670199" w:history="1">
+      <w:hyperlink w:anchor="_Toc79678775" w:history="1">
         <w:r>
           <w:rPr>
             <w:rStyle w:val="Hyperlink"/>
@@ -4184,7 +4364,7 @@
           <w:rPr>
             <w:webHidden/>
           </w:rPr>
-          <w:instrText xml:space="preserve"> PAGEREF _Toc79670199 \h </w:instrText>
+          <w:instrText xml:space="preserve"> PAGEREF _Toc79678775 \h </w:instrText>
         </w:r>
         <w:r>
           <w:rPr>
@@ -4221,7 +4401,7 @@
           <w:lang w:val="fr-FR" w:eastAsia="ja-JP"/>
         </w:rPr>
       </w:pPr>
-      <w:hyperlink w:anchor="_Toc79670200" w:history="1">
+      <w:hyperlink w:anchor="_Toc79678776" w:history="1">
         <w:r>
           <w:rPr>
             <w:rStyle w:val="Hyperlink"/>
@@ -4266,7 +4446,7 @@
           <w:rPr>
             <w:webHidden/>
           </w:rPr>
-          <w:instrText xml:space="preserve"> PAGEREF _Toc79670200 \h </w:instrText>
+          <w:instrText xml:space="preserve"> PAGEREF _Toc79678776 \h </w:instrText>
         </w:r>
         <w:r>
           <w:rPr>
@@ -4303,7 +4483,7 @@
           <w:lang w:val="fr-FR" w:eastAsia="ja-JP"/>
         </w:rPr>
       </w:pPr>
-      <w:hyperlink w:anchor="_Toc79670201" w:history="1">
+      <w:hyperlink w:anchor="_Toc79678777" w:history="1">
         <w:r>
           <w:rPr>
             <w:rStyle w:val="Hyperlink"/>
@@ -4341,7 +4521,7 @@
           <w:rPr>
             <w:webHidden/>
           </w:rPr>
-          <w:instrText xml:space="preserve"> PAGEREF _Toc79670201 \h </w:instrText>
+          <w:instrText xml:space="preserve"> PAGEREF _Toc79678777 \h </w:instrText>
         </w:r>
         <w:r>
           <w:rPr>
@@ -4463,7 +4643,7 @@
         </w:rPr>
         <w:fldChar w:fldCharType="separate"/>
       </w:r>
-      <w:hyperlink w:anchor="_Toc79670202" w:history="1">
+      <w:hyperlink w:anchor="_Toc79678778" w:history="1">
         <w:r>
           <w:rPr>
             <w:rStyle w:val="Hyperlink"/>
@@ -4490,7 +4670,7 @@
             <w:iCs/>
             <w:webHidden/>
           </w:rPr>
-          <w:instrText xml:space="preserve"> PAGEREF _Toc79670202 \h </w:instrText>
+          <w:instrText xml:space="preserve"> PAGEREF _Toc79678778 \h </w:instrText>
         </w:r>
         <w:r>
           <w:rPr>
@@ -4532,7 +4712,7 @@
           <w:lang w:val="fr-FR" w:eastAsia="ja-JP"/>
         </w:rPr>
       </w:pPr>
-      <w:hyperlink w:anchor="_Toc79670203" w:history="1">
+      <w:hyperlink w:anchor="_Toc79678779" w:history="1">
         <w:r>
           <w:rPr>
             <w:rStyle w:val="Hyperlink"/>
@@ -4559,7 +4739,7 @@
             <w:iCs/>
             <w:webHidden/>
           </w:rPr>
-          <w:instrText xml:space="preserve"> PAGEREF _Toc79670203 \h </w:instrText>
+          <w:instrText xml:space="preserve"> PAGEREF _Toc79678779 \h </w:instrText>
         </w:r>
         <w:r>
           <w:rPr>
@@ -4601,7 +4781,7 @@
           <w:lang w:val="fr-FR" w:eastAsia="ja-JP"/>
         </w:rPr>
       </w:pPr>
-      <w:hyperlink w:anchor="_Toc79670204" w:history="1">
+      <w:hyperlink w:anchor="_Toc79678780" w:history="1">
         <w:r>
           <w:rPr>
             <w:rStyle w:val="Hyperlink"/>
@@ -4628,7 +4808,7 @@
             <w:iCs/>
             <w:webHidden/>
           </w:rPr>
-          <w:instrText xml:space="preserve"> PAGEREF _Toc79670204 \h </w:instrText>
+          <w:instrText xml:space="preserve"> PAGEREF _Toc79678780 \h </w:instrText>
         </w:r>
         <w:r>
           <w:rPr>
@@ -4670,7 +4850,7 @@
           <w:lang w:val="fr-FR" w:eastAsia="ja-JP"/>
         </w:rPr>
       </w:pPr>
-      <w:hyperlink w:anchor="_Toc79670205" w:history="1">
+      <w:hyperlink w:anchor="_Toc79678781" w:history="1">
         <w:r>
           <w:rPr>
             <w:rStyle w:val="Hyperlink"/>
@@ -4697,7 +4877,7 @@
             <w:iCs/>
             <w:webHidden/>
           </w:rPr>
-          <w:instrText xml:space="preserve"> PAGEREF _Toc79670205 \h </w:instrText>
+          <w:instrText xml:space="preserve"> PAGEREF _Toc79678781 \h </w:instrText>
         </w:r>
         <w:r>
           <w:rPr>
@@ -4739,7 +4919,7 @@
           <w:lang w:val="fr-FR" w:eastAsia="ja-JP"/>
         </w:rPr>
       </w:pPr>
-      <w:hyperlink w:anchor="_Toc79670206" w:history="1">
+      <w:hyperlink w:anchor="_Toc79678782" w:history="1">
         <w:r>
           <w:rPr>
             <w:rStyle w:val="Hyperlink"/>
@@ -4766,7 +4946,7 @@
             <w:iCs/>
             <w:webHidden/>
           </w:rPr>
-          <w:instrText xml:space="preserve"> PAGEREF _Toc79670206 \h </w:instrText>
+          <w:instrText xml:space="preserve"> PAGEREF _Toc79678782 \h </w:instrText>
         </w:r>
         <w:r>
           <w:rPr>
@@ -4808,7 +4988,7 @@
           <w:lang w:val="fr-FR" w:eastAsia="ja-JP"/>
         </w:rPr>
       </w:pPr>
-      <w:hyperlink w:anchor="_Toc79670207" w:history="1">
+      <w:hyperlink w:anchor="_Toc79678783" w:history="1">
         <w:r>
           <w:rPr>
             <w:rStyle w:val="Hyperlink"/>
@@ -4835,7 +5015,7 @@
             <w:iCs/>
             <w:webHidden/>
           </w:rPr>
-          <w:instrText xml:space="preserve"> PAGEREF _Toc79670207 \h </w:instrText>
+          <w:instrText xml:space="preserve"> PAGEREF _Toc79678783 \h </w:instrText>
         </w:r>
         <w:r>
           <w:rPr>
@@ -4877,7 +5057,7 @@
           <w:lang w:val="fr-FR" w:eastAsia="ja-JP"/>
         </w:rPr>
       </w:pPr>
-      <w:hyperlink w:anchor="_Toc79670208" w:history="1">
+      <w:hyperlink w:anchor="_Toc79678784" w:history="1">
         <w:r>
           <w:rPr>
             <w:rStyle w:val="Hyperlink"/>
@@ -4904,7 +5084,7 @@
             <w:iCs/>
             <w:webHidden/>
           </w:rPr>
-          <w:instrText xml:space="preserve"> PAGEREF _Toc79670208 \h </w:instrText>
+          <w:instrText xml:space="preserve"> PAGEREF _Toc79678784 \h </w:instrText>
         </w:r>
         <w:r>
           <w:rPr>
@@ -4946,7 +5126,7 @@
           <w:lang w:val="fr-FR" w:eastAsia="ja-JP"/>
         </w:rPr>
       </w:pPr>
-      <w:hyperlink w:anchor="_Toc79670209" w:history="1">
+      <w:hyperlink w:anchor="_Toc79678785" w:history="1">
         <w:r>
           <w:rPr>
             <w:rStyle w:val="Hyperlink"/>
@@ -4973,7 +5153,7 @@
             <w:iCs/>
             <w:webHidden/>
           </w:rPr>
-          <w:instrText xml:space="preserve"> PAGEREF _Toc79670209 \h </w:instrText>
+          <w:instrText xml:space="preserve"> PAGEREF _Toc79678785 \h </w:instrText>
         </w:r>
         <w:r>
           <w:rPr>
@@ -5015,7 +5195,7 @@
           <w:lang w:val="fr-FR" w:eastAsia="ja-JP"/>
         </w:rPr>
       </w:pPr>
-      <w:hyperlink w:anchor="_Toc79670210" w:history="1">
+      <w:hyperlink w:anchor="_Toc79678786" w:history="1">
         <w:r>
           <w:rPr>
             <w:rStyle w:val="Hyperlink"/>
@@ -5042,7 +5222,7 @@
             <w:iCs/>
             <w:webHidden/>
           </w:rPr>
-          <w:instrText xml:space="preserve"> PAGEREF _Toc79670210 \h </w:instrText>
+          <w:instrText xml:space="preserve"> PAGEREF _Toc79678786 \h </w:instrText>
         </w:r>
         <w:r>
           <w:rPr>
@@ -5084,7 +5264,7 @@
           <w:lang w:val="fr-FR" w:eastAsia="ja-JP"/>
         </w:rPr>
       </w:pPr>
-      <w:hyperlink w:anchor="_Toc79670211" w:history="1">
+      <w:hyperlink w:anchor="_Toc79678787" w:history="1">
         <w:r>
           <w:rPr>
             <w:rStyle w:val="Hyperlink"/>
@@ -5111,7 +5291,7 @@
             <w:iCs/>
             <w:webHidden/>
           </w:rPr>
-          <w:instrText xml:space="preserve"> PAGEREF _Toc79670211 \h </w:instrText>
+          <w:instrText xml:space="preserve"> PAGEREF _Toc79678787 \h </w:instrText>
         </w:r>
         <w:r>
           <w:rPr>
@@ -5153,7 +5333,7 @@
           <w:lang w:val="fr-FR" w:eastAsia="ja-JP"/>
         </w:rPr>
       </w:pPr>
-      <w:hyperlink w:anchor="_Toc79670212" w:history="1">
+      <w:hyperlink w:anchor="_Toc79678788" w:history="1">
         <w:r>
           <w:rPr>
             <w:rStyle w:val="Hyperlink"/>
@@ -5180,7 +5360,7 @@
             <w:iCs/>
             <w:webHidden/>
           </w:rPr>
-          <w:instrText xml:space="preserve"> PAGEREF _Toc79670212 \h </w:instrText>
+          <w:instrText xml:space="preserve"> PAGEREF _Toc79678788 \h </w:instrText>
         </w:r>
         <w:r>
           <w:rPr>
@@ -5222,7 +5402,7 @@
           <w:lang w:val="fr-FR" w:eastAsia="ja-JP"/>
         </w:rPr>
       </w:pPr>
-      <w:hyperlink w:anchor="_Toc79670213" w:history="1">
+      <w:hyperlink w:anchor="_Toc79678789" w:history="1">
         <w:r>
           <w:rPr>
             <w:rStyle w:val="Hyperlink"/>
@@ -5249,7 +5429,7 @@
             <w:iCs/>
             <w:webHidden/>
           </w:rPr>
-          <w:instrText xml:space="preserve"> PAGEREF _Toc79670213 \h </w:instrText>
+          <w:instrText xml:space="preserve"> PAGEREF _Toc79678789 \h </w:instrText>
         </w:r>
         <w:r>
           <w:rPr>
@@ -5291,7 +5471,7 @@
           <w:lang w:val="fr-FR" w:eastAsia="ja-JP"/>
         </w:rPr>
       </w:pPr>
-      <w:hyperlink w:anchor="_Toc79670214" w:history="1">
+      <w:hyperlink w:anchor="_Toc79678790" w:history="1">
         <w:r>
           <w:rPr>
             <w:rStyle w:val="Hyperlink"/>
@@ -5318,7 +5498,7 @@
             <w:iCs/>
             <w:webHidden/>
           </w:rPr>
-          <w:instrText xml:space="preserve"> PAGEREF _Toc79670214 \h </w:instrText>
+          <w:instrText xml:space="preserve"> PAGEREF _Toc79678790 \h </w:instrText>
         </w:r>
         <w:r>
           <w:rPr>
@@ -5360,7 +5540,7 @@
           <w:lang w:val="fr-FR" w:eastAsia="ja-JP"/>
         </w:rPr>
       </w:pPr>
-      <w:hyperlink w:anchor="_Toc79670215" w:history="1">
+      <w:hyperlink w:anchor="_Toc79678791" w:history="1">
         <w:r>
           <w:rPr>
             <w:rStyle w:val="Hyperlink"/>
@@ -5387,7 +5567,7 @@
             <w:iCs/>
             <w:webHidden/>
           </w:rPr>
-          <w:instrText xml:space="preserve"> PAGEREF _Toc79670215 \h </w:instrText>
+          <w:instrText xml:space="preserve"> PAGEREF _Toc79678791 \h </w:instrText>
         </w:r>
         <w:r>
           <w:rPr>
@@ -5523,7 +5703,7 @@
         </w:rPr>
         <w:fldChar w:fldCharType="separate"/>
       </w:r>
-      <w:hyperlink w:anchor="_Toc79675899" w:history="1">
+      <w:hyperlink w:anchor="_Toc79678792" w:history="1">
         <w:r>
           <w:rPr>
             <w:rStyle w:val="Hyperlink"/>
@@ -5563,7 +5743,7 @@
           <w:rPr>
             <w:webHidden/>
           </w:rPr>
-          <w:instrText xml:space="preserve"> PAGEREF _Toc79675899 \h </w:instrText>
+          <w:instrText xml:space="preserve"> PAGEREF _Toc79678792 \h </w:instrText>
         </w:r>
         <w:r>
           <w:rPr>
@@ -5600,7 +5780,7 @@
           <w:lang w:val="fr-FR" w:eastAsia="ja-JP"/>
         </w:rPr>
       </w:pPr>
-      <w:hyperlink w:anchor="_Toc79675900" w:history="1">
+      <w:hyperlink w:anchor="_Toc79678793" w:history="1">
         <w:r>
           <w:rPr>
             <w:rStyle w:val="Hyperlink"/>
@@ -5640,7 +5820,7 @@
           <w:rPr>
             <w:webHidden/>
           </w:rPr>
-          <w:instrText xml:space="preserve"> PAGEREF _Toc79675900 \h </w:instrText>
+          <w:instrText xml:space="preserve"> PAGEREF _Toc79678793 \h </w:instrText>
         </w:r>
         <w:r>
           <w:rPr>
@@ -5677,7 +5857,7 @@
           <w:lang w:val="fr-FR" w:eastAsia="ja-JP"/>
         </w:rPr>
       </w:pPr>
-      <w:hyperlink w:anchor="_Toc79675901" w:history="1">
+      <w:hyperlink w:anchor="_Toc79678794" w:history="1">
         <w:r>
           <w:rPr>
             <w:rStyle w:val="Hyperlink"/>
@@ -5715,7 +5895,7 @@
           <w:rPr>
             <w:webHidden/>
           </w:rPr>
-          <w:instrText xml:space="preserve"> PAGEREF _Toc79675901 \h </w:instrText>
+          <w:instrText xml:space="preserve"> PAGEREF _Toc79678794 \h </w:instrText>
         </w:r>
         <w:r>
           <w:rPr>
@@ -5752,7 +5932,7 @@
           <w:lang w:val="fr-FR" w:eastAsia="ja-JP"/>
         </w:rPr>
       </w:pPr>
-      <w:hyperlink w:anchor="_Toc79675902" w:history="1">
+      <w:hyperlink w:anchor="_Toc79678795" w:history="1">
         <w:r>
           <w:rPr>
             <w:rStyle w:val="Hyperlink"/>
@@ -5791,7 +5971,7 @@
           <w:rPr>
             <w:webHidden/>
           </w:rPr>
-          <w:instrText xml:space="preserve"> PAGEREF _Toc79675902 \h </w:instrText>
+          <w:instrText xml:space="preserve"> PAGEREF _Toc79678795 \h </w:instrText>
         </w:r>
         <w:r>
           <w:rPr>
@@ -5828,7 +6008,7 @@
           <w:lang w:val="fr-FR" w:eastAsia="ja-JP"/>
         </w:rPr>
       </w:pPr>
-      <w:hyperlink w:anchor="_Toc79675903" w:history="1">
+      <w:hyperlink w:anchor="_Toc79678796" w:history="1">
         <w:r>
           <w:rPr>
             <w:rStyle w:val="Hyperlink"/>
@@ -5867,7 +6047,7 @@
           <w:rPr>
             <w:webHidden/>
           </w:rPr>
-          <w:instrText xml:space="preserve"> PAGEREF _Toc79675903 \h </w:instrText>
+          <w:instrText xml:space="preserve"> PAGEREF _Toc79678796 \h </w:instrText>
         </w:r>
         <w:r>
           <w:rPr>
@@ -5904,7 +6084,7 @@
           <w:lang w:val="fr-FR" w:eastAsia="ja-JP"/>
         </w:rPr>
       </w:pPr>
-      <w:hyperlink w:anchor="_Toc79675904" w:history="1">
+      <w:hyperlink w:anchor="_Toc79678797" w:history="1">
         <w:r>
           <w:rPr>
             <w:rStyle w:val="Hyperlink"/>
@@ -5942,7 +6122,7 @@
           <w:rPr>
             <w:webHidden/>
           </w:rPr>
-          <w:instrText xml:space="preserve"> PAGEREF _Toc79675904 \h </w:instrText>
+          <w:instrText xml:space="preserve"> PAGEREF _Toc79678797 \h </w:instrText>
         </w:r>
         <w:r>
           <w:rPr>
@@ -5979,7 +6159,7 @@
           <w:lang w:val="fr-FR" w:eastAsia="ja-JP"/>
         </w:rPr>
       </w:pPr>
-      <w:hyperlink w:anchor="_Toc79675905" w:history="1">
+      <w:hyperlink w:anchor="_Toc79678798" w:history="1">
         <w:r>
           <w:rPr>
             <w:rStyle w:val="Hyperlink"/>
@@ -6019,7 +6199,7 @@
           <w:rPr>
             <w:webHidden/>
           </w:rPr>
-          <w:instrText xml:space="preserve"> PAGEREF _Toc79675905 \h </w:instrText>
+          <w:instrText xml:space="preserve"> PAGEREF _Toc79678798 \h </w:instrText>
         </w:r>
         <w:r>
           <w:rPr>
@@ -6056,7 +6236,7 @@
           <w:lang w:val="fr-FR" w:eastAsia="ja-JP"/>
         </w:rPr>
       </w:pPr>
-      <w:hyperlink w:anchor="_Toc79675906" w:history="1">
+      <w:hyperlink w:anchor="_Toc79678799" w:history="1">
         <w:r>
           <w:rPr>
             <w:rStyle w:val="Hyperlink"/>
@@ -6096,7 +6276,7 @@
           <w:rPr>
             <w:webHidden/>
           </w:rPr>
-          <w:instrText xml:space="preserve"> PAGEREF _Toc79675906 \h </w:instrText>
+          <w:instrText xml:space="preserve"> PAGEREF _Toc79678799 \h </w:instrText>
         </w:r>
         <w:r>
           <w:rPr>
@@ -6133,7 +6313,7 @@
           <w:lang w:val="fr-FR" w:eastAsia="ja-JP"/>
         </w:rPr>
       </w:pPr>
-      <w:hyperlink w:anchor="_Toc79675907" w:history="1">
+      <w:hyperlink w:anchor="_Toc79678800" w:history="1">
         <w:r>
           <w:rPr>
             <w:rStyle w:val="Hyperlink"/>
@@ -6173,7 +6353,7 @@
           <w:rPr>
             <w:webHidden/>
           </w:rPr>
-          <w:instrText xml:space="preserve"> PAGEREF _Toc79675907 \h </w:instrText>
+          <w:instrText xml:space="preserve"> PAGEREF _Toc79678800 \h </w:instrText>
         </w:r>
         <w:r>
           <w:rPr>
@@ -6210,7 +6390,7 @@
           <w:lang w:val="fr-FR" w:eastAsia="ja-JP"/>
         </w:rPr>
       </w:pPr>
-      <w:hyperlink w:anchor="_Toc79675908" w:history="1">
+      <w:hyperlink w:anchor="_Toc79678801" w:history="1">
         <w:r>
           <w:rPr>
             <w:rStyle w:val="Hyperlink"/>
@@ -6248,7 +6428,7 @@
           <w:rPr>
             <w:webHidden/>
           </w:rPr>
-          <w:instrText xml:space="preserve"> PAGEREF _Toc79675908 \h </w:instrText>
+          <w:instrText xml:space="preserve"> PAGEREF _Toc79678801 \h </w:instrText>
         </w:r>
         <w:r>
           <w:rPr>
@@ -6285,7 +6465,7 @@
           <w:lang w:val="fr-FR" w:eastAsia="ja-JP"/>
         </w:rPr>
       </w:pPr>
-      <w:hyperlink w:anchor="_Toc79675909" w:history="1">
+      <w:hyperlink w:anchor="_Toc79678802" w:history="1">
         <w:r>
           <w:rPr>
             <w:rStyle w:val="Hyperlink"/>
@@ -6323,7 +6503,7 @@
           <w:rPr>
             <w:webHidden/>
           </w:rPr>
-          <w:instrText xml:space="preserve"> PAGEREF _Toc79675909 \h </w:instrText>
+          <w:instrText xml:space="preserve"> PAGEREF _Toc79678802 \h </w:instrText>
         </w:r>
         <w:r>
           <w:rPr>
@@ -6360,7 +6540,7 @@
           <w:lang w:val="fr-FR" w:eastAsia="ja-JP"/>
         </w:rPr>
       </w:pPr>
-      <w:hyperlink w:anchor="_Toc79675910" w:history="1">
+      <w:hyperlink w:anchor="_Toc79678803" w:history="1">
         <w:r>
           <w:rPr>
             <w:rStyle w:val="Hyperlink"/>
@@ -6399,7 +6579,7 @@
           <w:rPr>
             <w:webHidden/>
           </w:rPr>
-          <w:instrText xml:space="preserve"> PAGEREF _Toc79675910 \h </w:instrText>
+          <w:instrText xml:space="preserve"> PAGEREF _Toc79678803 \h </w:instrText>
         </w:r>
         <w:r>
           <w:rPr>
@@ -6436,7 +6616,7 @@
           <w:lang w:val="fr-FR" w:eastAsia="ja-JP"/>
         </w:rPr>
       </w:pPr>
-      <w:hyperlink w:anchor="_Toc79675911" w:history="1">
+      <w:hyperlink w:anchor="_Toc79678804" w:history="1">
         <w:r>
           <w:rPr>
             <w:rStyle w:val="Hyperlink"/>
@@ -6476,7 +6656,7 @@
           <w:rPr>
             <w:webHidden/>
           </w:rPr>
-          <w:instrText xml:space="preserve"> PAGEREF _Toc79675911 \h </w:instrText>
+          <w:instrText xml:space="preserve"> PAGEREF _Toc79678804 \h </w:instrText>
         </w:r>
         <w:r>
           <w:rPr>
@@ -6513,7 +6693,7 @@
           <w:lang w:val="fr-FR" w:eastAsia="ja-JP"/>
         </w:rPr>
       </w:pPr>
-      <w:hyperlink w:anchor="_Toc79675912" w:history="1">
+      <w:hyperlink w:anchor="_Toc79678805" w:history="1">
         <w:r>
           <w:rPr>
             <w:rStyle w:val="Hyperlink"/>
@@ -6553,7 +6733,7 @@
           <w:rPr>
             <w:webHidden/>
           </w:rPr>
-          <w:instrText xml:space="preserve"> PAGEREF _Toc79675912 \h </w:instrText>
+          <w:instrText xml:space="preserve"> PAGEREF _Toc79678805 \h </w:instrText>
         </w:r>
         <w:r>
           <w:rPr>
@@ -6590,7 +6770,7 @@
           <w:lang w:val="fr-FR" w:eastAsia="ja-JP"/>
         </w:rPr>
       </w:pPr>
-      <w:hyperlink w:anchor="_Toc79675913" w:history="1">
+      <w:hyperlink w:anchor="_Toc79678806" w:history="1">
         <w:r>
           <w:rPr>
             <w:rStyle w:val="Hyperlink"/>
@@ -6629,7 +6809,7 @@
           <w:rPr>
             <w:webHidden/>
           </w:rPr>
-          <w:instrText xml:space="preserve"> PAGEREF _Toc79675913 \h </w:instrText>
+          <w:instrText xml:space="preserve"> PAGEREF _Toc79678806 \h </w:instrText>
         </w:r>
         <w:r>
           <w:rPr>
@@ -6666,7 +6846,7 @@
           <w:lang w:val="fr-FR" w:eastAsia="ja-JP"/>
         </w:rPr>
       </w:pPr>
-      <w:hyperlink w:anchor="_Toc79675914" w:history="1">
+      <w:hyperlink w:anchor="_Toc79678807" w:history="1">
         <w:r>
           <w:rPr>
             <w:rStyle w:val="Hyperlink"/>
@@ -6705,7 +6885,7 @@
           <w:rPr>
             <w:webHidden/>
           </w:rPr>
-          <w:instrText xml:space="preserve"> PAGEREF _Toc79675914 \h </w:instrText>
+          <w:instrText xml:space="preserve"> PAGEREF _Toc79678807 \h </w:instrText>
         </w:r>
         <w:r>
           <w:rPr>
@@ -6742,7 +6922,7 @@
           <w:lang w:val="fr-FR" w:eastAsia="ja-JP"/>
         </w:rPr>
       </w:pPr>
-      <w:hyperlink w:anchor="_Toc79675915" w:history="1">
+      <w:hyperlink w:anchor="_Toc79678808" w:history="1">
         <w:r>
           <w:rPr>
             <w:rStyle w:val="Hyperlink"/>
@@ -6781,7 +6961,7 @@
           <w:rPr>
             <w:webHidden/>
           </w:rPr>
-          <w:instrText xml:space="preserve"> PAGEREF _Toc79675915 \h </w:instrText>
+          <w:instrText xml:space="preserve"> PAGEREF _Toc79678808 \h </w:instrText>
         </w:r>
         <w:r>
           <w:rPr>
@@ -6818,7 +6998,7 @@
           <w:lang w:val="fr-FR" w:eastAsia="ja-JP"/>
         </w:rPr>
       </w:pPr>
-      <w:hyperlink w:anchor="_Toc79675916" w:history="1">
+      <w:hyperlink w:anchor="_Toc79678809" w:history="1">
         <w:r>
           <w:rPr>
             <w:rStyle w:val="Hyperlink"/>
@@ -6857,7 +7037,7 @@
           <w:rPr>
             <w:webHidden/>
           </w:rPr>
-          <w:instrText xml:space="preserve"> PAGEREF _Toc79675916 \h </w:instrText>
+          <w:instrText xml:space="preserve"> PAGEREF _Toc79678809 \h </w:instrText>
         </w:r>
         <w:r>
           <w:rPr>
@@ -6894,7 +7074,7 @@
           <w:lang w:val="fr-FR" w:eastAsia="ja-JP"/>
         </w:rPr>
       </w:pPr>
-      <w:hyperlink w:anchor="_Toc79675917" w:history="1">
+      <w:hyperlink w:anchor="_Toc79678810" w:history="1">
         <w:r>
           <w:rPr>
             <w:rStyle w:val="Hyperlink"/>
@@ -6933,7 +7113,7 @@
           <w:rPr>
             <w:webHidden/>
           </w:rPr>
-          <w:instrText xml:space="preserve"> PAGEREF _Toc79675917 \h </w:instrText>
+          <w:instrText xml:space="preserve"> PAGEREF _Toc79678810 \h </w:instrText>
         </w:r>
         <w:r>
           <w:rPr>
@@ -6970,7 +7150,7 @@
           <w:lang w:val="fr-FR" w:eastAsia="ja-JP"/>
         </w:rPr>
       </w:pPr>
-      <w:hyperlink w:anchor="_Toc79675918" w:history="1">
+      <w:hyperlink w:anchor="_Toc79678811" w:history="1">
         <w:r>
           <w:rPr>
             <w:rStyle w:val="Hyperlink"/>
@@ -7009,7 +7189,7 @@
           <w:rPr>
             <w:webHidden/>
           </w:rPr>
-          <w:instrText xml:space="preserve"> PAGEREF _Toc79675918 \h </w:instrText>
+          <w:instrText xml:space="preserve"> PAGEREF _Toc79678811 \h </w:instrText>
         </w:r>
         <w:r>
           <w:rPr>
@@ -8039,7 +8219,7 @@
       </w:pPr>
       <w:bookmarkStart w:id="3" w:name="_heading=h.3znysh7" w:colFirst="0" w:colLast="0"/>
       <w:bookmarkStart w:id="4" w:name="_Toc79596529"/>
-      <w:bookmarkStart w:id="5" w:name="_Toc79670159"/>
+      <w:bookmarkStart w:id="5" w:name="_Toc79678733"/>
       <w:bookmarkEnd w:id="3"/>
       <w:r>
         <w:lastRenderedPageBreak/>
@@ -8886,7 +9066,7 @@
       </w:pPr>
       <w:bookmarkStart w:id="7" w:name="_heading=h.tyjcwt" w:colFirst="0" w:colLast="0"/>
       <w:bookmarkStart w:id="8" w:name="_Toc79596530"/>
-      <w:bookmarkStart w:id="9" w:name="_Toc79670160"/>
+      <w:bookmarkStart w:id="9" w:name="_Toc79678734"/>
       <w:bookmarkEnd w:id="7"/>
       <w:r>
         <w:lastRenderedPageBreak/>
@@ -8907,7 +9087,7 @@
       <w:pPr>
         <w:pStyle w:val="berschrift2"/>
       </w:pPr>
-      <w:bookmarkStart w:id="11" w:name="_Toc79670161"/>
+      <w:bookmarkStart w:id="11" w:name="_Toc79678735"/>
       <w:r>
         <w:t>Theoretical Linguistics</w:t>
       </w:r>
@@ -9256,7 +9436,7 @@
         <w:pStyle w:val="berschrift2"/>
       </w:pPr>
       <w:bookmarkStart w:id="12" w:name="_heading=h.1t3h5sf" w:colFirst="0" w:colLast="0"/>
-      <w:bookmarkStart w:id="13" w:name="_Toc79670162"/>
+      <w:bookmarkStart w:id="13" w:name="_Toc79678736"/>
       <w:bookmarkEnd w:id="12"/>
       <w:r>
         <w:t>Computational Linguistics</w:t>
@@ -9442,7 +9622,7 @@
       </w:pPr>
       <w:bookmarkStart w:id="14" w:name="_heading=h.4d34og8" w:colFirst="0" w:colLast="0"/>
       <w:bookmarkStart w:id="15" w:name="_Toc79596531"/>
-      <w:bookmarkStart w:id="16" w:name="_Toc79670163"/>
+      <w:bookmarkStart w:id="16" w:name="_Toc79678737"/>
       <w:bookmarkEnd w:id="14"/>
       <w:r>
         <w:lastRenderedPageBreak/>
@@ -9459,7 +9639,7 @@
         <w:pStyle w:val="berschrift2"/>
       </w:pPr>
       <w:bookmarkStart w:id="17" w:name="_heading=h.2s8eyo1" w:colFirst="0" w:colLast="0"/>
-      <w:bookmarkStart w:id="18" w:name="_Toc79670164"/>
+      <w:bookmarkStart w:id="18" w:name="_Toc79678738"/>
       <w:bookmarkEnd w:id="17"/>
       <w:r>
         <w:t>General Features of Language</w:t>
@@ -9791,7 +9971,7 @@
                 <w:sz w:val="24"/>
               </w:rPr>
             </w:pPr>
-            <w:bookmarkStart w:id="19" w:name="_Toc79670195"/>
+            <w:bookmarkStart w:id="19" w:name="_Toc79678771"/>
             <w:r>
               <w:rPr>
                 <w:sz w:val="24"/>
@@ -10517,7 +10697,7 @@
         <w:pStyle w:val="berschrift2"/>
       </w:pPr>
       <w:bookmarkStart w:id="20" w:name="_heading=h.3rdcrjn" w:colFirst="0" w:colLast="0"/>
-      <w:bookmarkStart w:id="21" w:name="_Toc79670165"/>
+      <w:bookmarkStart w:id="21" w:name="_Toc79678739"/>
       <w:bookmarkEnd w:id="20"/>
       <w:r>
         <w:lastRenderedPageBreak/>
@@ -11090,7 +11270,7 @@
         <w:pStyle w:val="berschrift2"/>
       </w:pPr>
       <w:bookmarkStart w:id="23" w:name="_heading=h.lnxbz9" w:colFirst="0" w:colLast="0"/>
-      <w:bookmarkStart w:id="24" w:name="_Toc79670166"/>
+      <w:bookmarkStart w:id="24" w:name="_Toc79678740"/>
       <w:bookmarkEnd w:id="23"/>
       <w:r>
         <w:t>Conceptual Features</w:t>
@@ -11648,7 +11828,7 @@
                 <w:sz w:val="24"/>
               </w:rPr>
             </w:pPr>
-            <w:bookmarkStart w:id="25" w:name="_Toc79670196"/>
+            <w:bookmarkStart w:id="25" w:name="_Toc79678772"/>
             <w:r>
               <w:rPr>
                 <w:sz w:val="24"/>
@@ -12052,7 +12232,7 @@
               </w:rPr>
               <w:t xml:space="preserve"> </w:t>
             </w:r>
-            <w:bookmarkStart w:id="26" w:name="_Toc79670197"/>
+            <w:bookmarkStart w:id="26" w:name="_Toc79678773"/>
             <w:r>
               <w:rPr>
                 <w:sz w:val="24"/>
@@ -12670,7 +12850,7 @@
               </w:rPr>
               <w:t xml:space="preserve"> </w:t>
             </w:r>
-            <w:bookmarkStart w:id="27" w:name="_Toc79670198"/>
+            <w:bookmarkStart w:id="27" w:name="_Toc79678774"/>
             <w:r>
               <w:rPr>
                 <w:sz w:val="24"/>
@@ -12970,7 +13150,7 @@
       </w:pPr>
       <w:bookmarkStart w:id="28" w:name="_heading=h.2jxsxqh" w:colFirst="0" w:colLast="0"/>
       <w:bookmarkStart w:id="29" w:name="_Toc79596532"/>
-      <w:bookmarkStart w:id="30" w:name="_Toc79670167"/>
+      <w:bookmarkStart w:id="30" w:name="_Toc79678741"/>
       <w:bookmarkEnd w:id="28"/>
       <w:r>
         <w:t>Styles and</w:t>
@@ -13269,7 +13449,7 @@
               </w:rPr>
               <w:t xml:space="preserve"> </w:t>
             </w:r>
-            <w:bookmarkStart w:id="32" w:name="_Toc79670199"/>
+            <w:bookmarkStart w:id="32" w:name="_Toc79678775"/>
             <w:r>
               <w:rPr>
                 <w:sz w:val="24"/>
@@ -13304,7 +13484,7 @@
       <w:pPr>
         <w:pStyle w:val="berschrift2"/>
       </w:pPr>
-      <w:bookmarkStart w:id="33" w:name="_Toc79670168"/>
+      <w:bookmarkStart w:id="33" w:name="_Toc79678742"/>
       <w:r>
         <w:t>Le Français</w:t>
       </w:r>
@@ -13725,7 +13905,7 @@
         <w:pStyle w:val="berschrift2"/>
       </w:pPr>
       <w:bookmarkStart w:id="34" w:name="_heading=h.1y810tw" w:colFirst="0" w:colLast="0"/>
-      <w:bookmarkStart w:id="35" w:name="_Toc79670169"/>
+      <w:bookmarkStart w:id="35" w:name="_Toc79678743"/>
       <w:bookmarkEnd w:id="34"/>
       <w:r>
         <w:lastRenderedPageBreak/>
@@ -14260,7 +14440,7 @@
       <w:r>
         <w:t xml:space="preserve"> </w:t>
       </w:r>
-      <w:bookmarkStart w:id="37" w:name="_Toc79670170"/>
+      <w:bookmarkStart w:id="37" w:name="_Toc79678744"/>
       <w:r>
         <w:t>Français Fami</w:t>
       </w:r>
@@ -14663,7 +14843,7 @@
         <w:pStyle w:val="berschrift2"/>
       </w:pPr>
       <w:bookmarkStart w:id="38" w:name="_heading=h.2xcytpi" w:colFirst="0" w:colLast="0"/>
-      <w:bookmarkStart w:id="39" w:name="_Toc79670171"/>
+      <w:bookmarkStart w:id="39" w:name="_Toc79678745"/>
       <w:bookmarkEnd w:id="38"/>
       <w:r>
         <w:t>Français Populaire</w:t>
@@ -15222,7 +15402,7 @@
         <w:pStyle w:val="berschrift2"/>
       </w:pPr>
       <w:bookmarkStart w:id="40" w:name="_heading=h.1ci93xb" w:colFirst="0" w:colLast="0"/>
-      <w:bookmarkStart w:id="41" w:name="_Toc79670172"/>
+      <w:bookmarkStart w:id="41" w:name="_Toc79678746"/>
       <w:bookmarkEnd w:id="40"/>
       <w:r>
         <w:t>Français Vulgaire</w:t>
@@ -15350,7 +15530,7 @@
         <w:pStyle w:val="berschrift2"/>
       </w:pPr>
       <w:bookmarkStart w:id="42" w:name="_heading=h.3whwml4" w:colFirst="0" w:colLast="0"/>
-      <w:bookmarkStart w:id="43" w:name="_Toc79670173"/>
+      <w:bookmarkStart w:id="43" w:name="_Toc79678747"/>
       <w:bookmarkEnd w:id="42"/>
       <w:r>
         <w:t>Francais Argotique</w:t>
@@ -15581,7 +15761,7 @@
         <w:pStyle w:val="berschrift2"/>
       </w:pPr>
       <w:bookmarkStart w:id="44" w:name="_heading=h.2bn6wsx" w:colFirst="0" w:colLast="0"/>
-      <w:bookmarkStart w:id="45" w:name="_Toc79670174"/>
+      <w:bookmarkStart w:id="45" w:name="_Toc79678748"/>
       <w:bookmarkEnd w:id="44"/>
       <w:r>
         <w:t>Français Technique</w:t>
@@ -15691,7 +15871,7 @@
           <w:szCs w:val="24"/>
         </w:rPr>
       </w:pPr>
-      <w:bookmarkStart w:id="46" w:name="_Toc79670175"/>
+      <w:bookmarkStart w:id="46" w:name="_Toc79678749"/>
       <w:r>
         <w:t>Combining Registers and Discourse</w:t>
       </w:r>
@@ -16210,7 +16390,7 @@
                 </mc:Choice>
                 <mc:Fallback>
                   <w:pict>
-                    <v:shape w14:anchorId="6858B52F" id="Freihandform: Form 7" o:spid="_x0000_s1026" style="position:absolute;margin-left:4pt;margin-top:5pt;width:275.4pt;height:2pt;rotation:180;flip:x;z-index:251660800;visibility:visible;mso-wrap-style:square;mso-wrap-distance-left:9pt;mso-wrap-distance-top:0;mso-wrap-distance-right:9pt;mso-wrap-distance-bottom:0;mso-position-horizontal:absolute;mso-position-horizontal-relative:text;mso-position-vertical:absolute;mso-position-vertical-relative:text;v-text-anchor:middle" coordsize="3497580,5715" o:gfxdata="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" path="m,l3497580,5715e">
+                    <v:shape w14:anchorId="0EA424CD" id="Freihandform: Form 7" o:spid="_x0000_s1026" style="position:absolute;margin-left:4pt;margin-top:5pt;width:275.4pt;height:2pt;rotation:180;flip:x;z-index:251660800;visibility:visible;mso-wrap-style:square;mso-wrap-distance-left:9pt;mso-wrap-distance-top:0;mso-wrap-distance-right:9pt;mso-wrap-distance-bottom:0;mso-position-horizontal:absolute;mso-position-horizontal-relative:text;mso-position-vertical:absolute;mso-position-vertical-relative:text;v-text-anchor:middle" coordsize="3497580,5715" o:gfxdata="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" path="m,l3497580,5715e">
                       <v:stroke startarrow="block" endarrow="block" miterlimit="5243f" joinstyle="miter"/>
                       <v:path arrowok="t" o:extrusionok="f"/>
                     </v:shape>
@@ -16744,7 +16924,7 @@
                 </mc:Choice>
                 <mc:Fallback>
                   <w:pict>
-                    <v:shape w14:anchorId="7EF4614B" id="Geschweifte Klammer rechts 5" o:spid="_x0000_s1026" type="#_x0000_t88" style="position:absolute;margin-left:8.05pt;margin-top:13.55pt;width:37.15pt;height:36.05pt;z-index:251663872;visibility:visible;mso-wrap-style:square;mso-width-percent:0;mso-height-percent:0;mso-wrap-distance-left:9pt;mso-wrap-distance-top:0;mso-wrap-distance-right:9pt;mso-wrap-distance-bottom:0;mso-position-horizontal:absolute;mso-position-horizontal-relative:margin;mso-position-vertical:absolute;mso-position-vertical-relative:text;mso-width-percent:0;mso-height-percent:0;mso-width-relative:margin;mso-height-relative:margin;v-text-anchor:middle" o:gfxdata="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" adj="1149,6259" strokecolor="#70ad47 [3209]" strokeweight="1pt">
+                    <v:shape w14:anchorId="26546277" id="Geschweifte Klammer rechts 5" o:spid="_x0000_s1026" type="#_x0000_t88" style="position:absolute;margin-left:8.05pt;margin-top:13.55pt;width:37.15pt;height:36.05pt;z-index:251663872;visibility:visible;mso-wrap-style:square;mso-width-percent:0;mso-height-percent:0;mso-wrap-distance-left:9pt;mso-wrap-distance-top:0;mso-wrap-distance-right:9pt;mso-wrap-distance-bottom:0;mso-position-horizontal:absolute;mso-position-horizontal-relative:margin;mso-position-vertical:absolute;mso-position-vertical-relative:text;mso-width-percent:0;mso-height-percent:0;mso-width-relative:margin;mso-height-relative:margin;v-text-anchor:middle" o:gfxdata="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" adj="1149,6259" strokecolor="#70ad47 [3209]" strokeweight="1pt">
                       <v:stroke joinstyle="miter"/>
                       <w10:wrap anchorx="margin"/>
                     </v:shape>
@@ -16894,7 +17074,7 @@
                 </mc:Choice>
                 <mc:Fallback>
                   <w:pict>
-                    <v:shape w14:anchorId="082F0257" id="Geschweifte Klammer links 4" o:spid="_x0000_s1026" type="#_x0000_t87" style="position:absolute;margin-left:34.9pt;margin-top:2.6pt;width:26.85pt;height:52pt;z-index:251662848;visibility:visible;mso-wrap-style:square;mso-width-percent:0;mso-height-percent:0;mso-wrap-distance-left:9pt;mso-wrap-distance-top:0;mso-wrap-distance-right:9pt;mso-wrap-distance-bottom:0;mso-position-horizontal:absolute;mso-position-horizontal-relative:text;mso-position-vertical:absolute;mso-position-vertical-relative:text;mso-width-percent:0;mso-height-percent:0;mso-width-relative:page;mso-height-relative:margin;v-text-anchor:middle" o:gfxdata="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" adj="929,8157" strokecolor="#70ad47 [3209]" strokeweight="1pt">
+                    <v:shape w14:anchorId="603EF557" id="Geschweifte Klammer links 4" o:spid="_x0000_s1026" type="#_x0000_t87" style="position:absolute;margin-left:34.9pt;margin-top:2.6pt;width:26.85pt;height:52pt;z-index:251662848;visibility:visible;mso-wrap-style:square;mso-width-percent:0;mso-height-percent:0;mso-wrap-distance-left:9pt;mso-wrap-distance-top:0;mso-wrap-distance-right:9pt;mso-wrap-distance-bottom:0;mso-position-horizontal:absolute;mso-position-horizontal-relative:text;mso-position-vertical:absolute;mso-position-vertical-relative:text;mso-width-percent:0;mso-height-percent:0;mso-width-relative:page;mso-height-relative:margin;v-text-anchor:middle" o:gfxdata="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" adj="929,8157" strokecolor="#70ad47 [3209]" strokeweight="1pt">
                       <v:stroke joinstyle="miter"/>
                     </v:shape>
                   </w:pict>
@@ -17134,7 +17314,7 @@
               </w:rPr>
             </w:pPr>
             <w:bookmarkStart w:id="47" w:name="_Toc79517748"/>
-            <w:bookmarkStart w:id="48" w:name="_Toc79670200"/>
+            <w:bookmarkStart w:id="48" w:name="_Toc79678776"/>
             <w:r>
               <w:rPr>
                 <w:sz w:val="24"/>
@@ -17155,7 +17335,7 @@
           <w:numId w:val="3"/>
         </w:numPr>
       </w:pPr>
-      <w:bookmarkStart w:id="49" w:name="_Toc79670201"/>
+      <w:bookmarkStart w:id="49" w:name="_Toc79678777"/>
       <w:r>
         <w:t>Registers According to Literacy and Orality</w:t>
       </w:r>
@@ -17289,7 +17469,7 @@
       </w:pPr>
       <w:bookmarkStart w:id="50" w:name="_heading=h.qsh70q" w:colFirst="0" w:colLast="0"/>
       <w:bookmarkStart w:id="51" w:name="_Toc79596533"/>
-      <w:bookmarkStart w:id="52" w:name="_Toc79670176"/>
+      <w:bookmarkStart w:id="52" w:name="_Toc79678750"/>
       <w:bookmarkEnd w:id="50"/>
       <w:r>
         <w:t>The French Language Corpora</w:t>
@@ -17586,7 +17766,7 @@
       <w:pPr>
         <w:pStyle w:val="berschrift2"/>
       </w:pPr>
-      <w:bookmarkStart w:id="54" w:name="_Toc79670177"/>
+      <w:bookmarkStart w:id="54" w:name="_Toc79678751"/>
       <w:r>
         <w:t>Data Sets</w:t>
       </w:r>
@@ -18196,7 +18376,7 @@
         <w:pStyle w:val="berschrift2"/>
       </w:pPr>
       <w:bookmarkStart w:id="55" w:name="_heading=h.1pxezwc" w:colFirst="0" w:colLast="0"/>
-      <w:bookmarkStart w:id="56" w:name="_Toc79670178"/>
+      <w:bookmarkStart w:id="56" w:name="_Toc79678752"/>
       <w:bookmarkEnd w:id="55"/>
       <w:r>
         <w:lastRenderedPageBreak/>
@@ -18470,7 +18650,7 @@
       <w:pPr>
         <w:pStyle w:val="berschrift1"/>
       </w:pPr>
-      <w:bookmarkStart w:id="59" w:name="_Toc79670179"/>
+      <w:bookmarkStart w:id="59" w:name="_Toc79678753"/>
       <w:r>
         <w:t>Methodology</w:t>
       </w:r>
@@ -18486,7 +18666,7 @@
         </w:rPr>
       </w:pPr>
       <w:bookmarkStart w:id="60" w:name="_heading=h.2p2csry" w:colFirst="0" w:colLast="0"/>
-      <w:bookmarkStart w:id="61" w:name="_Toc79670180"/>
+      <w:bookmarkStart w:id="61" w:name="_Toc79678754"/>
       <w:bookmarkEnd w:id="60"/>
       <w:r>
         <w:rPr>
@@ -19541,7 +19721,7 @@
                 <w:szCs w:val="24"/>
               </w:rPr>
             </w:pPr>
-            <w:bookmarkStart w:id="62" w:name="_Toc79675899"/>
+            <w:bookmarkStart w:id="62" w:name="_Toc79678792"/>
             <w:r>
               <w:rPr>
                 <w:b w:val="0"/>
@@ -20670,7 +20850,7 @@
                 <w:szCs w:val="24"/>
               </w:rPr>
             </w:pPr>
-            <w:bookmarkStart w:id="63" w:name="_Toc79675900"/>
+            <w:bookmarkStart w:id="63" w:name="_Toc79678793"/>
             <w:r>
               <w:rPr>
                 <w:b w:val="0"/>
@@ -20744,7 +20924,7 @@
           <w:szCs w:val="24"/>
         </w:rPr>
       </w:pPr>
-      <w:bookmarkStart w:id="64" w:name="_Toc79670181"/>
+      <w:bookmarkStart w:id="64" w:name="_Toc79678755"/>
       <w:r>
         <w:rPr>
           <w:rFonts w:cstheme="minorHAnsi"/>
@@ -21217,7 +21397,7 @@
             </w:pPr>
             <w:bookmarkStart w:id="65" w:name="_Toc79423956"/>
             <w:bookmarkStart w:id="66" w:name="_Toc79511875"/>
-            <w:bookmarkStart w:id="67" w:name="_Toc79670202"/>
+            <w:bookmarkStart w:id="67" w:name="_Toc79678778"/>
             <w:r>
               <w:rPr>
                 <w:rFonts w:cstheme="minorHAnsi"/>
@@ -21587,7 +21767,7 @@
             </w:pPr>
             <w:bookmarkStart w:id="68" w:name="_Toc79423957"/>
             <w:bookmarkStart w:id="69" w:name="_Toc79511876"/>
-            <w:bookmarkStart w:id="70" w:name="_Toc79670203"/>
+            <w:bookmarkStart w:id="70" w:name="_Toc79678779"/>
             <w:r>
               <w:rPr>
                 <w:rFonts w:cstheme="minorHAnsi"/>
@@ -22270,7 +22450,7 @@
             </w:pPr>
             <w:bookmarkStart w:id="71" w:name="_Toc79511877"/>
             <w:bookmarkStart w:id="72" w:name="_Toc79596535"/>
-            <w:bookmarkStart w:id="73" w:name="_Toc79670204"/>
+            <w:bookmarkStart w:id="73" w:name="_Toc79678780"/>
             <w:r>
               <w:rPr>
                 <w:rFonts w:cstheme="minorHAnsi"/>
@@ -22429,7 +22609,7 @@
       <w:pPr>
         <w:pStyle w:val="berschrift2"/>
       </w:pPr>
-      <w:bookmarkStart w:id="74" w:name="_Toc79670182"/>
+      <w:bookmarkStart w:id="74" w:name="_Toc79678756"/>
       <w:r>
         <w:lastRenderedPageBreak/>
         <w:t>Naïve Bayes as a Classifier</w:t>
@@ -22933,7 +23113,7 @@
             <w:bookmarkStart w:id="75" w:name="_Toc79423959"/>
             <w:bookmarkStart w:id="76" w:name="_Toc79511878"/>
             <w:bookmarkStart w:id="77" w:name="_Toc79596536"/>
-            <w:bookmarkStart w:id="78" w:name="_Toc79670205"/>
+            <w:bookmarkStart w:id="78" w:name="_Toc79678781"/>
             <w:r>
               <w:rPr>
                 <w:rFonts w:cstheme="minorHAnsi"/>
@@ -23196,7 +23376,7 @@
           <w:i/>
           <w:szCs w:val="24"/>
         </w:rPr>
-        <w:instrText xml:space="preserve"> ADDIN ZOTERO_ITEM CSL_CITATION {"citationID":"DnYNsJha","properties":{"formattedCitation":"(Jurafsky &amp; Martin, 2020)","plainCitation":"(Jurafsky &amp; Martin, 2020)","noteIndex":0},"citationItems":[{"id":155,"uris":["http://zotero.org/users/7682103/items/XY7UEJEM"],"uri":["http://zotero.org/users/7682103/items/XY7UEJEM"],"itemData":{"id":155,"type":"book","edition":"3rd","title":"Speech and Language Processing: An Introduction to Natural Language Processing, Computational Linguistics, and Speech Recognition","URL":"https://web.stanford.edu/~jurafsky/slp3/ed3book_dec302020.pdf","author":[{"family":"Jurafsky","given":"Daniel"},{"family":"Martin","given":"James H."}],"issued":{"date-parts":[["2020"]]}}}],"schema":"https://github.com/citation-style-language/schema/raw/master/csl-citation.json"} </w:instrText>
+        <w:instrText xml:space="preserve"> ADDIN ZOTERO_ITEM CSL_CITATION {"citationID":"N99KKVTd","properties":{"formattedCitation":"(Jurafsky &amp; Martin, 2020)","plainCitation":"(Jurafsky &amp; Martin, 2020)","noteIndex":0},"citationItems":[{"id":155,"uris":["http://zotero.org/users/7682103/items/XY7UEJEM"],"uri":["http://zotero.org/users/7682103/items/XY7UEJEM"],"itemData":{"id":155,"type":"book","edition":"3rd","title":"Speech and Language Processing: An Introduction to Natural Language Processing, Computational Linguistics, and Speech Recognition","URL":"https://web.stanford.edu/~jurafsky/slp3/ed3book_dec302020.pdf","author":[{"family":"Jurafsky","given":"Daniel"},{"family":"Martin","given":"James H."}],"issued":{"date-parts":[["2020"]]}}}],"schema":"https://github.com/citation-style-language/schema/raw/master/csl-citation.json"} </w:instrText>
       </w:r>
       <w:r>
         <w:rPr>
@@ -23648,7 +23828,7 @@
             <w:bookmarkStart w:id="79" w:name="_Toc79423960"/>
             <w:bookmarkStart w:id="80" w:name="_Toc79511879"/>
             <w:bookmarkStart w:id="81" w:name="_Toc79596537"/>
-            <w:bookmarkStart w:id="82" w:name="_Toc79670206"/>
+            <w:bookmarkStart w:id="82" w:name="_Toc79678782"/>
             <w:r>
               <w:rPr>
                 <w:rFonts w:cstheme="minorHAnsi"/>
@@ -24132,7 +24312,7 @@
             <w:bookmarkStart w:id="83" w:name="_Toc79423961"/>
             <w:bookmarkStart w:id="84" w:name="_Toc79511880"/>
             <w:bookmarkStart w:id="85" w:name="_Toc79596538"/>
-            <w:bookmarkStart w:id="86" w:name="_Toc79670207"/>
+            <w:bookmarkStart w:id="86" w:name="_Toc79678783"/>
             <w:r>
               <w:rPr>
                 <w:rFonts w:cstheme="minorHAnsi"/>
@@ -24605,7 +24785,7 @@
             <w:bookmarkStart w:id="87" w:name="_Toc79423962"/>
             <w:bookmarkStart w:id="88" w:name="_Toc79511881"/>
             <w:bookmarkStart w:id="89" w:name="_Toc79596539"/>
-            <w:bookmarkStart w:id="90" w:name="_Toc79670208"/>
+            <w:bookmarkStart w:id="90" w:name="_Toc79678784"/>
             <w:r>
               <w:rPr>
                 <w:rFonts w:cstheme="minorHAnsi"/>
@@ -24782,7 +24962,7 @@
           <w:i/>
           <w:szCs w:val="24"/>
         </w:rPr>
-        <w:instrText xml:space="preserve"> ADDIN ZOTERO_ITEM CSL_CITATION {"citationID":"DnYNsJha","properties":{"formattedCitation":"(Jurafsky &amp; Martin, 2020)","plainCitation":"(Jurafsky &amp; Martin, 2020)","noteIndex":0},"citationItems":[{"id":155,"uris":["http://zotero.org/users/7682103/items/XY7UEJEM"],"uri":["http://zotero.org/users/7682103/items/XY7UEJEM"],"itemData":{"id":155,"type":"book","edition":"3rd","title":"Speech and Language Processing: An Introduction to Natural Language Processing, Computational Linguistics, and Speech Recognition","URL":"https://web.stanford.edu/~jurafsky/slp3/ed3book_dec302020.pdf","author":[{"family":"Jurafsky","given":"Daniel"},{"family":"Martin","given":"James H."}],"issued":{"date-parts":[["2020"]]}}}],"schema":"https://github.com/citation-style-language/schema/raw/master/csl-citation.json"} </w:instrText>
+        <w:instrText xml:space="preserve"> ADDIN ZOTERO_ITEM CSL_CITATION {"citationID":"YDFvj5MN","properties":{"formattedCitation":"(Jurafsky &amp; Martin, 2020)","plainCitation":"(Jurafsky &amp; Martin, 2020)","noteIndex":0},"citationItems":[{"id":155,"uris":["http://zotero.org/users/7682103/items/XY7UEJEM"],"uri":["http://zotero.org/users/7682103/items/XY7UEJEM"],"itemData":{"id":155,"type":"book","edition":"3rd","title":"Speech and Language Processing: An Introduction to Natural Language Processing, Computational Linguistics, and Speech Recognition","URL":"https://web.stanford.edu/~jurafsky/slp3/ed3book_dec302020.pdf","author":[{"family":"Jurafsky","given":"Daniel"},{"family":"Martin","given":"James H."}],"issued":{"date-parts":[["2020"]]}}}],"schema":"https://github.com/citation-style-language/schema/raw/master/csl-citation.json"} </w:instrText>
       </w:r>
       <w:r>
         <w:rPr>
@@ -25283,7 +25463,7 @@
             <w:bookmarkStart w:id="91" w:name="_Toc79423963"/>
             <w:bookmarkStart w:id="92" w:name="_Toc79511882"/>
             <w:bookmarkStart w:id="93" w:name="_Toc79596540"/>
-            <w:bookmarkStart w:id="94" w:name="_Toc79670209"/>
+            <w:bookmarkStart w:id="94" w:name="_Toc79678785"/>
             <w:r>
               <w:rPr>
                 <w:rFonts w:cstheme="minorHAnsi"/>
@@ -25840,7 +26020,7 @@
             <w:bookmarkStart w:id="95" w:name="_Toc79423964"/>
             <w:bookmarkStart w:id="96" w:name="_Toc79511883"/>
             <w:bookmarkStart w:id="97" w:name="_Toc79596541"/>
-            <w:bookmarkStart w:id="98" w:name="_Toc79670210"/>
+            <w:bookmarkStart w:id="98" w:name="_Toc79678786"/>
             <w:r>
               <w:rPr>
                 <w:rFonts w:cstheme="minorHAnsi"/>
@@ -26268,7 +26448,7 @@
             <w:bookmarkStart w:id="99" w:name="_Toc79423965"/>
             <w:bookmarkStart w:id="100" w:name="_Toc79511884"/>
             <w:bookmarkStart w:id="101" w:name="_Toc79596542"/>
-            <w:bookmarkStart w:id="102" w:name="_Toc79670211"/>
+            <w:bookmarkStart w:id="102" w:name="_Toc79678787"/>
             <w:r>
               <w:rPr>
                 <w:rFonts w:cstheme="minorHAnsi"/>
@@ -26738,7 +26918,7 @@
             <w:bookmarkStart w:id="103" w:name="_Toc79423966"/>
             <w:bookmarkStart w:id="104" w:name="_Toc79511885"/>
             <w:bookmarkStart w:id="105" w:name="_Toc79596543"/>
-            <w:bookmarkStart w:id="106" w:name="_Toc79670212"/>
+            <w:bookmarkStart w:id="106" w:name="_Toc79678788"/>
             <w:r>
               <w:rPr>
                 <w:rFonts w:cstheme="minorHAnsi"/>
@@ -27076,7 +27256,7 @@
             <w:bookmarkStart w:id="107" w:name="_Toc79423967"/>
             <w:bookmarkStart w:id="108" w:name="_Toc79511886"/>
             <w:bookmarkStart w:id="109" w:name="_Toc79596544"/>
-            <w:bookmarkStart w:id="110" w:name="_Toc79670213"/>
+            <w:bookmarkStart w:id="110" w:name="_Toc79678789"/>
             <w:r>
               <w:rPr>
                 <w:rFonts w:cstheme="minorHAnsi"/>
@@ -27689,7 +27869,7 @@
             <w:bookmarkStart w:id="111" w:name="_Toc79423968"/>
             <w:bookmarkStart w:id="112" w:name="_Toc79511887"/>
             <w:bookmarkStart w:id="113" w:name="_Toc79596545"/>
-            <w:bookmarkStart w:id="114" w:name="_Toc79670214"/>
+            <w:bookmarkStart w:id="114" w:name="_Toc79678790"/>
             <w:r>
               <w:rPr>
                 <w:rFonts w:cstheme="minorHAnsi"/>
@@ -28093,7 +28273,7 @@
             <w:bookmarkStart w:id="115" w:name="_Toc79423969"/>
             <w:bookmarkStart w:id="116" w:name="_Toc79511888"/>
             <w:bookmarkStart w:id="117" w:name="_Toc79596546"/>
-            <w:bookmarkStart w:id="118" w:name="_Toc79670215"/>
+            <w:bookmarkStart w:id="118" w:name="_Toc79678791"/>
             <w:r>
               <w:rPr>
                 <w:rFonts w:cstheme="minorHAnsi"/>
@@ -28848,7 +29028,7 @@
                 <w:szCs w:val="24"/>
               </w:rPr>
             </w:pPr>
-            <w:bookmarkStart w:id="121" w:name="_Toc79675901"/>
+            <w:bookmarkStart w:id="121" w:name="_Toc79678794"/>
             <w:r>
               <w:rPr>
                 <w:b w:val="0"/>
@@ -28881,7 +29061,7 @@
       <w:pPr>
         <w:pStyle w:val="berschrift2"/>
       </w:pPr>
-      <w:bookmarkStart w:id="122" w:name="_Toc79670183"/>
+      <w:bookmarkStart w:id="122" w:name="_Toc79678757"/>
       <w:bookmarkEnd w:id="119"/>
       <w:bookmarkEnd w:id="120"/>
       <w:r>
@@ -29256,7 +29436,7 @@
               <w:t xml:space="preserve"> </w:t>
             </w:r>
             <w:bookmarkStart w:id="123" w:name="_Toc79519280"/>
-            <w:bookmarkStart w:id="124" w:name="_Toc79675902"/>
+            <w:bookmarkStart w:id="124" w:name="_Toc79678795"/>
             <w:r>
               <w:rPr>
                 <w:noProof/>
@@ -29639,7 +29819,7 @@
               </w:rPr>
             </w:pPr>
             <w:bookmarkStart w:id="125" w:name="_Toc79519281"/>
-            <w:bookmarkStart w:id="126" w:name="_Toc79675903"/>
+            <w:bookmarkStart w:id="126" w:name="_Toc79678796"/>
             <w:r>
               <w:rPr>
                 <w:sz w:val="24"/>
@@ -31783,7 +31963,7 @@
               <w:t xml:space="preserve"> </w:t>
             </w:r>
             <w:bookmarkStart w:id="127" w:name="_Toc79519278"/>
-            <w:bookmarkStart w:id="128" w:name="_Toc79675904"/>
+            <w:bookmarkStart w:id="128" w:name="_Toc79678797"/>
             <w:r>
               <w:rPr>
                 <w:b w:val="0"/>
@@ -31959,7 +32139,7 @@
       </w:pPr>
       <w:bookmarkStart w:id="130" w:name="_heading=h.3l18frh" w:colFirst="0" w:colLast="0"/>
       <w:bookmarkStart w:id="131" w:name="_Toc79596547"/>
-      <w:bookmarkStart w:id="132" w:name="_Toc79670184"/>
+      <w:bookmarkStart w:id="132" w:name="_Toc79678758"/>
       <w:bookmarkEnd w:id="130"/>
       <w:r>
         <w:t>System Evaluation</w:t>
@@ -31975,7 +32155,7 @@
         <w:pStyle w:val="berschrift2"/>
       </w:pPr>
       <w:bookmarkStart w:id="133" w:name="_heading=h.206ipza" w:colFirst="0" w:colLast="0"/>
-      <w:bookmarkStart w:id="134" w:name="_Toc79670185"/>
+      <w:bookmarkStart w:id="134" w:name="_Toc79678759"/>
       <w:bookmarkEnd w:id="133"/>
       <w:r>
         <w:t>Developmental Overhead</w:t>
@@ -32178,7 +32358,7 @@
         <w:pStyle w:val="berschrift2"/>
       </w:pPr>
       <w:bookmarkStart w:id="135" w:name="_heading=h.4k668n3" w:colFirst="0" w:colLast="0"/>
-      <w:bookmarkStart w:id="136" w:name="_Toc79670186"/>
+      <w:bookmarkStart w:id="136" w:name="_Toc79678760"/>
       <w:bookmarkEnd w:id="135"/>
       <w:r>
         <w:t>Classification Sets and Naïve Bayes</w:t>
@@ -32562,7 +32742,7 @@
                 <w:szCs w:val="24"/>
               </w:rPr>
             </w:pPr>
-            <w:bookmarkStart w:id="137" w:name="_Toc79675905"/>
+            <w:bookmarkStart w:id="137" w:name="_Toc79678798"/>
             <w:r>
               <w:rPr>
                 <w:b w:val="0"/>
@@ -33128,7 +33308,7 @@
                 <w:szCs w:val="24"/>
               </w:rPr>
             </w:pPr>
-            <w:bookmarkStart w:id="140" w:name="_Toc79675906"/>
+            <w:bookmarkStart w:id="140" w:name="_Toc79678799"/>
             <w:r>
               <w:rPr>
                 <w:b w:val="0"/>
@@ -33578,7 +33758,7 @@
                 <w:szCs w:val="24"/>
               </w:rPr>
             </w:pPr>
-            <w:bookmarkStart w:id="141" w:name="_Toc79675907"/>
+            <w:bookmarkStart w:id="141" w:name="_Toc79678800"/>
             <w:r>
               <w:rPr>
                 <w:b w:val="0"/>
@@ -33723,7 +33903,7 @@
         <w:pStyle w:val="berschrift2"/>
       </w:pPr>
       <w:bookmarkStart w:id="143" w:name="_heading=h.3cqmetx" w:colFirst="0" w:colLast="0"/>
-      <w:bookmarkStart w:id="144" w:name="_Toc79670187"/>
+      <w:bookmarkStart w:id="144" w:name="_Toc79678761"/>
       <w:bookmarkEnd w:id="143"/>
       <w:r>
         <w:t>Sentence Tokenizer</w:t>
@@ -33896,7 +34076,7 @@
                 <w:szCs w:val="24"/>
               </w:rPr>
             </w:pPr>
-            <w:bookmarkStart w:id="145" w:name="_Toc79675908"/>
+            <w:bookmarkStart w:id="145" w:name="_Toc79678801"/>
             <w:r>
               <w:rPr>
                 <w:b w:val="0"/>
@@ -34057,7 +34237,15 @@
         <w:pStyle w:val="berschrift2"/>
       </w:pPr>
       <w:r>
-        <w:t xml:space="preserve"> Spacy Module </w:t>
+        <w:t xml:space="preserve"> </w:t>
+      </w:r>
+      <w:bookmarkStart w:id="147" w:name="_Toc79678762"/>
+      <w:r>
+        <w:t>Spacy Module</w:t>
+      </w:r>
+      <w:bookmarkEnd w:id="147"/>
+      <w:r>
+        <w:t xml:space="preserve"> </w:t>
       </w:r>
     </w:p>
     <w:tbl>
@@ -34474,7 +34662,7 @@
                 <w:szCs w:val="24"/>
               </w:rPr>
             </w:pPr>
-            <w:bookmarkStart w:id="147" w:name="_Toc79675909"/>
+            <w:bookmarkStart w:id="148" w:name="_Toc79678802"/>
             <w:r>
               <w:rPr>
                 <w:b w:val="0"/>
@@ -34484,7 +34672,7 @@
               </w:rPr>
               <w:t>Spacy Accuracy</w:t>
             </w:r>
-            <w:bookmarkEnd w:id="147"/>
+            <w:bookmarkEnd w:id="148"/>
           </w:p>
         </w:tc>
       </w:tr>
@@ -34621,36 +34809,42 @@
         <w:fldChar w:fldCharType="begin"/>
       </w:r>
       <w:r>
-        <w:instrText xml:space="preserve"> ADDIN ZOTERO_ITEM CSL_CITATION {"citationID":"26MXRq3K","properties":{"formattedCitation":"({\\i{}Fr_core_news_sm}, n.d.)","plainCitation":"(Fr_core_news_sm, n.d.)","dontUpdate":true,"noteIndex":0},"citationItems":[{"id":163,"uris":["http://zotero.org/users/7682103/items/ZVTKBT6B"],"uri":["http://zotero.org/users/7682103/items/ZVTKBT6B"],"itemData":{"id":163,"type":"webpage","container-title":"Spacy","title":"fr_core_news_sm","URL":"https://spacy.io/models/fr#fr_core_news_sm","issued":{"literal":"n.d."}}}],"schema":"https://github.com/citation-style-language/schema/raw/master/csl-citation.json"} </w:instrText>
+        <w:instrText xml:space="preserve"> ADDIN ZOTERO_ITEM CSL_CITATION {"citationID":"kIBBAKAX","properties":{"formattedCitation":"({\\i{}French \\uc0\\u183{} SpaCy Models Documentation}, n.d.)","plainCitation":"(French · SpaCy Models Documentation, n.d.)","noteIndex":0},"citationItems":[{"id":163,"uris":["http://zotero.org/users/7682103/items/ZVTKBT6B"],"uri":["http://zotero.org/users/7682103/items/ZVTKBT6B"],"itemData":{"id":163,"type":"webpage","container-title":"Spacy.io","title":"French · spaCy Models Documentation","URL":"https://spacy.io/models/fr","issued":{"literal":"n.d."}}}],"schema":"https://github.com/citation-style-language/schema/raw/master/csl-citation.json"} </w:instrText>
       </w:r>
       <w:r>
         <w:fldChar w:fldCharType="separate"/>
       </w:r>
+      <w:r>
+        <w:rPr>
+          <w:rFonts w:ascii="Calibri" w:hAnsi="Calibri" w:cs="Calibri"/>
+          <w:szCs w:val="24"/>
+        </w:rPr>
+        <w:t xml:space="preserve">French · </w:t>
+      </w:r>
       <w:proofErr w:type="spellStart"/>
       <w:r>
         <w:rPr>
-          <w:rFonts w:ascii="Calibri" w:hAnsi="Calibri"/>
-        </w:rPr>
-        <w:t>Fr_core_news_sm</w:t>
+          <w:rFonts w:ascii="Calibri" w:hAnsi="Calibri" w:cs="Calibri"/>
+          <w:szCs w:val="24"/>
+        </w:rPr>
+        <w:t>SpaCy</w:t>
       </w:r>
       <w:proofErr w:type="spellEnd"/>
       <w:r>
         <w:rPr>
-          <w:rFonts w:ascii="Calibri" w:hAnsi="Calibri"/>
-        </w:rPr>
-        <w:t xml:space="preserve"> (</w:t>
-      </w:r>
-      <w:r>
-        <w:rPr>
-          <w:rFonts w:ascii="Calibri" w:hAnsi="Calibri"/>
-        </w:rPr>
-        <w:t>n.d.)</w:t>
+          <w:rFonts w:ascii="Calibri" w:hAnsi="Calibri" w:cs="Calibri"/>
+          <w:szCs w:val="24"/>
+        </w:rPr>
+        <w:t xml:space="preserve"> Models Documentation (n.d.)</w:t>
       </w:r>
       <w:r>
         <w:fldChar w:fldCharType="end"/>
       </w:r>
       <w:r>
-        <w:t xml:space="preserve"> states that tokenization, </w:t>
+        <w:t xml:space="preserve"> </w:t>
+      </w:r>
+      <w:r>
+        <w:t xml:space="preserve">states that tokenization, </w:t>
       </w:r>
       <w:r>
         <w:t>part-of-speech tagging</w:t>
@@ -34675,9 +34869,9 @@
         </w:rPr>
         <w:t xml:space="preserve"> </w:t>
       </w:r>
-      <w:bookmarkStart w:id="148" w:name="_heading=h.1rvwp1q" w:colFirst="0" w:colLast="0"/>
-      <w:bookmarkStart w:id="149" w:name="_Toc79596548"/>
-      <w:bookmarkEnd w:id="148"/>
+      <w:bookmarkStart w:id="149" w:name="_heading=h.1rvwp1q" w:colFirst="0" w:colLast="0"/>
+      <w:bookmarkStart w:id="150" w:name="_Toc79596548"/>
+      <w:bookmarkEnd w:id="149"/>
       <w:r>
         <w:rPr>
           <w:rFonts w:cstheme="minorHAnsi"/>
@@ -34850,7 +35044,7 @@
       <w:pPr>
         <w:pStyle w:val="berschrift1"/>
       </w:pPr>
-      <w:bookmarkStart w:id="150" w:name="_Toc79670188"/>
+      <w:bookmarkStart w:id="151" w:name="_Toc79678763"/>
       <w:r>
         <w:lastRenderedPageBreak/>
         <w:t>Results</w:t>
@@ -34861,8 +35055,8 @@
         </w:rPr>
         <w:footnoteReference w:id="1"/>
       </w:r>
-      <w:bookmarkEnd w:id="149"/>
       <w:bookmarkEnd w:id="150"/>
+      <w:bookmarkEnd w:id="151"/>
     </w:p>
     <w:p>
       <w:pPr>
@@ -34925,11 +35119,13 @@
       <w:pPr>
         <w:pStyle w:val="berschrift2"/>
       </w:pPr>
-      <w:bookmarkStart w:id="151" w:name="_heading=h.4bvk7pj" w:colFirst="0" w:colLast="0"/>
-      <w:bookmarkEnd w:id="151"/>
+      <w:bookmarkStart w:id="152" w:name="_heading=h.4bvk7pj" w:colFirst="0" w:colLast="0"/>
+      <w:bookmarkStart w:id="153" w:name="_Toc79678764"/>
+      <w:bookmarkEnd w:id="152"/>
       <w:r>
         <w:t>Developmental Basis</w:t>
       </w:r>
+      <w:bookmarkEnd w:id="153"/>
     </w:p>
     <w:p>
       <w:pPr>
@@ -34938,8 +35134,8 @@
           <w:szCs w:val="24"/>
         </w:rPr>
       </w:pPr>
-      <w:bookmarkStart w:id="152" w:name="_heading=h.2r0uhxc" w:colFirst="0" w:colLast="0"/>
-      <w:bookmarkEnd w:id="152"/>
+      <w:bookmarkStart w:id="154" w:name="_heading=h.2r0uhxc" w:colFirst="0" w:colLast="0"/>
+      <w:bookmarkEnd w:id="154"/>
       <w:r>
         <w:rPr>
           <w:rFonts w:cstheme="minorHAnsi"/>
@@ -35272,9 +35468,11 @@
       <w:pPr>
         <w:pStyle w:val="berschrift2"/>
       </w:pPr>
+      <w:bookmarkStart w:id="155" w:name="_Toc79678765"/>
       <w:r>
         <w:t>Development phase</w:t>
       </w:r>
+      <w:bookmarkEnd w:id="155"/>
     </w:p>
     <w:p>
       <w:pPr>
@@ -35871,9 +36069,9 @@
           <w:szCs w:val="24"/>
         </w:rPr>
       </w:pPr>
-      <w:bookmarkStart w:id="153" w:name="_heading=h.1664s55" w:colFirst="0" w:colLast="0"/>
-      <w:bookmarkStart w:id="154" w:name="_Toc79675910"/>
-      <w:bookmarkEnd w:id="153"/>
+      <w:bookmarkStart w:id="156" w:name="_heading=h.1664s55" w:colFirst="0" w:colLast="0"/>
+      <w:bookmarkStart w:id="157" w:name="_Toc79678803"/>
+      <w:bookmarkEnd w:id="156"/>
       <w:r>
         <w:rPr>
           <w:sz w:val="24"/>
@@ -35881,7 +36079,7 @@
         </w:rPr>
         <w:t>Development Results of the Classification Data</w:t>
       </w:r>
-      <w:bookmarkEnd w:id="154"/>
+      <w:bookmarkEnd w:id="157"/>
       <w:r>
         <w:rPr>
           <w:sz w:val="24"/>
@@ -36390,7 +36588,7 @@
                       <w:szCs w:val="24"/>
                     </w:rPr>
                   </w:pPr>
-                  <w:bookmarkStart w:id="155" w:name="_Toc79675911"/>
+                  <w:bookmarkStart w:id="158" w:name="_Toc79678804"/>
                   <w:r>
                     <w:rPr>
                       <w:b w:val="0"/>
@@ -36409,7 +36607,7 @@
                     </w:rPr>
                     <w:t>Classification Criteria for Wikiconflits</w:t>
                   </w:r>
-                  <w:bookmarkEnd w:id="155"/>
+                  <w:bookmarkEnd w:id="158"/>
                 </w:p>
               </w:tc>
             </w:tr>
@@ -36839,8 +37037,8 @@
                       <w:szCs w:val="24"/>
                     </w:rPr>
                   </w:pPr>
-                  <w:bookmarkStart w:id="156" w:name="_heading=h.25b2l0r" w:colFirst="0" w:colLast="0"/>
-                  <w:bookmarkEnd w:id="156"/>
+                  <w:bookmarkStart w:id="159" w:name="_heading=h.25b2l0r" w:colFirst="0" w:colLast="0"/>
+                  <w:bookmarkEnd w:id="159"/>
                   <w:r>
                     <w:rPr>
                       <w:b w:val="0"/>
@@ -36850,7 +37048,7 @@
                     </w:rPr>
                     <w:t xml:space="preserve"> </w:t>
                   </w:r>
-                  <w:bookmarkStart w:id="157" w:name="_Toc79675912"/>
+                  <w:bookmarkStart w:id="160" w:name="_Toc79678805"/>
                   <w:r>
                     <w:rPr>
                       <w:b w:val="0"/>
@@ -36896,7 +37094,7 @@
                     </w:rPr>
                     <w:t>SMS</w:t>
                   </w:r>
-                  <w:bookmarkEnd w:id="157"/>
+                  <w:bookmarkEnd w:id="160"/>
                 </w:p>
               </w:tc>
             </w:tr>
@@ -38009,9 +38207,9 @@
           <w:szCs w:val="24"/>
         </w:rPr>
       </w:pPr>
-      <w:bookmarkStart w:id="158" w:name="_heading=h.kgcv8k" w:colFirst="0" w:colLast="0"/>
-      <w:bookmarkStart w:id="159" w:name="_Toc79675913"/>
-      <w:bookmarkEnd w:id="158"/>
+      <w:bookmarkStart w:id="161" w:name="_heading=h.kgcv8k" w:colFirst="0" w:colLast="0"/>
+      <w:bookmarkStart w:id="162" w:name="_Toc79678806"/>
+      <w:bookmarkEnd w:id="161"/>
       <w:r>
         <w:rPr>
           <w:sz w:val="24"/>
@@ -38019,7 +38217,7 @@
         </w:rPr>
         <w:t>Naïve Bayes Development Results</w:t>
       </w:r>
-      <w:bookmarkEnd w:id="159"/>
+      <w:bookmarkEnd w:id="162"/>
     </w:p>
     <w:p>
       <w:pPr>
@@ -38061,13 +38259,13 @@
       <w:pPr>
         <w:pStyle w:val="berschrift2"/>
       </w:pPr>
-      <w:bookmarkStart w:id="160" w:name="_heading=h.34g0dwd" w:colFirst="0" w:colLast="0"/>
-      <w:bookmarkStart w:id="161" w:name="_Toc79670190"/>
-      <w:bookmarkEnd w:id="160"/>
+      <w:bookmarkStart w:id="163" w:name="_heading=h.34g0dwd" w:colFirst="0" w:colLast="0"/>
+      <w:bookmarkStart w:id="164" w:name="_Toc79678766"/>
+      <w:bookmarkEnd w:id="163"/>
       <w:r>
         <w:t>Training phase</w:t>
       </w:r>
-      <w:bookmarkEnd w:id="161"/>
+      <w:bookmarkEnd w:id="164"/>
     </w:p>
     <w:p>
       <w:pPr>
@@ -38760,9 +38958,9 @@
           <w:szCs w:val="24"/>
         </w:rPr>
       </w:pPr>
-      <w:bookmarkStart w:id="162" w:name="_heading=h.1jlao46" w:colFirst="0" w:colLast="0"/>
-      <w:bookmarkStart w:id="163" w:name="_Toc79675914"/>
-      <w:bookmarkEnd w:id="162"/>
+      <w:bookmarkStart w:id="165" w:name="_heading=h.1jlao46" w:colFirst="0" w:colLast="0"/>
+      <w:bookmarkStart w:id="166" w:name="_Toc79678807"/>
+      <w:bookmarkEnd w:id="165"/>
       <w:r>
         <w:rPr>
           <w:sz w:val="24"/>
@@ -38770,7 +38968,7 @@
         </w:rPr>
         <w:t>Training Results of the Classification Data</w:t>
       </w:r>
-      <w:bookmarkEnd w:id="163"/>
+      <w:bookmarkEnd w:id="166"/>
       <w:r>
         <w:rPr>
           <w:sz w:val="24"/>
@@ -39606,7 +39804,7 @@
                 <w:szCs w:val="24"/>
               </w:rPr>
             </w:pPr>
-            <w:bookmarkStart w:id="164" w:name="_Toc79675915"/>
+            <w:bookmarkStart w:id="167" w:name="_Toc79678808"/>
             <w:r>
               <w:rPr>
                 <w:sz w:val="24"/>
@@ -39614,7 +39812,7 @@
               </w:rPr>
               <w:t>Top Training Classification Criteria for Wikiconflits</w:t>
             </w:r>
-            <w:bookmarkEnd w:id="164"/>
+            <w:bookmarkEnd w:id="167"/>
           </w:p>
         </w:tc>
         <w:tc>
@@ -39631,7 +39829,7 @@
                 <w:szCs w:val="24"/>
               </w:rPr>
             </w:pPr>
-            <w:bookmarkStart w:id="165" w:name="_Toc79675916"/>
+            <w:bookmarkStart w:id="168" w:name="_Toc79678809"/>
             <w:r>
               <w:rPr>
                 <w:sz w:val="24"/>
@@ -39639,7 +39837,7 @@
               </w:rPr>
               <w:t>Top Training Classification Criteria for SMS</w:t>
             </w:r>
-            <w:bookmarkEnd w:id="165"/>
+            <w:bookmarkEnd w:id="168"/>
           </w:p>
         </w:tc>
       </w:tr>
@@ -39652,10 +39850,10 @@
           <w:szCs w:val="24"/>
         </w:rPr>
       </w:pPr>
-      <w:bookmarkStart w:id="166" w:name="_heading=h.43ky6rz" w:colFirst="0" w:colLast="0"/>
-      <w:bookmarkStart w:id="167" w:name="_heading=h.2iq8gzs" w:colFirst="0" w:colLast="0"/>
-      <w:bookmarkEnd w:id="166"/>
-      <w:bookmarkEnd w:id="167"/>
+      <w:bookmarkStart w:id="169" w:name="_heading=h.43ky6rz" w:colFirst="0" w:colLast="0"/>
+      <w:bookmarkStart w:id="170" w:name="_heading=h.2iq8gzs" w:colFirst="0" w:colLast="0"/>
+      <w:bookmarkEnd w:id="169"/>
+      <w:bookmarkEnd w:id="170"/>
     </w:p>
     <w:p>
       <w:r>
@@ -40578,8 +40776,8 @@
           <w:szCs w:val="24"/>
         </w:rPr>
       </w:pPr>
-      <w:bookmarkStart w:id="168" w:name="_heading=h.xvir7l" w:colFirst="0" w:colLast="0"/>
-      <w:bookmarkEnd w:id="168"/>
+      <w:bookmarkStart w:id="171" w:name="_heading=h.xvir7l" w:colFirst="0" w:colLast="0"/>
+      <w:bookmarkEnd w:id="171"/>
       <w:r>
         <w:rPr>
           <w:sz w:val="24"/>
@@ -40587,7 +40785,7 @@
         </w:rPr>
         <w:t xml:space="preserve"> </w:t>
       </w:r>
-      <w:bookmarkStart w:id="169" w:name="_Toc79675917"/>
+      <w:bookmarkStart w:id="172" w:name="_Toc79678810"/>
       <w:r>
         <w:rPr>
           <w:sz w:val="24"/>
@@ -40595,15 +40793,15 @@
         </w:rPr>
         <w:t>Naïve Bayes Training Results</w:t>
       </w:r>
-      <w:bookmarkEnd w:id="169"/>
+      <w:bookmarkEnd w:id="172"/>
     </w:p>
     <w:p>
       <w:pPr>
         <w:pStyle w:val="Sub-chapters"/>
         <w:ind w:firstLine="0"/>
       </w:pPr>
-      <w:bookmarkStart w:id="170" w:name="_heading=h.3hv69ve" w:colFirst="0" w:colLast="0"/>
-      <w:bookmarkEnd w:id="170"/>
+      <w:bookmarkStart w:id="173" w:name="_heading=h.3hv69ve" w:colFirst="0" w:colLast="0"/>
+      <w:bookmarkEnd w:id="173"/>
     </w:p>
     <w:p>
       <w:pPr>
@@ -40636,11 +40834,11 @@
       <w:pPr>
         <w:pStyle w:val="berschrift2"/>
       </w:pPr>
-      <w:bookmarkStart w:id="171" w:name="_Toc79670191"/>
+      <w:bookmarkStart w:id="174" w:name="_Toc79678767"/>
       <w:r>
         <w:t>Testing phase</w:t>
       </w:r>
-      <w:bookmarkEnd w:id="171"/>
+      <w:bookmarkEnd w:id="174"/>
     </w:p>
     <w:p>
       <w:pPr>
@@ -41966,8 +42164,8 @@
           <w:szCs w:val="24"/>
         </w:rPr>
       </w:pPr>
-      <w:bookmarkStart w:id="172" w:name="_heading=h.1x0gk37" w:colFirst="0" w:colLast="0"/>
-      <w:bookmarkEnd w:id="172"/>
+      <w:bookmarkStart w:id="175" w:name="_heading=h.1x0gk37" w:colFirst="0" w:colLast="0"/>
+      <w:bookmarkEnd w:id="175"/>
       <w:r>
         <w:rPr>
           <w:sz w:val="24"/>
@@ -41975,7 +42173,7 @@
         </w:rPr>
         <w:t xml:space="preserve"> </w:t>
       </w:r>
-      <w:bookmarkStart w:id="173" w:name="_Toc79675918"/>
+      <w:bookmarkStart w:id="176" w:name="_Toc79678811"/>
       <w:r>
         <w:rPr>
           <w:sz w:val="24"/>
@@ -41983,7 +42181,7 @@
         </w:rPr>
         <w:t>Naïve Bayes Testing Results</w:t>
       </w:r>
-      <w:bookmarkEnd w:id="173"/>
+      <w:bookmarkEnd w:id="176"/>
     </w:p>
     <w:p>
       <w:pPr>
@@ -42065,16 +42263,16 @@
       <w:pPr>
         <w:pStyle w:val="berschrift1"/>
       </w:pPr>
-      <w:bookmarkStart w:id="174" w:name="_heading=h.4h042r0" w:colFirst="0" w:colLast="0"/>
-      <w:bookmarkStart w:id="175" w:name="_Toc79596549"/>
-      <w:bookmarkStart w:id="176" w:name="_Toc79670192"/>
-      <w:bookmarkEnd w:id="174"/>
+      <w:bookmarkStart w:id="177" w:name="_heading=h.4h042r0" w:colFirst="0" w:colLast="0"/>
+      <w:bookmarkStart w:id="178" w:name="_Toc79596549"/>
+      <w:bookmarkStart w:id="179" w:name="_Toc79678768"/>
+      <w:bookmarkEnd w:id="177"/>
       <w:r>
         <w:lastRenderedPageBreak/>
         <w:t>Discussion</w:t>
       </w:r>
-      <w:bookmarkEnd w:id="175"/>
-      <w:bookmarkEnd w:id="176"/>
+      <w:bookmarkEnd w:id="178"/>
+      <w:bookmarkEnd w:id="179"/>
       <w:r>
         <w:t xml:space="preserve"> </w:t>
       </w:r>
@@ -42164,7 +42362,7 @@
           <w:rFonts w:cstheme="minorHAnsi"/>
           <w:szCs w:val="24"/>
         </w:rPr>
-        <w:t xml:space="preserve"> 2019; Rehm 2002) have proposed methods and ideas that are directly related to literacy and orality. The use of a scoring system was essential as it provided more control and more speed with respect to building up a necessary training data set. It might seem somewhat redundant to have a training data algorithm and a naïve Bayes in the same program. It could be rightfully said that having</w:t>
+        <w:t xml:space="preserve"> 2019; Rehm 2002) proposed methods and ideas that are directly related to literacy and orality. The use of a scoring system was essential as it provided more control and more speed with respect to building a necessary training data set. It might seem somewhat redundant to have a training data algorithm and a naïve Bayes in the same program. It could be rightfully said that having</w:t>
       </w:r>
       <w:r>
         <w:rPr>
@@ -42178,7 +42376,7 @@
           <w:rFonts w:cstheme="minorHAnsi"/>
           <w:szCs w:val="24"/>
         </w:rPr>
-        <w:t xml:space="preserve"> naïve training algorithm would suffice as opposed to having a naïve Bayes and training algorithm in one program. </w:t>
+        <w:t xml:space="preserve"> naïve training algorithm would suffice as opposed to having a naïve Bayes and training algorithm. </w:t>
       </w:r>
       <w:sdt>
         <w:sdtPr>
@@ -42230,14 +42428,21 @@
           <w:rFonts w:cstheme="minorHAnsi"/>
           <w:szCs w:val="24"/>
         </w:rPr>
-        <w:t>existed</w:t>
-      </w:r>
-      <w:r>
-        <w:rPr>
-          <w:rFonts w:cstheme="minorHAnsi"/>
-          <w:szCs w:val="24"/>
-        </w:rPr>
-        <w:t xml:space="preserve"> for the program. Thus, a program to create training data and then train the naïve bayes was a necessity. </w:t>
+        <w:t>existe</w:t>
+      </w:r>
+      <w:r>
+        <w:rPr>
+          <w:rFonts w:cstheme="minorHAnsi"/>
+          <w:szCs w:val="24"/>
+        </w:rPr>
+        <w:t>d</w:t>
+      </w:r>
+      <w:r>
+        <w:rPr>
+          <w:rFonts w:cstheme="minorHAnsi"/>
+          <w:szCs w:val="24"/>
+        </w:rPr>
+        <w:t xml:space="preserve">. Thus, a program to create training data and then train the naïve bayes was a necessity. </w:t>
       </w:r>
     </w:p>
     <w:p>
@@ -42252,48 +42457,21 @@
           <w:rFonts w:cstheme="minorHAnsi"/>
           <w:szCs w:val="24"/>
         </w:rPr>
-        <w:t xml:space="preserve">The scoring system was to incorporate elements that are prototypical of the respective discourse types. The idea of using such criteria was put forth by the likes Koch </w:t>
-      </w:r>
-      <w:sdt>
-        <w:sdtPr>
-          <w:rPr>
-            <w:rFonts w:cstheme="minorHAnsi"/>
-            <w:szCs w:val="24"/>
-          </w:rPr>
-          <w:tag w:val="goog_rdk_196"/>
-          <w:id w:val="47126428"/>
-        </w:sdtPr>
-        <w:sdtEndPr/>
-        <w:sdtContent/>
-      </w:sdt>
-      <w:r>
-        <w:rPr>
-          <w:rFonts w:cstheme="minorHAnsi"/>
-          <w:szCs w:val="24"/>
-        </w:rPr>
-        <w:t>and</w:t>
-      </w:r>
-      <w:r>
-        <w:rPr>
-          <w:rFonts w:cstheme="minorHAnsi"/>
-          <w:szCs w:val="24"/>
-        </w:rPr>
-        <w:t xml:space="preserve"> Oesterreicher(1985) who supposed regarding syntax, sentence length, lexical property with respect to literacy and orality. This was partially the basis for the research as done by by Ortmann &amp; Dipper (2019; 2020). Where they used German data as the object language in their research, French language data was used here. This theoretically did not pose any limits on the creation of a training dataset and using language independent classification criteria. </w:t>
-      </w:r>
-    </w:p>
-    <w:p>
-      <w:pPr>
-        <w:rPr>
-          <w:rFonts w:cstheme="minorHAnsi"/>
-          <w:szCs w:val="24"/>
-        </w:rPr>
-      </w:pPr>
-      <w:r>
-        <w:rPr>
-          <w:rFonts w:cstheme="minorHAnsi"/>
-          <w:szCs w:val="24"/>
-        </w:rPr>
-        <w:t>Nevertheless, there was an earnest attempt at ascertaining reliable French examples of literacy and orality by developing a separate French classification set. One of the most reliable and well-known sources of information regarding French philology comes from Müller (1975). This was initially set to be</w:t>
+        <w:t>Nevertheless, there was an earnest attempt</w:t>
+      </w:r>
+      <w:r>
+        <w:rPr>
+          <w:rFonts w:cstheme="minorHAnsi"/>
+          <w:szCs w:val="24"/>
+        </w:rPr>
+        <w:t xml:space="preserve"> made</w:t>
+      </w:r>
+      <w:r>
+        <w:rPr>
+          <w:rFonts w:cstheme="minorHAnsi"/>
+          <w:szCs w:val="24"/>
+        </w:rPr>
+        <w:t xml:space="preserve"> at ascertaining reliable French examples of literacy and orality by developing a separate French classification set. One of the most reliable and well-known sources of information regarding French philology comes from Müller (1975). This was initially set to be</w:t>
       </w:r>
       <w:sdt>
         <w:sdtPr>
@@ -42364,7 +42542,7 @@
           <w:rFonts w:cstheme="minorHAnsi"/>
           <w:szCs w:val="24"/>
         </w:rPr>
-        <w:t xml:space="preserve"> the age of this work, much of the information contained within is still relevant to the French language. Many of the descriptions about literacy and orality that appeared within were essential in refining and rechecking the algorithms, defining sentence length and even developing a scoring system purely based on French. </w:t>
+        <w:t xml:space="preserve"> the age of this work, much of the information contained within is still relevant to the French language. Many of the descriptions about literacy and orality that appeared within were essential in refining and rechecking the algorithms, defining sentence length and even developing a scoring system based on French. </w:t>
       </w:r>
     </w:p>
     <w:p>
@@ -42412,7 +42590,21 @@
           <w:rFonts w:cstheme="minorHAnsi"/>
           <w:szCs w:val="24"/>
         </w:rPr>
-        <w:t xml:space="preserve">Despite all of this, it is the quantity, and not the quality of the texts, that proved to be a </w:t>
+        <w:t xml:space="preserve">Despite all of this, it </w:t>
+      </w:r>
+      <w:r>
+        <w:rPr>
+          <w:rFonts w:cstheme="minorHAnsi"/>
+          <w:szCs w:val="24"/>
+        </w:rPr>
+        <w:t>was</w:t>
+      </w:r>
+      <w:r>
+        <w:rPr>
+          <w:rFonts w:cstheme="minorHAnsi"/>
+          <w:szCs w:val="24"/>
+        </w:rPr>
+        <w:t xml:space="preserve"> the quantity, and not the quality of the texts, that proved to be a </w:t>
       </w:r>
       <w:sdt>
         <w:sdtPr>
@@ -42444,15 +42636,7 @@
           <w:rFonts w:cstheme="minorHAnsi"/>
           <w:szCs w:val="24"/>
         </w:rPr>
-        <w:t xml:space="preserve">with respect to training a naïve Bayes to recognize literacy and orality in French discourse data. Had more </w:t>
-      </w:r>
-      <w:r>
-        <w:rPr>
-          <w:rFonts w:cstheme="minorHAnsi"/>
-          <w:szCs w:val="24"/>
-        </w:rPr>
-        <w:lastRenderedPageBreak/>
-        <w:t xml:space="preserve">information </w:t>
+        <w:t xml:space="preserve">with respect to training a naïve Bayes to recognize literacy and orality in French discourse data. Had more information </w:t>
       </w:r>
       <w:sdt>
         <w:sdtPr>
@@ -42500,7 +42684,35 @@
           <w:rFonts w:cstheme="minorHAnsi"/>
           <w:szCs w:val="24"/>
         </w:rPr>
-        <w:t xml:space="preserve">The scoring system relies heavily on naïve assumptions that often prove to be correct. More points were given to </w:t>
+        <w:t>The scoring system relie</w:t>
+      </w:r>
+      <w:r>
+        <w:rPr>
+          <w:rFonts w:cstheme="minorHAnsi"/>
+          <w:szCs w:val="24"/>
+        </w:rPr>
+        <w:t>d</w:t>
+      </w:r>
+      <w:r>
+        <w:rPr>
+          <w:rFonts w:cstheme="minorHAnsi"/>
+          <w:szCs w:val="24"/>
+        </w:rPr>
+        <w:t xml:space="preserve"> heavily on naïve assumptions that often prove</w:t>
+      </w:r>
+      <w:r>
+        <w:rPr>
+          <w:rFonts w:cstheme="minorHAnsi"/>
+          <w:szCs w:val="24"/>
+        </w:rPr>
+        <w:t>d</w:t>
+      </w:r>
+      <w:r>
+        <w:rPr>
+          <w:rFonts w:cstheme="minorHAnsi"/>
+          <w:szCs w:val="24"/>
+        </w:rPr>
+        <w:t xml:space="preserve"> to be correct. More points were given to </w:t>
       </w:r>
       <w:sdt>
         <w:sdtPr>
@@ -42567,26 +42779,22 @@
           <w:rFonts w:cstheme="minorHAnsi"/>
           <w:szCs w:val="24"/>
         </w:rPr>
-        <w:t>It was not uncommon for sentence length to be the decisive factor in determining literacy and orality. Sentences that were long tended to represent literacy as opposed to orality</w:t>
-      </w:r>
-      <w:sdt>
-        <w:sdtPr>
-          <w:rPr>
-            <w:rFonts w:cstheme="minorHAnsi"/>
-            <w:szCs w:val="24"/>
-          </w:rPr>
-          <w:tag w:val="goog_rdk_206"/>
-          <w:id w:val="1437338837"/>
-        </w:sdtPr>
-        <w:sdtEndPr/>
-        <w:sdtContent/>
-      </w:sdt>
-      <w:r>
-        <w:rPr>
-          <w:rFonts w:cstheme="minorHAnsi"/>
-          <w:szCs w:val="24"/>
-        </w:rPr>
-        <w:t xml:space="preserve"> u</w:t>
+        <w:t xml:space="preserve">It was not uncommon for sentence length to be the decisive factor in determining literacy and orality. Sentences that were long tended to represent literacy as opposed </w:t>
+      </w:r>
+      <w:r>
+        <w:rPr>
+          <w:rFonts w:cstheme="minorHAnsi"/>
+          <w:szCs w:val="24"/>
+        </w:rPr>
+        <w:lastRenderedPageBreak/>
+        <w:t>to orality</w:t>
+      </w:r>
+      <w:r>
+        <w:rPr>
+          <w:rFonts w:cstheme="minorHAnsi"/>
+          <w:szCs w:val="24"/>
+        </w:rPr>
+        <w:t>. U</w:t>
       </w:r>
       <w:r>
         <w:rPr>
@@ -42749,38 +42957,35 @@
           <w:rFonts w:cstheme="minorHAnsi"/>
           <w:szCs w:val="24"/>
         </w:rPr>
-        <w:t xml:space="preserve">imbalanced mixture of both. The postings had to be of a literal quality to attract buys as literacy used in such business situations (Koch &amp; Oesterreicher, 1985). That is to </w:t>
-      </w:r>
-      <w:r>
-        <w:rPr>
-          <w:rFonts w:cstheme="minorHAnsi"/>
-          <w:szCs w:val="24"/>
-        </w:rPr>
-        <w:lastRenderedPageBreak/>
-        <w:t xml:space="preserve">say that using it lends credence to the belief that one is being more serious and professional (Koch &amp; Oesterreicher, 1985). However, some buyers did not want to exaggerate this and offset this discourse type by presenting part of their postings. A blend of the two was thus inevitable. </w:t>
+        <w:t xml:space="preserve">imbalanced </w:t>
+      </w:r>
+      <w:r>
+        <w:rPr>
+          <w:rFonts w:cstheme="minorHAnsi"/>
+          <w:szCs w:val="24"/>
+        </w:rPr>
+        <w:t>combination</w:t>
+      </w:r>
+      <w:r>
+        <w:rPr>
+          <w:rFonts w:cstheme="minorHAnsi"/>
+          <w:szCs w:val="24"/>
+        </w:rPr>
+        <w:t xml:space="preserve"> of both. The postings had to be of a literal quality to attract buys as literacy used in such business situations (Koch &amp; Oesterreicher, 1985). That is to say that using it lends credence to the belief that one is being more serious and professional (Koch &amp; Oesterreicher, 1985). However, some buyers did not want to exaggerate this and offset this discourse type by presenting part of their postings. A blend of the two was thus inevitable. </w:t>
       </w:r>
     </w:p>
     <w:p>
-      <w:pPr>
-        <w:rPr>
-          <w:rFonts w:cstheme="minorHAnsi"/>
-          <w:szCs w:val="24"/>
-        </w:rPr>
-      </w:pPr>
-      <w:r>
-        <w:rPr>
-          <w:rFonts w:cstheme="minorHAnsi"/>
-          <w:szCs w:val="24"/>
-        </w:rPr>
-        <w:tab/>
-        <w:t xml:space="preserve">The wiki data showed a high level of orality, but this was to be expected as a lot of the discussions revolved around topics that were </w:t>
+      <w:r>
+        <w:t xml:space="preserve">The wiki data showed a high level of </w:t>
+      </w:r>
+      <w:r>
+        <w:t>orality</w:t>
+      </w:r>
+      <w:r>
+        <w:t xml:space="preserve">, but this was to be expected as a lot of the discussions revolved around topics that were </w:t>
       </w:r>
       <w:sdt>
         <w:sdtPr>
-          <w:rPr>
-            <w:rFonts w:cstheme="minorHAnsi"/>
-            <w:szCs w:val="24"/>
-          </w:rPr>
           <w:tag w:val="goog_rdk_211"/>
           <w:id w:val="458074384"/>
         </w:sdtPr>
@@ -42788,32 +42993,22 @@
         <w:sdtContent/>
       </w:sdt>
       <w:r>
-        <w:rPr>
-          <w:rFonts w:cstheme="minorHAnsi"/>
-          <w:szCs w:val="24"/>
-        </w:rPr>
         <w:t>high</w:t>
       </w:r>
       <w:r>
-        <w:rPr>
-          <w:rFonts w:cstheme="minorHAnsi"/>
-          <w:szCs w:val="24"/>
-        </w:rPr>
         <w:t>ly</w:t>
       </w:r>
       <w:r>
-        <w:rPr>
-          <w:rFonts w:cstheme="minorHAnsi"/>
-          <w:szCs w:val="24"/>
-        </w:rPr>
-        <w:t xml:space="preserve"> scientific and intellectual in nature. If orality did occur, then it was only in short </w:t>
+        <w:t xml:space="preserve"> scientific and intellectual in nature. </w:t>
+      </w:r>
+      <w:r>
+        <w:t>When</w:t>
+      </w:r>
+      <w:r>
+        <w:t xml:space="preserve"> orality did occur, then it was only in short </w:t>
       </w:r>
       <w:sdt>
         <w:sdtPr>
-          <w:rPr>
-            <w:rFonts w:cstheme="minorHAnsi"/>
-            <w:szCs w:val="24"/>
-          </w:rPr>
           <w:tag w:val="goog_rdk_212"/>
           <w:id w:val="1585339947"/>
         </w:sdtPr>
@@ -42821,24 +43016,12 @@
         <w:sdtContent/>
       </w:sdt>
       <w:r>
-        <w:rPr>
-          <w:rFonts w:cstheme="minorHAnsi"/>
-          <w:szCs w:val="24"/>
-        </w:rPr>
         <w:t>burst</w:t>
       </w:r>
       <w:r>
-        <w:rPr>
-          <w:rFonts w:cstheme="minorHAnsi"/>
-          <w:szCs w:val="24"/>
-        </w:rPr>
         <w:t>s</w:t>
       </w:r>
       <w:r>
-        <w:rPr>
-          <w:rFonts w:cstheme="minorHAnsi"/>
-          <w:szCs w:val="24"/>
-        </w:rPr>
         <w:t xml:space="preserve"> or uttering small statements. </w:t>
       </w:r>
     </w:p>
@@ -42854,6 +43037,7 @@
           <w:rFonts w:cstheme="minorHAnsi"/>
           <w:szCs w:val="24"/>
         </w:rPr>
+        <w:lastRenderedPageBreak/>
         <w:t xml:space="preserve">The SMS chats were of a high orality quality, this was to be expected and extracting literality from these texts proved to </w:t>
       </w:r>
       <w:sdt>
@@ -42912,14 +43096,28 @@
           <w:szCs w:val="24"/>
         </w:rPr>
       </w:pPr>
-      <w:bookmarkStart w:id="177" w:name="_heading=h.2w5ecyt" w:colFirst="0" w:colLast="0"/>
-      <w:bookmarkEnd w:id="177"/>
-      <w:r>
-        <w:rPr>
-          <w:rFonts w:cstheme="minorHAnsi"/>
-          <w:szCs w:val="24"/>
-        </w:rPr>
-        <w:t xml:space="preserve">Typical punctuation such as periods, exclamation marks, question marks were used emphatically rather than syntactically. That is to say that there were more often </w:t>
+      <w:bookmarkStart w:id="180" w:name="_heading=h.2w5ecyt" w:colFirst="0" w:colLast="0"/>
+      <w:bookmarkEnd w:id="180"/>
+      <w:r>
+        <w:rPr>
+          <w:rFonts w:cstheme="minorHAnsi"/>
+          <w:szCs w:val="24"/>
+        </w:rPr>
+        <w:t xml:space="preserve">Typical punctuation such as periods, exclamation marks, question marks were used emphatically rather than syntactically. That is to say that </w:t>
+      </w:r>
+      <w:r>
+        <w:rPr>
+          <w:rFonts w:cstheme="minorHAnsi"/>
+          <w:szCs w:val="24"/>
+        </w:rPr>
+        <w:t>they</w:t>
+      </w:r>
+      <w:r>
+        <w:rPr>
+          <w:rFonts w:cstheme="minorHAnsi"/>
+          <w:szCs w:val="24"/>
+        </w:rPr>
+        <w:t xml:space="preserve"> were more often </w:t>
       </w:r>
       <w:sdt>
         <w:sdtPr>
@@ -42938,7 +43136,35 @@
           <w:rFonts w:cstheme="minorHAnsi"/>
           <w:szCs w:val="24"/>
         </w:rPr>
-        <w:t>employed to express orality, rather than to mark the end of a sentence. Finally, a lot of sentences lacked any coherent or predictable endings. This had the unfortunate side effect of the program classifying sentences as being literal when they were not, as long sentence length, as previously mentioned is a sign of literacy in the texts.</w:t>
+        <w:t>employed to express orality, rather than to mark the end of a sentence. Finally, a lot of sentences lacked any coherent or predictable endings. This had the side</w:t>
+      </w:r>
+      <w:r>
+        <w:rPr>
+          <w:rFonts w:cstheme="minorHAnsi"/>
+          <w:szCs w:val="24"/>
+        </w:rPr>
+        <w:t>-</w:t>
+      </w:r>
+      <w:r>
+        <w:rPr>
+          <w:rFonts w:cstheme="minorHAnsi"/>
+          <w:szCs w:val="24"/>
+        </w:rPr>
+        <w:t>effect of the program classifying sentences as being literal when they were not, as long sentence length</w:t>
+      </w:r>
+      <w:r>
+        <w:rPr>
+          <w:rFonts w:cstheme="minorHAnsi"/>
+          <w:szCs w:val="24"/>
+        </w:rPr>
+        <w:t xml:space="preserve"> </w:t>
+      </w:r>
+      <w:r>
+        <w:rPr>
+          <w:rFonts w:cstheme="minorHAnsi"/>
+          <w:szCs w:val="24"/>
+        </w:rPr>
+        <w:t xml:space="preserve"> is a sign of literacy in the texts.</w:t>
       </w:r>
     </w:p>
     <w:p>
@@ -42953,7 +43179,7 @@
           <w:rFonts w:cstheme="minorHAnsi"/>
           <w:szCs w:val="24"/>
         </w:rPr>
-        <w:t>The main issue with the system is that it cannot necessarily tell one why exactly a sentence is representative of literacy or orality with respect</w:t>
+        <w:t>The main issue with the system is that it cannot necessarily tell why exactly a sentence is representative of literacy or orality with respect</w:t>
       </w:r>
       <w:r>
         <w:rPr>
@@ -43034,7 +43260,7 @@
           <w:rFonts w:cstheme="minorHAnsi"/>
           <w:szCs w:val="24"/>
         </w:rPr>
-        <w:t>that the results were different than had initially been expected. This expectation was not based on a scoring system or probabilistic reasoning as was the case with Ortmann and Dipper (2019;</w:t>
+        <w:t>the results were different than had initially been expected. This expectation was not based on a scoring system or probabilistic reasoning as was the case with Ortmann and Dipper (2019;</w:t>
       </w:r>
       <w:sdt>
         <w:sdtPr>
@@ -43076,36 +43302,29 @@
           <w:rFonts w:cstheme="minorHAnsi"/>
           <w:szCs w:val="24"/>
         </w:rPr>
+        <w:t xml:space="preserve">SMS is interpersonal communication which generally brings along the characteristics of being representative of orality (Koch &amp; Oesterreicher, 1985). Wikiconflits discussions are group discussions of a scientific quality and thus must most likely represent literacy (Koch &amp; Oesterreicher, 1985). As for the eBay corpus, the buyer and seller were not necessarily in permanent and constant contact with </w:t>
+      </w:r>
+      <w:r>
+        <w:rPr>
+          <w:rFonts w:cstheme="minorHAnsi"/>
+          <w:szCs w:val="24"/>
+        </w:rPr>
+        <w:t>one another,</w:t>
+      </w:r>
+      <w:r>
+        <w:rPr>
+          <w:rFonts w:cstheme="minorHAnsi"/>
+          <w:szCs w:val="24"/>
+        </w:rPr>
+        <w:t xml:space="preserve"> and this indicates discontinuous, asynchronous communication which is a sign of literacy (Ortmann &amp; Dipper, 2019). The expectation was based on the notion that eBay posters creating their </w:t>
+      </w:r>
+      <w:r>
+        <w:rPr>
+          <w:rFonts w:cstheme="minorHAnsi"/>
+          <w:szCs w:val="24"/>
+        </w:rPr>
         <w:lastRenderedPageBreak/>
-        <w:t>SMS is interpersonal communication which generally brings along the characteristics of being representative of orality (Koch &amp; Oesterreicher, 1985). Wikiconflits discussions are group discussions of a scientific quality and thus must most likely represent literacy (Koch &amp; Oesterreicher, 1985). As for the eBay corpus, the buyer and seller were not necessarily in permanent</w:t>
-      </w:r>
-      <w:sdt>
-        <w:sdtPr>
-          <w:rPr>
-            <w:rFonts w:cstheme="minorHAnsi"/>
-            <w:szCs w:val="24"/>
-          </w:rPr>
-          <w:tag w:val="goog_rdk_219"/>
-          <w:id w:val="476569784"/>
-          <w:showingPlcHdr/>
-        </w:sdtPr>
-        <w:sdtEndPr/>
-        <w:sdtContent>
-          <w:r>
-            <w:rPr>
-              <w:rFonts w:cstheme="minorHAnsi"/>
-              <w:szCs w:val="24"/>
-            </w:rPr>
-            <w:t xml:space="preserve">     </w:t>
-          </w:r>
-        </w:sdtContent>
-      </w:sdt>
-      <w:r>
-        <w:rPr>
-          <w:rFonts w:cstheme="minorHAnsi"/>
-          <w:szCs w:val="24"/>
-        </w:rPr>
-        <w:t xml:space="preserve"> and constant contact with one another and this indicates discontinuous, asynchronous communication which is a sign of literacy (Ortmann &amp; Dipper, 2019). The expectation was based on the notion that eBay posters creating their postings would have more time to prepare and rehearse them and this preparation is often reflective of literacy (Koch &amp; Oesterreicher</w:t>
+        <w:t>postings would have more time to prepare and rehearse them and this preparation is often reflective of literacy (Koch &amp; Oesterreicher</w:t>
       </w:r>
       <w:r>
         <w:rPr>
@@ -43134,22 +43353,78 @@
           <w:rFonts w:cstheme="minorHAnsi"/>
           <w:szCs w:val="24"/>
         </w:rPr>
-        <w:t xml:space="preserve">The classification of the registers, as seen in figure 5 and figure 6, were the catalyst for reaffirming the notions of Koch and Oesterreicher (1985) and Ortmann and Dipper (2019). Unfortunately, there was not enough data provided by Müller (1975) to strictly rely on such sociolinguistic parameters. However, automatically recognizing the French registers was not the direct goal of the program. The ideal situation would have entailed having the program classify an utterance according to its register, which then could be graphed on a discourse type. This was indirectly done by having examined the registers, their properties and how they map to literacy and orality, but not individually. </w:t>
-      </w:r>
-      <w:bookmarkStart w:id="178" w:name="_heading=h.1baon6m" w:colFirst="0" w:colLast="0"/>
-      <w:bookmarkStart w:id="179" w:name="_Toc79596550"/>
-      <w:bookmarkEnd w:id="178"/>
+        <w:t>The classification of the registers, as seen in figure</w:t>
+      </w:r>
+      <w:r>
+        <w:rPr>
+          <w:rFonts w:cstheme="minorHAnsi"/>
+          <w:szCs w:val="24"/>
+        </w:rPr>
+        <w:t xml:space="preserve"> 6</w:t>
+      </w:r>
+      <w:r>
+        <w:rPr>
+          <w:rFonts w:cstheme="minorHAnsi"/>
+          <w:szCs w:val="24"/>
+        </w:rPr>
+        <w:t xml:space="preserve"> and figure </w:t>
+      </w:r>
+      <w:r>
+        <w:rPr>
+          <w:rFonts w:cstheme="minorHAnsi"/>
+          <w:szCs w:val="24"/>
+        </w:rPr>
+        <w:t>7</w:t>
+      </w:r>
+      <w:r>
+        <w:rPr>
+          <w:rFonts w:cstheme="minorHAnsi"/>
+          <w:szCs w:val="24"/>
+        </w:rPr>
+        <w:t xml:space="preserve">, were the catalyst for reaffirming the notions of Koch and Oesterreicher (1985) and Ortmann and Dipper (2019). </w:t>
+      </w:r>
+      <w:r>
+        <w:rPr>
+          <w:rFonts w:cstheme="minorHAnsi"/>
+          <w:szCs w:val="24"/>
+        </w:rPr>
+        <w:t>T</w:t>
+      </w:r>
+      <w:r>
+        <w:rPr>
+          <w:rFonts w:cstheme="minorHAnsi"/>
+          <w:szCs w:val="24"/>
+        </w:rPr>
+        <w:t>here was not enough data provided by Müller (1975) to strictly rely on such sociolinguistic parameters. However, automatically recognizing the French registers was not the direct goal of the program. The ideal situation would have entailed having the program classify an utterance according to its register, which then could be graphed on a discourse type. This was indirectly done by having examined the registers, their properties and how they map to literacy and orality</w:t>
+      </w:r>
+      <w:r>
+        <w:rPr>
+          <w:rFonts w:cstheme="minorHAnsi"/>
+          <w:szCs w:val="24"/>
+        </w:rPr>
+        <w:t>.</w:t>
+      </w:r>
+      <w:r>
+        <w:rPr>
+          <w:rFonts w:cstheme="minorHAnsi"/>
+          <w:szCs w:val="24"/>
+        </w:rPr>
+        <w:t xml:space="preserve"> </w:t>
+      </w:r>
+      <w:bookmarkStart w:id="181" w:name="_heading=h.1baon6m" w:colFirst="0" w:colLast="0"/>
+      <w:bookmarkStart w:id="182" w:name="_Toc79596550"/>
+      <w:bookmarkEnd w:id="181"/>
     </w:p>
     <w:p>
       <w:pPr>
         <w:pStyle w:val="berschrift1"/>
       </w:pPr>
-      <w:bookmarkStart w:id="180" w:name="_Toc79670193"/>
+      <w:bookmarkStart w:id="183" w:name="_Toc79678769"/>
       <w:r>
         <w:t>Conclusion</w:t>
       </w:r>
-      <w:bookmarkEnd w:id="179"/>
-      <w:bookmarkEnd w:id="180"/>
+      <w:bookmarkEnd w:id="182"/>
+      <w:bookmarkEnd w:id="183"/>
     </w:p>
     <w:p>
       <w:pPr>
@@ -43163,7 +43438,21 @@
           <w:rFonts w:cstheme="minorHAnsi"/>
           <w:szCs w:val="24"/>
         </w:rPr>
-        <w:t>With all things being equal, the internet, and by extension digital communication, are still in their infancy. They provide a wealth of information that can be useful for linguistic analysis among other things. This was the reason</w:t>
+        <w:t>With all things being equal, the internet, and by extension digital communication, are still in their infancy. They provide a wealth of information that can be useful for linguistic analysi</w:t>
+      </w:r>
+      <w:r>
+        <w:rPr>
+          <w:rFonts w:cstheme="minorHAnsi"/>
+          <w:szCs w:val="24"/>
+        </w:rPr>
+        <w:t>s</w:t>
+      </w:r>
+      <w:r>
+        <w:rPr>
+          <w:rFonts w:cstheme="minorHAnsi"/>
+          <w:szCs w:val="24"/>
+        </w:rPr>
+        <w:t>. This was the reason</w:t>
       </w:r>
       <w:sdt>
         <w:sdtPr>
@@ -43226,15 +43515,21 @@
           <w:rFonts w:cstheme="minorHAnsi"/>
           <w:szCs w:val="24"/>
         </w:rPr>
-        <w:t xml:space="preserve">The initial thought behind using the three corpora was that eBay would serve as the midway point SMS and Wikiconflict chats. However, this proved to be false as the </w:t>
-      </w:r>
-      <w:r>
-        <w:rPr>
-          <w:rFonts w:cstheme="minorHAnsi"/>
-          <w:szCs w:val="24"/>
-        </w:rPr>
-        <w:lastRenderedPageBreak/>
-        <w:t xml:space="preserve">conceptual is often much more difficult to define and determine than the medial representation of language. Despite this initial set back, the nature of literacy and orality in non-standard data could be determined to a certain degree. The data shows that there is indeed a spectrum of literacy and orality within data and that the data, while it can represent a discourse, it cannot be entirely dictated by that. The most interesting point here was that the discourse type can be determined in a text using universal and general classification features as well as a naïve Bayes classifier. </w:t>
+        <w:t>The initial thought behind using the three corpora was that eBay would serve as the midway point SMS and Wikiconflict chats. However, this</w:t>
+      </w:r>
+      <w:r>
+        <w:rPr>
+          <w:rFonts w:cstheme="minorHAnsi"/>
+          <w:szCs w:val="24"/>
+        </w:rPr>
+        <w:t xml:space="preserve"> is</w:t>
+      </w:r>
+      <w:r>
+        <w:rPr>
+          <w:rFonts w:cstheme="minorHAnsi"/>
+          <w:szCs w:val="24"/>
+        </w:rPr>
+        <w:t xml:space="preserve"> false as the conceptual is often much more difficult to define and determine than the medial representation of language. Despite this initial set back, the nature of literacy and orality in non-standard data could be determined to a certain degree. The data shows that there is indeed a spectrum of literacy and orality within data and that the data, while it can represent a discourse, it cannot be entirely dictated by that. The most interesting point here was that the discourse type can be determined in a text using universal and general classification features as well as a naïve Bayes classifier. </w:t>
       </w:r>
     </w:p>
     <w:p>
@@ -43263,33 +43558,36 @@
         </w:rPr>
         <w:t xml:space="preserve">The domains of the respective texts can offer up plausible reasons as to why certain discourse types were chosen as opposed to others. SMS being interpersonal communication, Wikiconflits being scientific in nature and eBay representing asynchronous communication. Despite only having speculative answers and having minor setbacks, it is worth noting that the results line up with previous research and the assumed domains of the research types. More research and devotion to this topic would allow linguistic analysis to show as to why authors prefer one discourse type over another. </w:t>
       </w:r>
-      <w:bookmarkStart w:id="181" w:name="_heading=h.3vac5uf" w:colFirst="0" w:colLast="0"/>
-      <w:bookmarkEnd w:id="181"/>
+      <w:bookmarkStart w:id="184" w:name="_heading=h.3vac5uf" w:colFirst="0" w:colLast="0"/>
+      <w:bookmarkEnd w:id="184"/>
+    </w:p>
+    <w:p>
+      <w:pPr>
+        <w:rPr>
+          <w:rFonts w:eastAsia="Times" w:cs="Times"/>
+          <w:b/>
+          <w:szCs w:val="40"/>
+        </w:rPr>
+      </w:pPr>
+      <w:bookmarkStart w:id="185" w:name="_Toc79596551"/>
+      <w:r>
+        <w:br w:type="page"/>
+      </w:r>
     </w:p>
     <w:p>
       <w:pPr>
         <w:pStyle w:val="berschrift1"/>
       </w:pPr>
-      <w:bookmarkStart w:id="182" w:name="_Toc79596551"/>
-      <w:bookmarkStart w:id="183" w:name="_Toc79670194"/>
-      <w:commentRangeStart w:id="184"/>
-      <w:r>
+      <w:bookmarkStart w:id="186" w:name="_Toc79678770"/>
+      <w:r>
+        <w:lastRenderedPageBreak/>
         <w:t>References</w:t>
       </w:r>
-      <w:bookmarkEnd w:id="182"/>
+      <w:bookmarkEnd w:id="185"/>
+      <w:bookmarkEnd w:id="186"/>
       <w:r>
         <w:t xml:space="preserve"> </w:t>
       </w:r>
-      <w:commentRangeEnd w:id="184"/>
-      <w:r>
-        <w:rPr>
-          <w:rStyle w:val="Kommentarzeichen"/>
-          <w:rFonts w:eastAsia="Times New Roman" w:cs="Times New Roman"/>
-          <w:b w:val="0"/>
-        </w:rPr>
-        <w:commentReference w:id="184"/>
-      </w:r>
-      <w:bookmarkEnd w:id="183"/>
     </w:p>
     <w:p>
       <w:pPr>
@@ -43349,7 +43647,7 @@
         </w:rPr>
         <w:t xml:space="preserve">. </w:t>
       </w:r>
-      <w:hyperlink r:id="rId17">
+      <w:hyperlink r:id="rId13">
         <w:r>
           <w:rPr>
             <w:rFonts w:eastAsia="Georgia" w:cstheme="minorHAnsi"/>
@@ -43358,6 +43656,419 @@
             <w:u w:val="single"/>
           </w:rPr>
           <w:t>https://doi.org/10.15488/2920</w:t>
+        </w:r>
+      </w:hyperlink>
+    </w:p>
+    <w:p>
+      <w:pPr>
+        <w:pStyle w:val="Literaturverzeichnis1"/>
+      </w:pPr>
+      <w:r>
+        <w:t xml:space="preserve">Bieswanger, M., &amp; Becker, A. (2008). </w:t>
+      </w:r>
+      <w:r>
+        <w:rPr>
+          <w:i/>
+        </w:rPr>
+        <w:t xml:space="preserve">Introduction to </w:t>
+      </w:r>
+      <w:r>
+        <w:rPr>
+          <w:i/>
+        </w:rPr>
+        <w:t>E</w:t>
+      </w:r>
+      <w:r>
+        <w:rPr>
+          <w:i/>
+        </w:rPr>
+        <w:t xml:space="preserve">nglish </w:t>
+      </w:r>
+      <w:r>
+        <w:rPr>
+          <w:i/>
+        </w:rPr>
+        <w:t>l</w:t>
+      </w:r>
+      <w:r>
+        <w:rPr>
+          <w:i/>
+        </w:rPr>
+        <w:t>inguistics</w:t>
+      </w:r>
+      <w:r>
+        <w:t xml:space="preserve"> (2nd ed.). </w:t>
+      </w:r>
+      <w:r>
+        <w:t>UTB.</w:t>
+      </w:r>
+    </w:p>
+    <w:p>
+      <w:pPr>
+        <w:pBdr>
+          <w:top w:val="nil"/>
+          <w:left w:val="nil"/>
+          <w:bottom w:val="nil"/>
+          <w:right w:val="nil"/>
+          <w:between w:val="nil"/>
+        </w:pBdr>
+        <w:ind w:left="284" w:hanging="284"/>
+        <w:rPr>
+          <w:rFonts w:eastAsia="Georgia" w:cstheme="minorHAnsi"/>
+          <w:color w:val="000000"/>
+          <w:szCs w:val="24"/>
+        </w:rPr>
+      </w:pPr>
+      <w:r>
+        <w:rPr>
+          <w:rFonts w:cstheme="minorHAnsi"/>
+          <w:szCs w:val="24"/>
+        </w:rPr>
+        <w:t xml:space="preserve">Carstensen, K.-U., Ebert, C., Ebert, C., </w:t>
+      </w:r>
+      <w:proofErr w:type="spellStart"/>
+      <w:r>
+        <w:rPr>
+          <w:rFonts w:cstheme="minorHAnsi"/>
+          <w:szCs w:val="24"/>
+        </w:rPr>
+        <w:t>Jekat</w:t>
+      </w:r>
+      <w:proofErr w:type="spellEnd"/>
+      <w:r>
+        <w:rPr>
+          <w:rFonts w:cstheme="minorHAnsi"/>
+          <w:szCs w:val="24"/>
+        </w:rPr>
+        <w:t xml:space="preserve">, S., Klabunde, R., &amp; Langer, H. (2010). </w:t>
+      </w:r>
+      <w:proofErr w:type="spellStart"/>
+      <w:r>
+        <w:rPr>
+          <w:rFonts w:cstheme="minorHAnsi"/>
+          <w:i/>
+          <w:iCs/>
+          <w:szCs w:val="24"/>
+        </w:rPr>
+        <w:t>Computerlinguistik</w:t>
+      </w:r>
+      <w:proofErr w:type="spellEnd"/>
+      <w:r>
+        <w:rPr>
+          <w:rFonts w:cstheme="minorHAnsi"/>
+          <w:i/>
+          <w:iCs/>
+          <w:szCs w:val="24"/>
+        </w:rPr>
+        <w:t xml:space="preserve"> und </w:t>
+      </w:r>
+      <w:proofErr w:type="spellStart"/>
+      <w:r>
+        <w:rPr>
+          <w:rFonts w:cstheme="minorHAnsi"/>
+          <w:i/>
+          <w:iCs/>
+          <w:szCs w:val="24"/>
+        </w:rPr>
+        <w:t>S</w:t>
+      </w:r>
+      <w:r>
+        <w:rPr>
+          <w:rFonts w:cstheme="minorHAnsi"/>
+          <w:i/>
+          <w:iCs/>
+          <w:szCs w:val="24"/>
+        </w:rPr>
+        <w:t>prachtechnologie</w:t>
+      </w:r>
+      <w:proofErr w:type="spellEnd"/>
+      <w:r>
+        <w:rPr>
+          <w:rFonts w:cstheme="minorHAnsi"/>
+          <w:szCs w:val="24"/>
+        </w:rPr>
+        <w:t xml:space="preserve"> (3rd ed.). Spektrum </w:t>
+      </w:r>
+      <w:proofErr w:type="spellStart"/>
+      <w:r>
+        <w:rPr>
+          <w:rFonts w:cstheme="minorHAnsi"/>
+          <w:szCs w:val="24"/>
+        </w:rPr>
+        <w:t>Akademischer</w:t>
+      </w:r>
+      <w:proofErr w:type="spellEnd"/>
+      <w:r>
+        <w:rPr>
+          <w:rFonts w:cstheme="minorHAnsi"/>
+          <w:szCs w:val="24"/>
+        </w:rPr>
+        <w:t xml:space="preserve"> Verlag. </w:t>
+      </w:r>
+    </w:p>
+    <w:p>
+      <w:pPr>
+        <w:pBdr>
+          <w:top w:val="nil"/>
+          <w:left w:val="nil"/>
+          <w:bottom w:val="nil"/>
+          <w:right w:val="nil"/>
+          <w:between w:val="nil"/>
+        </w:pBdr>
+        <w:ind w:left="284" w:hanging="284"/>
+        <w:rPr>
+          <w:rFonts w:eastAsia="Georgia" w:cstheme="minorHAnsi"/>
+          <w:color w:val="0563C1"/>
+          <w:szCs w:val="24"/>
+          <w:u w:val="single"/>
+        </w:rPr>
+      </w:pPr>
+      <w:r>
+        <w:rPr>
+          <w:rFonts w:eastAsia="Georgia" w:cstheme="minorHAnsi"/>
+          <w:color w:val="000000"/>
+          <w:szCs w:val="24"/>
+        </w:rPr>
+        <w:t xml:space="preserve">Gerstenberg, A., &amp; Hewett, F. (2019). </w:t>
+      </w:r>
+      <w:r>
+        <w:rPr>
+          <w:rFonts w:eastAsia="Georgia" w:cstheme="minorHAnsi"/>
+          <w:i/>
+          <w:color w:val="000000"/>
+          <w:szCs w:val="24"/>
+        </w:rPr>
+        <w:t>A collection of online auction listings from 2005 to 2018 (anonymised)</w:t>
+      </w:r>
+      <w:r>
+        <w:rPr>
+          <w:rFonts w:eastAsia="Georgia" w:cstheme="minorHAnsi"/>
+          <w:color w:val="000000"/>
+          <w:szCs w:val="24"/>
+        </w:rPr>
+        <w:t xml:space="preserve"> [Data set]. La-bank: Resources for Research and Teaching. </w:t>
+      </w:r>
+      <w:hyperlink r:id="rId14">
+        <w:r>
+          <w:rPr>
+            <w:rFonts w:eastAsia="Georgia" w:cstheme="minorHAnsi"/>
+            <w:color w:val="0563C1"/>
+            <w:szCs w:val="24"/>
+            <w:u w:val="single"/>
+          </w:rPr>
+          <w:t>https://www.uni-potsdam.de/langa</w:t>
+        </w:r>
+        <w:r>
+          <w:rPr>
+            <w:rFonts w:eastAsia="Georgia" w:cstheme="minorHAnsi"/>
+            <w:color w:val="0563C1"/>
+            <w:szCs w:val="24"/>
+            <w:u w:val="single"/>
+          </w:rPr>
+          <w:t>g</w:t>
+        </w:r>
+        <w:r>
+          <w:rPr>
+            <w:rFonts w:eastAsia="Georgia" w:cstheme="minorHAnsi"/>
+            <w:color w:val="0563C1"/>
+            <w:szCs w:val="24"/>
+            <w:u w:val="single"/>
+          </w:rPr>
+          <w:t>e</w:t>
+        </w:r>
+        <w:r>
+          <w:rPr>
+            <w:rFonts w:eastAsia="Georgia" w:cstheme="minorHAnsi"/>
+            <w:color w:val="0563C1"/>
+            <w:szCs w:val="24"/>
+            <w:u w:val="single"/>
+          </w:rPr>
+          <w:t>/la-bank/ebay.php</w:t>
+        </w:r>
+      </w:hyperlink>
+    </w:p>
+    <w:p>
+      <w:pPr>
+        <w:spacing w:line="480" w:lineRule="auto"/>
+        <w:ind w:firstLine="0"/>
+        <w:rPr>
+          <w:rFonts w:cstheme="minorHAnsi"/>
+          <w:szCs w:val="24"/>
+          <w:lang w:eastAsia="ja-JP"/>
+        </w:rPr>
+      </w:pPr>
+      <w:r>
+        <w:rPr>
+          <w:rFonts w:cstheme="minorHAnsi"/>
+          <w:i/>
+          <w:iCs/>
+          <w:szCs w:val="24"/>
+        </w:rPr>
+        <w:t xml:space="preserve">French · </w:t>
+      </w:r>
+      <w:proofErr w:type="spellStart"/>
+      <w:r>
+        <w:rPr>
+          <w:rFonts w:cstheme="minorHAnsi"/>
+          <w:i/>
+          <w:iCs/>
+          <w:szCs w:val="24"/>
+        </w:rPr>
+        <w:t>spaCy</w:t>
+      </w:r>
+      <w:proofErr w:type="spellEnd"/>
+      <w:r>
+        <w:rPr>
+          <w:rFonts w:cstheme="minorHAnsi"/>
+          <w:i/>
+          <w:iCs/>
+          <w:szCs w:val="24"/>
+        </w:rPr>
+        <w:t xml:space="preserve"> Models Documentation.</w:t>
+      </w:r>
+      <w:r>
+        <w:rPr>
+          <w:rFonts w:cstheme="minorHAnsi"/>
+          <w:i/>
+          <w:iCs/>
+          <w:szCs w:val="24"/>
+        </w:rPr>
+        <w:t xml:space="preserve"> </w:t>
+      </w:r>
+      <w:r>
+        <w:rPr>
+          <w:rFonts w:cstheme="minorHAnsi"/>
+          <w:szCs w:val="24"/>
+        </w:rPr>
+        <w:t>(n.d.).</w:t>
+      </w:r>
+      <w:r>
+        <w:rPr>
+          <w:rFonts w:cstheme="minorHAnsi"/>
+          <w:szCs w:val="24"/>
+        </w:rPr>
+        <w:t xml:space="preserve"> </w:t>
+      </w:r>
+      <w:proofErr w:type="spellStart"/>
+      <w:r>
+        <w:rPr>
+          <w:rFonts w:cstheme="minorHAnsi"/>
+          <w:szCs w:val="24"/>
+        </w:rPr>
+        <w:t>Spacy.</w:t>
+      </w:r>
+      <w:r>
+        <w:rPr>
+          <w:rFonts w:cstheme="minorHAnsi"/>
+          <w:szCs w:val="24"/>
+        </w:rPr>
+        <w:t>i</w:t>
+      </w:r>
+      <w:r>
+        <w:rPr>
+          <w:rFonts w:cstheme="minorHAnsi"/>
+          <w:szCs w:val="24"/>
+        </w:rPr>
+        <w:t>o</w:t>
+      </w:r>
+      <w:proofErr w:type="spellEnd"/>
+      <w:r>
+        <w:rPr>
+          <w:rFonts w:cstheme="minorHAnsi"/>
+          <w:szCs w:val="24"/>
+        </w:rPr>
+        <w:t xml:space="preserve">. </w:t>
+      </w:r>
+      <w:hyperlink r:id="rId15" w:history="1">
+        <w:r>
+          <w:rPr>
+            <w:rStyle w:val="Hyperlink"/>
+            <w:rFonts w:cstheme="minorHAnsi"/>
+            <w:szCs w:val="24"/>
+          </w:rPr>
+          <w:t>https://</w:t>
+        </w:r>
+        <w:proofErr w:type="spellStart"/>
+        <w:r>
+          <w:rPr>
+            <w:rStyle w:val="Hyperlink"/>
+            <w:rFonts w:cstheme="minorHAnsi"/>
+            <w:szCs w:val="24"/>
+          </w:rPr>
+          <w:t>spacy.io</w:t>
+        </w:r>
+        <w:proofErr w:type="spellEnd"/>
+        <w:r>
+          <w:rPr>
+            <w:rStyle w:val="Hyperlink"/>
+            <w:rFonts w:cstheme="minorHAnsi"/>
+            <w:szCs w:val="24"/>
+          </w:rPr>
+          <w:t>/models/</w:t>
+        </w:r>
+        <w:proofErr w:type="spellStart"/>
+        <w:r>
+          <w:rPr>
+            <w:rStyle w:val="Hyperlink"/>
+            <w:rFonts w:cstheme="minorHAnsi"/>
+            <w:szCs w:val="24"/>
+          </w:rPr>
+          <w:t>fr</w:t>
+        </w:r>
+        <w:proofErr w:type="spellEnd"/>
+      </w:hyperlink>
+    </w:p>
+    <w:p>
+      <w:pPr>
+        <w:pStyle w:val="Literaturverzeichnis1"/>
+        <w:rPr>
+          <w:rFonts w:eastAsia="Times New Roman"/>
+          <w:color w:val="auto"/>
+          <w:lang w:eastAsia="ja-JP"/>
+        </w:rPr>
+      </w:pPr>
+      <w:r>
+        <w:t xml:space="preserve">Goudailler, J.-P. (2002). De l’argot traditionnel au français contemporain des cités. </w:t>
+      </w:r>
+      <w:r>
+        <w:rPr>
+          <w:i/>
+        </w:rPr>
+        <w:t>La linguistique</w:t>
+      </w:r>
+      <w:r>
+        <w:t xml:space="preserve">, </w:t>
+      </w:r>
+      <w:r>
+        <w:rPr>
+          <w:i/>
+        </w:rPr>
+        <w:t>38</w:t>
+      </w:r>
+      <w:r>
+        <w:t xml:space="preserve">(1), 5–24. </w:t>
+      </w:r>
+      <w:hyperlink r:id="rId16">
+        <w:r>
+          <w:rPr>
+            <w:color w:val="0563C1"/>
+            <w:u w:val="single"/>
+          </w:rPr>
+          <w:t>https://doi.</w:t>
+        </w:r>
+        <w:r>
+          <w:rPr>
+            <w:color w:val="0563C1"/>
+            <w:u w:val="single"/>
+          </w:rPr>
+          <w:t>o</w:t>
+        </w:r>
+        <w:r>
+          <w:rPr>
+            <w:color w:val="0563C1"/>
+            <w:u w:val="single"/>
+          </w:rPr>
+          <w:t>rg/10.3917/ling.381.0005</w:t>
         </w:r>
       </w:hyperlink>
     </w:p>
@@ -43372,27 +44083,26 @@
         </w:pBdr>
         <w:ind w:left="284" w:hanging="284"/>
         <w:rPr>
+          <w:rFonts w:cstheme="minorHAnsi"/>
+          <w:color w:val="000000"/>
+          <w:szCs w:val="24"/>
+        </w:rPr>
+      </w:pPr>
+      <w:r>
+        <w:rPr>
           <w:rFonts w:eastAsia="Georgia" w:cstheme="minorHAnsi"/>
           <w:color w:val="000000"/>
           <w:szCs w:val="24"/>
         </w:rPr>
-      </w:pPr>
+        <w:t xml:space="preserve"> Jurafsky, D., &amp; Martin, J. H. (2020). Speech and </w:t>
+      </w:r>
       <w:r>
         <w:rPr>
           <w:rFonts w:eastAsia="Georgia" w:cstheme="minorHAnsi"/>
           <w:color w:val="000000"/>
           <w:szCs w:val="24"/>
         </w:rPr>
-        <w:t xml:space="preserve">Bieswanger, M., &amp; Becker, A. (2008). </w:t>
-      </w:r>
-      <w:r>
-        <w:rPr>
-          <w:rFonts w:eastAsia="Georgia" w:cstheme="minorHAnsi"/>
-          <w:i/>
-          <w:color w:val="000000"/>
-          <w:szCs w:val="24"/>
-        </w:rPr>
-        <w:t>Introduction to English Linguistics</w:t>
+        <w:t>l</w:t>
       </w:r>
       <w:r>
         <w:rPr>
@@ -43400,8 +44110,88 @@
           <w:color w:val="000000"/>
           <w:szCs w:val="24"/>
         </w:rPr>
-        <w:t xml:space="preserve"> (2nd ed.). Narr Franke Attempto Verlag.</w:t>
-      </w:r>
+        <w:t xml:space="preserve">anguage </w:t>
+      </w:r>
+      <w:r>
+        <w:rPr>
+          <w:rFonts w:eastAsia="Georgia" w:cstheme="minorHAnsi"/>
+          <w:color w:val="000000"/>
+          <w:szCs w:val="24"/>
+        </w:rPr>
+        <w:t>p</w:t>
+      </w:r>
+      <w:r>
+        <w:rPr>
+          <w:rFonts w:eastAsia="Georgia" w:cstheme="minorHAnsi"/>
+          <w:color w:val="000000"/>
+          <w:szCs w:val="24"/>
+        </w:rPr>
+        <w:t xml:space="preserve">rocessing: An </w:t>
+      </w:r>
+      <w:r>
+        <w:rPr>
+          <w:rFonts w:eastAsia="Georgia" w:cstheme="minorHAnsi"/>
+          <w:color w:val="000000"/>
+          <w:szCs w:val="24"/>
+        </w:rPr>
+        <w:t>i</w:t>
+      </w:r>
+      <w:r>
+        <w:rPr>
+          <w:rFonts w:eastAsia="Georgia" w:cstheme="minorHAnsi"/>
+          <w:color w:val="000000"/>
+          <w:szCs w:val="24"/>
+        </w:rPr>
+        <w:t xml:space="preserve">ntroduction to </w:t>
+      </w:r>
+      <w:r>
+        <w:rPr>
+          <w:rFonts w:eastAsia="Georgia" w:cstheme="minorHAnsi"/>
+          <w:color w:val="000000"/>
+          <w:szCs w:val="24"/>
+        </w:rPr>
+        <w:t xml:space="preserve">natural language processing, computational linguistics, and speech recognition </w:t>
+      </w:r>
+      <w:r>
+        <w:rPr>
+          <w:rFonts w:eastAsia="Georgia" w:cstheme="minorHAnsi"/>
+          <w:color w:val="000000"/>
+          <w:szCs w:val="24"/>
+        </w:rPr>
+        <w:t xml:space="preserve">(3rd ed.). </w:t>
+      </w:r>
+      <w:r>
+        <w:rPr>
+          <w:rFonts w:cstheme="minorHAnsi"/>
+          <w:szCs w:val="24"/>
+        </w:rPr>
+        <w:t>https://</w:t>
+      </w:r>
+      <w:proofErr w:type="spellStart"/>
+      <w:r>
+        <w:rPr>
+          <w:rFonts w:cstheme="minorHAnsi"/>
+          <w:szCs w:val="24"/>
+        </w:rPr>
+        <w:t>stanford.io</w:t>
+      </w:r>
+      <w:proofErr w:type="spellEnd"/>
+      <w:r>
+        <w:rPr>
+          <w:rFonts w:cstheme="minorHAnsi"/>
+          <w:szCs w:val="24"/>
+        </w:rPr>
+        <w:t>/</w:t>
+      </w:r>
+      <w:proofErr w:type="spellStart"/>
+      <w:r>
+        <w:rPr>
+          <w:rFonts w:cstheme="minorHAnsi"/>
+          <w:szCs w:val="24"/>
+        </w:rPr>
+        <w:t>3ACbkZ0</w:t>
+      </w:r>
+      <w:proofErr w:type="spellEnd"/>
     </w:p>
     <w:p>
       <w:pPr>
@@ -43414,38 +44204,43 @@
         </w:pBdr>
         <w:ind w:left="284" w:hanging="284"/>
         <w:rPr>
-          <w:rFonts w:cstheme="minorHAnsi"/>
-          <w:color w:val="000000"/>
-          <w:szCs w:val="24"/>
-        </w:rPr>
-      </w:pPr>
-      <w:r>
-        <w:rPr>
           <w:rFonts w:eastAsia="Georgia" w:cstheme="minorHAnsi"/>
           <w:color w:val="000000"/>
           <w:szCs w:val="24"/>
         </w:rPr>
-        <w:t xml:space="preserve">Carstensen, K.-U., Ebert, C., Ebert, C., </w:t>
-      </w:r>
-      <w:proofErr w:type="spellStart"/>
+      </w:pPr>
       <w:r>
         <w:rPr>
           <w:rFonts w:eastAsia="Georgia" w:cstheme="minorHAnsi"/>
           <w:color w:val="000000"/>
           <w:szCs w:val="24"/>
         </w:rPr>
-        <w:t>Jekat</w:t>
-      </w:r>
-      <w:proofErr w:type="spellEnd"/>
+        <w:t>Koch, P., &amp; Oesterreicher, W. (1985). Sprache der Nähe</w:t>
+      </w:r>
       <w:r>
         <w:rPr>
           <w:rFonts w:eastAsia="Georgia" w:cstheme="minorHAnsi"/>
           <w:color w:val="000000"/>
           <w:szCs w:val="24"/>
         </w:rPr>
-        <w:t xml:space="preserve">, S., Klabunde, R., &amp; Langer, H. (Eds.). (2010). </w:t>
-      </w:r>
-      <w:proofErr w:type="spellStart"/>
+        <w:t xml:space="preserve"> - </w:t>
+      </w:r>
+      <w:r>
+        <w:rPr>
+          <w:rFonts w:eastAsia="Georgia" w:cstheme="minorHAnsi"/>
+          <w:color w:val="000000"/>
+          <w:szCs w:val="24"/>
+        </w:rPr>
+        <w:t>Sprache der Distanz: Mündlichkeit und Schriftlichkeit im Spannungsfeld von Sprachtheorie und Sprachgeschichte.</w:t>
+      </w:r>
+      <w:r>
+        <w:rPr>
+          <w:rFonts w:eastAsia="Georgia" w:cstheme="minorHAnsi"/>
+          <w:color w:val="000000"/>
+          <w:szCs w:val="24"/>
+        </w:rPr>
+        <w:t xml:space="preserve"> </w:t>
+      </w:r>
       <w:r>
         <w:rPr>
           <w:rFonts w:eastAsia="Georgia" w:cstheme="minorHAnsi"/>
@@ -43453,9 +44248,16 @@
           <w:color w:val="000000"/>
           <w:szCs w:val="24"/>
         </w:rPr>
-        <w:t>Computerlinguistik</w:t>
-      </w:r>
-      <w:proofErr w:type="spellEnd"/>
+        <w:t>Romanistisches Jahrbuch</w:t>
+      </w:r>
+      <w:r>
+        <w:rPr>
+          <w:rFonts w:eastAsia="Georgia" w:cstheme="minorHAnsi"/>
+          <w:color w:val="000000"/>
+          <w:szCs w:val="24"/>
+        </w:rPr>
+        <w:t xml:space="preserve">, </w:t>
+      </w:r>
       <w:r>
         <w:rPr>
           <w:rFonts w:eastAsia="Georgia" w:cstheme="minorHAnsi"/>
@@ -43463,36 +44265,67 @@
           <w:color w:val="000000"/>
           <w:szCs w:val="24"/>
         </w:rPr>
-        <w:t xml:space="preserve"> und </w:t>
-      </w:r>
-      <w:proofErr w:type="spellStart"/>
-      <w:r>
-        <w:rPr>
-          <w:rFonts w:eastAsia="Georgia" w:cstheme="minorHAnsi"/>
-          <w:i/>
-          <w:color w:val="000000"/>
-          <w:szCs w:val="24"/>
-        </w:rPr>
-        <w:t>Sprachtechnologie</w:t>
-      </w:r>
-      <w:proofErr w:type="spellEnd"/>
+        <w:t>36</w:t>
+      </w:r>
       <w:r>
         <w:rPr>
           <w:rFonts w:eastAsia="Georgia" w:cstheme="minorHAnsi"/>
           <w:color w:val="000000"/>
           <w:szCs w:val="24"/>
         </w:rPr>
-        <w:t xml:space="preserve"> (3rd ed.). Spektrum. </w:t>
-      </w:r>
-      <w:hyperlink r:id="rId18">
-        <w:r>
-          <w:rPr>
-            <w:rFonts w:eastAsia="Georgia" w:cstheme="minorHAnsi"/>
-            <w:color w:val="0563C1"/>
+        <w:t>, 15–43.</w:t>
+      </w:r>
+      <w:r>
+        <w:rPr>
+          <w:rFonts w:cstheme="minorHAnsi"/>
+          <w:szCs w:val="24"/>
+        </w:rPr>
+        <w:t xml:space="preserve"> </w:t>
+      </w:r>
+      <w:hyperlink r:id="rId17" w:tgtFrame="_blank" w:history="1">
+        <w:r>
+          <w:rPr>
+            <w:rStyle w:val="Hyperlink"/>
+            <w:rFonts w:cstheme="minorHAnsi"/>
             <w:szCs w:val="24"/>
-            <w:u w:val="single"/>
-          </w:rPr>
-          <w:t>https://doi.org/10.1007/978-3-8274-2224-8</w:t>
+          </w:rPr>
+          <w:t>http://</w:t>
+        </w:r>
+        <w:proofErr w:type="spellStart"/>
+        <w:r>
+          <w:rPr>
+            <w:rStyle w:val="Hyperlink"/>
+            <w:rFonts w:cstheme="minorHAnsi"/>
+            <w:szCs w:val="24"/>
+          </w:rPr>
+          <w:t>dx.doi.org</w:t>
+        </w:r>
+        <w:proofErr w:type="spellEnd"/>
+        <w:r>
+          <w:rPr>
+            <w:rStyle w:val="Hyperlink"/>
+            <w:rFonts w:cstheme="minorHAnsi"/>
+            <w:szCs w:val="24"/>
+          </w:rPr>
+          <w:t>/10.15496/</w:t>
+        </w:r>
+        <w:proofErr w:type="spellStart"/>
+        <w:r>
+          <w:rPr>
+            <w:rStyle w:val="Hyperlink"/>
+            <w:rFonts w:cstheme="minorHAnsi"/>
+            <w:szCs w:val="24"/>
+          </w:rPr>
+          <w:t>publikation</w:t>
+        </w:r>
+        <w:proofErr w:type="spellEnd"/>
+        <w:r>
+          <w:rPr>
+            <w:rStyle w:val="Hyperlink"/>
+            <w:rFonts w:cstheme="minorHAnsi"/>
+            <w:szCs w:val="24"/>
+          </w:rPr>
+          <w:t>-20410</w:t>
         </w:r>
       </w:hyperlink>
     </w:p>
@@ -43512,27 +44345,13 @@
           <w:szCs w:val="24"/>
         </w:rPr>
       </w:pPr>
-      <w:sdt>
-        <w:sdtPr>
-          <w:rPr>
-            <w:rFonts w:cstheme="minorHAnsi"/>
-            <w:szCs w:val="24"/>
-          </w:rPr>
-          <w:tag w:val="goog_rdk_226"/>
-          <w:id w:val="1070462313"/>
-        </w:sdtPr>
-        <w:sdtEndPr/>
-        <w:sdtContent>
-          <w:commentRangeStart w:id="185"/>
-        </w:sdtContent>
-      </w:sdt>
       <w:r>
         <w:rPr>
           <w:rFonts w:eastAsia="Georgia" w:cstheme="minorHAnsi"/>
           <w:color w:val="000000"/>
           <w:szCs w:val="24"/>
         </w:rPr>
-        <w:t xml:space="preserve">Cook, J. (2012). Les marques lexicales du français familier dans la traduction polonaise des dialogues romanesques. </w:t>
+        <w:t xml:space="preserve">Koch, P., &amp; Oesterreicher, W. (2007). Schriftlichkeit und kommunikative Distanz. </w:t>
       </w:r>
       <w:r>
         <w:rPr>
@@ -43541,7 +44360,7 @@
           <w:color w:val="000000"/>
           <w:szCs w:val="24"/>
         </w:rPr>
-        <w:t>Traduire</w:t>
+        <w:t>Zeitschrift Für Germanistische Linguistik</w:t>
       </w:r>
       <w:r>
         <w:rPr>
@@ -43558,7 +44377,7 @@
           <w:color w:val="000000"/>
           <w:szCs w:val="24"/>
         </w:rPr>
-        <w:t>226</w:t>
+        <w:t>35</w:t>
       </w:r>
       <w:r>
         <w:rPr>
@@ -43566,132 +44385,60 @@
           <w:color w:val="000000"/>
           <w:szCs w:val="24"/>
         </w:rPr>
-        <w:t xml:space="preserve">, 93–107. </w:t>
-      </w:r>
-      <w:hyperlink r:id="rId19">
-        <w:r>
-          <w:rPr>
-            <w:rFonts w:eastAsia="Georgia" w:cstheme="minorHAnsi"/>
-            <w:color w:val="0563C1"/>
+        <w:t>, 246–275.</w:t>
+      </w:r>
+      <w:r>
+        <w:rPr>
+          <w:rFonts w:cstheme="minorHAnsi"/>
+          <w:szCs w:val="24"/>
+        </w:rPr>
+        <w:t xml:space="preserve"> </w:t>
+      </w:r>
+      <w:hyperlink r:id="rId18" w:tgtFrame="_blank" w:history="1">
+        <w:r>
+          <w:rPr>
+            <w:rStyle w:val="Hyperlink"/>
+            <w:rFonts w:cstheme="minorHAnsi"/>
             <w:szCs w:val="24"/>
-            <w:u w:val="single"/>
-          </w:rPr>
-          <w:t>https://doi.org/10.4000/traduire.162</w:t>
-        </w:r>
-      </w:hyperlink>
-      <w:commentRangeEnd w:id="185"/>
-      <w:r>
-        <w:rPr>
-          <w:rFonts w:cstheme="minorHAnsi"/>
-          <w:szCs w:val="24"/>
-        </w:rPr>
-        <w:commentReference w:id="185"/>
-      </w:r>
-    </w:p>
-    <w:p>
-      <w:pPr>
-        <w:pBdr>
-          <w:top w:val="nil"/>
-          <w:left w:val="nil"/>
-          <w:bottom w:val="nil"/>
-          <w:right w:val="nil"/>
-          <w:between w:val="nil"/>
-        </w:pBdr>
-        <w:ind w:left="284" w:hanging="284"/>
-        <w:rPr>
-          <w:rFonts w:eastAsia="Georgia" w:cstheme="minorHAnsi"/>
-          <w:color w:val="0563C1"/>
-          <w:szCs w:val="24"/>
-          <w:u w:val="single"/>
-        </w:rPr>
-      </w:pPr>
-      <w:r>
-        <w:rPr>
-          <w:rFonts w:eastAsia="Georgia" w:cstheme="minorHAnsi"/>
-          <w:color w:val="000000"/>
-          <w:szCs w:val="24"/>
-        </w:rPr>
-        <w:t xml:space="preserve">Gerstenberg, A., &amp; Hewett, F. (2019). </w:t>
-      </w:r>
-      <w:r>
-        <w:rPr>
-          <w:rFonts w:eastAsia="Georgia" w:cstheme="minorHAnsi"/>
-          <w:i/>
-          <w:color w:val="000000"/>
-          <w:szCs w:val="24"/>
-        </w:rPr>
-        <w:t>A collection of online auction listings from 2005 to 2018 (anonymised)</w:t>
-      </w:r>
-      <w:r>
-        <w:rPr>
-          <w:rFonts w:eastAsia="Georgia" w:cstheme="minorHAnsi"/>
-          <w:color w:val="000000"/>
-          <w:szCs w:val="24"/>
-        </w:rPr>
-        <w:t xml:space="preserve"> [Data set]. La-bank: Resources for Research and Teaching. </w:t>
-      </w:r>
-      <w:hyperlink r:id="rId20">
-        <w:r>
-          <w:rPr>
-            <w:rFonts w:eastAsia="Georgia" w:cstheme="minorHAnsi"/>
-            <w:color w:val="0563C1"/>
+          </w:rPr>
+          <w:t>http://</w:t>
+        </w:r>
+        <w:proofErr w:type="spellStart"/>
+        <w:r>
+          <w:rPr>
+            <w:rStyle w:val="Hyperlink"/>
+            <w:rFonts w:cstheme="minorHAnsi"/>
             <w:szCs w:val="24"/>
-            <w:u w:val="single"/>
-          </w:rPr>
-          <w:t>https://www.uni-potsdam.de/langage/la-bank/ebay.php</w:t>
-        </w:r>
-      </w:hyperlink>
-    </w:p>
-    <w:p>
-      <w:pPr>
-        <w:spacing w:line="480" w:lineRule="auto"/>
-        <w:ind w:firstLine="0"/>
-        <w:rPr>
-          <w:rFonts w:ascii="Times New Roman" w:hAnsi="Times New Roman"/>
-          <w:lang w:eastAsia="ja-JP"/>
-        </w:rPr>
-      </w:pPr>
-      <w:proofErr w:type="spellStart"/>
-      <w:r>
-        <w:rPr>
-          <w:i/>
-          <w:iCs/>
-        </w:rPr>
-        <w:t>Fr_core_news_sm</w:t>
-      </w:r>
-      <w:proofErr w:type="spellEnd"/>
-      <w:r>
-        <w:t xml:space="preserve">. (n.d.). Spacy. </w:t>
-      </w:r>
-      <w:hyperlink r:id="rId21" w:anchor="fr_core_news_sm" w:history="1">
+          </w:rPr>
+          <w:t>dx.doi.org</w:t>
+        </w:r>
+        <w:proofErr w:type="spellEnd"/>
         <w:r>
           <w:rPr>
             <w:rStyle w:val="Hyperlink"/>
-          </w:rPr>
-          <w:t>https://</w:t>
+            <w:rFonts w:cstheme="minorHAnsi"/>
+            <w:szCs w:val="24"/>
+          </w:rPr>
+          <w:t>/10.15496/</w:t>
         </w:r>
         <w:proofErr w:type="spellStart"/>
         <w:r>
           <w:rPr>
             <w:rStyle w:val="Hyperlink"/>
-          </w:rPr>
-          <w:t>spacy.io</w:t>
+            <w:rFonts w:cstheme="minorHAnsi"/>
+            <w:szCs w:val="24"/>
+          </w:rPr>
+          <w:t>publikation</w:t>
         </w:r>
         <w:proofErr w:type="spellEnd"/>
         <w:r>
           <w:rPr>
             <w:rStyle w:val="Hyperlink"/>
-          </w:rPr>
-          <w:t>/models/</w:t>
-        </w:r>
-        <w:proofErr w:type="spellStart"/>
-        <w:r>
-          <w:rPr>
-            <w:rStyle w:val="Hyperlink"/>
-          </w:rPr>
-          <w:t>fr#fr_core_news_sm</w:t>
-        </w:r>
-        <w:proofErr w:type="spellEnd"/>
+            <w:rFonts w:cstheme="minorHAnsi"/>
+            <w:szCs w:val="24"/>
+          </w:rPr>
+          <w:t>-20391</w:t>
+        </w:r>
       </w:hyperlink>
     </w:p>
     <w:p>
@@ -43705,19 +44452,29 @@
         </w:pBdr>
         <w:ind w:left="284" w:hanging="284"/>
         <w:rPr>
+          <w:rFonts w:cstheme="minorHAnsi"/>
+          <w:color w:val="000000"/>
+          <w:szCs w:val="24"/>
+        </w:rPr>
+      </w:pPr>
+      <w:r>
+        <w:rPr>
           <w:rFonts w:eastAsia="Georgia" w:cstheme="minorHAnsi"/>
           <w:color w:val="000000"/>
           <w:szCs w:val="24"/>
         </w:rPr>
-      </w:pPr>
+        <w:t xml:space="preserve">Manning, C. D., &amp; Schütze, H. (1999). </w:t>
+      </w:r>
       <w:sdt>
         <w:sdtPr>
           <w:rPr>
             <w:rFonts w:cstheme="minorHAnsi"/>
+            <w:i/>
+            <w:iCs/>
             <w:szCs w:val="24"/>
           </w:rPr>
-          <w:tag w:val="goog_rdk_227"/>
-          <w:id w:val="-851804350"/>
+          <w:tag w:val="goog_rdk_230"/>
+          <w:id w:val="1160502740"/>
         </w:sdtPr>
         <w:sdtEndPr/>
         <w:sdtContent/>
@@ -43725,10 +44482,178 @@
       <w:r>
         <w:rPr>
           <w:rFonts w:eastAsia="Georgia" w:cstheme="minorHAnsi"/>
+          <w:i/>
+          <w:iCs/>
           <w:color w:val="000000"/>
           <w:szCs w:val="24"/>
         </w:rPr>
-        <w:t xml:space="preserve">Goudailler, J.-P. (2002). De l’argot traditionnel au français contemporain des cités. </w:t>
+        <w:t xml:space="preserve">Foundations of </w:t>
+      </w:r>
+      <w:r>
+        <w:rPr>
+          <w:rFonts w:eastAsia="Georgia" w:cstheme="minorHAnsi"/>
+          <w:i/>
+          <w:iCs/>
+          <w:color w:val="000000"/>
+          <w:szCs w:val="24"/>
+        </w:rPr>
+        <w:t>s</w:t>
+      </w:r>
+      <w:r>
+        <w:rPr>
+          <w:rFonts w:eastAsia="Georgia" w:cstheme="minorHAnsi"/>
+          <w:i/>
+          <w:iCs/>
+          <w:color w:val="000000"/>
+          <w:szCs w:val="24"/>
+        </w:rPr>
+        <w:t xml:space="preserve">tatistical </w:t>
+      </w:r>
+      <w:r>
+        <w:rPr>
+          <w:rFonts w:eastAsia="Georgia" w:cstheme="minorHAnsi"/>
+          <w:i/>
+          <w:iCs/>
+          <w:color w:val="000000"/>
+          <w:szCs w:val="24"/>
+        </w:rPr>
+        <w:t>natural language processing</w:t>
+      </w:r>
+      <w:r>
+        <w:rPr>
+          <w:rFonts w:eastAsia="Georgia" w:cstheme="minorHAnsi"/>
+          <w:color w:val="000000"/>
+          <w:szCs w:val="24"/>
+        </w:rPr>
+        <w:t>. The MIT Press</w:t>
+      </w:r>
+    </w:p>
+    <w:p>
+      <w:pPr>
+        <w:pBdr>
+          <w:top w:val="nil"/>
+          <w:left w:val="nil"/>
+          <w:bottom w:val="nil"/>
+          <w:right w:val="nil"/>
+          <w:between w:val="nil"/>
+        </w:pBdr>
+        <w:ind w:left="284" w:hanging="284"/>
+        <w:rPr>
+          <w:rFonts w:eastAsia="Georgia" w:cstheme="minorHAnsi"/>
+          <w:color w:val="000000"/>
+          <w:szCs w:val="24"/>
+        </w:rPr>
+      </w:pPr>
+      <w:r>
+        <w:rPr>
+          <w:rFonts w:eastAsia="Georgia" w:cstheme="minorHAnsi"/>
+          <w:color w:val="000000"/>
+          <w:szCs w:val="24"/>
+        </w:rPr>
+        <w:t xml:space="preserve">Müller, B. (1975). </w:t>
+      </w:r>
+      <w:sdt>
+        <w:sdtPr>
+          <w:rPr>
+            <w:rFonts w:cstheme="minorHAnsi"/>
+            <w:szCs w:val="24"/>
+          </w:rPr>
+          <w:tag w:val="goog_rdk_231"/>
+          <w:id w:val="995072457"/>
+        </w:sdtPr>
+        <w:sdtEndPr/>
+        <w:sdtContent/>
+      </w:sdt>
+      <w:r>
+        <w:rPr>
+          <w:rFonts w:eastAsia="Georgia" w:cstheme="minorHAnsi"/>
+          <w:i/>
+          <w:iCs/>
+          <w:color w:val="000000"/>
+          <w:szCs w:val="24"/>
+        </w:rPr>
+        <w:t>Das Französische der Gegenwart: Varietäten, Strukturen, Tendenzen</w:t>
+      </w:r>
+      <w:r>
+        <w:rPr>
+          <w:rFonts w:eastAsia="Georgia" w:cstheme="minorHAnsi"/>
+          <w:color w:val="000000"/>
+          <w:szCs w:val="24"/>
+        </w:rPr>
+        <w:t xml:space="preserve">. Winter. </w:t>
+      </w:r>
+    </w:p>
+    <w:p>
+      <w:pPr>
+        <w:pBdr>
+          <w:top w:val="nil"/>
+          <w:left w:val="nil"/>
+          <w:bottom w:val="nil"/>
+          <w:right w:val="nil"/>
+          <w:between w:val="nil"/>
+        </w:pBdr>
+        <w:ind w:left="284" w:hanging="284"/>
+        <w:rPr>
+          <w:rFonts w:eastAsia="Georgia" w:cstheme="minorHAnsi"/>
+          <w:color w:val="000000"/>
+          <w:szCs w:val="24"/>
+        </w:rPr>
+      </w:pPr>
+      <w:r>
+        <w:rPr>
+          <w:rFonts w:eastAsia="Georgia" w:cstheme="minorHAnsi"/>
+          <w:color w:val="000000"/>
+          <w:szCs w:val="24"/>
+        </w:rPr>
+        <w:t xml:space="preserve"> Ng, H. T. (1997). </w:t>
+      </w:r>
+      <w:r>
+        <w:rPr>
+          <w:rFonts w:eastAsia="Georgia" w:cstheme="minorHAnsi"/>
+          <w:color w:val="000000"/>
+          <w:szCs w:val="24"/>
+        </w:rPr>
+        <w:t>E</w:t>
+      </w:r>
+      <w:r>
+        <w:rPr>
+          <w:rFonts w:eastAsia="Georgia" w:cstheme="minorHAnsi"/>
+          <w:color w:val="000000"/>
+          <w:szCs w:val="24"/>
+        </w:rPr>
+        <w:t>xemplar-based word sense disambiguation</w:t>
+      </w:r>
+      <w:r>
+        <w:rPr>
+          <w:rFonts w:eastAsia="Georgia" w:cstheme="minorHAnsi"/>
+          <w:color w:val="000000"/>
+          <w:szCs w:val="24"/>
+        </w:rPr>
+        <w:t>:</w:t>
+      </w:r>
+      <w:r>
+        <w:rPr>
+          <w:rFonts w:eastAsia="Georgia" w:cstheme="minorHAnsi"/>
+          <w:color w:val="000000"/>
+          <w:szCs w:val="24"/>
+        </w:rPr>
+        <w:t xml:space="preserve"> </w:t>
+      </w:r>
+      <w:r>
+        <w:rPr>
+          <w:rFonts w:eastAsia="Georgia" w:cstheme="minorHAnsi"/>
+          <w:color w:val="000000"/>
+          <w:szCs w:val="24"/>
+        </w:rPr>
+        <w:t>S</w:t>
+      </w:r>
+      <w:r>
+        <w:rPr>
+          <w:rFonts w:eastAsia="Georgia" w:cstheme="minorHAnsi"/>
+          <w:color w:val="000000"/>
+          <w:szCs w:val="24"/>
+        </w:rPr>
+        <w:t xml:space="preserve">ome recent improvements. </w:t>
       </w:r>
       <w:r>
         <w:rPr>
@@ -43737,15 +44662,7 @@
           <w:color w:val="000000"/>
           <w:szCs w:val="24"/>
         </w:rPr>
-        <w:t>La linguistique</w:t>
-      </w:r>
-      <w:r>
-        <w:rPr>
-          <w:rFonts w:eastAsia="Georgia" w:cstheme="minorHAnsi"/>
-          <w:color w:val="000000"/>
-          <w:szCs w:val="24"/>
-        </w:rPr>
-        <w:t xml:space="preserve">, </w:t>
+        <w:t>S</w:t>
       </w:r>
       <w:r>
         <w:rPr>
@@ -43754,7 +44671,61 @@
           <w:color w:val="000000"/>
           <w:szCs w:val="24"/>
         </w:rPr>
-        <w:t>38</w:t>
+        <w:t xml:space="preserve">econd </w:t>
+      </w:r>
+      <w:r>
+        <w:rPr>
+          <w:rFonts w:eastAsia="Georgia" w:cstheme="minorHAnsi"/>
+          <w:i/>
+          <w:color w:val="000000"/>
+          <w:szCs w:val="24"/>
+        </w:rPr>
+        <w:t xml:space="preserve">Conference </w:t>
+      </w:r>
+      <w:r>
+        <w:rPr>
+          <w:rFonts w:eastAsia="Georgia" w:cstheme="minorHAnsi"/>
+          <w:i/>
+          <w:color w:val="000000"/>
+          <w:szCs w:val="24"/>
+        </w:rPr>
+        <w:t>o</w:t>
+      </w:r>
+      <w:r>
+        <w:rPr>
+          <w:rFonts w:eastAsia="Georgia" w:cstheme="minorHAnsi"/>
+          <w:i/>
+          <w:color w:val="000000"/>
+          <w:szCs w:val="24"/>
+        </w:rPr>
+        <w:t xml:space="preserve">n Empirical Methods </w:t>
+      </w:r>
+      <w:r>
+        <w:rPr>
+          <w:rFonts w:eastAsia="Georgia" w:cstheme="minorHAnsi"/>
+          <w:i/>
+          <w:color w:val="000000"/>
+          <w:szCs w:val="24"/>
+        </w:rPr>
+        <w:t>i</w:t>
+      </w:r>
+      <w:r>
+        <w:rPr>
+          <w:rFonts w:eastAsia="Georgia" w:cstheme="minorHAnsi"/>
+          <w:i/>
+          <w:color w:val="000000"/>
+          <w:szCs w:val="24"/>
+        </w:rPr>
+        <w:t xml:space="preserve">n Natural Language </w:t>
+      </w:r>
+      <w:r>
+        <w:rPr>
+          <w:rFonts w:eastAsia="Georgia" w:cstheme="minorHAnsi"/>
+          <w:i/>
+          <w:color w:val="000000"/>
+          <w:szCs w:val="24"/>
+        </w:rPr>
+        <w:t>Processing</w:t>
       </w:r>
       <w:r>
         <w:rPr>
@@ -43762,9 +44733,9 @@
           <w:color w:val="000000"/>
           <w:szCs w:val="24"/>
         </w:rPr>
-        <w:t xml:space="preserve">(1), 5–24. Cairn.info. </w:t>
-      </w:r>
-      <w:hyperlink r:id="rId22">
+        <w:t xml:space="preserve">, 208–213. </w:t>
+      </w:r>
+      <w:hyperlink r:id="rId19">
         <w:r>
           <w:rPr>
             <w:rFonts w:eastAsia="Georgia" w:cstheme="minorHAnsi"/>
@@ -43772,7 +44743,25 @@
             <w:szCs w:val="24"/>
             <w:u w:val="single"/>
           </w:rPr>
-          <w:t>https://doi.org/10.3917/ling.381.0005</w:t>
+          <w:t>https://www.a</w:t>
+        </w:r>
+        <w:r>
+          <w:rPr>
+            <w:rFonts w:eastAsia="Georgia" w:cstheme="minorHAnsi"/>
+            <w:color w:val="0563C1"/>
+            <w:szCs w:val="24"/>
+            <w:u w:val="single"/>
+          </w:rPr>
+          <w:t>c</w:t>
+        </w:r>
+        <w:r>
+          <w:rPr>
+            <w:rFonts w:eastAsia="Georgia" w:cstheme="minorHAnsi"/>
+            <w:color w:val="0563C1"/>
+            <w:szCs w:val="24"/>
+            <w:u w:val="single"/>
+          </w:rPr>
+          <w:t>lweb.org/anthology/W97-0323</w:t>
         </w:r>
       </w:hyperlink>
     </w:p>
@@ -43787,20 +44776,147 @@
         </w:pBdr>
         <w:ind w:left="284" w:hanging="284"/>
         <w:rPr>
-          <w:rFonts w:cstheme="minorHAnsi"/>
-          <w:color w:val="000000"/>
-          <w:szCs w:val="24"/>
-        </w:rPr>
-      </w:pPr>
-      <w:r>
-        <w:rPr>
           <w:rFonts w:eastAsia="Georgia" w:cstheme="minorHAnsi"/>
           <w:color w:val="000000"/>
           <w:szCs w:val="24"/>
         </w:rPr>
-        <w:t xml:space="preserve"> Jurafsky, D., &amp; Martin, J. H. (2020). Speech and Language Processing: An Introduction to Natural Language Processing, Computational Linguistics, and Speech Recognition (3rd ed.). </w:t>
-      </w:r>
-      <w:hyperlink r:id="rId23">
+      </w:pPr>
+      <w:r>
+        <w:rPr>
+          <w:rFonts w:eastAsia="Georgia" w:cstheme="minorHAnsi"/>
+          <w:color w:val="000000"/>
+          <w:szCs w:val="24"/>
+        </w:rPr>
+        <w:lastRenderedPageBreak/>
+        <w:t>Ortmann, K., &amp; Dipper, S. (2019). Variation between different discourse types: Literate vs. oral.</w:t>
+      </w:r>
+      <w:r>
+        <w:rPr>
+          <w:rFonts w:eastAsia="Georgia" w:cstheme="minorHAnsi"/>
+          <w:color w:val="000000"/>
+          <w:szCs w:val="24"/>
+        </w:rPr>
+        <w:t xml:space="preserve"> </w:t>
+      </w:r>
+      <w:r>
+        <w:rPr>
+          <w:rFonts w:eastAsia="Georgia" w:cstheme="minorHAnsi"/>
+          <w:i/>
+          <w:color w:val="000000"/>
+          <w:szCs w:val="24"/>
+        </w:rPr>
+        <w:t xml:space="preserve">Proceedings </w:t>
+      </w:r>
+      <w:r>
+        <w:rPr>
+          <w:rFonts w:eastAsia="Georgia" w:cstheme="minorHAnsi"/>
+          <w:i/>
+          <w:color w:val="000000"/>
+          <w:szCs w:val="24"/>
+        </w:rPr>
+        <w:t>o</w:t>
+      </w:r>
+      <w:r>
+        <w:rPr>
+          <w:rFonts w:eastAsia="Georgia" w:cstheme="minorHAnsi"/>
+          <w:i/>
+          <w:color w:val="000000"/>
+          <w:szCs w:val="24"/>
+        </w:rPr>
+        <w:t xml:space="preserve">f </w:t>
+      </w:r>
+      <w:r>
+        <w:rPr>
+          <w:rFonts w:eastAsia="Georgia" w:cstheme="minorHAnsi"/>
+          <w:i/>
+          <w:color w:val="000000"/>
+          <w:szCs w:val="24"/>
+        </w:rPr>
+        <w:t>t</w:t>
+      </w:r>
+      <w:r>
+        <w:rPr>
+          <w:rFonts w:eastAsia="Georgia" w:cstheme="minorHAnsi"/>
+          <w:i/>
+          <w:color w:val="000000"/>
+          <w:szCs w:val="24"/>
+        </w:rPr>
+        <w:t xml:space="preserve">he Sixth Workshop </w:t>
+      </w:r>
+      <w:r>
+        <w:rPr>
+          <w:rFonts w:eastAsia="Georgia" w:cstheme="minorHAnsi"/>
+          <w:i/>
+          <w:color w:val="000000"/>
+          <w:szCs w:val="24"/>
+        </w:rPr>
+        <w:t>o</w:t>
+      </w:r>
+      <w:r>
+        <w:rPr>
+          <w:rFonts w:eastAsia="Georgia" w:cstheme="minorHAnsi"/>
+          <w:i/>
+          <w:color w:val="000000"/>
+          <w:szCs w:val="24"/>
+        </w:rPr>
+        <w:t xml:space="preserve">n </w:t>
+      </w:r>
+      <w:r>
+        <w:rPr>
+          <w:rFonts w:eastAsia="Georgia" w:cstheme="minorHAnsi"/>
+          <w:i/>
+          <w:color w:val="000000"/>
+          <w:szCs w:val="24"/>
+        </w:rPr>
+        <w:t>NLP</w:t>
+      </w:r>
+      <w:r>
+        <w:rPr>
+          <w:rFonts w:eastAsia="Georgia" w:cstheme="minorHAnsi"/>
+          <w:i/>
+          <w:color w:val="000000"/>
+          <w:szCs w:val="24"/>
+        </w:rPr>
+        <w:t xml:space="preserve"> For Similar Languages, Varieties </w:t>
+      </w:r>
+      <w:proofErr w:type="gramStart"/>
+      <w:r>
+        <w:rPr>
+          <w:rFonts w:eastAsia="Georgia" w:cstheme="minorHAnsi"/>
+          <w:i/>
+          <w:color w:val="000000"/>
+          <w:szCs w:val="24"/>
+        </w:rPr>
+        <w:t>And</w:t>
+      </w:r>
+      <w:proofErr w:type="gramEnd"/>
+      <w:r>
+        <w:rPr>
+          <w:rFonts w:eastAsia="Georgia" w:cstheme="minorHAnsi"/>
+          <w:i/>
+          <w:color w:val="000000"/>
+          <w:szCs w:val="24"/>
+        </w:rPr>
+        <w:t xml:space="preserve"> Dia</w:t>
+      </w:r>
+      <w:r>
+        <w:rPr>
+          <w:rFonts w:eastAsia="Georgia" w:cstheme="minorHAnsi"/>
+          <w:i/>
+          <w:color w:val="000000"/>
+          <w:szCs w:val="24"/>
+        </w:rPr>
+        <w:t>lects</w:t>
+      </w:r>
+      <w:r>
+        <w:rPr>
+          <w:rFonts w:eastAsia="Georgia" w:cstheme="minorHAnsi"/>
+          <w:color w:val="000000"/>
+          <w:szCs w:val="24"/>
+        </w:rPr>
+        <w:t xml:space="preserve">, 64–79. </w:t>
+      </w:r>
+      <w:hyperlink r:id="rId20">
         <w:r>
           <w:rPr>
             <w:rFonts w:eastAsia="Georgia" w:cstheme="minorHAnsi"/>
@@ -43808,9 +44924,8 @@
             <w:szCs w:val="24"/>
             <w:u w:val="single"/>
           </w:rPr>
-          <w:t>https://</w:t>
-        </w:r>
-        <w:proofErr w:type="spellStart"/>
+          <w:t>https://doi.org/10.1865</w:t>
+        </w:r>
         <w:r>
           <w:rPr>
             <w:rFonts w:eastAsia="Georgia" w:cstheme="minorHAnsi"/>
@@ -43818,9 +44933,8 @@
             <w:szCs w:val="24"/>
             <w:u w:val="single"/>
           </w:rPr>
-          <w:t>web.stanford.edu</w:t>
-        </w:r>
-        <w:proofErr w:type="spellEnd"/>
+          <w:t>3</w:t>
+        </w:r>
         <w:r>
           <w:rPr>
             <w:rFonts w:eastAsia="Georgia" w:cstheme="minorHAnsi"/>
@@ -43828,59 +44942,8 @@
             <w:szCs w:val="24"/>
             <w:u w:val="single"/>
           </w:rPr>
-          <w:t>/~</w:t>
-        </w:r>
-        <w:proofErr w:type="spellStart"/>
-        <w:r>
-          <w:rPr>
-            <w:rFonts w:eastAsia="Georgia" w:cstheme="minorHAnsi"/>
-            <w:color w:val="0563C1"/>
-            <w:szCs w:val="24"/>
-            <w:u w:val="single"/>
-          </w:rPr>
-          <w:t>jurafsky</w:t>
-        </w:r>
-        <w:proofErr w:type="spellEnd"/>
-        <w:r>
-          <w:rPr>
-            <w:rFonts w:eastAsia="Georgia" w:cstheme="minorHAnsi"/>
-            <w:color w:val="0563C1"/>
-            <w:szCs w:val="24"/>
-            <w:u w:val="single"/>
-          </w:rPr>
-          <w:t>/</w:t>
-        </w:r>
-        <w:proofErr w:type="spellStart"/>
-        <w:r>
-          <w:rPr>
-            <w:rFonts w:eastAsia="Georgia" w:cstheme="minorHAnsi"/>
-            <w:color w:val="0563C1"/>
-            <w:szCs w:val="24"/>
-            <w:u w:val="single"/>
-          </w:rPr>
-          <w:t>slp3</w:t>
-        </w:r>
-        <w:proofErr w:type="spellEnd"/>
-        <w:r>
-          <w:rPr>
-            <w:rFonts w:eastAsia="Georgia" w:cstheme="minorHAnsi"/>
-            <w:color w:val="0563C1"/>
-            <w:szCs w:val="24"/>
-            <w:u w:val="single"/>
-          </w:rPr>
-          <w:t>/</w:t>
-        </w:r>
-        <w:proofErr w:type="spellStart"/>
-        <w:r>
-          <w:rPr>
-            <w:rFonts w:eastAsia="Georgia" w:cstheme="minorHAnsi"/>
-            <w:color w:val="0563C1"/>
-            <w:szCs w:val="24"/>
-            <w:u w:val="single"/>
-          </w:rPr>
-          <w:t>ed3book_dec302020.pdf</w:t>
-        </w:r>
-        <w:proofErr w:type="spellEnd"/>
+          <w:t>/v1/W19-1407</w:t>
+        </w:r>
       </w:hyperlink>
     </w:p>
     <w:p>
@@ -43905,27 +44968,7 @@
           <w:color w:val="000000"/>
           <w:szCs w:val="24"/>
         </w:rPr>
-        <w:t>Koch, P., &amp; Oesterreicher, W. (1985). Sprache der Nähe—Sprache der Distanz: Mündlichkeit und Schriftlichkeit im Spannungs</w:t>
-      </w:r>
-      <w:sdt>
-        <w:sdtPr>
-          <w:rPr>
-            <w:rFonts w:cstheme="minorHAnsi"/>
-            <w:szCs w:val="24"/>
-          </w:rPr>
-          <w:tag w:val="goog_rdk_228"/>
-          <w:id w:val="1752777408"/>
-        </w:sdtPr>
-        <w:sdtEndPr/>
-        <w:sdtContent/>
-      </w:sdt>
-      <w:r>
-        <w:rPr>
-          <w:rFonts w:eastAsia="Georgia" w:cstheme="minorHAnsi"/>
-          <w:color w:val="000000"/>
-          <w:szCs w:val="24"/>
-        </w:rPr>
-        <w:t xml:space="preserve">feld von Sprachtheorie und Sprachgeschichte. </w:t>
+        <w:t xml:space="preserve">Ortmann, K., &amp; Dipper, S. (2020). Automatic orality identification in historical texts. </w:t>
       </w:r>
       <w:r>
         <w:rPr>
@@ -43934,15 +44977,7 @@
           <w:color w:val="000000"/>
           <w:szCs w:val="24"/>
         </w:rPr>
-        <w:t>Romanistisches Jahrbuch</w:t>
-      </w:r>
-      <w:r>
-        <w:rPr>
-          <w:rFonts w:eastAsia="Georgia" w:cstheme="minorHAnsi"/>
-          <w:color w:val="000000"/>
-          <w:szCs w:val="24"/>
-        </w:rPr>
-        <w:t xml:space="preserve">, </w:t>
+        <w:t xml:space="preserve">Proceedings </w:t>
       </w:r>
       <w:r>
         <w:rPr>
@@ -43951,7 +44986,25 @@
           <w:color w:val="000000"/>
           <w:szCs w:val="24"/>
         </w:rPr>
-        <w:t>36</w:t>
+        <w:t xml:space="preserve">Of The 12th Language Resources </w:t>
+      </w:r>
+      <w:r>
+        <w:rPr>
+          <w:rFonts w:eastAsia="Georgia" w:cstheme="minorHAnsi"/>
+          <w:i/>
+          <w:color w:val="000000"/>
+          <w:szCs w:val="24"/>
+        </w:rPr>
+        <w:t>a</w:t>
+      </w:r>
+      <w:r>
+        <w:rPr>
+          <w:rFonts w:eastAsia="Georgia" w:cstheme="minorHAnsi"/>
+          <w:i/>
+          <w:color w:val="000000"/>
+          <w:szCs w:val="24"/>
+        </w:rPr>
+        <w:t>nd Evaluation Conference</w:t>
       </w:r>
       <w:r>
         <w:rPr>
@@ -43959,45 +45012,35 @@
           <w:color w:val="000000"/>
           <w:szCs w:val="24"/>
         </w:rPr>
-        <w:t>, 15–43.</w:t>
-      </w:r>
-      <w:r>
-        <w:t xml:space="preserve"> </w:t>
-      </w:r>
-      <w:hyperlink r:id="rId24" w:tgtFrame="_blank" w:history="1">
-        <w:r>
-          <w:rPr>
-            <w:rStyle w:val="Hyperlink"/>
-          </w:rPr>
-          <w:t>http://</w:t>
-        </w:r>
-        <w:proofErr w:type="spellStart"/>
-        <w:r>
-          <w:rPr>
-            <w:rStyle w:val="Hyperlink"/>
-          </w:rPr>
-          <w:t>dx.doi.org</w:t>
-        </w:r>
-        <w:proofErr w:type="spellEnd"/>
-        <w:r>
-          <w:rPr>
-            <w:rStyle w:val="Hyperlink"/>
-          </w:rPr>
-          <w:t>/10.15496/</w:t>
-        </w:r>
-        <w:proofErr w:type="spellStart"/>
-        <w:r>
-          <w:rPr>
-            <w:rStyle w:val="Hyperlink"/>
-          </w:rPr>
-          <w:t>publikation</w:t>
-        </w:r>
-        <w:proofErr w:type="spellEnd"/>
-        <w:r>
-          <w:rPr>
-            <w:rStyle w:val="Hyperlink"/>
-          </w:rPr>
-          <w:t>-20410</w:t>
+        <w:t xml:space="preserve">, 1293–1302. </w:t>
+      </w:r>
+      <w:hyperlink r:id="rId21">
+        <w:r>
+          <w:rPr>
+            <w:rFonts w:eastAsia="Georgia" w:cstheme="minorHAnsi"/>
+            <w:color w:val="0563C1"/>
+            <w:szCs w:val="24"/>
+            <w:u w:val="single"/>
+          </w:rPr>
+          <w:t>https://www.aclweb.org/anthology/2020</w:t>
+        </w:r>
+        <w:r>
+          <w:rPr>
+            <w:rFonts w:eastAsia="Georgia" w:cstheme="minorHAnsi"/>
+            <w:color w:val="0563C1"/>
+            <w:szCs w:val="24"/>
+            <w:u w:val="single"/>
+          </w:rPr>
+          <w:t>.</w:t>
+        </w:r>
+        <w:r>
+          <w:rPr>
+            <w:rFonts w:eastAsia="Georgia" w:cstheme="minorHAnsi"/>
+            <w:color w:val="0563C1"/>
+            <w:szCs w:val="24"/>
+            <w:u w:val="single"/>
+          </w:rPr>
+          <w:t>lrec-1.162</w:t>
         </w:r>
       </w:hyperlink>
     </w:p>
@@ -44023,7 +45066,7 @@
           <w:color w:val="000000"/>
           <w:szCs w:val="24"/>
         </w:rPr>
-        <w:t xml:space="preserve">Koch, P., &amp; Oesterreicher, W. (2007). Schriftlichkeit und kommunikative Distanz. </w:t>
+        <w:t xml:space="preserve">Panckhurst, R. (2016). A digital corpus resource of authentic anonymized French text messages: 88milSMS—What about transcoding and linguistic annotation? </w:t>
       </w:r>
       <w:r>
         <w:rPr>
@@ -44032,7 +45075,7 @@
           <w:color w:val="000000"/>
           <w:szCs w:val="24"/>
         </w:rPr>
-        <w:t>Zeitschrift Für Germanistische Linguistik</w:t>
+        <w:t>Digital Scholarship in the Humanities</w:t>
       </w:r>
       <w:r>
         <w:rPr>
@@ -44049,7 +45092,7 @@
           <w:color w:val="000000"/>
           <w:szCs w:val="24"/>
         </w:rPr>
-        <w:t>35</w:t>
+        <w:t>21</w:t>
       </w:r>
       <w:r>
         <w:rPr>
@@ -44057,45 +45100,17 @@
           <w:color w:val="000000"/>
           <w:szCs w:val="24"/>
         </w:rPr>
-        <w:t>, 246–275.</w:t>
-      </w:r>
-      <w:r>
-        <w:t xml:space="preserve"> </w:t>
-      </w:r>
-      <w:hyperlink r:id="rId25" w:tgtFrame="_blank" w:history="1">
-        <w:r>
-          <w:rPr>
-            <w:rStyle w:val="Hyperlink"/>
-          </w:rPr>
-          <w:t>http://</w:t>
-        </w:r>
-        <w:proofErr w:type="spellStart"/>
-        <w:r>
-          <w:rPr>
-            <w:rStyle w:val="Hyperlink"/>
-          </w:rPr>
-          <w:t>dx.doi.org</w:t>
-        </w:r>
-        <w:proofErr w:type="spellEnd"/>
-        <w:r>
-          <w:rPr>
-            <w:rStyle w:val="Hyperlink"/>
-          </w:rPr>
-          <w:t>/10.15496/</w:t>
-        </w:r>
-        <w:proofErr w:type="spellStart"/>
-        <w:r>
-          <w:rPr>
-            <w:rStyle w:val="Hyperlink"/>
-          </w:rPr>
-          <w:t>publikation</w:t>
-        </w:r>
-        <w:proofErr w:type="spellEnd"/>
-        <w:r>
-          <w:rPr>
-            <w:rStyle w:val="Hyperlink"/>
-          </w:rPr>
-          <w:t>-20391</w:t>
+        <w:t xml:space="preserve">, 92–102. </w:t>
+      </w:r>
+      <w:hyperlink r:id="rId22">
+        <w:r>
+          <w:rPr>
+            <w:rFonts w:eastAsia="Georgia" w:cstheme="minorHAnsi"/>
+            <w:color w:val="0563C1"/>
+            <w:szCs w:val="24"/>
+            <w:u w:val="single"/>
+          </w:rPr>
+          <w:t>https://doi.org/10.1093/llc/fqw049</w:t>
         </w:r>
       </w:hyperlink>
     </w:p>
@@ -44110,130 +45125,18 @@
         </w:pBdr>
         <w:ind w:left="284" w:hanging="284"/>
         <w:rPr>
-          <w:rFonts w:cstheme="minorHAnsi"/>
-          <w:color w:val="000000"/>
-          <w:szCs w:val="24"/>
-        </w:rPr>
-      </w:pPr>
-      <w:r>
-        <w:rPr>
           <w:rFonts w:eastAsia="Georgia" w:cstheme="minorHAnsi"/>
           <w:color w:val="000000"/>
           <w:szCs w:val="24"/>
         </w:rPr>
-        <w:t xml:space="preserve">Manning, C. D., &amp; Schütze, H. (1999). </w:t>
-      </w:r>
-      <w:sdt>
-        <w:sdtPr>
-          <w:rPr>
-            <w:rFonts w:cstheme="minorHAnsi"/>
-            <w:i/>
-            <w:iCs/>
-            <w:szCs w:val="24"/>
-          </w:rPr>
-          <w:tag w:val="goog_rdk_230"/>
-          <w:id w:val="1160502740"/>
-        </w:sdtPr>
-        <w:sdtEndPr/>
-        <w:sdtContent/>
-      </w:sdt>
-      <w:r>
-        <w:rPr>
-          <w:rFonts w:eastAsia="Georgia" w:cstheme="minorHAnsi"/>
-          <w:i/>
-          <w:iCs/>
-          <w:color w:val="000000"/>
-          <w:szCs w:val="24"/>
-        </w:rPr>
-        <w:t>Foundations of Statistical Natural Language Processing</w:t>
-      </w:r>
+      </w:pPr>
       <w:r>
         <w:rPr>
           <w:rFonts w:eastAsia="Georgia" w:cstheme="minorHAnsi"/>
           <w:color w:val="000000"/>
           <w:szCs w:val="24"/>
         </w:rPr>
-        <w:t>. The MIT Press</w:t>
-      </w:r>
-    </w:p>
-    <w:p>
-      <w:pPr>
-        <w:pBdr>
-          <w:top w:val="nil"/>
-          <w:left w:val="nil"/>
-          <w:bottom w:val="nil"/>
-          <w:right w:val="nil"/>
-          <w:between w:val="nil"/>
-        </w:pBdr>
-        <w:ind w:left="284" w:hanging="284"/>
-        <w:rPr>
-          <w:rFonts w:eastAsia="Georgia" w:cstheme="minorHAnsi"/>
-          <w:color w:val="000000"/>
-          <w:szCs w:val="24"/>
-        </w:rPr>
-      </w:pPr>
-      <w:r>
-        <w:rPr>
-          <w:rFonts w:eastAsia="Georgia" w:cstheme="minorHAnsi"/>
-          <w:color w:val="000000"/>
-          <w:szCs w:val="24"/>
-        </w:rPr>
-        <w:t xml:space="preserve">Müller, B. (1975). </w:t>
-      </w:r>
-      <w:sdt>
-        <w:sdtPr>
-          <w:rPr>
-            <w:rFonts w:cstheme="minorHAnsi"/>
-            <w:szCs w:val="24"/>
-          </w:rPr>
-          <w:tag w:val="goog_rdk_231"/>
-          <w:id w:val="995072457"/>
-        </w:sdtPr>
-        <w:sdtEndPr/>
-        <w:sdtContent/>
-      </w:sdt>
-      <w:r>
-        <w:rPr>
-          <w:rFonts w:eastAsia="Georgia" w:cstheme="minorHAnsi"/>
-          <w:i/>
-          <w:iCs/>
-          <w:color w:val="000000"/>
-          <w:szCs w:val="24"/>
-        </w:rPr>
-        <w:t>Das Französische der Gegenwart: Varietäten, Strukturen, Tendenzen</w:t>
-      </w:r>
-      <w:r>
-        <w:rPr>
-          <w:rFonts w:eastAsia="Georgia" w:cstheme="minorHAnsi"/>
-          <w:color w:val="000000"/>
-          <w:szCs w:val="24"/>
-        </w:rPr>
-        <w:t xml:space="preserve">. Winter. </w:t>
-      </w:r>
-    </w:p>
-    <w:p>
-      <w:pPr>
-        <w:pBdr>
-          <w:top w:val="nil"/>
-          <w:left w:val="nil"/>
-          <w:bottom w:val="nil"/>
-          <w:right w:val="nil"/>
-          <w:between w:val="nil"/>
-        </w:pBdr>
-        <w:ind w:left="284" w:hanging="284"/>
-        <w:rPr>
-          <w:rFonts w:eastAsia="Georgia" w:cstheme="minorHAnsi"/>
-          <w:color w:val="000000"/>
-          <w:szCs w:val="24"/>
-        </w:rPr>
-      </w:pPr>
-      <w:r>
-        <w:rPr>
-          <w:rFonts w:eastAsia="Georgia" w:cstheme="minorHAnsi"/>
-          <w:color w:val="000000"/>
-          <w:szCs w:val="24"/>
-        </w:rPr>
-        <w:t xml:space="preserve"> Ng, H. T. (1997). Exemplar-Based Word Sense Disambiguation” Some Recent Improvements. </w:t>
+        <w:t xml:space="preserve">Panckhurst, R., Détrie, C., Lopez, C., Moïse, C., Roche, M., &amp; Verine, B. (2016). </w:t>
       </w:r>
       <w:r>
         <w:rPr>
@@ -44242,7 +45145,25 @@
           <w:color w:val="000000"/>
           <w:szCs w:val="24"/>
         </w:rPr>
-        <w:t>Second Conference on Empirical Methods in Natural Language Processing</w:t>
+        <w:t>88milSMS. A corpus of authentic text messages in French (nouvelle version du corpus ISLRN</w:t>
+      </w:r>
+      <w:r>
+        <w:rPr>
+          <w:rFonts w:cstheme="minorHAnsi"/>
+          <w:i/>
+          <w:color w:val="000000"/>
+          <w:szCs w:val="24"/>
+        </w:rPr>
+        <w:t> </w:t>
+      </w:r>
+      <w:r>
+        <w:rPr>
+          <w:rFonts w:eastAsia="Georgia" w:cstheme="minorHAnsi"/>
+          <w:i/>
+          <w:color w:val="000000"/>
+          <w:szCs w:val="24"/>
+        </w:rPr>
+        <w:t>: 024-713-187-947-8)</w:t>
       </w:r>
       <w:r>
         <w:rPr>
@@ -44250,9 +45171,9 @@
           <w:color w:val="000000"/>
           <w:szCs w:val="24"/>
         </w:rPr>
-        <w:t xml:space="preserve">, 208–2013. </w:t>
-      </w:r>
-      <w:hyperlink r:id="rId26">
+        <w:t xml:space="preserve"> (Cmr-88milsms-tei-v1) [Data set]. Banque de Corpus CoMeRe. </w:t>
+      </w:r>
+      <w:hyperlink r:id="rId23">
         <w:r>
           <w:rPr>
             <w:rFonts w:eastAsia="Georgia" w:cstheme="minorHAnsi"/>
@@ -44260,7 +45181,7 @@
             <w:szCs w:val="24"/>
             <w:u w:val="single"/>
           </w:rPr>
-          <w:t>https://www.aclweb.org/anthology/W97-0323</w:t>
+          <w:t>https://hdl.handle.net/11403/comere/cmr-88milsms/cmr-88milsms-tei-v1</w:t>
         </w:r>
       </w:hyperlink>
     </w:p>
@@ -44286,22 +45207,8 @@
           <w:color w:val="000000"/>
           <w:szCs w:val="24"/>
         </w:rPr>
-        <w:t xml:space="preserve">Ortmann, K., &amp; Dipper, S. (2019). Variation between different discourse types: Literate vs. oral. </w:t>
-      </w:r>
-      <w:sdt>
-        <w:sdtPr>
-          <w:rPr>
-            <w:rFonts w:cstheme="minorHAnsi"/>
-            <w:szCs w:val="24"/>
-          </w:rPr>
-          <w:tag w:val="goog_rdk_232"/>
-          <w:id w:val="-646512972"/>
-        </w:sdtPr>
-        <w:sdtEndPr/>
-        <w:sdtContent>
-          <w:commentRangeStart w:id="186"/>
-        </w:sdtContent>
-      </w:sdt>
+        <w:t xml:space="preserve">Poudat, C., Grabar, N., Kun, J., &amp; Paloque-Berges, C. (2015). </w:t>
+      </w:r>
       <w:r>
         <w:rPr>
           <w:rFonts w:eastAsia="Georgia" w:cstheme="minorHAnsi"/>
@@ -44309,7 +45216,7 @@
           <w:color w:val="000000"/>
           <w:szCs w:val="24"/>
         </w:rPr>
-        <w:t>Proceedings of the sixth workshop on NLP for similar languages, varieties and dialects</w:t>
+        <w:t>TEI-CMC version of wikipedia discussions associated to the article “Quotient intellectuel”</w:t>
       </w:r>
       <w:r>
         <w:rPr>
@@ -44317,25 +45224,9 @@
           <w:color w:val="000000"/>
           <w:szCs w:val="24"/>
         </w:rPr>
-        <w:t>,</w:t>
-      </w:r>
-      <w:commentRangeEnd w:id="186"/>
-      <w:r>
-        <w:rPr>
-          <w:rFonts w:cstheme="minorHAnsi"/>
-          <w:szCs w:val="24"/>
-        </w:rPr>
-        <w:commentReference w:id="186"/>
-      </w:r>
-      <w:r>
-        <w:rPr>
-          <w:rFonts w:eastAsia="Georgia" w:cstheme="minorHAnsi"/>
-          <w:color w:val="000000"/>
-          <w:szCs w:val="24"/>
-        </w:rPr>
-        <w:t xml:space="preserve"> 64–79. </w:t>
-      </w:r>
-      <w:hyperlink r:id="rId27">
+        <w:t xml:space="preserve"> (Cmr-wikiconflits-qi_discu-tei-v1) [Data set]. CoMeRe Corpora Repository. </w:t>
+      </w:r>
+      <w:hyperlink r:id="rId24">
         <w:r>
           <w:rPr>
             <w:rFonts w:eastAsia="Georgia" w:cstheme="minorHAnsi"/>
@@ -44343,7 +45234,7 @@
             <w:szCs w:val="24"/>
             <w:u w:val="single"/>
           </w:rPr>
-          <w:t>https://doi.org/10.18653/v1/W19-1407</w:t>
+          <w:t>https://hdl.handle.net/11403/comere/cmr-wikiconflits/cmr-wikiconflits-qi_discu-tei-v1</w:t>
         </w:r>
       </w:hyperlink>
     </w:p>
@@ -44369,7 +45260,7 @@
           <w:color w:val="000000"/>
           <w:szCs w:val="24"/>
         </w:rPr>
-        <w:t xml:space="preserve">Ortmann, K., &amp; Dipper, S. (2020). Automatic orality identification in historical texts. </w:t>
+        <w:t xml:space="preserve">Rehm, G. (2002). Schriftliche Mündlichkeit in der Sprache des World Wide Web. In A. Ziegler &amp; C. Dürscheid (Eds.), </w:t>
       </w:r>
       <w:r>
         <w:rPr>
@@ -44378,7 +45269,7 @@
           <w:color w:val="000000"/>
           <w:szCs w:val="24"/>
         </w:rPr>
-        <w:t>Proceedings of the 12th language resources and evaluation conference</w:t>
+        <w:t>Kommunikationsform E-Mail</w:t>
       </w:r>
       <w:r>
         <w:rPr>
@@ -44386,257 +45277,9 @@
           <w:color w:val="000000"/>
           <w:szCs w:val="24"/>
         </w:rPr>
-        <w:t xml:space="preserve">, 1293–1302. </w:t>
-      </w:r>
-      <w:hyperlink r:id="rId28">
-        <w:r>
-          <w:rPr>
-            <w:rFonts w:eastAsia="Georgia" w:cstheme="minorHAnsi"/>
-            <w:color w:val="0563C1"/>
-            <w:szCs w:val="24"/>
-            <w:u w:val="single"/>
-          </w:rPr>
-          <w:t>https://www.aclweb.org/anthology/2020.lrec-1.162</w:t>
-        </w:r>
-      </w:hyperlink>
-    </w:p>
-    <w:p>
-      <w:pPr>
-        <w:pBdr>
-          <w:top w:val="nil"/>
-          <w:left w:val="nil"/>
-          <w:bottom w:val="nil"/>
-          <w:right w:val="nil"/>
-          <w:between w:val="nil"/>
-        </w:pBdr>
-        <w:ind w:left="284" w:hanging="284"/>
-        <w:rPr>
-          <w:rFonts w:eastAsia="Georgia" w:cstheme="minorHAnsi"/>
-          <w:color w:val="000000"/>
-          <w:szCs w:val="24"/>
-        </w:rPr>
-      </w:pPr>
-      <w:r>
-        <w:rPr>
-          <w:rFonts w:eastAsia="Georgia" w:cstheme="minorHAnsi"/>
-          <w:color w:val="000000"/>
-          <w:szCs w:val="24"/>
-        </w:rPr>
-        <w:t xml:space="preserve">Panckhurst, R. (2016). A digital corpus resource of authentic anonymized French text messages: 88milSMS—What about transcoding and linguistic annotation? </w:t>
-      </w:r>
-      <w:r>
-        <w:rPr>
-          <w:rFonts w:eastAsia="Georgia" w:cstheme="minorHAnsi"/>
-          <w:i/>
-          <w:color w:val="000000"/>
-          <w:szCs w:val="24"/>
-        </w:rPr>
-        <w:t>Digital Scholarship in the Humanities</w:t>
-      </w:r>
-      <w:r>
-        <w:rPr>
-          <w:rFonts w:eastAsia="Georgia" w:cstheme="minorHAnsi"/>
-          <w:color w:val="000000"/>
-          <w:szCs w:val="24"/>
-        </w:rPr>
-        <w:t xml:space="preserve">, </w:t>
-      </w:r>
-      <w:r>
-        <w:rPr>
-          <w:rFonts w:eastAsia="Georgia" w:cstheme="minorHAnsi"/>
-          <w:i/>
-          <w:color w:val="000000"/>
-          <w:szCs w:val="24"/>
-        </w:rPr>
-        <w:t>21</w:t>
-      </w:r>
-      <w:r>
-        <w:rPr>
-          <w:rFonts w:eastAsia="Georgia" w:cstheme="minorHAnsi"/>
-          <w:color w:val="000000"/>
-          <w:szCs w:val="24"/>
-        </w:rPr>
-        <w:t xml:space="preserve">, 92–102. </w:t>
-      </w:r>
-      <w:hyperlink r:id="rId29">
-        <w:r>
-          <w:rPr>
-            <w:rFonts w:eastAsia="Georgia" w:cstheme="minorHAnsi"/>
-            <w:color w:val="0563C1"/>
-            <w:szCs w:val="24"/>
-            <w:u w:val="single"/>
-          </w:rPr>
-          <w:t>https://doi.org/10.1093/llc/fqw049</w:t>
-        </w:r>
-      </w:hyperlink>
-    </w:p>
-    <w:p>
-      <w:pPr>
-        <w:pBdr>
-          <w:top w:val="nil"/>
-          <w:left w:val="nil"/>
-          <w:bottom w:val="nil"/>
-          <w:right w:val="nil"/>
-          <w:between w:val="nil"/>
-        </w:pBdr>
-        <w:ind w:left="284" w:hanging="284"/>
-        <w:rPr>
-          <w:rFonts w:eastAsia="Georgia" w:cstheme="minorHAnsi"/>
-          <w:color w:val="000000"/>
-          <w:szCs w:val="24"/>
-        </w:rPr>
-      </w:pPr>
-      <w:r>
-        <w:rPr>
-          <w:rFonts w:eastAsia="Georgia" w:cstheme="minorHAnsi"/>
-          <w:color w:val="000000"/>
-          <w:szCs w:val="24"/>
-        </w:rPr>
-        <w:t xml:space="preserve">Panckhurst, R., Détrie, C., Lopez, C., Moïse, C., Roche, M., &amp; Verine, B. (2016). </w:t>
-      </w:r>
-      <w:r>
-        <w:rPr>
-          <w:rFonts w:eastAsia="Georgia" w:cstheme="minorHAnsi"/>
-          <w:i/>
-          <w:color w:val="000000"/>
-          <w:szCs w:val="24"/>
-        </w:rPr>
-        <w:t>88milSMS. A corpus of authentic text messages in French (nouvelle version du corpus ISLRN</w:t>
-      </w:r>
-      <w:r>
-        <w:rPr>
-          <w:rFonts w:cstheme="minorHAnsi"/>
-          <w:i/>
-          <w:color w:val="000000"/>
-          <w:szCs w:val="24"/>
-        </w:rPr>
-        <w:t> </w:t>
-      </w:r>
-      <w:r>
-        <w:rPr>
-          <w:rFonts w:eastAsia="Georgia" w:cstheme="minorHAnsi"/>
-          <w:i/>
-          <w:color w:val="000000"/>
-          <w:szCs w:val="24"/>
-        </w:rPr>
-        <w:t>: 024-713-187-947-8)</w:t>
-      </w:r>
-      <w:r>
-        <w:rPr>
-          <w:rFonts w:eastAsia="Georgia" w:cstheme="minorHAnsi"/>
-          <w:color w:val="000000"/>
-          <w:szCs w:val="24"/>
-        </w:rPr>
-        <w:t xml:space="preserve"> (Cmr-88milsms-tei-v1) [Data set]. Banque de Corpus CoMeRe. </w:t>
-      </w:r>
-      <w:hyperlink r:id="rId30">
-        <w:r>
-          <w:rPr>
-            <w:rFonts w:eastAsia="Georgia" w:cstheme="minorHAnsi"/>
-            <w:color w:val="0563C1"/>
-            <w:szCs w:val="24"/>
-            <w:u w:val="single"/>
-          </w:rPr>
-          <w:t>https://hdl.handle.net/11403/comere/cmr-88milsms/cmr-88milsms-tei-v1</w:t>
-        </w:r>
-      </w:hyperlink>
-    </w:p>
-    <w:p>
-      <w:pPr>
-        <w:pBdr>
-          <w:top w:val="nil"/>
-          <w:left w:val="nil"/>
-          <w:bottom w:val="nil"/>
-          <w:right w:val="nil"/>
-          <w:between w:val="nil"/>
-        </w:pBdr>
-        <w:ind w:left="284" w:hanging="284"/>
-        <w:rPr>
-          <w:rFonts w:eastAsia="Georgia" w:cstheme="minorHAnsi"/>
-          <w:color w:val="000000"/>
-          <w:szCs w:val="24"/>
-        </w:rPr>
-      </w:pPr>
-      <w:r>
-        <w:rPr>
-          <w:rFonts w:eastAsia="Georgia" w:cstheme="minorHAnsi"/>
-          <w:color w:val="000000"/>
-          <w:szCs w:val="24"/>
-        </w:rPr>
-        <w:lastRenderedPageBreak/>
-        <w:t xml:space="preserve">Poudat, C., Grabar, N., Kun, J., &amp; Paloque-Berges, C. (2015). </w:t>
-      </w:r>
-      <w:r>
-        <w:rPr>
-          <w:rFonts w:eastAsia="Georgia" w:cstheme="minorHAnsi"/>
-          <w:i/>
-          <w:color w:val="000000"/>
-          <w:szCs w:val="24"/>
-        </w:rPr>
-        <w:t>TEI-CMC version of wikipedia discussions associated to the article “Quotient intellectuel”</w:t>
-      </w:r>
-      <w:r>
-        <w:rPr>
-          <w:rFonts w:eastAsia="Georgia" w:cstheme="minorHAnsi"/>
-          <w:color w:val="000000"/>
-          <w:szCs w:val="24"/>
-        </w:rPr>
-        <w:t xml:space="preserve"> (Cmr-wikiconflits-qi_discu-tei-v1) [Data set]. CoMeRe Corpora Repository. </w:t>
-      </w:r>
-      <w:hyperlink r:id="rId31">
-        <w:r>
-          <w:rPr>
-            <w:rFonts w:eastAsia="Georgia" w:cstheme="minorHAnsi"/>
-            <w:color w:val="0563C1"/>
-            <w:szCs w:val="24"/>
-            <w:u w:val="single"/>
-          </w:rPr>
-          <w:t>https://hdl.handle.net/11403/comere/cmr-wikiconflits/cmr-wikiconflits-qi_discu-tei-v1</w:t>
-        </w:r>
-      </w:hyperlink>
-    </w:p>
-    <w:p>
-      <w:pPr>
-        <w:pBdr>
-          <w:top w:val="nil"/>
-          <w:left w:val="nil"/>
-          <w:bottom w:val="nil"/>
-          <w:right w:val="nil"/>
-          <w:between w:val="nil"/>
-        </w:pBdr>
-        <w:ind w:left="284" w:hanging="284"/>
-        <w:rPr>
-          <w:rFonts w:eastAsia="Georgia" w:cstheme="minorHAnsi"/>
-          <w:color w:val="000000"/>
-          <w:szCs w:val="24"/>
-        </w:rPr>
-      </w:pPr>
-      <w:r>
-        <w:rPr>
-          <w:rFonts w:eastAsia="Georgia" w:cstheme="minorHAnsi"/>
-          <w:color w:val="000000"/>
-          <w:szCs w:val="24"/>
-        </w:rPr>
-        <w:t xml:space="preserve">Rehm, G. (2002). Schriftliche Mündlichkeit in der Sprache des World Wide Web. In A. Ziegler &amp; C. Dürscheid (Eds.), </w:t>
-      </w:r>
-      <w:r>
-        <w:rPr>
-          <w:rFonts w:eastAsia="Georgia" w:cstheme="minorHAnsi"/>
-          <w:i/>
-          <w:color w:val="000000"/>
-          <w:szCs w:val="24"/>
-        </w:rPr>
-        <w:t>Kommunikationsform E-Mail</w:t>
-      </w:r>
-      <w:r>
-        <w:rPr>
-          <w:rFonts w:eastAsia="Georgia" w:cstheme="minorHAnsi"/>
-          <w:color w:val="000000"/>
-          <w:szCs w:val="24"/>
-        </w:rPr>
         <w:t xml:space="preserve"> (pp. 263–308). Tübingen. </w:t>
       </w:r>
-      <w:hyperlink r:id="rId32">
+      <w:hyperlink r:id="rId25">
         <w:r>
           <w:rPr>
             <w:rFonts w:eastAsia="Georgia" w:cstheme="minorHAnsi"/>
@@ -45048,7 +45691,7 @@
       </w:pPr>
     </w:p>
     <w:sectPr>
-      <w:headerReference w:type="default" r:id="rId33"/>
+      <w:headerReference w:type="default" r:id="rId26"/>
       <w:pgSz w:w="11906" w:h="16838"/>
       <w:pgMar w:top="1418" w:right="1701" w:bottom="1418" w:left="1701" w:header="720" w:footer="720" w:gutter="0"/>
       <w:pgNumType w:start="1"/>
@@ -45057,119 +45700,6 @@
     </w:sectPr>
   </w:body>
 </w:document>
-</file>
-
-<file path=word/comments.xml><?xml version="1.0" encoding="utf-8"?>
-<w:comments xmlns:wpc="http://schemas.microsoft.com/office/word/2010/wordprocessingCanvas" xmlns:cx="http://schemas.microsoft.com/office/drawing/2014/chartex" xmlns:cx1="http://schemas.microsoft.com/office/drawing/2015/9/8/chartex" xmlns:cx2="http://schemas.microsoft.com/office/drawing/2015/10/21/chartex" xmlns:cx3="http://schemas.microsoft.com/office/drawing/2016/5/9/chartex" xmlns:cx4="http://schemas.microsoft.com/office/drawing/2016/5/10/chartex" xmlns:cx5="http://schemas.microsoft.com/office/drawing/2016/5/11/chartex" xmlns:cx6="http://schemas.microsoft.com/office/drawing/2016/5/12/chartex" xmlns:cx7="http://schemas.microsoft.com/office/drawing/2016/5/13/chartex" xmlns:cx8="http://schemas.microsoft.com/office/drawing/2016/5/14/chartex" xmlns:mc="http://schemas.openxmlformats.org/markup-compatibility/2006" xmlns:aink="http://schemas.microsoft.com/office/drawing/2016/ink" xmlns:am3d="http://schemas.microsoft.com/office/drawing/2017/model3d" xmlns:o="urn:schemas-microsoft-com:office:office" xmlns:r="http://schemas.openxmlformats.org/officeDocument/2006/relationships" xmlns:m="http://schemas.openxmlformats.org/officeDocument/2006/math" xmlns:v="urn:schemas-microsoft-com:vml" xmlns:wp14="http://schemas.microsoft.com/office/word/2010/wordprocessingDrawing" xmlns:wp="http://schemas.openxmlformats.org/drawingml/2006/wordprocessingDrawing" xmlns:w10="urn:schemas-microsoft-com:office:word" xmlns:w="http://schemas.openxmlformats.org/wordprocessingml/2006/main" xmlns:w14="http://schemas.microsoft.com/office/word/2010/wordml" xmlns:w15="http://schemas.microsoft.com/office/word/2012/wordml" xmlns:w16cex="http://schemas.microsoft.com/office/word/2018/wordml/cex" xmlns:w16cid="http://schemas.microsoft.com/office/word/2016/wordml/cid" xmlns:w16="http://schemas.microsoft.com/office/word/2018/wordml" xmlns:w16sdtdh="http://schemas.microsoft.com/office/word/2020/wordml/sdtdatahash" xmlns:w16se="http://schemas.microsoft.com/office/word/2015/wordml/symex" xmlns:wpg="http://schemas.microsoft.com/office/word/2010/wordprocessingGroup" xmlns:wpi="http://schemas.microsoft.com/office/word/2010/wordprocessingInk" xmlns:wne="http://schemas.microsoft.com/office/word/2006/wordml" xmlns:wps="http://schemas.microsoft.com/office/word/2010/wordprocessingShape" mc:Ignorable="w14 w15 w16se w16cid w16 w16cex w16sdtdh wp14">
-  <w:comment w:id="184" w:author="Christopher Chandler" w:date="2021-08-11T21:18:00Z" w:initials="CC">
-    <w:p>
-      <w:pPr>
-        <w:pStyle w:val="Kommentartext"/>
-      </w:pPr>
-      <w:r>
-        <w:rPr>
-          <w:rStyle w:val="Kommentarzeichen"/>
-        </w:rPr>
-        <w:annotationRef/>
-      </w:r>
-      <w:r>
-        <w:t>Check Bibliography</w:t>
-      </w:r>
-    </w:p>
-    <w:p>
-      <w:pPr>
-        <w:pStyle w:val="Kommentartext"/>
-        <w:ind w:firstLine="0"/>
-      </w:pPr>
-    </w:p>
-  </w:comment>
-  <w:comment w:id="185" w:author="Addison J. Blanchard-Rooney" w:date="2021-08-11T09:44:00Z" w:initials="">
-    <w:p>
-      <w:pPr>
-        <w:widowControl w:val="0"/>
-        <w:pBdr>
-          <w:top w:val="nil"/>
-          <w:left w:val="nil"/>
-          <w:bottom w:val="nil"/>
-          <w:right w:val="nil"/>
-          <w:between w:val="nil"/>
-        </w:pBdr>
-        <w:spacing w:line="240" w:lineRule="auto"/>
-        <w:ind w:firstLine="0"/>
-        <w:jc w:val="left"/>
-        <w:rPr>
-          <w:rFonts w:ascii="Arial" w:eastAsia="Arial" w:hAnsi="Arial" w:cs="Arial"/>
-          <w:color w:val="000000"/>
-          <w:sz w:val="22"/>
-          <w:szCs w:val="22"/>
-        </w:rPr>
-      </w:pPr>
-      <w:r>
-        <w:rPr>
-          <w:rFonts w:ascii="Arial" w:eastAsia="Arial" w:hAnsi="Arial" w:cs="Arial"/>
-          <w:color w:val="000000"/>
-          <w:sz w:val="22"/>
-          <w:szCs w:val="22"/>
-        </w:rPr>
-        <w:t>this was not cited in the paper!!!</w:t>
-      </w:r>
-    </w:p>
-  </w:comment>
-  <w:comment w:id="186" w:author="Addison J. Blanchard-Rooney" w:date="2021-08-11T09:47:00Z" w:initials="">
-    <w:p>
-      <w:pPr>
-        <w:widowControl w:val="0"/>
-        <w:pBdr>
-          <w:top w:val="nil"/>
-          <w:left w:val="nil"/>
-          <w:bottom w:val="nil"/>
-          <w:right w:val="nil"/>
-          <w:between w:val="nil"/>
-        </w:pBdr>
-        <w:spacing w:line="240" w:lineRule="auto"/>
-        <w:ind w:firstLine="0"/>
-        <w:jc w:val="left"/>
-        <w:rPr>
-          <w:rFonts w:ascii="Arial" w:eastAsia="Arial" w:hAnsi="Arial" w:cs="Arial"/>
-          <w:color w:val="000000"/>
-          <w:sz w:val="22"/>
-          <w:szCs w:val="22"/>
-        </w:rPr>
-      </w:pPr>
-      <w:r>
-        <w:rPr>
-          <w:rFonts w:ascii="Arial" w:eastAsia="Arial" w:hAnsi="Arial" w:cs="Arial"/>
-          <w:color w:val="000000"/>
-          <w:sz w:val="22"/>
-          <w:szCs w:val="22"/>
-        </w:rPr>
-        <w:t>check capitalization</w:t>
-      </w:r>
-    </w:p>
-  </w:comment>
-</w:comments>
-</file>
-
-<file path=word/commentsExtended.xml><?xml version="1.0" encoding="utf-8"?>
-<w15:commentsEx xmlns:wpc="http://schemas.microsoft.com/office/word/2010/wordprocessingCanvas" xmlns:cx="http://schemas.microsoft.com/office/drawing/2014/chartex" xmlns:cx1="http://schemas.microsoft.com/office/drawing/2015/9/8/chartex" xmlns:cx2="http://schemas.microsoft.com/office/drawing/2015/10/21/chartex" xmlns:cx3="http://schemas.microsoft.com/office/drawing/2016/5/9/chartex" xmlns:cx4="http://schemas.microsoft.com/office/drawing/2016/5/10/chartex" xmlns:cx5="http://schemas.microsoft.com/office/drawing/2016/5/11/chartex" xmlns:cx6="http://schemas.microsoft.com/office/drawing/2016/5/12/chartex" xmlns:cx7="http://schemas.microsoft.com/office/drawing/2016/5/13/chartex" xmlns:cx8="http://schemas.microsoft.com/office/drawing/2016/5/14/chartex" xmlns:mc="http://schemas.openxmlformats.org/markup-compatibility/2006" xmlns:aink="http://schemas.microsoft.com/office/drawing/2016/ink" xmlns:am3d="http://schemas.microsoft.com/office/drawing/2017/model3d" xmlns:o="urn:schemas-microsoft-com:office:office" xmlns:r="http://schemas.openxmlformats.org/officeDocument/2006/relationships" xmlns:m="http://schemas.openxmlformats.org/officeDocument/2006/math" xmlns:v="urn:schemas-microsoft-com:vml" xmlns:wp14="http://schemas.microsoft.com/office/word/2010/wordprocessingDrawing" xmlns:wp="http://schemas.openxmlformats.org/drawingml/2006/wordprocessingDrawing" xmlns:w10="urn:schemas-microsoft-com:office:word" xmlns:w="http://schemas.openxmlformats.org/wordprocessingml/2006/main" xmlns:w14="http://schemas.microsoft.com/office/word/2010/wordml" xmlns:w15="http://schemas.microsoft.com/office/word/2012/wordml" xmlns:w16cex="http://schemas.microsoft.com/office/word/2018/wordml/cex" xmlns:w16cid="http://schemas.microsoft.com/office/word/2016/wordml/cid" xmlns:w16="http://schemas.microsoft.com/office/word/2018/wordml" xmlns:w16sdtdh="http://schemas.microsoft.com/office/word/2020/wordml/sdtdatahash" xmlns:w16se="http://schemas.microsoft.com/office/word/2015/wordml/symex" xmlns:wpg="http://schemas.microsoft.com/office/word/2010/wordprocessingGroup" xmlns:wpi="http://schemas.microsoft.com/office/word/2010/wordprocessingInk" xmlns:wne="http://schemas.microsoft.com/office/word/2006/wordml" xmlns:wps="http://schemas.microsoft.com/office/word/2010/wordprocessingShape" mc:Ignorable="w14 w15 w16se w16cid w16 w16cex w16sdtdh wp14">
-  <w15:commentEx w15:paraId="3E93DEC8" w15:done="0"/>
-  <w15:commentEx w15:paraId="0000053D" w15:done="0"/>
-  <w15:commentEx w15:paraId="00000540" w15:done="0"/>
-</w15:commentsEx>
-</file>
-
-<file path=word/commentsExtensible.xml><?xml version="1.0" encoding="utf-8"?>
-<w16cex:commentsExtensible xmlns:wpc="http://schemas.microsoft.com/office/word/2010/wordprocessingCanvas" xmlns:cx="http://schemas.microsoft.com/office/drawing/2014/chartex" xmlns:cx1="http://schemas.microsoft.com/office/drawing/2015/9/8/chartex" xmlns:cx2="http://schemas.microsoft.com/office/drawing/2015/10/21/chartex" xmlns:cx3="http://schemas.microsoft.com/office/drawing/2016/5/9/chartex" xmlns:cx4="http://schemas.microsoft.com/office/drawing/2016/5/10/chartex" xmlns:cx5="http://schemas.microsoft.com/office/drawing/2016/5/11/chartex" xmlns:cx6="http://schemas.microsoft.com/office/drawing/2016/5/12/chartex" xmlns:cx7="http://schemas.microsoft.com/office/drawing/2016/5/13/chartex" xmlns:cx8="http://schemas.microsoft.com/office/drawing/2016/5/14/chartex" xmlns:mc="http://schemas.openxmlformats.org/markup-compatibility/2006" xmlns:aink="http://schemas.microsoft.com/office/drawing/2016/ink" xmlns:am3d="http://schemas.microsoft.com/office/drawing/2017/model3d" xmlns:o="urn:schemas-microsoft-com:office:office" xmlns:r="http://schemas.openxmlformats.org/officeDocument/2006/relationships" xmlns:m="http://schemas.openxmlformats.org/officeDocument/2006/math" xmlns:v="urn:schemas-microsoft-com:vml" xmlns:wp14="http://schemas.microsoft.com/office/word/2010/wordprocessingDrawing" xmlns:wp="http://schemas.openxmlformats.org/drawingml/2006/wordprocessingDrawing" xmlns:w10="urn:schemas-microsoft-com:office:word" xmlns:w="http://schemas.openxmlformats.org/wordprocessingml/2006/main" xmlns:w14="http://schemas.microsoft.com/office/word/2010/wordml" xmlns:w15="http://schemas.microsoft.com/office/word/2012/wordml" xmlns:w16cex="http://schemas.microsoft.com/office/word/2018/wordml/cex" xmlns:w16cid="http://schemas.microsoft.com/office/word/2016/wordml/cid" xmlns:w16="http://schemas.microsoft.com/office/word/2018/wordml" xmlns:w16sdtdh="http://schemas.microsoft.com/office/word/2020/wordml/sdtdatahash" xmlns:w16se="http://schemas.microsoft.com/office/word/2015/wordml/symex" xmlns:wpg="http://schemas.microsoft.com/office/word/2010/wordprocessingGroup" xmlns:wpi="http://schemas.microsoft.com/office/word/2010/wordprocessingInk" xmlns:wne="http://schemas.microsoft.com/office/word/2006/wordml" xmlns:wps="http://schemas.microsoft.com/office/word/2010/wordprocessingShape" mc:Ignorable="w14 w15 w16se w16cid w16 w16cex w16sdtdh wp14">
-  <w16cex:commentExtensible w16cex:durableId="24BEBD28" w16cex:dateUtc="2021-08-11T19:18:00Z"/>
-</w16cex:commentsExtensible>
-</file>
-
-<file path=word/commentsIds.xml><?xml version="1.0" encoding="utf-8"?>
-<w16cid:commentsIds xmlns:wpc="http://schemas.microsoft.com/office/word/2010/wordprocessingCanvas" xmlns:cx="http://schemas.microsoft.com/office/drawing/2014/chartex" xmlns:cx1="http://schemas.microsoft.com/office/drawing/2015/9/8/chartex" xmlns:cx2="http://schemas.microsoft.com/office/drawing/2015/10/21/chartex" xmlns:cx3="http://schemas.microsoft.com/office/drawing/2016/5/9/chartex" xmlns:cx4="http://schemas.microsoft.com/office/drawing/2016/5/10/chartex" xmlns:cx5="http://schemas.microsoft.com/office/drawing/2016/5/11/chartex" xmlns:cx6="http://schemas.microsoft.com/office/drawing/2016/5/12/chartex" xmlns:cx7="http://schemas.microsoft.com/office/drawing/2016/5/13/chartex" xmlns:cx8="http://schemas.microsoft.com/office/drawing/2016/5/14/chartex" xmlns:mc="http://schemas.openxmlformats.org/markup-compatibility/2006" xmlns:aink="http://schemas.microsoft.com/office/drawing/2016/ink" xmlns:am3d="http://schemas.microsoft.com/office/drawing/2017/model3d" xmlns:o="urn:schemas-microsoft-com:office:office" xmlns:r="http://schemas.openxmlformats.org/officeDocument/2006/relationships" xmlns:m="http://schemas.openxmlformats.org/officeDocument/2006/math" xmlns:v="urn:schemas-microsoft-com:vml" xmlns:wp14="http://schemas.microsoft.com/office/word/2010/wordprocessingDrawing" xmlns:wp="http://schemas.openxmlformats.org/drawingml/2006/wordprocessingDrawing" xmlns:w10="urn:schemas-microsoft-com:office:word" xmlns:w="http://schemas.openxmlformats.org/wordprocessingml/2006/main" xmlns:w14="http://schemas.microsoft.com/office/word/2010/wordml" xmlns:w15="http://schemas.microsoft.com/office/word/2012/wordml" xmlns:w16cex="http://schemas.microsoft.com/office/word/2018/wordml/cex" xmlns:w16cid="http://schemas.microsoft.com/office/word/2016/wordml/cid" xmlns:w16="http://schemas.microsoft.com/office/word/2018/wordml" xmlns:w16sdtdh="http://schemas.microsoft.com/office/word/2020/wordml/sdtdatahash" xmlns:w16se="http://schemas.microsoft.com/office/word/2015/wordml/symex" xmlns:wpg="http://schemas.microsoft.com/office/word/2010/wordprocessingGroup" xmlns:wpi="http://schemas.microsoft.com/office/word/2010/wordprocessingInk" xmlns:wne="http://schemas.microsoft.com/office/word/2006/wordml" xmlns:wps="http://schemas.microsoft.com/office/word/2010/wordprocessingShape" mc:Ignorable="w14 w15 w16se w16cid w16 w16cex w16sdtdh wp14">
-  <w16cid:commentId w16cid:paraId="3E93DEC8" w16cid:durableId="24BEBD28"/>
-  <w16cid:commentId w16cid:paraId="0000053D" w16cid:durableId="24BE5CBF"/>
-  <w16cid:commentId w16cid:paraId="00000540" w16cid:durableId="24BE5CB9"/>
-</w16cid:commentsIds>
 </file>
 
 <file path=word/endnotes.xml><?xml version="1.0" encoding="utf-8"?>
@@ -48401,14 +48931,6 @@
 </w:numbering>
 </file>
 
-<file path=word/people.xml><?xml version="1.0" encoding="utf-8"?>
-<w15:people xmlns:wpc="http://schemas.microsoft.com/office/word/2010/wordprocessingCanvas" xmlns:cx="http://schemas.microsoft.com/office/drawing/2014/chartex" xmlns:cx1="http://schemas.microsoft.com/office/drawing/2015/9/8/chartex" xmlns:cx2="http://schemas.microsoft.com/office/drawing/2015/10/21/chartex" xmlns:cx3="http://schemas.microsoft.com/office/drawing/2016/5/9/chartex" xmlns:cx4="http://schemas.microsoft.com/office/drawing/2016/5/10/chartex" xmlns:cx5="http://schemas.microsoft.com/office/drawing/2016/5/11/chartex" xmlns:cx6="http://schemas.microsoft.com/office/drawing/2016/5/12/chartex" xmlns:cx7="http://schemas.microsoft.com/office/drawing/2016/5/13/chartex" xmlns:cx8="http://schemas.microsoft.com/office/drawing/2016/5/14/chartex" xmlns:mc="http://schemas.openxmlformats.org/markup-compatibility/2006" xmlns:aink="http://schemas.microsoft.com/office/drawing/2016/ink" xmlns:am3d="http://schemas.microsoft.com/office/drawing/2017/model3d" xmlns:o="urn:schemas-microsoft-com:office:office" xmlns:r="http://schemas.openxmlformats.org/officeDocument/2006/relationships" xmlns:m="http://schemas.openxmlformats.org/officeDocument/2006/math" xmlns:v="urn:schemas-microsoft-com:vml" xmlns:wp14="http://schemas.microsoft.com/office/word/2010/wordprocessingDrawing" xmlns:wp="http://schemas.openxmlformats.org/drawingml/2006/wordprocessingDrawing" xmlns:w10="urn:schemas-microsoft-com:office:word" xmlns:w="http://schemas.openxmlformats.org/wordprocessingml/2006/main" xmlns:w14="http://schemas.microsoft.com/office/word/2010/wordml" xmlns:w15="http://schemas.microsoft.com/office/word/2012/wordml" xmlns:w16cex="http://schemas.microsoft.com/office/word/2018/wordml/cex" xmlns:w16cid="http://schemas.microsoft.com/office/word/2016/wordml/cid" xmlns:w16="http://schemas.microsoft.com/office/word/2018/wordml" xmlns:w16sdtdh="http://schemas.microsoft.com/office/word/2020/wordml/sdtdatahash" xmlns:w16se="http://schemas.microsoft.com/office/word/2015/wordml/symex" xmlns:wpg="http://schemas.microsoft.com/office/word/2010/wordprocessingGroup" xmlns:wpi="http://schemas.microsoft.com/office/word/2010/wordprocessingInk" xmlns:wne="http://schemas.microsoft.com/office/word/2006/wordml" xmlns:wps="http://schemas.microsoft.com/office/word/2010/wordprocessingShape" mc:Ignorable="w14 w15 w16se w16cid w16 w16cex w16sdtdh wp14">
-  <w15:person w15:author="Christopher Chandler">
-    <w15:presenceInfo w15:providerId="Windows Live" w15:userId="60b07a74dcb08e30"/>
-  </w15:person>
-</w15:people>
-</file>
-
 <file path=word/styles.xml><?xml version="1.0" encoding="utf-8"?>
 <w:styles xmlns:mc="http://schemas.openxmlformats.org/markup-compatibility/2006" xmlns:r="http://schemas.openxmlformats.org/officeDocument/2006/relationships" xmlns:w="http://schemas.openxmlformats.org/wordprocessingml/2006/main" xmlns:w14="http://schemas.microsoft.com/office/word/2010/wordml" xmlns:w15="http://schemas.microsoft.com/office/word/2012/wordml" xmlns:w16cex="http://schemas.microsoft.com/office/word/2018/wordml/cex" xmlns:w16cid="http://schemas.microsoft.com/office/word/2016/wordml/cid" xmlns:w16="http://schemas.microsoft.com/office/word/2018/wordml" xmlns:w16sdtdh="http://schemas.microsoft.com/office/word/2020/wordml/sdtdatahash" xmlns:w16se="http://schemas.microsoft.com/office/word/2015/wordml/symex" mc:Ignorable="w14 w15 w16se w16cid w16 w16cex w16sdtdh">
   <w:docDefaults>
@@ -49282,12 +49804,21 @@
     <w:name w:val="Literaturverzeichnis1"/>
     <w:basedOn w:val="Standard"/>
     <w:qFormat/>
-    <w:rsid w:val="00E91C40"/>
+    <w:rsid w:val="0081500A"/>
     <w:pPr>
+      <w:pBdr>
+        <w:top w:val="nil"/>
+        <w:left w:val="nil"/>
+        <w:bottom w:val="nil"/>
+        <w:right w:val="nil"/>
+        <w:between w:val="nil"/>
+      </w:pBdr>
       <w:ind w:left="284" w:hanging="284"/>
     </w:pPr>
     <w:rPr>
-      <w:rFonts w:asciiTheme="majorHAnsi" w:hAnsiTheme="majorHAnsi"/>
+      <w:rFonts w:eastAsia="Georgia" w:cstheme="minorHAnsi"/>
+      <w:color w:val="000000"/>
+      <w:szCs w:val="24"/>
     </w:rPr>
   </w:style>
   <w:style w:type="character" w:styleId="BesuchterLink">
@@ -52306,6 +52837,24 @@
       <w:lang w:eastAsia="de-DE"/>
     </w:rPr>
   </w:style>
+  <w:style w:type="paragraph" w:styleId="StandardWeb">
+    <w:name w:val="Normal (Web)"/>
+    <w:basedOn w:val="Standard"/>
+    <w:uiPriority w:val="99"/>
+    <w:semiHidden/>
+    <w:unhideWhenUsed/>
+    <w:rsid w:val="0081500A"/>
+    <w:pPr>
+      <w:spacing w:before="100" w:beforeAutospacing="1" w:after="100" w:afterAutospacing="1" w:line="240" w:lineRule="auto"/>
+      <w:ind w:firstLine="0"/>
+      <w:jc w:val="left"/>
+    </w:pPr>
+    <w:rPr>
+      <w:rFonts w:ascii="Times New Roman" w:hAnsi="Times New Roman"/>
+      <w:szCs w:val="24"/>
+      <w:lang w:val="fr-FR" w:eastAsia="ja-JP"/>
+    </w:rPr>
+  </w:style>
 </w:styles>
 </file>
 

--- a/app_program_documentation/Chandler_Linguistik_B_A_Theisis_SoSe2021 V3.docx
+++ b/app_program_documentation/Chandler_Linguistik_B_A_Theisis_SoSe2021 V3.docx
@@ -16390,7 +16390,7 @@
                 </mc:Choice>
                 <mc:Fallback>
                   <w:pict>
-                    <v:shape w14:anchorId="0EA424CD" id="Freihandform: Form 7" o:spid="_x0000_s1026" style="position:absolute;margin-left:4pt;margin-top:5pt;width:275.4pt;height:2pt;rotation:180;flip:x;z-index:251660800;visibility:visible;mso-wrap-style:square;mso-wrap-distance-left:9pt;mso-wrap-distance-top:0;mso-wrap-distance-right:9pt;mso-wrap-distance-bottom:0;mso-position-horizontal:absolute;mso-position-horizontal-relative:text;mso-position-vertical:absolute;mso-position-vertical-relative:text;v-text-anchor:middle" coordsize="3497580,5715" o:gfxdata="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" path="m,l3497580,5715e">
+                    <v:shape w14:anchorId="49B9B20D" id="Freihandform: Form 7" o:spid="_x0000_s1026" style="position:absolute;margin-left:4pt;margin-top:5pt;width:275.4pt;height:2pt;rotation:180;flip:x;z-index:251660800;visibility:visible;mso-wrap-style:square;mso-wrap-distance-left:9pt;mso-wrap-distance-top:0;mso-wrap-distance-right:9pt;mso-wrap-distance-bottom:0;mso-position-horizontal:absolute;mso-position-horizontal-relative:text;mso-position-vertical:absolute;mso-position-vertical-relative:text;v-text-anchor:middle" coordsize="3497580,5715" o:gfxdata="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" path="m,l3497580,5715e">
                       <v:stroke startarrow="block" endarrow="block" miterlimit="5243f" joinstyle="miter"/>
                       <v:path arrowok="t" o:extrusionok="f"/>
                     </v:shape>
@@ -16924,7 +16924,7 @@
                 </mc:Choice>
                 <mc:Fallback>
                   <w:pict>
-                    <v:shape w14:anchorId="26546277" id="Geschweifte Klammer rechts 5" o:spid="_x0000_s1026" type="#_x0000_t88" style="position:absolute;margin-left:8.05pt;margin-top:13.55pt;width:37.15pt;height:36.05pt;z-index:251663872;visibility:visible;mso-wrap-style:square;mso-width-percent:0;mso-height-percent:0;mso-wrap-distance-left:9pt;mso-wrap-distance-top:0;mso-wrap-distance-right:9pt;mso-wrap-distance-bottom:0;mso-position-horizontal:absolute;mso-position-horizontal-relative:margin;mso-position-vertical:absolute;mso-position-vertical-relative:text;mso-width-percent:0;mso-height-percent:0;mso-width-relative:margin;mso-height-relative:margin;v-text-anchor:middle" o:gfxdata="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" adj="1149,6259" strokecolor="#70ad47 [3209]" strokeweight="1pt">
+                    <v:shape w14:anchorId="5A218762" id="Geschweifte Klammer rechts 5" o:spid="_x0000_s1026" type="#_x0000_t88" style="position:absolute;margin-left:8.05pt;margin-top:13.55pt;width:37.15pt;height:36.05pt;z-index:251663872;visibility:visible;mso-wrap-style:square;mso-width-percent:0;mso-height-percent:0;mso-wrap-distance-left:9pt;mso-wrap-distance-top:0;mso-wrap-distance-right:9pt;mso-wrap-distance-bottom:0;mso-position-horizontal:absolute;mso-position-horizontal-relative:margin;mso-position-vertical:absolute;mso-position-vertical-relative:text;mso-width-percent:0;mso-height-percent:0;mso-width-relative:margin;mso-height-relative:margin;v-text-anchor:middle" o:gfxdata="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" adj="1149,6259" strokecolor="#70ad47 [3209]" strokeweight="1pt">
                       <v:stroke joinstyle="miter"/>
                       <w10:wrap anchorx="margin"/>
                     </v:shape>
@@ -17074,7 +17074,7 @@
                 </mc:Choice>
                 <mc:Fallback>
                   <w:pict>
-                    <v:shape w14:anchorId="603EF557" id="Geschweifte Klammer links 4" o:spid="_x0000_s1026" type="#_x0000_t87" style="position:absolute;margin-left:34.9pt;margin-top:2.6pt;width:26.85pt;height:52pt;z-index:251662848;visibility:visible;mso-wrap-style:square;mso-width-percent:0;mso-height-percent:0;mso-wrap-distance-left:9pt;mso-wrap-distance-top:0;mso-wrap-distance-right:9pt;mso-wrap-distance-bottom:0;mso-position-horizontal:absolute;mso-position-horizontal-relative:text;mso-position-vertical:absolute;mso-position-vertical-relative:text;mso-width-percent:0;mso-height-percent:0;mso-width-relative:page;mso-height-relative:margin;v-text-anchor:middle" o:gfxdata="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" adj="929,8157" strokecolor="#70ad47 [3209]" strokeweight="1pt">
+                    <v:shape w14:anchorId="4CE28E7E" id="Geschweifte Klammer links 4" o:spid="_x0000_s1026" type="#_x0000_t87" style="position:absolute;margin-left:34.9pt;margin-top:2.6pt;width:26.85pt;height:52pt;z-index:251662848;visibility:visible;mso-wrap-style:square;mso-width-percent:0;mso-height-percent:0;mso-wrap-distance-left:9pt;mso-wrap-distance-top:0;mso-wrap-distance-right:9pt;mso-wrap-distance-bottom:0;mso-position-horizontal:absolute;mso-position-horizontal-relative:text;mso-position-vertical:absolute;mso-position-vertical-relative:text;mso-width-percent:0;mso-height-percent:0;mso-width-relative:page;mso-height-relative:margin;v-text-anchor:middle" o:gfxdata="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" adj="929,8157" strokecolor="#70ad47 [3209]" strokeweight="1pt">
                       <v:stroke joinstyle="miter"/>
                     </v:shape>
                   </w:pict>
@@ -45323,7 +45323,27 @@
           <w:color w:val="000000"/>
           <w:szCs w:val="24"/>
         </w:rPr>
-        <w:t xml:space="preserve">Einführung in Die Französische Sprachwissenschaft </w:t>
+        <w:t xml:space="preserve">Einführung in </w:t>
+      </w:r>
+      <w:r>
+        <w:rPr>
+          <w:rFonts w:eastAsia="Georgia" w:cstheme="minorHAnsi"/>
+          <w:i/>
+          <w:iCs/>
+          <w:color w:val="000000"/>
+          <w:szCs w:val="24"/>
+        </w:rPr>
+        <w:t>d</w:t>
+      </w:r>
+      <w:r>
+        <w:rPr>
+          <w:rFonts w:eastAsia="Georgia" w:cstheme="minorHAnsi"/>
+          <w:i/>
+          <w:iCs/>
+          <w:color w:val="000000"/>
+          <w:szCs w:val="24"/>
+        </w:rPr>
+        <w:t xml:space="preserve">ie Französische Sprachwissenschaft </w:t>
       </w:r>
       <w:r>
         <w:rPr>

--- a/app_program_documentation/Chandler_Linguistik_B_A_Theisis_SoSe2021 V3.docx
+++ b/app_program_documentation/Chandler_Linguistik_B_A_Theisis_SoSe2021 V3.docx
@@ -487,19 +487,7 @@
         <w:rPr>
           <w:rFonts w:eastAsia="Georgia"/>
         </w:rPr>
-        <w:t>An overlooked aspect of communication is the conceptual, where literacy corresponds conceptually to written language, and orality correspond</w:t>
-      </w:r>
-      <w:r>
-        <w:rPr>
-          <w:rFonts w:eastAsia="Georgia"/>
-        </w:rPr>
-        <w:t>s conceptually</w:t>
-      </w:r>
-      <w:r>
-        <w:rPr>
-          <w:rFonts w:eastAsia="Georgia"/>
-        </w:rPr>
-        <w:t xml:space="preserve"> to spoken language. </w:t>
+        <w:t xml:space="preserve">An overlooked aspect of communication is the conceptual, where literacy corresponds conceptually to written language, and orality corresponds conceptually to spoken language. </w:t>
       </w:r>
       <w:r>
         <w:t xml:space="preserve">Non-standard French language data was obtained from eBay, SMS chats and Wikiconflits to explore </w:t>
@@ -4610,7 +4598,6 @@
         <w:pStyle w:val="Verzeichnis1"/>
         <w:rPr>
           <w:rFonts w:eastAsiaTheme="minorEastAsia" w:cstheme="minorBidi"/>
-          <w:iCs/>
           <w:sz w:val="22"/>
           <w:szCs w:val="22"/>
           <w:lang w:val="fr-FR" w:eastAsia="ja-JP"/>
@@ -4619,7 +4606,6 @@
       <w:r>
         <w:rPr>
           <w:rFonts w:eastAsia="Georgia"/>
-          <w:iCs/>
           <w:color w:val="000000"/>
           <w:szCs w:val="24"/>
         </w:rPr>
@@ -4628,7 +4614,6 @@
       <w:r>
         <w:rPr>
           <w:rFonts w:eastAsia="Georgia"/>
-          <w:iCs/>
           <w:color w:val="000000"/>
           <w:szCs w:val="24"/>
         </w:rPr>
@@ -4637,7 +4622,6 @@
       <w:r>
         <w:rPr>
           <w:rFonts w:eastAsia="Georgia"/>
-          <w:iCs/>
           <w:color w:val="000000"/>
           <w:szCs w:val="24"/>
         </w:rPr>
@@ -4653,48 +4637,41 @@
         </w:r>
         <w:r>
           <w:rPr>
-            <w:iCs/>
             <w:webHidden/>
           </w:rPr>
           <w:tab/>
         </w:r>
         <w:r>
           <w:rPr>
-            <w:iCs/>
             <w:webHidden/>
           </w:rPr>
           <w:fldChar w:fldCharType="begin"/>
         </w:r>
         <w:r>
           <w:rPr>
-            <w:iCs/>
             <w:webHidden/>
           </w:rPr>
           <w:instrText xml:space="preserve"> PAGEREF _Toc79678778 \h </w:instrText>
         </w:r>
         <w:r>
           <w:rPr>
-            <w:iCs/>
-            <w:webHidden/>
-          </w:rPr>
-        </w:r>
-        <w:r>
-          <w:rPr>
-            <w:iCs/>
+            <w:webHidden/>
+          </w:rPr>
+        </w:r>
+        <w:r>
+          <w:rPr>
             <w:webHidden/>
           </w:rPr>
           <w:fldChar w:fldCharType="separate"/>
         </w:r>
         <w:r>
           <w:rPr>
-            <w:iCs/>
             <w:webHidden/>
           </w:rPr>
           <w:t>26</w:t>
         </w:r>
         <w:r>
           <w:rPr>
-            <w:iCs/>
             <w:webHidden/>
           </w:rPr>
           <w:fldChar w:fldCharType="end"/>
@@ -4706,7 +4683,6 @@
         <w:pStyle w:val="Verzeichnis1"/>
         <w:rPr>
           <w:rFonts w:eastAsiaTheme="minorEastAsia" w:cstheme="minorBidi"/>
-          <w:iCs/>
           <w:sz w:val="22"/>
           <w:szCs w:val="22"/>
           <w:lang w:val="fr-FR" w:eastAsia="ja-JP"/>
@@ -4722,48 +4698,41 @@
         </w:r>
         <w:r>
           <w:rPr>
-            <w:iCs/>
             <w:webHidden/>
           </w:rPr>
           <w:tab/>
         </w:r>
         <w:r>
           <w:rPr>
-            <w:iCs/>
             <w:webHidden/>
           </w:rPr>
           <w:fldChar w:fldCharType="begin"/>
         </w:r>
         <w:r>
           <w:rPr>
-            <w:iCs/>
             <w:webHidden/>
           </w:rPr>
           <w:instrText xml:space="preserve"> PAGEREF _Toc79678779 \h </w:instrText>
         </w:r>
         <w:r>
           <w:rPr>
-            <w:iCs/>
-            <w:webHidden/>
-          </w:rPr>
-        </w:r>
-        <w:r>
-          <w:rPr>
-            <w:iCs/>
+            <w:webHidden/>
+          </w:rPr>
+        </w:r>
+        <w:r>
+          <w:rPr>
             <w:webHidden/>
           </w:rPr>
           <w:fldChar w:fldCharType="separate"/>
         </w:r>
         <w:r>
           <w:rPr>
-            <w:iCs/>
             <w:webHidden/>
           </w:rPr>
           <w:t>26</w:t>
         </w:r>
         <w:r>
           <w:rPr>
-            <w:iCs/>
             <w:webHidden/>
           </w:rPr>
           <w:fldChar w:fldCharType="end"/>
@@ -4775,7 +4744,6 @@
         <w:pStyle w:val="Verzeichnis1"/>
         <w:rPr>
           <w:rFonts w:eastAsiaTheme="minorEastAsia" w:cstheme="minorBidi"/>
-          <w:iCs/>
           <w:sz w:val="22"/>
           <w:szCs w:val="22"/>
           <w:lang w:val="fr-FR" w:eastAsia="ja-JP"/>
@@ -4791,48 +4759,41 @@
         </w:r>
         <w:r>
           <w:rPr>
-            <w:iCs/>
             <w:webHidden/>
           </w:rPr>
           <w:tab/>
         </w:r>
         <w:r>
           <w:rPr>
-            <w:iCs/>
             <w:webHidden/>
           </w:rPr>
           <w:fldChar w:fldCharType="begin"/>
         </w:r>
         <w:r>
           <w:rPr>
-            <w:iCs/>
             <w:webHidden/>
           </w:rPr>
           <w:instrText xml:space="preserve"> PAGEREF _Toc79678780 \h </w:instrText>
         </w:r>
         <w:r>
           <w:rPr>
-            <w:iCs/>
-            <w:webHidden/>
-          </w:rPr>
-        </w:r>
-        <w:r>
-          <w:rPr>
-            <w:iCs/>
+            <w:webHidden/>
+          </w:rPr>
+        </w:r>
+        <w:r>
+          <w:rPr>
             <w:webHidden/>
           </w:rPr>
           <w:fldChar w:fldCharType="separate"/>
         </w:r>
         <w:r>
           <w:rPr>
-            <w:iCs/>
             <w:webHidden/>
           </w:rPr>
           <w:t>26</w:t>
         </w:r>
         <w:r>
           <w:rPr>
-            <w:iCs/>
             <w:webHidden/>
           </w:rPr>
           <w:fldChar w:fldCharType="end"/>
@@ -4844,7 +4805,6 @@
         <w:pStyle w:val="Verzeichnis1"/>
         <w:rPr>
           <w:rFonts w:eastAsiaTheme="minorEastAsia" w:cstheme="minorBidi"/>
-          <w:iCs/>
           <w:sz w:val="22"/>
           <w:szCs w:val="22"/>
           <w:lang w:val="fr-FR" w:eastAsia="ja-JP"/>
@@ -4860,48 +4820,41 @@
         </w:r>
         <w:r>
           <w:rPr>
-            <w:iCs/>
             <w:webHidden/>
           </w:rPr>
           <w:tab/>
         </w:r>
         <w:r>
           <w:rPr>
-            <w:iCs/>
             <w:webHidden/>
           </w:rPr>
           <w:fldChar w:fldCharType="begin"/>
         </w:r>
         <w:r>
           <w:rPr>
-            <w:iCs/>
             <w:webHidden/>
           </w:rPr>
           <w:instrText xml:space="preserve"> PAGEREF _Toc79678781 \h </w:instrText>
         </w:r>
         <w:r>
           <w:rPr>
-            <w:iCs/>
-            <w:webHidden/>
-          </w:rPr>
-        </w:r>
-        <w:r>
-          <w:rPr>
-            <w:iCs/>
+            <w:webHidden/>
+          </w:rPr>
+        </w:r>
+        <w:r>
+          <w:rPr>
             <w:webHidden/>
           </w:rPr>
           <w:fldChar w:fldCharType="separate"/>
         </w:r>
         <w:r>
           <w:rPr>
-            <w:iCs/>
             <w:webHidden/>
           </w:rPr>
           <w:t>27</w:t>
         </w:r>
         <w:r>
           <w:rPr>
-            <w:iCs/>
             <w:webHidden/>
           </w:rPr>
           <w:fldChar w:fldCharType="end"/>
@@ -4913,7 +4866,6 @@
         <w:pStyle w:val="Verzeichnis1"/>
         <w:rPr>
           <w:rFonts w:eastAsiaTheme="minorEastAsia" w:cstheme="minorBidi"/>
-          <w:iCs/>
           <w:sz w:val="22"/>
           <w:szCs w:val="22"/>
           <w:lang w:val="fr-FR" w:eastAsia="ja-JP"/>
@@ -4929,48 +4881,41 @@
         </w:r>
         <w:r>
           <w:rPr>
-            <w:iCs/>
             <w:webHidden/>
           </w:rPr>
           <w:tab/>
         </w:r>
         <w:r>
           <w:rPr>
-            <w:iCs/>
             <w:webHidden/>
           </w:rPr>
           <w:fldChar w:fldCharType="begin"/>
         </w:r>
         <w:r>
           <w:rPr>
-            <w:iCs/>
             <w:webHidden/>
           </w:rPr>
           <w:instrText xml:space="preserve"> PAGEREF _Toc79678782 \h </w:instrText>
         </w:r>
         <w:r>
           <w:rPr>
-            <w:iCs/>
-            <w:webHidden/>
-          </w:rPr>
-        </w:r>
-        <w:r>
-          <w:rPr>
-            <w:iCs/>
+            <w:webHidden/>
+          </w:rPr>
+        </w:r>
+        <w:r>
+          <w:rPr>
             <w:webHidden/>
           </w:rPr>
           <w:fldChar w:fldCharType="separate"/>
         </w:r>
         <w:r>
           <w:rPr>
-            <w:iCs/>
             <w:webHidden/>
           </w:rPr>
           <w:t>27</w:t>
         </w:r>
         <w:r>
           <w:rPr>
-            <w:iCs/>
             <w:webHidden/>
           </w:rPr>
           <w:fldChar w:fldCharType="end"/>
@@ -4982,7 +4927,6 @@
         <w:pStyle w:val="Verzeichnis1"/>
         <w:rPr>
           <w:rFonts w:eastAsiaTheme="minorEastAsia" w:cstheme="minorBidi"/>
-          <w:iCs/>
           <w:sz w:val="22"/>
           <w:szCs w:val="22"/>
           <w:lang w:val="fr-FR" w:eastAsia="ja-JP"/>
@@ -4998,48 +4942,41 @@
         </w:r>
         <w:r>
           <w:rPr>
-            <w:iCs/>
             <w:webHidden/>
           </w:rPr>
           <w:tab/>
         </w:r>
         <w:r>
           <w:rPr>
-            <w:iCs/>
             <w:webHidden/>
           </w:rPr>
           <w:fldChar w:fldCharType="begin"/>
         </w:r>
         <w:r>
           <w:rPr>
-            <w:iCs/>
             <w:webHidden/>
           </w:rPr>
           <w:instrText xml:space="preserve"> PAGEREF _Toc79678783 \h </w:instrText>
         </w:r>
         <w:r>
           <w:rPr>
-            <w:iCs/>
-            <w:webHidden/>
-          </w:rPr>
-        </w:r>
-        <w:r>
-          <w:rPr>
-            <w:iCs/>
+            <w:webHidden/>
+          </w:rPr>
+        </w:r>
+        <w:r>
+          <w:rPr>
             <w:webHidden/>
           </w:rPr>
           <w:fldChar w:fldCharType="separate"/>
         </w:r>
         <w:r>
           <w:rPr>
-            <w:iCs/>
             <w:webHidden/>
           </w:rPr>
           <w:t>27</w:t>
         </w:r>
         <w:r>
           <w:rPr>
-            <w:iCs/>
             <w:webHidden/>
           </w:rPr>
           <w:fldChar w:fldCharType="end"/>
@@ -5051,7 +4988,6 @@
         <w:pStyle w:val="Verzeichnis1"/>
         <w:rPr>
           <w:rFonts w:eastAsiaTheme="minorEastAsia" w:cstheme="minorBidi"/>
-          <w:iCs/>
           <w:sz w:val="22"/>
           <w:szCs w:val="22"/>
           <w:lang w:val="fr-FR" w:eastAsia="ja-JP"/>
@@ -5067,48 +5003,41 @@
         </w:r>
         <w:r>
           <w:rPr>
-            <w:iCs/>
             <w:webHidden/>
           </w:rPr>
           <w:tab/>
         </w:r>
         <w:r>
           <w:rPr>
-            <w:iCs/>
             <w:webHidden/>
           </w:rPr>
           <w:fldChar w:fldCharType="begin"/>
         </w:r>
         <w:r>
           <w:rPr>
-            <w:iCs/>
             <w:webHidden/>
           </w:rPr>
           <w:instrText xml:space="preserve"> PAGEREF _Toc79678784 \h </w:instrText>
         </w:r>
         <w:r>
           <w:rPr>
-            <w:iCs/>
-            <w:webHidden/>
-          </w:rPr>
-        </w:r>
-        <w:r>
-          <w:rPr>
-            <w:iCs/>
+            <w:webHidden/>
+          </w:rPr>
+        </w:r>
+        <w:r>
+          <w:rPr>
             <w:webHidden/>
           </w:rPr>
           <w:fldChar w:fldCharType="separate"/>
         </w:r>
         <w:r>
           <w:rPr>
-            <w:iCs/>
             <w:webHidden/>
           </w:rPr>
           <w:t>27</w:t>
         </w:r>
         <w:r>
           <w:rPr>
-            <w:iCs/>
             <w:webHidden/>
           </w:rPr>
           <w:fldChar w:fldCharType="end"/>
@@ -5120,7 +5049,6 @@
         <w:pStyle w:val="Verzeichnis1"/>
         <w:rPr>
           <w:rFonts w:eastAsiaTheme="minorEastAsia" w:cstheme="minorBidi"/>
-          <w:iCs/>
           <w:sz w:val="22"/>
           <w:szCs w:val="22"/>
           <w:lang w:val="fr-FR" w:eastAsia="ja-JP"/>
@@ -5136,48 +5064,41 @@
         </w:r>
         <w:r>
           <w:rPr>
-            <w:iCs/>
             <w:webHidden/>
           </w:rPr>
           <w:tab/>
         </w:r>
         <w:r>
           <w:rPr>
-            <w:iCs/>
             <w:webHidden/>
           </w:rPr>
           <w:fldChar w:fldCharType="begin"/>
         </w:r>
         <w:r>
           <w:rPr>
-            <w:iCs/>
             <w:webHidden/>
           </w:rPr>
           <w:instrText xml:space="preserve"> PAGEREF _Toc79678785 \h </w:instrText>
         </w:r>
         <w:r>
           <w:rPr>
-            <w:iCs/>
-            <w:webHidden/>
-          </w:rPr>
-        </w:r>
-        <w:r>
-          <w:rPr>
-            <w:iCs/>
+            <w:webHidden/>
+          </w:rPr>
+        </w:r>
+        <w:r>
+          <w:rPr>
             <w:webHidden/>
           </w:rPr>
           <w:fldChar w:fldCharType="separate"/>
         </w:r>
         <w:r>
           <w:rPr>
-            <w:iCs/>
             <w:webHidden/>
           </w:rPr>
           <w:t>28</w:t>
         </w:r>
         <w:r>
           <w:rPr>
-            <w:iCs/>
             <w:webHidden/>
           </w:rPr>
           <w:fldChar w:fldCharType="end"/>
@@ -5189,7 +5110,6 @@
         <w:pStyle w:val="Verzeichnis1"/>
         <w:rPr>
           <w:rFonts w:eastAsiaTheme="minorEastAsia" w:cstheme="minorBidi"/>
-          <w:iCs/>
           <w:sz w:val="22"/>
           <w:szCs w:val="22"/>
           <w:lang w:val="fr-FR" w:eastAsia="ja-JP"/>
@@ -5205,48 +5125,41 @@
         </w:r>
         <w:r>
           <w:rPr>
-            <w:iCs/>
             <w:webHidden/>
           </w:rPr>
           <w:tab/>
         </w:r>
         <w:r>
           <w:rPr>
-            <w:iCs/>
             <w:webHidden/>
           </w:rPr>
           <w:fldChar w:fldCharType="begin"/>
         </w:r>
         <w:r>
           <w:rPr>
-            <w:iCs/>
             <w:webHidden/>
           </w:rPr>
           <w:instrText xml:space="preserve"> PAGEREF _Toc79678786 \h </w:instrText>
         </w:r>
         <w:r>
           <w:rPr>
-            <w:iCs/>
-            <w:webHidden/>
-          </w:rPr>
-        </w:r>
-        <w:r>
-          <w:rPr>
-            <w:iCs/>
+            <w:webHidden/>
+          </w:rPr>
+        </w:r>
+        <w:r>
+          <w:rPr>
             <w:webHidden/>
           </w:rPr>
           <w:fldChar w:fldCharType="separate"/>
         </w:r>
         <w:r>
           <w:rPr>
-            <w:iCs/>
             <w:webHidden/>
           </w:rPr>
           <w:t>28</w:t>
         </w:r>
         <w:r>
           <w:rPr>
-            <w:iCs/>
             <w:webHidden/>
           </w:rPr>
           <w:fldChar w:fldCharType="end"/>
@@ -5258,7 +5171,6 @@
         <w:pStyle w:val="Verzeichnis1"/>
         <w:rPr>
           <w:rFonts w:eastAsiaTheme="minorEastAsia" w:cstheme="minorBidi"/>
-          <w:iCs/>
           <w:sz w:val="22"/>
           <w:szCs w:val="22"/>
           <w:lang w:val="fr-FR" w:eastAsia="ja-JP"/>
@@ -5274,48 +5186,41 @@
         </w:r>
         <w:r>
           <w:rPr>
-            <w:iCs/>
             <w:webHidden/>
           </w:rPr>
           <w:tab/>
         </w:r>
         <w:r>
           <w:rPr>
-            <w:iCs/>
             <w:webHidden/>
           </w:rPr>
           <w:fldChar w:fldCharType="begin"/>
         </w:r>
         <w:r>
           <w:rPr>
-            <w:iCs/>
             <w:webHidden/>
           </w:rPr>
           <w:instrText xml:space="preserve"> PAGEREF _Toc79678787 \h </w:instrText>
         </w:r>
         <w:r>
           <w:rPr>
-            <w:iCs/>
-            <w:webHidden/>
-          </w:rPr>
-        </w:r>
-        <w:r>
-          <w:rPr>
-            <w:iCs/>
+            <w:webHidden/>
+          </w:rPr>
+        </w:r>
+        <w:r>
+          <w:rPr>
             <w:webHidden/>
           </w:rPr>
           <w:fldChar w:fldCharType="separate"/>
         </w:r>
         <w:r>
           <w:rPr>
-            <w:iCs/>
             <w:webHidden/>
           </w:rPr>
           <w:t>28</w:t>
         </w:r>
         <w:r>
           <w:rPr>
-            <w:iCs/>
             <w:webHidden/>
           </w:rPr>
           <w:fldChar w:fldCharType="end"/>
@@ -5327,7 +5232,6 @@
         <w:pStyle w:val="Verzeichnis1"/>
         <w:rPr>
           <w:rFonts w:eastAsiaTheme="minorEastAsia" w:cstheme="minorBidi"/>
-          <w:iCs/>
           <w:sz w:val="22"/>
           <w:szCs w:val="22"/>
           <w:lang w:val="fr-FR" w:eastAsia="ja-JP"/>
@@ -5343,48 +5247,41 @@
         </w:r>
         <w:r>
           <w:rPr>
-            <w:iCs/>
             <w:webHidden/>
           </w:rPr>
           <w:tab/>
         </w:r>
         <w:r>
           <w:rPr>
-            <w:iCs/>
             <w:webHidden/>
           </w:rPr>
           <w:fldChar w:fldCharType="begin"/>
         </w:r>
         <w:r>
           <w:rPr>
-            <w:iCs/>
             <w:webHidden/>
           </w:rPr>
           <w:instrText xml:space="preserve"> PAGEREF _Toc79678788 \h </w:instrText>
         </w:r>
         <w:r>
           <w:rPr>
-            <w:iCs/>
-            <w:webHidden/>
-          </w:rPr>
-        </w:r>
-        <w:r>
-          <w:rPr>
-            <w:iCs/>
+            <w:webHidden/>
+          </w:rPr>
+        </w:r>
+        <w:r>
+          <w:rPr>
             <w:webHidden/>
           </w:rPr>
           <w:fldChar w:fldCharType="separate"/>
         </w:r>
         <w:r>
           <w:rPr>
-            <w:iCs/>
             <w:webHidden/>
           </w:rPr>
           <w:t>28</w:t>
         </w:r>
         <w:r>
           <w:rPr>
-            <w:iCs/>
             <w:webHidden/>
           </w:rPr>
           <w:fldChar w:fldCharType="end"/>
@@ -5396,7 +5293,6 @@
         <w:pStyle w:val="Verzeichnis1"/>
         <w:rPr>
           <w:rFonts w:eastAsiaTheme="minorEastAsia" w:cstheme="minorBidi"/>
-          <w:iCs/>
           <w:sz w:val="22"/>
           <w:szCs w:val="22"/>
           <w:lang w:val="fr-FR" w:eastAsia="ja-JP"/>
@@ -5412,48 +5308,41 @@
         </w:r>
         <w:r>
           <w:rPr>
-            <w:iCs/>
             <w:webHidden/>
           </w:rPr>
           <w:tab/>
         </w:r>
         <w:r>
           <w:rPr>
-            <w:iCs/>
             <w:webHidden/>
           </w:rPr>
           <w:fldChar w:fldCharType="begin"/>
         </w:r>
         <w:r>
           <w:rPr>
-            <w:iCs/>
             <w:webHidden/>
           </w:rPr>
           <w:instrText xml:space="preserve"> PAGEREF _Toc79678789 \h </w:instrText>
         </w:r>
         <w:r>
           <w:rPr>
-            <w:iCs/>
-            <w:webHidden/>
-          </w:rPr>
-        </w:r>
-        <w:r>
-          <w:rPr>
-            <w:iCs/>
+            <w:webHidden/>
+          </w:rPr>
+        </w:r>
+        <w:r>
+          <w:rPr>
             <w:webHidden/>
           </w:rPr>
           <w:fldChar w:fldCharType="separate"/>
         </w:r>
         <w:r>
           <w:rPr>
-            <w:iCs/>
             <w:webHidden/>
           </w:rPr>
           <w:t>28</w:t>
         </w:r>
         <w:r>
           <w:rPr>
-            <w:iCs/>
             <w:webHidden/>
           </w:rPr>
           <w:fldChar w:fldCharType="end"/>
@@ -5465,7 +5354,6 @@
         <w:pStyle w:val="Verzeichnis1"/>
         <w:rPr>
           <w:rFonts w:eastAsiaTheme="minorEastAsia" w:cstheme="minorBidi"/>
-          <w:iCs/>
           <w:sz w:val="22"/>
           <w:szCs w:val="22"/>
           <w:lang w:val="fr-FR" w:eastAsia="ja-JP"/>
@@ -5481,48 +5369,41 @@
         </w:r>
         <w:r>
           <w:rPr>
-            <w:iCs/>
             <w:webHidden/>
           </w:rPr>
           <w:tab/>
         </w:r>
         <w:r>
           <w:rPr>
-            <w:iCs/>
             <w:webHidden/>
           </w:rPr>
           <w:fldChar w:fldCharType="begin"/>
         </w:r>
         <w:r>
           <w:rPr>
-            <w:iCs/>
             <w:webHidden/>
           </w:rPr>
           <w:instrText xml:space="preserve"> PAGEREF _Toc79678790 \h </w:instrText>
         </w:r>
         <w:r>
           <w:rPr>
-            <w:iCs/>
-            <w:webHidden/>
-          </w:rPr>
-        </w:r>
-        <w:r>
-          <w:rPr>
-            <w:iCs/>
+            <w:webHidden/>
+          </w:rPr>
+        </w:r>
+        <w:r>
+          <w:rPr>
             <w:webHidden/>
           </w:rPr>
           <w:fldChar w:fldCharType="separate"/>
         </w:r>
         <w:r>
           <w:rPr>
-            <w:iCs/>
             <w:webHidden/>
           </w:rPr>
           <w:t>29</w:t>
         </w:r>
         <w:r>
           <w:rPr>
-            <w:iCs/>
             <w:webHidden/>
           </w:rPr>
           <w:fldChar w:fldCharType="end"/>
@@ -5534,7 +5415,6 @@
         <w:pStyle w:val="Verzeichnis1"/>
         <w:rPr>
           <w:rFonts w:eastAsiaTheme="minorEastAsia" w:cstheme="minorBidi"/>
-          <w:iCs/>
           <w:sz w:val="22"/>
           <w:szCs w:val="22"/>
           <w:lang w:val="fr-FR" w:eastAsia="ja-JP"/>
@@ -5550,48 +5430,41 @@
         </w:r>
         <w:r>
           <w:rPr>
-            <w:iCs/>
             <w:webHidden/>
           </w:rPr>
           <w:tab/>
         </w:r>
         <w:r>
           <w:rPr>
-            <w:iCs/>
             <w:webHidden/>
           </w:rPr>
           <w:fldChar w:fldCharType="begin"/>
         </w:r>
         <w:r>
           <w:rPr>
-            <w:iCs/>
             <w:webHidden/>
           </w:rPr>
           <w:instrText xml:space="preserve"> PAGEREF _Toc79678791 \h </w:instrText>
         </w:r>
         <w:r>
           <w:rPr>
-            <w:iCs/>
-            <w:webHidden/>
-          </w:rPr>
-        </w:r>
-        <w:r>
-          <w:rPr>
-            <w:iCs/>
+            <w:webHidden/>
+          </w:rPr>
+        </w:r>
+        <w:r>
+          <w:rPr>
             <w:webHidden/>
           </w:rPr>
           <w:fldChar w:fldCharType="separate"/>
         </w:r>
         <w:r>
           <w:rPr>
-            <w:iCs/>
             <w:webHidden/>
           </w:rPr>
           <w:t>29</w:t>
         </w:r>
         <w:r>
           <w:rPr>
-            <w:iCs/>
             <w:webHidden/>
           </w:rPr>
           <w:fldChar w:fldCharType="end"/>
@@ -5703,11 +5576,10 @@
         </w:rPr>
         <w:fldChar w:fldCharType="separate"/>
       </w:r>
-      <w:hyperlink w:anchor="_Toc79678792" w:history="1">
+      <w:hyperlink w:anchor="_Toc79689454" w:history="1">
         <w:r>
           <w:rPr>
             <w:rStyle w:val="Hyperlink"/>
-            <w:bCs/>
           </w:rPr>
           <w:t>Table 1.</w:t>
         </w:r>
@@ -5723,7 +5595,6 @@
         <w:r>
           <w:rPr>
             <w:rStyle w:val="Hyperlink"/>
-            <w:bCs/>
           </w:rPr>
           <w:t>Classification Criteria for Literacy</w:t>
         </w:r>
@@ -5743,7 +5614,7 @@
           <w:rPr>
             <w:webHidden/>
           </w:rPr>
-          <w:instrText xml:space="preserve"> PAGEREF _Toc79678792 \h </w:instrText>
+          <w:instrText xml:space="preserve"> PAGEREF _Toc79689454 \h </w:instrText>
         </w:r>
         <w:r>
           <w:rPr>
@@ -5780,11 +5651,10 @@
           <w:lang w:val="fr-FR" w:eastAsia="ja-JP"/>
         </w:rPr>
       </w:pPr>
-      <w:hyperlink w:anchor="_Toc79678793" w:history="1">
+      <w:hyperlink w:anchor="_Toc79689455" w:history="1">
         <w:r>
           <w:rPr>
             <w:rStyle w:val="Hyperlink"/>
-            <w:bCs/>
           </w:rPr>
           <w:t>Table 2.</w:t>
         </w:r>
@@ -5800,7 +5670,6 @@
         <w:r>
           <w:rPr>
             <w:rStyle w:val="Hyperlink"/>
-            <w:bCs/>
           </w:rPr>
           <w:t>Classification Criteria for Orality</w:t>
         </w:r>
@@ -5820,7 +5689,7 @@
           <w:rPr>
             <w:webHidden/>
           </w:rPr>
-          <w:instrText xml:space="preserve"> PAGEREF _Toc79678793 \h </w:instrText>
+          <w:instrText xml:space="preserve"> PAGEREF _Toc79689455 \h </w:instrText>
         </w:r>
         <w:r>
           <w:rPr>
@@ -5857,7 +5726,7 @@
           <w:lang w:val="fr-FR" w:eastAsia="ja-JP"/>
         </w:rPr>
       </w:pPr>
-      <w:hyperlink w:anchor="_Toc79678794" w:history="1">
+      <w:hyperlink w:anchor="_Toc79689456" w:history="1">
         <w:r>
           <w:rPr>
             <w:rStyle w:val="Hyperlink"/>
@@ -5877,7 +5746,7 @@
           <w:rPr>
             <w:rStyle w:val="Hyperlink"/>
           </w:rPr>
-          <w:t>Mini corpus</w:t>
+          <w:t>Classification Values</w:t>
         </w:r>
         <w:r>
           <w:rPr>
@@ -5895,7 +5764,7 @@
           <w:rPr>
             <w:webHidden/>
           </w:rPr>
-          <w:instrText xml:space="preserve"> PAGEREF _Toc79678794 \h </w:instrText>
+          <w:instrText xml:space="preserve"> PAGEREF _Toc79689456 \h </w:instrText>
         </w:r>
         <w:r>
           <w:rPr>
@@ -5912,7 +5781,7 @@
           <w:rPr>
             <w:webHidden/>
           </w:rPr>
-          <w:t>29</w:t>
+          <w:t>30</w:t>
         </w:r>
         <w:r>
           <w:rPr>
@@ -5932,11 +5801,10 @@
           <w:lang w:val="fr-FR" w:eastAsia="ja-JP"/>
         </w:rPr>
       </w:pPr>
-      <w:hyperlink w:anchor="_Toc79678795" w:history="1">
+      <w:hyperlink w:anchor="_Toc79689457" w:history="1">
         <w:r>
           <w:rPr>
             <w:rStyle w:val="Hyperlink"/>
-            <w:bCs/>
           </w:rPr>
           <w:t>Table 4.</w:t>
         </w:r>
@@ -5953,7 +5821,7 @@
           <w:rPr>
             <w:rStyle w:val="Hyperlink"/>
           </w:rPr>
-          <w:t>Classification Values</w:t>
+          <w:t>Classification Assignment</w:t>
         </w:r>
         <w:r>
           <w:rPr>
@@ -5971,7 +5839,7 @@
           <w:rPr>
             <w:webHidden/>
           </w:rPr>
-          <w:instrText xml:space="preserve"> PAGEREF _Toc79678795 \h </w:instrText>
+          <w:instrText xml:space="preserve"> PAGEREF _Toc79689457 \h </w:instrText>
         </w:r>
         <w:r>
           <w:rPr>
@@ -6008,11 +5876,10 @@
           <w:lang w:val="fr-FR" w:eastAsia="ja-JP"/>
         </w:rPr>
       </w:pPr>
-      <w:hyperlink w:anchor="_Toc79678796" w:history="1">
+      <w:hyperlink w:anchor="_Toc79689458" w:history="1">
         <w:r>
           <w:rPr>
             <w:rStyle w:val="Hyperlink"/>
-            <w:bCs/>
           </w:rPr>
           <w:t>Table 5.</w:t>
         </w:r>
@@ -6029,7 +5896,7 @@
           <w:rPr>
             <w:rStyle w:val="Hyperlink"/>
           </w:rPr>
-          <w:t>Classification Assignment</w:t>
+          <w:t>MLE Values</w:t>
         </w:r>
         <w:r>
           <w:rPr>
@@ -6047,7 +5914,7 @@
           <w:rPr>
             <w:webHidden/>
           </w:rPr>
-          <w:instrText xml:space="preserve"> PAGEREF _Toc79678796 \h </w:instrText>
+          <w:instrText xml:space="preserve"> PAGEREF _Toc79689458 \h </w:instrText>
         </w:r>
         <w:r>
           <w:rPr>
@@ -6084,7 +5951,7 @@
           <w:lang w:val="fr-FR" w:eastAsia="ja-JP"/>
         </w:rPr>
       </w:pPr>
-      <w:hyperlink w:anchor="_Toc79678797" w:history="1">
+      <w:hyperlink w:anchor="_Toc79689459" w:history="1">
         <w:r>
           <w:rPr>
             <w:rStyle w:val="Hyperlink"/>
@@ -6104,7 +5971,7 @@
           <w:rPr>
             <w:rStyle w:val="Hyperlink"/>
           </w:rPr>
-          <w:t>MLE Values</w:t>
+          <w:t>Evaluation of Training Classification Criteria for Literacy</w:t>
         </w:r>
         <w:r>
           <w:rPr>
@@ -6122,7 +5989,7 @@
           <w:rPr>
             <w:webHidden/>
           </w:rPr>
-          <w:instrText xml:space="preserve"> PAGEREF _Toc79678797 \h </w:instrText>
+          <w:instrText xml:space="preserve"> PAGEREF _Toc79689459 \h </w:instrText>
         </w:r>
         <w:r>
           <w:rPr>
@@ -6139,7 +6006,7 @@
           <w:rPr>
             <w:webHidden/>
           </w:rPr>
-          <w:t>30</w:t>
+          <w:t>31</w:t>
         </w:r>
         <w:r>
           <w:rPr>
@@ -6159,11 +6026,10 @@
           <w:lang w:val="fr-FR" w:eastAsia="ja-JP"/>
         </w:rPr>
       </w:pPr>
-      <w:hyperlink w:anchor="_Toc79678798" w:history="1">
+      <w:hyperlink w:anchor="_Toc79689460" w:history="1">
         <w:r>
           <w:rPr>
             <w:rStyle w:val="Hyperlink"/>
-            <w:bCs/>
           </w:rPr>
           <w:t>Table 7.</w:t>
         </w:r>
@@ -6179,9 +6045,8 @@
         <w:r>
           <w:rPr>
             <w:rStyle w:val="Hyperlink"/>
-            <w:bCs/>
-          </w:rPr>
-          <w:t>Evaluation of Training Classification Criteria for Literacy</w:t>
+          </w:rPr>
+          <w:t>Evaluation of Classification of Orality</w:t>
         </w:r>
         <w:r>
           <w:rPr>
@@ -6199,7 +6064,7 @@
           <w:rPr>
             <w:webHidden/>
           </w:rPr>
-          <w:instrText xml:space="preserve"> PAGEREF _Toc79678798 \h </w:instrText>
+          <w:instrText xml:space="preserve"> PAGEREF _Toc79689460 \h </w:instrText>
         </w:r>
         <w:r>
           <w:rPr>
@@ -6216,7 +6081,7 @@
           <w:rPr>
             <w:webHidden/>
           </w:rPr>
-          <w:t>31</w:t>
+          <w:t>32</w:t>
         </w:r>
         <w:r>
           <w:rPr>
@@ -6236,11 +6101,10 @@
           <w:lang w:val="fr-FR" w:eastAsia="ja-JP"/>
         </w:rPr>
       </w:pPr>
-      <w:hyperlink w:anchor="_Toc79678799" w:history="1">
+      <w:hyperlink w:anchor="_Toc79689461" w:history="1">
         <w:r>
           <w:rPr>
             <w:rStyle w:val="Hyperlink"/>
-            <w:bCs/>
           </w:rPr>
           <w:t>Table 8.</w:t>
         </w:r>
@@ -6256,9 +6120,8 @@
         <w:r>
           <w:rPr>
             <w:rStyle w:val="Hyperlink"/>
-            <w:bCs/>
-          </w:rPr>
-          <w:t>Evaluation of Classification of Orality</w:t>
+          </w:rPr>
+          <w:t>Naïve Bayes Evaluation</w:t>
         </w:r>
         <w:r>
           <w:rPr>
@@ -6276,7 +6139,7 @@
           <w:rPr>
             <w:webHidden/>
           </w:rPr>
-          <w:instrText xml:space="preserve"> PAGEREF _Toc79678799 \h </w:instrText>
+          <w:instrText xml:space="preserve"> PAGEREF _Toc79689461 \h </w:instrText>
         </w:r>
         <w:r>
           <w:rPr>
@@ -6313,11 +6176,10 @@
           <w:lang w:val="fr-FR" w:eastAsia="ja-JP"/>
         </w:rPr>
       </w:pPr>
-      <w:hyperlink w:anchor="_Toc79678800" w:history="1">
+      <w:hyperlink w:anchor="_Toc79689462" w:history="1">
         <w:r>
           <w:rPr>
             <w:rStyle w:val="Hyperlink"/>
-            <w:bCs/>
           </w:rPr>
           <w:t>Table 9.</w:t>
         </w:r>
@@ -6333,9 +6195,8 @@
         <w:r>
           <w:rPr>
             <w:rStyle w:val="Hyperlink"/>
-            <w:bCs/>
-          </w:rPr>
-          <w:t>Naïve Bayes Evaluation</w:t>
+          </w:rPr>
+          <w:t>Sentence tokenization  evaluation</w:t>
         </w:r>
         <w:r>
           <w:rPr>
@@ -6353,7 +6214,7 @@
           <w:rPr>
             <w:webHidden/>
           </w:rPr>
-          <w:instrText xml:space="preserve"> PAGEREF _Toc79678800 \h </w:instrText>
+          <w:instrText xml:space="preserve"> PAGEREF _Toc79689462 \h </w:instrText>
         </w:r>
         <w:r>
           <w:rPr>
@@ -6390,7 +6251,7 @@
           <w:lang w:val="fr-FR" w:eastAsia="ja-JP"/>
         </w:rPr>
       </w:pPr>
-      <w:hyperlink w:anchor="_Toc79678801" w:history="1">
+      <w:hyperlink w:anchor="_Toc79689463" w:history="1">
         <w:r>
           <w:rPr>
             <w:rStyle w:val="Hyperlink"/>
@@ -6410,7 +6271,7 @@
           <w:rPr>
             <w:rStyle w:val="Hyperlink"/>
           </w:rPr>
-          <w:t>Sentence tokenization  evaluation</w:t>
+          <w:t>Spacy Accuracy</w:t>
         </w:r>
         <w:r>
           <w:rPr>
@@ -6428,7 +6289,7 @@
           <w:rPr>
             <w:webHidden/>
           </w:rPr>
-          <w:instrText xml:space="preserve"> PAGEREF _Toc79678801 \h </w:instrText>
+          <w:instrText xml:space="preserve"> PAGEREF _Toc79689463 \h </w:instrText>
         </w:r>
         <w:r>
           <w:rPr>
@@ -6445,7 +6306,7 @@
           <w:rPr>
             <w:webHidden/>
           </w:rPr>
-          <w:t>32</w:t>
+          <w:t>33</w:t>
         </w:r>
         <w:r>
           <w:rPr>
@@ -6465,7 +6326,7 @@
           <w:lang w:val="fr-FR" w:eastAsia="ja-JP"/>
         </w:rPr>
       </w:pPr>
-      <w:hyperlink w:anchor="_Toc79678802" w:history="1">
+      <w:hyperlink w:anchor="_Toc79689464" w:history="1">
         <w:r>
           <w:rPr>
             <w:rStyle w:val="Hyperlink"/>
@@ -6485,7 +6346,7 @@
           <w:rPr>
             <w:rStyle w:val="Hyperlink"/>
           </w:rPr>
-          <w:t>Spacy Accuracy</w:t>
+          <w:t>Development Results of the Classification Data</w:t>
         </w:r>
         <w:r>
           <w:rPr>
@@ -6503,7 +6364,7 @@
           <w:rPr>
             <w:webHidden/>
           </w:rPr>
-          <w:instrText xml:space="preserve"> PAGEREF _Toc79678802 \h </w:instrText>
+          <w:instrText xml:space="preserve"> PAGEREF _Toc79689464 \h </w:instrText>
         </w:r>
         <w:r>
           <w:rPr>
@@ -6520,7 +6381,7 @@
           <w:rPr>
             <w:webHidden/>
           </w:rPr>
-          <w:t>33</w:t>
+          <w:t>35</w:t>
         </w:r>
         <w:r>
           <w:rPr>
@@ -6540,11 +6401,10 @@
           <w:lang w:val="fr-FR" w:eastAsia="ja-JP"/>
         </w:rPr>
       </w:pPr>
-      <w:hyperlink w:anchor="_Toc79678803" w:history="1">
+      <w:hyperlink w:anchor="_Toc79689465" w:history="1">
         <w:r>
           <w:rPr>
             <w:rStyle w:val="Hyperlink"/>
-            <w:bCs/>
           </w:rPr>
           <w:t>Table 12.</w:t>
         </w:r>
@@ -6561,7 +6421,7 @@
           <w:rPr>
             <w:rStyle w:val="Hyperlink"/>
           </w:rPr>
-          <w:t>Development Results of the Classification Data</w:t>
+          <w:t>Top Development Classification Criteria for Wikiconflits</w:t>
         </w:r>
         <w:r>
           <w:rPr>
@@ -6579,7 +6439,7 @@
           <w:rPr>
             <w:webHidden/>
           </w:rPr>
-          <w:instrText xml:space="preserve"> PAGEREF _Toc79678803 \h </w:instrText>
+          <w:instrText xml:space="preserve"> PAGEREF _Toc79689465 \h </w:instrText>
         </w:r>
         <w:r>
           <w:rPr>
@@ -6616,11 +6476,10 @@
           <w:lang w:val="fr-FR" w:eastAsia="ja-JP"/>
         </w:rPr>
       </w:pPr>
-      <w:hyperlink w:anchor="_Toc79678804" w:history="1">
+      <w:hyperlink w:anchor="_Toc79689466" w:history="1">
         <w:r>
           <w:rPr>
             <w:rStyle w:val="Hyperlink"/>
-            <w:bCs/>
           </w:rPr>
           <w:t>Table 13.</w:t>
         </w:r>
@@ -6636,9 +6495,8 @@
         <w:r>
           <w:rPr>
             <w:rStyle w:val="Hyperlink"/>
-            <w:bCs/>
-          </w:rPr>
-          <w:t>Top Development Classification Criteria for Wikiconflits</w:t>
+          </w:rPr>
+          <w:t>Top Development Classification Criteria for SMS</w:t>
         </w:r>
         <w:r>
           <w:rPr>
@@ -6656,7 +6514,7 @@
           <w:rPr>
             <w:webHidden/>
           </w:rPr>
-          <w:instrText xml:space="preserve"> PAGEREF _Toc79678804 \h </w:instrText>
+          <w:instrText xml:space="preserve"> PAGEREF _Toc79689466 \h </w:instrText>
         </w:r>
         <w:r>
           <w:rPr>
@@ -6693,11 +6551,10 @@
           <w:lang w:val="fr-FR" w:eastAsia="ja-JP"/>
         </w:rPr>
       </w:pPr>
-      <w:hyperlink w:anchor="_Toc79678805" w:history="1">
+      <w:hyperlink w:anchor="_Toc79689467" w:history="1">
         <w:r>
           <w:rPr>
             <w:rStyle w:val="Hyperlink"/>
-            <w:bCs/>
           </w:rPr>
           <w:t>Table 14.</w:t>
         </w:r>
@@ -6713,9 +6570,8 @@
         <w:r>
           <w:rPr>
             <w:rStyle w:val="Hyperlink"/>
-            <w:bCs/>
-          </w:rPr>
-          <w:t>Top Development Classification Criteria for SMS</w:t>
+          </w:rPr>
+          <w:t>Naïve Bayes Development Results</w:t>
         </w:r>
         <w:r>
           <w:rPr>
@@ -6733,7 +6589,7 @@
           <w:rPr>
             <w:webHidden/>
           </w:rPr>
-          <w:instrText xml:space="preserve"> PAGEREF _Toc79678805 \h </w:instrText>
+          <w:instrText xml:space="preserve"> PAGEREF _Toc79689467 \h </w:instrText>
         </w:r>
         <w:r>
           <w:rPr>
@@ -6750,7 +6606,7 @@
           <w:rPr>
             <w:webHidden/>
           </w:rPr>
-          <w:t>35</w:t>
+          <w:t>36</w:t>
         </w:r>
         <w:r>
           <w:rPr>
@@ -6770,11 +6626,10 @@
           <w:lang w:val="fr-FR" w:eastAsia="ja-JP"/>
         </w:rPr>
       </w:pPr>
-      <w:hyperlink w:anchor="_Toc79678806" w:history="1">
+      <w:hyperlink w:anchor="_Toc79689468" w:history="1">
         <w:r>
           <w:rPr>
             <w:rStyle w:val="Hyperlink"/>
-            <w:bCs/>
           </w:rPr>
           <w:t>Table 15.</w:t>
         </w:r>
@@ -6791,7 +6646,7 @@
           <w:rPr>
             <w:rStyle w:val="Hyperlink"/>
           </w:rPr>
-          <w:t>Naïve Bayes Development Results</w:t>
+          <w:t>Training Results of the Classification Data</w:t>
         </w:r>
         <w:r>
           <w:rPr>
@@ -6809,7 +6664,7 @@
           <w:rPr>
             <w:webHidden/>
           </w:rPr>
-          <w:instrText xml:space="preserve"> PAGEREF _Toc79678806 \h </w:instrText>
+          <w:instrText xml:space="preserve"> PAGEREF _Toc79689468 \h </w:instrText>
         </w:r>
         <w:r>
           <w:rPr>
@@ -6846,11 +6701,10 @@
           <w:lang w:val="fr-FR" w:eastAsia="ja-JP"/>
         </w:rPr>
       </w:pPr>
-      <w:hyperlink w:anchor="_Toc79678807" w:history="1">
+      <w:hyperlink w:anchor="_Toc79689469" w:history="1">
         <w:r>
           <w:rPr>
             <w:rStyle w:val="Hyperlink"/>
-            <w:bCs/>
           </w:rPr>
           <w:t>Table 16.</w:t>
         </w:r>
@@ -6867,7 +6721,7 @@
           <w:rPr>
             <w:rStyle w:val="Hyperlink"/>
           </w:rPr>
-          <w:t>Training Results of the Classification Data</w:t>
+          <w:t>Top Training Classification Criteria for Wikiconflits</w:t>
         </w:r>
         <w:r>
           <w:rPr>
@@ -6885,7 +6739,7 @@
           <w:rPr>
             <w:webHidden/>
           </w:rPr>
-          <w:instrText xml:space="preserve"> PAGEREF _Toc79678807 \h </w:instrText>
+          <w:instrText xml:space="preserve"> PAGEREF _Toc79689469 \h </w:instrText>
         </w:r>
         <w:r>
           <w:rPr>
@@ -6922,11 +6776,10 @@
           <w:lang w:val="fr-FR" w:eastAsia="ja-JP"/>
         </w:rPr>
       </w:pPr>
-      <w:hyperlink w:anchor="_Toc79678808" w:history="1">
+      <w:hyperlink w:anchor="_Toc79689470" w:history="1">
         <w:r>
           <w:rPr>
             <w:rStyle w:val="Hyperlink"/>
-            <w:bCs/>
           </w:rPr>
           <w:t>Table 17.</w:t>
         </w:r>
@@ -6943,7 +6796,7 @@
           <w:rPr>
             <w:rStyle w:val="Hyperlink"/>
           </w:rPr>
-          <w:t>Top Training Classification Criteria for Wikiconflits</w:t>
+          <w:t>Top Training Classification Criteria for SMS</w:t>
         </w:r>
         <w:r>
           <w:rPr>
@@ -6961,7 +6814,7 @@
           <w:rPr>
             <w:webHidden/>
           </w:rPr>
-          <w:instrText xml:space="preserve"> PAGEREF _Toc79678808 \h </w:instrText>
+          <w:instrText xml:space="preserve"> PAGEREF _Toc79689470 \h </w:instrText>
         </w:r>
         <w:r>
           <w:rPr>
@@ -6998,11 +6851,10 @@
           <w:lang w:val="fr-FR" w:eastAsia="ja-JP"/>
         </w:rPr>
       </w:pPr>
-      <w:hyperlink w:anchor="_Toc79678809" w:history="1">
+      <w:hyperlink w:anchor="_Toc79689471" w:history="1">
         <w:r>
           <w:rPr>
             <w:rStyle w:val="Hyperlink"/>
-            <w:bCs/>
           </w:rPr>
           <w:t>Table 18.</w:t>
         </w:r>
@@ -7019,7 +6871,7 @@
           <w:rPr>
             <w:rStyle w:val="Hyperlink"/>
           </w:rPr>
-          <w:t>Top Training Classification Criteria for SMS</w:t>
+          <w:t>Naïve Bayes Training Results</w:t>
         </w:r>
         <w:r>
           <w:rPr>
@@ -7037,7 +6889,7 @@
           <w:rPr>
             <w:webHidden/>
           </w:rPr>
-          <w:instrText xml:space="preserve"> PAGEREF _Toc79678809 \h </w:instrText>
+          <w:instrText xml:space="preserve"> PAGEREF _Toc79689471 \h </w:instrText>
         </w:r>
         <w:r>
           <w:rPr>
@@ -7054,7 +6906,7 @@
           <w:rPr>
             <w:webHidden/>
           </w:rPr>
-          <w:t>36</w:t>
+          <w:t>37</w:t>
         </w:r>
         <w:r>
           <w:rPr>
@@ -7074,11 +6926,10 @@
           <w:lang w:val="fr-FR" w:eastAsia="ja-JP"/>
         </w:rPr>
       </w:pPr>
-      <w:hyperlink w:anchor="_Toc79678810" w:history="1">
+      <w:hyperlink w:anchor="_Toc79689472" w:history="1">
         <w:r>
           <w:rPr>
             <w:rStyle w:val="Hyperlink"/>
-            <w:bCs/>
           </w:rPr>
           <w:t>Table 19.</w:t>
         </w:r>
@@ -7095,7 +6946,7 @@
           <w:rPr>
             <w:rStyle w:val="Hyperlink"/>
           </w:rPr>
-          <w:t>Naïve Bayes Training Results</w:t>
+          <w:t>Naïve Bayes Testing Results</w:t>
         </w:r>
         <w:r>
           <w:rPr>
@@ -7113,83 +6964,7 @@
           <w:rPr>
             <w:webHidden/>
           </w:rPr>
-          <w:instrText xml:space="preserve"> PAGEREF _Toc79678810 \h </w:instrText>
-        </w:r>
-        <w:r>
-          <w:rPr>
-            <w:webHidden/>
-          </w:rPr>
-        </w:r>
-        <w:r>
-          <w:rPr>
-            <w:webHidden/>
-          </w:rPr>
-          <w:fldChar w:fldCharType="separate"/>
-        </w:r>
-        <w:r>
-          <w:rPr>
-            <w:webHidden/>
-          </w:rPr>
-          <w:t>37</w:t>
-        </w:r>
-        <w:r>
-          <w:rPr>
-            <w:webHidden/>
-          </w:rPr>
-          <w:fldChar w:fldCharType="end"/>
-        </w:r>
-      </w:hyperlink>
-    </w:p>
-    <w:p>
-      <w:pPr>
-        <w:pStyle w:val="Verzeichnis1"/>
-        <w:rPr>
-          <w:rFonts w:eastAsiaTheme="minorEastAsia" w:cstheme="minorBidi"/>
-          <w:sz w:val="22"/>
-          <w:szCs w:val="22"/>
-          <w:lang w:val="fr-FR" w:eastAsia="ja-JP"/>
-        </w:rPr>
-      </w:pPr>
-      <w:hyperlink w:anchor="_Toc79678811" w:history="1">
-        <w:r>
-          <w:rPr>
-            <w:rStyle w:val="Hyperlink"/>
-            <w:bCs/>
-          </w:rPr>
-          <w:t>Table 20.</w:t>
-        </w:r>
-        <w:r>
-          <w:rPr>
-            <w:rFonts w:eastAsiaTheme="minorEastAsia" w:cstheme="minorBidi"/>
-            <w:sz w:val="22"/>
-            <w:szCs w:val="22"/>
-            <w:lang w:val="fr-FR" w:eastAsia="ja-JP"/>
-          </w:rPr>
-          <w:tab/>
-        </w:r>
-        <w:r>
-          <w:rPr>
-            <w:rStyle w:val="Hyperlink"/>
-          </w:rPr>
-          <w:t>Naïve Bayes Testing Results</w:t>
-        </w:r>
-        <w:r>
-          <w:rPr>
-            <w:webHidden/>
-          </w:rPr>
-          <w:tab/>
-        </w:r>
-        <w:r>
-          <w:rPr>
-            <w:webHidden/>
-          </w:rPr>
-          <w:fldChar w:fldCharType="begin"/>
-        </w:r>
-        <w:r>
-          <w:rPr>
-            <w:webHidden/>
-          </w:rPr>
-          <w:instrText xml:space="preserve"> PAGEREF _Toc79678811 \h </w:instrText>
+          <w:instrText xml:space="preserve"> PAGEREF _Toc79689472 \h </w:instrText>
         </w:r>
         <w:r>
           <w:rPr>
@@ -8952,6 +8727,7 @@
           <w:tag w:val="goog_rdk_25"/>
           <w:id w:val="-1962805301"/>
         </w:sdtPr>
+        <w:sdtEndPr/>
         <w:sdtContent>
           <w:r>
             <w:rPr>
@@ -9323,15 +9099,7 @@
           <w:color w:val="000000"/>
           <w:szCs w:val="24"/>
         </w:rPr>
-        <w:t>.</w:t>
-      </w:r>
-      <w:r>
-        <w:rPr>
-          <w:rFonts w:eastAsia="Georgia" w:cstheme="minorHAnsi"/>
-          <w:color w:val="000000"/>
-          <w:szCs w:val="24"/>
-        </w:rPr>
-        <w:t xml:space="preserve"> </w:t>
+        <w:t xml:space="preserve">. </w:t>
       </w:r>
       <w:r>
         <w:rPr>
@@ -11043,14 +10811,7 @@
           <w:rFonts w:cstheme="minorHAnsi"/>
           <w:szCs w:val="24"/>
         </w:rPr>
-        <w:t xml:space="preserve"> </w:t>
-      </w:r>
-      <w:r>
-        <w:rPr>
-          <w:rFonts w:cstheme="minorHAnsi"/>
-          <w:szCs w:val="24"/>
-        </w:rPr>
-        <w:t>(</w:t>
+        <w:t xml:space="preserve"> (</w:t>
       </w:r>
       <w:r>
         <w:rPr>
@@ -11992,13 +11753,7 @@
         <w:t xml:space="preserve"> </w:t>
       </w:r>
       <w:r>
-        <w:t xml:space="preserve">is medially representative of written language but is conceptually spoken language. It is conceptually representative of orality </w:t>
-      </w:r>
-      <w:r>
-        <w:t xml:space="preserve">In this particular example </w:t>
-      </w:r>
-      <w:r>
-        <w:t xml:space="preserve">due to the omission of il and ne, which are standard French </w:t>
+        <w:t xml:space="preserve">is medially representative of written language but is conceptually spoken language. It is conceptually representative of orality In this particular example due to the omission of il and ne, which are standard French </w:t>
       </w:r>
       <w:r>
         <w:fldChar w:fldCharType="begin"/>
@@ -12271,6 +12026,7 @@
                 <w:tag w:val="goog_rdk_74"/>
                 <w:id w:val="125904883"/>
               </w:sdtPr>
+              <w:sdtEndPr/>
               <w:sdtContent/>
             </w:sdt>
             <w:sdt>
@@ -12281,6 +12037,7 @@
                 <w:tag w:val="goog_rdk_75"/>
                 <w:id w:val="-368759740"/>
               </w:sdtPr>
+              <w:sdtEndPr/>
               <w:sdtContent/>
             </w:sdt>
             <w:r>
@@ -15931,6 +15688,7 @@
           <w:tag w:val="goog_rdk_159"/>
           <w:id w:val="-1292817871"/>
         </w:sdtPr>
+        <w:sdtEndPr/>
         <w:sdtContent/>
       </w:sdt>
       <w:r>
@@ -16390,7 +16148,7 @@
                 </mc:Choice>
                 <mc:Fallback>
                   <w:pict>
-                    <v:shape w14:anchorId="49B9B20D" id="Freihandform: Form 7" o:spid="_x0000_s1026" style="position:absolute;margin-left:4pt;margin-top:5pt;width:275.4pt;height:2pt;rotation:180;flip:x;z-index:251660800;visibility:visible;mso-wrap-style:square;mso-wrap-distance-left:9pt;mso-wrap-distance-top:0;mso-wrap-distance-right:9pt;mso-wrap-distance-bottom:0;mso-position-horizontal:absolute;mso-position-horizontal-relative:text;mso-position-vertical:absolute;mso-position-vertical-relative:text;v-text-anchor:middle" coordsize="3497580,5715" o:gfxdata="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" path="m,l3497580,5715e">
+                    <v:shape w14:anchorId="6EABE9F7" id="Freihandform: Form 7" o:spid="_x0000_s1026" style="position:absolute;margin-left:4pt;margin-top:5pt;width:275.4pt;height:2pt;rotation:180;flip:x;z-index:251660800;visibility:visible;mso-wrap-style:square;mso-wrap-distance-left:9pt;mso-wrap-distance-top:0;mso-wrap-distance-right:9pt;mso-wrap-distance-bottom:0;mso-position-horizontal:absolute;mso-position-horizontal-relative:text;mso-position-vertical:absolute;mso-position-vertical-relative:text;v-text-anchor:middle" coordsize="3497580,5715" o:gfxdata="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" path="m,l3497580,5715e">
                       <v:stroke startarrow="block" endarrow="block" miterlimit="5243f" joinstyle="miter"/>
                       <v:path arrowok="t" o:extrusionok="f"/>
                     </v:shape>
@@ -16924,7 +16682,7 @@
                 </mc:Choice>
                 <mc:Fallback>
                   <w:pict>
-                    <v:shape w14:anchorId="5A218762" id="Geschweifte Klammer rechts 5" o:spid="_x0000_s1026" type="#_x0000_t88" style="position:absolute;margin-left:8.05pt;margin-top:13.55pt;width:37.15pt;height:36.05pt;z-index:251663872;visibility:visible;mso-wrap-style:square;mso-width-percent:0;mso-height-percent:0;mso-wrap-distance-left:9pt;mso-wrap-distance-top:0;mso-wrap-distance-right:9pt;mso-wrap-distance-bottom:0;mso-position-horizontal:absolute;mso-position-horizontal-relative:margin;mso-position-vertical:absolute;mso-position-vertical-relative:text;mso-width-percent:0;mso-height-percent:0;mso-width-relative:margin;mso-height-relative:margin;v-text-anchor:middle" o:gfxdata="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" adj="1149,6259" strokecolor="#70ad47 [3209]" strokeweight="1pt">
+                    <v:shape w14:anchorId="210F3F65" id="Geschweifte Klammer rechts 5" o:spid="_x0000_s1026" type="#_x0000_t88" style="position:absolute;margin-left:8.05pt;margin-top:13.55pt;width:37.15pt;height:36.05pt;z-index:251663872;visibility:visible;mso-wrap-style:square;mso-width-percent:0;mso-height-percent:0;mso-wrap-distance-left:9pt;mso-wrap-distance-top:0;mso-wrap-distance-right:9pt;mso-wrap-distance-bottom:0;mso-position-horizontal:absolute;mso-position-horizontal-relative:margin;mso-position-vertical:absolute;mso-position-vertical-relative:text;mso-width-percent:0;mso-height-percent:0;mso-width-relative:margin;mso-height-relative:margin;v-text-anchor:middle" o:gfxdata="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" adj="1149,6259" strokecolor="#70ad47 [3209]" strokeweight="1pt">
                       <v:stroke joinstyle="miter"/>
                       <w10:wrap anchorx="margin"/>
                     </v:shape>
@@ -17074,7 +16832,7 @@
                 </mc:Choice>
                 <mc:Fallback>
                   <w:pict>
-                    <v:shape w14:anchorId="4CE28E7E" id="Geschweifte Klammer links 4" o:spid="_x0000_s1026" type="#_x0000_t87" style="position:absolute;margin-left:34.9pt;margin-top:2.6pt;width:26.85pt;height:52pt;z-index:251662848;visibility:visible;mso-wrap-style:square;mso-width-percent:0;mso-height-percent:0;mso-wrap-distance-left:9pt;mso-wrap-distance-top:0;mso-wrap-distance-right:9pt;mso-wrap-distance-bottom:0;mso-position-horizontal:absolute;mso-position-horizontal-relative:text;mso-position-vertical:absolute;mso-position-vertical-relative:text;mso-width-percent:0;mso-height-percent:0;mso-width-relative:page;mso-height-relative:margin;v-text-anchor:middle" o:gfxdata="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" adj="929,8157" strokecolor="#70ad47 [3209]" strokeweight="1pt">
+                    <v:shape w14:anchorId="24380D67" id="Geschweifte Klammer links 4" o:spid="_x0000_s1026" type="#_x0000_t87" style="position:absolute;margin-left:34.9pt;margin-top:2.6pt;width:26.85pt;height:52pt;z-index:251662848;visibility:visible;mso-wrap-style:square;mso-width-percent:0;mso-height-percent:0;mso-wrap-distance-left:9pt;mso-wrap-distance-top:0;mso-wrap-distance-right:9pt;mso-wrap-distance-bottom:0;mso-position-horizontal:absolute;mso-position-horizontal-relative:text;mso-position-vertical:absolute;mso-position-vertical-relative:text;mso-width-percent:0;mso-height-percent:0;mso-width-relative:page;mso-height-relative:margin;v-text-anchor:middle" o:gfxdata="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" adj="929,8157" strokecolor="#70ad47 [3209]" strokeweight="1pt">
                       <v:stroke joinstyle="miter"/>
                     </v:shape>
                   </w:pict>
@@ -17989,14 +17747,7 @@
           <w:rFonts w:cstheme="minorHAnsi"/>
           <w:szCs w:val="24"/>
         </w:rPr>
-        <w:t>online listings</w:t>
-      </w:r>
-      <w:r>
-        <w:rPr>
-          <w:rFonts w:cstheme="minorHAnsi"/>
-          <w:szCs w:val="24"/>
-        </w:rPr>
-        <w:t xml:space="preserve"> from the online auction platform, eBay</w:t>
+        <w:t>online listings from the online auction platform, eBay</w:t>
       </w:r>
       <w:r>
         <w:rPr>
@@ -18720,6 +18471,7 @@
           <w:tag w:val="goog_rdk_167"/>
           <w:id w:val="847440233"/>
         </w:sdtPr>
+        <w:sdtEndPr/>
         <w:sdtContent/>
       </w:sdt>
       <w:r>
@@ -18776,6 +18528,7 @@
           <w:tag w:val="goog_rdk_167"/>
           <w:id w:val="807204884"/>
         </w:sdtPr>
+        <w:sdtEndPr/>
         <w:sdtContent/>
       </w:sdt>
       <w:r>
@@ -18783,14 +18536,7 @@
           <w:rFonts w:cstheme="minorHAnsi"/>
           <w:szCs w:val="24"/>
         </w:rPr>
-        <w:t>)</w:t>
-      </w:r>
-      <w:r>
-        <w:rPr>
-          <w:rFonts w:cstheme="minorHAnsi"/>
-          <w:szCs w:val="24"/>
-        </w:rPr>
-        <w:t xml:space="preserve">, two distinct classification systems have been created as seen in table 1 and in table 2. </w:t>
+        <w:t xml:space="preserve">), two distinct classification systems have been created as seen in table 1 and in table 2. </w:t>
       </w:r>
     </w:p>
     <w:tbl>
@@ -19714,21 +19460,9 @@
             <w:pPr>
               <w:pStyle w:val="berschrift6"/>
               <w:outlineLvl w:val="5"/>
-              <w:rPr>
-                <w:b w:val="0"/>
-                <w:bCs/>
-                <w:sz w:val="24"/>
-                <w:szCs w:val="24"/>
-              </w:rPr>
-            </w:pPr>
-            <w:bookmarkStart w:id="62" w:name="_Toc79678792"/>
-            <w:r>
-              <w:rPr>
-                <w:b w:val="0"/>
-                <w:bCs/>
-                <w:sz w:val="24"/>
-                <w:szCs w:val="24"/>
-              </w:rPr>
+            </w:pPr>
+            <w:bookmarkStart w:id="62" w:name="_Toc79689454"/>
+            <w:r>
               <w:t>Classification Criteria for Literacy</w:t>
             </w:r>
             <w:bookmarkEnd w:id="62"/>
@@ -20843,31 +20577,10 @@
             <w:pPr>
               <w:pStyle w:val="berschrift6"/>
               <w:outlineLvl w:val="5"/>
-              <w:rPr>
-                <w:b w:val="0"/>
-                <w:bCs/>
-                <w:sz w:val="24"/>
-                <w:szCs w:val="24"/>
-              </w:rPr>
-            </w:pPr>
-            <w:bookmarkStart w:id="63" w:name="_Toc79678793"/>
-            <w:r>
-              <w:rPr>
-                <w:b w:val="0"/>
-                <w:bCs/>
-                <w:sz w:val="24"/>
-                <w:szCs w:val="24"/>
-              </w:rPr>
-              <w:t xml:space="preserve">Classification Criteria for </w:t>
-            </w:r>
-            <w:r>
-              <w:rPr>
-                <w:b w:val="0"/>
-                <w:bCs/>
-                <w:sz w:val="24"/>
-                <w:szCs w:val="24"/>
-              </w:rPr>
-              <w:t>Orality</w:t>
+            </w:pPr>
+            <w:bookmarkStart w:id="63" w:name="_Toc79689455"/>
+            <w:r>
+              <w:t>Classification Criteria for Orality</w:t>
             </w:r>
             <w:bookmarkEnd w:id="63"/>
           </w:p>
@@ -21029,14 +20742,7 @@
           <w:rFonts w:cstheme="minorHAnsi"/>
           <w:szCs w:val="24"/>
         </w:rPr>
-        <w:t xml:space="preserve"> </w:t>
-      </w:r>
-      <w:r>
-        <w:rPr>
-          <w:rFonts w:cstheme="minorHAnsi"/>
-          <w:szCs w:val="24"/>
-        </w:rPr>
-        <w:t>(Jurafsky &amp; Martin, 2020).</w:t>
+        <w:t xml:space="preserve"> (Jurafsky &amp; Martin, 2020).</w:t>
       </w:r>
       <w:r>
         <w:rPr>
@@ -21433,7 +21139,6 @@
             <w:r>
               <w:rPr>
                 <w:rFonts w:cstheme="minorHAnsi"/>
-                <w:sz w:val="24"/>
                 <w:szCs w:val="24"/>
               </w:rPr>
               <w:fldChar w:fldCharType="begin"/>
@@ -21449,7 +21154,6 @@
             <w:r>
               <w:rPr>
                 <w:rFonts w:cstheme="minorHAnsi"/>
-                <w:sz w:val="24"/>
                 <w:szCs w:val="24"/>
               </w:rPr>
               <w:fldChar w:fldCharType="separate"/>
@@ -21465,7 +21169,6 @@
             <w:r>
               <w:rPr>
                 <w:rFonts w:cstheme="minorHAnsi"/>
-                <w:sz w:val="24"/>
                 <w:szCs w:val="24"/>
               </w:rPr>
               <w:fldChar w:fldCharType="end"/>
@@ -21803,7 +21506,6 @@
             <w:r>
               <w:rPr>
                 <w:rFonts w:cstheme="minorHAnsi"/>
-                <w:sz w:val="24"/>
                 <w:szCs w:val="24"/>
               </w:rPr>
               <w:fldChar w:fldCharType="begin"/>
@@ -21819,7 +21521,6 @@
             <w:r>
               <w:rPr>
                 <w:rFonts w:cstheme="minorHAnsi"/>
-                <w:sz w:val="24"/>
                 <w:szCs w:val="24"/>
               </w:rPr>
               <w:fldChar w:fldCharType="separate"/>
@@ -21835,7 +21536,6 @@
             <w:r>
               <w:rPr>
                 <w:rFonts w:cstheme="minorHAnsi"/>
-                <w:sz w:val="24"/>
                 <w:szCs w:val="24"/>
               </w:rPr>
               <w:fldChar w:fldCharType="end"/>
@@ -22486,7 +22186,6 @@
             <w:r>
               <w:rPr>
                 <w:rFonts w:cstheme="minorHAnsi"/>
-                <w:sz w:val="24"/>
                 <w:szCs w:val="24"/>
               </w:rPr>
               <w:fldChar w:fldCharType="begin"/>
@@ -22502,7 +22201,6 @@
             <w:r>
               <w:rPr>
                 <w:rFonts w:cstheme="minorHAnsi"/>
-                <w:sz w:val="24"/>
                 <w:szCs w:val="24"/>
               </w:rPr>
               <w:fldChar w:fldCharType="separate"/>
@@ -22518,7 +22216,6 @@
             <w:r>
               <w:rPr>
                 <w:rFonts w:cstheme="minorHAnsi"/>
-                <w:sz w:val="24"/>
                 <w:szCs w:val="24"/>
               </w:rPr>
               <w:fldChar w:fldCharType="end"/>
@@ -23150,7 +22847,6 @@
             <w:r>
               <w:rPr>
                 <w:rFonts w:cstheme="minorHAnsi"/>
-                <w:sz w:val="24"/>
                 <w:szCs w:val="24"/>
               </w:rPr>
               <w:fldChar w:fldCharType="begin"/>
@@ -23166,7 +22862,6 @@
             <w:r>
               <w:rPr>
                 <w:rFonts w:cstheme="minorHAnsi"/>
-                <w:sz w:val="24"/>
                 <w:szCs w:val="24"/>
               </w:rPr>
               <w:fldChar w:fldCharType="separate"/>
@@ -23182,7 +22877,6 @@
             <w:r>
               <w:rPr>
                 <w:rFonts w:cstheme="minorHAnsi"/>
-                <w:sz w:val="24"/>
                 <w:szCs w:val="24"/>
               </w:rPr>
               <w:fldChar w:fldCharType="end"/>
@@ -23865,7 +23559,6 @@
             <w:r>
               <w:rPr>
                 <w:rFonts w:cstheme="minorHAnsi"/>
-                <w:sz w:val="24"/>
                 <w:szCs w:val="24"/>
               </w:rPr>
               <w:fldChar w:fldCharType="begin"/>
@@ -23881,7 +23574,6 @@
             <w:r>
               <w:rPr>
                 <w:rFonts w:cstheme="minorHAnsi"/>
-                <w:sz w:val="24"/>
                 <w:szCs w:val="24"/>
               </w:rPr>
               <w:fldChar w:fldCharType="separate"/>
@@ -23897,7 +23589,6 @@
             <w:r>
               <w:rPr>
                 <w:rFonts w:cstheme="minorHAnsi"/>
-                <w:sz w:val="24"/>
                 <w:szCs w:val="24"/>
               </w:rPr>
               <w:fldChar w:fldCharType="end"/>
@@ -24349,7 +24040,6 @@
             <w:r>
               <w:rPr>
                 <w:rFonts w:cstheme="minorHAnsi"/>
-                <w:sz w:val="24"/>
                 <w:szCs w:val="24"/>
               </w:rPr>
               <w:fldChar w:fldCharType="begin"/>
@@ -24365,7 +24055,6 @@
             <w:r>
               <w:rPr>
                 <w:rFonts w:cstheme="minorHAnsi"/>
-                <w:sz w:val="24"/>
                 <w:szCs w:val="24"/>
               </w:rPr>
               <w:fldChar w:fldCharType="separate"/>
@@ -24397,7 +24086,6 @@
             <w:r>
               <w:rPr>
                 <w:rFonts w:cstheme="minorHAnsi"/>
-                <w:sz w:val="24"/>
                 <w:szCs w:val="24"/>
               </w:rPr>
               <w:fldChar w:fldCharType="end"/>
@@ -24822,7 +24510,6 @@
             <w:r>
               <w:rPr>
                 <w:rFonts w:cstheme="minorHAnsi"/>
-                <w:sz w:val="24"/>
                 <w:szCs w:val="24"/>
               </w:rPr>
               <w:fldChar w:fldCharType="begin"/>
@@ -24838,7 +24525,6 @@
             <w:r>
               <w:rPr>
                 <w:rFonts w:cstheme="minorHAnsi"/>
-                <w:sz w:val="24"/>
                 <w:szCs w:val="24"/>
               </w:rPr>
               <w:fldChar w:fldCharType="separate"/>
@@ -24854,7 +24540,6 @@
             <w:r>
               <w:rPr>
                 <w:rFonts w:cstheme="minorHAnsi"/>
-                <w:sz w:val="24"/>
                 <w:szCs w:val="24"/>
               </w:rPr>
               <w:fldChar w:fldCharType="end"/>
@@ -25500,7 +25185,6 @@
             <w:r>
               <w:rPr>
                 <w:rFonts w:cstheme="minorHAnsi"/>
-                <w:sz w:val="24"/>
                 <w:szCs w:val="24"/>
               </w:rPr>
               <w:fldChar w:fldCharType="begin"/>
@@ -25516,7 +25200,6 @@
             <w:r>
               <w:rPr>
                 <w:rFonts w:cstheme="minorHAnsi"/>
-                <w:sz w:val="24"/>
                 <w:szCs w:val="24"/>
               </w:rPr>
               <w:fldChar w:fldCharType="separate"/>
@@ -25532,7 +25215,6 @@
             <w:r>
               <w:rPr>
                 <w:rFonts w:cstheme="minorHAnsi"/>
-                <w:sz w:val="24"/>
                 <w:szCs w:val="24"/>
               </w:rPr>
               <w:fldChar w:fldCharType="end"/>
@@ -26057,7 +25739,6 @@
             <w:r>
               <w:rPr>
                 <w:rFonts w:cstheme="minorHAnsi"/>
-                <w:sz w:val="24"/>
                 <w:szCs w:val="24"/>
               </w:rPr>
               <w:fldChar w:fldCharType="begin"/>
@@ -26073,7 +25754,6 @@
             <w:r>
               <w:rPr>
                 <w:rFonts w:cstheme="minorHAnsi"/>
-                <w:sz w:val="24"/>
                 <w:szCs w:val="24"/>
               </w:rPr>
               <w:fldChar w:fldCharType="separate"/>
@@ -26089,7 +25769,6 @@
             <w:r>
               <w:rPr>
                 <w:rFonts w:cstheme="minorHAnsi"/>
-                <w:sz w:val="24"/>
                 <w:szCs w:val="24"/>
               </w:rPr>
               <w:fldChar w:fldCharType="end"/>
@@ -26379,15 +26058,7 @@
                         <w:sz w:val="24"/>
                         <w:szCs w:val="24"/>
                       </w:rPr>
-                      <m:t>F</m:t>
-                    </m:r>
-                    <m:r>
-                      <w:rPr>
-                        <w:rFonts w:ascii="Cambria Math" w:hAnsi="Cambria Math" w:cstheme="minorHAnsi"/>
-                        <w:sz w:val="24"/>
-                        <w:szCs w:val="24"/>
-                      </w:rPr>
-                      <m:t xml:space="preserve">          </m:t>
+                      <m:t xml:space="preserve">F          </m:t>
                     </m:r>
                   </m:lim>
                 </m:limLow>
@@ -26438,6 +26109,7 @@
             <w:pPr>
               <w:pStyle w:val="Equations"/>
               <w:ind w:left="0"/>
+              <w:jc w:val="center"/>
               <w:rPr>
                 <w:rFonts w:cstheme="minorHAnsi"/>
                 <w:i/>
@@ -26462,15 +26134,6 @@
             <w:bookmarkEnd w:id="100"/>
             <w:bookmarkEnd w:id="101"/>
             <w:bookmarkEnd w:id="102"/>
-            <w:r>
-              <w:rPr>
-                <w:rFonts w:cstheme="minorHAnsi"/>
-                <w:i/>
-                <w:iCs/>
-                <w:szCs w:val="24"/>
-              </w:rPr>
-              <w:t xml:space="preserve"> </w:t>
-            </w:r>
           </w:p>
         </w:tc>
       </w:tr>
@@ -26484,16 +26147,16 @@
           </w:tcPr>
           <w:p>
             <w:pPr>
-              <w:rPr>
-                <w:rFonts w:cstheme="minorHAnsi"/>
-                <w:sz w:val="24"/>
-                <w:szCs w:val="24"/>
-              </w:rPr>
-            </w:pPr>
-            <w:r>
-              <w:rPr>
-                <w:rFonts w:cstheme="minorHAnsi"/>
-                <w:sz w:val="24"/>
+              <w:jc w:val="center"/>
+              <w:rPr>
+                <w:rFonts w:cstheme="minorHAnsi"/>
+                <w:sz w:val="24"/>
+                <w:szCs w:val="24"/>
+              </w:rPr>
+            </w:pPr>
+            <w:r>
+              <w:rPr>
+                <w:rFonts w:cstheme="minorHAnsi"/>
                 <w:szCs w:val="24"/>
               </w:rPr>
               <w:fldChar w:fldCharType="begin"/>
@@ -26509,7 +26172,6 @@
             <w:r>
               <w:rPr>
                 <w:rFonts w:cstheme="minorHAnsi"/>
-                <w:sz w:val="24"/>
                 <w:szCs w:val="24"/>
               </w:rPr>
               <w:fldChar w:fldCharType="separate"/>
@@ -26525,7 +26187,6 @@
             <w:r>
               <w:rPr>
                 <w:rFonts w:cstheme="minorHAnsi"/>
-                <w:sz w:val="24"/>
                 <w:szCs w:val="24"/>
               </w:rPr>
               <w:fldChar w:fldCharType="end"/>
@@ -26955,7 +26616,6 @@
             <w:r>
               <w:rPr>
                 <w:rFonts w:cstheme="minorHAnsi"/>
-                <w:sz w:val="24"/>
                 <w:szCs w:val="24"/>
               </w:rPr>
               <w:fldChar w:fldCharType="begin"/>
@@ -26971,7 +26631,6 @@
             <w:r>
               <w:rPr>
                 <w:rFonts w:cstheme="minorHAnsi"/>
-                <w:sz w:val="24"/>
                 <w:szCs w:val="24"/>
               </w:rPr>
               <w:fldChar w:fldCharType="separate"/>
@@ -26987,7 +26646,6 @@
             <w:r>
               <w:rPr>
                 <w:rFonts w:cstheme="minorHAnsi"/>
-                <w:sz w:val="24"/>
                 <w:szCs w:val="24"/>
               </w:rPr>
               <w:fldChar w:fldCharType="end"/>
@@ -27293,7 +26951,6 @@
             <w:r>
               <w:rPr>
                 <w:rFonts w:cstheme="minorHAnsi"/>
-                <w:sz w:val="24"/>
                 <w:szCs w:val="24"/>
               </w:rPr>
               <w:fldChar w:fldCharType="begin"/>
@@ -27309,7 +26966,6 @@
             <w:r>
               <w:rPr>
                 <w:rFonts w:cstheme="minorHAnsi"/>
-                <w:sz w:val="24"/>
                 <w:szCs w:val="24"/>
               </w:rPr>
               <w:fldChar w:fldCharType="separate"/>
@@ -27325,7 +26981,6 @@
             <w:r>
               <w:rPr>
                 <w:rFonts w:cstheme="minorHAnsi"/>
-                <w:sz w:val="24"/>
                 <w:szCs w:val="24"/>
               </w:rPr>
               <w:fldChar w:fldCharType="end"/>
@@ -27915,7 +27570,6 @@
             <w:r>
               <w:rPr>
                 <w:rFonts w:cstheme="minorHAnsi"/>
-                <w:sz w:val="24"/>
                 <w:szCs w:val="24"/>
               </w:rPr>
               <w:fldChar w:fldCharType="begin"/>
@@ -27931,7 +27585,6 @@
             <w:r>
               <w:rPr>
                 <w:rFonts w:cstheme="minorHAnsi"/>
-                <w:sz w:val="24"/>
                 <w:szCs w:val="24"/>
               </w:rPr>
               <w:fldChar w:fldCharType="separate"/>
@@ -27947,7 +27600,6 @@
             <w:r>
               <w:rPr>
                 <w:rFonts w:cstheme="minorHAnsi"/>
-                <w:sz w:val="24"/>
                 <w:szCs w:val="24"/>
               </w:rPr>
               <w:fldChar w:fldCharType="end"/>
@@ -29021,24 +28673,14 @@
           <w:p>
             <w:pPr>
               <w:pStyle w:val="berschrift6"/>
-              <w:rPr>
-                <w:b w:val="0"/>
-                <w:bCs w:val="0"/>
-                <w:sz w:val="24"/>
-                <w:szCs w:val="24"/>
-              </w:rPr>
-            </w:pPr>
-            <w:bookmarkStart w:id="121" w:name="_Toc79678794"/>
-            <w:r>
-              <w:rPr>
-                <w:b w:val="0"/>
-                <w:bCs w:val="0"/>
-                <w:sz w:val="24"/>
-                <w:szCs w:val="24"/>
-              </w:rPr>
+              <w:outlineLvl w:val="5"/>
+              <w:rPr>
+                <w:bCs/>
+              </w:rPr>
+            </w:pPr>
+            <w:r>
               <w:t>Mini corpus</w:t>
             </w:r>
-            <w:bookmarkEnd w:id="121"/>
           </w:p>
           <w:p>
             <w:pPr>
@@ -29061,13 +28703,13 @@
       <w:pPr>
         <w:pStyle w:val="berschrift2"/>
       </w:pPr>
-      <w:bookmarkStart w:id="122" w:name="_Toc79678757"/>
+      <w:bookmarkStart w:id="121" w:name="_Toc79678757"/>
       <w:bookmarkEnd w:id="119"/>
       <w:bookmarkEnd w:id="120"/>
       <w:r>
         <w:t>A Worked Example</w:t>
       </w:r>
-      <w:bookmarkEnd w:id="122"/>
+      <w:bookmarkEnd w:id="121"/>
       <w:r>
         <w:t xml:space="preserve"> </w:t>
       </w:r>
@@ -29096,6 +28738,7 @@
           <w:tag w:val="goog_rdk_155"/>
           <w:id w:val="1469242298"/>
         </w:sdtPr>
+        <w:sdtEndPr/>
         <w:sdtContent/>
       </w:sdt>
       <w:r>
@@ -29154,6 +28797,7 @@
           <w:tag w:val="goog_rdk_156"/>
           <w:id w:val="-1106190891"/>
         </w:sdtPr>
+        <w:sdtEndPr/>
         <w:sdtContent/>
       </w:sdt>
       <w:r>
@@ -29423,30 +29067,24 @@
               <w:outlineLvl w:val="5"/>
               <w:rPr>
                 <w:noProof/>
-                <w:sz w:val="24"/>
-                <w:szCs w:val="24"/>
               </w:rPr>
             </w:pPr>
             <w:r>
               <w:rPr>
                 <w:noProof/>
-                <w:sz w:val="24"/>
-                <w:szCs w:val="24"/>
               </w:rPr>
               <w:t xml:space="preserve"> </w:t>
             </w:r>
-            <w:bookmarkStart w:id="123" w:name="_Toc79519280"/>
-            <w:bookmarkStart w:id="124" w:name="_Toc79678795"/>
+            <w:bookmarkStart w:id="122" w:name="_Toc79519280"/>
+            <w:bookmarkStart w:id="123" w:name="_Toc79689456"/>
             <w:r>
               <w:rPr>
                 <w:noProof/>
-                <w:sz w:val="24"/>
-                <w:szCs w:val="24"/>
               </w:rPr>
               <w:t>Classification Values</w:t>
             </w:r>
+            <w:bookmarkEnd w:id="122"/>
             <w:bookmarkEnd w:id="123"/>
-            <w:bookmarkEnd w:id="124"/>
           </w:p>
           <w:p>
             <w:pPr>
@@ -29813,22 +29451,14 @@
             <w:pPr>
               <w:pStyle w:val="berschrift6"/>
               <w:outlineLvl w:val="5"/>
-              <w:rPr>
-                <w:sz w:val="24"/>
-                <w:szCs w:val="24"/>
-              </w:rPr>
-            </w:pPr>
-            <w:bookmarkStart w:id="125" w:name="_Toc79519281"/>
-            <w:bookmarkStart w:id="126" w:name="_Toc79678796"/>
-            <w:r>
-              <w:rPr>
-                <w:sz w:val="24"/>
-                <w:szCs w:val="24"/>
-              </w:rPr>
+            </w:pPr>
+            <w:bookmarkStart w:id="124" w:name="_Toc79519281"/>
+            <w:bookmarkStart w:id="125" w:name="_Toc79689457"/>
+            <w:r>
               <w:t>Classification Assignment</w:t>
             </w:r>
+            <w:bookmarkEnd w:id="124"/>
             <w:bookmarkEnd w:id="125"/>
-            <w:bookmarkEnd w:id="126"/>
           </w:p>
           <w:p>
             <w:pPr>
@@ -31947,34 +31577,19 @@
               <w:pStyle w:val="berschrift6"/>
               <w:outlineLvl w:val="5"/>
               <w:rPr>
-                <w:b w:val="0"/>
-                <w:bCs w:val="0"/>
-                <w:sz w:val="24"/>
-                <w:szCs w:val="24"/>
-              </w:rPr>
-            </w:pPr>
-            <w:r>
-              <w:rPr>
-                <w:b w:val="0"/>
-                <w:bCs w:val="0"/>
-                <w:sz w:val="24"/>
-                <w:szCs w:val="24"/>
-              </w:rPr>
+                <w:bCs/>
+              </w:rPr>
+            </w:pPr>
+            <w:r>
               <w:t xml:space="preserve"> </w:t>
             </w:r>
-            <w:bookmarkStart w:id="127" w:name="_Toc79519278"/>
-            <w:bookmarkStart w:id="128" w:name="_Toc79678797"/>
-            <w:r>
-              <w:rPr>
-                <w:b w:val="0"/>
-                <w:bCs w:val="0"/>
-                <w:sz w:val="24"/>
-                <w:szCs w:val="24"/>
-              </w:rPr>
+            <w:bookmarkStart w:id="126" w:name="_Toc79519278"/>
+            <w:bookmarkStart w:id="127" w:name="_Toc79689458"/>
+            <w:r>
               <w:t>MLE Values</w:t>
             </w:r>
+            <w:bookmarkEnd w:id="126"/>
             <w:bookmarkEnd w:id="127"/>
-            <w:bookmarkEnd w:id="128"/>
           </w:p>
         </w:tc>
       </w:tr>
@@ -32130,22 +31745,22 @@
         </w:rPr>
         <w:t>, shows that the sentence is most likely ORAL based on the corpus as presented above.</w:t>
       </w:r>
-      <w:bookmarkStart w:id="129" w:name="_heading=h.46r0co2" w:colFirst="0" w:colLast="0"/>
-      <w:bookmarkEnd w:id="129"/>
+      <w:bookmarkStart w:id="128" w:name="_heading=h.46r0co2" w:colFirst="0" w:colLast="0"/>
+      <w:bookmarkEnd w:id="128"/>
     </w:p>
     <w:p>
       <w:pPr>
         <w:pStyle w:val="berschrift1"/>
       </w:pPr>
-      <w:bookmarkStart w:id="130" w:name="_heading=h.3l18frh" w:colFirst="0" w:colLast="0"/>
-      <w:bookmarkStart w:id="131" w:name="_Toc79596547"/>
-      <w:bookmarkStart w:id="132" w:name="_Toc79678758"/>
+      <w:bookmarkStart w:id="129" w:name="_heading=h.3l18frh" w:colFirst="0" w:colLast="0"/>
+      <w:bookmarkStart w:id="130" w:name="_Toc79596547"/>
+      <w:bookmarkStart w:id="131" w:name="_Toc79678758"/>
+      <w:bookmarkEnd w:id="129"/>
+      <w:r>
+        <w:t>System Evaluation</w:t>
+      </w:r>
       <w:bookmarkEnd w:id="130"/>
-      <w:r>
-        <w:t>System Evaluation</w:t>
-      </w:r>
       <w:bookmarkEnd w:id="131"/>
-      <w:bookmarkEnd w:id="132"/>
       <w:r>
         <w:t xml:space="preserve"> </w:t>
       </w:r>
@@ -32154,13 +31769,13 @@
       <w:pPr>
         <w:pStyle w:val="berschrift2"/>
       </w:pPr>
-      <w:bookmarkStart w:id="133" w:name="_heading=h.206ipza" w:colFirst="0" w:colLast="0"/>
-      <w:bookmarkStart w:id="134" w:name="_Toc79678759"/>
+      <w:bookmarkStart w:id="132" w:name="_heading=h.206ipza" w:colFirst="0" w:colLast="0"/>
+      <w:bookmarkStart w:id="133" w:name="_Toc79678759"/>
+      <w:bookmarkEnd w:id="132"/>
+      <w:r>
+        <w:t>Developmental Overhead</w:t>
+      </w:r>
       <w:bookmarkEnd w:id="133"/>
-      <w:r>
-        <w:t>Developmental Overhead</w:t>
-      </w:r>
-      <w:bookmarkEnd w:id="134"/>
       <w:r>
         <w:t xml:space="preserve"> </w:t>
       </w:r>
@@ -32357,13 +31972,13 @@
       <w:pPr>
         <w:pStyle w:val="berschrift2"/>
       </w:pPr>
-      <w:bookmarkStart w:id="135" w:name="_heading=h.4k668n3" w:colFirst="0" w:colLast="0"/>
-      <w:bookmarkStart w:id="136" w:name="_Toc79678760"/>
+      <w:bookmarkStart w:id="134" w:name="_heading=h.4k668n3" w:colFirst="0" w:colLast="0"/>
+      <w:bookmarkStart w:id="135" w:name="_Toc79678760"/>
+      <w:bookmarkEnd w:id="134"/>
+      <w:r>
+        <w:t>Classification Sets and Naïve Bayes</w:t>
+      </w:r>
       <w:bookmarkEnd w:id="135"/>
-      <w:r>
-        <w:t>Classification Sets and Naïve Bayes</w:t>
-      </w:r>
-      <w:bookmarkEnd w:id="136"/>
       <w:r>
         <w:t xml:space="preserve"> </w:t>
       </w:r>
@@ -32733,26 +32348,13 @@
           <w:p>
             <w:pPr>
               <w:pStyle w:val="berschrift6"/>
-              <w:ind w:left="169" w:hanging="306"/>
               <w:outlineLvl w:val="5"/>
-              <w:rPr>
-                <w:b w:val="0"/>
-                <w:bCs/>
-                <w:sz w:val="24"/>
-                <w:szCs w:val="24"/>
-              </w:rPr>
-            </w:pPr>
-            <w:bookmarkStart w:id="137" w:name="_Toc79678798"/>
-            <w:r>
-              <w:rPr>
-                <w:b w:val="0"/>
-                <w:bCs/>
-                <w:sz w:val="24"/>
-                <w:szCs w:val="24"/>
-              </w:rPr>
+            </w:pPr>
+            <w:bookmarkStart w:id="136" w:name="_Toc79689459"/>
+            <w:r>
               <w:t>Evaluation of Training Classification Criteria for Literacy</w:t>
             </w:r>
-            <w:bookmarkEnd w:id="137"/>
+            <w:bookmarkEnd w:id="136"/>
           </w:p>
         </w:tc>
       </w:tr>
@@ -32823,8 +32425,8 @@
         </w:rPr>
         <w:t>.</w:t>
       </w:r>
-      <w:bookmarkStart w:id="138" w:name="_heading=h.2zbgiuw" w:colFirst="0" w:colLast="0"/>
-      <w:bookmarkEnd w:id="138"/>
+      <w:bookmarkStart w:id="137" w:name="_heading=h.2zbgiuw" w:colFirst="0" w:colLast="0"/>
+      <w:bookmarkEnd w:id="137"/>
     </w:p>
     <w:p>
       <w:pPr>
@@ -32924,8 +32526,8 @@
         </w:rPr>
         <w:t>.</w:t>
       </w:r>
-      <w:bookmarkStart w:id="139" w:name="_heading=h.1egqt2p" w:colFirst="0" w:colLast="0"/>
-      <w:bookmarkEnd w:id="139"/>
+      <w:bookmarkStart w:id="138" w:name="_heading=h.1egqt2p" w:colFirst="0" w:colLast="0"/>
+      <w:bookmarkEnd w:id="138"/>
       <w:r>
         <w:rPr>
           <w:rFonts w:cstheme="minorHAnsi"/>
@@ -33299,26 +32901,13 @@
           <w:p>
             <w:pPr>
               <w:pStyle w:val="berschrift6"/>
-              <w:ind w:left="589" w:hanging="698"/>
               <w:outlineLvl w:val="5"/>
-              <w:rPr>
-                <w:b w:val="0"/>
-                <w:bCs/>
-                <w:sz w:val="24"/>
-                <w:szCs w:val="24"/>
-              </w:rPr>
-            </w:pPr>
-            <w:bookmarkStart w:id="140" w:name="_Toc79678799"/>
-            <w:r>
-              <w:rPr>
-                <w:b w:val="0"/>
-                <w:bCs/>
-                <w:sz w:val="24"/>
-                <w:szCs w:val="24"/>
-              </w:rPr>
+            </w:pPr>
+            <w:bookmarkStart w:id="139" w:name="_Toc79689460"/>
+            <w:r>
               <w:t>Evaluation of Classification of Orality</w:t>
             </w:r>
-            <w:bookmarkEnd w:id="140"/>
+            <w:bookmarkEnd w:id="139"/>
           </w:p>
         </w:tc>
       </w:tr>
@@ -33748,34 +33337,17 @@
           <w:p>
             <w:pPr>
               <w:pStyle w:val="berschrift6"/>
-              <w:ind w:left="873" w:hanging="873"/>
               <w:outlineLvl w:val="5"/>
               <w:rPr>
-                <w:b w:val="0"/>
-                <w:bCs/>
                 <w:color w:val="auto"/>
-                <w:sz w:val="24"/>
-                <w:szCs w:val="24"/>
-              </w:rPr>
-            </w:pPr>
-            <w:bookmarkStart w:id="141" w:name="_Toc79678800"/>
-            <w:r>
-              <w:rPr>
-                <w:b w:val="0"/>
-                <w:bCs/>
-                <w:sz w:val="24"/>
-                <w:szCs w:val="24"/>
-              </w:rPr>
+              </w:rPr>
+            </w:pPr>
+            <w:bookmarkStart w:id="140" w:name="_Toc79689461"/>
+            <w:r>
               <w:t>Naïve Bayes Evaluation</w:t>
             </w:r>
-            <w:bookmarkEnd w:id="141"/>
-            <w:r>
-              <w:rPr>
-                <w:b w:val="0"/>
-                <w:bCs/>
-                <w:sz w:val="24"/>
-                <w:szCs w:val="24"/>
-              </w:rPr>
+            <w:bookmarkEnd w:id="140"/>
+            <w:r>
               <w:t xml:space="preserve"> </w:t>
             </w:r>
           </w:p>
@@ -33884,8 +33456,8 @@
         <w:pStyle w:val="Sub-chapters"/>
         <w:ind w:firstLine="360"/>
       </w:pPr>
-      <w:bookmarkStart w:id="142" w:name="_heading=h.3ygebqi" w:colFirst="0" w:colLast="0"/>
-      <w:bookmarkEnd w:id="142"/>
+      <w:bookmarkStart w:id="141" w:name="_heading=h.3ygebqi" w:colFirst="0" w:colLast="0"/>
+      <w:bookmarkEnd w:id="141"/>
       <w:r>
         <w:t xml:space="preserve">Using a separate sub dataset within  the development corpus, a training database was created. This database was then made available to the the naïve bayes algorithm. The results of this process  can be seen in table 9. </w:t>
       </w:r>
@@ -33902,13 +33474,13 @@
       <w:pPr>
         <w:pStyle w:val="berschrift2"/>
       </w:pPr>
-      <w:bookmarkStart w:id="143" w:name="_heading=h.3cqmetx" w:colFirst="0" w:colLast="0"/>
-      <w:bookmarkStart w:id="144" w:name="_Toc79678761"/>
+      <w:bookmarkStart w:id="142" w:name="_heading=h.3cqmetx" w:colFirst="0" w:colLast="0"/>
+      <w:bookmarkStart w:id="143" w:name="_Toc79678761"/>
+      <w:bookmarkEnd w:id="142"/>
+      <w:r>
+        <w:t>Sentence Tokenizer</w:t>
+      </w:r>
       <w:bookmarkEnd w:id="143"/>
-      <w:r>
-        <w:t>Sentence Tokenizer</w:t>
-      </w:r>
-      <w:bookmarkEnd w:id="144"/>
     </w:p>
     <w:tbl>
       <w:tblPr>
@@ -34068,25 +33640,16 @@
           <w:p>
             <w:pPr>
               <w:pStyle w:val="berschrift6"/>
-              <w:ind w:left="0" w:hanging="115"/>
-              <w:rPr>
-                <w:b w:val="0"/>
-                <w:bCs w:val="0"/>
-                <w:sz w:val="24"/>
-                <w:szCs w:val="24"/>
-              </w:rPr>
-            </w:pPr>
-            <w:bookmarkStart w:id="145" w:name="_Toc79678801"/>
-            <w:r>
-              <w:rPr>
-                <w:b w:val="0"/>
-                <w:bCs w:val="0"/>
-                <w:sz w:val="24"/>
-                <w:szCs w:val="24"/>
-              </w:rPr>
+              <w:outlineLvl w:val="5"/>
+              <w:rPr>
+                <w:bCs/>
+              </w:rPr>
+            </w:pPr>
+            <w:bookmarkStart w:id="144" w:name="_Toc79689462"/>
+            <w:r>
               <w:t>Sentence tokenization  evaluation</w:t>
             </w:r>
-            <w:bookmarkEnd w:id="145"/>
+            <w:bookmarkEnd w:id="144"/>
           </w:p>
         </w:tc>
       </w:tr>
@@ -34114,10 +33677,7 @@
         <w:t xml:space="preserve"> </w:t>
       </w:r>
       <w:r>
-        <w:t>punctuation</w:t>
-      </w:r>
-      <w:r>
-        <w:t xml:space="preserve"> </w:t>
+        <w:t xml:space="preserve">punctuation </w:t>
       </w:r>
       <w:r>
         <w:t>was used incorrectly in that there was often reduplication of certain symbols to create an emphatic impression.</w:t>
@@ -34160,14 +33720,14 @@
       <w:r>
         <w:t xml:space="preserve"> This resulted in sentences that were sometimes too long or too short, which skewed the results.</w:t>
       </w:r>
-      <w:bookmarkStart w:id="146" w:name="_Hlk79672983"/>
+      <w:bookmarkStart w:id="145" w:name="_Hlk79672983"/>
       <w:r>
         <w:t xml:space="preserve"> </w:t>
       </w:r>
       <w:r>
         <w:t xml:space="preserve"> </w:t>
       </w:r>
-      <w:bookmarkEnd w:id="146"/>
+      <w:bookmarkEnd w:id="145"/>
       <w:r>
         <w:t xml:space="preserve">Long sentences could not be parsed without syntactically and semantically analyzing the sentence. Due to this, some </w:t>
       </w:r>
@@ -34239,11 +33799,11 @@
       <w:r>
         <w:t xml:space="preserve"> </w:t>
       </w:r>
-      <w:bookmarkStart w:id="147" w:name="_Toc79678762"/>
+      <w:bookmarkStart w:id="146" w:name="_Toc79678762"/>
       <w:r>
         <w:t>Spacy Module</w:t>
       </w:r>
-      <w:bookmarkEnd w:id="147"/>
+      <w:bookmarkEnd w:id="146"/>
       <w:r>
         <w:t xml:space="preserve"> </w:t>
       </w:r>
@@ -34655,24 +34215,16 @@
           <w:p>
             <w:pPr>
               <w:pStyle w:val="berschrift6"/>
-              <w:rPr>
-                <w:b w:val="0"/>
-                <w:bCs w:val="0"/>
-                <w:sz w:val="24"/>
-                <w:szCs w:val="24"/>
-              </w:rPr>
-            </w:pPr>
-            <w:bookmarkStart w:id="148" w:name="_Toc79678802"/>
-            <w:r>
-              <w:rPr>
-                <w:b w:val="0"/>
-                <w:bCs w:val="0"/>
-                <w:sz w:val="24"/>
-                <w:szCs w:val="24"/>
-              </w:rPr>
+              <w:outlineLvl w:val="5"/>
+              <w:rPr>
+                <w:bCs/>
+              </w:rPr>
+            </w:pPr>
+            <w:bookmarkStart w:id="147" w:name="_Toc79689463"/>
+            <w:r>
               <w:t>Spacy Accuracy</w:t>
             </w:r>
-            <w:bookmarkEnd w:id="148"/>
+            <w:bookmarkEnd w:id="147"/>
           </w:p>
         </w:tc>
       </w:tr>
@@ -34819,23 +34371,7 @@
           <w:rFonts w:ascii="Calibri" w:hAnsi="Calibri" w:cs="Calibri"/>
           <w:szCs w:val="24"/>
         </w:rPr>
-        <w:t xml:space="preserve">French · </w:t>
-      </w:r>
-      <w:proofErr w:type="spellStart"/>
-      <w:r>
-        <w:rPr>
-          <w:rFonts w:ascii="Calibri" w:hAnsi="Calibri" w:cs="Calibri"/>
-          <w:szCs w:val="24"/>
-        </w:rPr>
-        <w:t>SpaCy</w:t>
-      </w:r>
-      <w:proofErr w:type="spellEnd"/>
-      <w:r>
-        <w:rPr>
-          <w:rFonts w:ascii="Calibri" w:hAnsi="Calibri" w:cs="Calibri"/>
-          <w:szCs w:val="24"/>
-        </w:rPr>
-        <w:t xml:space="preserve"> Models Documentation (n.d.)</w:t>
+        <w:t>French · SpaCy Models Documentation (n.d.)</w:t>
       </w:r>
       <w:r>
         <w:fldChar w:fldCharType="end"/>
@@ -34869,9 +34405,9 @@
         </w:rPr>
         <w:t xml:space="preserve"> </w:t>
       </w:r>
-      <w:bookmarkStart w:id="149" w:name="_heading=h.1rvwp1q" w:colFirst="0" w:colLast="0"/>
-      <w:bookmarkStart w:id="150" w:name="_Toc79596548"/>
-      <w:bookmarkEnd w:id="149"/>
+      <w:bookmarkStart w:id="148" w:name="_heading=h.1rvwp1q" w:colFirst="0" w:colLast="0"/>
+      <w:bookmarkStart w:id="149" w:name="_Toc79596548"/>
+      <w:bookmarkEnd w:id="148"/>
       <w:r>
         <w:rPr>
           <w:rFonts w:cstheme="minorHAnsi"/>
@@ -35044,7 +34580,7 @@
       <w:pPr>
         <w:pStyle w:val="berschrift1"/>
       </w:pPr>
-      <w:bookmarkStart w:id="151" w:name="_Toc79678763"/>
+      <w:bookmarkStart w:id="150" w:name="_Toc79678763"/>
       <w:r>
         <w:lastRenderedPageBreak/>
         <w:t>Results</w:t>
@@ -35055,8 +34591,8 @@
         </w:rPr>
         <w:footnoteReference w:id="1"/>
       </w:r>
+      <w:bookmarkEnd w:id="149"/>
       <w:bookmarkEnd w:id="150"/>
-      <w:bookmarkEnd w:id="151"/>
     </w:p>
     <w:p>
       <w:pPr>
@@ -35119,13 +34655,13 @@
       <w:pPr>
         <w:pStyle w:val="berschrift2"/>
       </w:pPr>
-      <w:bookmarkStart w:id="152" w:name="_heading=h.4bvk7pj" w:colFirst="0" w:colLast="0"/>
-      <w:bookmarkStart w:id="153" w:name="_Toc79678764"/>
+      <w:bookmarkStart w:id="151" w:name="_heading=h.4bvk7pj" w:colFirst="0" w:colLast="0"/>
+      <w:bookmarkStart w:id="152" w:name="_Toc79678764"/>
+      <w:bookmarkEnd w:id="151"/>
+      <w:r>
+        <w:t>Developmental Basis</w:t>
+      </w:r>
       <w:bookmarkEnd w:id="152"/>
-      <w:r>
-        <w:t>Developmental Basis</w:t>
-      </w:r>
-      <w:bookmarkEnd w:id="153"/>
     </w:p>
     <w:p>
       <w:pPr>
@@ -35134,8 +34670,8 @@
           <w:szCs w:val="24"/>
         </w:rPr>
       </w:pPr>
-      <w:bookmarkStart w:id="154" w:name="_heading=h.2r0uhxc" w:colFirst="0" w:colLast="0"/>
-      <w:bookmarkEnd w:id="154"/>
+      <w:bookmarkStart w:id="153" w:name="_heading=h.2r0uhxc" w:colFirst="0" w:colLast="0"/>
+      <w:bookmarkEnd w:id="153"/>
       <w:r>
         <w:rPr>
           <w:rFonts w:cstheme="minorHAnsi"/>
@@ -35468,11 +35004,11 @@
       <w:pPr>
         <w:pStyle w:val="berschrift2"/>
       </w:pPr>
-      <w:bookmarkStart w:id="155" w:name="_Toc79678765"/>
+      <w:bookmarkStart w:id="154" w:name="_Toc79678765"/>
       <w:r>
         <w:t>Development phase</w:t>
       </w:r>
-      <w:bookmarkEnd w:id="155"/>
+      <w:bookmarkEnd w:id="154"/>
     </w:p>
     <w:p>
       <w:pPr>
@@ -36064,27 +35600,15 @@
     <w:p>
       <w:pPr>
         <w:pStyle w:val="berschrift6"/>
-        <w:rPr>
-          <w:sz w:val="24"/>
-          <w:szCs w:val="24"/>
-        </w:rPr>
       </w:pPr>
-      <w:bookmarkStart w:id="156" w:name="_heading=h.1664s55" w:colFirst="0" w:colLast="0"/>
-      <w:bookmarkStart w:id="157" w:name="_Toc79678803"/>
+      <w:bookmarkStart w:id="155" w:name="_heading=h.1664s55" w:colFirst="0" w:colLast="0"/>
+      <w:bookmarkStart w:id="156" w:name="_Toc79689464"/>
+      <w:bookmarkEnd w:id="155"/>
+      <w:r>
+        <w:t>Development Results of the Classification Data</w:t>
+      </w:r>
       <w:bookmarkEnd w:id="156"/>
       <w:r>
-        <w:rPr>
-          <w:sz w:val="24"/>
-          <w:szCs w:val="24"/>
-        </w:rPr>
-        <w:t>Development Results of the Classification Data</w:t>
-      </w:r>
-      <w:bookmarkEnd w:id="157"/>
-      <w:r>
-        <w:rPr>
-          <w:sz w:val="24"/>
-          <w:szCs w:val="24"/>
-        </w:rPr>
         <w:t xml:space="preserve"> </w:t>
       </w:r>
     </w:p>
@@ -36579,35 +36103,16 @@
                 <w:p>
                   <w:pPr>
                     <w:pStyle w:val="berschrift6"/>
-                    <w:ind w:left="164" w:hanging="142"/>
                     <w:outlineLvl w:val="5"/>
-                    <w:rPr>
-                      <w:b w:val="0"/>
-                      <w:bCs/>
-                      <w:sz w:val="24"/>
-                      <w:szCs w:val="24"/>
-                    </w:rPr>
                   </w:pPr>
-                  <w:bookmarkStart w:id="158" w:name="_Toc79678804"/>
+                  <w:bookmarkStart w:id="157" w:name="_Toc79689465"/>
                   <w:r>
-                    <w:rPr>
-                      <w:b w:val="0"/>
-                      <w:bCs/>
-                      <w:sz w:val="24"/>
-                      <w:szCs w:val="24"/>
-                    </w:rPr>
                     <w:t xml:space="preserve">Top Development </w:t>
                   </w:r>
                   <w:r>
-                    <w:rPr>
-                      <w:b w:val="0"/>
-                      <w:bCs/>
-                      <w:sz w:val="24"/>
-                      <w:szCs w:val="24"/>
-                    </w:rPr>
                     <w:t>Classification Criteria for Wikiconflits</w:t>
                   </w:r>
-                  <w:bookmarkEnd w:id="158"/>
+                  <w:bookmarkEnd w:id="157"/>
                 </w:p>
               </w:tc>
             </w:tr>
@@ -37026,75 +36531,34 @@
                 <w:p>
                   <w:pPr>
                     <w:pStyle w:val="berschrift6"/>
-                    <w:ind w:left="-120" w:hanging="138"/>
                     <w:outlineLvl w:val="5"/>
                     <w:rPr>
                       <w:rFonts w:cstheme="minorHAnsi"/>
-                      <w:b w:val="0"/>
-                      <w:bCs/>
                       <w:color w:val="auto"/>
-                      <w:sz w:val="24"/>
-                      <w:szCs w:val="24"/>
                     </w:rPr>
                   </w:pPr>
-                  <w:bookmarkStart w:id="159" w:name="_heading=h.25b2l0r" w:colFirst="0" w:colLast="0"/>
-                  <w:bookmarkEnd w:id="159"/>
+                  <w:bookmarkStart w:id="158" w:name="_heading=h.25b2l0r" w:colFirst="0" w:colLast="0"/>
+                  <w:bookmarkEnd w:id="158"/>
                   <w:r>
-                    <w:rPr>
-                      <w:b w:val="0"/>
-                      <w:bCs/>
-                      <w:sz w:val="24"/>
-                      <w:szCs w:val="24"/>
-                    </w:rPr>
                     <w:t xml:space="preserve"> </w:t>
                   </w:r>
-                  <w:bookmarkStart w:id="160" w:name="_Toc79678805"/>
+                  <w:bookmarkStart w:id="159" w:name="_Toc79689466"/>
                   <w:r>
-                    <w:rPr>
-                      <w:b w:val="0"/>
-                      <w:bCs/>
-                      <w:sz w:val="24"/>
-                      <w:szCs w:val="24"/>
-                    </w:rPr>
                     <w:t>Top</w:t>
                   </w:r>
                   <w:r>
-                    <w:rPr>
-                      <w:b w:val="0"/>
-                      <w:bCs/>
-                      <w:sz w:val="24"/>
-                      <w:szCs w:val="24"/>
-                    </w:rPr>
                     <w:t xml:space="preserve"> </w:t>
                   </w:r>
                   <w:r>
-                    <w:rPr>
-                      <w:b w:val="0"/>
-                      <w:bCs/>
-                      <w:sz w:val="24"/>
-                      <w:szCs w:val="24"/>
-                    </w:rPr>
                     <w:t>Development Classification Criteria for</w:t>
                   </w:r>
                   <w:r>
-                    <w:rPr>
-                      <w:b w:val="0"/>
-                      <w:bCs/>
-                      <w:sz w:val="24"/>
-                      <w:szCs w:val="24"/>
-                    </w:rPr>
                     <w:t xml:space="preserve"> </w:t>
                   </w:r>
                   <w:r>
-                    <w:rPr>
-                      <w:b w:val="0"/>
-                      <w:bCs/>
-                      <w:sz w:val="24"/>
-                      <w:szCs w:val="24"/>
-                    </w:rPr>
                     <w:t>SMS</w:t>
                   </w:r>
-                  <w:bookmarkEnd w:id="160"/>
+                  <w:bookmarkEnd w:id="159"/>
                 </w:p>
               </w:tc>
             </w:tr>
@@ -37539,6 +37003,7 @@
                 <w:sz w:val="24"/>
                 <w:szCs w:val="24"/>
               </w:rPr>
+              <w:lastRenderedPageBreak/>
               <w:t>eBay</w:t>
             </w:r>
           </w:p>
@@ -38202,22 +37667,14 @@
     <w:p>
       <w:pPr>
         <w:pStyle w:val="berschrift6"/>
-        <w:rPr>
-          <w:sz w:val="24"/>
-          <w:szCs w:val="24"/>
-        </w:rPr>
       </w:pPr>
-      <w:bookmarkStart w:id="161" w:name="_heading=h.kgcv8k" w:colFirst="0" w:colLast="0"/>
-      <w:bookmarkStart w:id="162" w:name="_Toc79678806"/>
+      <w:bookmarkStart w:id="160" w:name="_heading=h.kgcv8k" w:colFirst="0" w:colLast="0"/>
+      <w:bookmarkStart w:id="161" w:name="_Toc79689467"/>
+      <w:bookmarkEnd w:id="160"/>
+      <w:r>
+        <w:t>Naïve Bayes Development Results</w:t>
+      </w:r>
       <w:bookmarkEnd w:id="161"/>
-      <w:r>
-        <w:rPr>
-          <w:sz w:val="24"/>
-          <w:szCs w:val="24"/>
-        </w:rPr>
-        <w:t>Naïve Bayes Development Results</w:t>
-      </w:r>
-      <w:bookmarkEnd w:id="162"/>
     </w:p>
     <w:p>
       <w:pPr>
@@ -38259,13 +37716,13 @@
       <w:pPr>
         <w:pStyle w:val="berschrift2"/>
       </w:pPr>
-      <w:bookmarkStart w:id="163" w:name="_heading=h.34g0dwd" w:colFirst="0" w:colLast="0"/>
-      <w:bookmarkStart w:id="164" w:name="_Toc79678766"/>
+      <w:bookmarkStart w:id="162" w:name="_heading=h.34g0dwd" w:colFirst="0" w:colLast="0"/>
+      <w:bookmarkStart w:id="163" w:name="_Toc79678766"/>
+      <w:bookmarkEnd w:id="162"/>
+      <w:r>
+        <w:t>Training phase</w:t>
+      </w:r>
       <w:bookmarkEnd w:id="163"/>
-      <w:r>
-        <w:t>Training phase</w:t>
-      </w:r>
-      <w:bookmarkEnd w:id="164"/>
     </w:p>
     <w:p>
       <w:pPr>
@@ -38953,34 +38410,18 @@
     <w:p>
       <w:pPr>
         <w:pStyle w:val="berschrift6"/>
-        <w:rPr>
-          <w:sz w:val="24"/>
-          <w:szCs w:val="24"/>
-        </w:rPr>
       </w:pPr>
-      <w:bookmarkStart w:id="165" w:name="_heading=h.1jlao46" w:colFirst="0" w:colLast="0"/>
-      <w:bookmarkStart w:id="166" w:name="_Toc79678807"/>
+      <w:bookmarkStart w:id="164" w:name="_heading=h.1jlao46" w:colFirst="0" w:colLast="0"/>
+      <w:bookmarkStart w:id="165" w:name="_Toc79689468"/>
+      <w:bookmarkEnd w:id="164"/>
+      <w:r>
+        <w:t>Training Results of the Classification Data</w:t>
+      </w:r>
       <w:bookmarkEnd w:id="165"/>
       <w:r>
-        <w:rPr>
-          <w:sz w:val="24"/>
-          <w:szCs w:val="24"/>
-        </w:rPr>
-        <w:t>Training Results of the Classification Data</w:t>
-      </w:r>
-      <w:bookmarkEnd w:id="166"/>
-      <w:r>
-        <w:rPr>
-          <w:sz w:val="24"/>
-          <w:szCs w:val="24"/>
-        </w:rPr>
         <w:t xml:space="preserve"> </w:t>
       </w:r>
       <w:r>
-        <w:rPr>
-          <w:sz w:val="24"/>
-          <w:szCs w:val="24"/>
-        </w:rPr>
         <w:t xml:space="preserve"> </w:t>
       </w:r>
     </w:p>
@@ -39797,47 +39238,29 @@
           <w:p>
             <w:pPr>
               <w:pStyle w:val="berschrift6"/>
-              <w:ind w:left="37" w:firstLine="0"/>
               <w:outlineLvl w:val="5"/>
-              <w:rPr>
-                <w:sz w:val="24"/>
-                <w:szCs w:val="24"/>
-              </w:rPr>
-            </w:pPr>
-            <w:bookmarkStart w:id="167" w:name="_Toc79678808"/>
-            <w:r>
-              <w:rPr>
-                <w:sz w:val="24"/>
-                <w:szCs w:val="24"/>
-              </w:rPr>
+            </w:pPr>
+            <w:bookmarkStart w:id="166" w:name="_Toc79689469"/>
+            <w:r>
               <w:t>Top Training Classification Criteria for Wikiconflits</w:t>
             </w:r>
+            <w:bookmarkEnd w:id="166"/>
+          </w:p>
+        </w:tc>
+        <w:tc>
+          <w:tcPr>
+            <w:tcW w:w="4388" w:type="dxa"/>
+          </w:tcPr>
+          <w:p>
+            <w:pPr>
+              <w:pStyle w:val="berschrift6"/>
+              <w:outlineLvl w:val="5"/>
+            </w:pPr>
+            <w:bookmarkStart w:id="167" w:name="_Toc79689470"/>
+            <w:r>
+              <w:t>Top Training Classification Criteria for SMS</w:t>
+            </w:r>
             <w:bookmarkEnd w:id="167"/>
-          </w:p>
-        </w:tc>
-        <w:tc>
-          <w:tcPr>
-            <w:tcW w:w="4388" w:type="dxa"/>
-          </w:tcPr>
-          <w:p>
-            <w:pPr>
-              <w:pStyle w:val="berschrift6"/>
-              <w:ind w:left="319" w:hanging="294"/>
-              <w:outlineLvl w:val="5"/>
-              <w:rPr>
-                <w:sz w:val="24"/>
-                <w:szCs w:val="24"/>
-              </w:rPr>
-            </w:pPr>
-            <w:bookmarkStart w:id="168" w:name="_Toc79678809"/>
-            <w:r>
-              <w:rPr>
-                <w:sz w:val="24"/>
-                <w:szCs w:val="24"/>
-              </w:rPr>
-              <w:t>Top Training Classification Criteria for SMS</w:t>
-            </w:r>
-            <w:bookmarkEnd w:id="168"/>
           </w:p>
         </w:tc>
       </w:tr>
@@ -39850,10 +39273,10 @@
           <w:szCs w:val="24"/>
         </w:rPr>
       </w:pPr>
-      <w:bookmarkStart w:id="169" w:name="_heading=h.43ky6rz" w:colFirst="0" w:colLast="0"/>
-      <w:bookmarkStart w:id="170" w:name="_heading=h.2iq8gzs" w:colFirst="0" w:colLast="0"/>
+      <w:bookmarkStart w:id="168" w:name="_heading=h.43ky6rz" w:colFirst="0" w:colLast="0"/>
+      <w:bookmarkStart w:id="169" w:name="_heading=h.2iq8gzs" w:colFirst="0" w:colLast="0"/>
+      <w:bookmarkEnd w:id="168"/>
       <w:bookmarkEnd w:id="169"/>
-      <w:bookmarkEnd w:id="170"/>
     </w:p>
     <w:p>
       <w:r>
@@ -39862,7 +39285,6 @@
           <w:color w:val="000000"/>
           <w:szCs w:val="24"/>
         </w:rPr>
-        <w:lastRenderedPageBreak/>
         <w:t xml:space="preserve"> </w:t>
       </w:r>
       <w:r>
@@ -39882,7 +39304,11 @@
         <w:t xml:space="preserve"> </w:t>
       </w:r>
       <w:r>
-        <w:t xml:space="preserve">The process from the development phase was then repeated by retraining a new database with new training data created from the classification criteria. </w:t>
+        <w:t xml:space="preserve">The process from the development phase was then repeated by retraining a new database with new </w:t>
+      </w:r>
+      <w:r>
+        <w:lastRenderedPageBreak/>
+        <w:t xml:space="preserve">training data created from the classification criteria. </w:t>
       </w:r>
       <w:r>
         <w:t xml:space="preserve"> </w:t>
@@ -40771,42 +40197,30 @@
     <w:p>
       <w:pPr>
         <w:pStyle w:val="berschrift6"/>
-        <w:rPr>
-          <w:sz w:val="24"/>
-          <w:szCs w:val="24"/>
-        </w:rPr>
       </w:pPr>
-      <w:bookmarkStart w:id="171" w:name="_heading=h.xvir7l" w:colFirst="0" w:colLast="0"/>
+      <w:bookmarkStart w:id="170" w:name="_heading=h.xvir7l" w:colFirst="0" w:colLast="0"/>
+      <w:bookmarkEnd w:id="170"/>
+      <w:r>
+        <w:t xml:space="preserve"> </w:t>
+      </w:r>
+      <w:bookmarkStart w:id="171" w:name="_Toc79689471"/>
+      <w:r>
+        <w:t>Naïve Bayes Training Results</w:t>
+      </w:r>
       <w:bookmarkEnd w:id="171"/>
-      <w:r>
-        <w:rPr>
-          <w:sz w:val="24"/>
-          <w:szCs w:val="24"/>
-        </w:rPr>
-        <w:t xml:space="preserve"> </w:t>
-      </w:r>
-      <w:bookmarkStart w:id="172" w:name="_Toc79678810"/>
-      <w:r>
-        <w:rPr>
-          <w:sz w:val="24"/>
-          <w:szCs w:val="24"/>
-        </w:rPr>
-        <w:t>Naïve Bayes Training Results</w:t>
-      </w:r>
+    </w:p>
+    <w:p>
+      <w:pPr>
+        <w:pStyle w:val="Sub-chapters"/>
+        <w:ind w:firstLine="0"/>
+      </w:pPr>
+      <w:bookmarkStart w:id="172" w:name="_heading=h.3hv69ve" w:colFirst="0" w:colLast="0"/>
       <w:bookmarkEnd w:id="172"/>
     </w:p>
     <w:p>
       <w:pPr>
         <w:pStyle w:val="Sub-chapters"/>
         <w:ind w:firstLine="0"/>
-      </w:pPr>
-      <w:bookmarkStart w:id="173" w:name="_heading=h.3hv69ve" w:colFirst="0" w:colLast="0"/>
-      <w:bookmarkEnd w:id="173"/>
-    </w:p>
-    <w:p>
-      <w:pPr>
-        <w:pStyle w:val="Sub-chapters"/>
-        <w:ind w:firstLine="0"/>
         <w:rPr>
           <w:rFonts w:eastAsia="Times"/>
         </w:rPr>
@@ -40834,11 +40248,11 @@
       <w:pPr>
         <w:pStyle w:val="berschrift2"/>
       </w:pPr>
-      <w:bookmarkStart w:id="174" w:name="_Toc79678767"/>
+      <w:bookmarkStart w:id="173" w:name="_Toc79678767"/>
       <w:r>
         <w:t>Testing phase</w:t>
       </w:r>
-      <w:bookmarkEnd w:id="174"/>
+      <w:bookmarkEnd w:id="173"/>
     </w:p>
     <w:p>
       <w:pPr>
@@ -42159,29 +41573,17 @@
     <w:p>
       <w:pPr>
         <w:pStyle w:val="berschrift6"/>
-        <w:rPr>
-          <w:sz w:val="24"/>
-          <w:szCs w:val="24"/>
-        </w:rPr>
       </w:pPr>
-      <w:bookmarkStart w:id="175" w:name="_heading=h.1x0gk37" w:colFirst="0" w:colLast="0"/>
+      <w:bookmarkStart w:id="174" w:name="_heading=h.1x0gk37" w:colFirst="0" w:colLast="0"/>
+      <w:bookmarkEnd w:id="174"/>
+      <w:r>
+        <w:t xml:space="preserve"> </w:t>
+      </w:r>
+      <w:bookmarkStart w:id="175" w:name="_Toc79689472"/>
+      <w:r>
+        <w:t>Naïve Bayes Testing Results</w:t>
+      </w:r>
       <w:bookmarkEnd w:id="175"/>
-      <w:r>
-        <w:rPr>
-          <w:sz w:val="24"/>
-          <w:szCs w:val="24"/>
-        </w:rPr>
-        <w:t xml:space="preserve"> </w:t>
-      </w:r>
-      <w:bookmarkStart w:id="176" w:name="_Toc79678811"/>
-      <w:r>
-        <w:rPr>
-          <w:sz w:val="24"/>
-          <w:szCs w:val="24"/>
-        </w:rPr>
-        <w:t>Naïve Bayes Testing Results</w:t>
-      </w:r>
-      <w:bookmarkEnd w:id="176"/>
     </w:p>
     <w:p>
       <w:pPr>
@@ -42263,16 +41665,15 @@
       <w:pPr>
         <w:pStyle w:val="berschrift1"/>
       </w:pPr>
-      <w:bookmarkStart w:id="177" w:name="_heading=h.4h042r0" w:colFirst="0" w:colLast="0"/>
-      <w:bookmarkStart w:id="178" w:name="_Toc79596549"/>
-      <w:bookmarkStart w:id="179" w:name="_Toc79678768"/>
+      <w:bookmarkStart w:id="176" w:name="_heading=h.4h042r0" w:colFirst="0" w:colLast="0"/>
+      <w:bookmarkStart w:id="177" w:name="_Toc79596549"/>
+      <w:bookmarkStart w:id="178" w:name="_Toc79678768"/>
+      <w:bookmarkEnd w:id="176"/>
+      <w:r>
+        <w:t>Discussion</w:t>
+      </w:r>
       <w:bookmarkEnd w:id="177"/>
-      <w:r>
-        <w:lastRenderedPageBreak/>
-        <w:t>Discussion</w:t>
-      </w:r>
       <w:bookmarkEnd w:id="178"/>
-      <w:bookmarkEnd w:id="179"/>
       <w:r>
         <w:t xml:space="preserve"> </w:t>
       </w:r>
@@ -42362,7 +41763,15 @@
           <w:rFonts w:cstheme="minorHAnsi"/>
           <w:szCs w:val="24"/>
         </w:rPr>
-        <w:t xml:space="preserve"> 2019; Rehm 2002) proposed methods and ideas that are directly related to literacy and orality. The use of a scoring system was essential as it provided more control and more speed with respect to building a necessary training data set. It might seem somewhat redundant to have a training data algorithm and a naïve Bayes in the same program. It could be rightfully said that having</w:t>
+        <w:t xml:space="preserve"> 2019; Rehm 2002) proposed methods and ideas that are directly related to literacy and orality. The use of a scoring system was essential as it provided more control and more speed </w:t>
+      </w:r>
+      <w:r>
+        <w:rPr>
+          <w:rFonts w:cstheme="minorHAnsi"/>
+          <w:szCs w:val="24"/>
+        </w:rPr>
+        <w:lastRenderedPageBreak/>
+        <w:t>with respect to building a necessary training data set. It might seem somewhat redundant to have a training data algorithm and a naïve Bayes in the same program. It could be rightfully said that having</w:t>
       </w:r>
       <w:r>
         <w:rPr>
@@ -42779,15 +42188,7 @@
           <w:rFonts w:cstheme="minorHAnsi"/>
           <w:szCs w:val="24"/>
         </w:rPr>
-        <w:t xml:space="preserve">It was not uncommon for sentence length to be the decisive factor in determining literacy and orality. Sentences that were long tended to represent literacy as opposed </w:t>
-      </w:r>
-      <w:r>
-        <w:rPr>
-          <w:rFonts w:cstheme="minorHAnsi"/>
-          <w:szCs w:val="24"/>
-        </w:rPr>
-        <w:lastRenderedPageBreak/>
-        <w:t>to orality</w:t>
+        <w:t>It was not uncommon for sentence length to be the decisive factor in determining literacy and orality. Sentences that were long tended to represent literacy as opposed to orality</w:t>
       </w:r>
       <w:r>
         <w:rPr>
@@ -42898,6 +42299,7 @@
           <w:rFonts w:cstheme="minorHAnsi"/>
           <w:szCs w:val="24"/>
         </w:rPr>
+        <w:lastRenderedPageBreak/>
         <w:t xml:space="preserve">This naïve approach poses a problem as it prevents the system from having a precise reason as to why a particular sentence is representative of orality and opposed to literacy. With that being said, the scoring system would benefit from having a more evenly distributed point and scoring system that is more fine-tuned to the French language. </w:t>
       </w:r>
     </w:p>
@@ -43037,7 +42439,6 @@
           <w:rFonts w:cstheme="minorHAnsi"/>
           <w:szCs w:val="24"/>
         </w:rPr>
-        <w:lastRenderedPageBreak/>
         <w:t xml:space="preserve">The SMS chats were of a high orality quality, this was to be expected and extracting literality from these texts proved to </w:t>
       </w:r>
       <w:sdt>
@@ -43071,7 +42472,15 @@
           <w:rFonts w:cstheme="minorHAnsi"/>
           <w:szCs w:val="24"/>
         </w:rPr>
-        <w:t xml:space="preserve"> most difficult. First, the authors of the documents were very familiar with one another, and this was reflected in the language used by them. There were a high number of pronouns, nouns, proper nouns and redacted names</w:t>
+        <w:t xml:space="preserve"> most difficult. First, the authors of the documents were very familiar with one another, and this was reflected in the language used by them. There were a high number of pronouns, nouns, proper nouns and </w:t>
+      </w:r>
+      <w:r>
+        <w:rPr>
+          <w:rFonts w:cstheme="minorHAnsi"/>
+          <w:szCs w:val="24"/>
+        </w:rPr>
+        <w:lastRenderedPageBreak/>
+        <w:t>redacted names</w:t>
       </w:r>
       <w:r>
         <w:rPr>
@@ -43096,8 +42505,8 @@
           <w:szCs w:val="24"/>
         </w:rPr>
       </w:pPr>
-      <w:bookmarkStart w:id="180" w:name="_heading=h.2w5ecyt" w:colFirst="0" w:colLast="0"/>
-      <w:bookmarkEnd w:id="180"/>
+      <w:bookmarkStart w:id="179" w:name="_heading=h.2w5ecyt" w:colFirst="0" w:colLast="0"/>
+      <w:bookmarkEnd w:id="179"/>
       <w:r>
         <w:rPr>
           <w:rFonts w:cstheme="minorHAnsi"/>
@@ -43316,15 +42725,7 @@
           <w:rFonts w:cstheme="minorHAnsi"/>
           <w:szCs w:val="24"/>
         </w:rPr>
-        <w:t xml:space="preserve"> and this indicates discontinuous, asynchronous communication which is a sign of literacy (Ortmann &amp; Dipper, 2019). The expectation was based on the notion that eBay posters creating their </w:t>
-      </w:r>
-      <w:r>
-        <w:rPr>
-          <w:rFonts w:cstheme="minorHAnsi"/>
-          <w:szCs w:val="24"/>
-        </w:rPr>
-        <w:lastRenderedPageBreak/>
-        <w:t>postings would have more time to prepare and rehearse them and this preparation is often reflective of literacy (Koch &amp; Oesterreicher</w:t>
+        <w:t xml:space="preserve"> and this indicates discontinuous, asynchronous communication which is a sign of literacy (Ortmann &amp; Dipper, 2019). The expectation was based on the notion that eBay posters creating their postings would have more time to prepare and rehearse them and this preparation is often reflective of literacy (Koch &amp; Oesterreicher</w:t>
       </w:r>
       <w:r>
         <w:rPr>
@@ -43381,7 +42782,15 @@
           <w:rFonts w:cstheme="minorHAnsi"/>
           <w:szCs w:val="24"/>
         </w:rPr>
-        <w:t xml:space="preserve">, were the catalyst for reaffirming the notions of Koch and Oesterreicher (1985) and Ortmann and Dipper (2019). </w:t>
+        <w:t xml:space="preserve">, were the catalyst for reaffirming the notions of Koch and Oesterreicher (1985) and Ortmann and Dipper </w:t>
+      </w:r>
+      <w:r>
+        <w:rPr>
+          <w:rFonts w:cstheme="minorHAnsi"/>
+          <w:szCs w:val="24"/>
+        </w:rPr>
+        <w:lastRenderedPageBreak/>
+        <w:t xml:space="preserve">(2019). </w:t>
       </w:r>
       <w:r>
         <w:rPr>
@@ -43411,20 +42820,20 @@
         </w:rPr>
         <w:t xml:space="preserve"> </w:t>
       </w:r>
-      <w:bookmarkStart w:id="181" w:name="_heading=h.1baon6m" w:colFirst="0" w:colLast="0"/>
-      <w:bookmarkStart w:id="182" w:name="_Toc79596550"/>
-      <w:bookmarkEnd w:id="181"/>
+      <w:bookmarkStart w:id="180" w:name="_heading=h.1baon6m" w:colFirst="0" w:colLast="0"/>
+      <w:bookmarkStart w:id="181" w:name="_Toc79596550"/>
+      <w:bookmarkEnd w:id="180"/>
     </w:p>
     <w:p>
       <w:pPr>
         <w:pStyle w:val="berschrift1"/>
       </w:pPr>
-      <w:bookmarkStart w:id="183" w:name="_Toc79678769"/>
+      <w:bookmarkStart w:id="182" w:name="_Toc79678769"/>
       <w:r>
         <w:t>Conclusion</w:t>
       </w:r>
+      <w:bookmarkEnd w:id="181"/>
       <w:bookmarkEnd w:id="182"/>
-      <w:bookmarkEnd w:id="183"/>
     </w:p>
     <w:p>
       <w:pPr>
@@ -43556,10 +42965,18 @@
           <w:rFonts w:cstheme="minorHAnsi"/>
           <w:szCs w:val="24"/>
         </w:rPr>
-        <w:t xml:space="preserve">The domains of the respective texts can offer up plausible reasons as to why certain discourse types were chosen as opposed to others. SMS being interpersonal communication, Wikiconflits being scientific in nature and eBay representing asynchronous communication. Despite only having speculative answers and having minor setbacks, it is worth noting that the results line up with previous research and the assumed domains of the research types. More research and devotion to this topic would allow linguistic analysis to show as to why authors prefer one discourse type over another. </w:t>
-      </w:r>
-      <w:bookmarkStart w:id="184" w:name="_heading=h.3vac5uf" w:colFirst="0" w:colLast="0"/>
-      <w:bookmarkEnd w:id="184"/>
+        <w:t xml:space="preserve">The domains of the respective texts can offer up plausible reasons as to why certain discourse types were chosen as opposed to others. SMS being interpersonal communication, Wikiconflits being scientific in nature and eBay representing asynchronous communication. Despite only having speculative answers and having </w:t>
+      </w:r>
+      <w:r>
+        <w:rPr>
+          <w:rFonts w:cstheme="minorHAnsi"/>
+          <w:szCs w:val="24"/>
+        </w:rPr>
+        <w:lastRenderedPageBreak/>
+        <w:t xml:space="preserve">minor setbacks, it is worth noting that the results line up with previous research and the assumed domains of the research types. More research and devotion to this topic would allow linguistic analysis to show as to why authors prefer one discourse type over another. </w:t>
+      </w:r>
+      <w:bookmarkStart w:id="183" w:name="_heading=h.3vac5uf" w:colFirst="0" w:colLast="0"/>
+      <w:bookmarkEnd w:id="183"/>
     </w:p>
     <w:p>
       <w:pPr>
@@ -43569,7 +42986,7 @@
           <w:szCs w:val="40"/>
         </w:rPr>
       </w:pPr>
-      <w:bookmarkStart w:id="185" w:name="_Toc79596551"/>
+      <w:bookmarkStart w:id="184" w:name="_Toc79596551"/>
       <w:r>
         <w:br w:type="page"/>
       </w:r>
@@ -43578,13 +42995,13 @@
       <w:pPr>
         <w:pStyle w:val="berschrift1"/>
       </w:pPr>
-      <w:bookmarkStart w:id="186" w:name="_Toc79678770"/>
+      <w:bookmarkStart w:id="185" w:name="_Toc79678770"/>
       <w:r>
         <w:lastRenderedPageBreak/>
         <w:t>References</w:t>
       </w:r>
+      <w:bookmarkEnd w:id="184"/>
       <w:bookmarkEnd w:id="185"/>
-      <w:bookmarkEnd w:id="186"/>
       <w:r>
         <w:t xml:space="preserve"> </w:t>
       </w:r>
@@ -43856,34 +43273,7 @@
             <w:szCs w:val="24"/>
             <w:u w:val="single"/>
           </w:rPr>
-          <w:t>https://www.uni-potsdam.de/langa</w:t>
-        </w:r>
-        <w:r>
-          <w:rPr>
-            <w:rFonts w:eastAsia="Georgia" w:cstheme="minorHAnsi"/>
-            <w:color w:val="0563C1"/>
-            <w:szCs w:val="24"/>
-            <w:u w:val="single"/>
-          </w:rPr>
-          <w:t>g</w:t>
-        </w:r>
-        <w:r>
-          <w:rPr>
-            <w:rFonts w:eastAsia="Georgia" w:cstheme="minorHAnsi"/>
-            <w:color w:val="0563C1"/>
-            <w:szCs w:val="24"/>
-            <w:u w:val="single"/>
-          </w:rPr>
-          <w:t>e</w:t>
-        </w:r>
-        <w:r>
-          <w:rPr>
-            <w:rFonts w:eastAsia="Georgia" w:cstheme="minorHAnsi"/>
-            <w:color w:val="0563C1"/>
-            <w:szCs w:val="24"/>
-            <w:u w:val="single"/>
-          </w:rPr>
-          <w:t>/la-bank/ebay.php</w:t>
+          <w:t>https://www.uni-potsdam.de/langage/la-bank/ebay.php</w:t>
         </w:r>
       </w:hyperlink>
     </w:p>
@@ -44054,21 +43444,7 @@
             <w:color w:val="0563C1"/>
             <w:u w:val="single"/>
           </w:rPr>
-          <w:t>https://doi.</w:t>
-        </w:r>
-        <w:r>
-          <w:rPr>
-            <w:color w:val="0563C1"/>
-            <w:u w:val="single"/>
-          </w:rPr>
-          <w:t>o</w:t>
-        </w:r>
-        <w:r>
-          <w:rPr>
-            <w:color w:val="0563C1"/>
-            <w:u w:val="single"/>
-          </w:rPr>
-          <w:t>rg/10.3917/ling.381.0005</w:t>
+          <w:t>https://doi.org/10.3917/ling.381.0005</w:t>
         </w:r>
       </w:hyperlink>
     </w:p>
@@ -44743,25 +44119,7 @@
             <w:szCs w:val="24"/>
             <w:u w:val="single"/>
           </w:rPr>
-          <w:t>https://www.a</w:t>
-        </w:r>
-        <w:r>
-          <w:rPr>
-            <w:rFonts w:eastAsia="Georgia" w:cstheme="minorHAnsi"/>
-            <w:color w:val="0563C1"/>
-            <w:szCs w:val="24"/>
-            <w:u w:val="single"/>
-          </w:rPr>
-          <w:t>c</w:t>
-        </w:r>
-        <w:r>
-          <w:rPr>
-            <w:rFonts w:eastAsia="Georgia" w:cstheme="minorHAnsi"/>
-            <w:color w:val="0563C1"/>
-            <w:szCs w:val="24"/>
-            <w:u w:val="single"/>
-          </w:rPr>
-          <w:t>lweb.org/anthology/W97-0323</w:t>
+          <w:t>https://www.aclweb.org/anthology/W97-0323</w:t>
         </w:r>
       </w:hyperlink>
     </w:p>
@@ -44924,25 +44282,7 @@
             <w:szCs w:val="24"/>
             <w:u w:val="single"/>
           </w:rPr>
-          <w:t>https://doi.org/10.1865</w:t>
-        </w:r>
-        <w:r>
-          <w:rPr>
-            <w:rFonts w:eastAsia="Georgia" w:cstheme="minorHAnsi"/>
-            <w:color w:val="0563C1"/>
-            <w:szCs w:val="24"/>
-            <w:u w:val="single"/>
-          </w:rPr>
-          <w:t>3</w:t>
-        </w:r>
-        <w:r>
-          <w:rPr>
-            <w:rFonts w:eastAsia="Georgia" w:cstheme="minorHAnsi"/>
-            <w:color w:val="0563C1"/>
-            <w:szCs w:val="24"/>
-            <w:u w:val="single"/>
-          </w:rPr>
-          <w:t>/v1/W19-1407</w:t>
+          <w:t>https://doi.org/10.18653/v1/W19-1407</w:t>
         </w:r>
       </w:hyperlink>
     </w:p>
@@ -45022,25 +44362,7 @@
             <w:szCs w:val="24"/>
             <w:u w:val="single"/>
           </w:rPr>
-          <w:t>https://www.aclweb.org/anthology/2020</w:t>
-        </w:r>
-        <w:r>
-          <w:rPr>
-            <w:rFonts w:eastAsia="Georgia" w:cstheme="minorHAnsi"/>
-            <w:color w:val="0563C1"/>
-            <w:szCs w:val="24"/>
-            <w:u w:val="single"/>
-          </w:rPr>
-          <w:t>.</w:t>
-        </w:r>
-        <w:r>
-          <w:rPr>
-            <w:rFonts w:eastAsia="Georgia" w:cstheme="minorHAnsi"/>
-            <w:color w:val="0563C1"/>
-            <w:szCs w:val="24"/>
-            <w:u w:val="single"/>
-          </w:rPr>
-          <w:t>lrec-1.162</w:t>
+          <w:t>https://www.aclweb.org/anthology/2020.lrec-1.162</w:t>
         </w:r>
       </w:hyperlink>
     </w:p>
@@ -45377,8 +44699,8 @@
           <w:szCs w:val="24"/>
         </w:rPr>
       </w:pPr>
-      <w:bookmarkStart w:id="187" w:name="_heading=h.2afmg28" w:colFirst="0" w:colLast="0"/>
-      <w:bookmarkEnd w:id="187"/>
+      <w:bookmarkStart w:id="186" w:name="_heading=h.2afmg28" w:colFirst="0" w:colLast="0"/>
+      <w:bookmarkEnd w:id="186"/>
       <w:r>
         <w:rPr>
           <w:rFonts w:cstheme="minorHAnsi"/>
@@ -46862,18 +46184,17 @@
   <w:abstractNum w:abstractNumId="6" w15:restartNumberingAfterBreak="0">
     <w:nsid w:val="23593C3A"/>
     <w:multiLevelType w:val="hybridMultilevel"/>
-    <w:tmpl w:val="76FC0FF2"/>
-    <w:lvl w:ilvl="0" w:tplc="2952939C">
+    <w:tmpl w:val="DAC20262"/>
+    <w:lvl w:ilvl="0" w:tplc="93CEB7C0">
       <w:start w:val="1"/>
       <w:numFmt w:val="decimal"/>
-      <w:pStyle w:val="berschrift6"/>
       <w:lvlText w:val="Table %1."/>
       <w:lvlJc w:val="left"/>
       <w:pPr>
         <w:ind w:left="720" w:hanging="360"/>
       </w:pPr>
       <w:rPr>
-        <w:rFonts w:ascii="Times New Roman" w:hAnsi="Times New Roman" w:cs="Times New Roman"/>
+        <w:rFonts w:ascii="Times New Roman" w:hAnsi="Times New Roman" w:cs="Times New Roman" w:hint="default"/>
         <w:b w:val="0"/>
         <w:bCs/>
         <w:i w:val="0"/>
@@ -48069,6 +47390,150 @@
       </w:rPr>
     </w:lvl>
   </w:abstractNum>
+  <w:abstractNum w:abstractNumId="17" w15:restartNumberingAfterBreak="0">
+    <w:nsid w:val="7DC55036"/>
+    <w:multiLevelType w:val="hybridMultilevel"/>
+    <w:tmpl w:val="376448FE"/>
+    <w:lvl w:ilvl="0" w:tplc="97E80E50">
+      <w:start w:val="1"/>
+      <w:numFmt w:val="decimal"/>
+      <w:pStyle w:val="berschrift6"/>
+      <w:lvlText w:val="Table %1."/>
+      <w:lvlJc w:val="left"/>
+      <w:pPr>
+        <w:ind w:left="720" w:hanging="360"/>
+      </w:pPr>
+      <w:rPr>
+        <w:rFonts w:ascii="Times New Roman" w:hAnsi="Times New Roman" w:cs="Times New Roman"/>
+        <w:b w:val="0"/>
+        <w:bCs w:val="0"/>
+        <w:i w:val="0"/>
+        <w:iCs w:val="0"/>
+        <w:caps w:val="0"/>
+        <w:smallCaps w:val="0"/>
+        <w:strike w:val="0"/>
+        <w:dstrike w:val="0"/>
+        <w:outline w:val="0"/>
+        <w:shadow w:val="0"/>
+        <w:emboss w:val="0"/>
+        <w:imprint w:val="0"/>
+        <w:noProof w:val="0"/>
+        <w:snapToGrid w:val="0"/>
+        <w:vanish w:val="0"/>
+        <w:color w:val="000000"/>
+        <w:spacing w:val="0"/>
+        <w:w w:val="0"/>
+        <w:kern w:val="0"/>
+        <w:position w:val="0"/>
+        <w:sz w:val="0"/>
+        <w:szCs w:val="0"/>
+        <w:u w:val="none" w:color="000000"/>
+        <w:effect w:val="none"/>
+        <w:bdr w:val="none" w:sz="0" w:space="0" w:color="000000"/>
+        <w:shd w:val="clear" w:color="000000" w:fill="000000"/>
+        <w:vertAlign w:val="baseline"/>
+        <w:em w:val="none"/>
+        <w:lang w:val="x-none" w:eastAsia="x-none" w:bidi="x-none"/>
+        <w:specVanish w:val="0"/>
+        <w14:glow w14:rad="0">
+          <w14:srgbClr w14:val="000000"/>
+        </w14:glow>
+        <w14:shadow w14:blurRad="0" w14:dist="0" w14:dir="0" w14:sx="0" w14:sy="0" w14:kx="0" w14:ky="0" w14:algn="none">
+          <w14:srgbClr w14:val="000000"/>
+        </w14:shadow>
+        <w14:reflection w14:blurRad="0" w14:stA="0" w14:stPos="0" w14:endA="0" w14:endPos="0" w14:dist="0" w14:dir="0" w14:fadeDir="0" w14:sx="0" w14:sy="0" w14:kx="0" w14:ky="0" w14:algn="none"/>
+        <w14:textOutline w14:w="0" w14:cap="rnd" w14:cmpd="sng" w14:algn="ctr">
+          <w14:noFill/>
+          <w14:prstDash w14:val="solid"/>
+          <w14:bevel/>
+        </w14:textOutline>
+        <w14:scene3d>
+          <w14:camera w14:prst="orthographicFront"/>
+          <w14:lightRig w14:rig="threePt" w14:dir="t">
+            <w14:rot w14:lat="0" w14:lon="0" w14:rev="0"/>
+          </w14:lightRig>
+        </w14:scene3d>
+        <w14:props3d w14:extrusionH="0" w14:contourW="0" w14:prstMaterial="none"/>
+        <w14:ligatures w14:val="none"/>
+        <w14:numForm w14:val="default"/>
+        <w14:numSpacing w14:val="default"/>
+        <w14:stylisticSets/>
+        <w14:cntxtAlts w14:val="0"/>
+      </w:rPr>
+    </w:lvl>
+    <w:lvl w:ilvl="1" w:tplc="040C0019" w:tentative="1">
+      <w:start w:val="1"/>
+      <w:numFmt w:val="lowerLetter"/>
+      <w:lvlText w:val="%2."/>
+      <w:lvlJc w:val="left"/>
+      <w:pPr>
+        <w:ind w:left="1440" w:hanging="360"/>
+      </w:pPr>
+    </w:lvl>
+    <w:lvl w:ilvl="2" w:tplc="040C001B" w:tentative="1">
+      <w:start w:val="1"/>
+      <w:numFmt w:val="lowerRoman"/>
+      <w:lvlText w:val="%3."/>
+      <w:lvlJc w:val="right"/>
+      <w:pPr>
+        <w:ind w:left="2160" w:hanging="180"/>
+      </w:pPr>
+    </w:lvl>
+    <w:lvl w:ilvl="3" w:tplc="040C000F" w:tentative="1">
+      <w:start w:val="1"/>
+      <w:numFmt w:val="decimal"/>
+      <w:lvlText w:val="%4."/>
+      <w:lvlJc w:val="left"/>
+      <w:pPr>
+        <w:ind w:left="2880" w:hanging="360"/>
+      </w:pPr>
+    </w:lvl>
+    <w:lvl w:ilvl="4" w:tplc="040C0019" w:tentative="1">
+      <w:start w:val="1"/>
+      <w:numFmt w:val="lowerLetter"/>
+      <w:lvlText w:val="%5."/>
+      <w:lvlJc w:val="left"/>
+      <w:pPr>
+        <w:ind w:left="3600" w:hanging="360"/>
+      </w:pPr>
+    </w:lvl>
+    <w:lvl w:ilvl="5" w:tplc="040C001B" w:tentative="1">
+      <w:start w:val="1"/>
+      <w:numFmt w:val="lowerRoman"/>
+      <w:lvlText w:val="%6."/>
+      <w:lvlJc w:val="right"/>
+      <w:pPr>
+        <w:ind w:left="4320" w:hanging="180"/>
+      </w:pPr>
+    </w:lvl>
+    <w:lvl w:ilvl="6" w:tplc="040C000F" w:tentative="1">
+      <w:start w:val="1"/>
+      <w:numFmt w:val="decimal"/>
+      <w:lvlText w:val="%7."/>
+      <w:lvlJc w:val="left"/>
+      <w:pPr>
+        <w:ind w:left="5040" w:hanging="360"/>
+      </w:pPr>
+    </w:lvl>
+    <w:lvl w:ilvl="7" w:tplc="040C0019" w:tentative="1">
+      <w:start w:val="1"/>
+      <w:numFmt w:val="lowerLetter"/>
+      <w:lvlText w:val="%8."/>
+      <w:lvlJc w:val="left"/>
+      <w:pPr>
+        <w:ind w:left="5760" w:hanging="360"/>
+      </w:pPr>
+    </w:lvl>
+    <w:lvl w:ilvl="8" w:tplc="040C001B" w:tentative="1">
+      <w:start w:val="1"/>
+      <w:numFmt w:val="lowerRoman"/>
+      <w:lvlText w:val="%9."/>
+      <w:lvlJc w:val="right"/>
+      <w:pPr>
+        <w:ind w:left="6480" w:hanging="180"/>
+      </w:pPr>
+    </w:lvl>
+  </w:abstractNum>
   <w:num w:numId="1">
     <w:abstractNumId w:val="15"/>
   </w:num>
@@ -48948,6 +48413,9 @@
       <w:startOverride w:val="1"/>
     </w:lvlOverride>
   </w:num>
+  <w:num w:numId="50">
+    <w:abstractNumId w:val="17"/>
+  </w:num>
 </w:numbering>
 </file>
 
@@ -49480,28 +48948,29 @@
   <w:style w:type="paragraph" w:styleId="berschrift6">
     <w:name w:val="heading 6"/>
     <w:aliases w:val="Tables"/>
-    <w:basedOn w:val="Standard"/>
+    <w:basedOn w:val="Listenabsatz"/>
     <w:next w:val="Standard"/>
     <w:link w:val="berschrift6Zchn"/>
     <w:uiPriority w:val="9"/>
     <w:unhideWhenUsed/>
     <w:qFormat/>
-    <w:rsid w:val="00786B77"/>
+    <w:rsid w:val="00526324"/>
     <w:pPr>
-      <w:keepNext/>
-      <w:keepLines/>
       <w:numPr>
-        <w:numId w:val="40"/>
+        <w:numId w:val="50"/>
       </w:numPr>
-      <w:spacing w:before="40" w:line="240" w:lineRule="auto"/>
-      <w:jc w:val="center"/>
+      <w:spacing w:line="240" w:lineRule="auto"/>
+      <w:jc w:val="left"/>
       <w:outlineLvl w:val="5"/>
     </w:pPr>
     <w:rPr>
-      <w:rFonts w:eastAsiaTheme="majorEastAsia" w:cstheme="majorBidi"/>
-      <w:i/>
+      <w:rFonts w:ascii="Times New Roman" w:hAnsi="Times New Roman"/>
+      <w:bCs/>
+      <w:snapToGrid w:val="0"/>
       <w:color w:val="000000"/>
-      <w:sz w:val="20"/>
+      <w:w w:val="0"/>
+      <w:szCs w:val="24"/>
+      <w:u w:color="000000"/>
     </w:rPr>
   </w:style>
   <w:style w:type="paragraph" w:styleId="berschrift7">
@@ -49554,6 +49023,7 @@
   <w:style w:type="character" w:default="1" w:styleId="Absatz-Standardschriftart">
     <w:name w:val="Default Paragraph Font"/>
     <w:uiPriority w:val="1"/>
+    <w:semiHidden/>
     <w:unhideWhenUsed/>
   </w:style>
   <w:style w:type="table" w:default="1" w:styleId="NormaleTabelle">
@@ -49686,7 +49156,7 @@
     <w:next w:val="Standard"/>
     <w:autoRedefine/>
     <w:uiPriority w:val="39"/>
-    <w:rsid w:val="004D611B"/>
+    <w:rsid w:val="00526324"/>
     <w:pPr>
       <w:tabs>
         <w:tab w:val="left" w:pos="960"/>
@@ -50524,13 +49994,14 @@
     <w:basedOn w:val="Absatz-Standardschriftart"/>
     <w:link w:val="berschrift6"/>
     <w:uiPriority w:val="9"/>
-    <w:rsid w:val="00786B77"/>
+    <w:rsid w:val="00526324"/>
     <w:rPr>
-      <w:rFonts w:asciiTheme="minorHAnsi" w:eastAsiaTheme="majorEastAsia" w:hAnsiTheme="minorHAnsi" w:cstheme="majorBidi"/>
-      <w:i/>
+      <w:rFonts w:ascii="Times New Roman" w:eastAsia="Times New Roman" w:hAnsi="Times New Roman" w:cs="Times New Roman"/>
+      <w:bCs/>
+      <w:snapToGrid w:val="0"/>
       <w:color w:val="000000"/>
-      <w:sz w:val="20"/>
-      <w:szCs w:val="20"/>
+      <w:w w:val="0"/>
+      <w:u w:color="000000"/>
       <w:lang w:eastAsia="de-DE"/>
     </w:rPr>
   </w:style>
@@ -53174,28 +52645,28 @@
 </file>
 
 <file path=customXml/item1.xml><?xml version="1.0" encoding="utf-8"?>
-<b:Sources xmlns:b="http://schemas.openxmlformats.org/officeDocument/2006/bibliography" xmlns="http://schemas.openxmlformats.org/officeDocument/2006/bibliography" SelectedStyle="\APASixthEditionOfficeOnline.xsl" StyleName="APA" Version="6"/>
-</file>
-
-<file path=customXml/item2.xml><?xml version="1.0" encoding="utf-8"?>
 <go:gDocsCustomXmlDataStorage xmlns:go="http://customooxmlschemas.google.com/" xmlns:r="http://schemas.openxmlformats.org/officeDocument/2006/relationships">
   <go:docsCustomData xmlns:go="http://customooxmlschemas.google.com/" roundtripDataSignature="AMtx7mijDRIgMmzx6/Tu41eR8FefiKgrrw==">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</go:docsCustomData>
 </go:gDocsCustomXmlDataStorage>
 </file>
 
-<file path=customXml/itemProps1.xml><?xml version="1.0" encoding="utf-8"?>
-<ds:datastoreItem xmlns:ds="http://schemas.openxmlformats.org/officeDocument/2006/customXml" ds:itemID="{E12299D3-1502-4F3A-9E8C-956AEC3D6453}">
-  <ds:schemaRefs>
-    <ds:schemaRef ds:uri="http://schemas.openxmlformats.org/officeDocument/2006/bibliography"/>
-  </ds:schemaRefs>
-</ds:datastoreItem>
+<file path=customXml/item2.xml><?xml version="1.0" encoding="utf-8"?>
+<b:Sources xmlns:b="http://schemas.openxmlformats.org/officeDocument/2006/bibliography" xmlns="http://schemas.openxmlformats.org/officeDocument/2006/bibliography" SelectedStyle="\APASixthEditionOfficeOnline.xsl" StyleName="APA" Version="6"/>
 </file>
 
-<file path=customXml/itemProps2.xml><?xml version="1.0" encoding="utf-8"?>
+<file path=customXml/itemProps1.xml><?xml version="1.0" encoding="utf-8"?>
 <ds:datastoreItem xmlns:ds="http://schemas.openxmlformats.org/officeDocument/2006/customXml" ds:itemID="{11111111-1234-1234-1234-123412341234}">
   <ds:schemaRefs>
     <ds:schemaRef ds:uri="http://customooxmlschemas.google.com/"/>
     <ds:schemaRef ds:uri="http://schemas.openxmlformats.org/officeDocument/2006/relationships"/>
   </ds:schemaRefs>
 </ds:datastoreItem>
+</file>
+
+<file path=customXml/itemProps2.xml><?xml version="1.0" encoding="utf-8"?>
+<ds:datastoreItem xmlns:ds="http://schemas.openxmlformats.org/officeDocument/2006/customXml" ds:itemID="{E12299D3-1502-4F3A-9E8C-956AEC3D6453}">
+  <ds:schemaRefs>
+    <ds:schemaRef ds:uri="http://schemas.openxmlformats.org/officeDocument/2006/bibliography"/>
+  </ds:schemaRefs>
+</ds:datastoreItem>
 </file>
--- a/app_program_documentation/Chandler_Linguistik_B_A_Theisis_SoSe2021 V3.docx
+++ b/app_program_documentation/Chandler_Linguistik_B_A_Theisis_SoSe2021 V3.docx
@@ -467,14 +467,6 @@
         </w:rPr>
         <w:t>Abstract</w:t>
       </w:r>
-    </w:p>
-    <w:p>
-      <w:pPr>
-        <w:pStyle w:val="Sub-chapters"/>
-        <w:rPr>
-          <w:rFonts w:eastAsia="Georgia"/>
-        </w:rPr>
-      </w:pPr>
     </w:p>
     <w:p>
       <w:pPr>
@@ -9942,7 +9934,6 @@
         <w:sdtEndPr/>
         <w:sdtContent/>
       </w:sdt>
-      <w:proofErr w:type="spellStart"/>
       <w:r>
         <w:rPr>
           <w:rFonts w:cstheme="minorHAnsi"/>
@@ -9961,7 +9952,6 @@
         </w:rPr>
         <w:t>egenstände</w:t>
       </w:r>
-      <w:proofErr w:type="spellEnd"/>
       <w:r>
         <w:rPr>
           <w:rFonts w:cstheme="minorHAnsi"/>
@@ -9969,7 +9959,6 @@
         </w:rPr>
         <w:t xml:space="preserve"> und </w:t>
       </w:r>
-      <w:proofErr w:type="spellStart"/>
       <w:r>
         <w:rPr>
           <w:rFonts w:cstheme="minorHAnsi"/>
@@ -9988,7 +9977,6 @@
         </w:rPr>
         <w:t>achverhalte</w:t>
       </w:r>
-      <w:proofErr w:type="spellEnd"/>
       <w:r>
         <w:rPr>
           <w:rFonts w:cstheme="minorHAnsi"/>
@@ -10034,7 +10022,6 @@
         </w:rPr>
         <w:t xml:space="preserve"> being the listener. Gegenstände und </w:t>
       </w:r>
-      <w:proofErr w:type="spellStart"/>
       <w:r>
         <w:rPr>
           <w:rFonts w:cstheme="minorHAnsi"/>
@@ -10047,15 +10034,7 @@
           <w:rFonts w:cstheme="minorHAnsi"/>
           <w:szCs w:val="24"/>
         </w:rPr>
-        <w:t>achverhalte</w:t>
-      </w:r>
-      <w:proofErr w:type="spellEnd"/>
-      <w:r>
-        <w:rPr>
-          <w:rFonts w:cstheme="minorHAnsi"/>
-          <w:szCs w:val="24"/>
-        </w:rPr>
-        <w:t xml:space="preserve"> are the messages being transmitted.</w:t>
+        <w:t>achverhalte are the messages being transmitted.</w:t>
       </w:r>
       <w:r>
         <w:rPr>
@@ -10214,7 +10193,6 @@
         </w:rPr>
         <w:t xml:space="preserve">, </w:t>
       </w:r>
-      <w:proofErr w:type="spellStart"/>
       <w:r>
         <w:rPr>
           <w:rFonts w:cstheme="minorHAnsi"/>
@@ -10233,7 +10211,6 @@
         </w:rPr>
         <w:t>arstellung</w:t>
       </w:r>
-      <w:proofErr w:type="spellEnd"/>
       <w:r>
         <w:rPr>
           <w:rFonts w:cstheme="minorHAnsi"/>
@@ -10255,7 +10232,6 @@
         </w:rPr>
         <w:t xml:space="preserve"> </w:t>
       </w:r>
-      <w:proofErr w:type="spellStart"/>
       <w:r>
         <w:rPr>
           <w:rFonts w:cstheme="minorHAnsi"/>
@@ -10274,7 +10250,6 @@
         </w:rPr>
         <w:t>ppel</w:t>
       </w:r>
-      <w:proofErr w:type="spellEnd"/>
       <w:r>
         <w:rPr>
           <w:rFonts w:cstheme="minorHAnsi"/>
@@ -10282,7 +10257,6 @@
         </w:rPr>
         <w:t xml:space="preserve">. The </w:t>
       </w:r>
-      <w:proofErr w:type="spellStart"/>
       <w:r>
         <w:rPr>
           <w:rFonts w:cstheme="minorHAnsi"/>
@@ -10295,15 +10269,7 @@
           <w:rFonts w:cstheme="minorHAnsi"/>
           <w:szCs w:val="24"/>
         </w:rPr>
-        <w:t>usdruck</w:t>
-      </w:r>
-      <w:proofErr w:type="spellEnd"/>
-      <w:r>
-        <w:rPr>
-          <w:rFonts w:cstheme="minorHAnsi"/>
-          <w:szCs w:val="24"/>
-        </w:rPr>
-        <w:t xml:space="preserve"> expresses the opinions and feelings of the speaker</w:t>
+        <w:t>usdruck expresses the opinions and feelings of the speaker</w:t>
       </w:r>
       <w:r>
         <w:rPr>
@@ -10333,7 +10299,6 @@
         </w:rPr>
         <w:t xml:space="preserve">eichen (Stein, 2014). The </w:t>
       </w:r>
-      <w:proofErr w:type="spellStart"/>
       <w:r>
         <w:rPr>
           <w:rFonts w:cstheme="minorHAnsi"/>
@@ -10346,15 +10311,7 @@
           <w:rFonts w:cstheme="minorHAnsi"/>
           <w:szCs w:val="24"/>
         </w:rPr>
-        <w:t>arstellung</w:t>
-      </w:r>
-      <w:proofErr w:type="spellEnd"/>
-      <w:r>
-        <w:rPr>
-          <w:rFonts w:cstheme="minorHAnsi"/>
-          <w:szCs w:val="24"/>
-        </w:rPr>
-        <w:t xml:space="preserve"> is the symbol for the information</w:t>
+        <w:t>arstellung is the symbol for the information</w:t>
       </w:r>
       <w:r>
         <w:rPr>
@@ -10370,7 +10327,6 @@
         </w:rPr>
         <w:t xml:space="preserve">he </w:t>
       </w:r>
-      <w:proofErr w:type="spellStart"/>
       <w:r>
         <w:rPr>
           <w:rFonts w:cstheme="minorHAnsi"/>
@@ -10383,15 +10339,7 @@
           <w:rFonts w:cstheme="minorHAnsi"/>
           <w:szCs w:val="24"/>
         </w:rPr>
-        <w:t>ppel</w:t>
-      </w:r>
-      <w:proofErr w:type="spellEnd"/>
-      <w:r>
-        <w:rPr>
-          <w:rFonts w:cstheme="minorHAnsi"/>
-          <w:szCs w:val="24"/>
-        </w:rPr>
-        <w:t xml:space="preserve"> elicits a desired response from the listener that is in line with the </w:t>
+        <w:t xml:space="preserve">ppel elicits a desired response from the listener that is in line with the </w:t>
       </w:r>
       <w:sdt>
         <w:sdtPr>
@@ -11673,65 +11621,29 @@
       <w:r>
         <w:t xml:space="preserve">The medium is either the </w:t>
       </w:r>
-      <w:proofErr w:type="spellStart"/>
       <w:r>
         <w:rPr>
           <w:i/>
           <w:iCs/>
         </w:rPr>
-        <w:t>phonischer</w:t>
-      </w:r>
-      <w:proofErr w:type="spellEnd"/>
+        <w:t>phonischer kode</w:t>
+      </w:r>
+      <w:r>
+        <w:t xml:space="preserve">, i.e., spoken or it is </w:t>
+      </w:r>
+      <w:r>
+        <w:t>the</w:t>
+      </w:r>
+      <w:r>
+        <w:t xml:space="preserve"> </w:t>
+      </w:r>
       <w:r>
         <w:rPr>
           <w:i/>
           <w:iCs/>
         </w:rPr>
-        <w:t xml:space="preserve"> </w:t>
-      </w:r>
-      <w:proofErr w:type="spellStart"/>
-      <w:r>
-        <w:rPr>
-          <w:i/>
-          <w:iCs/>
-        </w:rPr>
-        <w:t>kode</w:t>
-      </w:r>
-      <w:proofErr w:type="spellEnd"/>
-      <w:r>
-        <w:t xml:space="preserve">, i.e., spoken or it is </w:t>
-      </w:r>
-      <w:r>
-        <w:t>the</w:t>
-      </w:r>
-      <w:r>
-        <w:t xml:space="preserve"> </w:t>
-      </w:r>
-      <w:proofErr w:type="spellStart"/>
-      <w:r>
-        <w:rPr>
-          <w:i/>
-          <w:iCs/>
-        </w:rPr>
-        <w:t>graphischer</w:t>
-      </w:r>
-      <w:proofErr w:type="spellEnd"/>
-      <w:r>
-        <w:rPr>
-          <w:i/>
-          <w:iCs/>
-        </w:rPr>
-        <w:t xml:space="preserve"> </w:t>
-      </w:r>
-      <w:proofErr w:type="spellStart"/>
-      <w:r>
-        <w:rPr>
-          <w:i/>
-          <w:iCs/>
-        </w:rPr>
-        <w:t>kode</w:t>
-      </w:r>
-      <w:proofErr w:type="spellEnd"/>
+        <w:t>graphischer kode</w:t>
+      </w:r>
       <w:r>
         <w:t xml:space="preserve">, i.e.,  written. </w:t>
       </w:r>
@@ -11858,30 +11770,14 @@
           <w:rFonts w:cstheme="minorHAnsi"/>
           <w:szCs w:val="24"/>
         </w:rPr>
-        <w:t xml:space="preserve">Bader, </w:t>
-      </w:r>
-      <w:proofErr w:type="gramStart"/>
-      <w:r>
-        <w:rPr>
-          <w:rFonts w:cstheme="minorHAnsi"/>
-          <w:szCs w:val="24"/>
-        </w:rPr>
-        <w:t>2002</w:t>
-      </w:r>
-      <w:r>
-        <w:rPr>
-          <w:rFonts w:cstheme="minorHAnsi"/>
-          <w:szCs w:val="24"/>
-        </w:rPr>
-        <w:t>;</w:t>
-      </w:r>
-      <w:proofErr w:type="gramEnd"/>
-      <w:r>
-        <w:rPr>
-          <w:rFonts w:cstheme="minorHAnsi"/>
-          <w:szCs w:val="24"/>
-        </w:rPr>
-        <w:t xml:space="preserve"> Koch &amp; </w:t>
+        <w:t>Bader, 2002</w:t>
+      </w:r>
+      <w:r>
+        <w:rPr>
+          <w:rFonts w:cstheme="minorHAnsi"/>
+          <w:szCs w:val="24"/>
+        </w:rPr>
+        <w:t xml:space="preserve">; Koch &amp; </w:t>
       </w:r>
     </w:p>
     <w:tbl>
@@ -12309,7 +12205,6 @@
         </w:rPr>
         <w:t xml:space="preserve">d, an </w:t>
       </w:r>
-      <w:proofErr w:type="spellStart"/>
       <w:r>
         <w:rPr>
           <w:rFonts w:cstheme="minorHAnsi"/>
@@ -12317,9 +12212,71 @@
           <w:iCs/>
           <w:szCs w:val="24"/>
         </w:rPr>
-        <w:t>abgedrucktes</w:t>
-      </w:r>
-      <w:proofErr w:type="spellEnd"/>
+        <w:t>abgedrucktes Intervew</w:t>
+      </w:r>
+      <w:r>
+        <w:rPr>
+          <w:rFonts w:cstheme="minorHAnsi"/>
+          <w:szCs w:val="24"/>
+        </w:rPr>
+        <w:t>,</w:t>
+      </w:r>
+      <w:r>
+        <w:rPr>
+          <w:rFonts w:cstheme="minorHAnsi"/>
+          <w:szCs w:val="24"/>
+        </w:rPr>
+        <w:t xml:space="preserve"> </w:t>
+      </w:r>
+      <w:r>
+        <w:rPr>
+          <w:rFonts w:cstheme="minorHAnsi"/>
+          <w:szCs w:val="24"/>
+        </w:rPr>
+        <w:t xml:space="preserve">i.e., </w:t>
+      </w:r>
+      <w:r>
+        <w:rPr>
+          <w:rFonts w:cstheme="minorHAnsi"/>
+          <w:szCs w:val="24"/>
+        </w:rPr>
+        <w:t>prepared interview</w:t>
+      </w:r>
+      <w:r>
+        <w:rPr>
+          <w:rFonts w:cstheme="minorHAnsi"/>
+          <w:szCs w:val="24"/>
+        </w:rPr>
+        <w:t xml:space="preserve">, </w:t>
+      </w:r>
+      <w:r>
+        <w:rPr>
+          <w:rFonts w:cstheme="minorHAnsi"/>
+          <w:szCs w:val="24"/>
+        </w:rPr>
+        <w:t xml:space="preserve">being </w:t>
+      </w:r>
+      <w:r>
+        <w:rPr>
+          <w:rFonts w:cstheme="minorHAnsi"/>
+          <w:szCs w:val="24"/>
+        </w:rPr>
+        <w:t>medially the most</w:t>
+      </w:r>
+      <w:r>
+        <w:rPr>
+          <w:rFonts w:cstheme="minorHAnsi"/>
+          <w:szCs w:val="24"/>
+        </w:rPr>
+        <w:t xml:space="preserve"> oral</w:t>
+      </w:r>
+      <w:r>
+        <w:rPr>
+          <w:rFonts w:cstheme="minorHAnsi"/>
+          <w:szCs w:val="24"/>
+        </w:rPr>
+        <w:t xml:space="preserve"> with, k, </w:t>
+      </w:r>
       <w:r>
         <w:rPr>
           <w:rFonts w:cstheme="minorHAnsi"/>
@@ -12327,90 +12284,6 @@
           <w:iCs/>
           <w:szCs w:val="24"/>
         </w:rPr>
-        <w:t xml:space="preserve"> </w:t>
-      </w:r>
-      <w:proofErr w:type="spellStart"/>
-      <w:r>
-        <w:rPr>
-          <w:rFonts w:cstheme="minorHAnsi"/>
-          <w:i/>
-          <w:iCs/>
-          <w:szCs w:val="24"/>
-        </w:rPr>
-        <w:t>Intervew</w:t>
-      </w:r>
-      <w:proofErr w:type="spellEnd"/>
-      <w:r>
-        <w:rPr>
-          <w:rFonts w:cstheme="minorHAnsi"/>
-          <w:szCs w:val="24"/>
-        </w:rPr>
-        <w:t>,</w:t>
-      </w:r>
-      <w:r>
-        <w:rPr>
-          <w:rFonts w:cstheme="minorHAnsi"/>
-          <w:szCs w:val="24"/>
-        </w:rPr>
-        <w:t xml:space="preserve"> </w:t>
-      </w:r>
-      <w:r>
-        <w:rPr>
-          <w:rFonts w:cstheme="minorHAnsi"/>
-          <w:szCs w:val="24"/>
-        </w:rPr>
-        <w:t xml:space="preserve">i.e., </w:t>
-      </w:r>
-      <w:r>
-        <w:rPr>
-          <w:rFonts w:cstheme="minorHAnsi"/>
-          <w:szCs w:val="24"/>
-        </w:rPr>
-        <w:t>prepared interview</w:t>
-      </w:r>
-      <w:r>
-        <w:rPr>
-          <w:rFonts w:cstheme="minorHAnsi"/>
-          <w:szCs w:val="24"/>
-        </w:rPr>
-        <w:t xml:space="preserve">, </w:t>
-      </w:r>
-      <w:r>
-        <w:rPr>
-          <w:rFonts w:cstheme="minorHAnsi"/>
-          <w:szCs w:val="24"/>
-        </w:rPr>
-        <w:t xml:space="preserve">being </w:t>
-      </w:r>
-      <w:r>
-        <w:rPr>
-          <w:rFonts w:cstheme="minorHAnsi"/>
-          <w:szCs w:val="24"/>
-        </w:rPr>
-        <w:t>medially the most</w:t>
-      </w:r>
-      <w:r>
-        <w:rPr>
-          <w:rFonts w:cstheme="minorHAnsi"/>
-          <w:szCs w:val="24"/>
-        </w:rPr>
-        <w:t xml:space="preserve"> oral</w:t>
-      </w:r>
-      <w:r>
-        <w:rPr>
-          <w:rFonts w:cstheme="minorHAnsi"/>
-          <w:szCs w:val="24"/>
-        </w:rPr>
-        <w:t xml:space="preserve"> with, k, </w:t>
-      </w:r>
-      <w:proofErr w:type="spellStart"/>
-      <w:r>
-        <w:rPr>
-          <w:rFonts w:cstheme="minorHAnsi"/>
-          <w:i/>
-          <w:iCs/>
-          <w:szCs w:val="24"/>
-        </w:rPr>
         <w:t>verwaltungsvorschift</w:t>
       </w:r>
       <w:r>
@@ -12418,15 +12291,7 @@
           <w:rFonts w:cstheme="minorHAnsi"/>
           <w:szCs w:val="24"/>
         </w:rPr>
-        <w:t>,i.e</w:t>
-      </w:r>
-      <w:proofErr w:type="spellEnd"/>
-      <w:r>
-        <w:rPr>
-          <w:rFonts w:cstheme="minorHAnsi"/>
-          <w:szCs w:val="24"/>
-        </w:rPr>
-        <w:t>.,</w:t>
+        <w:t>,i.e.,</w:t>
       </w:r>
       <w:r>
         <w:rPr>
@@ -14494,23 +14359,7 @@
           <w:rFonts w:cstheme="minorHAnsi"/>
           <w:szCs w:val="24"/>
         </w:rPr>
-        <w:t xml:space="preserve"> of suffixes to denote agents and actors in speech context e.g., chançard, gueulard, motard. This also includes the diminutive suffixes such as -</w:t>
-      </w:r>
-      <w:proofErr w:type="spellStart"/>
-      <w:r>
-        <w:rPr>
-          <w:rFonts w:cstheme="minorHAnsi"/>
-          <w:szCs w:val="24"/>
-        </w:rPr>
-        <w:t>et</w:t>
-      </w:r>
-      <w:proofErr w:type="spellEnd"/>
-      <w:r>
-        <w:rPr>
-          <w:rFonts w:cstheme="minorHAnsi"/>
-          <w:szCs w:val="24"/>
-        </w:rPr>
-        <w:t xml:space="preserve">, ette, ot, etc. Reduplication is not only present among pronouns, but in nouns as well e.g., fla-fla, ronron, kif-kif (Müller, 1975). </w:t>
+        <w:t xml:space="preserve"> of suffixes to denote agents and actors in speech context e.g., chançard, gueulard, motard. This also includes the diminutive suffixes such as -et, ette, ot, etc. Reduplication is not only present among pronouns, but in nouns as well e.g., fla-fla, ronron, kif-kif (Müller, 1975). </w:t>
       </w:r>
     </w:p>
     <w:p>
@@ -17064,7 +16913,7 @@
               <w:pStyle w:val="berschrift5"/>
               <w:numPr>
                 <w:ilvl w:val="4"/>
-                <w:numId w:val="41"/>
+                <w:numId w:val="5"/>
               </w:numPr>
               <w:outlineLvl w:val="4"/>
               <w:rPr>
@@ -17090,7 +16939,7 @@
         <w:pStyle w:val="berschrift5"/>
         <w:numPr>
           <w:ilvl w:val="4"/>
-          <w:numId w:val="3"/>
+          <w:numId w:val="2"/>
         </w:numPr>
       </w:pPr>
       <w:bookmarkStart w:id="49" w:name="_Toc79678777"/>
@@ -21199,23 +21048,7 @@
           <w:rFonts w:cstheme="minorHAnsi"/>
           <w:szCs w:val="24"/>
         </w:rPr>
-        <w:t>P represents the probability of an event with A and B representing two distinct events. P(</w:t>
-      </w:r>
-      <w:proofErr w:type="spellStart"/>
-      <w:r>
-        <w:rPr>
-          <w:rFonts w:cstheme="minorHAnsi"/>
-          <w:szCs w:val="24"/>
-        </w:rPr>
-        <w:t>A|B</w:t>
-      </w:r>
-      <w:proofErr w:type="spellEnd"/>
-      <w:r>
-        <w:rPr>
-          <w:rFonts w:cstheme="minorHAnsi"/>
-          <w:szCs w:val="24"/>
-        </w:rPr>
-        <w:t xml:space="preserve">) is the probability of A given B (Carstensen et al., 2010). </w:t>
+        <w:t xml:space="preserve">P represents the probability of an event with A and B representing two distinct events. P(A|B) is the probability of A given B (Carstensen et al., 2010). </w:t>
       </w:r>
       <w:r>
         <w:rPr>
@@ -22930,7 +22763,6 @@
         </w:rPr>
         <w:t xml:space="preserve">, the estimation of the correct class, represents the maximum posterior probability with d being the documents out of all classes </w:t>
       </w:r>
-      <w:proofErr w:type="spellStart"/>
       <w:r>
         <w:rPr>
           <w:rFonts w:cstheme="minorHAnsi"/>
@@ -22955,7 +22787,6 @@
         </w:rPr>
         <w:t>C</w:t>
       </w:r>
-      <w:proofErr w:type="spellEnd"/>
       <w:r>
         <w:rPr>
           <w:rFonts w:cstheme="minorHAnsi"/>
@@ -28266,63 +28097,7 @@
               <w:rPr>
                 <w:szCs w:val="24"/>
               </w:rPr>
-              <w:t xml:space="preserve">Faut </w:t>
-            </w:r>
-            <w:proofErr w:type="spellStart"/>
-            <w:r>
-              <w:rPr>
-                <w:szCs w:val="24"/>
-              </w:rPr>
-              <w:t>partir</w:t>
-            </w:r>
-            <w:proofErr w:type="spellEnd"/>
-            <w:r>
-              <w:rPr>
-                <w:szCs w:val="24"/>
-              </w:rPr>
-              <w:t xml:space="preserve"> </w:t>
-            </w:r>
-            <w:proofErr w:type="spellStart"/>
-            <w:r>
-              <w:rPr>
-                <w:szCs w:val="24"/>
-              </w:rPr>
-              <w:t>parce</w:t>
-            </w:r>
-            <w:proofErr w:type="spellEnd"/>
-            <w:r>
-              <w:rPr>
-                <w:szCs w:val="24"/>
-              </w:rPr>
-              <w:t xml:space="preserve"> </w:t>
-            </w:r>
-            <w:proofErr w:type="spellStart"/>
-            <w:r>
-              <w:rPr>
-                <w:szCs w:val="24"/>
-              </w:rPr>
-              <w:t>qu</w:t>
-            </w:r>
-            <w:proofErr w:type="spellEnd"/>
-            <w:r>
-              <w:rPr>
-                <w:szCs w:val="24"/>
-              </w:rPr>
-              <w:t xml:space="preserve">’ il </w:t>
-            </w:r>
-            <w:proofErr w:type="spellStart"/>
-            <w:r>
-              <w:rPr>
-                <w:szCs w:val="24"/>
-              </w:rPr>
-              <w:t>pleut</w:t>
-            </w:r>
-            <w:proofErr w:type="spellEnd"/>
-            <w:r>
-              <w:rPr>
-                <w:szCs w:val="24"/>
-              </w:rPr>
-              <w:t xml:space="preserve"> .</w:t>
+              <w:t>Faut partir parce qu’ il pleut .</w:t>
             </w:r>
           </w:p>
         </w:tc>
@@ -28380,21 +28155,7 @@
               <w:rPr>
                 <w:szCs w:val="24"/>
               </w:rPr>
-              <w:t xml:space="preserve">Je n’ </w:t>
-            </w:r>
-            <w:proofErr w:type="spellStart"/>
-            <w:r>
-              <w:rPr>
-                <w:szCs w:val="24"/>
-              </w:rPr>
-              <w:t>sais</w:t>
-            </w:r>
-            <w:proofErr w:type="spellEnd"/>
-            <w:r>
-              <w:rPr>
-                <w:szCs w:val="24"/>
-              </w:rPr>
-              <w:t xml:space="preserve"> pas .</w:t>
+              <w:t>Je n’ sais pas .</w:t>
             </w:r>
           </w:p>
         </w:tc>
@@ -28453,35 +28214,7 @@
               <w:rPr>
                 <w:szCs w:val="24"/>
               </w:rPr>
-              <w:t xml:space="preserve">Il faut </w:t>
-            </w:r>
-            <w:proofErr w:type="spellStart"/>
-            <w:r>
-              <w:rPr>
-                <w:szCs w:val="24"/>
-              </w:rPr>
-              <w:t>partir</w:t>
-            </w:r>
-            <w:proofErr w:type="spellEnd"/>
-            <w:r>
-              <w:rPr>
-                <w:szCs w:val="24"/>
-              </w:rPr>
-              <w:t xml:space="preserve">, car il </w:t>
-            </w:r>
-            <w:proofErr w:type="spellStart"/>
-            <w:r>
-              <w:rPr>
-                <w:szCs w:val="24"/>
-              </w:rPr>
-              <w:t>pleut</w:t>
-            </w:r>
-            <w:proofErr w:type="spellEnd"/>
-            <w:r>
-              <w:rPr>
-                <w:szCs w:val="24"/>
-              </w:rPr>
-              <w:t xml:space="preserve"> .</w:t>
+              <w:t>Il faut partir, car il pleut .</w:t>
             </w:r>
           </w:p>
         </w:tc>
@@ -28548,35 +28281,7 @@
               <w:rPr>
                 <w:szCs w:val="24"/>
               </w:rPr>
-              <w:t xml:space="preserve">Elle m' a </w:t>
-            </w:r>
-            <w:proofErr w:type="spellStart"/>
-            <w:r>
-              <w:rPr>
-                <w:szCs w:val="24"/>
-              </w:rPr>
-              <w:t>dit</w:t>
-            </w:r>
-            <w:proofErr w:type="spellEnd"/>
-            <w:r>
-              <w:rPr>
-                <w:szCs w:val="24"/>
-              </w:rPr>
-              <w:t xml:space="preserve"> que j' </w:t>
-            </w:r>
-            <w:proofErr w:type="spellStart"/>
-            <w:r>
-              <w:rPr>
-                <w:szCs w:val="24"/>
-              </w:rPr>
-              <w:t>étais</w:t>
-            </w:r>
-            <w:proofErr w:type="spellEnd"/>
-            <w:r>
-              <w:rPr>
-                <w:szCs w:val="24"/>
-              </w:rPr>
-              <w:t xml:space="preserve"> une imbécile .</w:t>
+              <w:t>Elle m' a dit que j' étais une imbécile .</w:t>
             </w:r>
           </w:p>
         </w:tc>
@@ -28675,7 +28380,7 @@
               <w:pStyle w:val="berschrift6"/>
               <w:outlineLvl w:val="5"/>
               <w:rPr>
-                <w:bCs/>
+                <w:bCs w:val="0"/>
               </w:rPr>
             </w:pPr>
             <w:r>
@@ -29288,11 +28993,9 @@
                     <w:ind w:firstLine="0"/>
                     <w:jc w:val="right"/>
                   </w:pPr>
-                  <w:proofErr w:type="spellStart"/>
                   <w:r>
                     <w:t>Imbéciile</w:t>
                   </w:r>
-                  <w:proofErr w:type="spellEnd"/>
                 </w:p>
               </w:tc>
               <w:tc>
@@ -29341,13 +29044,8 @@
                     <w:jc w:val="right"/>
                   </w:pPr>
                   <w:r>
-                    <w:t xml:space="preserve">Prior </w:t>
+                    <w:t>Prior Probabiltiy</w:t>
                   </w:r>
-                  <w:proofErr w:type="spellStart"/>
-                  <w:r>
-                    <w:t>Probabiltiy</w:t>
-                  </w:r>
-                  <w:proofErr w:type="spellEnd"/>
                 </w:p>
               </w:tc>
               <w:tc>
@@ -30271,7 +29969,6 @@
                 <w:szCs w:val="24"/>
               </w:rPr>
             </w:pPr>
-            <w:proofErr w:type="spellStart"/>
             <w:r>
               <w:rPr>
                 <w:rFonts w:cstheme="minorHAnsi"/>
@@ -30279,7 +29976,6 @@
               </w:rPr>
               <w:t>dit</w:t>
             </w:r>
-            <w:proofErr w:type="spellEnd"/>
           </w:p>
         </w:tc>
         <w:tc>
@@ -30845,7 +30541,6 @@
                 <w:szCs w:val="24"/>
               </w:rPr>
             </w:pPr>
-            <w:proofErr w:type="spellStart"/>
             <w:r>
               <w:rPr>
                 <w:rFonts w:cstheme="minorHAnsi"/>
@@ -30853,7 +30548,6 @@
               </w:rPr>
               <w:t>parce</w:t>
             </w:r>
-            <w:proofErr w:type="spellEnd"/>
           </w:p>
         </w:tc>
         <w:tc>
@@ -30917,7 +30611,6 @@
                 <w:szCs w:val="24"/>
               </w:rPr>
             </w:pPr>
-            <w:proofErr w:type="spellStart"/>
             <w:r>
               <w:rPr>
                 <w:rFonts w:cstheme="minorHAnsi"/>
@@ -30925,7 +30618,6 @@
               </w:rPr>
               <w:t>partir</w:t>
             </w:r>
-            <w:proofErr w:type="spellEnd"/>
           </w:p>
         </w:tc>
         <w:tc>
@@ -31062,7 +30754,6 @@
                 <w:szCs w:val="24"/>
               </w:rPr>
             </w:pPr>
-            <w:proofErr w:type="spellStart"/>
             <w:r>
               <w:rPr>
                 <w:rFonts w:cstheme="minorHAnsi"/>
@@ -31070,7 +30761,6 @@
               </w:rPr>
               <w:t>pleut</w:t>
             </w:r>
-            <w:proofErr w:type="spellEnd"/>
           </w:p>
         </w:tc>
         <w:tc>
@@ -31280,21 +30970,12 @@
                 <w:szCs w:val="24"/>
               </w:rPr>
             </w:pPr>
-            <w:proofErr w:type="spellStart"/>
-            <w:r>
-              <w:rPr>
-                <w:rFonts w:cstheme="minorHAnsi"/>
-                <w:szCs w:val="24"/>
-              </w:rPr>
-              <w:t>qu</w:t>
-            </w:r>
-            <w:proofErr w:type="spellEnd"/>
-            <w:r>
-              <w:rPr>
-                <w:rFonts w:cstheme="minorHAnsi"/>
-                <w:szCs w:val="24"/>
-              </w:rPr>
-              <w:t>’</w:t>
+            <w:r>
+              <w:rPr>
+                <w:rFonts w:cstheme="minorHAnsi"/>
+                <w:szCs w:val="24"/>
+              </w:rPr>
+              <w:t>qu’</w:t>
             </w:r>
           </w:p>
         </w:tc>
@@ -31359,7 +31040,6 @@
                 <w:szCs w:val="24"/>
               </w:rPr>
             </w:pPr>
-            <w:proofErr w:type="spellStart"/>
             <w:r>
               <w:rPr>
                 <w:rFonts w:cstheme="minorHAnsi"/>
@@ -31367,7 +31047,6 @@
               </w:rPr>
               <w:t>sais</w:t>
             </w:r>
-            <w:proofErr w:type="spellEnd"/>
           </w:p>
         </w:tc>
         <w:tc>
@@ -31504,7 +31183,6 @@
                 <w:szCs w:val="24"/>
               </w:rPr>
             </w:pPr>
-            <w:proofErr w:type="spellStart"/>
             <w:r>
               <w:rPr>
                 <w:rFonts w:cstheme="minorHAnsi"/>
@@ -31512,7 +31190,6 @@
               </w:rPr>
               <w:t>étais</w:t>
             </w:r>
-            <w:proofErr w:type="spellEnd"/>
           </w:p>
         </w:tc>
         <w:tc>
@@ -31577,7 +31254,7 @@
               <w:pStyle w:val="berschrift6"/>
               <w:outlineLvl w:val="5"/>
               <w:rPr>
-                <w:bCs/>
+                <w:bCs w:val="0"/>
               </w:rPr>
             </w:pPr>
             <w:r>
@@ -32061,25 +31738,7 @@
                 <w:sz w:val="24"/>
                 <w:szCs w:val="24"/>
               </w:rPr>
-              <w:t>(</w:t>
-            </w:r>
-            <w:proofErr w:type="gramStart"/>
-            <w:r>
-              <w:rPr>
-                <w:rFonts w:cstheme="minorHAnsi"/>
-                <w:sz w:val="24"/>
-                <w:szCs w:val="24"/>
-              </w:rPr>
-              <w:t>in</w:t>
-            </w:r>
-            <w:proofErr w:type="gramEnd"/>
-            <w:r>
-              <w:rPr>
-                <w:rFonts w:cstheme="minorHAnsi"/>
-                <w:sz w:val="24"/>
-                <w:szCs w:val="24"/>
-              </w:rPr>
-              <w:t xml:space="preserve"> Percent)</w:t>
+              <w:t>(in Percent)</w:t>
             </w:r>
           </w:p>
         </w:tc>
@@ -32614,25 +32273,7 @@
                 <w:sz w:val="24"/>
                 <w:szCs w:val="24"/>
               </w:rPr>
-              <w:t>(</w:t>
-            </w:r>
-            <w:proofErr w:type="gramStart"/>
-            <w:r>
-              <w:rPr>
-                <w:rFonts w:cstheme="minorHAnsi"/>
-                <w:sz w:val="24"/>
-                <w:szCs w:val="24"/>
-              </w:rPr>
-              <w:t>in</w:t>
-            </w:r>
-            <w:proofErr w:type="gramEnd"/>
-            <w:r>
-              <w:rPr>
-                <w:rFonts w:cstheme="minorHAnsi"/>
-                <w:sz w:val="24"/>
-                <w:szCs w:val="24"/>
-              </w:rPr>
-              <w:t xml:space="preserve"> Percent)</w:t>
+              <w:t>(in Percent)</w:t>
             </w:r>
           </w:p>
         </w:tc>
@@ -32990,25 +32631,7 @@
                 <w:sz w:val="24"/>
                 <w:szCs w:val="24"/>
               </w:rPr>
-              <w:t>(</w:t>
-            </w:r>
-            <w:proofErr w:type="gramStart"/>
-            <w:r>
-              <w:rPr>
-                <w:rFonts w:cstheme="minorHAnsi"/>
-                <w:sz w:val="24"/>
-                <w:szCs w:val="24"/>
-              </w:rPr>
-              <w:t>in</w:t>
-            </w:r>
-            <w:proofErr w:type="gramEnd"/>
-            <w:r>
-              <w:rPr>
-                <w:rFonts w:cstheme="minorHAnsi"/>
-                <w:sz w:val="24"/>
-                <w:szCs w:val="24"/>
-              </w:rPr>
-              <w:t xml:space="preserve"> Percent)</w:t>
+              <w:t>(in Percent)</w:t>
             </w:r>
           </w:p>
         </w:tc>
@@ -33607,11 +33230,9 @@
               <w:pStyle w:val="Sub-chapters"/>
               <w:ind w:firstLine="0"/>
             </w:pPr>
-            <w:proofErr w:type="spellStart"/>
             <w:r>
               <w:t>Wikiconflit</w:t>
             </w:r>
-            <w:proofErr w:type="spellEnd"/>
           </w:p>
         </w:tc>
         <w:tc>
@@ -33642,7 +33263,7 @@
               <w:pStyle w:val="berschrift6"/>
               <w:outlineLvl w:val="5"/>
               <w:rPr>
-                <w:bCs/>
+                <w:bCs w:val="0"/>
               </w:rPr>
             </w:pPr>
             <w:bookmarkStart w:id="144" w:name="_Toc79689462"/>
@@ -34217,7 +33838,7 @@
               <w:pStyle w:val="berschrift6"/>
               <w:outlineLvl w:val="5"/>
               <w:rPr>
-                <w:bCs/>
+                <w:bCs w:val="0"/>
               </w:rPr>
             </w:pPr>
             <w:bookmarkStart w:id="147" w:name="_Toc79689463"/>
@@ -38085,7 +37706,6 @@
                 <w:szCs w:val="24"/>
               </w:rPr>
             </w:pPr>
-            <w:proofErr w:type="spellStart"/>
             <w:r>
               <w:rPr>
                 <w:rFonts w:cstheme="minorHAnsi"/>
@@ -38094,7 +37714,6 @@
               </w:rPr>
               <w:t>sms_29508_59014</w:t>
             </w:r>
-            <w:proofErr w:type="spellEnd"/>
           </w:p>
         </w:tc>
         <w:tc>
@@ -38269,7 +37888,6 @@
                 <w:szCs w:val="24"/>
               </w:rPr>
             </w:pPr>
-            <w:proofErr w:type="spellStart"/>
             <w:r>
               <w:rPr>
                 <w:rFonts w:eastAsia="Georgia" w:cstheme="minorHAnsi"/>
@@ -38278,7 +37896,6 @@
               </w:rPr>
               <w:t>Wikiconflits_0_54_106</w:t>
             </w:r>
-            <w:proofErr w:type="spellEnd"/>
           </w:p>
         </w:tc>
         <w:tc>
@@ -40538,23 +40155,13 @@
                 <w:szCs w:val="24"/>
               </w:rPr>
             </w:pPr>
-            <w:proofErr w:type="spellStart"/>
-            <w:r>
-              <w:rPr>
-                <w:rFonts w:cstheme="minorHAnsi"/>
-                <w:sz w:val="24"/>
-                <w:szCs w:val="24"/>
-              </w:rPr>
-              <w:t>ebayfr-e05p_201</w:t>
-            </w:r>
-            <w:proofErr w:type="spellEnd"/>
-            <w:r>
-              <w:rPr>
-                <w:rFonts w:cstheme="minorHAnsi"/>
-                <w:sz w:val="24"/>
-                <w:szCs w:val="24"/>
-              </w:rPr>
-              <w:t>_</w:t>
+            <w:r>
+              <w:rPr>
+                <w:rFonts w:cstheme="minorHAnsi"/>
+                <w:sz w:val="24"/>
+                <w:szCs w:val="24"/>
+              </w:rPr>
+              <w:t>ebayfr-e05p_201_</w:t>
             </w:r>
           </w:p>
           <w:p>
@@ -40738,7 +40345,6 @@
                 <w:szCs w:val="24"/>
               </w:rPr>
             </w:pPr>
-            <w:proofErr w:type="spellStart"/>
             <w:r>
               <w:rPr>
                 <w:rFonts w:cstheme="minorHAnsi"/>
@@ -40747,7 +40353,6 @@
               </w:rPr>
               <w:t>ebayfr-e17p_201_300</w:t>
             </w:r>
-            <w:proofErr w:type="spellEnd"/>
           </w:p>
         </w:tc>
         <w:tc>
@@ -40914,7 +40519,6 @@
                 <w:szCs w:val="24"/>
               </w:rPr>
             </w:pPr>
-            <w:proofErr w:type="spellStart"/>
             <w:r>
               <w:rPr>
                 <w:rFonts w:cstheme="minorHAnsi"/>
@@ -40923,7 +40527,6 @@
               </w:rPr>
               <w:t>ebayfr-e17x_201_300</w:t>
             </w:r>
-            <w:proofErr w:type="spellEnd"/>
           </w:p>
         </w:tc>
         <w:tc>
@@ -41087,7 +40690,6 @@
                 <w:szCs w:val="24"/>
               </w:rPr>
             </w:pPr>
-            <w:proofErr w:type="spellStart"/>
             <w:r>
               <w:rPr>
                 <w:rFonts w:cstheme="minorHAnsi"/>
@@ -41096,7 +40698,6 @@
               </w:rPr>
               <w:t>ebayfr-e18v_201_300</w:t>
             </w:r>
-            <w:proofErr w:type="spellEnd"/>
           </w:p>
         </w:tc>
         <w:tc>
@@ -41263,7 +40864,6 @@
                 <w:szCs w:val="24"/>
               </w:rPr>
             </w:pPr>
-            <w:proofErr w:type="spellStart"/>
             <w:r>
               <w:rPr>
                 <w:rFonts w:cstheme="minorHAnsi"/>
@@ -41272,7 +40872,6 @@
               </w:rPr>
               <w:t>wikiconflits_79_159</w:t>
             </w:r>
-            <w:proofErr w:type="spellEnd"/>
           </w:p>
         </w:tc>
         <w:tc>
@@ -41436,7 +41035,6 @@
                 <w:szCs w:val="24"/>
               </w:rPr>
             </w:pPr>
-            <w:proofErr w:type="spellStart"/>
             <w:r>
               <w:rPr>
                 <w:rFonts w:cstheme="minorHAnsi"/>
@@ -41445,7 +41043,6 @@
               </w:rPr>
               <w:t>sms_59015_88522</w:t>
             </w:r>
-            <w:proofErr w:type="spellEnd"/>
           </w:p>
         </w:tc>
         <w:tc>
@@ -41630,35 +41227,7 @@
         <w:rPr>
           <w:rFonts w:eastAsia="Georgia"/>
         </w:rPr>
-        <w:t xml:space="preserve">the </w:t>
-      </w:r>
-      <w:proofErr w:type="spellStart"/>
-      <w:r>
-        <w:rPr>
-          <w:rFonts w:eastAsia="Georgia"/>
-        </w:rPr>
-        <w:t>ebay</w:t>
-      </w:r>
-      <w:proofErr w:type="spellEnd"/>
-      <w:r>
-        <w:rPr>
-          <w:rFonts w:eastAsia="Georgia"/>
-        </w:rPr>
-        <w:t xml:space="preserve"> </w:t>
-      </w:r>
-      <w:proofErr w:type="spellStart"/>
-      <w:r>
-        <w:rPr>
-          <w:rFonts w:eastAsia="Georgia"/>
-        </w:rPr>
-        <w:t>17x</w:t>
-      </w:r>
-      <w:proofErr w:type="spellEnd"/>
-      <w:r>
-        <w:rPr>
-          <w:rFonts w:eastAsia="Georgia"/>
-        </w:rPr>
-        <w:t xml:space="preserve"> eBay corpus as it shows orality and literacy equally. </w:t>
+        <w:t xml:space="preserve">the ebay 17x eBay corpus as it shows orality and literacy equally. </w:t>
       </w:r>
     </w:p>
     <w:p>
@@ -43141,25 +42710,8 @@
           <w:rFonts w:cstheme="minorHAnsi"/>
           <w:szCs w:val="24"/>
         </w:rPr>
-        <w:t xml:space="preserve">Carstensen, K.-U., Ebert, C., Ebert, C., </w:t>
-      </w:r>
-      <w:proofErr w:type="spellStart"/>
-      <w:r>
-        <w:rPr>
-          <w:rFonts w:cstheme="minorHAnsi"/>
-          <w:szCs w:val="24"/>
-        </w:rPr>
-        <w:t>Jekat</w:t>
-      </w:r>
-      <w:proofErr w:type="spellEnd"/>
-      <w:r>
-        <w:rPr>
-          <w:rFonts w:cstheme="minorHAnsi"/>
-          <w:szCs w:val="24"/>
-        </w:rPr>
-        <w:t xml:space="preserve">, S., Klabunde, R., &amp; Langer, H. (2010). </w:t>
-      </w:r>
-      <w:proofErr w:type="spellStart"/>
+        <w:t xml:space="preserve">Carstensen, K.-U., Ebert, C., Ebert, C., Jekat, S., Klabunde, R., &amp; Langer, H. (2010). </w:t>
+      </w:r>
       <w:r>
         <w:rPr>
           <w:rFonts w:cstheme="minorHAnsi"/>
@@ -43167,9 +42719,8 @@
           <w:iCs/>
           <w:szCs w:val="24"/>
         </w:rPr>
-        <w:t>Computerlinguistik</w:t>
-      </w:r>
-      <w:proofErr w:type="spellEnd"/>
+        <w:t xml:space="preserve">Computerlinguistik und </w:t>
+      </w:r>
       <w:r>
         <w:rPr>
           <w:rFonts w:cstheme="minorHAnsi"/>
@@ -43177,9 +42728,8 @@
           <w:iCs/>
           <w:szCs w:val="24"/>
         </w:rPr>
-        <w:t xml:space="preserve"> und </w:t>
-      </w:r>
-      <w:proofErr w:type="spellStart"/>
+        <w:t>S</w:t>
+      </w:r>
       <w:r>
         <w:rPr>
           <w:rFonts w:cstheme="minorHAnsi"/>
@@ -43187,40 +42737,14 @@
           <w:iCs/>
           <w:szCs w:val="24"/>
         </w:rPr>
-        <w:t>S</w:t>
-      </w:r>
-      <w:r>
-        <w:rPr>
-          <w:rFonts w:cstheme="minorHAnsi"/>
-          <w:i/>
-          <w:iCs/>
-          <w:szCs w:val="24"/>
-        </w:rPr>
         <w:t>prachtechnologie</w:t>
       </w:r>
-      <w:proofErr w:type="spellEnd"/>
-      <w:r>
-        <w:rPr>
-          <w:rFonts w:cstheme="minorHAnsi"/>
-          <w:szCs w:val="24"/>
-        </w:rPr>
-        <w:t xml:space="preserve"> (3rd ed.). Spektrum </w:t>
-      </w:r>
-      <w:proofErr w:type="spellStart"/>
-      <w:r>
-        <w:rPr>
-          <w:rFonts w:cstheme="minorHAnsi"/>
-          <w:szCs w:val="24"/>
-        </w:rPr>
-        <w:t>Akademischer</w:t>
-      </w:r>
-      <w:proofErr w:type="spellEnd"/>
-      <w:r>
-        <w:rPr>
-          <w:rFonts w:cstheme="minorHAnsi"/>
-          <w:szCs w:val="24"/>
-        </w:rPr>
-        <w:t xml:space="preserve"> Verlag. </w:t>
+      <w:r>
+        <w:rPr>
+          <w:rFonts w:cstheme="minorHAnsi"/>
+          <w:szCs w:val="24"/>
+        </w:rPr>
+        <w:t xml:space="preserve"> (3rd ed.). Spektrum Akademischer Verlag. </w:t>
       </w:r>
     </w:p>
     <w:p>
@@ -43294,9 +42818,8 @@
           <w:iCs/>
           <w:szCs w:val="24"/>
         </w:rPr>
-        <w:t xml:space="preserve">French · </w:t>
-      </w:r>
-      <w:proofErr w:type="spellStart"/>
+        <w:t>French · spaCy Models Documentation.</w:t>
+      </w:r>
       <w:r>
         <w:rPr>
           <w:rFonts w:cstheme="minorHAnsi"/>
@@ -43304,25 +42827,6 @@
           <w:iCs/>
           <w:szCs w:val="24"/>
         </w:rPr>
-        <w:t>spaCy</w:t>
-      </w:r>
-      <w:proofErr w:type="spellEnd"/>
-      <w:r>
-        <w:rPr>
-          <w:rFonts w:cstheme="minorHAnsi"/>
-          <w:i/>
-          <w:iCs/>
-          <w:szCs w:val="24"/>
-        </w:rPr>
-        <w:t xml:space="preserve"> Models Documentation.</w:t>
-      </w:r>
-      <w:r>
-        <w:rPr>
-          <w:rFonts w:cstheme="minorHAnsi"/>
-          <w:i/>
-          <w:iCs/>
-          <w:szCs w:val="24"/>
-        </w:rPr>
         <w:t xml:space="preserve"> </w:t>
       </w:r>
       <w:r>
@@ -43339,7 +42843,6 @@
         </w:rPr>
         <w:t xml:space="preserve"> </w:t>
       </w:r>
-      <w:proofErr w:type="spellStart"/>
       <w:r>
         <w:rPr>
           <w:rFonts w:cstheme="minorHAnsi"/>
@@ -43359,15 +42862,7 @@
           <w:rFonts w:cstheme="minorHAnsi"/>
           <w:szCs w:val="24"/>
         </w:rPr>
-        <w:t>o</w:t>
-      </w:r>
-      <w:proofErr w:type="spellEnd"/>
-      <w:r>
-        <w:rPr>
-          <w:rFonts w:cstheme="minorHAnsi"/>
-          <w:szCs w:val="24"/>
-        </w:rPr>
-        <w:t xml:space="preserve">. </w:t>
+        <w:t xml:space="preserve">o. </w:t>
       </w:r>
       <w:hyperlink r:id="rId15" w:history="1">
         <w:r>
@@ -43376,36 +42871,8 @@
             <w:rFonts w:cstheme="minorHAnsi"/>
             <w:szCs w:val="24"/>
           </w:rPr>
-          <w:t>https://</w:t>
-        </w:r>
-        <w:proofErr w:type="spellStart"/>
-        <w:r>
-          <w:rPr>
-            <w:rStyle w:val="Hyperlink"/>
-            <w:rFonts w:cstheme="minorHAnsi"/>
-            <w:szCs w:val="24"/>
-          </w:rPr>
-          <w:t>spacy.io</w:t>
-        </w:r>
-        <w:proofErr w:type="spellEnd"/>
-        <w:r>
-          <w:rPr>
-            <w:rStyle w:val="Hyperlink"/>
-            <w:rFonts w:cstheme="minorHAnsi"/>
-            <w:szCs w:val="24"/>
-          </w:rPr>
-          <w:t>/models/</w:t>
-        </w:r>
-        <w:proofErr w:type="spellStart"/>
-        <w:r>
-          <w:rPr>
-            <w:rStyle w:val="Hyperlink"/>
-            <w:rFonts w:cstheme="minorHAnsi"/>
-            <w:szCs w:val="24"/>
-          </w:rPr>
-          <w:t>fr</w:t>
-        </w:r>
-        <w:proofErr w:type="spellEnd"/>
+          <w:t>https://spacy.io/models/fr</w:t>
+        </w:r>
       </w:hyperlink>
     </w:p>
     <w:p>
@@ -43541,33 +43008,8 @@
           <w:rFonts w:cstheme="minorHAnsi"/>
           <w:szCs w:val="24"/>
         </w:rPr>
-        <w:t>https://</w:t>
-      </w:r>
-      <w:proofErr w:type="spellStart"/>
-      <w:r>
-        <w:rPr>
-          <w:rFonts w:cstheme="minorHAnsi"/>
-          <w:szCs w:val="24"/>
-        </w:rPr>
-        <w:t>stanford.io</w:t>
-      </w:r>
-      <w:proofErr w:type="spellEnd"/>
-      <w:r>
-        <w:rPr>
-          <w:rFonts w:cstheme="minorHAnsi"/>
-          <w:szCs w:val="24"/>
-        </w:rPr>
-        <w:t>/</w:t>
-      </w:r>
-      <w:proofErr w:type="spellStart"/>
-      <w:r>
-        <w:rPr>
-          <w:rFonts w:cstheme="minorHAnsi"/>
-          <w:szCs w:val="24"/>
-        </w:rPr>
-        <w:t>3ACbkZ0</w:t>
-      </w:r>
-      <w:proofErr w:type="spellEnd"/>
+        <w:t>https://stanford.io/3ACbkZ0</w:t>
+      </w:r>
     </w:p>
     <w:p>
       <w:pPr>
@@ -43665,43 +43107,7 @@
             <w:rFonts w:cstheme="minorHAnsi"/>
             <w:szCs w:val="24"/>
           </w:rPr>
-          <w:t>http://</w:t>
-        </w:r>
-        <w:proofErr w:type="spellStart"/>
-        <w:r>
-          <w:rPr>
-            <w:rStyle w:val="Hyperlink"/>
-            <w:rFonts w:cstheme="minorHAnsi"/>
-            <w:szCs w:val="24"/>
-          </w:rPr>
-          <w:t>dx.doi.org</w:t>
-        </w:r>
-        <w:proofErr w:type="spellEnd"/>
-        <w:r>
-          <w:rPr>
-            <w:rStyle w:val="Hyperlink"/>
-            <w:rFonts w:cstheme="minorHAnsi"/>
-            <w:szCs w:val="24"/>
-          </w:rPr>
-          <w:t>/10.15496/</w:t>
-        </w:r>
-        <w:proofErr w:type="spellStart"/>
-        <w:r>
-          <w:rPr>
-            <w:rStyle w:val="Hyperlink"/>
-            <w:rFonts w:cstheme="minorHAnsi"/>
-            <w:szCs w:val="24"/>
-          </w:rPr>
-          <w:t>publikation</w:t>
-        </w:r>
-        <w:proofErr w:type="spellEnd"/>
-        <w:r>
-          <w:rPr>
-            <w:rStyle w:val="Hyperlink"/>
-            <w:rFonts w:cstheme="minorHAnsi"/>
-            <w:szCs w:val="24"/>
-          </w:rPr>
-          <w:t>-20410</w:t>
+          <w:t>http://dx.doi.org/10.15496/publikation-20410</w:t>
         </w:r>
       </w:hyperlink>
     </w:p>
@@ -43777,43 +43183,7 @@
             <w:rFonts w:cstheme="minorHAnsi"/>
             <w:szCs w:val="24"/>
           </w:rPr>
-          <w:t>http://</w:t>
-        </w:r>
-        <w:proofErr w:type="spellStart"/>
-        <w:r>
-          <w:rPr>
-            <w:rStyle w:val="Hyperlink"/>
-            <w:rFonts w:cstheme="minorHAnsi"/>
-            <w:szCs w:val="24"/>
-          </w:rPr>
-          <w:t>dx.doi.org</w:t>
-        </w:r>
-        <w:proofErr w:type="spellEnd"/>
-        <w:r>
-          <w:rPr>
-            <w:rStyle w:val="Hyperlink"/>
-            <w:rFonts w:cstheme="minorHAnsi"/>
-            <w:szCs w:val="24"/>
-          </w:rPr>
-          <w:t>/10.15496/</w:t>
-        </w:r>
-        <w:proofErr w:type="spellStart"/>
-        <w:r>
-          <w:rPr>
-            <w:rStyle w:val="Hyperlink"/>
-            <w:rFonts w:cstheme="minorHAnsi"/>
-            <w:szCs w:val="24"/>
-          </w:rPr>
-          <w:t>publikation</w:t>
-        </w:r>
-        <w:proofErr w:type="spellEnd"/>
-        <w:r>
-          <w:rPr>
-            <w:rStyle w:val="Hyperlink"/>
-            <w:rFonts w:cstheme="minorHAnsi"/>
-            <w:szCs w:val="24"/>
-          </w:rPr>
-          <w:t>-20391</w:t>
+          <w:t>http://dx.doi.org/10.15496/publikation-20391</w:t>
         </w:r>
       </w:hyperlink>
     </w:p>
@@ -44235,27 +43605,7 @@
           <w:color w:val="000000"/>
           <w:szCs w:val="24"/>
         </w:rPr>
-        <w:t xml:space="preserve"> For Similar Languages, Varieties </w:t>
-      </w:r>
-      <w:proofErr w:type="gramStart"/>
-      <w:r>
-        <w:rPr>
-          <w:rFonts w:eastAsia="Georgia" w:cstheme="minorHAnsi"/>
-          <w:i/>
-          <w:color w:val="000000"/>
-          <w:szCs w:val="24"/>
-        </w:rPr>
-        <w:t>And</w:t>
-      </w:r>
-      <w:proofErr w:type="gramEnd"/>
-      <w:r>
-        <w:rPr>
-          <w:rFonts w:eastAsia="Georgia" w:cstheme="minorHAnsi"/>
-          <w:i/>
-          <w:color w:val="000000"/>
-          <w:szCs w:val="24"/>
-        </w:rPr>
-        <w:t xml:space="preserve"> Dia</w:t>
+        <w:t xml:space="preserve"> For Similar Languages, Varieties And Dia</w:t>
       </w:r>
       <w:r>
         <w:rPr>
@@ -45363,353 +44713,6 @@
 <file path=word/numbering.xml><?xml version="1.0" encoding="utf-8"?>
 <w:numbering xmlns:wpc="http://schemas.microsoft.com/office/word/2010/wordprocessingCanvas" xmlns:cx="http://schemas.microsoft.com/office/drawing/2014/chartex" xmlns:cx1="http://schemas.microsoft.com/office/drawing/2015/9/8/chartex" xmlns:cx2="http://schemas.microsoft.com/office/drawing/2015/10/21/chartex" xmlns:cx3="http://schemas.microsoft.com/office/drawing/2016/5/9/chartex" xmlns:cx4="http://schemas.microsoft.com/office/drawing/2016/5/10/chartex" xmlns:cx5="http://schemas.microsoft.com/office/drawing/2016/5/11/chartex" xmlns:cx6="http://schemas.microsoft.com/office/drawing/2016/5/12/chartex" xmlns:cx7="http://schemas.microsoft.com/office/drawing/2016/5/13/chartex" xmlns:cx8="http://schemas.microsoft.com/office/drawing/2016/5/14/chartex" xmlns:mc="http://schemas.openxmlformats.org/markup-compatibility/2006" xmlns:aink="http://schemas.microsoft.com/office/drawing/2016/ink" xmlns:am3d="http://schemas.microsoft.com/office/drawing/2017/model3d" xmlns:o="urn:schemas-microsoft-com:office:office" xmlns:r="http://schemas.openxmlformats.org/officeDocument/2006/relationships" xmlns:m="http://schemas.openxmlformats.org/officeDocument/2006/math" xmlns:v="urn:schemas-microsoft-com:vml" xmlns:wp14="http://schemas.microsoft.com/office/word/2010/wordprocessingDrawing" xmlns:wp="http://schemas.openxmlformats.org/drawingml/2006/wordprocessingDrawing" xmlns:w10="urn:schemas-microsoft-com:office:word" xmlns:w="http://schemas.openxmlformats.org/wordprocessingml/2006/main" xmlns:w14="http://schemas.microsoft.com/office/word/2010/wordml" xmlns:w15="http://schemas.microsoft.com/office/word/2012/wordml" xmlns:w16cex="http://schemas.microsoft.com/office/word/2018/wordml/cex" xmlns:w16cid="http://schemas.microsoft.com/office/word/2016/wordml/cid" xmlns:w16="http://schemas.microsoft.com/office/word/2018/wordml" xmlns:w16sdtdh="http://schemas.microsoft.com/office/word/2020/wordml/sdtdatahash" xmlns:w16se="http://schemas.microsoft.com/office/word/2015/wordml/symex" xmlns:wpg="http://schemas.microsoft.com/office/word/2010/wordprocessingGroup" xmlns:wpi="http://schemas.microsoft.com/office/word/2010/wordprocessingInk" xmlns:wne="http://schemas.microsoft.com/office/word/2006/wordml" xmlns:wps="http://schemas.microsoft.com/office/word/2010/wordprocessingShape" mc:Ignorable="w14 w15 w16se w16cid w16 w16cex w16sdtdh wp14">
   <w:abstractNum w:abstractNumId="0" w15:restartNumberingAfterBreak="0">
-    <w:nsid w:val="082A6E4F"/>
-    <w:multiLevelType w:val="multilevel"/>
-    <w:tmpl w:val="4AEE0DF0"/>
-    <w:lvl w:ilvl="0">
-      <w:start w:val="1"/>
-      <w:numFmt w:val="decimal"/>
-      <w:lvlText w:val="%1"/>
-      <w:lvlJc w:val="left"/>
-      <w:pPr>
-        <w:ind w:left="360" w:hanging="360"/>
-      </w:pPr>
-    </w:lvl>
-    <w:lvl w:ilvl="1">
-      <w:start w:val="1"/>
-      <w:numFmt w:val="decimal"/>
-      <w:lvlText w:val="%1.%2."/>
-      <w:lvlJc w:val="left"/>
-      <w:pPr>
-        <w:ind w:left="792" w:hanging="432"/>
-      </w:pPr>
-    </w:lvl>
-    <w:lvl w:ilvl="2">
-      <w:start w:val="1"/>
-      <w:numFmt w:val="decimal"/>
-      <w:lvlText w:val="%1.%2.%3."/>
-      <w:lvlJc w:val="left"/>
-      <w:pPr>
-        <w:ind w:left="1224" w:hanging="504"/>
-      </w:pPr>
-    </w:lvl>
-    <w:lvl w:ilvl="3">
-      <w:start w:val="1"/>
-      <w:numFmt w:val="decimal"/>
-      <w:lvlText w:val="%1.%2.%3.%4."/>
-      <w:lvlJc w:val="left"/>
-      <w:pPr>
-        <w:ind w:left="1728" w:hanging="647"/>
-      </w:pPr>
-    </w:lvl>
-    <w:lvl w:ilvl="4">
-      <w:start w:val="1"/>
-      <w:numFmt w:val="decimal"/>
-      <w:lvlText w:val="%1.%2.%3.%4.%5."/>
-      <w:lvlJc w:val="left"/>
-      <w:pPr>
-        <w:ind w:left="2232" w:hanging="792"/>
-      </w:pPr>
-    </w:lvl>
-    <w:lvl w:ilvl="5">
-      <w:start w:val="1"/>
-      <w:numFmt w:val="decimal"/>
-      <w:lvlText w:val="%1.%2.%3.%4.%5.%6."/>
-      <w:lvlJc w:val="left"/>
-      <w:pPr>
-        <w:ind w:left="2736" w:hanging="935"/>
-      </w:pPr>
-    </w:lvl>
-    <w:lvl w:ilvl="6">
-      <w:start w:val="1"/>
-      <w:numFmt w:val="decimal"/>
-      <w:lvlText w:val="%1.%2.%3.%4.%5.%6.%7."/>
-      <w:lvlJc w:val="left"/>
-      <w:pPr>
-        <w:ind w:left="3240" w:hanging="1080"/>
-      </w:pPr>
-    </w:lvl>
-    <w:lvl w:ilvl="7">
-      <w:start w:val="1"/>
-      <w:numFmt w:val="decimal"/>
-      <w:lvlText w:val="%1.%2.%3.%4.%5.%6.%7.%8."/>
-      <w:lvlJc w:val="left"/>
-      <w:pPr>
-        <w:ind w:left="3744" w:hanging="1224"/>
-      </w:pPr>
-    </w:lvl>
-    <w:lvl w:ilvl="8">
-      <w:start w:val="1"/>
-      <w:numFmt w:val="decimal"/>
-      <w:lvlText w:val="%1.%2.%3.%4.%5.%6.%7.%8.%9."/>
-      <w:lvlJc w:val="left"/>
-      <w:pPr>
-        <w:ind w:left="4320" w:hanging="1440"/>
-      </w:pPr>
-    </w:lvl>
-  </w:abstractNum>
-  <w:abstractNum w:abstractNumId="1" w15:restartNumberingAfterBreak="0">
-    <w:nsid w:val="08A13B48"/>
-    <w:multiLevelType w:val="multilevel"/>
-    <w:tmpl w:val="54964F9E"/>
-    <w:lvl w:ilvl="0">
-      <w:start w:val="1"/>
-      <w:numFmt w:val="decimal"/>
-      <w:lvlText w:val="%1."/>
-      <w:lvlJc w:val="left"/>
-      <w:pPr>
-        <w:ind w:left="360" w:hanging="360"/>
-      </w:pPr>
-    </w:lvl>
-    <w:lvl w:ilvl="1">
-      <w:start w:val="1"/>
-      <w:numFmt w:val="decimal"/>
-      <w:lvlText w:val="%1.%2."/>
-      <w:lvlJc w:val="left"/>
-      <w:pPr>
-        <w:ind w:left="792" w:hanging="432"/>
-      </w:pPr>
-    </w:lvl>
-    <w:lvl w:ilvl="2">
-      <w:start w:val="1"/>
-      <w:numFmt w:val="decimal"/>
-      <w:lvlText w:val="%1.%2.%3."/>
-      <w:lvlJc w:val="left"/>
-      <w:pPr>
-        <w:ind w:left="1224" w:hanging="504"/>
-      </w:pPr>
-    </w:lvl>
-    <w:lvl w:ilvl="3">
-      <w:start w:val="1"/>
-      <w:numFmt w:val="decimal"/>
-      <w:lvlText w:val="%1.%2.%3.%4."/>
-      <w:lvlJc w:val="left"/>
-      <w:pPr>
-        <w:ind w:left="1728" w:hanging="648"/>
-      </w:pPr>
-    </w:lvl>
-    <w:lvl w:ilvl="4">
-      <w:start w:val="1"/>
-      <w:numFmt w:val="decimal"/>
-      <w:lvlText w:val="%1.%2.%3.%4.%5."/>
-      <w:lvlJc w:val="left"/>
-      <w:pPr>
-        <w:ind w:left="2232" w:hanging="792"/>
-      </w:pPr>
-    </w:lvl>
-    <w:lvl w:ilvl="5">
-      <w:start w:val="1"/>
-      <w:numFmt w:val="decimal"/>
-      <w:lvlText w:val="%1.%2.%3.%4.%5.%6."/>
-      <w:lvlJc w:val="left"/>
-      <w:pPr>
-        <w:ind w:left="2736" w:hanging="936"/>
-      </w:pPr>
-    </w:lvl>
-    <w:lvl w:ilvl="6">
-      <w:start w:val="1"/>
-      <w:numFmt w:val="decimal"/>
-      <w:lvlText w:val="%1.%2.%3.%4.%5.%6.%7."/>
-      <w:lvlJc w:val="left"/>
-      <w:pPr>
-        <w:ind w:left="3240" w:hanging="1080"/>
-      </w:pPr>
-    </w:lvl>
-    <w:lvl w:ilvl="7">
-      <w:start w:val="1"/>
-      <w:numFmt w:val="decimal"/>
-      <w:lvlText w:val="%1.%2.%3.%4.%5.%6.%7.%8."/>
-      <w:lvlJc w:val="left"/>
-      <w:pPr>
-        <w:ind w:left="3744" w:hanging="1224"/>
-      </w:pPr>
-    </w:lvl>
-    <w:lvl w:ilvl="8">
-      <w:start w:val="1"/>
-      <w:numFmt w:val="decimal"/>
-      <w:lvlText w:val="%1.%2.%3.%4.%5.%6.%7.%8.%9."/>
-      <w:lvlJc w:val="left"/>
-      <w:pPr>
-        <w:ind w:left="4320" w:hanging="1440"/>
-      </w:pPr>
-    </w:lvl>
-  </w:abstractNum>
-  <w:abstractNum w:abstractNumId="2" w15:restartNumberingAfterBreak="0">
-    <w:nsid w:val="0D702704"/>
-    <w:multiLevelType w:val="multilevel"/>
-    <w:tmpl w:val="C326FD6E"/>
-    <w:lvl w:ilvl="0">
-      <w:start w:val="1"/>
-      <w:numFmt w:val="decimal"/>
-      <w:lvlText w:val="Table %1."/>
-      <w:lvlJc w:val="right"/>
-      <w:pPr>
-        <w:ind w:left="0" w:firstLine="680"/>
-      </w:pPr>
-    </w:lvl>
-    <w:lvl w:ilvl="1">
-      <w:start w:val="1"/>
-      <w:numFmt w:val="lowerLetter"/>
-      <w:lvlText w:val="%2."/>
-      <w:lvlJc w:val="left"/>
-      <w:pPr>
-        <w:ind w:left="1724" w:hanging="360"/>
-      </w:pPr>
-    </w:lvl>
-    <w:lvl w:ilvl="2">
-      <w:start w:val="1"/>
-      <w:numFmt w:val="lowerRoman"/>
-      <w:lvlText w:val="%3."/>
-      <w:lvlJc w:val="right"/>
-      <w:pPr>
-        <w:ind w:left="2444" w:hanging="180"/>
-      </w:pPr>
-    </w:lvl>
-    <w:lvl w:ilvl="3">
-      <w:start w:val="1"/>
-      <w:numFmt w:val="decimal"/>
-      <w:lvlText w:val="%4."/>
-      <w:lvlJc w:val="left"/>
-      <w:pPr>
-        <w:ind w:left="3164" w:hanging="360"/>
-      </w:pPr>
-    </w:lvl>
-    <w:lvl w:ilvl="4">
-      <w:start w:val="1"/>
-      <w:numFmt w:val="decimal"/>
-      <w:lvlText w:val="Figure %5."/>
-      <w:lvlJc w:val="left"/>
-      <w:pPr>
-        <w:ind w:left="0" w:firstLine="0"/>
-      </w:pPr>
-    </w:lvl>
-    <w:lvl w:ilvl="5">
-      <w:start w:val="1"/>
-      <w:numFmt w:val="lowerRoman"/>
-      <w:lvlText w:val="%6."/>
-      <w:lvlJc w:val="right"/>
-      <w:pPr>
-        <w:ind w:left="4604" w:hanging="180"/>
-      </w:pPr>
-    </w:lvl>
-    <w:lvl w:ilvl="6">
-      <w:start w:val="1"/>
-      <w:numFmt w:val="decimal"/>
-      <w:lvlText w:val="%7."/>
-      <w:lvlJc w:val="left"/>
-      <w:pPr>
-        <w:ind w:left="5324" w:hanging="360"/>
-      </w:pPr>
-    </w:lvl>
-    <w:lvl w:ilvl="7">
-      <w:start w:val="1"/>
-      <w:numFmt w:val="lowerLetter"/>
-      <w:lvlText w:val="%8."/>
-      <w:lvlJc w:val="left"/>
-      <w:pPr>
-        <w:ind w:left="6044" w:hanging="360"/>
-      </w:pPr>
-    </w:lvl>
-    <w:lvl w:ilvl="8">
-      <w:start w:val="1"/>
-      <w:numFmt w:val="lowerRoman"/>
-      <w:lvlText w:val="%9."/>
-      <w:lvlJc w:val="right"/>
-      <w:pPr>
-        <w:ind w:left="6764" w:hanging="180"/>
-      </w:pPr>
-    </w:lvl>
-  </w:abstractNum>
-  <w:abstractNum w:abstractNumId="3" w15:restartNumberingAfterBreak="0">
-    <w:nsid w:val="156D3D9A"/>
-    <w:multiLevelType w:val="hybridMultilevel"/>
-    <w:tmpl w:val="18F8594C"/>
-    <w:lvl w:ilvl="0" w:tplc="46C8CF96">
-      <w:start w:val="1"/>
-      <w:numFmt w:val="decimal"/>
-      <w:lvlText w:val="%1."/>
-      <w:lvlJc w:val="left"/>
-      <w:pPr>
-        <w:ind w:left="1004" w:hanging="360"/>
-      </w:pPr>
-      <w:rPr>
-        <w:rFonts w:ascii="Georgia" w:hAnsi="Georgia" w:hint="default"/>
-      </w:rPr>
-    </w:lvl>
-    <w:lvl w:ilvl="1" w:tplc="040C0019" w:tentative="1">
-      <w:start w:val="1"/>
-      <w:numFmt w:val="lowerLetter"/>
-      <w:lvlText w:val="%2."/>
-      <w:lvlJc w:val="left"/>
-      <w:pPr>
-        <w:ind w:left="1724" w:hanging="360"/>
-      </w:pPr>
-    </w:lvl>
-    <w:lvl w:ilvl="2" w:tplc="040C001B" w:tentative="1">
-      <w:start w:val="1"/>
-      <w:numFmt w:val="lowerRoman"/>
-      <w:lvlText w:val="%3."/>
-      <w:lvlJc w:val="right"/>
-      <w:pPr>
-        <w:ind w:left="2444" w:hanging="180"/>
-      </w:pPr>
-    </w:lvl>
-    <w:lvl w:ilvl="3" w:tplc="040C000F" w:tentative="1">
-      <w:start w:val="1"/>
-      <w:numFmt w:val="decimal"/>
-      <w:lvlText w:val="%4."/>
-      <w:lvlJc w:val="left"/>
-      <w:pPr>
-        <w:ind w:left="3164" w:hanging="360"/>
-      </w:pPr>
-    </w:lvl>
-    <w:lvl w:ilvl="4" w:tplc="040C0019" w:tentative="1">
-      <w:start w:val="1"/>
-      <w:numFmt w:val="lowerLetter"/>
-      <w:lvlText w:val="%5."/>
-      <w:lvlJc w:val="left"/>
-      <w:pPr>
-        <w:ind w:left="3884" w:hanging="360"/>
-      </w:pPr>
-    </w:lvl>
-    <w:lvl w:ilvl="5" w:tplc="040C001B" w:tentative="1">
-      <w:start w:val="1"/>
-      <w:numFmt w:val="lowerRoman"/>
-      <w:lvlText w:val="%6."/>
-      <w:lvlJc w:val="right"/>
-      <w:pPr>
-        <w:ind w:left="4604" w:hanging="180"/>
-      </w:pPr>
-    </w:lvl>
-    <w:lvl w:ilvl="6" w:tplc="040C000F" w:tentative="1">
-      <w:start w:val="1"/>
-      <w:numFmt w:val="decimal"/>
-      <w:lvlText w:val="%7."/>
-      <w:lvlJc w:val="left"/>
-      <w:pPr>
-        <w:ind w:left="5324" w:hanging="360"/>
-      </w:pPr>
-    </w:lvl>
-    <w:lvl w:ilvl="7" w:tplc="040C0019" w:tentative="1">
-      <w:start w:val="1"/>
-      <w:numFmt w:val="lowerLetter"/>
-      <w:lvlText w:val="%8."/>
-      <w:lvlJc w:val="left"/>
-      <w:pPr>
-        <w:ind w:left="6044" w:hanging="360"/>
-      </w:pPr>
-    </w:lvl>
-    <w:lvl w:ilvl="8" w:tplc="040C001B" w:tentative="1">
-      <w:start w:val="1"/>
-      <w:numFmt w:val="lowerRoman"/>
-      <w:lvlText w:val="%9."/>
-      <w:lvlJc w:val="right"/>
-      <w:pPr>
-        <w:ind w:left="6764" w:hanging="180"/>
-      </w:pPr>
-    </w:lvl>
-  </w:abstractNum>
-  <w:abstractNum w:abstractNumId="4" w15:restartNumberingAfterBreak="0">
     <w:nsid w:val="1B25053C"/>
     <w:multiLevelType w:val="multilevel"/>
     <w:tmpl w:val="33EE8CF6"/>
@@ -45946,474 +44949,7 @@
       </w:rPr>
     </w:lvl>
   </w:abstractNum>
-  <w:abstractNum w:abstractNumId="5" w15:restartNumberingAfterBreak="0">
-    <w:nsid w:val="1BE42F5E"/>
-    <w:multiLevelType w:val="multilevel"/>
-    <w:tmpl w:val="EDC66CCE"/>
-    <w:lvl w:ilvl="0">
-      <w:start w:val="1"/>
-      <w:numFmt w:val="decimal"/>
-      <w:lvlText w:val="Table %1."/>
-      <w:lvlJc w:val="left"/>
-      <w:pPr>
-        <w:tabs>
-          <w:tab w:val="num" w:pos="720"/>
-        </w:tabs>
-        <w:ind w:left="170" w:firstLine="454"/>
-      </w:pPr>
-      <w:rPr>
-        <w:rFonts w:cs="Times New Roman" w:hint="default"/>
-        <w:b w:val="0"/>
-        <w:bCs w:val="0"/>
-        <w:i w:val="0"/>
-        <w:iCs w:val="0"/>
-        <w:caps w:val="0"/>
-        <w:smallCaps w:val="0"/>
-        <w:strike w:val="0"/>
-        <w:dstrike w:val="0"/>
-        <w:outline w:val="0"/>
-        <w:shadow w:val="0"/>
-        <w:emboss w:val="0"/>
-        <w:imprint w:val="0"/>
-        <w:noProof w:val="0"/>
-        <w:vanish w:val="0"/>
-        <w:spacing w:val="0"/>
-        <w:kern w:val="0"/>
-        <w:position w:val="0"/>
-        <w:u w:val="none"/>
-        <w:effect w:val="none"/>
-        <w:vertAlign w:val="baseline"/>
-        <w:em w:val="none"/>
-        <w:specVanish w:val="0"/>
-        <w14:glow w14:rad="0">
-          <w14:srgbClr w14:val="000000"/>
-        </w14:glow>
-        <w14:shadow w14:blurRad="0" w14:dist="0" w14:dir="0" w14:sx="0" w14:sy="0" w14:kx="0" w14:ky="0" w14:algn="none">
-          <w14:srgbClr w14:val="000000"/>
-        </w14:shadow>
-        <w14:reflection w14:blurRad="0" w14:stA="0" w14:stPos="0" w14:endA="0" w14:endPos="0" w14:dist="0" w14:dir="0" w14:fadeDir="0" w14:sx="0" w14:sy="0" w14:kx="0" w14:ky="0" w14:algn="none"/>
-        <w14:textOutline w14:w="0" w14:cap="rnd" w14:cmpd="sng" w14:algn="ctr">
-          <w14:noFill/>
-          <w14:prstDash w14:val="solid"/>
-          <w14:bevel/>
-        </w14:textOutline>
-        <w14:scene3d>
-          <w14:camera w14:prst="orthographicFront"/>
-          <w14:lightRig w14:rig="threePt" w14:dir="t">
-            <w14:rot w14:lat="0" w14:lon="0" w14:rev="0"/>
-          </w14:lightRig>
-        </w14:scene3d>
-        <w14:props3d w14:extrusionH="0" w14:contourW="0" w14:prstMaterial="none"/>
-        <w14:ligatures w14:val="none"/>
-        <w14:numForm w14:val="default"/>
-        <w14:numSpacing w14:val="default"/>
-        <w14:stylisticSets/>
-        <w14:cntxtAlts w14:val="0"/>
-      </w:rPr>
-    </w:lvl>
-    <w:lvl w:ilvl="1">
-      <w:start w:val="1"/>
-      <w:numFmt w:val="decimal"/>
-      <w:lvlText w:val="%2."/>
-      <w:lvlJc w:val="left"/>
-      <w:pPr>
-        <w:tabs>
-          <w:tab w:val="num" w:pos="720"/>
-        </w:tabs>
-        <w:ind w:left="170" w:firstLine="57"/>
-      </w:pPr>
-      <w:rPr>
-        <w:rFonts w:hint="default"/>
-      </w:rPr>
-    </w:lvl>
-    <w:lvl w:ilvl="2">
-      <w:start w:val="1"/>
-      <w:numFmt w:val="decimal"/>
-      <w:lvlText w:val="%3."/>
-      <w:lvlJc w:val="left"/>
-      <w:pPr>
-        <w:tabs>
-          <w:tab w:val="num" w:pos="720"/>
-        </w:tabs>
-        <w:ind w:left="170" w:firstLine="57"/>
-      </w:pPr>
-      <w:rPr>
-        <w:rFonts w:hint="default"/>
-      </w:rPr>
-    </w:lvl>
-    <w:lvl w:ilvl="3">
-      <w:start w:val="1"/>
-      <w:numFmt w:val="decimal"/>
-      <w:lvlText w:val="%4."/>
-      <w:lvlJc w:val="left"/>
-      <w:pPr>
-        <w:tabs>
-          <w:tab w:val="num" w:pos="720"/>
-        </w:tabs>
-        <w:ind w:left="170" w:firstLine="57"/>
-      </w:pPr>
-      <w:rPr>
-        <w:rFonts w:hint="default"/>
-      </w:rPr>
-    </w:lvl>
-    <w:lvl w:ilvl="4">
-      <w:start w:val="1"/>
-      <w:numFmt w:val="decimal"/>
-      <w:lvlText w:val="Figure %5."/>
-      <w:lvlJc w:val="center"/>
-      <w:pPr>
-        <w:tabs>
-          <w:tab w:val="num" w:pos="720"/>
-        </w:tabs>
-        <w:ind w:left="170" w:firstLine="57"/>
-      </w:pPr>
-      <w:rPr>
-        <w:rFonts w:cs="Times New Roman" w:hint="default"/>
-        <w:b w:val="0"/>
-        <w:bCs w:val="0"/>
-        <w:i w:val="0"/>
-        <w:iCs w:val="0"/>
-        <w:caps w:val="0"/>
-        <w:smallCaps w:val="0"/>
-        <w:strike w:val="0"/>
-        <w:dstrike w:val="0"/>
-        <w:outline w:val="0"/>
-        <w:shadow w:val="0"/>
-        <w:emboss w:val="0"/>
-        <w:imprint w:val="0"/>
-        <w:noProof w:val="0"/>
-        <w:vanish w:val="0"/>
-        <w:color w:val="000000"/>
-        <w:spacing w:val="0"/>
-        <w:kern w:val="0"/>
-        <w:position w:val="0"/>
-        <w:sz w:val="24"/>
-        <w:szCs w:val="24"/>
-        <w:u w:val="none"/>
-        <w:effect w:val="none"/>
-        <w:vertAlign w:val="baseline"/>
-        <w:em w:val="none"/>
-        <w:specVanish w:val="0"/>
-        <w14:glow w14:rad="0">
-          <w14:srgbClr w14:val="000000"/>
-        </w14:glow>
-        <w14:shadow w14:blurRad="0" w14:dist="0" w14:dir="0" w14:sx="0" w14:sy="0" w14:kx="0" w14:ky="0" w14:algn="none">
-          <w14:srgbClr w14:val="000000"/>
-        </w14:shadow>
-        <w14:reflection w14:blurRad="0" w14:stA="0" w14:stPos="0" w14:endA="0" w14:endPos="0" w14:dist="0" w14:dir="0" w14:fadeDir="0" w14:sx="0" w14:sy="0" w14:kx="0" w14:ky="0" w14:algn="none"/>
-        <w14:textOutline w14:w="0" w14:cap="rnd" w14:cmpd="sng" w14:algn="ctr">
-          <w14:noFill/>
-          <w14:prstDash w14:val="solid"/>
-          <w14:bevel/>
-        </w14:textOutline>
-        <w14:scene3d>
-          <w14:camera w14:prst="orthographicFront"/>
-          <w14:lightRig w14:rig="threePt" w14:dir="t">
-            <w14:rot w14:lat="0" w14:lon="0" w14:rev="0"/>
-          </w14:lightRig>
-        </w14:scene3d>
-        <w14:props3d w14:extrusionH="0" w14:contourW="0" w14:prstMaterial="none"/>
-        <w14:ligatures w14:val="none"/>
-        <w14:numForm w14:val="default"/>
-        <w14:numSpacing w14:val="default"/>
-        <w14:stylisticSets/>
-        <w14:cntxtAlts w14:val="0"/>
-      </w:rPr>
-    </w:lvl>
-    <w:lvl w:ilvl="5">
-      <w:start w:val="1"/>
-      <w:numFmt w:val="decimal"/>
-      <w:lvlText w:val="%6."/>
-      <w:lvlJc w:val="left"/>
-      <w:pPr>
-        <w:tabs>
-          <w:tab w:val="num" w:pos="720"/>
-        </w:tabs>
-        <w:ind w:left="170" w:firstLine="57"/>
-      </w:pPr>
-      <w:rPr>
-        <w:rFonts w:hint="default"/>
-      </w:rPr>
-    </w:lvl>
-    <w:lvl w:ilvl="6">
-      <w:start w:val="1"/>
-      <w:numFmt w:val="decimal"/>
-      <w:lvlText w:val="%7."/>
-      <w:lvlJc w:val="left"/>
-      <w:pPr>
-        <w:tabs>
-          <w:tab w:val="num" w:pos="720"/>
-        </w:tabs>
-        <w:ind w:left="170" w:firstLine="57"/>
-      </w:pPr>
-      <w:rPr>
-        <w:rFonts w:hint="default"/>
-      </w:rPr>
-    </w:lvl>
-    <w:lvl w:ilvl="7">
-      <w:start w:val="1"/>
-      <w:numFmt w:val="decimal"/>
-      <w:lvlText w:val="%8."/>
-      <w:lvlJc w:val="left"/>
-      <w:pPr>
-        <w:tabs>
-          <w:tab w:val="num" w:pos="720"/>
-        </w:tabs>
-        <w:ind w:left="170" w:firstLine="57"/>
-      </w:pPr>
-      <w:rPr>
-        <w:rFonts w:hint="default"/>
-      </w:rPr>
-    </w:lvl>
-    <w:lvl w:ilvl="8">
-      <w:start w:val="1"/>
-      <w:numFmt w:val="decimal"/>
-      <w:lvlText w:val="%9."/>
-      <w:lvlJc w:val="left"/>
-      <w:pPr>
-        <w:tabs>
-          <w:tab w:val="num" w:pos="720"/>
-        </w:tabs>
-        <w:ind w:left="170" w:firstLine="57"/>
-      </w:pPr>
-      <w:rPr>
-        <w:rFonts w:hint="default"/>
-      </w:rPr>
-    </w:lvl>
-  </w:abstractNum>
-  <w:abstractNum w:abstractNumId="6" w15:restartNumberingAfterBreak="0">
-    <w:nsid w:val="23593C3A"/>
-    <w:multiLevelType w:val="hybridMultilevel"/>
-    <w:tmpl w:val="DAC20262"/>
-    <w:lvl w:ilvl="0" w:tplc="93CEB7C0">
-      <w:start w:val="1"/>
-      <w:numFmt w:val="decimal"/>
-      <w:lvlText w:val="Table %1."/>
-      <w:lvlJc w:val="left"/>
-      <w:pPr>
-        <w:ind w:left="720" w:hanging="360"/>
-      </w:pPr>
-      <w:rPr>
-        <w:rFonts w:ascii="Times New Roman" w:hAnsi="Times New Roman" w:cs="Times New Roman" w:hint="default"/>
-        <w:b w:val="0"/>
-        <w:bCs/>
-        <w:i w:val="0"/>
-        <w:iCs w:val="0"/>
-        <w:caps w:val="0"/>
-        <w:smallCaps w:val="0"/>
-        <w:strike w:val="0"/>
-        <w:dstrike w:val="0"/>
-        <w:outline w:val="0"/>
-        <w:shadow w:val="0"/>
-        <w:emboss w:val="0"/>
-        <w:imprint w:val="0"/>
-        <w:noProof w:val="0"/>
-        <w:snapToGrid w:val="0"/>
-        <w:vanish w:val="0"/>
-        <w:color w:val="000000"/>
-        <w:spacing w:val="0"/>
-        <w:w w:val="0"/>
-        <w:kern w:val="0"/>
-        <w:position w:val="0"/>
-        <w:sz w:val="24"/>
-        <w:szCs w:val="24"/>
-        <w:u w:val="none" w:color="000000"/>
-        <w:effect w:val="none"/>
-        <w:bdr w:val="none" w:sz="0" w:space="0" w:color="000000"/>
-        <w:shd w:val="clear" w:color="000000" w:fill="000000"/>
-        <w:vertAlign w:val="baseline"/>
-        <w:em w:val="none"/>
-        <w:lang w:val="x-none" w:eastAsia="x-none" w:bidi="x-none"/>
-        <w:specVanish w:val="0"/>
-        <w14:glow w14:rad="0">
-          <w14:srgbClr w14:val="000000"/>
-        </w14:glow>
-        <w14:shadow w14:blurRad="0" w14:dist="0" w14:dir="0" w14:sx="0" w14:sy="0" w14:kx="0" w14:ky="0" w14:algn="none">
-          <w14:srgbClr w14:val="000000"/>
-        </w14:shadow>
-        <w14:reflection w14:blurRad="0" w14:stA="0" w14:stPos="0" w14:endA="0" w14:endPos="0" w14:dist="0" w14:dir="0" w14:fadeDir="0" w14:sx="0" w14:sy="0" w14:kx="0" w14:ky="0" w14:algn="none"/>
-        <w14:textOutline w14:w="0" w14:cap="rnd" w14:cmpd="sng" w14:algn="ctr">
-          <w14:noFill/>
-          <w14:prstDash w14:val="solid"/>
-          <w14:bevel/>
-        </w14:textOutline>
-        <w14:scene3d>
-          <w14:camera w14:prst="orthographicFront"/>
-          <w14:lightRig w14:rig="threePt" w14:dir="t">
-            <w14:rot w14:lat="0" w14:lon="0" w14:rev="0"/>
-          </w14:lightRig>
-        </w14:scene3d>
-        <w14:props3d w14:extrusionH="0" w14:contourW="0" w14:prstMaterial="none"/>
-        <w14:ligatures w14:val="none"/>
-        <w14:numForm w14:val="default"/>
-        <w14:numSpacing w14:val="default"/>
-        <w14:stylisticSets/>
-        <w14:cntxtAlts w14:val="0"/>
-      </w:rPr>
-    </w:lvl>
-    <w:lvl w:ilvl="1" w:tplc="040C0019" w:tentative="1">
-      <w:start w:val="1"/>
-      <w:numFmt w:val="lowerLetter"/>
-      <w:lvlText w:val="%2."/>
-      <w:lvlJc w:val="left"/>
-      <w:pPr>
-        <w:ind w:left="1440" w:hanging="360"/>
-      </w:pPr>
-    </w:lvl>
-    <w:lvl w:ilvl="2" w:tplc="040C001B" w:tentative="1">
-      <w:start w:val="1"/>
-      <w:numFmt w:val="lowerRoman"/>
-      <w:lvlText w:val="%3."/>
-      <w:lvlJc w:val="right"/>
-      <w:pPr>
-        <w:ind w:left="2160" w:hanging="180"/>
-      </w:pPr>
-    </w:lvl>
-    <w:lvl w:ilvl="3" w:tplc="040C000F" w:tentative="1">
-      <w:start w:val="1"/>
-      <w:numFmt w:val="decimal"/>
-      <w:lvlText w:val="%4."/>
-      <w:lvlJc w:val="left"/>
-      <w:pPr>
-        <w:ind w:left="2880" w:hanging="360"/>
-      </w:pPr>
-    </w:lvl>
-    <w:lvl w:ilvl="4" w:tplc="040C0019" w:tentative="1">
-      <w:start w:val="1"/>
-      <w:numFmt w:val="lowerLetter"/>
-      <w:lvlText w:val="%5."/>
-      <w:lvlJc w:val="left"/>
-      <w:pPr>
-        <w:ind w:left="3600" w:hanging="360"/>
-      </w:pPr>
-    </w:lvl>
-    <w:lvl w:ilvl="5" w:tplc="040C001B" w:tentative="1">
-      <w:start w:val="1"/>
-      <w:numFmt w:val="lowerRoman"/>
-      <w:lvlText w:val="%6."/>
-      <w:lvlJc w:val="right"/>
-      <w:pPr>
-        <w:ind w:left="4320" w:hanging="180"/>
-      </w:pPr>
-    </w:lvl>
-    <w:lvl w:ilvl="6" w:tplc="040C000F" w:tentative="1">
-      <w:start w:val="1"/>
-      <w:numFmt w:val="decimal"/>
-      <w:lvlText w:val="%7."/>
-      <w:lvlJc w:val="left"/>
-      <w:pPr>
-        <w:ind w:left="5040" w:hanging="360"/>
-      </w:pPr>
-    </w:lvl>
-    <w:lvl w:ilvl="7" w:tplc="040C0019" w:tentative="1">
-      <w:start w:val="1"/>
-      <w:numFmt w:val="lowerLetter"/>
-      <w:lvlText w:val="%8."/>
-      <w:lvlJc w:val="left"/>
-      <w:pPr>
-        <w:ind w:left="5760" w:hanging="360"/>
-      </w:pPr>
-    </w:lvl>
-    <w:lvl w:ilvl="8" w:tplc="040C001B" w:tentative="1">
-      <w:start w:val="1"/>
-      <w:numFmt w:val="lowerRoman"/>
-      <w:lvlText w:val="%9."/>
-      <w:lvlJc w:val="right"/>
-      <w:pPr>
-        <w:ind w:left="6480" w:hanging="180"/>
-      </w:pPr>
-    </w:lvl>
-  </w:abstractNum>
-  <w:abstractNum w:abstractNumId="7" w15:restartNumberingAfterBreak="0">
-    <w:nsid w:val="25A9706C"/>
-    <w:multiLevelType w:val="hybridMultilevel"/>
-    <w:tmpl w:val="7BBEB612"/>
-    <w:lvl w:ilvl="0" w:tplc="F6E453DC">
-      <w:start w:val="1"/>
-      <w:numFmt w:val="decimal"/>
-      <w:lvlText w:val="Table %1."/>
-      <w:lvlJc w:val="left"/>
-      <w:pPr>
-        <w:ind w:left="720" w:hanging="360"/>
-      </w:pPr>
-      <w:rPr>
-        <w:rFonts w:hint="default"/>
-      </w:rPr>
-    </w:lvl>
-    <w:lvl w:ilvl="1" w:tplc="040C0019" w:tentative="1">
-      <w:start w:val="1"/>
-      <w:numFmt w:val="lowerLetter"/>
-      <w:lvlText w:val="%2."/>
-      <w:lvlJc w:val="left"/>
-      <w:pPr>
-        <w:ind w:left="1440" w:hanging="360"/>
-      </w:pPr>
-    </w:lvl>
-    <w:lvl w:ilvl="2" w:tplc="040C001B" w:tentative="1">
-      <w:start w:val="1"/>
-      <w:numFmt w:val="lowerRoman"/>
-      <w:lvlText w:val="%3."/>
-      <w:lvlJc w:val="right"/>
-      <w:pPr>
-        <w:ind w:left="2160" w:hanging="180"/>
-      </w:pPr>
-    </w:lvl>
-    <w:lvl w:ilvl="3" w:tplc="040C000F" w:tentative="1">
-      <w:start w:val="1"/>
-      <w:numFmt w:val="decimal"/>
-      <w:lvlText w:val="%4."/>
-      <w:lvlJc w:val="left"/>
-      <w:pPr>
-        <w:ind w:left="2880" w:hanging="360"/>
-      </w:pPr>
-    </w:lvl>
-    <w:lvl w:ilvl="4" w:tplc="040C0019" w:tentative="1">
-      <w:start w:val="1"/>
-      <w:numFmt w:val="lowerLetter"/>
-      <w:lvlText w:val="%5."/>
-      <w:lvlJc w:val="left"/>
-      <w:pPr>
-        <w:ind w:left="3600" w:hanging="360"/>
-      </w:pPr>
-    </w:lvl>
-    <w:lvl w:ilvl="5" w:tplc="040C001B" w:tentative="1">
-      <w:start w:val="1"/>
-      <w:numFmt w:val="lowerRoman"/>
-      <w:lvlText w:val="%6."/>
-      <w:lvlJc w:val="right"/>
-      <w:pPr>
-        <w:ind w:left="4320" w:hanging="180"/>
-      </w:pPr>
-    </w:lvl>
-    <w:lvl w:ilvl="6" w:tplc="040C000F" w:tentative="1">
-      <w:start w:val="1"/>
-      <w:numFmt w:val="decimal"/>
-      <w:lvlText w:val="%7."/>
-      <w:lvlJc w:val="left"/>
-      <w:pPr>
-        <w:ind w:left="5040" w:hanging="360"/>
-      </w:pPr>
-    </w:lvl>
-    <w:lvl w:ilvl="7" w:tplc="040C0019" w:tentative="1">
-      <w:start w:val="1"/>
-      <w:numFmt w:val="lowerLetter"/>
-      <w:lvlText w:val="%8."/>
-      <w:lvlJc w:val="left"/>
-      <w:pPr>
-        <w:ind w:left="5760" w:hanging="360"/>
-      </w:pPr>
-    </w:lvl>
-    <w:lvl w:ilvl="8" w:tplc="040C001B" w:tentative="1">
-      <w:start w:val="1"/>
-      <w:numFmt w:val="lowerRoman"/>
-      <w:lvlText w:val="%9."/>
-      <w:lvlJc w:val="right"/>
-      <w:pPr>
-        <w:ind w:left="6480" w:hanging="180"/>
-      </w:pPr>
-    </w:lvl>
-  </w:abstractNum>
-  <w:abstractNum w:abstractNumId="8" w15:restartNumberingAfterBreak="0">
+  <w:abstractNum w:abstractNumId="1" w15:restartNumberingAfterBreak="0">
     <w:nsid w:val="2D4B63A7"/>
     <w:multiLevelType w:val="multilevel"/>
     <w:tmpl w:val="0D1062EE"/>
@@ -46508,7 +45044,7 @@
       </w:pPr>
     </w:lvl>
   </w:abstractNum>
-  <w:abstractNum w:abstractNumId="9" w15:restartNumberingAfterBreak="0">
+  <w:abstractNum w:abstractNumId="2" w15:restartNumberingAfterBreak="0">
     <w:nsid w:val="2D9619B5"/>
     <w:multiLevelType w:val="multilevel"/>
     <w:tmpl w:val="BE82F282"/>
@@ -46621,119 +45157,67 @@
       </w:rPr>
     </w:lvl>
   </w:abstractNum>
-  <w:abstractNum w:abstractNumId="10" w15:restartNumberingAfterBreak="0">
-    <w:nsid w:val="2FAD2DB6"/>
-    <w:multiLevelType w:val="hybridMultilevel"/>
-    <w:tmpl w:val="902EDB6C"/>
-    <w:lvl w:ilvl="0" w:tplc="F6E453DC">
-      <w:start w:val="1"/>
-      <w:numFmt w:val="decimal"/>
-      <w:lvlText w:val="Table %1."/>
-      <w:lvlJc w:val="left"/>
-      <w:pPr>
-        <w:ind w:left="720" w:hanging="360"/>
-      </w:pPr>
-      <w:rPr>
-        <w:rFonts w:hint="default"/>
-      </w:rPr>
-    </w:lvl>
-    <w:lvl w:ilvl="1" w:tplc="040C0019" w:tentative="1">
-      <w:start w:val="1"/>
-      <w:numFmt w:val="lowerLetter"/>
-      <w:lvlText w:val="%2."/>
-      <w:lvlJc w:val="left"/>
-      <w:pPr>
-        <w:ind w:left="1440" w:hanging="360"/>
-      </w:pPr>
-    </w:lvl>
-    <w:lvl w:ilvl="2" w:tplc="040C001B" w:tentative="1">
-      <w:start w:val="1"/>
-      <w:numFmt w:val="lowerRoman"/>
-      <w:lvlText w:val="%3."/>
-      <w:lvlJc w:val="right"/>
-      <w:pPr>
-        <w:ind w:left="2160" w:hanging="180"/>
-      </w:pPr>
-    </w:lvl>
-    <w:lvl w:ilvl="3" w:tplc="040C000F" w:tentative="1">
-      <w:start w:val="1"/>
-      <w:numFmt w:val="decimal"/>
-      <w:lvlText w:val="%4."/>
-      <w:lvlJc w:val="left"/>
-      <w:pPr>
-        <w:ind w:left="2880" w:hanging="360"/>
-      </w:pPr>
-    </w:lvl>
-    <w:lvl w:ilvl="4" w:tplc="040C0019" w:tentative="1">
-      <w:start w:val="1"/>
-      <w:numFmt w:val="lowerLetter"/>
-      <w:lvlText w:val="%5."/>
-      <w:lvlJc w:val="left"/>
-      <w:pPr>
-        <w:ind w:left="3600" w:hanging="360"/>
-      </w:pPr>
-    </w:lvl>
-    <w:lvl w:ilvl="5" w:tplc="040C001B" w:tentative="1">
-      <w:start w:val="1"/>
-      <w:numFmt w:val="lowerRoman"/>
-      <w:lvlText w:val="%6."/>
-      <w:lvlJc w:val="right"/>
-      <w:pPr>
-        <w:ind w:left="4320" w:hanging="180"/>
-      </w:pPr>
-    </w:lvl>
-    <w:lvl w:ilvl="6" w:tplc="040C000F" w:tentative="1">
-      <w:start w:val="1"/>
-      <w:numFmt w:val="decimal"/>
-      <w:lvlText w:val="%7."/>
-      <w:lvlJc w:val="left"/>
-      <w:pPr>
-        <w:ind w:left="5040" w:hanging="360"/>
-      </w:pPr>
-    </w:lvl>
-    <w:lvl w:ilvl="7" w:tplc="040C0019" w:tentative="1">
-      <w:start w:val="1"/>
-      <w:numFmt w:val="lowerLetter"/>
-      <w:lvlText w:val="%8."/>
-      <w:lvlJc w:val="left"/>
-      <w:pPr>
-        <w:ind w:left="5760" w:hanging="360"/>
-      </w:pPr>
-    </w:lvl>
-    <w:lvl w:ilvl="8" w:tplc="040C001B" w:tentative="1">
-      <w:start w:val="1"/>
-      <w:numFmt w:val="lowerRoman"/>
-      <w:lvlText w:val="%9."/>
-      <w:lvlJc w:val="right"/>
-      <w:pPr>
-        <w:ind w:left="6480" w:hanging="180"/>
-      </w:pPr>
-    </w:lvl>
-  </w:abstractNum>
-  <w:abstractNum w:abstractNumId="11" w15:restartNumberingAfterBreak="0">
-    <w:nsid w:val="30364D6B"/>
+  <w:abstractNum w:abstractNumId="3" w15:restartNumberingAfterBreak="0">
+    <w:nsid w:val="4B5243B9"/>
     <w:multiLevelType w:val="multilevel"/>
-    <w:tmpl w:val="A81CD77A"/>
+    <w:tmpl w:val="35C0529C"/>
     <w:lvl w:ilvl="0">
       <w:start w:val="1"/>
       <w:numFmt w:val="decimal"/>
+      <w:pStyle w:val="berschrift6"/>
       <w:lvlText w:val="Table %1."/>
-      <w:lvlJc w:val="left"/>
+      <w:lvlJc w:val="right"/>
       <w:pPr>
         <w:ind w:left="0" w:firstLine="680"/>
       </w:pPr>
       <w:rPr>
-        <w:rFonts w:hint="default"/>
+        <w:rFonts w:cs="Times New Roman"/>
         <w:b w:val="0"/>
+        <w:bCs w:val="0"/>
         <w:i w:val="0"/>
+        <w:iCs w:val="0"/>
+        <w:caps w:val="0"/>
         <w:smallCaps w:val="0"/>
         <w:strike w:val="0"/>
-        <w:color w:val="000000"/>
-        <w:sz w:val="2"/>
-        <w:szCs w:val="2"/>
-        <w:highlight w:val="black"/>
+        <w:dstrike w:val="0"/>
+        <w:outline w:val="0"/>
+        <w:shadow w:val="0"/>
+        <w:emboss w:val="0"/>
+        <w:imprint w:val="0"/>
+        <w:noProof w:val="0"/>
+        <w:vanish w:val="0"/>
+        <w:spacing w:val="0"/>
+        <w:kern w:val="0"/>
+        <w:position w:val="0"/>
         <w:u w:val="none"/>
+        <w:effect w:val="none"/>
         <w:vertAlign w:val="baseline"/>
+        <w:em w:val="none"/>
+        <w:specVanish w:val="0"/>
+        <w14:glow w14:rad="0">
+          <w14:srgbClr w14:val="000000"/>
+        </w14:glow>
+        <w14:shadow w14:blurRad="0" w14:dist="0" w14:dir="0" w14:sx="0" w14:sy="0" w14:kx="0" w14:ky="0" w14:algn="none">
+          <w14:srgbClr w14:val="000000"/>
+        </w14:shadow>
+        <w14:reflection w14:blurRad="0" w14:stA="0" w14:stPos="0" w14:endA="0" w14:endPos="0" w14:dist="0" w14:dir="0" w14:fadeDir="0" w14:sx="0" w14:sy="0" w14:kx="0" w14:ky="0" w14:algn="none"/>
+        <w14:textOutline w14:w="0" w14:cap="rnd" w14:cmpd="sng" w14:algn="ctr">
+          <w14:noFill/>
+          <w14:prstDash w14:val="solid"/>
+          <w14:bevel/>
+        </w14:textOutline>
+        <w14:scene3d>
+          <w14:camera w14:prst="orthographicFront"/>
+          <w14:lightRig w14:rig="threePt" w14:dir="t">
+            <w14:rot w14:lat="0" w14:lon="0" w14:rev="0"/>
+          </w14:lightRig>
+        </w14:scene3d>
+        <w14:props3d w14:extrusionH="0" w14:contourW="0" w14:prstMaterial="none"/>
+        <w14:ligatures w14:val="none"/>
+        <w14:numForm w14:val="default"/>
+        <w14:numSpacing w14:val="default"/>
+        <w14:stylisticSets/>
+        <w14:cntxtAlts w14:val="0"/>
       </w:rPr>
     </w:lvl>
     <w:lvl w:ilvl="1">
@@ -46744,6 +45228,9 @@
       <w:pPr>
         <w:ind w:left="1724" w:hanging="360"/>
       </w:pPr>
+      <w:rPr>
+        <w:rFonts w:hint="default"/>
+      </w:rPr>
     </w:lvl>
     <w:lvl w:ilvl="2">
       <w:start w:val="1"/>
@@ -46753,6 +45240,9 @@
       <w:pPr>
         <w:ind w:left="2444" w:hanging="180"/>
       </w:pPr>
+      <w:rPr>
+        <w:rFonts w:hint="default"/>
+      </w:rPr>
     </w:lvl>
     <w:lvl w:ilvl="3">
       <w:start w:val="1"/>
@@ -46762,15 +45252,21 @@
       <w:pPr>
         <w:ind w:left="3164" w:hanging="360"/>
       </w:pPr>
+      <w:rPr>
+        <w:rFonts w:hint="default"/>
+      </w:rPr>
     </w:lvl>
     <w:lvl w:ilvl="4">
-      <w:start w:val="1"/>
-      <w:numFmt w:val="lowerLetter"/>
-      <w:lvlText w:val="%5."/>
+      <w:start w:val="6"/>
+      <w:numFmt w:val="decimal"/>
+      <w:lvlText w:val="Figure %5."/>
       <w:lvlJc w:val="left"/>
       <w:pPr>
-        <w:ind w:left="3884" w:hanging="360"/>
+        <w:ind w:left="0" w:firstLine="0"/>
       </w:pPr>
+      <w:rPr>
+        <w:rFonts w:hint="default"/>
+      </w:rPr>
     </w:lvl>
     <w:lvl w:ilvl="5">
       <w:start w:val="1"/>
@@ -46780,6 +45276,9 @@
       <w:pPr>
         <w:ind w:left="4604" w:hanging="180"/>
       </w:pPr>
+      <w:rPr>
+        <w:rFonts w:hint="default"/>
+      </w:rPr>
     </w:lvl>
     <w:lvl w:ilvl="6">
       <w:start w:val="1"/>
@@ -46789,6 +45288,9 @@
       <w:pPr>
         <w:ind w:left="5324" w:hanging="360"/>
       </w:pPr>
+      <w:rPr>
+        <w:rFonts w:hint="default"/>
+      </w:rPr>
     </w:lvl>
     <w:lvl w:ilvl="7">
       <w:start w:val="1"/>
@@ -46798,6 +45300,9 @@
       <w:pPr>
         <w:ind w:left="6044" w:hanging="360"/>
       </w:pPr>
+      <w:rPr>
+        <w:rFonts w:hint="default"/>
+      </w:rPr>
     </w:lvl>
     <w:lvl w:ilvl="8">
       <w:start w:val="1"/>
@@ -46807,276 +45312,12 @@
       <w:pPr>
         <w:ind w:left="6764" w:hanging="180"/>
       </w:pPr>
-    </w:lvl>
-  </w:abstractNum>
-  <w:abstractNum w:abstractNumId="12" w15:restartNumberingAfterBreak="0">
-    <w:nsid w:val="3ABB56FD"/>
-    <w:multiLevelType w:val="hybridMultilevel"/>
-    <w:tmpl w:val="E9E0C20C"/>
-    <w:lvl w:ilvl="0" w:tplc="F6E453DC">
-      <w:start w:val="1"/>
-      <w:numFmt w:val="decimal"/>
-      <w:lvlText w:val="Table %1."/>
-      <w:lvlJc w:val="left"/>
-      <w:pPr>
-        <w:ind w:left="1065" w:hanging="360"/>
-      </w:pPr>
       <w:rPr>
         <w:rFonts w:hint="default"/>
       </w:rPr>
     </w:lvl>
-    <w:lvl w:ilvl="1" w:tplc="040C0019" w:tentative="1">
-      <w:start w:val="1"/>
-      <w:numFmt w:val="lowerLetter"/>
-      <w:lvlText w:val="%2."/>
-      <w:lvlJc w:val="left"/>
-      <w:pPr>
-        <w:ind w:left="1785" w:hanging="360"/>
-      </w:pPr>
-    </w:lvl>
-    <w:lvl w:ilvl="2" w:tplc="040C001B" w:tentative="1">
-      <w:start w:val="1"/>
-      <w:numFmt w:val="lowerRoman"/>
-      <w:lvlText w:val="%3."/>
-      <w:lvlJc w:val="right"/>
-      <w:pPr>
-        <w:ind w:left="2505" w:hanging="180"/>
-      </w:pPr>
-    </w:lvl>
-    <w:lvl w:ilvl="3" w:tplc="040C000F" w:tentative="1">
-      <w:start w:val="1"/>
-      <w:numFmt w:val="decimal"/>
-      <w:lvlText w:val="%4."/>
-      <w:lvlJc w:val="left"/>
-      <w:pPr>
-        <w:ind w:left="3225" w:hanging="360"/>
-      </w:pPr>
-    </w:lvl>
-    <w:lvl w:ilvl="4" w:tplc="040C0019" w:tentative="1">
-      <w:start w:val="1"/>
-      <w:numFmt w:val="lowerLetter"/>
-      <w:lvlText w:val="%5."/>
-      <w:lvlJc w:val="left"/>
-      <w:pPr>
-        <w:ind w:left="3945" w:hanging="360"/>
-      </w:pPr>
-    </w:lvl>
-    <w:lvl w:ilvl="5" w:tplc="040C001B" w:tentative="1">
-      <w:start w:val="1"/>
-      <w:numFmt w:val="lowerRoman"/>
-      <w:lvlText w:val="%6."/>
-      <w:lvlJc w:val="right"/>
-      <w:pPr>
-        <w:ind w:left="4665" w:hanging="180"/>
-      </w:pPr>
-    </w:lvl>
-    <w:lvl w:ilvl="6" w:tplc="040C000F" w:tentative="1">
-      <w:start w:val="1"/>
-      <w:numFmt w:val="decimal"/>
-      <w:lvlText w:val="%7."/>
-      <w:lvlJc w:val="left"/>
-      <w:pPr>
-        <w:ind w:left="5385" w:hanging="360"/>
-      </w:pPr>
-    </w:lvl>
-    <w:lvl w:ilvl="7" w:tplc="040C0019" w:tentative="1">
-      <w:start w:val="1"/>
-      <w:numFmt w:val="lowerLetter"/>
-      <w:lvlText w:val="%8."/>
-      <w:lvlJc w:val="left"/>
-      <w:pPr>
-        <w:ind w:left="6105" w:hanging="360"/>
-      </w:pPr>
-    </w:lvl>
-    <w:lvl w:ilvl="8" w:tplc="040C001B" w:tentative="1">
-      <w:start w:val="1"/>
-      <w:numFmt w:val="lowerRoman"/>
-      <w:lvlText w:val="%9."/>
-      <w:lvlJc w:val="right"/>
-      <w:pPr>
-        <w:ind w:left="6825" w:hanging="180"/>
-      </w:pPr>
-    </w:lvl>
   </w:abstractNum>
-  <w:abstractNum w:abstractNumId="13" w15:restartNumberingAfterBreak="0">
-    <w:nsid w:val="3D511ED9"/>
-    <w:multiLevelType w:val="hybridMultilevel"/>
-    <w:tmpl w:val="B068F9CA"/>
-    <w:lvl w:ilvl="0" w:tplc="F6E453DC">
-      <w:start w:val="1"/>
-      <w:numFmt w:val="decimal"/>
-      <w:lvlText w:val="Table %1."/>
-      <w:lvlJc w:val="left"/>
-      <w:pPr>
-        <w:ind w:left="1065" w:hanging="360"/>
-      </w:pPr>
-      <w:rPr>
-        <w:rFonts w:hint="default"/>
-      </w:rPr>
-    </w:lvl>
-    <w:lvl w:ilvl="1" w:tplc="040C0019" w:tentative="1">
-      <w:start w:val="1"/>
-      <w:numFmt w:val="lowerLetter"/>
-      <w:lvlText w:val="%2."/>
-      <w:lvlJc w:val="left"/>
-      <w:pPr>
-        <w:ind w:left="1785" w:hanging="360"/>
-      </w:pPr>
-    </w:lvl>
-    <w:lvl w:ilvl="2" w:tplc="040C001B" w:tentative="1">
-      <w:start w:val="1"/>
-      <w:numFmt w:val="lowerRoman"/>
-      <w:lvlText w:val="%3."/>
-      <w:lvlJc w:val="right"/>
-      <w:pPr>
-        <w:ind w:left="2505" w:hanging="180"/>
-      </w:pPr>
-    </w:lvl>
-    <w:lvl w:ilvl="3" w:tplc="040C000F" w:tentative="1">
-      <w:start w:val="1"/>
-      <w:numFmt w:val="decimal"/>
-      <w:lvlText w:val="%4."/>
-      <w:lvlJc w:val="left"/>
-      <w:pPr>
-        <w:ind w:left="3225" w:hanging="360"/>
-      </w:pPr>
-    </w:lvl>
-    <w:lvl w:ilvl="4" w:tplc="040C0019" w:tentative="1">
-      <w:start w:val="1"/>
-      <w:numFmt w:val="lowerLetter"/>
-      <w:lvlText w:val="%5."/>
-      <w:lvlJc w:val="left"/>
-      <w:pPr>
-        <w:ind w:left="3945" w:hanging="360"/>
-      </w:pPr>
-    </w:lvl>
-    <w:lvl w:ilvl="5" w:tplc="040C001B" w:tentative="1">
-      <w:start w:val="1"/>
-      <w:numFmt w:val="lowerRoman"/>
-      <w:lvlText w:val="%6."/>
-      <w:lvlJc w:val="right"/>
-      <w:pPr>
-        <w:ind w:left="4665" w:hanging="180"/>
-      </w:pPr>
-    </w:lvl>
-    <w:lvl w:ilvl="6" w:tplc="040C000F" w:tentative="1">
-      <w:start w:val="1"/>
-      <w:numFmt w:val="decimal"/>
-      <w:lvlText w:val="%7."/>
-      <w:lvlJc w:val="left"/>
-      <w:pPr>
-        <w:ind w:left="5385" w:hanging="360"/>
-      </w:pPr>
-    </w:lvl>
-    <w:lvl w:ilvl="7" w:tplc="040C0019" w:tentative="1">
-      <w:start w:val="1"/>
-      <w:numFmt w:val="lowerLetter"/>
-      <w:lvlText w:val="%8."/>
-      <w:lvlJc w:val="left"/>
-      <w:pPr>
-        <w:ind w:left="6105" w:hanging="360"/>
-      </w:pPr>
-    </w:lvl>
-    <w:lvl w:ilvl="8" w:tplc="040C001B" w:tentative="1">
-      <w:start w:val="1"/>
-      <w:numFmt w:val="lowerRoman"/>
-      <w:lvlText w:val="%9."/>
-      <w:lvlJc w:val="right"/>
-      <w:pPr>
-        <w:ind w:left="6825" w:hanging="180"/>
-      </w:pPr>
-    </w:lvl>
-  </w:abstractNum>
-  <w:abstractNum w:abstractNumId="14" w15:restartNumberingAfterBreak="0">
-    <w:nsid w:val="5F1A34EC"/>
-    <w:multiLevelType w:val="hybridMultilevel"/>
-    <w:tmpl w:val="FEF6CF12"/>
-    <w:lvl w:ilvl="0" w:tplc="F6E453DC">
-      <w:start w:val="1"/>
-      <w:numFmt w:val="decimal"/>
-      <w:lvlText w:val="Table %1."/>
-      <w:lvlJc w:val="left"/>
-      <w:pPr>
-        <w:ind w:left="720" w:hanging="360"/>
-      </w:pPr>
-      <w:rPr>
-        <w:rFonts w:hint="default"/>
-      </w:rPr>
-    </w:lvl>
-    <w:lvl w:ilvl="1" w:tplc="040C0019" w:tentative="1">
-      <w:start w:val="1"/>
-      <w:numFmt w:val="lowerLetter"/>
-      <w:lvlText w:val="%2."/>
-      <w:lvlJc w:val="left"/>
-      <w:pPr>
-        <w:ind w:left="1440" w:hanging="360"/>
-      </w:pPr>
-    </w:lvl>
-    <w:lvl w:ilvl="2" w:tplc="040C001B" w:tentative="1">
-      <w:start w:val="1"/>
-      <w:numFmt w:val="lowerRoman"/>
-      <w:lvlText w:val="%3."/>
-      <w:lvlJc w:val="right"/>
-      <w:pPr>
-        <w:ind w:left="2160" w:hanging="180"/>
-      </w:pPr>
-    </w:lvl>
-    <w:lvl w:ilvl="3" w:tplc="040C000F" w:tentative="1">
-      <w:start w:val="1"/>
-      <w:numFmt w:val="decimal"/>
-      <w:lvlText w:val="%4."/>
-      <w:lvlJc w:val="left"/>
-      <w:pPr>
-        <w:ind w:left="2880" w:hanging="360"/>
-      </w:pPr>
-    </w:lvl>
-    <w:lvl w:ilvl="4" w:tplc="040C0019" w:tentative="1">
-      <w:start w:val="1"/>
-      <w:numFmt w:val="lowerLetter"/>
-      <w:lvlText w:val="%5."/>
-      <w:lvlJc w:val="left"/>
-      <w:pPr>
-        <w:ind w:left="3600" w:hanging="360"/>
-      </w:pPr>
-    </w:lvl>
-    <w:lvl w:ilvl="5" w:tplc="040C001B" w:tentative="1">
-      <w:start w:val="1"/>
-      <w:numFmt w:val="lowerRoman"/>
-      <w:lvlText w:val="%6."/>
-      <w:lvlJc w:val="right"/>
-      <w:pPr>
-        <w:ind w:left="4320" w:hanging="180"/>
-      </w:pPr>
-    </w:lvl>
-    <w:lvl w:ilvl="6" w:tplc="040C000F" w:tentative="1">
-      <w:start w:val="1"/>
-      <w:numFmt w:val="decimal"/>
-      <w:lvlText w:val="%7."/>
-      <w:lvlJc w:val="left"/>
-      <w:pPr>
-        <w:ind w:left="5040" w:hanging="360"/>
-      </w:pPr>
-    </w:lvl>
-    <w:lvl w:ilvl="7" w:tplc="040C0019" w:tentative="1">
-      <w:start w:val="1"/>
-      <w:numFmt w:val="lowerLetter"/>
-      <w:lvlText w:val="%8."/>
-      <w:lvlJc w:val="left"/>
-      <w:pPr>
-        <w:ind w:left="5760" w:hanging="360"/>
-      </w:pPr>
-    </w:lvl>
-    <w:lvl w:ilvl="8" w:tplc="040C001B" w:tentative="1">
-      <w:start w:val="1"/>
-      <w:numFmt w:val="lowerRoman"/>
-      <w:lvlText w:val="%9."/>
-      <w:lvlJc w:val="right"/>
-      <w:pPr>
-        <w:ind w:left="6480" w:hanging="180"/>
-      </w:pPr>
-    </w:lvl>
-  </w:abstractNum>
-  <w:abstractNum w:abstractNumId="15" w15:restartNumberingAfterBreak="0">
+  <w:abstractNum w:abstractNumId="4" w15:restartNumberingAfterBreak="0">
     <w:nsid w:val="684D1F5E"/>
     <w:multiLevelType w:val="multilevel"/>
     <w:tmpl w:val="33EC424C"/>
@@ -47277,970 +45518,20 @@
       </w:pPr>
     </w:lvl>
   </w:abstractNum>
-  <w:abstractNum w:abstractNumId="16" w15:restartNumberingAfterBreak="0">
-    <w:nsid w:val="7C8C60F5"/>
-    <w:multiLevelType w:val="multilevel"/>
-    <w:tmpl w:val="B4469218"/>
-    <w:lvl w:ilvl="0">
-      <w:start w:val="1"/>
-      <w:numFmt w:val="decimal"/>
-      <w:lvlText w:val="%1"/>
-      <w:lvlJc w:val="left"/>
-      <w:pPr>
-        <w:ind w:left="360" w:hanging="360"/>
-      </w:pPr>
-      <w:rPr>
-        <w:rFonts w:hint="default"/>
-      </w:rPr>
-    </w:lvl>
-    <w:lvl w:ilvl="1">
-      <w:start w:val="1"/>
-      <w:numFmt w:val="decimal"/>
-      <w:lvlText w:val="%1.%2."/>
-      <w:lvlJc w:val="left"/>
-      <w:pPr>
-        <w:ind w:left="792" w:hanging="432"/>
-      </w:pPr>
-      <w:rPr>
-        <w:rFonts w:hint="default"/>
-      </w:rPr>
-    </w:lvl>
-    <w:lvl w:ilvl="2">
-      <w:start w:val="1"/>
-      <w:numFmt w:val="decimal"/>
-      <w:lvlText w:val="%1.%2.%3."/>
-      <w:lvlJc w:val="left"/>
-      <w:pPr>
-        <w:ind w:left="1224" w:hanging="504"/>
-      </w:pPr>
-      <w:rPr>
-        <w:rFonts w:hint="default"/>
-      </w:rPr>
-    </w:lvl>
-    <w:lvl w:ilvl="3">
-      <w:start w:val="1"/>
-      <w:numFmt w:val="decimal"/>
-      <w:lvlText w:val="%1.%2.%3.%4."/>
-      <w:lvlJc w:val="left"/>
-      <w:pPr>
-        <w:ind w:left="1728" w:hanging="648"/>
-      </w:pPr>
-      <w:rPr>
-        <w:rFonts w:hint="default"/>
-      </w:rPr>
-    </w:lvl>
-    <w:lvl w:ilvl="4">
-      <w:start w:val="1"/>
-      <w:numFmt w:val="decimal"/>
-      <w:lvlText w:val="%1.%2.%3.%4.%5."/>
-      <w:lvlJc w:val="left"/>
-      <w:pPr>
-        <w:ind w:left="2232" w:hanging="792"/>
-      </w:pPr>
-      <w:rPr>
-        <w:rFonts w:hint="default"/>
-      </w:rPr>
-    </w:lvl>
-    <w:lvl w:ilvl="5">
-      <w:start w:val="1"/>
-      <w:numFmt w:val="decimal"/>
-      <w:lvlText w:val="%1.%2.%3.%4.%5.%6."/>
-      <w:lvlJc w:val="left"/>
-      <w:pPr>
-        <w:ind w:left="2736" w:hanging="936"/>
-      </w:pPr>
-      <w:rPr>
-        <w:rFonts w:hint="default"/>
-      </w:rPr>
-    </w:lvl>
-    <w:lvl w:ilvl="6">
-      <w:start w:val="1"/>
-      <w:numFmt w:val="decimal"/>
-      <w:lvlText w:val="%1.%2.%3.%4.%5.%6.%7."/>
-      <w:lvlJc w:val="left"/>
-      <w:pPr>
-        <w:ind w:left="3240" w:hanging="1080"/>
-      </w:pPr>
-      <w:rPr>
-        <w:rFonts w:hint="default"/>
-      </w:rPr>
-    </w:lvl>
-    <w:lvl w:ilvl="7">
-      <w:start w:val="1"/>
-      <w:numFmt w:val="decimal"/>
-      <w:lvlText w:val="%1.%2.%3.%4.%5.%6.%7.%8."/>
-      <w:lvlJc w:val="left"/>
-      <w:pPr>
-        <w:ind w:left="3744" w:hanging="1224"/>
-      </w:pPr>
-      <w:rPr>
-        <w:rFonts w:hint="default"/>
-      </w:rPr>
-    </w:lvl>
-    <w:lvl w:ilvl="8">
-      <w:start w:val="1"/>
-      <w:numFmt w:val="decimal"/>
-      <w:lvlText w:val="%1.%2.%3.%4.%5.%6.%7.%8.%9."/>
-      <w:lvlJc w:val="left"/>
-      <w:pPr>
-        <w:ind w:left="4320" w:hanging="1440"/>
-      </w:pPr>
-      <w:rPr>
-        <w:rFonts w:hint="default"/>
-      </w:rPr>
-    </w:lvl>
-  </w:abstractNum>
-  <w:abstractNum w:abstractNumId="17" w15:restartNumberingAfterBreak="0">
-    <w:nsid w:val="7DC55036"/>
-    <w:multiLevelType w:val="hybridMultilevel"/>
-    <w:tmpl w:val="376448FE"/>
-    <w:lvl w:ilvl="0" w:tplc="97E80E50">
-      <w:start w:val="1"/>
-      <w:numFmt w:val="decimal"/>
-      <w:pStyle w:val="berschrift6"/>
-      <w:lvlText w:val="Table %1."/>
-      <w:lvlJc w:val="left"/>
-      <w:pPr>
-        <w:ind w:left="720" w:hanging="360"/>
-      </w:pPr>
-      <w:rPr>
-        <w:rFonts w:ascii="Times New Roman" w:hAnsi="Times New Roman" w:cs="Times New Roman"/>
-        <w:b w:val="0"/>
-        <w:bCs w:val="0"/>
-        <w:i w:val="0"/>
-        <w:iCs w:val="0"/>
-        <w:caps w:val="0"/>
-        <w:smallCaps w:val="0"/>
-        <w:strike w:val="0"/>
-        <w:dstrike w:val="0"/>
-        <w:outline w:val="0"/>
-        <w:shadow w:val="0"/>
-        <w:emboss w:val="0"/>
-        <w:imprint w:val="0"/>
-        <w:noProof w:val="0"/>
-        <w:snapToGrid w:val="0"/>
-        <w:vanish w:val="0"/>
-        <w:color w:val="000000"/>
-        <w:spacing w:val="0"/>
-        <w:w w:val="0"/>
-        <w:kern w:val="0"/>
-        <w:position w:val="0"/>
-        <w:sz w:val="0"/>
-        <w:szCs w:val="0"/>
-        <w:u w:val="none" w:color="000000"/>
-        <w:effect w:val="none"/>
-        <w:bdr w:val="none" w:sz="0" w:space="0" w:color="000000"/>
-        <w:shd w:val="clear" w:color="000000" w:fill="000000"/>
-        <w:vertAlign w:val="baseline"/>
-        <w:em w:val="none"/>
-        <w:lang w:val="x-none" w:eastAsia="x-none" w:bidi="x-none"/>
-        <w:specVanish w:val="0"/>
-        <w14:glow w14:rad="0">
-          <w14:srgbClr w14:val="000000"/>
-        </w14:glow>
-        <w14:shadow w14:blurRad="0" w14:dist="0" w14:dir="0" w14:sx="0" w14:sy="0" w14:kx="0" w14:ky="0" w14:algn="none">
-          <w14:srgbClr w14:val="000000"/>
-        </w14:shadow>
-        <w14:reflection w14:blurRad="0" w14:stA="0" w14:stPos="0" w14:endA="0" w14:endPos="0" w14:dist="0" w14:dir="0" w14:fadeDir="0" w14:sx="0" w14:sy="0" w14:kx="0" w14:ky="0" w14:algn="none"/>
-        <w14:textOutline w14:w="0" w14:cap="rnd" w14:cmpd="sng" w14:algn="ctr">
-          <w14:noFill/>
-          <w14:prstDash w14:val="solid"/>
-          <w14:bevel/>
-        </w14:textOutline>
-        <w14:scene3d>
-          <w14:camera w14:prst="orthographicFront"/>
-          <w14:lightRig w14:rig="threePt" w14:dir="t">
-            <w14:rot w14:lat="0" w14:lon="0" w14:rev="0"/>
-          </w14:lightRig>
-        </w14:scene3d>
-        <w14:props3d w14:extrusionH="0" w14:contourW="0" w14:prstMaterial="none"/>
-        <w14:ligatures w14:val="none"/>
-        <w14:numForm w14:val="default"/>
-        <w14:numSpacing w14:val="default"/>
-        <w14:stylisticSets/>
-        <w14:cntxtAlts w14:val="0"/>
-      </w:rPr>
-    </w:lvl>
-    <w:lvl w:ilvl="1" w:tplc="040C0019" w:tentative="1">
-      <w:start w:val="1"/>
-      <w:numFmt w:val="lowerLetter"/>
-      <w:lvlText w:val="%2."/>
-      <w:lvlJc w:val="left"/>
-      <w:pPr>
-        <w:ind w:left="1440" w:hanging="360"/>
-      </w:pPr>
-    </w:lvl>
-    <w:lvl w:ilvl="2" w:tplc="040C001B" w:tentative="1">
-      <w:start w:val="1"/>
-      <w:numFmt w:val="lowerRoman"/>
-      <w:lvlText w:val="%3."/>
-      <w:lvlJc w:val="right"/>
-      <w:pPr>
-        <w:ind w:left="2160" w:hanging="180"/>
-      </w:pPr>
-    </w:lvl>
-    <w:lvl w:ilvl="3" w:tplc="040C000F" w:tentative="1">
-      <w:start w:val="1"/>
-      <w:numFmt w:val="decimal"/>
-      <w:lvlText w:val="%4."/>
-      <w:lvlJc w:val="left"/>
-      <w:pPr>
-        <w:ind w:left="2880" w:hanging="360"/>
-      </w:pPr>
-    </w:lvl>
-    <w:lvl w:ilvl="4" w:tplc="040C0019" w:tentative="1">
-      <w:start w:val="1"/>
-      <w:numFmt w:val="lowerLetter"/>
-      <w:lvlText w:val="%5."/>
-      <w:lvlJc w:val="left"/>
-      <w:pPr>
-        <w:ind w:left="3600" w:hanging="360"/>
-      </w:pPr>
-    </w:lvl>
-    <w:lvl w:ilvl="5" w:tplc="040C001B" w:tentative="1">
-      <w:start w:val="1"/>
-      <w:numFmt w:val="lowerRoman"/>
-      <w:lvlText w:val="%6."/>
-      <w:lvlJc w:val="right"/>
-      <w:pPr>
-        <w:ind w:left="4320" w:hanging="180"/>
-      </w:pPr>
-    </w:lvl>
-    <w:lvl w:ilvl="6" w:tplc="040C000F" w:tentative="1">
-      <w:start w:val="1"/>
-      <w:numFmt w:val="decimal"/>
-      <w:lvlText w:val="%7."/>
-      <w:lvlJc w:val="left"/>
-      <w:pPr>
-        <w:ind w:left="5040" w:hanging="360"/>
-      </w:pPr>
-    </w:lvl>
-    <w:lvl w:ilvl="7" w:tplc="040C0019" w:tentative="1">
-      <w:start w:val="1"/>
-      <w:numFmt w:val="lowerLetter"/>
-      <w:lvlText w:val="%8."/>
-      <w:lvlJc w:val="left"/>
-      <w:pPr>
-        <w:ind w:left="5760" w:hanging="360"/>
-      </w:pPr>
-    </w:lvl>
-    <w:lvl w:ilvl="8" w:tplc="040C001B" w:tentative="1">
-      <w:start w:val="1"/>
-      <w:numFmt w:val="lowerRoman"/>
-      <w:lvlText w:val="%9."/>
-      <w:lvlJc w:val="right"/>
-      <w:pPr>
-        <w:ind w:left="6480" w:hanging="180"/>
-      </w:pPr>
-    </w:lvl>
-  </w:abstractNum>
   <w:num w:numId="1">
-    <w:abstractNumId w:val="15"/>
+    <w:abstractNumId w:val="4"/>
   </w:num>
   <w:num w:numId="2">
-    <w:abstractNumId w:val="11"/>
+    <w:abstractNumId w:val="2"/>
   </w:num>
   <w:num w:numId="3">
-    <w:abstractNumId w:val="9"/>
+    <w:abstractNumId w:val="1"/>
   </w:num>
   <w:num w:numId="4">
     <w:abstractNumId w:val="0"/>
   </w:num>
   <w:num w:numId="5">
-    <w:abstractNumId w:val="4"/>
-  </w:num>
-  <w:num w:numId="6">
-    <w:abstractNumId w:val="4"/>
-  </w:num>
-  <w:num w:numId="7">
-    <w:abstractNumId w:val="3"/>
-  </w:num>
-  <w:num w:numId="8">
-    <w:abstractNumId w:val="2"/>
-  </w:num>
-  <w:num w:numId="9">
-    <w:abstractNumId w:val="8"/>
-  </w:num>
-  <w:num w:numId="10">
-    <w:abstractNumId w:val="1"/>
-  </w:num>
-  <w:num w:numId="11">
-    <w:abstractNumId w:val="4"/>
-    <w:lvlOverride w:ilvl="0">
-      <w:startOverride w:val="1"/>
-    </w:lvlOverride>
-    <w:lvlOverride w:ilvl="1">
-      <w:startOverride w:val="1"/>
-    </w:lvlOverride>
-    <w:lvlOverride w:ilvl="2">
-      <w:startOverride w:val="1"/>
-    </w:lvlOverride>
-    <w:lvlOverride w:ilvl="3">
-      <w:startOverride w:val="1"/>
-    </w:lvlOverride>
-    <w:lvlOverride w:ilvl="4">
-      <w:startOverride w:val="1"/>
-    </w:lvlOverride>
-    <w:lvlOverride w:ilvl="5">
-      <w:startOverride w:val="1"/>
-    </w:lvlOverride>
-    <w:lvlOverride w:ilvl="6">
-      <w:startOverride w:val="1"/>
-    </w:lvlOverride>
-    <w:lvlOverride w:ilvl="7">
-      <w:startOverride w:val="1"/>
-    </w:lvlOverride>
-    <w:lvlOverride w:ilvl="8">
-      <w:startOverride w:val="1"/>
-    </w:lvlOverride>
-  </w:num>
-  <w:num w:numId="12">
-    <w:abstractNumId w:val="16"/>
-  </w:num>
-  <w:num w:numId="13">
-    <w:abstractNumId w:val="16"/>
-    <w:lvlOverride w:ilvl="0">
-      <w:startOverride w:val="1"/>
-    </w:lvlOverride>
-    <w:lvlOverride w:ilvl="1">
-      <w:startOverride w:val="1"/>
-    </w:lvlOverride>
-    <w:lvlOverride w:ilvl="2">
-      <w:startOverride w:val="1"/>
-    </w:lvlOverride>
-    <w:lvlOverride w:ilvl="3">
-      <w:startOverride w:val="1"/>
-    </w:lvlOverride>
-    <w:lvlOverride w:ilvl="4">
-      <w:startOverride w:val="1"/>
-    </w:lvlOverride>
-    <w:lvlOverride w:ilvl="5">
-      <w:startOverride w:val="1"/>
-    </w:lvlOverride>
-    <w:lvlOverride w:ilvl="6">
-      <w:startOverride w:val="1"/>
-    </w:lvlOverride>
-    <w:lvlOverride w:ilvl="7">
-      <w:startOverride w:val="1"/>
-    </w:lvlOverride>
-    <w:lvlOverride w:ilvl="8">
-      <w:startOverride w:val="1"/>
-    </w:lvlOverride>
-  </w:num>
-  <w:num w:numId="14">
-    <w:abstractNumId w:val="4"/>
-  </w:num>
-  <w:num w:numId="15">
-    <w:abstractNumId w:val="4"/>
-  </w:num>
-  <w:num w:numId="16">
-    <w:abstractNumId w:val="4"/>
-  </w:num>
-  <w:num w:numId="17">
-    <w:abstractNumId w:val="4"/>
-    <w:lvlOverride w:ilvl="0">
-      <w:startOverride w:val="3"/>
-    </w:lvlOverride>
-    <w:lvlOverride w:ilvl="1">
-      <w:startOverride w:val="1"/>
-    </w:lvlOverride>
-    <w:lvlOverride w:ilvl="2">
-      <w:startOverride w:val="1"/>
-    </w:lvlOverride>
-    <w:lvlOverride w:ilvl="3">
-      <w:startOverride w:val="1"/>
-    </w:lvlOverride>
-    <w:lvlOverride w:ilvl="4">
-      <w:startOverride w:val="1"/>
-    </w:lvlOverride>
-    <w:lvlOverride w:ilvl="5">
-      <w:startOverride w:val="1"/>
-    </w:lvlOverride>
-    <w:lvlOverride w:ilvl="6">
-      <w:startOverride w:val="1"/>
-    </w:lvlOverride>
-    <w:lvlOverride w:ilvl="7">
-      <w:startOverride w:val="1"/>
-    </w:lvlOverride>
-    <w:lvlOverride w:ilvl="8">
-      <w:startOverride w:val="1"/>
-    </w:lvlOverride>
-  </w:num>
-  <w:num w:numId="18">
-    <w:abstractNumId w:val="4"/>
-    <w:lvlOverride w:ilvl="0">
-      <w:lvl w:ilvl="0">
-        <w:start w:val="1"/>
-        <w:numFmt w:val="decimal"/>
-        <w:lvlText w:val="Table %1."/>
-        <w:lvlJc w:val="left"/>
-        <w:pPr>
-          <w:tabs>
-            <w:tab w:val="num" w:pos="720"/>
-          </w:tabs>
-          <w:ind w:left="170" w:firstLine="57"/>
-        </w:pPr>
-        <w:rPr>
-          <w:rFonts w:hint="default"/>
-        </w:rPr>
-      </w:lvl>
-    </w:lvlOverride>
-    <w:lvlOverride w:ilvl="1">
-      <w:lvl w:ilvl="1">
-        <w:start w:val="1"/>
-        <w:numFmt w:val="decimal"/>
-        <w:lvlText w:val="%2."/>
-        <w:lvlJc w:val="left"/>
-        <w:pPr>
-          <w:tabs>
-            <w:tab w:val="num" w:pos="720"/>
-          </w:tabs>
-          <w:ind w:left="170" w:firstLine="57"/>
-        </w:pPr>
-        <w:rPr>
-          <w:rFonts w:hint="default"/>
-        </w:rPr>
-      </w:lvl>
-    </w:lvlOverride>
-    <w:lvlOverride w:ilvl="2">
-      <w:lvl w:ilvl="2">
-        <w:start w:val="1"/>
-        <w:numFmt w:val="decimal"/>
-        <w:lvlText w:val="%3."/>
-        <w:lvlJc w:val="left"/>
-        <w:pPr>
-          <w:tabs>
-            <w:tab w:val="num" w:pos="720"/>
-          </w:tabs>
-          <w:ind w:left="170" w:firstLine="57"/>
-        </w:pPr>
-        <w:rPr>
-          <w:rFonts w:hint="default"/>
-        </w:rPr>
-      </w:lvl>
-    </w:lvlOverride>
-    <w:lvlOverride w:ilvl="3">
-      <w:lvl w:ilvl="3">
-        <w:start w:val="1"/>
-        <w:numFmt w:val="decimal"/>
-        <w:lvlText w:val="%4."/>
-        <w:lvlJc w:val="left"/>
-        <w:pPr>
-          <w:tabs>
-            <w:tab w:val="num" w:pos="720"/>
-          </w:tabs>
-          <w:ind w:left="170" w:firstLine="57"/>
-        </w:pPr>
-        <w:rPr>
-          <w:rFonts w:hint="default"/>
-        </w:rPr>
-      </w:lvl>
-    </w:lvlOverride>
-    <w:lvlOverride w:ilvl="4">
-      <w:lvl w:ilvl="4">
-        <w:start w:val="1"/>
-        <w:numFmt w:val="decimal"/>
-        <w:pStyle w:val="berschrift5"/>
-        <w:lvlText w:val="Figure %5."/>
-        <w:lvlJc w:val="center"/>
-        <w:pPr>
-          <w:tabs>
-            <w:tab w:val="num" w:pos="720"/>
-          </w:tabs>
-          <w:ind w:left="170" w:firstLine="57"/>
-        </w:pPr>
-        <w:rPr>
-          <w:rFonts w:ascii="Calibri" w:hAnsi="Calibri" w:hint="default"/>
-          <w:b w:val="0"/>
-          <w:bCs w:val="0"/>
-          <w:iCs w:val="0"/>
-          <w:caps w:val="0"/>
-          <w:strike w:val="0"/>
-          <w:dstrike w:val="0"/>
-          <w:outline w:val="0"/>
-          <w:shadow w:val="0"/>
-          <w:emboss w:val="0"/>
-          <w:imprint w:val="0"/>
-          <w:vanish w:val="0"/>
-          <w:color w:val="000000"/>
-          <w:spacing w:val="0"/>
-          <w:kern w:val="0"/>
-          <w:position w:val="0"/>
-          <w:sz w:val="24"/>
-          <w:szCs w:val="24"/>
-          <w:u w:val="none"/>
-          <w:effect w:val="none"/>
-          <w:vertAlign w:val="baseline"/>
-          <w:em w:val="none"/>
-          <w14:ligatures w14:val="none"/>
-          <w14:numForm w14:val="default"/>
-          <w14:numSpacing w14:val="default"/>
-          <w14:stylisticSets/>
-          <w14:cntxtAlts w14:val="0"/>
-        </w:rPr>
-      </w:lvl>
-    </w:lvlOverride>
-    <w:lvlOverride w:ilvl="5">
-      <w:lvl w:ilvl="5">
-        <w:start w:val="1"/>
-        <w:numFmt w:val="decimal"/>
-        <w:lvlText w:val="%6."/>
-        <w:lvlJc w:val="left"/>
-        <w:pPr>
-          <w:tabs>
-            <w:tab w:val="num" w:pos="720"/>
-          </w:tabs>
-          <w:ind w:left="170" w:firstLine="57"/>
-        </w:pPr>
-        <w:rPr>
-          <w:rFonts w:hint="default"/>
-        </w:rPr>
-      </w:lvl>
-    </w:lvlOverride>
-    <w:lvlOverride w:ilvl="6">
-      <w:lvl w:ilvl="6">
-        <w:start w:val="1"/>
-        <w:numFmt w:val="decimal"/>
-        <w:lvlText w:val="%7."/>
-        <w:lvlJc w:val="left"/>
-        <w:pPr>
-          <w:tabs>
-            <w:tab w:val="num" w:pos="720"/>
-          </w:tabs>
-          <w:ind w:left="170" w:firstLine="57"/>
-        </w:pPr>
-        <w:rPr>
-          <w:rFonts w:hint="default"/>
-        </w:rPr>
-      </w:lvl>
-    </w:lvlOverride>
-    <w:lvlOverride w:ilvl="7">
-      <w:lvl w:ilvl="7">
-        <w:start w:val="1"/>
-        <w:numFmt w:val="decimal"/>
-        <w:lvlText w:val="%8."/>
-        <w:lvlJc w:val="left"/>
-        <w:pPr>
-          <w:tabs>
-            <w:tab w:val="num" w:pos="720"/>
-          </w:tabs>
-          <w:ind w:left="170" w:firstLine="57"/>
-        </w:pPr>
-        <w:rPr>
-          <w:rFonts w:hint="default"/>
-        </w:rPr>
-      </w:lvl>
-    </w:lvlOverride>
-    <w:lvlOverride w:ilvl="8">
-      <w:lvl w:ilvl="8">
-        <w:start w:val="1"/>
-        <w:numFmt w:val="decimal"/>
-        <w:lvlText w:val="%9."/>
-        <w:lvlJc w:val="left"/>
-        <w:pPr>
-          <w:tabs>
-            <w:tab w:val="num" w:pos="720"/>
-          </w:tabs>
-          <w:ind w:left="170" w:firstLine="57"/>
-        </w:pPr>
-        <w:rPr>
-          <w:rFonts w:hint="default"/>
-        </w:rPr>
-      </w:lvl>
-    </w:lvlOverride>
-  </w:num>
-  <w:num w:numId="19">
-    <w:abstractNumId w:val="4"/>
-    <w:lvlOverride w:ilvl="0">
-      <w:startOverride w:val="1"/>
-    </w:lvlOverride>
-    <w:lvlOverride w:ilvl="1">
-      <w:startOverride w:val="1"/>
-    </w:lvlOverride>
-    <w:lvlOverride w:ilvl="2">
-      <w:startOverride w:val="1"/>
-    </w:lvlOverride>
-    <w:lvlOverride w:ilvl="3">
-      <w:startOverride w:val="1"/>
-    </w:lvlOverride>
-    <w:lvlOverride w:ilvl="4">
-      <w:startOverride w:val="1"/>
-    </w:lvlOverride>
-    <w:lvlOverride w:ilvl="5">
-      <w:startOverride w:val="1"/>
-    </w:lvlOverride>
-    <w:lvlOverride w:ilvl="6">
-      <w:startOverride w:val="1"/>
-    </w:lvlOverride>
-    <w:lvlOverride w:ilvl="7">
-      <w:startOverride w:val="1"/>
-    </w:lvlOverride>
-    <w:lvlOverride w:ilvl="8">
-      <w:startOverride w:val="1"/>
-    </w:lvlOverride>
-  </w:num>
-  <w:num w:numId="20">
-    <w:abstractNumId w:val="4"/>
-    <w:lvlOverride w:ilvl="0">
-      <w:startOverride w:val="1"/>
-    </w:lvlOverride>
-    <w:lvlOverride w:ilvl="1">
-      <w:startOverride w:val="1"/>
-    </w:lvlOverride>
-    <w:lvlOverride w:ilvl="2">
-      <w:startOverride w:val="1"/>
-    </w:lvlOverride>
-    <w:lvlOverride w:ilvl="3">
-      <w:startOverride w:val="1"/>
-    </w:lvlOverride>
-    <w:lvlOverride w:ilvl="4">
-      <w:startOverride w:val="1"/>
-    </w:lvlOverride>
-    <w:lvlOverride w:ilvl="5">
-      <w:startOverride w:val="1"/>
-    </w:lvlOverride>
-    <w:lvlOverride w:ilvl="6">
-      <w:startOverride w:val="1"/>
-    </w:lvlOverride>
-    <w:lvlOverride w:ilvl="7">
-      <w:startOverride w:val="1"/>
-    </w:lvlOverride>
-    <w:lvlOverride w:ilvl="8">
-      <w:startOverride w:val="1"/>
-    </w:lvlOverride>
-  </w:num>
-  <w:num w:numId="21">
-    <w:abstractNumId w:val="4"/>
-  </w:num>
-  <w:num w:numId="22">
-    <w:abstractNumId w:val="4"/>
-    <w:lvlOverride w:ilvl="0">
-      <w:startOverride w:val="3"/>
-    </w:lvlOverride>
-    <w:lvlOverride w:ilvl="1">
-      <w:startOverride w:val="1"/>
-    </w:lvlOverride>
-    <w:lvlOverride w:ilvl="2">
-      <w:startOverride w:val="1"/>
-    </w:lvlOverride>
-    <w:lvlOverride w:ilvl="3">
-      <w:startOverride w:val="1"/>
-    </w:lvlOverride>
-    <w:lvlOverride w:ilvl="4">
-      <w:startOverride w:val="1"/>
-    </w:lvlOverride>
-    <w:lvlOverride w:ilvl="5">
-      <w:startOverride w:val="1"/>
-    </w:lvlOverride>
-    <w:lvlOverride w:ilvl="6">
-      <w:startOverride w:val="1"/>
-    </w:lvlOverride>
-    <w:lvlOverride w:ilvl="7">
-      <w:startOverride w:val="1"/>
-    </w:lvlOverride>
-    <w:lvlOverride w:ilvl="8">
-      <w:startOverride w:val="1"/>
-    </w:lvlOverride>
-  </w:num>
-  <w:num w:numId="23">
-    <w:abstractNumId w:val="4"/>
-    <w:lvlOverride w:ilvl="0">
-      <w:startOverride w:val="1"/>
-    </w:lvlOverride>
-    <w:lvlOverride w:ilvl="1">
-      <w:startOverride w:val="1"/>
-    </w:lvlOverride>
-    <w:lvlOverride w:ilvl="2">
-      <w:startOverride w:val="1"/>
-    </w:lvlOverride>
-    <w:lvlOverride w:ilvl="3">
-      <w:startOverride w:val="1"/>
-    </w:lvlOverride>
-    <w:lvlOverride w:ilvl="4">
-      <w:startOverride w:val="1"/>
-    </w:lvlOverride>
-    <w:lvlOverride w:ilvl="5">
-      <w:startOverride w:val="1"/>
-    </w:lvlOverride>
-    <w:lvlOverride w:ilvl="6">
-      <w:startOverride w:val="1"/>
-    </w:lvlOverride>
-    <w:lvlOverride w:ilvl="7">
-      <w:startOverride w:val="1"/>
-    </w:lvlOverride>
-    <w:lvlOverride w:ilvl="8">
-      <w:startOverride w:val="1"/>
-    </w:lvlOverride>
-  </w:num>
-  <w:num w:numId="24">
-    <w:abstractNumId w:val="4"/>
-  </w:num>
-  <w:num w:numId="25">
-    <w:abstractNumId w:val="4"/>
-    <w:lvlOverride w:ilvl="0">
-      <w:startOverride w:val="1"/>
-    </w:lvlOverride>
-    <w:lvlOverride w:ilvl="1">
-      <w:startOverride w:val="1"/>
-    </w:lvlOverride>
-    <w:lvlOverride w:ilvl="2">
-      <w:startOverride w:val="1"/>
-    </w:lvlOverride>
-    <w:lvlOverride w:ilvl="3">
-      <w:startOverride w:val="1"/>
-    </w:lvlOverride>
-    <w:lvlOverride w:ilvl="4">
-      <w:startOverride w:val="1"/>
-    </w:lvlOverride>
-    <w:lvlOverride w:ilvl="5">
-      <w:startOverride w:val="1"/>
-    </w:lvlOverride>
-    <w:lvlOverride w:ilvl="6">
-      <w:startOverride w:val="1"/>
-    </w:lvlOverride>
-    <w:lvlOverride w:ilvl="7">
-      <w:startOverride w:val="1"/>
-    </w:lvlOverride>
-    <w:lvlOverride w:ilvl="8">
-      <w:startOverride w:val="1"/>
-    </w:lvlOverride>
-  </w:num>
-  <w:num w:numId="26">
-    <w:abstractNumId w:val="4"/>
-    <w:lvlOverride w:ilvl="0">
-      <w:startOverride w:val="1"/>
-    </w:lvlOverride>
-    <w:lvlOverride w:ilvl="1">
-      <w:startOverride w:val="1"/>
-    </w:lvlOverride>
-    <w:lvlOverride w:ilvl="2">
-      <w:startOverride w:val="1"/>
-    </w:lvlOverride>
-    <w:lvlOverride w:ilvl="3">
-      <w:startOverride w:val="1"/>
-    </w:lvlOverride>
-    <w:lvlOverride w:ilvl="4">
-      <w:startOverride w:val="1"/>
-    </w:lvlOverride>
-    <w:lvlOverride w:ilvl="5">
-      <w:startOverride w:val="1"/>
-    </w:lvlOverride>
-    <w:lvlOverride w:ilvl="6">
-      <w:startOverride w:val="1"/>
-    </w:lvlOverride>
-    <w:lvlOverride w:ilvl="7">
-      <w:startOverride w:val="1"/>
-    </w:lvlOverride>
-    <w:lvlOverride w:ilvl="8">
-      <w:startOverride w:val="1"/>
-    </w:lvlOverride>
-  </w:num>
-  <w:num w:numId="27">
-    <w:abstractNumId w:val="4"/>
-    <w:lvlOverride w:ilvl="0">
-      <w:startOverride w:val="1"/>
-    </w:lvlOverride>
-    <w:lvlOverride w:ilvl="1">
-      <w:startOverride w:val="1"/>
-    </w:lvlOverride>
-    <w:lvlOverride w:ilvl="2">
-      <w:startOverride w:val="1"/>
-    </w:lvlOverride>
-    <w:lvlOverride w:ilvl="3">
-      <w:startOverride w:val="1"/>
-    </w:lvlOverride>
-    <w:lvlOverride w:ilvl="4">
-      <w:startOverride w:val="1"/>
-    </w:lvlOverride>
-    <w:lvlOverride w:ilvl="5">
-      <w:startOverride w:val="1"/>
-    </w:lvlOverride>
-    <w:lvlOverride w:ilvl="6">
-      <w:startOverride w:val="1"/>
-    </w:lvlOverride>
-    <w:lvlOverride w:ilvl="7">
-      <w:startOverride w:val="1"/>
-    </w:lvlOverride>
-    <w:lvlOverride w:ilvl="8">
-      <w:startOverride w:val="1"/>
-    </w:lvlOverride>
-  </w:num>
-  <w:num w:numId="28">
-    <w:abstractNumId w:val="4"/>
-    <w:lvlOverride w:ilvl="0">
-      <w:startOverride w:val="1"/>
-    </w:lvlOverride>
-    <w:lvlOverride w:ilvl="1">
-      <w:startOverride w:val="1"/>
-    </w:lvlOverride>
-    <w:lvlOverride w:ilvl="2">
-      <w:startOverride w:val="1"/>
-    </w:lvlOverride>
-    <w:lvlOverride w:ilvl="3">
-      <w:startOverride w:val="1"/>
-    </w:lvlOverride>
-    <w:lvlOverride w:ilvl="4">
-      <w:startOverride w:val="1"/>
-    </w:lvlOverride>
-    <w:lvlOverride w:ilvl="5">
-      <w:startOverride w:val="1"/>
-    </w:lvlOverride>
-    <w:lvlOverride w:ilvl="6">
-      <w:startOverride w:val="1"/>
-    </w:lvlOverride>
-    <w:lvlOverride w:ilvl="7">
-      <w:startOverride w:val="1"/>
-    </w:lvlOverride>
-    <w:lvlOverride w:ilvl="8">
-      <w:startOverride w:val="1"/>
-    </w:lvlOverride>
-  </w:num>
-  <w:num w:numId="29">
-    <w:abstractNumId w:val="4"/>
-    <w:lvlOverride w:ilvl="0">
-      <w:startOverride w:val="1"/>
-    </w:lvlOverride>
-    <w:lvlOverride w:ilvl="1">
-      <w:startOverride w:val="1"/>
-    </w:lvlOverride>
-    <w:lvlOverride w:ilvl="2">
-      <w:startOverride w:val="1"/>
-    </w:lvlOverride>
-    <w:lvlOverride w:ilvl="3">
-      <w:startOverride w:val="1"/>
-    </w:lvlOverride>
-    <w:lvlOverride w:ilvl="4">
-      <w:startOverride w:val="1"/>
-    </w:lvlOverride>
-    <w:lvlOverride w:ilvl="5">
-      <w:startOverride w:val="1"/>
-    </w:lvlOverride>
-    <w:lvlOverride w:ilvl="6">
-      <w:startOverride w:val="1"/>
-    </w:lvlOverride>
-    <w:lvlOverride w:ilvl="7">
-      <w:startOverride w:val="1"/>
-    </w:lvlOverride>
-    <w:lvlOverride w:ilvl="8">
-      <w:startOverride w:val="1"/>
-    </w:lvlOverride>
-  </w:num>
-  <w:num w:numId="30">
-    <w:abstractNumId w:val="4"/>
-    <w:lvlOverride w:ilvl="0">
-      <w:startOverride w:val="1"/>
-    </w:lvlOverride>
-    <w:lvlOverride w:ilvl="1">
-      <w:startOverride w:val="1"/>
-    </w:lvlOverride>
-    <w:lvlOverride w:ilvl="2">
-      <w:startOverride w:val="1"/>
-    </w:lvlOverride>
-    <w:lvlOverride w:ilvl="3">
-      <w:startOverride w:val="1"/>
-    </w:lvlOverride>
-    <w:lvlOverride w:ilvl="4">
-      <w:startOverride w:val="1"/>
-    </w:lvlOverride>
-    <w:lvlOverride w:ilvl="5">
-      <w:startOverride w:val="1"/>
-    </w:lvlOverride>
-    <w:lvlOverride w:ilvl="6">
-      <w:startOverride w:val="1"/>
-    </w:lvlOverride>
-    <w:lvlOverride w:ilvl="7">
-      <w:startOverride w:val="1"/>
-    </w:lvlOverride>
-    <w:lvlOverride w:ilvl="8">
-      <w:startOverride w:val="1"/>
-    </w:lvlOverride>
-  </w:num>
-  <w:num w:numId="31">
-    <w:abstractNumId w:val="4"/>
-    <w:lvlOverride w:ilvl="0">
-      <w:startOverride w:val="1"/>
-    </w:lvlOverride>
-    <w:lvlOverride w:ilvl="1">
-      <w:startOverride w:val="1"/>
-    </w:lvlOverride>
-    <w:lvlOverride w:ilvl="2">
-      <w:startOverride w:val="1"/>
-    </w:lvlOverride>
-    <w:lvlOverride w:ilvl="3">
-      <w:startOverride w:val="1"/>
-    </w:lvlOverride>
-    <w:lvlOverride w:ilvl="4">
-      <w:startOverride w:val="1"/>
-    </w:lvlOverride>
-    <w:lvlOverride w:ilvl="5">
-      <w:startOverride w:val="1"/>
-    </w:lvlOverride>
-    <w:lvlOverride w:ilvl="6">
-      <w:startOverride w:val="1"/>
-    </w:lvlOverride>
-    <w:lvlOverride w:ilvl="7">
-      <w:startOverride w:val="1"/>
-    </w:lvlOverride>
-    <w:lvlOverride w:ilvl="8">
-      <w:startOverride w:val="1"/>
-    </w:lvlOverride>
-  </w:num>
-  <w:num w:numId="32">
-    <w:abstractNumId w:val="5"/>
-  </w:num>
-  <w:num w:numId="33">
-    <w:abstractNumId w:val="13"/>
-  </w:num>
-  <w:num w:numId="34">
-    <w:abstractNumId w:val="10"/>
-  </w:num>
-  <w:num w:numId="35">
-    <w:abstractNumId w:val="7"/>
-  </w:num>
-  <w:num w:numId="36">
-    <w:abstractNumId w:val="4"/>
-  </w:num>
-  <w:num w:numId="37">
-    <w:abstractNumId w:val="12"/>
-  </w:num>
-  <w:num w:numId="38">
-    <w:abstractNumId w:val="14"/>
-  </w:num>
-  <w:num w:numId="39">
-    <w:abstractNumId w:val="4"/>
-    <w:lvlOverride w:ilvl="0">
-      <w:startOverride w:val="5"/>
-    </w:lvlOverride>
-    <w:lvlOverride w:ilvl="1">
-      <w:startOverride w:val="1"/>
-    </w:lvlOverride>
-    <w:lvlOverride w:ilvl="2">
-      <w:startOverride w:val="1"/>
-    </w:lvlOverride>
-    <w:lvlOverride w:ilvl="3">
-      <w:startOverride w:val="1"/>
-    </w:lvlOverride>
-    <w:lvlOverride w:ilvl="4">
-      <w:startOverride w:val="1"/>
-    </w:lvlOverride>
-    <w:lvlOverride w:ilvl="5">
-      <w:startOverride w:val="1"/>
-    </w:lvlOverride>
-    <w:lvlOverride w:ilvl="6">
-      <w:startOverride w:val="1"/>
-    </w:lvlOverride>
-    <w:lvlOverride w:ilvl="7">
-      <w:startOverride w:val="1"/>
-    </w:lvlOverride>
-    <w:lvlOverride w:ilvl="8">
-      <w:startOverride w:val="1"/>
-    </w:lvlOverride>
-  </w:num>
-  <w:num w:numId="40">
-    <w:abstractNumId w:val="6"/>
-  </w:num>
-  <w:num w:numId="41">
-    <w:abstractNumId w:val="4"/>
+    <w:abstractNumId w:val="0"/>
     <w:lvlOverride w:ilvl="0">
       <w:startOverride w:val="1"/>
     </w:lvlOverride>
@@ -48269,153 +45560,10 @@
       <w:startOverride w:val="1"/>
     </w:lvlOverride>
   </w:num>
-  <w:num w:numId="42">
-    <w:abstractNumId w:val="4"/>
-    <w:lvlOverride w:ilvl="0">
-      <w:startOverride w:val="1"/>
-    </w:lvlOverride>
-    <w:lvlOverride w:ilvl="1">
-      <w:startOverride w:val="1"/>
-    </w:lvlOverride>
-    <w:lvlOverride w:ilvl="2">
-      <w:startOverride w:val="1"/>
-    </w:lvlOverride>
-    <w:lvlOverride w:ilvl="3">
-      <w:startOverride w:val="1"/>
-    </w:lvlOverride>
-    <w:lvlOverride w:ilvl="4">
-      <w:startOverride w:val="1"/>
-    </w:lvlOverride>
-    <w:lvlOverride w:ilvl="5">
-      <w:startOverride w:val="1"/>
-    </w:lvlOverride>
-    <w:lvlOverride w:ilvl="6">
-      <w:startOverride w:val="1"/>
-    </w:lvlOverride>
-    <w:lvlOverride w:ilvl="7">
-      <w:startOverride w:val="1"/>
-    </w:lvlOverride>
-    <w:lvlOverride w:ilvl="8">
-      <w:startOverride w:val="1"/>
-    </w:lvlOverride>
+  <w:num w:numId="6">
+    <w:abstractNumId w:val="3"/>
   </w:num>
-  <w:num w:numId="43">
-    <w:abstractNumId w:val="8"/>
-    <w:lvlOverride w:ilvl="0">
-      <w:startOverride w:val="1"/>
-    </w:lvlOverride>
-    <w:lvlOverride w:ilvl="1">
-      <w:startOverride w:val="1"/>
-    </w:lvlOverride>
-    <w:lvlOverride w:ilvl="2">
-      <w:startOverride w:val="1"/>
-    </w:lvlOverride>
-    <w:lvlOverride w:ilvl="3">
-      <w:startOverride w:val="1"/>
-    </w:lvlOverride>
-    <w:lvlOverride w:ilvl="4">
-      <w:startOverride w:val="1"/>
-    </w:lvlOverride>
-    <w:lvlOverride w:ilvl="5">
-      <w:startOverride w:val="1"/>
-    </w:lvlOverride>
-    <w:lvlOverride w:ilvl="6">
-      <w:startOverride w:val="1"/>
-    </w:lvlOverride>
-    <w:lvlOverride w:ilvl="7">
-      <w:startOverride w:val="1"/>
-    </w:lvlOverride>
-    <w:lvlOverride w:ilvl="8">
-      <w:startOverride w:val="1"/>
-    </w:lvlOverride>
-  </w:num>
-  <w:num w:numId="44">
-    <w:abstractNumId w:val="8"/>
-    <w:lvlOverride w:ilvl="0">
-      <w:startOverride w:val="1"/>
-    </w:lvlOverride>
-    <w:lvlOverride w:ilvl="1">
-      <w:startOverride w:val="1"/>
-    </w:lvlOverride>
-    <w:lvlOverride w:ilvl="2">
-      <w:startOverride w:val="1"/>
-    </w:lvlOverride>
-    <w:lvlOverride w:ilvl="3">
-      <w:startOverride w:val="1"/>
-    </w:lvlOverride>
-    <w:lvlOverride w:ilvl="4">
-      <w:startOverride w:val="1"/>
-    </w:lvlOverride>
-    <w:lvlOverride w:ilvl="5">
-      <w:startOverride w:val="1"/>
-    </w:lvlOverride>
-    <w:lvlOverride w:ilvl="6">
-      <w:startOverride w:val="1"/>
-    </w:lvlOverride>
-    <w:lvlOverride w:ilvl="7">
-      <w:startOverride w:val="1"/>
-    </w:lvlOverride>
-    <w:lvlOverride w:ilvl="8">
-      <w:startOverride w:val="1"/>
-    </w:lvlOverride>
-  </w:num>
-  <w:num w:numId="45">
-    <w:abstractNumId w:val="6"/>
-    <w:lvlOverride w:ilvl="0">
-      <w:startOverride w:val="1"/>
-    </w:lvlOverride>
-  </w:num>
-  <w:num w:numId="46">
-    <w:abstractNumId w:val="6"/>
-    <w:lvlOverride w:ilvl="0">
-      <w:startOverride w:val="1"/>
-    </w:lvlOverride>
-  </w:num>
-  <w:num w:numId="47">
-    <w:abstractNumId w:val="6"/>
-    <w:lvlOverride w:ilvl="0">
-      <w:startOverride w:val="1"/>
-    </w:lvlOverride>
-  </w:num>
-  <w:num w:numId="48">
-    <w:abstractNumId w:val="6"/>
-    <w:lvlOverride w:ilvl="0">
-      <w:startOverride w:val="1"/>
-    </w:lvlOverride>
-  </w:num>
-  <w:num w:numId="49">
-    <w:abstractNumId w:val="8"/>
-    <w:lvlOverride w:ilvl="0">
-      <w:startOverride w:val="1"/>
-    </w:lvlOverride>
-    <w:lvlOverride w:ilvl="1">
-      <w:startOverride w:val="1"/>
-    </w:lvlOverride>
-    <w:lvlOverride w:ilvl="2">
-      <w:startOverride w:val="1"/>
-    </w:lvlOverride>
-    <w:lvlOverride w:ilvl="3">
-      <w:startOverride w:val="1"/>
-    </w:lvlOverride>
-    <w:lvlOverride w:ilvl="4">
-      <w:startOverride w:val="1"/>
-    </w:lvlOverride>
-    <w:lvlOverride w:ilvl="5">
-      <w:startOverride w:val="1"/>
-    </w:lvlOverride>
-    <w:lvlOverride w:ilvl="6">
-      <w:startOverride w:val="1"/>
-    </w:lvlOverride>
-    <w:lvlOverride w:ilvl="7">
-      <w:startOverride w:val="1"/>
-    </w:lvlOverride>
-    <w:lvlOverride w:ilvl="8">
-      <w:startOverride w:val="1"/>
-    </w:lvlOverride>
-  </w:num>
-  <w:num w:numId="50">
-    <w:abstractNumId w:val="17"/>
-  </w:num>
+  <w:numIdMacAtCleanup w:val="6"/>
 </w:numbering>
 </file>
 
@@ -48840,7 +45988,7 @@
       <w:keepNext/>
       <w:keepLines/>
       <w:numPr>
-        <w:numId w:val="9"/>
+        <w:numId w:val="3"/>
       </w:numPr>
       <w:spacing w:before="120" w:after="120"/>
       <w:jc w:val="center"/>
@@ -48932,7 +46080,7 @@
       <w:keepLines/>
       <w:numPr>
         <w:ilvl w:val="4"/>
-        <w:numId w:val="24"/>
+        <w:numId w:val="4"/>
       </w:numPr>
       <w:spacing w:before="40" w:line="240" w:lineRule="auto"/>
       <w:jc w:val="center"/>
@@ -48954,23 +46102,19 @@
     <w:uiPriority w:val="9"/>
     <w:unhideWhenUsed/>
     <w:qFormat/>
-    <w:rsid w:val="00526324"/>
+    <w:rsid w:val="00A6486D"/>
     <w:pPr>
       <w:numPr>
-        <w:numId w:val="50"/>
+        <w:numId w:val="6"/>
       </w:numPr>
       <w:spacing w:line="240" w:lineRule="auto"/>
       <w:jc w:val="left"/>
       <w:outlineLvl w:val="5"/>
     </w:pPr>
     <w:rPr>
-      <w:rFonts w:ascii="Times New Roman" w:hAnsi="Times New Roman"/>
-      <w:bCs/>
-      <w:snapToGrid w:val="0"/>
+      <w:b/>
       <w:color w:val="000000"/>
-      <w:w w:val="0"/>
-      <w:szCs w:val="24"/>
-      <w:u w:color="000000"/>
+      <w:sz w:val="20"/>
     </w:rPr>
   </w:style>
   <w:style w:type="paragraph" w:styleId="berschrift7">
@@ -49107,10 +46251,9 @@
     <w:uiPriority w:val="9"/>
     <w:rsid w:val="00735A51"/>
     <w:rPr>
-      <w:rFonts w:ascii="Georgia" w:eastAsia="Times" w:hAnsi="Georgia" w:cs="Times"/>
-      <w:sz w:val="24"/>
+      <w:rFonts w:asciiTheme="minorHAnsi" w:eastAsia="Times" w:hAnsiTheme="minorHAnsi" w:cs="Times"/>
       <w:szCs w:val="28"/>
-      <w:lang w:val="en-US" w:eastAsia="de-DE"/>
+      <w:lang w:eastAsia="de-DE"/>
     </w:rPr>
   </w:style>
   <w:style w:type="paragraph" w:styleId="Kopfzeile">
@@ -49994,14 +47137,13 @@
     <w:basedOn w:val="Absatz-Standardschriftart"/>
     <w:link w:val="berschrift6"/>
     <w:uiPriority w:val="9"/>
-    <w:rsid w:val="00526324"/>
+    <w:rsid w:val="00A6486D"/>
     <w:rPr>
-      <w:rFonts w:ascii="Times New Roman" w:eastAsia="Times New Roman" w:hAnsi="Times New Roman" w:cs="Times New Roman"/>
-      <w:bCs/>
-      <w:snapToGrid w:val="0"/>
+      <w:rFonts w:asciiTheme="minorHAnsi" w:eastAsia="Times New Roman" w:hAnsiTheme="minorHAnsi" w:cs="Times New Roman"/>
+      <w:b/>
       <w:color w:val="000000"/>
-      <w:w w:val="0"/>
-      <w:u w:color="000000"/>
+      <w:sz w:val="20"/>
+      <w:szCs w:val="20"/>
       <w:lang w:eastAsia="de-DE"/>
     </w:rPr>
   </w:style>

--- a/app_program_documentation/Chandler_Linguistik_B_A_Theisis_SoSe2021 V3.docx
+++ b/app_program_documentation/Chandler_Linguistik_B_A_Theisis_SoSe2021 V3.docx
@@ -9934,6 +9934,7 @@
         <w:sdtEndPr/>
         <w:sdtContent/>
       </w:sdt>
+      <w:proofErr w:type="spellStart"/>
       <w:r>
         <w:rPr>
           <w:rFonts w:cstheme="minorHAnsi"/>
@@ -9952,6 +9953,7 @@
         </w:rPr>
         <w:t>egenstände</w:t>
       </w:r>
+      <w:proofErr w:type="spellEnd"/>
       <w:r>
         <w:rPr>
           <w:rFonts w:cstheme="minorHAnsi"/>
@@ -9959,6 +9961,7 @@
         </w:rPr>
         <w:t xml:space="preserve"> und </w:t>
       </w:r>
+      <w:proofErr w:type="spellStart"/>
       <w:r>
         <w:rPr>
           <w:rFonts w:cstheme="minorHAnsi"/>
@@ -9977,6 +9980,7 @@
         </w:rPr>
         <w:t>achverhalte</w:t>
       </w:r>
+      <w:proofErr w:type="spellEnd"/>
       <w:r>
         <w:rPr>
           <w:rFonts w:cstheme="minorHAnsi"/>
@@ -10022,6 +10026,7 @@
         </w:rPr>
         <w:t xml:space="preserve"> being the listener. Gegenstände und </w:t>
       </w:r>
+      <w:proofErr w:type="spellStart"/>
       <w:r>
         <w:rPr>
           <w:rFonts w:cstheme="minorHAnsi"/>
@@ -10034,7 +10039,15 @@
           <w:rFonts w:cstheme="minorHAnsi"/>
           <w:szCs w:val="24"/>
         </w:rPr>
-        <w:t>achverhalte are the messages being transmitted.</w:t>
+        <w:t>achverhalte</w:t>
+      </w:r>
+      <w:proofErr w:type="spellEnd"/>
+      <w:r>
+        <w:rPr>
+          <w:rFonts w:cstheme="minorHAnsi"/>
+          <w:szCs w:val="24"/>
+        </w:rPr>
+        <w:t xml:space="preserve"> are the messages being transmitted.</w:t>
       </w:r>
       <w:r>
         <w:rPr>
@@ -10193,6 +10206,7 @@
         </w:rPr>
         <w:t xml:space="preserve">, </w:t>
       </w:r>
+      <w:proofErr w:type="spellStart"/>
       <w:r>
         <w:rPr>
           <w:rFonts w:cstheme="minorHAnsi"/>
@@ -10211,6 +10225,7 @@
         </w:rPr>
         <w:t>arstellung</w:t>
       </w:r>
+      <w:proofErr w:type="spellEnd"/>
       <w:r>
         <w:rPr>
           <w:rFonts w:cstheme="minorHAnsi"/>
@@ -10232,6 +10247,7 @@
         </w:rPr>
         <w:t xml:space="preserve"> </w:t>
       </w:r>
+      <w:proofErr w:type="spellStart"/>
       <w:r>
         <w:rPr>
           <w:rFonts w:cstheme="minorHAnsi"/>
@@ -10250,6 +10266,7 @@
         </w:rPr>
         <w:t>ppel</w:t>
       </w:r>
+      <w:proofErr w:type="spellEnd"/>
       <w:r>
         <w:rPr>
           <w:rFonts w:cstheme="minorHAnsi"/>
@@ -10257,6 +10274,7 @@
         </w:rPr>
         <w:t xml:space="preserve">. The </w:t>
       </w:r>
+      <w:proofErr w:type="spellStart"/>
       <w:r>
         <w:rPr>
           <w:rFonts w:cstheme="minorHAnsi"/>
@@ -10269,7 +10287,15 @@
           <w:rFonts w:cstheme="minorHAnsi"/>
           <w:szCs w:val="24"/>
         </w:rPr>
-        <w:t>usdruck expresses the opinions and feelings of the speaker</w:t>
+        <w:t>usdruck</w:t>
+      </w:r>
+      <w:proofErr w:type="spellEnd"/>
+      <w:r>
+        <w:rPr>
+          <w:rFonts w:cstheme="minorHAnsi"/>
+          <w:szCs w:val="24"/>
+        </w:rPr>
+        <w:t xml:space="preserve"> expresses the opinions and feelings of the speaker</w:t>
       </w:r>
       <w:r>
         <w:rPr>
@@ -10299,6 +10325,7 @@
         </w:rPr>
         <w:t xml:space="preserve">eichen (Stein, 2014). The </w:t>
       </w:r>
+      <w:proofErr w:type="spellStart"/>
       <w:r>
         <w:rPr>
           <w:rFonts w:cstheme="minorHAnsi"/>
@@ -10311,7 +10338,15 @@
           <w:rFonts w:cstheme="minorHAnsi"/>
           <w:szCs w:val="24"/>
         </w:rPr>
-        <w:t>arstellung is the symbol for the information</w:t>
+        <w:t>arstellung</w:t>
+      </w:r>
+      <w:proofErr w:type="spellEnd"/>
+      <w:r>
+        <w:rPr>
+          <w:rFonts w:cstheme="minorHAnsi"/>
+          <w:szCs w:val="24"/>
+        </w:rPr>
+        <w:t xml:space="preserve"> is the symbol for the information</w:t>
       </w:r>
       <w:r>
         <w:rPr>
@@ -10327,6 +10362,7 @@
         </w:rPr>
         <w:t xml:space="preserve">he </w:t>
       </w:r>
+      <w:proofErr w:type="spellStart"/>
       <w:r>
         <w:rPr>
           <w:rFonts w:cstheme="minorHAnsi"/>
@@ -10339,7 +10375,15 @@
           <w:rFonts w:cstheme="minorHAnsi"/>
           <w:szCs w:val="24"/>
         </w:rPr>
-        <w:t xml:space="preserve">ppel elicits a desired response from the listener that is in line with the </w:t>
+        <w:t>ppel</w:t>
+      </w:r>
+      <w:proofErr w:type="spellEnd"/>
+      <w:r>
+        <w:rPr>
+          <w:rFonts w:cstheme="minorHAnsi"/>
+          <w:szCs w:val="24"/>
+        </w:rPr>
+        <w:t xml:space="preserve"> elicits a desired response from the listener that is in line with the </w:t>
       </w:r>
       <w:sdt>
         <w:sdtPr>
@@ -11621,29 +11665,65 @@
       <w:r>
         <w:t xml:space="preserve">The medium is either the </w:t>
       </w:r>
+      <w:proofErr w:type="spellStart"/>
       <w:r>
         <w:rPr>
           <w:i/>
           <w:iCs/>
         </w:rPr>
-        <w:t>phonischer kode</w:t>
-      </w:r>
-      <w:r>
-        <w:t xml:space="preserve">, i.e., spoken or it is </w:t>
-      </w:r>
-      <w:r>
-        <w:t>the</w:t>
-      </w:r>
-      <w:r>
-        <w:t xml:space="preserve"> </w:t>
-      </w:r>
+        <w:t>phonischer</w:t>
+      </w:r>
+      <w:proofErr w:type="spellEnd"/>
       <w:r>
         <w:rPr>
           <w:i/>
           <w:iCs/>
         </w:rPr>
-        <w:t>graphischer kode</w:t>
-      </w:r>
+        <w:t xml:space="preserve"> </w:t>
+      </w:r>
+      <w:proofErr w:type="spellStart"/>
+      <w:r>
+        <w:rPr>
+          <w:i/>
+          <w:iCs/>
+        </w:rPr>
+        <w:t>kode</w:t>
+      </w:r>
+      <w:proofErr w:type="spellEnd"/>
+      <w:r>
+        <w:t xml:space="preserve">, i.e., spoken or it is </w:t>
+      </w:r>
+      <w:r>
+        <w:t>the</w:t>
+      </w:r>
+      <w:r>
+        <w:t xml:space="preserve"> </w:t>
+      </w:r>
+      <w:proofErr w:type="spellStart"/>
+      <w:r>
+        <w:rPr>
+          <w:i/>
+          <w:iCs/>
+        </w:rPr>
+        <w:t>graphischer</w:t>
+      </w:r>
+      <w:proofErr w:type="spellEnd"/>
+      <w:r>
+        <w:rPr>
+          <w:i/>
+          <w:iCs/>
+        </w:rPr>
+        <w:t xml:space="preserve"> </w:t>
+      </w:r>
+      <w:proofErr w:type="spellStart"/>
+      <w:r>
+        <w:rPr>
+          <w:i/>
+          <w:iCs/>
+        </w:rPr>
+        <w:t>kode</w:t>
+      </w:r>
+      <w:proofErr w:type="spellEnd"/>
       <w:r>
         <w:t xml:space="preserve">, i.e.,  written. </w:t>
       </w:r>
@@ -11770,14 +11850,30 @@
           <w:rFonts w:cstheme="minorHAnsi"/>
           <w:szCs w:val="24"/>
         </w:rPr>
-        <w:t>Bader, 2002</w:t>
-      </w:r>
-      <w:r>
-        <w:rPr>
-          <w:rFonts w:cstheme="minorHAnsi"/>
-          <w:szCs w:val="24"/>
-        </w:rPr>
-        <w:t xml:space="preserve">; Koch &amp; </w:t>
+        <w:t xml:space="preserve">Bader, </w:t>
+      </w:r>
+      <w:proofErr w:type="gramStart"/>
+      <w:r>
+        <w:rPr>
+          <w:rFonts w:cstheme="minorHAnsi"/>
+          <w:szCs w:val="24"/>
+        </w:rPr>
+        <w:t>2002</w:t>
+      </w:r>
+      <w:r>
+        <w:rPr>
+          <w:rFonts w:cstheme="minorHAnsi"/>
+          <w:szCs w:val="24"/>
+        </w:rPr>
+        <w:t>;</w:t>
+      </w:r>
+      <w:proofErr w:type="gramEnd"/>
+      <w:r>
+        <w:rPr>
+          <w:rFonts w:cstheme="minorHAnsi"/>
+          <w:szCs w:val="24"/>
+        </w:rPr>
+        <w:t xml:space="preserve"> Koch &amp; </w:t>
       </w:r>
     </w:p>
     <w:tbl>
@@ -12205,6 +12301,7 @@
         </w:rPr>
         <w:t xml:space="preserve">d, an </w:t>
       </w:r>
+      <w:proofErr w:type="spellStart"/>
       <w:r>
         <w:rPr>
           <w:rFonts w:cstheme="minorHAnsi"/>
@@ -12212,71 +12309,9 @@
           <w:iCs/>
           <w:szCs w:val="24"/>
         </w:rPr>
-        <w:t>abgedrucktes Intervew</w:t>
-      </w:r>
-      <w:r>
-        <w:rPr>
-          <w:rFonts w:cstheme="minorHAnsi"/>
-          <w:szCs w:val="24"/>
-        </w:rPr>
-        <w:t>,</w:t>
-      </w:r>
-      <w:r>
-        <w:rPr>
-          <w:rFonts w:cstheme="minorHAnsi"/>
-          <w:szCs w:val="24"/>
-        </w:rPr>
-        <w:t xml:space="preserve"> </w:t>
-      </w:r>
-      <w:r>
-        <w:rPr>
-          <w:rFonts w:cstheme="minorHAnsi"/>
-          <w:szCs w:val="24"/>
-        </w:rPr>
-        <w:t xml:space="preserve">i.e., </w:t>
-      </w:r>
-      <w:r>
-        <w:rPr>
-          <w:rFonts w:cstheme="minorHAnsi"/>
-          <w:szCs w:val="24"/>
-        </w:rPr>
-        <w:t>prepared interview</w:t>
-      </w:r>
-      <w:r>
-        <w:rPr>
-          <w:rFonts w:cstheme="minorHAnsi"/>
-          <w:szCs w:val="24"/>
-        </w:rPr>
-        <w:t xml:space="preserve">, </w:t>
-      </w:r>
-      <w:r>
-        <w:rPr>
-          <w:rFonts w:cstheme="minorHAnsi"/>
-          <w:szCs w:val="24"/>
-        </w:rPr>
-        <w:t xml:space="preserve">being </w:t>
-      </w:r>
-      <w:r>
-        <w:rPr>
-          <w:rFonts w:cstheme="minorHAnsi"/>
-          <w:szCs w:val="24"/>
-        </w:rPr>
-        <w:t>medially the most</w:t>
-      </w:r>
-      <w:r>
-        <w:rPr>
-          <w:rFonts w:cstheme="minorHAnsi"/>
-          <w:szCs w:val="24"/>
-        </w:rPr>
-        <w:t xml:space="preserve"> oral</w:t>
-      </w:r>
-      <w:r>
-        <w:rPr>
-          <w:rFonts w:cstheme="minorHAnsi"/>
-          <w:szCs w:val="24"/>
-        </w:rPr>
-        <w:t xml:space="preserve"> with, k, </w:t>
-      </w:r>
+        <w:t>abgedrucktes</w:t>
+      </w:r>
+      <w:proofErr w:type="spellEnd"/>
       <w:r>
         <w:rPr>
           <w:rFonts w:cstheme="minorHAnsi"/>
@@ -12284,6 +12319,90 @@
           <w:iCs/>
           <w:szCs w:val="24"/>
         </w:rPr>
+        <w:t xml:space="preserve"> </w:t>
+      </w:r>
+      <w:proofErr w:type="spellStart"/>
+      <w:r>
+        <w:rPr>
+          <w:rFonts w:cstheme="minorHAnsi"/>
+          <w:i/>
+          <w:iCs/>
+          <w:szCs w:val="24"/>
+        </w:rPr>
+        <w:t>Intervew</w:t>
+      </w:r>
+      <w:proofErr w:type="spellEnd"/>
+      <w:r>
+        <w:rPr>
+          <w:rFonts w:cstheme="minorHAnsi"/>
+          <w:szCs w:val="24"/>
+        </w:rPr>
+        <w:t>,</w:t>
+      </w:r>
+      <w:r>
+        <w:rPr>
+          <w:rFonts w:cstheme="minorHAnsi"/>
+          <w:szCs w:val="24"/>
+        </w:rPr>
+        <w:t xml:space="preserve"> </w:t>
+      </w:r>
+      <w:r>
+        <w:rPr>
+          <w:rFonts w:cstheme="minorHAnsi"/>
+          <w:szCs w:val="24"/>
+        </w:rPr>
+        <w:t xml:space="preserve">i.e., </w:t>
+      </w:r>
+      <w:r>
+        <w:rPr>
+          <w:rFonts w:cstheme="minorHAnsi"/>
+          <w:szCs w:val="24"/>
+        </w:rPr>
+        <w:t>prepared interview</w:t>
+      </w:r>
+      <w:r>
+        <w:rPr>
+          <w:rFonts w:cstheme="minorHAnsi"/>
+          <w:szCs w:val="24"/>
+        </w:rPr>
+        <w:t xml:space="preserve">, </w:t>
+      </w:r>
+      <w:r>
+        <w:rPr>
+          <w:rFonts w:cstheme="minorHAnsi"/>
+          <w:szCs w:val="24"/>
+        </w:rPr>
+        <w:t xml:space="preserve">being </w:t>
+      </w:r>
+      <w:r>
+        <w:rPr>
+          <w:rFonts w:cstheme="minorHAnsi"/>
+          <w:szCs w:val="24"/>
+        </w:rPr>
+        <w:t>medially the most</w:t>
+      </w:r>
+      <w:r>
+        <w:rPr>
+          <w:rFonts w:cstheme="minorHAnsi"/>
+          <w:szCs w:val="24"/>
+        </w:rPr>
+        <w:t xml:space="preserve"> oral</w:t>
+      </w:r>
+      <w:r>
+        <w:rPr>
+          <w:rFonts w:cstheme="minorHAnsi"/>
+          <w:szCs w:val="24"/>
+        </w:rPr>
+        <w:t xml:space="preserve"> with, k, </w:t>
+      </w:r>
+      <w:proofErr w:type="spellStart"/>
+      <w:r>
+        <w:rPr>
+          <w:rFonts w:cstheme="minorHAnsi"/>
+          <w:i/>
+          <w:iCs/>
+          <w:szCs w:val="24"/>
+        </w:rPr>
         <w:t>verwaltungsvorschift</w:t>
       </w:r>
       <w:r>
@@ -12291,7 +12410,15 @@
           <w:rFonts w:cstheme="minorHAnsi"/>
           <w:szCs w:val="24"/>
         </w:rPr>
-        <w:t>,i.e.,</w:t>
+        <w:t>,i.e</w:t>
+      </w:r>
+      <w:proofErr w:type="spellEnd"/>
+      <w:r>
+        <w:rPr>
+          <w:rFonts w:cstheme="minorHAnsi"/>
+          <w:szCs w:val="24"/>
+        </w:rPr>
+        <w:t>.,</w:t>
       </w:r>
       <w:r>
         <w:rPr>
@@ -14359,7 +14486,23 @@
           <w:rFonts w:cstheme="minorHAnsi"/>
           <w:szCs w:val="24"/>
         </w:rPr>
-        <w:t xml:space="preserve"> of suffixes to denote agents and actors in speech context e.g., chançard, gueulard, motard. This also includes the diminutive suffixes such as -et, ette, ot, etc. Reduplication is not only present among pronouns, but in nouns as well e.g., fla-fla, ronron, kif-kif (Müller, 1975). </w:t>
+        <w:t xml:space="preserve"> of suffixes to denote agents and actors in speech context e.g., chançard, gueulard, motard. This also includes the diminutive suffixes such as -</w:t>
+      </w:r>
+      <w:proofErr w:type="spellStart"/>
+      <w:r>
+        <w:rPr>
+          <w:rFonts w:cstheme="minorHAnsi"/>
+          <w:szCs w:val="24"/>
+        </w:rPr>
+        <w:t>et</w:t>
+      </w:r>
+      <w:proofErr w:type="spellEnd"/>
+      <w:r>
+        <w:rPr>
+          <w:rFonts w:cstheme="minorHAnsi"/>
+          <w:szCs w:val="24"/>
+        </w:rPr>
+        <w:t xml:space="preserve">, ette, ot, etc. Reduplication is not only present among pronouns, but in nouns as well e.g., fla-fla, ronron, kif-kif (Müller, 1975). </w:t>
       </w:r>
     </w:p>
     <w:p>
@@ -17314,7 +17457,23 @@
           <w:rFonts w:cstheme="minorHAnsi"/>
           <w:szCs w:val="24"/>
         </w:rPr>
-        <w:t xml:space="preserve"> and the aforementioned registers and styles</w:t>
+        <w:t xml:space="preserve"> and the </w:t>
+      </w:r>
+      <w:proofErr w:type="gramStart"/>
+      <w:r>
+        <w:rPr>
+          <w:rFonts w:cstheme="minorHAnsi"/>
+          <w:szCs w:val="24"/>
+        </w:rPr>
+        <w:t>aforementioned registers</w:t>
+      </w:r>
+      <w:proofErr w:type="gramEnd"/>
+      <w:r>
+        <w:rPr>
+          <w:rFonts w:cstheme="minorHAnsi"/>
+          <w:szCs w:val="24"/>
+        </w:rPr>
+        <w:t xml:space="preserve"> and styles</w:t>
       </w:r>
       <w:r>
         <w:rPr>
@@ -21048,7 +21207,23 @@
           <w:rFonts w:cstheme="minorHAnsi"/>
           <w:szCs w:val="24"/>
         </w:rPr>
-        <w:t xml:space="preserve">P represents the probability of an event with A and B representing two distinct events. P(A|B) is the probability of A given B (Carstensen et al., 2010). </w:t>
+        <w:t>P represents the probability of an event with A and B representing two distinct events. P(</w:t>
+      </w:r>
+      <w:proofErr w:type="spellStart"/>
+      <w:r>
+        <w:rPr>
+          <w:rFonts w:cstheme="minorHAnsi"/>
+          <w:szCs w:val="24"/>
+        </w:rPr>
+        <w:t>A|B</w:t>
+      </w:r>
+      <w:proofErr w:type="spellEnd"/>
+      <w:r>
+        <w:rPr>
+          <w:rFonts w:cstheme="minorHAnsi"/>
+          <w:szCs w:val="24"/>
+        </w:rPr>
+        <w:t xml:space="preserve">) is the probability of A given B (Carstensen et al., 2010). </w:t>
       </w:r>
       <w:r>
         <w:rPr>
@@ -22763,6 +22938,7 @@
         </w:rPr>
         <w:t xml:space="preserve">, the estimation of the correct class, represents the maximum posterior probability with d being the documents out of all classes </w:t>
       </w:r>
+      <w:proofErr w:type="spellStart"/>
       <w:r>
         <w:rPr>
           <w:rFonts w:cstheme="minorHAnsi"/>
@@ -22787,6 +22963,7 @@
         </w:rPr>
         <w:t>C</w:t>
       </w:r>
+      <w:proofErr w:type="spellEnd"/>
       <w:r>
         <w:rPr>
           <w:rFonts w:cstheme="minorHAnsi"/>
@@ -28097,7 +28274,63 @@
               <w:rPr>
                 <w:szCs w:val="24"/>
               </w:rPr>
-              <w:t>Faut partir parce qu’ il pleut .</w:t>
+              <w:t xml:space="preserve">Faut </w:t>
+            </w:r>
+            <w:proofErr w:type="spellStart"/>
+            <w:r>
+              <w:rPr>
+                <w:szCs w:val="24"/>
+              </w:rPr>
+              <w:t>partir</w:t>
+            </w:r>
+            <w:proofErr w:type="spellEnd"/>
+            <w:r>
+              <w:rPr>
+                <w:szCs w:val="24"/>
+              </w:rPr>
+              <w:t xml:space="preserve"> </w:t>
+            </w:r>
+            <w:proofErr w:type="spellStart"/>
+            <w:r>
+              <w:rPr>
+                <w:szCs w:val="24"/>
+              </w:rPr>
+              <w:t>parce</w:t>
+            </w:r>
+            <w:proofErr w:type="spellEnd"/>
+            <w:r>
+              <w:rPr>
+                <w:szCs w:val="24"/>
+              </w:rPr>
+              <w:t xml:space="preserve"> </w:t>
+            </w:r>
+            <w:proofErr w:type="spellStart"/>
+            <w:r>
+              <w:rPr>
+                <w:szCs w:val="24"/>
+              </w:rPr>
+              <w:t>qu</w:t>
+            </w:r>
+            <w:proofErr w:type="spellEnd"/>
+            <w:r>
+              <w:rPr>
+                <w:szCs w:val="24"/>
+              </w:rPr>
+              <w:t xml:space="preserve">’ il </w:t>
+            </w:r>
+            <w:proofErr w:type="spellStart"/>
+            <w:r>
+              <w:rPr>
+                <w:szCs w:val="24"/>
+              </w:rPr>
+              <w:t>pleut</w:t>
+            </w:r>
+            <w:proofErr w:type="spellEnd"/>
+            <w:r>
+              <w:rPr>
+                <w:szCs w:val="24"/>
+              </w:rPr>
+              <w:t xml:space="preserve"> .</w:t>
             </w:r>
           </w:p>
         </w:tc>
@@ -28155,7 +28388,21 @@
               <w:rPr>
                 <w:szCs w:val="24"/>
               </w:rPr>
-              <w:t>Je n’ sais pas .</w:t>
+              <w:t xml:space="preserve">Je n’ </w:t>
+            </w:r>
+            <w:proofErr w:type="spellStart"/>
+            <w:r>
+              <w:rPr>
+                <w:szCs w:val="24"/>
+              </w:rPr>
+              <w:t>sais</w:t>
+            </w:r>
+            <w:proofErr w:type="spellEnd"/>
+            <w:r>
+              <w:rPr>
+                <w:szCs w:val="24"/>
+              </w:rPr>
+              <w:t xml:space="preserve"> pas .</w:t>
             </w:r>
           </w:p>
         </w:tc>
@@ -28214,7 +28461,35 @@
               <w:rPr>
                 <w:szCs w:val="24"/>
               </w:rPr>
-              <w:t>Il faut partir, car il pleut .</w:t>
+              <w:t xml:space="preserve">Il faut </w:t>
+            </w:r>
+            <w:proofErr w:type="spellStart"/>
+            <w:r>
+              <w:rPr>
+                <w:szCs w:val="24"/>
+              </w:rPr>
+              <w:t>partir</w:t>
+            </w:r>
+            <w:proofErr w:type="spellEnd"/>
+            <w:r>
+              <w:rPr>
+                <w:szCs w:val="24"/>
+              </w:rPr>
+              <w:t xml:space="preserve">, car il </w:t>
+            </w:r>
+            <w:proofErr w:type="spellStart"/>
+            <w:r>
+              <w:rPr>
+                <w:szCs w:val="24"/>
+              </w:rPr>
+              <w:t>pleut</w:t>
+            </w:r>
+            <w:proofErr w:type="spellEnd"/>
+            <w:r>
+              <w:rPr>
+                <w:szCs w:val="24"/>
+              </w:rPr>
+              <w:t xml:space="preserve"> .</w:t>
             </w:r>
           </w:p>
         </w:tc>
@@ -28281,7 +28556,35 @@
               <w:rPr>
                 <w:szCs w:val="24"/>
               </w:rPr>
-              <w:t>Elle m' a dit que j' étais une imbécile .</w:t>
+              <w:t xml:space="preserve">Elle m' a </w:t>
+            </w:r>
+            <w:proofErr w:type="spellStart"/>
+            <w:r>
+              <w:rPr>
+                <w:szCs w:val="24"/>
+              </w:rPr>
+              <w:t>dit</w:t>
+            </w:r>
+            <w:proofErr w:type="spellEnd"/>
+            <w:r>
+              <w:rPr>
+                <w:szCs w:val="24"/>
+              </w:rPr>
+              <w:t xml:space="preserve"> que j' </w:t>
+            </w:r>
+            <w:proofErr w:type="spellStart"/>
+            <w:r>
+              <w:rPr>
+                <w:szCs w:val="24"/>
+              </w:rPr>
+              <w:t>étais</w:t>
+            </w:r>
+            <w:proofErr w:type="spellEnd"/>
+            <w:r>
+              <w:rPr>
+                <w:szCs w:val="24"/>
+              </w:rPr>
+              <w:t xml:space="preserve"> une imbécile .</w:t>
             </w:r>
           </w:p>
         </w:tc>
@@ -28993,9 +29296,11 @@
                     <w:ind w:firstLine="0"/>
                     <w:jc w:val="right"/>
                   </w:pPr>
+                  <w:proofErr w:type="spellStart"/>
                   <w:r>
                     <w:t>Imbéciile</w:t>
                   </w:r>
+                  <w:proofErr w:type="spellEnd"/>
                 </w:p>
               </w:tc>
               <w:tc>
@@ -29044,8 +29349,13 @@
                     <w:jc w:val="right"/>
                   </w:pPr>
                   <w:r>
-                    <w:t>Prior Probabiltiy</w:t>
+                    <w:t xml:space="preserve">Prior </w:t>
                   </w:r>
+                  <w:proofErr w:type="spellStart"/>
+                  <w:r>
+                    <w:t>Probabiltiy</w:t>
+                  </w:r>
+                  <w:proofErr w:type="spellEnd"/>
                 </w:p>
               </w:tc>
               <w:tc>
@@ -29969,6 +30279,7 @@
                 <w:szCs w:val="24"/>
               </w:rPr>
             </w:pPr>
+            <w:proofErr w:type="spellStart"/>
             <w:r>
               <w:rPr>
                 <w:rFonts w:cstheme="minorHAnsi"/>
@@ -29976,6 +30287,7 @@
               </w:rPr>
               <w:t>dit</w:t>
             </w:r>
+            <w:proofErr w:type="spellEnd"/>
           </w:p>
         </w:tc>
         <w:tc>
@@ -30541,6 +30853,7 @@
                 <w:szCs w:val="24"/>
               </w:rPr>
             </w:pPr>
+            <w:proofErr w:type="spellStart"/>
             <w:r>
               <w:rPr>
                 <w:rFonts w:cstheme="minorHAnsi"/>
@@ -30548,6 +30861,7 @@
               </w:rPr>
               <w:t>parce</w:t>
             </w:r>
+            <w:proofErr w:type="spellEnd"/>
           </w:p>
         </w:tc>
         <w:tc>
@@ -30611,6 +30925,7 @@
                 <w:szCs w:val="24"/>
               </w:rPr>
             </w:pPr>
+            <w:proofErr w:type="spellStart"/>
             <w:r>
               <w:rPr>
                 <w:rFonts w:cstheme="minorHAnsi"/>
@@ -30618,6 +30933,7 @@
               </w:rPr>
               <w:t>partir</w:t>
             </w:r>
+            <w:proofErr w:type="spellEnd"/>
           </w:p>
         </w:tc>
         <w:tc>
@@ -30754,6 +31070,7 @@
                 <w:szCs w:val="24"/>
               </w:rPr>
             </w:pPr>
+            <w:proofErr w:type="spellStart"/>
             <w:r>
               <w:rPr>
                 <w:rFonts w:cstheme="minorHAnsi"/>
@@ -30761,6 +31078,7 @@
               </w:rPr>
               <w:t>pleut</w:t>
             </w:r>
+            <w:proofErr w:type="spellEnd"/>
           </w:p>
         </w:tc>
         <w:tc>
@@ -30970,12 +31288,21 @@
                 <w:szCs w:val="24"/>
               </w:rPr>
             </w:pPr>
-            <w:r>
-              <w:rPr>
-                <w:rFonts w:cstheme="minorHAnsi"/>
-                <w:szCs w:val="24"/>
-              </w:rPr>
-              <w:t>qu’</w:t>
+            <w:proofErr w:type="spellStart"/>
+            <w:r>
+              <w:rPr>
+                <w:rFonts w:cstheme="minorHAnsi"/>
+                <w:szCs w:val="24"/>
+              </w:rPr>
+              <w:t>qu</w:t>
+            </w:r>
+            <w:proofErr w:type="spellEnd"/>
+            <w:r>
+              <w:rPr>
+                <w:rFonts w:cstheme="minorHAnsi"/>
+                <w:szCs w:val="24"/>
+              </w:rPr>
+              <w:t>’</w:t>
             </w:r>
           </w:p>
         </w:tc>
@@ -31040,6 +31367,7 @@
                 <w:szCs w:val="24"/>
               </w:rPr>
             </w:pPr>
+            <w:proofErr w:type="spellStart"/>
             <w:r>
               <w:rPr>
                 <w:rFonts w:cstheme="minorHAnsi"/>
@@ -31047,6 +31375,7 @@
               </w:rPr>
               <w:t>sais</w:t>
             </w:r>
+            <w:proofErr w:type="spellEnd"/>
           </w:p>
         </w:tc>
         <w:tc>
@@ -31183,6 +31512,7 @@
                 <w:szCs w:val="24"/>
               </w:rPr>
             </w:pPr>
+            <w:proofErr w:type="spellStart"/>
             <w:r>
               <w:rPr>
                 <w:rFonts w:cstheme="minorHAnsi"/>
@@ -31190,6 +31520,7 @@
               </w:rPr>
               <w:t>étais</w:t>
             </w:r>
+            <w:proofErr w:type="spellEnd"/>
           </w:p>
         </w:tc>
         <w:tc>
@@ -31738,7 +32069,25 @@
                 <w:sz w:val="24"/>
                 <w:szCs w:val="24"/>
               </w:rPr>
-              <w:t>(in Percent)</w:t>
+              <w:t>(</w:t>
+            </w:r>
+            <w:proofErr w:type="gramStart"/>
+            <w:r>
+              <w:rPr>
+                <w:rFonts w:cstheme="minorHAnsi"/>
+                <w:sz w:val="24"/>
+                <w:szCs w:val="24"/>
+              </w:rPr>
+              <w:t>in</w:t>
+            </w:r>
+            <w:proofErr w:type="gramEnd"/>
+            <w:r>
+              <w:rPr>
+                <w:rFonts w:cstheme="minorHAnsi"/>
+                <w:sz w:val="24"/>
+                <w:szCs w:val="24"/>
+              </w:rPr>
+              <w:t xml:space="preserve"> Percent)</w:t>
             </w:r>
           </w:p>
         </w:tc>
@@ -32273,7 +32622,25 @@
                 <w:sz w:val="24"/>
                 <w:szCs w:val="24"/>
               </w:rPr>
-              <w:t>(in Percent)</w:t>
+              <w:t>(</w:t>
+            </w:r>
+            <w:proofErr w:type="gramStart"/>
+            <w:r>
+              <w:rPr>
+                <w:rFonts w:cstheme="minorHAnsi"/>
+                <w:sz w:val="24"/>
+                <w:szCs w:val="24"/>
+              </w:rPr>
+              <w:t>in</w:t>
+            </w:r>
+            <w:proofErr w:type="gramEnd"/>
+            <w:r>
+              <w:rPr>
+                <w:rFonts w:cstheme="minorHAnsi"/>
+                <w:sz w:val="24"/>
+                <w:szCs w:val="24"/>
+              </w:rPr>
+              <w:t xml:space="preserve"> Percent)</w:t>
             </w:r>
           </w:p>
         </w:tc>
@@ -32631,7 +32998,25 @@
                 <w:sz w:val="24"/>
                 <w:szCs w:val="24"/>
               </w:rPr>
-              <w:t>(in Percent)</w:t>
+              <w:t>(</w:t>
+            </w:r>
+            <w:proofErr w:type="gramStart"/>
+            <w:r>
+              <w:rPr>
+                <w:rFonts w:cstheme="minorHAnsi"/>
+                <w:sz w:val="24"/>
+                <w:szCs w:val="24"/>
+              </w:rPr>
+              <w:t>in</w:t>
+            </w:r>
+            <w:proofErr w:type="gramEnd"/>
+            <w:r>
+              <w:rPr>
+                <w:rFonts w:cstheme="minorHAnsi"/>
+                <w:sz w:val="24"/>
+                <w:szCs w:val="24"/>
+              </w:rPr>
+              <w:t xml:space="preserve"> Percent)</w:t>
             </w:r>
           </w:p>
         </w:tc>
@@ -33230,9 +33615,11 @@
               <w:pStyle w:val="Sub-chapters"/>
               <w:ind w:firstLine="0"/>
             </w:pPr>
+            <w:proofErr w:type="spellStart"/>
             <w:r>
               <w:t>Wikiconflit</w:t>
             </w:r>
+            <w:proofErr w:type="spellEnd"/>
           </w:p>
         </w:tc>
         <w:tc>
@@ -36416,6 +36803,14 @@
         </w:rPr>
       </w:pPr>
     </w:p>
+    <w:p>
+      <w:pPr>
+        <w:pStyle w:val="Sub-chapters"/>
+        <w:rPr>
+          <w:rFonts w:eastAsia="Georgia"/>
+        </w:rPr>
+      </w:pPr>
+    </w:p>
     <w:tbl>
       <w:tblPr>
         <w:tblStyle w:val="aff3"/>
@@ -36624,7 +37019,6 @@
                 <w:sz w:val="24"/>
                 <w:szCs w:val="24"/>
               </w:rPr>
-              <w:lastRenderedPageBreak/>
               <w:t>eBay</w:t>
             </w:r>
           </w:p>
@@ -37706,6 +38100,7 @@
                 <w:szCs w:val="24"/>
               </w:rPr>
             </w:pPr>
+            <w:proofErr w:type="spellStart"/>
             <w:r>
               <w:rPr>
                 <w:rFonts w:cstheme="minorHAnsi"/>
@@ -37714,6 +38109,7 @@
               </w:rPr>
               <w:t>sms_29508_59014</w:t>
             </w:r>
+            <w:proofErr w:type="spellEnd"/>
           </w:p>
         </w:tc>
         <w:tc>
@@ -37888,6 +38284,7 @@
                 <w:szCs w:val="24"/>
               </w:rPr>
             </w:pPr>
+            <w:proofErr w:type="spellStart"/>
             <w:r>
               <w:rPr>
                 <w:rFonts w:eastAsia="Georgia" w:cstheme="minorHAnsi"/>
@@ -37896,6 +38293,7 @@
               </w:rPr>
               <w:t>Wikiconflits_0_54_106</w:t>
             </w:r>
+            <w:proofErr w:type="spellEnd"/>
           </w:p>
         </w:tc>
         <w:tc>
@@ -38045,7 +38443,7 @@
     <w:tbl>
       <w:tblPr>
         <w:tblStyle w:val="Tabellenraster"/>
-        <w:tblW w:w="0" w:type="auto"/>
+        <w:tblW w:w="8642" w:type="dxa"/>
         <w:tblBorders>
           <w:top w:val="single" w:sz="4" w:space="0" w:color="FFFFFF" w:themeColor="background1"/>
           <w:left w:val="single" w:sz="4" w:space="0" w:color="FFFFFF" w:themeColor="background1"/>
@@ -38059,7 +38457,7 @@
       </w:tblPr>
       <w:tblGrid>
         <w:gridCol w:w="4106"/>
-        <w:gridCol w:w="4388"/>
+        <w:gridCol w:w="4536"/>
       </w:tblGrid>
       <w:tr>
         <w:trPr>
@@ -38452,7 +38850,7 @@
         </w:tc>
         <w:tc>
           <w:tcPr>
-            <w:tcW w:w="4388" w:type="dxa"/>
+            <w:tcW w:w="4536" w:type="dxa"/>
           </w:tcPr>
           <w:tbl>
             <w:tblPr>
@@ -38866,7 +39264,7 @@
         </w:tc>
         <w:tc>
           <w:tcPr>
-            <w:tcW w:w="4388" w:type="dxa"/>
+            <w:tcW w:w="4536" w:type="dxa"/>
           </w:tcPr>
           <w:p>
             <w:pPr>
@@ -38902,6 +39300,7 @@
           <w:color w:val="000000"/>
           <w:szCs w:val="24"/>
         </w:rPr>
+        <w:lastRenderedPageBreak/>
         <w:t xml:space="preserve"> </w:t>
       </w:r>
       <w:r>
@@ -38921,11 +39320,7 @@
         <w:t xml:space="preserve"> </w:t>
       </w:r>
       <w:r>
-        <w:t xml:space="preserve">The process from the development phase was then repeated by retraining a new database with new </w:t>
-      </w:r>
-      <w:r>
-        <w:lastRenderedPageBreak/>
-        <w:t xml:space="preserve">training data created from the classification criteria. </w:t>
+        <w:t xml:space="preserve">The process from the development phase was then repeated by retraining a new database with new training data created from the classification criteria. </w:t>
       </w:r>
       <w:r>
         <w:t xml:space="preserve"> </w:t>
@@ -40155,13 +40550,23 @@
                 <w:szCs w:val="24"/>
               </w:rPr>
             </w:pPr>
-            <w:r>
-              <w:rPr>
-                <w:rFonts w:cstheme="minorHAnsi"/>
-                <w:sz w:val="24"/>
-                <w:szCs w:val="24"/>
-              </w:rPr>
-              <w:t>ebayfr-e05p_201_</w:t>
+            <w:proofErr w:type="spellStart"/>
+            <w:r>
+              <w:rPr>
+                <w:rFonts w:cstheme="minorHAnsi"/>
+                <w:sz w:val="24"/>
+                <w:szCs w:val="24"/>
+              </w:rPr>
+              <w:t>ebayfr-e05p_201</w:t>
+            </w:r>
+            <w:proofErr w:type="spellEnd"/>
+            <w:r>
+              <w:rPr>
+                <w:rFonts w:cstheme="minorHAnsi"/>
+                <w:sz w:val="24"/>
+                <w:szCs w:val="24"/>
+              </w:rPr>
+              <w:t>_</w:t>
             </w:r>
           </w:p>
           <w:p>
@@ -40345,6 +40750,7 @@
                 <w:szCs w:val="24"/>
               </w:rPr>
             </w:pPr>
+            <w:proofErr w:type="spellStart"/>
             <w:r>
               <w:rPr>
                 <w:rFonts w:cstheme="minorHAnsi"/>
@@ -40353,6 +40759,7 @@
               </w:rPr>
               <w:t>ebayfr-e17p_201_300</w:t>
             </w:r>
+            <w:proofErr w:type="spellEnd"/>
           </w:p>
         </w:tc>
         <w:tc>
@@ -40519,6 +40926,7 @@
                 <w:szCs w:val="24"/>
               </w:rPr>
             </w:pPr>
+            <w:proofErr w:type="spellStart"/>
             <w:r>
               <w:rPr>
                 <w:rFonts w:cstheme="minorHAnsi"/>
@@ -40527,6 +40935,7 @@
               </w:rPr>
               <w:t>ebayfr-e17x_201_300</w:t>
             </w:r>
+            <w:proofErr w:type="spellEnd"/>
           </w:p>
         </w:tc>
         <w:tc>
@@ -40690,6 +41099,7 @@
                 <w:szCs w:val="24"/>
               </w:rPr>
             </w:pPr>
+            <w:proofErr w:type="spellStart"/>
             <w:r>
               <w:rPr>
                 <w:rFonts w:cstheme="minorHAnsi"/>
@@ -40698,6 +41108,7 @@
               </w:rPr>
               <w:t>ebayfr-e18v_201_300</w:t>
             </w:r>
+            <w:proofErr w:type="spellEnd"/>
           </w:p>
         </w:tc>
         <w:tc>
@@ -40864,6 +41275,7 @@
                 <w:szCs w:val="24"/>
               </w:rPr>
             </w:pPr>
+            <w:proofErr w:type="spellStart"/>
             <w:r>
               <w:rPr>
                 <w:rFonts w:cstheme="minorHAnsi"/>
@@ -40872,6 +41284,7 @@
               </w:rPr>
               <w:t>wikiconflits_79_159</w:t>
             </w:r>
+            <w:proofErr w:type="spellEnd"/>
           </w:p>
         </w:tc>
         <w:tc>
@@ -41035,6 +41448,7 @@
                 <w:szCs w:val="24"/>
               </w:rPr>
             </w:pPr>
+            <w:proofErr w:type="spellStart"/>
             <w:r>
               <w:rPr>
                 <w:rFonts w:cstheme="minorHAnsi"/>
@@ -41043,6 +41457,7 @@
               </w:rPr>
               <w:t>sms_59015_88522</w:t>
             </w:r>
+            <w:proofErr w:type="spellEnd"/>
           </w:p>
         </w:tc>
         <w:tc>
@@ -41227,18 +41642,59 @@
         <w:rPr>
           <w:rFonts w:eastAsia="Georgia"/>
         </w:rPr>
-        <w:t xml:space="preserve">the ebay 17x eBay corpus as it shows orality and literacy equally. </w:t>
+        <w:t xml:space="preserve">the </w:t>
+      </w:r>
+      <w:proofErr w:type="spellStart"/>
+      <w:r>
+        <w:rPr>
+          <w:rFonts w:eastAsia="Georgia"/>
+        </w:rPr>
+        <w:t>ebay</w:t>
+      </w:r>
+      <w:proofErr w:type="spellEnd"/>
+      <w:r>
+        <w:rPr>
+          <w:rFonts w:eastAsia="Georgia"/>
+        </w:rPr>
+        <w:t xml:space="preserve"> </w:t>
+      </w:r>
+      <w:proofErr w:type="spellStart"/>
+      <w:r>
+        <w:rPr>
+          <w:rFonts w:eastAsia="Georgia"/>
+        </w:rPr>
+        <w:t>17x</w:t>
+      </w:r>
+      <w:proofErr w:type="spellEnd"/>
+      <w:r>
+        <w:rPr>
+          <w:rFonts w:eastAsia="Georgia"/>
+        </w:rPr>
+        <w:t xml:space="preserve"> eBay corpus as it shows orality and literacy equally. </w:t>
+      </w:r>
+    </w:p>
+    <w:p>
+      <w:pPr>
+        <w:rPr>
+          <w:rFonts w:eastAsia="Times" w:cs="Times"/>
+          <w:b/>
+          <w:szCs w:val="40"/>
+        </w:rPr>
+      </w:pPr>
+      <w:bookmarkStart w:id="176" w:name="_heading=h.4h042r0" w:colFirst="0" w:colLast="0"/>
+      <w:bookmarkStart w:id="177" w:name="_Toc79596549"/>
+      <w:bookmarkStart w:id="178" w:name="_Toc79678768"/>
+      <w:bookmarkEnd w:id="176"/>
+      <w:r>
+        <w:br w:type="page"/>
       </w:r>
     </w:p>
     <w:p>
       <w:pPr>
         <w:pStyle w:val="berschrift1"/>
       </w:pPr>
-      <w:bookmarkStart w:id="176" w:name="_heading=h.4h042r0" w:colFirst="0" w:colLast="0"/>
-      <w:bookmarkStart w:id="177" w:name="_Toc79596549"/>
-      <w:bookmarkStart w:id="178" w:name="_Toc79678768"/>
-      <w:bookmarkEnd w:id="176"/>
-      <w:r>
+      <w:r>
+        <w:lastRenderedPageBreak/>
         <w:t>Discussion</w:t>
       </w:r>
       <w:bookmarkEnd w:id="177"/>
@@ -41332,15 +41788,7 @@
           <w:rFonts w:cstheme="minorHAnsi"/>
           <w:szCs w:val="24"/>
         </w:rPr>
-        <w:t xml:space="preserve"> 2019; Rehm 2002) proposed methods and ideas that are directly related to literacy and orality. The use of a scoring system was essential as it provided more control and more speed </w:t>
-      </w:r>
-      <w:r>
-        <w:rPr>
-          <w:rFonts w:cstheme="minorHAnsi"/>
-          <w:szCs w:val="24"/>
-        </w:rPr>
-        <w:lastRenderedPageBreak/>
-        <w:t>with respect to building a necessary training data set. It might seem somewhat redundant to have a training data algorithm and a naïve Bayes in the same program. It could be rightfully said that having</w:t>
+        <w:t xml:space="preserve"> 2019; Rehm 2002) proposed methods and ideas that are directly related to literacy and orality. The use of a scoring system was essential as it provided more control and more speed with respect to building a necessary training data set. It might seem somewhat redundant to have a training data algorithm and a naïve Bayes in the same program. It could be rightfully said that having</w:t>
       </w:r>
       <w:r>
         <w:rPr>
@@ -41757,7 +42205,15 @@
           <w:rFonts w:cstheme="minorHAnsi"/>
           <w:szCs w:val="24"/>
         </w:rPr>
-        <w:t>It was not uncommon for sentence length to be the decisive factor in determining literacy and orality. Sentences that were long tended to represent literacy as opposed to orality</w:t>
+        <w:t xml:space="preserve">It was not uncommon for sentence length to be the decisive factor in determining literacy and orality. Sentences that were long tended to represent literacy as opposed </w:t>
+      </w:r>
+      <w:r>
+        <w:rPr>
+          <w:rFonts w:cstheme="minorHAnsi"/>
+          <w:szCs w:val="24"/>
+        </w:rPr>
+        <w:lastRenderedPageBreak/>
+        <w:t>to orality</w:t>
       </w:r>
       <w:r>
         <w:rPr>
@@ -41868,7 +42324,6 @@
           <w:rFonts w:cstheme="minorHAnsi"/>
           <w:szCs w:val="24"/>
         </w:rPr>
-        <w:lastRenderedPageBreak/>
         <w:t xml:space="preserve">This naïve approach poses a problem as it prevents the system from having a precise reason as to why a particular sentence is representative of orality and opposed to literacy. With that being said, the scoring system would benefit from having a more evenly distributed point and scoring system that is more fine-tuned to the French language. </w:t>
       </w:r>
     </w:p>
@@ -42008,6 +42463,7 @@
           <w:rFonts w:cstheme="minorHAnsi"/>
           <w:szCs w:val="24"/>
         </w:rPr>
+        <w:lastRenderedPageBreak/>
         <w:t xml:space="preserve">The SMS chats were of a high orality quality, this was to be expected and extracting literality from these texts proved to </w:t>
       </w:r>
       <w:sdt>
@@ -42041,15 +42497,7 @@
           <w:rFonts w:cstheme="minorHAnsi"/>
           <w:szCs w:val="24"/>
         </w:rPr>
-        <w:t xml:space="preserve"> most difficult. First, the authors of the documents were very familiar with one another, and this was reflected in the language used by them. There were a high number of pronouns, nouns, proper nouns and </w:t>
-      </w:r>
-      <w:r>
-        <w:rPr>
-          <w:rFonts w:cstheme="minorHAnsi"/>
-          <w:szCs w:val="24"/>
-        </w:rPr>
-        <w:lastRenderedPageBreak/>
-        <w:t>redacted names</w:t>
+        <w:t xml:space="preserve"> most difficult. First, the authors of the documents were very familiar with one another, and this was reflected in the language used by them. There were a high number of pronouns, nouns, proper nouns and redacted names</w:t>
       </w:r>
       <w:r>
         <w:rPr>
@@ -42294,7 +42742,15 @@
           <w:rFonts w:cstheme="minorHAnsi"/>
           <w:szCs w:val="24"/>
         </w:rPr>
-        <w:t xml:space="preserve"> and this indicates discontinuous, asynchronous communication which is a sign of literacy (Ortmann &amp; Dipper, 2019). The expectation was based on the notion that eBay posters creating their postings would have more time to prepare and rehearse them and this preparation is often reflective of literacy (Koch &amp; Oesterreicher</w:t>
+        <w:t xml:space="preserve"> and this indicates discontinuous, asynchronous communication which is a sign of literacy (Ortmann &amp; Dipper, 2019). The expectation was based on the notion that eBay posters creating their </w:t>
+      </w:r>
+      <w:r>
+        <w:rPr>
+          <w:rFonts w:cstheme="minorHAnsi"/>
+          <w:szCs w:val="24"/>
+        </w:rPr>
+        <w:lastRenderedPageBreak/>
+        <w:t>postings would have more time to prepare and rehearse them and this preparation is often reflective of literacy (Koch &amp; Oesterreicher</w:t>
       </w:r>
       <w:r>
         <w:rPr>
@@ -42351,15 +42807,7 @@
           <w:rFonts w:cstheme="minorHAnsi"/>
           <w:szCs w:val="24"/>
         </w:rPr>
-        <w:t xml:space="preserve">, were the catalyst for reaffirming the notions of Koch and Oesterreicher (1985) and Ortmann and Dipper </w:t>
-      </w:r>
-      <w:r>
-        <w:rPr>
-          <w:rFonts w:cstheme="minorHAnsi"/>
-          <w:szCs w:val="24"/>
-        </w:rPr>
-        <w:lastRenderedPageBreak/>
-        <w:t xml:space="preserve">(2019). </w:t>
+        <w:t xml:space="preserve">, were the catalyst for reaffirming the notions of Koch and Oesterreicher (1985) and Ortmann and Dipper (2019). </w:t>
       </w:r>
       <w:r>
         <w:rPr>
@@ -42391,13 +42839,13 @@
       </w:r>
       <w:bookmarkStart w:id="180" w:name="_heading=h.1baon6m" w:colFirst="0" w:colLast="0"/>
       <w:bookmarkStart w:id="181" w:name="_Toc79596550"/>
+      <w:bookmarkStart w:id="182" w:name="_Toc79678769"/>
       <w:bookmarkEnd w:id="180"/>
     </w:p>
     <w:p>
       <w:pPr>
         <w:pStyle w:val="berschrift1"/>
       </w:pPr>
-      <w:bookmarkStart w:id="182" w:name="_Toc79678769"/>
       <w:r>
         <w:t>Conclusion</w:t>
       </w:r>
@@ -42534,15 +42982,7 @@
           <w:rFonts w:cstheme="minorHAnsi"/>
           <w:szCs w:val="24"/>
         </w:rPr>
-        <w:t xml:space="preserve">The domains of the respective texts can offer up plausible reasons as to why certain discourse types were chosen as opposed to others. SMS being interpersonal communication, Wikiconflits being scientific in nature and eBay representing asynchronous communication. Despite only having speculative answers and having </w:t>
-      </w:r>
-      <w:r>
-        <w:rPr>
-          <w:rFonts w:cstheme="minorHAnsi"/>
-          <w:szCs w:val="24"/>
-        </w:rPr>
-        <w:lastRenderedPageBreak/>
-        <w:t xml:space="preserve">minor setbacks, it is worth noting that the results line up with previous research and the assumed domains of the research types. More research and devotion to this topic would allow linguistic analysis to show as to why authors prefer one discourse type over another. </w:t>
+        <w:t xml:space="preserve">The domains of the respective texts can offer up plausible reasons as to why certain discourse types were chosen as opposed to others. SMS being interpersonal communication, Wikiconflits being scientific in nature and eBay representing asynchronous communication. Despite only having speculative answers and having minor setbacks, it is worth noting that the results line up with previous research and the assumed domains of the research types. More research and devotion to this topic would allow linguistic analysis to show as to why authors prefer one discourse type over another. </w:t>
       </w:r>
       <w:bookmarkStart w:id="183" w:name="_heading=h.3vac5uf" w:colFirst="0" w:colLast="0"/>
       <w:bookmarkEnd w:id="183"/>
@@ -42710,8 +43150,25 @@
           <w:rFonts w:cstheme="minorHAnsi"/>
           <w:szCs w:val="24"/>
         </w:rPr>
-        <w:t xml:space="preserve">Carstensen, K.-U., Ebert, C., Ebert, C., Jekat, S., Klabunde, R., &amp; Langer, H. (2010). </w:t>
-      </w:r>
+        <w:t xml:space="preserve">Carstensen, K.-U., Ebert, C., Ebert, C., </w:t>
+      </w:r>
+      <w:proofErr w:type="spellStart"/>
+      <w:r>
+        <w:rPr>
+          <w:rFonts w:cstheme="minorHAnsi"/>
+          <w:szCs w:val="24"/>
+        </w:rPr>
+        <w:t>Jekat</w:t>
+      </w:r>
+      <w:proofErr w:type="spellEnd"/>
+      <w:r>
+        <w:rPr>
+          <w:rFonts w:cstheme="minorHAnsi"/>
+          <w:szCs w:val="24"/>
+        </w:rPr>
+        <w:t xml:space="preserve">, S., Klabunde, R., &amp; Langer, H. (2010). </w:t>
+      </w:r>
+      <w:proofErr w:type="spellStart"/>
       <w:r>
         <w:rPr>
           <w:rFonts w:cstheme="minorHAnsi"/>
@@ -42719,8 +43176,9 @@
           <w:iCs/>
           <w:szCs w:val="24"/>
         </w:rPr>
-        <w:t xml:space="preserve">Computerlinguistik und </w:t>
-      </w:r>
+        <w:t>Computerlinguistik</w:t>
+      </w:r>
+      <w:proofErr w:type="spellEnd"/>
       <w:r>
         <w:rPr>
           <w:rFonts w:cstheme="minorHAnsi"/>
@@ -42728,8 +43186,9 @@
           <w:iCs/>
           <w:szCs w:val="24"/>
         </w:rPr>
-        <w:t>S</w:t>
-      </w:r>
+        <w:t xml:space="preserve"> und </w:t>
+      </w:r>
+      <w:proofErr w:type="spellStart"/>
       <w:r>
         <w:rPr>
           <w:rFonts w:cstheme="minorHAnsi"/>
@@ -42737,14 +43196,40 @@
           <w:iCs/>
           <w:szCs w:val="24"/>
         </w:rPr>
+        <w:t>S</w:t>
+      </w:r>
+      <w:r>
+        <w:rPr>
+          <w:rFonts w:cstheme="minorHAnsi"/>
+          <w:i/>
+          <w:iCs/>
+          <w:szCs w:val="24"/>
+        </w:rPr>
         <w:t>prachtechnologie</w:t>
       </w:r>
-      <w:r>
-        <w:rPr>
-          <w:rFonts w:cstheme="minorHAnsi"/>
-          <w:szCs w:val="24"/>
-        </w:rPr>
-        <w:t xml:space="preserve"> (3rd ed.). Spektrum Akademischer Verlag. </w:t>
+      <w:proofErr w:type="spellEnd"/>
+      <w:r>
+        <w:rPr>
+          <w:rFonts w:cstheme="minorHAnsi"/>
+          <w:szCs w:val="24"/>
+        </w:rPr>
+        <w:t xml:space="preserve"> (3rd ed.). Spektrum </w:t>
+      </w:r>
+      <w:proofErr w:type="spellStart"/>
+      <w:r>
+        <w:rPr>
+          <w:rFonts w:cstheme="minorHAnsi"/>
+          <w:szCs w:val="24"/>
+        </w:rPr>
+        <w:t>Akademischer</w:t>
+      </w:r>
+      <w:proofErr w:type="spellEnd"/>
+      <w:r>
+        <w:rPr>
+          <w:rFonts w:cstheme="minorHAnsi"/>
+          <w:szCs w:val="24"/>
+        </w:rPr>
+        <w:t xml:space="preserve"> Verlag. </w:t>
       </w:r>
     </w:p>
     <w:p>
@@ -42818,8 +43303,9 @@
           <w:iCs/>
           <w:szCs w:val="24"/>
         </w:rPr>
-        <w:t>French · spaCy Models Documentation.</w:t>
-      </w:r>
+        <w:t xml:space="preserve">French · </w:t>
+      </w:r>
+      <w:proofErr w:type="spellStart"/>
       <w:r>
         <w:rPr>
           <w:rFonts w:cstheme="minorHAnsi"/>
@@ -42827,6 +43313,25 @@
           <w:iCs/>
           <w:szCs w:val="24"/>
         </w:rPr>
+        <w:t>spaCy</w:t>
+      </w:r>
+      <w:proofErr w:type="spellEnd"/>
+      <w:r>
+        <w:rPr>
+          <w:rFonts w:cstheme="minorHAnsi"/>
+          <w:i/>
+          <w:iCs/>
+          <w:szCs w:val="24"/>
+        </w:rPr>
+        <w:t xml:space="preserve"> Models Documentation.</w:t>
+      </w:r>
+      <w:r>
+        <w:rPr>
+          <w:rFonts w:cstheme="minorHAnsi"/>
+          <w:i/>
+          <w:iCs/>
+          <w:szCs w:val="24"/>
+        </w:rPr>
         <w:t xml:space="preserve"> </w:t>
       </w:r>
       <w:r>
@@ -42843,6 +43348,7 @@
         </w:rPr>
         <w:t xml:space="preserve"> </w:t>
       </w:r>
+      <w:proofErr w:type="spellStart"/>
       <w:r>
         <w:rPr>
           <w:rFonts w:cstheme="minorHAnsi"/>
@@ -42862,7 +43368,15 @@
           <w:rFonts w:cstheme="minorHAnsi"/>
           <w:szCs w:val="24"/>
         </w:rPr>
-        <w:t xml:space="preserve">o. </w:t>
+        <w:t>o</w:t>
+      </w:r>
+      <w:proofErr w:type="spellEnd"/>
+      <w:r>
+        <w:rPr>
+          <w:rFonts w:cstheme="minorHAnsi"/>
+          <w:szCs w:val="24"/>
+        </w:rPr>
+        <w:t xml:space="preserve">. </w:t>
       </w:r>
       <w:hyperlink r:id="rId15" w:history="1">
         <w:r>
@@ -42871,8 +43385,36 @@
             <w:rFonts w:cstheme="minorHAnsi"/>
             <w:szCs w:val="24"/>
           </w:rPr>
-          <w:t>https://spacy.io/models/fr</w:t>
-        </w:r>
+          <w:t>https://</w:t>
+        </w:r>
+        <w:proofErr w:type="spellStart"/>
+        <w:r>
+          <w:rPr>
+            <w:rStyle w:val="Hyperlink"/>
+            <w:rFonts w:cstheme="minorHAnsi"/>
+            <w:szCs w:val="24"/>
+          </w:rPr>
+          <w:t>spacy.io</w:t>
+        </w:r>
+        <w:proofErr w:type="spellEnd"/>
+        <w:r>
+          <w:rPr>
+            <w:rStyle w:val="Hyperlink"/>
+            <w:rFonts w:cstheme="minorHAnsi"/>
+            <w:szCs w:val="24"/>
+          </w:rPr>
+          <w:t>/models/</w:t>
+        </w:r>
+        <w:proofErr w:type="spellStart"/>
+        <w:r>
+          <w:rPr>
+            <w:rStyle w:val="Hyperlink"/>
+            <w:rFonts w:cstheme="minorHAnsi"/>
+            <w:szCs w:val="24"/>
+          </w:rPr>
+          <w:t>fr</w:t>
+        </w:r>
+        <w:proofErr w:type="spellEnd"/>
       </w:hyperlink>
     </w:p>
     <w:p>
@@ -43008,8 +43550,33 @@
           <w:rFonts w:cstheme="minorHAnsi"/>
           <w:szCs w:val="24"/>
         </w:rPr>
-        <w:t>https://stanford.io/3ACbkZ0</w:t>
-      </w:r>
+        <w:t>https://</w:t>
+      </w:r>
+      <w:proofErr w:type="spellStart"/>
+      <w:r>
+        <w:rPr>
+          <w:rFonts w:cstheme="minorHAnsi"/>
+          <w:szCs w:val="24"/>
+        </w:rPr>
+        <w:t>stanford.io</w:t>
+      </w:r>
+      <w:proofErr w:type="spellEnd"/>
+      <w:r>
+        <w:rPr>
+          <w:rFonts w:cstheme="minorHAnsi"/>
+          <w:szCs w:val="24"/>
+        </w:rPr>
+        <w:t>/</w:t>
+      </w:r>
+      <w:proofErr w:type="spellStart"/>
+      <w:r>
+        <w:rPr>
+          <w:rFonts w:cstheme="minorHAnsi"/>
+          <w:szCs w:val="24"/>
+        </w:rPr>
+        <w:t>3ACbkZ0</w:t>
+      </w:r>
+      <w:proofErr w:type="spellEnd"/>
     </w:p>
     <w:p>
       <w:pPr>
@@ -43107,7 +43674,43 @@
             <w:rFonts w:cstheme="minorHAnsi"/>
             <w:szCs w:val="24"/>
           </w:rPr>
-          <w:t>http://dx.doi.org/10.15496/publikation-20410</w:t>
+          <w:t>http://</w:t>
+        </w:r>
+        <w:proofErr w:type="spellStart"/>
+        <w:r>
+          <w:rPr>
+            <w:rStyle w:val="Hyperlink"/>
+            <w:rFonts w:cstheme="minorHAnsi"/>
+            <w:szCs w:val="24"/>
+          </w:rPr>
+          <w:t>dx.doi.org</w:t>
+        </w:r>
+        <w:proofErr w:type="spellEnd"/>
+        <w:r>
+          <w:rPr>
+            <w:rStyle w:val="Hyperlink"/>
+            <w:rFonts w:cstheme="minorHAnsi"/>
+            <w:szCs w:val="24"/>
+          </w:rPr>
+          <w:t>/10.15496/</w:t>
+        </w:r>
+        <w:proofErr w:type="spellStart"/>
+        <w:r>
+          <w:rPr>
+            <w:rStyle w:val="Hyperlink"/>
+            <w:rFonts w:cstheme="minorHAnsi"/>
+            <w:szCs w:val="24"/>
+          </w:rPr>
+          <w:t>publikation</w:t>
+        </w:r>
+        <w:proofErr w:type="spellEnd"/>
+        <w:r>
+          <w:rPr>
+            <w:rStyle w:val="Hyperlink"/>
+            <w:rFonts w:cstheme="minorHAnsi"/>
+            <w:szCs w:val="24"/>
+          </w:rPr>
+          <w:t>-20410</w:t>
         </w:r>
       </w:hyperlink>
     </w:p>
@@ -43183,7 +43786,43 @@
             <w:rFonts w:cstheme="minorHAnsi"/>
             <w:szCs w:val="24"/>
           </w:rPr>
-          <w:t>http://dx.doi.org/10.15496/publikation-20391</w:t>
+          <w:t>http://</w:t>
+        </w:r>
+        <w:proofErr w:type="spellStart"/>
+        <w:r>
+          <w:rPr>
+            <w:rStyle w:val="Hyperlink"/>
+            <w:rFonts w:cstheme="minorHAnsi"/>
+            <w:szCs w:val="24"/>
+          </w:rPr>
+          <w:t>dx.doi.org</w:t>
+        </w:r>
+        <w:proofErr w:type="spellEnd"/>
+        <w:r>
+          <w:rPr>
+            <w:rStyle w:val="Hyperlink"/>
+            <w:rFonts w:cstheme="minorHAnsi"/>
+            <w:szCs w:val="24"/>
+          </w:rPr>
+          <w:t>/10.15496/</w:t>
+        </w:r>
+        <w:proofErr w:type="spellStart"/>
+        <w:r>
+          <w:rPr>
+            <w:rStyle w:val="Hyperlink"/>
+            <w:rFonts w:cstheme="minorHAnsi"/>
+            <w:szCs w:val="24"/>
+          </w:rPr>
+          <w:t>publikation</w:t>
+        </w:r>
+        <w:proofErr w:type="spellEnd"/>
+        <w:r>
+          <w:rPr>
+            <w:rStyle w:val="Hyperlink"/>
+            <w:rFonts w:cstheme="minorHAnsi"/>
+            <w:szCs w:val="24"/>
+          </w:rPr>
+          <w:t>-20391</w:t>
         </w:r>
       </w:hyperlink>
     </w:p>
@@ -43605,7 +44244,27 @@
           <w:color w:val="000000"/>
           <w:szCs w:val="24"/>
         </w:rPr>
-        <w:t xml:space="preserve"> For Similar Languages, Varieties And Dia</w:t>
+        <w:t xml:space="preserve"> For Similar Languages, Varieties </w:t>
+      </w:r>
+      <w:proofErr w:type="gramStart"/>
+      <w:r>
+        <w:rPr>
+          <w:rFonts w:eastAsia="Georgia" w:cstheme="minorHAnsi"/>
+          <w:i/>
+          <w:color w:val="000000"/>
+          <w:szCs w:val="24"/>
+        </w:rPr>
+        <w:t>And</w:t>
+      </w:r>
+      <w:proofErr w:type="gramEnd"/>
+      <w:r>
+        <w:rPr>
+          <w:rFonts w:eastAsia="Georgia" w:cstheme="minorHAnsi"/>
+          <w:i/>
+          <w:color w:val="000000"/>
+          <w:szCs w:val="24"/>
+        </w:rPr>
+        <w:t xml:space="preserve"> Dia</w:t>
       </w:r>
       <w:r>
         <w:rPr>
@@ -49787,28 +50446,28 @@
 </file>
 
 <file path=customXml/item1.xml><?xml version="1.0" encoding="utf-8"?>
+<b:Sources xmlns:b="http://schemas.openxmlformats.org/officeDocument/2006/bibliography" xmlns="http://schemas.openxmlformats.org/officeDocument/2006/bibliography" SelectedStyle="\APASixthEditionOfficeOnline.xsl" StyleName="APA" Version="6"/>
+</file>
+
+<file path=customXml/item2.xml><?xml version="1.0" encoding="utf-8"?>
 <go:gDocsCustomXmlDataStorage xmlns:go="http://customooxmlschemas.google.com/" xmlns:r="http://schemas.openxmlformats.org/officeDocument/2006/relationships">
   <go:docsCustomData xmlns:go="http://customooxmlschemas.google.com/" roundtripDataSignature="AMtx7mijDRIgMmzx6/Tu41eR8FefiKgrrw==">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